--- a/HTML CSS JS.docx
+++ b/HTML CSS JS.docx
@@ -849,13 +849,7 @@
         <w:rPr>
           <w:lang w:val="en-US"/>
         </w:rPr>
-        <w:t>But it inherits from close parent, not from grandparents:</w:t>
-      </w:r>
-      <w:r>
-        <w:rPr>
-          <w:lang w:val="en-US"/>
-        </w:rPr>
-        <w:t xml:space="preserve"> </w:t>
+        <w:t xml:space="preserve">But it inherits from close parent, not from grandparents: </w:t>
       </w:r>
     </w:p>
     <w:p>
@@ -3930,13 +3924,7 @@
         <w:rPr>
           <w:lang w:val="en-US"/>
         </w:rPr>
-        <w:t>Don’t use flex-grow and width.</w:t>
-      </w:r>
-      <w:r>
-        <w:rPr>
-          <w:lang w:val="en-US"/>
-        </w:rPr>
-        <w:t xml:space="preserve"> </w:t>
+        <w:t xml:space="preserve">Don’t use flex-grow and width. </w:t>
       </w:r>
     </w:p>
     <w:p>
@@ -4958,6 +4946,369 @@
     </w:p>
     <w:p>
       <w:pPr>
+        <w:pStyle w:val="Nagwek2"/>
+        <w:rPr>
+          <w:lang w:val="en-US"/>
+        </w:rPr>
+      </w:pPr>
+      <w:r>
+        <w:rPr>
+          <w:lang w:val="en-US"/>
+        </w:rPr>
+        <w:t>Width Height 100%</w:t>
+      </w:r>
+    </w:p>
+    <w:p>
+      <w:pPr>
+        <w:rPr>
+          <w:lang w:val="en-US"/>
+        </w:rPr>
+      </w:pPr>
+      <w:r>
+        <w:rPr>
+          <w:lang w:val="en-US"/>
+        </w:rPr>
+        <w:t xml:space="preserve">If </w:t>
+      </w:r>
+      <w:r>
+        <w:rPr>
+          <w:lang w:val="en-US"/>
+        </w:rPr>
+        <w:t>ancestors</w:t>
+      </w:r>
+      <w:r>
+        <w:rPr>
+          <w:lang w:val="en-US"/>
+        </w:rPr>
+        <w:t xml:space="preserve"> </w:t>
+      </w:r>
+      <w:r>
+        <w:rPr>
+          <w:lang w:val="en-US"/>
+        </w:rPr>
+        <w:t>heights are</w:t>
+      </w:r>
+      <w:r>
+        <w:rPr>
+          <w:lang w:val="en-US"/>
+        </w:rPr>
+        <w:t xml:space="preserve"> set to 100% - the elements will take the whole screen space.</w:t>
+      </w:r>
+    </w:p>
+    <w:p>
+      <w:r>
+        <w:rPr>
+          <w:lang w:val="en-US"/>
+        </w:rPr>
+        <w:t xml:space="preserve">But, if </w:t>
+      </w:r>
+      <w:r>
+        <w:rPr>
+          <w:lang w:val="en-US"/>
+        </w:rPr>
+        <w:t xml:space="preserve">one of </w:t>
+      </w:r>
+      <w:r>
+        <w:rPr>
+          <w:lang w:val="en-US"/>
+        </w:rPr>
+        <w:t xml:space="preserve">nested </w:t>
+      </w:r>
+      <w:r>
+        <w:rPr>
+          <w:lang w:val="en-US"/>
+        </w:rPr>
+        <w:t>element</w:t>
+      </w:r>
+      <w:r>
+        <w:rPr>
+          <w:lang w:val="en-US"/>
+        </w:rPr>
+        <w:t xml:space="preserve"> are bigger</w:t>
+      </w:r>
+      <w:r>
+        <w:rPr>
+          <w:lang w:val="en-US"/>
+        </w:rPr>
+        <w:t xml:space="preserve"> than screen size, and the `overflow` of it parent is not set – it will EXPAND the screen size, and all ancestors</w:t>
+      </w:r>
+      <w:r>
+        <w:rPr>
+          <w:lang w:val="en-US"/>
+        </w:rPr>
+        <w:t xml:space="preserve"> will take the 100% of new screen size. This is because the default overflow is `visible`</w:t>
+      </w:r>
+      <w:r>
+        <w:t>.</w:t>
+      </w:r>
+    </w:p>
+    <w:p/>
+    <w:p>
+      <w:pPr>
+        <w:rPr>
+          <w:lang w:val="en-US"/>
+        </w:rPr>
+      </w:pPr>
+      <w:r>
+        <w:rPr>
+          <w:lang w:val="en-US"/>
+        </w:rPr>
+        <w:t xml:space="preserve">Also </w:t>
+      </w:r>
+      <w:r>
+        <w:rPr>
+          <w:lang w:val="en-US"/>
+        </w:rPr>
+        <w:t xml:space="preserve">setting h/w in % works like shit, so try to use these parameters </w:t>
+      </w:r>
+      <w:r>
+        <w:rPr>
+          <w:u w:val="single"/>
+          <w:lang w:val="en-US"/>
+        </w:rPr>
+        <w:t>together</w:t>
+      </w:r>
+      <w:r>
+        <w:rPr>
+          <w:lang w:val="en-US"/>
+        </w:rPr>
+        <w:t>:</w:t>
+      </w:r>
+    </w:p>
+    <w:p>
+      <w:pPr>
+        <w:rPr>
+          <w:lang w:val="en-US"/>
+        </w:rPr>
+      </w:pPr>
+      <w:r>
+        <w:rPr>
+          <w:b/>
+          <w:lang w:val="en-US"/>
+        </w:rPr>
+        <w:t>flex-grow</w:t>
+      </w:r>
+      <w:r>
+        <w:rPr>
+          <w:b/>
+          <w:lang w:val="en-US"/>
+        </w:rPr>
+        <w:t xml:space="preserve">: 1 </w:t>
+      </w:r>
+      <w:r>
+        <w:rPr>
+          <w:lang w:val="en-US"/>
+        </w:rPr>
+        <w:t>– sets that the element can grow and how much relatively to other growing elements,</w:t>
+      </w:r>
+    </w:p>
+    <w:p>
+      <w:pPr>
+        <w:rPr>
+          <w:lang w:val="en-US"/>
+        </w:rPr>
+      </w:pPr>
+      <w:r>
+        <w:rPr>
+          <w:b/>
+          <w:lang w:val="en-US"/>
+        </w:rPr>
+        <w:t xml:space="preserve">flex-basis: 100px </w:t>
+      </w:r>
+      <w:r>
+        <w:rPr>
+          <w:lang w:val="en-US"/>
+        </w:rPr>
+        <w:t>– sets the minimal size (height if the parent is flex-direction column)</w:t>
+      </w:r>
+    </w:p>
+    <w:p>
+      <w:pPr>
+        <w:rPr>
+          <w:lang w:val="en-US"/>
+        </w:rPr>
+      </w:pPr>
+      <w:r>
+        <w:rPr>
+          <w:b/>
+          <w:lang w:val="en-US"/>
+        </w:rPr>
+        <w:lastRenderedPageBreak/>
+        <w:t xml:space="preserve">overflow: hidden </w:t>
+      </w:r>
+      <w:r>
+        <w:rPr>
+          <w:lang w:val="en-US"/>
+        </w:rPr>
+        <w:t xml:space="preserve">(or another) </w:t>
+      </w:r>
+      <w:r>
+        <w:rPr>
+          <w:lang w:val="en-US"/>
+        </w:rPr>
+        <w:softHyphen/>
+        <w:t>– limits the size of children.</w:t>
+      </w:r>
+    </w:p>
+    <w:p>
+      <w:pPr>
+        <w:rPr>
+          <w:lang w:val="en-US"/>
+        </w:rPr>
+      </w:pPr>
+      <w:r>
+        <w:rPr>
+          <w:lang w:val="en-US"/>
+        </w:rPr>
+        <w:drawing>
+          <wp:anchor distT="0" distB="0" distL="114300" distR="114300" simplePos="0" relativeHeight="251666432" behindDoc="0" locked="0" layoutInCell="1" allowOverlap="1" wp14:anchorId="50392D7E" wp14:editId="679F2F32">
+            <wp:simplePos x="0" y="0"/>
+            <wp:positionH relativeFrom="margin">
+              <wp:align>right</wp:align>
+            </wp:positionH>
+            <wp:positionV relativeFrom="paragraph">
+              <wp:posOffset>3051810</wp:posOffset>
+            </wp:positionV>
+            <wp:extent cx="6645910" cy="2082165"/>
+            <wp:effectExtent l="0" t="0" r="2540" b="0"/>
+            <wp:wrapTopAndBottom/>
+            <wp:docPr id="5" name="Obraz 5"/>
+            <wp:cNvGraphicFramePr>
+              <a:graphicFrameLocks xmlns:a="http://schemas.openxmlformats.org/drawingml/2006/main" noChangeAspect="1"/>
+            </wp:cNvGraphicFramePr>
+            <a:graphic xmlns:a="http://schemas.openxmlformats.org/drawingml/2006/main">
+              <a:graphicData uri="http://schemas.openxmlformats.org/drawingml/2006/picture">
+                <pic:pic xmlns:pic="http://schemas.openxmlformats.org/drawingml/2006/picture">
+                  <pic:nvPicPr>
+                    <pic:cNvPr id="1" name=""/>
+                    <pic:cNvPicPr/>
+                  </pic:nvPicPr>
+                  <pic:blipFill>
+                    <a:blip r:embed="rId11">
+                      <a:extLst>
+                        <a:ext uri="{28A0092B-C50C-407E-A947-70E740481C1C}">
+                          <a14:useLocalDpi xmlns:a14="http://schemas.microsoft.com/office/drawing/2010/main" val="0"/>
+                        </a:ext>
+                      </a:extLst>
+                    </a:blip>
+                    <a:stretch>
+                      <a:fillRect/>
+                    </a:stretch>
+                  </pic:blipFill>
+                  <pic:spPr>
+                    <a:xfrm>
+                      <a:off x="0" y="0"/>
+                      <a:ext cx="6645910" cy="2082165"/>
+                    </a:xfrm>
+                    <a:prstGeom prst="rect">
+                      <a:avLst/>
+                    </a:prstGeom>
+                  </pic:spPr>
+                </pic:pic>
+              </a:graphicData>
+            </a:graphic>
+          </wp:anchor>
+        </w:drawing>
+      </w:r>
+      <w:r>
+        <w:rPr>
+          <w:lang w:val="en-US"/>
+        </w:rPr>
+        <w:drawing>
+          <wp:anchor distT="0" distB="0" distL="114300" distR="114300" simplePos="0" relativeHeight="251665408" behindDoc="0" locked="0" layoutInCell="1" allowOverlap="1" wp14:anchorId="680F0E06" wp14:editId="14812EE0">
+            <wp:simplePos x="0" y="0"/>
+            <wp:positionH relativeFrom="margin">
+              <wp:align>right</wp:align>
+            </wp:positionH>
+            <wp:positionV relativeFrom="paragraph">
+              <wp:posOffset>514350</wp:posOffset>
+            </wp:positionV>
+            <wp:extent cx="6645910" cy="2346960"/>
+            <wp:effectExtent l="0" t="0" r="2540" b="0"/>
+            <wp:wrapTopAndBottom/>
+            <wp:docPr id="4" name="Obraz 4"/>
+            <wp:cNvGraphicFramePr>
+              <a:graphicFrameLocks xmlns:a="http://schemas.openxmlformats.org/drawingml/2006/main" noChangeAspect="1"/>
+            </wp:cNvGraphicFramePr>
+            <a:graphic xmlns:a="http://schemas.openxmlformats.org/drawingml/2006/main">
+              <a:graphicData uri="http://schemas.openxmlformats.org/drawingml/2006/picture">
+                <pic:pic xmlns:pic="http://schemas.openxmlformats.org/drawingml/2006/picture">
+                  <pic:nvPicPr>
+                    <pic:cNvPr id="1" name=""/>
+                    <pic:cNvPicPr/>
+                  </pic:nvPicPr>
+                  <pic:blipFill>
+                    <a:blip r:embed="rId12">
+                      <a:extLst>
+                        <a:ext uri="{28A0092B-C50C-407E-A947-70E740481C1C}">
+                          <a14:useLocalDpi xmlns:a14="http://schemas.microsoft.com/office/drawing/2010/main" val="0"/>
+                        </a:ext>
+                      </a:extLst>
+                    </a:blip>
+                    <a:stretch>
+                      <a:fillRect/>
+                    </a:stretch>
+                  </pic:blipFill>
+                  <pic:spPr>
+                    <a:xfrm>
+                      <a:off x="0" y="0"/>
+                      <a:ext cx="6645910" cy="2346960"/>
+                    </a:xfrm>
+                    <a:prstGeom prst="rect">
+                      <a:avLst/>
+                    </a:prstGeom>
+                  </pic:spPr>
+                </pic:pic>
+              </a:graphicData>
+            </a:graphic>
+          </wp:anchor>
+        </w:drawing>
+      </w:r>
+      <w:r>
+        <w:rPr>
+          <w:lang w:val="en-US"/>
+        </w:rPr>
+        <w:t xml:space="preserve">Then, when you have a growing box, if you put another element inside – you can operate on </w:t>
+      </w:r>
+      <w:r>
+        <w:rPr>
+          <w:b/>
+          <w:lang w:val="en-US"/>
+        </w:rPr>
+        <w:t>max-width max-heig</w:t>
+      </w:r>
+      <w:r>
+        <w:rPr>
+          <w:b/>
+          <w:lang w:val="en-US"/>
+        </w:rPr>
+        <w:t>h</w:t>
+      </w:r>
+      <w:r>
+        <w:rPr>
+          <w:b/>
+          <w:lang w:val="en-US"/>
+        </w:rPr>
+        <w:t xml:space="preserve">t </w:t>
+      </w:r>
+      <w:r>
+        <w:rPr>
+          <w:lang w:val="en-US"/>
+        </w:rPr>
+        <w:t>parameters.</w:t>
+      </w:r>
+    </w:p>
+    <w:p>
+      <w:pPr>
+        <w:rPr>
+          <w:lang w:val="en-US"/>
+        </w:rPr>
+      </w:pPr>
+      <w:bookmarkStart w:id="0" w:name="_GoBack"/>
+      <w:bookmarkEnd w:id="0"/>
+    </w:p>
+    <w:p>
+      <w:pPr>
         <w:rPr>
           <w:lang w:val="en-US"/>
         </w:rPr>
@@ -4986,6 +5337,7 @@
       </w:pPr>
       <w:r>
         <w:rPr>
+          <w:noProof/>
           <w:lang w:val="en-US"/>
         </w:rPr>
         <w:drawing>
@@ -5012,7 +5364,7 @@
                     <pic:cNvPicPr/>
                   </pic:nvPicPr>
                   <pic:blipFill>
-                    <a:blip r:embed="rId11">
+                    <a:blip r:embed="rId13">
                       <a:extLst>
                         <a:ext uri="{28A0092B-C50C-407E-A947-70E740481C1C}">
                           <a14:useLocalDpi xmlns:a14="http://schemas.microsoft.com/office/drawing/2010/main" val="0"/>
@@ -5089,39 +5441,38 @@
         </w:rPr>
         <w:t>&lt;label&gt; is binded to `id`.</w:t>
       </w:r>
-      <w:bookmarkStart w:id="0" w:name="_GoBack"/>
-      <w:bookmarkEnd w:id="0"/>
-    </w:p>
-    <w:p>
-      <w:pPr>
-        <w:rPr>
-          <w:lang w:val="en-US"/>
-        </w:rPr>
-      </w:pPr>
-      <w:r>
-        <w:rPr>
+    </w:p>
+    <w:p>
+      <w:pPr>
+        <w:rPr>
+          <w:lang w:val="en-US"/>
+        </w:rPr>
+      </w:pPr>
+      <w:r>
+        <w:rPr>
+          <w:lang w:val="en-US"/>
+        </w:rPr>
+        <w:t xml:space="preserve">&lt;input&gt; is binded to controller method </w:t>
+      </w:r>
+      <w:r>
+        <w:rPr>
+          <w:lang w:val="en-US"/>
+        </w:rPr>
+        <w:t xml:space="preserve">parameters through `name`. </w:t>
+      </w:r>
+    </w:p>
+    <w:p>
+      <w:pPr>
+        <w:rPr>
+          <w:lang w:val="en-US"/>
+        </w:rPr>
+      </w:pPr>
+      <w:r>
+        <w:rPr>
+          <w:noProof/>
           <w:lang w:val="en-US"/>
         </w:rPr>
         <w:lastRenderedPageBreak/>
-        <w:t xml:space="preserve">&lt;input&gt; is binded to controller method </w:t>
-      </w:r>
-      <w:r>
-        <w:rPr>
-          <w:lang w:val="en-US"/>
-        </w:rPr>
-        <w:t xml:space="preserve">parameters through `name`. </w:t>
-      </w:r>
-    </w:p>
-    <w:p>
-      <w:pPr>
-        <w:rPr>
-          <w:lang w:val="en-US"/>
-        </w:rPr>
-      </w:pPr>
-      <w:r>
-        <w:rPr>
-          <w:lang w:val="en-US"/>
-        </w:rPr>
         <w:drawing>
           <wp:anchor distT="0" distB="0" distL="114300" distR="114300" simplePos="0" relativeHeight="251663360" behindDoc="0" locked="0" layoutInCell="1" allowOverlap="1" wp14:anchorId="49DF9FA0" wp14:editId="5A027D07">
             <wp:simplePos x="0" y="0"/>
@@ -5146,7 +5497,7 @@
                     <pic:cNvPicPr/>
                   </pic:nvPicPr>
                   <pic:blipFill>
-                    <a:blip r:embed="rId12">
+                    <a:blip r:embed="rId14">
                       <a:extLst>
                         <a:ext uri="{28A0092B-C50C-407E-A947-70E740481C1C}">
                           <a14:useLocalDpi xmlns:a14="http://schemas.microsoft.com/office/drawing/2010/main" val="0"/>
@@ -5200,6 +5551,7 @@
       </w:pPr>
       <w:r>
         <w:rPr>
+          <w:noProof/>
           <w:lang w:val="en-US"/>
         </w:rPr>
         <w:drawing>
@@ -5226,7 +5578,7 @@
                     <pic:cNvPicPr/>
                   </pic:nvPicPr>
                   <pic:blipFill>
-                    <a:blip r:embed="rId13">
+                    <a:blip r:embed="rId15">
                       <a:extLst>
                         <a:ext uri="{28A0092B-C50C-407E-A947-70E740481C1C}">
                           <a14:useLocalDpi xmlns:a14="http://schemas.microsoft.com/office/drawing/2010/main" val="0"/>
@@ -9424,7 +9776,7 @@
 </file>
 
 <file path=customXml/itemProps1.xml><?xml version="1.0" encoding="utf-8"?>
-<ds:datastoreItem xmlns:ds="http://schemas.openxmlformats.org/officeDocument/2006/customXml" ds:itemID="{D0204F46-55B3-491A-A972-4BA667CB1C70}">
+<ds:datastoreItem xmlns:ds="http://schemas.openxmlformats.org/officeDocument/2006/customXml" ds:itemID="{EA307335-6515-4C56-9BCF-92B5E341C972}">
   <ds:schemaRefs>
     <ds:schemaRef ds:uri="http://schemas.openxmlformats.org/officeDocument/2006/bibliography"/>
   </ds:schemaRefs>

--- a/HTML CSS JS.docx
+++ b/HTML CSS JS.docx
@@ -1,10 +1,10 @@
 
 <file path=word/document.xml><?xml version="1.0" encoding="utf-8"?>
-<w:document xmlns:wpc="http://schemas.microsoft.com/office/word/2010/wordprocessingCanvas" xmlns:cx="http://schemas.microsoft.com/office/drawing/2014/chartex" xmlns:mc="http://schemas.openxmlformats.org/markup-compatibility/2006" xmlns:o="urn:schemas-microsoft-com:office:office" xmlns:r="http://schemas.openxmlformats.org/officeDocument/2006/relationships" xmlns:m="http://schemas.openxmlformats.org/officeDocument/2006/math" xmlns:v="urn:schemas-microsoft-com:vml" xmlns:wp14="http://schemas.microsoft.com/office/word/2010/wordprocessingDrawing" xmlns:wp="http://schemas.openxmlformats.org/drawingml/2006/wordprocessingDrawing" xmlns:w10="urn:schemas-microsoft-com:office:word" xmlns:w="http://schemas.openxmlformats.org/wordprocessingml/2006/main" xmlns:w14="http://schemas.microsoft.com/office/word/2010/wordml" xmlns:w15="http://schemas.microsoft.com/office/word/2012/wordml" xmlns:w16se="http://schemas.microsoft.com/office/word/2015/wordml/symex" xmlns:wpg="http://schemas.microsoft.com/office/word/2010/wordprocessingGroup" xmlns:wpi="http://schemas.microsoft.com/office/word/2010/wordprocessingInk" xmlns:wne="http://schemas.microsoft.com/office/word/2006/wordml" xmlns:wps="http://schemas.microsoft.com/office/word/2010/wordprocessingShape" mc:Ignorable="w14 w15 w16se wp14">
+<w:document xmlns:wpc="http://schemas.microsoft.com/office/word/2010/wordprocessingCanvas" xmlns:cx="http://schemas.microsoft.com/office/drawing/2014/chartex" xmlns:cx1="http://schemas.microsoft.com/office/drawing/2015/9/8/chartex" xmlns:cx2="http://schemas.microsoft.com/office/drawing/2015/10/21/chartex" xmlns:cx3="http://schemas.microsoft.com/office/drawing/2016/5/9/chartex" xmlns:cx4="http://schemas.microsoft.com/office/drawing/2016/5/10/chartex" xmlns:cx5="http://schemas.microsoft.com/office/drawing/2016/5/11/chartex" xmlns:cx6="http://schemas.microsoft.com/office/drawing/2016/5/12/chartex" xmlns:cx7="http://schemas.microsoft.com/office/drawing/2016/5/13/chartex" xmlns:cx8="http://schemas.microsoft.com/office/drawing/2016/5/14/chartex" xmlns:mc="http://schemas.openxmlformats.org/markup-compatibility/2006" xmlns:aink="http://schemas.microsoft.com/office/drawing/2016/ink" xmlns:am3d="http://schemas.microsoft.com/office/drawing/2017/model3d" xmlns:o="urn:schemas-microsoft-com:office:office" xmlns:r="http://schemas.openxmlformats.org/officeDocument/2006/relationships" xmlns:m="http://schemas.openxmlformats.org/officeDocument/2006/math" xmlns:v="urn:schemas-microsoft-com:vml" xmlns:wp14="http://schemas.microsoft.com/office/word/2010/wordprocessingDrawing" xmlns:wp="http://schemas.openxmlformats.org/drawingml/2006/wordprocessingDrawing" xmlns:w10="urn:schemas-microsoft-com:office:word" xmlns:w="http://schemas.openxmlformats.org/wordprocessingml/2006/main" xmlns:w14="http://schemas.microsoft.com/office/word/2010/wordml" xmlns:w15="http://schemas.microsoft.com/office/word/2012/wordml" xmlns:w16cex="http://schemas.microsoft.com/office/word/2018/wordml/cex" xmlns:w16cid="http://schemas.microsoft.com/office/word/2016/wordml/cid" xmlns:w16="http://schemas.microsoft.com/office/word/2018/wordml" xmlns:w16sdtdh="http://schemas.microsoft.com/office/word/2020/wordml/sdtdatahash" xmlns:w16se="http://schemas.microsoft.com/office/word/2015/wordml/symex" xmlns:wpg="http://schemas.microsoft.com/office/word/2010/wordprocessingGroup" xmlns:wpi="http://schemas.microsoft.com/office/word/2010/wordprocessingInk" xmlns:wne="http://schemas.microsoft.com/office/word/2006/wordml" xmlns:wps="http://schemas.microsoft.com/office/word/2010/wordprocessingShape" mc:Ignorable="w14 w15 w16se w16cid w16 w16cex w16sdtdh wp14">
   <w:body>
     <w:p>
       <w:pPr>
-        <w:pStyle w:val="Nagwek1"/>
+        <w:pStyle w:val="Heading1"/>
         <w:rPr>
           <w:lang w:val="en-US"/>
         </w:rPr>
@@ -18,7 +18,7 @@
     </w:p>
     <w:p>
       <w:pPr>
-        <w:pStyle w:val="Nagwek2"/>
+        <w:pStyle w:val="Heading2"/>
         <w:rPr>
           <w:lang w:val="en-US"/>
         </w:rPr>
@@ -1710,7 +1710,7 @@
     </w:p>
     <w:p>
       <w:pPr>
-        <w:pStyle w:val="Nagwek2"/>
+        <w:pStyle w:val="Heading2"/>
         <w:rPr>
           <w:lang w:val="en-US"/>
         </w:rPr>
@@ -2316,7 +2316,21 @@
         <w:rPr>
           <w:lang w:val="en-US"/>
         </w:rPr>
-        <w:t>Select all elements B followed by A element (on the same level of nesting):</w:t>
+        <w:t xml:space="preserve">Select all elements B followed by </w:t>
+      </w:r>
+      <w:proofErr w:type="spellStart"/>
+      <w:r>
+        <w:rPr>
+          <w:lang w:val="en-US"/>
+        </w:rPr>
+        <w:t>A</w:t>
+      </w:r>
+      <w:proofErr w:type="spellEnd"/>
+      <w:r>
+        <w:rPr>
+          <w:lang w:val="en-US"/>
+        </w:rPr>
+        <w:t xml:space="preserve"> element (on the same level of nesting):</w:t>
       </w:r>
     </w:p>
     <w:p>
@@ -2877,17 +2891,19 @@
     </w:p>
     <w:p>
       <w:pPr>
-        <w:pStyle w:val="Nagwek2"/>
-        <w:rPr>
-          <w:lang w:val="en-US"/>
-        </w:rPr>
-      </w:pPr>
+        <w:pStyle w:val="Heading2"/>
+        <w:rPr>
+          <w:lang w:val="en-US"/>
+        </w:rPr>
+      </w:pPr>
+      <w:proofErr w:type="spellStart"/>
       <w:r>
         <w:rPr>
           <w:lang w:val="en-US"/>
         </w:rPr>
         <w:t>FlexBox</w:t>
       </w:r>
+      <w:proofErr w:type="spellEnd"/>
     </w:p>
     <w:p>
       <w:pPr>
@@ -3404,6 +3420,7 @@
         </w:rPr>
         <w:t xml:space="preserve"> </w:t>
       </w:r>
+      <w:proofErr w:type="spellStart"/>
       <w:r>
         <w:rPr>
           <w:rFonts w:ascii="Consolas" w:eastAsia="Times New Roman" w:hAnsi="Consolas" w:cs="Times New Roman"/>
@@ -3414,6 +3431,7 @@
         </w:rPr>
         <w:t>lightblue</w:t>
       </w:r>
+      <w:proofErr w:type="spellEnd"/>
       <w:r>
         <w:rPr>
           <w:rFonts w:ascii="Consolas" w:eastAsia="Times New Roman" w:hAnsi="Consolas" w:cs="Times New Roman"/>
@@ -3702,6 +3720,7 @@
         </w:rPr>
         <w:t xml:space="preserve"> </w:t>
       </w:r>
+      <w:proofErr w:type="spellStart"/>
       <w:r>
         <w:rPr>
           <w:rFonts w:ascii="Consolas" w:eastAsia="Times New Roman" w:hAnsi="Consolas" w:cs="Times New Roman"/>
@@ -3712,6 +3731,7 @@
         </w:rPr>
         <w:t>lightgreen</w:t>
       </w:r>
+      <w:proofErr w:type="spellEnd"/>
       <w:r>
         <w:rPr>
           <w:rFonts w:ascii="Consolas" w:eastAsia="Times New Roman" w:hAnsi="Consolas" w:cs="Times New Roman"/>
@@ -4320,6 +4340,7 @@
         </w:rPr>
         <w:t xml:space="preserve"> </w:t>
       </w:r>
+      <w:proofErr w:type="spellStart"/>
       <w:r>
         <w:rPr>
           <w:rFonts w:ascii="Consolas" w:eastAsia="Times New Roman" w:hAnsi="Consolas" w:cs="Times New Roman"/>
@@ -4330,6 +4351,7 @@
         </w:rPr>
         <w:t>lightblue</w:t>
       </w:r>
+      <w:proofErr w:type="spellEnd"/>
       <w:r>
         <w:rPr>
           <w:rFonts w:ascii="Consolas" w:eastAsia="Times New Roman" w:hAnsi="Consolas" w:cs="Times New Roman"/>
@@ -4618,6 +4640,7 @@
         </w:rPr>
         <w:t xml:space="preserve"> </w:t>
       </w:r>
+      <w:proofErr w:type="spellStart"/>
       <w:r>
         <w:rPr>
           <w:rFonts w:ascii="Consolas" w:eastAsia="Times New Roman" w:hAnsi="Consolas" w:cs="Times New Roman"/>
@@ -4628,6 +4651,7 @@
         </w:rPr>
         <w:t>lightgreen</w:t>
       </w:r>
+      <w:proofErr w:type="spellEnd"/>
       <w:r>
         <w:rPr>
           <w:rFonts w:ascii="Consolas" w:eastAsia="Times New Roman" w:hAnsi="Consolas" w:cs="Times New Roman"/>
@@ -4946,7 +4970,7 @@
     </w:p>
     <w:p>
       <w:pPr>
-        <w:pStyle w:val="Nagwek2"/>
+        <w:pStyle w:val="Heading2"/>
         <w:rPr>
           <w:lang w:val="en-US"/>
         </w:rPr>
@@ -5035,7 +5059,21 @@
         <w:rPr>
           <w:lang w:val="en-US"/>
         </w:rPr>
-        <w:t xml:space="preserve"> than screen size, and the `overflow` of it parent is not set – it will EXPAND the screen size, and all ancestors</w:t>
+        <w:t xml:space="preserve"> than screen size, and the `overflow` of </w:t>
+      </w:r>
+      <w:proofErr w:type="spellStart"/>
+      <w:r>
+        <w:rPr>
+          <w:lang w:val="en-US"/>
+        </w:rPr>
+        <w:t>it</w:t>
+      </w:r>
+      <w:proofErr w:type="spellEnd"/>
+      <w:r>
+        <w:rPr>
+          <w:lang w:val="en-US"/>
+        </w:rPr>
+        <w:t xml:space="preserve"> parent is not set – it will EXPAND the screen size, and all ancestors</w:t>
       </w:r>
       <w:r>
         <w:rPr>
@@ -5330,7 +5368,7 @@
     </w:p>
     <w:p>
       <w:pPr>
-        <w:pStyle w:val="Nagwek1"/>
+        <w:pStyle w:val="Heading1"/>
         <w:rPr>
           <w:lang w:val="en-US"/>
         </w:rPr>
@@ -5344,7 +5382,7 @@
     </w:p>
     <w:p>
       <w:pPr>
-        <w:pStyle w:val="Nagwek2"/>
+        <w:pStyle w:val="Heading2"/>
         <w:rPr>
           <w:lang w:val="en-US"/>
         </w:rPr>
@@ -5427,7 +5465,21 @@
         <w:rPr>
           <w:lang w:val="en-US"/>
         </w:rPr>
-        <w:t>There are a lot of input type like “text”, “password”, “number”, “tel”, “time”</w:t>
+        <w:t>There are a lot of input type like “text”, “password”, “number”, “</w:t>
+      </w:r>
+      <w:proofErr w:type="spellStart"/>
+      <w:r>
+        <w:rPr>
+          <w:lang w:val="en-US"/>
+        </w:rPr>
+        <w:t>tel</w:t>
+      </w:r>
+      <w:proofErr w:type="spellEnd"/>
+      <w:r>
+        <w:rPr>
+          <w:lang w:val="en-US"/>
+        </w:rPr>
+        <w:t>”, “time”</w:t>
       </w:r>
     </w:p>
     <w:p>
@@ -5453,20 +5505,48 @@
         <w:rPr>
           <w:lang w:val="en-US"/>
         </w:rPr>
-        <w:t>&lt;label&gt; is binded to `id`.</w:t>
-      </w:r>
-    </w:p>
-    <w:p>
-      <w:pPr>
-        <w:rPr>
-          <w:lang w:val="en-US"/>
-        </w:rPr>
-      </w:pPr>
-      <w:r>
-        <w:rPr>
-          <w:lang w:val="en-US"/>
-        </w:rPr>
-        <w:t xml:space="preserve">&lt;input&gt; is binded to controller method </w:t>
+        <w:t xml:space="preserve">&lt;label&gt; is </w:t>
+      </w:r>
+      <w:proofErr w:type="spellStart"/>
+      <w:r>
+        <w:rPr>
+          <w:lang w:val="en-US"/>
+        </w:rPr>
+        <w:t>binded</w:t>
+      </w:r>
+      <w:proofErr w:type="spellEnd"/>
+      <w:r>
+        <w:rPr>
+          <w:lang w:val="en-US"/>
+        </w:rPr>
+        <w:t xml:space="preserve"> to `id`.</w:t>
+      </w:r>
+    </w:p>
+    <w:p>
+      <w:pPr>
+        <w:rPr>
+          <w:lang w:val="en-US"/>
+        </w:rPr>
+      </w:pPr>
+      <w:r>
+        <w:rPr>
+          <w:lang w:val="en-US"/>
+        </w:rPr>
+        <w:t xml:space="preserve">&lt;input&gt; is </w:t>
+      </w:r>
+      <w:proofErr w:type="spellStart"/>
+      <w:r>
+        <w:rPr>
+          <w:lang w:val="en-US"/>
+        </w:rPr>
+        <w:t>binded</w:t>
+      </w:r>
+      <w:proofErr w:type="spellEnd"/>
+      <w:r>
+        <w:rPr>
+          <w:lang w:val="en-US"/>
+        </w:rPr>
+        <w:t xml:space="preserve"> to controller method </w:t>
       </w:r>
       <w:r>
         <w:rPr>
@@ -5541,7 +5621,21 @@
         <w:rPr>
           <w:lang w:val="en-US"/>
         </w:rPr>
-        <w:t>Additional fast validation in js:</w:t>
+        <w:t xml:space="preserve">Additional fast validation in </w:t>
+      </w:r>
+      <w:proofErr w:type="spellStart"/>
+      <w:r>
+        <w:rPr>
+          <w:lang w:val="en-US"/>
+        </w:rPr>
+        <w:t>js</w:t>
+      </w:r>
+      <w:proofErr w:type="spellEnd"/>
+      <w:r>
+        <w:rPr>
+          <w:lang w:val="en-US"/>
+        </w:rPr>
+        <w:t>:</w:t>
       </w:r>
       <w:r>
         <w:rPr>
@@ -5554,7 +5648,21 @@
           <w:lang w:val="en-US"/>
         </w:rPr>
         <w:br/>
-        <w:t>html and js validation is only on client side and can be avoided. To enhance security add server-side validation:</w:t>
+        <w:t xml:space="preserve">html and </w:t>
+      </w:r>
+      <w:proofErr w:type="spellStart"/>
+      <w:r>
+        <w:rPr>
+          <w:lang w:val="en-US"/>
+        </w:rPr>
+        <w:t>js</w:t>
+      </w:r>
+      <w:proofErr w:type="spellEnd"/>
+      <w:r>
+        <w:rPr>
+          <w:lang w:val="en-US"/>
+        </w:rPr>
+        <w:t xml:space="preserve"> validation is only on client side and can be avoided. To enhance security add server-side validation:</w:t>
       </w:r>
     </w:p>
     <w:p>
@@ -5628,7 +5736,7 @@
     </w:p>
     <w:p>
       <w:pPr>
-        <w:pStyle w:val="Nagwek1"/>
+        <w:pStyle w:val="Heading1"/>
         <w:rPr>
           <w:lang w:val="en-US"/>
         </w:rPr>
@@ -5642,7 +5750,3414 @@
     </w:p>
     <w:p>
       <w:pPr>
-        <w:pStyle w:val="Nagwek2"/>
+        <w:pStyle w:val="Heading2"/>
+        <w:rPr>
+          <w:lang w:val="en-US"/>
+        </w:rPr>
+      </w:pPr>
+      <w:r>
+        <w:rPr>
+          <w:lang w:val="en-US"/>
+        </w:rPr>
+        <w:t xml:space="preserve">Fundamentals of JS </w:t>
+      </w:r>
+    </w:p>
+    <w:p>
+      <w:pPr>
+        <w:rPr>
+          <w:lang w:val="en-US"/>
+        </w:rPr>
+      </w:pPr>
+      <w:r>
+        <w:rPr>
+          <w:lang w:val="en-US"/>
+        </w:rPr>
+        <w:tab/>
+        <w:t xml:space="preserve">Primitive </w:t>
+      </w:r>
+      <w:proofErr w:type="spellStart"/>
+      <w:r>
+        <w:rPr>
+          <w:lang w:val="en-US"/>
+        </w:rPr>
+        <w:t>DataTypes</w:t>
+      </w:r>
+      <w:proofErr w:type="spellEnd"/>
+      <w:r>
+        <w:rPr>
+          <w:lang w:val="en-US"/>
+        </w:rPr>
+        <w:t xml:space="preserve">: </w:t>
+      </w:r>
+      <w:r>
+        <w:rPr>
+          <w:lang w:val="en-US"/>
+        </w:rPr>
+        <w:br/>
+        <w:t>- Number – any number 3, 2.5, -2. Number bigger than ~10</w:t>
+      </w:r>
+      <w:r>
+        <w:rPr>
+          <w:vertAlign w:val="superscript"/>
+          <w:lang w:val="en-US"/>
+        </w:rPr>
+        <w:t>15</w:t>
+      </w:r>
+      <w:r>
+        <w:rPr>
+          <w:sz w:val="28"/>
+          <w:szCs w:val="24"/>
+          <w:vertAlign w:val="superscript"/>
+          <w:lang w:val="en-US"/>
+        </w:rPr>
+        <w:t xml:space="preserve"> </w:t>
+      </w:r>
+      <w:r>
+        <w:rPr>
+          <w:lang w:val="en-US"/>
+        </w:rPr>
+        <w:t xml:space="preserve">loose precision, than use </w:t>
+      </w:r>
+      <w:proofErr w:type="spellStart"/>
+      <w:r>
+        <w:rPr>
+          <w:lang w:val="en-US"/>
+        </w:rPr>
+        <w:t>BigInt</w:t>
+      </w:r>
+      <w:proofErr w:type="spellEnd"/>
+      <w:r>
+        <w:rPr>
+          <w:lang w:val="en-US"/>
+        </w:rPr>
+        <w:br/>
+        <w:t xml:space="preserve">- </w:t>
+      </w:r>
+      <w:proofErr w:type="spellStart"/>
+      <w:r>
+        <w:rPr>
+          <w:lang w:val="en-US"/>
+        </w:rPr>
+        <w:t>BigInt</w:t>
+      </w:r>
+      <w:proofErr w:type="spellEnd"/>
+      <w:r>
+        <w:rPr>
+          <w:lang w:val="en-US"/>
+        </w:rPr>
+        <w:t xml:space="preserve"> numbers (without decimals) that can be bigger than ~10</w:t>
+      </w:r>
+      <w:r>
+        <w:rPr>
+          <w:vertAlign w:val="superscript"/>
+          <w:lang w:val="en-US"/>
+        </w:rPr>
+        <w:t>15</w:t>
+      </w:r>
+      <w:r>
+        <w:rPr>
+          <w:lang w:val="en-US"/>
+        </w:rPr>
+        <w:br/>
+        <w:t xml:space="preserve">to declare </w:t>
+      </w:r>
+      <w:proofErr w:type="spellStart"/>
+      <w:r>
+        <w:rPr>
+          <w:lang w:val="en-US"/>
+        </w:rPr>
+        <w:t>BigInt</w:t>
+      </w:r>
+      <w:proofErr w:type="spellEnd"/>
+      <w:r>
+        <w:rPr>
+          <w:lang w:val="en-US"/>
+        </w:rPr>
+        <w:t xml:space="preserve">: </w:t>
+      </w:r>
+      <w:r>
+        <w:rPr>
+          <w:rStyle w:val="jskeywordcolor"/>
+          <w:rFonts w:ascii="Consolas" w:hAnsi="Consolas"/>
+          <w:color w:val="0000CD"/>
+          <w:sz w:val="23"/>
+          <w:szCs w:val="23"/>
+          <w:shd w:val="clear" w:color="auto" w:fill="FFFFFF"/>
+          <w:lang w:val="en-US"/>
+        </w:rPr>
+        <w:t>let</w:t>
+      </w:r>
+      <w:r>
+        <w:rPr>
+          <w:rFonts w:ascii="Consolas" w:hAnsi="Consolas"/>
+          <w:color w:val="000000"/>
+          <w:sz w:val="23"/>
+          <w:szCs w:val="23"/>
+          <w:shd w:val="clear" w:color="auto" w:fill="FFFFFF"/>
+          <w:lang w:val="en-US"/>
+        </w:rPr>
+        <w:t> y = 9999999999999999n;</w:t>
+      </w:r>
+      <w:r>
+        <w:rPr>
+          <w:lang w:val="en-US"/>
+        </w:rPr>
+        <w:br/>
+      </w:r>
+      <w:proofErr w:type="spellStart"/>
+      <w:r>
+        <w:rPr>
+          <w:lang w:val="en-US"/>
+        </w:rPr>
+        <w:t>BigInt</w:t>
+      </w:r>
+      <w:proofErr w:type="spellEnd"/>
+      <w:r>
+        <w:rPr>
+          <w:lang w:val="en-US"/>
+        </w:rPr>
+        <w:t xml:space="preserve"> can’t be used in arithmetic with Number, use conversion:</w:t>
+      </w:r>
+      <w:r>
+        <w:rPr>
+          <w:lang w:val="en-US"/>
+        </w:rPr>
+        <w:br/>
+      </w:r>
+      <w:r>
+        <w:rPr>
+          <w:rStyle w:val="jskeywordcolor"/>
+          <w:rFonts w:ascii="Consolas" w:hAnsi="Consolas"/>
+          <w:color w:val="0000CD"/>
+          <w:sz w:val="23"/>
+          <w:szCs w:val="23"/>
+          <w:shd w:val="clear" w:color="auto" w:fill="FFFFFF"/>
+          <w:lang w:val="en-US"/>
+        </w:rPr>
+        <w:t>let</w:t>
+      </w:r>
+      <w:r>
+        <w:rPr>
+          <w:rFonts w:ascii="Consolas" w:hAnsi="Consolas"/>
+          <w:color w:val="000000"/>
+          <w:sz w:val="23"/>
+          <w:szCs w:val="23"/>
+          <w:shd w:val="clear" w:color="auto" w:fill="FFFFFF"/>
+          <w:lang w:val="en-US"/>
+        </w:rPr>
+        <w:t> x = 5n;</w:t>
+      </w:r>
+      <w:r>
+        <w:rPr>
+          <w:rFonts w:ascii="Consolas" w:hAnsi="Consolas"/>
+          <w:color w:val="000000"/>
+          <w:sz w:val="23"/>
+          <w:szCs w:val="23"/>
+          <w:lang w:val="en-US"/>
+        </w:rPr>
+        <w:br/>
+      </w:r>
+      <w:r>
+        <w:rPr>
+          <w:rStyle w:val="jskeywordcolor"/>
+          <w:rFonts w:ascii="Consolas" w:hAnsi="Consolas"/>
+          <w:color w:val="0000CD"/>
+          <w:sz w:val="23"/>
+          <w:szCs w:val="23"/>
+          <w:shd w:val="clear" w:color="auto" w:fill="FFFFFF"/>
+          <w:lang w:val="en-US"/>
+        </w:rPr>
+        <w:t>let</w:t>
+      </w:r>
+      <w:r>
+        <w:rPr>
+          <w:rFonts w:ascii="Consolas" w:hAnsi="Consolas"/>
+          <w:color w:val="000000"/>
+          <w:sz w:val="23"/>
+          <w:szCs w:val="23"/>
+          <w:shd w:val="clear" w:color="auto" w:fill="FFFFFF"/>
+          <w:lang w:val="en-US"/>
+        </w:rPr>
+        <w:t> y = Number(x) / </w:t>
+      </w:r>
+      <w:r>
+        <w:rPr>
+          <w:rStyle w:val="jsnumbercolor"/>
+          <w:rFonts w:ascii="Consolas" w:hAnsi="Consolas"/>
+          <w:color w:val="FF0000"/>
+          <w:sz w:val="23"/>
+          <w:szCs w:val="23"/>
+          <w:shd w:val="clear" w:color="auto" w:fill="FFFFFF"/>
+          <w:lang w:val="en-US"/>
+        </w:rPr>
+        <w:t>2</w:t>
+      </w:r>
+      <w:r>
+        <w:rPr>
+          <w:rFonts w:ascii="Consolas" w:hAnsi="Consolas"/>
+          <w:color w:val="000000"/>
+          <w:sz w:val="23"/>
+          <w:szCs w:val="23"/>
+          <w:shd w:val="clear" w:color="auto" w:fill="FFFFFF"/>
+          <w:lang w:val="en-US"/>
+        </w:rPr>
+        <w:t>;</w:t>
+      </w:r>
+      <w:r>
+        <w:rPr>
+          <w:lang w:val="en-US"/>
+        </w:rPr>
+        <w:br/>
+        <w:t>- String, can use both  “ “ and ‘ ‘.</w:t>
+      </w:r>
+    </w:p>
+    <w:p>
+      <w:pPr>
+        <w:rPr>
+          <w:lang w:val="en-US"/>
+        </w:rPr>
+      </w:pPr>
+      <w:r>
+        <w:rPr>
+          <w:lang w:val="en-US"/>
+        </w:rPr>
+        <w:t xml:space="preserve">- </w:t>
+      </w:r>
+      <w:r>
+        <w:rPr>
+          <w:lang w:val="en-US"/>
+        </w:rPr>
+        <w:t>Boolean</w:t>
+      </w:r>
+      <w:r>
+        <w:rPr>
+          <w:lang w:val="en-US"/>
+        </w:rPr>
+        <w:br/>
+        <w:t xml:space="preserve">- </w:t>
+      </w:r>
+      <w:r>
+        <w:rPr>
+          <w:lang w:val="en-US"/>
+        </w:rPr>
+        <w:t>Null</w:t>
+      </w:r>
+      <w:r>
+        <w:rPr>
+          <w:lang w:val="en-US"/>
+        </w:rPr>
+        <w:br/>
+        <w:t xml:space="preserve">- </w:t>
+      </w:r>
+      <w:r>
+        <w:rPr>
+          <w:lang w:val="en-US"/>
+        </w:rPr>
+        <w:t>Undefined</w:t>
+      </w:r>
+      <w:r>
+        <w:rPr>
+          <w:lang w:val="en-US"/>
+        </w:rPr>
+        <w:t xml:space="preserve"> (similar to null)</w:t>
+      </w:r>
+      <w:r>
+        <w:rPr>
+          <w:lang w:val="en-US"/>
+        </w:rPr>
+        <w:br/>
+        <w:t xml:space="preserve">- </w:t>
+      </w:r>
+      <w:r>
+        <w:rPr>
+          <w:lang w:val="en-US"/>
+        </w:rPr>
+        <w:t>Symbol</w:t>
+      </w:r>
+      <w:r>
+        <w:rPr>
+          <w:lang w:val="en-US"/>
+        </w:rPr>
+        <w:t xml:space="preserve"> -</w:t>
+      </w:r>
+      <w:r>
+        <w:rPr>
+          <w:lang w:val="en-US"/>
+        </w:rPr>
+        <w:t xml:space="preserve"> A newer feature to the language, symbols are unique identifiers</w:t>
+      </w:r>
+      <w:r>
+        <w:rPr>
+          <w:lang w:val="en-US"/>
+        </w:rPr>
+        <w:br/>
+        <w:t>Other data types:</w:t>
+      </w:r>
+      <w:r>
+        <w:rPr>
+          <w:lang w:val="en-US"/>
+        </w:rPr>
+        <w:br/>
+        <w:t xml:space="preserve">- </w:t>
+      </w:r>
+      <w:r>
+        <w:rPr>
+          <w:lang w:val="en-US"/>
+        </w:rPr>
+        <w:t>Object</w:t>
+      </w:r>
+      <w:r>
+        <w:rPr>
+          <w:lang w:val="en-US"/>
+        </w:rPr>
+        <w:t xml:space="preserve"> -</w:t>
+      </w:r>
+      <w:r>
+        <w:rPr>
+          <w:lang w:val="en-US"/>
+        </w:rPr>
+        <w:t xml:space="preserve"> </w:t>
+      </w:r>
+      <w:r>
+        <w:rPr>
+          <w:lang w:val="en-US"/>
+        </w:rPr>
+        <w:t>c</w:t>
+      </w:r>
+      <w:r>
+        <w:rPr>
+          <w:lang w:val="en-US"/>
+        </w:rPr>
+        <w:t>ollections of related data.</w:t>
+      </w:r>
+      <w:r>
+        <w:rPr>
+          <w:lang w:val="en-US"/>
+        </w:rPr>
+        <w:br/>
+      </w:r>
+      <w:r>
+        <w:rPr>
+          <w:lang w:val="en-US"/>
+        </w:rPr>
+        <w:lastRenderedPageBreak/>
+        <w:br/>
+      </w:r>
+    </w:p>
+    <w:p>
+      <w:pPr>
+        <w:rPr>
+          <w:lang w:val="en-US"/>
+        </w:rPr>
+      </w:pPr>
+      <w:r>
+        <w:rPr>
+          <w:lang w:val="en-US"/>
+        </w:rPr>
+        <w:t>Difference between var, let, const</w:t>
+      </w:r>
+      <w:r>
+        <w:rPr>
+          <w:lang w:val="en-US"/>
+        </w:rPr>
+        <w:t xml:space="preserve"> – </w:t>
+      </w:r>
+      <w:proofErr w:type="spellStart"/>
+      <w:r>
+        <w:rPr>
+          <w:lang w:val="en-US"/>
+        </w:rPr>
+        <w:t>its</w:t>
+      </w:r>
+      <w:proofErr w:type="spellEnd"/>
+      <w:r>
+        <w:rPr>
+          <w:lang w:val="en-US"/>
+        </w:rPr>
+        <w:t xml:space="preserve"> not important.</w:t>
+      </w:r>
+    </w:p>
+    <w:p>
+      <w:pPr>
+        <w:rPr>
+          <w:lang w:val="en-US"/>
+        </w:rPr>
+      </w:pPr>
+      <w:r>
+        <w:rPr>
+          <w:lang w:val="en-US"/>
+        </w:rPr>
+        <w:t>Var variables h</w:t>
+      </w:r>
+      <w:r>
+        <w:rPr>
+          <w:lang w:val="en-US"/>
+        </w:rPr>
+        <w:t xml:space="preserve">ave function scope. </w:t>
+      </w:r>
+      <w:r>
+        <w:rPr>
+          <w:lang w:val="en-US"/>
+        </w:rPr>
+        <w:t>Let</w:t>
+      </w:r>
+      <w:r>
+        <w:rPr>
+          <w:lang w:val="en-US"/>
+        </w:rPr>
+        <w:t xml:space="preserve"> variables has the block scope. It can’t be accessible outside the particular code block ({block}).</w:t>
+      </w:r>
+    </w:p>
+    <w:p>
+      <w:pPr>
+        <w:rPr>
+          <w:lang w:val="en-US"/>
+        </w:rPr>
+      </w:pPr>
+    </w:p>
+    <w:p>
+      <w:pPr>
+        <w:shd w:val="clear" w:color="auto" w:fill="F5F5F5"/>
+        <w:tabs>
+          <w:tab w:val="left" w:pos="916"/>
+          <w:tab w:val="left" w:pos="1832"/>
+          <w:tab w:val="left" w:pos="2748"/>
+          <w:tab w:val="left" w:pos="3664"/>
+          <w:tab w:val="left" w:pos="4580"/>
+          <w:tab w:val="left" w:pos="5496"/>
+          <w:tab w:val="left" w:pos="6412"/>
+          <w:tab w:val="left" w:pos="7328"/>
+          <w:tab w:val="left" w:pos="8244"/>
+          <w:tab w:val="left" w:pos="9160"/>
+          <w:tab w:val="left" w:pos="10076"/>
+          <w:tab w:val="left" w:pos="10992"/>
+          <w:tab w:val="left" w:pos="11908"/>
+          <w:tab w:val="left" w:pos="12824"/>
+          <w:tab w:val="left" w:pos="13740"/>
+          <w:tab w:val="left" w:pos="14656"/>
+        </w:tabs>
+        <w:spacing w:after="0" w:line="263" w:lineRule="atLeast"/>
+        <w:textAlignment w:val="baseline"/>
+        <w:rPr>
+          <w:rFonts w:ascii="Consolas" w:eastAsia="Times New Roman" w:hAnsi="Consolas" w:cs="Courier New"/>
+          <w:spacing w:val="3"/>
+          <w:szCs w:val="24"/>
+          <w:lang w:val="en-US"/>
+        </w:rPr>
+      </w:pPr>
+      <w:r>
+        <w:rPr>
+          <w:rFonts w:ascii="Consolas" w:eastAsia="Times New Roman" w:hAnsi="Consolas" w:cs="Courier New"/>
+          <w:b/>
+          <w:bCs/>
+          <w:color w:val="008000"/>
+          <w:spacing w:val="3"/>
+          <w:sz w:val="21"/>
+          <w:szCs w:val="21"/>
+          <w:bdr w:val="none" w:sz="0" w:space="0" w:color="auto" w:frame="1"/>
+          <w:lang w:val="en-US"/>
+        </w:rPr>
+        <w:t>function</w:t>
+      </w:r>
+      <w:r>
+        <w:rPr>
+          <w:rFonts w:ascii="Consolas" w:eastAsia="Times New Roman" w:hAnsi="Consolas" w:cs="Courier New"/>
+          <w:color w:val="BBBBBB"/>
+          <w:spacing w:val="3"/>
+          <w:sz w:val="21"/>
+          <w:szCs w:val="21"/>
+          <w:bdr w:val="none" w:sz="0" w:space="0" w:color="auto" w:frame="1"/>
+          <w:lang w:val="en-US"/>
+        </w:rPr>
+        <w:t xml:space="preserve"> </w:t>
+      </w:r>
+      <w:r>
+        <w:rPr>
+          <w:rFonts w:ascii="Consolas" w:eastAsia="Times New Roman" w:hAnsi="Consolas" w:cs="Courier New"/>
+          <w:spacing w:val="3"/>
+          <w:sz w:val="21"/>
+          <w:szCs w:val="21"/>
+          <w:bdr w:val="none" w:sz="0" w:space="0" w:color="auto" w:frame="1"/>
+          <w:lang w:val="en-US"/>
+        </w:rPr>
+        <w:t>f()</w:t>
+      </w:r>
+      <w:r>
+        <w:rPr>
+          <w:rFonts w:ascii="Consolas" w:eastAsia="Times New Roman" w:hAnsi="Consolas" w:cs="Courier New"/>
+          <w:color w:val="BBBBBB"/>
+          <w:spacing w:val="3"/>
+          <w:sz w:val="21"/>
+          <w:szCs w:val="21"/>
+          <w:bdr w:val="none" w:sz="0" w:space="0" w:color="auto" w:frame="1"/>
+          <w:lang w:val="en-US"/>
+        </w:rPr>
+        <w:t xml:space="preserve"> </w:t>
+      </w:r>
+      <w:r>
+        <w:rPr>
+          <w:rFonts w:ascii="Consolas" w:eastAsia="Times New Roman" w:hAnsi="Consolas" w:cs="Courier New"/>
+          <w:spacing w:val="3"/>
+          <w:sz w:val="21"/>
+          <w:szCs w:val="21"/>
+          <w:bdr w:val="none" w:sz="0" w:space="0" w:color="auto" w:frame="1"/>
+          <w:lang w:val="en-US"/>
+        </w:rPr>
+        <w:t>{</w:t>
+      </w:r>
+    </w:p>
+    <w:p>
+      <w:pPr>
+        <w:shd w:val="clear" w:color="auto" w:fill="F5F5F5"/>
+        <w:tabs>
+          <w:tab w:val="left" w:pos="916"/>
+          <w:tab w:val="left" w:pos="1832"/>
+          <w:tab w:val="left" w:pos="2748"/>
+          <w:tab w:val="left" w:pos="3664"/>
+          <w:tab w:val="left" w:pos="4580"/>
+          <w:tab w:val="left" w:pos="5496"/>
+          <w:tab w:val="left" w:pos="6412"/>
+          <w:tab w:val="left" w:pos="7328"/>
+          <w:tab w:val="left" w:pos="8244"/>
+          <w:tab w:val="left" w:pos="9160"/>
+          <w:tab w:val="left" w:pos="10076"/>
+          <w:tab w:val="left" w:pos="10992"/>
+          <w:tab w:val="left" w:pos="11908"/>
+          <w:tab w:val="left" w:pos="12824"/>
+          <w:tab w:val="left" w:pos="13740"/>
+          <w:tab w:val="left" w:pos="14656"/>
+        </w:tabs>
+        <w:spacing w:after="0" w:line="263" w:lineRule="atLeast"/>
+        <w:textAlignment w:val="baseline"/>
+        <w:rPr>
+          <w:rFonts w:ascii="Consolas" w:eastAsia="Times New Roman" w:hAnsi="Consolas" w:cs="Courier New"/>
+          <w:spacing w:val="3"/>
+          <w:szCs w:val="24"/>
+          <w:lang w:val="en-US"/>
+        </w:rPr>
+      </w:pPr>
+      <w:r>
+        <w:rPr>
+          <w:rFonts w:ascii="Consolas" w:eastAsia="Times New Roman" w:hAnsi="Consolas" w:cs="Courier New"/>
+          <w:color w:val="BBBBBB"/>
+          <w:spacing w:val="3"/>
+          <w:sz w:val="21"/>
+          <w:szCs w:val="21"/>
+          <w:bdr w:val="none" w:sz="0" w:space="0" w:color="auto" w:frame="1"/>
+          <w:lang w:val="en-US"/>
+        </w:rPr>
+        <w:t xml:space="preserve">    </w:t>
+      </w:r>
+      <w:r>
+        <w:rPr>
+          <w:rFonts w:ascii="Consolas" w:eastAsia="Times New Roman" w:hAnsi="Consolas" w:cs="Courier New"/>
+          <w:b/>
+          <w:bCs/>
+          <w:color w:val="008000"/>
+          <w:spacing w:val="3"/>
+          <w:sz w:val="21"/>
+          <w:szCs w:val="21"/>
+          <w:bdr w:val="none" w:sz="0" w:space="0" w:color="auto" w:frame="1"/>
+          <w:lang w:val="en-US"/>
+        </w:rPr>
+        <w:t>if</w:t>
+      </w:r>
+      <w:r>
+        <w:rPr>
+          <w:rFonts w:ascii="Consolas" w:eastAsia="Times New Roman" w:hAnsi="Consolas" w:cs="Courier New"/>
+          <w:color w:val="BBBBBB"/>
+          <w:spacing w:val="3"/>
+          <w:sz w:val="21"/>
+          <w:szCs w:val="21"/>
+          <w:bdr w:val="none" w:sz="0" w:space="0" w:color="auto" w:frame="1"/>
+          <w:lang w:val="en-US"/>
+        </w:rPr>
+        <w:t xml:space="preserve"> </w:t>
+      </w:r>
+      <w:r>
+        <w:rPr>
+          <w:rFonts w:ascii="Consolas" w:eastAsia="Times New Roman" w:hAnsi="Consolas" w:cs="Courier New"/>
+          <w:spacing w:val="3"/>
+          <w:sz w:val="21"/>
+          <w:szCs w:val="21"/>
+          <w:bdr w:val="none" w:sz="0" w:space="0" w:color="auto" w:frame="1"/>
+          <w:lang w:val="en-US"/>
+        </w:rPr>
+        <w:t>(</w:t>
+      </w:r>
+      <w:r>
+        <w:rPr>
+          <w:rFonts w:ascii="Consolas" w:eastAsia="Times New Roman" w:hAnsi="Consolas" w:cs="Courier New"/>
+          <w:b/>
+          <w:bCs/>
+          <w:color w:val="008000"/>
+          <w:spacing w:val="3"/>
+          <w:sz w:val="21"/>
+          <w:szCs w:val="21"/>
+          <w:bdr w:val="none" w:sz="0" w:space="0" w:color="auto" w:frame="1"/>
+          <w:lang w:val="en-US"/>
+        </w:rPr>
+        <w:t>true</w:t>
+      </w:r>
+      <w:r>
+        <w:rPr>
+          <w:rFonts w:ascii="Consolas" w:eastAsia="Times New Roman" w:hAnsi="Consolas" w:cs="Courier New"/>
+          <w:spacing w:val="3"/>
+          <w:sz w:val="21"/>
+          <w:szCs w:val="21"/>
+          <w:bdr w:val="none" w:sz="0" w:space="0" w:color="auto" w:frame="1"/>
+          <w:lang w:val="en-US"/>
+        </w:rPr>
+        <w:t>)</w:t>
+      </w:r>
+      <w:r>
+        <w:rPr>
+          <w:rFonts w:ascii="Consolas" w:eastAsia="Times New Roman" w:hAnsi="Consolas" w:cs="Courier New"/>
+          <w:color w:val="BBBBBB"/>
+          <w:spacing w:val="3"/>
+          <w:sz w:val="21"/>
+          <w:szCs w:val="21"/>
+          <w:bdr w:val="none" w:sz="0" w:space="0" w:color="auto" w:frame="1"/>
+          <w:lang w:val="en-US"/>
+        </w:rPr>
+        <w:t xml:space="preserve"> </w:t>
+      </w:r>
+      <w:r>
+        <w:rPr>
+          <w:rFonts w:ascii="Consolas" w:eastAsia="Times New Roman" w:hAnsi="Consolas" w:cs="Courier New"/>
+          <w:spacing w:val="3"/>
+          <w:sz w:val="21"/>
+          <w:szCs w:val="21"/>
+          <w:bdr w:val="none" w:sz="0" w:space="0" w:color="auto" w:frame="1"/>
+          <w:lang w:val="en-US"/>
+        </w:rPr>
+        <w:t>{</w:t>
+      </w:r>
+    </w:p>
+    <w:p>
+      <w:pPr>
+        <w:shd w:val="clear" w:color="auto" w:fill="F5F5F5"/>
+        <w:tabs>
+          <w:tab w:val="left" w:pos="916"/>
+          <w:tab w:val="left" w:pos="1832"/>
+          <w:tab w:val="left" w:pos="2748"/>
+          <w:tab w:val="left" w:pos="3664"/>
+          <w:tab w:val="left" w:pos="4580"/>
+          <w:tab w:val="left" w:pos="5496"/>
+          <w:tab w:val="left" w:pos="6412"/>
+          <w:tab w:val="left" w:pos="7328"/>
+          <w:tab w:val="left" w:pos="8244"/>
+          <w:tab w:val="left" w:pos="9160"/>
+          <w:tab w:val="left" w:pos="10076"/>
+          <w:tab w:val="left" w:pos="10992"/>
+          <w:tab w:val="left" w:pos="11908"/>
+          <w:tab w:val="left" w:pos="12824"/>
+          <w:tab w:val="left" w:pos="13740"/>
+          <w:tab w:val="left" w:pos="14656"/>
+        </w:tabs>
+        <w:spacing w:after="0" w:line="263" w:lineRule="atLeast"/>
+        <w:textAlignment w:val="baseline"/>
+        <w:rPr>
+          <w:rFonts w:ascii="Consolas" w:eastAsia="Times New Roman" w:hAnsi="Consolas" w:cs="Courier New"/>
+          <w:spacing w:val="3"/>
+          <w:szCs w:val="24"/>
+          <w:lang w:val="en-US"/>
+        </w:rPr>
+      </w:pPr>
+      <w:r>
+        <w:rPr>
+          <w:rFonts w:ascii="Consolas" w:eastAsia="Times New Roman" w:hAnsi="Consolas" w:cs="Courier New"/>
+          <w:color w:val="BBBBBB"/>
+          <w:spacing w:val="3"/>
+          <w:sz w:val="21"/>
+          <w:szCs w:val="21"/>
+          <w:bdr w:val="none" w:sz="0" w:space="0" w:color="auto" w:frame="1"/>
+          <w:lang w:val="en-US"/>
+        </w:rPr>
+        <w:t xml:space="preserve">        </w:t>
+      </w:r>
+      <w:r>
+        <w:rPr>
+          <w:rFonts w:ascii="Consolas" w:eastAsia="Times New Roman" w:hAnsi="Consolas" w:cs="Courier New"/>
+          <w:b/>
+          <w:bCs/>
+          <w:color w:val="008000"/>
+          <w:spacing w:val="3"/>
+          <w:sz w:val="21"/>
+          <w:szCs w:val="21"/>
+          <w:bdr w:val="none" w:sz="0" w:space="0" w:color="auto" w:frame="1"/>
+          <w:lang w:val="en-US"/>
+        </w:rPr>
+        <w:t>let</w:t>
+      </w:r>
+      <w:r>
+        <w:rPr>
+          <w:rFonts w:ascii="Consolas" w:eastAsia="Times New Roman" w:hAnsi="Consolas" w:cs="Courier New"/>
+          <w:color w:val="BBBBBB"/>
+          <w:spacing w:val="3"/>
+          <w:sz w:val="21"/>
+          <w:szCs w:val="21"/>
+          <w:bdr w:val="none" w:sz="0" w:space="0" w:color="auto" w:frame="1"/>
+          <w:lang w:val="en-US"/>
+        </w:rPr>
+        <w:t xml:space="preserve"> </w:t>
+      </w:r>
+      <w:r>
+        <w:rPr>
+          <w:rFonts w:ascii="Consolas" w:eastAsia="Times New Roman" w:hAnsi="Consolas" w:cs="Courier New"/>
+          <w:spacing w:val="3"/>
+          <w:sz w:val="21"/>
+          <w:szCs w:val="21"/>
+          <w:bdr w:val="none" w:sz="0" w:space="0" w:color="auto" w:frame="1"/>
+          <w:lang w:val="en-US"/>
+        </w:rPr>
+        <w:t>b</w:t>
+      </w:r>
+      <w:r>
+        <w:rPr>
+          <w:rFonts w:ascii="Consolas" w:eastAsia="Times New Roman" w:hAnsi="Consolas" w:cs="Courier New"/>
+          <w:color w:val="BBBBBB"/>
+          <w:spacing w:val="3"/>
+          <w:sz w:val="21"/>
+          <w:szCs w:val="21"/>
+          <w:bdr w:val="none" w:sz="0" w:space="0" w:color="auto" w:frame="1"/>
+          <w:lang w:val="en-US"/>
+        </w:rPr>
+        <w:t xml:space="preserve"> </w:t>
+      </w:r>
+      <w:r>
+        <w:rPr>
+          <w:rFonts w:ascii="Consolas" w:eastAsia="Times New Roman" w:hAnsi="Consolas" w:cs="Courier New"/>
+          <w:color w:val="666666"/>
+          <w:spacing w:val="3"/>
+          <w:sz w:val="21"/>
+          <w:szCs w:val="21"/>
+          <w:bdr w:val="none" w:sz="0" w:space="0" w:color="auto" w:frame="1"/>
+          <w:lang w:val="en-US"/>
+        </w:rPr>
+        <w:t>=</w:t>
+      </w:r>
+      <w:r>
+        <w:rPr>
+          <w:rFonts w:ascii="Consolas" w:eastAsia="Times New Roman" w:hAnsi="Consolas" w:cs="Courier New"/>
+          <w:color w:val="BBBBBB"/>
+          <w:spacing w:val="3"/>
+          <w:sz w:val="21"/>
+          <w:szCs w:val="21"/>
+          <w:bdr w:val="none" w:sz="0" w:space="0" w:color="auto" w:frame="1"/>
+          <w:lang w:val="en-US"/>
+        </w:rPr>
+        <w:t xml:space="preserve"> </w:t>
+      </w:r>
+      <w:r>
+        <w:rPr>
+          <w:rFonts w:ascii="Consolas" w:eastAsia="Times New Roman" w:hAnsi="Consolas" w:cs="Courier New"/>
+          <w:color w:val="666666"/>
+          <w:spacing w:val="3"/>
+          <w:sz w:val="21"/>
+          <w:szCs w:val="21"/>
+          <w:bdr w:val="none" w:sz="0" w:space="0" w:color="auto" w:frame="1"/>
+          <w:lang w:val="en-US"/>
+        </w:rPr>
+        <w:t>9</w:t>
+      </w:r>
+    </w:p>
+    <w:p>
+      <w:pPr>
+        <w:shd w:val="clear" w:color="auto" w:fill="F5F5F5"/>
+        <w:tabs>
+          <w:tab w:val="left" w:pos="916"/>
+          <w:tab w:val="left" w:pos="1832"/>
+          <w:tab w:val="left" w:pos="2748"/>
+          <w:tab w:val="left" w:pos="3664"/>
+          <w:tab w:val="left" w:pos="4580"/>
+          <w:tab w:val="left" w:pos="5496"/>
+          <w:tab w:val="left" w:pos="6412"/>
+          <w:tab w:val="left" w:pos="7328"/>
+          <w:tab w:val="left" w:pos="8244"/>
+          <w:tab w:val="left" w:pos="9160"/>
+          <w:tab w:val="left" w:pos="10076"/>
+          <w:tab w:val="left" w:pos="10992"/>
+          <w:tab w:val="left" w:pos="11908"/>
+          <w:tab w:val="left" w:pos="12824"/>
+          <w:tab w:val="left" w:pos="13740"/>
+          <w:tab w:val="left" w:pos="14656"/>
+        </w:tabs>
+        <w:spacing w:after="0" w:line="263" w:lineRule="atLeast"/>
+        <w:textAlignment w:val="baseline"/>
+        <w:rPr>
+          <w:rFonts w:ascii="Consolas" w:eastAsia="Times New Roman" w:hAnsi="Consolas" w:cs="Courier New"/>
+          <w:spacing w:val="3"/>
+          <w:szCs w:val="24"/>
+          <w:lang w:val="en-US"/>
+        </w:rPr>
+      </w:pPr>
+      <w:r>
+        <w:rPr>
+          <w:rFonts w:ascii="Consolas" w:eastAsia="Times New Roman" w:hAnsi="Consolas" w:cs="Courier New"/>
+          <w:color w:val="BBBBBB"/>
+          <w:spacing w:val="3"/>
+          <w:sz w:val="21"/>
+          <w:szCs w:val="21"/>
+          <w:bdr w:val="none" w:sz="0" w:space="0" w:color="auto" w:frame="1"/>
+          <w:lang w:val="en-US"/>
+        </w:rPr>
+        <w:t xml:space="preserve">        </w:t>
+      </w:r>
+      <w:r>
+        <w:rPr>
+          <w:rFonts w:ascii="Consolas" w:eastAsia="Times New Roman" w:hAnsi="Consolas" w:cs="Courier New"/>
+          <w:spacing w:val="3"/>
+          <w:sz w:val="21"/>
+          <w:szCs w:val="21"/>
+          <w:bdr w:val="none" w:sz="0" w:space="0" w:color="auto" w:frame="1"/>
+          <w:lang w:val="en-US"/>
+        </w:rPr>
+        <w:t>console.log(b);</w:t>
+      </w:r>
+      <w:r>
+        <w:rPr>
+          <w:rFonts w:ascii="Consolas" w:eastAsia="Times New Roman" w:hAnsi="Consolas" w:cs="Courier New"/>
+          <w:spacing w:val="3"/>
+          <w:sz w:val="21"/>
+          <w:szCs w:val="21"/>
+          <w:bdr w:val="none" w:sz="0" w:space="0" w:color="auto" w:frame="1"/>
+          <w:lang w:val="en-US"/>
+        </w:rPr>
+        <w:t xml:space="preserve"> </w:t>
+      </w:r>
+      <w:r>
+        <w:rPr>
+          <w:rFonts w:ascii="Consolas" w:eastAsia="Times New Roman" w:hAnsi="Consolas" w:cs="Courier New"/>
+          <w:i/>
+          <w:iCs/>
+          <w:color w:val="3D7B7B"/>
+          <w:spacing w:val="3"/>
+          <w:sz w:val="21"/>
+          <w:szCs w:val="21"/>
+          <w:bdr w:val="none" w:sz="0" w:space="0" w:color="auto" w:frame="1"/>
+          <w:lang w:val="en-US"/>
+        </w:rPr>
+        <w:t>// 9</w:t>
+      </w:r>
+    </w:p>
+    <w:p>
+      <w:pPr>
+        <w:shd w:val="clear" w:color="auto" w:fill="F5F5F5"/>
+        <w:tabs>
+          <w:tab w:val="left" w:pos="916"/>
+          <w:tab w:val="left" w:pos="1832"/>
+          <w:tab w:val="left" w:pos="2748"/>
+          <w:tab w:val="left" w:pos="3664"/>
+          <w:tab w:val="left" w:pos="4580"/>
+          <w:tab w:val="left" w:pos="5496"/>
+          <w:tab w:val="left" w:pos="6412"/>
+          <w:tab w:val="left" w:pos="7328"/>
+          <w:tab w:val="left" w:pos="8244"/>
+          <w:tab w:val="left" w:pos="9160"/>
+          <w:tab w:val="left" w:pos="10076"/>
+          <w:tab w:val="left" w:pos="10992"/>
+          <w:tab w:val="left" w:pos="11908"/>
+          <w:tab w:val="left" w:pos="12824"/>
+          <w:tab w:val="left" w:pos="13740"/>
+          <w:tab w:val="left" w:pos="14656"/>
+        </w:tabs>
+        <w:spacing w:after="0" w:line="263" w:lineRule="atLeast"/>
+        <w:textAlignment w:val="baseline"/>
+        <w:rPr>
+          <w:rFonts w:ascii="Consolas" w:eastAsia="Times New Roman" w:hAnsi="Consolas" w:cs="Courier New"/>
+          <w:spacing w:val="3"/>
+          <w:szCs w:val="24"/>
+          <w:lang w:val="en-US"/>
+        </w:rPr>
+      </w:pPr>
+      <w:r>
+        <w:rPr>
+          <w:rFonts w:ascii="Consolas" w:eastAsia="Times New Roman" w:hAnsi="Consolas" w:cs="Courier New"/>
+          <w:color w:val="BBBBBB"/>
+          <w:spacing w:val="3"/>
+          <w:sz w:val="21"/>
+          <w:szCs w:val="21"/>
+          <w:bdr w:val="none" w:sz="0" w:space="0" w:color="auto" w:frame="1"/>
+          <w:lang w:val="en-US"/>
+        </w:rPr>
+        <w:t xml:space="preserve">    </w:t>
+      </w:r>
+      <w:r>
+        <w:rPr>
+          <w:rFonts w:ascii="Consolas" w:eastAsia="Times New Roman" w:hAnsi="Consolas" w:cs="Courier New"/>
+          <w:spacing w:val="3"/>
+          <w:sz w:val="21"/>
+          <w:szCs w:val="21"/>
+          <w:bdr w:val="none" w:sz="0" w:space="0" w:color="auto" w:frame="1"/>
+          <w:lang w:val="en-US"/>
+        </w:rPr>
+        <w:t>}</w:t>
+      </w:r>
+    </w:p>
+    <w:p>
+      <w:pPr>
+        <w:shd w:val="clear" w:color="auto" w:fill="F5F5F5"/>
+        <w:tabs>
+          <w:tab w:val="left" w:pos="916"/>
+          <w:tab w:val="left" w:pos="1832"/>
+          <w:tab w:val="left" w:pos="2748"/>
+          <w:tab w:val="left" w:pos="3664"/>
+          <w:tab w:val="left" w:pos="4580"/>
+          <w:tab w:val="left" w:pos="5496"/>
+          <w:tab w:val="left" w:pos="6412"/>
+          <w:tab w:val="left" w:pos="7328"/>
+          <w:tab w:val="left" w:pos="8244"/>
+          <w:tab w:val="left" w:pos="9160"/>
+          <w:tab w:val="left" w:pos="10076"/>
+          <w:tab w:val="left" w:pos="10992"/>
+          <w:tab w:val="left" w:pos="11908"/>
+          <w:tab w:val="left" w:pos="12824"/>
+          <w:tab w:val="left" w:pos="13740"/>
+          <w:tab w:val="left" w:pos="14656"/>
+        </w:tabs>
+        <w:spacing w:after="0" w:line="263" w:lineRule="atLeast"/>
+        <w:textAlignment w:val="baseline"/>
+        <w:rPr>
+          <w:rFonts w:ascii="Consolas" w:eastAsia="Times New Roman" w:hAnsi="Consolas" w:cs="Courier New"/>
+          <w:spacing w:val="3"/>
+          <w:szCs w:val="24"/>
+          <w:lang w:val="en-US"/>
+        </w:rPr>
+      </w:pPr>
+      <w:r>
+        <w:rPr>
+          <w:rFonts w:ascii="Consolas" w:eastAsia="Times New Roman" w:hAnsi="Consolas" w:cs="Courier New"/>
+          <w:color w:val="BBBBBB"/>
+          <w:spacing w:val="3"/>
+          <w:sz w:val="21"/>
+          <w:szCs w:val="21"/>
+          <w:bdr w:val="none" w:sz="0" w:space="0" w:color="auto" w:frame="1"/>
+          <w:lang w:val="en-US"/>
+        </w:rPr>
+        <w:t xml:space="preserve">    </w:t>
+      </w:r>
+      <w:r>
+        <w:rPr>
+          <w:rFonts w:ascii="Consolas" w:eastAsia="Times New Roman" w:hAnsi="Consolas" w:cs="Courier New"/>
+          <w:spacing w:val="3"/>
+          <w:sz w:val="21"/>
+          <w:szCs w:val="21"/>
+          <w:bdr w:val="none" w:sz="0" w:space="0" w:color="auto" w:frame="1"/>
+          <w:lang w:val="en-US"/>
+        </w:rPr>
+        <w:t>console.log(b);</w:t>
+      </w:r>
+      <w:r>
+        <w:rPr>
+          <w:rFonts w:ascii="Consolas" w:eastAsia="Times New Roman" w:hAnsi="Consolas" w:cs="Courier New"/>
+          <w:spacing w:val="3"/>
+          <w:sz w:val="21"/>
+          <w:szCs w:val="21"/>
+          <w:bdr w:val="none" w:sz="0" w:space="0" w:color="auto" w:frame="1"/>
+          <w:lang w:val="en-US"/>
+        </w:rPr>
+        <w:t xml:space="preserve"> </w:t>
+      </w:r>
+      <w:r>
+        <w:rPr>
+          <w:rFonts w:ascii="Consolas" w:eastAsia="Times New Roman" w:hAnsi="Consolas" w:cs="Courier New"/>
+          <w:i/>
+          <w:iCs/>
+          <w:color w:val="3D7B7B"/>
+          <w:spacing w:val="3"/>
+          <w:sz w:val="21"/>
+          <w:szCs w:val="21"/>
+          <w:bdr w:val="none" w:sz="0" w:space="0" w:color="auto" w:frame="1"/>
+          <w:lang w:val="en-US"/>
+        </w:rPr>
+        <w:t xml:space="preserve">// </w:t>
+      </w:r>
+      <w:proofErr w:type="spellStart"/>
+      <w:r>
+        <w:rPr>
+          <w:rFonts w:ascii="Consolas" w:eastAsia="Times New Roman" w:hAnsi="Consolas" w:cs="Courier New"/>
+          <w:i/>
+          <w:iCs/>
+          <w:color w:val="3D7B7B"/>
+          <w:spacing w:val="3"/>
+          <w:sz w:val="21"/>
+          <w:szCs w:val="21"/>
+          <w:bdr w:val="none" w:sz="0" w:space="0" w:color="auto" w:frame="1"/>
+          <w:lang w:val="en-US"/>
+        </w:rPr>
+        <w:t>ReferenceError</w:t>
+      </w:r>
+      <w:proofErr w:type="spellEnd"/>
+      <w:r>
+        <w:rPr>
+          <w:rFonts w:ascii="Consolas" w:eastAsia="Times New Roman" w:hAnsi="Consolas" w:cs="Courier New"/>
+          <w:i/>
+          <w:iCs/>
+          <w:color w:val="3D7B7B"/>
+          <w:spacing w:val="3"/>
+          <w:sz w:val="21"/>
+          <w:szCs w:val="21"/>
+          <w:bdr w:val="none" w:sz="0" w:space="0" w:color="auto" w:frame="1"/>
+          <w:lang w:val="en-US"/>
+        </w:rPr>
+        <w:t>: b is not defined</w:t>
+      </w:r>
+    </w:p>
+    <w:p>
+      <w:pPr>
+        <w:shd w:val="clear" w:color="auto" w:fill="F5F5F5"/>
+        <w:tabs>
+          <w:tab w:val="left" w:pos="916"/>
+          <w:tab w:val="left" w:pos="1832"/>
+          <w:tab w:val="left" w:pos="2748"/>
+          <w:tab w:val="left" w:pos="3664"/>
+          <w:tab w:val="left" w:pos="4580"/>
+          <w:tab w:val="left" w:pos="5496"/>
+          <w:tab w:val="left" w:pos="6412"/>
+          <w:tab w:val="left" w:pos="7328"/>
+          <w:tab w:val="left" w:pos="8244"/>
+          <w:tab w:val="left" w:pos="9160"/>
+          <w:tab w:val="left" w:pos="10076"/>
+          <w:tab w:val="left" w:pos="10992"/>
+          <w:tab w:val="left" w:pos="11908"/>
+          <w:tab w:val="left" w:pos="12824"/>
+          <w:tab w:val="left" w:pos="13740"/>
+          <w:tab w:val="left" w:pos="14656"/>
+        </w:tabs>
+        <w:spacing w:after="0" w:line="263" w:lineRule="atLeast"/>
+        <w:textAlignment w:val="baseline"/>
+        <w:rPr>
+          <w:rFonts w:ascii="Consolas" w:eastAsia="Times New Roman" w:hAnsi="Consolas" w:cs="Courier New"/>
+          <w:spacing w:val="3"/>
+          <w:szCs w:val="24"/>
+          <w:lang w:val="en-US"/>
+        </w:rPr>
+      </w:pPr>
+      <w:r>
+        <w:rPr>
+          <w:rFonts w:ascii="Consolas" w:eastAsia="Times New Roman" w:hAnsi="Consolas" w:cs="Courier New"/>
+          <w:spacing w:val="3"/>
+          <w:sz w:val="21"/>
+          <w:szCs w:val="21"/>
+          <w:bdr w:val="none" w:sz="0" w:space="0" w:color="auto" w:frame="1"/>
+          <w:lang w:val="en-US"/>
+        </w:rPr>
+        <w:t>}</w:t>
+      </w:r>
+    </w:p>
+    <w:p>
+      <w:pPr>
+        <w:shd w:val="clear" w:color="auto" w:fill="F5F5F5"/>
+        <w:tabs>
+          <w:tab w:val="left" w:pos="916"/>
+          <w:tab w:val="left" w:pos="1832"/>
+          <w:tab w:val="left" w:pos="2748"/>
+          <w:tab w:val="left" w:pos="3664"/>
+          <w:tab w:val="left" w:pos="4580"/>
+          <w:tab w:val="left" w:pos="5496"/>
+          <w:tab w:val="left" w:pos="6412"/>
+          <w:tab w:val="left" w:pos="7328"/>
+          <w:tab w:val="left" w:pos="8244"/>
+          <w:tab w:val="left" w:pos="9160"/>
+          <w:tab w:val="left" w:pos="10076"/>
+          <w:tab w:val="left" w:pos="10992"/>
+          <w:tab w:val="left" w:pos="11908"/>
+          <w:tab w:val="left" w:pos="12824"/>
+          <w:tab w:val="left" w:pos="13740"/>
+          <w:tab w:val="left" w:pos="14656"/>
+        </w:tabs>
+        <w:spacing w:after="0" w:line="263" w:lineRule="atLeast"/>
+        <w:textAlignment w:val="baseline"/>
+        <w:rPr>
+          <w:rFonts w:ascii="Consolas" w:eastAsia="Times New Roman" w:hAnsi="Consolas" w:cs="Courier New"/>
+          <w:spacing w:val="3"/>
+          <w:sz w:val="21"/>
+          <w:szCs w:val="21"/>
+          <w:bdr w:val="none" w:sz="0" w:space="0" w:color="auto" w:frame="1"/>
+          <w:lang w:val="en-US"/>
+        </w:rPr>
+      </w:pPr>
+      <w:r>
+        <w:rPr>
+          <w:rFonts w:ascii="Consolas" w:eastAsia="Times New Roman" w:hAnsi="Consolas" w:cs="Courier New"/>
+          <w:spacing w:val="3"/>
+          <w:sz w:val="21"/>
+          <w:szCs w:val="21"/>
+          <w:bdr w:val="none" w:sz="0" w:space="0" w:color="auto" w:frame="1"/>
+          <w:lang w:val="en-US"/>
+        </w:rPr>
+        <w:t>f()</w:t>
+      </w:r>
+      <w:r>
+        <w:rPr>
+          <w:rFonts w:ascii="Consolas" w:eastAsia="Times New Roman" w:hAnsi="Consolas" w:cs="Courier New"/>
+          <w:spacing w:val="3"/>
+          <w:sz w:val="21"/>
+          <w:szCs w:val="21"/>
+          <w:bdr w:val="none" w:sz="0" w:space="0" w:color="auto" w:frame="1"/>
+          <w:lang w:val="en-US"/>
+        </w:rPr>
+        <w:t>;</w:t>
+      </w:r>
+    </w:p>
+    <w:p>
+      <w:pPr>
+        <w:shd w:val="clear" w:color="auto" w:fill="F5F5F5"/>
+        <w:tabs>
+          <w:tab w:val="left" w:pos="916"/>
+          <w:tab w:val="left" w:pos="1832"/>
+          <w:tab w:val="left" w:pos="2748"/>
+          <w:tab w:val="left" w:pos="3664"/>
+          <w:tab w:val="left" w:pos="4580"/>
+          <w:tab w:val="left" w:pos="5496"/>
+          <w:tab w:val="left" w:pos="6412"/>
+          <w:tab w:val="left" w:pos="7328"/>
+          <w:tab w:val="left" w:pos="8244"/>
+          <w:tab w:val="left" w:pos="9160"/>
+          <w:tab w:val="left" w:pos="10076"/>
+          <w:tab w:val="left" w:pos="10992"/>
+          <w:tab w:val="left" w:pos="11908"/>
+          <w:tab w:val="left" w:pos="12824"/>
+          <w:tab w:val="left" w:pos="13740"/>
+          <w:tab w:val="left" w:pos="14656"/>
+        </w:tabs>
+        <w:spacing w:after="0" w:line="263" w:lineRule="atLeast"/>
+        <w:textAlignment w:val="baseline"/>
+        <w:rPr>
+          <w:rFonts w:ascii="Consolas" w:eastAsia="Times New Roman" w:hAnsi="Consolas" w:cs="Courier New"/>
+          <w:spacing w:val="3"/>
+          <w:szCs w:val="24"/>
+          <w:lang w:val="en-US"/>
+        </w:rPr>
+      </w:pPr>
+      <w:r>
+        <w:rPr>
+          <w:rFonts w:ascii="Consolas" w:eastAsia="Times New Roman" w:hAnsi="Consolas" w:cs="Courier New"/>
+          <w:spacing w:val="3"/>
+          <w:sz w:val="21"/>
+          <w:szCs w:val="21"/>
+          <w:bdr w:val="none" w:sz="0" w:space="0" w:color="auto" w:frame="1"/>
+          <w:lang w:val="en-US"/>
+        </w:rPr>
+        <w:t>console.log(b);</w:t>
+      </w:r>
+      <w:r>
+        <w:rPr>
+          <w:rFonts w:ascii="Consolas" w:eastAsia="Times New Roman" w:hAnsi="Consolas" w:cs="Courier New"/>
+          <w:spacing w:val="3"/>
+          <w:sz w:val="21"/>
+          <w:szCs w:val="21"/>
+          <w:bdr w:val="none" w:sz="0" w:space="0" w:color="auto" w:frame="1"/>
+          <w:lang w:val="en-US"/>
+        </w:rPr>
+        <w:t xml:space="preserve"> </w:t>
+      </w:r>
+      <w:r>
+        <w:rPr>
+          <w:rFonts w:ascii="Consolas" w:eastAsia="Times New Roman" w:hAnsi="Consolas" w:cs="Courier New"/>
+          <w:i/>
+          <w:iCs/>
+          <w:color w:val="3D7B7B"/>
+          <w:spacing w:val="3"/>
+          <w:sz w:val="21"/>
+          <w:szCs w:val="21"/>
+          <w:bdr w:val="none" w:sz="0" w:space="0" w:color="auto" w:frame="1"/>
+          <w:lang w:val="en-US"/>
+        </w:rPr>
+        <w:t>//</w:t>
+      </w:r>
+      <w:r>
+        <w:rPr>
+          <w:rFonts w:ascii="Consolas" w:eastAsia="Times New Roman" w:hAnsi="Consolas" w:cs="Courier New"/>
+          <w:i/>
+          <w:iCs/>
+          <w:color w:val="3D7B7B"/>
+          <w:spacing w:val="3"/>
+          <w:sz w:val="21"/>
+          <w:szCs w:val="21"/>
+          <w:bdr w:val="none" w:sz="0" w:space="0" w:color="auto" w:frame="1"/>
+          <w:lang w:val="en-US"/>
+        </w:rPr>
+        <w:t xml:space="preserve"> error</w:t>
+      </w:r>
+    </w:p>
+    <w:p>
+      <w:pPr>
+        <w:shd w:val="clear" w:color="auto" w:fill="F5F5F5"/>
+        <w:tabs>
+          <w:tab w:val="left" w:pos="916"/>
+          <w:tab w:val="left" w:pos="1832"/>
+          <w:tab w:val="left" w:pos="2748"/>
+          <w:tab w:val="left" w:pos="3664"/>
+          <w:tab w:val="left" w:pos="4580"/>
+          <w:tab w:val="left" w:pos="5496"/>
+          <w:tab w:val="left" w:pos="6412"/>
+          <w:tab w:val="left" w:pos="7328"/>
+          <w:tab w:val="left" w:pos="8244"/>
+          <w:tab w:val="left" w:pos="9160"/>
+          <w:tab w:val="left" w:pos="10076"/>
+          <w:tab w:val="left" w:pos="10992"/>
+          <w:tab w:val="left" w:pos="11908"/>
+          <w:tab w:val="left" w:pos="12824"/>
+          <w:tab w:val="left" w:pos="13740"/>
+          <w:tab w:val="left" w:pos="14656"/>
+        </w:tabs>
+        <w:spacing w:after="0" w:line="263" w:lineRule="atLeast"/>
+        <w:textAlignment w:val="baseline"/>
+        <w:rPr>
+          <w:rFonts w:ascii="Consolas" w:eastAsia="Times New Roman" w:hAnsi="Consolas" w:cs="Courier New"/>
+          <w:spacing w:val="3"/>
+          <w:szCs w:val="24"/>
+          <w:lang w:val="en-US"/>
+        </w:rPr>
+      </w:pPr>
+    </w:p>
+    <w:p>
+      <w:pPr>
+        <w:rPr>
+          <w:lang w:val="en-US"/>
+        </w:rPr>
+      </w:pPr>
+    </w:p>
+    <w:p>
+      <w:pPr>
+        <w:shd w:val="clear" w:color="auto" w:fill="F5F5F5"/>
+        <w:tabs>
+          <w:tab w:val="left" w:pos="916"/>
+          <w:tab w:val="left" w:pos="1832"/>
+          <w:tab w:val="left" w:pos="2748"/>
+          <w:tab w:val="left" w:pos="3664"/>
+          <w:tab w:val="left" w:pos="4580"/>
+          <w:tab w:val="left" w:pos="5496"/>
+          <w:tab w:val="left" w:pos="6412"/>
+          <w:tab w:val="left" w:pos="7328"/>
+          <w:tab w:val="left" w:pos="8244"/>
+          <w:tab w:val="left" w:pos="9160"/>
+          <w:tab w:val="left" w:pos="10076"/>
+          <w:tab w:val="left" w:pos="10992"/>
+          <w:tab w:val="left" w:pos="11908"/>
+          <w:tab w:val="left" w:pos="12824"/>
+          <w:tab w:val="left" w:pos="13740"/>
+          <w:tab w:val="left" w:pos="14656"/>
+        </w:tabs>
+        <w:spacing w:after="0" w:line="263" w:lineRule="atLeast"/>
+        <w:textAlignment w:val="baseline"/>
+        <w:rPr>
+          <w:rFonts w:ascii="Consolas" w:eastAsia="Times New Roman" w:hAnsi="Consolas" w:cs="Courier New"/>
+          <w:spacing w:val="3"/>
+          <w:szCs w:val="24"/>
+          <w:lang w:val="en-US"/>
+        </w:rPr>
+      </w:pPr>
+      <w:r>
+        <w:rPr>
+          <w:rFonts w:ascii="Consolas" w:eastAsia="Times New Roman" w:hAnsi="Consolas" w:cs="Courier New"/>
+          <w:b/>
+          <w:bCs/>
+          <w:color w:val="008000"/>
+          <w:spacing w:val="3"/>
+          <w:sz w:val="21"/>
+          <w:szCs w:val="21"/>
+          <w:bdr w:val="none" w:sz="0" w:space="0" w:color="auto" w:frame="1"/>
+          <w:lang w:val="en-US"/>
+        </w:rPr>
+        <w:t>function</w:t>
+      </w:r>
+      <w:r>
+        <w:rPr>
+          <w:rFonts w:ascii="Consolas" w:eastAsia="Times New Roman" w:hAnsi="Consolas" w:cs="Courier New"/>
+          <w:color w:val="BBBBBB"/>
+          <w:spacing w:val="3"/>
+          <w:sz w:val="21"/>
+          <w:szCs w:val="21"/>
+          <w:bdr w:val="none" w:sz="0" w:space="0" w:color="auto" w:frame="1"/>
+          <w:lang w:val="en-US"/>
+        </w:rPr>
+        <w:t xml:space="preserve"> </w:t>
+      </w:r>
+      <w:r>
+        <w:rPr>
+          <w:rFonts w:ascii="Consolas" w:eastAsia="Times New Roman" w:hAnsi="Consolas" w:cs="Courier New"/>
+          <w:spacing w:val="3"/>
+          <w:sz w:val="21"/>
+          <w:szCs w:val="21"/>
+          <w:bdr w:val="none" w:sz="0" w:space="0" w:color="auto" w:frame="1"/>
+          <w:lang w:val="en-US"/>
+        </w:rPr>
+        <w:t>f()</w:t>
+      </w:r>
+      <w:r>
+        <w:rPr>
+          <w:rFonts w:ascii="Consolas" w:eastAsia="Times New Roman" w:hAnsi="Consolas" w:cs="Courier New"/>
+          <w:color w:val="BBBBBB"/>
+          <w:spacing w:val="3"/>
+          <w:sz w:val="21"/>
+          <w:szCs w:val="21"/>
+          <w:bdr w:val="none" w:sz="0" w:space="0" w:color="auto" w:frame="1"/>
+          <w:lang w:val="en-US"/>
+        </w:rPr>
+        <w:t xml:space="preserve"> </w:t>
+      </w:r>
+      <w:r>
+        <w:rPr>
+          <w:rFonts w:ascii="Consolas" w:eastAsia="Times New Roman" w:hAnsi="Consolas" w:cs="Courier New"/>
+          <w:spacing w:val="3"/>
+          <w:sz w:val="21"/>
+          <w:szCs w:val="21"/>
+          <w:bdr w:val="none" w:sz="0" w:space="0" w:color="auto" w:frame="1"/>
+          <w:lang w:val="en-US"/>
+        </w:rPr>
+        <w:t>{</w:t>
+      </w:r>
+    </w:p>
+    <w:p>
+      <w:pPr>
+        <w:shd w:val="clear" w:color="auto" w:fill="F5F5F5"/>
+        <w:tabs>
+          <w:tab w:val="left" w:pos="916"/>
+          <w:tab w:val="left" w:pos="1832"/>
+          <w:tab w:val="left" w:pos="2748"/>
+          <w:tab w:val="left" w:pos="3664"/>
+          <w:tab w:val="left" w:pos="4580"/>
+          <w:tab w:val="left" w:pos="5496"/>
+          <w:tab w:val="left" w:pos="6412"/>
+          <w:tab w:val="left" w:pos="7328"/>
+          <w:tab w:val="left" w:pos="8244"/>
+          <w:tab w:val="left" w:pos="9160"/>
+          <w:tab w:val="left" w:pos="10076"/>
+          <w:tab w:val="left" w:pos="10992"/>
+          <w:tab w:val="left" w:pos="11908"/>
+          <w:tab w:val="left" w:pos="12824"/>
+          <w:tab w:val="left" w:pos="13740"/>
+          <w:tab w:val="left" w:pos="14656"/>
+        </w:tabs>
+        <w:spacing w:after="0" w:line="263" w:lineRule="atLeast"/>
+        <w:textAlignment w:val="baseline"/>
+        <w:rPr>
+          <w:rFonts w:ascii="Consolas" w:eastAsia="Times New Roman" w:hAnsi="Consolas" w:cs="Courier New"/>
+          <w:spacing w:val="3"/>
+          <w:szCs w:val="24"/>
+          <w:lang w:val="en-US"/>
+        </w:rPr>
+      </w:pPr>
+      <w:r>
+        <w:rPr>
+          <w:rFonts w:ascii="Consolas" w:eastAsia="Times New Roman" w:hAnsi="Consolas" w:cs="Courier New"/>
+          <w:color w:val="BBBBBB"/>
+          <w:spacing w:val="3"/>
+          <w:sz w:val="21"/>
+          <w:szCs w:val="21"/>
+          <w:bdr w:val="none" w:sz="0" w:space="0" w:color="auto" w:frame="1"/>
+          <w:lang w:val="en-US"/>
+        </w:rPr>
+        <w:t xml:space="preserve">    </w:t>
+      </w:r>
+      <w:r>
+        <w:rPr>
+          <w:rFonts w:ascii="Consolas" w:eastAsia="Times New Roman" w:hAnsi="Consolas" w:cs="Courier New"/>
+          <w:b/>
+          <w:bCs/>
+          <w:color w:val="008000"/>
+          <w:spacing w:val="3"/>
+          <w:sz w:val="21"/>
+          <w:szCs w:val="21"/>
+          <w:bdr w:val="none" w:sz="0" w:space="0" w:color="auto" w:frame="1"/>
+          <w:lang w:val="en-US"/>
+        </w:rPr>
+        <w:t>if</w:t>
+      </w:r>
+      <w:r>
+        <w:rPr>
+          <w:rFonts w:ascii="Consolas" w:eastAsia="Times New Roman" w:hAnsi="Consolas" w:cs="Courier New"/>
+          <w:color w:val="BBBBBB"/>
+          <w:spacing w:val="3"/>
+          <w:sz w:val="21"/>
+          <w:szCs w:val="21"/>
+          <w:bdr w:val="none" w:sz="0" w:space="0" w:color="auto" w:frame="1"/>
+          <w:lang w:val="en-US"/>
+        </w:rPr>
+        <w:t xml:space="preserve"> </w:t>
+      </w:r>
+      <w:r>
+        <w:rPr>
+          <w:rFonts w:ascii="Consolas" w:eastAsia="Times New Roman" w:hAnsi="Consolas" w:cs="Courier New"/>
+          <w:spacing w:val="3"/>
+          <w:sz w:val="21"/>
+          <w:szCs w:val="21"/>
+          <w:bdr w:val="none" w:sz="0" w:space="0" w:color="auto" w:frame="1"/>
+          <w:lang w:val="en-US"/>
+        </w:rPr>
+        <w:t>(</w:t>
+      </w:r>
+      <w:r>
+        <w:rPr>
+          <w:rFonts w:ascii="Consolas" w:eastAsia="Times New Roman" w:hAnsi="Consolas" w:cs="Courier New"/>
+          <w:b/>
+          <w:bCs/>
+          <w:color w:val="008000"/>
+          <w:spacing w:val="3"/>
+          <w:sz w:val="21"/>
+          <w:szCs w:val="21"/>
+          <w:bdr w:val="none" w:sz="0" w:space="0" w:color="auto" w:frame="1"/>
+          <w:lang w:val="en-US"/>
+        </w:rPr>
+        <w:t>true</w:t>
+      </w:r>
+      <w:r>
+        <w:rPr>
+          <w:rFonts w:ascii="Consolas" w:eastAsia="Times New Roman" w:hAnsi="Consolas" w:cs="Courier New"/>
+          <w:spacing w:val="3"/>
+          <w:sz w:val="21"/>
+          <w:szCs w:val="21"/>
+          <w:bdr w:val="none" w:sz="0" w:space="0" w:color="auto" w:frame="1"/>
+          <w:lang w:val="en-US"/>
+        </w:rPr>
+        <w:t>)</w:t>
+      </w:r>
+      <w:r>
+        <w:rPr>
+          <w:rFonts w:ascii="Consolas" w:eastAsia="Times New Roman" w:hAnsi="Consolas" w:cs="Courier New"/>
+          <w:color w:val="BBBBBB"/>
+          <w:spacing w:val="3"/>
+          <w:sz w:val="21"/>
+          <w:szCs w:val="21"/>
+          <w:bdr w:val="none" w:sz="0" w:space="0" w:color="auto" w:frame="1"/>
+          <w:lang w:val="en-US"/>
+        </w:rPr>
+        <w:t xml:space="preserve"> </w:t>
+      </w:r>
+      <w:r>
+        <w:rPr>
+          <w:rFonts w:ascii="Consolas" w:eastAsia="Times New Roman" w:hAnsi="Consolas" w:cs="Courier New"/>
+          <w:spacing w:val="3"/>
+          <w:sz w:val="21"/>
+          <w:szCs w:val="21"/>
+          <w:bdr w:val="none" w:sz="0" w:space="0" w:color="auto" w:frame="1"/>
+          <w:lang w:val="en-US"/>
+        </w:rPr>
+        <w:t>{</w:t>
+      </w:r>
+    </w:p>
+    <w:p>
+      <w:pPr>
+        <w:shd w:val="clear" w:color="auto" w:fill="F5F5F5"/>
+        <w:tabs>
+          <w:tab w:val="left" w:pos="916"/>
+          <w:tab w:val="left" w:pos="1832"/>
+          <w:tab w:val="left" w:pos="2748"/>
+          <w:tab w:val="left" w:pos="3664"/>
+          <w:tab w:val="left" w:pos="4580"/>
+          <w:tab w:val="left" w:pos="5496"/>
+          <w:tab w:val="left" w:pos="6412"/>
+          <w:tab w:val="left" w:pos="7328"/>
+          <w:tab w:val="left" w:pos="8244"/>
+          <w:tab w:val="left" w:pos="9160"/>
+          <w:tab w:val="left" w:pos="10076"/>
+          <w:tab w:val="left" w:pos="10992"/>
+          <w:tab w:val="left" w:pos="11908"/>
+          <w:tab w:val="left" w:pos="12824"/>
+          <w:tab w:val="left" w:pos="13740"/>
+          <w:tab w:val="left" w:pos="14656"/>
+        </w:tabs>
+        <w:spacing w:after="0" w:line="263" w:lineRule="atLeast"/>
+        <w:textAlignment w:val="baseline"/>
+        <w:rPr>
+          <w:rFonts w:ascii="Consolas" w:eastAsia="Times New Roman" w:hAnsi="Consolas" w:cs="Courier New"/>
+          <w:spacing w:val="3"/>
+          <w:szCs w:val="24"/>
+          <w:lang w:val="en-US"/>
+        </w:rPr>
+      </w:pPr>
+      <w:r>
+        <w:rPr>
+          <w:rFonts w:ascii="Consolas" w:eastAsia="Times New Roman" w:hAnsi="Consolas" w:cs="Courier New"/>
+          <w:color w:val="BBBBBB"/>
+          <w:spacing w:val="3"/>
+          <w:sz w:val="21"/>
+          <w:szCs w:val="21"/>
+          <w:bdr w:val="none" w:sz="0" w:space="0" w:color="auto" w:frame="1"/>
+          <w:lang w:val="en-US"/>
+        </w:rPr>
+        <w:t xml:space="preserve">        </w:t>
+      </w:r>
+      <w:r>
+        <w:rPr>
+          <w:rFonts w:ascii="Consolas" w:eastAsia="Times New Roman" w:hAnsi="Consolas" w:cs="Courier New"/>
+          <w:b/>
+          <w:bCs/>
+          <w:color w:val="008000"/>
+          <w:spacing w:val="3"/>
+          <w:sz w:val="21"/>
+          <w:szCs w:val="21"/>
+          <w:bdr w:val="none" w:sz="0" w:space="0" w:color="auto" w:frame="1"/>
+          <w:lang w:val="en-US"/>
+        </w:rPr>
+        <w:t>var</w:t>
+      </w:r>
+      <w:r>
+        <w:rPr>
+          <w:rFonts w:ascii="Consolas" w:eastAsia="Times New Roman" w:hAnsi="Consolas" w:cs="Courier New"/>
+          <w:color w:val="BBBBBB"/>
+          <w:spacing w:val="3"/>
+          <w:sz w:val="21"/>
+          <w:szCs w:val="21"/>
+          <w:bdr w:val="none" w:sz="0" w:space="0" w:color="auto" w:frame="1"/>
+          <w:lang w:val="en-US"/>
+        </w:rPr>
+        <w:t xml:space="preserve"> </w:t>
+      </w:r>
+      <w:r>
+        <w:rPr>
+          <w:rFonts w:ascii="Consolas" w:eastAsia="Times New Roman" w:hAnsi="Consolas" w:cs="Courier New"/>
+          <w:spacing w:val="3"/>
+          <w:sz w:val="21"/>
+          <w:szCs w:val="21"/>
+          <w:bdr w:val="none" w:sz="0" w:space="0" w:color="auto" w:frame="1"/>
+          <w:lang w:val="en-US"/>
+        </w:rPr>
+        <w:t>b</w:t>
+      </w:r>
+      <w:r>
+        <w:rPr>
+          <w:rFonts w:ascii="Consolas" w:eastAsia="Times New Roman" w:hAnsi="Consolas" w:cs="Courier New"/>
+          <w:color w:val="BBBBBB"/>
+          <w:spacing w:val="3"/>
+          <w:sz w:val="21"/>
+          <w:szCs w:val="21"/>
+          <w:bdr w:val="none" w:sz="0" w:space="0" w:color="auto" w:frame="1"/>
+          <w:lang w:val="en-US"/>
+        </w:rPr>
+        <w:t xml:space="preserve"> </w:t>
+      </w:r>
+      <w:r>
+        <w:rPr>
+          <w:rFonts w:ascii="Consolas" w:eastAsia="Times New Roman" w:hAnsi="Consolas" w:cs="Courier New"/>
+          <w:color w:val="666666"/>
+          <w:spacing w:val="3"/>
+          <w:sz w:val="21"/>
+          <w:szCs w:val="21"/>
+          <w:bdr w:val="none" w:sz="0" w:space="0" w:color="auto" w:frame="1"/>
+          <w:lang w:val="en-US"/>
+        </w:rPr>
+        <w:t>=</w:t>
+      </w:r>
+      <w:r>
+        <w:rPr>
+          <w:rFonts w:ascii="Consolas" w:eastAsia="Times New Roman" w:hAnsi="Consolas" w:cs="Courier New"/>
+          <w:color w:val="BBBBBB"/>
+          <w:spacing w:val="3"/>
+          <w:sz w:val="21"/>
+          <w:szCs w:val="21"/>
+          <w:bdr w:val="none" w:sz="0" w:space="0" w:color="auto" w:frame="1"/>
+          <w:lang w:val="en-US"/>
+        </w:rPr>
+        <w:t xml:space="preserve"> </w:t>
+      </w:r>
+      <w:r>
+        <w:rPr>
+          <w:rFonts w:ascii="Consolas" w:eastAsia="Times New Roman" w:hAnsi="Consolas" w:cs="Courier New"/>
+          <w:color w:val="666666"/>
+          <w:spacing w:val="3"/>
+          <w:sz w:val="21"/>
+          <w:szCs w:val="21"/>
+          <w:bdr w:val="none" w:sz="0" w:space="0" w:color="auto" w:frame="1"/>
+          <w:lang w:val="en-US"/>
+        </w:rPr>
+        <w:t>9</w:t>
+      </w:r>
+    </w:p>
+    <w:p>
+      <w:pPr>
+        <w:shd w:val="clear" w:color="auto" w:fill="F5F5F5"/>
+        <w:tabs>
+          <w:tab w:val="left" w:pos="916"/>
+          <w:tab w:val="left" w:pos="1832"/>
+          <w:tab w:val="left" w:pos="2748"/>
+          <w:tab w:val="left" w:pos="3664"/>
+          <w:tab w:val="left" w:pos="4580"/>
+          <w:tab w:val="left" w:pos="5496"/>
+          <w:tab w:val="left" w:pos="6412"/>
+          <w:tab w:val="left" w:pos="7328"/>
+          <w:tab w:val="left" w:pos="8244"/>
+          <w:tab w:val="left" w:pos="9160"/>
+          <w:tab w:val="left" w:pos="10076"/>
+          <w:tab w:val="left" w:pos="10992"/>
+          <w:tab w:val="left" w:pos="11908"/>
+          <w:tab w:val="left" w:pos="12824"/>
+          <w:tab w:val="left" w:pos="13740"/>
+          <w:tab w:val="left" w:pos="14656"/>
+        </w:tabs>
+        <w:spacing w:after="0" w:line="263" w:lineRule="atLeast"/>
+        <w:textAlignment w:val="baseline"/>
+        <w:rPr>
+          <w:rFonts w:ascii="Consolas" w:eastAsia="Times New Roman" w:hAnsi="Consolas" w:cs="Courier New"/>
+          <w:spacing w:val="3"/>
+          <w:szCs w:val="24"/>
+          <w:lang w:val="en-US"/>
+        </w:rPr>
+      </w:pPr>
+      <w:r>
+        <w:rPr>
+          <w:rFonts w:ascii="Consolas" w:eastAsia="Times New Roman" w:hAnsi="Consolas" w:cs="Courier New"/>
+          <w:color w:val="BBBBBB"/>
+          <w:spacing w:val="3"/>
+          <w:sz w:val="21"/>
+          <w:szCs w:val="21"/>
+          <w:bdr w:val="none" w:sz="0" w:space="0" w:color="auto" w:frame="1"/>
+          <w:lang w:val="en-US"/>
+        </w:rPr>
+        <w:t xml:space="preserve">        </w:t>
+      </w:r>
+      <w:r>
+        <w:rPr>
+          <w:rFonts w:ascii="Consolas" w:eastAsia="Times New Roman" w:hAnsi="Consolas" w:cs="Courier New"/>
+          <w:spacing w:val="3"/>
+          <w:sz w:val="21"/>
+          <w:szCs w:val="21"/>
+          <w:bdr w:val="none" w:sz="0" w:space="0" w:color="auto" w:frame="1"/>
+          <w:lang w:val="en-US"/>
+        </w:rPr>
+        <w:t>console.log(b);</w:t>
+      </w:r>
+      <w:r>
+        <w:rPr>
+          <w:rFonts w:ascii="Consolas" w:eastAsia="Times New Roman" w:hAnsi="Consolas" w:cs="Courier New"/>
+          <w:spacing w:val="3"/>
+          <w:sz w:val="21"/>
+          <w:szCs w:val="21"/>
+          <w:bdr w:val="none" w:sz="0" w:space="0" w:color="auto" w:frame="1"/>
+          <w:lang w:val="en-US"/>
+        </w:rPr>
+        <w:t xml:space="preserve"> </w:t>
+      </w:r>
+      <w:r>
+        <w:rPr>
+          <w:rFonts w:ascii="Consolas" w:eastAsia="Times New Roman" w:hAnsi="Consolas" w:cs="Courier New"/>
+          <w:i/>
+          <w:iCs/>
+          <w:color w:val="3D7B7B"/>
+          <w:spacing w:val="3"/>
+          <w:sz w:val="21"/>
+          <w:szCs w:val="21"/>
+          <w:bdr w:val="none" w:sz="0" w:space="0" w:color="auto" w:frame="1"/>
+          <w:lang w:val="en-US"/>
+        </w:rPr>
+        <w:t>// 9</w:t>
+      </w:r>
+    </w:p>
+    <w:p>
+      <w:pPr>
+        <w:shd w:val="clear" w:color="auto" w:fill="F5F5F5"/>
+        <w:tabs>
+          <w:tab w:val="left" w:pos="916"/>
+          <w:tab w:val="left" w:pos="1832"/>
+          <w:tab w:val="left" w:pos="2748"/>
+          <w:tab w:val="left" w:pos="3664"/>
+          <w:tab w:val="left" w:pos="4580"/>
+          <w:tab w:val="left" w:pos="5496"/>
+          <w:tab w:val="left" w:pos="6412"/>
+          <w:tab w:val="left" w:pos="7328"/>
+          <w:tab w:val="left" w:pos="8244"/>
+          <w:tab w:val="left" w:pos="9160"/>
+          <w:tab w:val="left" w:pos="10076"/>
+          <w:tab w:val="left" w:pos="10992"/>
+          <w:tab w:val="left" w:pos="11908"/>
+          <w:tab w:val="left" w:pos="12824"/>
+          <w:tab w:val="left" w:pos="13740"/>
+          <w:tab w:val="left" w:pos="14656"/>
+        </w:tabs>
+        <w:spacing w:after="0" w:line="263" w:lineRule="atLeast"/>
+        <w:textAlignment w:val="baseline"/>
+        <w:rPr>
+          <w:rFonts w:ascii="Consolas" w:eastAsia="Times New Roman" w:hAnsi="Consolas" w:cs="Courier New"/>
+          <w:spacing w:val="3"/>
+          <w:szCs w:val="24"/>
+          <w:lang w:val="en-US"/>
+        </w:rPr>
+      </w:pPr>
+      <w:r>
+        <w:rPr>
+          <w:rFonts w:ascii="Consolas" w:eastAsia="Times New Roman" w:hAnsi="Consolas" w:cs="Courier New"/>
+          <w:color w:val="BBBBBB"/>
+          <w:spacing w:val="3"/>
+          <w:sz w:val="21"/>
+          <w:szCs w:val="21"/>
+          <w:bdr w:val="none" w:sz="0" w:space="0" w:color="auto" w:frame="1"/>
+          <w:lang w:val="en-US"/>
+        </w:rPr>
+        <w:t xml:space="preserve">    </w:t>
+      </w:r>
+      <w:r>
+        <w:rPr>
+          <w:rFonts w:ascii="Consolas" w:eastAsia="Times New Roman" w:hAnsi="Consolas" w:cs="Courier New"/>
+          <w:spacing w:val="3"/>
+          <w:sz w:val="21"/>
+          <w:szCs w:val="21"/>
+          <w:bdr w:val="none" w:sz="0" w:space="0" w:color="auto" w:frame="1"/>
+          <w:lang w:val="en-US"/>
+        </w:rPr>
+        <w:t>}</w:t>
+      </w:r>
+    </w:p>
+    <w:p>
+      <w:pPr>
+        <w:shd w:val="clear" w:color="auto" w:fill="F5F5F5"/>
+        <w:tabs>
+          <w:tab w:val="left" w:pos="916"/>
+          <w:tab w:val="left" w:pos="1832"/>
+          <w:tab w:val="left" w:pos="2748"/>
+          <w:tab w:val="left" w:pos="3664"/>
+          <w:tab w:val="left" w:pos="4580"/>
+          <w:tab w:val="left" w:pos="5496"/>
+          <w:tab w:val="left" w:pos="6412"/>
+          <w:tab w:val="left" w:pos="7328"/>
+          <w:tab w:val="left" w:pos="8244"/>
+          <w:tab w:val="left" w:pos="9160"/>
+          <w:tab w:val="left" w:pos="10076"/>
+          <w:tab w:val="left" w:pos="10992"/>
+          <w:tab w:val="left" w:pos="11908"/>
+          <w:tab w:val="left" w:pos="12824"/>
+          <w:tab w:val="left" w:pos="13740"/>
+          <w:tab w:val="left" w:pos="14656"/>
+        </w:tabs>
+        <w:spacing w:after="0" w:line="263" w:lineRule="atLeast"/>
+        <w:textAlignment w:val="baseline"/>
+        <w:rPr>
+          <w:rFonts w:ascii="Consolas" w:eastAsia="Times New Roman" w:hAnsi="Consolas" w:cs="Courier New"/>
+          <w:spacing w:val="3"/>
+          <w:szCs w:val="24"/>
+          <w:lang w:val="en-US"/>
+        </w:rPr>
+      </w:pPr>
+      <w:r>
+        <w:rPr>
+          <w:rFonts w:ascii="Consolas" w:eastAsia="Times New Roman" w:hAnsi="Consolas" w:cs="Courier New"/>
+          <w:color w:val="BBBBBB"/>
+          <w:spacing w:val="3"/>
+          <w:sz w:val="21"/>
+          <w:szCs w:val="21"/>
+          <w:bdr w:val="none" w:sz="0" w:space="0" w:color="auto" w:frame="1"/>
+          <w:lang w:val="en-US"/>
+        </w:rPr>
+        <w:t xml:space="preserve">    </w:t>
+      </w:r>
+      <w:r>
+        <w:rPr>
+          <w:rFonts w:ascii="Consolas" w:eastAsia="Times New Roman" w:hAnsi="Consolas" w:cs="Courier New"/>
+          <w:spacing w:val="3"/>
+          <w:sz w:val="21"/>
+          <w:szCs w:val="21"/>
+          <w:bdr w:val="none" w:sz="0" w:space="0" w:color="auto" w:frame="1"/>
+          <w:lang w:val="en-US"/>
+        </w:rPr>
+        <w:t>console.log(b);</w:t>
+      </w:r>
+      <w:r>
+        <w:rPr>
+          <w:rFonts w:ascii="Consolas" w:eastAsia="Times New Roman" w:hAnsi="Consolas" w:cs="Courier New"/>
+          <w:spacing w:val="3"/>
+          <w:sz w:val="21"/>
+          <w:szCs w:val="21"/>
+          <w:bdr w:val="none" w:sz="0" w:space="0" w:color="auto" w:frame="1"/>
+          <w:lang w:val="en-US"/>
+        </w:rPr>
+        <w:t xml:space="preserve"> </w:t>
+      </w:r>
+      <w:r>
+        <w:rPr>
+          <w:rFonts w:ascii="Consolas" w:eastAsia="Times New Roman" w:hAnsi="Consolas" w:cs="Courier New"/>
+          <w:i/>
+          <w:iCs/>
+          <w:color w:val="3D7B7B"/>
+          <w:spacing w:val="3"/>
+          <w:sz w:val="21"/>
+          <w:szCs w:val="21"/>
+          <w:bdr w:val="none" w:sz="0" w:space="0" w:color="auto" w:frame="1"/>
+          <w:lang w:val="en-US"/>
+        </w:rPr>
+        <w:t xml:space="preserve">// </w:t>
+      </w:r>
+      <w:r>
+        <w:rPr>
+          <w:rFonts w:ascii="Consolas" w:eastAsia="Times New Roman" w:hAnsi="Consolas" w:cs="Courier New"/>
+          <w:i/>
+          <w:iCs/>
+          <w:color w:val="3D7B7B"/>
+          <w:spacing w:val="3"/>
+          <w:sz w:val="21"/>
+          <w:szCs w:val="21"/>
+          <w:bdr w:val="none" w:sz="0" w:space="0" w:color="auto" w:frame="1"/>
+          <w:lang w:val="en-US"/>
+        </w:rPr>
+        <w:t>9</w:t>
+      </w:r>
+    </w:p>
+    <w:p>
+      <w:pPr>
+        <w:shd w:val="clear" w:color="auto" w:fill="F5F5F5"/>
+        <w:tabs>
+          <w:tab w:val="left" w:pos="916"/>
+          <w:tab w:val="left" w:pos="1832"/>
+          <w:tab w:val="left" w:pos="2748"/>
+          <w:tab w:val="left" w:pos="3664"/>
+          <w:tab w:val="left" w:pos="4580"/>
+          <w:tab w:val="left" w:pos="5496"/>
+          <w:tab w:val="left" w:pos="6412"/>
+          <w:tab w:val="left" w:pos="7328"/>
+          <w:tab w:val="left" w:pos="8244"/>
+          <w:tab w:val="left" w:pos="9160"/>
+          <w:tab w:val="left" w:pos="10076"/>
+          <w:tab w:val="left" w:pos="10992"/>
+          <w:tab w:val="left" w:pos="11908"/>
+          <w:tab w:val="left" w:pos="12824"/>
+          <w:tab w:val="left" w:pos="13740"/>
+          <w:tab w:val="left" w:pos="14656"/>
+        </w:tabs>
+        <w:spacing w:after="0" w:line="263" w:lineRule="atLeast"/>
+        <w:textAlignment w:val="baseline"/>
+        <w:rPr>
+          <w:rFonts w:ascii="Consolas" w:eastAsia="Times New Roman" w:hAnsi="Consolas" w:cs="Courier New"/>
+          <w:spacing w:val="3"/>
+          <w:szCs w:val="24"/>
+          <w:lang w:val="en-US"/>
+        </w:rPr>
+      </w:pPr>
+      <w:r>
+        <w:rPr>
+          <w:rFonts w:ascii="Consolas" w:eastAsia="Times New Roman" w:hAnsi="Consolas" w:cs="Courier New"/>
+          <w:spacing w:val="3"/>
+          <w:sz w:val="21"/>
+          <w:szCs w:val="21"/>
+          <w:bdr w:val="none" w:sz="0" w:space="0" w:color="auto" w:frame="1"/>
+          <w:lang w:val="en-US"/>
+        </w:rPr>
+        <w:t>}</w:t>
+      </w:r>
+    </w:p>
+    <w:p>
+      <w:pPr>
+        <w:shd w:val="clear" w:color="auto" w:fill="F5F5F5"/>
+        <w:tabs>
+          <w:tab w:val="left" w:pos="916"/>
+          <w:tab w:val="left" w:pos="1832"/>
+          <w:tab w:val="left" w:pos="2748"/>
+          <w:tab w:val="left" w:pos="3664"/>
+          <w:tab w:val="left" w:pos="4580"/>
+          <w:tab w:val="left" w:pos="5496"/>
+          <w:tab w:val="left" w:pos="6412"/>
+          <w:tab w:val="left" w:pos="7328"/>
+          <w:tab w:val="left" w:pos="8244"/>
+          <w:tab w:val="left" w:pos="9160"/>
+          <w:tab w:val="left" w:pos="10076"/>
+          <w:tab w:val="left" w:pos="10992"/>
+          <w:tab w:val="left" w:pos="11908"/>
+          <w:tab w:val="left" w:pos="12824"/>
+          <w:tab w:val="left" w:pos="13740"/>
+          <w:tab w:val="left" w:pos="14656"/>
+        </w:tabs>
+        <w:spacing w:after="0" w:line="263" w:lineRule="atLeast"/>
+        <w:textAlignment w:val="baseline"/>
+        <w:rPr>
+          <w:rFonts w:ascii="Consolas" w:eastAsia="Times New Roman" w:hAnsi="Consolas" w:cs="Courier New"/>
+          <w:spacing w:val="3"/>
+          <w:sz w:val="21"/>
+          <w:szCs w:val="21"/>
+          <w:bdr w:val="none" w:sz="0" w:space="0" w:color="auto" w:frame="1"/>
+          <w:lang w:val="en-US"/>
+        </w:rPr>
+      </w:pPr>
+      <w:r>
+        <w:rPr>
+          <w:rFonts w:ascii="Consolas" w:eastAsia="Times New Roman" w:hAnsi="Consolas" w:cs="Courier New"/>
+          <w:spacing w:val="3"/>
+          <w:sz w:val="21"/>
+          <w:szCs w:val="21"/>
+          <w:bdr w:val="none" w:sz="0" w:space="0" w:color="auto" w:frame="1"/>
+          <w:lang w:val="en-US"/>
+        </w:rPr>
+        <w:t>f()</w:t>
+      </w:r>
+      <w:r>
+        <w:rPr>
+          <w:rFonts w:ascii="Consolas" w:eastAsia="Times New Roman" w:hAnsi="Consolas" w:cs="Courier New"/>
+          <w:spacing w:val="3"/>
+          <w:sz w:val="21"/>
+          <w:szCs w:val="21"/>
+          <w:bdr w:val="none" w:sz="0" w:space="0" w:color="auto" w:frame="1"/>
+          <w:lang w:val="en-US"/>
+        </w:rPr>
+        <w:t>;</w:t>
+      </w:r>
+    </w:p>
+    <w:p>
+      <w:pPr>
+        <w:shd w:val="clear" w:color="auto" w:fill="F5F5F5"/>
+        <w:tabs>
+          <w:tab w:val="left" w:pos="916"/>
+          <w:tab w:val="left" w:pos="1832"/>
+          <w:tab w:val="left" w:pos="2748"/>
+          <w:tab w:val="left" w:pos="3664"/>
+          <w:tab w:val="left" w:pos="4580"/>
+          <w:tab w:val="left" w:pos="5496"/>
+          <w:tab w:val="left" w:pos="6412"/>
+          <w:tab w:val="left" w:pos="7328"/>
+          <w:tab w:val="left" w:pos="8244"/>
+          <w:tab w:val="left" w:pos="9160"/>
+          <w:tab w:val="left" w:pos="10076"/>
+          <w:tab w:val="left" w:pos="10992"/>
+          <w:tab w:val="left" w:pos="11908"/>
+          <w:tab w:val="left" w:pos="12824"/>
+          <w:tab w:val="left" w:pos="13740"/>
+          <w:tab w:val="left" w:pos="14656"/>
+        </w:tabs>
+        <w:spacing w:after="0" w:line="263" w:lineRule="atLeast"/>
+        <w:textAlignment w:val="baseline"/>
+        <w:rPr>
+          <w:rFonts w:ascii="Consolas" w:eastAsia="Times New Roman" w:hAnsi="Consolas" w:cs="Courier New"/>
+          <w:spacing w:val="3"/>
+          <w:szCs w:val="24"/>
+          <w:lang w:val="en-US"/>
+        </w:rPr>
+      </w:pPr>
+      <w:r>
+        <w:rPr>
+          <w:rFonts w:ascii="Consolas" w:eastAsia="Times New Roman" w:hAnsi="Consolas" w:cs="Courier New"/>
+          <w:spacing w:val="3"/>
+          <w:sz w:val="21"/>
+          <w:szCs w:val="21"/>
+          <w:bdr w:val="none" w:sz="0" w:space="0" w:color="auto" w:frame="1"/>
+          <w:lang w:val="en-US"/>
+        </w:rPr>
+        <w:t>console.log(b);</w:t>
+      </w:r>
+      <w:r>
+        <w:rPr>
+          <w:rFonts w:ascii="Consolas" w:eastAsia="Times New Roman" w:hAnsi="Consolas" w:cs="Courier New"/>
+          <w:spacing w:val="3"/>
+          <w:sz w:val="21"/>
+          <w:szCs w:val="21"/>
+          <w:bdr w:val="none" w:sz="0" w:space="0" w:color="auto" w:frame="1"/>
+          <w:lang w:val="en-US"/>
+        </w:rPr>
+        <w:t xml:space="preserve"> </w:t>
+      </w:r>
+      <w:r>
+        <w:rPr>
+          <w:rFonts w:ascii="Consolas" w:eastAsia="Times New Roman" w:hAnsi="Consolas" w:cs="Courier New"/>
+          <w:i/>
+          <w:iCs/>
+          <w:color w:val="3D7B7B"/>
+          <w:spacing w:val="3"/>
+          <w:sz w:val="21"/>
+          <w:szCs w:val="21"/>
+          <w:bdr w:val="none" w:sz="0" w:space="0" w:color="auto" w:frame="1"/>
+          <w:lang w:val="en-US"/>
+        </w:rPr>
+        <w:t>//</w:t>
+      </w:r>
+      <w:r>
+        <w:rPr>
+          <w:rFonts w:ascii="Consolas" w:eastAsia="Times New Roman" w:hAnsi="Consolas" w:cs="Courier New"/>
+          <w:i/>
+          <w:iCs/>
+          <w:color w:val="3D7B7B"/>
+          <w:spacing w:val="3"/>
+          <w:sz w:val="21"/>
+          <w:szCs w:val="21"/>
+          <w:bdr w:val="none" w:sz="0" w:space="0" w:color="auto" w:frame="1"/>
+          <w:lang w:val="en-US"/>
+        </w:rPr>
+        <w:t xml:space="preserve"> </w:t>
+      </w:r>
+      <w:proofErr w:type="spellStart"/>
+      <w:r>
+        <w:rPr>
+          <w:rFonts w:ascii="Consolas" w:eastAsia="Times New Roman" w:hAnsi="Consolas" w:cs="Courier New"/>
+          <w:i/>
+          <w:iCs/>
+          <w:color w:val="3D7B7B"/>
+          <w:spacing w:val="3"/>
+          <w:sz w:val="21"/>
+          <w:szCs w:val="21"/>
+          <w:bdr w:val="none" w:sz="0" w:space="0" w:color="auto" w:frame="1"/>
+          <w:lang w:val="en-US"/>
+        </w:rPr>
+        <w:t>ReferenceError</w:t>
+      </w:r>
+      <w:proofErr w:type="spellEnd"/>
+      <w:r>
+        <w:rPr>
+          <w:rFonts w:ascii="Consolas" w:eastAsia="Times New Roman" w:hAnsi="Consolas" w:cs="Courier New"/>
+          <w:i/>
+          <w:iCs/>
+          <w:color w:val="3D7B7B"/>
+          <w:spacing w:val="3"/>
+          <w:sz w:val="21"/>
+          <w:szCs w:val="21"/>
+          <w:bdr w:val="none" w:sz="0" w:space="0" w:color="auto" w:frame="1"/>
+          <w:lang w:val="en-US"/>
+        </w:rPr>
+        <w:t>: b is not defined</w:t>
+      </w:r>
+    </w:p>
+    <w:p>
+      <w:pPr>
+        <w:rPr>
+          <w:lang w:val="en-US"/>
+        </w:rPr>
+      </w:pPr>
+    </w:p>
+    <w:p>
+      <w:pPr>
+        <w:shd w:val="clear" w:color="auto" w:fill="F5F5F5"/>
+        <w:tabs>
+          <w:tab w:val="left" w:pos="916"/>
+          <w:tab w:val="left" w:pos="1832"/>
+          <w:tab w:val="left" w:pos="2748"/>
+          <w:tab w:val="left" w:pos="3664"/>
+          <w:tab w:val="left" w:pos="4580"/>
+          <w:tab w:val="left" w:pos="5496"/>
+          <w:tab w:val="left" w:pos="6412"/>
+          <w:tab w:val="left" w:pos="7328"/>
+          <w:tab w:val="left" w:pos="8244"/>
+          <w:tab w:val="left" w:pos="9160"/>
+          <w:tab w:val="left" w:pos="10076"/>
+          <w:tab w:val="left" w:pos="10992"/>
+          <w:tab w:val="left" w:pos="11908"/>
+          <w:tab w:val="left" w:pos="12824"/>
+          <w:tab w:val="left" w:pos="13740"/>
+          <w:tab w:val="left" w:pos="14656"/>
+        </w:tabs>
+        <w:spacing w:after="0" w:line="263" w:lineRule="atLeast"/>
+        <w:textAlignment w:val="baseline"/>
+        <w:rPr>
+          <w:rFonts w:ascii="Consolas" w:eastAsia="Times New Roman" w:hAnsi="Consolas" w:cs="Courier New"/>
+          <w:spacing w:val="3"/>
+          <w:szCs w:val="24"/>
+          <w:lang w:val="en-US"/>
+        </w:rPr>
+      </w:pPr>
+      <w:r>
+        <w:rPr>
+          <w:rFonts w:ascii="Consolas" w:eastAsia="Times New Roman" w:hAnsi="Consolas" w:cs="Courier New"/>
+          <w:b/>
+          <w:bCs/>
+          <w:color w:val="008000"/>
+          <w:spacing w:val="3"/>
+          <w:sz w:val="21"/>
+          <w:szCs w:val="21"/>
+          <w:bdr w:val="none" w:sz="0" w:space="0" w:color="auto" w:frame="1"/>
+          <w:lang w:val="en-US"/>
+        </w:rPr>
+        <w:t>let</w:t>
+      </w:r>
+      <w:r>
+        <w:rPr>
+          <w:rFonts w:ascii="Consolas" w:eastAsia="Times New Roman" w:hAnsi="Consolas" w:cs="Courier New"/>
+          <w:color w:val="BBBBBB"/>
+          <w:spacing w:val="3"/>
+          <w:sz w:val="21"/>
+          <w:szCs w:val="21"/>
+          <w:bdr w:val="none" w:sz="0" w:space="0" w:color="auto" w:frame="1"/>
+          <w:lang w:val="en-US"/>
+        </w:rPr>
+        <w:t xml:space="preserve"> </w:t>
+      </w:r>
+      <w:r>
+        <w:rPr>
+          <w:rFonts w:ascii="Consolas" w:eastAsia="Times New Roman" w:hAnsi="Consolas" w:cs="Courier New"/>
+          <w:spacing w:val="3"/>
+          <w:sz w:val="21"/>
+          <w:szCs w:val="21"/>
+          <w:bdr w:val="none" w:sz="0" w:space="0" w:color="auto" w:frame="1"/>
+          <w:lang w:val="en-US"/>
+        </w:rPr>
+        <w:t>a</w:t>
+      </w:r>
+      <w:r>
+        <w:rPr>
+          <w:rFonts w:ascii="Consolas" w:eastAsia="Times New Roman" w:hAnsi="Consolas" w:cs="Courier New"/>
+          <w:color w:val="BBBBBB"/>
+          <w:spacing w:val="3"/>
+          <w:sz w:val="21"/>
+          <w:szCs w:val="21"/>
+          <w:bdr w:val="none" w:sz="0" w:space="0" w:color="auto" w:frame="1"/>
+          <w:lang w:val="en-US"/>
+        </w:rPr>
+        <w:t xml:space="preserve"> </w:t>
+      </w:r>
+      <w:r>
+        <w:rPr>
+          <w:rFonts w:ascii="Consolas" w:eastAsia="Times New Roman" w:hAnsi="Consolas" w:cs="Courier New"/>
+          <w:color w:val="666666"/>
+          <w:spacing w:val="3"/>
+          <w:sz w:val="21"/>
+          <w:szCs w:val="21"/>
+          <w:bdr w:val="none" w:sz="0" w:space="0" w:color="auto" w:frame="1"/>
+          <w:lang w:val="en-US"/>
+        </w:rPr>
+        <w:t>=</w:t>
+      </w:r>
+      <w:r>
+        <w:rPr>
+          <w:rFonts w:ascii="Consolas" w:eastAsia="Times New Roman" w:hAnsi="Consolas" w:cs="Courier New"/>
+          <w:color w:val="BBBBBB"/>
+          <w:spacing w:val="3"/>
+          <w:sz w:val="21"/>
+          <w:szCs w:val="21"/>
+          <w:bdr w:val="none" w:sz="0" w:space="0" w:color="auto" w:frame="1"/>
+          <w:lang w:val="en-US"/>
+        </w:rPr>
+        <w:t xml:space="preserve"> </w:t>
+      </w:r>
+      <w:r>
+        <w:rPr>
+          <w:rFonts w:ascii="Consolas" w:eastAsia="Times New Roman" w:hAnsi="Consolas" w:cs="Courier New"/>
+          <w:color w:val="666666"/>
+          <w:spacing w:val="3"/>
+          <w:sz w:val="21"/>
+          <w:szCs w:val="21"/>
+          <w:bdr w:val="none" w:sz="0" w:space="0" w:color="auto" w:frame="1"/>
+          <w:lang w:val="en-US"/>
+        </w:rPr>
+        <w:t>10</w:t>
+      </w:r>
+    </w:p>
+    <w:p>
+      <w:pPr>
+        <w:shd w:val="clear" w:color="auto" w:fill="F5F5F5"/>
+        <w:tabs>
+          <w:tab w:val="left" w:pos="916"/>
+          <w:tab w:val="left" w:pos="1832"/>
+          <w:tab w:val="left" w:pos="2748"/>
+          <w:tab w:val="left" w:pos="3664"/>
+          <w:tab w:val="left" w:pos="4580"/>
+          <w:tab w:val="left" w:pos="5496"/>
+          <w:tab w:val="left" w:pos="6412"/>
+          <w:tab w:val="left" w:pos="7328"/>
+          <w:tab w:val="left" w:pos="8244"/>
+          <w:tab w:val="left" w:pos="9160"/>
+          <w:tab w:val="left" w:pos="10076"/>
+          <w:tab w:val="left" w:pos="10992"/>
+          <w:tab w:val="left" w:pos="11908"/>
+          <w:tab w:val="left" w:pos="12824"/>
+          <w:tab w:val="left" w:pos="13740"/>
+          <w:tab w:val="left" w:pos="14656"/>
+        </w:tabs>
+        <w:spacing w:after="0" w:line="263" w:lineRule="atLeast"/>
+        <w:textAlignment w:val="baseline"/>
+        <w:rPr>
+          <w:rFonts w:ascii="Consolas" w:eastAsia="Times New Roman" w:hAnsi="Consolas" w:cs="Courier New"/>
+          <w:spacing w:val="3"/>
+          <w:szCs w:val="24"/>
+          <w:lang w:val="en-US"/>
+        </w:rPr>
+      </w:pPr>
+    </w:p>
+    <w:p>
+      <w:pPr>
+        <w:shd w:val="clear" w:color="auto" w:fill="F5F5F5"/>
+        <w:tabs>
+          <w:tab w:val="left" w:pos="916"/>
+          <w:tab w:val="left" w:pos="1832"/>
+          <w:tab w:val="left" w:pos="2748"/>
+          <w:tab w:val="left" w:pos="3664"/>
+          <w:tab w:val="left" w:pos="4580"/>
+          <w:tab w:val="left" w:pos="5496"/>
+          <w:tab w:val="left" w:pos="6412"/>
+          <w:tab w:val="left" w:pos="7328"/>
+          <w:tab w:val="left" w:pos="8244"/>
+          <w:tab w:val="left" w:pos="9160"/>
+          <w:tab w:val="left" w:pos="10076"/>
+          <w:tab w:val="left" w:pos="10992"/>
+          <w:tab w:val="left" w:pos="11908"/>
+          <w:tab w:val="left" w:pos="12824"/>
+          <w:tab w:val="left" w:pos="13740"/>
+          <w:tab w:val="left" w:pos="14656"/>
+        </w:tabs>
+        <w:spacing w:after="0" w:line="263" w:lineRule="atLeast"/>
+        <w:textAlignment w:val="baseline"/>
+        <w:rPr>
+          <w:rFonts w:ascii="Consolas" w:eastAsia="Times New Roman" w:hAnsi="Consolas" w:cs="Courier New"/>
+          <w:spacing w:val="3"/>
+          <w:szCs w:val="24"/>
+          <w:lang w:val="en-US"/>
+        </w:rPr>
+      </w:pPr>
+      <w:r>
+        <w:rPr>
+          <w:rFonts w:ascii="Consolas" w:eastAsia="Times New Roman" w:hAnsi="Consolas" w:cs="Courier New"/>
+          <w:i/>
+          <w:iCs/>
+          <w:color w:val="3D7B7B"/>
+          <w:spacing w:val="3"/>
+          <w:sz w:val="21"/>
+          <w:szCs w:val="21"/>
+          <w:bdr w:val="none" w:sz="0" w:space="0" w:color="auto" w:frame="1"/>
+          <w:lang w:val="en-US"/>
+        </w:rPr>
+        <w:t>// It is not allowed</w:t>
+      </w:r>
+      <w:r>
+        <w:rPr>
+          <w:rFonts w:ascii="Consolas" w:eastAsia="Times New Roman" w:hAnsi="Consolas" w:cs="Courier New"/>
+          <w:i/>
+          <w:iCs/>
+          <w:color w:val="3D7B7B"/>
+          <w:spacing w:val="3"/>
+          <w:sz w:val="21"/>
+          <w:szCs w:val="21"/>
+          <w:bdr w:val="none" w:sz="0" w:space="0" w:color="auto" w:frame="1"/>
+          <w:lang w:val="en-US"/>
+        </w:rPr>
+        <w:t xml:space="preserve"> (but it’s ok for var)</w:t>
+      </w:r>
+    </w:p>
+    <w:p>
+      <w:pPr>
+        <w:shd w:val="clear" w:color="auto" w:fill="F5F5F5"/>
+        <w:tabs>
+          <w:tab w:val="left" w:pos="916"/>
+          <w:tab w:val="left" w:pos="1832"/>
+          <w:tab w:val="left" w:pos="2748"/>
+          <w:tab w:val="left" w:pos="3664"/>
+          <w:tab w:val="left" w:pos="4580"/>
+          <w:tab w:val="left" w:pos="5496"/>
+          <w:tab w:val="left" w:pos="6412"/>
+          <w:tab w:val="left" w:pos="7328"/>
+          <w:tab w:val="left" w:pos="8244"/>
+          <w:tab w:val="left" w:pos="9160"/>
+          <w:tab w:val="left" w:pos="10076"/>
+          <w:tab w:val="left" w:pos="10992"/>
+          <w:tab w:val="left" w:pos="11908"/>
+          <w:tab w:val="left" w:pos="12824"/>
+          <w:tab w:val="left" w:pos="13740"/>
+          <w:tab w:val="left" w:pos="14656"/>
+        </w:tabs>
+        <w:spacing w:after="0" w:line="263" w:lineRule="atLeast"/>
+        <w:textAlignment w:val="baseline"/>
+        <w:rPr>
+          <w:rFonts w:ascii="Consolas" w:eastAsia="Times New Roman" w:hAnsi="Consolas" w:cs="Courier New"/>
+          <w:spacing w:val="3"/>
+          <w:szCs w:val="24"/>
+          <w:lang w:val="en-US"/>
+        </w:rPr>
+      </w:pPr>
+      <w:r>
+        <w:rPr>
+          <w:rFonts w:ascii="Consolas" w:eastAsia="Times New Roman" w:hAnsi="Consolas" w:cs="Courier New"/>
+          <w:b/>
+          <w:bCs/>
+          <w:color w:val="008000"/>
+          <w:spacing w:val="3"/>
+          <w:sz w:val="21"/>
+          <w:szCs w:val="21"/>
+          <w:bdr w:val="none" w:sz="0" w:space="0" w:color="auto" w:frame="1"/>
+          <w:lang w:val="en-US"/>
+        </w:rPr>
+        <w:t>let</w:t>
+      </w:r>
+      <w:r>
+        <w:rPr>
+          <w:rFonts w:ascii="Consolas" w:eastAsia="Times New Roman" w:hAnsi="Consolas" w:cs="Courier New"/>
+          <w:color w:val="BBBBBB"/>
+          <w:spacing w:val="3"/>
+          <w:sz w:val="21"/>
+          <w:szCs w:val="21"/>
+          <w:bdr w:val="none" w:sz="0" w:space="0" w:color="auto" w:frame="1"/>
+          <w:lang w:val="en-US"/>
+        </w:rPr>
+        <w:t xml:space="preserve"> </w:t>
+      </w:r>
+      <w:r>
+        <w:rPr>
+          <w:rFonts w:ascii="Consolas" w:eastAsia="Times New Roman" w:hAnsi="Consolas" w:cs="Courier New"/>
+          <w:spacing w:val="3"/>
+          <w:sz w:val="21"/>
+          <w:szCs w:val="21"/>
+          <w:bdr w:val="none" w:sz="0" w:space="0" w:color="auto" w:frame="1"/>
+          <w:lang w:val="en-US"/>
+        </w:rPr>
+        <w:t>a</w:t>
+      </w:r>
+      <w:r>
+        <w:rPr>
+          <w:rFonts w:ascii="Consolas" w:eastAsia="Times New Roman" w:hAnsi="Consolas" w:cs="Courier New"/>
+          <w:color w:val="BBBBBB"/>
+          <w:spacing w:val="3"/>
+          <w:sz w:val="21"/>
+          <w:szCs w:val="21"/>
+          <w:bdr w:val="none" w:sz="0" w:space="0" w:color="auto" w:frame="1"/>
+          <w:lang w:val="en-US"/>
+        </w:rPr>
+        <w:t xml:space="preserve"> </w:t>
+      </w:r>
+      <w:r>
+        <w:rPr>
+          <w:rFonts w:ascii="Consolas" w:eastAsia="Times New Roman" w:hAnsi="Consolas" w:cs="Courier New"/>
+          <w:color w:val="666666"/>
+          <w:spacing w:val="3"/>
+          <w:sz w:val="21"/>
+          <w:szCs w:val="21"/>
+          <w:bdr w:val="none" w:sz="0" w:space="0" w:color="auto" w:frame="1"/>
+          <w:lang w:val="en-US"/>
+        </w:rPr>
+        <w:t>=</w:t>
+      </w:r>
+      <w:r>
+        <w:rPr>
+          <w:rFonts w:ascii="Consolas" w:eastAsia="Times New Roman" w:hAnsi="Consolas" w:cs="Courier New"/>
+          <w:color w:val="BBBBBB"/>
+          <w:spacing w:val="3"/>
+          <w:sz w:val="21"/>
+          <w:szCs w:val="21"/>
+          <w:bdr w:val="none" w:sz="0" w:space="0" w:color="auto" w:frame="1"/>
+          <w:lang w:val="en-US"/>
+        </w:rPr>
+        <w:t xml:space="preserve"> </w:t>
+      </w:r>
+      <w:r>
+        <w:rPr>
+          <w:rFonts w:ascii="Consolas" w:eastAsia="Times New Roman" w:hAnsi="Consolas" w:cs="Courier New"/>
+          <w:color w:val="666666"/>
+          <w:spacing w:val="3"/>
+          <w:sz w:val="21"/>
+          <w:szCs w:val="21"/>
+          <w:bdr w:val="none" w:sz="0" w:space="0" w:color="auto" w:frame="1"/>
+          <w:lang w:val="en-US"/>
+        </w:rPr>
+        <w:t>10</w:t>
+      </w:r>
+    </w:p>
+    <w:p>
+      <w:pPr>
+        <w:shd w:val="clear" w:color="auto" w:fill="F5F5F5"/>
+        <w:tabs>
+          <w:tab w:val="left" w:pos="916"/>
+          <w:tab w:val="left" w:pos="1832"/>
+          <w:tab w:val="left" w:pos="2748"/>
+          <w:tab w:val="left" w:pos="3664"/>
+          <w:tab w:val="left" w:pos="4580"/>
+          <w:tab w:val="left" w:pos="5496"/>
+          <w:tab w:val="left" w:pos="6412"/>
+          <w:tab w:val="left" w:pos="7328"/>
+          <w:tab w:val="left" w:pos="8244"/>
+          <w:tab w:val="left" w:pos="9160"/>
+          <w:tab w:val="left" w:pos="10076"/>
+          <w:tab w:val="left" w:pos="10992"/>
+          <w:tab w:val="left" w:pos="11908"/>
+          <w:tab w:val="left" w:pos="12824"/>
+          <w:tab w:val="left" w:pos="13740"/>
+          <w:tab w:val="left" w:pos="14656"/>
+        </w:tabs>
+        <w:spacing w:after="0" w:line="263" w:lineRule="atLeast"/>
+        <w:textAlignment w:val="baseline"/>
+        <w:rPr>
+          <w:rFonts w:ascii="Consolas" w:eastAsia="Times New Roman" w:hAnsi="Consolas" w:cs="Courier New"/>
+          <w:spacing w:val="3"/>
+          <w:szCs w:val="24"/>
+          <w:lang w:val="en-US"/>
+        </w:rPr>
+      </w:pPr>
+    </w:p>
+    <w:p>
+      <w:pPr>
+        <w:shd w:val="clear" w:color="auto" w:fill="F5F5F5"/>
+        <w:tabs>
+          <w:tab w:val="left" w:pos="916"/>
+          <w:tab w:val="left" w:pos="1832"/>
+          <w:tab w:val="left" w:pos="2748"/>
+          <w:tab w:val="left" w:pos="3664"/>
+          <w:tab w:val="left" w:pos="4580"/>
+          <w:tab w:val="left" w:pos="5496"/>
+          <w:tab w:val="left" w:pos="6412"/>
+          <w:tab w:val="left" w:pos="7328"/>
+          <w:tab w:val="left" w:pos="8244"/>
+          <w:tab w:val="left" w:pos="9160"/>
+          <w:tab w:val="left" w:pos="10076"/>
+          <w:tab w:val="left" w:pos="10992"/>
+          <w:tab w:val="left" w:pos="11908"/>
+          <w:tab w:val="left" w:pos="12824"/>
+          <w:tab w:val="left" w:pos="13740"/>
+          <w:tab w:val="left" w:pos="14656"/>
+        </w:tabs>
+        <w:spacing w:after="0" w:line="263" w:lineRule="atLeast"/>
+        <w:textAlignment w:val="baseline"/>
+        <w:rPr>
+          <w:rFonts w:ascii="Consolas" w:eastAsia="Times New Roman" w:hAnsi="Consolas" w:cs="Courier New"/>
+          <w:spacing w:val="3"/>
+          <w:szCs w:val="24"/>
+          <w:lang w:val="en-US"/>
+        </w:rPr>
+      </w:pPr>
+      <w:r>
+        <w:rPr>
+          <w:rFonts w:ascii="Consolas" w:eastAsia="Times New Roman" w:hAnsi="Consolas" w:cs="Courier New"/>
+          <w:i/>
+          <w:iCs/>
+          <w:color w:val="3D7B7B"/>
+          <w:spacing w:val="3"/>
+          <w:sz w:val="21"/>
+          <w:szCs w:val="21"/>
+          <w:bdr w:val="none" w:sz="0" w:space="0" w:color="auto" w:frame="1"/>
+          <w:lang w:val="en-US"/>
+        </w:rPr>
+        <w:t>// It is allowed</w:t>
+      </w:r>
+    </w:p>
+    <w:p>
+      <w:pPr>
+        <w:shd w:val="clear" w:color="auto" w:fill="F5F5F5"/>
+        <w:tabs>
+          <w:tab w:val="left" w:pos="916"/>
+          <w:tab w:val="left" w:pos="1832"/>
+          <w:tab w:val="left" w:pos="2748"/>
+          <w:tab w:val="left" w:pos="3664"/>
+          <w:tab w:val="left" w:pos="4580"/>
+          <w:tab w:val="left" w:pos="5496"/>
+          <w:tab w:val="left" w:pos="6412"/>
+          <w:tab w:val="left" w:pos="7328"/>
+          <w:tab w:val="left" w:pos="8244"/>
+          <w:tab w:val="left" w:pos="9160"/>
+          <w:tab w:val="left" w:pos="10076"/>
+          <w:tab w:val="left" w:pos="10992"/>
+          <w:tab w:val="left" w:pos="11908"/>
+          <w:tab w:val="left" w:pos="12824"/>
+          <w:tab w:val="left" w:pos="13740"/>
+          <w:tab w:val="left" w:pos="14656"/>
+        </w:tabs>
+        <w:spacing w:after="0" w:line="263" w:lineRule="atLeast"/>
+        <w:textAlignment w:val="baseline"/>
+        <w:rPr>
+          <w:rFonts w:ascii="Consolas" w:eastAsia="Times New Roman" w:hAnsi="Consolas" w:cs="Courier New"/>
+          <w:spacing w:val="3"/>
+          <w:szCs w:val="24"/>
+          <w:lang w:val="en-US"/>
+        </w:rPr>
+      </w:pPr>
+      <w:r>
+        <w:rPr>
+          <w:rFonts w:ascii="Consolas" w:eastAsia="Times New Roman" w:hAnsi="Consolas" w:cs="Courier New"/>
+          <w:spacing w:val="3"/>
+          <w:sz w:val="21"/>
+          <w:szCs w:val="21"/>
+          <w:bdr w:val="none" w:sz="0" w:space="0" w:color="auto" w:frame="1"/>
+          <w:lang w:val="en-US"/>
+        </w:rPr>
+        <w:t>a</w:t>
+      </w:r>
+      <w:r>
+        <w:rPr>
+          <w:rFonts w:ascii="Consolas" w:eastAsia="Times New Roman" w:hAnsi="Consolas" w:cs="Courier New"/>
+          <w:color w:val="BBBBBB"/>
+          <w:spacing w:val="3"/>
+          <w:sz w:val="21"/>
+          <w:szCs w:val="21"/>
+          <w:bdr w:val="none" w:sz="0" w:space="0" w:color="auto" w:frame="1"/>
+          <w:lang w:val="en-US"/>
+        </w:rPr>
+        <w:t xml:space="preserve"> </w:t>
+      </w:r>
+      <w:r>
+        <w:rPr>
+          <w:rFonts w:ascii="Consolas" w:eastAsia="Times New Roman" w:hAnsi="Consolas" w:cs="Courier New"/>
+          <w:color w:val="666666"/>
+          <w:spacing w:val="3"/>
+          <w:sz w:val="21"/>
+          <w:szCs w:val="21"/>
+          <w:bdr w:val="none" w:sz="0" w:space="0" w:color="auto" w:frame="1"/>
+          <w:lang w:val="en-US"/>
+        </w:rPr>
+        <w:t>=</w:t>
+      </w:r>
+      <w:r>
+        <w:rPr>
+          <w:rFonts w:ascii="Consolas" w:eastAsia="Times New Roman" w:hAnsi="Consolas" w:cs="Courier New"/>
+          <w:color w:val="BBBBBB"/>
+          <w:spacing w:val="3"/>
+          <w:sz w:val="21"/>
+          <w:szCs w:val="21"/>
+          <w:bdr w:val="none" w:sz="0" w:space="0" w:color="auto" w:frame="1"/>
+          <w:lang w:val="en-US"/>
+        </w:rPr>
+        <w:t xml:space="preserve"> </w:t>
+      </w:r>
+      <w:r>
+        <w:rPr>
+          <w:rFonts w:ascii="Consolas" w:eastAsia="Times New Roman" w:hAnsi="Consolas" w:cs="Courier New"/>
+          <w:color w:val="666666"/>
+          <w:spacing w:val="3"/>
+          <w:sz w:val="21"/>
+          <w:szCs w:val="21"/>
+          <w:bdr w:val="none" w:sz="0" w:space="0" w:color="auto" w:frame="1"/>
+          <w:lang w:val="en-US"/>
+        </w:rPr>
+        <w:t>10</w:t>
+      </w:r>
+    </w:p>
+    <w:p>
+      <w:pPr>
+        <w:rPr>
+          <w:lang w:val="en-US"/>
+        </w:rPr>
+      </w:pPr>
+      <w:r>
+        <w:rPr>
+          <w:lang w:val="en-US"/>
+        </w:rPr>
+        <w:t xml:space="preserve"> </w:t>
+      </w:r>
+    </w:p>
+    <w:p>
+      <w:pPr>
+        <w:rPr>
+          <w:lang w:val="en-US"/>
+        </w:rPr>
+      </w:pPr>
+      <w:r>
+        <w:rPr>
+          <w:lang w:val="en-US"/>
+        </w:rPr>
+        <w:t>This is ok:</w:t>
+      </w:r>
+    </w:p>
+    <w:p>
+      <w:pPr>
+        <w:shd w:val="clear" w:color="auto" w:fill="F5F5F5"/>
+        <w:tabs>
+          <w:tab w:val="left" w:pos="916"/>
+          <w:tab w:val="left" w:pos="1832"/>
+          <w:tab w:val="left" w:pos="2748"/>
+          <w:tab w:val="left" w:pos="3664"/>
+          <w:tab w:val="left" w:pos="4580"/>
+          <w:tab w:val="left" w:pos="5496"/>
+          <w:tab w:val="left" w:pos="6412"/>
+          <w:tab w:val="left" w:pos="7328"/>
+          <w:tab w:val="left" w:pos="8244"/>
+          <w:tab w:val="left" w:pos="9160"/>
+          <w:tab w:val="left" w:pos="10076"/>
+          <w:tab w:val="left" w:pos="10992"/>
+          <w:tab w:val="left" w:pos="11908"/>
+          <w:tab w:val="left" w:pos="12824"/>
+          <w:tab w:val="left" w:pos="13740"/>
+          <w:tab w:val="left" w:pos="14656"/>
+        </w:tabs>
+        <w:spacing w:after="0" w:line="263" w:lineRule="atLeast"/>
+        <w:textAlignment w:val="baseline"/>
+        <w:rPr>
+          <w:rFonts w:ascii="Consolas" w:eastAsia="Times New Roman" w:hAnsi="Consolas" w:cs="Courier New"/>
+          <w:spacing w:val="3"/>
+          <w:szCs w:val="24"/>
+          <w:lang w:val="en-US"/>
+        </w:rPr>
+      </w:pPr>
+      <w:r>
+        <w:rPr>
+          <w:rFonts w:ascii="Consolas" w:eastAsia="Times New Roman" w:hAnsi="Consolas" w:cs="Courier New"/>
+          <w:b/>
+          <w:bCs/>
+          <w:color w:val="008000"/>
+          <w:spacing w:val="3"/>
+          <w:sz w:val="21"/>
+          <w:szCs w:val="21"/>
+          <w:bdr w:val="none" w:sz="0" w:space="0" w:color="auto" w:frame="1"/>
+          <w:lang w:val="en-US"/>
+        </w:rPr>
+        <w:t>let</w:t>
+      </w:r>
+      <w:r>
+        <w:rPr>
+          <w:rFonts w:ascii="Consolas" w:eastAsia="Times New Roman" w:hAnsi="Consolas" w:cs="Courier New"/>
+          <w:color w:val="BBBBBB"/>
+          <w:spacing w:val="3"/>
+          <w:sz w:val="21"/>
+          <w:szCs w:val="21"/>
+          <w:bdr w:val="none" w:sz="0" w:space="0" w:color="auto" w:frame="1"/>
+          <w:lang w:val="en-US"/>
+        </w:rPr>
+        <w:t xml:space="preserve"> </w:t>
+      </w:r>
+      <w:r>
+        <w:rPr>
+          <w:rFonts w:ascii="Consolas" w:eastAsia="Times New Roman" w:hAnsi="Consolas" w:cs="Courier New"/>
+          <w:spacing w:val="3"/>
+          <w:sz w:val="21"/>
+          <w:szCs w:val="21"/>
+          <w:bdr w:val="none" w:sz="0" w:space="0" w:color="auto" w:frame="1"/>
+          <w:lang w:val="en-US"/>
+        </w:rPr>
+        <w:t>a</w:t>
+      </w:r>
+      <w:r>
+        <w:rPr>
+          <w:rFonts w:ascii="Consolas" w:eastAsia="Times New Roman" w:hAnsi="Consolas" w:cs="Courier New"/>
+          <w:color w:val="BBBBBB"/>
+          <w:spacing w:val="3"/>
+          <w:sz w:val="21"/>
+          <w:szCs w:val="21"/>
+          <w:bdr w:val="none" w:sz="0" w:space="0" w:color="auto" w:frame="1"/>
+          <w:lang w:val="en-US"/>
+        </w:rPr>
+        <w:t xml:space="preserve"> </w:t>
+      </w:r>
+      <w:r>
+        <w:rPr>
+          <w:rFonts w:ascii="Consolas" w:eastAsia="Times New Roman" w:hAnsi="Consolas" w:cs="Courier New"/>
+          <w:color w:val="666666"/>
+          <w:spacing w:val="3"/>
+          <w:sz w:val="21"/>
+          <w:szCs w:val="21"/>
+          <w:bdr w:val="none" w:sz="0" w:space="0" w:color="auto" w:frame="1"/>
+          <w:lang w:val="en-US"/>
+        </w:rPr>
+        <w:t>=</w:t>
+      </w:r>
+      <w:r>
+        <w:rPr>
+          <w:rFonts w:ascii="Consolas" w:eastAsia="Times New Roman" w:hAnsi="Consolas" w:cs="Courier New"/>
+          <w:color w:val="BBBBBB"/>
+          <w:spacing w:val="3"/>
+          <w:sz w:val="21"/>
+          <w:szCs w:val="21"/>
+          <w:bdr w:val="none" w:sz="0" w:space="0" w:color="auto" w:frame="1"/>
+          <w:lang w:val="en-US"/>
+        </w:rPr>
+        <w:t xml:space="preserve"> </w:t>
+      </w:r>
+      <w:r>
+        <w:rPr>
+          <w:rFonts w:ascii="Consolas" w:eastAsia="Times New Roman" w:hAnsi="Consolas" w:cs="Courier New"/>
+          <w:color w:val="666666"/>
+          <w:spacing w:val="3"/>
+          <w:sz w:val="21"/>
+          <w:szCs w:val="21"/>
+          <w:bdr w:val="none" w:sz="0" w:space="0" w:color="auto" w:frame="1"/>
+          <w:lang w:val="en-US"/>
+        </w:rPr>
+        <w:t>10</w:t>
+      </w:r>
+      <w:r>
+        <w:rPr>
+          <w:rFonts w:ascii="Consolas" w:eastAsia="Times New Roman" w:hAnsi="Consolas" w:cs="Courier New"/>
+          <w:spacing w:val="3"/>
+          <w:sz w:val="21"/>
+          <w:szCs w:val="21"/>
+          <w:bdr w:val="none" w:sz="0" w:space="0" w:color="auto" w:frame="1"/>
+          <w:lang w:val="en-US"/>
+        </w:rPr>
+        <w:t>;</w:t>
+      </w:r>
+    </w:p>
+    <w:p>
+      <w:pPr>
+        <w:shd w:val="clear" w:color="auto" w:fill="F5F5F5"/>
+        <w:tabs>
+          <w:tab w:val="left" w:pos="916"/>
+          <w:tab w:val="left" w:pos="1832"/>
+          <w:tab w:val="left" w:pos="2748"/>
+          <w:tab w:val="left" w:pos="3664"/>
+          <w:tab w:val="left" w:pos="4580"/>
+          <w:tab w:val="left" w:pos="5496"/>
+          <w:tab w:val="left" w:pos="6412"/>
+          <w:tab w:val="left" w:pos="7328"/>
+          <w:tab w:val="left" w:pos="8244"/>
+          <w:tab w:val="left" w:pos="9160"/>
+          <w:tab w:val="left" w:pos="10076"/>
+          <w:tab w:val="left" w:pos="10992"/>
+          <w:tab w:val="left" w:pos="11908"/>
+          <w:tab w:val="left" w:pos="12824"/>
+          <w:tab w:val="left" w:pos="13740"/>
+          <w:tab w:val="left" w:pos="14656"/>
+        </w:tabs>
+        <w:spacing w:after="0" w:line="263" w:lineRule="atLeast"/>
+        <w:textAlignment w:val="baseline"/>
+        <w:rPr>
+          <w:rFonts w:ascii="Consolas" w:eastAsia="Times New Roman" w:hAnsi="Consolas" w:cs="Courier New"/>
+          <w:spacing w:val="3"/>
+          <w:szCs w:val="24"/>
+          <w:lang w:val="en-US"/>
+        </w:rPr>
+      </w:pPr>
+      <w:r>
+        <w:rPr>
+          <w:rFonts w:ascii="Consolas" w:eastAsia="Times New Roman" w:hAnsi="Consolas" w:cs="Courier New"/>
+          <w:b/>
+          <w:bCs/>
+          <w:color w:val="008000"/>
+          <w:spacing w:val="3"/>
+          <w:sz w:val="21"/>
+          <w:szCs w:val="21"/>
+          <w:bdr w:val="none" w:sz="0" w:space="0" w:color="auto" w:frame="1"/>
+          <w:lang w:val="en-US"/>
+        </w:rPr>
+        <w:t>function</w:t>
+      </w:r>
+      <w:r>
+        <w:rPr>
+          <w:rFonts w:ascii="Consolas" w:eastAsia="Times New Roman" w:hAnsi="Consolas" w:cs="Courier New"/>
+          <w:color w:val="BBBBBB"/>
+          <w:spacing w:val="3"/>
+          <w:sz w:val="21"/>
+          <w:szCs w:val="21"/>
+          <w:bdr w:val="none" w:sz="0" w:space="0" w:color="auto" w:frame="1"/>
+          <w:lang w:val="en-US"/>
+        </w:rPr>
+        <w:t xml:space="preserve"> </w:t>
+      </w:r>
+      <w:r>
+        <w:rPr>
+          <w:rFonts w:ascii="Consolas" w:eastAsia="Times New Roman" w:hAnsi="Consolas" w:cs="Courier New"/>
+          <w:spacing w:val="3"/>
+          <w:sz w:val="21"/>
+          <w:szCs w:val="21"/>
+          <w:bdr w:val="none" w:sz="0" w:space="0" w:color="auto" w:frame="1"/>
+          <w:lang w:val="en-US"/>
+        </w:rPr>
+        <w:t>f()</w:t>
+      </w:r>
+      <w:r>
+        <w:rPr>
+          <w:rFonts w:ascii="Consolas" w:eastAsia="Times New Roman" w:hAnsi="Consolas" w:cs="Courier New"/>
+          <w:color w:val="BBBBBB"/>
+          <w:spacing w:val="3"/>
+          <w:sz w:val="21"/>
+          <w:szCs w:val="21"/>
+          <w:bdr w:val="none" w:sz="0" w:space="0" w:color="auto" w:frame="1"/>
+          <w:lang w:val="en-US"/>
+        </w:rPr>
+        <w:t xml:space="preserve"> </w:t>
+      </w:r>
+      <w:r>
+        <w:rPr>
+          <w:rFonts w:ascii="Consolas" w:eastAsia="Times New Roman" w:hAnsi="Consolas" w:cs="Courier New"/>
+          <w:spacing w:val="3"/>
+          <w:sz w:val="21"/>
+          <w:szCs w:val="21"/>
+          <w:bdr w:val="none" w:sz="0" w:space="0" w:color="auto" w:frame="1"/>
+          <w:lang w:val="en-US"/>
+        </w:rPr>
+        <w:t>{</w:t>
+      </w:r>
+    </w:p>
+    <w:p>
+      <w:pPr>
+        <w:shd w:val="clear" w:color="auto" w:fill="F5F5F5"/>
+        <w:tabs>
+          <w:tab w:val="left" w:pos="916"/>
+          <w:tab w:val="left" w:pos="1832"/>
+          <w:tab w:val="left" w:pos="2748"/>
+          <w:tab w:val="left" w:pos="3664"/>
+          <w:tab w:val="left" w:pos="4580"/>
+          <w:tab w:val="left" w:pos="5496"/>
+          <w:tab w:val="left" w:pos="6412"/>
+          <w:tab w:val="left" w:pos="7328"/>
+          <w:tab w:val="left" w:pos="8244"/>
+          <w:tab w:val="left" w:pos="9160"/>
+          <w:tab w:val="left" w:pos="10076"/>
+          <w:tab w:val="left" w:pos="10992"/>
+          <w:tab w:val="left" w:pos="11908"/>
+          <w:tab w:val="left" w:pos="12824"/>
+          <w:tab w:val="left" w:pos="13740"/>
+          <w:tab w:val="left" w:pos="14656"/>
+        </w:tabs>
+        <w:spacing w:after="0" w:line="263" w:lineRule="atLeast"/>
+        <w:textAlignment w:val="baseline"/>
+        <w:rPr>
+          <w:rFonts w:ascii="Consolas" w:eastAsia="Times New Roman" w:hAnsi="Consolas" w:cs="Courier New"/>
+          <w:spacing w:val="3"/>
+          <w:szCs w:val="24"/>
+          <w:lang w:val="en-US"/>
+        </w:rPr>
+      </w:pPr>
+      <w:r>
+        <w:rPr>
+          <w:rFonts w:ascii="Consolas" w:eastAsia="Times New Roman" w:hAnsi="Consolas" w:cs="Courier New"/>
+          <w:color w:val="BBBBBB"/>
+          <w:spacing w:val="3"/>
+          <w:sz w:val="21"/>
+          <w:szCs w:val="21"/>
+          <w:bdr w:val="none" w:sz="0" w:space="0" w:color="auto" w:frame="1"/>
+          <w:lang w:val="en-US"/>
+        </w:rPr>
+        <w:t xml:space="preserve">    </w:t>
+      </w:r>
+      <w:r>
+        <w:rPr>
+          <w:rFonts w:ascii="Consolas" w:eastAsia="Times New Roman" w:hAnsi="Consolas" w:cs="Courier New"/>
+          <w:spacing w:val="3"/>
+          <w:sz w:val="21"/>
+          <w:szCs w:val="21"/>
+          <w:bdr w:val="none" w:sz="0" w:space="0" w:color="auto" w:frame="1"/>
+          <w:lang w:val="en-US"/>
+        </w:rPr>
+        <w:t>a</w:t>
+      </w:r>
+      <w:r>
+        <w:rPr>
+          <w:rFonts w:ascii="Consolas" w:eastAsia="Times New Roman" w:hAnsi="Consolas" w:cs="Courier New"/>
+          <w:color w:val="BBBBBB"/>
+          <w:spacing w:val="3"/>
+          <w:sz w:val="21"/>
+          <w:szCs w:val="21"/>
+          <w:bdr w:val="none" w:sz="0" w:space="0" w:color="auto" w:frame="1"/>
+          <w:lang w:val="en-US"/>
+        </w:rPr>
+        <w:t xml:space="preserve"> </w:t>
+      </w:r>
+      <w:r>
+        <w:rPr>
+          <w:rFonts w:ascii="Consolas" w:eastAsia="Times New Roman" w:hAnsi="Consolas" w:cs="Courier New"/>
+          <w:color w:val="666666"/>
+          <w:spacing w:val="3"/>
+          <w:sz w:val="21"/>
+          <w:szCs w:val="21"/>
+          <w:bdr w:val="none" w:sz="0" w:space="0" w:color="auto" w:frame="1"/>
+          <w:lang w:val="en-US"/>
+        </w:rPr>
+        <w:t>=</w:t>
+      </w:r>
+      <w:r>
+        <w:rPr>
+          <w:rFonts w:ascii="Consolas" w:eastAsia="Times New Roman" w:hAnsi="Consolas" w:cs="Courier New"/>
+          <w:color w:val="BBBBBB"/>
+          <w:spacing w:val="3"/>
+          <w:sz w:val="21"/>
+          <w:szCs w:val="21"/>
+          <w:bdr w:val="none" w:sz="0" w:space="0" w:color="auto" w:frame="1"/>
+          <w:lang w:val="en-US"/>
+        </w:rPr>
+        <w:t xml:space="preserve"> </w:t>
+      </w:r>
+      <w:r>
+        <w:rPr>
+          <w:rFonts w:ascii="Consolas" w:eastAsia="Times New Roman" w:hAnsi="Consolas" w:cs="Courier New"/>
+          <w:color w:val="666666"/>
+          <w:spacing w:val="3"/>
+          <w:sz w:val="21"/>
+          <w:szCs w:val="21"/>
+          <w:bdr w:val="none" w:sz="0" w:space="0" w:color="auto" w:frame="1"/>
+          <w:lang w:val="en-US"/>
+        </w:rPr>
+        <w:t>9</w:t>
+      </w:r>
+    </w:p>
+    <w:p>
+      <w:pPr>
+        <w:shd w:val="clear" w:color="auto" w:fill="F5F5F5"/>
+        <w:tabs>
+          <w:tab w:val="left" w:pos="916"/>
+          <w:tab w:val="left" w:pos="1832"/>
+          <w:tab w:val="left" w:pos="2748"/>
+          <w:tab w:val="left" w:pos="3664"/>
+          <w:tab w:val="left" w:pos="4580"/>
+          <w:tab w:val="left" w:pos="5496"/>
+          <w:tab w:val="left" w:pos="6412"/>
+          <w:tab w:val="left" w:pos="7328"/>
+          <w:tab w:val="left" w:pos="8244"/>
+          <w:tab w:val="left" w:pos="9160"/>
+          <w:tab w:val="left" w:pos="10076"/>
+          <w:tab w:val="left" w:pos="10992"/>
+          <w:tab w:val="left" w:pos="11908"/>
+          <w:tab w:val="left" w:pos="12824"/>
+          <w:tab w:val="left" w:pos="13740"/>
+          <w:tab w:val="left" w:pos="14656"/>
+        </w:tabs>
+        <w:spacing w:after="0" w:line="263" w:lineRule="atLeast"/>
+        <w:textAlignment w:val="baseline"/>
+        <w:rPr>
+          <w:rFonts w:ascii="Consolas" w:eastAsia="Times New Roman" w:hAnsi="Consolas" w:cs="Courier New"/>
+          <w:spacing w:val="3"/>
+          <w:szCs w:val="24"/>
+          <w:lang w:val="en-US"/>
+        </w:rPr>
+      </w:pPr>
+      <w:r>
+        <w:rPr>
+          <w:rFonts w:ascii="Consolas" w:eastAsia="Times New Roman" w:hAnsi="Consolas" w:cs="Courier New"/>
+          <w:color w:val="BBBBBB"/>
+          <w:spacing w:val="3"/>
+          <w:sz w:val="21"/>
+          <w:szCs w:val="21"/>
+          <w:bdr w:val="none" w:sz="0" w:space="0" w:color="auto" w:frame="1"/>
+          <w:lang w:val="en-US"/>
+        </w:rPr>
+        <w:t xml:space="preserve">    </w:t>
+      </w:r>
+      <w:r>
+        <w:rPr>
+          <w:rFonts w:ascii="Consolas" w:eastAsia="Times New Roman" w:hAnsi="Consolas" w:cs="Courier New"/>
+          <w:spacing w:val="3"/>
+          <w:sz w:val="21"/>
+          <w:szCs w:val="21"/>
+          <w:bdr w:val="none" w:sz="0" w:space="0" w:color="auto" w:frame="1"/>
+          <w:lang w:val="en-US"/>
+        </w:rPr>
+        <w:t>console.log(a)</w:t>
+      </w:r>
+      <w:r>
+        <w:rPr>
+          <w:rFonts w:ascii="Consolas" w:eastAsia="Times New Roman" w:hAnsi="Consolas" w:cs="Courier New"/>
+          <w:i/>
+          <w:iCs/>
+          <w:color w:val="3D7B7B"/>
+          <w:spacing w:val="3"/>
+          <w:sz w:val="21"/>
+          <w:szCs w:val="21"/>
+          <w:bdr w:val="none" w:sz="0" w:space="0" w:color="auto" w:frame="1"/>
+          <w:lang w:val="en-US"/>
+        </w:rPr>
+        <w:t xml:space="preserve"> </w:t>
+      </w:r>
+      <w:r>
+        <w:rPr>
+          <w:rFonts w:ascii="Consolas" w:eastAsia="Times New Roman" w:hAnsi="Consolas" w:cs="Courier New"/>
+          <w:i/>
+          <w:iCs/>
+          <w:color w:val="3D7B7B"/>
+          <w:spacing w:val="3"/>
+          <w:sz w:val="21"/>
+          <w:szCs w:val="21"/>
+          <w:bdr w:val="none" w:sz="0" w:space="0" w:color="auto" w:frame="1"/>
+          <w:lang w:val="en-US"/>
+        </w:rPr>
+        <w:t xml:space="preserve">// </w:t>
+      </w:r>
+      <w:r>
+        <w:rPr>
+          <w:rFonts w:ascii="Consolas" w:eastAsia="Times New Roman" w:hAnsi="Consolas" w:cs="Courier New"/>
+          <w:i/>
+          <w:iCs/>
+          <w:color w:val="3D7B7B"/>
+          <w:spacing w:val="3"/>
+          <w:sz w:val="21"/>
+          <w:szCs w:val="21"/>
+          <w:bdr w:val="none" w:sz="0" w:space="0" w:color="auto" w:frame="1"/>
+          <w:lang w:val="en-US"/>
+        </w:rPr>
+        <w:t>9</w:t>
+      </w:r>
+    </w:p>
+    <w:p>
+      <w:pPr>
+        <w:shd w:val="clear" w:color="auto" w:fill="F5F5F5"/>
+        <w:tabs>
+          <w:tab w:val="left" w:pos="916"/>
+          <w:tab w:val="left" w:pos="1832"/>
+          <w:tab w:val="left" w:pos="2748"/>
+          <w:tab w:val="left" w:pos="3664"/>
+          <w:tab w:val="left" w:pos="4580"/>
+          <w:tab w:val="left" w:pos="5496"/>
+          <w:tab w:val="left" w:pos="6412"/>
+          <w:tab w:val="left" w:pos="7328"/>
+          <w:tab w:val="left" w:pos="8244"/>
+          <w:tab w:val="left" w:pos="9160"/>
+          <w:tab w:val="left" w:pos="10076"/>
+          <w:tab w:val="left" w:pos="10992"/>
+          <w:tab w:val="left" w:pos="11908"/>
+          <w:tab w:val="left" w:pos="12824"/>
+          <w:tab w:val="left" w:pos="13740"/>
+          <w:tab w:val="left" w:pos="14656"/>
+        </w:tabs>
+        <w:spacing w:after="0" w:line="263" w:lineRule="atLeast"/>
+        <w:textAlignment w:val="baseline"/>
+        <w:rPr>
+          <w:rFonts w:ascii="Consolas" w:eastAsia="Times New Roman" w:hAnsi="Consolas" w:cs="Courier New"/>
+          <w:spacing w:val="3"/>
+          <w:szCs w:val="24"/>
+          <w:lang w:val="en-US"/>
+        </w:rPr>
+      </w:pPr>
+      <w:r>
+        <w:rPr>
+          <w:rFonts w:ascii="Consolas" w:eastAsia="Times New Roman" w:hAnsi="Consolas" w:cs="Courier New"/>
+          <w:spacing w:val="3"/>
+          <w:sz w:val="21"/>
+          <w:szCs w:val="21"/>
+          <w:bdr w:val="none" w:sz="0" w:space="0" w:color="auto" w:frame="1"/>
+          <w:lang w:val="en-US"/>
+        </w:rPr>
+        <w:t>}</w:t>
+      </w:r>
+    </w:p>
+    <w:p>
+      <w:pPr>
+        <w:shd w:val="clear" w:color="auto" w:fill="F5F5F5"/>
+        <w:tabs>
+          <w:tab w:val="left" w:pos="916"/>
+          <w:tab w:val="left" w:pos="1832"/>
+          <w:tab w:val="left" w:pos="2748"/>
+          <w:tab w:val="left" w:pos="3664"/>
+          <w:tab w:val="left" w:pos="4580"/>
+          <w:tab w:val="left" w:pos="5496"/>
+          <w:tab w:val="left" w:pos="6412"/>
+          <w:tab w:val="left" w:pos="7328"/>
+          <w:tab w:val="left" w:pos="8244"/>
+          <w:tab w:val="left" w:pos="9160"/>
+          <w:tab w:val="left" w:pos="10076"/>
+          <w:tab w:val="left" w:pos="10992"/>
+          <w:tab w:val="left" w:pos="11908"/>
+          <w:tab w:val="left" w:pos="12824"/>
+          <w:tab w:val="left" w:pos="13740"/>
+          <w:tab w:val="left" w:pos="14656"/>
+        </w:tabs>
+        <w:spacing w:after="0" w:line="263" w:lineRule="atLeast"/>
+        <w:textAlignment w:val="baseline"/>
+        <w:rPr>
+          <w:rFonts w:ascii="Consolas" w:eastAsia="Times New Roman" w:hAnsi="Consolas" w:cs="Courier New"/>
+          <w:spacing w:val="3"/>
+          <w:szCs w:val="24"/>
+          <w:lang w:val="en-US"/>
+        </w:rPr>
+      </w:pPr>
+      <w:r>
+        <w:rPr>
+          <w:rFonts w:ascii="Consolas" w:eastAsia="Times New Roman" w:hAnsi="Consolas" w:cs="Courier New"/>
+          <w:spacing w:val="3"/>
+          <w:sz w:val="21"/>
+          <w:szCs w:val="21"/>
+          <w:bdr w:val="none" w:sz="0" w:space="0" w:color="auto" w:frame="1"/>
+          <w:lang w:val="en-US"/>
+        </w:rPr>
+        <w:t>f();</w:t>
+      </w:r>
+    </w:p>
+    <w:p>
+      <w:pPr>
+        <w:rPr>
+          <w:lang w:val="en-US"/>
+        </w:rPr>
+      </w:pPr>
+      <w:r>
+        <w:rPr>
+          <w:lang w:val="en-US"/>
+        </w:rPr>
+        <w:drawing>
+          <wp:anchor distT="0" distB="0" distL="114300" distR="114300" simplePos="0" relativeHeight="251668480" behindDoc="0" locked="0" layoutInCell="1" allowOverlap="1" wp14:anchorId="506DCEFA" wp14:editId="0D973852">
+            <wp:simplePos x="0" y="0"/>
+            <wp:positionH relativeFrom="column">
+              <wp:posOffset>1339850</wp:posOffset>
+            </wp:positionH>
+            <wp:positionV relativeFrom="paragraph">
+              <wp:posOffset>652780</wp:posOffset>
+            </wp:positionV>
+            <wp:extent cx="3860800" cy="384810"/>
+            <wp:effectExtent l="0" t="0" r="6350" b="0"/>
+            <wp:wrapSquare wrapText="bothSides"/>
+            <wp:docPr id="7" name="Picture 7"/>
+            <wp:cNvGraphicFramePr>
+              <a:graphicFrameLocks xmlns:a="http://schemas.openxmlformats.org/drawingml/2006/main" noChangeAspect="1"/>
+            </wp:cNvGraphicFramePr>
+            <a:graphic xmlns:a="http://schemas.openxmlformats.org/drawingml/2006/main">
+              <a:graphicData uri="http://schemas.openxmlformats.org/drawingml/2006/picture">
+                <pic:pic xmlns:pic="http://schemas.openxmlformats.org/drawingml/2006/picture">
+                  <pic:nvPicPr>
+                    <pic:cNvPr id="1" name=""/>
+                    <pic:cNvPicPr/>
+                  </pic:nvPicPr>
+                  <pic:blipFill>
+                    <a:blip r:embed="rId16">
+                      <a:extLst>
+                        <a:ext uri="{28A0092B-C50C-407E-A947-70E740481C1C}">
+                          <a14:useLocalDpi xmlns:a14="http://schemas.microsoft.com/office/drawing/2010/main" val="0"/>
+                        </a:ext>
+                      </a:extLst>
+                    </a:blip>
+                    <a:stretch>
+                      <a:fillRect/>
+                    </a:stretch>
+                  </pic:blipFill>
+                  <pic:spPr>
+                    <a:xfrm>
+                      <a:off x="0" y="0"/>
+                      <a:ext cx="3860800" cy="384810"/>
+                    </a:xfrm>
+                    <a:prstGeom prst="rect">
+                      <a:avLst/>
+                    </a:prstGeom>
+                  </pic:spPr>
+                </pic:pic>
+              </a:graphicData>
+            </a:graphic>
+            <wp14:sizeRelH relativeFrom="margin">
+              <wp14:pctWidth>0</wp14:pctWidth>
+            </wp14:sizeRelH>
+            <wp14:sizeRelV relativeFrom="margin">
+              <wp14:pctHeight>0</wp14:pctHeight>
+            </wp14:sizeRelV>
+          </wp:anchor>
+        </w:drawing>
+      </w:r>
+      <w:r>
+        <w:rPr>
+          <w:lang w:val="en-US"/>
+        </w:rPr>
+        <w:br/>
+        <w:t>Const is the same as let but can’t be changed.</w:t>
+      </w:r>
+      <w:r>
+        <w:rPr>
+          <w:lang w:val="en-US"/>
+        </w:rPr>
+        <w:br/>
+      </w:r>
+      <w:r>
+        <w:rPr>
+          <w:lang w:val="en-US"/>
+        </w:rPr>
+        <w:br/>
+        <w:t>Instead of</w:t>
+      </w:r>
+      <w:r>
+        <w:rPr>
+          <w:lang w:val="en-US"/>
+        </w:rPr>
+        <w:br/>
+      </w:r>
+      <w:r>
+        <w:rPr>
+          <w:lang w:val="en-US"/>
+        </w:rPr>
+        <w:br/>
+      </w:r>
+    </w:p>
+    <w:p>
+      <w:pPr>
+        <w:rPr>
+          <w:lang w:val="en-US"/>
+        </w:rPr>
+      </w:pPr>
+      <w:r>
+        <w:rPr>
+          <w:lang w:val="en-US"/>
+        </w:rPr>
+        <w:t>use</w:t>
+      </w:r>
+    </w:p>
+    <w:p>
+      <w:pPr>
+        <w:rPr>
+          <w:lang w:val="en-US"/>
+        </w:rPr>
+      </w:pPr>
+      <w:r>
+        <w:rPr>
+          <w:lang w:val="en-US"/>
+        </w:rPr>
+        <w:drawing>
+          <wp:anchor distT="0" distB="0" distL="114300" distR="114300" simplePos="0" relativeHeight="251669504" behindDoc="0" locked="0" layoutInCell="1" allowOverlap="1" wp14:anchorId="23C63211" wp14:editId="62C12E22">
+            <wp:simplePos x="0" y="0"/>
+            <wp:positionH relativeFrom="column">
+              <wp:posOffset>1555750</wp:posOffset>
+            </wp:positionH>
+            <wp:positionV relativeFrom="paragraph">
+              <wp:posOffset>90805</wp:posOffset>
+            </wp:positionV>
+            <wp:extent cx="3340100" cy="317819"/>
+            <wp:effectExtent l="0" t="0" r="0" b="6350"/>
+            <wp:wrapSquare wrapText="bothSides"/>
+            <wp:docPr id="8" name="Picture 8"/>
+            <wp:cNvGraphicFramePr>
+              <a:graphicFrameLocks xmlns:a="http://schemas.openxmlformats.org/drawingml/2006/main" noChangeAspect="1"/>
+            </wp:cNvGraphicFramePr>
+            <a:graphic xmlns:a="http://schemas.openxmlformats.org/drawingml/2006/main">
+              <a:graphicData uri="http://schemas.openxmlformats.org/drawingml/2006/picture">
+                <pic:pic xmlns:pic="http://schemas.openxmlformats.org/drawingml/2006/picture">
+                  <pic:nvPicPr>
+                    <pic:cNvPr id="1" name=""/>
+                    <pic:cNvPicPr/>
+                  </pic:nvPicPr>
+                  <pic:blipFill>
+                    <a:blip r:embed="rId17">
+                      <a:extLst>
+                        <a:ext uri="{28A0092B-C50C-407E-A947-70E740481C1C}">
+                          <a14:useLocalDpi xmlns:a14="http://schemas.microsoft.com/office/drawing/2010/main" val="0"/>
+                        </a:ext>
+                      </a:extLst>
+                    </a:blip>
+                    <a:stretch>
+                      <a:fillRect/>
+                    </a:stretch>
+                  </pic:blipFill>
+                  <pic:spPr>
+                    <a:xfrm>
+                      <a:off x="0" y="0"/>
+                      <a:ext cx="3340100" cy="317819"/>
+                    </a:xfrm>
+                    <a:prstGeom prst="rect">
+                      <a:avLst/>
+                    </a:prstGeom>
+                  </pic:spPr>
+                </pic:pic>
+              </a:graphicData>
+            </a:graphic>
+          </wp:anchor>
+        </w:drawing>
+      </w:r>
+    </w:p>
+    <w:p>
+      <w:pPr>
+        <w:rPr>
+          <w:lang w:val="en-US"/>
+        </w:rPr>
+      </w:pPr>
+    </w:p>
+    <w:p>
+      <w:pPr>
+        <w:pStyle w:val="Heading2"/>
+        <w:rPr>
+          <w:lang w:val="en-US"/>
+        </w:rPr>
+      </w:pPr>
+      <w:r>
+        <w:rPr>
+          <w:lang w:val="en-US"/>
+        </w:rPr>
+        <w:lastRenderedPageBreak/>
+        <w:t>C# and JavaScript/TypeScript</w:t>
+      </w:r>
+    </w:p>
+    <w:p>
+      <w:pPr>
+        <w:rPr>
+          <w:lang w:val="en-US"/>
+        </w:rPr>
+      </w:pPr>
+      <w:r>
+        <w:rPr>
+          <w:lang w:val="en-US"/>
+        </w:rPr>
+        <w:t>- Same { } ;</w:t>
+      </w:r>
+      <w:r>
+        <w:rPr>
+          <w:lang w:val="en-US"/>
+        </w:rPr>
+        <w:br/>
+        <w:t>- Same if, else, switch</w:t>
+      </w:r>
+    </w:p>
+    <w:p>
+      <w:pPr>
+        <w:rPr>
+          <w:lang w:val="ru-RU"/>
+        </w:rPr>
+      </w:pPr>
+      <w:r>
+        <w:rPr>
+          <w:lang w:val="en-US"/>
+        </w:rPr>
+        <w:t>- Class and Interface keywords same in C# and TS</w:t>
+      </w:r>
+    </w:p>
+    <w:p>
+      <w:pPr>
+        <w:rPr>
+          <w:lang w:val="en-US"/>
+        </w:rPr>
+      </w:pPr>
+      <w:r>
+        <w:rPr>
+          <w:lang w:val="en-US"/>
+        </w:rPr>
+        <w:t>- same accessors (public, protected …) in C# and TS</w:t>
+      </w:r>
+    </w:p>
+    <w:p>
+      <w:pPr>
+        <w:rPr>
+          <w:lang w:val="en-US"/>
+        </w:rPr>
+      </w:pPr>
+      <w:r>
+        <w:rPr>
+          <w:lang w:val="en-US"/>
+        </w:rPr>
+        <w:drawing>
+          <wp:anchor distT="0" distB="0" distL="114300" distR="114300" simplePos="0" relativeHeight="251670528" behindDoc="0" locked="0" layoutInCell="1" allowOverlap="1" wp14:anchorId="7FE34E9C" wp14:editId="15A50E9E">
+            <wp:simplePos x="0" y="0"/>
+            <wp:positionH relativeFrom="column">
+              <wp:posOffset>520700</wp:posOffset>
+            </wp:positionH>
+            <wp:positionV relativeFrom="paragraph">
+              <wp:posOffset>252095</wp:posOffset>
+            </wp:positionV>
+            <wp:extent cx="5523865" cy="1098550"/>
+            <wp:effectExtent l="0" t="0" r="635" b="6350"/>
+            <wp:wrapTopAndBottom/>
+            <wp:docPr id="9" name="Picture 9"/>
+            <wp:cNvGraphicFramePr>
+              <a:graphicFrameLocks xmlns:a="http://schemas.openxmlformats.org/drawingml/2006/main" noChangeAspect="1"/>
+            </wp:cNvGraphicFramePr>
+            <a:graphic xmlns:a="http://schemas.openxmlformats.org/drawingml/2006/main">
+              <a:graphicData uri="http://schemas.openxmlformats.org/drawingml/2006/picture">
+                <pic:pic xmlns:pic="http://schemas.openxmlformats.org/drawingml/2006/picture">
+                  <pic:nvPicPr>
+                    <pic:cNvPr id="1" name=""/>
+                    <pic:cNvPicPr/>
+                  </pic:nvPicPr>
+                  <pic:blipFill>
+                    <a:blip r:embed="rId18">
+                      <a:extLst>
+                        <a:ext uri="{28A0092B-C50C-407E-A947-70E740481C1C}">
+                          <a14:useLocalDpi xmlns:a14="http://schemas.microsoft.com/office/drawing/2010/main" val="0"/>
+                        </a:ext>
+                      </a:extLst>
+                    </a:blip>
+                    <a:stretch>
+                      <a:fillRect/>
+                    </a:stretch>
+                  </pic:blipFill>
+                  <pic:spPr>
+                    <a:xfrm>
+                      <a:off x="0" y="0"/>
+                      <a:ext cx="5523865" cy="1098550"/>
+                    </a:xfrm>
+                    <a:prstGeom prst="rect">
+                      <a:avLst/>
+                    </a:prstGeom>
+                  </pic:spPr>
+                </pic:pic>
+              </a:graphicData>
+            </a:graphic>
+            <wp14:sizeRelH relativeFrom="margin">
+              <wp14:pctWidth>0</wp14:pctWidth>
+            </wp14:sizeRelH>
+            <wp14:sizeRelV relativeFrom="margin">
+              <wp14:pctHeight>0</wp14:pctHeight>
+            </wp14:sizeRelV>
+          </wp:anchor>
+        </w:drawing>
+      </w:r>
+      <w:r>
+        <w:rPr>
+          <w:lang w:val="en-US"/>
+        </w:rPr>
+        <w:t xml:space="preserve">- </w:t>
+      </w:r>
+      <w:r>
+        <w:rPr>
+          <w:lang w:val="en-US"/>
+        </w:rPr>
+        <w:t xml:space="preserve">arrow =&gt; same only for lightweight functions </w:t>
+      </w:r>
+      <w:r>
+        <w:rPr>
+          <w:lang w:val="en-US"/>
+        </w:rPr>
+        <w:br/>
+      </w:r>
+    </w:p>
+    <w:p>
+      <w:pPr>
+        <w:rPr>
+          <w:lang w:val="en-US"/>
+        </w:rPr>
+      </w:pPr>
+    </w:p>
+    <w:p>
+      <w:pPr>
+        <w:pStyle w:val="Heading2"/>
         <w:rPr>
           <w:lang w:val="en-US"/>
         </w:rPr>
@@ -5656,7 +9171,7 @@
     </w:p>
     <w:p>
       <w:pPr>
-        <w:pStyle w:val="Akapitzlist"/>
+        <w:pStyle w:val="ListParagraph"/>
         <w:numPr>
           <w:ilvl w:val="0"/>
           <w:numId w:val="25"/>
@@ -5669,12 +9184,26 @@
         <w:rPr>
           <w:lang w:val="en-US"/>
         </w:rPr>
-        <w:t>Download and configure pdfjs library.</w:t>
-      </w:r>
-    </w:p>
-    <w:p>
-      <w:pPr>
-        <w:pStyle w:val="Akapitzlist"/>
+        <w:t xml:space="preserve">Download and configure </w:t>
+      </w:r>
+      <w:proofErr w:type="spellStart"/>
+      <w:r>
+        <w:rPr>
+          <w:lang w:val="en-US"/>
+        </w:rPr>
+        <w:t>pdfjs</w:t>
+      </w:r>
+      <w:proofErr w:type="spellEnd"/>
+      <w:r>
+        <w:rPr>
+          <w:lang w:val="en-US"/>
+        </w:rPr>
+        <w:t xml:space="preserve"> library.</w:t>
+      </w:r>
+    </w:p>
+    <w:p>
+      <w:pPr>
+        <w:pStyle w:val="ListParagraph"/>
         <w:numPr>
           <w:ilvl w:val="0"/>
           <w:numId w:val="25"/>
@@ -5692,7 +9221,7 @@
     </w:p>
     <w:p>
       <w:pPr>
-        <w:pStyle w:val="Nagwek3"/>
+        <w:pStyle w:val="Heading3"/>
         <w:rPr>
           <w:lang w:val="en-US"/>
         </w:rPr>
@@ -5724,8 +9253,20 @@
           <w:szCs w:val="21"/>
           <w:lang w:val="en-US"/>
         </w:rPr>
-        <w:t>@model Invent.Repository.Model.View.InfoKierowcaViewModel</w:t>
-      </w:r>
+        <w:t xml:space="preserve">@model </w:t>
+      </w:r>
+      <w:proofErr w:type="spellStart"/>
+      <w:r>
+        <w:rPr>
+          <w:rFonts w:ascii="Consolas" w:eastAsia="Times New Roman" w:hAnsi="Consolas" w:cs="Times New Roman"/>
+          <w:color w:val="DADADA"/>
+          <w:sz w:val="21"/>
+          <w:szCs w:val="21"/>
+          <w:lang w:val="en-US"/>
+        </w:rPr>
+        <w:t>Invent.Repository.Model.View.InfoKierowcaViewModel</w:t>
+      </w:r>
+      <w:proofErr w:type="spellEnd"/>
     </w:p>
     <w:p>
       <w:pPr>
@@ -6173,7 +9714,6 @@
           <w:szCs w:val="21"/>
           <w:lang w:val="en-US"/>
         </w:rPr>
-        <w:lastRenderedPageBreak/>
         <w:t xml:space="preserve">        </w:t>
       </w:r>
       <w:r>
@@ -7308,6 +10848,7 @@
           <w:szCs w:val="21"/>
           <w:lang w:val="en-US"/>
         </w:rPr>
+        <w:lastRenderedPageBreak/>
         <w:t xml:space="preserve">    </w:t>
       </w:r>
       <w:r>
@@ -7320,6 +10861,7 @@
         </w:rPr>
         <w:t>.</w:t>
       </w:r>
+      <w:proofErr w:type="spellStart"/>
       <w:r>
         <w:rPr>
           <w:rFonts w:ascii="Consolas" w:eastAsia="Times New Roman" w:hAnsi="Consolas" w:cs="Times New Roman"/>
@@ -7328,7 +10870,18 @@
           <w:szCs w:val="21"/>
           <w:lang w:val="en-US"/>
         </w:rPr>
-        <w:t>btn-space</w:t>
+        <w:t>btn</w:t>
+      </w:r>
+      <w:proofErr w:type="spellEnd"/>
+      <w:r>
+        <w:rPr>
+          <w:rFonts w:ascii="Consolas" w:eastAsia="Times New Roman" w:hAnsi="Consolas" w:cs="Times New Roman"/>
+          <w:color w:val="D7BA7D"/>
+          <w:sz w:val="21"/>
+          <w:szCs w:val="21"/>
+          <w:lang w:val="en-US"/>
+        </w:rPr>
+        <w:t>-space</w:t>
       </w:r>
       <w:r>
         <w:rPr>
@@ -7632,6 +11185,7 @@
         </w:rPr>
         <w:t>"</w:t>
       </w:r>
+      <w:proofErr w:type="spellStart"/>
       <w:r>
         <w:rPr>
           <w:rFonts w:ascii="Consolas" w:eastAsia="Times New Roman" w:hAnsi="Consolas" w:cs="Times New Roman"/>
@@ -7642,6 +11196,7 @@
         </w:rPr>
         <w:t>pdfFile</w:t>
       </w:r>
+      <w:proofErr w:type="spellEnd"/>
       <w:r>
         <w:rPr>
           <w:rFonts w:ascii="Consolas" w:eastAsia="Times New Roman" w:hAnsi="Consolas" w:cs="Times New Roman"/>
@@ -8044,6 +11599,7 @@
         </w:rPr>
         <w:t>"</w:t>
       </w:r>
+      <w:proofErr w:type="spellStart"/>
       <w:r>
         <w:rPr>
           <w:rFonts w:ascii="Consolas" w:eastAsia="Times New Roman" w:hAnsi="Consolas" w:cs="Times New Roman"/>
@@ -8052,7 +11608,18 @@
           <w:szCs w:val="21"/>
           <w:lang w:val="en-US"/>
         </w:rPr>
-        <w:t>btn-group</w:t>
+        <w:t>btn</w:t>
+      </w:r>
+      <w:proofErr w:type="spellEnd"/>
+      <w:r>
+        <w:rPr>
+          <w:rFonts w:ascii="Consolas" w:eastAsia="Times New Roman" w:hAnsi="Consolas" w:cs="Times New Roman"/>
+          <w:color w:val="CE9178"/>
+          <w:sz w:val="21"/>
+          <w:szCs w:val="21"/>
+          <w:lang w:val="en-US"/>
+        </w:rPr>
+        <w:t>-group</w:t>
       </w:r>
       <w:r>
         <w:rPr>
@@ -8277,6 +11844,7 @@
         </w:rPr>
         <w:t>"</w:t>
       </w:r>
+      <w:proofErr w:type="spellStart"/>
       <w:r>
         <w:rPr>
           <w:rFonts w:ascii="Consolas" w:eastAsia="Times New Roman" w:hAnsi="Consolas" w:cs="Times New Roman"/>
@@ -8285,7 +11853,62 @@
           <w:szCs w:val="21"/>
           <w:lang w:val="en-US"/>
         </w:rPr>
-        <w:t>btn btn-sm btn-space</w:t>
+        <w:t>btn</w:t>
+      </w:r>
+      <w:proofErr w:type="spellEnd"/>
+      <w:r>
+        <w:rPr>
+          <w:rFonts w:ascii="Consolas" w:eastAsia="Times New Roman" w:hAnsi="Consolas" w:cs="Times New Roman"/>
+          <w:color w:val="CE9178"/>
+          <w:sz w:val="21"/>
+          <w:szCs w:val="21"/>
+          <w:lang w:val="en-US"/>
+        </w:rPr>
+        <w:t xml:space="preserve"> </w:t>
+      </w:r>
+      <w:proofErr w:type="spellStart"/>
+      <w:r>
+        <w:rPr>
+          <w:rFonts w:ascii="Consolas" w:eastAsia="Times New Roman" w:hAnsi="Consolas" w:cs="Times New Roman"/>
+          <w:color w:val="CE9178"/>
+          <w:sz w:val="21"/>
+          <w:szCs w:val="21"/>
+          <w:lang w:val="en-US"/>
+        </w:rPr>
+        <w:t>btn-sm</w:t>
+      </w:r>
+      <w:proofErr w:type="spellEnd"/>
+      <w:r>
+        <w:rPr>
+          <w:rFonts w:ascii="Consolas" w:eastAsia="Times New Roman" w:hAnsi="Consolas" w:cs="Times New Roman"/>
+          <w:color w:val="CE9178"/>
+          <w:sz w:val="21"/>
+          <w:szCs w:val="21"/>
+          <w:lang w:val="en-US"/>
+        </w:rPr>
+        <w:t xml:space="preserve"> </w:t>
+      </w:r>
+      <w:proofErr w:type="spellStart"/>
+      <w:r>
+        <w:rPr>
+          <w:rFonts w:ascii="Consolas" w:eastAsia="Times New Roman" w:hAnsi="Consolas" w:cs="Times New Roman"/>
+          <w:color w:val="CE9178"/>
+          <w:sz w:val="21"/>
+          <w:szCs w:val="21"/>
+          <w:lang w:val="en-US"/>
+        </w:rPr>
+        <w:t>btn</w:t>
+      </w:r>
+      <w:proofErr w:type="spellEnd"/>
+      <w:r>
+        <w:rPr>
+          <w:rFonts w:ascii="Consolas" w:eastAsia="Times New Roman" w:hAnsi="Consolas" w:cs="Times New Roman"/>
+          <w:color w:val="CE9178"/>
+          <w:sz w:val="21"/>
+          <w:szCs w:val="21"/>
+          <w:lang w:val="en-US"/>
+        </w:rPr>
+        <w:t>-space</w:t>
       </w:r>
       <w:r>
         <w:rPr>
@@ -8337,6 +11960,7 @@
         </w:rPr>
         <w:t>"</w:t>
       </w:r>
+      <w:proofErr w:type="spellStart"/>
       <w:r>
         <w:rPr>
           <w:rFonts w:ascii="Consolas" w:eastAsia="Times New Roman" w:hAnsi="Consolas" w:cs="Times New Roman"/>
@@ -8347,6 +11971,7 @@
         </w:rPr>
         <w:t>prev</w:t>
       </w:r>
+      <w:proofErr w:type="spellEnd"/>
       <w:r>
         <w:rPr>
           <w:rFonts w:ascii="Consolas" w:eastAsia="Times New Roman" w:hAnsi="Consolas" w:cs="Times New Roman"/>
@@ -8367,16 +11992,40 @@
         </w:rPr>
         <w:t>&gt;</w:t>
       </w:r>
-      <w:r>
-        <w:rPr>
-          <w:rFonts w:ascii="Consolas" w:eastAsia="Times New Roman" w:hAnsi="Consolas" w:cs="Times New Roman"/>
-          <w:color w:val="DADADA"/>
-          <w:sz w:val="21"/>
-          <w:szCs w:val="21"/>
-          <w:lang w:val="en-US"/>
-        </w:rPr>
-        <w:t>Poprzednia strona</w:t>
-      </w:r>
+      <w:proofErr w:type="spellStart"/>
+      <w:r>
+        <w:rPr>
+          <w:rFonts w:ascii="Consolas" w:eastAsia="Times New Roman" w:hAnsi="Consolas" w:cs="Times New Roman"/>
+          <w:color w:val="DADADA"/>
+          <w:sz w:val="21"/>
+          <w:szCs w:val="21"/>
+          <w:lang w:val="en-US"/>
+        </w:rPr>
+        <w:t>Poprzednia</w:t>
+      </w:r>
+      <w:proofErr w:type="spellEnd"/>
+      <w:r>
+        <w:rPr>
+          <w:rFonts w:ascii="Consolas" w:eastAsia="Times New Roman" w:hAnsi="Consolas" w:cs="Times New Roman"/>
+          <w:color w:val="DADADA"/>
+          <w:sz w:val="21"/>
+          <w:szCs w:val="21"/>
+          <w:lang w:val="en-US"/>
+        </w:rPr>
+        <w:t xml:space="preserve"> </w:t>
+      </w:r>
+      <w:proofErr w:type="spellStart"/>
+      <w:r>
+        <w:rPr>
+          <w:rFonts w:ascii="Consolas" w:eastAsia="Times New Roman" w:hAnsi="Consolas" w:cs="Times New Roman"/>
+          <w:color w:val="DADADA"/>
+          <w:sz w:val="21"/>
+          <w:szCs w:val="21"/>
+          <w:lang w:val="en-US"/>
+        </w:rPr>
+        <w:t>strona</w:t>
+      </w:r>
+      <w:proofErr w:type="spellEnd"/>
       <w:r>
         <w:rPr>
           <w:rFonts w:ascii="Consolas" w:eastAsia="Times New Roman" w:hAnsi="Consolas" w:cs="Times New Roman"/>
@@ -8490,6 +12139,7 @@
         </w:rPr>
         <w:t>"</w:t>
       </w:r>
+      <w:proofErr w:type="spellStart"/>
       <w:r>
         <w:rPr>
           <w:rFonts w:ascii="Consolas" w:eastAsia="Times New Roman" w:hAnsi="Consolas" w:cs="Times New Roman"/>
@@ -8498,7 +12148,62 @@
           <w:szCs w:val="21"/>
           <w:lang w:val="en-US"/>
         </w:rPr>
-        <w:t>btn btn-sm btn-space</w:t>
+        <w:t>btn</w:t>
+      </w:r>
+      <w:proofErr w:type="spellEnd"/>
+      <w:r>
+        <w:rPr>
+          <w:rFonts w:ascii="Consolas" w:eastAsia="Times New Roman" w:hAnsi="Consolas" w:cs="Times New Roman"/>
+          <w:color w:val="CE9178"/>
+          <w:sz w:val="21"/>
+          <w:szCs w:val="21"/>
+          <w:lang w:val="en-US"/>
+        </w:rPr>
+        <w:t xml:space="preserve"> </w:t>
+      </w:r>
+      <w:proofErr w:type="spellStart"/>
+      <w:r>
+        <w:rPr>
+          <w:rFonts w:ascii="Consolas" w:eastAsia="Times New Roman" w:hAnsi="Consolas" w:cs="Times New Roman"/>
+          <w:color w:val="CE9178"/>
+          <w:sz w:val="21"/>
+          <w:szCs w:val="21"/>
+          <w:lang w:val="en-US"/>
+        </w:rPr>
+        <w:t>btn-sm</w:t>
+      </w:r>
+      <w:proofErr w:type="spellEnd"/>
+      <w:r>
+        <w:rPr>
+          <w:rFonts w:ascii="Consolas" w:eastAsia="Times New Roman" w:hAnsi="Consolas" w:cs="Times New Roman"/>
+          <w:color w:val="CE9178"/>
+          <w:sz w:val="21"/>
+          <w:szCs w:val="21"/>
+          <w:lang w:val="en-US"/>
+        </w:rPr>
+        <w:t xml:space="preserve"> </w:t>
+      </w:r>
+      <w:proofErr w:type="spellStart"/>
+      <w:r>
+        <w:rPr>
+          <w:rFonts w:ascii="Consolas" w:eastAsia="Times New Roman" w:hAnsi="Consolas" w:cs="Times New Roman"/>
+          <w:color w:val="CE9178"/>
+          <w:sz w:val="21"/>
+          <w:szCs w:val="21"/>
+          <w:lang w:val="en-US"/>
+        </w:rPr>
+        <w:t>btn</w:t>
+      </w:r>
+      <w:proofErr w:type="spellEnd"/>
+      <w:r>
+        <w:rPr>
+          <w:rFonts w:ascii="Consolas" w:eastAsia="Times New Roman" w:hAnsi="Consolas" w:cs="Times New Roman"/>
+          <w:color w:val="CE9178"/>
+          <w:sz w:val="21"/>
+          <w:szCs w:val="21"/>
+          <w:lang w:val="en-US"/>
+        </w:rPr>
+        <w:t>-space</w:t>
       </w:r>
       <w:r>
         <w:rPr>
@@ -8580,16 +12285,40 @@
         </w:rPr>
         <w:t>&gt;</w:t>
       </w:r>
-      <w:r>
-        <w:rPr>
-          <w:rFonts w:ascii="Consolas" w:eastAsia="Times New Roman" w:hAnsi="Consolas" w:cs="Times New Roman"/>
-          <w:color w:val="DADADA"/>
-          <w:sz w:val="21"/>
-          <w:szCs w:val="21"/>
-          <w:lang w:val="en-US"/>
-        </w:rPr>
-        <w:t>Następna strona</w:t>
-      </w:r>
+      <w:proofErr w:type="spellStart"/>
+      <w:r>
+        <w:rPr>
+          <w:rFonts w:ascii="Consolas" w:eastAsia="Times New Roman" w:hAnsi="Consolas" w:cs="Times New Roman"/>
+          <w:color w:val="DADADA"/>
+          <w:sz w:val="21"/>
+          <w:szCs w:val="21"/>
+          <w:lang w:val="en-US"/>
+        </w:rPr>
+        <w:t>Następna</w:t>
+      </w:r>
+      <w:proofErr w:type="spellEnd"/>
+      <w:r>
+        <w:rPr>
+          <w:rFonts w:ascii="Consolas" w:eastAsia="Times New Roman" w:hAnsi="Consolas" w:cs="Times New Roman"/>
+          <w:color w:val="DADADA"/>
+          <w:sz w:val="21"/>
+          <w:szCs w:val="21"/>
+          <w:lang w:val="en-US"/>
+        </w:rPr>
+        <w:t xml:space="preserve"> </w:t>
+      </w:r>
+      <w:proofErr w:type="spellStart"/>
+      <w:r>
+        <w:rPr>
+          <w:rFonts w:ascii="Consolas" w:eastAsia="Times New Roman" w:hAnsi="Consolas" w:cs="Times New Roman"/>
+          <w:color w:val="DADADA"/>
+          <w:sz w:val="21"/>
+          <w:szCs w:val="21"/>
+          <w:lang w:val="en-US"/>
+        </w:rPr>
+        <w:t>strona</w:t>
+      </w:r>
+      <w:proofErr w:type="spellEnd"/>
       <w:r>
         <w:rPr>
           <w:rFonts w:ascii="Consolas" w:eastAsia="Times New Roman" w:hAnsi="Consolas" w:cs="Times New Roman"/>
@@ -8839,15 +12568,27 @@
         </w:rPr>
         <w:t>&gt;</w:t>
       </w:r>
-      <w:r>
-        <w:rPr>
-          <w:rFonts w:ascii="Consolas" w:eastAsia="Times New Roman" w:hAnsi="Consolas" w:cs="Times New Roman"/>
-          <w:color w:val="DADADA"/>
-          <w:sz w:val="21"/>
-          <w:szCs w:val="21"/>
-          <w:lang w:val="en-US"/>
-        </w:rPr>
-        <w:t xml:space="preserve">Strona: </w:t>
+      <w:proofErr w:type="spellStart"/>
+      <w:r>
+        <w:rPr>
+          <w:rFonts w:ascii="Consolas" w:eastAsia="Times New Roman" w:hAnsi="Consolas" w:cs="Times New Roman"/>
+          <w:color w:val="DADADA"/>
+          <w:sz w:val="21"/>
+          <w:szCs w:val="21"/>
+          <w:lang w:val="en-US"/>
+        </w:rPr>
+        <w:t>Strona</w:t>
+      </w:r>
+      <w:proofErr w:type="spellEnd"/>
+      <w:r>
+        <w:rPr>
+          <w:rFonts w:ascii="Consolas" w:eastAsia="Times New Roman" w:hAnsi="Consolas" w:cs="Times New Roman"/>
+          <w:color w:val="DADADA"/>
+          <w:sz w:val="21"/>
+          <w:szCs w:val="21"/>
+          <w:lang w:val="en-US"/>
+        </w:rPr>
+        <w:t xml:space="preserve">: </w:t>
       </w:r>
       <w:r>
         <w:rPr>
@@ -8909,6 +12650,7 @@
         </w:rPr>
         <w:t>"</w:t>
       </w:r>
+      <w:proofErr w:type="spellStart"/>
       <w:r>
         <w:rPr>
           <w:rFonts w:ascii="Consolas" w:eastAsia="Times New Roman" w:hAnsi="Consolas" w:cs="Times New Roman"/>
@@ -8919,6 +12661,7 @@
         </w:rPr>
         <w:t>page_num</w:t>
       </w:r>
+      <w:proofErr w:type="spellEnd"/>
       <w:r>
         <w:rPr>
           <w:rFonts w:ascii="Consolas" w:eastAsia="Times New Roman" w:hAnsi="Consolas" w:cs="Times New Roman"/>
@@ -9029,6 +12772,7 @@
         </w:rPr>
         <w:t>"</w:t>
       </w:r>
+      <w:proofErr w:type="spellStart"/>
       <w:r>
         <w:rPr>
           <w:rFonts w:ascii="Consolas" w:eastAsia="Times New Roman" w:hAnsi="Consolas" w:cs="Times New Roman"/>
@@ -9039,6 +12783,7 @@
         </w:rPr>
         <w:t>page_count</w:t>
       </w:r>
+      <w:proofErr w:type="spellEnd"/>
       <w:r>
         <w:rPr>
           <w:rFonts w:ascii="Consolas" w:eastAsia="Times New Roman" w:hAnsi="Consolas" w:cs="Times New Roman"/>
@@ -9895,6 +13640,7 @@
         </w:rPr>
         <w:t xml:space="preserve"> </w:t>
       </w:r>
+      <w:proofErr w:type="spellStart"/>
       <w:r>
         <w:rPr>
           <w:rFonts w:ascii="Consolas" w:eastAsia="Times New Roman" w:hAnsi="Consolas" w:cs="Times New Roman"/>
@@ -9905,6 +13651,7 @@
         </w:rPr>
         <w:t>pdfjsLib</w:t>
       </w:r>
+      <w:proofErr w:type="spellEnd"/>
       <w:r>
         <w:rPr>
           <w:rFonts w:ascii="Consolas" w:eastAsia="Times New Roman" w:hAnsi="Consolas" w:cs="Times New Roman"/>
@@ -9965,6 +13712,7 @@
         </w:rPr>
         <w:t>'</w:t>
       </w:r>
+      <w:proofErr w:type="spellStart"/>
       <w:r>
         <w:rPr>
           <w:rFonts w:ascii="Consolas" w:eastAsia="Times New Roman" w:hAnsi="Consolas" w:cs="Times New Roman"/>
@@ -9973,7 +13721,18 @@
           <w:szCs w:val="21"/>
           <w:lang w:val="en-US"/>
         </w:rPr>
-        <w:t>pdfjs-dist/build/pdf</w:t>
+        <w:t>pdfjs-dist</w:t>
+      </w:r>
+      <w:proofErr w:type="spellEnd"/>
+      <w:r>
+        <w:rPr>
+          <w:rFonts w:ascii="Consolas" w:eastAsia="Times New Roman" w:hAnsi="Consolas" w:cs="Times New Roman"/>
+          <w:color w:val="CE9178"/>
+          <w:sz w:val="21"/>
+          <w:szCs w:val="21"/>
+          <w:lang w:val="en-US"/>
+        </w:rPr>
+        <w:t>/build/pdf</w:t>
       </w:r>
       <w:r>
         <w:rPr>
@@ -10028,6 +13787,7 @@
         </w:rPr>
         <w:t xml:space="preserve">        </w:t>
       </w:r>
+      <w:proofErr w:type="spellStart"/>
       <w:r>
         <w:rPr>
           <w:rFonts w:ascii="Consolas" w:eastAsia="Times New Roman" w:hAnsi="Consolas" w:cs="Times New Roman"/>
@@ -10078,6 +13838,7 @@
         </w:rPr>
         <w:t>workerSrc</w:t>
       </w:r>
+      <w:proofErr w:type="spellEnd"/>
       <w:r>
         <w:rPr>
           <w:rFonts w:ascii="Consolas" w:eastAsia="Times New Roman" w:hAnsi="Consolas" w:cs="Times New Roman"/>
@@ -10138,6 +13899,7 @@
         </w:rPr>
         <w:t>'</w:t>
       </w:r>
+      <w:proofErr w:type="spellStart"/>
       <w:r>
         <w:rPr>
           <w:rFonts w:ascii="Consolas" w:eastAsia="Times New Roman" w:hAnsi="Consolas" w:cs="Times New Roman"/>
@@ -10146,7 +13908,62 @@
           <w:szCs w:val="21"/>
           <w:lang w:val="en-US"/>
         </w:rPr>
-        <w:t>pdfjs-dist/build/pdf.worker/src/pdf.worker.js</w:t>
+        <w:t>pdfjs-dist</w:t>
+      </w:r>
+      <w:proofErr w:type="spellEnd"/>
+      <w:r>
+        <w:rPr>
+          <w:rFonts w:ascii="Consolas" w:eastAsia="Times New Roman" w:hAnsi="Consolas" w:cs="Times New Roman"/>
+          <w:color w:val="CE9178"/>
+          <w:sz w:val="21"/>
+          <w:szCs w:val="21"/>
+          <w:lang w:val="en-US"/>
+        </w:rPr>
+        <w:t>/build/</w:t>
+      </w:r>
+      <w:proofErr w:type="spellStart"/>
+      <w:r>
+        <w:rPr>
+          <w:rFonts w:ascii="Consolas" w:eastAsia="Times New Roman" w:hAnsi="Consolas" w:cs="Times New Roman"/>
+          <w:color w:val="CE9178"/>
+          <w:sz w:val="21"/>
+          <w:szCs w:val="21"/>
+          <w:lang w:val="en-US"/>
+        </w:rPr>
+        <w:t>pdf.worker</w:t>
+      </w:r>
+      <w:proofErr w:type="spellEnd"/>
+      <w:r>
+        <w:rPr>
+          <w:rFonts w:ascii="Consolas" w:eastAsia="Times New Roman" w:hAnsi="Consolas" w:cs="Times New Roman"/>
+          <w:color w:val="CE9178"/>
+          <w:sz w:val="21"/>
+          <w:szCs w:val="21"/>
+          <w:lang w:val="en-US"/>
+        </w:rPr>
+        <w:t>/</w:t>
+      </w:r>
+      <w:proofErr w:type="spellStart"/>
+      <w:r>
+        <w:rPr>
+          <w:rFonts w:ascii="Consolas" w:eastAsia="Times New Roman" w:hAnsi="Consolas" w:cs="Times New Roman"/>
+          <w:color w:val="CE9178"/>
+          <w:sz w:val="21"/>
+          <w:szCs w:val="21"/>
+          <w:lang w:val="en-US"/>
+        </w:rPr>
+        <w:t>src</w:t>
+      </w:r>
+      <w:proofErr w:type="spellEnd"/>
+      <w:r>
+        <w:rPr>
+          <w:rFonts w:ascii="Consolas" w:eastAsia="Times New Roman" w:hAnsi="Consolas" w:cs="Times New Roman"/>
+          <w:color w:val="CE9178"/>
+          <w:sz w:val="21"/>
+          <w:szCs w:val="21"/>
+          <w:lang w:val="en-US"/>
+        </w:rPr>
+        <w:t>/pdf.worker.js</w:t>
       </w:r>
       <w:r>
         <w:rPr>
@@ -10214,6 +14031,7 @@
         </w:rPr>
         <w:t xml:space="preserve">        </w:t>
       </w:r>
+      <w:proofErr w:type="spellStart"/>
       <w:r>
         <w:rPr>
           <w:rFonts w:ascii="Consolas" w:eastAsia="Times New Roman" w:hAnsi="Consolas" w:cs="Times New Roman"/>
@@ -10244,6 +14062,7 @@
         </w:rPr>
         <w:t>getElementById</w:t>
       </w:r>
+      <w:proofErr w:type="spellEnd"/>
       <w:r>
         <w:rPr>
           <w:rFonts w:ascii="Consolas" w:eastAsia="Times New Roman" w:hAnsi="Consolas" w:cs="Times New Roman"/>
@@ -10264,6 +14083,7 @@
         </w:rPr>
         <w:t>'</w:t>
       </w:r>
+      <w:proofErr w:type="spellStart"/>
       <w:r>
         <w:rPr>
           <w:rFonts w:ascii="Consolas" w:eastAsia="Times New Roman" w:hAnsi="Consolas" w:cs="Times New Roman"/>
@@ -10274,6 +14094,7 @@
         </w:rPr>
         <w:t>prev</w:t>
       </w:r>
+      <w:proofErr w:type="spellEnd"/>
       <w:r>
         <w:rPr>
           <w:rFonts w:ascii="Consolas" w:eastAsia="Times New Roman" w:hAnsi="Consolas" w:cs="Times New Roman"/>
@@ -10304,6 +14125,7 @@
         </w:rPr>
         <w:t>.</w:t>
       </w:r>
+      <w:proofErr w:type="spellStart"/>
       <w:r>
         <w:rPr>
           <w:rFonts w:ascii="Consolas" w:eastAsia="Times New Roman" w:hAnsi="Consolas" w:cs="Times New Roman"/>
@@ -10314,6 +14136,7 @@
         </w:rPr>
         <w:t>addEventListener</w:t>
       </w:r>
+      <w:proofErr w:type="spellEnd"/>
       <w:r>
         <w:rPr>
           <w:rFonts w:ascii="Consolas" w:eastAsia="Times New Roman" w:hAnsi="Consolas" w:cs="Times New Roman"/>
@@ -10374,6 +14197,7 @@
         </w:rPr>
         <w:t xml:space="preserve"> </w:t>
       </w:r>
+      <w:proofErr w:type="spellStart"/>
       <w:r>
         <w:rPr>
           <w:rFonts w:ascii="Consolas" w:eastAsia="Times New Roman" w:hAnsi="Consolas" w:cs="Times New Roman"/>
@@ -10384,6 +14208,7 @@
         </w:rPr>
         <w:t>onPrevPage</w:t>
       </w:r>
+      <w:proofErr w:type="spellEnd"/>
       <w:r>
         <w:rPr>
           <w:rFonts w:ascii="Consolas" w:eastAsia="Times New Roman" w:hAnsi="Consolas" w:cs="Times New Roman"/>
@@ -10427,6 +14252,7 @@
         </w:rPr>
         <w:t xml:space="preserve">        </w:t>
       </w:r>
+      <w:proofErr w:type="spellStart"/>
       <w:r>
         <w:rPr>
           <w:rFonts w:ascii="Consolas" w:eastAsia="Times New Roman" w:hAnsi="Consolas" w:cs="Times New Roman"/>
@@ -10457,6 +14283,7 @@
         </w:rPr>
         <w:t>getElementById</w:t>
       </w:r>
+      <w:proofErr w:type="spellEnd"/>
       <w:r>
         <w:rPr>
           <w:rFonts w:ascii="Consolas" w:eastAsia="Times New Roman" w:hAnsi="Consolas" w:cs="Times New Roman"/>
@@ -10517,6 +14344,7 @@
         </w:rPr>
         <w:t>.</w:t>
       </w:r>
+      <w:proofErr w:type="spellStart"/>
       <w:r>
         <w:rPr>
           <w:rFonts w:ascii="Consolas" w:eastAsia="Times New Roman" w:hAnsi="Consolas" w:cs="Times New Roman"/>
@@ -10527,6 +14355,7 @@
         </w:rPr>
         <w:t>addEventListener</w:t>
       </w:r>
+      <w:proofErr w:type="spellEnd"/>
       <w:r>
         <w:rPr>
           <w:rFonts w:ascii="Consolas" w:eastAsia="Times New Roman" w:hAnsi="Consolas" w:cs="Times New Roman"/>
@@ -10587,6 +14416,7 @@
         </w:rPr>
         <w:t xml:space="preserve"> </w:t>
       </w:r>
+      <w:proofErr w:type="spellStart"/>
       <w:r>
         <w:rPr>
           <w:rFonts w:ascii="Consolas" w:eastAsia="Times New Roman" w:hAnsi="Consolas" w:cs="Times New Roman"/>
@@ -10597,6 +14427,7 @@
         </w:rPr>
         <w:t>onNextPage</w:t>
       </w:r>
+      <w:proofErr w:type="spellEnd"/>
       <w:r>
         <w:rPr>
           <w:rFonts w:ascii="Consolas" w:eastAsia="Times New Roman" w:hAnsi="Consolas" w:cs="Times New Roman"/>
@@ -10673,6 +14504,7 @@
         </w:rPr>
         <w:t xml:space="preserve"> </w:t>
       </w:r>
+      <w:proofErr w:type="spellStart"/>
       <w:r>
         <w:rPr>
           <w:rFonts w:ascii="Consolas" w:eastAsia="Times New Roman" w:hAnsi="Consolas" w:cs="Times New Roman"/>
@@ -10683,6 +14515,7 @@
         </w:rPr>
         <w:t>pdfAsDataUri</w:t>
       </w:r>
+      <w:proofErr w:type="spellEnd"/>
       <w:r>
         <w:rPr>
           <w:rFonts w:ascii="Consolas" w:eastAsia="Times New Roman" w:hAnsi="Consolas" w:cs="Times New Roman"/>
@@ -10751,8 +14584,20 @@
           <w:szCs w:val="21"/>
           <w:lang w:val="en-US"/>
         </w:rPr>
-        <w:t>#pdfFile</w:t>
-      </w:r>
+        <w:t>#</w:t>
+      </w:r>
+      <w:proofErr w:type="spellStart"/>
+      <w:r>
+        <w:rPr>
+          <w:rFonts w:ascii="Consolas" w:eastAsia="Times New Roman" w:hAnsi="Consolas" w:cs="Times New Roman"/>
+          <w:color w:val="CE9178"/>
+          <w:sz w:val="21"/>
+          <w:szCs w:val="21"/>
+          <w:lang w:val="en-US"/>
+        </w:rPr>
+        <w:t>pdfFile</w:t>
+      </w:r>
+      <w:proofErr w:type="spellEnd"/>
       <w:r>
         <w:rPr>
           <w:rFonts w:ascii="Consolas" w:eastAsia="Times New Roman" w:hAnsi="Consolas" w:cs="Times New Roman"/>
@@ -10783,6 +14628,7 @@
         </w:rPr>
         <w:t>.</w:t>
       </w:r>
+      <w:proofErr w:type="spellStart"/>
       <w:r>
         <w:rPr>
           <w:rFonts w:ascii="Consolas" w:eastAsia="Times New Roman" w:hAnsi="Consolas" w:cs="Times New Roman"/>
@@ -10793,6 +14639,7 @@
         </w:rPr>
         <w:t>val</w:t>
       </w:r>
+      <w:proofErr w:type="spellEnd"/>
       <w:r>
         <w:rPr>
           <w:rFonts w:ascii="Consolas" w:eastAsia="Times New Roman" w:hAnsi="Consolas" w:cs="Times New Roman"/>
@@ -10856,6 +14703,7 @@
         </w:rPr>
         <w:t xml:space="preserve"> </w:t>
       </w:r>
+      <w:proofErr w:type="spellStart"/>
       <w:r>
         <w:rPr>
           <w:rFonts w:ascii="Consolas" w:eastAsia="Times New Roman" w:hAnsi="Consolas" w:cs="Times New Roman"/>
@@ -10866,6 +14714,7 @@
         </w:rPr>
         <w:t>pdfAsArray</w:t>
       </w:r>
+      <w:proofErr w:type="spellEnd"/>
       <w:r>
         <w:rPr>
           <w:rFonts w:ascii="Consolas" w:eastAsia="Times New Roman" w:hAnsi="Consolas" w:cs="Times New Roman"/>
@@ -10896,6 +14745,7 @@
         </w:rPr>
         <w:t xml:space="preserve"> </w:t>
       </w:r>
+      <w:proofErr w:type="spellStart"/>
       <w:r>
         <w:rPr>
           <w:rFonts w:ascii="Consolas" w:eastAsia="Times New Roman" w:hAnsi="Consolas" w:cs="Times New Roman"/>
@@ -10906,6 +14756,7 @@
         </w:rPr>
         <w:t>convertDataURIToBinary</w:t>
       </w:r>
+      <w:proofErr w:type="spellEnd"/>
       <w:r>
         <w:rPr>
           <w:rFonts w:ascii="Consolas" w:eastAsia="Times New Roman" w:hAnsi="Consolas" w:cs="Times New Roman"/>
@@ -10916,6 +14767,7 @@
         </w:rPr>
         <w:t>(</w:t>
       </w:r>
+      <w:proofErr w:type="spellStart"/>
       <w:r>
         <w:rPr>
           <w:rFonts w:ascii="Consolas" w:eastAsia="Times New Roman" w:hAnsi="Consolas" w:cs="Times New Roman"/>
@@ -10926,6 +14778,7 @@
         </w:rPr>
         <w:t>pdfAsDataUri</w:t>
       </w:r>
+      <w:proofErr w:type="spellEnd"/>
       <w:r>
         <w:rPr>
           <w:rFonts w:ascii="Consolas" w:eastAsia="Times New Roman" w:hAnsi="Consolas" w:cs="Times New Roman"/>
@@ -10967,7 +14820,6 @@
           <w:szCs w:val="21"/>
           <w:lang w:val="en-US"/>
         </w:rPr>
-        <w:lastRenderedPageBreak/>
         <w:t xml:space="preserve">        </w:t>
       </w:r>
       <w:r>
@@ -10990,6 +14842,7 @@
         </w:rPr>
         <w:t xml:space="preserve"> </w:t>
       </w:r>
+      <w:proofErr w:type="spellStart"/>
       <w:r>
         <w:rPr>
           <w:rFonts w:ascii="Consolas" w:eastAsia="Times New Roman" w:hAnsi="Consolas" w:cs="Times New Roman"/>
@@ -11000,6 +14853,7 @@
         </w:rPr>
         <w:t>pdfDoc</w:t>
       </w:r>
+      <w:proofErr w:type="spellEnd"/>
       <w:r>
         <w:rPr>
           <w:rFonts w:ascii="Consolas" w:eastAsia="Times New Roman" w:hAnsi="Consolas" w:cs="Times New Roman"/>
@@ -11093,6 +14947,7 @@
         </w:rPr>
         <w:t xml:space="preserve"> </w:t>
       </w:r>
+      <w:proofErr w:type="spellStart"/>
       <w:r>
         <w:rPr>
           <w:rFonts w:ascii="Consolas" w:eastAsia="Times New Roman" w:hAnsi="Consolas" w:cs="Times New Roman"/>
@@ -11103,6 +14958,7 @@
         </w:rPr>
         <w:t>pageNum</w:t>
       </w:r>
+      <w:proofErr w:type="spellEnd"/>
       <w:r>
         <w:rPr>
           <w:rFonts w:ascii="Consolas" w:eastAsia="Times New Roman" w:hAnsi="Consolas" w:cs="Times New Roman"/>
@@ -11196,6 +15052,7 @@
         </w:rPr>
         <w:t xml:space="preserve"> </w:t>
       </w:r>
+      <w:proofErr w:type="spellStart"/>
       <w:r>
         <w:rPr>
           <w:rFonts w:ascii="Consolas" w:eastAsia="Times New Roman" w:hAnsi="Consolas" w:cs="Times New Roman"/>
@@ -11206,6 +15063,7 @@
         </w:rPr>
         <w:t>pageRendering</w:t>
       </w:r>
+      <w:proofErr w:type="spellEnd"/>
       <w:r>
         <w:rPr>
           <w:rFonts w:ascii="Consolas" w:eastAsia="Times New Roman" w:hAnsi="Consolas" w:cs="Times New Roman"/>
@@ -11299,6 +15157,7 @@
         </w:rPr>
         <w:t xml:space="preserve"> </w:t>
       </w:r>
+      <w:proofErr w:type="spellStart"/>
       <w:r>
         <w:rPr>
           <w:rFonts w:ascii="Consolas" w:eastAsia="Times New Roman" w:hAnsi="Consolas" w:cs="Times New Roman"/>
@@ -11309,6 +15168,7 @@
         </w:rPr>
         <w:t>pageNumPending</w:t>
       </w:r>
+      <w:proofErr w:type="spellEnd"/>
       <w:r>
         <w:rPr>
           <w:rFonts w:ascii="Consolas" w:eastAsia="Times New Roman" w:hAnsi="Consolas" w:cs="Times New Roman"/>
@@ -11505,6 +15365,7 @@
         </w:rPr>
         <w:t xml:space="preserve"> </w:t>
       </w:r>
+      <w:proofErr w:type="spellStart"/>
       <w:r>
         <w:rPr>
           <w:rFonts w:ascii="Consolas" w:eastAsia="Times New Roman" w:hAnsi="Consolas" w:cs="Times New Roman"/>
@@ -11515,6 +15376,7 @@
         </w:rPr>
         <w:t>pdfCanvas</w:t>
       </w:r>
+      <w:proofErr w:type="spellEnd"/>
       <w:r>
         <w:rPr>
           <w:rFonts w:ascii="Consolas" w:eastAsia="Times New Roman" w:hAnsi="Consolas" w:cs="Times New Roman"/>
@@ -11545,6 +15407,7 @@
         </w:rPr>
         <w:t xml:space="preserve"> </w:t>
       </w:r>
+      <w:proofErr w:type="spellStart"/>
       <w:r>
         <w:rPr>
           <w:rFonts w:ascii="Consolas" w:eastAsia="Times New Roman" w:hAnsi="Consolas" w:cs="Times New Roman"/>
@@ -11575,6 +15438,7 @@
         </w:rPr>
         <w:t>getElementById</w:t>
       </w:r>
+      <w:proofErr w:type="spellEnd"/>
       <w:r>
         <w:rPr>
           <w:rFonts w:ascii="Consolas" w:eastAsia="Times New Roman" w:hAnsi="Consolas" w:cs="Times New Roman"/>
@@ -11678,6 +15542,7 @@
         </w:rPr>
         <w:t xml:space="preserve"> </w:t>
       </w:r>
+      <w:proofErr w:type="spellStart"/>
       <w:r>
         <w:rPr>
           <w:rFonts w:ascii="Consolas" w:eastAsia="Times New Roman" w:hAnsi="Consolas" w:cs="Times New Roman"/>
@@ -11688,6 +15553,7 @@
         </w:rPr>
         <w:t>ctx</w:t>
       </w:r>
+      <w:proofErr w:type="spellEnd"/>
       <w:r>
         <w:rPr>
           <w:rFonts w:ascii="Consolas" w:eastAsia="Times New Roman" w:hAnsi="Consolas" w:cs="Times New Roman"/>
@@ -11718,6 +15584,7 @@
         </w:rPr>
         <w:t xml:space="preserve"> </w:t>
       </w:r>
+      <w:proofErr w:type="spellStart"/>
       <w:r>
         <w:rPr>
           <w:rFonts w:ascii="Consolas" w:eastAsia="Times New Roman" w:hAnsi="Consolas" w:cs="Times New Roman"/>
@@ -11748,6 +15615,7 @@
         </w:rPr>
         <w:t>getContext</w:t>
       </w:r>
+      <w:proofErr w:type="spellEnd"/>
       <w:r>
         <w:rPr>
           <w:rFonts w:ascii="Consolas" w:eastAsia="Times New Roman" w:hAnsi="Consolas" w:cs="Times New Roman"/>
@@ -11844,6 +15712,7 @@
         </w:rPr>
         <w:t xml:space="preserve">        </w:t>
       </w:r>
+      <w:proofErr w:type="spellStart"/>
       <w:r>
         <w:rPr>
           <w:rFonts w:ascii="Consolas" w:eastAsia="Times New Roman" w:hAnsi="Consolas" w:cs="Times New Roman"/>
@@ -11874,6 +15743,7 @@
         </w:rPr>
         <w:t>getDocument</w:t>
       </w:r>
+      <w:proofErr w:type="spellEnd"/>
       <w:r>
         <w:rPr>
           <w:rFonts w:ascii="Consolas" w:eastAsia="Times New Roman" w:hAnsi="Consolas" w:cs="Times New Roman"/>
@@ -11884,6 +15754,7 @@
         </w:rPr>
         <w:t>(</w:t>
       </w:r>
+      <w:proofErr w:type="spellStart"/>
       <w:r>
         <w:rPr>
           <w:rFonts w:ascii="Consolas" w:eastAsia="Times New Roman" w:hAnsi="Consolas" w:cs="Times New Roman"/>
@@ -11894,6 +15765,7 @@
         </w:rPr>
         <w:t>pdfAsArray</w:t>
       </w:r>
+      <w:proofErr w:type="spellEnd"/>
       <w:r>
         <w:rPr>
           <w:rFonts w:ascii="Consolas" w:eastAsia="Times New Roman" w:hAnsi="Consolas" w:cs="Times New Roman"/>
@@ -11914,6 +15786,7 @@
         </w:rPr>
         <w:t>.</w:t>
       </w:r>
+      <w:proofErr w:type="spellStart"/>
       <w:r>
         <w:rPr>
           <w:rFonts w:ascii="Consolas" w:eastAsia="Times New Roman" w:hAnsi="Consolas" w:cs="Times New Roman"/>
@@ -11944,6 +15817,7 @@
         </w:rPr>
         <w:t>then</w:t>
       </w:r>
+      <w:proofErr w:type="spellEnd"/>
       <w:r>
         <w:rPr>
           <w:rFonts w:ascii="Consolas" w:eastAsia="Times New Roman" w:hAnsi="Consolas" w:cs="Times New Roman"/>
@@ -11984,6 +15858,7 @@
         </w:rPr>
         <w:t>(</w:t>
       </w:r>
+      <w:proofErr w:type="spellStart"/>
       <w:r>
         <w:rPr>
           <w:rFonts w:ascii="Consolas" w:eastAsia="Times New Roman" w:hAnsi="Consolas" w:cs="Times New Roman"/>
@@ -11992,7 +15867,18 @@
           <w:szCs w:val="21"/>
           <w:lang w:val="en-US"/>
         </w:rPr>
-        <w:t>pdfDoc_</w:t>
+        <w:t>pdfDoc</w:t>
+      </w:r>
+      <w:proofErr w:type="spellEnd"/>
+      <w:r>
+        <w:rPr>
+          <w:rFonts w:ascii="Consolas" w:eastAsia="Times New Roman" w:hAnsi="Consolas" w:cs="Times New Roman"/>
+          <w:color w:val="9A9A9A"/>
+          <w:sz w:val="21"/>
+          <w:szCs w:val="21"/>
+          <w:lang w:val="en-US"/>
+        </w:rPr>
+        <w:t>_</w:t>
       </w:r>
       <w:r>
         <w:rPr>
@@ -12060,6 +15946,7 @@
         </w:rPr>
         <w:t xml:space="preserve">            </w:t>
       </w:r>
+      <w:proofErr w:type="spellStart"/>
       <w:r>
         <w:rPr>
           <w:rFonts w:ascii="Consolas" w:eastAsia="Times New Roman" w:hAnsi="Consolas" w:cs="Times New Roman"/>
@@ -12070,6 +15957,7 @@
         </w:rPr>
         <w:t>pdfDoc</w:t>
       </w:r>
+      <w:proofErr w:type="spellEnd"/>
       <w:r>
         <w:rPr>
           <w:rFonts w:ascii="Consolas" w:eastAsia="Times New Roman" w:hAnsi="Consolas" w:cs="Times New Roman"/>
@@ -12100,6 +15988,7 @@
         </w:rPr>
         <w:t xml:space="preserve"> </w:t>
       </w:r>
+      <w:proofErr w:type="spellStart"/>
       <w:r>
         <w:rPr>
           <w:rFonts w:ascii="Consolas" w:eastAsia="Times New Roman" w:hAnsi="Consolas" w:cs="Times New Roman"/>
@@ -12108,7 +15997,18 @@
           <w:szCs w:val="21"/>
           <w:lang w:val="en-US"/>
         </w:rPr>
-        <w:t>pdfDoc_</w:t>
+        <w:t>pdfDoc</w:t>
+      </w:r>
+      <w:proofErr w:type="spellEnd"/>
+      <w:r>
+        <w:rPr>
+          <w:rFonts w:ascii="Consolas" w:eastAsia="Times New Roman" w:hAnsi="Consolas" w:cs="Times New Roman"/>
+          <w:color w:val="9A9A9A"/>
+          <w:sz w:val="21"/>
+          <w:szCs w:val="21"/>
+          <w:lang w:val="en-US"/>
+        </w:rPr>
+        <w:t>_</w:t>
       </w:r>
       <w:r>
         <w:rPr>
@@ -12143,6 +16043,7 @@
         </w:rPr>
         <w:t xml:space="preserve">            </w:t>
       </w:r>
+      <w:proofErr w:type="spellStart"/>
       <w:r>
         <w:rPr>
           <w:rFonts w:ascii="Consolas" w:eastAsia="Times New Roman" w:hAnsi="Consolas" w:cs="Times New Roman"/>
@@ -12173,6 +16074,7 @@
         </w:rPr>
         <w:t>getElementById</w:t>
       </w:r>
+      <w:proofErr w:type="spellEnd"/>
       <w:r>
         <w:rPr>
           <w:rFonts w:ascii="Consolas" w:eastAsia="Times New Roman" w:hAnsi="Consolas" w:cs="Times New Roman"/>
@@ -12193,6 +16095,7 @@
         </w:rPr>
         <w:t>'</w:t>
       </w:r>
+      <w:proofErr w:type="spellStart"/>
       <w:r>
         <w:rPr>
           <w:rFonts w:ascii="Consolas" w:eastAsia="Times New Roman" w:hAnsi="Consolas" w:cs="Times New Roman"/>
@@ -12203,6 +16106,7 @@
         </w:rPr>
         <w:t>page_count</w:t>
       </w:r>
+      <w:proofErr w:type="spellEnd"/>
       <w:r>
         <w:rPr>
           <w:rFonts w:ascii="Consolas" w:eastAsia="Times New Roman" w:hAnsi="Consolas" w:cs="Times New Roman"/>
@@ -12233,6 +16137,7 @@
         </w:rPr>
         <w:t>.</w:t>
       </w:r>
+      <w:proofErr w:type="spellStart"/>
       <w:r>
         <w:rPr>
           <w:rFonts w:ascii="Consolas" w:eastAsia="Times New Roman" w:hAnsi="Consolas" w:cs="Times New Roman"/>
@@ -12243,6 +16148,7 @@
         </w:rPr>
         <w:t>textContent</w:t>
       </w:r>
+      <w:proofErr w:type="spellEnd"/>
       <w:r>
         <w:rPr>
           <w:rFonts w:ascii="Consolas" w:eastAsia="Times New Roman" w:hAnsi="Consolas" w:cs="Times New Roman"/>
@@ -12273,6 +16179,7 @@
         </w:rPr>
         <w:t xml:space="preserve"> </w:t>
       </w:r>
+      <w:proofErr w:type="spellStart"/>
       <w:r>
         <w:rPr>
           <w:rFonts w:ascii="Consolas" w:eastAsia="Times New Roman" w:hAnsi="Consolas" w:cs="Times New Roman"/>
@@ -12303,6 +16210,7 @@
         </w:rPr>
         <w:t>numPages</w:t>
       </w:r>
+      <w:proofErr w:type="spellEnd"/>
       <w:r>
         <w:rPr>
           <w:rFonts w:ascii="Consolas" w:eastAsia="Times New Roman" w:hAnsi="Consolas" w:cs="Times New Roman"/>
@@ -12336,6 +16244,7 @@
         </w:rPr>
         <w:t xml:space="preserve">            </w:t>
       </w:r>
+      <w:proofErr w:type="spellStart"/>
       <w:r>
         <w:rPr>
           <w:rFonts w:ascii="Consolas" w:eastAsia="Times New Roman" w:hAnsi="Consolas" w:cs="Times New Roman"/>
@@ -12346,6 +16255,7 @@
         </w:rPr>
         <w:t>renderPage</w:t>
       </w:r>
+      <w:proofErr w:type="spellEnd"/>
       <w:r>
         <w:rPr>
           <w:rFonts w:ascii="Consolas" w:eastAsia="Times New Roman" w:hAnsi="Consolas" w:cs="Times New Roman"/>
@@ -12356,6 +16266,7 @@
         </w:rPr>
         <w:t>(</w:t>
       </w:r>
+      <w:proofErr w:type="spellStart"/>
       <w:r>
         <w:rPr>
           <w:rFonts w:ascii="Consolas" w:eastAsia="Times New Roman" w:hAnsi="Consolas" w:cs="Times New Roman"/>
@@ -12366,6 +16277,7 @@
         </w:rPr>
         <w:t>pageNum</w:t>
       </w:r>
+      <w:proofErr w:type="spellEnd"/>
       <w:r>
         <w:rPr>
           <w:rFonts w:ascii="Consolas" w:eastAsia="Times New Roman" w:hAnsi="Consolas" w:cs="Times New Roman"/>
@@ -12495,6 +16407,7 @@
         </w:rPr>
         <w:t xml:space="preserve"> </w:t>
       </w:r>
+      <w:proofErr w:type="spellStart"/>
       <w:r>
         <w:rPr>
           <w:rFonts w:ascii="Consolas" w:eastAsia="Times New Roman" w:hAnsi="Consolas" w:cs="Times New Roman"/>
@@ -12505,6 +16418,7 @@
         </w:rPr>
         <w:t>convertDataURIToBinary</w:t>
       </w:r>
+      <w:proofErr w:type="spellEnd"/>
       <w:r>
         <w:rPr>
           <w:rFonts w:ascii="Consolas" w:eastAsia="Times New Roman" w:hAnsi="Consolas" w:cs="Times New Roman"/>
@@ -12515,6 +16429,7 @@
         </w:rPr>
         <w:t>(</w:t>
       </w:r>
+      <w:proofErr w:type="spellStart"/>
       <w:r>
         <w:rPr>
           <w:rFonts w:ascii="Consolas" w:eastAsia="Times New Roman" w:hAnsi="Consolas" w:cs="Times New Roman"/>
@@ -12525,6 +16440,7 @@
         </w:rPr>
         <w:t>dataURI</w:t>
       </w:r>
+      <w:proofErr w:type="spellEnd"/>
       <w:r>
         <w:rPr>
           <w:rFonts w:ascii="Consolas" w:eastAsia="Times New Roman" w:hAnsi="Consolas" w:cs="Times New Roman"/>
@@ -12651,6 +16567,7 @@
         </w:rPr>
         <w:t xml:space="preserve"> </w:t>
       </w:r>
+      <w:proofErr w:type="spellStart"/>
       <w:r>
         <w:rPr>
           <w:rFonts w:ascii="Consolas" w:eastAsia="Times New Roman" w:hAnsi="Consolas" w:cs="Times New Roman"/>
@@ -12681,6 +16598,7 @@
         </w:rPr>
         <w:t>indexOf</w:t>
       </w:r>
+      <w:proofErr w:type="spellEnd"/>
       <w:r>
         <w:rPr>
           <w:rFonts w:ascii="Consolas" w:eastAsia="Times New Roman" w:hAnsi="Consolas" w:cs="Times New Roman"/>
@@ -12792,6 +16710,7 @@
           <w:szCs w:val="21"/>
           <w:lang w:val="en-US"/>
         </w:rPr>
+        <w:lastRenderedPageBreak/>
         <w:t xml:space="preserve">            </w:t>
       </w:r>
       <w:r>
@@ -12854,6 +16773,7 @@
         </w:rPr>
         <w:t xml:space="preserve"> </w:t>
       </w:r>
+      <w:proofErr w:type="spellStart"/>
       <w:r>
         <w:rPr>
           <w:rFonts w:ascii="Consolas" w:eastAsia="Times New Roman" w:hAnsi="Consolas" w:cs="Times New Roman"/>
@@ -12884,6 +16804,7 @@
         </w:rPr>
         <w:t>substring</w:t>
       </w:r>
+      <w:proofErr w:type="spellEnd"/>
       <w:r>
         <w:rPr>
           <w:rFonts w:ascii="Consolas" w:eastAsia="Times New Roman" w:hAnsi="Consolas" w:cs="Times New Roman"/>
@@ -13007,6 +16928,7 @@
         </w:rPr>
         <w:t xml:space="preserve"> </w:t>
       </w:r>
+      <w:proofErr w:type="spellStart"/>
       <w:r>
         <w:rPr>
           <w:rFonts w:ascii="Consolas" w:eastAsia="Times New Roman" w:hAnsi="Consolas" w:cs="Times New Roman"/>
@@ -13037,6 +16959,7 @@
         </w:rPr>
         <w:t>atob</w:t>
       </w:r>
+      <w:proofErr w:type="spellEnd"/>
       <w:r>
         <w:rPr>
           <w:rFonts w:ascii="Consolas" w:eastAsia="Times New Roman" w:hAnsi="Consolas" w:cs="Times New Roman"/>
@@ -13120,6 +17043,7 @@
         </w:rPr>
         <w:t xml:space="preserve"> </w:t>
       </w:r>
+      <w:proofErr w:type="spellStart"/>
       <w:r>
         <w:rPr>
           <w:rFonts w:ascii="Consolas" w:eastAsia="Times New Roman" w:hAnsi="Consolas" w:cs="Times New Roman"/>
@@ -13130,6 +17054,7 @@
         </w:rPr>
         <w:t>rawLength</w:t>
       </w:r>
+      <w:proofErr w:type="spellEnd"/>
       <w:r>
         <w:rPr>
           <w:rFonts w:ascii="Consolas" w:eastAsia="Times New Roman" w:hAnsi="Consolas" w:cs="Times New Roman"/>
@@ -13160,6 +17085,7 @@
         </w:rPr>
         <w:t xml:space="preserve"> </w:t>
       </w:r>
+      <w:proofErr w:type="spellStart"/>
       <w:r>
         <w:rPr>
           <w:rFonts w:ascii="Consolas" w:eastAsia="Times New Roman" w:hAnsi="Consolas" w:cs="Times New Roman"/>
@@ -13190,6 +17116,7 @@
         </w:rPr>
         <w:t>length</w:t>
       </w:r>
+      <w:proofErr w:type="spellEnd"/>
       <w:r>
         <w:rPr>
           <w:rFonts w:ascii="Consolas" w:eastAsia="Times New Roman" w:hAnsi="Consolas" w:cs="Times New Roman"/>
@@ -13343,6 +17270,7 @@
         </w:rPr>
         <w:t xml:space="preserve"> </w:t>
       </w:r>
+      <w:proofErr w:type="spellStart"/>
       <w:r>
         <w:rPr>
           <w:rFonts w:ascii="Consolas" w:eastAsia="Times New Roman" w:hAnsi="Consolas" w:cs="Times New Roman"/>
@@ -13353,6 +17281,7 @@
         </w:rPr>
         <w:t>ArrayBuffer</w:t>
       </w:r>
+      <w:proofErr w:type="spellEnd"/>
       <w:r>
         <w:rPr>
           <w:rFonts w:ascii="Consolas" w:eastAsia="Times New Roman" w:hAnsi="Consolas" w:cs="Times New Roman"/>
@@ -13363,6 +17292,7 @@
         </w:rPr>
         <w:t>(</w:t>
       </w:r>
+      <w:proofErr w:type="spellStart"/>
       <w:r>
         <w:rPr>
           <w:rFonts w:ascii="Consolas" w:eastAsia="Times New Roman" w:hAnsi="Consolas" w:cs="Times New Roman"/>
@@ -13373,6 +17303,7 @@
         </w:rPr>
         <w:t>rawLength</w:t>
       </w:r>
+      <w:proofErr w:type="spellEnd"/>
       <w:r>
         <w:rPr>
           <w:rFonts w:ascii="Consolas" w:eastAsia="Times New Roman" w:hAnsi="Consolas" w:cs="Times New Roman"/>
@@ -13469,6 +17400,7 @@
         </w:rPr>
         <w:t xml:space="preserve"> </w:t>
       </w:r>
+      <w:proofErr w:type="spellStart"/>
       <w:r>
         <w:rPr>
           <w:rFonts w:ascii="Consolas" w:eastAsia="Times New Roman" w:hAnsi="Consolas" w:cs="Times New Roman"/>
@@ -13479,6 +17411,7 @@
         </w:rPr>
         <w:t>i</w:t>
       </w:r>
+      <w:proofErr w:type="spellEnd"/>
       <w:r>
         <w:rPr>
           <w:rFonts w:ascii="Consolas" w:eastAsia="Times New Roman" w:hAnsi="Consolas" w:cs="Times New Roman"/>
@@ -13539,6 +17472,7 @@
         </w:rPr>
         <w:t xml:space="preserve"> </w:t>
       </w:r>
+      <w:proofErr w:type="spellStart"/>
       <w:r>
         <w:rPr>
           <w:rFonts w:ascii="Consolas" w:eastAsia="Times New Roman" w:hAnsi="Consolas" w:cs="Times New Roman"/>
@@ -13549,6 +17483,7 @@
         </w:rPr>
         <w:t>i</w:t>
       </w:r>
+      <w:proofErr w:type="spellEnd"/>
       <w:r>
         <w:rPr>
           <w:rFonts w:ascii="Consolas" w:eastAsia="Times New Roman" w:hAnsi="Consolas" w:cs="Times New Roman"/>
@@ -13579,6 +17514,7 @@
         </w:rPr>
         <w:t xml:space="preserve"> </w:t>
       </w:r>
+      <w:proofErr w:type="spellStart"/>
       <w:r>
         <w:rPr>
           <w:rFonts w:ascii="Consolas" w:eastAsia="Times New Roman" w:hAnsi="Consolas" w:cs="Times New Roman"/>
@@ -13589,6 +17525,7 @@
         </w:rPr>
         <w:t>rawLength</w:t>
       </w:r>
+      <w:proofErr w:type="spellEnd"/>
       <w:r>
         <w:rPr>
           <w:rFonts w:ascii="Consolas" w:eastAsia="Times New Roman" w:hAnsi="Consolas" w:cs="Times New Roman"/>
@@ -13609,6 +17546,7 @@
         </w:rPr>
         <w:t xml:space="preserve"> </w:t>
       </w:r>
+      <w:proofErr w:type="spellStart"/>
       <w:r>
         <w:rPr>
           <w:rFonts w:ascii="Consolas" w:eastAsia="Times New Roman" w:hAnsi="Consolas" w:cs="Times New Roman"/>
@@ -13619,6 +17557,7 @@
         </w:rPr>
         <w:t>i</w:t>
       </w:r>
+      <w:proofErr w:type="spellEnd"/>
       <w:r>
         <w:rPr>
           <w:rFonts w:ascii="Consolas" w:eastAsia="Times New Roman" w:hAnsi="Consolas" w:cs="Times New Roman"/>
@@ -13715,6 +17654,7 @@
         </w:rPr>
         <w:t>[</w:t>
       </w:r>
+      <w:proofErr w:type="spellStart"/>
       <w:r>
         <w:rPr>
           <w:rFonts w:ascii="Consolas" w:eastAsia="Times New Roman" w:hAnsi="Consolas" w:cs="Times New Roman"/>
@@ -13725,6 +17665,7 @@
         </w:rPr>
         <w:t>i</w:t>
       </w:r>
+      <w:proofErr w:type="spellEnd"/>
       <w:r>
         <w:rPr>
           <w:rFonts w:ascii="Consolas" w:eastAsia="Times New Roman" w:hAnsi="Consolas" w:cs="Times New Roman"/>
@@ -13755,6 +17696,7 @@
         </w:rPr>
         <w:t xml:space="preserve"> </w:t>
       </w:r>
+      <w:proofErr w:type="spellStart"/>
       <w:r>
         <w:rPr>
           <w:rFonts w:ascii="Consolas" w:eastAsia="Times New Roman" w:hAnsi="Consolas" w:cs="Times New Roman"/>
@@ -13785,6 +17727,7 @@
         </w:rPr>
         <w:t>charCodeAt</w:t>
       </w:r>
+      <w:proofErr w:type="spellEnd"/>
       <w:r>
         <w:rPr>
           <w:rFonts w:ascii="Consolas" w:eastAsia="Times New Roman" w:hAnsi="Consolas" w:cs="Times New Roman"/>
@@ -13795,6 +17738,7 @@
         </w:rPr>
         <w:t>(</w:t>
       </w:r>
+      <w:proofErr w:type="spellStart"/>
       <w:r>
         <w:rPr>
           <w:rFonts w:ascii="Consolas" w:eastAsia="Times New Roman" w:hAnsi="Consolas" w:cs="Times New Roman"/>
@@ -13805,6 +17749,7 @@
         </w:rPr>
         <w:t>i</w:t>
       </w:r>
+      <w:proofErr w:type="spellEnd"/>
       <w:r>
         <w:rPr>
           <w:rFonts w:ascii="Consolas" w:eastAsia="Times New Roman" w:hAnsi="Consolas" w:cs="Times New Roman"/>
@@ -14010,6 +17955,7 @@
         </w:rPr>
         <w:t xml:space="preserve"> </w:t>
       </w:r>
+      <w:proofErr w:type="spellStart"/>
       <w:r>
         <w:rPr>
           <w:rFonts w:ascii="Consolas" w:eastAsia="Times New Roman" w:hAnsi="Consolas" w:cs="Times New Roman"/>
@@ -14020,6 +17966,7 @@
         </w:rPr>
         <w:t>renderPage</w:t>
       </w:r>
+      <w:proofErr w:type="spellEnd"/>
       <w:r>
         <w:rPr>
           <w:rFonts w:ascii="Consolas" w:eastAsia="Times New Roman" w:hAnsi="Consolas" w:cs="Times New Roman"/>
@@ -14106,6 +18053,7 @@
         </w:rPr>
         <w:t xml:space="preserve">            </w:t>
       </w:r>
+      <w:proofErr w:type="spellStart"/>
       <w:r>
         <w:rPr>
           <w:rFonts w:ascii="Consolas" w:eastAsia="Times New Roman" w:hAnsi="Consolas" w:cs="Times New Roman"/>
@@ -14116,6 +18064,7 @@
         </w:rPr>
         <w:t>pageRendering</w:t>
       </w:r>
+      <w:proofErr w:type="spellEnd"/>
       <w:r>
         <w:rPr>
           <w:rFonts w:ascii="Consolas" w:eastAsia="Times New Roman" w:hAnsi="Consolas" w:cs="Times New Roman"/>
@@ -14222,6 +18171,7 @@
         </w:rPr>
         <w:t xml:space="preserve">            </w:t>
       </w:r>
+      <w:proofErr w:type="spellStart"/>
       <w:r>
         <w:rPr>
           <w:rFonts w:ascii="Consolas" w:eastAsia="Times New Roman" w:hAnsi="Consolas" w:cs="Times New Roman"/>
@@ -14252,6 +18202,7 @@
         </w:rPr>
         <w:t>getPage</w:t>
       </w:r>
+      <w:proofErr w:type="spellEnd"/>
       <w:r>
         <w:rPr>
           <w:rFonts w:ascii="Consolas" w:eastAsia="Times New Roman" w:hAnsi="Consolas" w:cs="Times New Roman"/>
@@ -14478,6 +18429,7 @@
         </w:rPr>
         <w:t xml:space="preserve"> </w:t>
       </w:r>
+      <w:proofErr w:type="spellStart"/>
       <w:r>
         <w:rPr>
           <w:rFonts w:ascii="Consolas" w:eastAsia="Times New Roman" w:hAnsi="Consolas" w:cs="Times New Roman"/>
@@ -14508,6 +18460,7 @@
         </w:rPr>
         <w:t>getViewport</w:t>
       </w:r>
+      <w:proofErr w:type="spellEnd"/>
       <w:r>
         <w:rPr>
           <w:rFonts w:ascii="Consolas" w:eastAsia="Times New Roman" w:hAnsi="Consolas" w:cs="Times New Roman"/>
@@ -14641,6 +18594,7 @@
         </w:rPr>
         <w:t xml:space="preserve">                </w:t>
       </w:r>
+      <w:proofErr w:type="spellStart"/>
       <w:r>
         <w:rPr>
           <w:rFonts w:ascii="Consolas" w:eastAsia="Times New Roman" w:hAnsi="Consolas" w:cs="Times New Roman"/>
@@ -14671,6 +18625,7 @@
         </w:rPr>
         <w:t>height</w:t>
       </w:r>
+      <w:proofErr w:type="spellEnd"/>
       <w:r>
         <w:rPr>
           <w:rFonts w:ascii="Consolas" w:eastAsia="Times New Roman" w:hAnsi="Consolas" w:cs="Times New Roman"/>
@@ -14701,6 +18656,7 @@
         </w:rPr>
         <w:t xml:space="preserve"> </w:t>
       </w:r>
+      <w:proofErr w:type="spellStart"/>
       <w:r>
         <w:rPr>
           <w:rFonts w:ascii="Consolas" w:eastAsia="Times New Roman" w:hAnsi="Consolas" w:cs="Times New Roman"/>
@@ -14731,6 +18687,7 @@
         </w:rPr>
         <w:t>height</w:t>
       </w:r>
+      <w:proofErr w:type="spellEnd"/>
       <w:r>
         <w:rPr>
           <w:rFonts w:ascii="Consolas" w:eastAsia="Times New Roman" w:hAnsi="Consolas" w:cs="Times New Roman"/>
@@ -14764,6 +18721,7 @@
         </w:rPr>
         <w:t xml:space="preserve">                </w:t>
       </w:r>
+      <w:proofErr w:type="spellStart"/>
       <w:r>
         <w:rPr>
           <w:rFonts w:ascii="Consolas" w:eastAsia="Times New Roman" w:hAnsi="Consolas" w:cs="Times New Roman"/>
@@ -14794,6 +18752,7 @@
         </w:rPr>
         <w:t>width</w:t>
       </w:r>
+      <w:proofErr w:type="spellEnd"/>
       <w:r>
         <w:rPr>
           <w:rFonts w:ascii="Consolas" w:eastAsia="Times New Roman" w:hAnsi="Consolas" w:cs="Times New Roman"/>
@@ -14824,6 +18783,7 @@
         </w:rPr>
         <w:t xml:space="preserve"> </w:t>
       </w:r>
+      <w:proofErr w:type="spellStart"/>
       <w:r>
         <w:rPr>
           <w:rFonts w:ascii="Consolas" w:eastAsia="Times New Roman" w:hAnsi="Consolas" w:cs="Times New Roman"/>
@@ -14854,6 +18814,7 @@
         </w:rPr>
         <w:t>width</w:t>
       </w:r>
+      <w:proofErr w:type="spellEnd"/>
       <w:r>
         <w:rPr>
           <w:rFonts w:ascii="Consolas" w:eastAsia="Times New Roman" w:hAnsi="Consolas" w:cs="Times New Roman"/>
@@ -14908,7 +18869,29 @@
           <w:szCs w:val="21"/>
           <w:lang w:val="en-US"/>
         </w:rPr>
-        <w:t>// Render PDF page into pdfCanvas context</w:t>
+        <w:t xml:space="preserve">// Render PDF page into </w:t>
+      </w:r>
+      <w:proofErr w:type="spellStart"/>
+      <w:r>
+        <w:rPr>
+          <w:rFonts w:ascii="Consolas" w:eastAsia="Times New Roman" w:hAnsi="Consolas" w:cs="Times New Roman"/>
+          <w:color w:val="57A64A"/>
+          <w:sz w:val="21"/>
+          <w:szCs w:val="21"/>
+          <w:lang w:val="en-US"/>
+        </w:rPr>
+        <w:t>pdfCanvas</w:t>
+      </w:r>
+      <w:proofErr w:type="spellEnd"/>
+      <w:r>
+        <w:rPr>
+          <w:rFonts w:ascii="Consolas" w:eastAsia="Times New Roman" w:hAnsi="Consolas" w:cs="Times New Roman"/>
+          <w:color w:val="57A64A"/>
+          <w:sz w:val="21"/>
+          <w:szCs w:val="21"/>
+          <w:lang w:val="en-US"/>
+        </w:rPr>
+        <w:t xml:space="preserve"> context</w:t>
       </w:r>
     </w:p>
     <w:p>
@@ -14953,6 +18936,7 @@
         </w:rPr>
         <w:t xml:space="preserve"> </w:t>
       </w:r>
+      <w:proofErr w:type="spellStart"/>
       <w:r>
         <w:rPr>
           <w:rFonts w:ascii="Consolas" w:eastAsia="Times New Roman" w:hAnsi="Consolas" w:cs="Times New Roman"/>
@@ -14963,6 +18947,7 @@
         </w:rPr>
         <w:t>renderContext</w:t>
       </w:r>
+      <w:proofErr w:type="spellEnd"/>
       <w:r>
         <w:rPr>
           <w:rFonts w:ascii="Consolas" w:eastAsia="Times New Roman" w:hAnsi="Consolas" w:cs="Times New Roman"/>
@@ -15026,6 +19011,7 @@
         </w:rPr>
         <w:t xml:space="preserve">                    </w:t>
       </w:r>
+      <w:proofErr w:type="spellStart"/>
       <w:r>
         <w:rPr>
           <w:rFonts w:ascii="Consolas" w:eastAsia="Times New Roman" w:hAnsi="Consolas" w:cs="Times New Roman"/>
@@ -15036,6 +19022,7 @@
         </w:rPr>
         <w:t>canvasContext</w:t>
       </w:r>
+      <w:proofErr w:type="spellEnd"/>
       <w:r>
         <w:rPr>
           <w:rFonts w:ascii="Consolas" w:eastAsia="Times New Roman" w:hAnsi="Consolas" w:cs="Times New Roman"/>
@@ -15056,6 +19043,7 @@
         </w:rPr>
         <w:t xml:space="preserve"> </w:t>
       </w:r>
+      <w:proofErr w:type="spellStart"/>
       <w:r>
         <w:rPr>
           <w:rFonts w:ascii="Consolas" w:eastAsia="Times New Roman" w:hAnsi="Consolas" w:cs="Times New Roman"/>
@@ -15066,6 +19054,7 @@
         </w:rPr>
         <w:t>ctx</w:t>
       </w:r>
+      <w:proofErr w:type="spellEnd"/>
       <w:r>
         <w:rPr>
           <w:rFonts w:ascii="Consolas" w:eastAsia="Times New Roman" w:hAnsi="Consolas" w:cs="Times New Roman"/>
@@ -15215,6 +19204,7 @@
         </w:rPr>
         <w:t xml:space="preserve"> </w:t>
       </w:r>
+      <w:proofErr w:type="spellStart"/>
       <w:r>
         <w:rPr>
           <w:rFonts w:ascii="Consolas" w:eastAsia="Times New Roman" w:hAnsi="Consolas" w:cs="Times New Roman"/>
@@ -15225,6 +19215,7 @@
         </w:rPr>
         <w:t>renderTask</w:t>
       </w:r>
+      <w:proofErr w:type="spellEnd"/>
       <w:r>
         <w:rPr>
           <w:rFonts w:ascii="Consolas" w:eastAsia="Times New Roman" w:hAnsi="Consolas" w:cs="Times New Roman"/>
@@ -15255,6 +19246,7 @@
         </w:rPr>
         <w:t xml:space="preserve"> </w:t>
       </w:r>
+      <w:proofErr w:type="spellStart"/>
       <w:r>
         <w:rPr>
           <w:rFonts w:ascii="Consolas" w:eastAsia="Times New Roman" w:hAnsi="Consolas" w:cs="Times New Roman"/>
@@ -15285,6 +19277,7 @@
         </w:rPr>
         <w:t>render</w:t>
       </w:r>
+      <w:proofErr w:type="spellEnd"/>
       <w:r>
         <w:rPr>
           <w:rFonts w:ascii="Consolas" w:eastAsia="Times New Roman" w:hAnsi="Consolas" w:cs="Times New Roman"/>
@@ -15295,6 +19288,7 @@
         </w:rPr>
         <w:t>(</w:t>
       </w:r>
+      <w:proofErr w:type="spellStart"/>
       <w:r>
         <w:rPr>
           <w:rFonts w:ascii="Consolas" w:eastAsia="Times New Roman" w:hAnsi="Consolas" w:cs="Times New Roman"/>
@@ -15305,6 +19299,7 @@
         </w:rPr>
         <w:t>renderContext</w:t>
       </w:r>
+      <w:proofErr w:type="spellEnd"/>
       <w:r>
         <w:rPr>
           <w:rFonts w:ascii="Consolas" w:eastAsia="Times New Roman" w:hAnsi="Consolas" w:cs="Times New Roman"/>
@@ -15394,6 +19389,7 @@
         </w:rPr>
         <w:t xml:space="preserve">                </w:t>
       </w:r>
+      <w:proofErr w:type="spellStart"/>
       <w:r>
         <w:rPr>
           <w:rFonts w:ascii="Consolas" w:eastAsia="Times New Roman" w:hAnsi="Consolas" w:cs="Times New Roman"/>
@@ -15444,6 +19440,7 @@
         </w:rPr>
         <w:t>then</w:t>
       </w:r>
+      <w:proofErr w:type="spellEnd"/>
       <w:r>
         <w:rPr>
           <w:rFonts w:ascii="Consolas" w:eastAsia="Times New Roman" w:hAnsi="Consolas" w:cs="Times New Roman"/>
@@ -15540,6 +19537,7 @@
         </w:rPr>
         <w:t xml:space="preserve">                    </w:t>
       </w:r>
+      <w:proofErr w:type="spellStart"/>
       <w:r>
         <w:rPr>
           <w:rFonts w:ascii="Consolas" w:eastAsia="Times New Roman" w:hAnsi="Consolas" w:cs="Times New Roman"/>
@@ -15550,6 +19548,7 @@
         </w:rPr>
         <w:t>pageRendering</w:t>
       </w:r>
+      <w:proofErr w:type="spellEnd"/>
       <w:r>
         <w:rPr>
           <w:rFonts w:ascii="Consolas" w:eastAsia="Times New Roman" w:hAnsi="Consolas" w:cs="Times New Roman"/>
@@ -15643,6 +19642,7 @@
         </w:rPr>
         <w:t xml:space="preserve"> (</w:t>
       </w:r>
+      <w:proofErr w:type="spellStart"/>
       <w:r>
         <w:rPr>
           <w:rFonts w:ascii="Consolas" w:eastAsia="Times New Roman" w:hAnsi="Consolas" w:cs="Times New Roman"/>
@@ -15653,6 +19653,7 @@
         </w:rPr>
         <w:t>pageNumPending</w:t>
       </w:r>
+      <w:proofErr w:type="spellEnd"/>
       <w:r>
         <w:rPr>
           <w:rFonts w:ascii="Consolas" w:eastAsia="Times New Roman" w:hAnsi="Consolas" w:cs="Times New Roman"/>
@@ -15790,9 +19791,9 @@
           <w:szCs w:val="21"/>
           <w:lang w:val="en-US"/>
         </w:rPr>
-        <w:lastRenderedPageBreak/>
         <w:t xml:space="preserve">                        </w:t>
       </w:r>
+      <w:proofErr w:type="spellStart"/>
       <w:r>
         <w:rPr>
           <w:rFonts w:ascii="Consolas" w:eastAsia="Times New Roman" w:hAnsi="Consolas" w:cs="Times New Roman"/>
@@ -15803,6 +19804,7 @@
         </w:rPr>
         <w:t>renderPage</w:t>
       </w:r>
+      <w:proofErr w:type="spellEnd"/>
       <w:r>
         <w:rPr>
           <w:rFonts w:ascii="Consolas" w:eastAsia="Times New Roman" w:hAnsi="Consolas" w:cs="Times New Roman"/>
@@ -15813,6 +19815,7 @@
         </w:rPr>
         <w:t>(</w:t>
       </w:r>
+      <w:proofErr w:type="spellStart"/>
       <w:r>
         <w:rPr>
           <w:rFonts w:ascii="Consolas" w:eastAsia="Times New Roman" w:hAnsi="Consolas" w:cs="Times New Roman"/>
@@ -15823,6 +19826,7 @@
         </w:rPr>
         <w:t>pageNumPending</w:t>
       </w:r>
+      <w:proofErr w:type="spellEnd"/>
       <w:r>
         <w:rPr>
           <w:rFonts w:ascii="Consolas" w:eastAsia="Times New Roman" w:hAnsi="Consolas" w:cs="Times New Roman"/>
@@ -15866,6 +19870,7 @@
         </w:rPr>
         <w:t xml:space="preserve">                        </w:t>
       </w:r>
+      <w:proofErr w:type="spellStart"/>
       <w:r>
         <w:rPr>
           <w:rFonts w:ascii="Consolas" w:eastAsia="Times New Roman" w:hAnsi="Consolas" w:cs="Times New Roman"/>
@@ -15876,6 +19881,7 @@
         </w:rPr>
         <w:t>pageNumPending</w:t>
       </w:r>
+      <w:proofErr w:type="spellEnd"/>
       <w:r>
         <w:rPr>
           <w:rFonts w:ascii="Consolas" w:eastAsia="Times New Roman" w:hAnsi="Consolas" w:cs="Times New Roman"/>
@@ -16134,6 +20140,7 @@
         </w:rPr>
         <w:t xml:space="preserve">            </w:t>
       </w:r>
+      <w:proofErr w:type="spellStart"/>
       <w:r>
         <w:rPr>
           <w:rFonts w:ascii="Consolas" w:eastAsia="Times New Roman" w:hAnsi="Consolas" w:cs="Times New Roman"/>
@@ -16164,6 +20171,7 @@
         </w:rPr>
         <w:t>getElementById</w:t>
       </w:r>
+      <w:proofErr w:type="spellEnd"/>
       <w:r>
         <w:rPr>
           <w:rFonts w:ascii="Consolas" w:eastAsia="Times New Roman" w:hAnsi="Consolas" w:cs="Times New Roman"/>
@@ -16184,6 +20192,7 @@
         </w:rPr>
         <w:t>'</w:t>
       </w:r>
+      <w:proofErr w:type="spellStart"/>
       <w:r>
         <w:rPr>
           <w:rFonts w:ascii="Consolas" w:eastAsia="Times New Roman" w:hAnsi="Consolas" w:cs="Times New Roman"/>
@@ -16194,6 +20203,7 @@
         </w:rPr>
         <w:t>page_num</w:t>
       </w:r>
+      <w:proofErr w:type="spellEnd"/>
       <w:r>
         <w:rPr>
           <w:rFonts w:ascii="Consolas" w:eastAsia="Times New Roman" w:hAnsi="Consolas" w:cs="Times New Roman"/>
@@ -16224,6 +20234,7 @@
         </w:rPr>
         <w:t>.</w:t>
       </w:r>
+      <w:proofErr w:type="spellStart"/>
       <w:r>
         <w:rPr>
           <w:rFonts w:ascii="Consolas" w:eastAsia="Times New Roman" w:hAnsi="Consolas" w:cs="Times New Roman"/>
@@ -16234,6 +20245,7 @@
         </w:rPr>
         <w:t>textContent</w:t>
       </w:r>
+      <w:proofErr w:type="spellEnd"/>
       <w:r>
         <w:rPr>
           <w:rFonts w:ascii="Consolas" w:eastAsia="Times New Roman" w:hAnsi="Consolas" w:cs="Times New Roman"/>
@@ -16373,6 +20385,7 @@
         </w:rPr>
         <w:t xml:space="preserve"> </w:t>
       </w:r>
+      <w:proofErr w:type="spellStart"/>
       <w:r>
         <w:rPr>
           <w:rFonts w:ascii="Consolas" w:eastAsia="Times New Roman" w:hAnsi="Consolas" w:cs="Times New Roman"/>
@@ -16383,6 +20396,7 @@
         </w:rPr>
         <w:t>queueRenderPage</w:t>
       </w:r>
+      <w:proofErr w:type="spellEnd"/>
       <w:r>
         <w:rPr>
           <w:rFonts w:ascii="Consolas" w:eastAsia="Times New Roman" w:hAnsi="Consolas" w:cs="Times New Roman"/>
@@ -16489,6 +20503,7 @@
         </w:rPr>
         <w:t xml:space="preserve"> (</w:t>
       </w:r>
+      <w:proofErr w:type="spellStart"/>
       <w:r>
         <w:rPr>
           <w:rFonts w:ascii="Consolas" w:eastAsia="Times New Roman" w:hAnsi="Consolas" w:cs="Times New Roman"/>
@@ -16499,6 +20514,7 @@
         </w:rPr>
         <w:t>pageRendering</w:t>
       </w:r>
+      <w:proofErr w:type="spellEnd"/>
       <w:r>
         <w:rPr>
           <w:rFonts w:ascii="Consolas" w:eastAsia="Times New Roman" w:hAnsi="Consolas" w:cs="Times New Roman"/>
@@ -16565,6 +20581,7 @@
         </w:rPr>
         <w:t xml:space="preserve">                </w:t>
       </w:r>
+      <w:proofErr w:type="spellStart"/>
       <w:r>
         <w:rPr>
           <w:rFonts w:ascii="Consolas" w:eastAsia="Times New Roman" w:hAnsi="Consolas" w:cs="Times New Roman"/>
@@ -16575,6 +20592,7 @@
         </w:rPr>
         <w:t>pageNumPending</w:t>
       </w:r>
+      <w:proofErr w:type="spellEnd"/>
       <w:r>
         <w:rPr>
           <w:rFonts w:ascii="Consolas" w:eastAsia="Times New Roman" w:hAnsi="Consolas" w:cs="Times New Roman"/>
@@ -16734,6 +20752,7 @@
         </w:rPr>
         <w:t xml:space="preserve">                </w:t>
       </w:r>
+      <w:proofErr w:type="spellStart"/>
       <w:r>
         <w:rPr>
           <w:rFonts w:ascii="Consolas" w:eastAsia="Times New Roman" w:hAnsi="Consolas" w:cs="Times New Roman"/>
@@ -16744,6 +20763,7 @@
         </w:rPr>
         <w:t>renderPage</w:t>
       </w:r>
+      <w:proofErr w:type="spellEnd"/>
       <w:r>
         <w:rPr>
           <w:rFonts w:ascii="Consolas" w:eastAsia="Times New Roman" w:hAnsi="Consolas" w:cs="Times New Roman"/>
@@ -16805,6 +20825,7 @@
           <w:szCs w:val="21"/>
           <w:lang w:val="en-US"/>
         </w:rPr>
+        <w:lastRenderedPageBreak/>
         <w:t xml:space="preserve">            </w:t>
       </w:r>
       <w:r>
@@ -16906,6 +20927,7 @@
         </w:rPr>
         <w:t xml:space="preserve"> </w:t>
       </w:r>
+      <w:proofErr w:type="spellStart"/>
       <w:r>
         <w:rPr>
           <w:rFonts w:ascii="Consolas" w:eastAsia="Times New Roman" w:hAnsi="Consolas" w:cs="Times New Roman"/>
@@ -16916,6 +20938,7 @@
         </w:rPr>
         <w:t>onPrevPage</w:t>
       </w:r>
+      <w:proofErr w:type="spellEnd"/>
       <w:r>
         <w:rPr>
           <w:rFonts w:ascii="Consolas" w:eastAsia="Times New Roman" w:hAnsi="Consolas" w:cs="Times New Roman"/>
@@ -17002,6 +21025,7 @@
         </w:rPr>
         <w:t xml:space="preserve"> (</w:t>
       </w:r>
+      <w:proofErr w:type="spellStart"/>
       <w:r>
         <w:rPr>
           <w:rFonts w:ascii="Consolas" w:eastAsia="Times New Roman" w:hAnsi="Consolas" w:cs="Times New Roman"/>
@@ -17012,6 +21036,7 @@
         </w:rPr>
         <w:t>pageNum</w:t>
       </w:r>
+      <w:proofErr w:type="spellEnd"/>
       <w:r>
         <w:rPr>
           <w:rFonts w:ascii="Consolas" w:eastAsia="Times New Roman" w:hAnsi="Consolas" w:cs="Times New Roman"/>
@@ -17194,6 +21219,7 @@
         </w:rPr>
         <w:t xml:space="preserve">            </w:t>
       </w:r>
+      <w:proofErr w:type="spellStart"/>
       <w:r>
         <w:rPr>
           <w:rFonts w:ascii="Consolas" w:eastAsia="Times New Roman" w:hAnsi="Consolas" w:cs="Times New Roman"/>
@@ -17204,6 +21230,7 @@
         </w:rPr>
         <w:t>pageNum</w:t>
       </w:r>
+      <w:proofErr w:type="spellEnd"/>
       <w:r>
         <w:rPr>
           <w:rFonts w:ascii="Consolas" w:eastAsia="Times New Roman" w:hAnsi="Consolas" w:cs="Times New Roman"/>
@@ -17237,6 +21264,7 @@
         </w:rPr>
         <w:t xml:space="preserve">            </w:t>
       </w:r>
+      <w:proofErr w:type="spellStart"/>
       <w:r>
         <w:rPr>
           <w:rFonts w:ascii="Consolas" w:eastAsia="Times New Roman" w:hAnsi="Consolas" w:cs="Times New Roman"/>
@@ -17247,6 +21275,7 @@
         </w:rPr>
         <w:t>queueRenderPage</w:t>
       </w:r>
+      <w:proofErr w:type="spellEnd"/>
       <w:r>
         <w:rPr>
           <w:rFonts w:ascii="Consolas" w:eastAsia="Times New Roman" w:hAnsi="Consolas" w:cs="Times New Roman"/>
@@ -17257,6 +21286,7 @@
         </w:rPr>
         <w:t>(</w:t>
       </w:r>
+      <w:proofErr w:type="spellStart"/>
       <w:r>
         <w:rPr>
           <w:rFonts w:ascii="Consolas" w:eastAsia="Times New Roman" w:hAnsi="Consolas" w:cs="Times New Roman"/>
@@ -17267,6 +21297,7 @@
         </w:rPr>
         <w:t>pageNum</w:t>
       </w:r>
+      <w:proofErr w:type="spellEnd"/>
       <w:r>
         <w:rPr>
           <w:rFonts w:ascii="Consolas" w:eastAsia="Times New Roman" w:hAnsi="Consolas" w:cs="Times New Roman"/>
@@ -17376,6 +21407,7 @@
         </w:rPr>
         <w:t xml:space="preserve"> </w:t>
       </w:r>
+      <w:proofErr w:type="spellStart"/>
       <w:r>
         <w:rPr>
           <w:rFonts w:ascii="Consolas" w:eastAsia="Times New Roman" w:hAnsi="Consolas" w:cs="Times New Roman"/>
@@ -17386,6 +21418,7 @@
         </w:rPr>
         <w:t>onNextPage</w:t>
       </w:r>
+      <w:proofErr w:type="spellEnd"/>
       <w:r>
         <w:rPr>
           <w:rFonts w:ascii="Consolas" w:eastAsia="Times New Roman" w:hAnsi="Consolas" w:cs="Times New Roman"/>
@@ -17472,6 +21505,7 @@
         </w:rPr>
         <w:t xml:space="preserve"> (</w:t>
       </w:r>
+      <w:proofErr w:type="spellStart"/>
       <w:r>
         <w:rPr>
           <w:rFonts w:ascii="Consolas" w:eastAsia="Times New Roman" w:hAnsi="Consolas" w:cs="Times New Roman"/>
@@ -17482,6 +21516,7 @@
         </w:rPr>
         <w:t>pageNum</w:t>
       </w:r>
+      <w:proofErr w:type="spellEnd"/>
       <w:r>
         <w:rPr>
           <w:rFonts w:ascii="Consolas" w:eastAsia="Times New Roman" w:hAnsi="Consolas" w:cs="Times New Roman"/>
@@ -17512,6 +21547,7 @@
         </w:rPr>
         <w:t xml:space="preserve"> </w:t>
       </w:r>
+      <w:proofErr w:type="spellStart"/>
       <w:r>
         <w:rPr>
           <w:rFonts w:ascii="Consolas" w:eastAsia="Times New Roman" w:hAnsi="Consolas" w:cs="Times New Roman"/>
@@ -17542,6 +21578,7 @@
         </w:rPr>
         <w:t>numPages</w:t>
       </w:r>
+      <w:proofErr w:type="spellEnd"/>
       <w:r>
         <w:rPr>
           <w:rFonts w:ascii="Consolas" w:eastAsia="Times New Roman" w:hAnsi="Consolas" w:cs="Times New Roman"/>
@@ -17684,6 +21721,7 @@
         </w:rPr>
         <w:t xml:space="preserve">            </w:t>
       </w:r>
+      <w:proofErr w:type="spellStart"/>
       <w:r>
         <w:rPr>
           <w:rFonts w:ascii="Consolas" w:eastAsia="Times New Roman" w:hAnsi="Consolas" w:cs="Times New Roman"/>
@@ -17694,6 +21732,7 @@
         </w:rPr>
         <w:t>pageNum</w:t>
       </w:r>
+      <w:proofErr w:type="spellEnd"/>
       <w:r>
         <w:rPr>
           <w:rFonts w:ascii="Consolas" w:eastAsia="Times New Roman" w:hAnsi="Consolas" w:cs="Times New Roman"/>
@@ -17727,6 +21766,7 @@
         </w:rPr>
         <w:t xml:space="preserve">            </w:t>
       </w:r>
+      <w:proofErr w:type="spellStart"/>
       <w:r>
         <w:rPr>
           <w:rFonts w:ascii="Consolas" w:eastAsia="Times New Roman" w:hAnsi="Consolas" w:cs="Times New Roman"/>
@@ -17737,6 +21777,7 @@
         </w:rPr>
         <w:t>queueRenderPage</w:t>
       </w:r>
+      <w:proofErr w:type="spellEnd"/>
       <w:r>
         <w:rPr>
           <w:rFonts w:ascii="Consolas" w:eastAsia="Times New Roman" w:hAnsi="Consolas" w:cs="Times New Roman"/>
@@ -17747,6 +21788,7 @@
         </w:rPr>
         <w:t>(</w:t>
       </w:r>
+      <w:proofErr w:type="spellStart"/>
       <w:r>
         <w:rPr>
           <w:rFonts w:ascii="Consolas" w:eastAsia="Times New Roman" w:hAnsi="Consolas" w:cs="Times New Roman"/>
@@ -17757,6 +21799,7 @@
         </w:rPr>
         <w:t>pageNum</w:t>
       </w:r>
+      <w:proofErr w:type="spellEnd"/>
       <w:r>
         <w:rPr>
           <w:rFonts w:ascii="Consolas" w:eastAsia="Times New Roman" w:hAnsi="Consolas" w:cs="Times New Roman"/>
@@ -17943,8 +21986,21 @@
         <w:rPr>
           <w:lang w:val="en-US" w:eastAsia="pl-PL"/>
         </w:rPr>
-        <w:lastRenderedPageBreak/>
-        <w:t xml:space="preserve">Where TemplatedFile is </w:t>
+        <w:t xml:space="preserve">Where </w:t>
+      </w:r>
+      <w:proofErr w:type="spellStart"/>
+      <w:r>
+        <w:rPr>
+          <w:lang w:val="en-US" w:eastAsia="pl-PL"/>
+        </w:rPr>
+        <w:t>TemplatedFile</w:t>
+      </w:r>
+      <w:proofErr w:type="spellEnd"/>
+      <w:r>
+        <w:rPr>
+          <w:lang w:val="en-US" w:eastAsia="pl-PL"/>
+        </w:rPr>
+        <w:t xml:space="preserve"> is </w:t>
       </w:r>
     </w:p>
     <w:p>
@@ -17979,6 +22035,7 @@
         </w:rPr>
         <w:t>$@"</w:t>
       </w:r>
+      <w:proofErr w:type="spellStart"/>
       <w:r>
         <w:rPr>
           <w:rFonts w:ascii="Consolas" w:eastAsia="Times New Roman" w:hAnsi="Consolas" w:cs="Times New Roman"/>
@@ -17987,7 +22044,18 @@
           <w:szCs w:val="21"/>
           <w:lang w:val="en-US"/>
         </w:rPr>
-        <w:t>data:application/pdf;base64,</w:t>
+        <w:t>data:application</w:t>
+      </w:r>
+      <w:proofErr w:type="spellEnd"/>
+      <w:r>
+        <w:rPr>
+          <w:rFonts w:ascii="Consolas" w:eastAsia="Times New Roman" w:hAnsi="Consolas" w:cs="Times New Roman"/>
+          <w:color w:val="CE9178"/>
+          <w:sz w:val="21"/>
+          <w:szCs w:val="21"/>
+          <w:lang w:val="en-US"/>
+        </w:rPr>
+        <w:t>/pdf;base64,</w:t>
       </w:r>
       <w:r>
         <w:rPr>
@@ -18076,46 +22144,88 @@
           <w:lang w:eastAsia="pl-PL"/>
         </w:rPr>
       </w:pPr>
+      <w:proofErr w:type="spellStart"/>
       <w:r>
         <w:rPr>
           <w:lang w:eastAsia="pl-PL"/>
         </w:rPr>
-        <w:t xml:space="preserve">bytes is byte[] </w:t>
-      </w:r>
-    </w:p>
-    <w:p>
-      <w:pPr>
+        <w:t>bytes</w:t>
+      </w:r>
+      <w:proofErr w:type="spellEnd"/>
+      <w:r>
         <w:rPr>
           <w:lang w:eastAsia="pl-PL"/>
         </w:rPr>
-      </w:pPr>
-    </w:p>
-    <w:p>
-      <w:pPr>
+        <w:t xml:space="preserve"> </w:t>
+      </w:r>
+      <w:proofErr w:type="spellStart"/>
+      <w:r>
         <w:rPr>
           <w:lang w:eastAsia="pl-PL"/>
         </w:rPr>
-      </w:pPr>
+        <w:t>is</w:t>
+      </w:r>
+      <w:proofErr w:type="spellEnd"/>
       <w:r>
         <w:rPr>
           <w:lang w:eastAsia="pl-PL"/>
         </w:rPr>
-        <w:t xml:space="preserve">Result: </w:t>
-      </w:r>
-    </w:p>
-    <w:p>
-      <w:pPr>
+        <w:t xml:space="preserve"> </w:t>
+      </w:r>
+      <w:proofErr w:type="spellStart"/>
+      <w:r>
         <w:rPr>
           <w:lang w:eastAsia="pl-PL"/>
         </w:rPr>
-      </w:pPr>
-      <w:bookmarkStart w:id="0" w:name="_GoBack"/>
-      <w:bookmarkEnd w:id="0"/>
+        <w:t>byte</w:t>
+      </w:r>
+      <w:proofErr w:type="spellEnd"/>
       <w:r>
         <w:rPr>
           <w:lang w:eastAsia="pl-PL"/>
         </w:rPr>
-        <w:lastRenderedPageBreak/>
+        <w:t xml:space="preserve">[] </w:t>
+      </w:r>
+    </w:p>
+    <w:p>
+      <w:pPr>
+        <w:rPr>
+          <w:lang w:eastAsia="pl-PL"/>
+        </w:rPr>
+      </w:pPr>
+    </w:p>
+    <w:p>
+      <w:pPr>
+        <w:rPr>
+          <w:lang w:eastAsia="pl-PL"/>
+        </w:rPr>
+      </w:pPr>
+      <w:proofErr w:type="spellStart"/>
+      <w:r>
+        <w:rPr>
+          <w:lang w:eastAsia="pl-PL"/>
+        </w:rPr>
+        <w:t>Result</w:t>
+      </w:r>
+      <w:proofErr w:type="spellEnd"/>
+      <w:r>
+        <w:rPr>
+          <w:lang w:eastAsia="pl-PL"/>
+        </w:rPr>
+        <w:t xml:space="preserve">: </w:t>
+      </w:r>
+    </w:p>
+    <w:p>
+      <w:pPr>
+        <w:rPr>
+          <w:lang w:eastAsia="pl-PL"/>
+        </w:rPr>
+      </w:pPr>
+      <w:r>
+        <w:rPr>
+          <w:noProof/>
+          <w:lang w:eastAsia="pl-PL"/>
+        </w:rPr>
         <w:drawing>
           <wp:anchor distT="0" distB="0" distL="114300" distR="114300" simplePos="0" relativeHeight="251667456" behindDoc="0" locked="0" layoutInCell="1" allowOverlap="1" wp14:anchorId="2767F69D" wp14:editId="41AA4CFC">
             <wp:simplePos x="0" y="0"/>
@@ -18140,7 +22250,7 @@
                     <pic:cNvPicPr/>
                   </pic:nvPicPr>
                   <pic:blipFill>
-                    <a:blip r:embed="rId16">
+                    <a:blip r:embed="rId19">
                       <a:extLst>
                         <a:ext uri="{28A0092B-C50C-407E-A947-70E740481C1C}">
                           <a14:useLocalDpi xmlns:a14="http://schemas.microsoft.com/office/drawing/2010/main" val="0"/>
@@ -18213,7 +22323,7 @@
 </file>
 
 <file path=word/endnotes.xml><?xml version="1.0" encoding="utf-8"?>
-<w:endnotes xmlns:wpc="http://schemas.microsoft.com/office/word/2010/wordprocessingCanvas" xmlns:cx="http://schemas.microsoft.com/office/drawing/2014/chartex" xmlns:mc="http://schemas.openxmlformats.org/markup-compatibility/2006" xmlns:o="urn:schemas-microsoft-com:office:office" xmlns:r="http://schemas.openxmlformats.org/officeDocument/2006/relationships" xmlns:m="http://schemas.openxmlformats.org/officeDocument/2006/math" xmlns:v="urn:schemas-microsoft-com:vml" xmlns:wp14="http://schemas.microsoft.com/office/word/2010/wordprocessingDrawing" xmlns:wp="http://schemas.openxmlformats.org/drawingml/2006/wordprocessingDrawing" xmlns:w10="urn:schemas-microsoft-com:office:word" xmlns:w="http://schemas.openxmlformats.org/wordprocessingml/2006/main" xmlns:w14="http://schemas.microsoft.com/office/word/2010/wordml" xmlns:w15="http://schemas.microsoft.com/office/word/2012/wordml" xmlns:w16se="http://schemas.microsoft.com/office/word/2015/wordml/symex" xmlns:wpg="http://schemas.microsoft.com/office/word/2010/wordprocessingGroup" xmlns:wpi="http://schemas.microsoft.com/office/word/2010/wordprocessingInk" xmlns:wne="http://schemas.microsoft.com/office/word/2006/wordml" xmlns:wps="http://schemas.microsoft.com/office/word/2010/wordprocessingShape" mc:Ignorable="w14 w15 w16se wp14">
+<w:endnotes xmlns:wpc="http://schemas.microsoft.com/office/word/2010/wordprocessingCanvas" xmlns:cx="http://schemas.microsoft.com/office/drawing/2014/chartex" xmlns:cx1="http://schemas.microsoft.com/office/drawing/2015/9/8/chartex" xmlns:cx2="http://schemas.microsoft.com/office/drawing/2015/10/21/chartex" xmlns:cx3="http://schemas.microsoft.com/office/drawing/2016/5/9/chartex" xmlns:cx4="http://schemas.microsoft.com/office/drawing/2016/5/10/chartex" xmlns:cx5="http://schemas.microsoft.com/office/drawing/2016/5/11/chartex" xmlns:cx6="http://schemas.microsoft.com/office/drawing/2016/5/12/chartex" xmlns:cx7="http://schemas.microsoft.com/office/drawing/2016/5/13/chartex" xmlns:cx8="http://schemas.microsoft.com/office/drawing/2016/5/14/chartex" xmlns:mc="http://schemas.openxmlformats.org/markup-compatibility/2006" xmlns:aink="http://schemas.microsoft.com/office/drawing/2016/ink" xmlns:am3d="http://schemas.microsoft.com/office/drawing/2017/model3d" xmlns:o="urn:schemas-microsoft-com:office:office" xmlns:r="http://schemas.openxmlformats.org/officeDocument/2006/relationships" xmlns:m="http://schemas.openxmlformats.org/officeDocument/2006/math" xmlns:v="urn:schemas-microsoft-com:vml" xmlns:wp14="http://schemas.microsoft.com/office/word/2010/wordprocessingDrawing" xmlns:wp="http://schemas.openxmlformats.org/drawingml/2006/wordprocessingDrawing" xmlns:w10="urn:schemas-microsoft-com:office:word" xmlns:w="http://schemas.openxmlformats.org/wordprocessingml/2006/main" xmlns:w14="http://schemas.microsoft.com/office/word/2010/wordml" xmlns:w15="http://schemas.microsoft.com/office/word/2012/wordml" xmlns:w16cex="http://schemas.microsoft.com/office/word/2018/wordml/cex" xmlns:w16cid="http://schemas.microsoft.com/office/word/2016/wordml/cid" xmlns:w16="http://schemas.microsoft.com/office/word/2018/wordml" xmlns:w16sdtdh="http://schemas.microsoft.com/office/word/2020/wordml/sdtdatahash" xmlns:w16se="http://schemas.microsoft.com/office/word/2015/wordml/symex" xmlns:wpg="http://schemas.microsoft.com/office/word/2010/wordprocessingGroup" xmlns:wpi="http://schemas.microsoft.com/office/word/2010/wordprocessingInk" xmlns:wne="http://schemas.microsoft.com/office/word/2006/wordml" xmlns:wps="http://schemas.microsoft.com/office/word/2010/wordprocessingShape" mc:Ignorable="w14 w15 w16se w16cid w16 w16cex w16sdtdh wp14">
   <w:endnote w:type="separator" w:id="-1">
     <w:p>
       <w:pPr>
@@ -18238,7 +22348,7 @@
 </file>
 
 <file path=word/footnotes.xml><?xml version="1.0" encoding="utf-8"?>
-<w:footnotes xmlns:wpc="http://schemas.microsoft.com/office/word/2010/wordprocessingCanvas" xmlns:cx="http://schemas.microsoft.com/office/drawing/2014/chartex" xmlns:mc="http://schemas.openxmlformats.org/markup-compatibility/2006" xmlns:o="urn:schemas-microsoft-com:office:office" xmlns:r="http://schemas.openxmlformats.org/officeDocument/2006/relationships" xmlns:m="http://schemas.openxmlformats.org/officeDocument/2006/math" xmlns:v="urn:schemas-microsoft-com:vml" xmlns:wp14="http://schemas.microsoft.com/office/word/2010/wordprocessingDrawing" xmlns:wp="http://schemas.openxmlformats.org/drawingml/2006/wordprocessingDrawing" xmlns:w10="urn:schemas-microsoft-com:office:word" xmlns:w="http://schemas.openxmlformats.org/wordprocessingml/2006/main" xmlns:w14="http://schemas.microsoft.com/office/word/2010/wordml" xmlns:w15="http://schemas.microsoft.com/office/word/2012/wordml" xmlns:w16se="http://schemas.microsoft.com/office/word/2015/wordml/symex" xmlns:wpg="http://schemas.microsoft.com/office/word/2010/wordprocessingGroup" xmlns:wpi="http://schemas.microsoft.com/office/word/2010/wordprocessingInk" xmlns:wne="http://schemas.microsoft.com/office/word/2006/wordml" xmlns:wps="http://schemas.microsoft.com/office/word/2010/wordprocessingShape" mc:Ignorable="w14 w15 w16se wp14">
+<w:footnotes xmlns:wpc="http://schemas.microsoft.com/office/word/2010/wordprocessingCanvas" xmlns:cx="http://schemas.microsoft.com/office/drawing/2014/chartex" xmlns:cx1="http://schemas.microsoft.com/office/drawing/2015/9/8/chartex" xmlns:cx2="http://schemas.microsoft.com/office/drawing/2015/10/21/chartex" xmlns:cx3="http://schemas.microsoft.com/office/drawing/2016/5/9/chartex" xmlns:cx4="http://schemas.microsoft.com/office/drawing/2016/5/10/chartex" xmlns:cx5="http://schemas.microsoft.com/office/drawing/2016/5/11/chartex" xmlns:cx6="http://schemas.microsoft.com/office/drawing/2016/5/12/chartex" xmlns:cx7="http://schemas.microsoft.com/office/drawing/2016/5/13/chartex" xmlns:cx8="http://schemas.microsoft.com/office/drawing/2016/5/14/chartex" xmlns:mc="http://schemas.openxmlformats.org/markup-compatibility/2006" xmlns:aink="http://schemas.microsoft.com/office/drawing/2016/ink" xmlns:am3d="http://schemas.microsoft.com/office/drawing/2017/model3d" xmlns:o="urn:schemas-microsoft-com:office:office" xmlns:r="http://schemas.openxmlformats.org/officeDocument/2006/relationships" xmlns:m="http://schemas.openxmlformats.org/officeDocument/2006/math" xmlns:v="urn:schemas-microsoft-com:vml" xmlns:wp14="http://schemas.microsoft.com/office/word/2010/wordprocessingDrawing" xmlns:wp="http://schemas.openxmlformats.org/drawingml/2006/wordprocessingDrawing" xmlns:w10="urn:schemas-microsoft-com:office:word" xmlns:w="http://schemas.openxmlformats.org/wordprocessingml/2006/main" xmlns:w14="http://schemas.microsoft.com/office/word/2010/wordml" xmlns:w15="http://schemas.microsoft.com/office/word/2012/wordml" xmlns:w16cex="http://schemas.microsoft.com/office/word/2018/wordml/cex" xmlns:w16cid="http://schemas.microsoft.com/office/word/2016/wordml/cid" xmlns:w16="http://schemas.microsoft.com/office/word/2018/wordml" xmlns:w16sdtdh="http://schemas.microsoft.com/office/word/2020/wordml/sdtdatahash" xmlns:w16se="http://schemas.microsoft.com/office/word/2015/wordml/symex" xmlns:wpg="http://schemas.microsoft.com/office/word/2010/wordprocessingGroup" xmlns:wpi="http://schemas.microsoft.com/office/word/2010/wordprocessingInk" xmlns:wne="http://schemas.microsoft.com/office/word/2006/wordml" xmlns:wps="http://schemas.microsoft.com/office/word/2010/wordprocessingShape" mc:Ignorable="w14 w15 w16se w16cid w16 w16cex w16sdtdh wp14">
   <w:footnote w:type="separator" w:id="-1">
     <w:p>
       <w:pPr>
@@ -18263,7 +22373,7 @@
 </file>
 
 <file path=word/numbering.xml><?xml version="1.0" encoding="utf-8"?>
-<w:numbering xmlns:wpc="http://schemas.microsoft.com/office/word/2010/wordprocessingCanvas" xmlns:cx="http://schemas.microsoft.com/office/drawing/2014/chartex" xmlns:mc="http://schemas.openxmlformats.org/markup-compatibility/2006" xmlns:o="urn:schemas-microsoft-com:office:office" xmlns:r="http://schemas.openxmlformats.org/officeDocument/2006/relationships" xmlns:m="http://schemas.openxmlformats.org/officeDocument/2006/math" xmlns:v="urn:schemas-microsoft-com:vml" xmlns:wp14="http://schemas.microsoft.com/office/word/2010/wordprocessingDrawing" xmlns:wp="http://schemas.openxmlformats.org/drawingml/2006/wordprocessingDrawing" xmlns:w10="urn:schemas-microsoft-com:office:word" xmlns:w="http://schemas.openxmlformats.org/wordprocessingml/2006/main" xmlns:w14="http://schemas.microsoft.com/office/word/2010/wordml" xmlns:w15="http://schemas.microsoft.com/office/word/2012/wordml" xmlns:w16se="http://schemas.microsoft.com/office/word/2015/wordml/symex" xmlns:wpg="http://schemas.microsoft.com/office/word/2010/wordprocessingGroup" xmlns:wpi="http://schemas.microsoft.com/office/word/2010/wordprocessingInk" xmlns:wne="http://schemas.microsoft.com/office/word/2006/wordml" xmlns:wps="http://schemas.microsoft.com/office/word/2010/wordprocessingShape" mc:Ignorable="w14 w15 w16se wp14">
+<w:numbering xmlns:wpc="http://schemas.microsoft.com/office/word/2010/wordprocessingCanvas" xmlns:cx="http://schemas.microsoft.com/office/drawing/2014/chartex" xmlns:cx1="http://schemas.microsoft.com/office/drawing/2015/9/8/chartex" xmlns:cx2="http://schemas.microsoft.com/office/drawing/2015/10/21/chartex" xmlns:cx3="http://schemas.microsoft.com/office/drawing/2016/5/9/chartex" xmlns:cx4="http://schemas.microsoft.com/office/drawing/2016/5/10/chartex" xmlns:cx5="http://schemas.microsoft.com/office/drawing/2016/5/11/chartex" xmlns:cx6="http://schemas.microsoft.com/office/drawing/2016/5/12/chartex" xmlns:cx7="http://schemas.microsoft.com/office/drawing/2016/5/13/chartex" xmlns:cx8="http://schemas.microsoft.com/office/drawing/2016/5/14/chartex" xmlns:mc="http://schemas.openxmlformats.org/markup-compatibility/2006" xmlns:aink="http://schemas.microsoft.com/office/drawing/2016/ink" xmlns:am3d="http://schemas.microsoft.com/office/drawing/2017/model3d" xmlns:o="urn:schemas-microsoft-com:office:office" xmlns:r="http://schemas.openxmlformats.org/officeDocument/2006/relationships" xmlns:m="http://schemas.openxmlformats.org/officeDocument/2006/math" xmlns:v="urn:schemas-microsoft-com:vml" xmlns:wp14="http://schemas.microsoft.com/office/word/2010/wordprocessingDrawing" xmlns:wp="http://schemas.openxmlformats.org/drawingml/2006/wordprocessingDrawing" xmlns:w10="urn:schemas-microsoft-com:office:word" xmlns:w="http://schemas.openxmlformats.org/wordprocessingml/2006/main" xmlns:w14="http://schemas.microsoft.com/office/word/2010/wordml" xmlns:w15="http://schemas.microsoft.com/office/word/2012/wordml" xmlns:w16cex="http://schemas.microsoft.com/office/word/2018/wordml/cex" xmlns:w16cid="http://schemas.microsoft.com/office/word/2016/wordml/cid" xmlns:w16="http://schemas.microsoft.com/office/word/2018/wordml" xmlns:w16sdtdh="http://schemas.microsoft.com/office/word/2020/wordml/sdtdatahash" xmlns:w16se="http://schemas.microsoft.com/office/word/2015/wordml/symex" xmlns:wpg="http://schemas.microsoft.com/office/word/2010/wordprocessingGroup" xmlns:wpi="http://schemas.microsoft.com/office/word/2010/wordprocessingInk" xmlns:wne="http://schemas.microsoft.com/office/word/2006/wordml" xmlns:wps="http://schemas.microsoft.com/office/word/2010/wordprocessingShape" mc:Ignorable="w14 w15 w16se w16cid w16 w16cex w16sdtdh wp14">
   <w:abstractNum w:abstractNumId="0" w15:restartNumberingAfterBreak="0">
     <w:nsid w:val="00335820"/>
     <w:multiLevelType w:val="multilevel"/>
@@ -18509,7 +22619,7 @@
     <w:lvl w:ilvl="0">
       <w:start w:val="1"/>
       <w:numFmt w:val="decimal"/>
-      <w:pStyle w:val="Nagwek1"/>
+      <w:pStyle w:val="Heading1"/>
       <w:lvlText w:val="%1."/>
       <w:lvlJc w:val="left"/>
       <w:pPr>
@@ -18567,7 +22677,7 @@
     <w:lvl w:ilvl="1">
       <w:start w:val="1"/>
       <w:numFmt w:val="decimal"/>
-      <w:pStyle w:val="Nagwek2"/>
+      <w:pStyle w:val="Heading2"/>
       <w:lvlText w:val="%1.%2"/>
       <w:lvlJc w:val="left"/>
       <w:pPr>
@@ -21016,7 +25126,7 @@
 </file>
 
 <file path=word/styles.xml><?xml version="1.0" encoding="utf-8"?>
-<w:styles xmlns:mc="http://schemas.openxmlformats.org/markup-compatibility/2006" xmlns:r="http://schemas.openxmlformats.org/officeDocument/2006/relationships" xmlns:w="http://schemas.openxmlformats.org/wordprocessingml/2006/main" xmlns:w14="http://schemas.microsoft.com/office/word/2010/wordml" xmlns:w15="http://schemas.microsoft.com/office/word/2012/wordml" xmlns:w16se="http://schemas.microsoft.com/office/word/2015/wordml/symex" mc:Ignorable="w14 w15 w16se">
+<w:styles xmlns:mc="http://schemas.openxmlformats.org/markup-compatibility/2006" xmlns:r="http://schemas.openxmlformats.org/officeDocument/2006/relationships" xmlns:w="http://schemas.openxmlformats.org/wordprocessingml/2006/main" xmlns:w14="http://schemas.microsoft.com/office/word/2010/wordml" xmlns:w15="http://schemas.microsoft.com/office/word/2012/wordml" xmlns:w16cex="http://schemas.microsoft.com/office/word/2018/wordml/cex" xmlns:w16cid="http://schemas.microsoft.com/office/word/2016/wordml/cid" xmlns:w16="http://schemas.microsoft.com/office/word/2018/wordml" xmlns:w16sdtdh="http://schemas.microsoft.com/office/word/2020/wordml/sdtdatahash" xmlns:w16se="http://schemas.microsoft.com/office/word/2015/wordml/symex" mc:Ignorable="w14 w15 w16se w16cid w16 w16cex w16sdtdh">
   <w:docDefaults>
     <w:rPrDefault>
       <w:rPr>
@@ -21032,7 +25142,7 @@
       </w:pPr>
     </w:pPrDefault>
   </w:docDefaults>
-  <w:latentStyles w:defLockedState="0" w:defUIPriority="99" w:defSemiHidden="0" w:defUnhideWhenUsed="0" w:defQFormat="0" w:count="371">
+  <w:latentStyles w:defLockedState="0" w:defUIPriority="99" w:defSemiHidden="0" w:defUnhideWhenUsed="0" w:defQFormat="0" w:count="376">
     <w:lsdException w:name="Normal" w:uiPriority="0" w:qFormat="1"/>
     <w:lsdException w:name="heading 1" w:uiPriority="9" w:qFormat="1"/>
     <w:lsdException w:name="heading 2" w:semiHidden="1" w:uiPriority="9" w:unhideWhenUsed="1" w:qFormat="1"/>
@@ -21404,8 +25514,13 @@
     <w:lsdException w:name="List Table 5 Dark Accent 6" w:uiPriority="50"/>
     <w:lsdException w:name="List Table 6 Colorful Accent 6" w:uiPriority="51"/>
     <w:lsdException w:name="List Table 7 Colorful Accent 6" w:uiPriority="52"/>
+    <w:lsdException w:name="Mention" w:semiHidden="1" w:unhideWhenUsed="1"/>
+    <w:lsdException w:name="Smart Hyperlink" w:semiHidden="1" w:unhideWhenUsed="1"/>
+    <w:lsdException w:name="Hashtag" w:semiHidden="1" w:unhideWhenUsed="1"/>
+    <w:lsdException w:name="Unresolved Mention" w:semiHidden="1" w:unhideWhenUsed="1"/>
+    <w:lsdException w:name="Smart Link" w:semiHidden="1" w:unhideWhenUsed="1"/>
   </w:latentStyles>
-  <w:style w:type="paragraph" w:default="1" w:styleId="Normalny">
+  <w:style w:type="paragraph" w:default="1" w:styleId="Normal">
     <w:name w:val="Normal"/>
     <w:qFormat/>
     <w:rsid w:val="0055745B"/>
@@ -21417,11 +25532,11 @@
       <w:sz w:val="24"/>
     </w:rPr>
   </w:style>
-  <w:style w:type="paragraph" w:styleId="Nagwek1">
+  <w:style w:type="paragraph" w:styleId="Heading1">
     <w:name w:val="heading 1"/>
-    <w:basedOn w:val="Normalny"/>
-    <w:next w:val="Normalny"/>
-    <w:link w:val="Nagwek1Znak"/>
+    <w:basedOn w:val="Normal"/>
+    <w:next w:val="Normal"/>
+    <w:link w:val="Heading1Char"/>
     <w:uiPriority w:val="9"/>
     <w:qFormat/>
     <w:rsid w:val="00F06A87"/>
@@ -21442,11 +25557,11 @@
       <w:szCs w:val="32"/>
     </w:rPr>
   </w:style>
-  <w:style w:type="paragraph" w:styleId="Nagwek2">
+  <w:style w:type="paragraph" w:styleId="Heading2">
     <w:name w:val="heading 2"/>
-    <w:basedOn w:val="Normalny"/>
-    <w:next w:val="Normalny"/>
-    <w:link w:val="Nagwek2Znak"/>
+    <w:basedOn w:val="Normal"/>
+    <w:next w:val="Normal"/>
+    <w:link w:val="Heading2Char"/>
     <w:uiPriority w:val="9"/>
     <w:unhideWhenUsed/>
     <w:qFormat/>
@@ -21468,11 +25583,11 @@
       <w:szCs w:val="26"/>
     </w:rPr>
   </w:style>
-  <w:style w:type="paragraph" w:styleId="Nagwek3">
+  <w:style w:type="paragraph" w:styleId="Heading3">
     <w:name w:val="heading 3"/>
-    <w:basedOn w:val="Normalny"/>
-    <w:next w:val="Normalny"/>
-    <w:link w:val="Nagwek3Znak"/>
+    <w:basedOn w:val="Normal"/>
+    <w:next w:val="Normal"/>
+    <w:link w:val="Heading3Char"/>
     <w:uiPriority w:val="9"/>
     <w:unhideWhenUsed/>
     <w:qFormat/>
@@ -21491,11 +25606,11 @@
       <w:lang w:eastAsia="pl-PL"/>
     </w:rPr>
   </w:style>
-  <w:style w:type="paragraph" w:styleId="Nagwek4">
+  <w:style w:type="paragraph" w:styleId="Heading4">
     <w:name w:val="heading 4"/>
-    <w:basedOn w:val="Normalny"/>
-    <w:next w:val="Normalny"/>
-    <w:link w:val="Nagwek4Znak"/>
+    <w:basedOn w:val="Normal"/>
+    <w:next w:val="Normal"/>
+    <w:link w:val="Heading4Char"/>
     <w:uiPriority w:val="9"/>
     <w:unhideWhenUsed/>
     <w:qFormat/>
@@ -21513,13 +25628,13 @@
       <w:color w:val="2F5496" w:themeColor="accent1" w:themeShade="BF"/>
     </w:rPr>
   </w:style>
-  <w:style w:type="character" w:default="1" w:styleId="Domylnaczcionkaakapitu">
+  <w:style w:type="character" w:default="1" w:styleId="DefaultParagraphFont">
     <w:name w:val="Default Paragraph Font"/>
     <w:uiPriority w:val="1"/>
     <w:semiHidden/>
     <w:unhideWhenUsed/>
   </w:style>
-  <w:style w:type="table" w:default="1" w:styleId="Standardowy">
+  <w:style w:type="table" w:default="1" w:styleId="TableNormal">
     <w:name w:val="Normal Table"/>
     <w:uiPriority w:val="99"/>
     <w:semiHidden/>
@@ -21534,16 +25649,16 @@
       </w:tblCellMar>
     </w:tblPr>
   </w:style>
-  <w:style w:type="numbering" w:default="1" w:styleId="Bezlisty">
+  <w:style w:type="numbering" w:default="1" w:styleId="NoList">
     <w:name w:val="No List"/>
     <w:uiPriority w:val="99"/>
     <w:semiHidden/>
     <w:unhideWhenUsed/>
   </w:style>
-  <w:style w:type="character" w:customStyle="1" w:styleId="Nagwek1Znak">
-    <w:name w:val="Nagłówek 1 Znak"/>
-    <w:basedOn w:val="Domylnaczcionkaakapitu"/>
-    <w:link w:val="Nagwek1"/>
+  <w:style w:type="character" w:customStyle="1" w:styleId="Heading1Char">
+    <w:name w:val="Heading 1 Char"/>
+    <w:basedOn w:val="DefaultParagraphFont"/>
+    <w:link w:val="Heading1"/>
     <w:uiPriority w:val="9"/>
     <w:rsid w:val="00F06A87"/>
     <w:rPr>
@@ -21554,10 +25669,10 @@
       <w:szCs w:val="32"/>
     </w:rPr>
   </w:style>
-  <w:style w:type="character" w:customStyle="1" w:styleId="Nagwek2Znak">
-    <w:name w:val="Nagłówek 2 Znak"/>
-    <w:basedOn w:val="Domylnaczcionkaakapitu"/>
-    <w:link w:val="Nagwek2"/>
+  <w:style w:type="character" w:customStyle="1" w:styleId="Heading2Char">
+    <w:name w:val="Heading 2 Char"/>
+    <w:basedOn w:val="DefaultParagraphFont"/>
+    <w:link w:val="Heading2"/>
     <w:uiPriority w:val="9"/>
     <w:rsid w:val="00725508"/>
     <w:rPr>
@@ -21567,10 +25682,10 @@
       <w:szCs w:val="26"/>
     </w:rPr>
   </w:style>
-  <w:style w:type="paragraph" w:styleId="Legenda">
+  <w:style w:type="paragraph" w:styleId="Caption">
     <w:name w:val="caption"/>
-    <w:basedOn w:val="Normalny"/>
-    <w:next w:val="Normalny"/>
+    <w:basedOn w:val="Normal"/>
+    <w:next w:val="Normal"/>
     <w:autoRedefine/>
     <w:uiPriority w:val="35"/>
     <w:unhideWhenUsed/>
@@ -21590,10 +25705,10 @@
       <w:lang w:eastAsia="pl-PL"/>
     </w:rPr>
   </w:style>
-  <w:style w:type="character" w:customStyle="1" w:styleId="Nagwek3Znak">
-    <w:name w:val="Nagłówek 3 Znak"/>
-    <w:basedOn w:val="Domylnaczcionkaakapitu"/>
-    <w:link w:val="Nagwek3"/>
+  <w:style w:type="character" w:customStyle="1" w:styleId="Heading3Char">
+    <w:name w:val="Heading 3 Char"/>
+    <w:basedOn w:val="DefaultParagraphFont"/>
+    <w:link w:val="Heading3"/>
     <w:uiPriority w:val="9"/>
     <w:rsid w:val="00907458"/>
     <w:rPr>
@@ -21607,8 +25722,8 @@
   </w:style>
   <w:style w:type="paragraph" w:customStyle="1" w:styleId="Styl1">
     <w:name w:val="Styl1"/>
-    <w:basedOn w:val="Normalny"/>
-    <w:next w:val="Normalny"/>
+    <w:basedOn w:val="Normal"/>
+    <w:next w:val="Normal"/>
     <w:unhideWhenUsed/>
     <w:qFormat/>
     <w:rsid w:val="00275BDD"/>
@@ -21619,9 +25734,9 @@
       <w:sz w:val="32"/>
     </w:rPr>
   </w:style>
-  <w:style w:type="character" w:styleId="HTML-kod">
+  <w:style w:type="character" w:styleId="HTMLCode">
     <w:name w:val="HTML Code"/>
-    <w:basedOn w:val="Domylnaczcionkaakapitu"/>
+    <w:basedOn w:val="DefaultParagraphFont"/>
     <w:uiPriority w:val="99"/>
     <w:semiHidden/>
     <w:unhideWhenUsed/>
@@ -21632,9 +25747,9 @@
       <w:szCs w:val="20"/>
     </w:rPr>
   </w:style>
-  <w:style w:type="paragraph" w:styleId="Akapitzlist">
+  <w:style w:type="paragraph" w:styleId="ListParagraph">
     <w:name w:val="List Paragraph"/>
-    <w:basedOn w:val="Normalny"/>
+    <w:basedOn w:val="Normal"/>
     <w:uiPriority w:val="34"/>
     <w:qFormat/>
     <w:rsid w:val="00F350D3"/>
@@ -21643,9 +25758,9 @@
       <w:contextualSpacing/>
     </w:pPr>
   </w:style>
-  <w:style w:type="paragraph" w:styleId="NormalnyWeb">
+  <w:style w:type="paragraph" w:styleId="NormalWeb">
     <w:name w:val="Normal (Web)"/>
-    <w:basedOn w:val="Normalny"/>
+    <w:basedOn w:val="Normal"/>
     <w:uiPriority w:val="99"/>
     <w:semiHidden/>
     <w:unhideWhenUsed/>
@@ -21659,9 +25774,9 @@
       <w:lang w:eastAsia="pl-PL"/>
     </w:rPr>
   </w:style>
-  <w:style w:type="character" w:styleId="Pogrubienie">
+  <w:style w:type="character" w:styleId="Strong">
     <w:name w:val="Strong"/>
-    <w:basedOn w:val="Domylnaczcionkaakapitu"/>
+    <w:basedOn w:val="DefaultParagraphFont"/>
     <w:uiPriority w:val="22"/>
     <w:qFormat/>
     <w:rsid w:val="00DA2F56"/>
@@ -21670,9 +25785,9 @@
       <w:bCs/>
     </w:rPr>
   </w:style>
-  <w:style w:type="table" w:styleId="Tabela-Siatka">
+  <w:style w:type="table" w:styleId="TableGrid">
     <w:name w:val="Table Grid"/>
-    <w:basedOn w:val="Standardowy"/>
+    <w:basedOn w:val="TableNormal"/>
     <w:uiPriority w:val="39"/>
     <w:rsid w:val="00DE4F5E"/>
     <w:pPr>
@@ -21691,29 +25806,29 @@
   </w:style>
   <w:style w:type="character" w:customStyle="1" w:styleId="hljs-function">
     <w:name w:val="hljs-function"/>
-    <w:basedOn w:val="Domylnaczcionkaakapitu"/>
+    <w:basedOn w:val="DefaultParagraphFont"/>
     <w:rsid w:val="00CF66DD"/>
   </w:style>
   <w:style w:type="character" w:customStyle="1" w:styleId="hljs-keyword">
     <w:name w:val="hljs-keyword"/>
-    <w:basedOn w:val="Domylnaczcionkaakapitu"/>
+    <w:basedOn w:val="DefaultParagraphFont"/>
     <w:rsid w:val="00CF66DD"/>
   </w:style>
   <w:style w:type="character" w:customStyle="1" w:styleId="hljs-title">
     <w:name w:val="hljs-title"/>
-    <w:basedOn w:val="Domylnaczcionkaakapitu"/>
+    <w:basedOn w:val="DefaultParagraphFont"/>
     <w:rsid w:val="00CF66DD"/>
   </w:style>
   <w:style w:type="character" w:customStyle="1" w:styleId="hljs-params">
     <w:name w:val="hljs-params"/>
-    <w:basedOn w:val="Domylnaczcionkaakapitu"/>
+    <w:basedOn w:val="DefaultParagraphFont"/>
     <w:rsid w:val="00CF66DD"/>
   </w:style>
-  <w:style w:type="paragraph" w:styleId="Tytu">
+  <w:style w:type="paragraph" w:styleId="Title">
     <w:name w:val="Title"/>
-    <w:basedOn w:val="Normalny"/>
-    <w:next w:val="Normalny"/>
-    <w:link w:val="TytuZnak"/>
+    <w:basedOn w:val="Normal"/>
+    <w:next w:val="Normal"/>
+    <w:link w:val="TitleChar"/>
     <w:uiPriority w:val="10"/>
     <w:qFormat/>
     <w:rsid w:val="00141386"/>
@@ -21729,10 +25844,10 @@
       <w:szCs w:val="56"/>
     </w:rPr>
   </w:style>
-  <w:style w:type="character" w:customStyle="1" w:styleId="TytuZnak">
-    <w:name w:val="Tytuł Znak"/>
-    <w:basedOn w:val="Domylnaczcionkaakapitu"/>
-    <w:link w:val="Tytu"/>
+  <w:style w:type="character" w:customStyle="1" w:styleId="TitleChar">
+    <w:name w:val="Title Char"/>
+    <w:basedOn w:val="DefaultParagraphFont"/>
+    <w:link w:val="Title"/>
     <w:uiPriority w:val="10"/>
     <w:rsid w:val="00141386"/>
     <w:rPr>
@@ -21743,10 +25858,10 @@
       <w:szCs w:val="56"/>
     </w:rPr>
   </w:style>
-  <w:style w:type="paragraph" w:styleId="HTML-wstpniesformatowany">
+  <w:style w:type="paragraph" w:styleId="HTMLPreformatted">
     <w:name w:val="HTML Preformatted"/>
-    <w:basedOn w:val="Normalny"/>
-    <w:link w:val="HTML-wstpniesformatowanyZnak"/>
+    <w:basedOn w:val="Normal"/>
+    <w:link w:val="HTMLPreformattedChar"/>
     <w:uiPriority w:val="99"/>
     <w:semiHidden/>
     <w:unhideWhenUsed/>
@@ -21779,10 +25894,10 @@
       <w:lang w:eastAsia="pl-PL"/>
     </w:rPr>
   </w:style>
-  <w:style w:type="character" w:customStyle="1" w:styleId="HTML-wstpniesformatowanyZnak">
-    <w:name w:val="HTML - wstępnie sformatowany Znak"/>
-    <w:basedOn w:val="Domylnaczcionkaakapitu"/>
-    <w:link w:val="HTML-wstpniesformatowany"/>
+  <w:style w:type="character" w:customStyle="1" w:styleId="HTMLPreformattedChar">
+    <w:name w:val="HTML Preformatted Char"/>
+    <w:basedOn w:val="DefaultParagraphFont"/>
+    <w:link w:val="HTMLPreformatted"/>
     <w:uiPriority w:val="99"/>
     <w:semiHidden/>
     <w:rsid w:val="006068F0"/>
@@ -21795,13 +25910,13 @@
   </w:style>
   <w:style w:type="character" w:customStyle="1" w:styleId="hljs-number">
     <w:name w:val="hljs-number"/>
-    <w:basedOn w:val="Domylnaczcionkaakapitu"/>
+    <w:basedOn w:val="DefaultParagraphFont"/>
     <w:rsid w:val="00C91338"/>
   </w:style>
-  <w:style w:type="paragraph" w:styleId="Tekstprzypisukocowego">
+  <w:style w:type="paragraph" w:styleId="EndnoteText">
     <w:name w:val="endnote text"/>
-    <w:basedOn w:val="Normalny"/>
-    <w:link w:val="TekstprzypisukocowegoZnak"/>
+    <w:basedOn w:val="Normal"/>
+    <w:link w:val="EndnoteTextChar"/>
     <w:uiPriority w:val="99"/>
     <w:semiHidden/>
     <w:unhideWhenUsed/>
@@ -21814,10 +25929,10 @@
       <w:szCs w:val="20"/>
     </w:rPr>
   </w:style>
-  <w:style w:type="character" w:customStyle="1" w:styleId="TekstprzypisukocowegoZnak">
-    <w:name w:val="Tekst przypisu końcowego Znak"/>
-    <w:basedOn w:val="Domylnaczcionkaakapitu"/>
-    <w:link w:val="Tekstprzypisukocowego"/>
+  <w:style w:type="character" w:customStyle="1" w:styleId="EndnoteTextChar">
+    <w:name w:val="Endnote Text Char"/>
+    <w:basedOn w:val="DefaultParagraphFont"/>
+    <w:link w:val="EndnoteText"/>
     <w:uiPriority w:val="99"/>
     <w:semiHidden/>
     <w:rsid w:val="003A7568"/>
@@ -21827,9 +25942,9 @@
       <w:szCs w:val="20"/>
     </w:rPr>
   </w:style>
-  <w:style w:type="character" w:styleId="Odwoanieprzypisukocowego">
+  <w:style w:type="character" w:styleId="EndnoteReference">
     <w:name w:val="endnote reference"/>
-    <w:basedOn w:val="Domylnaczcionkaakapitu"/>
+    <w:basedOn w:val="DefaultParagraphFont"/>
     <w:uiPriority w:val="99"/>
     <w:semiHidden/>
     <w:unhideWhenUsed/>
@@ -21838,10 +25953,10 @@
       <w:vertAlign w:val="superscript"/>
     </w:rPr>
   </w:style>
-  <w:style w:type="paragraph" w:styleId="Nagwek">
+  <w:style w:type="paragraph" w:styleId="Header">
     <w:name w:val="header"/>
-    <w:basedOn w:val="Normalny"/>
-    <w:link w:val="NagwekZnak"/>
+    <w:basedOn w:val="Normal"/>
+    <w:link w:val="HeaderChar"/>
     <w:uiPriority w:val="99"/>
     <w:unhideWhenUsed/>
     <w:rsid w:val="00A65CAD"/>
@@ -21853,10 +25968,10 @@
       <w:spacing w:after="0"/>
     </w:pPr>
   </w:style>
-  <w:style w:type="character" w:customStyle="1" w:styleId="NagwekZnak">
-    <w:name w:val="Nagłówek Znak"/>
-    <w:basedOn w:val="Domylnaczcionkaakapitu"/>
-    <w:link w:val="Nagwek"/>
+  <w:style w:type="character" w:customStyle="1" w:styleId="HeaderChar">
+    <w:name w:val="Header Char"/>
+    <w:basedOn w:val="DefaultParagraphFont"/>
+    <w:link w:val="Header"/>
     <w:uiPriority w:val="99"/>
     <w:rsid w:val="00A65CAD"/>
     <w:rPr>
@@ -21864,10 +25979,10 @@
       <w:sz w:val="24"/>
     </w:rPr>
   </w:style>
-  <w:style w:type="paragraph" w:styleId="Stopka">
+  <w:style w:type="paragraph" w:styleId="Footer">
     <w:name w:val="footer"/>
-    <w:basedOn w:val="Normalny"/>
-    <w:link w:val="StopkaZnak"/>
+    <w:basedOn w:val="Normal"/>
+    <w:link w:val="FooterChar"/>
     <w:uiPriority w:val="99"/>
     <w:unhideWhenUsed/>
     <w:rsid w:val="00A65CAD"/>
@@ -21879,10 +25994,10 @@
       <w:spacing w:after="0"/>
     </w:pPr>
   </w:style>
-  <w:style w:type="character" w:customStyle="1" w:styleId="StopkaZnak">
-    <w:name w:val="Stopka Znak"/>
-    <w:basedOn w:val="Domylnaczcionkaakapitu"/>
-    <w:link w:val="Stopka"/>
+  <w:style w:type="character" w:customStyle="1" w:styleId="FooterChar">
+    <w:name w:val="Footer Char"/>
+    <w:basedOn w:val="DefaultParagraphFont"/>
+    <w:link w:val="Footer"/>
     <w:uiPriority w:val="99"/>
     <w:rsid w:val="00A65CAD"/>
     <w:rPr>
@@ -21892,22 +26007,22 @@
   </w:style>
   <w:style w:type="character" w:customStyle="1" w:styleId="userclass">
     <w:name w:val="userclass"/>
-    <w:basedOn w:val="Domylnaczcionkaakapitu"/>
+    <w:basedOn w:val="DefaultParagraphFont"/>
     <w:rsid w:val="00ED72A4"/>
   </w:style>
   <w:style w:type="character" w:customStyle="1" w:styleId="kwrd">
     <w:name w:val="kwrd"/>
-    <w:basedOn w:val="Domylnaczcionkaakapitu"/>
+    <w:basedOn w:val="DefaultParagraphFont"/>
     <w:rsid w:val="00ED72A4"/>
   </w:style>
   <w:style w:type="character" w:customStyle="1" w:styleId="str">
     <w:name w:val="str"/>
-    <w:basedOn w:val="Domylnaczcionkaakapitu"/>
+    <w:basedOn w:val="DefaultParagraphFont"/>
     <w:rsid w:val="00ED72A4"/>
   </w:style>
-  <w:style w:type="character" w:styleId="Hipercze">
+  <w:style w:type="character" w:styleId="Hyperlink">
     <w:name w:val="Hyperlink"/>
-    <w:basedOn w:val="Domylnaczcionkaakapitu"/>
+    <w:basedOn w:val="DefaultParagraphFont"/>
     <w:uiPriority w:val="99"/>
     <w:unhideWhenUsed/>
     <w:rsid w:val="00376585"/>
@@ -21916,9 +26031,9 @@
       <w:u w:val="single"/>
     </w:rPr>
   </w:style>
-  <w:style w:type="character" w:styleId="Uwydatnienie">
+  <w:style w:type="character" w:styleId="Emphasis">
     <w:name w:val="Emphasis"/>
-    <w:basedOn w:val="Domylnaczcionkaakapitu"/>
+    <w:basedOn w:val="DefaultParagraphFont"/>
     <w:uiPriority w:val="20"/>
     <w:qFormat/>
     <w:rsid w:val="00376585"/>
@@ -21927,7 +26042,7 @@
       <w:iCs/>
     </w:rPr>
   </w:style>
-  <w:style w:type="paragraph" w:styleId="Bezodstpw">
+  <w:style w:type="paragraph" w:styleId="NoSpacing">
     <w:name w:val="No Spacing"/>
     <w:uiPriority w:val="1"/>
     <w:qFormat/>
@@ -21943,7 +26058,7 @@
   </w:style>
   <w:style w:type="character" w:customStyle="1" w:styleId="UnresolvedMention1">
     <w:name w:val="Unresolved Mention1"/>
-    <w:basedOn w:val="Domylnaczcionkaakapitu"/>
+    <w:basedOn w:val="DefaultParagraphFont"/>
     <w:uiPriority w:val="99"/>
     <w:semiHidden/>
     <w:unhideWhenUsed/>
@@ -21953,9 +26068,9 @@
       <w:shd w:val="clear" w:color="auto" w:fill="E1DFDD"/>
     </w:rPr>
   </w:style>
-  <w:style w:type="character" w:styleId="UyteHipercze">
+  <w:style w:type="character" w:styleId="FollowedHyperlink">
     <w:name w:val="FollowedHyperlink"/>
-    <w:basedOn w:val="Domylnaczcionkaakapitu"/>
+    <w:basedOn w:val="DefaultParagraphFont"/>
     <w:uiPriority w:val="99"/>
     <w:semiHidden/>
     <w:unhideWhenUsed/>
@@ -21965,10 +26080,10 @@
       <w:u w:val="single"/>
     </w:rPr>
   </w:style>
-  <w:style w:type="character" w:customStyle="1" w:styleId="Nagwek4Znak">
-    <w:name w:val="Nagłówek 4 Znak"/>
-    <w:basedOn w:val="Domylnaczcionkaakapitu"/>
-    <w:link w:val="Nagwek4"/>
+  <w:style w:type="character" w:customStyle="1" w:styleId="Heading4Char">
+    <w:name w:val="Heading 4 Char"/>
+    <w:basedOn w:val="DefaultParagraphFont"/>
+    <w:link w:val="Heading4"/>
     <w:uiPriority w:val="9"/>
     <w:rsid w:val="00F62080"/>
     <w:rPr>
@@ -21978,6 +26093,16 @@
       <w:color w:val="2F5496" w:themeColor="accent1" w:themeShade="BF"/>
       <w:sz w:val="24"/>
     </w:rPr>
+  </w:style>
+  <w:style w:type="character" w:customStyle="1" w:styleId="jskeywordcolor">
+    <w:name w:val="jskeywordcolor"/>
+    <w:basedOn w:val="DefaultParagraphFont"/>
+    <w:rsid w:val="00A05FB9"/>
+  </w:style>
+  <w:style w:type="character" w:customStyle="1" w:styleId="jsnumbercolor">
+    <w:name w:val="jsnumbercolor"/>
+    <w:basedOn w:val="DefaultParagraphFont"/>
+    <w:rsid w:val="00A05FB9"/>
   </w:style>
 </w:styles>
 </file>

--- a/HTML CSS JS.docx
+++ b/HTML CSS JS.docx
@@ -259,7 +259,18 @@
           <w:szCs w:val="21"/>
           <w:lang w:val="en-US"/>
         </w:rPr>
-        <w:t>This is some text inside the box.</w:t>
+        <w:t xml:space="preserve">This is some text inside the </w:t>
+      </w:r>
+      <w:proofErr w:type="gramStart"/>
+      <w:r>
+        <w:rPr>
+          <w:rFonts w:ascii="Consolas" w:eastAsia="Times New Roman" w:hAnsi="Consolas" w:cs="Times New Roman"/>
+          <w:color w:val="DADADA"/>
+          <w:sz w:val="21"/>
+          <w:szCs w:val="21"/>
+          <w:lang w:val="en-US"/>
+        </w:rPr>
+        <w:t>box.</w:t>
       </w:r>
       <w:r>
         <w:rPr>
@@ -271,6 +282,7 @@
         </w:rPr>
         <w:t>&lt;</w:t>
       </w:r>
+      <w:proofErr w:type="gramEnd"/>
       <w:r>
         <w:rPr>
           <w:rFonts w:ascii="Consolas" w:eastAsia="Times New Roman" w:hAnsi="Consolas" w:cs="Times New Roman"/>
@@ -437,6 +449,7 @@
         </w:rPr>
         <w:t>#</w:t>
       </w:r>
+      <w:proofErr w:type="gramStart"/>
       <w:r>
         <w:rPr>
           <w:rFonts w:ascii="Consolas" w:eastAsia="Times New Roman" w:hAnsi="Consolas" w:cs="Times New Roman"/>
@@ -447,6 +460,7 @@
         </w:rPr>
         <w:t>box</w:t>
       </w:r>
+      <w:proofErr w:type="gramEnd"/>
       <w:r>
         <w:rPr>
           <w:rFonts w:ascii="Consolas" w:eastAsia="Times New Roman" w:hAnsi="Consolas" w:cs="Times New Roman"/>
@@ -705,6 +719,7 @@
         </w:rPr>
         <w:t>#</w:t>
       </w:r>
+      <w:proofErr w:type="gramStart"/>
       <w:r>
         <w:rPr>
           <w:rFonts w:ascii="Consolas" w:eastAsia="Times New Roman" w:hAnsi="Consolas" w:cs="Times New Roman"/>
@@ -715,6 +730,7 @@
         </w:rPr>
         <w:t>sec</w:t>
       </w:r>
+      <w:proofErr w:type="gramEnd"/>
       <w:r>
         <w:rPr>
           <w:rFonts w:ascii="Consolas" w:eastAsia="Times New Roman" w:hAnsi="Consolas" w:cs="Times New Roman"/>
@@ -1148,7 +1164,18 @@
           <w:szCs w:val="21"/>
           <w:lang w:val="en-US"/>
         </w:rPr>
-        <w:t>This is some text inside the box.</w:t>
+        <w:t xml:space="preserve">This is some text inside the </w:t>
+      </w:r>
+      <w:proofErr w:type="gramStart"/>
+      <w:r>
+        <w:rPr>
+          <w:rFonts w:ascii="Consolas" w:eastAsia="Times New Roman" w:hAnsi="Consolas" w:cs="Times New Roman"/>
+          <w:color w:val="DADADA"/>
+          <w:sz w:val="21"/>
+          <w:szCs w:val="21"/>
+          <w:lang w:val="en-US"/>
+        </w:rPr>
+        <w:t>box.</w:t>
       </w:r>
       <w:r>
         <w:rPr>
@@ -1160,6 +1187,7 @@
         </w:rPr>
         <w:t>&lt;</w:t>
       </w:r>
+      <w:proofErr w:type="gramEnd"/>
       <w:r>
         <w:rPr>
           <w:rFonts w:ascii="Consolas" w:eastAsia="Times New Roman" w:hAnsi="Consolas" w:cs="Times New Roman"/>
@@ -1326,6 +1354,7 @@
         </w:rPr>
         <w:t>#</w:t>
       </w:r>
+      <w:proofErr w:type="gramStart"/>
       <w:r>
         <w:rPr>
           <w:rFonts w:ascii="Consolas" w:eastAsia="Times New Roman" w:hAnsi="Consolas" w:cs="Times New Roman"/>
@@ -1336,6 +1365,7 @@
         </w:rPr>
         <w:t>box</w:t>
       </w:r>
+      <w:proofErr w:type="gramEnd"/>
       <w:r>
         <w:rPr>
           <w:rFonts w:ascii="Consolas" w:eastAsia="Times New Roman" w:hAnsi="Consolas" w:cs="Times New Roman"/>
@@ -1561,6 +1591,7 @@
         </w:rPr>
         <w:t>#</w:t>
       </w:r>
+      <w:proofErr w:type="gramStart"/>
       <w:r>
         <w:rPr>
           <w:rFonts w:ascii="Consolas" w:eastAsia="Times New Roman" w:hAnsi="Consolas" w:cs="Times New Roman"/>
@@ -1571,6 +1602,7 @@
         </w:rPr>
         <w:t>sec</w:t>
       </w:r>
+      <w:proofErr w:type="gramEnd"/>
       <w:r>
         <w:rPr>
           <w:rFonts w:ascii="Consolas" w:eastAsia="Times New Roman" w:hAnsi="Consolas" w:cs="Times New Roman"/>
@@ -2519,7 +2551,21 @@
         <w:rPr>
           <w:lang w:val="en-US"/>
         </w:rPr>
-        <w:t>Select first child(or grandchild, etc.) of element:</w:t>
+        <w:t xml:space="preserve">Select first </w:t>
+      </w:r>
+      <w:proofErr w:type="gramStart"/>
+      <w:r>
+        <w:rPr>
+          <w:lang w:val="en-US"/>
+        </w:rPr>
+        <w:t>child(</w:t>
+      </w:r>
+      <w:proofErr w:type="gramEnd"/>
+      <w:r>
+        <w:rPr>
+          <w:lang w:val="en-US"/>
+        </w:rPr>
+        <w:t>or grandchild, etc.) of element:</w:t>
       </w:r>
     </w:p>
     <w:p>
@@ -2554,6 +2600,7 @@
         </w:rPr>
         <w:t xml:space="preserve"> </w:t>
       </w:r>
+      <w:proofErr w:type="gramStart"/>
       <w:r>
         <w:rPr>
           <w:rFonts w:ascii="Consolas" w:eastAsia="Times New Roman" w:hAnsi="Consolas" w:cs="Times New Roman"/>
@@ -2582,7 +2629,18 @@
           <w:szCs w:val="21"/>
           <w:lang w:val="en-US"/>
         </w:rPr>
-        <w:t>first-child</w:t>
+        <w:t>first</w:t>
+      </w:r>
+      <w:proofErr w:type="gramEnd"/>
+      <w:r>
+        <w:rPr>
+          <w:rFonts w:ascii="Consolas" w:eastAsia="Times New Roman" w:hAnsi="Consolas" w:cs="Times New Roman"/>
+          <w:color w:val="D7BA7D"/>
+          <w:sz w:val="21"/>
+          <w:szCs w:val="21"/>
+          <w:lang w:val="en-US"/>
+        </w:rPr>
+        <w:t>-child</w:t>
       </w:r>
       <w:r>
         <w:rPr>
@@ -2735,6 +2793,7 @@
           <w:lang w:val="en-US"/>
         </w:rPr>
       </w:pPr>
+      <w:proofErr w:type="gramStart"/>
       <w:r>
         <w:rPr>
           <w:rFonts w:ascii="Consolas" w:eastAsia="Times New Roman" w:hAnsi="Consolas" w:cs="Times New Roman"/>
@@ -2753,7 +2812,18 @@
           <w:szCs w:val="21"/>
           <w:lang w:val="en-US"/>
         </w:rPr>
-        <w:t>nth-child</w:t>
+        <w:t>nth</w:t>
+      </w:r>
+      <w:proofErr w:type="gramEnd"/>
+      <w:r>
+        <w:rPr>
+          <w:rFonts w:ascii="Consolas" w:eastAsia="Times New Roman" w:hAnsi="Consolas" w:cs="Times New Roman"/>
+          <w:color w:val="D7BA7D"/>
+          <w:sz w:val="21"/>
+          <w:szCs w:val="21"/>
+          <w:lang w:val="en-US"/>
+        </w:rPr>
+        <w:t>-child</w:t>
       </w:r>
       <w:r>
         <w:rPr>
@@ -2930,7 +3000,7 @@
           <w:lang w:val="en-US"/>
         </w:rPr>
         <w:drawing>
-          <wp:anchor distT="0" distB="0" distL="114300" distR="114300" simplePos="0" relativeHeight="251659264" behindDoc="0" locked="0" layoutInCell="1" allowOverlap="1" wp14:anchorId="41428277" wp14:editId="3642A5EB">
+          <wp:anchor distT="0" distB="0" distL="114300" distR="114300" simplePos="0" relativeHeight="251658240" behindDoc="0" locked="0" layoutInCell="1" allowOverlap="1" wp14:anchorId="41428277" wp14:editId="7B1792C9">
             <wp:simplePos x="0" y="0"/>
             <wp:positionH relativeFrom="margin">
               <wp:align>left</wp:align>
@@ -2997,34 +3067,56 @@
         <w:rPr>
           <w:lang w:val="en-US"/>
         </w:rPr>
-        <w:t>It’s ignore 200px size.</w:t>
-      </w:r>
-    </w:p>
-    <w:p>
-      <w:pPr>
-        <w:rPr>
-          <w:lang w:val="en-US"/>
-        </w:rPr>
-      </w:pPr>
-    </w:p>
-    <w:p>
-      <w:pPr>
-        <w:rPr>
-          <w:lang w:val="en-US"/>
-        </w:rPr>
-      </w:pPr>
-    </w:p>
-    <w:p>
-      <w:pPr>
-        <w:rPr>
-          <w:lang w:val="en-US"/>
-        </w:rPr>
-      </w:pPr>
-      <w:r>
-        <w:rPr>
-          <w:lang w:val="en-US"/>
-        </w:rPr>
-        <w:t xml:space="preserve">So I prefer to use related parameters: </w:t>
+        <w:t xml:space="preserve">It’s </w:t>
+      </w:r>
+      <w:proofErr w:type="gramStart"/>
+      <w:r>
+        <w:rPr>
+          <w:lang w:val="en-US"/>
+        </w:rPr>
+        <w:t>ignore</w:t>
+      </w:r>
+      <w:proofErr w:type="gramEnd"/>
+      <w:r>
+        <w:rPr>
+          <w:lang w:val="en-US"/>
+        </w:rPr>
+        <w:t xml:space="preserve"> 200px size.</w:t>
+      </w:r>
+    </w:p>
+    <w:p>
+      <w:pPr>
+        <w:rPr>
+          <w:lang w:val="en-US"/>
+        </w:rPr>
+      </w:pPr>
+    </w:p>
+    <w:p>
+      <w:pPr>
+        <w:rPr>
+          <w:lang w:val="en-US"/>
+        </w:rPr>
+      </w:pPr>
+    </w:p>
+    <w:p>
+      <w:pPr>
+        <w:rPr>
+          <w:lang w:val="en-US"/>
+        </w:rPr>
+      </w:pPr>
+      <w:proofErr w:type="gramStart"/>
+      <w:r>
+        <w:rPr>
+          <w:lang w:val="en-US"/>
+        </w:rPr>
+        <w:t>So</w:t>
+      </w:r>
+      <w:proofErr w:type="gramEnd"/>
+      <w:r>
+        <w:rPr>
+          <w:lang w:val="en-US"/>
+        </w:rPr>
+        <w:t xml:space="preserve"> I prefer to use related parameters: </w:t>
       </w:r>
     </w:p>
     <w:p>
@@ -4851,7 +4943,7 @@
           <w:lang w:val="en-US"/>
         </w:rPr>
         <w:drawing>
-          <wp:anchor distT="0" distB="0" distL="114300" distR="114300" simplePos="0" relativeHeight="251661312" behindDoc="0" locked="0" layoutInCell="1" allowOverlap="1" wp14:anchorId="593E7F40" wp14:editId="6C38037F">
+          <wp:anchor distT="0" distB="0" distL="114300" distR="114300" simplePos="0" relativeHeight="251660288" behindDoc="0" locked="0" layoutInCell="1" allowOverlap="1" wp14:anchorId="593E7F40" wp14:editId="526726D3">
             <wp:simplePos x="0" y="0"/>
             <wp:positionH relativeFrom="margin">
               <wp:posOffset>92597</wp:posOffset>
@@ -4912,7 +5004,7 @@
           <w:lang w:val="en-US"/>
         </w:rPr>
         <w:drawing>
-          <wp:anchor distT="0" distB="0" distL="114300" distR="114300" simplePos="0" relativeHeight="251660288" behindDoc="0" locked="0" layoutInCell="1" allowOverlap="1" wp14:anchorId="41F0F891" wp14:editId="0482BB05">
+          <wp:anchor distT="0" distB="0" distL="114300" distR="114300" simplePos="0" relativeHeight="251659264" behindDoc="0" locked="0" layoutInCell="1" allowOverlap="1" wp14:anchorId="41F0F891" wp14:editId="5A494597">
             <wp:simplePos x="0" y="0"/>
             <wp:positionH relativeFrom="column">
               <wp:posOffset>0</wp:posOffset>
@@ -4994,12 +5086,14 @@
         </w:rPr>
         <w:t xml:space="preserve">If </w:t>
       </w:r>
+      <w:proofErr w:type="gramStart"/>
       <w:r>
         <w:rPr>
           <w:lang w:val="en-US"/>
         </w:rPr>
         <w:t>ancestors</w:t>
       </w:r>
+      <w:proofErr w:type="gramEnd"/>
       <w:r>
         <w:rPr>
           <w:lang w:val="en-US"/>
@@ -5062,6 +5156,7 @@
         <w:t xml:space="preserve"> than screen size, and the `overflow` of </w:t>
       </w:r>
       <w:proofErr w:type="spellStart"/>
+      <w:proofErr w:type="gramStart"/>
       <w:r>
         <w:rPr>
           <w:lang w:val="en-US"/>
@@ -5069,6 +5164,7 @@
         <w:t>it</w:t>
       </w:r>
       <w:proofErr w:type="spellEnd"/>
+      <w:proofErr w:type="gramEnd"/>
       <w:r>
         <w:rPr>
           <w:lang w:val="en-US"/>
@@ -5214,7 +5310,7 @@
           <w:lang w:val="en-US"/>
         </w:rPr>
         <w:drawing>
-          <wp:anchor distT="0" distB="0" distL="114300" distR="114300" simplePos="0" relativeHeight="251666432" behindDoc="0" locked="0" layoutInCell="1" allowOverlap="1" wp14:anchorId="50392D7E" wp14:editId="679F2F32">
+          <wp:anchor distT="0" distB="0" distL="114300" distR="114300" simplePos="0" relativeHeight="251665408" behindDoc="0" locked="0" layoutInCell="1" allowOverlap="1" wp14:anchorId="50392D7E" wp14:editId="47FFA2FF">
             <wp:simplePos x="0" y="0"/>
             <wp:positionH relativeFrom="margin">
               <wp:align>right</wp:align>
@@ -5269,7 +5365,7 @@
           <w:lang w:val="en-US"/>
         </w:rPr>
         <w:drawing>
-          <wp:anchor distT="0" distB="0" distL="114300" distR="114300" simplePos="0" relativeHeight="251665408" behindDoc="0" locked="0" layoutInCell="1" allowOverlap="1" wp14:anchorId="680F0E06" wp14:editId="14812EE0">
+          <wp:anchor distT="0" distB="0" distL="114300" distR="114300" simplePos="0" relativeHeight="251664384" behindDoc="0" locked="0" layoutInCell="1" allowOverlap="1" wp14:anchorId="680F0E06" wp14:editId="351CF51E">
             <wp:simplePos x="0" y="0"/>
             <wp:positionH relativeFrom="margin">
               <wp:align>right</wp:align>
@@ -5393,7 +5489,7 @@
           <w:lang w:val="en-US"/>
         </w:rPr>
         <w:drawing>
-          <wp:anchor distT="0" distB="0" distL="114300" distR="114300" simplePos="0" relativeHeight="251662336" behindDoc="0" locked="0" layoutInCell="1" allowOverlap="1" wp14:anchorId="114C2587" wp14:editId="09900D64">
+          <wp:anchor distT="0" distB="0" distL="114300" distR="114300" simplePos="0" relativeHeight="251661312" behindDoc="0" locked="0" layoutInCell="1" allowOverlap="1" wp14:anchorId="114C2587" wp14:editId="32F449A1">
             <wp:simplePos x="0" y="0"/>
             <wp:positionH relativeFrom="margin">
               <wp:align>right</wp:align>
@@ -5568,7 +5664,7 @@
         </w:rPr>
         <w:lastRenderedPageBreak/>
         <w:drawing>
-          <wp:anchor distT="0" distB="0" distL="114300" distR="114300" simplePos="0" relativeHeight="251663360" behindDoc="0" locked="0" layoutInCell="1" allowOverlap="1" wp14:anchorId="49DF9FA0" wp14:editId="5A027D07">
+          <wp:anchor distT="0" distB="0" distL="114300" distR="114300" simplePos="0" relativeHeight="251662336" behindDoc="0" locked="0" layoutInCell="1" allowOverlap="1" wp14:anchorId="49DF9FA0" wp14:editId="60B97523">
             <wp:simplePos x="0" y="0"/>
             <wp:positionH relativeFrom="margin">
               <wp:align>left</wp:align>
@@ -5662,7 +5758,21 @@
         <w:rPr>
           <w:lang w:val="en-US"/>
         </w:rPr>
-        <w:t xml:space="preserve"> validation is only on client side and can be avoided. To enhance security add server-side validation:</w:t>
+        <w:t xml:space="preserve"> validation is only on client side and can be avoided. To enhance </w:t>
+      </w:r>
+      <w:proofErr w:type="gramStart"/>
+      <w:r>
+        <w:rPr>
+          <w:lang w:val="en-US"/>
+        </w:rPr>
+        <w:t>security</w:t>
+      </w:r>
+      <w:proofErr w:type="gramEnd"/>
+      <w:r>
+        <w:rPr>
+          <w:lang w:val="en-US"/>
+        </w:rPr>
+        <w:t xml:space="preserve"> add server-side validation:</w:t>
       </w:r>
     </w:p>
     <w:p>
@@ -5677,7 +5787,7 @@
           <w:lang w:val="en-US"/>
         </w:rPr>
         <w:drawing>
-          <wp:anchor distT="0" distB="0" distL="114300" distR="114300" simplePos="0" relativeHeight="251664384" behindDoc="0" locked="0" layoutInCell="1" allowOverlap="1" wp14:anchorId="1F852E0C" wp14:editId="72E623D9">
+          <wp:anchor distT="0" distB="0" distL="114300" distR="114300" simplePos="0" relativeHeight="251663360" behindDoc="0" locked="0" layoutInCell="1" allowOverlap="1" wp14:anchorId="1F852E0C" wp14:editId="45CF9CC7">
             <wp:simplePos x="0" y="0"/>
             <wp:positionH relativeFrom="column">
               <wp:posOffset>3976</wp:posOffset>
@@ -6008,7 +6118,21 @@
           <w:lang w:val="en-US"/>
         </w:rPr>
         <w:br/>
-        <w:t>- String, can use both  “ “ and ‘ ‘.</w:t>
+        <w:t xml:space="preserve">- String, can use </w:t>
+      </w:r>
+      <w:proofErr w:type="gramStart"/>
+      <w:r>
+        <w:rPr>
+          <w:lang w:val="en-US"/>
+        </w:rPr>
+        <w:t>both  “</w:t>
+      </w:r>
+      <w:proofErr w:type="gramEnd"/>
+      <w:r>
+        <w:rPr>
+          <w:lang w:val="en-US"/>
+        </w:rPr>
+        <w:t xml:space="preserve"> “ and ‘ ‘.</w:t>
       </w:r>
     </w:p>
     <w:p>
@@ -6130,6 +6254,143 @@
         </w:rPr>
         <w:t>ollections of related data.</w:t>
       </w:r>
+    </w:p>
+    <w:p>
+      <w:pPr>
+        <w:rPr>
+          <w:lang w:val="en-US"/>
+        </w:rPr>
+      </w:pPr>
+      <w:r>
+        <w:rPr>
+          <w:lang w:val="en-US"/>
+        </w:rPr>
+        <w:t>- function (it is an obj</w:t>
+      </w:r>
+      <w:r>
+        <w:rPr>
+          <w:lang w:val="en-US"/>
+        </w:rPr>
+        <w:t>ect at the same time)</w:t>
+      </w:r>
+    </w:p>
+    <w:p>
+      <w:pPr>
+        <w:spacing w:after="0"/>
+        <w:rPr>
+          <w:rFonts w:ascii="Consolas" w:eastAsia="Times New Roman" w:hAnsi="Consolas" w:cs="Times New Roman"/>
+          <w:color w:val="555555"/>
+          <w:sz w:val="18"/>
+          <w:szCs w:val="18"/>
+          <w:lang w:val="en-US"/>
+        </w:rPr>
+      </w:pPr>
+      <w:r>
+        <w:rPr>
+          <w:rFonts w:ascii="Courier New" w:eastAsia="Times New Roman" w:hAnsi="Courier New" w:cs="Courier New"/>
+          <w:color w:val="555555"/>
+          <w:sz w:val="20"/>
+          <w:szCs w:val="20"/>
+          <w:lang w:val="en-US"/>
+        </w:rPr>
+        <w:lastRenderedPageBreak/>
+        <w:t xml:space="preserve">foo = </w:t>
+      </w:r>
+      <w:proofErr w:type="gramStart"/>
+      <w:r>
+        <w:rPr>
+          <w:rFonts w:ascii="Courier New" w:eastAsia="Times New Roman" w:hAnsi="Courier New" w:cs="Courier New"/>
+          <w:color w:val="555555"/>
+          <w:sz w:val="20"/>
+          <w:szCs w:val="20"/>
+          <w:lang w:val="en-US"/>
+        </w:rPr>
+        <w:t>function(</w:t>
+      </w:r>
+      <w:proofErr w:type="gramEnd"/>
+      <w:r>
+        <w:rPr>
+          <w:rFonts w:ascii="Courier New" w:eastAsia="Times New Roman" w:hAnsi="Courier New" w:cs="Courier New"/>
+          <w:color w:val="555555"/>
+          <w:sz w:val="20"/>
+          <w:szCs w:val="20"/>
+          <w:lang w:val="en-US"/>
+        </w:rPr>
+        <w:t>) {};</w:t>
+      </w:r>
+    </w:p>
+    <w:p>
+      <w:pPr>
+        <w:spacing w:after="0"/>
+        <w:rPr>
+          <w:rFonts w:ascii="Consolas" w:eastAsia="Times New Roman" w:hAnsi="Consolas" w:cs="Times New Roman"/>
+          <w:color w:val="555555"/>
+          <w:sz w:val="18"/>
+          <w:szCs w:val="18"/>
+          <w:lang w:val="en-US"/>
+        </w:rPr>
+      </w:pPr>
+      <w:proofErr w:type="gramStart"/>
+      <w:r>
+        <w:rPr>
+          <w:rFonts w:ascii="Courier New" w:eastAsia="Times New Roman" w:hAnsi="Courier New" w:cs="Courier New"/>
+          <w:color w:val="555555"/>
+          <w:sz w:val="20"/>
+          <w:szCs w:val="20"/>
+          <w:lang w:val="en-US"/>
+        </w:rPr>
+        <w:t>console.log(</w:t>
+      </w:r>
+      <w:proofErr w:type="spellStart"/>
+      <w:proofErr w:type="gramEnd"/>
+      <w:r>
+        <w:rPr>
+          <w:rFonts w:ascii="Courier New" w:eastAsia="Times New Roman" w:hAnsi="Courier New" w:cs="Courier New"/>
+          <w:color w:val="555555"/>
+          <w:sz w:val="20"/>
+          <w:szCs w:val="20"/>
+          <w:lang w:val="en-US"/>
+        </w:rPr>
+        <w:t>typeof</w:t>
+      </w:r>
+      <w:proofErr w:type="spellEnd"/>
+      <w:r>
+        <w:rPr>
+          <w:rFonts w:ascii="Consolas" w:eastAsia="Times New Roman" w:hAnsi="Consolas" w:cs="Times New Roman"/>
+          <w:color w:val="555555"/>
+          <w:sz w:val="18"/>
+          <w:szCs w:val="18"/>
+          <w:lang w:val="en-US"/>
+        </w:rPr>
+        <w:t xml:space="preserve"> </w:t>
+      </w:r>
+      <w:r>
+        <w:rPr>
+          <w:rFonts w:ascii="Courier New" w:eastAsia="Times New Roman" w:hAnsi="Courier New" w:cs="Courier New"/>
+          <w:color w:val="555555"/>
+          <w:sz w:val="20"/>
+          <w:szCs w:val="20"/>
+          <w:lang w:val="en-US"/>
+        </w:rPr>
+        <w:t xml:space="preserve">foo); </w:t>
+      </w:r>
+      <w:r>
+        <w:rPr>
+          <w:rFonts w:ascii="Courier New" w:eastAsia="Times New Roman" w:hAnsi="Courier New" w:cs="Courier New"/>
+          <w:color w:val="555555"/>
+          <w:sz w:val="17"/>
+          <w:szCs w:val="17"/>
+          <w:lang w:val="en-US"/>
+        </w:rPr>
+        <w:t>// function</w:t>
+      </w:r>
+    </w:p>
+    <w:p>
+      <w:pPr>
+        <w:rPr>
+          <w:lang w:val="en-US"/>
+        </w:rPr>
+      </w:pPr>
       <w:r>
         <w:rPr>
           <w:lang w:val="en-US"/>
@@ -6140,7 +6401,6 @@
         <w:rPr>
           <w:lang w:val="en-US"/>
         </w:rPr>
-        <w:lastRenderedPageBreak/>
         <w:br/>
       </w:r>
     </w:p>
@@ -6271,6 +6531,7 @@
         </w:rPr>
         <w:t xml:space="preserve"> </w:t>
       </w:r>
+      <w:proofErr w:type="gramStart"/>
       <w:r>
         <w:rPr>
           <w:rFonts w:ascii="Consolas" w:eastAsia="Times New Roman" w:hAnsi="Consolas" w:cs="Courier New"/>
@@ -6280,7 +6541,19 @@
           <w:bdr w:val="none" w:sz="0" w:space="0" w:color="auto" w:frame="1"/>
           <w:lang w:val="en-US"/>
         </w:rPr>
-        <w:t>f()</w:t>
+        <w:t>f(</w:t>
+      </w:r>
+      <w:proofErr w:type="gramEnd"/>
+      <w:r>
+        <w:rPr>
+          <w:rFonts w:ascii="Consolas" w:eastAsia="Times New Roman" w:hAnsi="Consolas" w:cs="Courier New"/>
+          <w:spacing w:val="3"/>
+          <w:sz w:val="21"/>
+          <w:szCs w:val="21"/>
+          <w:bdr w:val="none" w:sz="0" w:space="0" w:color="auto" w:frame="1"/>
+          <w:lang w:val="en-US"/>
+        </w:rPr>
+        <w:t>)</w:t>
       </w:r>
       <w:r>
         <w:rPr>
@@ -6878,6 +7151,7 @@
           <w:lang w:val="en-US"/>
         </w:rPr>
       </w:pPr>
+      <w:proofErr w:type="gramStart"/>
       <w:r>
         <w:rPr>
           <w:rFonts w:ascii="Consolas" w:eastAsia="Times New Roman" w:hAnsi="Consolas" w:cs="Courier New"/>
@@ -6887,7 +7161,19 @@
           <w:bdr w:val="none" w:sz="0" w:space="0" w:color="auto" w:frame="1"/>
           <w:lang w:val="en-US"/>
         </w:rPr>
-        <w:t>f()</w:t>
+        <w:t>f(</w:t>
+      </w:r>
+      <w:proofErr w:type="gramEnd"/>
+      <w:r>
+        <w:rPr>
+          <w:rFonts w:ascii="Consolas" w:eastAsia="Times New Roman" w:hAnsi="Consolas" w:cs="Courier New"/>
+          <w:spacing w:val="3"/>
+          <w:sz w:val="21"/>
+          <w:szCs w:val="21"/>
+          <w:bdr w:val="none" w:sz="0" w:space="0" w:color="auto" w:frame="1"/>
+          <w:lang w:val="en-US"/>
+        </w:rPr>
+        <w:t>)</w:t>
       </w:r>
       <w:r>
         <w:rPr>
@@ -7076,6 +7362,7 @@
         </w:rPr>
         <w:t xml:space="preserve"> </w:t>
       </w:r>
+      <w:proofErr w:type="gramStart"/>
       <w:r>
         <w:rPr>
           <w:rFonts w:ascii="Consolas" w:eastAsia="Times New Roman" w:hAnsi="Consolas" w:cs="Courier New"/>
@@ -7085,7 +7372,19 @@
           <w:bdr w:val="none" w:sz="0" w:space="0" w:color="auto" w:frame="1"/>
           <w:lang w:val="en-US"/>
         </w:rPr>
-        <w:t>f()</w:t>
+        <w:t>f(</w:t>
+      </w:r>
+      <w:proofErr w:type="gramEnd"/>
+      <w:r>
+        <w:rPr>
+          <w:rFonts w:ascii="Consolas" w:eastAsia="Times New Roman" w:hAnsi="Consolas" w:cs="Courier New"/>
+          <w:spacing w:val="3"/>
+          <w:sz w:val="21"/>
+          <w:szCs w:val="21"/>
+          <w:bdr w:val="none" w:sz="0" w:space="0" w:color="auto" w:frame="1"/>
+          <w:lang w:val="en-US"/>
+        </w:rPr>
+        <w:t>)</w:t>
       </w:r>
       <w:r>
         <w:rPr>
@@ -7667,6 +7966,7 @@
           <w:lang w:val="en-US"/>
         </w:rPr>
       </w:pPr>
+      <w:proofErr w:type="gramStart"/>
       <w:r>
         <w:rPr>
           <w:rFonts w:ascii="Consolas" w:eastAsia="Times New Roman" w:hAnsi="Consolas" w:cs="Courier New"/>
@@ -7676,7 +7976,19 @@
           <w:bdr w:val="none" w:sz="0" w:space="0" w:color="auto" w:frame="1"/>
           <w:lang w:val="en-US"/>
         </w:rPr>
-        <w:t>f()</w:t>
+        <w:t>f(</w:t>
+      </w:r>
+      <w:proofErr w:type="gramEnd"/>
+      <w:r>
+        <w:rPr>
+          <w:rFonts w:ascii="Consolas" w:eastAsia="Times New Roman" w:hAnsi="Consolas" w:cs="Courier New"/>
+          <w:spacing w:val="3"/>
+          <w:sz w:val="21"/>
+          <w:szCs w:val="21"/>
+          <w:bdr w:val="none" w:sz="0" w:space="0" w:color="auto" w:frame="1"/>
+          <w:lang w:val="en-US"/>
+        </w:rPr>
+        <w:t>)</w:t>
       </w:r>
       <w:r>
         <w:rPr>
@@ -8125,9 +8437,9 @@
           <w:sz w:val="21"/>
           <w:szCs w:val="21"/>
           <w:bdr w:val="none" w:sz="0" w:space="0" w:color="auto" w:frame="1"/>
-          <w:lang w:val="en-US"/>
-        </w:rPr>
-        <w:t>10</w:t>
+          <w:lang w:val="ru-RU"/>
+        </w:rPr>
+        <w:t>9</w:t>
       </w:r>
     </w:p>
     <w:p>
@@ -8299,15 +8611,323 @@
     <w:p>
       <w:pPr>
         <w:rPr>
-          <w:lang w:val="en-US"/>
-        </w:rPr>
-      </w:pPr>
-      <w:r>
-        <w:rPr>
-          <w:lang w:val="en-US"/>
-        </w:rPr>
-        <w:t xml:space="preserve"> </w:t>
-      </w:r>
+          <w:b/>
+          <w:bCs/>
+          <w:lang w:val="en-US"/>
+        </w:rPr>
+      </w:pPr>
+      <w:r>
+        <w:rPr>
+          <w:b/>
+          <w:bCs/>
+          <w:lang w:val="en-US"/>
+        </w:rPr>
+        <w:t xml:space="preserve">Hoisting in JS for var: </w:t>
+      </w:r>
+    </w:p>
+    <w:p>
+      <w:pPr>
+        <w:rPr>
+          <w:lang w:val="en-US"/>
+        </w:rPr>
+      </w:pPr>
+      <w:r>
+        <w:rPr>
+          <w:noProof/>
+          <w:lang w:val="en-US"/>
+        </w:rPr>
+        <mc:AlternateContent>
+          <mc:Choice Requires="wpg">
+            <w:drawing>
+              <wp:anchor distT="0" distB="0" distL="114300" distR="114300" simplePos="0" relativeHeight="251677696" behindDoc="0" locked="0" layoutInCell="1" allowOverlap="1" wp14:anchorId="1DBFD407" wp14:editId="47684A91">
+                <wp:simplePos x="0" y="0"/>
+                <wp:positionH relativeFrom="column">
+                  <wp:posOffset>55245</wp:posOffset>
+                </wp:positionH>
+                <wp:positionV relativeFrom="paragraph">
+                  <wp:posOffset>560647</wp:posOffset>
+                </wp:positionV>
+                <wp:extent cx="5911042" cy="1371600"/>
+                <wp:effectExtent l="0" t="0" r="0" b="0"/>
+                <wp:wrapTopAndBottom/>
+                <wp:docPr id="15" name="Group 15"/>
+                <wp:cNvGraphicFramePr/>
+                <a:graphic xmlns:a="http://schemas.openxmlformats.org/drawingml/2006/main">
+                  <a:graphicData uri="http://schemas.microsoft.com/office/word/2010/wordprocessingGroup">
+                    <wpg:wgp>
+                      <wpg:cNvGrpSpPr/>
+                      <wpg:grpSpPr>
+                        <a:xfrm>
+                          <a:off x="0" y="0"/>
+                          <a:ext cx="5911042" cy="1371600"/>
+                          <a:chOff x="0" y="0"/>
+                          <a:chExt cx="5911042" cy="1371600"/>
+                        </a:xfrm>
+                      </wpg:grpSpPr>
+                      <pic:pic xmlns:pic="http://schemas.openxmlformats.org/drawingml/2006/picture">
+                        <pic:nvPicPr>
+                          <pic:cNvPr id="12" name="Picture 12"/>
+                          <pic:cNvPicPr>
+                            <a:picLocks noChangeAspect="1"/>
+                          </pic:cNvPicPr>
+                        </pic:nvPicPr>
+                        <pic:blipFill>
+                          <a:blip r:embed="rId16">
+                            <a:extLst>
+                              <a:ext uri="{28A0092B-C50C-407E-A947-70E740481C1C}">
+                                <a14:useLocalDpi xmlns:a14="http://schemas.microsoft.com/office/drawing/2010/main" val="0"/>
+                              </a:ext>
+                            </a:extLst>
+                          </a:blip>
+                          <a:stretch>
+                            <a:fillRect/>
+                          </a:stretch>
+                        </pic:blipFill>
+                        <pic:spPr>
+                          <a:xfrm>
+                            <a:off x="0" y="0"/>
+                            <a:ext cx="2684145" cy="1253490"/>
+                          </a:xfrm>
+                          <a:prstGeom prst="rect">
+                            <a:avLst/>
+                          </a:prstGeom>
+                        </pic:spPr>
+                      </pic:pic>
+                      <pic:pic xmlns:pic="http://schemas.openxmlformats.org/drawingml/2006/picture">
+                        <pic:nvPicPr>
+                          <pic:cNvPr id="13" name="Picture 13"/>
+                          <pic:cNvPicPr>
+                            <a:picLocks noChangeAspect="1"/>
+                          </pic:cNvPicPr>
+                        </pic:nvPicPr>
+                        <pic:blipFill>
+                          <a:blip r:embed="rId17">
+                            <a:extLst>
+                              <a:ext uri="{28A0092B-C50C-407E-A947-70E740481C1C}">
+                                <a14:useLocalDpi xmlns:a14="http://schemas.microsoft.com/office/drawing/2010/main" val="0"/>
+                              </a:ext>
+                            </a:extLst>
+                          </a:blip>
+                          <a:stretch>
+                            <a:fillRect/>
+                          </a:stretch>
+                        </pic:blipFill>
+                        <pic:spPr>
+                          <a:xfrm>
+                            <a:off x="3297382" y="0"/>
+                            <a:ext cx="2613660" cy="1371600"/>
+                          </a:xfrm>
+                          <a:prstGeom prst="rect">
+                            <a:avLst/>
+                          </a:prstGeom>
+                        </pic:spPr>
+                      </pic:pic>
+                      <wps:wsp>
+                        <wps:cNvPr id="14" name="Arrow: Right 14"/>
+                        <wps:cNvSpPr/>
+                        <wps:spPr>
+                          <a:xfrm>
+                            <a:off x="2479964" y="621723"/>
+                            <a:ext cx="865909" cy="117764"/>
+                          </a:xfrm>
+                          <a:prstGeom prst="rightArrow">
+                            <a:avLst/>
+                          </a:prstGeom>
+                        </wps:spPr>
+                        <wps:style>
+                          <a:lnRef idx="2">
+                            <a:schemeClr val="dk1">
+                              <a:shade val="50000"/>
+                            </a:schemeClr>
+                          </a:lnRef>
+                          <a:fillRef idx="1">
+                            <a:schemeClr val="dk1"/>
+                          </a:fillRef>
+                          <a:effectRef idx="0">
+                            <a:schemeClr val="dk1"/>
+                          </a:effectRef>
+                          <a:fontRef idx="minor">
+                            <a:schemeClr val="lt1"/>
+                          </a:fontRef>
+                        </wps:style>
+                        <wps:bodyPr rot="0" spcFirstLastPara="0" vertOverflow="overflow" horzOverflow="overflow" vert="horz" wrap="square" lIns="91440" tIns="45720" rIns="91440" bIns="45720" numCol="1" spcCol="0" rtlCol="0" fromWordArt="0" anchor="ctr" anchorCtr="0" forceAA="0" compatLnSpc="1">
+                          <a:prstTxWarp prst="textNoShape">
+                            <a:avLst/>
+                          </a:prstTxWarp>
+                          <a:noAutofit/>
+                        </wps:bodyPr>
+                      </wps:wsp>
+                      <wps:wsp>
+                        <wps:cNvPr id="217" name="Text Box 2"/>
+                        <wps:cNvSpPr txBox="1">
+                          <a:spLocks noChangeArrowheads="1"/>
+                        </wps:cNvSpPr>
+                        <wps:spPr bwMode="auto">
+                          <a:xfrm>
+                            <a:off x="2306782" y="69273"/>
+                            <a:ext cx="1101090" cy="553720"/>
+                          </a:xfrm>
+                          <a:prstGeom prst="rect">
+                            <a:avLst/>
+                          </a:prstGeom>
+                          <a:solidFill>
+                            <a:srgbClr val="FFFFFF"/>
+                          </a:solidFill>
+                          <a:ln w="9525">
+                            <a:solidFill>
+                              <a:schemeClr val="bg1"/>
+                            </a:solidFill>
+                            <a:miter lim="800000"/>
+                            <a:headEnd/>
+                            <a:tailEnd/>
+                          </a:ln>
+                        </wps:spPr>
+                        <wps:txbx>
+                          <w:txbxContent>
+                            <w:p>
+                              <w:pPr>
+                                <w:jc w:val="center"/>
+                                <w:rPr>
+                                  <w:lang w:val="en-US"/>
+                                </w:rPr>
+                              </w:pPr>
+                              <w:proofErr w:type="spellStart"/>
+                              <w:r>
+                                <w:t>Transforms</w:t>
+                              </w:r>
+                              <w:proofErr w:type="spellEnd"/>
+                              <w:r>
+                                <w:t xml:space="preserve"> </w:t>
+                              </w:r>
+                              <w:proofErr w:type="spellStart"/>
+                              <w:r>
+                                <w:t>into</w:t>
+                              </w:r>
+                              <w:proofErr w:type="spellEnd"/>
+                              <w:r>
+                                <w:t xml:space="preserve"> </w:t>
+                              </w:r>
+                              <w:proofErr w:type="spellStart"/>
+                              <w:r>
+                                <w:t>this</w:t>
+                              </w:r>
+                              <w:proofErr w:type="spellEnd"/>
+                            </w:p>
+                          </w:txbxContent>
+                        </wps:txbx>
+                        <wps:bodyPr rot="0" vert="horz" wrap="square" lIns="91440" tIns="45720" rIns="91440" bIns="45720" anchor="t" anchorCtr="0">
+                          <a:noAutofit/>
+                        </wps:bodyPr>
+                      </wps:wsp>
+                    </wpg:wgp>
+                  </a:graphicData>
+                </a:graphic>
+              </wp:anchor>
+            </w:drawing>
+          </mc:Choice>
+          <mc:Fallback>
+            <w:pict>
+              <v:group w14:anchorId="1DBFD407" id="Group 15" o:spid="_x0000_s1026" style="position:absolute;margin-left:4.35pt;margin-top:44.15pt;width:465.45pt;height:108pt;z-index:251677696" coordsize="59110,13716" o:gfxdata="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">
+                <v:shapetype id="_x0000_t75" coordsize="21600,21600" o:spt="75" o:preferrelative="t" path="m@4@5l@4@11@9@11@9@5xe" filled="f" stroked="f">
+                  <v:stroke joinstyle="miter"/>
+                  <v:formulas>
+                    <v:f eqn="if lineDrawn pixelLineWidth 0"/>
+                    <v:f eqn="sum @0 1 0"/>
+                    <v:f eqn="sum 0 0 @1"/>
+                    <v:f eqn="prod @2 1 2"/>
+                    <v:f eqn="prod @3 21600 pixelWidth"/>
+                    <v:f eqn="prod @3 21600 pixelHeight"/>
+                    <v:f eqn="sum @0 0 1"/>
+                    <v:f eqn="prod @6 1 2"/>
+                    <v:f eqn="prod @7 21600 pixelWidth"/>
+                    <v:f eqn="sum @8 21600 0"/>
+                    <v:f eqn="prod @7 21600 pixelHeight"/>
+                    <v:f eqn="sum @10 21600 0"/>
+                  </v:formulas>
+                  <v:path o:extrusionok="f" gradientshapeok="t" o:connecttype="rect"/>
+                  <o:lock v:ext="edit" aspectratio="t"/>
+                </v:shapetype>
+                <v:shape id="Picture 12" o:spid="_x0000_s1027" type="#_x0000_t75" style="position:absolute;width:26841;height:12534;visibility:visible;mso-wrap-style:square" o:gfxdata="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">
+                  <v:imagedata r:id="rId18" o:title=""/>
+                </v:shape>
+                <v:shape id="Picture 13" o:spid="_x0000_s1028" type="#_x0000_t75" style="position:absolute;left:32973;width:26137;height:13716;visibility:visible;mso-wrap-style:square" o:gfxdata="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">
+                  <v:imagedata r:id="rId19" o:title=""/>
+                </v:shape>
+                <v:shapetype id="_x0000_t13" coordsize="21600,21600" o:spt="13" adj="16200,5400" path="m@0,l@0@1,0@1,0@2@0@2@0,21600,21600,10800xe">
+                  <v:stroke joinstyle="miter"/>
+                  <v:formulas>
+                    <v:f eqn="val #0"/>
+                    <v:f eqn="val #1"/>
+                    <v:f eqn="sum height 0 #1"/>
+                    <v:f eqn="sum 10800 0 #1"/>
+                    <v:f eqn="sum width 0 #0"/>
+                    <v:f eqn="prod @4 @3 10800"/>
+                    <v:f eqn="sum width 0 @5"/>
+                  </v:formulas>
+                  <v:path o:connecttype="custom" o:connectlocs="@0,0;0,10800;@0,21600;21600,10800" o:connectangles="270,180,90,0" textboxrect="0,@1,@6,@2"/>
+                  <v:handles>
+                    <v:h position="#0,#1" xrange="0,21600" yrange="0,10800"/>
+                  </v:handles>
+                </v:shapetype>
+                <v:shape id="Arrow: Right 14" o:spid="_x0000_s1029" type="#_x0000_t13" style="position:absolute;left:24799;top:6217;width:8659;height:1177;visibility:visible;mso-wrap-style:square;v-text-anchor:middle" o:gfxdata="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" adj="20131" fillcolor="black [3200]" strokecolor="black [1600]" strokeweight="1pt"/>
+                <v:shapetype id="_x0000_t202" coordsize="21600,21600" o:spt="202" path="m,l,21600r21600,l21600,xe">
+                  <v:stroke joinstyle="miter"/>
+                  <v:path gradientshapeok="t" o:connecttype="rect"/>
+                </v:shapetype>
+                <v:shape id="Text Box 2" o:spid="_x0000_s1030" type="#_x0000_t202" style="position:absolute;left:23067;top:692;width:11011;height:5537;visibility:visible;mso-wrap-style:square;v-text-anchor:top" o:gfxdata="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" strokecolor="white [3212]">
+                  <v:textbox>
+                    <w:txbxContent>
+                      <w:p>
+                        <w:pPr>
+                          <w:jc w:val="center"/>
+                          <w:rPr>
+                            <w:lang w:val="en-US"/>
+                          </w:rPr>
+                        </w:pPr>
+                        <w:proofErr w:type="spellStart"/>
+                        <w:r>
+                          <w:t>Transforms</w:t>
+                        </w:r>
+                        <w:proofErr w:type="spellEnd"/>
+                        <w:r>
+                          <w:t xml:space="preserve"> </w:t>
+                        </w:r>
+                        <w:proofErr w:type="spellStart"/>
+                        <w:r>
+                          <w:t>into</w:t>
+                        </w:r>
+                        <w:proofErr w:type="spellEnd"/>
+                        <w:r>
+                          <w:t xml:space="preserve"> </w:t>
+                        </w:r>
+                        <w:proofErr w:type="spellStart"/>
+                        <w:r>
+                          <w:t>this</w:t>
+                        </w:r>
+                        <w:proofErr w:type="spellEnd"/>
+                      </w:p>
+                    </w:txbxContent>
+                  </v:textbox>
+                </v:shape>
+                <w10:wrap type="topAndBottom"/>
+              </v:group>
+            </w:pict>
+          </mc:Fallback>
+        </mc:AlternateContent>
+      </w:r>
+      <w:r>
+        <w:rPr>
+          <w:lang w:val="en-US"/>
+        </w:rPr>
+        <w:t>When JavaScript is executed, the interpreter moves or “hoists” all variable declarations to the top of their containing function / scope boundary, regardless of where they occur.</w:t>
+      </w:r>
+    </w:p>
+    <w:p>
+      <w:pPr>
+        <w:rPr>
+          <w:lang w:val="en-US"/>
+        </w:rPr>
+      </w:pPr>
     </w:p>
     <w:p>
       <w:pPr>
@@ -8491,6 +9111,7 @@
           <w:bdr w:val="none" w:sz="0" w:space="0" w:color="auto" w:frame="1"/>
           <w:lang w:val="en-US"/>
         </w:rPr>
+        <w:lastRenderedPageBreak/>
         <w:t>function</w:t>
       </w:r>
       <w:r>
@@ -8505,6 +9126,7 @@
         </w:rPr>
         <w:t xml:space="preserve"> </w:t>
       </w:r>
+      <w:proofErr w:type="gramStart"/>
       <w:r>
         <w:rPr>
           <w:rFonts w:ascii="Consolas" w:eastAsia="Times New Roman" w:hAnsi="Consolas" w:cs="Courier New"/>
@@ -8514,7 +9136,19 @@
           <w:bdr w:val="none" w:sz="0" w:space="0" w:color="auto" w:frame="1"/>
           <w:lang w:val="en-US"/>
         </w:rPr>
-        <w:t>f()</w:t>
+        <w:t>f(</w:t>
+      </w:r>
+      <w:proofErr w:type="gramEnd"/>
+      <w:r>
+        <w:rPr>
+          <w:rFonts w:ascii="Consolas" w:eastAsia="Times New Roman" w:hAnsi="Consolas" w:cs="Courier New"/>
+          <w:spacing w:val="3"/>
+          <w:sz w:val="21"/>
+          <w:szCs w:val="21"/>
+          <w:bdr w:val="none" w:sz="0" w:space="0" w:color="auto" w:frame="1"/>
+          <w:lang w:val="en-US"/>
+        </w:rPr>
+        <w:t>)</w:t>
       </w:r>
       <w:r>
         <w:rPr>
@@ -8810,6 +9444,7 @@
           <w:lang w:val="en-US"/>
         </w:rPr>
       </w:pPr>
+      <w:proofErr w:type="gramStart"/>
       <w:r>
         <w:rPr>
           <w:rFonts w:ascii="Consolas" w:eastAsia="Times New Roman" w:hAnsi="Consolas" w:cs="Courier New"/>
@@ -8819,21 +9454,34 @@
           <w:bdr w:val="none" w:sz="0" w:space="0" w:color="auto" w:frame="1"/>
           <w:lang w:val="en-US"/>
         </w:rPr>
-        <w:t>f();</w:t>
-      </w:r>
-    </w:p>
-    <w:p>
-      <w:pPr>
-        <w:rPr>
-          <w:lang w:val="en-US"/>
-        </w:rPr>
-      </w:pPr>
-      <w:r>
-        <w:rPr>
+        <w:t>f(</w:t>
+      </w:r>
+      <w:proofErr w:type="gramEnd"/>
+      <w:r>
+        <w:rPr>
+          <w:rFonts w:ascii="Consolas" w:eastAsia="Times New Roman" w:hAnsi="Consolas" w:cs="Courier New"/>
+          <w:spacing w:val="3"/>
+          <w:sz w:val="21"/>
+          <w:szCs w:val="21"/>
+          <w:bdr w:val="none" w:sz="0" w:space="0" w:color="auto" w:frame="1"/>
+          <w:lang w:val="en-US"/>
+        </w:rPr>
+        <w:t>);</w:t>
+      </w:r>
+    </w:p>
+    <w:p>
+      <w:pPr>
+        <w:rPr>
+          <w:lang w:val="en-US"/>
+        </w:rPr>
+      </w:pPr>
+      <w:r>
+        <w:rPr>
+          <w:noProof/>
           <w:lang w:val="en-US"/>
         </w:rPr>
         <w:drawing>
-          <wp:anchor distT="0" distB="0" distL="114300" distR="114300" simplePos="0" relativeHeight="251668480" behindDoc="0" locked="0" layoutInCell="1" allowOverlap="1" wp14:anchorId="506DCEFA" wp14:editId="0D973852">
+          <wp:anchor distT="0" distB="0" distL="114300" distR="114300" simplePos="0" relativeHeight="251667456" behindDoc="0" locked="0" layoutInCell="1" allowOverlap="1" wp14:anchorId="506DCEFA" wp14:editId="46F7BCAA">
             <wp:simplePos x="0" y="0"/>
             <wp:positionH relativeFrom="column">
               <wp:posOffset>1339850</wp:posOffset>
@@ -8856,7 +9504,7 @@
                     <pic:cNvPicPr/>
                   </pic:nvPicPr>
                   <pic:blipFill>
-                    <a:blip r:embed="rId16">
+                    <a:blip r:embed="rId20">
                       <a:extLst>
                         <a:ext uri="{28A0092B-C50C-407E-A947-70E740481C1C}">
                           <a14:useLocalDpi xmlns:a14="http://schemas.microsoft.com/office/drawing/2010/main" val="0"/>
@@ -8942,10 +9590,11 @@
       </w:pPr>
       <w:r>
         <w:rPr>
+          <w:noProof/>
           <w:lang w:val="en-US"/>
         </w:rPr>
         <w:drawing>
-          <wp:anchor distT="0" distB="0" distL="114300" distR="114300" simplePos="0" relativeHeight="251669504" behindDoc="0" locked="0" layoutInCell="1" allowOverlap="1" wp14:anchorId="23C63211" wp14:editId="62C12E22">
+          <wp:anchor distT="0" distB="0" distL="114300" distR="114300" simplePos="0" relativeHeight="251668480" behindDoc="0" locked="0" layoutInCell="1" allowOverlap="1" wp14:anchorId="23C63211" wp14:editId="290DA418">
             <wp:simplePos x="0" y="0"/>
             <wp:positionH relativeFrom="column">
               <wp:posOffset>1555750</wp:posOffset>
@@ -8968,7 +9617,7 @@
                     <pic:cNvPicPr/>
                   </pic:nvPicPr>
                   <pic:blipFill>
-                    <a:blip r:embed="rId17">
+                    <a:blip r:embed="rId21">
                       <a:extLst>
                         <a:ext uri="{28A0092B-C50C-407E-A947-70E740481C1C}">
                           <a14:useLocalDpi xmlns:a14="http://schemas.microsoft.com/office/drawing/2010/main" val="0"/>
@@ -9013,7 +9662,6 @@
         <w:rPr>
           <w:lang w:val="en-US"/>
         </w:rPr>
-        <w:lastRenderedPageBreak/>
         <w:t>C# and JavaScript/TypeScript</w:t>
       </w:r>
     </w:p>
@@ -9027,7 +9675,55 @@
         <w:rPr>
           <w:lang w:val="en-US"/>
         </w:rPr>
-        <w:t>- Same { } ;</w:t>
+        <w:t xml:space="preserve">Nice article about C# and JS </w:t>
+      </w:r>
+      <w:hyperlink r:id="rId22" w:history="1">
+        <w:r>
+          <w:rPr>
+            <w:rStyle w:val="Hyperlink"/>
+            <w:lang w:val="en-US"/>
+          </w:rPr>
+          <w:t>https://mauricebutler.wordpress.com/2011/11/07/getting-started-with-javascript-with-a-c-background/</w:t>
+        </w:r>
+      </w:hyperlink>
+      <w:r>
+        <w:rPr>
+          <w:lang w:val="en-US"/>
+        </w:rPr>
+        <w:t xml:space="preserve"> </w:t>
+      </w:r>
+      <w:r>
+        <w:rPr>
+          <w:lang w:val="en-US"/>
+        </w:rPr>
+        <w:t>(but it’s from 2011)</w:t>
+      </w:r>
+    </w:p>
+    <w:p>
+      <w:pPr>
+        <w:rPr>
+          <w:lang w:val="en-US"/>
+        </w:rPr>
+      </w:pPr>
+      <w:r>
+        <w:rPr>
+          <w:lang w:val="en-US"/>
+        </w:rPr>
+        <w:t xml:space="preserve">- Same </w:t>
+      </w:r>
+      <w:proofErr w:type="gramStart"/>
+      <w:r>
+        <w:rPr>
+          <w:lang w:val="en-US"/>
+        </w:rPr>
+        <w:t>{ }</w:t>
+      </w:r>
+      <w:proofErr w:type="gramEnd"/>
+      <w:r>
+        <w:rPr>
+          <w:lang w:val="en-US"/>
+        </w:rPr>
+        <w:t xml:space="preserve"> ;</w:t>
       </w:r>
       <w:r>
         <w:rPr>
@@ -9040,7 +9736,75 @@
     <w:p>
       <w:pPr>
         <w:rPr>
-          <w:lang w:val="ru-RU"/>
+          <w:lang w:val="en-US"/>
+        </w:rPr>
+      </w:pPr>
+      <w:r>
+        <w:rPr>
+          <w:noProof/>
+          <w:lang w:val="en-US"/>
+        </w:rPr>
+        <w:drawing>
+          <wp:anchor distT="0" distB="0" distL="114300" distR="114300" simplePos="0" relativeHeight="251670528" behindDoc="0" locked="0" layoutInCell="1" allowOverlap="1" wp14:anchorId="4E592F0E" wp14:editId="0B5CFA7F">
+            <wp:simplePos x="0" y="0"/>
+            <wp:positionH relativeFrom="column">
+              <wp:posOffset>2330450</wp:posOffset>
+            </wp:positionH>
+            <wp:positionV relativeFrom="paragraph">
+              <wp:posOffset>232410</wp:posOffset>
+            </wp:positionV>
+            <wp:extent cx="2663825" cy="2184400"/>
+            <wp:effectExtent l="0" t="0" r="3175" b="6350"/>
+            <wp:wrapTopAndBottom/>
+            <wp:docPr id="10" name="Picture 10"/>
+            <wp:cNvGraphicFramePr>
+              <a:graphicFrameLocks xmlns:a="http://schemas.openxmlformats.org/drawingml/2006/main" noChangeAspect="1"/>
+            </wp:cNvGraphicFramePr>
+            <a:graphic xmlns:a="http://schemas.openxmlformats.org/drawingml/2006/main">
+              <a:graphicData uri="http://schemas.openxmlformats.org/drawingml/2006/picture">
+                <pic:pic xmlns:pic="http://schemas.openxmlformats.org/drawingml/2006/picture">
+                  <pic:nvPicPr>
+                    <pic:cNvPr id="1" name=""/>
+                    <pic:cNvPicPr/>
+                  </pic:nvPicPr>
+                  <pic:blipFill>
+                    <a:blip r:embed="rId23" cstate="print">
+                      <a:extLst>
+                        <a:ext uri="{28A0092B-C50C-407E-A947-70E740481C1C}">
+                          <a14:useLocalDpi xmlns:a14="http://schemas.microsoft.com/office/drawing/2010/main" val="0"/>
+                        </a:ext>
+                      </a:extLst>
+                    </a:blip>
+                    <a:stretch>
+                      <a:fillRect/>
+                    </a:stretch>
+                  </pic:blipFill>
+                  <pic:spPr>
+                    <a:xfrm>
+                      <a:off x="0" y="0"/>
+                      <a:ext cx="2663825" cy="2184400"/>
+                    </a:xfrm>
+                    <a:prstGeom prst="rect">
+                      <a:avLst/>
+                    </a:prstGeom>
+                  </pic:spPr>
+                </pic:pic>
+              </a:graphicData>
+            </a:graphic>
+            <wp14:sizeRelH relativeFrom="margin">
+              <wp14:pctWidth>0</wp14:pctWidth>
+            </wp14:sizeRelH>
+            <wp14:sizeRelV relativeFrom="margin">
+              <wp14:pctHeight>0</wp14:pctHeight>
+            </wp14:sizeRelV>
+          </wp:anchor>
+        </w:drawing>
+      </w:r>
+    </w:p>
+    <w:p>
+      <w:pPr>
+        <w:rPr>
+          <w:lang w:val="en-US"/>
         </w:rPr>
       </w:pPr>
       <w:r>
@@ -9071,10 +9835,11 @@
       </w:pPr>
       <w:r>
         <w:rPr>
+          <w:noProof/>
           <w:lang w:val="en-US"/>
         </w:rPr>
         <w:drawing>
-          <wp:anchor distT="0" distB="0" distL="114300" distR="114300" simplePos="0" relativeHeight="251670528" behindDoc="0" locked="0" layoutInCell="1" allowOverlap="1" wp14:anchorId="7FE34E9C" wp14:editId="15A50E9E">
+          <wp:anchor distT="0" distB="0" distL="114300" distR="114300" simplePos="0" relativeHeight="251669504" behindDoc="0" locked="0" layoutInCell="1" allowOverlap="1" wp14:anchorId="7FE34E9C" wp14:editId="0902A272">
             <wp:simplePos x="0" y="0"/>
             <wp:positionH relativeFrom="column">
               <wp:posOffset>520700</wp:posOffset>
@@ -9097,7 +9862,7 @@
                     <pic:cNvPicPr/>
                   </pic:nvPicPr>
                   <pic:blipFill>
-                    <a:blip r:embed="rId18">
+                    <a:blip r:embed="rId24">
                       <a:extLst>
                         <a:ext uri="{28A0092B-C50C-407E-A947-70E740481C1C}">
                           <a14:useLocalDpi xmlns:a14="http://schemas.microsoft.com/office/drawing/2010/main" val="0"/>
@@ -9154,6 +9919,500 @@
           <w:lang w:val="en-US"/>
         </w:rPr>
       </w:pPr>
+      <w:r>
+        <w:rPr>
+          <w:lang w:val="en-US"/>
+        </w:rPr>
+        <w:t>- async await. C# returns Task, JS</w:t>
+      </w:r>
+      <w:r>
+        <w:rPr>
+          <w:lang w:val="en-US"/>
+        </w:rPr>
+        <w:t xml:space="preserve"> and </w:t>
+      </w:r>
+      <w:r>
+        <w:rPr>
+          <w:lang w:val="en-US"/>
+        </w:rPr>
+        <w:t>TS return Promise</w:t>
+      </w:r>
+      <w:r>
+        <w:rPr>
+          <w:lang w:val="en-US"/>
+        </w:rPr>
+        <w:t>,</w:t>
+      </w:r>
+    </w:p>
+    <w:p>
+      <w:pPr>
+        <w:rPr>
+          <w:lang w:val="en-US"/>
+        </w:rPr>
+      </w:pPr>
+      <w:r>
+        <w:rPr>
+          <w:lang w:val="en-US"/>
+        </w:rPr>
+        <w:t>- garbage collection</w:t>
+      </w:r>
+      <w:r>
+        <w:rPr>
+          <w:lang w:val="en-US"/>
+        </w:rPr>
+        <w:t>,</w:t>
+      </w:r>
+    </w:p>
+    <w:p>
+      <w:pPr>
+        <w:rPr>
+          <w:lang w:val="en-US"/>
+        </w:rPr>
+      </w:pPr>
+      <w:r>
+        <w:rPr>
+          <w:lang w:val="en-US"/>
+        </w:rPr>
+        <w:t xml:space="preserve">- C# have NuGet package manager, for JS similar role plays </w:t>
+      </w:r>
+      <w:proofErr w:type="spellStart"/>
+      <w:r>
+        <w:rPr>
+          <w:lang w:val="en-US"/>
+        </w:rPr>
+        <w:t>npm</w:t>
+      </w:r>
+      <w:proofErr w:type="spellEnd"/>
+      <w:r>
+        <w:rPr>
+          <w:lang w:val="en-US"/>
+        </w:rPr>
+        <w:t>,</w:t>
+      </w:r>
+    </w:p>
+    <w:p>
+      <w:pPr>
+        <w:rPr>
+          <w:lang w:val="en-US"/>
+        </w:rPr>
+      </w:pPr>
+      <w:r>
+        <w:rPr>
+          <w:lang w:val="en-US"/>
+        </w:rPr>
+        <w:t>- TS have union types</w:t>
+      </w:r>
+      <w:r>
+        <w:rPr>
+          <w:lang w:val="en-US"/>
+        </w:rPr>
+        <w:t>,</w:t>
+      </w:r>
+    </w:p>
+    <w:p>
+      <w:pPr>
+        <w:rPr>
+          <w:lang w:val="en-US"/>
+        </w:rPr>
+      </w:pPr>
+      <w:r>
+        <w:rPr>
+          <w:lang w:val="en-US"/>
+        </w:rPr>
+        <w:lastRenderedPageBreak/>
+        <w:t xml:space="preserve">- TS have decorators, </w:t>
+      </w:r>
+      <w:proofErr w:type="gramStart"/>
+      <w:r>
+        <w:rPr>
+          <w:lang w:val="en-US"/>
+        </w:rPr>
+        <w:t>e.g.</w:t>
+      </w:r>
+      <w:proofErr w:type="gramEnd"/>
+      <w:r>
+        <w:rPr>
+          <w:lang w:val="en-US"/>
+        </w:rPr>
+        <w:t xml:space="preserve"> @sealed. Some of them are implemented in C# as keywords or attributes</w:t>
+      </w:r>
+      <w:r>
+        <w:rPr>
+          <w:lang w:val="en-US"/>
+        </w:rPr>
+        <w:t>,</w:t>
+      </w:r>
+    </w:p>
+    <w:p>
+      <w:pPr>
+        <w:rPr>
+          <w:lang w:val="en-US"/>
+        </w:rPr>
+      </w:pPr>
+      <w:r>
+        <w:rPr>
+          <w:lang w:val="en-US"/>
+        </w:rPr>
+        <w:t>- In JS, t</w:t>
+      </w:r>
+      <w:r>
+        <w:rPr>
+          <w:lang w:val="en-US"/>
+        </w:rPr>
+        <w:t xml:space="preserve">he value </w:t>
+      </w:r>
+      <w:r>
+        <w:rPr>
+          <w:lang w:val="en-US"/>
+        </w:rPr>
+        <w:t>`</w:t>
+      </w:r>
+      <w:proofErr w:type="spellStart"/>
+      <w:r>
+        <w:rPr>
+          <w:lang w:val="en-US"/>
+        </w:rPr>
+        <w:t>NaN</w:t>
+      </w:r>
+      <w:proofErr w:type="spellEnd"/>
+      <w:r>
+        <w:rPr>
+          <w:lang w:val="en-US"/>
+        </w:rPr>
+        <w:t>`</w:t>
+      </w:r>
+      <w:r>
+        <w:rPr>
+          <w:lang w:val="en-US"/>
+        </w:rPr>
+        <w:t xml:space="preserve"> (Not a Number) occurs when </w:t>
+      </w:r>
+      <w:r>
+        <w:rPr>
+          <w:lang w:val="en-US"/>
+        </w:rPr>
+        <w:t>the</w:t>
+      </w:r>
+      <w:r>
+        <w:rPr>
+          <w:lang w:val="en-US"/>
+        </w:rPr>
+        <w:t xml:space="preserve"> value is returned as a number type, but the value is not </w:t>
+      </w:r>
+      <w:proofErr w:type="spellStart"/>
+      <w:r>
+        <w:rPr>
+          <w:lang w:val="en-US"/>
+        </w:rPr>
+        <w:t>parseable</w:t>
+      </w:r>
+      <w:proofErr w:type="spellEnd"/>
+      <w:r>
+        <w:rPr>
+          <w:lang w:val="en-US"/>
+        </w:rPr>
+        <w:t xml:space="preserve"> as a number.</w:t>
+      </w:r>
+      <w:r>
+        <w:rPr>
+          <w:lang w:val="en-US"/>
+        </w:rPr>
+        <w:t xml:space="preserve"> </w:t>
+      </w:r>
+      <w:r>
+        <w:rPr>
+          <w:lang w:val="en-US"/>
+        </w:rPr>
+        <w:t xml:space="preserve">The value </w:t>
+      </w:r>
+      <w:r>
+        <w:rPr>
+          <w:lang w:val="en-US"/>
+        </w:rPr>
+        <w:t>`</w:t>
+      </w:r>
+      <w:r>
+        <w:rPr>
+          <w:lang w:val="en-US"/>
+        </w:rPr>
+        <w:t>infinity</w:t>
+      </w:r>
+      <w:r>
+        <w:rPr>
+          <w:lang w:val="en-US"/>
+        </w:rPr>
+        <w:t>`</w:t>
+      </w:r>
+      <w:r>
+        <w:rPr>
+          <w:lang w:val="en-US"/>
+        </w:rPr>
+        <w:t xml:space="preserve"> occurs when a number exceeds the upper limit</w:t>
+      </w:r>
+      <w:r>
+        <w:rPr>
+          <w:lang w:val="en-US"/>
+        </w:rPr>
+        <w:t xml:space="preserve"> </w:t>
+      </w:r>
+      <w:r>
+        <w:rPr>
+          <w:lang w:val="en-US"/>
+        </w:rPr>
+        <w:t>1.7976931348623157E+10308</w:t>
+      </w:r>
+      <w:r>
+        <w:rPr>
+          <w:lang w:val="en-US"/>
+        </w:rPr>
+        <w:t>,</w:t>
+      </w:r>
+    </w:p>
+    <w:p>
+      <w:pPr>
+        <w:rPr>
+          <w:lang w:val="en-US"/>
+        </w:rPr>
+      </w:pPr>
+      <w:r>
+        <w:rPr>
+          <w:lang w:val="en-US"/>
+        </w:rPr>
+        <w:t>- The type of `Null` in JS is `object`</w:t>
+      </w:r>
+      <w:r>
+        <w:rPr>
+          <w:lang w:val="en-US"/>
+        </w:rPr>
+        <w:t>,</w:t>
+      </w:r>
+    </w:p>
+    <w:p>
+      <w:pPr>
+        <w:rPr>
+          <w:lang w:val="en-US"/>
+        </w:rPr>
+      </w:pPr>
+      <w:r>
+        <w:rPr>
+          <w:lang w:val="en-US"/>
+        </w:rPr>
+        <w:t>- In JS a</w:t>
+      </w:r>
+      <w:r>
+        <w:rPr>
+          <w:lang w:val="en-US"/>
+        </w:rPr>
+        <w:t xml:space="preserve">nything that exists and has a value will evaluate as true unless the value is false, null, undefined, 0, </w:t>
+      </w:r>
+      <w:proofErr w:type="spellStart"/>
+      <w:r>
+        <w:rPr>
+          <w:lang w:val="en-US"/>
+        </w:rPr>
+        <w:t>NaN</w:t>
+      </w:r>
+      <w:proofErr w:type="spellEnd"/>
+      <w:r>
+        <w:rPr>
+          <w:lang w:val="en-US"/>
+        </w:rPr>
+        <w:t xml:space="preserve"> or an empty string</w:t>
+      </w:r>
+      <w:r>
+        <w:rPr>
+          <w:lang w:val="en-US"/>
+        </w:rPr>
+        <w:t>,</w:t>
+      </w:r>
+    </w:p>
+    <w:p>
+      <w:pPr>
+        <w:rPr>
+          <w:lang w:val="en-US"/>
+        </w:rPr>
+      </w:pPr>
+      <w:r>
+        <w:rPr>
+          <w:lang w:val="en-US"/>
+        </w:rPr>
+        <w:t>- Instead of `</w:t>
+      </w:r>
+      <w:proofErr w:type="spellStart"/>
+      <w:r>
+        <w:rPr>
+          <w:lang w:val="en-US"/>
+        </w:rPr>
+        <w:t>someObject</w:t>
+      </w:r>
+      <w:proofErr w:type="spellEnd"/>
+      <w:proofErr w:type="gramStart"/>
+      <w:r>
+        <w:rPr>
+          <w:lang w:val="en-US"/>
+        </w:rPr>
+        <w:t>?</w:t>
+      </w:r>
+      <w:r>
+        <w:rPr>
+          <w:lang w:val="en-US"/>
+        </w:rPr>
+        <w:t>.</w:t>
+      </w:r>
+      <w:r>
+        <w:rPr>
+          <w:lang w:val="en-US"/>
+        </w:rPr>
+        <w:t>prop</w:t>
+      </w:r>
+      <w:proofErr w:type="gramEnd"/>
+      <w:r>
+        <w:rPr>
+          <w:lang w:val="en-US"/>
+        </w:rPr>
+        <w:t>` in JS write `</w:t>
+      </w:r>
+      <w:r>
+        <w:rPr>
+          <w:lang w:val="en-US"/>
+        </w:rPr>
+        <w:t xml:space="preserve"> if (</w:t>
+      </w:r>
+      <w:proofErr w:type="spellStart"/>
+      <w:r>
+        <w:rPr>
+          <w:lang w:val="en-US"/>
+        </w:rPr>
+        <w:t>someObject</w:t>
+      </w:r>
+      <w:proofErr w:type="spellEnd"/>
+      <w:r>
+        <w:rPr>
+          <w:lang w:val="en-US"/>
+        </w:rPr>
+        <w:t>)</w:t>
+      </w:r>
+      <w:r>
+        <w:rPr>
+          <w:lang w:val="en-US"/>
+        </w:rPr>
+        <w:t xml:space="preserve"> `</w:t>
+      </w:r>
+    </w:p>
+    <w:p>
+      <w:pPr>
+        <w:rPr>
+          <w:lang w:val="en-US"/>
+        </w:rPr>
+      </w:pPr>
+      <w:r>
+        <w:rPr>
+          <w:lang w:val="en-US"/>
+        </w:rPr>
+        <w:drawing>
+          <wp:anchor distT="0" distB="0" distL="114300" distR="114300" simplePos="0" relativeHeight="251671552" behindDoc="0" locked="0" layoutInCell="1" allowOverlap="1" wp14:anchorId="12035A8A" wp14:editId="451EADC1">
+            <wp:simplePos x="0" y="0"/>
+            <wp:positionH relativeFrom="column">
+              <wp:posOffset>234950</wp:posOffset>
+            </wp:positionH>
+            <wp:positionV relativeFrom="paragraph">
+              <wp:posOffset>262890</wp:posOffset>
+            </wp:positionV>
+            <wp:extent cx="5890260" cy="1108075"/>
+            <wp:effectExtent l="0" t="0" r="0" b="0"/>
+            <wp:wrapTopAndBottom/>
+            <wp:docPr id="11" name="Picture 11"/>
+            <wp:cNvGraphicFramePr>
+              <a:graphicFrameLocks xmlns:a="http://schemas.openxmlformats.org/drawingml/2006/main" noChangeAspect="1"/>
+            </wp:cNvGraphicFramePr>
+            <a:graphic xmlns:a="http://schemas.openxmlformats.org/drawingml/2006/main">
+              <a:graphicData uri="http://schemas.openxmlformats.org/drawingml/2006/picture">
+                <pic:pic xmlns:pic="http://schemas.openxmlformats.org/drawingml/2006/picture">
+                  <pic:nvPicPr>
+                    <pic:cNvPr id="1" name=""/>
+                    <pic:cNvPicPr/>
+                  </pic:nvPicPr>
+                  <pic:blipFill>
+                    <a:blip r:embed="rId25">
+                      <a:extLst>
+                        <a:ext uri="{28A0092B-C50C-407E-A947-70E740481C1C}">
+                          <a14:useLocalDpi xmlns:a14="http://schemas.microsoft.com/office/drawing/2010/main" val="0"/>
+                        </a:ext>
+                      </a:extLst>
+                    </a:blip>
+                    <a:stretch>
+                      <a:fillRect/>
+                    </a:stretch>
+                  </pic:blipFill>
+                  <pic:spPr>
+                    <a:xfrm>
+                      <a:off x="0" y="0"/>
+                      <a:ext cx="5890260" cy="1108075"/>
+                    </a:xfrm>
+                    <a:prstGeom prst="rect">
+                      <a:avLst/>
+                    </a:prstGeom>
+                  </pic:spPr>
+                </pic:pic>
+              </a:graphicData>
+            </a:graphic>
+            <wp14:sizeRelH relativeFrom="margin">
+              <wp14:pctWidth>0</wp14:pctWidth>
+            </wp14:sizeRelH>
+            <wp14:sizeRelV relativeFrom="margin">
+              <wp14:pctHeight>0</wp14:pctHeight>
+            </wp14:sizeRelV>
+          </wp:anchor>
+        </w:drawing>
+      </w:r>
+      <w:r>
+        <w:rPr>
+          <w:lang w:val="en-US"/>
+        </w:rPr>
+        <w:t>- You can add properties to objects (in this case it’s a function object):</w:t>
+      </w:r>
+    </w:p>
+    <w:p>
+      <w:pPr>
+        <w:rPr>
+          <w:lang w:val="en-US"/>
+        </w:rPr>
+      </w:pPr>
+    </w:p>
+    <w:p>
+      <w:pPr>
+        <w:rPr>
+          <w:lang w:val="en-US"/>
+        </w:rPr>
+      </w:pPr>
+    </w:p>
+    <w:p>
+      <w:pPr>
+        <w:rPr>
+          <w:lang w:val="en-US"/>
+        </w:rPr>
+      </w:pPr>
+    </w:p>
+    <w:p>
+      <w:pPr>
+        <w:rPr>
+          <w:lang w:val="en-US"/>
+        </w:rPr>
+      </w:pPr>
+    </w:p>
+    <w:p>
+      <w:pPr>
+        <w:rPr>
+          <w:lang w:val="en-US"/>
+        </w:rPr>
+      </w:pPr>
+    </w:p>
+    <w:p>
+      <w:pPr>
+        <w:rPr>
+          <w:lang w:val="en-US"/>
+        </w:rPr>
+      </w:pPr>
     </w:p>
     <w:p>
       <w:pPr>
@@ -9256,15 +10515,27 @@
         <w:t xml:space="preserve">@model </w:t>
       </w:r>
       <w:proofErr w:type="spellStart"/>
-      <w:r>
-        <w:rPr>
-          <w:rFonts w:ascii="Consolas" w:eastAsia="Times New Roman" w:hAnsi="Consolas" w:cs="Times New Roman"/>
-          <w:color w:val="DADADA"/>
-          <w:sz w:val="21"/>
-          <w:szCs w:val="21"/>
-          <w:lang w:val="en-US"/>
-        </w:rPr>
-        <w:t>Invent.Repository.Model.View.InfoKierowcaViewModel</w:t>
+      <w:proofErr w:type="gramStart"/>
+      <w:r>
+        <w:rPr>
+          <w:rFonts w:ascii="Consolas" w:eastAsia="Times New Roman" w:hAnsi="Consolas" w:cs="Times New Roman"/>
+          <w:color w:val="DADADA"/>
+          <w:sz w:val="21"/>
+          <w:szCs w:val="21"/>
+          <w:lang w:val="en-US"/>
+        </w:rPr>
+        <w:t>Invent.Repository.Model.View</w:t>
+      </w:r>
+      <w:proofErr w:type="gramEnd"/>
+      <w:r>
+        <w:rPr>
+          <w:rFonts w:ascii="Consolas" w:eastAsia="Times New Roman" w:hAnsi="Consolas" w:cs="Times New Roman"/>
+          <w:color w:val="DADADA"/>
+          <w:sz w:val="21"/>
+          <w:szCs w:val="21"/>
+          <w:lang w:val="en-US"/>
+        </w:rPr>
+        <w:t>.InfoKierowcaViewModel</w:t>
       </w:r>
       <w:proofErr w:type="spellEnd"/>
     </w:p>
@@ -9288,7 +10559,29 @@
           <w:szCs w:val="21"/>
           <w:lang w:val="en-US"/>
         </w:rPr>
-        <w:t>@using System;</w:t>
+        <w:t>@</w:t>
+      </w:r>
+      <w:proofErr w:type="gramStart"/>
+      <w:r>
+        <w:rPr>
+          <w:rFonts w:ascii="Consolas" w:eastAsia="Times New Roman" w:hAnsi="Consolas" w:cs="Times New Roman"/>
+          <w:color w:val="DADADA"/>
+          <w:sz w:val="21"/>
+          <w:szCs w:val="21"/>
+          <w:lang w:val="en-US"/>
+        </w:rPr>
+        <w:t>using</w:t>
+      </w:r>
+      <w:proofErr w:type="gramEnd"/>
+      <w:r>
+        <w:rPr>
+          <w:rFonts w:ascii="Consolas" w:eastAsia="Times New Roman" w:hAnsi="Consolas" w:cs="Times New Roman"/>
+          <w:color w:val="DADADA"/>
+          <w:sz w:val="21"/>
+          <w:szCs w:val="21"/>
+          <w:lang w:val="en-US"/>
+        </w:rPr>
+        <w:t xml:space="preserve"> System;</w:t>
       </w:r>
     </w:p>
     <w:p>
@@ -9461,6 +10754,7 @@
         </w:rPr>
         <w:t xml:space="preserve">    </w:t>
       </w:r>
+      <w:proofErr w:type="gramStart"/>
       <w:r>
         <w:rPr>
           <w:rFonts w:ascii="Consolas" w:eastAsia="Times New Roman" w:hAnsi="Consolas" w:cs="Times New Roman"/>
@@ -9479,7 +10773,18 @@
           <w:szCs w:val="21"/>
           <w:lang w:val="en-US"/>
         </w:rPr>
-        <w:t>iframe-container</w:t>
+        <w:t>iframe</w:t>
+      </w:r>
+      <w:proofErr w:type="gramEnd"/>
+      <w:r>
+        <w:rPr>
+          <w:rFonts w:ascii="Consolas" w:eastAsia="Times New Roman" w:hAnsi="Consolas" w:cs="Times New Roman"/>
+          <w:color w:val="D7BA7D"/>
+          <w:sz w:val="21"/>
+          <w:szCs w:val="21"/>
+          <w:lang w:val="en-US"/>
+        </w:rPr>
+        <w:t>-container</w:t>
       </w:r>
       <w:r>
         <w:rPr>
@@ -9716,6 +11021,7 @@
         </w:rPr>
         <w:t xml:space="preserve">        </w:t>
       </w:r>
+      <w:proofErr w:type="gramStart"/>
       <w:r>
         <w:rPr>
           <w:rFonts w:ascii="Consolas" w:eastAsia="Times New Roman" w:hAnsi="Consolas" w:cs="Times New Roman"/>
@@ -9734,7 +11040,18 @@
           <w:szCs w:val="21"/>
           <w:lang w:val="en-US"/>
         </w:rPr>
-        <w:t>iframe-container</w:t>
+        <w:t>iframe</w:t>
+      </w:r>
+      <w:proofErr w:type="gramEnd"/>
+      <w:r>
+        <w:rPr>
+          <w:rFonts w:ascii="Consolas" w:eastAsia="Times New Roman" w:hAnsi="Consolas" w:cs="Times New Roman"/>
+          <w:color w:val="D7BA7D"/>
+          <w:sz w:val="21"/>
+          <w:szCs w:val="21"/>
+          <w:lang w:val="en-US"/>
+        </w:rPr>
+        <w:t>-container</w:t>
       </w:r>
       <w:r>
         <w:rPr>
@@ -10283,6 +11600,7 @@
         </w:rPr>
         <w:t xml:space="preserve">        </w:t>
       </w:r>
+      <w:proofErr w:type="gramStart"/>
       <w:r>
         <w:rPr>
           <w:rFonts w:ascii="Consolas" w:eastAsia="Times New Roman" w:hAnsi="Consolas" w:cs="Times New Roman"/>
@@ -10301,7 +11619,18 @@
           <w:szCs w:val="21"/>
           <w:lang w:val="en-US"/>
         </w:rPr>
-        <w:t>iframe-container</w:t>
+        <w:t>iframe</w:t>
+      </w:r>
+      <w:proofErr w:type="gramEnd"/>
+      <w:r>
+        <w:rPr>
+          <w:rFonts w:ascii="Consolas" w:eastAsia="Times New Roman" w:hAnsi="Consolas" w:cs="Times New Roman"/>
+          <w:color w:val="D7BA7D"/>
+          <w:sz w:val="21"/>
+          <w:szCs w:val="21"/>
+          <w:lang w:val="en-US"/>
+        </w:rPr>
+        <w:t>-container</w:t>
       </w:r>
       <w:r>
         <w:rPr>
@@ -10848,9 +12177,9 @@
           <w:szCs w:val="21"/>
           <w:lang w:val="en-US"/>
         </w:rPr>
-        <w:lastRenderedPageBreak/>
         <w:t xml:space="preserve">    </w:t>
       </w:r>
+      <w:proofErr w:type="gramStart"/>
       <w:r>
         <w:rPr>
           <w:rFonts w:ascii="Consolas" w:eastAsia="Times New Roman" w:hAnsi="Consolas" w:cs="Times New Roman"/>
@@ -10873,6 +12202,7 @@
         <w:t>btn</w:t>
       </w:r>
       <w:proofErr w:type="spellEnd"/>
+      <w:proofErr w:type="gramEnd"/>
       <w:r>
         <w:rPr>
           <w:rFonts w:ascii="Consolas" w:eastAsia="Times New Roman" w:hAnsi="Consolas" w:cs="Times New Roman"/>
@@ -13411,6 +14741,7 @@
         </w:rPr>
         <w:t>    (</w:t>
       </w:r>
+      <w:proofErr w:type="gramStart"/>
       <w:r>
         <w:rPr>
           <w:rFonts w:ascii="Consolas" w:eastAsia="Times New Roman" w:hAnsi="Consolas" w:cs="Times New Roman"/>
@@ -13421,6 +14752,7 @@
         </w:rPr>
         <w:t>function</w:t>
       </w:r>
+      <w:proofErr w:type="gramEnd"/>
       <w:r>
         <w:rPr>
           <w:rFonts w:ascii="Consolas" w:eastAsia="Times New Roman" w:hAnsi="Consolas" w:cs="Times New Roman"/>
@@ -13557,6 +14889,7 @@
         </w:rPr>
         <w:t xml:space="preserve"> </w:t>
       </w:r>
+      <w:proofErr w:type="gramStart"/>
       <w:r>
         <w:rPr>
           <w:rFonts w:ascii="Consolas" w:eastAsia="Times New Roman" w:hAnsi="Consolas" w:cs="Times New Roman"/>
@@ -13575,7 +14908,18 @@
           <w:szCs w:val="21"/>
           <w:lang w:val="en-US"/>
         </w:rPr>
-        <w:t>;base64,</w:t>
+        <w:t>;base</w:t>
+      </w:r>
+      <w:proofErr w:type="gramEnd"/>
+      <w:r>
+        <w:rPr>
+          <w:rFonts w:ascii="Consolas" w:eastAsia="Times New Roman" w:hAnsi="Consolas" w:cs="Times New Roman"/>
+          <w:color w:val="CE9178"/>
+          <w:sz w:val="21"/>
+          <w:szCs w:val="21"/>
+          <w:lang w:val="en-US"/>
+        </w:rPr>
+        <w:t>64,</w:t>
       </w:r>
       <w:r>
         <w:rPr>
@@ -13788,6 +15132,7 @@
         <w:t xml:space="preserve">        </w:t>
       </w:r>
       <w:proofErr w:type="spellStart"/>
+      <w:proofErr w:type="gramStart"/>
       <w:r>
         <w:rPr>
           <w:rFonts w:ascii="Consolas" w:eastAsia="Times New Roman" w:hAnsi="Consolas" w:cs="Times New Roman"/>
@@ -13839,6 +15184,7 @@
         <w:t>workerSrc</w:t>
       </w:r>
       <w:proofErr w:type="spellEnd"/>
+      <w:proofErr w:type="gramEnd"/>
       <w:r>
         <w:rPr>
           <w:rFonts w:ascii="Consolas" w:eastAsia="Times New Roman" w:hAnsi="Consolas" w:cs="Times New Roman"/>
@@ -14032,6 +15378,7 @@
         <w:t xml:space="preserve">        </w:t>
       </w:r>
       <w:proofErr w:type="spellStart"/>
+      <w:proofErr w:type="gramStart"/>
       <w:r>
         <w:rPr>
           <w:rFonts w:ascii="Consolas" w:eastAsia="Times New Roman" w:hAnsi="Consolas" w:cs="Times New Roman"/>
@@ -14063,6 +15410,7 @@
         <w:t>getElementById</w:t>
       </w:r>
       <w:proofErr w:type="spellEnd"/>
+      <w:proofErr w:type="gramEnd"/>
       <w:r>
         <w:rPr>
           <w:rFonts w:ascii="Consolas" w:eastAsia="Times New Roman" w:hAnsi="Consolas" w:cs="Times New Roman"/>
@@ -14253,6 +15601,7 @@
         <w:t xml:space="preserve">        </w:t>
       </w:r>
       <w:proofErr w:type="spellStart"/>
+      <w:proofErr w:type="gramStart"/>
       <w:r>
         <w:rPr>
           <w:rFonts w:ascii="Consolas" w:eastAsia="Times New Roman" w:hAnsi="Consolas" w:cs="Times New Roman"/>
@@ -14284,6 +15633,7 @@
         <w:t>getElementById</w:t>
       </w:r>
       <w:proofErr w:type="spellEnd"/>
+      <w:proofErr w:type="gramEnd"/>
       <w:r>
         <w:rPr>
           <w:rFonts w:ascii="Consolas" w:eastAsia="Times New Roman" w:hAnsi="Consolas" w:cs="Times New Roman"/>
@@ -14608,6 +15958,7 @@
         </w:rPr>
         <w:t>'</w:t>
       </w:r>
+      <w:proofErr w:type="gramStart"/>
       <w:r>
         <w:rPr>
           <w:rFonts w:ascii="Consolas" w:eastAsia="Times New Roman" w:hAnsi="Consolas" w:cs="Times New Roman"/>
@@ -14640,6 +15991,7 @@
         <w:t>val</w:t>
       </w:r>
       <w:proofErr w:type="spellEnd"/>
+      <w:proofErr w:type="gramEnd"/>
       <w:r>
         <w:rPr>
           <w:rFonts w:ascii="Consolas" w:eastAsia="Times New Roman" w:hAnsi="Consolas" w:cs="Times New Roman"/>
@@ -15408,6 +16760,7 @@
         <w:t xml:space="preserve"> </w:t>
       </w:r>
       <w:proofErr w:type="spellStart"/>
+      <w:proofErr w:type="gramStart"/>
       <w:r>
         <w:rPr>
           <w:rFonts w:ascii="Consolas" w:eastAsia="Times New Roman" w:hAnsi="Consolas" w:cs="Times New Roman"/>
@@ -15439,6 +16792,7 @@
         <w:t>getElementById</w:t>
       </w:r>
       <w:proofErr w:type="spellEnd"/>
+      <w:proofErr w:type="gramEnd"/>
       <w:r>
         <w:rPr>
           <w:rFonts w:ascii="Consolas" w:eastAsia="Times New Roman" w:hAnsi="Consolas" w:cs="Times New Roman"/>
@@ -15710,6 +17064,7 @@
           <w:szCs w:val="21"/>
           <w:lang w:val="en-US"/>
         </w:rPr>
+        <w:lastRenderedPageBreak/>
         <w:t xml:space="preserve">        </w:t>
       </w:r>
       <w:proofErr w:type="spellStart"/>
@@ -15766,6 +17121,7 @@
         <w:t>pdfAsArray</w:t>
       </w:r>
       <w:proofErr w:type="spellEnd"/>
+      <w:proofErr w:type="gramStart"/>
       <w:r>
         <w:rPr>
           <w:rFonts w:ascii="Consolas" w:eastAsia="Times New Roman" w:hAnsi="Consolas" w:cs="Times New Roman"/>
@@ -15797,6 +17153,7 @@
         </w:rPr>
         <w:t>promise</w:t>
       </w:r>
+      <w:proofErr w:type="gramEnd"/>
       <w:r>
         <w:rPr>
           <w:rFonts w:ascii="Consolas" w:eastAsia="Times New Roman" w:hAnsi="Consolas" w:cs="Times New Roman"/>
@@ -16044,6 +17401,7 @@
         <w:t xml:space="preserve">            </w:t>
       </w:r>
       <w:proofErr w:type="spellStart"/>
+      <w:proofErr w:type="gramStart"/>
       <w:r>
         <w:rPr>
           <w:rFonts w:ascii="Consolas" w:eastAsia="Times New Roman" w:hAnsi="Consolas" w:cs="Times New Roman"/>
@@ -16075,6 +17433,7 @@
         <w:t>getElementById</w:t>
       </w:r>
       <w:proofErr w:type="spellEnd"/>
+      <w:proofErr w:type="gramEnd"/>
       <w:r>
         <w:rPr>
           <w:rFonts w:ascii="Consolas" w:eastAsia="Times New Roman" w:hAnsi="Consolas" w:cs="Times New Roman"/>
@@ -16710,7 +18069,6 @@
           <w:szCs w:val="21"/>
           <w:lang w:val="en-US"/>
         </w:rPr>
-        <w:lastRenderedPageBreak/>
         <w:t xml:space="preserve">            </w:t>
       </w:r>
       <w:r>
@@ -16929,6 +18287,7 @@
         <w:t xml:space="preserve"> </w:t>
       </w:r>
       <w:proofErr w:type="spellStart"/>
+      <w:proofErr w:type="gramStart"/>
       <w:r>
         <w:rPr>
           <w:rFonts w:ascii="Consolas" w:eastAsia="Times New Roman" w:hAnsi="Consolas" w:cs="Times New Roman"/>
@@ -16960,6 +18319,7 @@
         <w:t>atob</w:t>
       </w:r>
       <w:proofErr w:type="spellEnd"/>
+      <w:proofErr w:type="gramEnd"/>
       <w:r>
         <w:rPr>
           <w:rFonts w:ascii="Consolas" w:eastAsia="Times New Roman" w:hAnsi="Consolas" w:cs="Times New Roman"/>
@@ -17086,6 +18446,7 @@
         <w:t xml:space="preserve"> </w:t>
       </w:r>
       <w:proofErr w:type="spellStart"/>
+      <w:proofErr w:type="gramStart"/>
       <w:r>
         <w:rPr>
           <w:rFonts w:ascii="Consolas" w:eastAsia="Times New Roman" w:hAnsi="Consolas" w:cs="Times New Roman"/>
@@ -17117,6 +18478,7 @@
         <w:t>length</w:t>
       </w:r>
       <w:proofErr w:type="spellEnd"/>
+      <w:proofErr w:type="gramEnd"/>
       <w:r>
         <w:rPr>
           <w:rFonts w:ascii="Consolas" w:eastAsia="Times New Roman" w:hAnsi="Consolas" w:cs="Times New Roman"/>
@@ -17238,7 +18600,18 @@
           <w:szCs w:val="21"/>
           <w:lang w:val="en-US"/>
         </w:rPr>
-        <w:t>Uint8Array</w:t>
+        <w:t>Uint8</w:t>
+      </w:r>
+      <w:proofErr w:type="gramStart"/>
+      <w:r>
+        <w:rPr>
+          <w:rFonts w:ascii="Consolas" w:eastAsia="Times New Roman" w:hAnsi="Consolas" w:cs="Times New Roman"/>
+          <w:color w:val="4EC9B0"/>
+          <w:sz w:val="21"/>
+          <w:szCs w:val="21"/>
+          <w:lang w:val="en-US"/>
+        </w:rPr>
+        <w:t>Array</w:t>
       </w:r>
       <w:r>
         <w:rPr>
@@ -17250,6 +18623,7 @@
         </w:rPr>
         <w:t>(</w:t>
       </w:r>
+      <w:proofErr w:type="gramEnd"/>
       <w:r>
         <w:rPr>
           <w:rFonts w:ascii="Consolas" w:eastAsia="Times New Roman" w:hAnsi="Consolas" w:cs="Times New Roman"/>
@@ -17697,6 +19071,7 @@
         <w:t xml:space="preserve"> </w:t>
       </w:r>
       <w:proofErr w:type="spellStart"/>
+      <w:proofErr w:type="gramStart"/>
       <w:r>
         <w:rPr>
           <w:rFonts w:ascii="Consolas" w:eastAsia="Times New Roman" w:hAnsi="Consolas" w:cs="Times New Roman"/>
@@ -17728,6 +19103,7 @@
         <w:t>charCodeAt</w:t>
       </w:r>
       <w:proofErr w:type="spellEnd"/>
+      <w:proofErr w:type="gramEnd"/>
       <w:r>
         <w:rPr>
           <w:rFonts w:ascii="Consolas" w:eastAsia="Times New Roman" w:hAnsi="Consolas" w:cs="Times New Roman"/>
@@ -18223,6 +19599,7 @@
         </w:rPr>
         <w:t>num</w:t>
       </w:r>
+      <w:proofErr w:type="gramStart"/>
       <w:r>
         <w:rPr>
           <w:rFonts w:ascii="Consolas" w:eastAsia="Times New Roman" w:hAnsi="Consolas" w:cs="Times New Roman"/>
@@ -18253,6 +19630,7 @@
         </w:rPr>
         <w:t>then</w:t>
       </w:r>
+      <w:proofErr w:type="gramEnd"/>
       <w:r>
         <w:rPr>
           <w:rFonts w:ascii="Consolas" w:eastAsia="Times New Roman" w:hAnsi="Consolas" w:cs="Times New Roman"/>
@@ -18430,6 +19808,7 @@
         <w:t xml:space="preserve"> </w:t>
       </w:r>
       <w:proofErr w:type="spellStart"/>
+      <w:proofErr w:type="gramStart"/>
       <w:r>
         <w:rPr>
           <w:rFonts w:ascii="Consolas" w:eastAsia="Times New Roman" w:hAnsi="Consolas" w:cs="Times New Roman"/>
@@ -18461,6 +19840,7 @@
         <w:t>getViewport</w:t>
       </w:r>
       <w:proofErr w:type="spellEnd"/>
+      <w:proofErr w:type="gramEnd"/>
       <w:r>
         <w:rPr>
           <w:rFonts w:ascii="Consolas" w:eastAsia="Times New Roman" w:hAnsi="Consolas" w:cs="Times New Roman"/>
@@ -18657,6 +20037,7 @@
         <w:t xml:space="preserve"> </w:t>
       </w:r>
       <w:proofErr w:type="spellStart"/>
+      <w:proofErr w:type="gramStart"/>
       <w:r>
         <w:rPr>
           <w:rFonts w:ascii="Consolas" w:eastAsia="Times New Roman" w:hAnsi="Consolas" w:cs="Times New Roman"/>
@@ -18688,6 +20069,7 @@
         <w:t>height</w:t>
       </w:r>
       <w:proofErr w:type="spellEnd"/>
+      <w:proofErr w:type="gramEnd"/>
       <w:r>
         <w:rPr>
           <w:rFonts w:ascii="Consolas" w:eastAsia="Times New Roman" w:hAnsi="Consolas" w:cs="Times New Roman"/>
@@ -18784,6 +20166,7 @@
         <w:t xml:space="preserve"> </w:t>
       </w:r>
       <w:proofErr w:type="spellStart"/>
+      <w:proofErr w:type="gramStart"/>
       <w:r>
         <w:rPr>
           <w:rFonts w:ascii="Consolas" w:eastAsia="Times New Roman" w:hAnsi="Consolas" w:cs="Times New Roman"/>
@@ -18815,6 +20198,7 @@
         <w:t>width</w:t>
       </w:r>
       <w:proofErr w:type="spellEnd"/>
+      <w:proofErr w:type="gramEnd"/>
       <w:r>
         <w:rPr>
           <w:rFonts w:ascii="Consolas" w:eastAsia="Times New Roman" w:hAnsi="Consolas" w:cs="Times New Roman"/>
@@ -19247,6 +20631,7 @@
         <w:t xml:space="preserve"> </w:t>
       </w:r>
       <w:proofErr w:type="spellStart"/>
+      <w:proofErr w:type="gramStart"/>
       <w:r>
         <w:rPr>
           <w:rFonts w:ascii="Consolas" w:eastAsia="Times New Roman" w:hAnsi="Consolas" w:cs="Times New Roman"/>
@@ -19278,6 +20663,7 @@
         <w:t>render</w:t>
       </w:r>
       <w:proofErr w:type="spellEnd"/>
+      <w:proofErr w:type="gramEnd"/>
       <w:r>
         <w:rPr>
           <w:rFonts w:ascii="Consolas" w:eastAsia="Times New Roman" w:hAnsi="Consolas" w:cs="Times New Roman"/>
@@ -19390,6 +20776,7 @@
         <w:t xml:space="preserve">                </w:t>
       </w:r>
       <w:proofErr w:type="spellStart"/>
+      <w:proofErr w:type="gramStart"/>
       <w:r>
         <w:rPr>
           <w:rFonts w:ascii="Consolas" w:eastAsia="Times New Roman" w:hAnsi="Consolas" w:cs="Times New Roman"/>
@@ -19441,6 +20828,7 @@
         <w:t>then</w:t>
       </w:r>
       <w:proofErr w:type="spellEnd"/>
+      <w:proofErr w:type="gramEnd"/>
       <w:r>
         <w:rPr>
           <w:rFonts w:ascii="Consolas" w:eastAsia="Times New Roman" w:hAnsi="Consolas" w:cs="Times New Roman"/>
@@ -19643,6 +21031,7 @@
         <w:t xml:space="preserve"> (</w:t>
       </w:r>
       <w:proofErr w:type="spellStart"/>
+      <w:proofErr w:type="gramStart"/>
       <w:r>
         <w:rPr>
           <w:rFonts w:ascii="Consolas" w:eastAsia="Times New Roman" w:hAnsi="Consolas" w:cs="Times New Roman"/>
@@ -19672,7 +21061,18 @@
           <w:szCs w:val="21"/>
           <w:lang w:val="en-US"/>
         </w:rPr>
-        <w:t>!==</w:t>
+        <w:t>!</w:t>
+      </w:r>
+      <w:proofErr w:type="gramEnd"/>
+      <w:r>
+        <w:rPr>
+          <w:rFonts w:ascii="Consolas" w:eastAsia="Times New Roman" w:hAnsi="Consolas" w:cs="Times New Roman"/>
+          <w:color w:val="B4B4B4"/>
+          <w:sz w:val="21"/>
+          <w:szCs w:val="21"/>
+          <w:lang w:val="en-US"/>
+        </w:rPr>
+        <w:t>==</w:t>
       </w:r>
       <w:r>
         <w:rPr>
@@ -20141,6 +21541,7 @@
         <w:t xml:space="preserve">            </w:t>
       </w:r>
       <w:proofErr w:type="spellStart"/>
+      <w:proofErr w:type="gramStart"/>
       <w:r>
         <w:rPr>
           <w:rFonts w:ascii="Consolas" w:eastAsia="Times New Roman" w:hAnsi="Consolas" w:cs="Times New Roman"/>
@@ -20172,6 +21573,7 @@
         <w:t>getElementById</w:t>
       </w:r>
       <w:proofErr w:type="spellEnd"/>
+      <w:proofErr w:type="gramEnd"/>
       <w:r>
         <w:rPr>
           <w:rFonts w:ascii="Consolas" w:eastAsia="Times New Roman" w:hAnsi="Consolas" w:cs="Times New Roman"/>
@@ -20317,6 +21719,7 @@
           <w:szCs w:val="21"/>
           <w:lang w:val="en-US"/>
         </w:rPr>
+        <w:lastRenderedPageBreak/>
         <w:t xml:space="preserve">        </w:t>
       </w:r>
       <w:r>
@@ -20825,7 +22228,6 @@
           <w:szCs w:val="21"/>
           <w:lang w:val="en-US"/>
         </w:rPr>
-        <w:lastRenderedPageBreak/>
         <w:t xml:space="preserve">            </w:t>
       </w:r>
       <w:r>
@@ -20928,6 +22330,7 @@
         <w:t xml:space="preserve"> </w:t>
       </w:r>
       <w:proofErr w:type="spellStart"/>
+      <w:proofErr w:type="gramStart"/>
       <w:r>
         <w:rPr>
           <w:rFonts w:ascii="Consolas" w:eastAsia="Times New Roman" w:hAnsi="Consolas" w:cs="Times New Roman"/>
@@ -20947,7 +22350,18 @@
           <w:szCs w:val="21"/>
           <w:lang w:val="en-US"/>
         </w:rPr>
-        <w:t>()</w:t>
+        <w:t>(</w:t>
+      </w:r>
+      <w:proofErr w:type="gramEnd"/>
+      <w:r>
+        <w:rPr>
+          <w:rFonts w:ascii="Consolas" w:eastAsia="Times New Roman" w:hAnsi="Consolas" w:cs="Times New Roman"/>
+          <w:color w:val="B4B4B4"/>
+          <w:sz w:val="21"/>
+          <w:szCs w:val="21"/>
+          <w:lang w:val="en-US"/>
+        </w:rPr>
+        <w:t>)</w:t>
       </w:r>
     </w:p>
     <w:p>
@@ -21408,6 +22822,7 @@
         <w:t xml:space="preserve"> </w:t>
       </w:r>
       <w:proofErr w:type="spellStart"/>
+      <w:proofErr w:type="gramStart"/>
       <w:r>
         <w:rPr>
           <w:rFonts w:ascii="Consolas" w:eastAsia="Times New Roman" w:hAnsi="Consolas" w:cs="Times New Roman"/>
@@ -21427,7 +22842,18 @@
           <w:szCs w:val="21"/>
           <w:lang w:val="en-US"/>
         </w:rPr>
-        <w:t>()</w:t>
+        <w:t>(</w:t>
+      </w:r>
+      <w:proofErr w:type="gramEnd"/>
+      <w:r>
+        <w:rPr>
+          <w:rFonts w:ascii="Consolas" w:eastAsia="Times New Roman" w:hAnsi="Consolas" w:cs="Times New Roman"/>
+          <w:color w:val="B4B4B4"/>
+          <w:sz w:val="21"/>
+          <w:szCs w:val="21"/>
+          <w:lang w:val="en-US"/>
+        </w:rPr>
+        <w:t>)</w:t>
       </w:r>
     </w:p>
     <w:p>
@@ -22055,7 +23481,29 @@
           <w:szCs w:val="21"/>
           <w:lang w:val="en-US"/>
         </w:rPr>
-        <w:t>/pdf;base64,</w:t>
+        <w:t>/</w:t>
+      </w:r>
+      <w:proofErr w:type="gramStart"/>
+      <w:r>
+        <w:rPr>
+          <w:rFonts w:ascii="Consolas" w:eastAsia="Times New Roman" w:hAnsi="Consolas" w:cs="Times New Roman"/>
+          <w:color w:val="CE9178"/>
+          <w:sz w:val="21"/>
+          <w:szCs w:val="21"/>
+          <w:lang w:val="en-US"/>
+        </w:rPr>
+        <w:t>pdf;base</w:t>
+      </w:r>
+      <w:proofErr w:type="gramEnd"/>
+      <w:r>
+        <w:rPr>
+          <w:rFonts w:ascii="Consolas" w:eastAsia="Times New Roman" w:hAnsi="Consolas" w:cs="Times New Roman"/>
+          <w:color w:val="CE9178"/>
+          <w:sz w:val="21"/>
+          <w:szCs w:val="21"/>
+          <w:lang w:val="en-US"/>
+        </w:rPr>
+        <w:t>64,</w:t>
       </w:r>
       <w:r>
         <w:rPr>
@@ -22173,6 +23621,7 @@
         <w:t xml:space="preserve"> </w:t>
       </w:r>
       <w:proofErr w:type="spellStart"/>
+      <w:proofErr w:type="gramStart"/>
       <w:r>
         <w:rPr>
           <w:lang w:eastAsia="pl-PL"/>
@@ -22184,7 +23633,14 @@
         <w:rPr>
           <w:lang w:eastAsia="pl-PL"/>
         </w:rPr>
-        <w:t xml:space="preserve">[] </w:t>
+        <w:t>[</w:t>
+      </w:r>
+      <w:proofErr w:type="gramEnd"/>
+      <w:r>
+        <w:rPr>
+          <w:lang w:eastAsia="pl-PL"/>
+        </w:rPr>
+        <w:t xml:space="preserve">] </w:t>
       </w:r>
     </w:p>
     <w:p>
@@ -22226,8 +23682,9 @@
           <w:noProof/>
           <w:lang w:eastAsia="pl-PL"/>
         </w:rPr>
+        <w:lastRenderedPageBreak/>
         <w:drawing>
-          <wp:anchor distT="0" distB="0" distL="114300" distR="114300" simplePos="0" relativeHeight="251667456" behindDoc="0" locked="0" layoutInCell="1" allowOverlap="1" wp14:anchorId="2767F69D" wp14:editId="41AA4CFC">
+          <wp:anchor distT="0" distB="0" distL="114300" distR="114300" simplePos="0" relativeHeight="251666432" behindDoc="0" locked="0" layoutInCell="1" allowOverlap="1" wp14:anchorId="2767F69D" wp14:editId="1B78DA80">
             <wp:simplePos x="0" y="0"/>
             <wp:positionH relativeFrom="margin">
               <wp:posOffset>870585</wp:posOffset>
@@ -22250,7 +23707,7 @@
                     <pic:cNvPicPr/>
                   </pic:nvPicPr>
                   <pic:blipFill>
-                    <a:blip r:embed="rId19">
+                    <a:blip r:embed="rId26">
                       <a:extLst>
                         <a:ext uri="{28A0092B-C50C-407E-A947-70E740481C1C}">
                           <a14:useLocalDpi xmlns:a14="http://schemas.microsoft.com/office/drawing/2010/main" val="0"/>
@@ -22287,30 +23744,438 @@
     <w:p/>
     <w:p/>
     <w:p/>
+    <w:p>
+      <w:pPr>
+        <w:pStyle w:val="Heading1"/>
+      </w:pPr>
+      <w:proofErr w:type="spellStart"/>
+      <w:r>
+        <w:t>TypeScript</w:t>
+      </w:r>
+      <w:proofErr w:type="spellEnd"/>
+    </w:p>
     <w:p/>
-    <w:p/>
-    <w:p/>
-    <w:p/>
-    <w:p/>
-    <w:p/>
-    <w:p/>
-    <w:p/>
-    <w:p/>
-    <w:p/>
-    <w:p/>
-    <w:p/>
-    <w:p/>
-    <w:p/>
-    <w:p/>
-    <w:p/>
-    <w:p/>
-    <w:p/>
-    <w:p/>
-    <w:p/>
-    <w:p/>
-    <w:p/>
-    <w:p/>
-    <w:p/>
+    <w:p>
+      <w:pPr>
+        <w:rPr>
+          <w:lang w:val="en-US"/>
+        </w:rPr>
+      </w:pPr>
+      <w:r>
+        <w:rPr>
+          <w:lang w:val="en-US"/>
+        </w:rPr>
+        <w:t>Nice article about C# a</w:t>
+      </w:r>
+      <w:r>
+        <w:rPr>
+          <w:lang w:val="en-US"/>
+        </w:rPr>
+        <w:t xml:space="preserve">nd TypeScript: </w:t>
+      </w:r>
+      <w:hyperlink r:id="rId27" w:history="1">
+        <w:r>
+          <w:rPr>
+            <w:rStyle w:val="Hyperlink"/>
+            <w:lang w:val="en-US"/>
+          </w:rPr>
+          <w:t>https://www.typescriptlang.org/docs/handbook/typescript-in-5-minutes-oop.html</w:t>
+        </w:r>
+      </w:hyperlink>
+      <w:r>
+        <w:rPr>
+          <w:lang w:val="en-US"/>
+        </w:rPr>
+        <w:t xml:space="preserve"> </w:t>
+      </w:r>
+    </w:p>
+    <w:p>
+      <w:proofErr w:type="spellStart"/>
+      <w:r>
+        <w:t>Types</w:t>
+      </w:r>
+      <w:proofErr w:type="spellEnd"/>
+      <w:r>
+        <w:t xml:space="preserve"> </w:t>
+      </w:r>
+      <w:proofErr w:type="spellStart"/>
+      <w:r>
+        <w:t>are</w:t>
+      </w:r>
+      <w:proofErr w:type="spellEnd"/>
+      <w:r>
+        <w:t xml:space="preserve"> </w:t>
+      </w:r>
+      <w:proofErr w:type="spellStart"/>
+      <w:r>
+        <w:t>just</w:t>
+      </w:r>
+      <w:proofErr w:type="spellEnd"/>
+      <w:r>
+        <w:t xml:space="preserve"> </w:t>
+      </w:r>
+      <w:proofErr w:type="spellStart"/>
+      <w:r>
+        <w:t>sets</w:t>
+      </w:r>
+      <w:proofErr w:type="spellEnd"/>
+      <w:r>
+        <w:t xml:space="preserve">: </w:t>
+      </w:r>
+    </w:p>
+    <w:p>
+      <w:r>
+        <w:drawing>
+          <wp:anchor distT="0" distB="0" distL="114300" distR="114300" simplePos="0" relativeHeight="251678720" behindDoc="0" locked="0" layoutInCell="1" allowOverlap="1" wp14:anchorId="38DC6832" wp14:editId="3DCF0096">
+            <wp:simplePos x="0" y="0"/>
+            <wp:positionH relativeFrom="column">
+              <wp:posOffset>0</wp:posOffset>
+            </wp:positionH>
+            <wp:positionV relativeFrom="paragraph">
+              <wp:posOffset>173</wp:posOffset>
+            </wp:positionV>
+            <wp:extent cx="6645910" cy="3041015"/>
+            <wp:effectExtent l="0" t="0" r="2540" b="6985"/>
+            <wp:wrapTopAndBottom/>
+            <wp:docPr id="16" name="Picture 16"/>
+            <wp:cNvGraphicFramePr>
+              <a:graphicFrameLocks xmlns:a="http://schemas.openxmlformats.org/drawingml/2006/main" noChangeAspect="1"/>
+            </wp:cNvGraphicFramePr>
+            <a:graphic xmlns:a="http://schemas.openxmlformats.org/drawingml/2006/main">
+              <a:graphicData uri="http://schemas.openxmlformats.org/drawingml/2006/picture">
+                <pic:pic xmlns:pic="http://schemas.openxmlformats.org/drawingml/2006/picture">
+                  <pic:nvPicPr>
+                    <pic:cNvPr id="1" name=""/>
+                    <pic:cNvPicPr/>
+                  </pic:nvPicPr>
+                  <pic:blipFill>
+                    <a:blip r:embed="rId28">
+                      <a:extLst>
+                        <a:ext uri="{28A0092B-C50C-407E-A947-70E740481C1C}">
+                          <a14:useLocalDpi xmlns:a14="http://schemas.microsoft.com/office/drawing/2010/main" val="0"/>
+                        </a:ext>
+                      </a:extLst>
+                    </a:blip>
+                    <a:stretch>
+                      <a:fillRect/>
+                    </a:stretch>
+                  </pic:blipFill>
+                  <pic:spPr>
+                    <a:xfrm>
+                      <a:off x="0" y="0"/>
+                      <a:ext cx="6645910" cy="3041015"/>
+                    </a:xfrm>
+                    <a:prstGeom prst="rect">
+                      <a:avLst/>
+                    </a:prstGeom>
+                  </pic:spPr>
+                </pic:pic>
+              </a:graphicData>
+            </a:graphic>
+          </wp:anchor>
+        </w:drawing>
+      </w:r>
+    </w:p>
+    <w:p>
+      <w:pPr>
+        <w:rPr>
+          <w:lang w:val="en-US"/>
+        </w:rPr>
+      </w:pPr>
+      <w:r>
+        <w:rPr>
+          <w:rFonts w:cs="Segoe UI"/>
+          <w:color w:val="000000"/>
+          <w:shd w:val="clear" w:color="auto" w:fill="FFFFFF"/>
+          <w:lang w:val="en-US"/>
+        </w:rPr>
+        <w:t>In TypeScript, this becomes very natural once you realize that every type is just a set. How do you describe a value that either belongs in the </w:t>
+      </w:r>
+      <w:r>
+        <w:rPr>
+          <w:rStyle w:val="HTMLCode"/>
+          <w:rFonts w:ascii="var(--code-font)" w:eastAsiaTheme="majorEastAsia" w:hAnsi="var(--code-font)"/>
+          <w:color w:val="000000"/>
+          <w:lang w:val="en-US"/>
+        </w:rPr>
+        <w:t>string</w:t>
+      </w:r>
+      <w:r>
+        <w:rPr>
+          <w:rFonts w:cs="Segoe UI"/>
+          <w:color w:val="000000"/>
+          <w:shd w:val="clear" w:color="auto" w:fill="FFFFFF"/>
+          <w:lang w:val="en-US"/>
+        </w:rPr>
+        <w:t> set or the </w:t>
+      </w:r>
+      <w:r>
+        <w:rPr>
+          <w:rStyle w:val="HTMLCode"/>
+          <w:rFonts w:ascii="var(--code-font)" w:eastAsiaTheme="majorEastAsia" w:hAnsi="var(--code-font)"/>
+          <w:color w:val="000000"/>
+          <w:lang w:val="en-US"/>
+        </w:rPr>
+        <w:t>number</w:t>
+      </w:r>
+      <w:r>
+        <w:rPr>
+          <w:rFonts w:cs="Segoe UI"/>
+          <w:color w:val="000000"/>
+          <w:shd w:val="clear" w:color="auto" w:fill="FFFFFF"/>
+          <w:lang w:val="en-US"/>
+        </w:rPr>
+        <w:t> set? It simply belongs to the </w:t>
+      </w:r>
+      <w:r>
+        <w:rPr>
+          <w:rStyle w:val="Emphasis"/>
+          <w:rFonts w:cs="Segoe UI"/>
+          <w:color w:val="000000"/>
+          <w:shd w:val="clear" w:color="auto" w:fill="FFFFFF"/>
+          <w:lang w:val="en-US"/>
+        </w:rPr>
+        <w:t>union</w:t>
+      </w:r>
+      <w:r>
+        <w:rPr>
+          <w:rFonts w:cs="Segoe UI"/>
+          <w:color w:val="000000"/>
+          <w:shd w:val="clear" w:color="auto" w:fill="FFFFFF"/>
+          <w:lang w:val="en-US"/>
+        </w:rPr>
+        <w:t> of those sets: </w:t>
+      </w:r>
+      <w:r>
+        <w:rPr>
+          <w:rStyle w:val="HTMLCode"/>
+          <w:rFonts w:ascii="var(--code-font)" w:eastAsiaTheme="majorEastAsia" w:hAnsi="var(--code-font)"/>
+          <w:color w:val="000000"/>
+          <w:lang w:val="en-US"/>
+        </w:rPr>
+        <w:t>string | number</w:t>
+      </w:r>
+      <w:r>
+        <w:rPr>
+          <w:rFonts w:cs="Segoe UI"/>
+          <w:color w:val="000000"/>
+          <w:shd w:val="clear" w:color="auto" w:fill="FFFFFF"/>
+          <w:lang w:val="en-US"/>
+        </w:rPr>
+        <w:t>.</w:t>
+      </w:r>
+    </w:p>
+    <w:p>
+      <w:pPr>
+        <w:rPr>
+          <w:lang w:val="en-US"/>
+        </w:rPr>
+      </w:pPr>
+    </w:p>
+    <w:p>
+      <w:pPr>
+        <w:rPr>
+          <w:lang w:val="ru-RU"/>
+        </w:rPr>
+      </w:pPr>
+    </w:p>
+    <w:p>
+      <w:pPr>
+        <w:rPr>
+          <w:lang w:val="en-US"/>
+        </w:rPr>
+      </w:pPr>
+    </w:p>
+    <w:p>
+      <w:pPr>
+        <w:rPr>
+          <w:lang w:val="en-US"/>
+        </w:rPr>
+      </w:pPr>
+      <w:r>
+        <w:drawing>
+          <wp:anchor distT="0" distB="0" distL="114300" distR="114300" simplePos="0" relativeHeight="251679744" behindDoc="0" locked="0" layoutInCell="1" allowOverlap="1" wp14:anchorId="27CBB89F" wp14:editId="31915F29">
+            <wp:simplePos x="0" y="0"/>
+            <wp:positionH relativeFrom="column">
+              <wp:posOffset>755072</wp:posOffset>
+            </wp:positionH>
+            <wp:positionV relativeFrom="paragraph">
+              <wp:posOffset>55418</wp:posOffset>
+            </wp:positionV>
+            <wp:extent cx="5029200" cy="2741930"/>
+            <wp:effectExtent l="0" t="0" r="0" b="1270"/>
+            <wp:wrapTopAndBottom/>
+            <wp:docPr id="17" name="Picture 17"/>
+            <wp:cNvGraphicFramePr>
+              <a:graphicFrameLocks xmlns:a="http://schemas.openxmlformats.org/drawingml/2006/main" noChangeAspect="1"/>
+            </wp:cNvGraphicFramePr>
+            <a:graphic xmlns:a="http://schemas.openxmlformats.org/drawingml/2006/main">
+              <a:graphicData uri="http://schemas.openxmlformats.org/drawingml/2006/picture">
+                <pic:pic xmlns:pic="http://schemas.openxmlformats.org/drawingml/2006/picture">
+                  <pic:nvPicPr>
+                    <pic:cNvPr id="1" name=""/>
+                    <pic:cNvPicPr/>
+                  </pic:nvPicPr>
+                  <pic:blipFill>
+                    <a:blip r:embed="rId29" cstate="print">
+                      <a:extLst>
+                        <a:ext uri="{28A0092B-C50C-407E-A947-70E740481C1C}">
+                          <a14:useLocalDpi xmlns:a14="http://schemas.microsoft.com/office/drawing/2010/main" val="0"/>
+                        </a:ext>
+                      </a:extLst>
+                    </a:blip>
+                    <a:stretch>
+                      <a:fillRect/>
+                    </a:stretch>
+                  </pic:blipFill>
+                  <pic:spPr>
+                    <a:xfrm>
+                      <a:off x="0" y="0"/>
+                      <a:ext cx="5029200" cy="2741930"/>
+                    </a:xfrm>
+                    <a:prstGeom prst="rect">
+                      <a:avLst/>
+                    </a:prstGeom>
+                  </pic:spPr>
+                </pic:pic>
+              </a:graphicData>
+            </a:graphic>
+          </wp:anchor>
+        </w:drawing>
+      </w:r>
+      <w:r>
+        <w:rPr>
+          <w:lang w:val="en-US"/>
+        </w:rPr>
+        <w:t xml:space="preserve">- Object doesn’t need to have a relation to interface if I want to use this object in place where </w:t>
+      </w:r>
+      <w:proofErr w:type="spellStart"/>
+      <w:r>
+        <w:rPr>
+          <w:lang w:val="en-US"/>
+        </w:rPr>
+        <w:t>suppose to</w:t>
+      </w:r>
+      <w:proofErr w:type="spellEnd"/>
+      <w:r>
+        <w:rPr>
+          <w:lang w:val="en-US"/>
+        </w:rPr>
+        <w:t xml:space="preserve"> be interface-implemented-object. </w:t>
+      </w:r>
+    </w:p>
+    <w:p>
+      <w:pPr>
+        <w:rPr>
+          <w:lang w:val="en-US"/>
+        </w:rPr>
+      </w:pPr>
+    </w:p>
+    <w:p>
+      <w:pPr>
+        <w:rPr>
+          <w:lang w:val="en-US"/>
+        </w:rPr>
+      </w:pPr>
+    </w:p>
+    <w:p>
+      <w:pPr>
+        <w:rPr>
+          <w:lang w:val="en-US"/>
+        </w:rPr>
+      </w:pPr>
+    </w:p>
+    <w:p>
+      <w:pPr>
+        <w:rPr>
+          <w:lang w:val="en-US"/>
+        </w:rPr>
+      </w:pPr>
+    </w:p>
+    <w:p>
+      <w:pPr>
+        <w:rPr>
+          <w:lang w:val="en-US"/>
+        </w:rPr>
+      </w:pPr>
+    </w:p>
+    <w:p>
+      <w:pPr>
+        <w:rPr>
+          <w:lang w:val="en-US"/>
+        </w:rPr>
+      </w:pPr>
+    </w:p>
+    <w:p>
+      <w:pPr>
+        <w:rPr>
+          <w:lang w:val="en-US"/>
+        </w:rPr>
+      </w:pPr>
+    </w:p>
+    <w:p>
+      <w:pPr>
+        <w:rPr>
+          <w:lang w:val="en-US"/>
+        </w:rPr>
+      </w:pPr>
+    </w:p>
+    <w:p>
+      <w:pPr>
+        <w:rPr>
+          <w:lang w:val="en-US"/>
+        </w:rPr>
+      </w:pPr>
+    </w:p>
+    <w:p>
+      <w:pPr>
+        <w:rPr>
+          <w:lang w:val="en-US"/>
+        </w:rPr>
+      </w:pPr>
+    </w:p>
+    <w:p>
+      <w:pPr>
+        <w:rPr>
+          <w:lang w:val="en-US"/>
+        </w:rPr>
+      </w:pPr>
+    </w:p>
+    <w:p>
+      <w:pPr>
+        <w:rPr>
+          <w:lang w:val="en-US"/>
+        </w:rPr>
+      </w:pPr>
+    </w:p>
+    <w:p>
+      <w:pPr>
+        <w:rPr>
+          <w:lang w:val="en-US"/>
+        </w:rPr>
+      </w:pPr>
+    </w:p>
+    <w:p>
+      <w:pPr>
+        <w:rPr>
+          <w:lang w:val="en-US"/>
+        </w:rPr>
+      </w:pPr>
+    </w:p>
+    <w:p>
+      <w:pPr>
+        <w:rPr>
+          <w:lang w:val="en-US"/>
+        </w:rPr>
+      </w:pPr>
+    </w:p>
+    <w:p>
+      <w:pPr>
+        <w:rPr>
+          <w:lang w:val="en-US"/>
+        </w:rPr>
+      </w:pPr>
+    </w:p>
     <w:sectPr>
       <w:type w:val="continuous"/>
       <w:pgSz w:w="11906" w:h="16838" w:code="9"/>
@@ -26104,6 +27969,18 @@
     <w:basedOn w:val="DefaultParagraphFont"/>
     <w:rsid w:val="00A05FB9"/>
   </w:style>
+  <w:style w:type="character" w:styleId="UnresolvedMention">
+    <w:name w:val="Unresolved Mention"/>
+    <w:basedOn w:val="DefaultParagraphFont"/>
+    <w:uiPriority w:val="99"/>
+    <w:semiHidden/>
+    <w:unhideWhenUsed/>
+    <w:rsid w:val="00714ECC"/>
+    <w:rPr>
+      <w:color w:val="605E5C"/>
+      <w:shd w:val="clear" w:color="auto" w:fill="E1DFDD"/>
+    </w:rPr>
+  </w:style>
 </w:styles>
 </file>
 

--- a/HTML CSS JS.docx
+++ b/HTML CSS JS.docx
@@ -3000,7 +3000,7 @@
           <w:lang w:val="en-US"/>
         </w:rPr>
         <w:drawing>
-          <wp:anchor distT="0" distB="0" distL="114300" distR="114300" simplePos="0" relativeHeight="251658240" behindDoc="0" locked="0" layoutInCell="1" allowOverlap="1" wp14:anchorId="41428277" wp14:editId="7B1792C9">
+          <wp:anchor distT="0" distB="0" distL="114300" distR="114300" simplePos="0" relativeHeight="251657216" behindDoc="0" locked="0" layoutInCell="1" allowOverlap="1" wp14:anchorId="41428277" wp14:editId="36E9CA86">
             <wp:simplePos x="0" y="0"/>
             <wp:positionH relativeFrom="margin">
               <wp:align>left</wp:align>
@@ -4943,7 +4943,7 @@
           <w:lang w:val="en-US"/>
         </w:rPr>
         <w:drawing>
-          <wp:anchor distT="0" distB="0" distL="114300" distR="114300" simplePos="0" relativeHeight="251660288" behindDoc="0" locked="0" layoutInCell="1" allowOverlap="1" wp14:anchorId="593E7F40" wp14:editId="526726D3">
+          <wp:anchor distT="0" distB="0" distL="114300" distR="114300" simplePos="0" relativeHeight="251659264" behindDoc="0" locked="0" layoutInCell="1" allowOverlap="1" wp14:anchorId="593E7F40" wp14:editId="420B535E">
             <wp:simplePos x="0" y="0"/>
             <wp:positionH relativeFrom="margin">
               <wp:posOffset>92597</wp:posOffset>
@@ -5004,7 +5004,7 @@
           <w:lang w:val="en-US"/>
         </w:rPr>
         <w:drawing>
-          <wp:anchor distT="0" distB="0" distL="114300" distR="114300" simplePos="0" relativeHeight="251659264" behindDoc="0" locked="0" layoutInCell="1" allowOverlap="1" wp14:anchorId="41F0F891" wp14:editId="5A494597">
+          <wp:anchor distT="0" distB="0" distL="114300" distR="114300" simplePos="0" relativeHeight="251658240" behindDoc="0" locked="0" layoutInCell="1" allowOverlap="1" wp14:anchorId="41F0F891" wp14:editId="478A0B13">
             <wp:simplePos x="0" y="0"/>
             <wp:positionH relativeFrom="column">
               <wp:posOffset>0</wp:posOffset>
@@ -5310,7 +5310,7 @@
           <w:lang w:val="en-US"/>
         </w:rPr>
         <w:drawing>
-          <wp:anchor distT="0" distB="0" distL="114300" distR="114300" simplePos="0" relativeHeight="251665408" behindDoc="0" locked="0" layoutInCell="1" allowOverlap="1" wp14:anchorId="50392D7E" wp14:editId="47FFA2FF">
+          <wp:anchor distT="0" distB="0" distL="114300" distR="114300" simplePos="0" relativeHeight="251664384" behindDoc="0" locked="0" layoutInCell="1" allowOverlap="1" wp14:anchorId="50392D7E" wp14:editId="15D7AE26">
             <wp:simplePos x="0" y="0"/>
             <wp:positionH relativeFrom="margin">
               <wp:align>right</wp:align>
@@ -5365,7 +5365,7 @@
           <w:lang w:val="en-US"/>
         </w:rPr>
         <w:drawing>
-          <wp:anchor distT="0" distB="0" distL="114300" distR="114300" simplePos="0" relativeHeight="251664384" behindDoc="0" locked="0" layoutInCell="1" allowOverlap="1" wp14:anchorId="680F0E06" wp14:editId="351CF51E">
+          <wp:anchor distT="0" distB="0" distL="114300" distR="114300" simplePos="0" relativeHeight="251663360" behindDoc="0" locked="0" layoutInCell="1" allowOverlap="1" wp14:anchorId="680F0E06" wp14:editId="0E409DE8">
             <wp:simplePos x="0" y="0"/>
             <wp:positionH relativeFrom="margin">
               <wp:align>right</wp:align>
@@ -5489,7 +5489,7 @@
           <w:lang w:val="en-US"/>
         </w:rPr>
         <w:drawing>
-          <wp:anchor distT="0" distB="0" distL="114300" distR="114300" simplePos="0" relativeHeight="251661312" behindDoc="0" locked="0" layoutInCell="1" allowOverlap="1" wp14:anchorId="114C2587" wp14:editId="32F449A1">
+          <wp:anchor distT="0" distB="0" distL="114300" distR="114300" simplePos="0" relativeHeight="251660288" behindDoc="0" locked="0" layoutInCell="1" allowOverlap="1" wp14:anchorId="114C2587" wp14:editId="5FF6864D">
             <wp:simplePos x="0" y="0"/>
             <wp:positionH relativeFrom="margin">
               <wp:align>right</wp:align>
@@ -5664,7 +5664,7 @@
         </w:rPr>
         <w:lastRenderedPageBreak/>
         <w:drawing>
-          <wp:anchor distT="0" distB="0" distL="114300" distR="114300" simplePos="0" relativeHeight="251662336" behindDoc="0" locked="0" layoutInCell="1" allowOverlap="1" wp14:anchorId="49DF9FA0" wp14:editId="60B97523">
+          <wp:anchor distT="0" distB="0" distL="114300" distR="114300" simplePos="0" relativeHeight="251661312" behindDoc="0" locked="0" layoutInCell="1" allowOverlap="1" wp14:anchorId="49DF9FA0" wp14:editId="0F8B1A95">
             <wp:simplePos x="0" y="0"/>
             <wp:positionH relativeFrom="margin">
               <wp:align>left</wp:align>
@@ -5787,7 +5787,7 @@
           <w:lang w:val="en-US"/>
         </w:rPr>
         <w:drawing>
-          <wp:anchor distT="0" distB="0" distL="114300" distR="114300" simplePos="0" relativeHeight="251663360" behindDoc="0" locked="0" layoutInCell="1" allowOverlap="1" wp14:anchorId="1F852E0C" wp14:editId="45CF9CC7">
+          <wp:anchor distT="0" distB="0" distL="114300" distR="114300" simplePos="0" relativeHeight="251662336" behindDoc="0" locked="0" layoutInCell="1" allowOverlap="1" wp14:anchorId="1F852E0C" wp14:editId="66877B1A">
             <wp:simplePos x="0" y="0"/>
             <wp:positionH relativeFrom="column">
               <wp:posOffset>3976</wp:posOffset>
@@ -8437,7 +8437,7 @@
           <w:sz w:val="21"/>
           <w:szCs w:val="21"/>
           <w:bdr w:val="none" w:sz="0" w:space="0" w:color="auto" w:frame="1"/>
-          <w:lang w:val="ru-RU"/>
+          <w:lang w:val="en-US"/>
         </w:rPr>
         <w:t>9</w:t>
       </w:r>
@@ -8639,7 +8639,7 @@
         <mc:AlternateContent>
           <mc:Choice Requires="wpg">
             <w:drawing>
-              <wp:anchor distT="0" distB="0" distL="114300" distR="114300" simplePos="0" relativeHeight="251677696" behindDoc="0" locked="0" layoutInCell="1" allowOverlap="1" wp14:anchorId="1DBFD407" wp14:editId="47684A91">
+              <wp:anchor distT="0" distB="0" distL="114300" distR="114300" simplePos="0" relativeHeight="251676672" behindDoc="0" locked="0" layoutInCell="1" allowOverlap="1" wp14:anchorId="1DBFD407" wp14:editId="768A7E64">
                 <wp:simplePos x="0" y="0"/>
                 <wp:positionH relativeFrom="column">
                   <wp:posOffset>55245</wp:posOffset>
@@ -8827,7 +8827,7 @@
           </mc:Choice>
           <mc:Fallback>
             <w:pict>
-              <v:group w14:anchorId="1DBFD407" id="Group 15" o:spid="_x0000_s1026" style="position:absolute;margin-left:4.35pt;margin-top:44.15pt;width:465.45pt;height:108pt;z-index:251677696" coordsize="59110,13716" o:gfxdata="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">
+              <v:group w14:anchorId="1DBFD407" id="Group 15" o:spid="_x0000_s1026" style="position:absolute;margin-left:4.35pt;margin-top:44.15pt;width:465.45pt;height:108pt;z-index:251676672" coordsize="59110,13716" o:gfxdata="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">
                 <v:shapetype id="_x0000_t75" coordsize="21600,21600" o:spt="75" o:preferrelative="t" path="m@4@5l@4@11@9@11@9@5xe" filled="f" stroked="f">
                   <v:stroke joinstyle="miter"/>
                   <v:formulas>
@@ -9481,7 +9481,7 @@
           <w:lang w:val="en-US"/>
         </w:rPr>
         <w:drawing>
-          <wp:anchor distT="0" distB="0" distL="114300" distR="114300" simplePos="0" relativeHeight="251667456" behindDoc="0" locked="0" layoutInCell="1" allowOverlap="1" wp14:anchorId="506DCEFA" wp14:editId="46F7BCAA">
+          <wp:anchor distT="0" distB="0" distL="114300" distR="114300" simplePos="0" relativeHeight="251666432" behindDoc="0" locked="0" layoutInCell="1" allowOverlap="1" wp14:anchorId="506DCEFA" wp14:editId="3A1FBC63">
             <wp:simplePos x="0" y="0"/>
             <wp:positionH relativeFrom="column">
               <wp:posOffset>1339850</wp:posOffset>
@@ -9594,7 +9594,7 @@
           <w:lang w:val="en-US"/>
         </w:rPr>
         <w:drawing>
-          <wp:anchor distT="0" distB="0" distL="114300" distR="114300" simplePos="0" relativeHeight="251668480" behindDoc="0" locked="0" layoutInCell="1" allowOverlap="1" wp14:anchorId="23C63211" wp14:editId="290DA418">
+          <wp:anchor distT="0" distB="0" distL="114300" distR="114300" simplePos="0" relativeHeight="251667456" behindDoc="0" locked="0" layoutInCell="1" allowOverlap="1" wp14:anchorId="23C63211" wp14:editId="6E8AF7C1">
             <wp:simplePos x="0" y="0"/>
             <wp:positionH relativeFrom="column">
               <wp:posOffset>1555750</wp:posOffset>
@@ -9745,7 +9745,7 @@
           <w:lang w:val="en-US"/>
         </w:rPr>
         <w:drawing>
-          <wp:anchor distT="0" distB="0" distL="114300" distR="114300" simplePos="0" relativeHeight="251670528" behindDoc="0" locked="0" layoutInCell="1" allowOverlap="1" wp14:anchorId="4E592F0E" wp14:editId="0B5CFA7F">
+          <wp:anchor distT="0" distB="0" distL="114300" distR="114300" simplePos="0" relativeHeight="251669504" behindDoc="0" locked="0" layoutInCell="1" allowOverlap="1" wp14:anchorId="4E592F0E" wp14:editId="644FA67D">
             <wp:simplePos x="0" y="0"/>
             <wp:positionH relativeFrom="column">
               <wp:posOffset>2330450</wp:posOffset>
@@ -9839,7 +9839,7 @@
           <w:lang w:val="en-US"/>
         </w:rPr>
         <w:drawing>
-          <wp:anchor distT="0" distB="0" distL="114300" distR="114300" simplePos="0" relativeHeight="251669504" behindDoc="0" locked="0" layoutInCell="1" allowOverlap="1" wp14:anchorId="7FE34E9C" wp14:editId="0902A272">
+          <wp:anchor distT="0" distB="0" distL="114300" distR="114300" simplePos="0" relativeHeight="251668480" behindDoc="0" locked="0" layoutInCell="1" allowOverlap="1" wp14:anchorId="7FE34E9C" wp14:editId="5EB30185">
             <wp:simplePos x="0" y="0"/>
             <wp:positionH relativeFrom="column">
               <wp:posOffset>520700</wp:posOffset>
@@ -10307,10 +10307,11 @@
       </w:pPr>
       <w:r>
         <w:rPr>
+          <w:noProof/>
           <w:lang w:val="en-US"/>
         </w:rPr>
         <w:drawing>
-          <wp:anchor distT="0" distB="0" distL="114300" distR="114300" simplePos="0" relativeHeight="251671552" behindDoc="0" locked="0" layoutInCell="1" allowOverlap="1" wp14:anchorId="12035A8A" wp14:editId="451EADC1">
+          <wp:anchor distT="0" distB="0" distL="114300" distR="114300" simplePos="0" relativeHeight="251670528" behindDoc="0" locked="0" layoutInCell="1" allowOverlap="1" wp14:anchorId="12035A8A" wp14:editId="144E2BAD">
             <wp:simplePos x="0" y="0"/>
             <wp:positionH relativeFrom="column">
               <wp:posOffset>234950</wp:posOffset>
@@ -10378,11 +10379,306 @@
           <w:lang w:val="en-US"/>
         </w:rPr>
       </w:pPr>
-    </w:p>
-    <w:p>
-      <w:pPr>
-        <w:rPr>
-          <w:lang w:val="en-US"/>
+      <w:r>
+        <w:rPr>
+          <w:lang w:val="en-US"/>
+        </w:rPr>
+        <w:drawing>
+          <wp:anchor distT="0" distB="0" distL="114300" distR="114300" simplePos="0" relativeHeight="251679744" behindDoc="0" locked="0" layoutInCell="1" allowOverlap="1" wp14:anchorId="3ABBEB4E" wp14:editId="15EE55F4">
+            <wp:simplePos x="0" y="0"/>
+            <wp:positionH relativeFrom="column">
+              <wp:posOffset>1177290</wp:posOffset>
+            </wp:positionH>
+            <wp:positionV relativeFrom="paragraph">
+              <wp:posOffset>1374140</wp:posOffset>
+            </wp:positionV>
+            <wp:extent cx="3394075" cy="1477645"/>
+            <wp:effectExtent l="0" t="0" r="0" b="8255"/>
+            <wp:wrapTopAndBottom/>
+            <wp:docPr id="18" name="Picture 18"/>
+            <wp:cNvGraphicFramePr>
+              <a:graphicFrameLocks xmlns:a="http://schemas.openxmlformats.org/drawingml/2006/main" noChangeAspect="1"/>
+            </wp:cNvGraphicFramePr>
+            <a:graphic xmlns:a="http://schemas.openxmlformats.org/drawingml/2006/main">
+              <a:graphicData uri="http://schemas.openxmlformats.org/drawingml/2006/picture">
+                <pic:pic xmlns:pic="http://schemas.openxmlformats.org/drawingml/2006/picture">
+                  <pic:nvPicPr>
+                    <pic:cNvPr id="1" name=""/>
+                    <pic:cNvPicPr/>
+                  </pic:nvPicPr>
+                  <pic:blipFill>
+                    <a:blip r:embed="rId26">
+                      <a:extLst>
+                        <a:ext uri="{28A0092B-C50C-407E-A947-70E740481C1C}">
+                          <a14:useLocalDpi xmlns:a14="http://schemas.microsoft.com/office/drawing/2010/main" val="0"/>
+                        </a:ext>
+                      </a:extLst>
+                    </a:blip>
+                    <a:stretch>
+                      <a:fillRect/>
+                    </a:stretch>
+                  </pic:blipFill>
+                  <pic:spPr>
+                    <a:xfrm>
+                      <a:off x="0" y="0"/>
+                      <a:ext cx="3394075" cy="1477645"/>
+                    </a:xfrm>
+                    <a:prstGeom prst="rect">
+                      <a:avLst/>
+                    </a:prstGeom>
+                  </pic:spPr>
+                </pic:pic>
+              </a:graphicData>
+            </a:graphic>
+            <wp14:sizeRelH relativeFrom="margin">
+              <wp14:pctWidth>0</wp14:pctWidth>
+            </wp14:sizeRelH>
+            <wp14:sizeRelV relativeFrom="margin">
+              <wp14:pctHeight>0</wp14:pctHeight>
+            </wp14:sizeRelV>
+          </wp:anchor>
+        </w:drawing>
+      </w:r>
+      <w:r>
+        <w:rPr>
+          <w:lang w:val="en-US"/>
+        </w:rPr>
+        <w:t xml:space="preserve">- C# foreach loop in JS: </w:t>
+      </w:r>
+      <w:r>
+        <w:rPr>
+          <w:b/>
+          <w:bCs/>
+          <w:lang w:val="en-US"/>
+        </w:rPr>
+        <w:t>in</w:t>
+      </w:r>
+      <w:r>
+        <w:rPr>
+          <w:b/>
+          <w:bCs/>
+          <w:lang w:val="en-US"/>
+        </w:rPr>
+        <w:t xml:space="preserve"> -&gt; of</w:t>
+      </w:r>
+    </w:p>
+    <w:p>
+      <w:pPr>
+        <w:rPr>
+          <w:lang w:val="en-US"/>
+        </w:rPr>
+      </w:pPr>
+      <w:r>
+        <w:rPr>
+          <w:noProof/>
+          <w:lang w:val="en-US"/>
+        </w:rPr>
+        <mc:AlternateContent>
+          <mc:Choice Requires="wpg">
+            <w:drawing>
+              <wp:anchor distT="0" distB="0" distL="114300" distR="114300" simplePos="0" relativeHeight="251683840" behindDoc="0" locked="0" layoutInCell="1" allowOverlap="1" wp14:anchorId="30922A5C" wp14:editId="5526F979">
+                <wp:simplePos x="0" y="0"/>
+                <wp:positionH relativeFrom="column">
+                  <wp:posOffset>976745</wp:posOffset>
+                </wp:positionH>
+                <wp:positionV relativeFrom="paragraph">
+                  <wp:posOffset>1880697</wp:posOffset>
+                </wp:positionV>
+                <wp:extent cx="4462145" cy="1901825"/>
+                <wp:effectExtent l="0" t="0" r="0" b="3175"/>
+                <wp:wrapTopAndBottom/>
+                <wp:docPr id="21" name="Group 21"/>
+                <wp:cNvGraphicFramePr/>
+                <a:graphic xmlns:a="http://schemas.openxmlformats.org/drawingml/2006/main">
+                  <a:graphicData uri="http://schemas.microsoft.com/office/word/2010/wordprocessingGroup">
+                    <wpg:wgp>
+                      <wpg:cNvGrpSpPr/>
+                      <wpg:grpSpPr>
+                        <a:xfrm>
+                          <a:off x="0" y="0"/>
+                          <a:ext cx="4462145" cy="1901825"/>
+                          <a:chOff x="0" y="0"/>
+                          <a:chExt cx="4462145" cy="1901825"/>
+                        </a:xfrm>
+                      </wpg:grpSpPr>
+                      <pic:pic xmlns:pic="http://schemas.openxmlformats.org/drawingml/2006/picture">
+                        <pic:nvPicPr>
+                          <pic:cNvPr id="19" name="Picture 19"/>
+                          <pic:cNvPicPr>
+                            <a:picLocks noChangeAspect="1"/>
+                          </pic:cNvPicPr>
+                        </pic:nvPicPr>
+                        <pic:blipFill>
+                          <a:blip r:embed="rId27">
+                            <a:extLst>
+                              <a:ext uri="{28A0092B-C50C-407E-A947-70E740481C1C}">
+                                <a14:useLocalDpi xmlns:a14="http://schemas.microsoft.com/office/drawing/2010/main" val="0"/>
+                              </a:ext>
+                            </a:extLst>
+                          </a:blip>
+                          <a:stretch>
+                            <a:fillRect/>
+                          </a:stretch>
+                        </pic:blipFill>
+                        <pic:spPr>
+                          <a:xfrm>
+                            <a:off x="0" y="0"/>
+                            <a:ext cx="4462145" cy="1513205"/>
+                          </a:xfrm>
+                          <a:prstGeom prst="rect">
+                            <a:avLst/>
+                          </a:prstGeom>
+                        </pic:spPr>
+                      </pic:pic>
+                      <wps:wsp>
+                        <wps:cNvPr id="20" name="Text Box 20"/>
+                        <wps:cNvSpPr txBox="1"/>
+                        <wps:spPr>
+                          <a:xfrm>
+                            <a:off x="0" y="1572260"/>
+                            <a:ext cx="4462145" cy="329565"/>
+                          </a:xfrm>
+                          <a:prstGeom prst="rect">
+                            <a:avLst/>
+                          </a:prstGeom>
+                          <a:solidFill>
+                            <a:prstClr val="white"/>
+                          </a:solidFill>
+                          <a:ln>
+                            <a:noFill/>
+                          </a:ln>
+                        </wps:spPr>
+                        <wps:txbx>
+                          <w:txbxContent>
+                            <w:p>
+                              <w:pPr>
+                                <w:pStyle w:val="Caption"/>
+                                <w:rPr>
+                                  <w:rFonts w:eastAsiaTheme="minorHAnsi"/>
+                                </w:rPr>
+                              </w:pPr>
+                              <w:r>
+                                <w:t xml:space="preserve">x: </w:t>
+                              </w:r>
+                              <w:proofErr w:type="spellStart"/>
+                              <w:r>
+                                <w:t>fname</w:t>
+                              </w:r>
+                              <w:proofErr w:type="spellEnd"/>
+                              <w:r>
+                                <w:t xml:space="preserve">, </w:t>
+                              </w:r>
+                              <w:proofErr w:type="spellStart"/>
+                              <w:r>
+                                <w:t>lname</w:t>
+                              </w:r>
+                              <w:proofErr w:type="spellEnd"/>
+                              <w:r>
+                                <w:t xml:space="preserve">, </w:t>
+                              </w:r>
+                              <w:proofErr w:type="spellStart"/>
+                              <w:r>
+                                <w:t>age</w:t>
+                              </w:r>
+                              <w:proofErr w:type="spellEnd"/>
+                            </w:p>
+                          </w:txbxContent>
+                        </wps:txbx>
+                        <wps:bodyPr rot="0" spcFirstLastPara="0" vertOverflow="overflow" horzOverflow="overflow" vert="horz" wrap="square" lIns="0" tIns="0" rIns="0" bIns="0" numCol="1" spcCol="0" rtlCol="0" fromWordArt="0" anchor="t" anchorCtr="0" forceAA="0" compatLnSpc="1">
+                          <a:prstTxWarp prst="textNoShape">
+                            <a:avLst/>
+                          </a:prstTxWarp>
+                          <a:spAutoFit/>
+                        </wps:bodyPr>
+                      </wps:wsp>
+                    </wpg:wgp>
+                  </a:graphicData>
+                </a:graphic>
+              </wp:anchor>
+            </w:drawing>
+          </mc:Choice>
+          <mc:Fallback>
+            <w:pict>
+              <v:group w14:anchorId="30922A5C" id="Group 21" o:spid="_x0000_s1031" style="position:absolute;margin-left:76.9pt;margin-top:148.1pt;width:351.35pt;height:149.75pt;z-index:251683840" coordsize="44621,19018" o:gfxdata="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">
+                <v:shape id="Picture 19" o:spid="_x0000_s1032" type="#_x0000_t75" style="position:absolute;width:44621;height:15132;visibility:visible;mso-wrap-style:square" o:gfxdata="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">
+                  <v:imagedata r:id="rId28" o:title=""/>
+                </v:shape>
+                <v:shape id="Text Box 20" o:spid="_x0000_s1033" type="#_x0000_t202" style="position:absolute;top:15722;width:44621;height:3296;visibility:visible;mso-wrap-style:square;v-text-anchor:top" o:gfxdata="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" stroked="f">
+                  <v:textbox style="mso-fit-shape-to-text:t" inset="0,0,0,0">
+                    <w:txbxContent>
+                      <w:p>
+                        <w:pPr>
+                          <w:pStyle w:val="Caption"/>
+                          <w:rPr>
+                            <w:rFonts w:eastAsiaTheme="minorHAnsi"/>
+                          </w:rPr>
+                        </w:pPr>
+                        <w:r>
+                          <w:t xml:space="preserve">x: </w:t>
+                        </w:r>
+                        <w:proofErr w:type="spellStart"/>
+                        <w:r>
+                          <w:t>fname</w:t>
+                        </w:r>
+                        <w:proofErr w:type="spellEnd"/>
+                        <w:r>
+                          <w:t xml:space="preserve">, </w:t>
+                        </w:r>
+                        <w:proofErr w:type="spellStart"/>
+                        <w:r>
+                          <w:t>lname</w:t>
+                        </w:r>
+                        <w:proofErr w:type="spellEnd"/>
+                        <w:r>
+                          <w:t xml:space="preserve">, </w:t>
+                        </w:r>
+                        <w:proofErr w:type="spellStart"/>
+                        <w:r>
+                          <w:t>age</w:t>
+                        </w:r>
+                        <w:proofErr w:type="spellEnd"/>
+                      </w:p>
+                    </w:txbxContent>
+                  </v:textbox>
+                </v:shape>
+                <w10:wrap type="topAndBottom"/>
+              </v:group>
+            </w:pict>
+          </mc:Fallback>
+        </mc:AlternateContent>
+      </w:r>
+      <w:r>
+        <w:rPr>
+          <w:lang w:val="en-US"/>
+        </w:rPr>
+        <w:t xml:space="preserve">- JS </w:t>
+      </w:r>
+      <w:r>
+        <w:rPr>
+          <w:b/>
+          <w:bCs/>
+          <w:lang w:val="en-US"/>
+        </w:rPr>
+        <w:t xml:space="preserve">in </w:t>
+      </w:r>
+      <w:r>
+        <w:rPr>
+          <w:lang w:val="en-US"/>
+        </w:rPr>
+        <w:t>iterates over properties:</w:t>
+      </w:r>
+    </w:p>
+    <w:p>
+      <w:pPr>
+        <w:rPr>
+          <w:lang w:val="en-US"/>
+        </w:rPr>
+      </w:pPr>
+    </w:p>
+    <w:p>
+      <w:pPr>
+        <w:rPr>
+          <w:lang w:val="ru-RU"/>
         </w:rPr>
       </w:pPr>
     </w:p>
@@ -10489,6 +10785,7 @@
         <w:rPr>
           <w:lang w:val="en-US"/>
         </w:rPr>
+        <w:lastRenderedPageBreak/>
         <w:t>Code</w:t>
       </w:r>
     </w:p>
@@ -17064,7 +17361,6 @@
           <w:szCs w:val="21"/>
           <w:lang w:val="en-US"/>
         </w:rPr>
-        <w:lastRenderedPageBreak/>
         <w:t xml:space="preserve">        </w:t>
       </w:r>
       <w:proofErr w:type="spellStart"/>
@@ -21719,7 +22015,6 @@
           <w:szCs w:val="21"/>
           <w:lang w:val="en-US"/>
         </w:rPr>
-        <w:lastRenderedPageBreak/>
         <w:t xml:space="preserve">        </w:t>
       </w:r>
       <w:r>
@@ -23267,6 +23562,7 @@
           <w:szCs w:val="21"/>
           <w:lang w:val="en-US"/>
         </w:rPr>
+        <w:lastRenderedPageBreak/>
         <w:t xml:space="preserve">        </w:t>
       </w:r>
       <w:r>
@@ -23682,9 +23978,8 @@
           <w:noProof/>
           <w:lang w:eastAsia="pl-PL"/>
         </w:rPr>
-        <w:lastRenderedPageBreak/>
         <w:drawing>
-          <wp:anchor distT="0" distB="0" distL="114300" distR="114300" simplePos="0" relativeHeight="251666432" behindDoc="0" locked="0" layoutInCell="1" allowOverlap="1" wp14:anchorId="2767F69D" wp14:editId="1B78DA80">
+          <wp:anchor distT="0" distB="0" distL="114300" distR="114300" simplePos="0" relativeHeight="251665408" behindDoc="0" locked="0" layoutInCell="1" allowOverlap="1" wp14:anchorId="2767F69D" wp14:editId="67A27705">
             <wp:simplePos x="0" y="0"/>
             <wp:positionH relativeFrom="margin">
               <wp:posOffset>870585</wp:posOffset>
@@ -23707,7 +24002,7 @@
                     <pic:cNvPicPr/>
                   </pic:nvPicPr>
                   <pic:blipFill>
-                    <a:blip r:embed="rId26">
+                    <a:blip r:embed="rId29">
                       <a:extLst>
                         <a:ext uri="{28A0092B-C50C-407E-A947-70E740481C1C}">
                           <a14:useLocalDpi xmlns:a14="http://schemas.microsoft.com/office/drawing/2010/main" val="0"/>
@@ -23773,7 +24068,7 @@
         </w:rPr>
         <w:t xml:space="preserve">nd TypeScript: </w:t>
       </w:r>
-      <w:hyperlink r:id="rId27" w:history="1">
+      <w:hyperlink r:id="rId30" w:history="1">
         <w:r>
           <w:rPr>
             <w:rStyle w:val="Hyperlink"/>
@@ -23790,43 +24085,31 @@
       </w:r>
     </w:p>
     <w:p>
-      <w:proofErr w:type="spellStart"/>
-      <w:r>
-        <w:t>Types</w:t>
-      </w:r>
-      <w:proofErr w:type="spellEnd"/>
-      <w:r>
-        <w:t xml:space="preserve"> </w:t>
-      </w:r>
-      <w:proofErr w:type="spellStart"/>
-      <w:r>
-        <w:t>are</w:t>
-      </w:r>
-      <w:proofErr w:type="spellEnd"/>
-      <w:r>
-        <w:t xml:space="preserve"> </w:t>
-      </w:r>
-      <w:proofErr w:type="spellStart"/>
-      <w:r>
-        <w:t>just</w:t>
-      </w:r>
-      <w:proofErr w:type="spellEnd"/>
-      <w:r>
-        <w:t xml:space="preserve"> </w:t>
-      </w:r>
-      <w:proofErr w:type="spellStart"/>
-      <w:r>
-        <w:t>sets</w:t>
-      </w:r>
-      <w:proofErr w:type="spellEnd"/>
-      <w:r>
-        <w:t xml:space="preserve">: </w:t>
-      </w:r>
-    </w:p>
-    <w:p>
-      <w:r>
+      <w:pPr>
+        <w:rPr>
+          <w:lang w:val="en-US"/>
+        </w:rPr>
+      </w:pPr>
+      <w:r>
+        <w:rPr>
+          <w:lang w:val="en-US"/>
+        </w:rPr>
+        <w:t xml:space="preserve">Types are just sets: </w:t>
+      </w:r>
+    </w:p>
+    <w:p>
+      <w:pPr>
+        <w:rPr>
+          <w:lang w:val="en-US"/>
+        </w:rPr>
+      </w:pPr>
+      <w:r>
+        <w:rPr>
+          <w:noProof/>
+        </w:rPr>
+        <w:lastRenderedPageBreak/>
         <w:drawing>
-          <wp:anchor distT="0" distB="0" distL="114300" distR="114300" simplePos="0" relativeHeight="251678720" behindDoc="0" locked="0" layoutInCell="1" allowOverlap="1" wp14:anchorId="38DC6832" wp14:editId="3DCF0096">
+          <wp:anchor distT="0" distB="0" distL="114300" distR="114300" simplePos="0" relativeHeight="251677696" behindDoc="0" locked="0" layoutInCell="1" allowOverlap="1" wp14:anchorId="38DC6832" wp14:editId="5EBCED88">
             <wp:simplePos x="0" y="0"/>
             <wp:positionH relativeFrom="column">
               <wp:posOffset>0</wp:posOffset>
@@ -23849,7 +24132,7 @@
                     <pic:cNvPicPr/>
                   </pic:nvPicPr>
                   <pic:blipFill>
-                    <a:blip r:embed="rId28">
+                    <a:blip r:embed="rId31">
                       <a:extLst>
                         <a:ext uri="{28A0092B-C50C-407E-A947-70E740481C1C}">
                           <a14:useLocalDpi xmlns:a14="http://schemas.microsoft.com/office/drawing/2010/main" val="0"/>
@@ -23975,26 +24258,29 @@
     <w:p>
       <w:pPr>
         <w:rPr>
-          <w:lang w:val="ru-RU"/>
-        </w:rPr>
-      </w:pPr>
-    </w:p>
-    <w:p>
-      <w:pPr>
-        <w:rPr>
-          <w:lang w:val="en-US"/>
-        </w:rPr>
-      </w:pPr>
-    </w:p>
-    <w:p>
-      <w:pPr>
-        <w:rPr>
-          <w:lang w:val="en-US"/>
-        </w:rPr>
-      </w:pPr>
-      <w:r>
+          <w:lang w:val="en-US"/>
+        </w:rPr>
+      </w:pPr>
+    </w:p>
+    <w:p>
+      <w:pPr>
+        <w:rPr>
+          <w:lang w:val="en-US"/>
+        </w:rPr>
+      </w:pPr>
+    </w:p>
+    <w:p>
+      <w:pPr>
+        <w:rPr>
+          <w:lang w:val="en-US"/>
+        </w:rPr>
+      </w:pPr>
+      <w:r>
+        <w:rPr>
+          <w:noProof/>
+        </w:rPr>
         <w:drawing>
-          <wp:anchor distT="0" distB="0" distL="114300" distR="114300" simplePos="0" relativeHeight="251679744" behindDoc="0" locked="0" layoutInCell="1" allowOverlap="1" wp14:anchorId="27CBB89F" wp14:editId="31915F29">
+          <wp:anchor distT="0" distB="0" distL="114300" distR="114300" simplePos="0" relativeHeight="251678720" behindDoc="0" locked="0" layoutInCell="1" allowOverlap="1" wp14:anchorId="27CBB89F" wp14:editId="10F157C5">
             <wp:simplePos x="0" y="0"/>
             <wp:positionH relativeFrom="column">
               <wp:posOffset>755072</wp:posOffset>
@@ -24017,7 +24303,7 @@
                     <pic:cNvPicPr/>
                   </pic:nvPicPr>
                   <pic:blipFill>
-                    <a:blip r:embed="rId29" cstate="print">
+                    <a:blip r:embed="rId32" cstate="print">
                       <a:extLst>
                         <a:ext uri="{28A0092B-C50C-407E-A947-70E740481C1C}">
                           <a14:useLocalDpi xmlns:a14="http://schemas.microsoft.com/office/drawing/2010/main" val="0"/>

--- a/HTML CSS JS.docx
+++ b/HTML CSS JS.docx
@@ -1,10 +1,10 @@
 
 <file path=word/document.xml><?xml version="1.0" encoding="utf-8"?>
-<w:document xmlns:wpc="http://schemas.microsoft.com/office/word/2010/wordprocessingCanvas" xmlns:cx="http://schemas.microsoft.com/office/drawing/2014/chartex" xmlns:cx1="http://schemas.microsoft.com/office/drawing/2015/9/8/chartex" xmlns:cx2="http://schemas.microsoft.com/office/drawing/2015/10/21/chartex" xmlns:cx3="http://schemas.microsoft.com/office/drawing/2016/5/9/chartex" xmlns:cx4="http://schemas.microsoft.com/office/drawing/2016/5/10/chartex" xmlns:cx5="http://schemas.microsoft.com/office/drawing/2016/5/11/chartex" xmlns:cx6="http://schemas.microsoft.com/office/drawing/2016/5/12/chartex" xmlns:cx7="http://schemas.microsoft.com/office/drawing/2016/5/13/chartex" xmlns:cx8="http://schemas.microsoft.com/office/drawing/2016/5/14/chartex" xmlns:mc="http://schemas.openxmlformats.org/markup-compatibility/2006" xmlns:aink="http://schemas.microsoft.com/office/drawing/2016/ink" xmlns:am3d="http://schemas.microsoft.com/office/drawing/2017/model3d" xmlns:o="urn:schemas-microsoft-com:office:office" xmlns:r="http://schemas.openxmlformats.org/officeDocument/2006/relationships" xmlns:m="http://schemas.openxmlformats.org/officeDocument/2006/math" xmlns:v="urn:schemas-microsoft-com:vml" xmlns:wp14="http://schemas.microsoft.com/office/word/2010/wordprocessingDrawing" xmlns:wp="http://schemas.openxmlformats.org/drawingml/2006/wordprocessingDrawing" xmlns:w10="urn:schemas-microsoft-com:office:word" xmlns:w="http://schemas.openxmlformats.org/wordprocessingml/2006/main" xmlns:w14="http://schemas.microsoft.com/office/word/2010/wordml" xmlns:w15="http://schemas.microsoft.com/office/word/2012/wordml" xmlns:w16cex="http://schemas.microsoft.com/office/word/2018/wordml/cex" xmlns:w16cid="http://schemas.microsoft.com/office/word/2016/wordml/cid" xmlns:w16="http://schemas.microsoft.com/office/word/2018/wordml" xmlns:w16sdtdh="http://schemas.microsoft.com/office/word/2020/wordml/sdtdatahash" xmlns:w16se="http://schemas.microsoft.com/office/word/2015/wordml/symex" xmlns:wpg="http://schemas.microsoft.com/office/word/2010/wordprocessingGroup" xmlns:wpi="http://schemas.microsoft.com/office/word/2010/wordprocessingInk" xmlns:wne="http://schemas.microsoft.com/office/word/2006/wordml" xmlns:wps="http://schemas.microsoft.com/office/word/2010/wordprocessingShape" mc:Ignorable="w14 w15 w16se w16cid w16 w16cex w16sdtdh wp14">
+<w:document xmlns:wpc="http://schemas.microsoft.com/office/word/2010/wordprocessingCanvas" xmlns:cx="http://schemas.microsoft.com/office/drawing/2014/chartex" xmlns:mc="http://schemas.openxmlformats.org/markup-compatibility/2006" xmlns:o="urn:schemas-microsoft-com:office:office" xmlns:r="http://schemas.openxmlformats.org/officeDocument/2006/relationships" xmlns:m="http://schemas.openxmlformats.org/officeDocument/2006/math" xmlns:v="urn:schemas-microsoft-com:vml" xmlns:wp14="http://schemas.microsoft.com/office/word/2010/wordprocessingDrawing" xmlns:wp="http://schemas.openxmlformats.org/drawingml/2006/wordprocessingDrawing" xmlns:w10="urn:schemas-microsoft-com:office:word" xmlns:w="http://schemas.openxmlformats.org/wordprocessingml/2006/main" xmlns:w14="http://schemas.microsoft.com/office/word/2010/wordml" xmlns:w15="http://schemas.microsoft.com/office/word/2012/wordml" xmlns:w16se="http://schemas.microsoft.com/office/word/2015/wordml/symex" xmlns:wpg="http://schemas.microsoft.com/office/word/2010/wordprocessingGroup" xmlns:wpi="http://schemas.microsoft.com/office/word/2010/wordprocessingInk" xmlns:wne="http://schemas.microsoft.com/office/word/2006/wordml" xmlns:wps="http://schemas.microsoft.com/office/word/2010/wordprocessingShape" mc:Ignorable="w14 w15 w16se wp14">
   <w:body>
     <w:p>
       <w:pPr>
-        <w:pStyle w:val="Heading1"/>
+        <w:pStyle w:val="Nagwek1"/>
         <w:rPr>
           <w:lang w:val="en-US"/>
         </w:rPr>
@@ -18,7 +18,7 @@
     </w:p>
     <w:p>
       <w:pPr>
-        <w:pStyle w:val="Heading2"/>
+        <w:pStyle w:val="Nagwek2"/>
         <w:rPr>
           <w:lang w:val="en-US"/>
         </w:rPr>
@@ -259,18 +259,7 @@
           <w:szCs w:val="21"/>
           <w:lang w:val="en-US"/>
         </w:rPr>
-        <w:t xml:space="preserve">This is some text inside the </w:t>
-      </w:r>
-      <w:proofErr w:type="gramStart"/>
-      <w:r>
-        <w:rPr>
-          <w:rFonts w:ascii="Consolas" w:eastAsia="Times New Roman" w:hAnsi="Consolas" w:cs="Times New Roman"/>
-          <w:color w:val="DADADA"/>
-          <w:sz w:val="21"/>
-          <w:szCs w:val="21"/>
-          <w:lang w:val="en-US"/>
-        </w:rPr>
-        <w:t>box.</w:t>
+        <w:t>This is some text inside the box.</w:t>
       </w:r>
       <w:r>
         <w:rPr>
@@ -282,7 +271,6 @@
         </w:rPr>
         <w:t>&lt;</w:t>
       </w:r>
-      <w:proofErr w:type="gramEnd"/>
       <w:r>
         <w:rPr>
           <w:rFonts w:ascii="Consolas" w:eastAsia="Times New Roman" w:hAnsi="Consolas" w:cs="Times New Roman"/>
@@ -449,7 +437,6 @@
         </w:rPr>
         <w:t>#</w:t>
       </w:r>
-      <w:proofErr w:type="gramStart"/>
       <w:r>
         <w:rPr>
           <w:rFonts w:ascii="Consolas" w:eastAsia="Times New Roman" w:hAnsi="Consolas" w:cs="Times New Roman"/>
@@ -460,7 +447,6 @@
         </w:rPr>
         <w:t>box</w:t>
       </w:r>
-      <w:proofErr w:type="gramEnd"/>
       <w:r>
         <w:rPr>
           <w:rFonts w:ascii="Consolas" w:eastAsia="Times New Roman" w:hAnsi="Consolas" w:cs="Times New Roman"/>
@@ -719,7 +705,6 @@
         </w:rPr>
         <w:t>#</w:t>
       </w:r>
-      <w:proofErr w:type="gramStart"/>
       <w:r>
         <w:rPr>
           <w:rFonts w:ascii="Consolas" w:eastAsia="Times New Roman" w:hAnsi="Consolas" w:cs="Times New Roman"/>
@@ -730,7 +715,6 @@
         </w:rPr>
         <w:t>sec</w:t>
       </w:r>
-      <w:proofErr w:type="gramEnd"/>
       <w:r>
         <w:rPr>
           <w:rFonts w:ascii="Consolas" w:eastAsia="Times New Roman" w:hAnsi="Consolas" w:cs="Times New Roman"/>
@@ -1164,18 +1148,7 @@
           <w:szCs w:val="21"/>
           <w:lang w:val="en-US"/>
         </w:rPr>
-        <w:t xml:space="preserve">This is some text inside the </w:t>
-      </w:r>
-      <w:proofErr w:type="gramStart"/>
-      <w:r>
-        <w:rPr>
-          <w:rFonts w:ascii="Consolas" w:eastAsia="Times New Roman" w:hAnsi="Consolas" w:cs="Times New Roman"/>
-          <w:color w:val="DADADA"/>
-          <w:sz w:val="21"/>
-          <w:szCs w:val="21"/>
-          <w:lang w:val="en-US"/>
-        </w:rPr>
-        <w:t>box.</w:t>
+        <w:t>This is some text inside the box.</w:t>
       </w:r>
       <w:r>
         <w:rPr>
@@ -1187,7 +1160,6 @@
         </w:rPr>
         <w:t>&lt;</w:t>
       </w:r>
-      <w:proofErr w:type="gramEnd"/>
       <w:r>
         <w:rPr>
           <w:rFonts w:ascii="Consolas" w:eastAsia="Times New Roman" w:hAnsi="Consolas" w:cs="Times New Roman"/>
@@ -1354,7 +1326,6 @@
         </w:rPr>
         <w:t>#</w:t>
       </w:r>
-      <w:proofErr w:type="gramStart"/>
       <w:r>
         <w:rPr>
           <w:rFonts w:ascii="Consolas" w:eastAsia="Times New Roman" w:hAnsi="Consolas" w:cs="Times New Roman"/>
@@ -1365,7 +1336,6 @@
         </w:rPr>
         <w:t>box</w:t>
       </w:r>
-      <w:proofErr w:type="gramEnd"/>
       <w:r>
         <w:rPr>
           <w:rFonts w:ascii="Consolas" w:eastAsia="Times New Roman" w:hAnsi="Consolas" w:cs="Times New Roman"/>
@@ -1591,7 +1561,6 @@
         </w:rPr>
         <w:t>#</w:t>
       </w:r>
-      <w:proofErr w:type="gramStart"/>
       <w:r>
         <w:rPr>
           <w:rFonts w:ascii="Consolas" w:eastAsia="Times New Roman" w:hAnsi="Consolas" w:cs="Times New Roman"/>
@@ -1602,7 +1571,6 @@
         </w:rPr>
         <w:t>sec</w:t>
       </w:r>
-      <w:proofErr w:type="gramEnd"/>
       <w:r>
         <w:rPr>
           <w:rFonts w:ascii="Consolas" w:eastAsia="Times New Roman" w:hAnsi="Consolas" w:cs="Times New Roman"/>
@@ -1742,7 +1710,7 @@
     </w:p>
     <w:p>
       <w:pPr>
-        <w:pStyle w:val="Heading2"/>
+        <w:pStyle w:val="Nagwek2"/>
         <w:rPr>
           <w:lang w:val="en-US"/>
         </w:rPr>
@@ -2348,21 +2316,7 @@
         <w:rPr>
           <w:lang w:val="en-US"/>
         </w:rPr>
-        <w:t xml:space="preserve">Select all elements B followed by </w:t>
-      </w:r>
-      <w:proofErr w:type="spellStart"/>
-      <w:r>
-        <w:rPr>
-          <w:lang w:val="en-US"/>
-        </w:rPr>
-        <w:t>A</w:t>
-      </w:r>
-      <w:proofErr w:type="spellEnd"/>
-      <w:r>
-        <w:rPr>
-          <w:lang w:val="en-US"/>
-        </w:rPr>
-        <w:t xml:space="preserve"> element (on the same level of nesting):</w:t>
+        <w:t>Select all elements B followed by A element (on the same level of nesting):</w:t>
       </w:r>
     </w:p>
     <w:p>
@@ -2551,21 +2505,7 @@
         <w:rPr>
           <w:lang w:val="en-US"/>
         </w:rPr>
-        <w:t xml:space="preserve">Select first </w:t>
-      </w:r>
-      <w:proofErr w:type="gramStart"/>
-      <w:r>
-        <w:rPr>
-          <w:lang w:val="en-US"/>
-        </w:rPr>
-        <w:t>child(</w:t>
-      </w:r>
-      <w:proofErr w:type="gramEnd"/>
-      <w:r>
-        <w:rPr>
-          <w:lang w:val="en-US"/>
-        </w:rPr>
-        <w:t>or grandchild, etc.) of element:</w:t>
+        <w:t>Select first child(or grandchild, etc.) of element:</w:t>
       </w:r>
     </w:p>
     <w:p>
@@ -2600,7 +2540,6 @@
         </w:rPr>
         <w:t xml:space="preserve"> </w:t>
       </w:r>
-      <w:proofErr w:type="gramStart"/>
       <w:r>
         <w:rPr>
           <w:rFonts w:ascii="Consolas" w:eastAsia="Times New Roman" w:hAnsi="Consolas" w:cs="Times New Roman"/>
@@ -2629,18 +2568,7 @@
           <w:szCs w:val="21"/>
           <w:lang w:val="en-US"/>
         </w:rPr>
-        <w:t>first</w:t>
-      </w:r>
-      <w:proofErr w:type="gramEnd"/>
-      <w:r>
-        <w:rPr>
-          <w:rFonts w:ascii="Consolas" w:eastAsia="Times New Roman" w:hAnsi="Consolas" w:cs="Times New Roman"/>
-          <w:color w:val="D7BA7D"/>
-          <w:sz w:val="21"/>
-          <w:szCs w:val="21"/>
-          <w:lang w:val="en-US"/>
-        </w:rPr>
-        <w:t>-child</w:t>
+        <w:t>first-child</w:t>
       </w:r>
       <w:r>
         <w:rPr>
@@ -2793,7 +2721,6 @@
           <w:lang w:val="en-US"/>
         </w:rPr>
       </w:pPr>
-      <w:proofErr w:type="gramStart"/>
       <w:r>
         <w:rPr>
           <w:rFonts w:ascii="Consolas" w:eastAsia="Times New Roman" w:hAnsi="Consolas" w:cs="Times New Roman"/>
@@ -2812,18 +2739,7 @@
           <w:szCs w:val="21"/>
           <w:lang w:val="en-US"/>
         </w:rPr>
-        <w:t>nth</w:t>
-      </w:r>
-      <w:proofErr w:type="gramEnd"/>
-      <w:r>
-        <w:rPr>
-          <w:rFonts w:ascii="Consolas" w:eastAsia="Times New Roman" w:hAnsi="Consolas" w:cs="Times New Roman"/>
-          <w:color w:val="D7BA7D"/>
-          <w:sz w:val="21"/>
-          <w:szCs w:val="21"/>
-          <w:lang w:val="en-US"/>
-        </w:rPr>
-        <w:t>-child</w:t>
+        <w:t>nth-child</w:t>
       </w:r>
       <w:r>
         <w:rPr>
@@ -2961,19 +2877,17 @@
     </w:p>
     <w:p>
       <w:pPr>
-        <w:pStyle w:val="Heading2"/>
-        <w:rPr>
-          <w:lang w:val="en-US"/>
-        </w:rPr>
-      </w:pPr>
-      <w:proofErr w:type="spellStart"/>
+        <w:pStyle w:val="Nagwek2"/>
+        <w:rPr>
+          <w:lang w:val="en-US"/>
+        </w:rPr>
+      </w:pPr>
       <w:r>
         <w:rPr>
           <w:lang w:val="en-US"/>
         </w:rPr>
         <w:t>FlexBox</w:t>
       </w:r>
-      <w:proofErr w:type="spellEnd"/>
     </w:p>
     <w:p>
       <w:pPr>
@@ -3067,56 +2981,34 @@
         <w:rPr>
           <w:lang w:val="en-US"/>
         </w:rPr>
-        <w:t xml:space="preserve">It’s </w:t>
-      </w:r>
-      <w:proofErr w:type="gramStart"/>
-      <w:r>
-        <w:rPr>
-          <w:lang w:val="en-US"/>
-        </w:rPr>
-        <w:t>ignore</w:t>
-      </w:r>
-      <w:proofErr w:type="gramEnd"/>
-      <w:r>
-        <w:rPr>
-          <w:lang w:val="en-US"/>
-        </w:rPr>
-        <w:t xml:space="preserve"> 200px size.</w:t>
-      </w:r>
-    </w:p>
-    <w:p>
-      <w:pPr>
-        <w:rPr>
-          <w:lang w:val="en-US"/>
-        </w:rPr>
-      </w:pPr>
-    </w:p>
-    <w:p>
-      <w:pPr>
-        <w:rPr>
-          <w:lang w:val="en-US"/>
-        </w:rPr>
-      </w:pPr>
-    </w:p>
-    <w:p>
-      <w:pPr>
-        <w:rPr>
-          <w:lang w:val="en-US"/>
-        </w:rPr>
-      </w:pPr>
-      <w:proofErr w:type="gramStart"/>
-      <w:r>
-        <w:rPr>
-          <w:lang w:val="en-US"/>
-        </w:rPr>
-        <w:t>So</w:t>
-      </w:r>
-      <w:proofErr w:type="gramEnd"/>
-      <w:r>
-        <w:rPr>
-          <w:lang w:val="en-US"/>
-        </w:rPr>
-        <w:t xml:space="preserve"> I prefer to use related parameters: </w:t>
+        <w:t>It’s ignore 200px size.</w:t>
+      </w:r>
+    </w:p>
+    <w:p>
+      <w:pPr>
+        <w:rPr>
+          <w:lang w:val="en-US"/>
+        </w:rPr>
+      </w:pPr>
+    </w:p>
+    <w:p>
+      <w:pPr>
+        <w:rPr>
+          <w:lang w:val="en-US"/>
+        </w:rPr>
+      </w:pPr>
+    </w:p>
+    <w:p>
+      <w:pPr>
+        <w:rPr>
+          <w:lang w:val="en-US"/>
+        </w:rPr>
+      </w:pPr>
+      <w:r>
+        <w:rPr>
+          <w:lang w:val="en-US"/>
+        </w:rPr>
+        <w:t xml:space="preserve">So I prefer to use related parameters: </w:t>
       </w:r>
     </w:p>
     <w:p>
@@ -3512,7 +3404,6 @@
         </w:rPr>
         <w:t xml:space="preserve"> </w:t>
       </w:r>
-      <w:proofErr w:type="spellStart"/>
       <w:r>
         <w:rPr>
           <w:rFonts w:ascii="Consolas" w:eastAsia="Times New Roman" w:hAnsi="Consolas" w:cs="Times New Roman"/>
@@ -3523,7 +3414,6 @@
         </w:rPr>
         <w:t>lightblue</w:t>
       </w:r>
-      <w:proofErr w:type="spellEnd"/>
       <w:r>
         <w:rPr>
           <w:rFonts w:ascii="Consolas" w:eastAsia="Times New Roman" w:hAnsi="Consolas" w:cs="Times New Roman"/>
@@ -3812,7 +3702,6 @@
         </w:rPr>
         <w:t xml:space="preserve"> </w:t>
       </w:r>
-      <w:proofErr w:type="spellStart"/>
       <w:r>
         <w:rPr>
           <w:rFonts w:ascii="Consolas" w:eastAsia="Times New Roman" w:hAnsi="Consolas" w:cs="Times New Roman"/>
@@ -3823,7 +3712,6 @@
         </w:rPr>
         <w:t>lightgreen</w:t>
       </w:r>
-      <w:proofErr w:type="spellEnd"/>
       <w:r>
         <w:rPr>
           <w:rFonts w:ascii="Consolas" w:eastAsia="Times New Roman" w:hAnsi="Consolas" w:cs="Times New Roman"/>
@@ -4432,7 +4320,6 @@
         </w:rPr>
         <w:t xml:space="preserve"> </w:t>
       </w:r>
-      <w:proofErr w:type="spellStart"/>
       <w:r>
         <w:rPr>
           <w:rFonts w:ascii="Consolas" w:eastAsia="Times New Roman" w:hAnsi="Consolas" w:cs="Times New Roman"/>
@@ -4443,7 +4330,6 @@
         </w:rPr>
         <w:t>lightblue</w:t>
       </w:r>
-      <w:proofErr w:type="spellEnd"/>
       <w:r>
         <w:rPr>
           <w:rFonts w:ascii="Consolas" w:eastAsia="Times New Roman" w:hAnsi="Consolas" w:cs="Times New Roman"/>
@@ -4732,7 +4618,6 @@
         </w:rPr>
         <w:t xml:space="preserve"> </w:t>
       </w:r>
-      <w:proofErr w:type="spellStart"/>
       <w:r>
         <w:rPr>
           <w:rFonts w:ascii="Consolas" w:eastAsia="Times New Roman" w:hAnsi="Consolas" w:cs="Times New Roman"/>
@@ -4743,7 +4628,6 @@
         </w:rPr>
         <w:t>lightgreen</w:t>
       </w:r>
-      <w:proofErr w:type="spellEnd"/>
       <w:r>
         <w:rPr>
           <w:rFonts w:ascii="Consolas" w:eastAsia="Times New Roman" w:hAnsi="Consolas" w:cs="Times New Roman"/>
@@ -5062,7 +4946,7 @@
     </w:p>
     <w:p>
       <w:pPr>
-        <w:pStyle w:val="Heading2"/>
+        <w:pStyle w:val="Nagwek2"/>
         <w:rPr>
           <w:lang w:val="en-US"/>
         </w:rPr>
@@ -5086,14 +4970,12 @@
         </w:rPr>
         <w:t xml:space="preserve">If </w:t>
       </w:r>
-      <w:proofErr w:type="gramStart"/>
       <w:r>
         <w:rPr>
           <w:lang w:val="en-US"/>
         </w:rPr>
         <w:t>ancestors</w:t>
       </w:r>
-      <w:proofErr w:type="gramEnd"/>
       <w:r>
         <w:rPr>
           <w:lang w:val="en-US"/>
@@ -5153,23 +5035,7 @@
         <w:rPr>
           <w:lang w:val="en-US"/>
         </w:rPr>
-        <w:t xml:space="preserve"> than screen size, and the `overflow` of </w:t>
-      </w:r>
-      <w:proofErr w:type="spellStart"/>
-      <w:proofErr w:type="gramStart"/>
-      <w:r>
-        <w:rPr>
-          <w:lang w:val="en-US"/>
-        </w:rPr>
-        <w:t>it</w:t>
-      </w:r>
-      <w:proofErr w:type="spellEnd"/>
-      <w:proofErr w:type="gramEnd"/>
-      <w:r>
-        <w:rPr>
-          <w:lang w:val="en-US"/>
-        </w:rPr>
-        <w:t xml:space="preserve"> parent is not set – it will EXPAND the screen size, and all ancestors</w:t>
+        <w:t xml:space="preserve"> than screen size, and the `overflow` of it parent is not set – it will EXPAND the screen size, and all ancestors</w:t>
       </w:r>
       <w:r>
         <w:rPr>
@@ -5464,7 +5330,7 @@
     </w:p>
     <w:p>
       <w:pPr>
-        <w:pStyle w:val="Heading1"/>
+        <w:pStyle w:val="Nagwek1"/>
         <w:rPr>
           <w:lang w:val="en-US"/>
         </w:rPr>
@@ -5478,7 +5344,7 @@
     </w:p>
     <w:p>
       <w:pPr>
-        <w:pStyle w:val="Heading2"/>
+        <w:pStyle w:val="Nagwek2"/>
         <w:rPr>
           <w:lang w:val="en-US"/>
         </w:rPr>
@@ -5561,21 +5427,7 @@
         <w:rPr>
           <w:lang w:val="en-US"/>
         </w:rPr>
-        <w:t>There are a lot of input type like “text”, “password”, “number”, “</w:t>
-      </w:r>
-      <w:proofErr w:type="spellStart"/>
-      <w:r>
-        <w:rPr>
-          <w:lang w:val="en-US"/>
-        </w:rPr>
-        <w:t>tel</w:t>
-      </w:r>
-      <w:proofErr w:type="spellEnd"/>
-      <w:r>
-        <w:rPr>
-          <w:lang w:val="en-US"/>
-        </w:rPr>
-        <w:t>”, “time”</w:t>
+        <w:t>There are a lot of input type like “text”, “password”, “number”, “tel”, “time”</w:t>
       </w:r>
     </w:p>
     <w:p>
@@ -5601,48 +5453,20 @@
         <w:rPr>
           <w:lang w:val="en-US"/>
         </w:rPr>
-        <w:t xml:space="preserve">&lt;label&gt; is </w:t>
-      </w:r>
-      <w:proofErr w:type="spellStart"/>
-      <w:r>
-        <w:rPr>
-          <w:lang w:val="en-US"/>
-        </w:rPr>
-        <w:t>binded</w:t>
-      </w:r>
-      <w:proofErr w:type="spellEnd"/>
-      <w:r>
-        <w:rPr>
-          <w:lang w:val="en-US"/>
-        </w:rPr>
-        <w:t xml:space="preserve"> to `id`.</w:t>
-      </w:r>
-    </w:p>
-    <w:p>
-      <w:pPr>
-        <w:rPr>
-          <w:lang w:val="en-US"/>
-        </w:rPr>
-      </w:pPr>
-      <w:r>
-        <w:rPr>
-          <w:lang w:val="en-US"/>
-        </w:rPr>
-        <w:t xml:space="preserve">&lt;input&gt; is </w:t>
-      </w:r>
-      <w:proofErr w:type="spellStart"/>
-      <w:r>
-        <w:rPr>
-          <w:lang w:val="en-US"/>
-        </w:rPr>
-        <w:t>binded</w:t>
-      </w:r>
-      <w:proofErr w:type="spellEnd"/>
-      <w:r>
-        <w:rPr>
-          <w:lang w:val="en-US"/>
-        </w:rPr>
-        <w:t xml:space="preserve"> to controller method </w:t>
+        <w:t>&lt;label&gt; is binded to `id`.</w:t>
+      </w:r>
+    </w:p>
+    <w:p>
+      <w:pPr>
+        <w:rPr>
+          <w:lang w:val="en-US"/>
+        </w:rPr>
+      </w:pPr>
+      <w:r>
+        <w:rPr>
+          <w:lang w:val="en-US"/>
+        </w:rPr>
+        <w:t xml:space="preserve">&lt;input&gt; is binded to controller method </w:t>
       </w:r>
       <w:r>
         <w:rPr>
@@ -5717,21 +5541,7 @@
         <w:rPr>
           <w:lang w:val="en-US"/>
         </w:rPr>
-        <w:t xml:space="preserve">Additional fast validation in </w:t>
-      </w:r>
-      <w:proofErr w:type="spellStart"/>
-      <w:r>
-        <w:rPr>
-          <w:lang w:val="en-US"/>
-        </w:rPr>
-        <w:t>js</w:t>
-      </w:r>
-      <w:proofErr w:type="spellEnd"/>
-      <w:r>
-        <w:rPr>
-          <w:lang w:val="en-US"/>
-        </w:rPr>
-        <w:t>:</w:t>
+        <w:t>Additional fast validation in js:</w:t>
       </w:r>
       <w:r>
         <w:rPr>
@@ -5744,35 +5554,7 @@
           <w:lang w:val="en-US"/>
         </w:rPr>
         <w:br/>
-        <w:t xml:space="preserve">html and </w:t>
-      </w:r>
-      <w:proofErr w:type="spellStart"/>
-      <w:r>
-        <w:rPr>
-          <w:lang w:val="en-US"/>
-        </w:rPr>
-        <w:t>js</w:t>
-      </w:r>
-      <w:proofErr w:type="spellEnd"/>
-      <w:r>
-        <w:rPr>
-          <w:lang w:val="en-US"/>
-        </w:rPr>
-        <w:t xml:space="preserve"> validation is only on client side and can be avoided. To enhance </w:t>
-      </w:r>
-      <w:proofErr w:type="gramStart"/>
-      <w:r>
-        <w:rPr>
-          <w:lang w:val="en-US"/>
-        </w:rPr>
-        <w:t>security</w:t>
-      </w:r>
-      <w:proofErr w:type="gramEnd"/>
-      <w:r>
-        <w:rPr>
-          <w:lang w:val="en-US"/>
-        </w:rPr>
-        <w:t xml:space="preserve"> add server-side validation:</w:t>
+        <w:t>html and js validation is only on client side and can be avoided. To enhance security add server-side validation:</w:t>
       </w:r>
     </w:p>
     <w:p>
@@ -5846,7 +5628,7 @@
     </w:p>
     <w:p>
       <w:pPr>
-        <w:pStyle w:val="Heading1"/>
+        <w:pStyle w:val="Nagwek1"/>
         <w:rPr>
           <w:lang w:val="en-US"/>
         </w:rPr>
@@ -5860,7 +5642,7 @@
     </w:p>
     <w:p>
       <w:pPr>
-        <w:pStyle w:val="Heading2"/>
+        <w:pStyle w:val="Nagwek2"/>
         <w:rPr>
           <w:lang w:val="en-US"/>
         </w:rPr>
@@ -5883,21 +5665,7 @@
           <w:lang w:val="en-US"/>
         </w:rPr>
         <w:tab/>
-        <w:t xml:space="preserve">Primitive </w:t>
-      </w:r>
-      <w:proofErr w:type="spellStart"/>
-      <w:r>
-        <w:rPr>
-          <w:lang w:val="en-US"/>
-        </w:rPr>
-        <w:t>DataTypes</w:t>
-      </w:r>
-      <w:proofErr w:type="spellEnd"/>
-      <w:r>
-        <w:rPr>
-          <w:lang w:val="en-US"/>
-        </w:rPr>
-        <w:t xml:space="preserve">: </w:t>
+        <w:t xml:space="preserve">Primitive DataTypes: </w:t>
       </w:r>
       <w:r>
         <w:rPr>
@@ -5926,36 +5694,14 @@
         <w:rPr>
           <w:lang w:val="en-US"/>
         </w:rPr>
-        <w:t xml:space="preserve">loose precision, than use </w:t>
-      </w:r>
-      <w:proofErr w:type="spellStart"/>
-      <w:r>
-        <w:rPr>
-          <w:lang w:val="en-US"/>
-        </w:rPr>
-        <w:t>BigInt</w:t>
-      </w:r>
-      <w:proofErr w:type="spellEnd"/>
+        <w:t>loose precision, than use BigInt</w:t>
+      </w:r>
       <w:r>
         <w:rPr>
           <w:lang w:val="en-US"/>
         </w:rPr>
         <w:br/>
-        <w:t xml:space="preserve">- </w:t>
-      </w:r>
-      <w:proofErr w:type="spellStart"/>
-      <w:r>
-        <w:rPr>
-          <w:lang w:val="en-US"/>
-        </w:rPr>
-        <w:t>BigInt</w:t>
-      </w:r>
-      <w:proofErr w:type="spellEnd"/>
-      <w:r>
-        <w:rPr>
-          <w:lang w:val="en-US"/>
-        </w:rPr>
-        <w:t xml:space="preserve"> numbers (without decimals) that can be bigger than ~10</w:t>
+        <w:t>- BigInt numbers (without decimals) that can be bigger than ~10</w:t>
       </w:r>
       <w:r>
         <w:rPr>
@@ -5969,21 +5715,7 @@
           <w:lang w:val="en-US"/>
         </w:rPr>
         <w:br/>
-        <w:t xml:space="preserve">to declare </w:t>
-      </w:r>
-      <w:proofErr w:type="spellStart"/>
-      <w:r>
-        <w:rPr>
-          <w:lang w:val="en-US"/>
-        </w:rPr>
-        <w:t>BigInt</w:t>
-      </w:r>
-      <w:proofErr w:type="spellEnd"/>
-      <w:r>
-        <w:rPr>
-          <w:lang w:val="en-US"/>
-        </w:rPr>
-        <w:t xml:space="preserve">: </w:t>
+        <w:t xml:space="preserve">to declare BigInt: </w:t>
       </w:r>
       <w:r>
         <w:rPr>
@@ -6013,20 +5745,7 @@
           <w:lang w:val="en-US"/>
         </w:rPr>
         <w:br/>
-      </w:r>
-      <w:proofErr w:type="spellStart"/>
-      <w:r>
-        <w:rPr>
-          <w:lang w:val="en-US"/>
-        </w:rPr>
-        <w:t>BigInt</w:t>
-      </w:r>
-      <w:proofErr w:type="spellEnd"/>
-      <w:r>
-        <w:rPr>
-          <w:lang w:val="en-US"/>
-        </w:rPr>
-        <w:t xml:space="preserve"> can’t be used in arithmetic with Number, use conversion:</w:t>
+        <w:t>BigInt can’t be used in arithmetic with Number, use conversion:</w:t>
       </w:r>
       <w:r>
         <w:rPr>
@@ -6118,21 +5837,7 @@
           <w:lang w:val="en-US"/>
         </w:rPr>
         <w:br/>
-        <w:t xml:space="preserve">- String, can use </w:t>
-      </w:r>
-      <w:proofErr w:type="gramStart"/>
-      <w:r>
-        <w:rPr>
-          <w:lang w:val="en-US"/>
-        </w:rPr>
-        <w:t>both  “</w:t>
-      </w:r>
-      <w:proofErr w:type="gramEnd"/>
-      <w:r>
-        <w:rPr>
-          <w:lang w:val="en-US"/>
-        </w:rPr>
-        <w:t xml:space="preserve"> “ and ‘ ‘.</w:t>
+        <w:t>- String, can use both  “ “ and ‘ ‘.</w:t>
       </w:r>
     </w:p>
     <w:p>
@@ -6294,9 +5999,20 @@
           <w:lang w:val="en-US"/>
         </w:rPr>
         <w:lastRenderedPageBreak/>
-        <w:t xml:space="preserve">foo = </w:t>
-      </w:r>
-      <w:proofErr w:type="gramStart"/>
+        <w:t>foo = function() {};</w:t>
+      </w:r>
+    </w:p>
+    <w:p>
+      <w:pPr>
+        <w:spacing w:after="0"/>
+        <w:rPr>
+          <w:rFonts w:ascii="Consolas" w:eastAsia="Times New Roman" w:hAnsi="Consolas" w:cs="Times New Roman"/>
+          <w:color w:val="555555"/>
+          <w:sz w:val="18"/>
+          <w:szCs w:val="18"/>
+          <w:lang w:val="en-US"/>
+        </w:rPr>
+      </w:pPr>
       <w:r>
         <w:rPr>
           <w:rFonts w:ascii="Courier New" w:eastAsia="Times New Roman" w:hAnsi="Courier New" w:cs="Courier New"/>
@@ -6305,9 +6021,18 @@
           <w:szCs w:val="20"/>
           <w:lang w:val="en-US"/>
         </w:rPr>
-        <w:t>function(</w:t>
-      </w:r>
-      <w:proofErr w:type="gramEnd"/>
+        <w:t>console.log(typeof</w:t>
+      </w:r>
+      <w:r>
+        <w:rPr>
+          <w:rFonts w:ascii="Consolas" w:eastAsia="Times New Roman" w:hAnsi="Consolas" w:cs="Times New Roman"/>
+          <w:color w:val="555555"/>
+          <w:sz w:val="18"/>
+          <w:szCs w:val="18"/>
+          <w:lang w:val="en-US"/>
+        </w:rPr>
+        <w:t xml:space="preserve"> </w:t>
+      </w:r>
       <w:r>
         <w:rPr>
           <w:rFonts w:ascii="Courier New" w:eastAsia="Times New Roman" w:hAnsi="Courier New" w:cs="Courier New"/>
@@ -6316,62 +6041,6 @@
           <w:szCs w:val="20"/>
           <w:lang w:val="en-US"/>
         </w:rPr>
-        <w:t>) {};</w:t>
-      </w:r>
-    </w:p>
-    <w:p>
-      <w:pPr>
-        <w:spacing w:after="0"/>
-        <w:rPr>
-          <w:rFonts w:ascii="Consolas" w:eastAsia="Times New Roman" w:hAnsi="Consolas" w:cs="Times New Roman"/>
-          <w:color w:val="555555"/>
-          <w:sz w:val="18"/>
-          <w:szCs w:val="18"/>
-          <w:lang w:val="en-US"/>
-        </w:rPr>
-      </w:pPr>
-      <w:proofErr w:type="gramStart"/>
-      <w:r>
-        <w:rPr>
-          <w:rFonts w:ascii="Courier New" w:eastAsia="Times New Roman" w:hAnsi="Courier New" w:cs="Courier New"/>
-          <w:color w:val="555555"/>
-          <w:sz w:val="20"/>
-          <w:szCs w:val="20"/>
-          <w:lang w:val="en-US"/>
-        </w:rPr>
-        <w:t>console.log(</w:t>
-      </w:r>
-      <w:proofErr w:type="spellStart"/>
-      <w:proofErr w:type="gramEnd"/>
-      <w:r>
-        <w:rPr>
-          <w:rFonts w:ascii="Courier New" w:eastAsia="Times New Roman" w:hAnsi="Courier New" w:cs="Courier New"/>
-          <w:color w:val="555555"/>
-          <w:sz w:val="20"/>
-          <w:szCs w:val="20"/>
-          <w:lang w:val="en-US"/>
-        </w:rPr>
-        <w:t>typeof</w:t>
-      </w:r>
-      <w:proofErr w:type="spellEnd"/>
-      <w:r>
-        <w:rPr>
-          <w:rFonts w:ascii="Consolas" w:eastAsia="Times New Roman" w:hAnsi="Consolas" w:cs="Times New Roman"/>
-          <w:color w:val="555555"/>
-          <w:sz w:val="18"/>
-          <w:szCs w:val="18"/>
-          <w:lang w:val="en-US"/>
-        </w:rPr>
-        <w:t xml:space="preserve"> </w:t>
-      </w:r>
-      <w:r>
-        <w:rPr>
-          <w:rFonts w:ascii="Courier New" w:eastAsia="Times New Roman" w:hAnsi="Courier New" w:cs="Courier New"/>
-          <w:color w:val="555555"/>
-          <w:sz w:val="20"/>
-          <w:szCs w:val="20"/>
-          <w:lang w:val="en-US"/>
-        </w:rPr>
         <w:t xml:space="preserve">foo); </w:t>
       </w:r>
       <w:r>
@@ -6420,21 +6089,7 @@
         <w:rPr>
           <w:lang w:val="en-US"/>
         </w:rPr>
-        <w:t xml:space="preserve"> – </w:t>
-      </w:r>
-      <w:proofErr w:type="spellStart"/>
-      <w:r>
-        <w:rPr>
-          <w:lang w:val="en-US"/>
-        </w:rPr>
-        <w:t>its</w:t>
-      </w:r>
-      <w:proofErr w:type="spellEnd"/>
-      <w:r>
-        <w:rPr>
-          <w:lang w:val="en-US"/>
-        </w:rPr>
-        <w:t xml:space="preserve"> not important.</w:t>
+        <w:t xml:space="preserve"> – its not important.</w:t>
       </w:r>
     </w:p>
     <w:p>
@@ -6531,7 +6186,6 @@
         </w:rPr>
         <w:t xml:space="preserve"> </w:t>
       </w:r>
-      <w:proofErr w:type="gramStart"/>
       <w:r>
         <w:rPr>
           <w:rFonts w:ascii="Consolas" w:eastAsia="Times New Roman" w:hAnsi="Consolas" w:cs="Courier New"/>
@@ -6541,19 +6195,7 @@
           <w:bdr w:val="none" w:sz="0" w:space="0" w:color="auto" w:frame="1"/>
           <w:lang w:val="en-US"/>
         </w:rPr>
-        <w:t>f(</w:t>
-      </w:r>
-      <w:proofErr w:type="gramEnd"/>
-      <w:r>
-        <w:rPr>
-          <w:rFonts w:ascii="Consolas" w:eastAsia="Times New Roman" w:hAnsi="Consolas" w:cs="Courier New"/>
-          <w:spacing w:val="3"/>
-          <w:sz w:val="21"/>
-          <w:szCs w:val="21"/>
-          <w:bdr w:val="none" w:sz="0" w:space="0" w:color="auto" w:frame="1"/>
-          <w:lang w:val="en-US"/>
-        </w:rPr>
-        <w:t>)</w:t>
+        <w:t>f()</w:t>
       </w:r>
       <w:r>
         <w:rPr>
@@ -7044,37 +6686,7 @@
           <w:bdr w:val="none" w:sz="0" w:space="0" w:color="auto" w:frame="1"/>
           <w:lang w:val="en-US"/>
         </w:rPr>
-        <w:t xml:space="preserve">// </w:t>
-      </w:r>
-      <w:proofErr w:type="spellStart"/>
-      <w:r>
-        <w:rPr>
-          <w:rFonts w:ascii="Consolas" w:eastAsia="Times New Roman" w:hAnsi="Consolas" w:cs="Courier New"/>
-          <w:i/>
-          <w:iCs/>
-          <w:color w:val="3D7B7B"/>
-          <w:spacing w:val="3"/>
-          <w:sz w:val="21"/>
-          <w:szCs w:val="21"/>
-          <w:bdr w:val="none" w:sz="0" w:space="0" w:color="auto" w:frame="1"/>
-          <w:lang w:val="en-US"/>
-        </w:rPr>
-        <w:t>ReferenceError</w:t>
-      </w:r>
-      <w:proofErr w:type="spellEnd"/>
-      <w:r>
-        <w:rPr>
-          <w:rFonts w:ascii="Consolas" w:eastAsia="Times New Roman" w:hAnsi="Consolas" w:cs="Courier New"/>
-          <w:i/>
-          <w:iCs/>
-          <w:color w:val="3D7B7B"/>
-          <w:spacing w:val="3"/>
-          <w:sz w:val="21"/>
-          <w:szCs w:val="21"/>
-          <w:bdr w:val="none" w:sz="0" w:space="0" w:color="auto" w:frame="1"/>
-          <w:lang w:val="en-US"/>
-        </w:rPr>
-        <w:t>: b is not defined</w:t>
+        <w:t>// ReferenceError: b is not defined</w:t>
       </w:r>
     </w:p>
     <w:p>
@@ -7151,7 +6763,6 @@
           <w:lang w:val="en-US"/>
         </w:rPr>
       </w:pPr>
-      <w:proofErr w:type="gramStart"/>
       <w:r>
         <w:rPr>
           <w:rFonts w:ascii="Consolas" w:eastAsia="Times New Roman" w:hAnsi="Consolas" w:cs="Courier New"/>
@@ -7161,19 +6772,7 @@
           <w:bdr w:val="none" w:sz="0" w:space="0" w:color="auto" w:frame="1"/>
           <w:lang w:val="en-US"/>
         </w:rPr>
-        <w:t>f(</w:t>
-      </w:r>
-      <w:proofErr w:type="gramEnd"/>
-      <w:r>
-        <w:rPr>
-          <w:rFonts w:ascii="Consolas" w:eastAsia="Times New Roman" w:hAnsi="Consolas" w:cs="Courier New"/>
-          <w:spacing w:val="3"/>
-          <w:sz w:val="21"/>
-          <w:szCs w:val="21"/>
-          <w:bdr w:val="none" w:sz="0" w:space="0" w:color="auto" w:frame="1"/>
-          <w:lang w:val="en-US"/>
-        </w:rPr>
-        <w:t>)</w:t>
+        <w:t>f()</w:t>
       </w:r>
       <w:r>
         <w:rPr>
@@ -7362,7 +6961,6 @@
         </w:rPr>
         <w:t xml:space="preserve"> </w:t>
       </w:r>
-      <w:proofErr w:type="gramStart"/>
       <w:r>
         <w:rPr>
           <w:rFonts w:ascii="Consolas" w:eastAsia="Times New Roman" w:hAnsi="Consolas" w:cs="Courier New"/>
@@ -7372,19 +6970,7 @@
           <w:bdr w:val="none" w:sz="0" w:space="0" w:color="auto" w:frame="1"/>
           <w:lang w:val="en-US"/>
         </w:rPr>
-        <w:t>f(</w:t>
-      </w:r>
-      <w:proofErr w:type="gramEnd"/>
-      <w:r>
-        <w:rPr>
-          <w:rFonts w:ascii="Consolas" w:eastAsia="Times New Roman" w:hAnsi="Consolas" w:cs="Courier New"/>
-          <w:spacing w:val="3"/>
-          <w:sz w:val="21"/>
-          <w:szCs w:val="21"/>
-          <w:bdr w:val="none" w:sz="0" w:space="0" w:color="auto" w:frame="1"/>
-          <w:lang w:val="en-US"/>
-        </w:rPr>
-        <w:t>)</w:t>
+        <w:t>f()</w:t>
       </w:r>
       <w:r>
         <w:rPr>
@@ -7966,7 +7552,6 @@
           <w:lang w:val="en-US"/>
         </w:rPr>
       </w:pPr>
-      <w:proofErr w:type="gramStart"/>
       <w:r>
         <w:rPr>
           <w:rFonts w:ascii="Consolas" w:eastAsia="Times New Roman" w:hAnsi="Consolas" w:cs="Courier New"/>
@@ -7976,19 +7561,7 @@
           <w:bdr w:val="none" w:sz="0" w:space="0" w:color="auto" w:frame="1"/>
           <w:lang w:val="en-US"/>
         </w:rPr>
-        <w:t>f(</w:t>
-      </w:r>
-      <w:proofErr w:type="gramEnd"/>
-      <w:r>
-        <w:rPr>
-          <w:rFonts w:ascii="Consolas" w:eastAsia="Times New Roman" w:hAnsi="Consolas" w:cs="Courier New"/>
-          <w:spacing w:val="3"/>
-          <w:sz w:val="21"/>
-          <w:szCs w:val="21"/>
-          <w:bdr w:val="none" w:sz="0" w:space="0" w:color="auto" w:frame="1"/>
-          <w:lang w:val="en-US"/>
-        </w:rPr>
-        <w:t>)</w:t>
+        <w:t>f()</w:t>
       </w:r>
       <w:r>
         <w:rPr>
@@ -8082,7 +7655,6 @@
         </w:rPr>
         <w:t xml:space="preserve"> </w:t>
       </w:r>
-      <w:proofErr w:type="spellStart"/>
       <w:r>
         <w:rPr>
           <w:rFonts w:ascii="Consolas" w:eastAsia="Times New Roman" w:hAnsi="Consolas" w:cs="Courier New"/>
@@ -8095,22 +7667,7 @@
           <w:bdr w:val="none" w:sz="0" w:space="0" w:color="auto" w:frame="1"/>
           <w:lang w:val="en-US"/>
         </w:rPr>
-        <w:t>ReferenceError</w:t>
-      </w:r>
-      <w:proofErr w:type="spellEnd"/>
-      <w:r>
-        <w:rPr>
-          <w:rFonts w:ascii="Consolas" w:eastAsia="Times New Roman" w:hAnsi="Consolas" w:cs="Courier New"/>
-          <w:i/>
-          <w:iCs/>
-          <w:color w:val="3D7B7B"/>
-          <w:spacing w:val="3"/>
-          <w:sz w:val="21"/>
-          <w:szCs w:val="21"/>
-          <w:bdr w:val="none" w:sz="0" w:space="0" w:color="auto" w:frame="1"/>
-          <w:lang w:val="en-US"/>
-        </w:rPr>
-        <w:t>: b is not defined</w:t>
+        <w:t>ReferenceError: b is not defined</w:t>
       </w:r>
     </w:p>
     <w:p>
@@ -8791,27 +8348,9 @@
                                   <w:lang w:val="en-US"/>
                                 </w:rPr>
                               </w:pPr>
-                              <w:proofErr w:type="spellStart"/>
                               <w:r>
-                                <w:t>Transforms</w:t>
+                                <w:t>Transforms into this</w:t>
                               </w:r>
-                              <w:proofErr w:type="spellEnd"/>
-                              <w:r>
-                                <w:t xml:space="preserve"> </w:t>
-                              </w:r>
-                              <w:proofErr w:type="spellStart"/>
-                              <w:r>
-                                <w:t>into</w:t>
-                              </w:r>
-                              <w:proofErr w:type="spellEnd"/>
-                              <w:r>
-                                <w:t xml:space="preserve"> </w:t>
-                              </w:r>
-                              <w:proofErr w:type="spellStart"/>
-                              <w:r>
-                                <w:t>this</w:t>
-                              </w:r>
-                              <w:proofErr w:type="spellEnd"/>
                             </w:p>
                           </w:txbxContent>
                         </wps:txbx>
@@ -8827,7 +8366,7 @@
           </mc:Choice>
           <mc:Fallback>
             <w:pict>
-              <v:group w14:anchorId="1DBFD407" id="Group 15" o:spid="_x0000_s1026" style="position:absolute;margin-left:4.35pt;margin-top:44.15pt;width:465.45pt;height:108pt;z-index:251676672" coordsize="59110,13716" o:gfxdata="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">
+              <v:group w14:anchorId="1DBFD407" id="Group 15" o:spid="_x0000_s1026" style="position:absolute;margin-left:4.35pt;margin-top:44.15pt;width:465.45pt;height:108pt;z-index:251676672" coordsize="59110,13716" o:gfxdata="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">
                 <v:shapetype id="_x0000_t75" coordsize="21600,21600" o:spt="75" o:preferrelative="t" path="m@4@5l@4@11@9@11@9@5xe" filled="f" stroked="f">
                   <v:stroke joinstyle="miter"/>
                   <v:formulas>
@@ -8847,11 +8386,13 @@
                   <v:path o:extrusionok="f" gradientshapeok="t" o:connecttype="rect"/>
                   <o:lock v:ext="edit" aspectratio="t"/>
                 </v:shapetype>
-                <v:shape id="Picture 12" o:spid="_x0000_s1027" type="#_x0000_t75" style="position:absolute;width:26841;height:12534;visibility:visible;mso-wrap-style:square" o:gfxdata="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">
+                <v:shape id="Picture 12" o:spid="_x0000_s1027" type="#_x0000_t75" style="position:absolute;width:26841;height:12534;visibility:visible;mso-wrap-style:square" o:gfxdata="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">
                   <v:imagedata r:id="rId18" o:title=""/>
+                  <v:path arrowok="t"/>
                 </v:shape>
-                <v:shape id="Picture 13" o:spid="_x0000_s1028" type="#_x0000_t75" style="position:absolute;left:32973;width:26137;height:13716;visibility:visible;mso-wrap-style:square" o:gfxdata="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">
+                <v:shape id="Picture 13" o:spid="_x0000_s1028" type="#_x0000_t75" style="position:absolute;left:32973;width:26137;height:13716;visibility:visible;mso-wrap-style:square" o:gfxdata="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">
                   <v:imagedata r:id="rId19" o:title=""/>
+                  <v:path arrowok="t"/>
                 </v:shape>
                 <v:shapetype id="_x0000_t13" coordsize="21600,21600" o:spt="13" adj="16200,5400" path="m@0,l@0@1,0@1,0@2@0@2@0,21600,21600,10800xe">
                   <v:stroke joinstyle="miter"/>
@@ -8884,27 +8425,9 @@
                             <w:lang w:val="en-US"/>
                           </w:rPr>
                         </w:pPr>
-                        <w:proofErr w:type="spellStart"/>
                         <w:r>
-                          <w:t>Transforms</w:t>
+                          <w:t>Transforms into this</w:t>
                         </w:r>
-                        <w:proofErr w:type="spellEnd"/>
-                        <w:r>
-                          <w:t xml:space="preserve"> </w:t>
-                        </w:r>
-                        <w:proofErr w:type="spellStart"/>
-                        <w:r>
-                          <w:t>into</w:t>
-                        </w:r>
-                        <w:proofErr w:type="spellEnd"/>
-                        <w:r>
-                          <w:t xml:space="preserve"> </w:t>
-                        </w:r>
-                        <w:proofErr w:type="spellStart"/>
-                        <w:r>
-                          <w:t>this</w:t>
-                        </w:r>
-                        <w:proofErr w:type="spellEnd"/>
                       </w:p>
                     </w:txbxContent>
                   </v:textbox>
@@ -9126,7 +8649,6 @@
         </w:rPr>
         <w:t xml:space="preserve"> </w:t>
       </w:r>
-      <w:proofErr w:type="gramStart"/>
       <w:r>
         <w:rPr>
           <w:rFonts w:ascii="Consolas" w:eastAsia="Times New Roman" w:hAnsi="Consolas" w:cs="Courier New"/>
@@ -9136,19 +8658,7 @@
           <w:bdr w:val="none" w:sz="0" w:space="0" w:color="auto" w:frame="1"/>
           <w:lang w:val="en-US"/>
         </w:rPr>
-        <w:t>f(</w:t>
-      </w:r>
-      <w:proofErr w:type="gramEnd"/>
-      <w:r>
-        <w:rPr>
-          <w:rFonts w:ascii="Consolas" w:eastAsia="Times New Roman" w:hAnsi="Consolas" w:cs="Courier New"/>
-          <w:spacing w:val="3"/>
-          <w:sz w:val="21"/>
-          <w:szCs w:val="21"/>
-          <w:bdr w:val="none" w:sz="0" w:space="0" w:color="auto" w:frame="1"/>
-          <w:lang w:val="en-US"/>
-        </w:rPr>
-        <w:t>)</w:t>
+        <w:t>f()</w:t>
       </w:r>
       <w:r>
         <w:rPr>
@@ -9444,7 +8954,6 @@
           <w:lang w:val="en-US"/>
         </w:rPr>
       </w:pPr>
-      <w:proofErr w:type="gramStart"/>
       <w:r>
         <w:rPr>
           <w:rFonts w:ascii="Consolas" w:eastAsia="Times New Roman" w:hAnsi="Consolas" w:cs="Courier New"/>
@@ -9454,19 +8963,7 @@
           <w:bdr w:val="none" w:sz="0" w:space="0" w:color="auto" w:frame="1"/>
           <w:lang w:val="en-US"/>
         </w:rPr>
-        <w:t>f(</w:t>
-      </w:r>
-      <w:proofErr w:type="gramEnd"/>
-      <w:r>
-        <w:rPr>
-          <w:rFonts w:ascii="Consolas" w:eastAsia="Times New Roman" w:hAnsi="Consolas" w:cs="Courier New"/>
-          <w:spacing w:val="3"/>
-          <w:sz w:val="21"/>
-          <w:szCs w:val="21"/>
-          <w:bdr w:val="none" w:sz="0" w:space="0" w:color="auto" w:frame="1"/>
-          <w:lang w:val="en-US"/>
-        </w:rPr>
-        <w:t>);</w:t>
+        <w:t>f();</w:t>
       </w:r>
     </w:p>
     <w:p>
@@ -9594,13 +9091,13 @@
           <w:lang w:val="en-US"/>
         </w:rPr>
         <w:drawing>
-          <wp:anchor distT="0" distB="0" distL="114300" distR="114300" simplePos="0" relativeHeight="251667456" behindDoc="0" locked="0" layoutInCell="1" allowOverlap="1" wp14:anchorId="23C63211" wp14:editId="6E8AF7C1">
+          <wp:anchor distT="0" distB="0" distL="114300" distR="114300" simplePos="0" relativeHeight="251667456" behindDoc="0" locked="0" layoutInCell="1" allowOverlap="1" wp14:anchorId="23C63211" wp14:editId="22184633">
             <wp:simplePos x="0" y="0"/>
             <wp:positionH relativeFrom="column">
-              <wp:posOffset>1555750</wp:posOffset>
+              <wp:posOffset>1342390</wp:posOffset>
             </wp:positionH>
             <wp:positionV relativeFrom="paragraph">
-              <wp:posOffset>90805</wp:posOffset>
+              <wp:posOffset>13335</wp:posOffset>
             </wp:positionV>
             <wp:extent cx="3340100" cy="317819"/>
             <wp:effectExtent l="0" t="0" r="0" b="6350"/>
@@ -9653,7 +9150,203 @@
     </w:p>
     <w:p>
       <w:pPr>
-        <w:pStyle w:val="Heading2"/>
+        <w:rPr>
+          <w:lang w:val="en-US"/>
+        </w:rPr>
+      </w:pPr>
+      <w:r>
+        <w:rPr>
+          <w:lang w:val="en-US"/>
+        </w:rPr>
+        <w:t>Difference between loose equality “==” and strict equality “===”:</w:t>
+      </w:r>
+      <w:r>
+        <w:rPr>
+          <w:lang w:val="en-US"/>
+        </w:rPr>
+        <w:br/>
+        <w:t>both treat NaN != NaN,</w:t>
+      </w:r>
+      <w:r>
+        <w:rPr>
+          <w:lang w:val="en-US"/>
+        </w:rPr>
+        <w:br/>
+        <w:t>“==” performs a type conversion when comparing two things, e.g. these consts are loose equal:</w:t>
+      </w:r>
+      <w:r>
+        <w:rPr>
+          <w:lang w:val="en-US"/>
+        </w:rPr>
+        <w:br/>
+      </w:r>
+      <w:r>
+        <w:rPr>
+          <w:lang w:val="en-US"/>
+        </w:rPr>
+        <w:t>const num = 0;</w:t>
+      </w:r>
+    </w:p>
+    <w:p>
+      <w:pPr>
+        <w:rPr>
+          <w:lang w:val="en-US"/>
+        </w:rPr>
+      </w:pPr>
+      <w:r>
+        <w:rPr>
+          <w:lang w:val="en-US"/>
+        </w:rPr>
+        <w:t>const big = 0n;</w:t>
+      </w:r>
+    </w:p>
+    <w:p>
+      <w:pPr>
+        <w:rPr>
+          <w:lang w:val="en-US"/>
+        </w:rPr>
+      </w:pPr>
+      <w:r>
+        <w:rPr>
+          <w:lang w:val="en-US"/>
+        </w:rPr>
+        <w:t>const str = "0";</w:t>
+      </w:r>
+    </w:p>
+    <w:p>
+      <w:pPr>
+        <w:rPr>
+          <w:lang w:val="en-US"/>
+        </w:rPr>
+      </w:pPr>
+      <w:r>
+        <w:rPr>
+          <w:lang w:val="en-US"/>
+        </w:rPr>
+        <w:t>const obj = new String("0");</w:t>
+      </w:r>
+    </w:p>
+    <w:p>
+      <w:pPr>
+        <w:rPr>
+          <w:lang w:val="en-US"/>
+        </w:rPr>
+      </w:pPr>
+      <w:r>
+        <w:rPr>
+          <w:lang w:val="en-US"/>
+        </w:rPr>
+        <w:t>const bool = false;</w:t>
+      </w:r>
+      <w:r>
+        <w:rPr>
+          <w:lang w:val="en-US"/>
+        </w:rPr>
+        <w:br/>
+        <w:t>“===” doesn’t perform a type conversion, examples above are not strict equal.</w:t>
+      </w:r>
+      <w:r>
+        <w:rPr>
+          <w:lang w:val="en-US"/>
+        </w:rPr>
+        <w:br/>
+        <w:t>null == und</w:t>
+      </w:r>
+      <w:bookmarkStart w:id="0" w:name="_GoBack"/>
+      <w:bookmarkEnd w:id="0"/>
+      <w:r>
+        <w:rPr>
+          <w:lang w:val="en-US"/>
+        </w:rPr>
+        <w:t>efined, but null !== undefined</w:t>
+      </w:r>
+    </w:p>
+    <w:p>
+      <w:pPr>
+        <w:rPr>
+          <w:lang w:val="en-US"/>
+        </w:rPr>
+      </w:pPr>
+      <w:r>
+        <w:rPr>
+          <w:lang w:val="en-US"/>
+        </w:rPr>
+        <w:t>null != false</w:t>
+      </w:r>
+    </w:p>
+    <w:p>
+      <w:pPr>
+        <w:rPr>
+          <w:lang w:val="en-US"/>
+        </w:rPr>
+      </w:pPr>
+      <w:r>
+        <w:rPr>
+          <w:lang w:val="en-US"/>
+        </w:rPr>
+        <w:t>null != undefined</w:t>
+      </w:r>
+    </w:p>
+    <w:p>
+      <w:pPr>
+        <w:rPr>
+          <w:lang w:val="en-US"/>
+        </w:rPr>
+      </w:pPr>
+      <w:r>
+        <w:rPr>
+          <w:lang w:val="en-US"/>
+        </w:rPr>
+        <w:t>new String('foo')</w:t>
+      </w:r>
+      <w:r>
+        <w:rPr>
+          <w:lang w:val="en-US"/>
+        </w:rPr>
+        <w:t xml:space="preserve"> != </w:t>
+      </w:r>
+      <w:r>
+        <w:rPr>
+          <w:lang w:val="en-US"/>
+        </w:rPr>
+        <w:t>new String('foo')</w:t>
+      </w:r>
+    </w:p>
+    <w:p>
+      <w:pPr>
+        <w:rPr>
+          <w:lang w:val="en-US"/>
+        </w:rPr>
+      </w:pPr>
+      <w:r>
+        <w:rPr>
+          <w:lang w:val="en-US"/>
+        </w:rPr>
+        <w:t xml:space="preserve">Only </w:t>
+      </w:r>
+      <w:r>
+        <w:rPr>
+          <w:lang w:val="en-US"/>
+        </w:rPr>
+        <w:t>Object.is(NaN, NaN)</w:t>
+      </w:r>
+      <w:r>
+        <w:rPr>
+          <w:lang w:val="en-US"/>
+        </w:rPr>
+        <w:t xml:space="preserve"> return true for comparing NaN (or use custom solutions).</w:t>
+      </w:r>
+    </w:p>
+    <w:p>
+      <w:pPr>
+        <w:rPr>
+          <w:lang w:val="en-US"/>
+        </w:rPr>
+      </w:pPr>
+    </w:p>
+    <w:p>
+      <w:pPr>
+        <w:pStyle w:val="Nagwek2"/>
         <w:rPr>
           <w:lang w:val="en-US"/>
         </w:rPr>
@@ -9680,7 +9373,7 @@
       <w:hyperlink r:id="rId22" w:history="1">
         <w:r>
           <w:rPr>
-            <w:rStyle w:val="Hyperlink"/>
+            <w:rStyle w:val="Hipercze"/>
             <w:lang w:val="en-US"/>
           </w:rPr>
           <w:t>https://mauricebutler.wordpress.com/2011/11/07/getting-started-with-javascript-with-a-c-background/</w:t>
@@ -9709,21 +9402,7 @@
         <w:rPr>
           <w:lang w:val="en-US"/>
         </w:rPr>
-        <w:t xml:space="preserve">- Same </w:t>
-      </w:r>
-      <w:proofErr w:type="gramStart"/>
-      <w:r>
-        <w:rPr>
-          <w:lang w:val="en-US"/>
-        </w:rPr>
-        <w:t>{ }</w:t>
-      </w:r>
-      <w:proofErr w:type="gramEnd"/>
-      <w:r>
-        <w:rPr>
-          <w:lang w:val="en-US"/>
-        </w:rPr>
-        <w:t xml:space="preserve"> ;</w:t>
+        <w:t>- Same { } ;</w:t>
       </w:r>
       <w:r>
         <w:rPr>
@@ -9744,6 +9423,7 @@
           <w:noProof/>
           <w:lang w:val="en-US"/>
         </w:rPr>
+        <w:lastRenderedPageBreak/>
         <w:drawing>
           <wp:anchor distT="0" distB="0" distL="114300" distR="114300" simplePos="0" relativeHeight="251669504" behindDoc="0" locked="0" layoutInCell="1" allowOverlap="1" wp14:anchorId="4E592F0E" wp14:editId="644FA67D">
             <wp:simplePos x="0" y="0"/>
@@ -9973,16 +9653,8 @@
         <w:rPr>
           <w:lang w:val="en-US"/>
         </w:rPr>
-        <w:t xml:space="preserve">- C# have NuGet package manager, for JS similar role plays </w:t>
-      </w:r>
-      <w:proofErr w:type="spellStart"/>
-      <w:r>
-        <w:rPr>
-          <w:lang w:val="en-US"/>
-        </w:rPr>
-        <w:t>npm</w:t>
-      </w:r>
-      <w:proofErr w:type="spellEnd"/>
+        <w:t>- C# have NuGet package manager, for JS similar role plays npm</w:t>
+      </w:r>
       <w:r>
         <w:rPr>
           <w:lang w:val="en-US"/>
@@ -10019,22 +9691,7 @@
         <w:rPr>
           <w:lang w:val="en-US"/>
         </w:rPr>
-        <w:lastRenderedPageBreak/>
-        <w:t xml:space="preserve">- TS have decorators, </w:t>
-      </w:r>
-      <w:proofErr w:type="gramStart"/>
-      <w:r>
-        <w:rPr>
-          <w:lang w:val="en-US"/>
-        </w:rPr>
-        <w:t>e.g.</w:t>
-      </w:r>
-      <w:proofErr w:type="gramEnd"/>
-      <w:r>
-        <w:rPr>
-          <w:lang w:val="en-US"/>
-        </w:rPr>
-        <w:t xml:space="preserve"> @sealed. Some of them are implemented in C# as keywords or attributes</w:t>
+        <w:t>- TS have decorators, e.g. @sealed. Some of them are implemented in C# as keywords or attributes</w:t>
       </w:r>
       <w:r>
         <w:rPr>
@@ -10067,14 +9724,12 @@
         </w:rPr>
         <w:t>`</w:t>
       </w:r>
-      <w:proofErr w:type="spellStart"/>
       <w:r>
         <w:rPr>
           <w:lang w:val="en-US"/>
         </w:rPr>
         <w:t>NaN</w:t>
       </w:r>
-      <w:proofErr w:type="spellEnd"/>
       <w:r>
         <w:rPr>
           <w:lang w:val="en-US"/>
@@ -10097,21 +9752,7 @@
         <w:rPr>
           <w:lang w:val="en-US"/>
         </w:rPr>
-        <w:t xml:space="preserve"> value is returned as a number type, but the value is not </w:t>
-      </w:r>
-      <w:proofErr w:type="spellStart"/>
-      <w:r>
-        <w:rPr>
-          <w:lang w:val="en-US"/>
-        </w:rPr>
-        <w:t>parseable</w:t>
-      </w:r>
-      <w:proofErr w:type="spellEnd"/>
-      <w:r>
-        <w:rPr>
-          <w:lang w:val="en-US"/>
-        </w:rPr>
-        <w:t xml:space="preserve"> as a number.</w:t>
+        <w:t xml:space="preserve"> value is returned as a number type, but the value is not parseable as a number.</w:t>
       </w:r>
       <w:r>
         <w:rPr>
@@ -10203,21 +9844,7 @@
         <w:rPr>
           <w:lang w:val="en-US"/>
         </w:rPr>
-        <w:t xml:space="preserve">nything that exists and has a value will evaluate as true unless the value is false, null, undefined, 0, </w:t>
-      </w:r>
-      <w:proofErr w:type="spellStart"/>
-      <w:r>
-        <w:rPr>
-          <w:lang w:val="en-US"/>
-        </w:rPr>
-        <w:t>NaN</w:t>
-      </w:r>
-      <w:proofErr w:type="spellEnd"/>
-      <w:r>
-        <w:rPr>
-          <w:lang w:val="en-US"/>
-        </w:rPr>
-        <w:t xml:space="preserve"> or an empty string</w:t>
+        <w:t>nything that exists and has a value will evaluate as true unless the value is false, null, undefined, 0, NaN or an empty string</w:t>
       </w:r>
       <w:r>
         <w:rPr>
@@ -10238,15 +9865,12 @@
         </w:rPr>
         <w:t>- Instead of `</w:t>
       </w:r>
-      <w:proofErr w:type="spellStart"/>
       <w:r>
         <w:rPr>
           <w:lang w:val="en-US"/>
         </w:rPr>
         <w:t>someObject</w:t>
       </w:r>
-      <w:proofErr w:type="spellEnd"/>
-      <w:proofErr w:type="gramStart"/>
       <w:r>
         <w:rPr>
           <w:lang w:val="en-US"/>
@@ -10263,34 +9887,13 @@
         <w:rPr>
           <w:lang w:val="en-US"/>
         </w:rPr>
-        <w:t>prop</w:t>
-      </w:r>
-      <w:proofErr w:type="gramEnd"/>
-      <w:r>
-        <w:rPr>
-          <w:lang w:val="en-US"/>
-        </w:rPr>
-        <w:t>` in JS write `</w:t>
-      </w:r>
-      <w:r>
-        <w:rPr>
-          <w:lang w:val="en-US"/>
-        </w:rPr>
-        <w:t xml:space="preserve"> if (</w:t>
-      </w:r>
-      <w:proofErr w:type="spellStart"/>
-      <w:r>
-        <w:rPr>
-          <w:lang w:val="en-US"/>
-        </w:rPr>
-        <w:t>someObject</w:t>
-      </w:r>
-      <w:proofErr w:type="spellEnd"/>
-      <w:r>
-        <w:rPr>
-          <w:lang w:val="en-US"/>
-        </w:rPr>
-        <w:t>)</w:t>
+        <w:t>prop` in JS write `</w:t>
+      </w:r>
+      <w:r>
+        <w:rPr>
+          <w:lang w:val="en-US"/>
+        </w:rPr>
+        <w:t xml:space="preserve"> if (someObject)</w:t>
       </w:r>
       <w:r>
         <w:rPr>
@@ -10381,8 +9984,10 @@
       </w:pPr>
       <w:r>
         <w:rPr>
-          <w:lang w:val="en-US"/>
-        </w:rPr>
+          <w:noProof/>
+          <w:lang w:val="en-US"/>
+        </w:rPr>
+        <w:lastRenderedPageBreak/>
         <w:drawing>
           <wp:anchor distT="0" distB="0" distL="114300" distR="114300" simplePos="0" relativeHeight="251679744" behindDoc="0" locked="0" layoutInCell="1" allowOverlap="1" wp14:anchorId="3ABBEB4E" wp14:editId="15EE55F4">
             <wp:simplePos x="0" y="0"/>
@@ -10552,35 +10157,14 @@
                           <w:txbxContent>
                             <w:p>
                               <w:pPr>
-                                <w:pStyle w:val="Caption"/>
+                                <w:pStyle w:val="Legenda"/>
                                 <w:rPr>
                                   <w:rFonts w:eastAsiaTheme="minorHAnsi"/>
                                 </w:rPr>
                               </w:pPr>
                               <w:r>
-                                <w:t xml:space="preserve">x: </w:t>
+                                <w:t>x: fname, lname, age</w:t>
                               </w:r>
-                              <w:proofErr w:type="spellStart"/>
-                              <w:r>
-                                <w:t>fname</w:t>
-                              </w:r>
-                              <w:proofErr w:type="spellEnd"/>
-                              <w:r>
-                                <w:t xml:space="preserve">, </w:t>
-                              </w:r>
-                              <w:proofErr w:type="spellStart"/>
-                              <w:r>
-                                <w:t>lname</w:t>
-                              </w:r>
-                              <w:proofErr w:type="spellEnd"/>
-                              <w:r>
-                                <w:t xml:space="preserve">, </w:t>
-                              </w:r>
-                              <w:proofErr w:type="spellStart"/>
-                              <w:r>
-                                <w:t>age</w:t>
-                              </w:r>
-                              <w:proofErr w:type="spellEnd"/>
                             </w:p>
                           </w:txbxContent>
                         </wps:txbx>
@@ -10599,44 +10183,24 @@
           </mc:Choice>
           <mc:Fallback>
             <w:pict>
-              <v:group w14:anchorId="30922A5C" id="Group 21" o:spid="_x0000_s1031" style="position:absolute;margin-left:76.9pt;margin-top:148.1pt;width:351.35pt;height:149.75pt;z-index:251683840" coordsize="44621,19018" o:gfxdata="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">
-                <v:shape id="Picture 19" o:spid="_x0000_s1032" type="#_x0000_t75" style="position:absolute;width:44621;height:15132;visibility:visible;mso-wrap-style:square" o:gfxdata="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">
+              <v:group w14:anchorId="30922A5C" id="Group 21" o:spid="_x0000_s1031" style="position:absolute;margin-left:76.9pt;margin-top:148.1pt;width:351.35pt;height:149.75pt;z-index:251683840" coordsize="44621,19018" o:gfxdata="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">
+                <v:shape id="Picture 19" o:spid="_x0000_s1032" type="#_x0000_t75" style="position:absolute;width:44621;height:15132;visibility:visible;mso-wrap-style:square" o:gfxdata="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">
                   <v:imagedata r:id="rId28" o:title=""/>
+                  <v:path arrowok="t"/>
                 </v:shape>
                 <v:shape id="Text Box 20" o:spid="_x0000_s1033" type="#_x0000_t202" style="position:absolute;top:15722;width:44621;height:3296;visibility:visible;mso-wrap-style:square;v-text-anchor:top" o:gfxdata="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" stroked="f">
                   <v:textbox style="mso-fit-shape-to-text:t" inset="0,0,0,0">
                     <w:txbxContent>
                       <w:p>
                         <w:pPr>
-                          <w:pStyle w:val="Caption"/>
+                          <w:pStyle w:val="Legenda"/>
                           <w:rPr>
                             <w:rFonts w:eastAsiaTheme="minorHAnsi"/>
                           </w:rPr>
                         </w:pPr>
                         <w:r>
-                          <w:t xml:space="preserve">x: </w:t>
+                          <w:t>x: fname, lname, age</w:t>
                         </w:r>
-                        <w:proofErr w:type="spellStart"/>
-                        <w:r>
-                          <w:t>fname</w:t>
-                        </w:r>
-                        <w:proofErr w:type="spellEnd"/>
-                        <w:r>
-                          <w:t xml:space="preserve">, </w:t>
-                        </w:r>
-                        <w:proofErr w:type="spellStart"/>
-                        <w:r>
-                          <w:t>lname</w:t>
-                        </w:r>
-                        <w:proofErr w:type="spellEnd"/>
-                        <w:r>
-                          <w:t xml:space="preserve">, </w:t>
-                        </w:r>
-                        <w:proofErr w:type="spellStart"/>
-                        <w:r>
-                          <w:t>age</w:t>
-                        </w:r>
-                        <w:proofErr w:type="spellEnd"/>
                       </w:p>
                     </w:txbxContent>
                   </v:textbox>
@@ -10678,41 +10242,41 @@
     <w:p>
       <w:pPr>
         <w:rPr>
-          <w:lang w:val="ru-RU"/>
-        </w:rPr>
-      </w:pPr>
-    </w:p>
-    <w:p>
-      <w:pPr>
-        <w:rPr>
-          <w:lang w:val="en-US"/>
-        </w:rPr>
-      </w:pPr>
-    </w:p>
-    <w:p>
-      <w:pPr>
-        <w:rPr>
-          <w:lang w:val="en-US"/>
-        </w:rPr>
-      </w:pPr>
-    </w:p>
-    <w:p>
-      <w:pPr>
-        <w:rPr>
-          <w:lang w:val="en-US"/>
-        </w:rPr>
-      </w:pPr>
-    </w:p>
-    <w:p>
-      <w:pPr>
-        <w:rPr>
-          <w:lang w:val="en-US"/>
-        </w:rPr>
-      </w:pPr>
-    </w:p>
-    <w:p>
-      <w:pPr>
-        <w:pStyle w:val="Heading2"/>
+          <w:lang w:val="en-US"/>
+        </w:rPr>
+      </w:pPr>
+    </w:p>
+    <w:p>
+      <w:pPr>
+        <w:rPr>
+          <w:lang w:val="en-US"/>
+        </w:rPr>
+      </w:pPr>
+    </w:p>
+    <w:p>
+      <w:pPr>
+        <w:rPr>
+          <w:lang w:val="en-US"/>
+        </w:rPr>
+      </w:pPr>
+    </w:p>
+    <w:p>
+      <w:pPr>
+        <w:rPr>
+          <w:lang w:val="en-US"/>
+        </w:rPr>
+      </w:pPr>
+    </w:p>
+    <w:p>
+      <w:pPr>
+        <w:rPr>
+          <w:lang w:val="en-US"/>
+        </w:rPr>
+      </w:pPr>
+    </w:p>
+    <w:p>
+      <w:pPr>
+        <w:pStyle w:val="Nagwek2"/>
         <w:rPr>
           <w:lang w:val="en-US"/>
         </w:rPr>
@@ -10726,7 +10290,7 @@
     </w:p>
     <w:p>
       <w:pPr>
-        <w:pStyle w:val="ListParagraph"/>
+        <w:pStyle w:val="Akapitzlist"/>
         <w:numPr>
           <w:ilvl w:val="0"/>
           <w:numId w:val="25"/>
@@ -10739,26 +10303,12 @@
         <w:rPr>
           <w:lang w:val="en-US"/>
         </w:rPr>
-        <w:t xml:space="preserve">Download and configure </w:t>
-      </w:r>
-      <w:proofErr w:type="spellStart"/>
-      <w:r>
-        <w:rPr>
-          <w:lang w:val="en-US"/>
-        </w:rPr>
-        <w:t>pdfjs</w:t>
-      </w:r>
-      <w:proofErr w:type="spellEnd"/>
-      <w:r>
-        <w:rPr>
-          <w:lang w:val="en-US"/>
-        </w:rPr>
-        <w:t xml:space="preserve"> library.</w:t>
-      </w:r>
-    </w:p>
-    <w:p>
-      <w:pPr>
-        <w:pStyle w:val="ListParagraph"/>
+        <w:t>Download and configure pdfjs library.</w:t>
+      </w:r>
+    </w:p>
+    <w:p>
+      <w:pPr>
+        <w:pStyle w:val="Akapitzlist"/>
         <w:numPr>
           <w:ilvl w:val="0"/>
           <w:numId w:val="25"/>
@@ -10776,16 +10326,15 @@
     </w:p>
     <w:p>
       <w:pPr>
-        <w:pStyle w:val="Heading3"/>
-        <w:rPr>
-          <w:lang w:val="en-US"/>
-        </w:rPr>
-      </w:pPr>
-      <w:r>
-        <w:rPr>
-          <w:lang w:val="en-US"/>
-        </w:rPr>
-        <w:lastRenderedPageBreak/>
+        <w:pStyle w:val="Nagwek3"/>
+        <w:rPr>
+          <w:lang w:val="en-US"/>
+        </w:rPr>
+      </w:pPr>
+      <w:r>
+        <w:rPr>
+          <w:lang w:val="en-US"/>
+        </w:rPr>
         <w:t>Code</w:t>
       </w:r>
     </w:p>
@@ -10809,32 +10358,8 @@
           <w:szCs w:val="21"/>
           <w:lang w:val="en-US"/>
         </w:rPr>
-        <w:t xml:space="preserve">@model </w:t>
-      </w:r>
-      <w:proofErr w:type="spellStart"/>
-      <w:proofErr w:type="gramStart"/>
-      <w:r>
-        <w:rPr>
-          <w:rFonts w:ascii="Consolas" w:eastAsia="Times New Roman" w:hAnsi="Consolas" w:cs="Times New Roman"/>
-          <w:color w:val="DADADA"/>
-          <w:sz w:val="21"/>
-          <w:szCs w:val="21"/>
-          <w:lang w:val="en-US"/>
-        </w:rPr>
-        <w:t>Invent.Repository.Model.View</w:t>
-      </w:r>
-      <w:proofErr w:type="gramEnd"/>
-      <w:r>
-        <w:rPr>
-          <w:rFonts w:ascii="Consolas" w:eastAsia="Times New Roman" w:hAnsi="Consolas" w:cs="Times New Roman"/>
-          <w:color w:val="DADADA"/>
-          <w:sz w:val="21"/>
-          <w:szCs w:val="21"/>
-          <w:lang w:val="en-US"/>
-        </w:rPr>
-        <w:t>.InfoKierowcaViewModel</w:t>
-      </w:r>
-      <w:proofErr w:type="spellEnd"/>
+        <w:t>@model Invent.Repository.Model.View.InfoKierowcaViewModel</w:t>
+      </w:r>
     </w:p>
     <w:p>
       <w:pPr>
@@ -10856,29 +10381,7 @@
           <w:szCs w:val="21"/>
           <w:lang w:val="en-US"/>
         </w:rPr>
-        <w:t>@</w:t>
-      </w:r>
-      <w:proofErr w:type="gramStart"/>
-      <w:r>
-        <w:rPr>
-          <w:rFonts w:ascii="Consolas" w:eastAsia="Times New Roman" w:hAnsi="Consolas" w:cs="Times New Roman"/>
-          <w:color w:val="DADADA"/>
-          <w:sz w:val="21"/>
-          <w:szCs w:val="21"/>
-          <w:lang w:val="en-US"/>
-        </w:rPr>
-        <w:t>using</w:t>
-      </w:r>
-      <w:proofErr w:type="gramEnd"/>
-      <w:r>
-        <w:rPr>
-          <w:rFonts w:ascii="Consolas" w:eastAsia="Times New Roman" w:hAnsi="Consolas" w:cs="Times New Roman"/>
-          <w:color w:val="DADADA"/>
-          <w:sz w:val="21"/>
-          <w:szCs w:val="21"/>
-          <w:lang w:val="en-US"/>
-        </w:rPr>
-        <w:t xml:space="preserve"> System;</w:t>
+        <w:t>@using System;</w:t>
       </w:r>
     </w:p>
     <w:p>
@@ -11051,7 +10554,6 @@
         </w:rPr>
         <w:t xml:space="preserve">    </w:t>
       </w:r>
-      <w:proofErr w:type="gramStart"/>
       <w:r>
         <w:rPr>
           <w:rFonts w:ascii="Consolas" w:eastAsia="Times New Roman" w:hAnsi="Consolas" w:cs="Times New Roman"/>
@@ -11070,18 +10572,7 @@
           <w:szCs w:val="21"/>
           <w:lang w:val="en-US"/>
         </w:rPr>
-        <w:t>iframe</w:t>
-      </w:r>
-      <w:proofErr w:type="gramEnd"/>
-      <w:r>
-        <w:rPr>
-          <w:rFonts w:ascii="Consolas" w:eastAsia="Times New Roman" w:hAnsi="Consolas" w:cs="Times New Roman"/>
-          <w:color w:val="D7BA7D"/>
-          <w:sz w:val="21"/>
-          <w:szCs w:val="21"/>
-          <w:lang w:val="en-US"/>
-        </w:rPr>
-        <w:t>-container</w:t>
+        <w:t>iframe-container</w:t>
       </w:r>
       <w:r>
         <w:rPr>
@@ -11318,7 +10809,6 @@
         </w:rPr>
         <w:t xml:space="preserve">        </w:t>
       </w:r>
-      <w:proofErr w:type="gramStart"/>
       <w:r>
         <w:rPr>
           <w:rFonts w:ascii="Consolas" w:eastAsia="Times New Roman" w:hAnsi="Consolas" w:cs="Times New Roman"/>
@@ -11337,18 +10827,7 @@
           <w:szCs w:val="21"/>
           <w:lang w:val="en-US"/>
         </w:rPr>
-        <w:t>iframe</w:t>
-      </w:r>
-      <w:proofErr w:type="gramEnd"/>
-      <w:r>
-        <w:rPr>
-          <w:rFonts w:ascii="Consolas" w:eastAsia="Times New Roman" w:hAnsi="Consolas" w:cs="Times New Roman"/>
-          <w:color w:val="D7BA7D"/>
-          <w:sz w:val="21"/>
-          <w:szCs w:val="21"/>
-          <w:lang w:val="en-US"/>
-        </w:rPr>
-        <w:t>-container</w:t>
+        <w:t>iframe-container</w:t>
       </w:r>
       <w:r>
         <w:rPr>
@@ -11895,9 +11374,9 @@
           <w:szCs w:val="21"/>
           <w:lang w:val="en-US"/>
         </w:rPr>
+        <w:lastRenderedPageBreak/>
         <w:t xml:space="preserve">        </w:t>
       </w:r>
-      <w:proofErr w:type="gramStart"/>
       <w:r>
         <w:rPr>
           <w:rFonts w:ascii="Consolas" w:eastAsia="Times New Roman" w:hAnsi="Consolas" w:cs="Times New Roman"/>
@@ -11916,18 +11395,7 @@
           <w:szCs w:val="21"/>
           <w:lang w:val="en-US"/>
         </w:rPr>
-        <w:t>iframe</w:t>
-      </w:r>
-      <w:proofErr w:type="gramEnd"/>
-      <w:r>
-        <w:rPr>
-          <w:rFonts w:ascii="Consolas" w:eastAsia="Times New Roman" w:hAnsi="Consolas" w:cs="Times New Roman"/>
-          <w:color w:val="D7BA7D"/>
-          <w:sz w:val="21"/>
-          <w:szCs w:val="21"/>
-          <w:lang w:val="en-US"/>
-        </w:rPr>
-        <w:t>-container</w:t>
+        <w:t>iframe-container</w:t>
       </w:r>
       <w:r>
         <w:rPr>
@@ -12476,7 +11944,6 @@
         </w:rPr>
         <w:t xml:space="preserve">    </w:t>
       </w:r>
-      <w:proofErr w:type="gramStart"/>
       <w:r>
         <w:rPr>
           <w:rFonts w:ascii="Consolas" w:eastAsia="Times New Roman" w:hAnsi="Consolas" w:cs="Times New Roman"/>
@@ -12487,7 +11954,6 @@
         </w:rPr>
         <w:t>.</w:t>
       </w:r>
-      <w:proofErr w:type="spellStart"/>
       <w:r>
         <w:rPr>
           <w:rFonts w:ascii="Consolas" w:eastAsia="Times New Roman" w:hAnsi="Consolas" w:cs="Times New Roman"/>
@@ -12496,19 +11962,7 @@
           <w:szCs w:val="21"/>
           <w:lang w:val="en-US"/>
         </w:rPr>
-        <w:t>btn</w:t>
-      </w:r>
-      <w:proofErr w:type="spellEnd"/>
-      <w:proofErr w:type="gramEnd"/>
-      <w:r>
-        <w:rPr>
-          <w:rFonts w:ascii="Consolas" w:eastAsia="Times New Roman" w:hAnsi="Consolas" w:cs="Times New Roman"/>
-          <w:color w:val="D7BA7D"/>
-          <w:sz w:val="21"/>
-          <w:szCs w:val="21"/>
-          <w:lang w:val="en-US"/>
-        </w:rPr>
-        <w:t>-space</w:t>
+        <w:t>btn-space</w:t>
       </w:r>
       <w:r>
         <w:rPr>
@@ -12812,7 +12266,6 @@
         </w:rPr>
         <w:t>"</w:t>
       </w:r>
-      <w:proofErr w:type="spellStart"/>
       <w:r>
         <w:rPr>
           <w:rFonts w:ascii="Consolas" w:eastAsia="Times New Roman" w:hAnsi="Consolas" w:cs="Times New Roman"/>
@@ -12823,7 +12276,6 @@
         </w:rPr>
         <w:t>pdfFile</w:t>
       </w:r>
-      <w:proofErr w:type="spellEnd"/>
       <w:r>
         <w:rPr>
           <w:rFonts w:ascii="Consolas" w:eastAsia="Times New Roman" w:hAnsi="Consolas" w:cs="Times New Roman"/>
@@ -13226,7 +12678,6 @@
         </w:rPr>
         <w:t>"</w:t>
       </w:r>
-      <w:proofErr w:type="spellStart"/>
       <w:r>
         <w:rPr>
           <w:rFonts w:ascii="Consolas" w:eastAsia="Times New Roman" w:hAnsi="Consolas" w:cs="Times New Roman"/>
@@ -13235,18 +12686,7 @@
           <w:szCs w:val="21"/>
           <w:lang w:val="en-US"/>
         </w:rPr>
-        <w:t>btn</w:t>
-      </w:r>
-      <w:proofErr w:type="spellEnd"/>
-      <w:r>
-        <w:rPr>
-          <w:rFonts w:ascii="Consolas" w:eastAsia="Times New Roman" w:hAnsi="Consolas" w:cs="Times New Roman"/>
-          <w:color w:val="CE9178"/>
-          <w:sz w:val="21"/>
-          <w:szCs w:val="21"/>
-          <w:lang w:val="en-US"/>
-        </w:rPr>
-        <w:t>-group</w:t>
+        <w:t>btn-group</w:t>
       </w:r>
       <w:r>
         <w:rPr>
@@ -13471,7 +12911,6 @@
         </w:rPr>
         <w:t>"</w:t>
       </w:r>
-      <w:proofErr w:type="spellStart"/>
       <w:r>
         <w:rPr>
           <w:rFonts w:ascii="Consolas" w:eastAsia="Times New Roman" w:hAnsi="Consolas" w:cs="Times New Roman"/>
@@ -13480,9 +12919,58 @@
           <w:szCs w:val="21"/>
           <w:lang w:val="en-US"/>
         </w:rPr>
-        <w:t>btn</w:t>
-      </w:r>
-      <w:proofErr w:type="spellEnd"/>
+        <w:t>btn btn-sm btn-space</w:t>
+      </w:r>
+      <w:r>
+        <w:rPr>
+          <w:rFonts w:ascii="Consolas" w:eastAsia="Times New Roman" w:hAnsi="Consolas" w:cs="Times New Roman"/>
+          <w:color w:val="E8C9BB"/>
+          <w:sz w:val="21"/>
+          <w:szCs w:val="21"/>
+          <w:lang w:val="en-US"/>
+        </w:rPr>
+        <w:t>"</w:t>
+      </w:r>
+      <w:r>
+        <w:rPr>
+          <w:rFonts w:ascii="Consolas" w:eastAsia="Times New Roman" w:hAnsi="Consolas" w:cs="Times New Roman"/>
+          <w:color w:val="DADADA"/>
+          <w:sz w:val="21"/>
+          <w:szCs w:val="21"/>
+          <w:lang w:val="en-US"/>
+        </w:rPr>
+        <w:t xml:space="preserve"> </w:t>
+      </w:r>
+      <w:r>
+        <w:rPr>
+          <w:rFonts w:ascii="Consolas" w:eastAsia="Times New Roman" w:hAnsi="Consolas" w:cs="Times New Roman"/>
+          <w:color w:val="9CDCFE"/>
+          <w:sz w:val="21"/>
+          <w:szCs w:val="21"/>
+          <w:lang w:val="en-US"/>
+        </w:rPr>
+        <w:t>id</w:t>
+      </w:r>
+      <w:r>
+        <w:rPr>
+          <w:rFonts w:ascii="Consolas" w:eastAsia="Times New Roman" w:hAnsi="Consolas" w:cs="Times New Roman"/>
+          <w:color w:val="B4B4B4"/>
+          <w:sz w:val="21"/>
+          <w:szCs w:val="21"/>
+          <w:lang w:val="en-US"/>
+        </w:rPr>
+        <w:t>=</w:t>
+      </w:r>
+      <w:r>
+        <w:rPr>
+          <w:rFonts w:ascii="Consolas" w:eastAsia="Times New Roman" w:hAnsi="Consolas" w:cs="Times New Roman"/>
+          <w:color w:val="E8C9BB"/>
+          <w:sz w:val="21"/>
+          <w:szCs w:val="21"/>
+          <w:lang w:val="en-US"/>
+        </w:rPr>
+        <w:t>"</w:t>
+      </w:r>
       <w:r>
         <w:rPr>
           <w:rFonts w:ascii="Consolas" w:eastAsia="Times New Roman" w:hAnsi="Consolas" w:cs="Times New Roman"/>
@@ -13491,51 +12979,7 @@
           <w:szCs w:val="21"/>
           <w:lang w:val="en-US"/>
         </w:rPr>
-        <w:t xml:space="preserve"> </w:t>
-      </w:r>
-      <w:proofErr w:type="spellStart"/>
-      <w:r>
-        <w:rPr>
-          <w:rFonts w:ascii="Consolas" w:eastAsia="Times New Roman" w:hAnsi="Consolas" w:cs="Times New Roman"/>
-          <w:color w:val="CE9178"/>
-          <w:sz w:val="21"/>
-          <w:szCs w:val="21"/>
-          <w:lang w:val="en-US"/>
-        </w:rPr>
-        <w:t>btn-sm</w:t>
-      </w:r>
-      <w:proofErr w:type="spellEnd"/>
-      <w:r>
-        <w:rPr>
-          <w:rFonts w:ascii="Consolas" w:eastAsia="Times New Roman" w:hAnsi="Consolas" w:cs="Times New Roman"/>
-          <w:color w:val="CE9178"/>
-          <w:sz w:val="21"/>
-          <w:szCs w:val="21"/>
-          <w:lang w:val="en-US"/>
-        </w:rPr>
-        <w:t xml:space="preserve"> </w:t>
-      </w:r>
-      <w:proofErr w:type="spellStart"/>
-      <w:r>
-        <w:rPr>
-          <w:rFonts w:ascii="Consolas" w:eastAsia="Times New Roman" w:hAnsi="Consolas" w:cs="Times New Roman"/>
-          <w:color w:val="CE9178"/>
-          <w:sz w:val="21"/>
-          <w:szCs w:val="21"/>
-          <w:lang w:val="en-US"/>
-        </w:rPr>
-        <w:t>btn</w:t>
-      </w:r>
-      <w:proofErr w:type="spellEnd"/>
-      <w:r>
-        <w:rPr>
-          <w:rFonts w:ascii="Consolas" w:eastAsia="Times New Roman" w:hAnsi="Consolas" w:cs="Times New Roman"/>
-          <w:color w:val="CE9178"/>
-          <w:sz w:val="21"/>
-          <w:szCs w:val="21"/>
-          <w:lang w:val="en-US"/>
-        </w:rPr>
-        <w:t>-space</w:t>
+        <w:t>prev</w:t>
       </w:r>
       <w:r>
         <w:rPr>
@@ -13550,68 +12994,6 @@
       <w:r>
         <w:rPr>
           <w:rFonts w:ascii="Consolas" w:eastAsia="Times New Roman" w:hAnsi="Consolas" w:cs="Times New Roman"/>
-          <w:color w:val="DADADA"/>
-          <w:sz w:val="21"/>
-          <w:szCs w:val="21"/>
-          <w:lang w:val="en-US"/>
-        </w:rPr>
-        <w:t xml:space="preserve"> </w:t>
-      </w:r>
-      <w:r>
-        <w:rPr>
-          <w:rFonts w:ascii="Consolas" w:eastAsia="Times New Roman" w:hAnsi="Consolas" w:cs="Times New Roman"/>
-          <w:color w:val="9CDCFE"/>
-          <w:sz w:val="21"/>
-          <w:szCs w:val="21"/>
-          <w:lang w:val="en-US"/>
-        </w:rPr>
-        <w:t>id</w:t>
-      </w:r>
-      <w:r>
-        <w:rPr>
-          <w:rFonts w:ascii="Consolas" w:eastAsia="Times New Roman" w:hAnsi="Consolas" w:cs="Times New Roman"/>
-          <w:color w:val="B4B4B4"/>
-          <w:sz w:val="21"/>
-          <w:szCs w:val="21"/>
-          <w:lang w:val="en-US"/>
-        </w:rPr>
-        <w:t>=</w:t>
-      </w:r>
-      <w:r>
-        <w:rPr>
-          <w:rFonts w:ascii="Consolas" w:eastAsia="Times New Roman" w:hAnsi="Consolas" w:cs="Times New Roman"/>
-          <w:color w:val="E8C9BB"/>
-          <w:sz w:val="21"/>
-          <w:szCs w:val="21"/>
-          <w:lang w:val="en-US"/>
-        </w:rPr>
-        <w:t>"</w:t>
-      </w:r>
-      <w:proofErr w:type="spellStart"/>
-      <w:r>
-        <w:rPr>
-          <w:rFonts w:ascii="Consolas" w:eastAsia="Times New Roman" w:hAnsi="Consolas" w:cs="Times New Roman"/>
-          <w:color w:val="CE9178"/>
-          <w:sz w:val="21"/>
-          <w:szCs w:val="21"/>
-          <w:lang w:val="en-US"/>
-        </w:rPr>
-        <w:t>prev</w:t>
-      </w:r>
-      <w:proofErr w:type="spellEnd"/>
-      <w:r>
-        <w:rPr>
-          <w:rFonts w:ascii="Consolas" w:eastAsia="Times New Roman" w:hAnsi="Consolas" w:cs="Times New Roman"/>
-          <w:color w:val="E8C9BB"/>
-          <w:sz w:val="21"/>
-          <w:szCs w:val="21"/>
-          <w:lang w:val="en-US"/>
-        </w:rPr>
-        <w:t>"</w:t>
-      </w:r>
-      <w:r>
-        <w:rPr>
-          <w:rFonts w:ascii="Consolas" w:eastAsia="Times New Roman" w:hAnsi="Consolas" w:cs="Times New Roman"/>
           <w:color w:val="808080"/>
           <w:sz w:val="21"/>
           <w:szCs w:val="21"/>
@@ -13619,40 +13001,16 @@
         </w:rPr>
         <w:t>&gt;</w:t>
       </w:r>
-      <w:proofErr w:type="spellStart"/>
-      <w:r>
-        <w:rPr>
-          <w:rFonts w:ascii="Consolas" w:eastAsia="Times New Roman" w:hAnsi="Consolas" w:cs="Times New Roman"/>
-          <w:color w:val="DADADA"/>
-          <w:sz w:val="21"/>
-          <w:szCs w:val="21"/>
-          <w:lang w:val="en-US"/>
-        </w:rPr>
-        <w:t>Poprzednia</w:t>
-      </w:r>
-      <w:proofErr w:type="spellEnd"/>
-      <w:r>
-        <w:rPr>
-          <w:rFonts w:ascii="Consolas" w:eastAsia="Times New Roman" w:hAnsi="Consolas" w:cs="Times New Roman"/>
-          <w:color w:val="DADADA"/>
-          <w:sz w:val="21"/>
-          <w:szCs w:val="21"/>
-          <w:lang w:val="en-US"/>
-        </w:rPr>
-        <w:t xml:space="preserve"> </w:t>
-      </w:r>
-      <w:proofErr w:type="spellStart"/>
-      <w:r>
-        <w:rPr>
-          <w:rFonts w:ascii="Consolas" w:eastAsia="Times New Roman" w:hAnsi="Consolas" w:cs="Times New Roman"/>
-          <w:color w:val="DADADA"/>
-          <w:sz w:val="21"/>
-          <w:szCs w:val="21"/>
-          <w:lang w:val="en-US"/>
-        </w:rPr>
-        <w:t>strona</w:t>
-      </w:r>
-      <w:proofErr w:type="spellEnd"/>
+      <w:r>
+        <w:rPr>
+          <w:rFonts w:ascii="Consolas" w:eastAsia="Times New Roman" w:hAnsi="Consolas" w:cs="Times New Roman"/>
+          <w:color w:val="DADADA"/>
+          <w:sz w:val="21"/>
+          <w:szCs w:val="21"/>
+          <w:lang w:val="en-US"/>
+        </w:rPr>
+        <w:t>Poprzednia strona</w:t>
+      </w:r>
       <w:r>
         <w:rPr>
           <w:rFonts w:ascii="Consolas" w:eastAsia="Times New Roman" w:hAnsi="Consolas" w:cs="Times New Roman"/>
@@ -13766,7 +13124,6 @@
         </w:rPr>
         <w:t>"</w:t>
       </w:r>
-      <w:proofErr w:type="spellStart"/>
       <w:r>
         <w:rPr>
           <w:rFonts w:ascii="Consolas" w:eastAsia="Times New Roman" w:hAnsi="Consolas" w:cs="Times New Roman"/>
@@ -13775,9 +13132,58 @@
           <w:szCs w:val="21"/>
           <w:lang w:val="en-US"/>
         </w:rPr>
-        <w:t>btn</w:t>
-      </w:r>
-      <w:proofErr w:type="spellEnd"/>
+        <w:t>btn btn-sm btn-space</w:t>
+      </w:r>
+      <w:r>
+        <w:rPr>
+          <w:rFonts w:ascii="Consolas" w:eastAsia="Times New Roman" w:hAnsi="Consolas" w:cs="Times New Roman"/>
+          <w:color w:val="E8C9BB"/>
+          <w:sz w:val="21"/>
+          <w:szCs w:val="21"/>
+          <w:lang w:val="en-US"/>
+        </w:rPr>
+        <w:t>"</w:t>
+      </w:r>
+      <w:r>
+        <w:rPr>
+          <w:rFonts w:ascii="Consolas" w:eastAsia="Times New Roman" w:hAnsi="Consolas" w:cs="Times New Roman"/>
+          <w:color w:val="DADADA"/>
+          <w:sz w:val="21"/>
+          <w:szCs w:val="21"/>
+          <w:lang w:val="en-US"/>
+        </w:rPr>
+        <w:t xml:space="preserve"> </w:t>
+      </w:r>
+      <w:r>
+        <w:rPr>
+          <w:rFonts w:ascii="Consolas" w:eastAsia="Times New Roman" w:hAnsi="Consolas" w:cs="Times New Roman"/>
+          <w:color w:val="9CDCFE"/>
+          <w:sz w:val="21"/>
+          <w:szCs w:val="21"/>
+          <w:lang w:val="en-US"/>
+        </w:rPr>
+        <w:t>id</w:t>
+      </w:r>
+      <w:r>
+        <w:rPr>
+          <w:rFonts w:ascii="Consolas" w:eastAsia="Times New Roman" w:hAnsi="Consolas" w:cs="Times New Roman"/>
+          <w:color w:val="B4B4B4"/>
+          <w:sz w:val="21"/>
+          <w:szCs w:val="21"/>
+          <w:lang w:val="en-US"/>
+        </w:rPr>
+        <w:t>=</w:t>
+      </w:r>
+      <w:r>
+        <w:rPr>
+          <w:rFonts w:ascii="Consolas" w:eastAsia="Times New Roman" w:hAnsi="Consolas" w:cs="Times New Roman"/>
+          <w:color w:val="E8C9BB"/>
+          <w:sz w:val="21"/>
+          <w:szCs w:val="21"/>
+          <w:lang w:val="en-US"/>
+        </w:rPr>
+        <w:t>"</w:t>
+      </w:r>
       <w:r>
         <w:rPr>
           <w:rFonts w:ascii="Consolas" w:eastAsia="Times New Roman" w:hAnsi="Consolas" w:cs="Times New Roman"/>
@@ -13786,51 +13192,7 @@
           <w:szCs w:val="21"/>
           <w:lang w:val="en-US"/>
         </w:rPr>
-        <w:t xml:space="preserve"> </w:t>
-      </w:r>
-      <w:proofErr w:type="spellStart"/>
-      <w:r>
-        <w:rPr>
-          <w:rFonts w:ascii="Consolas" w:eastAsia="Times New Roman" w:hAnsi="Consolas" w:cs="Times New Roman"/>
-          <w:color w:val="CE9178"/>
-          <w:sz w:val="21"/>
-          <w:szCs w:val="21"/>
-          <w:lang w:val="en-US"/>
-        </w:rPr>
-        <w:t>btn-sm</w:t>
-      </w:r>
-      <w:proofErr w:type="spellEnd"/>
-      <w:r>
-        <w:rPr>
-          <w:rFonts w:ascii="Consolas" w:eastAsia="Times New Roman" w:hAnsi="Consolas" w:cs="Times New Roman"/>
-          <w:color w:val="CE9178"/>
-          <w:sz w:val="21"/>
-          <w:szCs w:val="21"/>
-          <w:lang w:val="en-US"/>
-        </w:rPr>
-        <w:t xml:space="preserve"> </w:t>
-      </w:r>
-      <w:proofErr w:type="spellStart"/>
-      <w:r>
-        <w:rPr>
-          <w:rFonts w:ascii="Consolas" w:eastAsia="Times New Roman" w:hAnsi="Consolas" w:cs="Times New Roman"/>
-          <w:color w:val="CE9178"/>
-          <w:sz w:val="21"/>
-          <w:szCs w:val="21"/>
-          <w:lang w:val="en-US"/>
-        </w:rPr>
-        <w:t>btn</w:t>
-      </w:r>
-      <w:proofErr w:type="spellEnd"/>
-      <w:r>
-        <w:rPr>
-          <w:rFonts w:ascii="Consolas" w:eastAsia="Times New Roman" w:hAnsi="Consolas" w:cs="Times New Roman"/>
-          <w:color w:val="CE9178"/>
-          <w:sz w:val="21"/>
-          <w:szCs w:val="21"/>
-          <w:lang w:val="en-US"/>
-        </w:rPr>
-        <w:t>-space</w:t>
+        <w:t>next</w:t>
       </w:r>
       <w:r>
         <w:rPr>
@@ -13845,66 +13207,6 @@
       <w:r>
         <w:rPr>
           <w:rFonts w:ascii="Consolas" w:eastAsia="Times New Roman" w:hAnsi="Consolas" w:cs="Times New Roman"/>
-          <w:color w:val="DADADA"/>
-          <w:sz w:val="21"/>
-          <w:szCs w:val="21"/>
-          <w:lang w:val="en-US"/>
-        </w:rPr>
-        <w:t xml:space="preserve"> </w:t>
-      </w:r>
-      <w:r>
-        <w:rPr>
-          <w:rFonts w:ascii="Consolas" w:eastAsia="Times New Roman" w:hAnsi="Consolas" w:cs="Times New Roman"/>
-          <w:color w:val="9CDCFE"/>
-          <w:sz w:val="21"/>
-          <w:szCs w:val="21"/>
-          <w:lang w:val="en-US"/>
-        </w:rPr>
-        <w:t>id</w:t>
-      </w:r>
-      <w:r>
-        <w:rPr>
-          <w:rFonts w:ascii="Consolas" w:eastAsia="Times New Roman" w:hAnsi="Consolas" w:cs="Times New Roman"/>
-          <w:color w:val="B4B4B4"/>
-          <w:sz w:val="21"/>
-          <w:szCs w:val="21"/>
-          <w:lang w:val="en-US"/>
-        </w:rPr>
-        <w:t>=</w:t>
-      </w:r>
-      <w:r>
-        <w:rPr>
-          <w:rFonts w:ascii="Consolas" w:eastAsia="Times New Roman" w:hAnsi="Consolas" w:cs="Times New Roman"/>
-          <w:color w:val="E8C9BB"/>
-          <w:sz w:val="21"/>
-          <w:szCs w:val="21"/>
-          <w:lang w:val="en-US"/>
-        </w:rPr>
-        <w:t>"</w:t>
-      </w:r>
-      <w:r>
-        <w:rPr>
-          <w:rFonts w:ascii="Consolas" w:eastAsia="Times New Roman" w:hAnsi="Consolas" w:cs="Times New Roman"/>
-          <w:color w:val="CE9178"/>
-          <w:sz w:val="21"/>
-          <w:szCs w:val="21"/>
-          <w:lang w:val="en-US"/>
-        </w:rPr>
-        <w:t>next</w:t>
-      </w:r>
-      <w:r>
-        <w:rPr>
-          <w:rFonts w:ascii="Consolas" w:eastAsia="Times New Roman" w:hAnsi="Consolas" w:cs="Times New Roman"/>
-          <w:color w:val="E8C9BB"/>
-          <w:sz w:val="21"/>
-          <w:szCs w:val="21"/>
-          <w:lang w:val="en-US"/>
-        </w:rPr>
-        <w:t>"</w:t>
-      </w:r>
-      <w:r>
-        <w:rPr>
-          <w:rFonts w:ascii="Consolas" w:eastAsia="Times New Roman" w:hAnsi="Consolas" w:cs="Times New Roman"/>
           <w:color w:val="808080"/>
           <w:sz w:val="21"/>
           <w:szCs w:val="21"/>
@@ -13912,40 +13214,16 @@
         </w:rPr>
         <w:t>&gt;</w:t>
       </w:r>
-      <w:proofErr w:type="spellStart"/>
-      <w:r>
-        <w:rPr>
-          <w:rFonts w:ascii="Consolas" w:eastAsia="Times New Roman" w:hAnsi="Consolas" w:cs="Times New Roman"/>
-          <w:color w:val="DADADA"/>
-          <w:sz w:val="21"/>
-          <w:szCs w:val="21"/>
-          <w:lang w:val="en-US"/>
-        </w:rPr>
-        <w:t>Następna</w:t>
-      </w:r>
-      <w:proofErr w:type="spellEnd"/>
-      <w:r>
-        <w:rPr>
-          <w:rFonts w:ascii="Consolas" w:eastAsia="Times New Roman" w:hAnsi="Consolas" w:cs="Times New Roman"/>
-          <w:color w:val="DADADA"/>
-          <w:sz w:val="21"/>
-          <w:szCs w:val="21"/>
-          <w:lang w:val="en-US"/>
-        </w:rPr>
-        <w:t xml:space="preserve"> </w:t>
-      </w:r>
-      <w:proofErr w:type="spellStart"/>
-      <w:r>
-        <w:rPr>
-          <w:rFonts w:ascii="Consolas" w:eastAsia="Times New Roman" w:hAnsi="Consolas" w:cs="Times New Roman"/>
-          <w:color w:val="DADADA"/>
-          <w:sz w:val="21"/>
-          <w:szCs w:val="21"/>
-          <w:lang w:val="en-US"/>
-        </w:rPr>
-        <w:t>strona</w:t>
-      </w:r>
-      <w:proofErr w:type="spellEnd"/>
+      <w:r>
+        <w:rPr>
+          <w:rFonts w:ascii="Consolas" w:eastAsia="Times New Roman" w:hAnsi="Consolas" w:cs="Times New Roman"/>
+          <w:color w:val="DADADA"/>
+          <w:sz w:val="21"/>
+          <w:szCs w:val="21"/>
+          <w:lang w:val="en-US"/>
+        </w:rPr>
+        <w:t>Następna strona</w:t>
+      </w:r>
       <w:r>
         <w:rPr>
           <w:rFonts w:ascii="Consolas" w:eastAsia="Times New Roman" w:hAnsi="Consolas" w:cs="Times New Roman"/>
@@ -14195,27 +13473,15 @@
         </w:rPr>
         <w:t>&gt;</w:t>
       </w:r>
-      <w:proofErr w:type="spellStart"/>
-      <w:r>
-        <w:rPr>
-          <w:rFonts w:ascii="Consolas" w:eastAsia="Times New Roman" w:hAnsi="Consolas" w:cs="Times New Roman"/>
-          <w:color w:val="DADADA"/>
-          <w:sz w:val="21"/>
-          <w:szCs w:val="21"/>
-          <w:lang w:val="en-US"/>
-        </w:rPr>
-        <w:t>Strona</w:t>
-      </w:r>
-      <w:proofErr w:type="spellEnd"/>
-      <w:r>
-        <w:rPr>
-          <w:rFonts w:ascii="Consolas" w:eastAsia="Times New Roman" w:hAnsi="Consolas" w:cs="Times New Roman"/>
-          <w:color w:val="DADADA"/>
-          <w:sz w:val="21"/>
-          <w:szCs w:val="21"/>
-          <w:lang w:val="en-US"/>
-        </w:rPr>
-        <w:t xml:space="preserve">: </w:t>
+      <w:r>
+        <w:rPr>
+          <w:rFonts w:ascii="Consolas" w:eastAsia="Times New Roman" w:hAnsi="Consolas" w:cs="Times New Roman"/>
+          <w:color w:val="DADADA"/>
+          <w:sz w:val="21"/>
+          <w:szCs w:val="21"/>
+          <w:lang w:val="en-US"/>
+        </w:rPr>
+        <w:t xml:space="preserve">Strona: </w:t>
       </w:r>
       <w:r>
         <w:rPr>
@@ -14277,7 +13543,6 @@
         </w:rPr>
         <w:t>"</w:t>
       </w:r>
-      <w:proofErr w:type="spellStart"/>
       <w:r>
         <w:rPr>
           <w:rFonts w:ascii="Consolas" w:eastAsia="Times New Roman" w:hAnsi="Consolas" w:cs="Times New Roman"/>
@@ -14288,7 +13553,6 @@
         </w:rPr>
         <w:t>page_num</w:t>
       </w:r>
-      <w:proofErr w:type="spellEnd"/>
       <w:r>
         <w:rPr>
           <w:rFonts w:ascii="Consolas" w:eastAsia="Times New Roman" w:hAnsi="Consolas" w:cs="Times New Roman"/>
@@ -14399,7 +13663,6 @@
         </w:rPr>
         <w:t>"</w:t>
       </w:r>
-      <w:proofErr w:type="spellStart"/>
       <w:r>
         <w:rPr>
           <w:rFonts w:ascii="Consolas" w:eastAsia="Times New Roman" w:hAnsi="Consolas" w:cs="Times New Roman"/>
@@ -14410,7 +13673,6 @@
         </w:rPr>
         <w:t>page_count</w:t>
       </w:r>
-      <w:proofErr w:type="spellEnd"/>
       <w:r>
         <w:rPr>
           <w:rFonts w:ascii="Consolas" w:eastAsia="Times New Roman" w:hAnsi="Consolas" w:cs="Times New Roman"/>
@@ -15038,7 +14300,6 @@
         </w:rPr>
         <w:t>    (</w:t>
       </w:r>
-      <w:proofErr w:type="gramStart"/>
       <w:r>
         <w:rPr>
           <w:rFonts w:ascii="Consolas" w:eastAsia="Times New Roman" w:hAnsi="Consolas" w:cs="Times New Roman"/>
@@ -15049,7 +14310,6 @@
         </w:rPr>
         <w:t>function</w:t>
       </w:r>
-      <w:proofErr w:type="gramEnd"/>
       <w:r>
         <w:rPr>
           <w:rFonts w:ascii="Consolas" w:eastAsia="Times New Roman" w:hAnsi="Consolas" w:cs="Times New Roman"/>
@@ -15186,7 +14446,6 @@
         </w:rPr>
         <w:t xml:space="preserve"> </w:t>
       </w:r>
-      <w:proofErr w:type="gramStart"/>
       <w:r>
         <w:rPr>
           <w:rFonts w:ascii="Consolas" w:eastAsia="Times New Roman" w:hAnsi="Consolas" w:cs="Times New Roman"/>
@@ -15205,18 +14464,7 @@
           <w:szCs w:val="21"/>
           <w:lang w:val="en-US"/>
         </w:rPr>
-        <w:t>;base</w:t>
-      </w:r>
-      <w:proofErr w:type="gramEnd"/>
-      <w:r>
-        <w:rPr>
-          <w:rFonts w:ascii="Consolas" w:eastAsia="Times New Roman" w:hAnsi="Consolas" w:cs="Times New Roman"/>
-          <w:color w:val="CE9178"/>
-          <w:sz w:val="21"/>
-          <w:szCs w:val="21"/>
-          <w:lang w:val="en-US"/>
-        </w:rPr>
-        <w:t>64,</w:t>
+        <w:t>;base64,</w:t>
       </w:r>
       <w:r>
         <w:rPr>
@@ -15281,7 +14529,6 @@
         </w:rPr>
         <w:t xml:space="preserve"> </w:t>
       </w:r>
-      <w:proofErr w:type="spellStart"/>
       <w:r>
         <w:rPr>
           <w:rFonts w:ascii="Consolas" w:eastAsia="Times New Roman" w:hAnsi="Consolas" w:cs="Times New Roman"/>
@@ -15292,7 +14539,6 @@
         </w:rPr>
         <w:t>pdfjsLib</w:t>
       </w:r>
-      <w:proofErr w:type="spellEnd"/>
       <w:r>
         <w:rPr>
           <w:rFonts w:ascii="Consolas" w:eastAsia="Times New Roman" w:hAnsi="Consolas" w:cs="Times New Roman"/>
@@ -15353,7 +14599,6 @@
         </w:rPr>
         <w:t>'</w:t>
       </w:r>
-      <w:proofErr w:type="spellStart"/>
       <w:r>
         <w:rPr>
           <w:rFonts w:ascii="Consolas" w:eastAsia="Times New Roman" w:hAnsi="Consolas" w:cs="Times New Roman"/>
@@ -15362,18 +14607,7 @@
           <w:szCs w:val="21"/>
           <w:lang w:val="en-US"/>
         </w:rPr>
-        <w:t>pdfjs-dist</w:t>
-      </w:r>
-      <w:proofErr w:type="spellEnd"/>
-      <w:r>
-        <w:rPr>
-          <w:rFonts w:ascii="Consolas" w:eastAsia="Times New Roman" w:hAnsi="Consolas" w:cs="Times New Roman"/>
-          <w:color w:val="CE9178"/>
-          <w:sz w:val="21"/>
-          <w:szCs w:val="21"/>
-          <w:lang w:val="en-US"/>
-        </w:rPr>
-        <w:t>/build/pdf</w:t>
+        <w:t>pdfjs-dist/build/pdf</w:t>
       </w:r>
       <w:r>
         <w:rPr>
@@ -15428,8 +14662,6 @@
         </w:rPr>
         <w:t xml:space="preserve">        </w:t>
       </w:r>
-      <w:proofErr w:type="spellStart"/>
-      <w:proofErr w:type="gramStart"/>
       <w:r>
         <w:rPr>
           <w:rFonts w:ascii="Consolas" w:eastAsia="Times New Roman" w:hAnsi="Consolas" w:cs="Times New Roman"/>
@@ -15480,8 +14712,6 @@
         </w:rPr>
         <w:t>workerSrc</w:t>
       </w:r>
-      <w:proofErr w:type="spellEnd"/>
-      <w:proofErr w:type="gramEnd"/>
       <w:r>
         <w:rPr>
           <w:rFonts w:ascii="Consolas" w:eastAsia="Times New Roman" w:hAnsi="Consolas" w:cs="Times New Roman"/>
@@ -15542,7 +14772,6 @@
         </w:rPr>
         <w:t>'</w:t>
       </w:r>
-      <w:proofErr w:type="spellStart"/>
       <w:r>
         <w:rPr>
           <w:rFonts w:ascii="Consolas" w:eastAsia="Times New Roman" w:hAnsi="Consolas" w:cs="Times New Roman"/>
@@ -15551,62 +14780,7 @@
           <w:szCs w:val="21"/>
           <w:lang w:val="en-US"/>
         </w:rPr>
-        <w:t>pdfjs-dist</w:t>
-      </w:r>
-      <w:proofErr w:type="spellEnd"/>
-      <w:r>
-        <w:rPr>
-          <w:rFonts w:ascii="Consolas" w:eastAsia="Times New Roman" w:hAnsi="Consolas" w:cs="Times New Roman"/>
-          <w:color w:val="CE9178"/>
-          <w:sz w:val="21"/>
-          <w:szCs w:val="21"/>
-          <w:lang w:val="en-US"/>
-        </w:rPr>
-        <w:t>/build/</w:t>
-      </w:r>
-      <w:proofErr w:type="spellStart"/>
-      <w:r>
-        <w:rPr>
-          <w:rFonts w:ascii="Consolas" w:eastAsia="Times New Roman" w:hAnsi="Consolas" w:cs="Times New Roman"/>
-          <w:color w:val="CE9178"/>
-          <w:sz w:val="21"/>
-          <w:szCs w:val="21"/>
-          <w:lang w:val="en-US"/>
-        </w:rPr>
-        <w:t>pdf.worker</w:t>
-      </w:r>
-      <w:proofErr w:type="spellEnd"/>
-      <w:r>
-        <w:rPr>
-          <w:rFonts w:ascii="Consolas" w:eastAsia="Times New Roman" w:hAnsi="Consolas" w:cs="Times New Roman"/>
-          <w:color w:val="CE9178"/>
-          <w:sz w:val="21"/>
-          <w:szCs w:val="21"/>
-          <w:lang w:val="en-US"/>
-        </w:rPr>
-        <w:t>/</w:t>
-      </w:r>
-      <w:proofErr w:type="spellStart"/>
-      <w:r>
-        <w:rPr>
-          <w:rFonts w:ascii="Consolas" w:eastAsia="Times New Roman" w:hAnsi="Consolas" w:cs="Times New Roman"/>
-          <w:color w:val="CE9178"/>
-          <w:sz w:val="21"/>
-          <w:szCs w:val="21"/>
-          <w:lang w:val="en-US"/>
-        </w:rPr>
-        <w:t>src</w:t>
-      </w:r>
-      <w:proofErr w:type="spellEnd"/>
-      <w:r>
-        <w:rPr>
-          <w:rFonts w:ascii="Consolas" w:eastAsia="Times New Roman" w:hAnsi="Consolas" w:cs="Times New Roman"/>
-          <w:color w:val="CE9178"/>
-          <w:sz w:val="21"/>
-          <w:szCs w:val="21"/>
-          <w:lang w:val="en-US"/>
-        </w:rPr>
-        <w:t>/pdf.worker.js</w:t>
+        <w:t>pdfjs-dist/build/pdf.worker/src/pdf.worker.js</w:t>
       </w:r>
       <w:r>
         <w:rPr>
@@ -15674,8 +14848,6 @@
         </w:rPr>
         <w:t xml:space="preserve">        </w:t>
       </w:r>
-      <w:proofErr w:type="spellStart"/>
-      <w:proofErr w:type="gramStart"/>
       <w:r>
         <w:rPr>
           <w:rFonts w:ascii="Consolas" w:eastAsia="Times New Roman" w:hAnsi="Consolas" w:cs="Times New Roman"/>
@@ -15706,8 +14878,6 @@
         </w:rPr>
         <w:t>getElementById</w:t>
       </w:r>
-      <w:proofErr w:type="spellEnd"/>
-      <w:proofErr w:type="gramEnd"/>
       <w:r>
         <w:rPr>
           <w:rFonts w:ascii="Consolas" w:eastAsia="Times New Roman" w:hAnsi="Consolas" w:cs="Times New Roman"/>
@@ -15728,7 +14898,6 @@
         </w:rPr>
         <w:t>'</w:t>
       </w:r>
-      <w:proofErr w:type="spellStart"/>
       <w:r>
         <w:rPr>
           <w:rFonts w:ascii="Consolas" w:eastAsia="Times New Roman" w:hAnsi="Consolas" w:cs="Times New Roman"/>
@@ -15739,7 +14908,6 @@
         </w:rPr>
         <w:t>prev</w:t>
       </w:r>
-      <w:proofErr w:type="spellEnd"/>
       <w:r>
         <w:rPr>
           <w:rFonts w:ascii="Consolas" w:eastAsia="Times New Roman" w:hAnsi="Consolas" w:cs="Times New Roman"/>
@@ -15770,7 +14938,6 @@
         </w:rPr>
         <w:t>.</w:t>
       </w:r>
-      <w:proofErr w:type="spellStart"/>
       <w:r>
         <w:rPr>
           <w:rFonts w:ascii="Consolas" w:eastAsia="Times New Roman" w:hAnsi="Consolas" w:cs="Times New Roman"/>
@@ -15781,7 +14948,6 @@
         </w:rPr>
         <w:t>addEventListener</w:t>
       </w:r>
-      <w:proofErr w:type="spellEnd"/>
       <w:r>
         <w:rPr>
           <w:rFonts w:ascii="Consolas" w:eastAsia="Times New Roman" w:hAnsi="Consolas" w:cs="Times New Roman"/>
@@ -15842,7 +15008,6 @@
         </w:rPr>
         <w:t xml:space="preserve"> </w:t>
       </w:r>
-      <w:proofErr w:type="spellStart"/>
       <w:r>
         <w:rPr>
           <w:rFonts w:ascii="Consolas" w:eastAsia="Times New Roman" w:hAnsi="Consolas" w:cs="Times New Roman"/>
@@ -15853,7 +15018,6 @@
         </w:rPr>
         <w:t>onPrevPage</w:t>
       </w:r>
-      <w:proofErr w:type="spellEnd"/>
       <w:r>
         <w:rPr>
           <w:rFonts w:ascii="Consolas" w:eastAsia="Times New Roman" w:hAnsi="Consolas" w:cs="Times New Roman"/>
@@ -15897,8 +15061,6 @@
         </w:rPr>
         <w:t xml:space="preserve">        </w:t>
       </w:r>
-      <w:proofErr w:type="spellStart"/>
-      <w:proofErr w:type="gramStart"/>
       <w:r>
         <w:rPr>
           <w:rFonts w:ascii="Consolas" w:eastAsia="Times New Roman" w:hAnsi="Consolas" w:cs="Times New Roman"/>
@@ -15929,8 +15091,6 @@
         </w:rPr>
         <w:t>getElementById</w:t>
       </w:r>
-      <w:proofErr w:type="spellEnd"/>
-      <w:proofErr w:type="gramEnd"/>
       <w:r>
         <w:rPr>
           <w:rFonts w:ascii="Consolas" w:eastAsia="Times New Roman" w:hAnsi="Consolas" w:cs="Times New Roman"/>
@@ -15991,7 +15151,6 @@
         </w:rPr>
         <w:t>.</w:t>
       </w:r>
-      <w:proofErr w:type="spellStart"/>
       <w:r>
         <w:rPr>
           <w:rFonts w:ascii="Consolas" w:eastAsia="Times New Roman" w:hAnsi="Consolas" w:cs="Times New Roman"/>
@@ -16002,7 +15161,6 @@
         </w:rPr>
         <w:t>addEventListener</w:t>
       </w:r>
-      <w:proofErr w:type="spellEnd"/>
       <w:r>
         <w:rPr>
           <w:rFonts w:ascii="Consolas" w:eastAsia="Times New Roman" w:hAnsi="Consolas" w:cs="Times New Roman"/>
@@ -16063,7 +15221,6 @@
         </w:rPr>
         <w:t xml:space="preserve"> </w:t>
       </w:r>
-      <w:proofErr w:type="spellStart"/>
       <w:r>
         <w:rPr>
           <w:rFonts w:ascii="Consolas" w:eastAsia="Times New Roman" w:hAnsi="Consolas" w:cs="Times New Roman"/>
@@ -16074,7 +15231,6 @@
         </w:rPr>
         <w:t>onNextPage</w:t>
       </w:r>
-      <w:proofErr w:type="spellEnd"/>
       <w:r>
         <w:rPr>
           <w:rFonts w:ascii="Consolas" w:eastAsia="Times New Roman" w:hAnsi="Consolas" w:cs="Times New Roman"/>
@@ -16151,7 +15307,6 @@
         </w:rPr>
         <w:t xml:space="preserve"> </w:t>
       </w:r>
-      <w:proofErr w:type="spellStart"/>
       <w:r>
         <w:rPr>
           <w:rFonts w:ascii="Consolas" w:eastAsia="Times New Roman" w:hAnsi="Consolas" w:cs="Times New Roman"/>
@@ -16162,7 +15317,6 @@
         </w:rPr>
         <w:t>pdfAsDataUri</w:t>
       </w:r>
-      <w:proofErr w:type="spellEnd"/>
       <w:r>
         <w:rPr>
           <w:rFonts w:ascii="Consolas" w:eastAsia="Times New Roman" w:hAnsi="Consolas" w:cs="Times New Roman"/>
@@ -16231,20 +15385,8 @@
           <w:szCs w:val="21"/>
           <w:lang w:val="en-US"/>
         </w:rPr>
-        <w:t>#</w:t>
-      </w:r>
-      <w:proofErr w:type="spellStart"/>
-      <w:r>
-        <w:rPr>
-          <w:rFonts w:ascii="Consolas" w:eastAsia="Times New Roman" w:hAnsi="Consolas" w:cs="Times New Roman"/>
-          <w:color w:val="CE9178"/>
-          <w:sz w:val="21"/>
-          <w:szCs w:val="21"/>
-          <w:lang w:val="en-US"/>
-        </w:rPr>
-        <w:t>pdfFile</w:t>
-      </w:r>
-      <w:proofErr w:type="spellEnd"/>
+        <w:t>#pdfFile</w:t>
+      </w:r>
       <w:r>
         <w:rPr>
           <w:rFonts w:ascii="Consolas" w:eastAsia="Times New Roman" w:hAnsi="Consolas" w:cs="Times New Roman"/>
@@ -16255,7 +15397,6 @@
         </w:rPr>
         <w:t>'</w:t>
       </w:r>
-      <w:proofErr w:type="gramStart"/>
       <w:r>
         <w:rPr>
           <w:rFonts w:ascii="Consolas" w:eastAsia="Times New Roman" w:hAnsi="Consolas" w:cs="Times New Roman"/>
@@ -16276,7 +15417,6 @@
         </w:rPr>
         <w:t>.</w:t>
       </w:r>
-      <w:proofErr w:type="spellStart"/>
       <w:r>
         <w:rPr>
           <w:rFonts w:ascii="Consolas" w:eastAsia="Times New Roman" w:hAnsi="Consolas" w:cs="Times New Roman"/>
@@ -16287,8 +15427,6 @@
         </w:rPr>
         <w:t>val</w:t>
       </w:r>
-      <w:proofErr w:type="spellEnd"/>
-      <w:proofErr w:type="gramEnd"/>
       <w:r>
         <w:rPr>
           <w:rFonts w:ascii="Consolas" w:eastAsia="Times New Roman" w:hAnsi="Consolas" w:cs="Times New Roman"/>
@@ -16352,7 +15490,6 @@
         </w:rPr>
         <w:t xml:space="preserve"> </w:t>
       </w:r>
-      <w:proofErr w:type="spellStart"/>
       <w:r>
         <w:rPr>
           <w:rFonts w:ascii="Consolas" w:eastAsia="Times New Roman" w:hAnsi="Consolas" w:cs="Times New Roman"/>
@@ -16363,7 +15500,6 @@
         </w:rPr>
         <w:t>pdfAsArray</w:t>
       </w:r>
-      <w:proofErr w:type="spellEnd"/>
       <w:r>
         <w:rPr>
           <w:rFonts w:ascii="Consolas" w:eastAsia="Times New Roman" w:hAnsi="Consolas" w:cs="Times New Roman"/>
@@ -16394,7 +15530,6 @@
         </w:rPr>
         <w:t xml:space="preserve"> </w:t>
       </w:r>
-      <w:proofErr w:type="spellStart"/>
       <w:r>
         <w:rPr>
           <w:rFonts w:ascii="Consolas" w:eastAsia="Times New Roman" w:hAnsi="Consolas" w:cs="Times New Roman"/>
@@ -16405,7 +15540,6 @@
         </w:rPr>
         <w:t>convertDataURIToBinary</w:t>
       </w:r>
-      <w:proofErr w:type="spellEnd"/>
       <w:r>
         <w:rPr>
           <w:rFonts w:ascii="Consolas" w:eastAsia="Times New Roman" w:hAnsi="Consolas" w:cs="Times New Roman"/>
@@ -16416,7 +15550,6 @@
         </w:rPr>
         <w:t>(</w:t>
       </w:r>
-      <w:proofErr w:type="spellStart"/>
       <w:r>
         <w:rPr>
           <w:rFonts w:ascii="Consolas" w:eastAsia="Times New Roman" w:hAnsi="Consolas" w:cs="Times New Roman"/>
@@ -16427,7 +15560,6 @@
         </w:rPr>
         <w:t>pdfAsDataUri</w:t>
       </w:r>
-      <w:proofErr w:type="spellEnd"/>
       <w:r>
         <w:rPr>
           <w:rFonts w:ascii="Consolas" w:eastAsia="Times New Roman" w:hAnsi="Consolas" w:cs="Times New Roman"/>
@@ -16491,7 +15623,6 @@
         </w:rPr>
         <w:t xml:space="preserve"> </w:t>
       </w:r>
-      <w:proofErr w:type="spellStart"/>
       <w:r>
         <w:rPr>
           <w:rFonts w:ascii="Consolas" w:eastAsia="Times New Roman" w:hAnsi="Consolas" w:cs="Times New Roman"/>
@@ -16502,7 +15633,6 @@
         </w:rPr>
         <w:t>pdfDoc</w:t>
       </w:r>
-      <w:proofErr w:type="spellEnd"/>
       <w:r>
         <w:rPr>
           <w:rFonts w:ascii="Consolas" w:eastAsia="Times New Roman" w:hAnsi="Consolas" w:cs="Times New Roman"/>
@@ -16596,7 +15726,6 @@
         </w:rPr>
         <w:t xml:space="preserve"> </w:t>
       </w:r>
-      <w:proofErr w:type="spellStart"/>
       <w:r>
         <w:rPr>
           <w:rFonts w:ascii="Consolas" w:eastAsia="Times New Roman" w:hAnsi="Consolas" w:cs="Times New Roman"/>
@@ -16607,7 +15736,6 @@
         </w:rPr>
         <w:t>pageNum</w:t>
       </w:r>
-      <w:proofErr w:type="spellEnd"/>
       <w:r>
         <w:rPr>
           <w:rFonts w:ascii="Consolas" w:eastAsia="Times New Roman" w:hAnsi="Consolas" w:cs="Times New Roman"/>
@@ -16701,7 +15829,6 @@
         </w:rPr>
         <w:t xml:space="preserve"> </w:t>
       </w:r>
-      <w:proofErr w:type="spellStart"/>
       <w:r>
         <w:rPr>
           <w:rFonts w:ascii="Consolas" w:eastAsia="Times New Roman" w:hAnsi="Consolas" w:cs="Times New Roman"/>
@@ -16712,7 +15839,6 @@
         </w:rPr>
         <w:t>pageRendering</w:t>
       </w:r>
-      <w:proofErr w:type="spellEnd"/>
       <w:r>
         <w:rPr>
           <w:rFonts w:ascii="Consolas" w:eastAsia="Times New Roman" w:hAnsi="Consolas" w:cs="Times New Roman"/>
@@ -16806,7 +15932,6 @@
         </w:rPr>
         <w:t xml:space="preserve"> </w:t>
       </w:r>
-      <w:proofErr w:type="spellStart"/>
       <w:r>
         <w:rPr>
           <w:rFonts w:ascii="Consolas" w:eastAsia="Times New Roman" w:hAnsi="Consolas" w:cs="Times New Roman"/>
@@ -16817,7 +15942,6 @@
         </w:rPr>
         <w:t>pageNumPending</w:t>
       </w:r>
-      <w:proofErr w:type="spellEnd"/>
       <w:r>
         <w:rPr>
           <w:rFonts w:ascii="Consolas" w:eastAsia="Times New Roman" w:hAnsi="Consolas" w:cs="Times New Roman"/>
@@ -17014,7 +16138,6 @@
         </w:rPr>
         <w:t xml:space="preserve"> </w:t>
       </w:r>
-      <w:proofErr w:type="spellStart"/>
       <w:r>
         <w:rPr>
           <w:rFonts w:ascii="Consolas" w:eastAsia="Times New Roman" w:hAnsi="Consolas" w:cs="Times New Roman"/>
@@ -17025,7 +16148,6 @@
         </w:rPr>
         <w:t>pdfCanvas</w:t>
       </w:r>
-      <w:proofErr w:type="spellEnd"/>
       <w:r>
         <w:rPr>
           <w:rFonts w:ascii="Consolas" w:eastAsia="Times New Roman" w:hAnsi="Consolas" w:cs="Times New Roman"/>
@@ -17056,8 +16178,6 @@
         </w:rPr>
         <w:t xml:space="preserve"> </w:t>
       </w:r>
-      <w:proofErr w:type="spellStart"/>
-      <w:proofErr w:type="gramStart"/>
       <w:r>
         <w:rPr>
           <w:rFonts w:ascii="Consolas" w:eastAsia="Times New Roman" w:hAnsi="Consolas" w:cs="Times New Roman"/>
@@ -17088,8 +16208,6 @@
         </w:rPr>
         <w:t>getElementById</w:t>
       </w:r>
-      <w:proofErr w:type="spellEnd"/>
-      <w:proofErr w:type="gramEnd"/>
       <w:r>
         <w:rPr>
           <w:rFonts w:ascii="Consolas" w:eastAsia="Times New Roman" w:hAnsi="Consolas" w:cs="Times New Roman"/>
@@ -17193,7 +16311,6 @@
         </w:rPr>
         <w:t xml:space="preserve"> </w:t>
       </w:r>
-      <w:proofErr w:type="spellStart"/>
       <w:r>
         <w:rPr>
           <w:rFonts w:ascii="Consolas" w:eastAsia="Times New Roman" w:hAnsi="Consolas" w:cs="Times New Roman"/>
@@ -17204,7 +16321,6 @@
         </w:rPr>
         <w:t>ctx</w:t>
       </w:r>
-      <w:proofErr w:type="spellEnd"/>
       <w:r>
         <w:rPr>
           <w:rFonts w:ascii="Consolas" w:eastAsia="Times New Roman" w:hAnsi="Consolas" w:cs="Times New Roman"/>
@@ -17235,7 +16351,6 @@
         </w:rPr>
         <w:t xml:space="preserve"> </w:t>
       </w:r>
-      <w:proofErr w:type="spellStart"/>
       <w:r>
         <w:rPr>
           <w:rFonts w:ascii="Consolas" w:eastAsia="Times New Roman" w:hAnsi="Consolas" w:cs="Times New Roman"/>
@@ -17266,7 +16381,6 @@
         </w:rPr>
         <w:t>getContext</w:t>
       </w:r>
-      <w:proofErr w:type="spellEnd"/>
       <w:r>
         <w:rPr>
           <w:rFonts w:ascii="Consolas" w:eastAsia="Times New Roman" w:hAnsi="Consolas" w:cs="Times New Roman"/>
@@ -17363,7 +16477,6 @@
         </w:rPr>
         <w:t xml:space="preserve">        </w:t>
       </w:r>
-      <w:proofErr w:type="spellStart"/>
       <w:r>
         <w:rPr>
           <w:rFonts w:ascii="Consolas" w:eastAsia="Times New Roman" w:hAnsi="Consolas" w:cs="Times New Roman"/>
@@ -17394,7 +16507,6 @@
         </w:rPr>
         <w:t>getDocument</w:t>
       </w:r>
-      <w:proofErr w:type="spellEnd"/>
       <w:r>
         <w:rPr>
           <w:rFonts w:ascii="Consolas" w:eastAsia="Times New Roman" w:hAnsi="Consolas" w:cs="Times New Roman"/>
@@ -17405,7 +16517,6 @@
         </w:rPr>
         <w:t>(</w:t>
       </w:r>
-      <w:proofErr w:type="spellStart"/>
       <w:r>
         <w:rPr>
           <w:rFonts w:ascii="Consolas" w:eastAsia="Times New Roman" w:hAnsi="Consolas" w:cs="Times New Roman"/>
@@ -17416,8 +16527,6 @@
         </w:rPr>
         <w:t>pdfAsArray</w:t>
       </w:r>
-      <w:proofErr w:type="spellEnd"/>
-      <w:proofErr w:type="gramStart"/>
       <w:r>
         <w:rPr>
           <w:rFonts w:ascii="Consolas" w:eastAsia="Times New Roman" w:hAnsi="Consolas" w:cs="Times New Roman"/>
@@ -17438,7 +16547,6 @@
         </w:rPr>
         <w:t>.</w:t>
       </w:r>
-      <w:proofErr w:type="spellStart"/>
       <w:r>
         <w:rPr>
           <w:rFonts w:ascii="Consolas" w:eastAsia="Times New Roman" w:hAnsi="Consolas" w:cs="Times New Roman"/>
@@ -17449,7 +16557,6 @@
         </w:rPr>
         <w:t>promise</w:t>
       </w:r>
-      <w:proofErr w:type="gramEnd"/>
       <w:r>
         <w:rPr>
           <w:rFonts w:ascii="Consolas" w:eastAsia="Times New Roman" w:hAnsi="Consolas" w:cs="Times New Roman"/>
@@ -17470,7 +16577,6 @@
         </w:rPr>
         <w:t>then</w:t>
       </w:r>
-      <w:proofErr w:type="spellEnd"/>
       <w:r>
         <w:rPr>
           <w:rFonts w:ascii="Consolas" w:eastAsia="Times New Roman" w:hAnsi="Consolas" w:cs="Times New Roman"/>
@@ -17511,7 +16617,6 @@
         </w:rPr>
         <w:t>(</w:t>
       </w:r>
-      <w:proofErr w:type="spellStart"/>
       <w:r>
         <w:rPr>
           <w:rFonts w:ascii="Consolas" w:eastAsia="Times New Roman" w:hAnsi="Consolas" w:cs="Times New Roman"/>
@@ -17520,18 +16625,7 @@
           <w:szCs w:val="21"/>
           <w:lang w:val="en-US"/>
         </w:rPr>
-        <w:t>pdfDoc</w:t>
-      </w:r>
-      <w:proofErr w:type="spellEnd"/>
-      <w:r>
-        <w:rPr>
-          <w:rFonts w:ascii="Consolas" w:eastAsia="Times New Roman" w:hAnsi="Consolas" w:cs="Times New Roman"/>
-          <w:color w:val="9A9A9A"/>
-          <w:sz w:val="21"/>
-          <w:szCs w:val="21"/>
-          <w:lang w:val="en-US"/>
-        </w:rPr>
-        <w:t>_</w:t>
+        <w:t>pdfDoc_</w:t>
       </w:r>
       <w:r>
         <w:rPr>
@@ -17564,6 +16658,7 @@
           <w:szCs w:val="21"/>
           <w:lang w:val="en-US"/>
         </w:rPr>
+        <w:lastRenderedPageBreak/>
         <w:t xml:space="preserve">        </w:t>
       </w:r>
       <w:r>
@@ -17599,7 +16694,6 @@
         </w:rPr>
         <w:t xml:space="preserve">            </w:t>
       </w:r>
-      <w:proofErr w:type="spellStart"/>
       <w:r>
         <w:rPr>
           <w:rFonts w:ascii="Consolas" w:eastAsia="Times New Roman" w:hAnsi="Consolas" w:cs="Times New Roman"/>
@@ -17610,7 +16704,6 @@
         </w:rPr>
         <w:t>pdfDoc</w:t>
       </w:r>
-      <w:proofErr w:type="spellEnd"/>
       <w:r>
         <w:rPr>
           <w:rFonts w:ascii="Consolas" w:eastAsia="Times New Roman" w:hAnsi="Consolas" w:cs="Times New Roman"/>
@@ -17641,7 +16734,6 @@
         </w:rPr>
         <w:t xml:space="preserve"> </w:t>
       </w:r>
-      <w:proofErr w:type="spellStart"/>
       <w:r>
         <w:rPr>
           <w:rFonts w:ascii="Consolas" w:eastAsia="Times New Roman" w:hAnsi="Consolas" w:cs="Times New Roman"/>
@@ -17650,18 +16742,7 @@
           <w:szCs w:val="21"/>
           <w:lang w:val="en-US"/>
         </w:rPr>
-        <w:t>pdfDoc</w:t>
-      </w:r>
-      <w:proofErr w:type="spellEnd"/>
-      <w:r>
-        <w:rPr>
-          <w:rFonts w:ascii="Consolas" w:eastAsia="Times New Roman" w:hAnsi="Consolas" w:cs="Times New Roman"/>
-          <w:color w:val="9A9A9A"/>
-          <w:sz w:val="21"/>
-          <w:szCs w:val="21"/>
-          <w:lang w:val="en-US"/>
-        </w:rPr>
-        <w:t>_</w:t>
+        <w:t>pdfDoc_</w:t>
       </w:r>
       <w:r>
         <w:rPr>
@@ -17696,8 +16777,6 @@
         </w:rPr>
         <w:t xml:space="preserve">            </w:t>
       </w:r>
-      <w:proofErr w:type="spellStart"/>
-      <w:proofErr w:type="gramStart"/>
       <w:r>
         <w:rPr>
           <w:rFonts w:ascii="Consolas" w:eastAsia="Times New Roman" w:hAnsi="Consolas" w:cs="Times New Roman"/>
@@ -17728,8 +16807,6 @@
         </w:rPr>
         <w:t>getElementById</w:t>
       </w:r>
-      <w:proofErr w:type="spellEnd"/>
-      <w:proofErr w:type="gramEnd"/>
       <w:r>
         <w:rPr>
           <w:rFonts w:ascii="Consolas" w:eastAsia="Times New Roman" w:hAnsi="Consolas" w:cs="Times New Roman"/>
@@ -17750,7 +16827,6 @@
         </w:rPr>
         <w:t>'</w:t>
       </w:r>
-      <w:proofErr w:type="spellStart"/>
       <w:r>
         <w:rPr>
           <w:rFonts w:ascii="Consolas" w:eastAsia="Times New Roman" w:hAnsi="Consolas" w:cs="Times New Roman"/>
@@ -17761,7 +16837,6 @@
         </w:rPr>
         <w:t>page_count</w:t>
       </w:r>
-      <w:proofErr w:type="spellEnd"/>
       <w:r>
         <w:rPr>
           <w:rFonts w:ascii="Consolas" w:eastAsia="Times New Roman" w:hAnsi="Consolas" w:cs="Times New Roman"/>
@@ -17792,7 +16867,6 @@
         </w:rPr>
         <w:t>.</w:t>
       </w:r>
-      <w:proofErr w:type="spellStart"/>
       <w:r>
         <w:rPr>
           <w:rFonts w:ascii="Consolas" w:eastAsia="Times New Roman" w:hAnsi="Consolas" w:cs="Times New Roman"/>
@@ -17803,7 +16877,6 @@
         </w:rPr>
         <w:t>textContent</w:t>
       </w:r>
-      <w:proofErr w:type="spellEnd"/>
       <w:r>
         <w:rPr>
           <w:rFonts w:ascii="Consolas" w:eastAsia="Times New Roman" w:hAnsi="Consolas" w:cs="Times New Roman"/>
@@ -17834,7 +16907,6 @@
         </w:rPr>
         <w:t xml:space="preserve"> </w:t>
       </w:r>
-      <w:proofErr w:type="spellStart"/>
       <w:r>
         <w:rPr>
           <w:rFonts w:ascii="Consolas" w:eastAsia="Times New Roman" w:hAnsi="Consolas" w:cs="Times New Roman"/>
@@ -17865,7 +16937,6 @@
         </w:rPr>
         <w:t>numPages</w:t>
       </w:r>
-      <w:proofErr w:type="spellEnd"/>
       <w:r>
         <w:rPr>
           <w:rFonts w:ascii="Consolas" w:eastAsia="Times New Roman" w:hAnsi="Consolas" w:cs="Times New Roman"/>
@@ -17899,7 +16970,6 @@
         </w:rPr>
         <w:t xml:space="preserve">            </w:t>
       </w:r>
-      <w:proofErr w:type="spellStart"/>
       <w:r>
         <w:rPr>
           <w:rFonts w:ascii="Consolas" w:eastAsia="Times New Roman" w:hAnsi="Consolas" w:cs="Times New Roman"/>
@@ -17910,7 +16980,6 @@
         </w:rPr>
         <w:t>renderPage</w:t>
       </w:r>
-      <w:proofErr w:type="spellEnd"/>
       <w:r>
         <w:rPr>
           <w:rFonts w:ascii="Consolas" w:eastAsia="Times New Roman" w:hAnsi="Consolas" w:cs="Times New Roman"/>
@@ -17921,7 +16990,6 @@
         </w:rPr>
         <w:t>(</w:t>
       </w:r>
-      <w:proofErr w:type="spellStart"/>
       <w:r>
         <w:rPr>
           <w:rFonts w:ascii="Consolas" w:eastAsia="Times New Roman" w:hAnsi="Consolas" w:cs="Times New Roman"/>
@@ -17932,7 +17000,6 @@
         </w:rPr>
         <w:t>pageNum</w:t>
       </w:r>
-      <w:proofErr w:type="spellEnd"/>
       <w:r>
         <w:rPr>
           <w:rFonts w:ascii="Consolas" w:eastAsia="Times New Roman" w:hAnsi="Consolas" w:cs="Times New Roman"/>
@@ -18062,7 +17129,6 @@
         </w:rPr>
         <w:t xml:space="preserve"> </w:t>
       </w:r>
-      <w:proofErr w:type="spellStart"/>
       <w:r>
         <w:rPr>
           <w:rFonts w:ascii="Consolas" w:eastAsia="Times New Roman" w:hAnsi="Consolas" w:cs="Times New Roman"/>
@@ -18073,7 +17139,6 @@
         </w:rPr>
         <w:t>convertDataURIToBinary</w:t>
       </w:r>
-      <w:proofErr w:type="spellEnd"/>
       <w:r>
         <w:rPr>
           <w:rFonts w:ascii="Consolas" w:eastAsia="Times New Roman" w:hAnsi="Consolas" w:cs="Times New Roman"/>
@@ -18084,7 +17149,6 @@
         </w:rPr>
         <w:t>(</w:t>
       </w:r>
-      <w:proofErr w:type="spellStart"/>
       <w:r>
         <w:rPr>
           <w:rFonts w:ascii="Consolas" w:eastAsia="Times New Roman" w:hAnsi="Consolas" w:cs="Times New Roman"/>
@@ -18095,7 +17159,6 @@
         </w:rPr>
         <w:t>dataURI</w:t>
       </w:r>
-      <w:proofErr w:type="spellEnd"/>
       <w:r>
         <w:rPr>
           <w:rFonts w:ascii="Consolas" w:eastAsia="Times New Roman" w:hAnsi="Consolas" w:cs="Times New Roman"/>
@@ -18222,7 +17285,6 @@
         </w:rPr>
         <w:t xml:space="preserve"> </w:t>
       </w:r>
-      <w:proofErr w:type="spellStart"/>
       <w:r>
         <w:rPr>
           <w:rFonts w:ascii="Consolas" w:eastAsia="Times New Roman" w:hAnsi="Consolas" w:cs="Times New Roman"/>
@@ -18253,7 +17315,6 @@
         </w:rPr>
         <w:t>indexOf</w:t>
       </w:r>
-      <w:proofErr w:type="spellEnd"/>
       <w:r>
         <w:rPr>
           <w:rFonts w:ascii="Consolas" w:eastAsia="Times New Roman" w:hAnsi="Consolas" w:cs="Times New Roman"/>
@@ -18427,7 +17488,6 @@
         </w:rPr>
         <w:t xml:space="preserve"> </w:t>
       </w:r>
-      <w:proofErr w:type="spellStart"/>
       <w:r>
         <w:rPr>
           <w:rFonts w:ascii="Consolas" w:eastAsia="Times New Roman" w:hAnsi="Consolas" w:cs="Times New Roman"/>
@@ -18458,7 +17518,6 @@
         </w:rPr>
         <w:t>substring</w:t>
       </w:r>
-      <w:proofErr w:type="spellEnd"/>
       <w:r>
         <w:rPr>
           <w:rFonts w:ascii="Consolas" w:eastAsia="Times New Roman" w:hAnsi="Consolas" w:cs="Times New Roman"/>
@@ -18582,8 +17641,6 @@
         </w:rPr>
         <w:t xml:space="preserve"> </w:t>
       </w:r>
-      <w:proofErr w:type="spellStart"/>
-      <w:proofErr w:type="gramStart"/>
       <w:r>
         <w:rPr>
           <w:rFonts w:ascii="Consolas" w:eastAsia="Times New Roman" w:hAnsi="Consolas" w:cs="Times New Roman"/>
@@ -18614,8 +17671,6 @@
         </w:rPr>
         <w:t>atob</w:t>
       </w:r>
-      <w:proofErr w:type="spellEnd"/>
-      <w:proofErr w:type="gramEnd"/>
       <w:r>
         <w:rPr>
           <w:rFonts w:ascii="Consolas" w:eastAsia="Times New Roman" w:hAnsi="Consolas" w:cs="Times New Roman"/>
@@ -18699,7 +17754,6 @@
         </w:rPr>
         <w:t xml:space="preserve"> </w:t>
       </w:r>
-      <w:proofErr w:type="spellStart"/>
       <w:r>
         <w:rPr>
           <w:rFonts w:ascii="Consolas" w:eastAsia="Times New Roman" w:hAnsi="Consolas" w:cs="Times New Roman"/>
@@ -18710,7 +17764,6 @@
         </w:rPr>
         <w:t>rawLength</w:t>
       </w:r>
-      <w:proofErr w:type="spellEnd"/>
       <w:r>
         <w:rPr>
           <w:rFonts w:ascii="Consolas" w:eastAsia="Times New Roman" w:hAnsi="Consolas" w:cs="Times New Roman"/>
@@ -18741,8 +17794,6 @@
         </w:rPr>
         <w:t xml:space="preserve"> </w:t>
       </w:r>
-      <w:proofErr w:type="spellStart"/>
-      <w:proofErr w:type="gramStart"/>
       <w:r>
         <w:rPr>
           <w:rFonts w:ascii="Consolas" w:eastAsia="Times New Roman" w:hAnsi="Consolas" w:cs="Times New Roman"/>
@@ -18773,8 +17824,6 @@
         </w:rPr>
         <w:t>length</w:t>
       </w:r>
-      <w:proofErr w:type="spellEnd"/>
-      <w:proofErr w:type="gramEnd"/>
       <w:r>
         <w:rPr>
           <w:rFonts w:ascii="Consolas" w:eastAsia="Times New Roman" w:hAnsi="Consolas" w:cs="Times New Roman"/>
@@ -18896,9 +17945,38 @@
           <w:szCs w:val="21"/>
           <w:lang w:val="en-US"/>
         </w:rPr>
-        <w:t>Uint8</w:t>
-      </w:r>
-      <w:proofErr w:type="gramStart"/>
+        <w:t>Uint8Array</w:t>
+      </w:r>
+      <w:r>
+        <w:rPr>
+          <w:rFonts w:ascii="Consolas" w:eastAsia="Times New Roman" w:hAnsi="Consolas" w:cs="Times New Roman"/>
+          <w:color w:val="D4D4D4"/>
+          <w:sz w:val="21"/>
+          <w:szCs w:val="21"/>
+          <w:lang w:val="en-US"/>
+        </w:rPr>
+        <w:t>(</w:t>
+      </w:r>
+      <w:r>
+        <w:rPr>
+          <w:rFonts w:ascii="Consolas" w:eastAsia="Times New Roman" w:hAnsi="Consolas" w:cs="Times New Roman"/>
+          <w:color w:val="569CD6"/>
+          <w:sz w:val="21"/>
+          <w:szCs w:val="21"/>
+          <w:lang w:val="en-US"/>
+        </w:rPr>
+        <w:t>new</w:t>
+      </w:r>
+      <w:r>
+        <w:rPr>
+          <w:rFonts w:ascii="Consolas" w:eastAsia="Times New Roman" w:hAnsi="Consolas" w:cs="Times New Roman"/>
+          <w:color w:val="D4D4D4"/>
+          <w:sz w:val="21"/>
+          <w:szCs w:val="21"/>
+          <w:lang w:val="en-US"/>
+        </w:rPr>
+        <w:t xml:space="preserve"> </w:t>
+      </w:r>
       <w:r>
         <w:rPr>
           <w:rFonts w:ascii="Consolas" w:eastAsia="Times New Roman" w:hAnsi="Consolas" w:cs="Times New Roman"/>
@@ -18907,7 +17985,7 @@
           <w:szCs w:val="21"/>
           <w:lang w:val="en-US"/>
         </w:rPr>
-        <w:t>Array</w:t>
+        <w:t>ArrayBuffer</w:t>
       </w:r>
       <w:r>
         <w:rPr>
@@ -18919,50 +17997,6 @@
         </w:rPr>
         <w:t>(</w:t>
       </w:r>
-      <w:proofErr w:type="gramEnd"/>
-      <w:r>
-        <w:rPr>
-          <w:rFonts w:ascii="Consolas" w:eastAsia="Times New Roman" w:hAnsi="Consolas" w:cs="Times New Roman"/>
-          <w:color w:val="569CD6"/>
-          <w:sz w:val="21"/>
-          <w:szCs w:val="21"/>
-          <w:lang w:val="en-US"/>
-        </w:rPr>
-        <w:t>new</w:t>
-      </w:r>
-      <w:r>
-        <w:rPr>
-          <w:rFonts w:ascii="Consolas" w:eastAsia="Times New Roman" w:hAnsi="Consolas" w:cs="Times New Roman"/>
-          <w:color w:val="D4D4D4"/>
-          <w:sz w:val="21"/>
-          <w:szCs w:val="21"/>
-          <w:lang w:val="en-US"/>
-        </w:rPr>
-        <w:t xml:space="preserve"> </w:t>
-      </w:r>
-      <w:proofErr w:type="spellStart"/>
-      <w:r>
-        <w:rPr>
-          <w:rFonts w:ascii="Consolas" w:eastAsia="Times New Roman" w:hAnsi="Consolas" w:cs="Times New Roman"/>
-          <w:color w:val="4EC9B0"/>
-          <w:sz w:val="21"/>
-          <w:szCs w:val="21"/>
-          <w:lang w:val="en-US"/>
-        </w:rPr>
-        <w:t>ArrayBuffer</w:t>
-      </w:r>
-      <w:proofErr w:type="spellEnd"/>
-      <w:r>
-        <w:rPr>
-          <w:rFonts w:ascii="Consolas" w:eastAsia="Times New Roman" w:hAnsi="Consolas" w:cs="Times New Roman"/>
-          <w:color w:val="D4D4D4"/>
-          <w:sz w:val="21"/>
-          <w:szCs w:val="21"/>
-          <w:lang w:val="en-US"/>
-        </w:rPr>
-        <w:t>(</w:t>
-      </w:r>
-      <w:proofErr w:type="spellStart"/>
       <w:r>
         <w:rPr>
           <w:rFonts w:ascii="Consolas" w:eastAsia="Times New Roman" w:hAnsi="Consolas" w:cs="Times New Roman"/>
@@ -18973,7 +18007,6 @@
         </w:rPr>
         <w:t>rawLength</w:t>
       </w:r>
-      <w:proofErr w:type="spellEnd"/>
       <w:r>
         <w:rPr>
           <w:rFonts w:ascii="Consolas" w:eastAsia="Times New Roman" w:hAnsi="Consolas" w:cs="Times New Roman"/>
@@ -19070,7 +18103,6 @@
         </w:rPr>
         <w:t xml:space="preserve"> </w:t>
       </w:r>
-      <w:proofErr w:type="spellStart"/>
       <w:r>
         <w:rPr>
           <w:rFonts w:ascii="Consolas" w:eastAsia="Times New Roman" w:hAnsi="Consolas" w:cs="Times New Roman"/>
@@ -19081,7 +18113,6 @@
         </w:rPr>
         <w:t>i</w:t>
       </w:r>
-      <w:proofErr w:type="spellEnd"/>
       <w:r>
         <w:rPr>
           <w:rFonts w:ascii="Consolas" w:eastAsia="Times New Roman" w:hAnsi="Consolas" w:cs="Times New Roman"/>
@@ -19142,7 +18173,6 @@
         </w:rPr>
         <w:t xml:space="preserve"> </w:t>
       </w:r>
-      <w:proofErr w:type="spellStart"/>
       <w:r>
         <w:rPr>
           <w:rFonts w:ascii="Consolas" w:eastAsia="Times New Roman" w:hAnsi="Consolas" w:cs="Times New Roman"/>
@@ -19153,7 +18183,6 @@
         </w:rPr>
         <w:t>i</w:t>
       </w:r>
-      <w:proofErr w:type="spellEnd"/>
       <w:r>
         <w:rPr>
           <w:rFonts w:ascii="Consolas" w:eastAsia="Times New Roman" w:hAnsi="Consolas" w:cs="Times New Roman"/>
@@ -19184,7 +18213,6 @@
         </w:rPr>
         <w:t xml:space="preserve"> </w:t>
       </w:r>
-      <w:proofErr w:type="spellStart"/>
       <w:r>
         <w:rPr>
           <w:rFonts w:ascii="Consolas" w:eastAsia="Times New Roman" w:hAnsi="Consolas" w:cs="Times New Roman"/>
@@ -19195,7 +18223,6 @@
         </w:rPr>
         <w:t>rawLength</w:t>
       </w:r>
-      <w:proofErr w:type="spellEnd"/>
       <w:r>
         <w:rPr>
           <w:rFonts w:ascii="Consolas" w:eastAsia="Times New Roman" w:hAnsi="Consolas" w:cs="Times New Roman"/>
@@ -19216,7 +18243,6 @@
         </w:rPr>
         <w:t xml:space="preserve"> </w:t>
       </w:r>
-      <w:proofErr w:type="spellStart"/>
       <w:r>
         <w:rPr>
           <w:rFonts w:ascii="Consolas" w:eastAsia="Times New Roman" w:hAnsi="Consolas" w:cs="Times New Roman"/>
@@ -19227,7 +18253,6 @@
         </w:rPr>
         <w:t>i</w:t>
       </w:r>
-      <w:proofErr w:type="spellEnd"/>
       <w:r>
         <w:rPr>
           <w:rFonts w:ascii="Consolas" w:eastAsia="Times New Roman" w:hAnsi="Consolas" w:cs="Times New Roman"/>
@@ -19324,7 +18349,6 @@
         </w:rPr>
         <w:t>[</w:t>
       </w:r>
-      <w:proofErr w:type="spellStart"/>
       <w:r>
         <w:rPr>
           <w:rFonts w:ascii="Consolas" w:eastAsia="Times New Roman" w:hAnsi="Consolas" w:cs="Times New Roman"/>
@@ -19335,7 +18359,6 @@
         </w:rPr>
         <w:t>i</w:t>
       </w:r>
-      <w:proofErr w:type="spellEnd"/>
       <w:r>
         <w:rPr>
           <w:rFonts w:ascii="Consolas" w:eastAsia="Times New Roman" w:hAnsi="Consolas" w:cs="Times New Roman"/>
@@ -19366,8 +18389,6 @@
         </w:rPr>
         <w:t xml:space="preserve"> </w:t>
       </w:r>
-      <w:proofErr w:type="spellStart"/>
-      <w:proofErr w:type="gramStart"/>
       <w:r>
         <w:rPr>
           <w:rFonts w:ascii="Consolas" w:eastAsia="Times New Roman" w:hAnsi="Consolas" w:cs="Times New Roman"/>
@@ -19398,8 +18419,6 @@
         </w:rPr>
         <w:t>charCodeAt</w:t>
       </w:r>
-      <w:proofErr w:type="spellEnd"/>
-      <w:proofErr w:type="gramEnd"/>
       <w:r>
         <w:rPr>
           <w:rFonts w:ascii="Consolas" w:eastAsia="Times New Roman" w:hAnsi="Consolas" w:cs="Times New Roman"/>
@@ -19410,7 +18429,6 @@
         </w:rPr>
         <w:t>(</w:t>
       </w:r>
-      <w:proofErr w:type="spellStart"/>
       <w:r>
         <w:rPr>
           <w:rFonts w:ascii="Consolas" w:eastAsia="Times New Roman" w:hAnsi="Consolas" w:cs="Times New Roman"/>
@@ -19421,7 +18439,6 @@
         </w:rPr>
         <w:t>i</w:t>
       </w:r>
-      <w:proofErr w:type="spellEnd"/>
       <w:r>
         <w:rPr>
           <w:rFonts w:ascii="Consolas" w:eastAsia="Times New Roman" w:hAnsi="Consolas" w:cs="Times New Roman"/>
@@ -19627,7 +18644,6 @@
         </w:rPr>
         <w:t xml:space="preserve"> </w:t>
       </w:r>
-      <w:proofErr w:type="spellStart"/>
       <w:r>
         <w:rPr>
           <w:rFonts w:ascii="Consolas" w:eastAsia="Times New Roman" w:hAnsi="Consolas" w:cs="Times New Roman"/>
@@ -19638,7 +18654,6 @@
         </w:rPr>
         <w:t>renderPage</w:t>
       </w:r>
-      <w:proofErr w:type="spellEnd"/>
       <w:r>
         <w:rPr>
           <w:rFonts w:ascii="Consolas" w:eastAsia="Times New Roman" w:hAnsi="Consolas" w:cs="Times New Roman"/>
@@ -19725,7 +18740,6 @@
         </w:rPr>
         <w:t xml:space="preserve">            </w:t>
       </w:r>
-      <w:proofErr w:type="spellStart"/>
       <w:r>
         <w:rPr>
           <w:rFonts w:ascii="Consolas" w:eastAsia="Times New Roman" w:hAnsi="Consolas" w:cs="Times New Roman"/>
@@ -19736,7 +18750,6 @@
         </w:rPr>
         <w:t>pageRendering</w:t>
       </w:r>
-      <w:proofErr w:type="spellEnd"/>
       <w:r>
         <w:rPr>
           <w:rFonts w:ascii="Consolas" w:eastAsia="Times New Roman" w:hAnsi="Consolas" w:cs="Times New Roman"/>
@@ -19843,7 +18856,6 @@
         </w:rPr>
         <w:t xml:space="preserve">            </w:t>
       </w:r>
-      <w:proofErr w:type="spellStart"/>
       <w:r>
         <w:rPr>
           <w:rFonts w:ascii="Consolas" w:eastAsia="Times New Roman" w:hAnsi="Consolas" w:cs="Times New Roman"/>
@@ -19874,7 +18886,6 @@
         </w:rPr>
         <w:t>getPage</w:t>
       </w:r>
-      <w:proofErr w:type="spellEnd"/>
       <w:r>
         <w:rPr>
           <w:rFonts w:ascii="Consolas" w:eastAsia="Times New Roman" w:hAnsi="Consolas" w:cs="Times New Roman"/>
@@ -19895,7 +18906,6 @@
         </w:rPr>
         <w:t>num</w:t>
       </w:r>
-      <w:proofErr w:type="gramStart"/>
       <w:r>
         <w:rPr>
           <w:rFonts w:ascii="Consolas" w:eastAsia="Times New Roman" w:hAnsi="Consolas" w:cs="Times New Roman"/>
@@ -19926,7 +18936,6 @@
         </w:rPr>
         <w:t>then</w:t>
       </w:r>
-      <w:proofErr w:type="gramEnd"/>
       <w:r>
         <w:rPr>
           <w:rFonts w:ascii="Consolas" w:eastAsia="Times New Roman" w:hAnsi="Consolas" w:cs="Times New Roman"/>
@@ -20103,8 +19112,6 @@
         </w:rPr>
         <w:t xml:space="preserve"> </w:t>
       </w:r>
-      <w:proofErr w:type="spellStart"/>
-      <w:proofErr w:type="gramStart"/>
       <w:r>
         <w:rPr>
           <w:rFonts w:ascii="Consolas" w:eastAsia="Times New Roman" w:hAnsi="Consolas" w:cs="Times New Roman"/>
@@ -20135,8 +19142,6 @@
         </w:rPr>
         <w:t>getViewport</w:t>
       </w:r>
-      <w:proofErr w:type="spellEnd"/>
-      <w:proofErr w:type="gramEnd"/>
       <w:r>
         <w:rPr>
           <w:rFonts w:ascii="Consolas" w:eastAsia="Times New Roman" w:hAnsi="Consolas" w:cs="Times New Roman"/>
@@ -20270,7 +19275,6 @@
         </w:rPr>
         <w:t xml:space="preserve">                </w:t>
       </w:r>
-      <w:proofErr w:type="spellStart"/>
       <w:r>
         <w:rPr>
           <w:rFonts w:ascii="Consolas" w:eastAsia="Times New Roman" w:hAnsi="Consolas" w:cs="Times New Roman"/>
@@ -20301,7 +19305,6 @@
         </w:rPr>
         <w:t>height</w:t>
       </w:r>
-      <w:proofErr w:type="spellEnd"/>
       <w:r>
         <w:rPr>
           <w:rFonts w:ascii="Consolas" w:eastAsia="Times New Roman" w:hAnsi="Consolas" w:cs="Times New Roman"/>
@@ -20332,8 +19335,6 @@
         </w:rPr>
         <w:t xml:space="preserve"> </w:t>
       </w:r>
-      <w:proofErr w:type="spellStart"/>
-      <w:proofErr w:type="gramStart"/>
       <w:r>
         <w:rPr>
           <w:rFonts w:ascii="Consolas" w:eastAsia="Times New Roman" w:hAnsi="Consolas" w:cs="Times New Roman"/>
@@ -20364,8 +19365,6 @@
         </w:rPr>
         <w:t>height</w:t>
       </w:r>
-      <w:proofErr w:type="spellEnd"/>
-      <w:proofErr w:type="gramEnd"/>
       <w:r>
         <w:rPr>
           <w:rFonts w:ascii="Consolas" w:eastAsia="Times New Roman" w:hAnsi="Consolas" w:cs="Times New Roman"/>
@@ -20399,7 +19398,6 @@
         </w:rPr>
         <w:t xml:space="preserve">                </w:t>
       </w:r>
-      <w:proofErr w:type="spellStart"/>
       <w:r>
         <w:rPr>
           <w:rFonts w:ascii="Consolas" w:eastAsia="Times New Roman" w:hAnsi="Consolas" w:cs="Times New Roman"/>
@@ -20430,7 +19428,6 @@
         </w:rPr>
         <w:t>width</w:t>
       </w:r>
-      <w:proofErr w:type="spellEnd"/>
       <w:r>
         <w:rPr>
           <w:rFonts w:ascii="Consolas" w:eastAsia="Times New Roman" w:hAnsi="Consolas" w:cs="Times New Roman"/>
@@ -20461,8 +19458,6 @@
         </w:rPr>
         <w:t xml:space="preserve"> </w:t>
       </w:r>
-      <w:proofErr w:type="spellStart"/>
-      <w:proofErr w:type="gramStart"/>
       <w:r>
         <w:rPr>
           <w:rFonts w:ascii="Consolas" w:eastAsia="Times New Roman" w:hAnsi="Consolas" w:cs="Times New Roman"/>
@@ -20493,8 +19488,6 @@
         </w:rPr>
         <w:t>width</w:t>
       </w:r>
-      <w:proofErr w:type="spellEnd"/>
-      <w:proofErr w:type="gramEnd"/>
       <w:r>
         <w:rPr>
           <w:rFonts w:ascii="Consolas" w:eastAsia="Times New Roman" w:hAnsi="Consolas" w:cs="Times New Roman"/>
@@ -20549,29 +19542,7 @@
           <w:szCs w:val="21"/>
           <w:lang w:val="en-US"/>
         </w:rPr>
-        <w:t xml:space="preserve">// Render PDF page into </w:t>
-      </w:r>
-      <w:proofErr w:type="spellStart"/>
-      <w:r>
-        <w:rPr>
-          <w:rFonts w:ascii="Consolas" w:eastAsia="Times New Roman" w:hAnsi="Consolas" w:cs="Times New Roman"/>
-          <w:color w:val="57A64A"/>
-          <w:sz w:val="21"/>
-          <w:szCs w:val="21"/>
-          <w:lang w:val="en-US"/>
-        </w:rPr>
-        <w:t>pdfCanvas</w:t>
-      </w:r>
-      <w:proofErr w:type="spellEnd"/>
-      <w:r>
-        <w:rPr>
-          <w:rFonts w:ascii="Consolas" w:eastAsia="Times New Roman" w:hAnsi="Consolas" w:cs="Times New Roman"/>
-          <w:color w:val="57A64A"/>
-          <w:sz w:val="21"/>
-          <w:szCs w:val="21"/>
-          <w:lang w:val="en-US"/>
-        </w:rPr>
-        <w:t xml:space="preserve"> context</w:t>
+        <w:t>// Render PDF page into pdfCanvas context</w:t>
       </w:r>
     </w:p>
     <w:p>
@@ -20616,7 +19587,6 @@
         </w:rPr>
         <w:t xml:space="preserve"> </w:t>
       </w:r>
-      <w:proofErr w:type="spellStart"/>
       <w:r>
         <w:rPr>
           <w:rFonts w:ascii="Consolas" w:eastAsia="Times New Roman" w:hAnsi="Consolas" w:cs="Times New Roman"/>
@@ -20627,7 +19597,6 @@
         </w:rPr>
         <w:t>renderContext</w:t>
       </w:r>
-      <w:proofErr w:type="spellEnd"/>
       <w:r>
         <w:rPr>
           <w:rFonts w:ascii="Consolas" w:eastAsia="Times New Roman" w:hAnsi="Consolas" w:cs="Times New Roman"/>
@@ -20691,7 +19660,6 @@
         </w:rPr>
         <w:t xml:space="preserve">                    </w:t>
       </w:r>
-      <w:proofErr w:type="spellStart"/>
       <w:r>
         <w:rPr>
           <w:rFonts w:ascii="Consolas" w:eastAsia="Times New Roman" w:hAnsi="Consolas" w:cs="Times New Roman"/>
@@ -20702,7 +19670,6 @@
         </w:rPr>
         <w:t>canvasContext</w:t>
       </w:r>
-      <w:proofErr w:type="spellEnd"/>
       <w:r>
         <w:rPr>
           <w:rFonts w:ascii="Consolas" w:eastAsia="Times New Roman" w:hAnsi="Consolas" w:cs="Times New Roman"/>
@@ -20723,7 +19690,6 @@
         </w:rPr>
         <w:t xml:space="preserve"> </w:t>
       </w:r>
-      <w:proofErr w:type="spellStart"/>
       <w:r>
         <w:rPr>
           <w:rFonts w:ascii="Consolas" w:eastAsia="Times New Roman" w:hAnsi="Consolas" w:cs="Times New Roman"/>
@@ -20734,7 +19700,6 @@
         </w:rPr>
         <w:t>ctx</w:t>
       </w:r>
-      <w:proofErr w:type="spellEnd"/>
       <w:r>
         <w:rPr>
           <w:rFonts w:ascii="Consolas" w:eastAsia="Times New Roman" w:hAnsi="Consolas" w:cs="Times New Roman"/>
@@ -20884,7 +19849,6 @@
         </w:rPr>
         <w:t xml:space="preserve"> </w:t>
       </w:r>
-      <w:proofErr w:type="spellStart"/>
       <w:r>
         <w:rPr>
           <w:rFonts w:ascii="Consolas" w:eastAsia="Times New Roman" w:hAnsi="Consolas" w:cs="Times New Roman"/>
@@ -20895,7 +19859,6 @@
         </w:rPr>
         <w:t>renderTask</w:t>
       </w:r>
-      <w:proofErr w:type="spellEnd"/>
       <w:r>
         <w:rPr>
           <w:rFonts w:ascii="Consolas" w:eastAsia="Times New Roman" w:hAnsi="Consolas" w:cs="Times New Roman"/>
@@ -20926,8 +19889,6 @@
         </w:rPr>
         <w:t xml:space="preserve"> </w:t>
       </w:r>
-      <w:proofErr w:type="spellStart"/>
-      <w:proofErr w:type="gramStart"/>
       <w:r>
         <w:rPr>
           <w:rFonts w:ascii="Consolas" w:eastAsia="Times New Roman" w:hAnsi="Consolas" w:cs="Times New Roman"/>
@@ -20958,8 +19919,6 @@
         </w:rPr>
         <w:t>render</w:t>
       </w:r>
-      <w:proofErr w:type="spellEnd"/>
-      <w:proofErr w:type="gramEnd"/>
       <w:r>
         <w:rPr>
           <w:rFonts w:ascii="Consolas" w:eastAsia="Times New Roman" w:hAnsi="Consolas" w:cs="Times New Roman"/>
@@ -20970,7 +19929,6 @@
         </w:rPr>
         <w:t>(</w:t>
       </w:r>
-      <w:proofErr w:type="spellStart"/>
       <w:r>
         <w:rPr>
           <w:rFonts w:ascii="Consolas" w:eastAsia="Times New Roman" w:hAnsi="Consolas" w:cs="Times New Roman"/>
@@ -20981,7 +19939,6 @@
         </w:rPr>
         <w:t>renderContext</w:t>
       </w:r>
-      <w:proofErr w:type="spellEnd"/>
       <w:r>
         <w:rPr>
           <w:rFonts w:ascii="Consolas" w:eastAsia="Times New Roman" w:hAnsi="Consolas" w:cs="Times New Roman"/>
@@ -21071,8 +20028,6 @@
         </w:rPr>
         <w:t xml:space="preserve">                </w:t>
       </w:r>
-      <w:proofErr w:type="spellStart"/>
-      <w:proofErr w:type="gramStart"/>
       <w:r>
         <w:rPr>
           <w:rFonts w:ascii="Consolas" w:eastAsia="Times New Roman" w:hAnsi="Consolas" w:cs="Times New Roman"/>
@@ -21123,8 +20078,6 @@
         </w:rPr>
         <w:t>then</w:t>
       </w:r>
-      <w:proofErr w:type="spellEnd"/>
-      <w:proofErr w:type="gramEnd"/>
       <w:r>
         <w:rPr>
           <w:rFonts w:ascii="Consolas" w:eastAsia="Times New Roman" w:hAnsi="Consolas" w:cs="Times New Roman"/>
@@ -21221,7 +20174,6 @@
         </w:rPr>
         <w:t xml:space="preserve">                    </w:t>
       </w:r>
-      <w:proofErr w:type="spellStart"/>
       <w:r>
         <w:rPr>
           <w:rFonts w:ascii="Consolas" w:eastAsia="Times New Roman" w:hAnsi="Consolas" w:cs="Times New Roman"/>
@@ -21232,7 +20184,6 @@
         </w:rPr>
         <w:t>pageRendering</w:t>
       </w:r>
-      <w:proofErr w:type="spellEnd"/>
       <w:r>
         <w:rPr>
           <w:rFonts w:ascii="Consolas" w:eastAsia="Times New Roman" w:hAnsi="Consolas" w:cs="Times New Roman"/>
@@ -21326,8 +20277,6 @@
         </w:rPr>
         <w:t xml:space="preserve"> (</w:t>
       </w:r>
-      <w:proofErr w:type="spellStart"/>
-      <w:proofErr w:type="gramStart"/>
       <w:r>
         <w:rPr>
           <w:rFonts w:ascii="Consolas" w:eastAsia="Times New Roman" w:hAnsi="Consolas" w:cs="Times New Roman"/>
@@ -21338,7 +20287,6 @@
         </w:rPr>
         <w:t>pageNumPending</w:t>
       </w:r>
-      <w:proofErr w:type="spellEnd"/>
       <w:r>
         <w:rPr>
           <w:rFonts w:ascii="Consolas" w:eastAsia="Times New Roman" w:hAnsi="Consolas" w:cs="Times New Roman"/>
@@ -21357,18 +20305,7 @@
           <w:szCs w:val="21"/>
           <w:lang w:val="en-US"/>
         </w:rPr>
-        <w:t>!</w:t>
-      </w:r>
-      <w:proofErr w:type="gramEnd"/>
-      <w:r>
-        <w:rPr>
-          <w:rFonts w:ascii="Consolas" w:eastAsia="Times New Roman" w:hAnsi="Consolas" w:cs="Times New Roman"/>
-          <w:color w:val="B4B4B4"/>
-          <w:sz w:val="21"/>
-          <w:szCs w:val="21"/>
-          <w:lang w:val="en-US"/>
-        </w:rPr>
-        <w:t>==</w:t>
+        <w:t>!==</w:t>
       </w:r>
       <w:r>
         <w:rPr>
@@ -21489,7 +20426,6 @@
         </w:rPr>
         <w:t xml:space="preserve">                        </w:t>
       </w:r>
-      <w:proofErr w:type="spellStart"/>
       <w:r>
         <w:rPr>
           <w:rFonts w:ascii="Consolas" w:eastAsia="Times New Roman" w:hAnsi="Consolas" w:cs="Times New Roman"/>
@@ -21500,7 +20436,6 @@
         </w:rPr>
         <w:t>renderPage</w:t>
       </w:r>
-      <w:proofErr w:type="spellEnd"/>
       <w:r>
         <w:rPr>
           <w:rFonts w:ascii="Consolas" w:eastAsia="Times New Roman" w:hAnsi="Consolas" w:cs="Times New Roman"/>
@@ -21511,7 +20446,6 @@
         </w:rPr>
         <w:t>(</w:t>
       </w:r>
-      <w:proofErr w:type="spellStart"/>
       <w:r>
         <w:rPr>
           <w:rFonts w:ascii="Consolas" w:eastAsia="Times New Roman" w:hAnsi="Consolas" w:cs="Times New Roman"/>
@@ -21522,7 +20456,6 @@
         </w:rPr>
         <w:t>pageNumPending</w:t>
       </w:r>
-      <w:proofErr w:type="spellEnd"/>
       <w:r>
         <w:rPr>
           <w:rFonts w:ascii="Consolas" w:eastAsia="Times New Roman" w:hAnsi="Consolas" w:cs="Times New Roman"/>
@@ -21566,7 +20499,6 @@
         </w:rPr>
         <w:t xml:space="preserve">                        </w:t>
       </w:r>
-      <w:proofErr w:type="spellStart"/>
       <w:r>
         <w:rPr>
           <w:rFonts w:ascii="Consolas" w:eastAsia="Times New Roman" w:hAnsi="Consolas" w:cs="Times New Roman"/>
@@ -21577,7 +20509,6 @@
         </w:rPr>
         <w:t>pageNumPending</w:t>
       </w:r>
-      <w:proofErr w:type="spellEnd"/>
       <w:r>
         <w:rPr>
           <w:rFonts w:ascii="Consolas" w:eastAsia="Times New Roman" w:hAnsi="Consolas" w:cs="Times New Roman"/>
@@ -21836,8 +20767,6 @@
         </w:rPr>
         <w:t xml:space="preserve">            </w:t>
       </w:r>
-      <w:proofErr w:type="spellStart"/>
-      <w:proofErr w:type="gramStart"/>
       <w:r>
         <w:rPr>
           <w:rFonts w:ascii="Consolas" w:eastAsia="Times New Roman" w:hAnsi="Consolas" w:cs="Times New Roman"/>
@@ -21868,8 +20797,6 @@
         </w:rPr>
         <w:t>getElementById</w:t>
       </w:r>
-      <w:proofErr w:type="spellEnd"/>
-      <w:proofErr w:type="gramEnd"/>
       <w:r>
         <w:rPr>
           <w:rFonts w:ascii="Consolas" w:eastAsia="Times New Roman" w:hAnsi="Consolas" w:cs="Times New Roman"/>
@@ -21890,7 +20817,6 @@
         </w:rPr>
         <w:t>'</w:t>
       </w:r>
-      <w:proofErr w:type="spellStart"/>
       <w:r>
         <w:rPr>
           <w:rFonts w:ascii="Consolas" w:eastAsia="Times New Roman" w:hAnsi="Consolas" w:cs="Times New Roman"/>
@@ -21901,7 +20827,6 @@
         </w:rPr>
         <w:t>page_num</w:t>
       </w:r>
-      <w:proofErr w:type="spellEnd"/>
       <w:r>
         <w:rPr>
           <w:rFonts w:ascii="Consolas" w:eastAsia="Times New Roman" w:hAnsi="Consolas" w:cs="Times New Roman"/>
@@ -21932,7 +20857,6 @@
         </w:rPr>
         <w:t>.</w:t>
       </w:r>
-      <w:proofErr w:type="spellStart"/>
       <w:r>
         <w:rPr>
           <w:rFonts w:ascii="Consolas" w:eastAsia="Times New Roman" w:hAnsi="Consolas" w:cs="Times New Roman"/>
@@ -21943,7 +20867,6 @@
         </w:rPr>
         <w:t>textContent</w:t>
       </w:r>
-      <w:proofErr w:type="spellEnd"/>
       <w:r>
         <w:rPr>
           <w:rFonts w:ascii="Consolas" w:eastAsia="Times New Roman" w:hAnsi="Consolas" w:cs="Times New Roman"/>
@@ -22083,7 +21006,6 @@
         </w:rPr>
         <w:t xml:space="preserve"> </w:t>
       </w:r>
-      <w:proofErr w:type="spellStart"/>
       <w:r>
         <w:rPr>
           <w:rFonts w:ascii="Consolas" w:eastAsia="Times New Roman" w:hAnsi="Consolas" w:cs="Times New Roman"/>
@@ -22094,7 +21016,6 @@
         </w:rPr>
         <w:t>queueRenderPage</w:t>
       </w:r>
-      <w:proofErr w:type="spellEnd"/>
       <w:r>
         <w:rPr>
           <w:rFonts w:ascii="Consolas" w:eastAsia="Times New Roman" w:hAnsi="Consolas" w:cs="Times New Roman"/>
@@ -22201,7 +21122,6 @@
         </w:rPr>
         <w:t xml:space="preserve"> (</w:t>
       </w:r>
-      <w:proofErr w:type="spellStart"/>
       <w:r>
         <w:rPr>
           <w:rFonts w:ascii="Consolas" w:eastAsia="Times New Roman" w:hAnsi="Consolas" w:cs="Times New Roman"/>
@@ -22212,7 +21132,6 @@
         </w:rPr>
         <w:t>pageRendering</w:t>
       </w:r>
-      <w:proofErr w:type="spellEnd"/>
       <w:r>
         <w:rPr>
           <w:rFonts w:ascii="Consolas" w:eastAsia="Times New Roman" w:hAnsi="Consolas" w:cs="Times New Roman"/>
@@ -22279,7 +21198,6 @@
         </w:rPr>
         <w:t xml:space="preserve">                </w:t>
       </w:r>
-      <w:proofErr w:type="spellStart"/>
       <w:r>
         <w:rPr>
           <w:rFonts w:ascii="Consolas" w:eastAsia="Times New Roman" w:hAnsi="Consolas" w:cs="Times New Roman"/>
@@ -22290,7 +21208,6 @@
         </w:rPr>
         <w:t>pageNumPending</w:t>
       </w:r>
-      <w:proofErr w:type="spellEnd"/>
       <w:r>
         <w:rPr>
           <w:rFonts w:ascii="Consolas" w:eastAsia="Times New Roman" w:hAnsi="Consolas" w:cs="Times New Roman"/>
@@ -22450,7 +21367,6 @@
         </w:rPr>
         <w:t xml:space="preserve">                </w:t>
       </w:r>
-      <w:proofErr w:type="spellStart"/>
       <w:r>
         <w:rPr>
           <w:rFonts w:ascii="Consolas" w:eastAsia="Times New Roman" w:hAnsi="Consolas" w:cs="Times New Roman"/>
@@ -22461,7 +21377,6 @@
         </w:rPr>
         <w:t>renderPage</w:t>
       </w:r>
-      <w:proofErr w:type="spellEnd"/>
       <w:r>
         <w:rPr>
           <w:rFonts w:ascii="Consolas" w:eastAsia="Times New Roman" w:hAnsi="Consolas" w:cs="Times New Roman"/>
@@ -22624,8 +21539,6 @@
         </w:rPr>
         <w:t xml:space="preserve"> </w:t>
       </w:r>
-      <w:proofErr w:type="spellStart"/>
-      <w:proofErr w:type="gramStart"/>
       <w:r>
         <w:rPr>
           <w:rFonts w:ascii="Consolas" w:eastAsia="Times New Roman" w:hAnsi="Consolas" w:cs="Times New Roman"/>
@@ -22636,27 +21549,15 @@
         </w:rPr>
         <w:t>onPrevPage</w:t>
       </w:r>
-      <w:proofErr w:type="spellEnd"/>
-      <w:r>
-        <w:rPr>
-          <w:rFonts w:ascii="Consolas" w:eastAsia="Times New Roman" w:hAnsi="Consolas" w:cs="Times New Roman"/>
-          <w:color w:val="B4B4B4"/>
-          <w:sz w:val="21"/>
-          <w:szCs w:val="21"/>
-          <w:lang w:val="en-US"/>
-        </w:rPr>
-        <w:t>(</w:t>
-      </w:r>
-      <w:proofErr w:type="gramEnd"/>
-      <w:r>
-        <w:rPr>
-          <w:rFonts w:ascii="Consolas" w:eastAsia="Times New Roman" w:hAnsi="Consolas" w:cs="Times New Roman"/>
-          <w:color w:val="B4B4B4"/>
-          <w:sz w:val="21"/>
-          <w:szCs w:val="21"/>
-          <w:lang w:val="en-US"/>
-        </w:rPr>
-        <w:t>)</w:t>
+      <w:r>
+        <w:rPr>
+          <w:rFonts w:ascii="Consolas" w:eastAsia="Times New Roman" w:hAnsi="Consolas" w:cs="Times New Roman"/>
+          <w:color w:val="B4B4B4"/>
+          <w:sz w:val="21"/>
+          <w:szCs w:val="21"/>
+          <w:lang w:val="en-US"/>
+        </w:rPr>
+        <w:t>()</w:t>
       </w:r>
     </w:p>
     <w:p>
@@ -22734,7 +21635,6 @@
         </w:rPr>
         <w:t xml:space="preserve"> (</w:t>
       </w:r>
-      <w:proofErr w:type="spellStart"/>
       <w:r>
         <w:rPr>
           <w:rFonts w:ascii="Consolas" w:eastAsia="Times New Roman" w:hAnsi="Consolas" w:cs="Times New Roman"/>
@@ -22745,7 +21645,6 @@
         </w:rPr>
         <w:t>pageNum</w:t>
       </w:r>
-      <w:proofErr w:type="spellEnd"/>
       <w:r>
         <w:rPr>
           <w:rFonts w:ascii="Consolas" w:eastAsia="Times New Roman" w:hAnsi="Consolas" w:cs="Times New Roman"/>
@@ -22928,7 +21827,6 @@
         </w:rPr>
         <w:t xml:space="preserve">            </w:t>
       </w:r>
-      <w:proofErr w:type="spellStart"/>
       <w:r>
         <w:rPr>
           <w:rFonts w:ascii="Consolas" w:eastAsia="Times New Roman" w:hAnsi="Consolas" w:cs="Times New Roman"/>
@@ -22939,7 +21837,6 @@
         </w:rPr>
         <w:t>pageNum</w:t>
       </w:r>
-      <w:proofErr w:type="spellEnd"/>
       <w:r>
         <w:rPr>
           <w:rFonts w:ascii="Consolas" w:eastAsia="Times New Roman" w:hAnsi="Consolas" w:cs="Times New Roman"/>
@@ -22973,7 +21870,6 @@
         </w:rPr>
         <w:t xml:space="preserve">            </w:t>
       </w:r>
-      <w:proofErr w:type="spellStart"/>
       <w:r>
         <w:rPr>
           <w:rFonts w:ascii="Consolas" w:eastAsia="Times New Roman" w:hAnsi="Consolas" w:cs="Times New Roman"/>
@@ -22984,7 +21880,6 @@
         </w:rPr>
         <w:t>queueRenderPage</w:t>
       </w:r>
-      <w:proofErr w:type="spellEnd"/>
       <w:r>
         <w:rPr>
           <w:rFonts w:ascii="Consolas" w:eastAsia="Times New Roman" w:hAnsi="Consolas" w:cs="Times New Roman"/>
@@ -22995,7 +21890,6 @@
         </w:rPr>
         <w:t>(</w:t>
       </w:r>
-      <w:proofErr w:type="spellStart"/>
       <w:r>
         <w:rPr>
           <w:rFonts w:ascii="Consolas" w:eastAsia="Times New Roman" w:hAnsi="Consolas" w:cs="Times New Roman"/>
@@ -23006,7 +21900,6 @@
         </w:rPr>
         <w:t>pageNum</w:t>
       </w:r>
-      <w:proofErr w:type="spellEnd"/>
       <w:r>
         <w:rPr>
           <w:rFonts w:ascii="Consolas" w:eastAsia="Times New Roman" w:hAnsi="Consolas" w:cs="Times New Roman"/>
@@ -23116,8 +22009,6 @@
         </w:rPr>
         <w:t xml:space="preserve"> </w:t>
       </w:r>
-      <w:proofErr w:type="spellStart"/>
-      <w:proofErr w:type="gramStart"/>
       <w:r>
         <w:rPr>
           <w:rFonts w:ascii="Consolas" w:eastAsia="Times New Roman" w:hAnsi="Consolas" w:cs="Times New Roman"/>
@@ -23128,27 +22019,15 @@
         </w:rPr>
         <w:t>onNextPage</w:t>
       </w:r>
-      <w:proofErr w:type="spellEnd"/>
-      <w:r>
-        <w:rPr>
-          <w:rFonts w:ascii="Consolas" w:eastAsia="Times New Roman" w:hAnsi="Consolas" w:cs="Times New Roman"/>
-          <w:color w:val="B4B4B4"/>
-          <w:sz w:val="21"/>
-          <w:szCs w:val="21"/>
-          <w:lang w:val="en-US"/>
-        </w:rPr>
-        <w:t>(</w:t>
-      </w:r>
-      <w:proofErr w:type="gramEnd"/>
-      <w:r>
-        <w:rPr>
-          <w:rFonts w:ascii="Consolas" w:eastAsia="Times New Roman" w:hAnsi="Consolas" w:cs="Times New Roman"/>
-          <w:color w:val="B4B4B4"/>
-          <w:sz w:val="21"/>
-          <w:szCs w:val="21"/>
-          <w:lang w:val="en-US"/>
-        </w:rPr>
-        <w:t>)</w:t>
+      <w:r>
+        <w:rPr>
+          <w:rFonts w:ascii="Consolas" w:eastAsia="Times New Roman" w:hAnsi="Consolas" w:cs="Times New Roman"/>
+          <w:color w:val="B4B4B4"/>
+          <w:sz w:val="21"/>
+          <w:szCs w:val="21"/>
+          <w:lang w:val="en-US"/>
+        </w:rPr>
+        <w:t>()</w:t>
       </w:r>
     </w:p>
     <w:p>
@@ -23226,7 +22105,6 @@
         </w:rPr>
         <w:t xml:space="preserve"> (</w:t>
       </w:r>
-      <w:proofErr w:type="spellStart"/>
       <w:r>
         <w:rPr>
           <w:rFonts w:ascii="Consolas" w:eastAsia="Times New Roman" w:hAnsi="Consolas" w:cs="Times New Roman"/>
@@ -23237,7 +22115,6 @@
         </w:rPr>
         <w:t>pageNum</w:t>
       </w:r>
-      <w:proofErr w:type="spellEnd"/>
       <w:r>
         <w:rPr>
           <w:rFonts w:ascii="Consolas" w:eastAsia="Times New Roman" w:hAnsi="Consolas" w:cs="Times New Roman"/>
@@ -23268,7 +22145,6 @@
         </w:rPr>
         <w:t xml:space="preserve"> </w:t>
       </w:r>
-      <w:proofErr w:type="spellStart"/>
       <w:r>
         <w:rPr>
           <w:rFonts w:ascii="Consolas" w:eastAsia="Times New Roman" w:hAnsi="Consolas" w:cs="Times New Roman"/>
@@ -23299,7 +22175,6 @@
         </w:rPr>
         <w:t>numPages</w:t>
       </w:r>
-      <w:proofErr w:type="spellEnd"/>
       <w:r>
         <w:rPr>
           <w:rFonts w:ascii="Consolas" w:eastAsia="Times New Roman" w:hAnsi="Consolas" w:cs="Times New Roman"/>
@@ -23442,7 +22317,6 @@
         </w:rPr>
         <w:t xml:space="preserve">            </w:t>
       </w:r>
-      <w:proofErr w:type="spellStart"/>
       <w:r>
         <w:rPr>
           <w:rFonts w:ascii="Consolas" w:eastAsia="Times New Roman" w:hAnsi="Consolas" w:cs="Times New Roman"/>
@@ -23453,7 +22327,6 @@
         </w:rPr>
         <w:t>pageNum</w:t>
       </w:r>
-      <w:proofErr w:type="spellEnd"/>
       <w:r>
         <w:rPr>
           <w:rFonts w:ascii="Consolas" w:eastAsia="Times New Roman" w:hAnsi="Consolas" w:cs="Times New Roman"/>
@@ -23487,7 +22360,6 @@
         </w:rPr>
         <w:t xml:space="preserve">            </w:t>
       </w:r>
-      <w:proofErr w:type="spellStart"/>
       <w:r>
         <w:rPr>
           <w:rFonts w:ascii="Consolas" w:eastAsia="Times New Roman" w:hAnsi="Consolas" w:cs="Times New Roman"/>
@@ -23498,7 +22370,6 @@
         </w:rPr>
         <w:t>queueRenderPage</w:t>
       </w:r>
-      <w:proofErr w:type="spellEnd"/>
       <w:r>
         <w:rPr>
           <w:rFonts w:ascii="Consolas" w:eastAsia="Times New Roman" w:hAnsi="Consolas" w:cs="Times New Roman"/>
@@ -23509,7 +22380,6 @@
         </w:rPr>
         <w:t>(</w:t>
       </w:r>
-      <w:proofErr w:type="spellStart"/>
       <w:r>
         <w:rPr>
           <w:rFonts w:ascii="Consolas" w:eastAsia="Times New Roman" w:hAnsi="Consolas" w:cs="Times New Roman"/>
@@ -23520,7 +22390,6 @@
         </w:rPr>
         <w:t>pageNum</w:t>
       </w:r>
-      <w:proofErr w:type="spellEnd"/>
       <w:r>
         <w:rPr>
           <w:rFonts w:ascii="Consolas" w:eastAsia="Times New Roman" w:hAnsi="Consolas" w:cs="Times New Roman"/>
@@ -23562,7 +22431,6 @@
           <w:szCs w:val="21"/>
           <w:lang w:val="en-US"/>
         </w:rPr>
-        <w:lastRenderedPageBreak/>
         <w:t xml:space="preserve">        </w:t>
       </w:r>
       <w:r>
@@ -23708,21 +22576,8 @@
         <w:rPr>
           <w:lang w:val="en-US" w:eastAsia="pl-PL"/>
         </w:rPr>
-        <w:t xml:space="preserve">Where </w:t>
-      </w:r>
-      <w:proofErr w:type="spellStart"/>
-      <w:r>
-        <w:rPr>
-          <w:lang w:val="en-US" w:eastAsia="pl-PL"/>
-        </w:rPr>
-        <w:t>TemplatedFile</w:t>
-      </w:r>
-      <w:proofErr w:type="spellEnd"/>
-      <w:r>
-        <w:rPr>
-          <w:lang w:val="en-US" w:eastAsia="pl-PL"/>
-        </w:rPr>
-        <w:t xml:space="preserve"> is </w:t>
+        <w:lastRenderedPageBreak/>
+        <w:t xml:space="preserve">Where TemplatedFile is </w:t>
       </w:r>
     </w:p>
     <w:p>
@@ -23757,7 +22612,6 @@
         </w:rPr>
         <w:t>$@"</w:t>
       </w:r>
-      <w:proofErr w:type="spellStart"/>
       <w:r>
         <w:rPr>
           <w:rFonts w:ascii="Consolas" w:eastAsia="Times New Roman" w:hAnsi="Consolas" w:cs="Times New Roman"/>
@@ -23766,40 +22620,7 @@
           <w:szCs w:val="21"/>
           <w:lang w:val="en-US"/>
         </w:rPr>
-        <w:t>data:application</w:t>
-      </w:r>
-      <w:proofErr w:type="spellEnd"/>
-      <w:r>
-        <w:rPr>
-          <w:rFonts w:ascii="Consolas" w:eastAsia="Times New Roman" w:hAnsi="Consolas" w:cs="Times New Roman"/>
-          <w:color w:val="CE9178"/>
-          <w:sz w:val="21"/>
-          <w:szCs w:val="21"/>
-          <w:lang w:val="en-US"/>
-        </w:rPr>
-        <w:t>/</w:t>
-      </w:r>
-      <w:proofErr w:type="gramStart"/>
-      <w:r>
-        <w:rPr>
-          <w:rFonts w:ascii="Consolas" w:eastAsia="Times New Roman" w:hAnsi="Consolas" w:cs="Times New Roman"/>
-          <w:color w:val="CE9178"/>
-          <w:sz w:val="21"/>
-          <w:szCs w:val="21"/>
-          <w:lang w:val="en-US"/>
-        </w:rPr>
-        <w:t>pdf;base</w:t>
-      </w:r>
-      <w:proofErr w:type="gramEnd"/>
-      <w:r>
-        <w:rPr>
-          <w:rFonts w:ascii="Consolas" w:eastAsia="Times New Roman" w:hAnsi="Consolas" w:cs="Times New Roman"/>
-          <w:color w:val="CE9178"/>
-          <w:sz w:val="21"/>
-          <w:szCs w:val="21"/>
-          <w:lang w:val="en-US"/>
-        </w:rPr>
-        <w:t>64,</w:t>
+        <w:t>data:application/pdf;base64,</w:t>
       </w:r>
       <w:r>
         <w:rPr>
@@ -23888,96 +22709,45 @@
           <w:lang w:eastAsia="pl-PL"/>
         </w:rPr>
       </w:pPr>
-      <w:proofErr w:type="spellStart"/>
       <w:r>
         <w:rPr>
           <w:lang w:eastAsia="pl-PL"/>
         </w:rPr>
-        <w:t>bytes</w:t>
-      </w:r>
-      <w:proofErr w:type="spellEnd"/>
-      <w:r>
+        <w:t xml:space="preserve">bytes is byte[] </w:t>
+      </w:r>
+    </w:p>
+    <w:p>
+      <w:pPr>
         <w:rPr>
           <w:lang w:eastAsia="pl-PL"/>
         </w:rPr>
-        <w:t xml:space="preserve"> </w:t>
-      </w:r>
-      <w:proofErr w:type="spellStart"/>
-      <w:r>
+      </w:pPr>
+    </w:p>
+    <w:p>
+      <w:pPr>
         <w:rPr>
           <w:lang w:eastAsia="pl-PL"/>
         </w:rPr>
-        <w:t>is</w:t>
-      </w:r>
-      <w:proofErr w:type="spellEnd"/>
+      </w:pPr>
       <w:r>
         <w:rPr>
           <w:lang w:eastAsia="pl-PL"/>
         </w:rPr>
-        <w:t xml:space="preserve"> </w:t>
-      </w:r>
-      <w:proofErr w:type="spellStart"/>
-      <w:proofErr w:type="gramStart"/>
-      <w:r>
+        <w:t xml:space="preserve">Result: </w:t>
+      </w:r>
+    </w:p>
+    <w:p>
+      <w:pPr>
         <w:rPr>
           <w:lang w:eastAsia="pl-PL"/>
         </w:rPr>
-        <w:t>byte</w:t>
-      </w:r>
-      <w:proofErr w:type="spellEnd"/>
-      <w:r>
-        <w:rPr>
-          <w:lang w:eastAsia="pl-PL"/>
-        </w:rPr>
-        <w:t>[</w:t>
-      </w:r>
-      <w:proofErr w:type="gramEnd"/>
-      <w:r>
-        <w:rPr>
-          <w:lang w:eastAsia="pl-PL"/>
-        </w:rPr>
-        <w:t xml:space="preserve">] </w:t>
-      </w:r>
-    </w:p>
-    <w:p>
-      <w:pPr>
-        <w:rPr>
-          <w:lang w:eastAsia="pl-PL"/>
-        </w:rPr>
-      </w:pPr>
-    </w:p>
-    <w:p>
-      <w:pPr>
-        <w:rPr>
-          <w:lang w:eastAsia="pl-PL"/>
-        </w:rPr>
-      </w:pPr>
-      <w:proofErr w:type="spellStart"/>
-      <w:r>
-        <w:rPr>
-          <w:lang w:eastAsia="pl-PL"/>
-        </w:rPr>
-        <w:t>Result</w:t>
-      </w:r>
-      <w:proofErr w:type="spellEnd"/>
-      <w:r>
-        <w:rPr>
-          <w:lang w:eastAsia="pl-PL"/>
-        </w:rPr>
-        <w:t xml:space="preserve">: </w:t>
-      </w:r>
-    </w:p>
-    <w:p>
-      <w:pPr>
-        <w:rPr>
-          <w:lang w:eastAsia="pl-PL"/>
-        </w:rPr>
       </w:pPr>
       <w:r>
         <w:rPr>
           <w:noProof/>
-          <w:lang w:eastAsia="pl-PL"/>
-        </w:rPr>
+          <w:lang w:val="en-US"/>
+        </w:rPr>
+        <w:lastRenderedPageBreak/>
         <w:drawing>
           <wp:anchor distT="0" distB="0" distL="114300" distR="114300" simplePos="0" relativeHeight="251665408" behindDoc="0" locked="0" layoutInCell="1" allowOverlap="1" wp14:anchorId="2767F69D" wp14:editId="67A27705">
             <wp:simplePos x="0" y="0"/>
@@ -24041,13 +22811,11 @@
     <w:p/>
     <w:p>
       <w:pPr>
-        <w:pStyle w:val="Heading1"/>
-      </w:pPr>
-      <w:proofErr w:type="spellStart"/>
+        <w:pStyle w:val="Nagwek1"/>
+      </w:pPr>
       <w:r>
         <w:t>TypeScript</w:t>
       </w:r>
-      <w:proofErr w:type="spellEnd"/>
     </w:p>
     <w:p/>
     <w:p>
@@ -24071,7 +22839,7 @@
       <w:hyperlink r:id="rId30" w:history="1">
         <w:r>
           <w:rPr>
-            <w:rStyle w:val="Hyperlink"/>
+            <w:rStyle w:val="Hipercze"/>
             <w:lang w:val="en-US"/>
           </w:rPr>
           <w:t>https://www.typescriptlang.org/docs/handbook/typescript-in-5-minutes-oop.html</w:t>
@@ -24106,8 +22874,8 @@
       <w:r>
         <w:rPr>
           <w:noProof/>
-        </w:rPr>
-        <w:lastRenderedPageBreak/>
+          <w:lang w:val="en-US"/>
+        </w:rPr>
         <w:drawing>
           <wp:anchor distT="0" distB="0" distL="114300" distR="114300" simplePos="0" relativeHeight="251677696" behindDoc="0" locked="0" layoutInCell="1" allowOverlap="1" wp14:anchorId="38DC6832" wp14:editId="5EBCED88">
             <wp:simplePos x="0" y="0"/>
@@ -24176,7 +22944,7 @@
       </w:r>
       <w:r>
         <w:rPr>
-          <w:rStyle w:val="HTMLCode"/>
+          <w:rStyle w:val="HTML-kod"/>
           <w:rFonts w:ascii="var(--code-font)" w:eastAsiaTheme="majorEastAsia" w:hAnsi="var(--code-font)"/>
           <w:color w:val="000000"/>
           <w:lang w:val="en-US"/>
@@ -24194,7 +22962,7 @@
       </w:r>
       <w:r>
         <w:rPr>
-          <w:rStyle w:val="HTMLCode"/>
+          <w:rStyle w:val="HTML-kod"/>
           <w:rFonts w:ascii="var(--code-font)" w:eastAsiaTheme="majorEastAsia" w:hAnsi="var(--code-font)"/>
           <w:color w:val="000000"/>
           <w:lang w:val="en-US"/>
@@ -24212,7 +22980,7 @@
       </w:r>
       <w:r>
         <w:rPr>
-          <w:rStyle w:val="Emphasis"/>
+          <w:rStyle w:val="Uwydatnienie"/>
           <w:rFonts w:cs="Segoe UI"/>
           <w:color w:val="000000"/>
           <w:shd w:val="clear" w:color="auto" w:fill="FFFFFF"/>
@@ -24231,7 +22999,7 @@
       </w:r>
       <w:r>
         <w:rPr>
-          <w:rStyle w:val="HTMLCode"/>
+          <w:rStyle w:val="HTML-kod"/>
           <w:rFonts w:ascii="var(--code-font)" w:eastAsiaTheme="majorEastAsia" w:hAnsi="var(--code-font)"/>
           <w:color w:val="000000"/>
           <w:lang w:val="en-US"/>
@@ -24278,6 +23046,7 @@
       <w:r>
         <w:rPr>
           <w:noProof/>
+          <w:lang w:val="en-US"/>
         </w:rPr>
         <w:drawing>
           <wp:anchor distT="0" distB="0" distL="114300" distR="114300" simplePos="0" relativeHeight="251678720" behindDoc="0" locked="0" layoutInCell="1" allowOverlap="1" wp14:anchorId="27CBB89F" wp14:editId="10F157C5">
@@ -24333,21 +23102,7 @@
         <w:rPr>
           <w:lang w:val="en-US"/>
         </w:rPr>
-        <w:t xml:space="preserve">- Object doesn’t need to have a relation to interface if I want to use this object in place where </w:t>
-      </w:r>
-      <w:proofErr w:type="spellStart"/>
-      <w:r>
-        <w:rPr>
-          <w:lang w:val="en-US"/>
-        </w:rPr>
-        <w:t>suppose to</w:t>
-      </w:r>
-      <w:proofErr w:type="spellEnd"/>
-      <w:r>
-        <w:rPr>
-          <w:lang w:val="en-US"/>
-        </w:rPr>
-        <w:t xml:space="preserve"> be interface-implemented-object. </w:t>
+        <w:t xml:space="preserve">- Object doesn’t need to have a relation to interface if I want to use this object in place where suppose to be interface-implemented-object. </w:t>
       </w:r>
     </w:p>
     <w:p>
@@ -24474,7 +23229,7 @@
 </file>
 
 <file path=word/endnotes.xml><?xml version="1.0" encoding="utf-8"?>
-<w:endnotes xmlns:wpc="http://schemas.microsoft.com/office/word/2010/wordprocessingCanvas" xmlns:cx="http://schemas.microsoft.com/office/drawing/2014/chartex" xmlns:cx1="http://schemas.microsoft.com/office/drawing/2015/9/8/chartex" xmlns:cx2="http://schemas.microsoft.com/office/drawing/2015/10/21/chartex" xmlns:cx3="http://schemas.microsoft.com/office/drawing/2016/5/9/chartex" xmlns:cx4="http://schemas.microsoft.com/office/drawing/2016/5/10/chartex" xmlns:cx5="http://schemas.microsoft.com/office/drawing/2016/5/11/chartex" xmlns:cx6="http://schemas.microsoft.com/office/drawing/2016/5/12/chartex" xmlns:cx7="http://schemas.microsoft.com/office/drawing/2016/5/13/chartex" xmlns:cx8="http://schemas.microsoft.com/office/drawing/2016/5/14/chartex" xmlns:mc="http://schemas.openxmlformats.org/markup-compatibility/2006" xmlns:aink="http://schemas.microsoft.com/office/drawing/2016/ink" xmlns:am3d="http://schemas.microsoft.com/office/drawing/2017/model3d" xmlns:o="urn:schemas-microsoft-com:office:office" xmlns:r="http://schemas.openxmlformats.org/officeDocument/2006/relationships" xmlns:m="http://schemas.openxmlformats.org/officeDocument/2006/math" xmlns:v="urn:schemas-microsoft-com:vml" xmlns:wp14="http://schemas.microsoft.com/office/word/2010/wordprocessingDrawing" xmlns:wp="http://schemas.openxmlformats.org/drawingml/2006/wordprocessingDrawing" xmlns:w10="urn:schemas-microsoft-com:office:word" xmlns:w="http://schemas.openxmlformats.org/wordprocessingml/2006/main" xmlns:w14="http://schemas.microsoft.com/office/word/2010/wordml" xmlns:w15="http://schemas.microsoft.com/office/word/2012/wordml" xmlns:w16cex="http://schemas.microsoft.com/office/word/2018/wordml/cex" xmlns:w16cid="http://schemas.microsoft.com/office/word/2016/wordml/cid" xmlns:w16="http://schemas.microsoft.com/office/word/2018/wordml" xmlns:w16sdtdh="http://schemas.microsoft.com/office/word/2020/wordml/sdtdatahash" xmlns:w16se="http://schemas.microsoft.com/office/word/2015/wordml/symex" xmlns:wpg="http://schemas.microsoft.com/office/word/2010/wordprocessingGroup" xmlns:wpi="http://schemas.microsoft.com/office/word/2010/wordprocessingInk" xmlns:wne="http://schemas.microsoft.com/office/word/2006/wordml" xmlns:wps="http://schemas.microsoft.com/office/word/2010/wordprocessingShape" mc:Ignorable="w14 w15 w16se w16cid w16 w16cex w16sdtdh wp14">
+<w:endnotes xmlns:wpc="http://schemas.microsoft.com/office/word/2010/wordprocessingCanvas" xmlns:cx="http://schemas.microsoft.com/office/drawing/2014/chartex" xmlns:mc="http://schemas.openxmlformats.org/markup-compatibility/2006" xmlns:o="urn:schemas-microsoft-com:office:office" xmlns:r="http://schemas.openxmlformats.org/officeDocument/2006/relationships" xmlns:m="http://schemas.openxmlformats.org/officeDocument/2006/math" xmlns:v="urn:schemas-microsoft-com:vml" xmlns:wp14="http://schemas.microsoft.com/office/word/2010/wordprocessingDrawing" xmlns:wp="http://schemas.openxmlformats.org/drawingml/2006/wordprocessingDrawing" xmlns:w10="urn:schemas-microsoft-com:office:word" xmlns:w="http://schemas.openxmlformats.org/wordprocessingml/2006/main" xmlns:w14="http://schemas.microsoft.com/office/word/2010/wordml" xmlns:w15="http://schemas.microsoft.com/office/word/2012/wordml" xmlns:w16se="http://schemas.microsoft.com/office/word/2015/wordml/symex" xmlns:wpg="http://schemas.microsoft.com/office/word/2010/wordprocessingGroup" xmlns:wpi="http://schemas.microsoft.com/office/word/2010/wordprocessingInk" xmlns:wne="http://schemas.microsoft.com/office/word/2006/wordml" xmlns:wps="http://schemas.microsoft.com/office/word/2010/wordprocessingShape" mc:Ignorable="w14 w15 w16se wp14">
   <w:endnote w:type="separator" w:id="-1">
     <w:p>
       <w:pPr>
@@ -24499,7 +23254,7 @@
 </file>
 
 <file path=word/footnotes.xml><?xml version="1.0" encoding="utf-8"?>
-<w:footnotes xmlns:wpc="http://schemas.microsoft.com/office/word/2010/wordprocessingCanvas" xmlns:cx="http://schemas.microsoft.com/office/drawing/2014/chartex" xmlns:cx1="http://schemas.microsoft.com/office/drawing/2015/9/8/chartex" xmlns:cx2="http://schemas.microsoft.com/office/drawing/2015/10/21/chartex" xmlns:cx3="http://schemas.microsoft.com/office/drawing/2016/5/9/chartex" xmlns:cx4="http://schemas.microsoft.com/office/drawing/2016/5/10/chartex" xmlns:cx5="http://schemas.microsoft.com/office/drawing/2016/5/11/chartex" xmlns:cx6="http://schemas.microsoft.com/office/drawing/2016/5/12/chartex" xmlns:cx7="http://schemas.microsoft.com/office/drawing/2016/5/13/chartex" xmlns:cx8="http://schemas.microsoft.com/office/drawing/2016/5/14/chartex" xmlns:mc="http://schemas.openxmlformats.org/markup-compatibility/2006" xmlns:aink="http://schemas.microsoft.com/office/drawing/2016/ink" xmlns:am3d="http://schemas.microsoft.com/office/drawing/2017/model3d" xmlns:o="urn:schemas-microsoft-com:office:office" xmlns:r="http://schemas.openxmlformats.org/officeDocument/2006/relationships" xmlns:m="http://schemas.openxmlformats.org/officeDocument/2006/math" xmlns:v="urn:schemas-microsoft-com:vml" xmlns:wp14="http://schemas.microsoft.com/office/word/2010/wordprocessingDrawing" xmlns:wp="http://schemas.openxmlformats.org/drawingml/2006/wordprocessingDrawing" xmlns:w10="urn:schemas-microsoft-com:office:word" xmlns:w="http://schemas.openxmlformats.org/wordprocessingml/2006/main" xmlns:w14="http://schemas.microsoft.com/office/word/2010/wordml" xmlns:w15="http://schemas.microsoft.com/office/word/2012/wordml" xmlns:w16cex="http://schemas.microsoft.com/office/word/2018/wordml/cex" xmlns:w16cid="http://schemas.microsoft.com/office/word/2016/wordml/cid" xmlns:w16="http://schemas.microsoft.com/office/word/2018/wordml" xmlns:w16sdtdh="http://schemas.microsoft.com/office/word/2020/wordml/sdtdatahash" xmlns:w16se="http://schemas.microsoft.com/office/word/2015/wordml/symex" xmlns:wpg="http://schemas.microsoft.com/office/word/2010/wordprocessingGroup" xmlns:wpi="http://schemas.microsoft.com/office/word/2010/wordprocessingInk" xmlns:wne="http://schemas.microsoft.com/office/word/2006/wordml" xmlns:wps="http://schemas.microsoft.com/office/word/2010/wordprocessingShape" mc:Ignorable="w14 w15 w16se w16cid w16 w16cex w16sdtdh wp14">
+<w:footnotes xmlns:wpc="http://schemas.microsoft.com/office/word/2010/wordprocessingCanvas" xmlns:cx="http://schemas.microsoft.com/office/drawing/2014/chartex" xmlns:mc="http://schemas.openxmlformats.org/markup-compatibility/2006" xmlns:o="urn:schemas-microsoft-com:office:office" xmlns:r="http://schemas.openxmlformats.org/officeDocument/2006/relationships" xmlns:m="http://schemas.openxmlformats.org/officeDocument/2006/math" xmlns:v="urn:schemas-microsoft-com:vml" xmlns:wp14="http://schemas.microsoft.com/office/word/2010/wordprocessingDrawing" xmlns:wp="http://schemas.openxmlformats.org/drawingml/2006/wordprocessingDrawing" xmlns:w10="urn:schemas-microsoft-com:office:word" xmlns:w="http://schemas.openxmlformats.org/wordprocessingml/2006/main" xmlns:w14="http://schemas.microsoft.com/office/word/2010/wordml" xmlns:w15="http://schemas.microsoft.com/office/word/2012/wordml" xmlns:w16se="http://schemas.microsoft.com/office/word/2015/wordml/symex" xmlns:wpg="http://schemas.microsoft.com/office/word/2010/wordprocessingGroup" xmlns:wpi="http://schemas.microsoft.com/office/word/2010/wordprocessingInk" xmlns:wne="http://schemas.microsoft.com/office/word/2006/wordml" xmlns:wps="http://schemas.microsoft.com/office/word/2010/wordprocessingShape" mc:Ignorable="w14 w15 w16se wp14">
   <w:footnote w:type="separator" w:id="-1">
     <w:p>
       <w:pPr>
@@ -24524,7 +23279,7 @@
 </file>
 
 <file path=word/numbering.xml><?xml version="1.0" encoding="utf-8"?>
-<w:numbering xmlns:wpc="http://schemas.microsoft.com/office/word/2010/wordprocessingCanvas" xmlns:cx="http://schemas.microsoft.com/office/drawing/2014/chartex" xmlns:cx1="http://schemas.microsoft.com/office/drawing/2015/9/8/chartex" xmlns:cx2="http://schemas.microsoft.com/office/drawing/2015/10/21/chartex" xmlns:cx3="http://schemas.microsoft.com/office/drawing/2016/5/9/chartex" xmlns:cx4="http://schemas.microsoft.com/office/drawing/2016/5/10/chartex" xmlns:cx5="http://schemas.microsoft.com/office/drawing/2016/5/11/chartex" xmlns:cx6="http://schemas.microsoft.com/office/drawing/2016/5/12/chartex" xmlns:cx7="http://schemas.microsoft.com/office/drawing/2016/5/13/chartex" xmlns:cx8="http://schemas.microsoft.com/office/drawing/2016/5/14/chartex" xmlns:mc="http://schemas.openxmlformats.org/markup-compatibility/2006" xmlns:aink="http://schemas.microsoft.com/office/drawing/2016/ink" xmlns:am3d="http://schemas.microsoft.com/office/drawing/2017/model3d" xmlns:o="urn:schemas-microsoft-com:office:office" xmlns:r="http://schemas.openxmlformats.org/officeDocument/2006/relationships" xmlns:m="http://schemas.openxmlformats.org/officeDocument/2006/math" xmlns:v="urn:schemas-microsoft-com:vml" xmlns:wp14="http://schemas.microsoft.com/office/word/2010/wordprocessingDrawing" xmlns:wp="http://schemas.openxmlformats.org/drawingml/2006/wordprocessingDrawing" xmlns:w10="urn:schemas-microsoft-com:office:word" xmlns:w="http://schemas.openxmlformats.org/wordprocessingml/2006/main" xmlns:w14="http://schemas.microsoft.com/office/word/2010/wordml" xmlns:w15="http://schemas.microsoft.com/office/word/2012/wordml" xmlns:w16cex="http://schemas.microsoft.com/office/word/2018/wordml/cex" xmlns:w16cid="http://schemas.microsoft.com/office/word/2016/wordml/cid" xmlns:w16="http://schemas.microsoft.com/office/word/2018/wordml" xmlns:w16sdtdh="http://schemas.microsoft.com/office/word/2020/wordml/sdtdatahash" xmlns:w16se="http://schemas.microsoft.com/office/word/2015/wordml/symex" xmlns:wpg="http://schemas.microsoft.com/office/word/2010/wordprocessingGroup" xmlns:wpi="http://schemas.microsoft.com/office/word/2010/wordprocessingInk" xmlns:wne="http://schemas.microsoft.com/office/word/2006/wordml" xmlns:wps="http://schemas.microsoft.com/office/word/2010/wordprocessingShape" mc:Ignorable="w14 w15 w16se w16cid w16 w16cex w16sdtdh wp14">
+<w:numbering xmlns:wpc="http://schemas.microsoft.com/office/word/2010/wordprocessingCanvas" xmlns:cx="http://schemas.microsoft.com/office/drawing/2014/chartex" xmlns:mc="http://schemas.openxmlformats.org/markup-compatibility/2006" xmlns:o="urn:schemas-microsoft-com:office:office" xmlns:r="http://schemas.openxmlformats.org/officeDocument/2006/relationships" xmlns:m="http://schemas.openxmlformats.org/officeDocument/2006/math" xmlns:v="urn:schemas-microsoft-com:vml" xmlns:wp14="http://schemas.microsoft.com/office/word/2010/wordprocessingDrawing" xmlns:wp="http://schemas.openxmlformats.org/drawingml/2006/wordprocessingDrawing" xmlns:w10="urn:schemas-microsoft-com:office:word" xmlns:w="http://schemas.openxmlformats.org/wordprocessingml/2006/main" xmlns:w14="http://schemas.microsoft.com/office/word/2010/wordml" xmlns:w15="http://schemas.microsoft.com/office/word/2012/wordml" xmlns:w16se="http://schemas.microsoft.com/office/word/2015/wordml/symex" xmlns:wpg="http://schemas.microsoft.com/office/word/2010/wordprocessingGroup" xmlns:wpi="http://schemas.microsoft.com/office/word/2010/wordprocessingInk" xmlns:wne="http://schemas.microsoft.com/office/word/2006/wordml" xmlns:wps="http://schemas.microsoft.com/office/word/2010/wordprocessingShape" mc:Ignorable="w14 w15 w16se wp14">
   <w:abstractNum w:abstractNumId="0" w15:restartNumberingAfterBreak="0">
     <w:nsid w:val="00335820"/>
     <w:multiLevelType w:val="multilevel"/>
@@ -24770,7 +23525,7 @@
     <w:lvl w:ilvl="0">
       <w:start w:val="1"/>
       <w:numFmt w:val="decimal"/>
-      <w:pStyle w:val="Heading1"/>
+      <w:pStyle w:val="Nagwek1"/>
       <w:lvlText w:val="%1."/>
       <w:lvlJc w:val="left"/>
       <w:pPr>
@@ -24828,7 +23583,7 @@
     <w:lvl w:ilvl="1">
       <w:start w:val="1"/>
       <w:numFmt w:val="decimal"/>
-      <w:pStyle w:val="Heading2"/>
+      <w:pStyle w:val="Nagwek2"/>
       <w:lvlText w:val="%1.%2"/>
       <w:lvlJc w:val="left"/>
       <w:pPr>
@@ -27277,7 +26032,7 @@
 </file>
 
 <file path=word/styles.xml><?xml version="1.0" encoding="utf-8"?>
-<w:styles xmlns:mc="http://schemas.openxmlformats.org/markup-compatibility/2006" xmlns:r="http://schemas.openxmlformats.org/officeDocument/2006/relationships" xmlns:w="http://schemas.openxmlformats.org/wordprocessingml/2006/main" xmlns:w14="http://schemas.microsoft.com/office/word/2010/wordml" xmlns:w15="http://schemas.microsoft.com/office/word/2012/wordml" xmlns:w16cex="http://schemas.microsoft.com/office/word/2018/wordml/cex" xmlns:w16cid="http://schemas.microsoft.com/office/word/2016/wordml/cid" xmlns:w16="http://schemas.microsoft.com/office/word/2018/wordml" xmlns:w16sdtdh="http://schemas.microsoft.com/office/word/2020/wordml/sdtdatahash" xmlns:w16se="http://schemas.microsoft.com/office/word/2015/wordml/symex" mc:Ignorable="w14 w15 w16se w16cid w16 w16cex w16sdtdh">
+<w:styles xmlns:mc="http://schemas.openxmlformats.org/markup-compatibility/2006" xmlns:r="http://schemas.openxmlformats.org/officeDocument/2006/relationships" xmlns:w="http://schemas.openxmlformats.org/wordprocessingml/2006/main" xmlns:w14="http://schemas.microsoft.com/office/word/2010/wordml" xmlns:w15="http://schemas.microsoft.com/office/word/2012/wordml" xmlns:w16se="http://schemas.microsoft.com/office/word/2015/wordml/symex" mc:Ignorable="w14 w15 w16se">
   <w:docDefaults>
     <w:rPrDefault>
       <w:rPr>
@@ -27293,7 +26048,7 @@
       </w:pPr>
     </w:pPrDefault>
   </w:docDefaults>
-  <w:latentStyles w:defLockedState="0" w:defUIPriority="99" w:defSemiHidden="0" w:defUnhideWhenUsed="0" w:defQFormat="0" w:count="376">
+  <w:latentStyles w:defLockedState="0" w:defUIPriority="99" w:defSemiHidden="0" w:defUnhideWhenUsed="0" w:defQFormat="0" w:count="371">
     <w:lsdException w:name="Normal" w:uiPriority="0" w:qFormat="1"/>
     <w:lsdException w:name="heading 1" w:uiPriority="9" w:qFormat="1"/>
     <w:lsdException w:name="heading 2" w:semiHidden="1" w:uiPriority="9" w:unhideWhenUsed="1" w:qFormat="1"/>
@@ -27665,13 +26420,8 @@
     <w:lsdException w:name="List Table 5 Dark Accent 6" w:uiPriority="50"/>
     <w:lsdException w:name="List Table 6 Colorful Accent 6" w:uiPriority="51"/>
     <w:lsdException w:name="List Table 7 Colorful Accent 6" w:uiPriority="52"/>
-    <w:lsdException w:name="Mention" w:semiHidden="1" w:unhideWhenUsed="1"/>
-    <w:lsdException w:name="Smart Hyperlink" w:semiHidden="1" w:unhideWhenUsed="1"/>
-    <w:lsdException w:name="Hashtag" w:semiHidden="1" w:unhideWhenUsed="1"/>
-    <w:lsdException w:name="Unresolved Mention" w:semiHidden="1" w:unhideWhenUsed="1"/>
-    <w:lsdException w:name="Smart Link" w:semiHidden="1" w:unhideWhenUsed="1"/>
   </w:latentStyles>
-  <w:style w:type="paragraph" w:default="1" w:styleId="Normal">
+  <w:style w:type="paragraph" w:default="1" w:styleId="Normalny">
     <w:name w:val="Normal"/>
     <w:qFormat/>
     <w:rsid w:val="0055745B"/>
@@ -27683,11 +26433,11 @@
       <w:sz w:val="24"/>
     </w:rPr>
   </w:style>
-  <w:style w:type="paragraph" w:styleId="Heading1">
+  <w:style w:type="paragraph" w:styleId="Nagwek1">
     <w:name w:val="heading 1"/>
-    <w:basedOn w:val="Normal"/>
-    <w:next w:val="Normal"/>
-    <w:link w:val="Heading1Char"/>
+    <w:basedOn w:val="Normalny"/>
+    <w:next w:val="Normalny"/>
+    <w:link w:val="Nagwek1Znak"/>
     <w:uiPriority w:val="9"/>
     <w:qFormat/>
     <w:rsid w:val="00F06A87"/>
@@ -27708,11 +26458,11 @@
       <w:szCs w:val="32"/>
     </w:rPr>
   </w:style>
-  <w:style w:type="paragraph" w:styleId="Heading2">
+  <w:style w:type="paragraph" w:styleId="Nagwek2">
     <w:name w:val="heading 2"/>
-    <w:basedOn w:val="Normal"/>
-    <w:next w:val="Normal"/>
-    <w:link w:val="Heading2Char"/>
+    <w:basedOn w:val="Normalny"/>
+    <w:next w:val="Normalny"/>
+    <w:link w:val="Nagwek2Znak"/>
     <w:uiPriority w:val="9"/>
     <w:unhideWhenUsed/>
     <w:qFormat/>
@@ -27734,11 +26484,11 @@
       <w:szCs w:val="26"/>
     </w:rPr>
   </w:style>
-  <w:style w:type="paragraph" w:styleId="Heading3">
+  <w:style w:type="paragraph" w:styleId="Nagwek3">
     <w:name w:val="heading 3"/>
-    <w:basedOn w:val="Normal"/>
-    <w:next w:val="Normal"/>
-    <w:link w:val="Heading3Char"/>
+    <w:basedOn w:val="Normalny"/>
+    <w:next w:val="Normalny"/>
+    <w:link w:val="Nagwek3Znak"/>
     <w:uiPriority w:val="9"/>
     <w:unhideWhenUsed/>
     <w:qFormat/>
@@ -27757,11 +26507,11 @@
       <w:lang w:eastAsia="pl-PL"/>
     </w:rPr>
   </w:style>
-  <w:style w:type="paragraph" w:styleId="Heading4">
+  <w:style w:type="paragraph" w:styleId="Nagwek4">
     <w:name w:val="heading 4"/>
-    <w:basedOn w:val="Normal"/>
-    <w:next w:val="Normal"/>
-    <w:link w:val="Heading4Char"/>
+    <w:basedOn w:val="Normalny"/>
+    <w:next w:val="Normalny"/>
+    <w:link w:val="Nagwek4Znak"/>
     <w:uiPriority w:val="9"/>
     <w:unhideWhenUsed/>
     <w:qFormat/>
@@ -27779,13 +26529,13 @@
       <w:color w:val="2F5496" w:themeColor="accent1" w:themeShade="BF"/>
     </w:rPr>
   </w:style>
-  <w:style w:type="character" w:default="1" w:styleId="DefaultParagraphFont">
+  <w:style w:type="character" w:default="1" w:styleId="Domylnaczcionkaakapitu">
     <w:name w:val="Default Paragraph Font"/>
     <w:uiPriority w:val="1"/>
     <w:semiHidden/>
     <w:unhideWhenUsed/>
   </w:style>
-  <w:style w:type="table" w:default="1" w:styleId="TableNormal">
+  <w:style w:type="table" w:default="1" w:styleId="Standardowy">
     <w:name w:val="Normal Table"/>
     <w:uiPriority w:val="99"/>
     <w:semiHidden/>
@@ -27800,16 +26550,16 @@
       </w:tblCellMar>
     </w:tblPr>
   </w:style>
-  <w:style w:type="numbering" w:default="1" w:styleId="NoList">
+  <w:style w:type="numbering" w:default="1" w:styleId="Bezlisty">
     <w:name w:val="No List"/>
     <w:uiPriority w:val="99"/>
     <w:semiHidden/>
     <w:unhideWhenUsed/>
   </w:style>
-  <w:style w:type="character" w:customStyle="1" w:styleId="Heading1Char">
-    <w:name w:val="Heading 1 Char"/>
-    <w:basedOn w:val="DefaultParagraphFont"/>
-    <w:link w:val="Heading1"/>
+  <w:style w:type="character" w:customStyle="1" w:styleId="Nagwek1Znak">
+    <w:name w:val="Nagłówek 1 Znak"/>
+    <w:basedOn w:val="Domylnaczcionkaakapitu"/>
+    <w:link w:val="Nagwek1"/>
     <w:uiPriority w:val="9"/>
     <w:rsid w:val="00F06A87"/>
     <w:rPr>
@@ -27820,10 +26570,10 @@
       <w:szCs w:val="32"/>
     </w:rPr>
   </w:style>
-  <w:style w:type="character" w:customStyle="1" w:styleId="Heading2Char">
-    <w:name w:val="Heading 2 Char"/>
-    <w:basedOn w:val="DefaultParagraphFont"/>
-    <w:link w:val="Heading2"/>
+  <w:style w:type="character" w:customStyle="1" w:styleId="Nagwek2Znak">
+    <w:name w:val="Nagłówek 2 Znak"/>
+    <w:basedOn w:val="Domylnaczcionkaakapitu"/>
+    <w:link w:val="Nagwek2"/>
     <w:uiPriority w:val="9"/>
     <w:rsid w:val="00725508"/>
     <w:rPr>
@@ -27833,10 +26583,10 @@
       <w:szCs w:val="26"/>
     </w:rPr>
   </w:style>
-  <w:style w:type="paragraph" w:styleId="Caption">
+  <w:style w:type="paragraph" w:styleId="Legenda">
     <w:name w:val="caption"/>
-    <w:basedOn w:val="Normal"/>
-    <w:next w:val="Normal"/>
+    <w:basedOn w:val="Normalny"/>
+    <w:next w:val="Normalny"/>
     <w:autoRedefine/>
     <w:uiPriority w:val="35"/>
     <w:unhideWhenUsed/>
@@ -27856,10 +26606,10 @@
       <w:lang w:eastAsia="pl-PL"/>
     </w:rPr>
   </w:style>
-  <w:style w:type="character" w:customStyle="1" w:styleId="Heading3Char">
-    <w:name w:val="Heading 3 Char"/>
-    <w:basedOn w:val="DefaultParagraphFont"/>
-    <w:link w:val="Heading3"/>
+  <w:style w:type="character" w:customStyle="1" w:styleId="Nagwek3Znak">
+    <w:name w:val="Nagłówek 3 Znak"/>
+    <w:basedOn w:val="Domylnaczcionkaakapitu"/>
+    <w:link w:val="Nagwek3"/>
     <w:uiPriority w:val="9"/>
     <w:rsid w:val="00907458"/>
     <w:rPr>
@@ -27873,8 +26623,8 @@
   </w:style>
   <w:style w:type="paragraph" w:customStyle="1" w:styleId="Styl1">
     <w:name w:val="Styl1"/>
-    <w:basedOn w:val="Normal"/>
-    <w:next w:val="Normal"/>
+    <w:basedOn w:val="Normalny"/>
+    <w:next w:val="Normalny"/>
     <w:unhideWhenUsed/>
     <w:qFormat/>
     <w:rsid w:val="00275BDD"/>
@@ -27885,9 +26635,9 @@
       <w:sz w:val="32"/>
     </w:rPr>
   </w:style>
-  <w:style w:type="character" w:styleId="HTMLCode">
+  <w:style w:type="character" w:styleId="HTML-kod">
     <w:name w:val="HTML Code"/>
-    <w:basedOn w:val="DefaultParagraphFont"/>
+    <w:basedOn w:val="Domylnaczcionkaakapitu"/>
     <w:uiPriority w:val="99"/>
     <w:semiHidden/>
     <w:unhideWhenUsed/>
@@ -27898,9 +26648,9 @@
       <w:szCs w:val="20"/>
     </w:rPr>
   </w:style>
-  <w:style w:type="paragraph" w:styleId="ListParagraph">
+  <w:style w:type="paragraph" w:styleId="Akapitzlist">
     <w:name w:val="List Paragraph"/>
-    <w:basedOn w:val="Normal"/>
+    <w:basedOn w:val="Normalny"/>
     <w:uiPriority w:val="34"/>
     <w:qFormat/>
     <w:rsid w:val="00F350D3"/>
@@ -27909,9 +26659,9 @@
       <w:contextualSpacing/>
     </w:pPr>
   </w:style>
-  <w:style w:type="paragraph" w:styleId="NormalWeb">
+  <w:style w:type="paragraph" w:styleId="NormalnyWeb">
     <w:name w:val="Normal (Web)"/>
-    <w:basedOn w:val="Normal"/>
+    <w:basedOn w:val="Normalny"/>
     <w:uiPriority w:val="99"/>
     <w:semiHidden/>
     <w:unhideWhenUsed/>
@@ -27925,9 +26675,9 @@
       <w:lang w:eastAsia="pl-PL"/>
     </w:rPr>
   </w:style>
-  <w:style w:type="character" w:styleId="Strong">
+  <w:style w:type="character" w:styleId="Pogrubienie">
     <w:name w:val="Strong"/>
-    <w:basedOn w:val="DefaultParagraphFont"/>
+    <w:basedOn w:val="Domylnaczcionkaakapitu"/>
     <w:uiPriority w:val="22"/>
     <w:qFormat/>
     <w:rsid w:val="00DA2F56"/>
@@ -27936,9 +26686,9 @@
       <w:bCs/>
     </w:rPr>
   </w:style>
-  <w:style w:type="table" w:styleId="TableGrid">
+  <w:style w:type="table" w:styleId="Tabela-Siatka">
     <w:name w:val="Table Grid"/>
-    <w:basedOn w:val="TableNormal"/>
+    <w:basedOn w:val="Standardowy"/>
     <w:uiPriority w:val="39"/>
     <w:rsid w:val="00DE4F5E"/>
     <w:pPr>
@@ -27957,29 +26707,29 @@
   </w:style>
   <w:style w:type="character" w:customStyle="1" w:styleId="hljs-function">
     <w:name w:val="hljs-function"/>
-    <w:basedOn w:val="DefaultParagraphFont"/>
+    <w:basedOn w:val="Domylnaczcionkaakapitu"/>
     <w:rsid w:val="00CF66DD"/>
   </w:style>
   <w:style w:type="character" w:customStyle="1" w:styleId="hljs-keyword">
     <w:name w:val="hljs-keyword"/>
-    <w:basedOn w:val="DefaultParagraphFont"/>
+    <w:basedOn w:val="Domylnaczcionkaakapitu"/>
     <w:rsid w:val="00CF66DD"/>
   </w:style>
   <w:style w:type="character" w:customStyle="1" w:styleId="hljs-title">
     <w:name w:val="hljs-title"/>
-    <w:basedOn w:val="DefaultParagraphFont"/>
+    <w:basedOn w:val="Domylnaczcionkaakapitu"/>
     <w:rsid w:val="00CF66DD"/>
   </w:style>
   <w:style w:type="character" w:customStyle="1" w:styleId="hljs-params">
     <w:name w:val="hljs-params"/>
-    <w:basedOn w:val="DefaultParagraphFont"/>
+    <w:basedOn w:val="Domylnaczcionkaakapitu"/>
     <w:rsid w:val="00CF66DD"/>
   </w:style>
-  <w:style w:type="paragraph" w:styleId="Title">
+  <w:style w:type="paragraph" w:styleId="Tytu">
     <w:name w:val="Title"/>
-    <w:basedOn w:val="Normal"/>
-    <w:next w:val="Normal"/>
-    <w:link w:val="TitleChar"/>
+    <w:basedOn w:val="Normalny"/>
+    <w:next w:val="Normalny"/>
+    <w:link w:val="TytuZnak"/>
     <w:uiPriority w:val="10"/>
     <w:qFormat/>
     <w:rsid w:val="00141386"/>
@@ -27995,10 +26745,10 @@
       <w:szCs w:val="56"/>
     </w:rPr>
   </w:style>
-  <w:style w:type="character" w:customStyle="1" w:styleId="TitleChar">
-    <w:name w:val="Title Char"/>
-    <w:basedOn w:val="DefaultParagraphFont"/>
-    <w:link w:val="Title"/>
+  <w:style w:type="character" w:customStyle="1" w:styleId="TytuZnak">
+    <w:name w:val="Tytuł Znak"/>
+    <w:basedOn w:val="Domylnaczcionkaakapitu"/>
+    <w:link w:val="Tytu"/>
     <w:uiPriority w:val="10"/>
     <w:rsid w:val="00141386"/>
     <w:rPr>
@@ -28009,10 +26759,10 @@
       <w:szCs w:val="56"/>
     </w:rPr>
   </w:style>
-  <w:style w:type="paragraph" w:styleId="HTMLPreformatted">
+  <w:style w:type="paragraph" w:styleId="HTML-wstpniesformatowany">
     <w:name w:val="HTML Preformatted"/>
-    <w:basedOn w:val="Normal"/>
-    <w:link w:val="HTMLPreformattedChar"/>
+    <w:basedOn w:val="Normalny"/>
+    <w:link w:val="HTML-wstpniesformatowanyZnak"/>
     <w:uiPriority w:val="99"/>
     <w:semiHidden/>
     <w:unhideWhenUsed/>
@@ -28045,10 +26795,10 @@
       <w:lang w:eastAsia="pl-PL"/>
     </w:rPr>
   </w:style>
-  <w:style w:type="character" w:customStyle="1" w:styleId="HTMLPreformattedChar">
-    <w:name w:val="HTML Preformatted Char"/>
-    <w:basedOn w:val="DefaultParagraphFont"/>
-    <w:link w:val="HTMLPreformatted"/>
+  <w:style w:type="character" w:customStyle="1" w:styleId="HTML-wstpniesformatowanyZnak">
+    <w:name w:val="HTML - wstępnie sformatowany Znak"/>
+    <w:basedOn w:val="Domylnaczcionkaakapitu"/>
+    <w:link w:val="HTML-wstpniesformatowany"/>
     <w:uiPriority w:val="99"/>
     <w:semiHidden/>
     <w:rsid w:val="006068F0"/>
@@ -28061,13 +26811,13 @@
   </w:style>
   <w:style w:type="character" w:customStyle="1" w:styleId="hljs-number">
     <w:name w:val="hljs-number"/>
-    <w:basedOn w:val="DefaultParagraphFont"/>
+    <w:basedOn w:val="Domylnaczcionkaakapitu"/>
     <w:rsid w:val="00C91338"/>
   </w:style>
-  <w:style w:type="paragraph" w:styleId="EndnoteText">
+  <w:style w:type="paragraph" w:styleId="Tekstprzypisukocowego">
     <w:name w:val="endnote text"/>
-    <w:basedOn w:val="Normal"/>
-    <w:link w:val="EndnoteTextChar"/>
+    <w:basedOn w:val="Normalny"/>
+    <w:link w:val="TekstprzypisukocowegoZnak"/>
     <w:uiPriority w:val="99"/>
     <w:semiHidden/>
     <w:unhideWhenUsed/>
@@ -28080,10 +26830,10 @@
       <w:szCs w:val="20"/>
     </w:rPr>
   </w:style>
-  <w:style w:type="character" w:customStyle="1" w:styleId="EndnoteTextChar">
-    <w:name w:val="Endnote Text Char"/>
-    <w:basedOn w:val="DefaultParagraphFont"/>
-    <w:link w:val="EndnoteText"/>
+  <w:style w:type="character" w:customStyle="1" w:styleId="TekstprzypisukocowegoZnak">
+    <w:name w:val="Tekst przypisu końcowego Znak"/>
+    <w:basedOn w:val="Domylnaczcionkaakapitu"/>
+    <w:link w:val="Tekstprzypisukocowego"/>
     <w:uiPriority w:val="99"/>
     <w:semiHidden/>
     <w:rsid w:val="003A7568"/>
@@ -28093,9 +26843,9 @@
       <w:szCs w:val="20"/>
     </w:rPr>
   </w:style>
-  <w:style w:type="character" w:styleId="EndnoteReference">
+  <w:style w:type="character" w:styleId="Odwoanieprzypisukocowego">
     <w:name w:val="endnote reference"/>
-    <w:basedOn w:val="DefaultParagraphFont"/>
+    <w:basedOn w:val="Domylnaczcionkaakapitu"/>
     <w:uiPriority w:val="99"/>
     <w:semiHidden/>
     <w:unhideWhenUsed/>
@@ -28104,10 +26854,10 @@
       <w:vertAlign w:val="superscript"/>
     </w:rPr>
   </w:style>
-  <w:style w:type="paragraph" w:styleId="Header">
+  <w:style w:type="paragraph" w:styleId="Nagwek">
     <w:name w:val="header"/>
-    <w:basedOn w:val="Normal"/>
-    <w:link w:val="HeaderChar"/>
+    <w:basedOn w:val="Normalny"/>
+    <w:link w:val="NagwekZnak"/>
     <w:uiPriority w:val="99"/>
     <w:unhideWhenUsed/>
     <w:rsid w:val="00A65CAD"/>
@@ -28119,10 +26869,10 @@
       <w:spacing w:after="0"/>
     </w:pPr>
   </w:style>
-  <w:style w:type="character" w:customStyle="1" w:styleId="HeaderChar">
-    <w:name w:val="Header Char"/>
-    <w:basedOn w:val="DefaultParagraphFont"/>
-    <w:link w:val="Header"/>
+  <w:style w:type="character" w:customStyle="1" w:styleId="NagwekZnak">
+    <w:name w:val="Nagłówek Znak"/>
+    <w:basedOn w:val="Domylnaczcionkaakapitu"/>
+    <w:link w:val="Nagwek"/>
     <w:uiPriority w:val="99"/>
     <w:rsid w:val="00A65CAD"/>
     <w:rPr>
@@ -28130,10 +26880,10 @@
       <w:sz w:val="24"/>
     </w:rPr>
   </w:style>
-  <w:style w:type="paragraph" w:styleId="Footer">
+  <w:style w:type="paragraph" w:styleId="Stopka">
     <w:name w:val="footer"/>
-    <w:basedOn w:val="Normal"/>
-    <w:link w:val="FooterChar"/>
+    <w:basedOn w:val="Normalny"/>
+    <w:link w:val="StopkaZnak"/>
     <w:uiPriority w:val="99"/>
     <w:unhideWhenUsed/>
     <w:rsid w:val="00A65CAD"/>
@@ -28145,10 +26895,10 @@
       <w:spacing w:after="0"/>
     </w:pPr>
   </w:style>
-  <w:style w:type="character" w:customStyle="1" w:styleId="FooterChar">
-    <w:name w:val="Footer Char"/>
-    <w:basedOn w:val="DefaultParagraphFont"/>
-    <w:link w:val="Footer"/>
+  <w:style w:type="character" w:customStyle="1" w:styleId="StopkaZnak">
+    <w:name w:val="Stopka Znak"/>
+    <w:basedOn w:val="Domylnaczcionkaakapitu"/>
+    <w:link w:val="Stopka"/>
     <w:uiPriority w:val="99"/>
     <w:rsid w:val="00A65CAD"/>
     <w:rPr>
@@ -28158,22 +26908,22 @@
   </w:style>
   <w:style w:type="character" w:customStyle="1" w:styleId="userclass">
     <w:name w:val="userclass"/>
-    <w:basedOn w:val="DefaultParagraphFont"/>
+    <w:basedOn w:val="Domylnaczcionkaakapitu"/>
     <w:rsid w:val="00ED72A4"/>
   </w:style>
   <w:style w:type="character" w:customStyle="1" w:styleId="kwrd">
     <w:name w:val="kwrd"/>
-    <w:basedOn w:val="DefaultParagraphFont"/>
+    <w:basedOn w:val="Domylnaczcionkaakapitu"/>
     <w:rsid w:val="00ED72A4"/>
   </w:style>
   <w:style w:type="character" w:customStyle="1" w:styleId="str">
     <w:name w:val="str"/>
-    <w:basedOn w:val="DefaultParagraphFont"/>
+    <w:basedOn w:val="Domylnaczcionkaakapitu"/>
     <w:rsid w:val="00ED72A4"/>
   </w:style>
-  <w:style w:type="character" w:styleId="Hyperlink">
+  <w:style w:type="character" w:styleId="Hipercze">
     <w:name w:val="Hyperlink"/>
-    <w:basedOn w:val="DefaultParagraphFont"/>
+    <w:basedOn w:val="Domylnaczcionkaakapitu"/>
     <w:uiPriority w:val="99"/>
     <w:unhideWhenUsed/>
     <w:rsid w:val="00376585"/>
@@ -28182,9 +26932,9 @@
       <w:u w:val="single"/>
     </w:rPr>
   </w:style>
-  <w:style w:type="character" w:styleId="Emphasis">
+  <w:style w:type="character" w:styleId="Uwydatnienie">
     <w:name w:val="Emphasis"/>
-    <w:basedOn w:val="DefaultParagraphFont"/>
+    <w:basedOn w:val="Domylnaczcionkaakapitu"/>
     <w:uiPriority w:val="20"/>
     <w:qFormat/>
     <w:rsid w:val="00376585"/>
@@ -28193,7 +26943,7 @@
       <w:iCs/>
     </w:rPr>
   </w:style>
-  <w:style w:type="paragraph" w:styleId="NoSpacing">
+  <w:style w:type="paragraph" w:styleId="Bezodstpw">
     <w:name w:val="No Spacing"/>
     <w:uiPriority w:val="1"/>
     <w:qFormat/>
@@ -28209,7 +26959,7 @@
   </w:style>
   <w:style w:type="character" w:customStyle="1" w:styleId="UnresolvedMention1">
     <w:name w:val="Unresolved Mention1"/>
-    <w:basedOn w:val="DefaultParagraphFont"/>
+    <w:basedOn w:val="Domylnaczcionkaakapitu"/>
     <w:uiPriority w:val="99"/>
     <w:semiHidden/>
     <w:unhideWhenUsed/>
@@ -28219,9 +26969,9 @@
       <w:shd w:val="clear" w:color="auto" w:fill="E1DFDD"/>
     </w:rPr>
   </w:style>
-  <w:style w:type="character" w:styleId="FollowedHyperlink">
+  <w:style w:type="character" w:styleId="UyteHipercze">
     <w:name w:val="FollowedHyperlink"/>
-    <w:basedOn w:val="DefaultParagraphFont"/>
+    <w:basedOn w:val="Domylnaczcionkaakapitu"/>
     <w:uiPriority w:val="99"/>
     <w:semiHidden/>
     <w:unhideWhenUsed/>
@@ -28231,10 +26981,10 @@
       <w:u w:val="single"/>
     </w:rPr>
   </w:style>
-  <w:style w:type="character" w:customStyle="1" w:styleId="Heading4Char">
-    <w:name w:val="Heading 4 Char"/>
-    <w:basedOn w:val="DefaultParagraphFont"/>
-    <w:link w:val="Heading4"/>
+  <w:style w:type="character" w:customStyle="1" w:styleId="Nagwek4Znak">
+    <w:name w:val="Nagłówek 4 Znak"/>
+    <w:basedOn w:val="Domylnaczcionkaakapitu"/>
+    <w:link w:val="Nagwek4"/>
     <w:uiPriority w:val="9"/>
     <w:rsid w:val="00F62080"/>
     <w:rPr>
@@ -28247,17 +26997,17 @@
   </w:style>
   <w:style w:type="character" w:customStyle="1" w:styleId="jskeywordcolor">
     <w:name w:val="jskeywordcolor"/>
-    <w:basedOn w:val="DefaultParagraphFont"/>
+    <w:basedOn w:val="Domylnaczcionkaakapitu"/>
     <w:rsid w:val="00A05FB9"/>
   </w:style>
   <w:style w:type="character" w:customStyle="1" w:styleId="jsnumbercolor">
     <w:name w:val="jsnumbercolor"/>
-    <w:basedOn w:val="DefaultParagraphFont"/>
+    <w:basedOn w:val="Domylnaczcionkaakapitu"/>
     <w:rsid w:val="00A05FB9"/>
   </w:style>
-  <w:style w:type="character" w:styleId="UnresolvedMention">
+  <w:style w:type="character" w:customStyle="1" w:styleId="UnresolvedMention">
     <w:name w:val="Unresolved Mention"/>
-    <w:basedOn w:val="DefaultParagraphFont"/>
+    <w:basedOn w:val="Domylnaczcionkaakapitu"/>
     <w:uiPriority w:val="99"/>
     <w:semiHidden/>
     <w:unhideWhenUsed/>
@@ -28536,7 +27286,7 @@
 </file>
 
 <file path=customXml/itemProps1.xml><?xml version="1.0" encoding="utf-8"?>
-<ds:datastoreItem xmlns:ds="http://schemas.openxmlformats.org/officeDocument/2006/customXml" ds:itemID="{1AC23E6D-287F-4412-989C-85B073710F41}">
+<ds:datastoreItem xmlns:ds="http://schemas.openxmlformats.org/officeDocument/2006/customXml" ds:itemID="{C07F4FEC-B749-4B66-B476-DAF160E319DA}">
   <ds:schemaRefs>
     <ds:schemaRef ds:uri="http://schemas.openxmlformats.org/officeDocument/2006/bibliography"/>
   </ds:schemaRefs>

--- a/HTML CSS JS.docx
+++ b/HTML CSS JS.docx
@@ -9250,15 +9250,7 @@
           <w:lang w:val="en-US"/>
         </w:rPr>
         <w:br/>
-        <w:t>null == und</w:t>
-      </w:r>
-      <w:bookmarkStart w:id="0" w:name="_GoBack"/>
-      <w:bookmarkEnd w:id="0"/>
-      <w:r>
-        <w:rPr>
-          <w:lang w:val="en-US"/>
-        </w:rPr>
-        <w:t>efined, but null !== undefined</w:t>
+        <w:t>null == undefined, but null !== undefined</w:t>
       </w:r>
     </w:p>
     <w:p>
@@ -23139,6 +23131,259 @@
           <w:lang w:val="en-US"/>
         </w:rPr>
       </w:pPr>
+      <w:r>
+        <w:rPr>
+          <w:lang w:val="en-US"/>
+        </w:rPr>
+        <w:t>When you write:</w:t>
+      </w:r>
+    </w:p>
+    <w:p>
+      <w:pPr>
+        <w:shd w:val="clear" w:color="auto" w:fill="FFFFFF"/>
+        <w:spacing w:after="0"/>
+        <w:rPr>
+          <w:rFonts w:ascii="Consolas" w:eastAsia="Times New Roman" w:hAnsi="Consolas" w:cs="Times New Roman"/>
+          <w:szCs w:val="18"/>
+          <w:lang w:val="en-US"/>
+        </w:rPr>
+      </w:pPr>
+      <w:r>
+        <w:rPr>
+          <w:rFonts w:ascii="Consolas" w:eastAsia="Times New Roman" w:hAnsi="Consolas" w:cs="Times New Roman"/>
+          <w:szCs w:val="18"/>
+          <w:lang w:val="en-US"/>
+        </w:rPr>
+        <w:t>setTimeout(() =&gt; {</w:t>
+      </w:r>
+    </w:p>
+    <w:p>
+      <w:pPr>
+        <w:shd w:val="clear" w:color="auto" w:fill="FFFFFF"/>
+        <w:spacing w:after="0"/>
+        <w:rPr>
+          <w:rFonts w:ascii="Consolas" w:eastAsia="Times New Roman" w:hAnsi="Consolas" w:cs="Times New Roman"/>
+          <w:szCs w:val="18"/>
+          <w:lang w:val="en-US"/>
+        </w:rPr>
+      </w:pPr>
+      <w:r>
+        <w:rPr>
+          <w:rFonts w:ascii="Consolas" w:eastAsia="Times New Roman" w:hAnsi="Consolas" w:cs="Times New Roman"/>
+          <w:szCs w:val="18"/>
+          <w:lang w:val="en-US"/>
+        </w:rPr>
+        <w:tab/>
+        <w:t>if (this.el.nativeElement &amp;&amp; this.el.nativeElement.setFocus) {</w:t>
+      </w:r>
+    </w:p>
+    <w:p>
+      <w:pPr>
+        <w:shd w:val="clear" w:color="auto" w:fill="FFFFFF"/>
+        <w:spacing w:after="0"/>
+        <w:rPr>
+          <w:rFonts w:ascii="Consolas" w:eastAsia="Times New Roman" w:hAnsi="Consolas" w:cs="Times New Roman"/>
+          <w:szCs w:val="18"/>
+          <w:lang w:val="en-US"/>
+        </w:rPr>
+      </w:pPr>
+      <w:r>
+        <w:rPr>
+          <w:rFonts w:ascii="Consolas" w:eastAsia="Times New Roman" w:hAnsi="Consolas" w:cs="Times New Roman"/>
+          <w:szCs w:val="18"/>
+          <w:lang w:val="en-US"/>
+        </w:rPr>
+        <w:tab/>
+      </w:r>
+      <w:r>
+        <w:rPr>
+          <w:rFonts w:ascii="Consolas" w:eastAsia="Times New Roman" w:hAnsi="Consolas" w:cs="Times New Roman"/>
+          <w:szCs w:val="18"/>
+          <w:lang w:val="en-US"/>
+        </w:rPr>
+        <w:tab/>
+        <w:t>this.el.nativeElement.setFocus();</w:t>
+      </w:r>
+    </w:p>
+    <w:p>
+      <w:pPr>
+        <w:shd w:val="clear" w:color="auto" w:fill="FFFFFF"/>
+        <w:spacing w:after="0"/>
+        <w:rPr>
+          <w:rFonts w:ascii="Consolas" w:eastAsia="Times New Roman" w:hAnsi="Consolas" w:cs="Times New Roman"/>
+          <w:szCs w:val="18"/>
+          <w:lang w:val="en-US"/>
+        </w:rPr>
+      </w:pPr>
+      <w:r>
+        <w:rPr>
+          <w:rFonts w:ascii="Consolas" w:eastAsia="Times New Roman" w:hAnsi="Consolas" w:cs="Times New Roman"/>
+          <w:szCs w:val="18"/>
+          <w:lang w:val="en-US"/>
+        </w:rPr>
+        <w:tab/>
+        <w:t>}</w:t>
+      </w:r>
+    </w:p>
+    <w:p>
+      <w:pPr>
+        <w:shd w:val="clear" w:color="auto" w:fill="FFFFFF"/>
+        <w:spacing w:after="0"/>
+        <w:rPr>
+          <w:rFonts w:ascii="Consolas" w:eastAsia="Times New Roman" w:hAnsi="Consolas" w:cs="Times New Roman"/>
+          <w:szCs w:val="18"/>
+          <w:lang w:val="en-US"/>
+        </w:rPr>
+      </w:pPr>
+      <w:r>
+        <w:rPr>
+          <w:rFonts w:ascii="Consolas" w:eastAsia="Times New Roman" w:hAnsi="Consolas" w:cs="Times New Roman"/>
+          <w:szCs w:val="18"/>
+          <w:lang w:val="en-US"/>
+        </w:rPr>
+        <w:t>}, 0);</w:t>
+      </w:r>
+    </w:p>
+    <w:p>
+      <w:pPr>
+        <w:tabs>
+          <w:tab w:val="left" w:pos="916"/>
+          <w:tab w:val="left" w:pos="1832"/>
+          <w:tab w:val="left" w:pos="2748"/>
+          <w:tab w:val="left" w:pos="3664"/>
+          <w:tab w:val="left" w:pos="4580"/>
+          <w:tab w:val="left" w:pos="5496"/>
+          <w:tab w:val="left" w:pos="6412"/>
+          <w:tab w:val="left" w:pos="7328"/>
+          <w:tab w:val="left" w:pos="8244"/>
+          <w:tab w:val="left" w:pos="9160"/>
+          <w:tab w:val="left" w:pos="10076"/>
+          <w:tab w:val="left" w:pos="10992"/>
+          <w:tab w:val="left" w:pos="11908"/>
+          <w:tab w:val="left" w:pos="12824"/>
+          <w:tab w:val="left" w:pos="13740"/>
+          <w:tab w:val="left" w:pos="14656"/>
+        </w:tabs>
+        <w:spacing w:after="0"/>
+        <w:rPr>
+          <w:lang w:val="en-US"/>
+        </w:rPr>
+      </w:pPr>
+      <w:r>
+        <w:rPr>
+          <w:lang w:val="en-US"/>
+        </w:rPr>
+        <w:t xml:space="preserve">The </w:t>
+      </w:r>
+      <w:r>
+        <w:rPr>
+          <w:rStyle w:val="HTML-kod"/>
+          <w:rFonts w:ascii="Consolas" w:eastAsiaTheme="majorEastAsia" w:hAnsi="Consolas"/>
+          <w:sz w:val="22"/>
+          <w:lang w:val="en-US"/>
+        </w:rPr>
+        <w:t>setTimeout(..., 0)</w:t>
+      </w:r>
+      <w:r>
+        <w:rPr>
+          <w:sz w:val="28"/>
+          <w:lang w:val="en-US"/>
+        </w:rPr>
+        <w:t xml:space="preserve"> </w:t>
+      </w:r>
+      <w:r>
+        <w:rPr>
+          <w:lang w:val="en-US"/>
+        </w:rPr>
+        <w:t>delays the execution until after the current call stack is cleared. This is often used to ensure that any view updates or DOM manipulations have been completed before executing the focus method.</w:t>
+      </w:r>
+    </w:p>
+    <w:p>
+      <w:pPr>
+        <w:tabs>
+          <w:tab w:val="left" w:pos="916"/>
+          <w:tab w:val="left" w:pos="1832"/>
+          <w:tab w:val="left" w:pos="2748"/>
+          <w:tab w:val="left" w:pos="3664"/>
+          <w:tab w:val="left" w:pos="4580"/>
+          <w:tab w:val="left" w:pos="5496"/>
+          <w:tab w:val="left" w:pos="6412"/>
+          <w:tab w:val="left" w:pos="7328"/>
+          <w:tab w:val="left" w:pos="8244"/>
+          <w:tab w:val="left" w:pos="9160"/>
+          <w:tab w:val="left" w:pos="10076"/>
+          <w:tab w:val="left" w:pos="10992"/>
+          <w:tab w:val="left" w:pos="11908"/>
+          <w:tab w:val="left" w:pos="12824"/>
+          <w:tab w:val="left" w:pos="13740"/>
+          <w:tab w:val="left" w:pos="14656"/>
+        </w:tabs>
+        <w:spacing w:after="0"/>
+        <w:rPr>
+          <w:rFonts w:ascii="Courier New" w:eastAsia="Times New Roman" w:hAnsi="Courier New" w:cs="Courier New"/>
+          <w:sz w:val="20"/>
+          <w:szCs w:val="20"/>
+          <w:lang w:val="en-US"/>
+        </w:rPr>
+      </w:pPr>
+    </w:p>
+    <w:p>
+      <w:pPr>
+        <w:rPr>
+          <w:b/>
+          <w:lang w:val="en-US"/>
+        </w:rPr>
+      </w:pPr>
+      <w:r>
+        <w:rPr>
+          <w:lang w:val="en-US"/>
+        </w:rPr>
+        <w:t xml:space="preserve">The condition </w:t>
+      </w:r>
+      <w:r>
+        <w:rPr>
+          <w:rFonts w:ascii="Consolas" w:hAnsi="Consolas"/>
+          <w:sz w:val="22"/>
+          <w:lang w:val="en-US"/>
+        </w:rPr>
+        <w:t>if (this.el.nativeElement &amp;&amp; this.el.nativeElement.setFocus)</w:t>
+      </w:r>
+      <w:r>
+        <w:rPr>
+          <w:sz w:val="22"/>
+          <w:lang w:val="en-US"/>
+        </w:rPr>
+        <w:t xml:space="preserve"> </w:t>
+      </w:r>
+      <w:r>
+        <w:rPr>
+          <w:lang w:val="en-US"/>
+        </w:rPr>
+        <w:t xml:space="preserve">checks that the element exists and </w:t>
+      </w:r>
+      <w:r>
+        <w:rPr>
+          <w:b/>
+          <w:lang w:val="en-US"/>
+        </w:rPr>
+        <w:t>that it has a setFocus method (it’s not calling method).</w:t>
+      </w:r>
+    </w:p>
+    <w:p>
+      <w:pPr>
+        <w:rPr>
+          <w:lang w:val="en-US"/>
+        </w:rPr>
+      </w:pPr>
+    </w:p>
+    <w:p>
+      <w:pPr>
+        <w:rPr>
+          <w:lang w:val="en-US"/>
+        </w:rPr>
+      </w:pPr>
+      <w:bookmarkStart w:id="0" w:name="_GoBack"/>
+      <w:bookmarkEnd w:id="0"/>
     </w:p>
     <w:p>
       <w:pPr>
@@ -27017,6 +27262,26 @@
       <w:shd w:val="clear" w:color="auto" w:fill="E1DFDD"/>
     </w:rPr>
   </w:style>
+  <w:style w:type="character" w:customStyle="1" w:styleId="hljs-variable">
+    <w:name w:val="hljs-variable"/>
+    <w:basedOn w:val="Domylnaczcionkaakapitu"/>
+    <w:rsid w:val="009822C0"/>
+  </w:style>
+  <w:style w:type="character" w:customStyle="1" w:styleId="hljs-property">
+    <w:name w:val="hljs-property"/>
+    <w:basedOn w:val="Domylnaczcionkaakapitu"/>
+    <w:rsid w:val="009822C0"/>
+  </w:style>
+  <w:style w:type="character" w:customStyle="1" w:styleId="padding-right-8">
+    <w:name w:val="padding-right-8"/>
+    <w:basedOn w:val="Domylnaczcionkaakapitu"/>
+    <w:rsid w:val="009822C0"/>
+  </w:style>
+  <w:style w:type="character" w:customStyle="1" w:styleId="screen-reader-only">
+    <w:name w:val="screen-reader-only"/>
+    <w:basedOn w:val="Domylnaczcionkaakapitu"/>
+    <w:rsid w:val="009822C0"/>
+  </w:style>
 </w:styles>
 </file>
 
@@ -27286,7 +27551,7 @@
 </file>
 
 <file path=customXml/itemProps1.xml><?xml version="1.0" encoding="utf-8"?>
-<ds:datastoreItem xmlns:ds="http://schemas.openxmlformats.org/officeDocument/2006/customXml" ds:itemID="{C07F4FEC-B749-4B66-B476-DAF160E319DA}">
+<ds:datastoreItem xmlns:ds="http://schemas.openxmlformats.org/officeDocument/2006/customXml" ds:itemID="{DA3E796B-2F95-4675-89B4-ECCC562EA765}">
   <ds:schemaRefs>
     <ds:schemaRef ds:uri="http://schemas.openxmlformats.org/officeDocument/2006/bibliography"/>
   </ds:schemaRefs>

--- a/HTML CSS JS.docx
+++ b/HTML CSS JS.docx
@@ -2103,18 +2103,11 @@
         </w:rPr>
         <w:t>}</w:t>
       </w:r>
-    </w:p>
-    <w:p>
-      <w:pPr>
-        <w:rPr>
-          <w:lang w:val="en-US"/>
-        </w:rPr>
-      </w:pPr>
-      <w:r>
-        <w:rPr>
-          <w:lang w:val="en-US"/>
-        </w:rPr>
-        <w:t xml:space="preserve"> </w:t>
+      <w:r>
+        <w:rPr>
+          <w:lang w:val="en-US"/>
+        </w:rPr>
+        <w:br/>
       </w:r>
     </w:p>
     <w:p>
@@ -2874,6 +2867,453 @@
           <w:lang w:val="en-US"/>
         </w:rPr>
       </w:pPr>
+      <w:r>
+        <w:rPr>
+          <w:lang w:val="en-US"/>
+        </w:rPr>
+        <w:br/>
+        <w:t>In SCSS t</w:t>
+      </w:r>
+      <w:r>
+        <w:rPr>
+          <w:lang w:val="en-US"/>
+        </w:rPr>
+        <w:t>o select certain descendant elements</w:t>
+      </w:r>
+      <w:r>
+        <w:rPr>
+          <w:lang w:val="en-US"/>
+        </w:rPr>
+        <w:t xml:space="preserve"> instead of</w:t>
+      </w:r>
+    </w:p>
+    <w:p>
+      <w:pPr>
+        <w:shd w:val="clear" w:color="auto" w:fill="1E1E1E"/>
+        <w:spacing w:after="0" w:line="285" w:lineRule="atLeast"/>
+        <w:rPr>
+          <w:rFonts w:ascii="Consolas" w:eastAsia="Times New Roman" w:hAnsi="Consolas" w:cs="Times New Roman"/>
+          <w:color w:val="B4B4B4"/>
+          <w:sz w:val="21"/>
+          <w:szCs w:val="21"/>
+          <w:lang w:val="en-US"/>
+        </w:rPr>
+      </w:pPr>
+      <w:r>
+        <w:rPr>
+          <w:rFonts w:ascii="Consolas" w:eastAsia="Times New Roman" w:hAnsi="Consolas" w:cs="Times New Roman"/>
+          <w:color w:val="B4B4B4"/>
+          <w:sz w:val="21"/>
+          <w:szCs w:val="21"/>
+          <w:lang w:val="en-US"/>
+        </w:rPr>
+        <w:t>.</w:t>
+      </w:r>
+      <w:r>
+        <w:rPr>
+          <w:rFonts w:ascii="Consolas" w:eastAsia="Times New Roman" w:hAnsi="Consolas" w:cs="Times New Roman"/>
+          <w:color w:val="D7BA7D"/>
+          <w:sz w:val="21"/>
+          <w:szCs w:val="21"/>
+          <w:lang w:val="en-US"/>
+        </w:rPr>
+        <w:t>class</w:t>
+      </w:r>
+      <w:r>
+        <w:rPr>
+          <w:rFonts w:ascii="Consolas" w:eastAsia="Times New Roman" w:hAnsi="Consolas" w:cs="Times New Roman"/>
+          <w:color w:val="DADADA"/>
+          <w:sz w:val="21"/>
+          <w:szCs w:val="21"/>
+          <w:lang w:val="en-US"/>
+        </w:rPr>
+        <w:t xml:space="preserve"> </w:t>
+      </w:r>
+      <w:r>
+        <w:rPr>
+          <w:rFonts w:ascii="Consolas" w:eastAsia="Times New Roman" w:hAnsi="Consolas" w:cs="Times New Roman"/>
+          <w:color w:val="D7BA7D"/>
+          <w:sz w:val="21"/>
+          <w:szCs w:val="21"/>
+          <w:lang w:val="en-US"/>
+        </w:rPr>
+        <w:t>div</w:t>
+      </w:r>
+      <w:r>
+        <w:rPr>
+          <w:rFonts w:ascii="Consolas" w:eastAsia="Times New Roman" w:hAnsi="Consolas" w:cs="Times New Roman"/>
+          <w:color w:val="DADADA"/>
+          <w:sz w:val="21"/>
+          <w:szCs w:val="21"/>
+          <w:lang w:val="en-US"/>
+        </w:rPr>
+        <w:t xml:space="preserve"> </w:t>
+      </w:r>
+      <w:r>
+        <w:rPr>
+          <w:rFonts w:ascii="Consolas" w:eastAsia="Times New Roman" w:hAnsi="Consolas" w:cs="Times New Roman"/>
+          <w:color w:val="B4B4B4"/>
+          <w:sz w:val="21"/>
+          <w:szCs w:val="21"/>
+          <w:lang w:val="en-US"/>
+        </w:rPr>
+        <w:t>{</w:t>
+      </w:r>
+    </w:p>
+    <w:p>
+      <w:pPr>
+        <w:shd w:val="clear" w:color="auto" w:fill="1E1E1E"/>
+        <w:spacing w:after="0" w:line="285" w:lineRule="atLeast"/>
+        <w:rPr>
+          <w:rFonts w:ascii="Consolas" w:eastAsia="Times New Roman" w:hAnsi="Consolas" w:cs="Times New Roman"/>
+          <w:color w:val="DADADA"/>
+          <w:sz w:val="21"/>
+          <w:szCs w:val="21"/>
+          <w:lang w:val="en-US"/>
+        </w:rPr>
+      </w:pPr>
+      <w:r>
+        <w:rPr>
+          <w:rFonts w:ascii="Consolas" w:eastAsia="Times New Roman" w:hAnsi="Consolas" w:cs="Times New Roman"/>
+          <w:color w:val="9CDCFE"/>
+          <w:sz w:val="21"/>
+          <w:szCs w:val="21"/>
+          <w:lang w:val="en-US"/>
+        </w:rPr>
+        <w:t xml:space="preserve">    </w:t>
+      </w:r>
+      <w:r>
+        <w:rPr>
+          <w:rFonts w:ascii="Consolas" w:eastAsia="Times New Roman" w:hAnsi="Consolas" w:cs="Times New Roman"/>
+          <w:color w:val="9CDCFE"/>
+          <w:sz w:val="21"/>
+          <w:szCs w:val="21"/>
+          <w:lang w:val="en-US"/>
+        </w:rPr>
+        <w:t>padding</w:t>
+      </w:r>
+      <w:r>
+        <w:rPr>
+          <w:rFonts w:ascii="Consolas" w:eastAsia="Times New Roman" w:hAnsi="Consolas" w:cs="Times New Roman"/>
+          <w:color w:val="B4B4B4"/>
+          <w:sz w:val="21"/>
+          <w:szCs w:val="21"/>
+          <w:lang w:val="en-US"/>
+        </w:rPr>
+        <w:t>:</w:t>
+      </w:r>
+      <w:r>
+        <w:rPr>
+          <w:rFonts w:ascii="Consolas" w:eastAsia="Times New Roman" w:hAnsi="Consolas" w:cs="Times New Roman"/>
+          <w:color w:val="DADADA"/>
+          <w:sz w:val="21"/>
+          <w:szCs w:val="21"/>
+          <w:lang w:val="en-US"/>
+        </w:rPr>
+        <w:t xml:space="preserve"> </w:t>
+      </w:r>
+      <w:r>
+        <w:rPr>
+          <w:rFonts w:ascii="Consolas" w:eastAsia="Times New Roman" w:hAnsi="Consolas" w:cs="Times New Roman"/>
+          <w:color w:val="B5CEA8"/>
+          <w:sz w:val="21"/>
+          <w:szCs w:val="21"/>
+          <w:lang w:val="en-US"/>
+        </w:rPr>
+        <w:t>10px</w:t>
+      </w:r>
+      <w:r>
+        <w:rPr>
+          <w:rFonts w:ascii="Consolas" w:eastAsia="Times New Roman" w:hAnsi="Consolas" w:cs="Times New Roman"/>
+          <w:color w:val="B4B4B4"/>
+          <w:sz w:val="21"/>
+          <w:szCs w:val="21"/>
+          <w:lang w:val="en-US"/>
+        </w:rPr>
+        <w:t>;</w:t>
+      </w:r>
+    </w:p>
+    <w:p>
+      <w:pPr>
+        <w:shd w:val="clear" w:color="auto" w:fill="1E1E1E"/>
+        <w:spacing w:after="0" w:line="285" w:lineRule="atLeast"/>
+        <w:rPr>
+          <w:rFonts w:ascii="Consolas" w:eastAsia="Times New Roman" w:hAnsi="Consolas" w:cs="Times New Roman"/>
+          <w:color w:val="DADADA"/>
+          <w:sz w:val="21"/>
+          <w:szCs w:val="21"/>
+          <w:lang w:val="en-US"/>
+        </w:rPr>
+      </w:pPr>
+      <w:r>
+        <w:rPr>
+          <w:rFonts w:ascii="Consolas" w:eastAsia="Times New Roman" w:hAnsi="Consolas" w:cs="Times New Roman"/>
+          <w:color w:val="B4B4B4"/>
+          <w:sz w:val="21"/>
+          <w:szCs w:val="21"/>
+          <w:lang w:val="en-US"/>
+        </w:rPr>
+        <w:t>}</w:t>
+      </w:r>
+      <w:r>
+        <w:rPr>
+          <w:lang w:val="en-US"/>
+        </w:rPr>
+        <w:br/>
+      </w:r>
+    </w:p>
+    <w:p>
+      <w:pPr>
+        <w:rPr>
+          <w:lang w:val="en-US"/>
+        </w:rPr>
+      </w:pPr>
+      <w:r>
+        <w:rPr>
+          <w:lang w:val="en-US"/>
+        </w:rPr>
+        <w:t>you can write in this way:</w:t>
+      </w:r>
+    </w:p>
+    <w:p>
+      <w:pPr>
+        <w:shd w:val="clear" w:color="auto" w:fill="1E1E1E"/>
+        <w:spacing w:after="0" w:line="285" w:lineRule="atLeast"/>
+        <w:rPr>
+          <w:rFonts w:ascii="Consolas" w:eastAsia="Times New Roman" w:hAnsi="Consolas" w:cs="Times New Roman"/>
+          <w:color w:val="B4B4B4"/>
+          <w:sz w:val="21"/>
+          <w:szCs w:val="21"/>
+          <w:lang w:val="en-US"/>
+        </w:rPr>
+      </w:pPr>
+      <w:r>
+        <w:rPr>
+          <w:rFonts w:ascii="Consolas" w:eastAsia="Times New Roman" w:hAnsi="Consolas" w:cs="Times New Roman"/>
+          <w:color w:val="B4B4B4"/>
+          <w:sz w:val="21"/>
+          <w:szCs w:val="21"/>
+          <w:lang w:val="en-US"/>
+        </w:rPr>
+        <w:t>.</w:t>
+      </w:r>
+      <w:r>
+        <w:rPr>
+          <w:rFonts w:ascii="Consolas" w:eastAsia="Times New Roman" w:hAnsi="Consolas" w:cs="Times New Roman"/>
+          <w:color w:val="D7BA7D"/>
+          <w:sz w:val="21"/>
+          <w:szCs w:val="21"/>
+          <w:lang w:val="en-US"/>
+        </w:rPr>
+        <w:t>class</w:t>
+      </w:r>
+      <w:r>
+        <w:rPr>
+          <w:rFonts w:ascii="Consolas" w:eastAsia="Times New Roman" w:hAnsi="Consolas" w:cs="Times New Roman"/>
+          <w:color w:val="DADADA"/>
+          <w:sz w:val="21"/>
+          <w:szCs w:val="21"/>
+          <w:lang w:val="en-US"/>
+        </w:rPr>
+        <w:t xml:space="preserve"> </w:t>
+      </w:r>
+      <w:r>
+        <w:rPr>
+          <w:rFonts w:ascii="Consolas" w:eastAsia="Times New Roman" w:hAnsi="Consolas" w:cs="Times New Roman"/>
+          <w:color w:val="B4B4B4"/>
+          <w:sz w:val="21"/>
+          <w:szCs w:val="21"/>
+          <w:lang w:val="en-US"/>
+        </w:rPr>
+        <w:t>{</w:t>
+      </w:r>
+    </w:p>
+    <w:p>
+      <w:pPr>
+        <w:shd w:val="clear" w:color="auto" w:fill="1E1E1E"/>
+        <w:spacing w:after="0" w:line="285" w:lineRule="atLeast"/>
+        <w:rPr>
+          <w:rFonts w:ascii="Consolas" w:eastAsia="Times New Roman" w:hAnsi="Consolas" w:cs="Times New Roman"/>
+          <w:color w:val="B4B4B4"/>
+          <w:sz w:val="21"/>
+          <w:szCs w:val="21"/>
+          <w:lang w:val="en-US"/>
+        </w:rPr>
+      </w:pPr>
+      <w:r>
+        <w:rPr>
+          <w:rFonts w:ascii="Consolas" w:eastAsia="Times New Roman" w:hAnsi="Consolas" w:cs="Times New Roman"/>
+          <w:color w:val="B4B4B4"/>
+          <w:sz w:val="21"/>
+          <w:szCs w:val="21"/>
+          <w:lang w:val="en-US"/>
+        </w:rPr>
+        <w:t xml:space="preserve">  </w:t>
+      </w:r>
+      <w:r>
+        <w:rPr>
+          <w:rFonts w:ascii="Consolas" w:eastAsia="Times New Roman" w:hAnsi="Consolas" w:cs="Times New Roman"/>
+          <w:color w:val="D7BA7D"/>
+          <w:sz w:val="21"/>
+          <w:szCs w:val="21"/>
+          <w:lang w:val="en-US"/>
+        </w:rPr>
+        <w:t>div</w:t>
+      </w:r>
+      <w:r>
+        <w:rPr>
+          <w:rFonts w:ascii="Consolas" w:eastAsia="Times New Roman" w:hAnsi="Consolas" w:cs="Times New Roman"/>
+          <w:color w:val="DADADA"/>
+          <w:sz w:val="21"/>
+          <w:szCs w:val="21"/>
+          <w:lang w:val="en-US"/>
+        </w:rPr>
+        <w:t xml:space="preserve"> </w:t>
+      </w:r>
+      <w:r>
+        <w:rPr>
+          <w:rFonts w:ascii="Consolas" w:eastAsia="Times New Roman" w:hAnsi="Consolas" w:cs="Times New Roman"/>
+          <w:color w:val="B4B4B4"/>
+          <w:sz w:val="21"/>
+          <w:szCs w:val="21"/>
+          <w:lang w:val="en-US"/>
+        </w:rPr>
+        <w:t>{</w:t>
+      </w:r>
+    </w:p>
+    <w:p>
+      <w:pPr>
+        <w:shd w:val="clear" w:color="auto" w:fill="1E1E1E"/>
+        <w:spacing w:after="0" w:line="285" w:lineRule="atLeast"/>
+        <w:rPr>
+          <w:rFonts w:ascii="Consolas" w:eastAsia="Times New Roman" w:hAnsi="Consolas" w:cs="Times New Roman"/>
+          <w:color w:val="DADADA"/>
+          <w:sz w:val="21"/>
+          <w:szCs w:val="21"/>
+          <w:lang w:val="en-US"/>
+        </w:rPr>
+      </w:pPr>
+      <w:r>
+        <w:rPr>
+          <w:rFonts w:ascii="Consolas" w:eastAsia="Times New Roman" w:hAnsi="Consolas" w:cs="Times New Roman"/>
+          <w:color w:val="9CDCFE"/>
+          <w:sz w:val="21"/>
+          <w:szCs w:val="21"/>
+          <w:lang w:val="en-US"/>
+        </w:rPr>
+        <w:t xml:space="preserve">    </w:t>
+      </w:r>
+      <w:r>
+        <w:rPr>
+          <w:rFonts w:ascii="Consolas" w:eastAsia="Times New Roman" w:hAnsi="Consolas" w:cs="Times New Roman"/>
+          <w:color w:val="9CDCFE"/>
+          <w:sz w:val="21"/>
+          <w:szCs w:val="21"/>
+          <w:lang w:val="en-US"/>
+        </w:rPr>
+        <w:t>padding</w:t>
+      </w:r>
+      <w:r>
+        <w:rPr>
+          <w:rFonts w:ascii="Consolas" w:eastAsia="Times New Roman" w:hAnsi="Consolas" w:cs="Times New Roman"/>
+          <w:color w:val="B4B4B4"/>
+          <w:sz w:val="21"/>
+          <w:szCs w:val="21"/>
+          <w:lang w:val="en-US"/>
+        </w:rPr>
+        <w:t>:</w:t>
+      </w:r>
+      <w:r>
+        <w:rPr>
+          <w:rFonts w:ascii="Consolas" w:eastAsia="Times New Roman" w:hAnsi="Consolas" w:cs="Times New Roman"/>
+          <w:color w:val="DADADA"/>
+          <w:sz w:val="21"/>
+          <w:szCs w:val="21"/>
+          <w:lang w:val="en-US"/>
+        </w:rPr>
+        <w:t xml:space="preserve"> </w:t>
+      </w:r>
+      <w:r>
+        <w:rPr>
+          <w:rFonts w:ascii="Consolas" w:eastAsia="Times New Roman" w:hAnsi="Consolas" w:cs="Times New Roman"/>
+          <w:color w:val="B5CEA8"/>
+          <w:sz w:val="21"/>
+          <w:szCs w:val="21"/>
+          <w:lang w:val="en-US"/>
+        </w:rPr>
+        <w:t>10px</w:t>
+      </w:r>
+      <w:r>
+        <w:rPr>
+          <w:rFonts w:ascii="Consolas" w:eastAsia="Times New Roman" w:hAnsi="Consolas" w:cs="Times New Roman"/>
+          <w:color w:val="B4B4B4"/>
+          <w:sz w:val="21"/>
+          <w:szCs w:val="21"/>
+          <w:lang w:val="en-US"/>
+        </w:rPr>
+        <w:t>;</w:t>
+      </w:r>
+    </w:p>
+    <w:p>
+      <w:pPr>
+        <w:shd w:val="clear" w:color="auto" w:fill="1E1E1E"/>
+        <w:spacing w:after="0" w:line="285" w:lineRule="atLeast"/>
+        <w:rPr>
+          <w:rFonts w:ascii="Consolas" w:eastAsia="Times New Roman" w:hAnsi="Consolas" w:cs="Times New Roman"/>
+          <w:color w:val="DADADA"/>
+          <w:sz w:val="21"/>
+          <w:szCs w:val="21"/>
+          <w:lang w:val="en-US"/>
+        </w:rPr>
+      </w:pPr>
+      <w:r>
+        <w:rPr>
+          <w:rFonts w:ascii="Consolas" w:eastAsia="Times New Roman" w:hAnsi="Consolas" w:cs="Times New Roman"/>
+          <w:color w:val="DADADA"/>
+          <w:sz w:val="21"/>
+          <w:szCs w:val="21"/>
+          <w:lang w:val="en-US"/>
+        </w:rPr>
+        <w:t xml:space="preserve">  }</w:t>
+      </w:r>
+    </w:p>
+    <w:p>
+      <w:pPr>
+        <w:shd w:val="clear" w:color="auto" w:fill="1E1E1E"/>
+        <w:spacing w:after="0" w:line="285" w:lineRule="atLeast"/>
+        <w:rPr>
+          <w:rFonts w:ascii="Consolas" w:eastAsia="Times New Roman" w:hAnsi="Consolas" w:cs="Times New Roman"/>
+          <w:color w:val="DADADA"/>
+          <w:sz w:val="21"/>
+          <w:szCs w:val="21"/>
+          <w:lang w:val="en-US"/>
+        </w:rPr>
+      </w:pPr>
+      <w:r>
+        <w:rPr>
+          <w:rFonts w:ascii="Consolas" w:eastAsia="Times New Roman" w:hAnsi="Consolas" w:cs="Times New Roman"/>
+          <w:color w:val="B4B4B4"/>
+          <w:sz w:val="21"/>
+          <w:szCs w:val="21"/>
+          <w:lang w:val="en-US"/>
+        </w:rPr>
+        <w:t>}</w:t>
+      </w:r>
+    </w:p>
+    <w:p>
+      <w:pPr>
+        <w:rPr>
+          <w:lang w:val="en-US"/>
+        </w:rPr>
+      </w:pPr>
+      <w:bookmarkStart w:id="0" w:name="_GoBack"/>
+      <w:bookmarkEnd w:id="0"/>
+      <w:r>
+        <w:rPr>
+          <w:lang w:val="en-US"/>
+        </w:rPr>
+        <w:br/>
+      </w:r>
     </w:p>
     <w:p>
       <w:pPr>
@@ -3074,6 +3514,7 @@
           <w:szCs w:val="21"/>
           <w:lang w:val="en-US"/>
         </w:rPr>
+        <w:lastRenderedPageBreak/>
         <w:t xml:space="preserve">  </w:t>
       </w:r>
       <w:r>
@@ -3743,7 +4184,6 @@
           <w:szCs w:val="21"/>
           <w:lang w:val="en-US"/>
         </w:rPr>
-        <w:lastRenderedPageBreak/>
         <w:t xml:space="preserve">  </w:t>
       </w:r>
       <w:r>
@@ -4955,6 +5395,7 @@
         <w:rPr>
           <w:lang w:val="en-US"/>
         </w:rPr>
+        <w:lastRenderedPageBreak/>
         <w:t>Width Height 100%</w:t>
       </w:r>
     </w:p>
@@ -5147,7 +5588,6 @@
           <w:b/>
           <w:lang w:val="en-US"/>
         </w:rPr>
-        <w:lastRenderedPageBreak/>
         <w:t xml:space="preserve">overflow: hidden </w:t>
       </w:r>
       <w:r>
@@ -5440,6 +5880,7 @@
         <w:rPr>
           <w:lang w:val="en-US"/>
         </w:rPr>
+        <w:lastRenderedPageBreak/>
         <w:t>`accept` set file filter when the file explore window is opened, but the user can select any file still.</w:t>
       </w:r>
     </w:p>
@@ -5486,7 +5927,6 @@
           <w:noProof/>
           <w:lang w:val="en-US"/>
         </w:rPr>
-        <w:lastRenderedPageBreak/>
         <w:drawing>
           <wp:anchor distT="0" distB="0" distL="114300" distR="114300" simplePos="0" relativeHeight="251661312" behindDoc="0" locked="0" layoutInCell="1" allowOverlap="1" wp14:anchorId="49DF9FA0" wp14:editId="0F8B1A95">
             <wp:simplePos x="0" y="0"/>
@@ -5895,6 +6335,12 @@
           <w:lang w:val="en-US"/>
         </w:rPr>
         <w:br/>
+      </w:r>
+      <w:r>
+        <w:rPr>
+          <w:lang w:val="en-US"/>
+        </w:rPr>
+        <w:lastRenderedPageBreak/>
         <w:t xml:space="preserve">- </w:t>
       </w:r>
       <w:r>
@@ -5998,7 +6444,6 @@
           <w:szCs w:val="20"/>
           <w:lang w:val="en-US"/>
         </w:rPr>
-        <w:lastRenderedPageBreak/>
         <w:t>foo = function() {};</w:t>
       </w:r>
     </w:p>
@@ -8634,7 +9079,6 @@
           <w:bdr w:val="none" w:sz="0" w:space="0" w:color="auto" w:frame="1"/>
           <w:lang w:val="en-US"/>
         </w:rPr>
-        <w:lastRenderedPageBreak/>
         <w:t>function</w:t>
       </w:r>
       <w:r>
@@ -23297,6 +23741,18 @@
         </w:rPr>
         <w:t>delays the execution until after the current call stack is cleared. This is often used to ensure that any view updates or DOM manipulations have been completed before executing the focus method.</w:t>
       </w:r>
+      <w:r>
+        <w:rPr>
+          <w:lang w:val="en-US"/>
+        </w:rPr>
+        <w:t xml:space="preserve"> </w:t>
+      </w:r>
+      <w:r>
+        <w:rPr>
+          <w:lang w:val="en-US"/>
+        </w:rPr>
+        <w:t>This technique ensures that any pending UI or event processing is completed before the callback runs.</w:t>
+      </w:r>
     </w:p>
     <w:p>
       <w:pPr>
@@ -23382,8 +23838,6 @@
           <w:lang w:val="en-US"/>
         </w:rPr>
       </w:pPr>
-      <w:bookmarkStart w:id="0" w:name="_GoBack"/>
-      <w:bookmarkEnd w:id="0"/>
     </w:p>
     <w:p>
       <w:pPr>
@@ -27551,7 +28005,7 @@
 </file>
 
 <file path=customXml/itemProps1.xml><?xml version="1.0" encoding="utf-8"?>
-<ds:datastoreItem xmlns:ds="http://schemas.openxmlformats.org/officeDocument/2006/customXml" ds:itemID="{DA3E796B-2F95-4675-89B4-ECCC562EA765}">
+<ds:datastoreItem xmlns:ds="http://schemas.openxmlformats.org/officeDocument/2006/customXml" ds:itemID="{3BC31F11-D5FA-4CBA-A061-04F8DFD00BF9}">
   <ds:schemaRefs>
     <ds:schemaRef ds:uri="http://schemas.openxmlformats.org/officeDocument/2006/bibliography"/>
   </ds:schemaRefs>

--- a/HTML CSS JS.docx
+++ b/HTML CSS JS.docx
@@ -27,6 +27,298 @@
         <w:rPr>
           <w:lang w:val="en-US"/>
         </w:rPr>
+        <w:t>Positioning</w:t>
+      </w:r>
+    </w:p>
+    <w:p>
+      <w:pPr>
+        <w:rPr>
+          <w:rFonts w:ascii="Consolas" w:hAnsi="Consolas"/>
+          <w:lang w:val="en-US"/>
+        </w:rPr>
+      </w:pPr>
+      <w:r>
+        <w:rPr>
+          <w:lang w:val="en-US"/>
+        </w:rPr>
+        <w:t>The position can take values:</w:t>
+      </w:r>
+      <w:r>
+        <w:rPr>
+          <w:lang w:val="en-US"/>
+        </w:rPr>
+        <w:br/>
+      </w:r>
+      <w:r>
+        <w:rPr>
+          <w:rFonts w:ascii="Consolas" w:hAnsi="Consolas"/>
+          <w:lang w:val="en-US"/>
+        </w:rPr>
+        <w:t>- absolute</w:t>
+      </w:r>
+    </w:p>
+    <w:p>
+      <w:pPr>
+        <w:rPr>
+          <w:rFonts w:ascii="Consolas" w:hAnsi="Consolas"/>
+          <w:lang w:val="en-US"/>
+        </w:rPr>
+      </w:pPr>
+      <w:r>
+        <w:rPr>
+          <w:rFonts w:ascii="Consolas" w:hAnsi="Consolas"/>
+          <w:lang w:val="en-US"/>
+        </w:rPr>
+        <w:t>- static (by default)</w:t>
+      </w:r>
+    </w:p>
+    <w:p>
+      <w:pPr>
+        <w:rPr>
+          <w:rFonts w:ascii="Consolas" w:hAnsi="Consolas"/>
+          <w:lang w:val="en-US"/>
+        </w:rPr>
+      </w:pPr>
+      <w:r>
+        <w:rPr>
+          <w:rFonts w:ascii="Consolas" w:hAnsi="Consolas"/>
+          <w:lang w:val="en-US"/>
+        </w:rPr>
+        <w:t>- relative (relative to default position</w:t>
+      </w:r>
+      <w:r>
+        <w:rPr>
+          <w:rFonts w:ascii="Consolas" w:hAnsi="Consolas"/>
+          <w:lang w:val="en-US"/>
+        </w:rPr>
+        <w:t>)</w:t>
+      </w:r>
+    </w:p>
+    <w:p>
+      <w:pPr>
+        <w:rPr>
+          <w:rFonts w:ascii="Consolas" w:hAnsi="Consolas"/>
+          <w:lang w:val="en-US"/>
+        </w:rPr>
+      </w:pPr>
+      <w:r>
+        <w:rPr>
+          <w:rFonts w:ascii="Consolas" w:hAnsi="Consolas"/>
+          <w:lang w:val="en-US"/>
+        </w:rPr>
+        <w:t>- fixed</w:t>
+      </w:r>
+      <w:r>
+        <w:rPr>
+          <w:rFonts w:ascii="Consolas" w:hAnsi="Consolas"/>
+          <w:lang w:val="en-US"/>
+        </w:rPr>
+        <w:t xml:space="preserve"> </w:t>
+      </w:r>
+    </w:p>
+    <w:p>
+      <w:pPr>
+        <w:rPr>
+          <w:rFonts w:ascii="Consolas" w:hAnsi="Consolas"/>
+          <w:lang w:val="en-US"/>
+        </w:rPr>
+      </w:pPr>
+      <w:r>
+        <w:rPr>
+          <w:rFonts w:ascii="Consolas" w:hAnsi="Consolas"/>
+          <w:lang w:val="en-US"/>
+        </w:rPr>
+        <w:t>- sticky</w:t>
+      </w:r>
+    </w:p>
+    <w:p>
+      <w:pPr>
+        <w:rPr>
+          <w:lang w:val="en-US"/>
+        </w:rPr>
+      </w:pPr>
+      <w:r>
+        <w:rPr>
+          <w:lang w:val="en-US"/>
+        </w:rPr>
+        <w:t xml:space="preserve">The </w:t>
+      </w:r>
+      <w:r>
+        <w:rPr>
+          <w:rFonts w:ascii="Consolas" w:hAnsi="Consolas"/>
+          <w:lang w:val="en-US"/>
+        </w:rPr>
+        <w:t>absolute</w:t>
+      </w:r>
+      <w:r>
+        <w:rPr>
+          <w:lang w:val="en-US"/>
+        </w:rPr>
+        <w:t xml:space="preserve"> checks the first ascendant (parent) element that have set </w:t>
+      </w:r>
+      <w:r>
+        <w:rPr>
+          <w:rFonts w:ascii="Consolas" w:hAnsi="Consolas"/>
+          <w:lang w:val="en-US"/>
+        </w:rPr>
+        <w:t>position</w:t>
+      </w:r>
+      <w:r>
+        <w:rPr>
+          <w:lang w:val="en-US"/>
+        </w:rPr>
+        <w:t xml:space="preserve"> property and position the element relatively to this ascendant. If the ascendant with set position not found -</w:t>
+      </w:r>
+      <w:r>
+        <w:rPr>
+          <w:lang w:val="en-US"/>
+        </w:rPr>
+        <w:t xml:space="preserve"> removes the </w:t>
+      </w:r>
+      <w:r>
+        <w:rPr>
+          <w:lang w:val="en-US"/>
+        </w:rPr>
+        <w:t xml:space="preserve">absolute </w:t>
+      </w:r>
+      <w:r>
+        <w:rPr>
+          <w:lang w:val="en-US"/>
+        </w:rPr>
+        <w:t xml:space="preserve">element from </w:t>
+      </w:r>
+      <w:r>
+        <w:rPr>
+          <w:lang w:val="en-US"/>
+        </w:rPr>
+        <w:t xml:space="preserve">the </w:t>
+      </w:r>
+      <w:r>
+        <w:rPr>
+          <w:lang w:val="en-US"/>
+        </w:rPr>
+        <w:t xml:space="preserve">entire </w:t>
+      </w:r>
+      <w:r>
+        <w:rPr>
+          <w:lang w:val="en-US"/>
+        </w:rPr>
+        <w:t>html page and positions it relatively to page sides using top, right, bottom, left properties.</w:t>
+      </w:r>
+    </w:p>
+    <w:p>
+      <w:pPr>
+        <w:rPr>
+          <w:lang w:val="en-US"/>
+        </w:rPr>
+      </w:pPr>
+      <w:r>
+        <w:rPr>
+          <w:rFonts w:ascii="Consolas" w:hAnsi="Consolas"/>
+          <w:lang w:val="en-US"/>
+        </w:rPr>
+        <w:t>fixed</w:t>
+      </w:r>
+      <w:r>
+        <w:rPr>
+          <w:lang w:val="en-US"/>
+        </w:rPr>
+        <w:t xml:space="preserve"> - </w:t>
+      </w:r>
+      <w:r>
+        <w:rPr>
+          <w:lang w:val="en-US"/>
+        </w:rPr>
+        <w:t xml:space="preserve">same as absolute but always relative to </w:t>
+      </w:r>
+      <w:r>
+        <w:rPr>
+          <w:lang w:val="en-US"/>
+        </w:rPr>
+        <w:t xml:space="preserve">entire html </w:t>
+      </w:r>
+      <w:r>
+        <w:rPr>
+          <w:lang w:val="en-US"/>
+        </w:rPr>
+        <w:t xml:space="preserve">page </w:t>
+      </w:r>
+      <w:r>
+        <w:rPr>
+          <w:lang w:val="en-US"/>
+        </w:rPr>
+        <w:t>and scrolls with the scrolling.</w:t>
+      </w:r>
+    </w:p>
+    <w:p>
+      <w:pPr>
+        <w:rPr>
+          <w:lang w:val="en-US"/>
+        </w:rPr>
+      </w:pPr>
+      <w:r>
+        <w:rPr>
+          <w:rFonts w:ascii="Consolas" w:hAnsi="Consolas"/>
+          <w:lang w:val="en-US"/>
+        </w:rPr>
+        <w:t>s</w:t>
+      </w:r>
+      <w:r>
+        <w:rPr>
+          <w:rFonts w:ascii="Consolas" w:hAnsi="Consolas"/>
+          <w:lang w:val="en-US"/>
+        </w:rPr>
+        <w:t>ticky</w:t>
+      </w:r>
+      <w:r>
+        <w:rPr>
+          <w:lang w:val="en-US"/>
+        </w:rPr>
+        <w:t xml:space="preserve">  - </w:t>
+      </w:r>
+      <w:r>
+        <w:rPr>
+          <w:lang w:val="en-US"/>
+        </w:rPr>
+        <w:t xml:space="preserve">positioned as static but </w:t>
+      </w:r>
+      <w:r>
+        <w:rPr>
+          <w:lang w:val="en-US"/>
+        </w:rPr>
+        <w:t>begins to scroll with page when touch the html page edge.</w:t>
+      </w:r>
+      <w:r>
+        <w:rPr>
+          <w:lang w:val="en-US"/>
+        </w:rPr>
+        <w:t xml:space="preserve"> If you set e.g. </w:t>
+      </w:r>
+      <w:r>
+        <w:rPr>
+          <w:rFonts w:ascii="Consolas" w:hAnsi="Consolas"/>
+          <w:lang w:val="en-US"/>
+        </w:rPr>
+        <w:t>top: 50px</w:t>
+      </w:r>
+      <w:r>
+        <w:rPr>
+          <w:lang w:val="en-US"/>
+        </w:rPr>
+        <w:t xml:space="preserve"> – it will begin scrolling when the element be 50px from top edge.</w:t>
+      </w:r>
+    </w:p>
+    <w:p>
+      <w:pPr>
+        <w:pStyle w:val="Nagwek2"/>
+        <w:rPr>
+          <w:lang w:val="en-US"/>
+        </w:rPr>
+      </w:pPr>
+      <w:r>
+        <w:rPr>
+          <w:lang w:val="en-US"/>
+        </w:rPr>
         <w:t>Inheritance</w:t>
       </w:r>
     </w:p>
@@ -1450,6 +1742,7 @@
           <w:szCs w:val="21"/>
           <w:lang w:val="en-US"/>
         </w:rPr>
+        <w:lastRenderedPageBreak/>
         <w:t xml:space="preserve">      </w:t>
       </w:r>
       <w:r>
@@ -1944,7 +2237,6 @@
           <w:szCs w:val="21"/>
           <w:lang w:val="en-US"/>
         </w:rPr>
-        <w:lastRenderedPageBreak/>
         <w:t>.</w:t>
       </w:r>
       <w:r>
@@ -2872,19 +3164,7 @@
           <w:lang w:val="en-US"/>
         </w:rPr>
         <w:br/>
-        <w:t>In SCSS t</w:t>
-      </w:r>
-      <w:r>
-        <w:rPr>
-          <w:lang w:val="en-US"/>
-        </w:rPr>
-        <w:t>o select certain descendant elements</w:t>
-      </w:r>
-      <w:r>
-        <w:rPr>
-          <w:lang w:val="en-US"/>
-        </w:rPr>
-        <w:t xml:space="preserve"> instead of</w:t>
+        <w:t>In SCSS to select certain descendant elements instead of</w:t>
       </w:r>
     </w:p>
     <w:p>
@@ -3201,6 +3481,7 @@
           <w:szCs w:val="21"/>
           <w:lang w:val="en-US"/>
         </w:rPr>
+        <w:lastRenderedPageBreak/>
         <w:t xml:space="preserve">    </w:t>
       </w:r>
       <w:r>
@@ -3306,8 +3587,6 @@
           <w:lang w:val="en-US"/>
         </w:rPr>
       </w:pPr>
-      <w:bookmarkStart w:id="0" w:name="_GoBack"/>
-      <w:bookmarkEnd w:id="0"/>
       <w:r>
         <w:rPr>
           <w:lang w:val="en-US"/>
@@ -3514,7 +3793,6 @@
           <w:szCs w:val="21"/>
           <w:lang w:val="en-US"/>
         </w:rPr>
-        <w:lastRenderedPageBreak/>
         <w:t xml:space="preserve">  </w:t>
       </w:r>
       <w:r>
@@ -5172,6 +5450,7 @@
           <w:szCs w:val="21"/>
           <w:lang w:val="en-US"/>
         </w:rPr>
+        <w:lastRenderedPageBreak/>
         <w:t xml:space="preserve">  </w:t>
       </w:r>
       <w:r>
@@ -5395,7 +5674,6 @@
         <w:rPr>
           <w:lang w:val="en-US"/>
         </w:rPr>
-        <w:lastRenderedPageBreak/>
         <w:t>Width Height 100%</w:t>
       </w:r>
     </w:p>
@@ -5476,7 +5754,21 @@
         <w:rPr>
           <w:lang w:val="en-US"/>
         </w:rPr>
-        <w:t xml:space="preserve"> than screen size, and the `overflow` of it parent is not set – it will EXPAND the screen size, and all ancestors</w:t>
+        <w:t xml:space="preserve"> than screen size, and the `</w:t>
+      </w:r>
+      <w:bookmarkStart w:id="0" w:name="_GoBack"/>
+      <w:r>
+        <w:rPr>
+          <w:lang w:val="en-US"/>
+        </w:rPr>
+        <w:t>over</w:t>
+      </w:r>
+      <w:bookmarkEnd w:id="0"/>
+      <w:r>
+        <w:rPr>
+          <w:lang w:val="en-US"/>
+        </w:rPr>
+        <w:t>flow` of it parent is not set – it will EXPAND the screen size, and all ancestors</w:t>
       </w:r>
       <w:r>
         <w:rPr>
@@ -5880,7 +6172,6 @@
         <w:rPr>
           <w:lang w:val="en-US"/>
         </w:rPr>
-        <w:lastRenderedPageBreak/>
         <w:t>`accept` set file filter when the file explore window is opened, but the user can select any file still.</w:t>
       </w:r>
     </w:p>
@@ -5894,20 +6185,38 @@
         <w:rPr>
           <w:lang w:val="en-US"/>
         </w:rPr>
-        <w:t>&lt;label&gt; is binded to `id`.</w:t>
-      </w:r>
-    </w:p>
-    <w:p>
-      <w:pPr>
-        <w:rPr>
-          <w:lang w:val="en-US"/>
-        </w:rPr>
-      </w:pPr>
-      <w:r>
-        <w:rPr>
-          <w:lang w:val="en-US"/>
-        </w:rPr>
-        <w:t xml:space="preserve">&lt;input&gt; is binded to controller method </w:t>
+        <w:t>&lt;label&gt; is boun</w:t>
+      </w:r>
+      <w:r>
+        <w:rPr>
+          <w:lang w:val="en-US"/>
+        </w:rPr>
+        <w:t>d to `id`.</w:t>
+      </w:r>
+    </w:p>
+    <w:p>
+      <w:pPr>
+        <w:rPr>
+          <w:lang w:val="en-US"/>
+        </w:rPr>
+      </w:pPr>
+      <w:r>
+        <w:rPr>
+          <w:lang w:val="en-US"/>
+        </w:rPr>
+        <w:t xml:space="preserve">&lt;input&gt; is </w:t>
+      </w:r>
+      <w:r>
+        <w:rPr>
+          <w:lang w:val="en-US"/>
+        </w:rPr>
+        <w:t xml:space="preserve">bound </w:t>
+      </w:r>
+      <w:r>
+        <w:rPr>
+          <w:lang w:val="en-US"/>
+        </w:rPr>
+        <w:t xml:space="preserve">to controller method </w:t>
       </w:r>
       <w:r>
         <w:rPr>
@@ -6141,6 +6450,12 @@
           <w:lang w:val="en-US"/>
         </w:rPr>
         <w:br/>
+      </w:r>
+      <w:r>
+        <w:rPr>
+          <w:lang w:val="en-US"/>
+        </w:rPr>
+        <w:lastRenderedPageBreak/>
         <w:t>- BigInt numbers (without decimals) that can be bigger than ~10</w:t>
       </w:r>
       <w:r>
@@ -6335,12 +6650,6 @@
           <w:lang w:val="en-US"/>
         </w:rPr>
         <w:br/>
-      </w:r>
-      <w:r>
-        <w:rPr>
-          <w:lang w:val="en-US"/>
-        </w:rPr>
-        <w:lastRenderedPageBreak/>
         <w:t xml:space="preserve">- </w:t>
       </w:r>
       <w:r>
@@ -8638,6 +8947,7 @@
           <w:noProof/>
           <w:lang w:val="en-US"/>
         </w:rPr>
+        <w:lastRenderedPageBreak/>
         <mc:AlternateContent>
           <mc:Choice Requires="wpg">
             <w:drawing>
@@ -9838,6 +10148,7 @@
         <w:rPr>
           <w:lang w:val="en-US"/>
         </w:rPr>
+        <w:lastRenderedPageBreak/>
         <w:t>- Same { } ;</w:t>
       </w:r>
       <w:r>
@@ -9859,7 +10170,6 @@
           <w:noProof/>
           <w:lang w:val="en-US"/>
         </w:rPr>
-        <w:lastRenderedPageBreak/>
         <w:drawing>
           <wp:anchor distT="0" distB="0" distL="114300" distR="114300" simplePos="0" relativeHeight="251669504" behindDoc="0" locked="0" layoutInCell="1" allowOverlap="1" wp14:anchorId="4E592F0E" wp14:editId="644FA67D">
             <wp:simplePos x="0" y="0"/>
@@ -28005,7 +28315,7 @@
 </file>
 
 <file path=customXml/itemProps1.xml><?xml version="1.0" encoding="utf-8"?>
-<ds:datastoreItem xmlns:ds="http://schemas.openxmlformats.org/officeDocument/2006/customXml" ds:itemID="{3BC31F11-D5FA-4CBA-A061-04F8DFD00BF9}">
+<ds:datastoreItem xmlns:ds="http://schemas.openxmlformats.org/officeDocument/2006/customXml" ds:itemID="{9E517769-4CA2-4B49-847C-54D745E5B2B7}">
   <ds:schemaRefs>
     <ds:schemaRef ds:uri="http://schemas.openxmlformats.org/officeDocument/2006/bibliography"/>
   </ds:schemaRefs>

--- a/HTML CSS JS.docx
+++ b/HTML CSS JS.docx
@@ -332,6 +332,126 @@
         <w:rPr>
           <w:lang w:val="en-US"/>
         </w:rPr>
+        <w:t xml:space="preserve">If you define a css rule like </w:t>
+      </w:r>
+    </w:p>
+    <w:p>
+      <w:pPr>
+        <w:shd w:val="clear" w:color="auto" w:fill="1E1E1E"/>
+        <w:spacing w:after="0" w:line="285" w:lineRule="atLeast"/>
+        <w:rPr>
+          <w:rFonts w:ascii="Consolas" w:eastAsia="Times New Roman" w:hAnsi="Consolas" w:cs="Times New Roman"/>
+          <w:color w:val="B4B4B4"/>
+          <w:sz w:val="21"/>
+          <w:szCs w:val="21"/>
+          <w:lang w:val="en-US"/>
+        </w:rPr>
+      </w:pPr>
+      <w:r>
+        <w:rPr>
+          <w:rFonts w:ascii="Consolas" w:eastAsia="Times New Roman" w:hAnsi="Consolas" w:cs="Times New Roman"/>
+          <w:color w:val="B4B4B4"/>
+          <w:sz w:val="21"/>
+          <w:szCs w:val="21"/>
+          <w:lang w:val="en-US"/>
+        </w:rPr>
+        <w:t>.</w:t>
+      </w:r>
+      <w:r>
+        <w:rPr>
+          <w:rFonts w:ascii="Consolas" w:eastAsia="Times New Roman" w:hAnsi="Consolas" w:cs="Times New Roman"/>
+          <w:color w:val="D7BA7D"/>
+          <w:sz w:val="21"/>
+          <w:szCs w:val="21"/>
+          <w:lang w:val="en-US"/>
+        </w:rPr>
+        <w:t xml:space="preserve">class1 </w:t>
+      </w:r>
+      <w:r>
+        <w:rPr>
+          <w:rFonts w:ascii="Consolas" w:eastAsia="Times New Roman" w:hAnsi="Consolas" w:cs="Times New Roman"/>
+          <w:color w:val="B4B4B4"/>
+          <w:sz w:val="21"/>
+          <w:szCs w:val="21"/>
+          <w:lang w:val="en-US"/>
+        </w:rPr>
+        <w:t>.</w:t>
+      </w:r>
+      <w:r>
+        <w:rPr>
+          <w:rFonts w:ascii="Consolas" w:eastAsia="Times New Roman" w:hAnsi="Consolas" w:cs="Times New Roman"/>
+          <w:color w:val="D7BA7D"/>
+          <w:sz w:val="21"/>
+          <w:szCs w:val="21"/>
+          <w:lang w:val="en-US"/>
+        </w:rPr>
+        <w:t>class2</w:t>
+      </w:r>
+      <w:r>
+        <w:rPr>
+          <w:rFonts w:ascii="Consolas" w:eastAsia="Times New Roman" w:hAnsi="Consolas" w:cs="Times New Roman"/>
+          <w:color w:val="DADADA"/>
+          <w:sz w:val="21"/>
+          <w:szCs w:val="21"/>
+          <w:lang w:val="en-US"/>
+        </w:rPr>
+        <w:t xml:space="preserve"> </w:t>
+      </w:r>
+      <w:r>
+        <w:rPr>
+          <w:rFonts w:ascii="Consolas" w:eastAsia="Times New Roman" w:hAnsi="Consolas" w:cs="Times New Roman"/>
+          <w:color w:val="B4B4B4"/>
+          <w:sz w:val="21"/>
+          <w:szCs w:val="21"/>
+          <w:lang w:val="en-US"/>
+        </w:rPr>
+        <w:t>{</w:t>
+      </w:r>
+    </w:p>
+    <w:p>
+      <w:pPr>
+        <w:shd w:val="clear" w:color="auto" w:fill="1E1E1E"/>
+        <w:spacing w:after="0" w:line="285" w:lineRule="atLeast"/>
+        <w:rPr>
+          <w:rFonts w:ascii="Consolas" w:eastAsia="Times New Roman" w:hAnsi="Consolas" w:cs="Times New Roman"/>
+          <w:color w:val="B4B4B4"/>
+          <w:sz w:val="21"/>
+          <w:szCs w:val="21"/>
+          <w:lang w:val="en-US"/>
+        </w:rPr>
+      </w:pPr>
+    </w:p>
+    <w:p>
+      <w:pPr>
+        <w:rPr>
+          <w:lang w:val="en-US"/>
+        </w:rPr>
+      </w:pPr>
+      <w:r>
+        <w:rPr>
+          <w:lang w:val="en-US"/>
+        </w:rPr>
+        <w:t xml:space="preserve">this rule will work even if .class2 nested deeper than 1 level and the class2 is not children but e.g. </w:t>
+      </w:r>
+      <w:bookmarkStart w:id="0" w:name="_GoBack"/>
+      <w:bookmarkEnd w:id="0"/>
+      <w:r>
+        <w:rPr>
+          <w:lang w:val="en-US"/>
+        </w:rPr>
+        <w:t>grandchildren of class1.</w:t>
+      </w:r>
+    </w:p>
+    <w:p>
+      <w:pPr>
+        <w:rPr>
+          <w:lang w:val="en-US"/>
+        </w:rPr>
+      </w:pPr>
+      <w:r>
+        <w:rPr>
+          <w:lang w:val="en-US"/>
+        </w:rPr>
         <w:t>Some properties are inherited by default no matter how deep nested elements</w:t>
       </w:r>
     </w:p>
@@ -1330,6 +1450,7 @@
           <w:szCs w:val="21"/>
           <w:lang w:val="en-US"/>
         </w:rPr>
+        <w:lastRenderedPageBreak/>
         <w:t xml:space="preserve">                </w:t>
       </w:r>
       <w:r>
@@ -1742,7 +1863,6 @@
           <w:szCs w:val="21"/>
           <w:lang w:val="en-US"/>
         </w:rPr>
-        <w:lastRenderedPageBreak/>
         <w:t xml:space="preserve">      </w:t>
       </w:r>
       <w:r>
@@ -3260,6 +3380,7 @@
           <w:szCs w:val="21"/>
           <w:lang w:val="en-US"/>
         </w:rPr>
+        <w:lastRenderedPageBreak/>
         <w:t xml:space="preserve">    </w:t>
       </w:r>
       <w:r>
@@ -3481,7 +3602,6 @@
           <w:szCs w:val="21"/>
           <w:lang w:val="en-US"/>
         </w:rPr>
-        <w:lastRenderedPageBreak/>
         <w:t xml:space="preserve">    </w:t>
       </w:r>
       <w:r>
@@ -5152,6 +5272,7 @@
           <w:szCs w:val="21"/>
           <w:lang w:val="en-US"/>
         </w:rPr>
+        <w:lastRenderedPageBreak/>
         <w:t xml:space="preserve">  </w:t>
       </w:r>
       <w:r>
@@ -5450,7 +5571,6 @@
           <w:szCs w:val="21"/>
           <w:lang w:val="en-US"/>
         </w:rPr>
-        <w:lastRenderedPageBreak/>
         <w:t xml:space="preserve">  </w:t>
       </w:r>
       <w:r>
@@ -5754,21 +5874,7 @@
         <w:rPr>
           <w:lang w:val="en-US"/>
         </w:rPr>
-        <w:t xml:space="preserve"> than screen size, and the `</w:t>
-      </w:r>
-      <w:bookmarkStart w:id="0" w:name="_GoBack"/>
-      <w:r>
-        <w:rPr>
-          <w:lang w:val="en-US"/>
-        </w:rPr>
-        <w:t>over</w:t>
-      </w:r>
-      <w:bookmarkEnd w:id="0"/>
-      <w:r>
-        <w:rPr>
-          <w:lang w:val="en-US"/>
-        </w:rPr>
-        <w:t>flow` of it parent is not set – it will EXPAND the screen size, and all ancestors</w:t>
+        <w:t xml:space="preserve"> than screen size, and the `overflow` of it parent is not set – it will EXPAND the screen size, and all ancestors</w:t>
       </w:r>
       <w:r>
         <w:rPr>
@@ -5907,6 +6013,7 @@
           <w:noProof/>
           <w:lang w:val="en-US"/>
         </w:rPr>
+        <w:lastRenderedPageBreak/>
         <w:drawing>
           <wp:anchor distT="0" distB="0" distL="114300" distR="114300" simplePos="0" relativeHeight="251664384" behindDoc="0" locked="0" layoutInCell="1" allowOverlap="1" wp14:anchorId="50392D7E" wp14:editId="15D7AE26">
             <wp:simplePos x="0" y="0"/>
@@ -6236,6 +6343,7 @@
           <w:noProof/>
           <w:lang w:val="en-US"/>
         </w:rPr>
+        <w:lastRenderedPageBreak/>
         <w:drawing>
           <wp:anchor distT="0" distB="0" distL="114300" distR="114300" simplePos="0" relativeHeight="251661312" behindDoc="0" locked="0" layoutInCell="1" allowOverlap="1" wp14:anchorId="49DF9FA0" wp14:editId="0F8B1A95">
             <wp:simplePos x="0" y="0"/>
@@ -6450,12 +6558,6 @@
           <w:lang w:val="en-US"/>
         </w:rPr>
         <w:br/>
-      </w:r>
-      <w:r>
-        <w:rPr>
-          <w:lang w:val="en-US"/>
-        </w:rPr>
-        <w:lastRenderedPageBreak/>
         <w:t>- BigInt numbers (without decimals) that can be bigger than ~10</w:t>
       </w:r>
       <w:r>
@@ -6753,6 +6855,7 @@
           <w:szCs w:val="20"/>
           <w:lang w:val="en-US"/>
         </w:rPr>
+        <w:lastRenderedPageBreak/>
         <w:t>foo = function() {};</w:t>
       </w:r>
     </w:p>
@@ -8947,7 +9050,6 @@
           <w:noProof/>
           <w:lang w:val="en-US"/>
         </w:rPr>
-        <w:lastRenderedPageBreak/>
         <mc:AlternateContent>
           <mc:Choice Requires="wpg">
             <w:drawing>
@@ -9389,6 +9491,7 @@
           <w:bdr w:val="none" w:sz="0" w:space="0" w:color="auto" w:frame="1"/>
           <w:lang w:val="en-US"/>
         </w:rPr>
+        <w:lastRenderedPageBreak/>
         <w:t>function</w:t>
       </w:r>
       <w:r>
@@ -10148,7 +10251,6 @@
         <w:rPr>
           <w:lang w:val="en-US"/>
         </w:rPr>
-        <w:lastRenderedPageBreak/>
         <w:t>- Same { } ;</w:t>
       </w:r>
       <w:r>
@@ -10170,6 +10272,7 @@
           <w:noProof/>
           <w:lang w:val="en-US"/>
         </w:rPr>
+        <w:lastRenderedPageBreak/>
         <w:drawing>
           <wp:anchor distT="0" distB="0" distL="114300" distR="114300" simplePos="0" relativeHeight="251669504" behindDoc="0" locked="0" layoutInCell="1" allowOverlap="1" wp14:anchorId="4E592F0E" wp14:editId="644FA67D">
             <wp:simplePos x="0" y="0"/>
@@ -27433,7 +27536,7 @@
   <w:style w:type="paragraph" w:default="1" w:styleId="Normalny">
     <w:name w:val="Normal"/>
     <w:qFormat/>
-    <w:rsid w:val="0055745B"/>
+    <w:rsid w:val="00AA4E09"/>
     <w:pPr>
       <w:spacing w:after="80" w:line="240" w:lineRule="auto"/>
     </w:pPr>
@@ -28315,7 +28418,7 @@
 </file>
 
 <file path=customXml/itemProps1.xml><?xml version="1.0" encoding="utf-8"?>
-<ds:datastoreItem xmlns:ds="http://schemas.openxmlformats.org/officeDocument/2006/customXml" ds:itemID="{9E517769-4CA2-4B49-847C-54D745E5B2B7}">
+<ds:datastoreItem xmlns:ds="http://schemas.openxmlformats.org/officeDocument/2006/customXml" ds:itemID="{9F4DC50C-CFA7-4AA9-A3F7-725FB7F30B45}">
   <ds:schemaRefs>
     <ds:schemaRef ds:uri="http://schemas.openxmlformats.org/officeDocument/2006/bibliography"/>
   </ds:schemaRefs>

--- a/HTML CSS JS.docx
+++ b/HTML CSS JS.docx
@@ -431,401 +431,2886 @@
         <w:rPr>
           <w:lang w:val="en-US"/>
         </w:rPr>
-        <w:t xml:space="preserve">this rule will work even if .class2 nested deeper than 1 level and the class2 is not children but e.g. </w:t>
-      </w:r>
+        <w:t>this rule will work even if .class2 nested deeper than 1 level and the class2 is not children but e.g. grandchildren of class1.</w:t>
+      </w:r>
+    </w:p>
+    <w:p>
+      <w:pPr>
+        <w:rPr>
+          <w:lang w:val="en-US"/>
+        </w:rPr>
+      </w:pPr>
+      <w:r>
+        <w:rPr>
+          <w:lang w:val="en-US"/>
+        </w:rPr>
+        <w:t>Some properties are inherited by default no matter how deep nested elements</w:t>
+      </w:r>
+    </w:p>
+    <w:p>
+      <w:pPr>
+        <w:shd w:val="clear" w:color="auto" w:fill="1E1E1E"/>
+        <w:spacing w:after="0"/>
+        <w:rPr>
+          <w:rFonts w:ascii="Consolas" w:eastAsia="Times New Roman" w:hAnsi="Consolas" w:cs="Times New Roman"/>
+          <w:color w:val="DADADA"/>
+          <w:sz w:val="21"/>
+          <w:szCs w:val="21"/>
+          <w:lang w:val="en-US"/>
+        </w:rPr>
+      </w:pPr>
+      <w:r>
+        <w:rPr>
+          <w:rFonts w:ascii="Consolas" w:eastAsia="Times New Roman" w:hAnsi="Consolas" w:cs="Times New Roman"/>
+          <w:color w:val="808080"/>
+          <w:sz w:val="21"/>
+          <w:szCs w:val="21"/>
+          <w:lang w:val="en-US"/>
+        </w:rPr>
+        <w:t>&lt;</w:t>
+      </w:r>
+      <w:r>
+        <w:rPr>
+          <w:rFonts w:ascii="Consolas" w:eastAsia="Times New Roman" w:hAnsi="Consolas" w:cs="Times New Roman"/>
+          <w:color w:val="569CD6"/>
+          <w:sz w:val="21"/>
+          <w:szCs w:val="21"/>
+          <w:lang w:val="en-US"/>
+        </w:rPr>
+        <w:t>div</w:t>
+      </w:r>
+      <w:r>
+        <w:rPr>
+          <w:rFonts w:ascii="Consolas" w:eastAsia="Times New Roman" w:hAnsi="Consolas" w:cs="Times New Roman"/>
+          <w:color w:val="DADADA"/>
+          <w:sz w:val="21"/>
+          <w:szCs w:val="21"/>
+          <w:lang w:val="en-US"/>
+        </w:rPr>
+        <w:t xml:space="preserve"> </w:t>
+      </w:r>
+      <w:r>
+        <w:rPr>
+          <w:rFonts w:ascii="Consolas" w:eastAsia="Times New Roman" w:hAnsi="Consolas" w:cs="Times New Roman"/>
+          <w:color w:val="9CDCFE"/>
+          <w:sz w:val="21"/>
+          <w:szCs w:val="21"/>
+          <w:lang w:val="en-US"/>
+        </w:rPr>
+        <w:t>id</w:t>
+      </w:r>
+      <w:r>
+        <w:rPr>
+          <w:rFonts w:ascii="Consolas" w:eastAsia="Times New Roman" w:hAnsi="Consolas" w:cs="Times New Roman"/>
+          <w:color w:val="B4B4B4"/>
+          <w:sz w:val="21"/>
+          <w:szCs w:val="21"/>
+          <w:lang w:val="en-US"/>
+        </w:rPr>
+        <w:t>=</w:t>
+      </w:r>
+      <w:r>
+        <w:rPr>
+          <w:rFonts w:ascii="Consolas" w:eastAsia="Times New Roman" w:hAnsi="Consolas" w:cs="Times New Roman"/>
+          <w:color w:val="E8C9BB"/>
+          <w:sz w:val="21"/>
+          <w:szCs w:val="21"/>
+          <w:lang w:val="en-US"/>
+        </w:rPr>
+        <w:t>"</w:t>
+      </w:r>
+      <w:r>
+        <w:rPr>
+          <w:rFonts w:ascii="Consolas" w:eastAsia="Times New Roman" w:hAnsi="Consolas" w:cs="Times New Roman"/>
+          <w:color w:val="CE9178"/>
+          <w:sz w:val="21"/>
+          <w:szCs w:val="21"/>
+          <w:lang w:val="en-US"/>
+        </w:rPr>
+        <w:t>box</w:t>
+      </w:r>
+      <w:r>
+        <w:rPr>
+          <w:rFonts w:ascii="Consolas" w:eastAsia="Times New Roman" w:hAnsi="Consolas" w:cs="Times New Roman"/>
+          <w:color w:val="E8C9BB"/>
+          <w:sz w:val="21"/>
+          <w:szCs w:val="21"/>
+          <w:lang w:val="en-US"/>
+        </w:rPr>
+        <w:t>"</w:t>
+      </w:r>
+      <w:r>
+        <w:rPr>
+          <w:rFonts w:ascii="Consolas" w:eastAsia="Times New Roman" w:hAnsi="Consolas" w:cs="Times New Roman"/>
+          <w:color w:val="808080"/>
+          <w:sz w:val="21"/>
+          <w:szCs w:val="21"/>
+          <w:lang w:val="en-US"/>
+        </w:rPr>
+        <w:t>&gt;</w:t>
+      </w:r>
+    </w:p>
+    <w:p>
+      <w:pPr>
+        <w:shd w:val="clear" w:color="auto" w:fill="1E1E1E"/>
+        <w:spacing w:after="0"/>
+        <w:rPr>
+          <w:rFonts w:ascii="Consolas" w:eastAsia="Times New Roman" w:hAnsi="Consolas" w:cs="Times New Roman"/>
+          <w:color w:val="DADADA"/>
+          <w:sz w:val="21"/>
+          <w:szCs w:val="21"/>
+          <w:lang w:val="en-US"/>
+        </w:rPr>
+      </w:pPr>
+      <w:r>
+        <w:rPr>
+          <w:rFonts w:ascii="Consolas" w:eastAsia="Times New Roman" w:hAnsi="Consolas" w:cs="Times New Roman"/>
+          <w:color w:val="DADADA"/>
+          <w:sz w:val="21"/>
+          <w:szCs w:val="21"/>
+          <w:lang w:val="en-US"/>
+        </w:rPr>
+        <w:t xml:space="preserve">    </w:t>
+      </w:r>
+      <w:r>
+        <w:rPr>
+          <w:rFonts w:ascii="Consolas" w:eastAsia="Times New Roman" w:hAnsi="Consolas" w:cs="Times New Roman"/>
+          <w:color w:val="808080"/>
+          <w:sz w:val="21"/>
+          <w:szCs w:val="21"/>
+          <w:lang w:val="en-US"/>
+        </w:rPr>
+        <w:t>&lt;</w:t>
+      </w:r>
+      <w:r>
+        <w:rPr>
+          <w:rFonts w:ascii="Consolas" w:eastAsia="Times New Roman" w:hAnsi="Consolas" w:cs="Times New Roman"/>
+          <w:color w:val="569CD6"/>
+          <w:sz w:val="21"/>
+          <w:szCs w:val="21"/>
+          <w:lang w:val="en-US"/>
+        </w:rPr>
+        <w:t>section</w:t>
+      </w:r>
+      <w:r>
+        <w:rPr>
+          <w:rFonts w:ascii="Consolas" w:eastAsia="Times New Roman" w:hAnsi="Consolas" w:cs="Times New Roman"/>
+          <w:color w:val="808080"/>
+          <w:sz w:val="21"/>
+          <w:szCs w:val="21"/>
+          <w:lang w:val="en-US"/>
+        </w:rPr>
+        <w:t>&gt;</w:t>
+      </w:r>
+    </w:p>
+    <w:p>
+      <w:pPr>
+        <w:shd w:val="clear" w:color="auto" w:fill="1E1E1E"/>
+        <w:spacing w:after="0"/>
+        <w:rPr>
+          <w:rFonts w:ascii="Consolas" w:eastAsia="Times New Roman" w:hAnsi="Consolas" w:cs="Times New Roman"/>
+          <w:color w:val="DADADA"/>
+          <w:sz w:val="21"/>
+          <w:szCs w:val="21"/>
+          <w:lang w:val="en-US"/>
+        </w:rPr>
+      </w:pPr>
+      <w:r>
+        <w:rPr>
+          <w:rFonts w:ascii="Consolas" w:eastAsia="Times New Roman" w:hAnsi="Consolas" w:cs="Times New Roman"/>
+          <w:color w:val="DADADA"/>
+          <w:sz w:val="21"/>
+          <w:szCs w:val="21"/>
+          <w:lang w:val="en-US"/>
+        </w:rPr>
+        <w:t xml:space="preserve">        </w:t>
+      </w:r>
+      <w:r>
+        <w:rPr>
+          <w:rFonts w:ascii="Consolas" w:eastAsia="Times New Roman" w:hAnsi="Consolas" w:cs="Times New Roman"/>
+          <w:color w:val="808080"/>
+          <w:sz w:val="21"/>
+          <w:szCs w:val="21"/>
+          <w:lang w:val="en-US"/>
+        </w:rPr>
+        <w:t>&lt;</w:t>
+      </w:r>
+      <w:r>
+        <w:rPr>
+          <w:rFonts w:ascii="Consolas" w:eastAsia="Times New Roman" w:hAnsi="Consolas" w:cs="Times New Roman"/>
+          <w:color w:val="569CD6"/>
+          <w:sz w:val="21"/>
+          <w:szCs w:val="21"/>
+          <w:lang w:val="en-US"/>
+        </w:rPr>
+        <w:t>section</w:t>
+      </w:r>
+      <w:r>
+        <w:rPr>
+          <w:rFonts w:ascii="Consolas" w:eastAsia="Times New Roman" w:hAnsi="Consolas" w:cs="Times New Roman"/>
+          <w:color w:val="808080"/>
+          <w:sz w:val="21"/>
+          <w:szCs w:val="21"/>
+          <w:lang w:val="en-US"/>
+        </w:rPr>
+        <w:t>&gt;</w:t>
+      </w:r>
+      <w:r>
+        <w:rPr>
+          <w:rFonts w:ascii="Consolas" w:eastAsia="Times New Roman" w:hAnsi="Consolas" w:cs="Times New Roman"/>
+          <w:color w:val="DADADA"/>
+          <w:sz w:val="21"/>
+          <w:szCs w:val="21"/>
+          <w:lang w:val="en-US"/>
+        </w:rPr>
+        <w:t>This is some text inside the box.</w:t>
+      </w:r>
+      <w:r>
+        <w:rPr>
+          <w:rFonts w:ascii="Consolas" w:eastAsia="Times New Roman" w:hAnsi="Consolas" w:cs="Times New Roman"/>
+          <w:color w:val="808080"/>
+          <w:sz w:val="21"/>
+          <w:szCs w:val="21"/>
+          <w:lang w:val="en-US"/>
+        </w:rPr>
+        <w:t>&lt;</w:t>
+      </w:r>
+      <w:r>
+        <w:rPr>
+          <w:rFonts w:ascii="Consolas" w:eastAsia="Times New Roman" w:hAnsi="Consolas" w:cs="Times New Roman"/>
+          <w:color w:val="569CD6"/>
+          <w:sz w:val="21"/>
+          <w:szCs w:val="21"/>
+          <w:lang w:val="en-US"/>
+        </w:rPr>
+        <w:t>section</w:t>
+      </w:r>
+      <w:r>
+        <w:rPr>
+          <w:rFonts w:ascii="Consolas" w:eastAsia="Times New Roman" w:hAnsi="Consolas" w:cs="Times New Roman"/>
+          <w:color w:val="808080"/>
+          <w:sz w:val="21"/>
+          <w:szCs w:val="21"/>
+          <w:lang w:val="en-US"/>
+        </w:rPr>
+        <w:t>&gt;</w:t>
+      </w:r>
+    </w:p>
+    <w:p>
+      <w:pPr>
+        <w:shd w:val="clear" w:color="auto" w:fill="1E1E1E"/>
+        <w:spacing w:after="0"/>
+        <w:rPr>
+          <w:rFonts w:ascii="Consolas" w:eastAsia="Times New Roman" w:hAnsi="Consolas" w:cs="Times New Roman"/>
+          <w:color w:val="DADADA"/>
+          <w:sz w:val="21"/>
+          <w:szCs w:val="21"/>
+          <w:lang w:val="en-US"/>
+        </w:rPr>
+      </w:pPr>
+      <w:r>
+        <w:rPr>
+          <w:rFonts w:ascii="Consolas" w:eastAsia="Times New Roman" w:hAnsi="Consolas" w:cs="Times New Roman"/>
+          <w:color w:val="DADADA"/>
+          <w:sz w:val="21"/>
+          <w:szCs w:val="21"/>
+          <w:lang w:val="en-US"/>
+        </w:rPr>
+        <w:t xml:space="preserve">    </w:t>
+      </w:r>
+      <w:r>
+        <w:rPr>
+          <w:rFonts w:ascii="Consolas" w:eastAsia="Times New Roman" w:hAnsi="Consolas" w:cs="Times New Roman"/>
+          <w:color w:val="808080"/>
+          <w:sz w:val="21"/>
+          <w:szCs w:val="21"/>
+          <w:lang w:val="en-US"/>
+        </w:rPr>
+        <w:t>&lt;/</w:t>
+      </w:r>
+      <w:r>
+        <w:rPr>
+          <w:rFonts w:ascii="Consolas" w:eastAsia="Times New Roman" w:hAnsi="Consolas" w:cs="Times New Roman"/>
+          <w:color w:val="569CD6"/>
+          <w:sz w:val="21"/>
+          <w:szCs w:val="21"/>
+          <w:lang w:val="en-US"/>
+        </w:rPr>
+        <w:t>section</w:t>
+      </w:r>
+      <w:r>
+        <w:rPr>
+          <w:rFonts w:ascii="Consolas" w:eastAsia="Times New Roman" w:hAnsi="Consolas" w:cs="Times New Roman"/>
+          <w:color w:val="808080"/>
+          <w:sz w:val="21"/>
+          <w:szCs w:val="21"/>
+          <w:lang w:val="en-US"/>
+        </w:rPr>
+        <w:t>&gt;</w:t>
+      </w:r>
+    </w:p>
+    <w:p>
+      <w:pPr>
+        <w:shd w:val="clear" w:color="auto" w:fill="1E1E1E"/>
+        <w:spacing w:after="0"/>
+        <w:rPr>
+          <w:rFonts w:ascii="Consolas" w:eastAsia="Times New Roman" w:hAnsi="Consolas" w:cs="Times New Roman"/>
+          <w:color w:val="DADADA"/>
+          <w:sz w:val="21"/>
+          <w:szCs w:val="21"/>
+          <w:lang w:val="en-US"/>
+        </w:rPr>
+      </w:pPr>
+      <w:r>
+        <w:rPr>
+          <w:rFonts w:ascii="Consolas" w:eastAsia="Times New Roman" w:hAnsi="Consolas" w:cs="Times New Roman"/>
+          <w:color w:val="808080"/>
+          <w:sz w:val="21"/>
+          <w:szCs w:val="21"/>
+          <w:lang w:val="en-US"/>
+        </w:rPr>
+        <w:t>&lt;/</w:t>
+      </w:r>
+      <w:r>
+        <w:rPr>
+          <w:rFonts w:ascii="Consolas" w:eastAsia="Times New Roman" w:hAnsi="Consolas" w:cs="Times New Roman"/>
+          <w:color w:val="569CD6"/>
+          <w:sz w:val="21"/>
+          <w:szCs w:val="21"/>
+          <w:lang w:val="en-US"/>
+        </w:rPr>
+        <w:t>div</w:t>
+      </w:r>
+      <w:r>
+        <w:rPr>
+          <w:rFonts w:ascii="Consolas" w:eastAsia="Times New Roman" w:hAnsi="Consolas" w:cs="Times New Roman"/>
+          <w:color w:val="808080"/>
+          <w:sz w:val="21"/>
+          <w:szCs w:val="21"/>
+          <w:lang w:val="en-US"/>
+        </w:rPr>
+        <w:t>&gt;</w:t>
+      </w:r>
+      <w:r>
+        <w:rPr>
+          <w:rFonts w:ascii="Consolas" w:eastAsia="Times New Roman" w:hAnsi="Consolas" w:cs="Times New Roman"/>
+          <w:color w:val="DADADA"/>
+          <w:sz w:val="21"/>
+          <w:szCs w:val="21"/>
+          <w:lang w:val="en-US"/>
+        </w:rPr>
+        <w:t xml:space="preserve">  </w:t>
+      </w:r>
+      <w:r>
+        <w:rPr>
+          <w:rFonts w:ascii="Consolas" w:eastAsia="Times New Roman" w:hAnsi="Consolas" w:cs="Times New Roman"/>
+          <w:color w:val="DADADA"/>
+          <w:sz w:val="21"/>
+          <w:szCs w:val="21"/>
+          <w:lang w:val="en-US"/>
+        </w:rPr>
+        <w:tab/>
+      </w:r>
+    </w:p>
+    <w:p>
+      <w:pPr>
+        <w:rPr>
+          <w:lang w:val="en-US"/>
+        </w:rPr>
+      </w:pPr>
+    </w:p>
+    <w:p>
+      <w:pPr>
+        <w:shd w:val="clear" w:color="auto" w:fill="1E1E1E"/>
+        <w:spacing w:after="0" w:line="285" w:lineRule="atLeast"/>
+        <w:rPr>
+          <w:rFonts w:ascii="Consolas" w:eastAsia="Times New Roman" w:hAnsi="Consolas" w:cs="Times New Roman"/>
+          <w:color w:val="DADADA"/>
+          <w:sz w:val="21"/>
+          <w:szCs w:val="21"/>
+          <w:lang w:val="en-US"/>
+        </w:rPr>
+      </w:pPr>
+      <w:r>
+        <w:rPr>
+          <w:rFonts w:ascii="Consolas" w:eastAsia="Times New Roman" w:hAnsi="Consolas" w:cs="Times New Roman"/>
+          <w:color w:val="B4B4B4"/>
+          <w:sz w:val="21"/>
+          <w:szCs w:val="21"/>
+          <w:lang w:val="en-US"/>
+        </w:rPr>
+        <w:t>#</w:t>
+      </w:r>
+      <w:r>
+        <w:rPr>
+          <w:rFonts w:ascii="Consolas" w:eastAsia="Times New Roman" w:hAnsi="Consolas" w:cs="Times New Roman"/>
+          <w:color w:val="D7BA7D"/>
+          <w:sz w:val="21"/>
+          <w:szCs w:val="21"/>
+          <w:lang w:val="en-US"/>
+        </w:rPr>
+        <w:t>box</w:t>
+      </w:r>
+      <w:r>
+        <w:rPr>
+          <w:rFonts w:ascii="Consolas" w:eastAsia="Times New Roman" w:hAnsi="Consolas" w:cs="Times New Roman"/>
+          <w:color w:val="DADADA"/>
+          <w:sz w:val="21"/>
+          <w:szCs w:val="21"/>
+          <w:lang w:val="en-US"/>
+        </w:rPr>
+        <w:t xml:space="preserve"> </w:t>
+      </w:r>
+      <w:r>
+        <w:rPr>
+          <w:rFonts w:ascii="Consolas" w:eastAsia="Times New Roman" w:hAnsi="Consolas" w:cs="Times New Roman"/>
+          <w:color w:val="B4B4B4"/>
+          <w:sz w:val="21"/>
+          <w:szCs w:val="21"/>
+          <w:lang w:val="en-US"/>
+        </w:rPr>
+        <w:t>{</w:t>
+      </w:r>
+    </w:p>
+    <w:p>
+      <w:pPr>
+        <w:shd w:val="clear" w:color="auto" w:fill="1E1E1E"/>
+        <w:spacing w:after="0" w:line="285" w:lineRule="atLeast"/>
+        <w:rPr>
+          <w:rFonts w:ascii="Consolas" w:eastAsia="Times New Roman" w:hAnsi="Consolas" w:cs="Times New Roman"/>
+          <w:color w:val="DADADA"/>
+          <w:sz w:val="21"/>
+          <w:szCs w:val="21"/>
+          <w:lang w:val="en-US"/>
+        </w:rPr>
+      </w:pPr>
+      <w:r>
+        <w:rPr>
+          <w:rFonts w:ascii="Consolas" w:eastAsia="Times New Roman" w:hAnsi="Consolas" w:cs="Times New Roman"/>
+          <w:color w:val="DADADA"/>
+          <w:sz w:val="21"/>
+          <w:szCs w:val="21"/>
+          <w:lang w:val="en-US"/>
+        </w:rPr>
+        <w:t xml:space="preserve">      </w:t>
+      </w:r>
+      <w:r>
+        <w:rPr>
+          <w:rFonts w:ascii="Consolas" w:eastAsia="Times New Roman" w:hAnsi="Consolas" w:cs="Times New Roman"/>
+          <w:color w:val="9CDCFE"/>
+          <w:sz w:val="21"/>
+          <w:szCs w:val="21"/>
+          <w:lang w:val="en-US"/>
+        </w:rPr>
+        <w:t>background-color</w:t>
+      </w:r>
+      <w:r>
+        <w:rPr>
+          <w:rFonts w:ascii="Consolas" w:eastAsia="Times New Roman" w:hAnsi="Consolas" w:cs="Times New Roman"/>
+          <w:color w:val="B4B4B4"/>
+          <w:sz w:val="21"/>
+          <w:szCs w:val="21"/>
+          <w:lang w:val="en-US"/>
+        </w:rPr>
+        <w:t>:</w:t>
+      </w:r>
+      <w:r>
+        <w:rPr>
+          <w:rFonts w:ascii="Consolas" w:eastAsia="Times New Roman" w:hAnsi="Consolas" w:cs="Times New Roman"/>
+          <w:color w:val="DADADA"/>
+          <w:sz w:val="21"/>
+          <w:szCs w:val="21"/>
+          <w:lang w:val="en-US"/>
+        </w:rPr>
+        <w:t xml:space="preserve"> </w:t>
+      </w:r>
+      <w:r>
+        <w:rPr>
+          <w:rFonts w:ascii="Consolas" w:eastAsia="Times New Roman" w:hAnsi="Consolas" w:cs="Times New Roman"/>
+          <w:color w:val="CE9178"/>
+          <w:sz w:val="21"/>
+          <w:szCs w:val="21"/>
+          <w:lang w:val="en-US"/>
+        </w:rPr>
+        <w:t>brown</w:t>
+      </w:r>
+      <w:r>
+        <w:rPr>
+          <w:rFonts w:ascii="Consolas" w:eastAsia="Times New Roman" w:hAnsi="Consolas" w:cs="Times New Roman"/>
+          <w:color w:val="B4B4B4"/>
+          <w:sz w:val="21"/>
+          <w:szCs w:val="21"/>
+          <w:lang w:val="en-US"/>
+        </w:rPr>
+        <w:t>;</w:t>
+      </w:r>
+    </w:p>
+    <w:p>
+      <w:pPr>
+        <w:shd w:val="clear" w:color="auto" w:fill="1E1E1E"/>
+        <w:spacing w:after="0" w:line="285" w:lineRule="atLeast"/>
+        <w:rPr>
+          <w:rFonts w:ascii="Consolas" w:eastAsia="Times New Roman" w:hAnsi="Consolas" w:cs="Times New Roman"/>
+          <w:color w:val="DADADA"/>
+          <w:sz w:val="21"/>
+          <w:szCs w:val="21"/>
+          <w:lang w:val="en-US"/>
+        </w:rPr>
+      </w:pPr>
+      <w:r>
+        <w:rPr>
+          <w:rFonts w:ascii="Consolas" w:eastAsia="Times New Roman" w:hAnsi="Consolas" w:cs="Times New Roman"/>
+          <w:color w:val="DADADA"/>
+          <w:sz w:val="21"/>
+          <w:szCs w:val="21"/>
+          <w:lang w:val="en-US"/>
+        </w:rPr>
+        <w:t xml:space="preserve">      </w:t>
+      </w:r>
+      <w:r>
+        <w:rPr>
+          <w:rFonts w:ascii="Consolas" w:eastAsia="Times New Roman" w:hAnsi="Consolas" w:cs="Times New Roman"/>
+          <w:color w:val="9CDCFE"/>
+          <w:sz w:val="21"/>
+          <w:szCs w:val="21"/>
+          <w:lang w:val="en-US"/>
+        </w:rPr>
+        <w:t>padding</w:t>
+      </w:r>
+      <w:r>
+        <w:rPr>
+          <w:rFonts w:ascii="Consolas" w:eastAsia="Times New Roman" w:hAnsi="Consolas" w:cs="Times New Roman"/>
+          <w:color w:val="B4B4B4"/>
+          <w:sz w:val="21"/>
+          <w:szCs w:val="21"/>
+          <w:lang w:val="en-US"/>
+        </w:rPr>
+        <w:t>:</w:t>
+      </w:r>
+      <w:r>
+        <w:rPr>
+          <w:rFonts w:ascii="Consolas" w:eastAsia="Times New Roman" w:hAnsi="Consolas" w:cs="Times New Roman"/>
+          <w:color w:val="DADADA"/>
+          <w:sz w:val="21"/>
+          <w:szCs w:val="21"/>
+          <w:lang w:val="en-US"/>
+        </w:rPr>
+        <w:t xml:space="preserve"> </w:t>
+      </w:r>
+      <w:r>
+        <w:rPr>
+          <w:rFonts w:ascii="Consolas" w:eastAsia="Times New Roman" w:hAnsi="Consolas" w:cs="Times New Roman"/>
+          <w:color w:val="B5CEA8"/>
+          <w:sz w:val="21"/>
+          <w:szCs w:val="21"/>
+          <w:lang w:val="en-US"/>
+        </w:rPr>
+        <w:t>100px</w:t>
+      </w:r>
+      <w:r>
+        <w:rPr>
+          <w:rFonts w:ascii="Consolas" w:eastAsia="Times New Roman" w:hAnsi="Consolas" w:cs="Times New Roman"/>
+          <w:color w:val="B4B4B4"/>
+          <w:sz w:val="21"/>
+          <w:szCs w:val="21"/>
+          <w:lang w:val="en-US"/>
+        </w:rPr>
+        <w:t>;</w:t>
+      </w:r>
+    </w:p>
+    <w:p>
+      <w:pPr>
+        <w:shd w:val="clear" w:color="auto" w:fill="1E1E1E"/>
+        <w:spacing w:after="0" w:line="285" w:lineRule="atLeast"/>
+        <w:rPr>
+          <w:rFonts w:ascii="Consolas" w:eastAsia="Times New Roman" w:hAnsi="Consolas" w:cs="Times New Roman"/>
+          <w:color w:val="DADADA"/>
+          <w:sz w:val="21"/>
+          <w:szCs w:val="21"/>
+          <w:lang w:val="en-US"/>
+        </w:rPr>
+      </w:pPr>
+      <w:r>
+        <w:rPr>
+          <w:rFonts w:ascii="Consolas" w:eastAsia="Times New Roman" w:hAnsi="Consolas" w:cs="Times New Roman"/>
+          <w:color w:val="B4B4B4"/>
+          <w:sz w:val="21"/>
+          <w:szCs w:val="21"/>
+          <w:lang w:val="en-US"/>
+        </w:rPr>
+        <w:t>}</w:t>
+      </w:r>
+    </w:p>
+    <w:p>
+      <w:pPr>
+        <w:shd w:val="clear" w:color="auto" w:fill="1E1E1E"/>
+        <w:spacing w:line="285" w:lineRule="atLeast"/>
+        <w:rPr>
+          <w:rFonts w:ascii="Consolas" w:eastAsia="Times New Roman" w:hAnsi="Consolas" w:cs="Times New Roman"/>
+          <w:color w:val="DADADA"/>
+          <w:sz w:val="21"/>
+          <w:szCs w:val="21"/>
+          <w:lang w:val="en-US"/>
+        </w:rPr>
+      </w:pPr>
+    </w:p>
+    <w:p>
+      <w:pPr>
+        <w:rPr>
+          <w:lang w:val="en-US"/>
+        </w:rPr>
+      </w:pPr>
+    </w:p>
+    <w:p>
+      <w:pPr>
+        <w:rPr>
+          <w:lang w:val="en-US"/>
+        </w:rPr>
+      </w:pPr>
+      <w:r>
+        <w:rPr>
+          <w:lang w:val="en-US"/>
+        </w:rPr>
+        <w:t>“This is some text…” will also have background color brown. The inheritance works on those properties for all selectors: tags, classes, id.</w:t>
+      </w:r>
+    </w:p>
+    <w:p>
+      <w:pPr>
+        <w:rPr>
+          <w:lang w:val="en-US"/>
+        </w:rPr>
+      </w:pPr>
+      <w:r>
+        <w:rPr>
+          <w:lang w:val="en-US"/>
+        </w:rPr>
+        <w:t>Some properties like `padding` are not inherited, to inherit them it should be set to `inherit`</w:t>
+      </w:r>
+    </w:p>
+    <w:p>
+      <w:pPr>
+        <w:shd w:val="clear" w:color="auto" w:fill="1E1E1E"/>
+        <w:spacing w:after="0" w:line="285" w:lineRule="atLeast"/>
+        <w:rPr>
+          <w:rFonts w:ascii="Consolas" w:eastAsia="Times New Roman" w:hAnsi="Consolas" w:cs="Times New Roman"/>
+          <w:color w:val="DADADA"/>
+          <w:sz w:val="21"/>
+          <w:szCs w:val="21"/>
+          <w:lang w:val="en-US"/>
+        </w:rPr>
+      </w:pPr>
+      <w:r>
+        <w:rPr>
+          <w:rFonts w:ascii="Consolas" w:eastAsia="Times New Roman" w:hAnsi="Consolas" w:cs="Times New Roman"/>
+          <w:color w:val="B4B4B4"/>
+          <w:sz w:val="21"/>
+          <w:szCs w:val="21"/>
+          <w:lang w:val="en-US"/>
+        </w:rPr>
+        <w:t>#</w:t>
+      </w:r>
+      <w:r>
+        <w:rPr>
+          <w:rFonts w:ascii="Consolas" w:eastAsia="Times New Roman" w:hAnsi="Consolas" w:cs="Times New Roman"/>
+          <w:color w:val="D7BA7D"/>
+          <w:sz w:val="21"/>
+          <w:szCs w:val="21"/>
+          <w:lang w:val="en-US"/>
+        </w:rPr>
+        <w:t>sec</w:t>
+      </w:r>
+      <w:r>
+        <w:rPr>
+          <w:rFonts w:ascii="Consolas" w:eastAsia="Times New Roman" w:hAnsi="Consolas" w:cs="Times New Roman"/>
+          <w:color w:val="DADADA"/>
+          <w:sz w:val="21"/>
+          <w:szCs w:val="21"/>
+          <w:lang w:val="en-US"/>
+        </w:rPr>
+        <w:t xml:space="preserve"> </w:t>
+      </w:r>
+      <w:r>
+        <w:rPr>
+          <w:rFonts w:ascii="Consolas" w:eastAsia="Times New Roman" w:hAnsi="Consolas" w:cs="Times New Roman"/>
+          <w:color w:val="B4B4B4"/>
+          <w:sz w:val="21"/>
+          <w:szCs w:val="21"/>
+          <w:lang w:val="en-US"/>
+        </w:rPr>
+        <w:t>{</w:t>
+      </w:r>
+    </w:p>
+    <w:p>
+      <w:pPr>
+        <w:shd w:val="clear" w:color="auto" w:fill="1E1E1E"/>
+        <w:spacing w:after="0" w:line="285" w:lineRule="atLeast"/>
+        <w:rPr>
+          <w:rFonts w:ascii="Consolas" w:eastAsia="Times New Roman" w:hAnsi="Consolas" w:cs="Times New Roman"/>
+          <w:color w:val="DADADA"/>
+          <w:sz w:val="21"/>
+          <w:szCs w:val="21"/>
+          <w:lang w:val="en-US"/>
+        </w:rPr>
+      </w:pPr>
+      <w:r>
+        <w:rPr>
+          <w:rFonts w:ascii="Consolas" w:eastAsia="Times New Roman" w:hAnsi="Consolas" w:cs="Times New Roman"/>
+          <w:color w:val="DADADA"/>
+          <w:sz w:val="21"/>
+          <w:szCs w:val="21"/>
+          <w:lang w:val="en-US"/>
+        </w:rPr>
+        <w:t xml:space="preserve">  </w:t>
+      </w:r>
+      <w:r>
+        <w:rPr>
+          <w:rFonts w:ascii="Consolas" w:eastAsia="Times New Roman" w:hAnsi="Consolas" w:cs="Times New Roman"/>
+          <w:color w:val="9CDCFE"/>
+          <w:sz w:val="21"/>
+          <w:szCs w:val="21"/>
+          <w:lang w:val="en-US"/>
+        </w:rPr>
+        <w:t>padding</w:t>
+      </w:r>
+      <w:r>
+        <w:rPr>
+          <w:rFonts w:ascii="Consolas" w:eastAsia="Times New Roman" w:hAnsi="Consolas" w:cs="Times New Roman"/>
+          <w:color w:val="B4B4B4"/>
+          <w:sz w:val="21"/>
+          <w:szCs w:val="21"/>
+          <w:lang w:val="en-US"/>
+        </w:rPr>
+        <w:t>:</w:t>
+      </w:r>
+      <w:r>
+        <w:rPr>
+          <w:rFonts w:ascii="Consolas" w:eastAsia="Times New Roman" w:hAnsi="Consolas" w:cs="Times New Roman"/>
+          <w:color w:val="DADADA"/>
+          <w:sz w:val="21"/>
+          <w:szCs w:val="21"/>
+          <w:lang w:val="en-US"/>
+        </w:rPr>
+        <w:t xml:space="preserve"> </w:t>
+      </w:r>
+      <w:r>
+        <w:rPr>
+          <w:rFonts w:ascii="Consolas" w:eastAsia="Times New Roman" w:hAnsi="Consolas" w:cs="Times New Roman"/>
+          <w:color w:val="CE9178"/>
+          <w:sz w:val="21"/>
+          <w:szCs w:val="21"/>
+          <w:lang w:val="en-US"/>
+        </w:rPr>
+        <w:t>inherit</w:t>
+      </w:r>
+      <w:r>
+        <w:rPr>
+          <w:rFonts w:ascii="Consolas" w:eastAsia="Times New Roman" w:hAnsi="Consolas" w:cs="Times New Roman"/>
+          <w:color w:val="B4B4B4"/>
+          <w:sz w:val="21"/>
+          <w:szCs w:val="21"/>
+          <w:lang w:val="en-US"/>
+        </w:rPr>
+        <w:t>;</w:t>
+      </w:r>
+    </w:p>
+    <w:p>
+      <w:pPr>
+        <w:shd w:val="clear" w:color="auto" w:fill="1E1E1E"/>
+        <w:spacing w:after="0" w:line="285" w:lineRule="atLeast"/>
+        <w:rPr>
+          <w:rFonts w:ascii="Consolas" w:eastAsia="Times New Roman" w:hAnsi="Consolas" w:cs="Times New Roman"/>
+          <w:color w:val="DADADA"/>
+          <w:sz w:val="21"/>
+          <w:szCs w:val="21"/>
+          <w:lang w:val="en-US"/>
+        </w:rPr>
+      </w:pPr>
+      <w:r>
+        <w:rPr>
+          <w:rFonts w:ascii="Consolas" w:eastAsia="Times New Roman" w:hAnsi="Consolas" w:cs="Times New Roman"/>
+          <w:color w:val="B4B4B4"/>
+          <w:sz w:val="21"/>
+          <w:szCs w:val="21"/>
+          <w:lang w:val="en-US"/>
+        </w:rPr>
+        <w:t>}</w:t>
+      </w:r>
+    </w:p>
+    <w:p>
+      <w:pPr>
+        <w:rPr>
+          <w:lang w:val="en-US"/>
+        </w:rPr>
+      </w:pPr>
+    </w:p>
+    <w:p>
+      <w:pPr>
+        <w:rPr>
+          <w:lang w:val="en-US"/>
+        </w:rPr>
+      </w:pPr>
+      <w:r>
+        <w:rPr>
+          <w:lang w:val="en-US"/>
+        </w:rPr>
+        <w:t xml:space="preserve">But it inherits from close parent, not from grandparents: </w:t>
+      </w:r>
+    </w:p>
+    <w:p>
+      <w:pPr>
+        <w:shd w:val="clear" w:color="auto" w:fill="1E1E1E"/>
+        <w:spacing w:after="0" w:line="285" w:lineRule="atLeast"/>
+        <w:rPr>
+          <w:rFonts w:ascii="Consolas" w:eastAsia="Times New Roman" w:hAnsi="Consolas" w:cs="Times New Roman"/>
+          <w:color w:val="DADADA"/>
+          <w:sz w:val="21"/>
+          <w:szCs w:val="21"/>
+          <w:lang w:val="en-US"/>
+        </w:rPr>
+      </w:pPr>
+      <w:r>
+        <w:rPr>
+          <w:rFonts w:ascii="Consolas" w:eastAsia="Times New Roman" w:hAnsi="Consolas" w:cs="Times New Roman"/>
+          <w:color w:val="DADADA"/>
+          <w:sz w:val="21"/>
+          <w:szCs w:val="21"/>
+          <w:lang w:val="en-US"/>
+        </w:rPr>
+        <w:t xml:space="preserve">        </w:t>
+      </w:r>
+      <w:r>
+        <w:rPr>
+          <w:rFonts w:ascii="Consolas" w:eastAsia="Times New Roman" w:hAnsi="Consolas" w:cs="Times New Roman"/>
+          <w:color w:val="808080"/>
+          <w:sz w:val="21"/>
+          <w:szCs w:val="21"/>
+          <w:lang w:val="en-US"/>
+        </w:rPr>
+        <w:t>&lt;</w:t>
+      </w:r>
+      <w:r>
+        <w:rPr>
+          <w:rFonts w:ascii="Consolas" w:eastAsia="Times New Roman" w:hAnsi="Consolas" w:cs="Times New Roman"/>
+          <w:color w:val="569CD6"/>
+          <w:sz w:val="21"/>
+          <w:szCs w:val="21"/>
+          <w:lang w:val="en-US"/>
+        </w:rPr>
+        <w:t>div</w:t>
+      </w:r>
+      <w:r>
+        <w:rPr>
+          <w:rFonts w:ascii="Consolas" w:eastAsia="Times New Roman" w:hAnsi="Consolas" w:cs="Times New Roman"/>
+          <w:color w:val="DADADA"/>
+          <w:sz w:val="21"/>
+          <w:szCs w:val="21"/>
+          <w:lang w:val="en-US"/>
+        </w:rPr>
+        <w:t xml:space="preserve"> </w:t>
+      </w:r>
+      <w:r>
+        <w:rPr>
+          <w:rFonts w:ascii="Consolas" w:eastAsia="Times New Roman" w:hAnsi="Consolas" w:cs="Times New Roman"/>
+          <w:color w:val="9CDCFE"/>
+          <w:sz w:val="21"/>
+          <w:szCs w:val="21"/>
+          <w:lang w:val="en-US"/>
+        </w:rPr>
+        <w:t>id</w:t>
+      </w:r>
+      <w:r>
+        <w:rPr>
+          <w:rFonts w:ascii="Consolas" w:eastAsia="Times New Roman" w:hAnsi="Consolas" w:cs="Times New Roman"/>
+          <w:color w:val="B4B4B4"/>
+          <w:sz w:val="21"/>
+          <w:szCs w:val="21"/>
+          <w:lang w:val="en-US"/>
+        </w:rPr>
+        <w:t>=</w:t>
+      </w:r>
+      <w:r>
+        <w:rPr>
+          <w:rFonts w:ascii="Consolas" w:eastAsia="Times New Roman" w:hAnsi="Consolas" w:cs="Times New Roman"/>
+          <w:color w:val="E8C9BB"/>
+          <w:sz w:val="21"/>
+          <w:szCs w:val="21"/>
+          <w:lang w:val="en-US"/>
+        </w:rPr>
+        <w:t>"</w:t>
+      </w:r>
+      <w:r>
+        <w:rPr>
+          <w:rFonts w:ascii="Consolas" w:eastAsia="Times New Roman" w:hAnsi="Consolas" w:cs="Times New Roman"/>
+          <w:color w:val="CE9178"/>
+          <w:sz w:val="21"/>
+          <w:szCs w:val="21"/>
+          <w:lang w:val="en-US"/>
+        </w:rPr>
+        <w:t>box</w:t>
+      </w:r>
+      <w:r>
+        <w:rPr>
+          <w:rFonts w:ascii="Consolas" w:eastAsia="Times New Roman" w:hAnsi="Consolas" w:cs="Times New Roman"/>
+          <w:color w:val="E8C9BB"/>
+          <w:sz w:val="21"/>
+          <w:szCs w:val="21"/>
+          <w:lang w:val="en-US"/>
+        </w:rPr>
+        <w:t>"</w:t>
+      </w:r>
+      <w:r>
+        <w:rPr>
+          <w:rFonts w:ascii="Consolas" w:eastAsia="Times New Roman" w:hAnsi="Consolas" w:cs="Times New Roman"/>
+          <w:color w:val="808080"/>
+          <w:sz w:val="21"/>
+          <w:szCs w:val="21"/>
+          <w:lang w:val="en-US"/>
+        </w:rPr>
+        <w:t>&gt;</w:t>
+      </w:r>
+    </w:p>
+    <w:p>
+      <w:pPr>
+        <w:shd w:val="clear" w:color="auto" w:fill="1E1E1E"/>
+        <w:spacing w:after="0" w:line="285" w:lineRule="atLeast"/>
+        <w:rPr>
+          <w:rFonts w:ascii="Consolas" w:eastAsia="Times New Roman" w:hAnsi="Consolas" w:cs="Times New Roman"/>
+          <w:color w:val="DADADA"/>
+          <w:sz w:val="21"/>
+          <w:szCs w:val="21"/>
+          <w:lang w:val="en-US"/>
+        </w:rPr>
+      </w:pPr>
+      <w:r>
+        <w:rPr>
+          <w:rFonts w:ascii="Consolas" w:eastAsia="Times New Roman" w:hAnsi="Consolas" w:cs="Times New Roman"/>
+          <w:color w:val="DADADA"/>
+          <w:sz w:val="21"/>
+          <w:szCs w:val="21"/>
+          <w:lang w:val="en-US"/>
+        </w:rPr>
+        <w:t xml:space="preserve">            </w:t>
+      </w:r>
+      <w:r>
+        <w:rPr>
+          <w:rFonts w:ascii="Consolas" w:eastAsia="Times New Roman" w:hAnsi="Consolas" w:cs="Times New Roman"/>
+          <w:color w:val="808080"/>
+          <w:sz w:val="21"/>
+          <w:szCs w:val="21"/>
+          <w:lang w:val="en-US"/>
+        </w:rPr>
+        <w:t>&lt;</w:t>
+      </w:r>
+      <w:r>
+        <w:rPr>
+          <w:rFonts w:ascii="Consolas" w:eastAsia="Times New Roman" w:hAnsi="Consolas" w:cs="Times New Roman"/>
+          <w:color w:val="569CD6"/>
+          <w:sz w:val="21"/>
+          <w:szCs w:val="21"/>
+          <w:lang w:val="en-US"/>
+        </w:rPr>
+        <w:t>section</w:t>
+      </w:r>
+      <w:r>
+        <w:rPr>
+          <w:rFonts w:ascii="Consolas" w:eastAsia="Times New Roman" w:hAnsi="Consolas" w:cs="Times New Roman"/>
+          <w:color w:val="808080"/>
+          <w:sz w:val="21"/>
+          <w:szCs w:val="21"/>
+          <w:lang w:val="en-US"/>
+        </w:rPr>
+        <w:t>&gt;</w:t>
+      </w:r>
+    </w:p>
+    <w:p>
+      <w:pPr>
+        <w:shd w:val="clear" w:color="auto" w:fill="1E1E1E"/>
+        <w:spacing w:after="0" w:line="285" w:lineRule="atLeast"/>
+        <w:rPr>
+          <w:rFonts w:ascii="Consolas" w:eastAsia="Times New Roman" w:hAnsi="Consolas" w:cs="Times New Roman"/>
+          <w:color w:val="DADADA"/>
+          <w:sz w:val="21"/>
+          <w:szCs w:val="21"/>
+          <w:lang w:val="en-US"/>
+        </w:rPr>
+      </w:pPr>
+      <w:r>
+        <w:rPr>
+          <w:rFonts w:ascii="Consolas" w:eastAsia="Times New Roman" w:hAnsi="Consolas" w:cs="Times New Roman"/>
+          <w:color w:val="DADADA"/>
+          <w:sz w:val="21"/>
+          <w:szCs w:val="21"/>
+          <w:lang w:val="en-US"/>
+        </w:rPr>
+        <w:lastRenderedPageBreak/>
+        <w:t xml:space="preserve">                </w:t>
+      </w:r>
+      <w:r>
+        <w:rPr>
+          <w:rFonts w:ascii="Consolas" w:eastAsia="Times New Roman" w:hAnsi="Consolas" w:cs="Times New Roman"/>
+          <w:color w:val="808080"/>
+          <w:sz w:val="21"/>
+          <w:szCs w:val="21"/>
+          <w:lang w:val="en-US"/>
+        </w:rPr>
+        <w:t>&lt;</w:t>
+      </w:r>
+      <w:r>
+        <w:rPr>
+          <w:rFonts w:ascii="Consolas" w:eastAsia="Times New Roman" w:hAnsi="Consolas" w:cs="Times New Roman"/>
+          <w:color w:val="569CD6"/>
+          <w:sz w:val="21"/>
+          <w:szCs w:val="21"/>
+          <w:lang w:val="en-US"/>
+        </w:rPr>
+        <w:t>section</w:t>
+      </w:r>
+      <w:r>
+        <w:rPr>
+          <w:rFonts w:ascii="Consolas" w:eastAsia="Times New Roman" w:hAnsi="Consolas" w:cs="Times New Roman"/>
+          <w:color w:val="DADADA"/>
+          <w:sz w:val="21"/>
+          <w:szCs w:val="21"/>
+          <w:lang w:val="en-US"/>
+        </w:rPr>
+        <w:t xml:space="preserve"> </w:t>
+      </w:r>
+      <w:r>
+        <w:rPr>
+          <w:rFonts w:ascii="Consolas" w:eastAsia="Times New Roman" w:hAnsi="Consolas" w:cs="Times New Roman"/>
+          <w:color w:val="9CDCFE"/>
+          <w:sz w:val="21"/>
+          <w:szCs w:val="21"/>
+          <w:lang w:val="en-US"/>
+        </w:rPr>
+        <w:t>id</w:t>
+      </w:r>
+      <w:r>
+        <w:rPr>
+          <w:rFonts w:ascii="Consolas" w:eastAsia="Times New Roman" w:hAnsi="Consolas" w:cs="Times New Roman"/>
+          <w:color w:val="B4B4B4"/>
+          <w:sz w:val="21"/>
+          <w:szCs w:val="21"/>
+          <w:lang w:val="en-US"/>
+        </w:rPr>
+        <w:t>=</w:t>
+      </w:r>
+      <w:r>
+        <w:rPr>
+          <w:rFonts w:ascii="Consolas" w:eastAsia="Times New Roman" w:hAnsi="Consolas" w:cs="Times New Roman"/>
+          <w:color w:val="E8C9BB"/>
+          <w:sz w:val="21"/>
+          <w:szCs w:val="21"/>
+          <w:lang w:val="en-US"/>
+        </w:rPr>
+        <w:t>"</w:t>
+      </w:r>
+      <w:r>
+        <w:rPr>
+          <w:rFonts w:ascii="Consolas" w:eastAsia="Times New Roman" w:hAnsi="Consolas" w:cs="Times New Roman"/>
+          <w:color w:val="CE9178"/>
+          <w:sz w:val="21"/>
+          <w:szCs w:val="21"/>
+          <w:lang w:val="en-US"/>
+        </w:rPr>
+        <w:t>sec</w:t>
+      </w:r>
+      <w:r>
+        <w:rPr>
+          <w:rFonts w:ascii="Consolas" w:eastAsia="Times New Roman" w:hAnsi="Consolas" w:cs="Times New Roman"/>
+          <w:color w:val="E8C9BB"/>
+          <w:sz w:val="21"/>
+          <w:szCs w:val="21"/>
+          <w:lang w:val="en-US"/>
+        </w:rPr>
+        <w:t>"</w:t>
+      </w:r>
+      <w:r>
+        <w:rPr>
+          <w:rFonts w:ascii="Consolas" w:eastAsia="Times New Roman" w:hAnsi="Consolas" w:cs="Times New Roman"/>
+          <w:color w:val="DADADA"/>
+          <w:sz w:val="21"/>
+          <w:szCs w:val="21"/>
+          <w:lang w:val="en-US"/>
+        </w:rPr>
+        <w:t xml:space="preserve"> </w:t>
+      </w:r>
+      <w:r>
+        <w:rPr>
+          <w:rFonts w:ascii="Consolas" w:eastAsia="Times New Roman" w:hAnsi="Consolas" w:cs="Times New Roman"/>
+          <w:color w:val="808080"/>
+          <w:sz w:val="21"/>
+          <w:szCs w:val="21"/>
+          <w:lang w:val="en-US"/>
+        </w:rPr>
+        <w:t>&gt;</w:t>
+      </w:r>
+      <w:r>
+        <w:rPr>
+          <w:rFonts w:ascii="Consolas" w:eastAsia="Times New Roman" w:hAnsi="Consolas" w:cs="Times New Roman"/>
+          <w:color w:val="DADADA"/>
+          <w:sz w:val="21"/>
+          <w:szCs w:val="21"/>
+          <w:lang w:val="en-US"/>
+        </w:rPr>
+        <w:t>This is some text inside the box.</w:t>
+      </w:r>
+      <w:r>
+        <w:rPr>
+          <w:rFonts w:ascii="Consolas" w:eastAsia="Times New Roman" w:hAnsi="Consolas" w:cs="Times New Roman"/>
+          <w:color w:val="808080"/>
+          <w:sz w:val="21"/>
+          <w:szCs w:val="21"/>
+          <w:lang w:val="en-US"/>
+        </w:rPr>
+        <w:t>&lt;</w:t>
+      </w:r>
+      <w:r>
+        <w:rPr>
+          <w:rFonts w:ascii="Consolas" w:eastAsia="Times New Roman" w:hAnsi="Consolas" w:cs="Times New Roman"/>
+          <w:color w:val="569CD6"/>
+          <w:sz w:val="21"/>
+          <w:szCs w:val="21"/>
+          <w:lang w:val="en-US"/>
+        </w:rPr>
+        <w:t>section</w:t>
+      </w:r>
+      <w:r>
+        <w:rPr>
+          <w:rFonts w:ascii="Consolas" w:eastAsia="Times New Roman" w:hAnsi="Consolas" w:cs="Times New Roman"/>
+          <w:color w:val="808080"/>
+          <w:sz w:val="21"/>
+          <w:szCs w:val="21"/>
+          <w:lang w:val="en-US"/>
+        </w:rPr>
+        <w:t>&gt;</w:t>
+      </w:r>
+    </w:p>
+    <w:p>
+      <w:pPr>
+        <w:shd w:val="clear" w:color="auto" w:fill="1E1E1E"/>
+        <w:spacing w:after="0" w:line="285" w:lineRule="atLeast"/>
+        <w:rPr>
+          <w:rFonts w:ascii="Consolas" w:eastAsia="Times New Roman" w:hAnsi="Consolas" w:cs="Times New Roman"/>
+          <w:color w:val="DADADA"/>
+          <w:sz w:val="21"/>
+          <w:szCs w:val="21"/>
+          <w:lang w:val="en-US"/>
+        </w:rPr>
+      </w:pPr>
+      <w:r>
+        <w:rPr>
+          <w:rFonts w:ascii="Consolas" w:eastAsia="Times New Roman" w:hAnsi="Consolas" w:cs="Times New Roman"/>
+          <w:color w:val="DADADA"/>
+          <w:sz w:val="21"/>
+          <w:szCs w:val="21"/>
+          <w:lang w:val="en-US"/>
+        </w:rPr>
+        <w:t xml:space="preserve">            </w:t>
+      </w:r>
+      <w:r>
+        <w:rPr>
+          <w:rFonts w:ascii="Consolas" w:eastAsia="Times New Roman" w:hAnsi="Consolas" w:cs="Times New Roman"/>
+          <w:color w:val="808080"/>
+          <w:sz w:val="21"/>
+          <w:szCs w:val="21"/>
+          <w:lang w:val="en-US"/>
+        </w:rPr>
+        <w:t>&lt;/</w:t>
+      </w:r>
+      <w:r>
+        <w:rPr>
+          <w:rFonts w:ascii="Consolas" w:eastAsia="Times New Roman" w:hAnsi="Consolas" w:cs="Times New Roman"/>
+          <w:color w:val="569CD6"/>
+          <w:sz w:val="21"/>
+          <w:szCs w:val="21"/>
+          <w:lang w:val="en-US"/>
+        </w:rPr>
+        <w:t>section</w:t>
+      </w:r>
+      <w:r>
+        <w:rPr>
+          <w:rFonts w:ascii="Consolas" w:eastAsia="Times New Roman" w:hAnsi="Consolas" w:cs="Times New Roman"/>
+          <w:color w:val="808080"/>
+          <w:sz w:val="21"/>
+          <w:szCs w:val="21"/>
+          <w:lang w:val="en-US"/>
+        </w:rPr>
+        <w:t>&gt;</w:t>
+      </w:r>
+    </w:p>
+    <w:p>
+      <w:pPr>
+        <w:shd w:val="clear" w:color="auto" w:fill="1E1E1E"/>
+        <w:spacing w:after="0" w:line="285" w:lineRule="atLeast"/>
+        <w:rPr>
+          <w:rFonts w:ascii="Consolas" w:eastAsia="Times New Roman" w:hAnsi="Consolas" w:cs="Times New Roman"/>
+          <w:color w:val="DADADA"/>
+          <w:sz w:val="21"/>
+          <w:szCs w:val="21"/>
+          <w:lang w:val="en-US"/>
+        </w:rPr>
+      </w:pPr>
+      <w:r>
+        <w:rPr>
+          <w:rFonts w:ascii="Consolas" w:eastAsia="Times New Roman" w:hAnsi="Consolas" w:cs="Times New Roman"/>
+          <w:color w:val="DADADA"/>
+          <w:sz w:val="21"/>
+          <w:szCs w:val="21"/>
+          <w:lang w:val="en-US"/>
+        </w:rPr>
+        <w:t xml:space="preserve">        </w:t>
+      </w:r>
+      <w:r>
+        <w:rPr>
+          <w:rFonts w:ascii="Consolas" w:eastAsia="Times New Roman" w:hAnsi="Consolas" w:cs="Times New Roman"/>
+          <w:color w:val="808080"/>
+          <w:sz w:val="21"/>
+          <w:szCs w:val="21"/>
+          <w:lang w:val="en-US"/>
+        </w:rPr>
+        <w:t>&lt;/</w:t>
+      </w:r>
+      <w:r>
+        <w:rPr>
+          <w:rFonts w:ascii="Consolas" w:eastAsia="Times New Roman" w:hAnsi="Consolas" w:cs="Times New Roman"/>
+          <w:color w:val="569CD6"/>
+          <w:sz w:val="21"/>
+          <w:szCs w:val="21"/>
+          <w:lang w:val="en-US"/>
+        </w:rPr>
+        <w:t>div</w:t>
+      </w:r>
+      <w:r>
+        <w:rPr>
+          <w:rFonts w:ascii="Consolas" w:eastAsia="Times New Roman" w:hAnsi="Consolas" w:cs="Times New Roman"/>
+          <w:color w:val="808080"/>
+          <w:sz w:val="21"/>
+          <w:szCs w:val="21"/>
+          <w:lang w:val="en-US"/>
+        </w:rPr>
+        <w:t>&gt;</w:t>
+      </w:r>
+      <w:r>
+        <w:rPr>
+          <w:rFonts w:ascii="Consolas" w:eastAsia="Times New Roman" w:hAnsi="Consolas" w:cs="Times New Roman"/>
+          <w:color w:val="DADADA"/>
+          <w:sz w:val="21"/>
+          <w:szCs w:val="21"/>
+          <w:lang w:val="en-US"/>
+        </w:rPr>
+        <w:t xml:space="preserve">  </w:t>
+      </w:r>
+    </w:p>
+    <w:p>
+      <w:pPr>
+        <w:rPr>
+          <w:lang w:val="en-US"/>
+        </w:rPr>
+      </w:pPr>
+    </w:p>
+    <w:p>
+      <w:pPr>
+        <w:shd w:val="clear" w:color="auto" w:fill="1E1E1E"/>
+        <w:spacing w:after="0" w:line="285" w:lineRule="atLeast"/>
+        <w:rPr>
+          <w:rFonts w:ascii="Consolas" w:eastAsia="Times New Roman" w:hAnsi="Consolas" w:cs="Times New Roman"/>
+          <w:color w:val="DADADA"/>
+          <w:sz w:val="21"/>
+          <w:szCs w:val="21"/>
+          <w:lang w:val="en-US"/>
+        </w:rPr>
+      </w:pPr>
+      <w:r>
+        <w:rPr>
+          <w:rFonts w:ascii="Consolas" w:eastAsia="Times New Roman" w:hAnsi="Consolas" w:cs="Times New Roman"/>
+          <w:color w:val="B4B4B4"/>
+          <w:sz w:val="21"/>
+          <w:szCs w:val="21"/>
+          <w:lang w:val="en-US"/>
+        </w:rPr>
+        <w:t>#</w:t>
+      </w:r>
+      <w:r>
+        <w:rPr>
+          <w:rFonts w:ascii="Consolas" w:eastAsia="Times New Roman" w:hAnsi="Consolas" w:cs="Times New Roman"/>
+          <w:color w:val="D7BA7D"/>
+          <w:sz w:val="21"/>
+          <w:szCs w:val="21"/>
+          <w:lang w:val="en-US"/>
+        </w:rPr>
+        <w:t>box</w:t>
+      </w:r>
+      <w:r>
+        <w:rPr>
+          <w:rFonts w:ascii="Consolas" w:eastAsia="Times New Roman" w:hAnsi="Consolas" w:cs="Times New Roman"/>
+          <w:color w:val="DADADA"/>
+          <w:sz w:val="21"/>
+          <w:szCs w:val="21"/>
+          <w:lang w:val="en-US"/>
+        </w:rPr>
+        <w:t xml:space="preserve"> </w:t>
+      </w:r>
+      <w:r>
+        <w:rPr>
+          <w:rFonts w:ascii="Consolas" w:eastAsia="Times New Roman" w:hAnsi="Consolas" w:cs="Times New Roman"/>
+          <w:color w:val="B4B4B4"/>
+          <w:sz w:val="21"/>
+          <w:szCs w:val="21"/>
+          <w:lang w:val="en-US"/>
+        </w:rPr>
+        <w:t>{</w:t>
+      </w:r>
+    </w:p>
+    <w:p>
+      <w:pPr>
+        <w:shd w:val="clear" w:color="auto" w:fill="1E1E1E"/>
+        <w:spacing w:after="0" w:line="285" w:lineRule="atLeast"/>
+        <w:rPr>
+          <w:rFonts w:ascii="Consolas" w:eastAsia="Times New Roman" w:hAnsi="Consolas" w:cs="Times New Roman"/>
+          <w:color w:val="DADADA"/>
+          <w:sz w:val="21"/>
+          <w:szCs w:val="21"/>
+          <w:lang w:val="en-US"/>
+        </w:rPr>
+      </w:pPr>
+      <w:r>
+        <w:rPr>
+          <w:rFonts w:ascii="Consolas" w:eastAsia="Times New Roman" w:hAnsi="Consolas" w:cs="Times New Roman"/>
+          <w:color w:val="DADADA"/>
+          <w:sz w:val="21"/>
+          <w:szCs w:val="21"/>
+          <w:lang w:val="en-US"/>
+        </w:rPr>
+        <w:t xml:space="preserve">      </w:t>
+      </w:r>
+      <w:r>
+        <w:rPr>
+          <w:rFonts w:ascii="Consolas" w:eastAsia="Times New Roman" w:hAnsi="Consolas" w:cs="Times New Roman"/>
+          <w:color w:val="9CDCFE"/>
+          <w:sz w:val="21"/>
+          <w:szCs w:val="21"/>
+          <w:lang w:val="en-US"/>
+        </w:rPr>
+        <w:t>background-color</w:t>
+      </w:r>
+      <w:r>
+        <w:rPr>
+          <w:rFonts w:ascii="Consolas" w:eastAsia="Times New Roman" w:hAnsi="Consolas" w:cs="Times New Roman"/>
+          <w:color w:val="B4B4B4"/>
+          <w:sz w:val="21"/>
+          <w:szCs w:val="21"/>
+          <w:lang w:val="en-US"/>
+        </w:rPr>
+        <w:t>:</w:t>
+      </w:r>
+      <w:r>
+        <w:rPr>
+          <w:rFonts w:ascii="Consolas" w:eastAsia="Times New Roman" w:hAnsi="Consolas" w:cs="Times New Roman"/>
+          <w:color w:val="DADADA"/>
+          <w:sz w:val="21"/>
+          <w:szCs w:val="21"/>
+          <w:lang w:val="en-US"/>
+        </w:rPr>
+        <w:t xml:space="preserve"> </w:t>
+      </w:r>
+      <w:r>
+        <w:rPr>
+          <w:rFonts w:ascii="Consolas" w:eastAsia="Times New Roman" w:hAnsi="Consolas" w:cs="Times New Roman"/>
+          <w:color w:val="CE9178"/>
+          <w:sz w:val="21"/>
+          <w:szCs w:val="21"/>
+          <w:lang w:val="en-US"/>
+        </w:rPr>
+        <w:t>brown</w:t>
+      </w:r>
+      <w:r>
+        <w:rPr>
+          <w:rFonts w:ascii="Consolas" w:eastAsia="Times New Roman" w:hAnsi="Consolas" w:cs="Times New Roman"/>
+          <w:color w:val="B4B4B4"/>
+          <w:sz w:val="21"/>
+          <w:szCs w:val="21"/>
+          <w:lang w:val="en-US"/>
+        </w:rPr>
+        <w:t>;</w:t>
+      </w:r>
+    </w:p>
+    <w:p>
+      <w:pPr>
+        <w:shd w:val="clear" w:color="auto" w:fill="1E1E1E"/>
+        <w:spacing w:after="0" w:line="285" w:lineRule="atLeast"/>
+        <w:rPr>
+          <w:rFonts w:ascii="Consolas" w:eastAsia="Times New Roman" w:hAnsi="Consolas" w:cs="Times New Roman"/>
+          <w:color w:val="DADADA"/>
+          <w:sz w:val="21"/>
+          <w:szCs w:val="21"/>
+          <w:lang w:val="en-US"/>
+        </w:rPr>
+      </w:pPr>
+      <w:r>
+        <w:rPr>
+          <w:rFonts w:ascii="Consolas" w:eastAsia="Times New Roman" w:hAnsi="Consolas" w:cs="Times New Roman"/>
+          <w:color w:val="DADADA"/>
+          <w:sz w:val="21"/>
+          <w:szCs w:val="21"/>
+          <w:lang w:val="en-US"/>
+        </w:rPr>
+        <w:t xml:space="preserve">      </w:t>
+      </w:r>
+      <w:r>
+        <w:rPr>
+          <w:rFonts w:ascii="Consolas" w:eastAsia="Times New Roman" w:hAnsi="Consolas" w:cs="Times New Roman"/>
+          <w:color w:val="9CDCFE"/>
+          <w:sz w:val="21"/>
+          <w:szCs w:val="21"/>
+          <w:lang w:val="en-US"/>
+        </w:rPr>
+        <w:t>padding</w:t>
+      </w:r>
+      <w:r>
+        <w:rPr>
+          <w:rFonts w:ascii="Consolas" w:eastAsia="Times New Roman" w:hAnsi="Consolas" w:cs="Times New Roman"/>
+          <w:color w:val="B4B4B4"/>
+          <w:sz w:val="21"/>
+          <w:szCs w:val="21"/>
+          <w:lang w:val="en-US"/>
+        </w:rPr>
+        <w:t>:</w:t>
+      </w:r>
+      <w:r>
+        <w:rPr>
+          <w:rFonts w:ascii="Consolas" w:eastAsia="Times New Roman" w:hAnsi="Consolas" w:cs="Times New Roman"/>
+          <w:color w:val="DADADA"/>
+          <w:sz w:val="21"/>
+          <w:szCs w:val="21"/>
+          <w:lang w:val="en-US"/>
+        </w:rPr>
+        <w:t xml:space="preserve"> </w:t>
+      </w:r>
+      <w:r>
+        <w:rPr>
+          <w:rFonts w:ascii="Consolas" w:eastAsia="Times New Roman" w:hAnsi="Consolas" w:cs="Times New Roman"/>
+          <w:color w:val="B5CEA8"/>
+          <w:sz w:val="21"/>
+          <w:szCs w:val="21"/>
+          <w:lang w:val="en-US"/>
+        </w:rPr>
+        <w:t>100px</w:t>
+      </w:r>
+      <w:r>
+        <w:rPr>
+          <w:rFonts w:ascii="Consolas" w:eastAsia="Times New Roman" w:hAnsi="Consolas" w:cs="Times New Roman"/>
+          <w:color w:val="B4B4B4"/>
+          <w:sz w:val="21"/>
+          <w:szCs w:val="21"/>
+          <w:lang w:val="en-US"/>
+        </w:rPr>
+        <w:t>;</w:t>
+      </w:r>
+    </w:p>
+    <w:p>
+      <w:pPr>
+        <w:shd w:val="clear" w:color="auto" w:fill="1E1E1E"/>
+        <w:spacing w:after="0" w:line="285" w:lineRule="atLeast"/>
+        <w:rPr>
+          <w:rFonts w:ascii="Consolas" w:eastAsia="Times New Roman" w:hAnsi="Consolas" w:cs="Times New Roman"/>
+          <w:color w:val="DADADA"/>
+          <w:sz w:val="21"/>
+          <w:szCs w:val="21"/>
+          <w:lang w:val="en-US"/>
+        </w:rPr>
+      </w:pPr>
+      <w:r>
+        <w:rPr>
+          <w:rFonts w:ascii="Consolas" w:eastAsia="Times New Roman" w:hAnsi="Consolas" w:cs="Times New Roman"/>
+          <w:color w:val="B4B4B4"/>
+          <w:sz w:val="21"/>
+          <w:szCs w:val="21"/>
+          <w:lang w:val="en-US"/>
+        </w:rPr>
+        <w:t>}</w:t>
+      </w:r>
+    </w:p>
+    <w:p>
+      <w:pPr>
+        <w:shd w:val="clear" w:color="auto" w:fill="1E1E1E"/>
+        <w:spacing w:after="0" w:line="285" w:lineRule="atLeast"/>
+        <w:rPr>
+          <w:rFonts w:ascii="Consolas" w:eastAsia="Times New Roman" w:hAnsi="Consolas" w:cs="Times New Roman"/>
+          <w:color w:val="DADADA"/>
+          <w:sz w:val="21"/>
+          <w:szCs w:val="21"/>
+          <w:lang w:val="en-US"/>
+        </w:rPr>
+      </w:pPr>
+    </w:p>
+    <w:p>
+      <w:pPr>
+        <w:shd w:val="clear" w:color="auto" w:fill="1E1E1E"/>
+        <w:spacing w:after="0" w:line="285" w:lineRule="atLeast"/>
+        <w:rPr>
+          <w:rFonts w:ascii="Consolas" w:eastAsia="Times New Roman" w:hAnsi="Consolas" w:cs="Times New Roman"/>
+          <w:color w:val="DADADA"/>
+          <w:sz w:val="21"/>
+          <w:szCs w:val="21"/>
+          <w:lang w:val="en-US"/>
+        </w:rPr>
+      </w:pPr>
+      <w:r>
+        <w:rPr>
+          <w:rFonts w:ascii="Consolas" w:eastAsia="Times New Roman" w:hAnsi="Consolas" w:cs="Times New Roman"/>
+          <w:color w:val="B4B4B4"/>
+          <w:sz w:val="21"/>
+          <w:szCs w:val="21"/>
+          <w:lang w:val="en-US"/>
+        </w:rPr>
+        <w:t>#</w:t>
+      </w:r>
+      <w:r>
+        <w:rPr>
+          <w:rFonts w:ascii="Consolas" w:eastAsia="Times New Roman" w:hAnsi="Consolas" w:cs="Times New Roman"/>
+          <w:color w:val="D7BA7D"/>
+          <w:sz w:val="21"/>
+          <w:szCs w:val="21"/>
+          <w:lang w:val="en-US"/>
+        </w:rPr>
+        <w:t>sec</w:t>
+      </w:r>
+      <w:r>
+        <w:rPr>
+          <w:rFonts w:ascii="Consolas" w:eastAsia="Times New Roman" w:hAnsi="Consolas" w:cs="Times New Roman"/>
+          <w:color w:val="DADADA"/>
+          <w:sz w:val="21"/>
+          <w:szCs w:val="21"/>
+          <w:lang w:val="en-US"/>
+        </w:rPr>
+        <w:t xml:space="preserve"> </w:t>
+      </w:r>
+      <w:r>
+        <w:rPr>
+          <w:rFonts w:ascii="Consolas" w:eastAsia="Times New Roman" w:hAnsi="Consolas" w:cs="Times New Roman"/>
+          <w:color w:val="B4B4B4"/>
+          <w:sz w:val="21"/>
+          <w:szCs w:val="21"/>
+          <w:lang w:val="en-US"/>
+        </w:rPr>
+        <w:t>{</w:t>
+      </w:r>
+    </w:p>
+    <w:p>
+      <w:pPr>
+        <w:shd w:val="clear" w:color="auto" w:fill="1E1E1E"/>
+        <w:spacing w:after="0" w:line="285" w:lineRule="atLeast"/>
+        <w:rPr>
+          <w:rFonts w:ascii="Consolas" w:eastAsia="Times New Roman" w:hAnsi="Consolas" w:cs="Times New Roman"/>
+          <w:color w:val="DADADA"/>
+          <w:sz w:val="21"/>
+          <w:szCs w:val="21"/>
+          <w:lang w:val="en-US"/>
+        </w:rPr>
+      </w:pPr>
+      <w:r>
+        <w:rPr>
+          <w:rFonts w:ascii="Consolas" w:eastAsia="Times New Roman" w:hAnsi="Consolas" w:cs="Times New Roman"/>
+          <w:color w:val="DADADA"/>
+          <w:sz w:val="21"/>
+          <w:szCs w:val="21"/>
+          <w:lang w:val="en-US"/>
+        </w:rPr>
+        <w:t xml:space="preserve">  </w:t>
+      </w:r>
+      <w:r>
+        <w:rPr>
+          <w:rFonts w:ascii="Consolas" w:eastAsia="Times New Roman" w:hAnsi="Consolas" w:cs="Times New Roman"/>
+          <w:color w:val="9CDCFE"/>
+          <w:sz w:val="21"/>
+          <w:szCs w:val="21"/>
+          <w:lang w:val="en-US"/>
+        </w:rPr>
+        <w:t>padding</w:t>
+      </w:r>
+      <w:r>
+        <w:rPr>
+          <w:rFonts w:ascii="Consolas" w:eastAsia="Times New Roman" w:hAnsi="Consolas" w:cs="Times New Roman"/>
+          <w:color w:val="B4B4B4"/>
+          <w:sz w:val="21"/>
+          <w:szCs w:val="21"/>
+          <w:lang w:val="en-US"/>
+        </w:rPr>
+        <w:t>:</w:t>
+      </w:r>
+      <w:r>
+        <w:rPr>
+          <w:rFonts w:ascii="Consolas" w:eastAsia="Times New Roman" w:hAnsi="Consolas" w:cs="Times New Roman"/>
+          <w:color w:val="DADADA"/>
+          <w:sz w:val="21"/>
+          <w:szCs w:val="21"/>
+          <w:lang w:val="en-US"/>
+        </w:rPr>
+        <w:t xml:space="preserve"> </w:t>
+      </w:r>
+      <w:r>
+        <w:rPr>
+          <w:rFonts w:ascii="Consolas" w:eastAsia="Times New Roman" w:hAnsi="Consolas" w:cs="Times New Roman"/>
+          <w:color w:val="CE9178"/>
+          <w:sz w:val="21"/>
+          <w:szCs w:val="21"/>
+          <w:lang w:val="en-US"/>
+        </w:rPr>
+        <w:t>inherit</w:t>
+      </w:r>
+      <w:r>
+        <w:rPr>
+          <w:rFonts w:ascii="Consolas" w:eastAsia="Times New Roman" w:hAnsi="Consolas" w:cs="Times New Roman"/>
+          <w:color w:val="B4B4B4"/>
+          <w:sz w:val="21"/>
+          <w:szCs w:val="21"/>
+          <w:lang w:val="en-US"/>
+        </w:rPr>
+        <w:t>;</w:t>
+      </w:r>
+    </w:p>
+    <w:p>
+      <w:pPr>
+        <w:shd w:val="clear" w:color="auto" w:fill="1E1E1E"/>
+        <w:spacing w:line="285" w:lineRule="atLeast"/>
+        <w:rPr>
+          <w:rFonts w:ascii="Consolas" w:eastAsia="Times New Roman" w:hAnsi="Consolas" w:cs="Times New Roman"/>
+          <w:color w:val="DADADA"/>
+          <w:sz w:val="21"/>
+          <w:szCs w:val="21"/>
+          <w:lang w:val="en-US"/>
+        </w:rPr>
+      </w:pPr>
+      <w:r>
+        <w:rPr>
+          <w:rFonts w:ascii="Consolas" w:eastAsia="Times New Roman" w:hAnsi="Consolas" w:cs="Times New Roman"/>
+          <w:color w:val="B4B4B4"/>
+          <w:sz w:val="21"/>
+          <w:szCs w:val="21"/>
+          <w:lang w:val="en-US"/>
+        </w:rPr>
+        <w:t>}</w:t>
+      </w:r>
+    </w:p>
+    <w:p>
+      <w:pPr>
+        <w:rPr>
+          <w:lang w:val="en-US"/>
+        </w:rPr>
+      </w:pPr>
+    </w:p>
+    <w:p>
+      <w:pPr>
+        <w:rPr>
+          <w:lang w:val="en-US"/>
+        </w:rPr>
+      </w:pPr>
+      <w:r>
+        <w:rPr>
+          <w:lang w:val="en-US"/>
+        </w:rPr>
+        <w:t xml:space="preserve">The padding of #sec will be 0px because the padding of parent &lt;section&gt; is default 0px. </w:t>
+      </w:r>
+    </w:p>
+    <w:p>
+      <w:pPr>
+        <w:pStyle w:val="Nagwek2"/>
+        <w:rPr>
+          <w:lang w:val="en-US"/>
+        </w:rPr>
+      </w:pPr>
+      <w:r>
+        <w:rPr>
+          <w:lang w:val="en-US"/>
+        </w:rPr>
+        <w:t>Select needed element</w:t>
+      </w:r>
+    </w:p>
+    <w:p>
+      <w:pPr>
+        <w:rPr>
+          <w:lang w:val="en-US"/>
+        </w:rPr>
+      </w:pPr>
+      <w:r>
+        <w:rPr>
+          <w:lang w:val="en-US"/>
+        </w:rPr>
+        <w:t>To select all descendants (children, grandchildren etc.) write</w:t>
+      </w:r>
+    </w:p>
+    <w:p>
+      <w:pPr>
+        <w:shd w:val="clear" w:color="auto" w:fill="1E1E1E"/>
+        <w:spacing w:after="0" w:line="285" w:lineRule="atLeast"/>
+        <w:rPr>
+          <w:rFonts w:ascii="Consolas" w:eastAsia="Times New Roman" w:hAnsi="Consolas" w:cs="Times New Roman"/>
+          <w:color w:val="DADADA"/>
+          <w:sz w:val="21"/>
+          <w:szCs w:val="21"/>
+          <w:lang w:val="en-US"/>
+        </w:rPr>
+      </w:pPr>
+      <w:r>
+        <w:rPr>
+          <w:rFonts w:ascii="Consolas" w:eastAsia="Times New Roman" w:hAnsi="Consolas" w:cs="Times New Roman"/>
+          <w:color w:val="B4B4B4"/>
+          <w:sz w:val="21"/>
+          <w:szCs w:val="21"/>
+          <w:lang w:val="en-US"/>
+        </w:rPr>
+        <w:t>.</w:t>
+      </w:r>
+      <w:r>
+        <w:rPr>
+          <w:rFonts w:ascii="Consolas" w:eastAsia="Times New Roman" w:hAnsi="Consolas" w:cs="Times New Roman"/>
+          <w:color w:val="D7BA7D"/>
+          <w:sz w:val="21"/>
+          <w:szCs w:val="21"/>
+          <w:lang w:val="en-US"/>
+        </w:rPr>
+        <w:t>class</w:t>
+      </w:r>
+      <w:r>
+        <w:rPr>
+          <w:rFonts w:ascii="Consolas" w:eastAsia="Times New Roman" w:hAnsi="Consolas" w:cs="Times New Roman"/>
+          <w:color w:val="DADADA"/>
+          <w:sz w:val="21"/>
+          <w:szCs w:val="21"/>
+          <w:lang w:val="en-US"/>
+        </w:rPr>
+        <w:t xml:space="preserve"> </w:t>
+      </w:r>
+      <w:r>
+        <w:rPr>
+          <w:rFonts w:ascii="Consolas" w:eastAsia="Times New Roman" w:hAnsi="Consolas" w:cs="Times New Roman"/>
+          <w:color w:val="569CD6"/>
+          <w:sz w:val="21"/>
+          <w:szCs w:val="21"/>
+          <w:lang w:val="en-US"/>
+        </w:rPr>
+        <w:t>*</w:t>
+      </w:r>
+      <w:r>
+        <w:rPr>
+          <w:rFonts w:ascii="Consolas" w:eastAsia="Times New Roman" w:hAnsi="Consolas" w:cs="Times New Roman"/>
+          <w:color w:val="DADADA"/>
+          <w:sz w:val="21"/>
+          <w:szCs w:val="21"/>
+          <w:lang w:val="en-US"/>
+        </w:rPr>
+        <w:t xml:space="preserve"> </w:t>
+      </w:r>
+      <w:r>
+        <w:rPr>
+          <w:rFonts w:ascii="Consolas" w:eastAsia="Times New Roman" w:hAnsi="Consolas" w:cs="Times New Roman"/>
+          <w:color w:val="B4B4B4"/>
+          <w:sz w:val="21"/>
+          <w:szCs w:val="21"/>
+          <w:lang w:val="en-US"/>
+        </w:rPr>
+        <w:t>{</w:t>
+      </w:r>
+    </w:p>
+    <w:p>
+      <w:pPr>
+        <w:shd w:val="clear" w:color="auto" w:fill="1E1E1E"/>
+        <w:spacing w:after="0" w:line="285" w:lineRule="atLeast"/>
+        <w:rPr>
+          <w:rFonts w:ascii="Consolas" w:eastAsia="Times New Roman" w:hAnsi="Consolas" w:cs="Times New Roman"/>
+          <w:color w:val="DADADA"/>
+          <w:sz w:val="21"/>
+          <w:szCs w:val="21"/>
+          <w:lang w:val="en-US"/>
+        </w:rPr>
+      </w:pPr>
+      <w:r>
+        <w:rPr>
+          <w:rFonts w:ascii="Consolas" w:eastAsia="Times New Roman" w:hAnsi="Consolas" w:cs="Times New Roman"/>
+          <w:color w:val="DADADA"/>
+          <w:sz w:val="21"/>
+          <w:szCs w:val="21"/>
+          <w:lang w:val="en-US"/>
+        </w:rPr>
+        <w:t xml:space="preserve">  </w:t>
+      </w:r>
+      <w:r>
+        <w:rPr>
+          <w:rFonts w:ascii="Consolas" w:eastAsia="Times New Roman" w:hAnsi="Consolas" w:cs="Times New Roman"/>
+          <w:color w:val="9CDCFE"/>
+          <w:sz w:val="21"/>
+          <w:szCs w:val="21"/>
+          <w:lang w:val="en-US"/>
+        </w:rPr>
+        <w:t>padding</w:t>
+      </w:r>
+      <w:r>
+        <w:rPr>
+          <w:rFonts w:ascii="Consolas" w:eastAsia="Times New Roman" w:hAnsi="Consolas" w:cs="Times New Roman"/>
+          <w:color w:val="B4B4B4"/>
+          <w:sz w:val="21"/>
+          <w:szCs w:val="21"/>
+          <w:lang w:val="en-US"/>
+        </w:rPr>
+        <w:t>:</w:t>
+      </w:r>
+      <w:r>
+        <w:rPr>
+          <w:rFonts w:ascii="Consolas" w:eastAsia="Times New Roman" w:hAnsi="Consolas" w:cs="Times New Roman"/>
+          <w:color w:val="DADADA"/>
+          <w:sz w:val="21"/>
+          <w:szCs w:val="21"/>
+          <w:lang w:val="en-US"/>
+        </w:rPr>
+        <w:t xml:space="preserve"> </w:t>
+      </w:r>
+      <w:r>
+        <w:rPr>
+          <w:rFonts w:ascii="Consolas" w:eastAsia="Times New Roman" w:hAnsi="Consolas" w:cs="Times New Roman"/>
+          <w:color w:val="B5CEA8"/>
+          <w:sz w:val="21"/>
+          <w:szCs w:val="21"/>
+          <w:lang w:val="en-US"/>
+        </w:rPr>
+        <w:t>10px</w:t>
+      </w:r>
+      <w:r>
+        <w:rPr>
+          <w:rFonts w:ascii="Consolas" w:eastAsia="Times New Roman" w:hAnsi="Consolas" w:cs="Times New Roman"/>
+          <w:color w:val="B4B4B4"/>
+          <w:sz w:val="21"/>
+          <w:szCs w:val="21"/>
+          <w:lang w:val="en-US"/>
+        </w:rPr>
+        <w:t>;</w:t>
+      </w:r>
+    </w:p>
+    <w:p>
+      <w:pPr>
+        <w:shd w:val="clear" w:color="auto" w:fill="1E1E1E"/>
+        <w:spacing w:after="0" w:line="285" w:lineRule="atLeast"/>
+        <w:rPr>
+          <w:rFonts w:ascii="Consolas" w:eastAsia="Times New Roman" w:hAnsi="Consolas" w:cs="Times New Roman"/>
+          <w:color w:val="DADADA"/>
+          <w:sz w:val="21"/>
+          <w:szCs w:val="21"/>
+          <w:lang w:val="en-US"/>
+        </w:rPr>
+      </w:pPr>
+      <w:r>
+        <w:rPr>
+          <w:rFonts w:ascii="Consolas" w:eastAsia="Times New Roman" w:hAnsi="Consolas" w:cs="Times New Roman"/>
+          <w:color w:val="B4B4B4"/>
+          <w:sz w:val="21"/>
+          <w:szCs w:val="21"/>
+          <w:lang w:val="en-US"/>
+        </w:rPr>
+        <w:t>}</w:t>
+      </w:r>
+    </w:p>
+    <w:p>
+      <w:pPr>
+        <w:rPr>
+          <w:lang w:val="en-US"/>
+        </w:rPr>
+      </w:pPr>
+    </w:p>
+    <w:p>
+      <w:pPr>
+        <w:rPr>
+          <w:lang w:val="en-US"/>
+        </w:rPr>
+      </w:pPr>
+      <w:r>
+        <w:rPr>
+          <w:lang w:val="en-US"/>
+        </w:rPr>
+        <w:t>To select only first-level children:</w:t>
+      </w:r>
+    </w:p>
+    <w:p>
+      <w:pPr>
+        <w:shd w:val="clear" w:color="auto" w:fill="1E1E1E"/>
+        <w:spacing w:after="0" w:line="285" w:lineRule="atLeast"/>
+        <w:rPr>
+          <w:rFonts w:ascii="Consolas" w:eastAsia="Times New Roman" w:hAnsi="Consolas" w:cs="Times New Roman"/>
+          <w:color w:val="DADADA"/>
+          <w:sz w:val="21"/>
+          <w:szCs w:val="21"/>
+          <w:lang w:val="en-US"/>
+        </w:rPr>
+      </w:pPr>
+      <w:r>
+        <w:rPr>
+          <w:rFonts w:ascii="Consolas" w:eastAsia="Times New Roman" w:hAnsi="Consolas" w:cs="Times New Roman"/>
+          <w:color w:val="B4B4B4"/>
+          <w:sz w:val="21"/>
+          <w:szCs w:val="21"/>
+          <w:lang w:val="en-US"/>
+        </w:rPr>
+        <w:t>.</w:t>
+      </w:r>
+      <w:r>
+        <w:rPr>
+          <w:rFonts w:ascii="Consolas" w:eastAsia="Times New Roman" w:hAnsi="Consolas" w:cs="Times New Roman"/>
+          <w:color w:val="D7BA7D"/>
+          <w:sz w:val="21"/>
+          <w:szCs w:val="21"/>
+          <w:lang w:val="en-US"/>
+        </w:rPr>
+        <w:t>class</w:t>
+      </w:r>
+      <w:r>
+        <w:rPr>
+          <w:rFonts w:ascii="Consolas" w:eastAsia="Times New Roman" w:hAnsi="Consolas" w:cs="Times New Roman"/>
+          <w:color w:val="DADADA"/>
+          <w:sz w:val="21"/>
+          <w:szCs w:val="21"/>
+          <w:lang w:val="en-US"/>
+        </w:rPr>
+        <w:t xml:space="preserve"> </w:t>
+      </w:r>
+      <w:r>
+        <w:rPr>
+          <w:rFonts w:ascii="Consolas" w:eastAsia="Times New Roman" w:hAnsi="Consolas" w:cs="Times New Roman"/>
+          <w:color w:val="DADADA"/>
+          <w:sz w:val="21"/>
+          <w:szCs w:val="21"/>
+          <w:lang w:val="en-US"/>
+        </w:rPr>
+        <w:t xml:space="preserve">&gt; </w:t>
+      </w:r>
+      <w:r>
+        <w:rPr>
+          <w:rFonts w:ascii="Consolas" w:eastAsia="Times New Roman" w:hAnsi="Consolas" w:cs="Times New Roman"/>
+          <w:color w:val="569CD6"/>
+          <w:sz w:val="21"/>
+          <w:szCs w:val="21"/>
+          <w:lang w:val="en-US"/>
+        </w:rPr>
+        <w:t>*</w:t>
+      </w:r>
+      <w:r>
+        <w:rPr>
+          <w:rFonts w:ascii="Consolas" w:eastAsia="Times New Roman" w:hAnsi="Consolas" w:cs="Times New Roman"/>
+          <w:color w:val="DADADA"/>
+          <w:sz w:val="21"/>
+          <w:szCs w:val="21"/>
+          <w:lang w:val="en-US"/>
+        </w:rPr>
+        <w:t xml:space="preserve"> </w:t>
+      </w:r>
+      <w:r>
+        <w:rPr>
+          <w:rFonts w:ascii="Consolas" w:eastAsia="Times New Roman" w:hAnsi="Consolas" w:cs="Times New Roman"/>
+          <w:color w:val="B4B4B4"/>
+          <w:sz w:val="21"/>
+          <w:szCs w:val="21"/>
+          <w:lang w:val="en-US"/>
+        </w:rPr>
+        <w:t>{</w:t>
+      </w:r>
+    </w:p>
+    <w:p>
+      <w:pPr>
+        <w:shd w:val="clear" w:color="auto" w:fill="1E1E1E"/>
+        <w:spacing w:after="0" w:line="285" w:lineRule="atLeast"/>
+        <w:rPr>
+          <w:rFonts w:ascii="Consolas" w:eastAsia="Times New Roman" w:hAnsi="Consolas" w:cs="Times New Roman"/>
+          <w:color w:val="DADADA"/>
+          <w:sz w:val="21"/>
+          <w:szCs w:val="21"/>
+          <w:lang w:val="en-US"/>
+        </w:rPr>
+      </w:pPr>
+      <w:r>
+        <w:rPr>
+          <w:rFonts w:ascii="Consolas" w:eastAsia="Times New Roman" w:hAnsi="Consolas" w:cs="Times New Roman"/>
+          <w:color w:val="DADADA"/>
+          <w:sz w:val="21"/>
+          <w:szCs w:val="21"/>
+          <w:lang w:val="en-US"/>
+        </w:rPr>
+        <w:t xml:space="preserve">  </w:t>
+      </w:r>
+      <w:r>
+        <w:rPr>
+          <w:rFonts w:ascii="Consolas" w:eastAsia="Times New Roman" w:hAnsi="Consolas" w:cs="Times New Roman"/>
+          <w:color w:val="9CDCFE"/>
+          <w:sz w:val="21"/>
+          <w:szCs w:val="21"/>
+          <w:lang w:val="en-US"/>
+        </w:rPr>
+        <w:t>padding</w:t>
+      </w:r>
+      <w:r>
+        <w:rPr>
+          <w:rFonts w:ascii="Consolas" w:eastAsia="Times New Roman" w:hAnsi="Consolas" w:cs="Times New Roman"/>
+          <w:color w:val="B4B4B4"/>
+          <w:sz w:val="21"/>
+          <w:szCs w:val="21"/>
+          <w:lang w:val="en-US"/>
+        </w:rPr>
+        <w:t>:</w:t>
+      </w:r>
+      <w:r>
+        <w:rPr>
+          <w:rFonts w:ascii="Consolas" w:eastAsia="Times New Roman" w:hAnsi="Consolas" w:cs="Times New Roman"/>
+          <w:color w:val="DADADA"/>
+          <w:sz w:val="21"/>
+          <w:szCs w:val="21"/>
+          <w:lang w:val="en-US"/>
+        </w:rPr>
+        <w:t xml:space="preserve"> </w:t>
+      </w:r>
+      <w:r>
+        <w:rPr>
+          <w:rFonts w:ascii="Consolas" w:eastAsia="Times New Roman" w:hAnsi="Consolas" w:cs="Times New Roman"/>
+          <w:color w:val="B5CEA8"/>
+          <w:sz w:val="21"/>
+          <w:szCs w:val="21"/>
+          <w:lang w:val="en-US"/>
+        </w:rPr>
+        <w:t>10px</w:t>
+      </w:r>
+      <w:r>
+        <w:rPr>
+          <w:rFonts w:ascii="Consolas" w:eastAsia="Times New Roman" w:hAnsi="Consolas" w:cs="Times New Roman"/>
+          <w:color w:val="B4B4B4"/>
+          <w:sz w:val="21"/>
+          <w:szCs w:val="21"/>
+          <w:lang w:val="en-US"/>
+        </w:rPr>
+        <w:t>;</w:t>
+      </w:r>
+    </w:p>
+    <w:p>
+      <w:pPr>
+        <w:shd w:val="clear" w:color="auto" w:fill="1E1E1E"/>
+        <w:spacing w:after="0" w:line="285" w:lineRule="atLeast"/>
+        <w:rPr>
+          <w:rFonts w:ascii="Consolas" w:eastAsia="Times New Roman" w:hAnsi="Consolas" w:cs="Times New Roman"/>
+          <w:color w:val="DADADA"/>
+          <w:sz w:val="21"/>
+          <w:szCs w:val="21"/>
+          <w:lang w:val="en-US"/>
+        </w:rPr>
+      </w:pPr>
+      <w:r>
+        <w:rPr>
+          <w:rFonts w:ascii="Consolas" w:eastAsia="Times New Roman" w:hAnsi="Consolas" w:cs="Times New Roman"/>
+          <w:color w:val="B4B4B4"/>
+          <w:sz w:val="21"/>
+          <w:szCs w:val="21"/>
+          <w:lang w:val="en-US"/>
+        </w:rPr>
+        <w:t>}</w:t>
+      </w:r>
+      <w:r>
+        <w:rPr>
+          <w:lang w:val="en-US"/>
+        </w:rPr>
+        <w:br/>
+      </w:r>
+    </w:p>
+    <w:p>
+      <w:pPr>
+        <w:rPr>
+          <w:lang w:val="en-US"/>
+        </w:rPr>
+      </w:pPr>
+      <w:r>
+        <w:rPr>
+          <w:lang w:val="en-US"/>
+        </w:rPr>
+        <w:t>Select first elements B directly followed by A elements:</w:t>
+      </w:r>
+    </w:p>
+    <w:p>
+      <w:pPr>
+        <w:shd w:val="clear" w:color="auto" w:fill="1E1E1E"/>
+        <w:spacing w:after="0" w:line="285" w:lineRule="atLeast"/>
+        <w:rPr>
+          <w:rFonts w:ascii="Consolas" w:eastAsia="Times New Roman" w:hAnsi="Consolas" w:cs="Times New Roman"/>
+          <w:color w:val="DADADA"/>
+          <w:sz w:val="21"/>
+          <w:szCs w:val="21"/>
+          <w:lang w:val="en-US"/>
+        </w:rPr>
+      </w:pPr>
+      <w:r>
+        <w:rPr>
+          <w:rFonts w:ascii="Consolas" w:eastAsia="Times New Roman" w:hAnsi="Consolas" w:cs="Times New Roman"/>
+          <w:color w:val="D7BA7D"/>
+          <w:sz w:val="21"/>
+          <w:szCs w:val="21"/>
+          <w:lang w:val="en-US"/>
+        </w:rPr>
+        <w:t>A</w:t>
+      </w:r>
+      <w:r>
+        <w:rPr>
+          <w:rFonts w:ascii="Consolas" w:eastAsia="Times New Roman" w:hAnsi="Consolas" w:cs="Times New Roman"/>
+          <w:color w:val="DADADA"/>
+          <w:sz w:val="21"/>
+          <w:szCs w:val="21"/>
+          <w:lang w:val="en-US"/>
+        </w:rPr>
+        <w:t xml:space="preserve"> </w:t>
+      </w:r>
+      <w:r>
+        <w:rPr>
+          <w:rFonts w:ascii="Consolas" w:eastAsia="Times New Roman" w:hAnsi="Consolas" w:cs="Times New Roman"/>
+          <w:color w:val="B4B4B4"/>
+          <w:sz w:val="21"/>
+          <w:szCs w:val="21"/>
+          <w:lang w:val="en-US"/>
+        </w:rPr>
+        <w:t>+</w:t>
+      </w:r>
+      <w:r>
+        <w:rPr>
+          <w:rFonts w:ascii="Consolas" w:eastAsia="Times New Roman" w:hAnsi="Consolas" w:cs="Times New Roman"/>
+          <w:color w:val="DADADA"/>
+          <w:sz w:val="21"/>
+          <w:szCs w:val="21"/>
+          <w:lang w:val="en-US"/>
+        </w:rPr>
+        <w:t xml:space="preserve"> </w:t>
+      </w:r>
+      <w:r>
+        <w:rPr>
+          <w:rFonts w:ascii="Consolas" w:eastAsia="Times New Roman" w:hAnsi="Consolas" w:cs="Times New Roman"/>
+          <w:color w:val="D7BA7D"/>
+          <w:sz w:val="21"/>
+          <w:szCs w:val="21"/>
+          <w:lang w:val="en-US"/>
+        </w:rPr>
+        <w:t>B</w:t>
+      </w:r>
+      <w:r>
+        <w:rPr>
+          <w:rFonts w:ascii="Consolas" w:eastAsia="Times New Roman" w:hAnsi="Consolas" w:cs="Times New Roman"/>
+          <w:color w:val="D7BA7D"/>
+          <w:sz w:val="21"/>
+          <w:szCs w:val="21"/>
+          <w:lang w:val="en-US"/>
+        </w:rPr>
+        <w:t xml:space="preserve"> </w:t>
+      </w:r>
+      <w:r>
+        <w:rPr>
+          <w:rFonts w:ascii="Consolas" w:eastAsia="Times New Roman" w:hAnsi="Consolas" w:cs="Times New Roman"/>
+          <w:color w:val="B4B4B4"/>
+          <w:sz w:val="21"/>
+          <w:szCs w:val="21"/>
+          <w:lang w:val="en-US"/>
+        </w:rPr>
+        <w:t>{</w:t>
+      </w:r>
+    </w:p>
+    <w:p>
+      <w:pPr>
+        <w:shd w:val="clear" w:color="auto" w:fill="1E1E1E"/>
+        <w:spacing w:after="0" w:line="285" w:lineRule="atLeast"/>
+        <w:rPr>
+          <w:rFonts w:ascii="Consolas" w:eastAsia="Times New Roman" w:hAnsi="Consolas" w:cs="Times New Roman"/>
+          <w:color w:val="DADADA"/>
+          <w:sz w:val="21"/>
+          <w:szCs w:val="21"/>
+          <w:lang w:val="en-US"/>
+        </w:rPr>
+      </w:pPr>
+      <w:r>
+        <w:rPr>
+          <w:rFonts w:ascii="Consolas" w:eastAsia="Times New Roman" w:hAnsi="Consolas" w:cs="Times New Roman"/>
+          <w:color w:val="DADADA"/>
+          <w:sz w:val="21"/>
+          <w:szCs w:val="21"/>
+          <w:lang w:val="en-US"/>
+        </w:rPr>
+        <w:t xml:space="preserve">  </w:t>
+      </w:r>
+      <w:r>
+        <w:rPr>
+          <w:rFonts w:ascii="Consolas" w:eastAsia="Times New Roman" w:hAnsi="Consolas" w:cs="Times New Roman"/>
+          <w:color w:val="9CDCFE"/>
+          <w:sz w:val="21"/>
+          <w:szCs w:val="21"/>
+          <w:lang w:val="en-US"/>
+        </w:rPr>
+        <w:t>padding</w:t>
+      </w:r>
+      <w:r>
+        <w:rPr>
+          <w:rFonts w:ascii="Consolas" w:eastAsia="Times New Roman" w:hAnsi="Consolas" w:cs="Times New Roman"/>
+          <w:color w:val="B4B4B4"/>
+          <w:sz w:val="21"/>
+          <w:szCs w:val="21"/>
+          <w:lang w:val="en-US"/>
+        </w:rPr>
+        <w:t>:</w:t>
+      </w:r>
+      <w:r>
+        <w:rPr>
+          <w:rFonts w:ascii="Consolas" w:eastAsia="Times New Roman" w:hAnsi="Consolas" w:cs="Times New Roman"/>
+          <w:color w:val="DADADA"/>
+          <w:sz w:val="21"/>
+          <w:szCs w:val="21"/>
+          <w:lang w:val="en-US"/>
+        </w:rPr>
+        <w:t xml:space="preserve"> </w:t>
+      </w:r>
+      <w:r>
+        <w:rPr>
+          <w:rFonts w:ascii="Consolas" w:eastAsia="Times New Roman" w:hAnsi="Consolas" w:cs="Times New Roman"/>
+          <w:color w:val="B5CEA8"/>
+          <w:sz w:val="21"/>
+          <w:szCs w:val="21"/>
+          <w:lang w:val="en-US"/>
+        </w:rPr>
+        <w:t>10px</w:t>
+      </w:r>
+    </w:p>
+    <w:p>
+      <w:pPr>
+        <w:shd w:val="clear" w:color="auto" w:fill="1E1E1E"/>
+        <w:spacing w:after="0" w:line="285" w:lineRule="atLeast"/>
+        <w:rPr>
+          <w:rFonts w:ascii="Consolas" w:eastAsia="Times New Roman" w:hAnsi="Consolas" w:cs="Times New Roman"/>
+          <w:color w:val="DADADA"/>
+          <w:sz w:val="21"/>
+          <w:szCs w:val="21"/>
+          <w:lang w:val="en-US"/>
+        </w:rPr>
+      </w:pPr>
+      <w:r>
+        <w:rPr>
+          <w:rFonts w:ascii="Consolas" w:eastAsia="Times New Roman" w:hAnsi="Consolas" w:cs="Times New Roman"/>
+          <w:color w:val="B4B4B4"/>
+          <w:sz w:val="21"/>
+          <w:szCs w:val="21"/>
+          <w:lang w:val="en-US"/>
+        </w:rPr>
+        <w:t>}</w:t>
+      </w:r>
+    </w:p>
+    <w:p>
+      <w:pPr>
+        <w:rPr>
+          <w:lang w:val="en-US"/>
+        </w:rPr>
+      </w:pPr>
+    </w:p>
+    <w:p>
+      <w:pPr>
+        <w:rPr>
+          <w:lang w:val="en-US"/>
+        </w:rPr>
+      </w:pPr>
+      <w:r>
+        <w:rPr>
+          <w:lang w:val="en-US"/>
+        </w:rPr>
+        <w:t>Select all elements B followed by A element (on the same level of nesting):</w:t>
+      </w:r>
+    </w:p>
+    <w:p>
+      <w:pPr>
+        <w:shd w:val="clear" w:color="auto" w:fill="1E1E1E"/>
+        <w:spacing w:after="0" w:line="285" w:lineRule="atLeast"/>
+        <w:rPr>
+          <w:rFonts w:ascii="Consolas" w:eastAsia="Times New Roman" w:hAnsi="Consolas" w:cs="Times New Roman"/>
+          <w:color w:val="DADADA"/>
+          <w:sz w:val="21"/>
+          <w:szCs w:val="21"/>
+          <w:lang w:val="en-US"/>
+        </w:rPr>
+      </w:pPr>
+      <w:r>
+        <w:rPr>
+          <w:rFonts w:ascii="Consolas" w:eastAsia="Times New Roman" w:hAnsi="Consolas" w:cs="Times New Roman"/>
+          <w:color w:val="D7BA7D"/>
+          <w:sz w:val="21"/>
+          <w:szCs w:val="21"/>
+          <w:lang w:val="en-US"/>
+        </w:rPr>
+        <w:t>A</w:t>
+      </w:r>
+      <w:r>
+        <w:rPr>
+          <w:rFonts w:ascii="Consolas" w:eastAsia="Times New Roman" w:hAnsi="Consolas" w:cs="Times New Roman"/>
+          <w:color w:val="DADADA"/>
+          <w:sz w:val="21"/>
+          <w:szCs w:val="21"/>
+          <w:lang w:val="en-US"/>
+        </w:rPr>
+        <w:t xml:space="preserve"> </w:t>
+      </w:r>
+      <w:r>
+        <w:rPr>
+          <w:rFonts w:ascii="Consolas" w:eastAsia="Times New Roman" w:hAnsi="Consolas" w:cs="Times New Roman"/>
+          <w:color w:val="B4B4B4"/>
+          <w:sz w:val="21"/>
+          <w:szCs w:val="21"/>
+          <w:lang w:val="en-US"/>
+        </w:rPr>
+        <w:t>~</w:t>
+      </w:r>
+      <w:r>
+        <w:rPr>
+          <w:rFonts w:ascii="Consolas" w:eastAsia="Times New Roman" w:hAnsi="Consolas" w:cs="Times New Roman"/>
+          <w:color w:val="DADADA"/>
+          <w:sz w:val="21"/>
+          <w:szCs w:val="21"/>
+          <w:lang w:val="en-US"/>
+        </w:rPr>
+        <w:t xml:space="preserve"> </w:t>
+      </w:r>
+      <w:r>
+        <w:rPr>
+          <w:rFonts w:ascii="Consolas" w:eastAsia="Times New Roman" w:hAnsi="Consolas" w:cs="Times New Roman"/>
+          <w:color w:val="D7BA7D"/>
+          <w:sz w:val="21"/>
+          <w:szCs w:val="21"/>
+          <w:lang w:val="en-US"/>
+        </w:rPr>
+        <w:t>B</w:t>
+      </w:r>
+      <w:r>
+        <w:rPr>
+          <w:rFonts w:ascii="Consolas" w:eastAsia="Times New Roman" w:hAnsi="Consolas" w:cs="Times New Roman"/>
+          <w:color w:val="DADADA"/>
+          <w:sz w:val="21"/>
+          <w:szCs w:val="21"/>
+          <w:lang w:val="en-US"/>
+        </w:rPr>
+        <w:t xml:space="preserve"> </w:t>
+      </w:r>
+      <w:r>
+        <w:rPr>
+          <w:rFonts w:ascii="Consolas" w:eastAsia="Times New Roman" w:hAnsi="Consolas" w:cs="Times New Roman"/>
+          <w:color w:val="B4B4B4"/>
+          <w:sz w:val="21"/>
+          <w:szCs w:val="21"/>
+          <w:lang w:val="en-US"/>
+        </w:rPr>
+        <w:t>{</w:t>
+      </w:r>
+    </w:p>
+    <w:p>
+      <w:pPr>
+        <w:shd w:val="clear" w:color="auto" w:fill="1E1E1E"/>
+        <w:spacing w:after="0" w:line="285" w:lineRule="atLeast"/>
+        <w:rPr>
+          <w:rFonts w:ascii="Consolas" w:eastAsia="Times New Roman" w:hAnsi="Consolas" w:cs="Times New Roman"/>
+          <w:color w:val="DADADA"/>
+          <w:sz w:val="21"/>
+          <w:szCs w:val="21"/>
+          <w:lang w:val="en-US"/>
+        </w:rPr>
+      </w:pPr>
+      <w:r>
+        <w:rPr>
+          <w:rFonts w:ascii="Consolas" w:eastAsia="Times New Roman" w:hAnsi="Consolas" w:cs="Times New Roman"/>
+          <w:color w:val="DADADA"/>
+          <w:sz w:val="21"/>
+          <w:szCs w:val="21"/>
+          <w:lang w:val="en-US"/>
+        </w:rPr>
+        <w:t xml:space="preserve">  </w:t>
+      </w:r>
+      <w:r>
+        <w:rPr>
+          <w:rFonts w:ascii="Consolas" w:eastAsia="Times New Roman" w:hAnsi="Consolas" w:cs="Times New Roman"/>
+          <w:color w:val="9CDCFE"/>
+          <w:sz w:val="21"/>
+          <w:szCs w:val="21"/>
+          <w:lang w:val="en-US"/>
+        </w:rPr>
+        <w:t>padding</w:t>
+      </w:r>
+      <w:r>
+        <w:rPr>
+          <w:rFonts w:ascii="Consolas" w:eastAsia="Times New Roman" w:hAnsi="Consolas" w:cs="Times New Roman"/>
+          <w:color w:val="B4B4B4"/>
+          <w:sz w:val="21"/>
+          <w:szCs w:val="21"/>
+          <w:lang w:val="en-US"/>
+        </w:rPr>
+        <w:t>:</w:t>
+      </w:r>
+      <w:r>
+        <w:rPr>
+          <w:rFonts w:ascii="Consolas" w:eastAsia="Times New Roman" w:hAnsi="Consolas" w:cs="Times New Roman"/>
+          <w:color w:val="DADADA"/>
+          <w:sz w:val="21"/>
+          <w:szCs w:val="21"/>
+          <w:lang w:val="en-US"/>
+        </w:rPr>
+        <w:t xml:space="preserve"> </w:t>
+      </w:r>
+      <w:r>
+        <w:rPr>
+          <w:rFonts w:ascii="Consolas" w:eastAsia="Times New Roman" w:hAnsi="Consolas" w:cs="Times New Roman"/>
+          <w:color w:val="B5CEA8"/>
+          <w:sz w:val="21"/>
+          <w:szCs w:val="21"/>
+          <w:lang w:val="en-US"/>
+        </w:rPr>
+        <w:t>10px</w:t>
+      </w:r>
+    </w:p>
+    <w:p>
+      <w:pPr>
+        <w:shd w:val="clear" w:color="auto" w:fill="1E1E1E"/>
+        <w:spacing w:after="0" w:line="285" w:lineRule="atLeast"/>
+        <w:rPr>
+          <w:rFonts w:ascii="Consolas" w:eastAsia="Times New Roman" w:hAnsi="Consolas" w:cs="Times New Roman"/>
+          <w:color w:val="DADADA"/>
+          <w:sz w:val="21"/>
+          <w:szCs w:val="21"/>
+          <w:lang w:val="en-US"/>
+        </w:rPr>
+      </w:pPr>
+      <w:r>
+        <w:rPr>
+          <w:rFonts w:ascii="Consolas" w:eastAsia="Times New Roman" w:hAnsi="Consolas" w:cs="Times New Roman"/>
+          <w:color w:val="B4B4B4"/>
+          <w:sz w:val="21"/>
+          <w:szCs w:val="21"/>
+          <w:lang w:val="en-US"/>
+        </w:rPr>
+        <w:t>}</w:t>
+      </w:r>
+    </w:p>
+    <w:p>
+      <w:pPr>
+        <w:rPr>
+          <w:lang w:val="en-US"/>
+        </w:rPr>
+      </w:pPr>
+    </w:p>
+    <w:p>
+      <w:pPr>
+        <w:rPr>
+          <w:lang w:val="en-US"/>
+        </w:rPr>
+      </w:pPr>
+      <w:r>
+        <w:rPr>
+          <w:lang w:val="en-US"/>
+        </w:rPr>
+        <w:t xml:space="preserve">Select </w:t>
+      </w:r>
+      <w:r>
+        <w:rPr>
+          <w:lang w:val="en-US"/>
+        </w:rPr>
+        <w:t>first of element and first children(p) of nested elements</w:t>
+      </w:r>
+      <w:r>
+        <w:rPr>
+          <w:lang w:val="en-US"/>
+        </w:rPr>
+        <w:t>:</w:t>
+      </w:r>
+    </w:p>
+    <w:p>
+      <w:pPr>
+        <w:shd w:val="clear" w:color="auto" w:fill="1E1E1E"/>
+        <w:spacing w:after="0" w:line="285" w:lineRule="atLeast"/>
+        <w:rPr>
+          <w:rFonts w:ascii="Consolas" w:eastAsia="Times New Roman" w:hAnsi="Consolas" w:cs="Times New Roman"/>
+          <w:color w:val="DADADA"/>
+          <w:sz w:val="21"/>
+          <w:szCs w:val="21"/>
+          <w:lang w:val="en-US"/>
+        </w:rPr>
+      </w:pPr>
+      <w:r>
+        <w:rPr>
+          <w:rFonts w:ascii="Consolas" w:eastAsia="Times New Roman" w:hAnsi="Consolas" w:cs="Times New Roman"/>
+          <w:color w:val="D7BA7D"/>
+          <w:sz w:val="21"/>
+          <w:szCs w:val="21"/>
+          <w:lang w:val="en-US"/>
+        </w:rPr>
+        <w:t>div</w:t>
+      </w:r>
+      <w:r>
+        <w:rPr>
+          <w:rFonts w:ascii="Consolas" w:eastAsia="Times New Roman" w:hAnsi="Consolas" w:cs="Times New Roman"/>
+          <w:color w:val="DADADA"/>
+          <w:sz w:val="21"/>
+          <w:szCs w:val="21"/>
+          <w:lang w:val="en-US"/>
+        </w:rPr>
+        <w:t xml:space="preserve"> </w:t>
+      </w:r>
+      <w:r>
+        <w:rPr>
+          <w:rFonts w:ascii="Consolas" w:eastAsia="Times New Roman" w:hAnsi="Consolas" w:cs="Times New Roman"/>
+          <w:color w:val="D7BA7D"/>
+          <w:sz w:val="21"/>
+          <w:szCs w:val="21"/>
+          <w:lang w:val="en-US"/>
+        </w:rPr>
+        <w:t>p</w:t>
+      </w:r>
+      <w:r>
+        <w:rPr>
+          <w:rFonts w:ascii="Consolas" w:eastAsia="Times New Roman" w:hAnsi="Consolas" w:cs="Times New Roman"/>
+          <w:color w:val="B4B4B4"/>
+          <w:sz w:val="21"/>
+          <w:szCs w:val="21"/>
+          <w:lang w:val="en-US"/>
+        </w:rPr>
+        <w:t>:</w:t>
+      </w:r>
+      <w:r>
+        <w:rPr>
+          <w:rFonts w:ascii="Consolas" w:eastAsia="Times New Roman" w:hAnsi="Consolas" w:cs="Times New Roman"/>
+          <w:color w:val="D7BA7D"/>
+          <w:sz w:val="21"/>
+          <w:szCs w:val="21"/>
+          <w:lang w:val="en-US"/>
+        </w:rPr>
+        <w:t>first-child</w:t>
+      </w:r>
+      <w:r>
+        <w:rPr>
+          <w:rFonts w:ascii="Consolas" w:eastAsia="Times New Roman" w:hAnsi="Consolas" w:cs="Times New Roman"/>
+          <w:color w:val="B4B4B4"/>
+          <w:sz w:val="21"/>
+          <w:szCs w:val="21"/>
+          <w:lang w:val="en-US"/>
+        </w:rPr>
+        <w:t>{</w:t>
+      </w:r>
+    </w:p>
+    <w:p>
+      <w:pPr>
+        <w:shd w:val="clear" w:color="auto" w:fill="1E1E1E"/>
+        <w:spacing w:after="0" w:line="285" w:lineRule="atLeast"/>
+        <w:rPr>
+          <w:rFonts w:ascii="Consolas" w:eastAsia="Times New Roman" w:hAnsi="Consolas" w:cs="Times New Roman"/>
+          <w:color w:val="DADADA"/>
+          <w:sz w:val="21"/>
+          <w:szCs w:val="21"/>
+          <w:lang w:val="en-US"/>
+        </w:rPr>
+      </w:pPr>
+      <w:r>
+        <w:rPr>
+          <w:rFonts w:ascii="Consolas" w:eastAsia="Times New Roman" w:hAnsi="Consolas" w:cs="Times New Roman"/>
+          <w:color w:val="DADADA"/>
+          <w:sz w:val="21"/>
+          <w:szCs w:val="21"/>
+          <w:lang w:val="en-US"/>
+        </w:rPr>
+        <w:t xml:space="preserve">  </w:t>
+      </w:r>
+      <w:r>
+        <w:rPr>
+          <w:rFonts w:ascii="Consolas" w:eastAsia="Times New Roman" w:hAnsi="Consolas" w:cs="Times New Roman"/>
+          <w:color w:val="9CDCFE"/>
+          <w:sz w:val="21"/>
+          <w:szCs w:val="21"/>
+          <w:lang w:val="en-US"/>
+        </w:rPr>
+        <w:t>padding</w:t>
+      </w:r>
+      <w:r>
+        <w:rPr>
+          <w:rFonts w:ascii="Consolas" w:eastAsia="Times New Roman" w:hAnsi="Consolas" w:cs="Times New Roman"/>
+          <w:color w:val="B4B4B4"/>
+          <w:sz w:val="21"/>
+          <w:szCs w:val="21"/>
+          <w:lang w:val="en-US"/>
+        </w:rPr>
+        <w:t>:</w:t>
+      </w:r>
+      <w:r>
+        <w:rPr>
+          <w:rFonts w:ascii="Consolas" w:eastAsia="Times New Roman" w:hAnsi="Consolas" w:cs="Times New Roman"/>
+          <w:color w:val="DADADA"/>
+          <w:sz w:val="21"/>
+          <w:szCs w:val="21"/>
+          <w:lang w:val="en-US"/>
+        </w:rPr>
+        <w:t xml:space="preserve"> </w:t>
+      </w:r>
+      <w:r>
+        <w:rPr>
+          <w:rFonts w:ascii="Consolas" w:eastAsia="Times New Roman" w:hAnsi="Consolas" w:cs="Times New Roman"/>
+          <w:color w:val="B5CEA8"/>
+          <w:sz w:val="21"/>
+          <w:szCs w:val="21"/>
+          <w:lang w:val="en-US"/>
+        </w:rPr>
+        <w:t>10px</w:t>
+      </w:r>
+      <w:r>
+        <w:rPr>
+          <w:rFonts w:ascii="Consolas" w:eastAsia="Times New Roman" w:hAnsi="Consolas" w:cs="Times New Roman"/>
+          <w:color w:val="B4B4B4"/>
+          <w:sz w:val="21"/>
+          <w:szCs w:val="21"/>
+          <w:lang w:val="en-US"/>
+        </w:rPr>
+        <w:t>;</w:t>
+      </w:r>
+    </w:p>
+    <w:p>
+      <w:pPr>
+        <w:shd w:val="clear" w:color="auto" w:fill="1E1E1E"/>
+        <w:spacing w:after="0" w:line="285" w:lineRule="atLeast"/>
+        <w:rPr>
+          <w:rFonts w:ascii="Consolas" w:eastAsia="Times New Roman" w:hAnsi="Consolas" w:cs="Times New Roman"/>
+          <w:color w:val="DADADA"/>
+          <w:sz w:val="21"/>
+          <w:szCs w:val="21"/>
+          <w:lang w:val="en-US"/>
+        </w:rPr>
+      </w:pPr>
+      <w:r>
+        <w:rPr>
+          <w:rFonts w:ascii="Consolas" w:eastAsia="Times New Roman" w:hAnsi="Consolas" w:cs="Times New Roman"/>
+          <w:color w:val="B4B4B4"/>
+          <w:sz w:val="21"/>
+          <w:szCs w:val="21"/>
+          <w:lang w:val="en-US"/>
+        </w:rPr>
+        <w:t>}</w:t>
+      </w:r>
+    </w:p>
+    <w:p>
+      <w:pPr>
+        <w:rPr>
+          <w:lang w:val="en-US"/>
+        </w:rPr>
+      </w:pPr>
+      <w:r>
+        <w:rPr>
+          <w:lang w:val="en-US"/>
+        </w:rPr>
+        <w:t xml:space="preserve">To select only first child of element use </w:t>
+      </w:r>
+    </w:p>
+    <w:p>
+      <w:pPr>
+        <w:shd w:val="clear" w:color="auto" w:fill="1E1E1E"/>
+        <w:spacing w:after="0" w:line="285" w:lineRule="atLeast"/>
+        <w:rPr>
+          <w:rFonts w:ascii="Consolas" w:eastAsia="Times New Roman" w:hAnsi="Consolas" w:cs="Times New Roman"/>
+          <w:color w:val="DADADA"/>
+          <w:sz w:val="21"/>
+          <w:szCs w:val="21"/>
+          <w:lang w:val="en-US"/>
+        </w:rPr>
+      </w:pPr>
+      <w:r>
+        <w:rPr>
+          <w:rFonts w:ascii="Consolas" w:eastAsia="Times New Roman" w:hAnsi="Consolas" w:cs="Times New Roman"/>
+          <w:color w:val="D7BA7D"/>
+          <w:sz w:val="21"/>
+          <w:szCs w:val="21"/>
+          <w:lang w:val="en-US"/>
+        </w:rPr>
+        <w:t>div</w:t>
+      </w:r>
+      <w:r>
+        <w:rPr>
+          <w:rFonts w:ascii="Consolas" w:eastAsia="Times New Roman" w:hAnsi="Consolas" w:cs="Times New Roman"/>
+          <w:color w:val="DADADA"/>
+          <w:sz w:val="21"/>
+          <w:szCs w:val="21"/>
+          <w:lang w:val="en-US"/>
+        </w:rPr>
+        <w:t xml:space="preserve"> </w:t>
+      </w:r>
+      <w:r>
+        <w:rPr>
+          <w:rFonts w:ascii="Consolas" w:eastAsia="Times New Roman" w:hAnsi="Consolas" w:cs="Times New Roman"/>
+          <w:color w:val="DADADA"/>
+          <w:sz w:val="21"/>
+          <w:szCs w:val="21"/>
+          <w:lang w:val="en-US"/>
+        </w:rPr>
+        <w:t xml:space="preserve">&gt; </w:t>
+      </w:r>
+      <w:r>
+        <w:rPr>
+          <w:rFonts w:ascii="Consolas" w:eastAsia="Times New Roman" w:hAnsi="Consolas" w:cs="Times New Roman"/>
+          <w:color w:val="D7BA7D"/>
+          <w:sz w:val="21"/>
+          <w:szCs w:val="21"/>
+          <w:lang w:val="en-US"/>
+        </w:rPr>
+        <w:t>p</w:t>
+      </w:r>
+      <w:r>
+        <w:rPr>
+          <w:rFonts w:ascii="Consolas" w:eastAsia="Times New Roman" w:hAnsi="Consolas" w:cs="Times New Roman"/>
+          <w:color w:val="B4B4B4"/>
+          <w:sz w:val="21"/>
+          <w:szCs w:val="21"/>
+          <w:lang w:val="en-US"/>
+        </w:rPr>
+        <w:t>:</w:t>
+      </w:r>
+      <w:r>
+        <w:rPr>
+          <w:rFonts w:ascii="Consolas" w:eastAsia="Times New Roman" w:hAnsi="Consolas" w:cs="Times New Roman"/>
+          <w:color w:val="D7BA7D"/>
+          <w:sz w:val="21"/>
+          <w:szCs w:val="21"/>
+          <w:lang w:val="en-US"/>
+        </w:rPr>
+        <w:t>first-child</w:t>
+      </w:r>
+      <w:r>
+        <w:rPr>
+          <w:rFonts w:ascii="Consolas" w:eastAsia="Times New Roman" w:hAnsi="Consolas" w:cs="Times New Roman"/>
+          <w:color w:val="B4B4B4"/>
+          <w:sz w:val="21"/>
+          <w:szCs w:val="21"/>
+          <w:lang w:val="en-US"/>
+        </w:rPr>
+        <w:t>{</w:t>
+      </w:r>
+    </w:p>
+    <w:p>
+      <w:pPr>
+        <w:shd w:val="clear" w:color="auto" w:fill="1E1E1E"/>
+        <w:spacing w:after="0" w:line="285" w:lineRule="atLeast"/>
+        <w:rPr>
+          <w:rFonts w:ascii="Consolas" w:eastAsia="Times New Roman" w:hAnsi="Consolas" w:cs="Times New Roman"/>
+          <w:color w:val="DADADA"/>
+          <w:sz w:val="21"/>
+          <w:szCs w:val="21"/>
+          <w:lang w:val="en-US"/>
+        </w:rPr>
+      </w:pPr>
+      <w:r>
+        <w:rPr>
+          <w:rFonts w:ascii="Consolas" w:eastAsia="Times New Roman" w:hAnsi="Consolas" w:cs="Times New Roman"/>
+          <w:color w:val="DADADA"/>
+          <w:sz w:val="21"/>
+          <w:szCs w:val="21"/>
+          <w:lang w:val="en-US"/>
+        </w:rPr>
+        <w:t xml:space="preserve">  </w:t>
+      </w:r>
+      <w:r>
+        <w:rPr>
+          <w:rFonts w:ascii="Consolas" w:eastAsia="Times New Roman" w:hAnsi="Consolas" w:cs="Times New Roman"/>
+          <w:color w:val="9CDCFE"/>
+          <w:sz w:val="21"/>
+          <w:szCs w:val="21"/>
+          <w:lang w:val="en-US"/>
+        </w:rPr>
+        <w:t>padding</w:t>
+      </w:r>
+      <w:r>
+        <w:rPr>
+          <w:rFonts w:ascii="Consolas" w:eastAsia="Times New Roman" w:hAnsi="Consolas" w:cs="Times New Roman"/>
+          <w:color w:val="B4B4B4"/>
+          <w:sz w:val="21"/>
+          <w:szCs w:val="21"/>
+          <w:lang w:val="en-US"/>
+        </w:rPr>
+        <w:t>:</w:t>
+      </w:r>
+      <w:r>
+        <w:rPr>
+          <w:rFonts w:ascii="Consolas" w:eastAsia="Times New Roman" w:hAnsi="Consolas" w:cs="Times New Roman"/>
+          <w:color w:val="DADADA"/>
+          <w:sz w:val="21"/>
+          <w:szCs w:val="21"/>
+          <w:lang w:val="en-US"/>
+        </w:rPr>
+        <w:t xml:space="preserve"> </w:t>
+      </w:r>
+      <w:r>
+        <w:rPr>
+          <w:rFonts w:ascii="Consolas" w:eastAsia="Times New Roman" w:hAnsi="Consolas" w:cs="Times New Roman"/>
+          <w:color w:val="B5CEA8"/>
+          <w:sz w:val="21"/>
+          <w:szCs w:val="21"/>
+          <w:lang w:val="en-US"/>
+        </w:rPr>
+        <w:t>10px</w:t>
+      </w:r>
+      <w:r>
+        <w:rPr>
+          <w:rFonts w:ascii="Consolas" w:eastAsia="Times New Roman" w:hAnsi="Consolas" w:cs="Times New Roman"/>
+          <w:color w:val="B4B4B4"/>
+          <w:sz w:val="21"/>
+          <w:szCs w:val="21"/>
+          <w:lang w:val="en-US"/>
+        </w:rPr>
+        <w:t>;</w:t>
+      </w:r>
+    </w:p>
+    <w:p>
+      <w:pPr>
+        <w:shd w:val="clear" w:color="auto" w:fill="1E1E1E"/>
+        <w:spacing w:after="0" w:line="285" w:lineRule="atLeast"/>
+        <w:rPr>
+          <w:rFonts w:ascii="Consolas" w:eastAsia="Times New Roman" w:hAnsi="Consolas" w:cs="Times New Roman"/>
+          <w:color w:val="DADADA"/>
+          <w:sz w:val="21"/>
+          <w:szCs w:val="21"/>
+          <w:lang w:val="en-US"/>
+        </w:rPr>
+      </w:pPr>
+      <w:r>
+        <w:rPr>
+          <w:rFonts w:ascii="Consolas" w:eastAsia="Times New Roman" w:hAnsi="Consolas" w:cs="Times New Roman"/>
+          <w:color w:val="B4B4B4"/>
+          <w:sz w:val="21"/>
+          <w:szCs w:val="21"/>
+          <w:lang w:val="en-US"/>
+        </w:rPr>
+        <w:t>}</w:t>
+      </w:r>
+    </w:p>
+    <w:p>
+      <w:pPr>
+        <w:rPr>
+          <w:lang w:val="en-US"/>
+        </w:rPr>
+      </w:pPr>
       <w:bookmarkStart w:id="0" w:name="_GoBack"/>
       <w:bookmarkEnd w:id="0"/>
-      <w:r>
-        <w:rPr>
-          <w:lang w:val="en-US"/>
-        </w:rPr>
-        <w:t>grandchildren of class1.</w:t>
-      </w:r>
-    </w:p>
-    <w:p>
-      <w:pPr>
-        <w:rPr>
-          <w:lang w:val="en-US"/>
-        </w:rPr>
-      </w:pPr>
-      <w:r>
-        <w:rPr>
-          <w:lang w:val="en-US"/>
-        </w:rPr>
-        <w:t>Some properties are inherited by default no matter how deep nested elements</w:t>
-      </w:r>
-    </w:p>
-    <w:p>
-      <w:pPr>
-        <w:shd w:val="clear" w:color="auto" w:fill="1E1E1E"/>
-        <w:spacing w:after="0"/>
-        <w:rPr>
-          <w:rFonts w:ascii="Consolas" w:eastAsia="Times New Roman" w:hAnsi="Consolas" w:cs="Times New Roman"/>
-          <w:color w:val="DADADA"/>
-          <w:sz w:val="21"/>
-          <w:szCs w:val="21"/>
-          <w:lang w:val="en-US"/>
-        </w:rPr>
-      </w:pPr>
-      <w:r>
-        <w:rPr>
-          <w:rFonts w:ascii="Consolas" w:eastAsia="Times New Roman" w:hAnsi="Consolas" w:cs="Times New Roman"/>
-          <w:color w:val="808080"/>
-          <w:sz w:val="21"/>
-          <w:szCs w:val="21"/>
-          <w:lang w:val="en-US"/>
-        </w:rPr>
-        <w:t>&lt;</w:t>
-      </w:r>
-      <w:r>
-        <w:rPr>
-          <w:rFonts w:ascii="Consolas" w:eastAsia="Times New Roman" w:hAnsi="Consolas" w:cs="Times New Roman"/>
-          <w:color w:val="569CD6"/>
-          <w:sz w:val="21"/>
-          <w:szCs w:val="21"/>
-          <w:lang w:val="en-US"/>
-        </w:rPr>
-        <w:t>div</w:t>
-      </w:r>
-      <w:r>
-        <w:rPr>
-          <w:rFonts w:ascii="Consolas" w:eastAsia="Times New Roman" w:hAnsi="Consolas" w:cs="Times New Roman"/>
-          <w:color w:val="DADADA"/>
-          <w:sz w:val="21"/>
-          <w:szCs w:val="21"/>
-          <w:lang w:val="en-US"/>
-        </w:rPr>
-        <w:t xml:space="preserve"> </w:t>
-      </w:r>
-      <w:r>
-        <w:rPr>
-          <w:rFonts w:ascii="Consolas" w:eastAsia="Times New Roman" w:hAnsi="Consolas" w:cs="Times New Roman"/>
-          <w:color w:val="9CDCFE"/>
-          <w:sz w:val="21"/>
-          <w:szCs w:val="21"/>
-          <w:lang w:val="en-US"/>
-        </w:rPr>
-        <w:t>id</w:t>
-      </w:r>
-      <w:r>
-        <w:rPr>
-          <w:rFonts w:ascii="Consolas" w:eastAsia="Times New Roman" w:hAnsi="Consolas" w:cs="Times New Roman"/>
-          <w:color w:val="B4B4B4"/>
-          <w:sz w:val="21"/>
-          <w:szCs w:val="21"/>
-          <w:lang w:val="en-US"/>
-        </w:rPr>
-        <w:t>=</w:t>
-      </w:r>
-      <w:r>
-        <w:rPr>
-          <w:rFonts w:ascii="Consolas" w:eastAsia="Times New Roman" w:hAnsi="Consolas" w:cs="Times New Roman"/>
-          <w:color w:val="E8C9BB"/>
-          <w:sz w:val="21"/>
-          <w:szCs w:val="21"/>
-          <w:lang w:val="en-US"/>
-        </w:rPr>
-        <w:t>"</w:t>
-      </w:r>
-      <w:r>
-        <w:rPr>
-          <w:rFonts w:ascii="Consolas" w:eastAsia="Times New Roman" w:hAnsi="Consolas" w:cs="Times New Roman"/>
-          <w:color w:val="CE9178"/>
-          <w:sz w:val="21"/>
-          <w:szCs w:val="21"/>
-          <w:lang w:val="en-US"/>
-        </w:rPr>
-        <w:t>box</w:t>
-      </w:r>
-      <w:r>
-        <w:rPr>
-          <w:rFonts w:ascii="Consolas" w:eastAsia="Times New Roman" w:hAnsi="Consolas" w:cs="Times New Roman"/>
-          <w:color w:val="E8C9BB"/>
-          <w:sz w:val="21"/>
-          <w:szCs w:val="21"/>
-          <w:lang w:val="en-US"/>
-        </w:rPr>
-        <w:t>"</w:t>
-      </w:r>
-      <w:r>
-        <w:rPr>
-          <w:rFonts w:ascii="Consolas" w:eastAsia="Times New Roman" w:hAnsi="Consolas" w:cs="Times New Roman"/>
-          <w:color w:val="808080"/>
-          <w:sz w:val="21"/>
-          <w:szCs w:val="21"/>
-          <w:lang w:val="en-US"/>
-        </w:rPr>
-        <w:t>&gt;</w:t>
-      </w:r>
-    </w:p>
-    <w:p>
-      <w:pPr>
-        <w:shd w:val="clear" w:color="auto" w:fill="1E1E1E"/>
-        <w:spacing w:after="0"/>
-        <w:rPr>
-          <w:rFonts w:ascii="Consolas" w:eastAsia="Times New Roman" w:hAnsi="Consolas" w:cs="Times New Roman"/>
-          <w:color w:val="DADADA"/>
-          <w:sz w:val="21"/>
-          <w:szCs w:val="21"/>
-          <w:lang w:val="en-US"/>
-        </w:rPr>
-      </w:pPr>
-      <w:r>
-        <w:rPr>
-          <w:rFonts w:ascii="Consolas" w:eastAsia="Times New Roman" w:hAnsi="Consolas" w:cs="Times New Roman"/>
-          <w:color w:val="DADADA"/>
-          <w:sz w:val="21"/>
-          <w:szCs w:val="21"/>
-          <w:lang w:val="en-US"/>
-        </w:rPr>
-        <w:t xml:space="preserve">    </w:t>
-      </w:r>
-      <w:r>
-        <w:rPr>
-          <w:rFonts w:ascii="Consolas" w:eastAsia="Times New Roman" w:hAnsi="Consolas" w:cs="Times New Roman"/>
-          <w:color w:val="808080"/>
-          <w:sz w:val="21"/>
-          <w:szCs w:val="21"/>
-          <w:lang w:val="en-US"/>
-        </w:rPr>
-        <w:t>&lt;</w:t>
-      </w:r>
-      <w:r>
-        <w:rPr>
-          <w:rFonts w:ascii="Consolas" w:eastAsia="Times New Roman" w:hAnsi="Consolas" w:cs="Times New Roman"/>
-          <w:color w:val="569CD6"/>
-          <w:sz w:val="21"/>
-          <w:szCs w:val="21"/>
-          <w:lang w:val="en-US"/>
-        </w:rPr>
-        <w:t>section</w:t>
-      </w:r>
-      <w:r>
-        <w:rPr>
-          <w:rFonts w:ascii="Consolas" w:eastAsia="Times New Roman" w:hAnsi="Consolas" w:cs="Times New Roman"/>
-          <w:color w:val="808080"/>
-          <w:sz w:val="21"/>
-          <w:szCs w:val="21"/>
-          <w:lang w:val="en-US"/>
-        </w:rPr>
-        <w:t>&gt;</w:t>
-      </w:r>
-    </w:p>
-    <w:p>
-      <w:pPr>
-        <w:shd w:val="clear" w:color="auto" w:fill="1E1E1E"/>
-        <w:spacing w:after="0"/>
-        <w:rPr>
-          <w:rFonts w:ascii="Consolas" w:eastAsia="Times New Roman" w:hAnsi="Consolas" w:cs="Times New Roman"/>
-          <w:color w:val="DADADA"/>
-          <w:sz w:val="21"/>
-          <w:szCs w:val="21"/>
-          <w:lang w:val="en-US"/>
-        </w:rPr>
-      </w:pPr>
-      <w:r>
-        <w:rPr>
-          <w:rFonts w:ascii="Consolas" w:eastAsia="Times New Roman" w:hAnsi="Consolas" w:cs="Times New Roman"/>
-          <w:color w:val="DADADA"/>
-          <w:sz w:val="21"/>
-          <w:szCs w:val="21"/>
-          <w:lang w:val="en-US"/>
-        </w:rPr>
-        <w:t xml:space="preserve">        </w:t>
-      </w:r>
-      <w:r>
-        <w:rPr>
-          <w:rFonts w:ascii="Consolas" w:eastAsia="Times New Roman" w:hAnsi="Consolas" w:cs="Times New Roman"/>
-          <w:color w:val="808080"/>
-          <w:sz w:val="21"/>
-          <w:szCs w:val="21"/>
-          <w:lang w:val="en-US"/>
-        </w:rPr>
-        <w:t>&lt;</w:t>
-      </w:r>
-      <w:r>
-        <w:rPr>
-          <w:rFonts w:ascii="Consolas" w:eastAsia="Times New Roman" w:hAnsi="Consolas" w:cs="Times New Roman"/>
-          <w:color w:val="569CD6"/>
-          <w:sz w:val="21"/>
-          <w:szCs w:val="21"/>
-          <w:lang w:val="en-US"/>
-        </w:rPr>
-        <w:t>section</w:t>
-      </w:r>
-      <w:r>
-        <w:rPr>
-          <w:rFonts w:ascii="Consolas" w:eastAsia="Times New Roman" w:hAnsi="Consolas" w:cs="Times New Roman"/>
-          <w:color w:val="808080"/>
-          <w:sz w:val="21"/>
-          <w:szCs w:val="21"/>
-          <w:lang w:val="en-US"/>
-        </w:rPr>
-        <w:t>&gt;</w:t>
-      </w:r>
-      <w:r>
-        <w:rPr>
-          <w:rFonts w:ascii="Consolas" w:eastAsia="Times New Roman" w:hAnsi="Consolas" w:cs="Times New Roman"/>
-          <w:color w:val="DADADA"/>
-          <w:sz w:val="21"/>
-          <w:szCs w:val="21"/>
-          <w:lang w:val="en-US"/>
-        </w:rPr>
-        <w:t>This is some text inside the box.</w:t>
-      </w:r>
-      <w:r>
-        <w:rPr>
-          <w:rFonts w:ascii="Consolas" w:eastAsia="Times New Roman" w:hAnsi="Consolas" w:cs="Times New Roman"/>
-          <w:color w:val="808080"/>
-          <w:sz w:val="21"/>
-          <w:szCs w:val="21"/>
-          <w:lang w:val="en-US"/>
-        </w:rPr>
-        <w:t>&lt;</w:t>
-      </w:r>
-      <w:r>
-        <w:rPr>
-          <w:rFonts w:ascii="Consolas" w:eastAsia="Times New Roman" w:hAnsi="Consolas" w:cs="Times New Roman"/>
-          <w:color w:val="569CD6"/>
-          <w:sz w:val="21"/>
-          <w:szCs w:val="21"/>
-          <w:lang w:val="en-US"/>
-        </w:rPr>
-        <w:t>section</w:t>
-      </w:r>
-      <w:r>
-        <w:rPr>
-          <w:rFonts w:ascii="Consolas" w:eastAsia="Times New Roman" w:hAnsi="Consolas" w:cs="Times New Roman"/>
-          <w:color w:val="808080"/>
-          <w:sz w:val="21"/>
-          <w:szCs w:val="21"/>
-          <w:lang w:val="en-US"/>
-        </w:rPr>
-        <w:t>&gt;</w:t>
-      </w:r>
-    </w:p>
-    <w:p>
-      <w:pPr>
-        <w:shd w:val="clear" w:color="auto" w:fill="1E1E1E"/>
-        <w:spacing w:after="0"/>
-        <w:rPr>
-          <w:rFonts w:ascii="Consolas" w:eastAsia="Times New Roman" w:hAnsi="Consolas" w:cs="Times New Roman"/>
-          <w:color w:val="DADADA"/>
-          <w:sz w:val="21"/>
-          <w:szCs w:val="21"/>
-          <w:lang w:val="en-US"/>
-        </w:rPr>
-      </w:pPr>
-      <w:r>
-        <w:rPr>
-          <w:rFonts w:ascii="Consolas" w:eastAsia="Times New Roman" w:hAnsi="Consolas" w:cs="Times New Roman"/>
-          <w:color w:val="DADADA"/>
-          <w:sz w:val="21"/>
-          <w:szCs w:val="21"/>
-          <w:lang w:val="en-US"/>
-        </w:rPr>
-        <w:t xml:space="preserve">    </w:t>
-      </w:r>
-      <w:r>
-        <w:rPr>
-          <w:rFonts w:ascii="Consolas" w:eastAsia="Times New Roman" w:hAnsi="Consolas" w:cs="Times New Roman"/>
-          <w:color w:val="808080"/>
-          <w:sz w:val="21"/>
-          <w:szCs w:val="21"/>
-          <w:lang w:val="en-US"/>
-        </w:rPr>
-        <w:t>&lt;/</w:t>
-      </w:r>
-      <w:r>
-        <w:rPr>
-          <w:rFonts w:ascii="Consolas" w:eastAsia="Times New Roman" w:hAnsi="Consolas" w:cs="Times New Roman"/>
-          <w:color w:val="569CD6"/>
-          <w:sz w:val="21"/>
-          <w:szCs w:val="21"/>
-          <w:lang w:val="en-US"/>
-        </w:rPr>
-        <w:t>section</w:t>
-      </w:r>
-      <w:r>
-        <w:rPr>
-          <w:rFonts w:ascii="Consolas" w:eastAsia="Times New Roman" w:hAnsi="Consolas" w:cs="Times New Roman"/>
-          <w:color w:val="808080"/>
-          <w:sz w:val="21"/>
-          <w:szCs w:val="21"/>
-          <w:lang w:val="en-US"/>
-        </w:rPr>
-        <w:t>&gt;</w:t>
-      </w:r>
-    </w:p>
-    <w:p>
-      <w:pPr>
-        <w:shd w:val="clear" w:color="auto" w:fill="1E1E1E"/>
-        <w:spacing w:after="0"/>
-        <w:rPr>
-          <w:rFonts w:ascii="Consolas" w:eastAsia="Times New Roman" w:hAnsi="Consolas" w:cs="Times New Roman"/>
-          <w:color w:val="DADADA"/>
-          <w:sz w:val="21"/>
-          <w:szCs w:val="21"/>
-          <w:lang w:val="en-US"/>
-        </w:rPr>
-      </w:pPr>
-      <w:r>
-        <w:rPr>
-          <w:rFonts w:ascii="Consolas" w:eastAsia="Times New Roman" w:hAnsi="Consolas" w:cs="Times New Roman"/>
-          <w:color w:val="808080"/>
-          <w:sz w:val="21"/>
-          <w:szCs w:val="21"/>
-          <w:lang w:val="en-US"/>
-        </w:rPr>
-        <w:t>&lt;/</w:t>
-      </w:r>
-      <w:r>
-        <w:rPr>
-          <w:rFonts w:ascii="Consolas" w:eastAsia="Times New Roman" w:hAnsi="Consolas" w:cs="Times New Roman"/>
-          <w:color w:val="569CD6"/>
-          <w:sz w:val="21"/>
-          <w:szCs w:val="21"/>
-          <w:lang w:val="en-US"/>
-        </w:rPr>
-        <w:t>div</w:t>
-      </w:r>
-      <w:r>
-        <w:rPr>
-          <w:rFonts w:ascii="Consolas" w:eastAsia="Times New Roman" w:hAnsi="Consolas" w:cs="Times New Roman"/>
-          <w:color w:val="808080"/>
-          <w:sz w:val="21"/>
-          <w:szCs w:val="21"/>
-          <w:lang w:val="en-US"/>
-        </w:rPr>
-        <w:t>&gt;</w:t>
-      </w:r>
-      <w:r>
-        <w:rPr>
-          <w:rFonts w:ascii="Consolas" w:eastAsia="Times New Roman" w:hAnsi="Consolas" w:cs="Times New Roman"/>
-          <w:color w:val="DADADA"/>
-          <w:sz w:val="21"/>
-          <w:szCs w:val="21"/>
-          <w:lang w:val="en-US"/>
-        </w:rPr>
-        <w:t xml:space="preserve">  </w:t>
-      </w:r>
-      <w:r>
-        <w:rPr>
-          <w:rFonts w:ascii="Consolas" w:eastAsia="Times New Roman" w:hAnsi="Consolas" w:cs="Times New Roman"/>
-          <w:color w:val="DADADA"/>
-          <w:sz w:val="21"/>
-          <w:szCs w:val="21"/>
-          <w:lang w:val="en-US"/>
-        </w:rPr>
-        <w:tab/>
-      </w:r>
-    </w:p>
-    <w:p>
-      <w:pPr>
-        <w:rPr>
-          <w:lang w:val="en-US"/>
-        </w:rPr>
-      </w:pPr>
+    </w:p>
+    <w:p>
+      <w:pPr>
+        <w:rPr>
+          <w:lang w:val="en-US"/>
+        </w:rPr>
+      </w:pPr>
+      <w:r>
+        <w:rPr>
+          <w:lang w:val="en-US"/>
+        </w:rPr>
+        <w:t>S</w:t>
+      </w:r>
+      <w:r>
+        <w:rPr>
+          <w:lang w:val="en-US"/>
+        </w:rPr>
+        <w:t>elect every element that is the 8th child of another element</w:t>
+      </w:r>
+      <w:r>
+        <w:rPr>
+          <w:lang w:val="en-US"/>
+        </w:rPr>
+        <w:t>:</w:t>
+      </w:r>
     </w:p>
     <w:p>
       <w:pPr>
@@ -847,7 +3332,7 @@
           <w:szCs w:val="21"/>
           <w:lang w:val="en-US"/>
         </w:rPr>
-        <w:t>#</w:t>
+        <w:t>:</w:t>
       </w:r>
       <w:r>
         <w:rPr>
@@ -857,27 +3342,37 @@
           <w:szCs w:val="21"/>
           <w:lang w:val="en-US"/>
         </w:rPr>
-        <w:t>box</w:t>
-      </w:r>
-      <w:r>
-        <w:rPr>
-          <w:rFonts w:ascii="Consolas" w:eastAsia="Times New Roman" w:hAnsi="Consolas" w:cs="Times New Roman"/>
-          <w:color w:val="DADADA"/>
-          <w:sz w:val="21"/>
-          <w:szCs w:val="21"/>
-          <w:lang w:val="en-US"/>
-        </w:rPr>
-        <w:t xml:space="preserve"> </w:t>
-      </w:r>
-      <w:r>
-        <w:rPr>
-          <w:rFonts w:ascii="Consolas" w:eastAsia="Times New Roman" w:hAnsi="Consolas" w:cs="Times New Roman"/>
-          <w:color w:val="B4B4B4"/>
-          <w:sz w:val="21"/>
-          <w:szCs w:val="21"/>
-          <w:lang w:val="en-US"/>
-        </w:rPr>
-        <w:t>{</w:t>
+        <w:t>nth-child</w:t>
+      </w:r>
+      <w:r>
+        <w:rPr>
+          <w:rFonts w:ascii="Consolas" w:eastAsia="Times New Roman" w:hAnsi="Consolas" w:cs="Times New Roman"/>
+          <w:color w:val="B4B4B4"/>
+          <w:sz w:val="21"/>
+          <w:szCs w:val="21"/>
+          <w:lang w:val="en-US"/>
+        </w:rPr>
+        <w:t>(</w:t>
+      </w:r>
+      <w:r>
+        <w:rPr>
+          <w:rFonts w:ascii="Consolas" w:eastAsia="Times New Roman" w:hAnsi="Consolas" w:cs="Times New Roman"/>
+          <w:color w:val="B5CEA8"/>
+          <w:sz w:val="21"/>
+          <w:szCs w:val="21"/>
+          <w:lang w:val="en-US"/>
+        </w:rPr>
+        <w:t>8</w:t>
+      </w:r>
+      <w:r>
+        <w:rPr>
+          <w:rFonts w:ascii="Consolas" w:eastAsia="Times New Roman" w:hAnsi="Consolas" w:cs="Times New Roman"/>
+          <w:color w:val="B4B4B4"/>
+          <w:sz w:val="21"/>
+          <w:szCs w:val="21"/>
+          <w:lang w:val="en-US"/>
+        </w:rPr>
+        <w:t>){</w:t>
       </w:r>
     </w:p>
     <w:p>
@@ -900,7 +3395,7 @@
           <w:szCs w:val="21"/>
           <w:lang w:val="en-US"/>
         </w:rPr>
-        <w:t xml:space="preserve">      </w:t>
+        <w:t xml:space="preserve">  </w:t>
       </w:r>
       <w:r>
         <w:rPr>
@@ -910,7 +3405,7 @@
           <w:szCs w:val="21"/>
           <w:lang w:val="en-US"/>
         </w:rPr>
-        <w:t>background-color</w:t>
+        <w:t>padding</w:t>
       </w:r>
       <w:r>
         <w:rPr>
@@ -935,12 +3430,12 @@
       <w:r>
         <w:rPr>
           <w:rFonts w:ascii="Consolas" w:eastAsia="Times New Roman" w:hAnsi="Consolas" w:cs="Times New Roman"/>
-          <w:color w:val="CE9178"/>
-          <w:sz w:val="21"/>
-          <w:szCs w:val="21"/>
-          <w:lang w:val="en-US"/>
-        </w:rPr>
-        <w:t>brown</w:t>
+          <w:color w:val="B5CEA8"/>
+          <w:sz w:val="21"/>
+          <w:szCs w:val="21"/>
+          <w:lang w:val="en-US"/>
+        </w:rPr>
+        <w:t>10px</w:t>
       </w:r>
       <w:r>
         <w:rPr>
@@ -968,62 +3463,27 @@
       <w:r>
         <w:rPr>
           <w:rFonts w:ascii="Consolas" w:eastAsia="Times New Roman" w:hAnsi="Consolas" w:cs="Times New Roman"/>
-          <w:color w:val="DADADA"/>
-          <w:sz w:val="21"/>
-          <w:szCs w:val="21"/>
-          <w:lang w:val="en-US"/>
-        </w:rPr>
-        <w:t xml:space="preserve">      </w:t>
-      </w:r>
-      <w:r>
-        <w:rPr>
-          <w:rFonts w:ascii="Consolas" w:eastAsia="Times New Roman" w:hAnsi="Consolas" w:cs="Times New Roman"/>
-          <w:color w:val="9CDCFE"/>
-          <w:sz w:val="21"/>
-          <w:szCs w:val="21"/>
-          <w:lang w:val="en-US"/>
-        </w:rPr>
-        <w:t>padding</w:t>
-      </w:r>
-      <w:r>
-        <w:rPr>
-          <w:rFonts w:ascii="Consolas" w:eastAsia="Times New Roman" w:hAnsi="Consolas" w:cs="Times New Roman"/>
-          <w:color w:val="B4B4B4"/>
-          <w:sz w:val="21"/>
-          <w:szCs w:val="21"/>
-          <w:lang w:val="en-US"/>
-        </w:rPr>
-        <w:t>:</w:t>
-      </w:r>
-      <w:r>
-        <w:rPr>
-          <w:rFonts w:ascii="Consolas" w:eastAsia="Times New Roman" w:hAnsi="Consolas" w:cs="Times New Roman"/>
-          <w:color w:val="DADADA"/>
-          <w:sz w:val="21"/>
-          <w:szCs w:val="21"/>
-          <w:lang w:val="en-US"/>
-        </w:rPr>
-        <w:t xml:space="preserve"> </w:t>
-      </w:r>
-      <w:r>
-        <w:rPr>
-          <w:rFonts w:ascii="Consolas" w:eastAsia="Times New Roman" w:hAnsi="Consolas" w:cs="Times New Roman"/>
-          <w:color w:val="B5CEA8"/>
-          <w:sz w:val="21"/>
-          <w:szCs w:val="21"/>
-          <w:lang w:val="en-US"/>
-        </w:rPr>
-        <w:t>100px</w:t>
-      </w:r>
-      <w:r>
-        <w:rPr>
-          <w:rFonts w:ascii="Consolas" w:eastAsia="Times New Roman" w:hAnsi="Consolas" w:cs="Times New Roman"/>
-          <w:color w:val="B4B4B4"/>
-          <w:sz w:val="21"/>
-          <w:szCs w:val="21"/>
-          <w:lang w:val="en-US"/>
-        </w:rPr>
-        <w:t>;</w:t>
+          <w:color w:val="B4B4B4"/>
+          <w:sz w:val="21"/>
+          <w:szCs w:val="21"/>
+          <w:lang w:val="en-US"/>
+        </w:rPr>
+        <w:lastRenderedPageBreak/>
+        <w:t>}</w:t>
+      </w:r>
+    </w:p>
+    <w:p>
+      <w:pPr>
+        <w:rPr>
+          <w:lang w:val="en-US"/>
+        </w:rPr>
+      </w:pPr>
+      <w:r>
+        <w:rPr>
+          <w:lang w:val="en-US"/>
+        </w:rPr>
+        <w:br/>
+        <w:t>In SCSS to select certain descendant elements instead of</w:t>
       </w:r>
     </w:p>
     <w:p>
@@ -1032,67 +3492,71 @@
         <w:spacing w:after="0" w:line="285" w:lineRule="atLeast"/>
         <w:rPr>
           <w:rFonts w:ascii="Consolas" w:eastAsia="Times New Roman" w:hAnsi="Consolas" w:cs="Times New Roman"/>
-          <w:color w:val="DADADA"/>
-          <w:sz w:val="21"/>
-          <w:szCs w:val="21"/>
-          <w:lang w:val="en-US"/>
-        </w:rPr>
-      </w:pPr>
-      <w:r>
-        <w:rPr>
-          <w:rFonts w:ascii="Consolas" w:eastAsia="Times New Roman" w:hAnsi="Consolas" w:cs="Times New Roman"/>
-          <w:color w:val="B4B4B4"/>
-          <w:sz w:val="21"/>
-          <w:szCs w:val="21"/>
-          <w:lang w:val="en-US"/>
-        </w:rPr>
-        <w:t>}</w:t>
-      </w:r>
-    </w:p>
-    <w:p>
-      <w:pPr>
-        <w:shd w:val="clear" w:color="auto" w:fill="1E1E1E"/>
-        <w:spacing w:line="285" w:lineRule="atLeast"/>
-        <w:rPr>
-          <w:rFonts w:ascii="Consolas" w:eastAsia="Times New Roman" w:hAnsi="Consolas" w:cs="Times New Roman"/>
-          <w:color w:val="DADADA"/>
-          <w:sz w:val="21"/>
-          <w:szCs w:val="21"/>
-          <w:lang w:val="en-US"/>
-        </w:rPr>
-      </w:pPr>
-    </w:p>
-    <w:p>
-      <w:pPr>
-        <w:rPr>
-          <w:lang w:val="en-US"/>
-        </w:rPr>
-      </w:pPr>
-    </w:p>
-    <w:p>
-      <w:pPr>
-        <w:rPr>
-          <w:lang w:val="en-US"/>
-        </w:rPr>
-      </w:pPr>
-      <w:r>
-        <w:rPr>
-          <w:lang w:val="en-US"/>
-        </w:rPr>
-        <w:t>“This is some text…” will also have background color brown. The inheritance works on those properties for all selectors: tags, classes, id.</w:t>
-      </w:r>
-    </w:p>
-    <w:p>
-      <w:pPr>
-        <w:rPr>
-          <w:lang w:val="en-US"/>
-        </w:rPr>
-      </w:pPr>
-      <w:r>
-        <w:rPr>
-          <w:lang w:val="en-US"/>
-        </w:rPr>
-        <w:t>Some properties like `padding` are not inherited, to inherit them it should be set to `inherit`</w:t>
+          <w:color w:val="B4B4B4"/>
+          <w:sz w:val="21"/>
+          <w:szCs w:val="21"/>
+          <w:lang w:val="en-US"/>
+        </w:rPr>
+      </w:pPr>
+      <w:r>
+        <w:rPr>
+          <w:rFonts w:ascii="Consolas" w:eastAsia="Times New Roman" w:hAnsi="Consolas" w:cs="Times New Roman"/>
+          <w:color w:val="B4B4B4"/>
+          <w:sz w:val="21"/>
+          <w:szCs w:val="21"/>
+          <w:lang w:val="en-US"/>
+        </w:rPr>
+        <w:t>.</w:t>
+      </w:r>
+      <w:r>
+        <w:rPr>
+          <w:rFonts w:ascii="Consolas" w:eastAsia="Times New Roman" w:hAnsi="Consolas" w:cs="Times New Roman"/>
+          <w:color w:val="D7BA7D"/>
+          <w:sz w:val="21"/>
+          <w:szCs w:val="21"/>
+          <w:lang w:val="en-US"/>
+        </w:rPr>
+        <w:t>class</w:t>
+      </w:r>
+      <w:r>
+        <w:rPr>
+          <w:rFonts w:ascii="Consolas" w:eastAsia="Times New Roman" w:hAnsi="Consolas" w:cs="Times New Roman"/>
+          <w:color w:val="DADADA"/>
+          <w:sz w:val="21"/>
+          <w:szCs w:val="21"/>
+          <w:lang w:val="en-US"/>
+        </w:rPr>
+        <w:t xml:space="preserve"> </w:t>
+      </w:r>
+      <w:r>
+        <w:rPr>
+          <w:rFonts w:ascii="Consolas" w:eastAsia="Times New Roman" w:hAnsi="Consolas" w:cs="Times New Roman"/>
+          <w:color w:val="D7BA7D"/>
+          <w:sz w:val="21"/>
+          <w:szCs w:val="21"/>
+          <w:lang w:val="en-US"/>
+        </w:rPr>
+        <w:t>div</w:t>
+      </w:r>
+      <w:r>
+        <w:rPr>
+          <w:rFonts w:ascii="Consolas" w:eastAsia="Times New Roman" w:hAnsi="Consolas" w:cs="Times New Roman"/>
+          <w:color w:val="DADADA"/>
+          <w:sz w:val="21"/>
+          <w:szCs w:val="21"/>
+          <w:lang w:val="en-US"/>
+        </w:rPr>
+        <w:t xml:space="preserve"> </w:t>
+      </w:r>
+      <w:r>
+        <w:rPr>
+          <w:rFonts w:ascii="Consolas" w:eastAsia="Times New Roman" w:hAnsi="Consolas" w:cs="Times New Roman"/>
+          <w:color w:val="B4B4B4"/>
+          <w:sz w:val="21"/>
+          <w:szCs w:val="21"/>
+          <w:lang w:val="en-US"/>
+        </w:rPr>
+        <w:t>{</w:t>
       </w:r>
     </w:p>
     <w:p>
@@ -1110,2277 +3574,11 @@
       <w:r>
         <w:rPr>
           <w:rFonts w:ascii="Consolas" w:eastAsia="Times New Roman" w:hAnsi="Consolas" w:cs="Times New Roman"/>
-          <w:color w:val="B4B4B4"/>
-          <w:sz w:val="21"/>
-          <w:szCs w:val="21"/>
-          <w:lang w:val="en-US"/>
-        </w:rPr>
-        <w:t>#</w:t>
-      </w:r>
-      <w:r>
-        <w:rPr>
-          <w:rFonts w:ascii="Consolas" w:eastAsia="Times New Roman" w:hAnsi="Consolas" w:cs="Times New Roman"/>
-          <w:color w:val="D7BA7D"/>
-          <w:sz w:val="21"/>
-          <w:szCs w:val="21"/>
-          <w:lang w:val="en-US"/>
-        </w:rPr>
-        <w:t>sec</w:t>
-      </w:r>
-      <w:r>
-        <w:rPr>
-          <w:rFonts w:ascii="Consolas" w:eastAsia="Times New Roman" w:hAnsi="Consolas" w:cs="Times New Roman"/>
-          <w:color w:val="DADADA"/>
-          <w:sz w:val="21"/>
-          <w:szCs w:val="21"/>
-          <w:lang w:val="en-US"/>
-        </w:rPr>
-        <w:t xml:space="preserve"> </w:t>
-      </w:r>
-      <w:r>
-        <w:rPr>
-          <w:rFonts w:ascii="Consolas" w:eastAsia="Times New Roman" w:hAnsi="Consolas" w:cs="Times New Roman"/>
-          <w:color w:val="B4B4B4"/>
-          <w:sz w:val="21"/>
-          <w:szCs w:val="21"/>
-          <w:lang w:val="en-US"/>
-        </w:rPr>
-        <w:t>{</w:t>
-      </w:r>
-    </w:p>
-    <w:p>
-      <w:pPr>
-        <w:shd w:val="clear" w:color="auto" w:fill="1E1E1E"/>
-        <w:spacing w:after="0" w:line="285" w:lineRule="atLeast"/>
-        <w:rPr>
-          <w:rFonts w:ascii="Consolas" w:eastAsia="Times New Roman" w:hAnsi="Consolas" w:cs="Times New Roman"/>
-          <w:color w:val="DADADA"/>
-          <w:sz w:val="21"/>
-          <w:szCs w:val="21"/>
-          <w:lang w:val="en-US"/>
-        </w:rPr>
-      </w:pPr>
-      <w:r>
-        <w:rPr>
-          <w:rFonts w:ascii="Consolas" w:eastAsia="Times New Roman" w:hAnsi="Consolas" w:cs="Times New Roman"/>
-          <w:color w:val="DADADA"/>
-          <w:sz w:val="21"/>
-          <w:szCs w:val="21"/>
-          <w:lang w:val="en-US"/>
-        </w:rPr>
-        <w:t xml:space="preserve">  </w:t>
-      </w:r>
-      <w:r>
-        <w:rPr>
-          <w:rFonts w:ascii="Consolas" w:eastAsia="Times New Roman" w:hAnsi="Consolas" w:cs="Times New Roman"/>
           <w:color w:val="9CDCFE"/>
           <w:sz w:val="21"/>
           <w:szCs w:val="21"/>
           <w:lang w:val="en-US"/>
         </w:rPr>
-        <w:t>padding</w:t>
-      </w:r>
-      <w:r>
-        <w:rPr>
-          <w:rFonts w:ascii="Consolas" w:eastAsia="Times New Roman" w:hAnsi="Consolas" w:cs="Times New Roman"/>
-          <w:color w:val="B4B4B4"/>
-          <w:sz w:val="21"/>
-          <w:szCs w:val="21"/>
-          <w:lang w:val="en-US"/>
-        </w:rPr>
-        <w:t>:</w:t>
-      </w:r>
-      <w:r>
-        <w:rPr>
-          <w:rFonts w:ascii="Consolas" w:eastAsia="Times New Roman" w:hAnsi="Consolas" w:cs="Times New Roman"/>
-          <w:color w:val="DADADA"/>
-          <w:sz w:val="21"/>
-          <w:szCs w:val="21"/>
-          <w:lang w:val="en-US"/>
-        </w:rPr>
-        <w:t xml:space="preserve"> </w:t>
-      </w:r>
-      <w:r>
-        <w:rPr>
-          <w:rFonts w:ascii="Consolas" w:eastAsia="Times New Roman" w:hAnsi="Consolas" w:cs="Times New Roman"/>
-          <w:color w:val="CE9178"/>
-          <w:sz w:val="21"/>
-          <w:szCs w:val="21"/>
-          <w:lang w:val="en-US"/>
-        </w:rPr>
-        <w:t>inherit</w:t>
-      </w:r>
-      <w:r>
-        <w:rPr>
-          <w:rFonts w:ascii="Consolas" w:eastAsia="Times New Roman" w:hAnsi="Consolas" w:cs="Times New Roman"/>
-          <w:color w:val="B4B4B4"/>
-          <w:sz w:val="21"/>
-          <w:szCs w:val="21"/>
-          <w:lang w:val="en-US"/>
-        </w:rPr>
-        <w:t>;</w:t>
-      </w:r>
-    </w:p>
-    <w:p>
-      <w:pPr>
-        <w:shd w:val="clear" w:color="auto" w:fill="1E1E1E"/>
-        <w:spacing w:after="0" w:line="285" w:lineRule="atLeast"/>
-        <w:rPr>
-          <w:rFonts w:ascii="Consolas" w:eastAsia="Times New Roman" w:hAnsi="Consolas" w:cs="Times New Roman"/>
-          <w:color w:val="DADADA"/>
-          <w:sz w:val="21"/>
-          <w:szCs w:val="21"/>
-          <w:lang w:val="en-US"/>
-        </w:rPr>
-      </w:pPr>
-      <w:r>
-        <w:rPr>
-          <w:rFonts w:ascii="Consolas" w:eastAsia="Times New Roman" w:hAnsi="Consolas" w:cs="Times New Roman"/>
-          <w:color w:val="B4B4B4"/>
-          <w:sz w:val="21"/>
-          <w:szCs w:val="21"/>
-          <w:lang w:val="en-US"/>
-        </w:rPr>
-        <w:t>}</w:t>
-      </w:r>
-    </w:p>
-    <w:p>
-      <w:pPr>
-        <w:rPr>
-          <w:lang w:val="en-US"/>
-        </w:rPr>
-      </w:pPr>
-    </w:p>
-    <w:p>
-      <w:pPr>
-        <w:rPr>
-          <w:lang w:val="en-US"/>
-        </w:rPr>
-      </w:pPr>
-      <w:r>
-        <w:rPr>
-          <w:lang w:val="en-US"/>
-        </w:rPr>
-        <w:t xml:space="preserve">But it inherits from close parent, not from grandparents: </w:t>
-      </w:r>
-    </w:p>
-    <w:p>
-      <w:pPr>
-        <w:shd w:val="clear" w:color="auto" w:fill="1E1E1E"/>
-        <w:spacing w:after="0" w:line="285" w:lineRule="atLeast"/>
-        <w:rPr>
-          <w:rFonts w:ascii="Consolas" w:eastAsia="Times New Roman" w:hAnsi="Consolas" w:cs="Times New Roman"/>
-          <w:color w:val="DADADA"/>
-          <w:sz w:val="21"/>
-          <w:szCs w:val="21"/>
-          <w:lang w:val="en-US"/>
-        </w:rPr>
-      </w:pPr>
-      <w:r>
-        <w:rPr>
-          <w:rFonts w:ascii="Consolas" w:eastAsia="Times New Roman" w:hAnsi="Consolas" w:cs="Times New Roman"/>
-          <w:color w:val="DADADA"/>
-          <w:sz w:val="21"/>
-          <w:szCs w:val="21"/>
-          <w:lang w:val="en-US"/>
-        </w:rPr>
-        <w:t xml:space="preserve">        </w:t>
-      </w:r>
-      <w:r>
-        <w:rPr>
-          <w:rFonts w:ascii="Consolas" w:eastAsia="Times New Roman" w:hAnsi="Consolas" w:cs="Times New Roman"/>
-          <w:color w:val="808080"/>
-          <w:sz w:val="21"/>
-          <w:szCs w:val="21"/>
-          <w:lang w:val="en-US"/>
-        </w:rPr>
-        <w:t>&lt;</w:t>
-      </w:r>
-      <w:r>
-        <w:rPr>
-          <w:rFonts w:ascii="Consolas" w:eastAsia="Times New Roman" w:hAnsi="Consolas" w:cs="Times New Roman"/>
-          <w:color w:val="569CD6"/>
-          <w:sz w:val="21"/>
-          <w:szCs w:val="21"/>
-          <w:lang w:val="en-US"/>
-        </w:rPr>
-        <w:t>div</w:t>
-      </w:r>
-      <w:r>
-        <w:rPr>
-          <w:rFonts w:ascii="Consolas" w:eastAsia="Times New Roman" w:hAnsi="Consolas" w:cs="Times New Roman"/>
-          <w:color w:val="DADADA"/>
-          <w:sz w:val="21"/>
-          <w:szCs w:val="21"/>
-          <w:lang w:val="en-US"/>
-        </w:rPr>
-        <w:t xml:space="preserve"> </w:t>
-      </w:r>
-      <w:r>
-        <w:rPr>
-          <w:rFonts w:ascii="Consolas" w:eastAsia="Times New Roman" w:hAnsi="Consolas" w:cs="Times New Roman"/>
-          <w:color w:val="9CDCFE"/>
-          <w:sz w:val="21"/>
-          <w:szCs w:val="21"/>
-          <w:lang w:val="en-US"/>
-        </w:rPr>
-        <w:t>id</w:t>
-      </w:r>
-      <w:r>
-        <w:rPr>
-          <w:rFonts w:ascii="Consolas" w:eastAsia="Times New Roman" w:hAnsi="Consolas" w:cs="Times New Roman"/>
-          <w:color w:val="B4B4B4"/>
-          <w:sz w:val="21"/>
-          <w:szCs w:val="21"/>
-          <w:lang w:val="en-US"/>
-        </w:rPr>
-        <w:t>=</w:t>
-      </w:r>
-      <w:r>
-        <w:rPr>
-          <w:rFonts w:ascii="Consolas" w:eastAsia="Times New Roman" w:hAnsi="Consolas" w:cs="Times New Roman"/>
-          <w:color w:val="E8C9BB"/>
-          <w:sz w:val="21"/>
-          <w:szCs w:val="21"/>
-          <w:lang w:val="en-US"/>
-        </w:rPr>
-        <w:t>"</w:t>
-      </w:r>
-      <w:r>
-        <w:rPr>
-          <w:rFonts w:ascii="Consolas" w:eastAsia="Times New Roman" w:hAnsi="Consolas" w:cs="Times New Roman"/>
-          <w:color w:val="CE9178"/>
-          <w:sz w:val="21"/>
-          <w:szCs w:val="21"/>
-          <w:lang w:val="en-US"/>
-        </w:rPr>
-        <w:t>box</w:t>
-      </w:r>
-      <w:r>
-        <w:rPr>
-          <w:rFonts w:ascii="Consolas" w:eastAsia="Times New Roman" w:hAnsi="Consolas" w:cs="Times New Roman"/>
-          <w:color w:val="E8C9BB"/>
-          <w:sz w:val="21"/>
-          <w:szCs w:val="21"/>
-          <w:lang w:val="en-US"/>
-        </w:rPr>
-        <w:t>"</w:t>
-      </w:r>
-      <w:r>
-        <w:rPr>
-          <w:rFonts w:ascii="Consolas" w:eastAsia="Times New Roman" w:hAnsi="Consolas" w:cs="Times New Roman"/>
-          <w:color w:val="808080"/>
-          <w:sz w:val="21"/>
-          <w:szCs w:val="21"/>
-          <w:lang w:val="en-US"/>
-        </w:rPr>
-        <w:t>&gt;</w:t>
-      </w:r>
-    </w:p>
-    <w:p>
-      <w:pPr>
-        <w:shd w:val="clear" w:color="auto" w:fill="1E1E1E"/>
-        <w:spacing w:after="0" w:line="285" w:lineRule="atLeast"/>
-        <w:rPr>
-          <w:rFonts w:ascii="Consolas" w:eastAsia="Times New Roman" w:hAnsi="Consolas" w:cs="Times New Roman"/>
-          <w:color w:val="DADADA"/>
-          <w:sz w:val="21"/>
-          <w:szCs w:val="21"/>
-          <w:lang w:val="en-US"/>
-        </w:rPr>
-      </w:pPr>
-      <w:r>
-        <w:rPr>
-          <w:rFonts w:ascii="Consolas" w:eastAsia="Times New Roman" w:hAnsi="Consolas" w:cs="Times New Roman"/>
-          <w:color w:val="DADADA"/>
-          <w:sz w:val="21"/>
-          <w:szCs w:val="21"/>
-          <w:lang w:val="en-US"/>
-        </w:rPr>
-        <w:t xml:space="preserve">            </w:t>
-      </w:r>
-      <w:r>
-        <w:rPr>
-          <w:rFonts w:ascii="Consolas" w:eastAsia="Times New Roman" w:hAnsi="Consolas" w:cs="Times New Roman"/>
-          <w:color w:val="808080"/>
-          <w:sz w:val="21"/>
-          <w:szCs w:val="21"/>
-          <w:lang w:val="en-US"/>
-        </w:rPr>
-        <w:t>&lt;</w:t>
-      </w:r>
-      <w:r>
-        <w:rPr>
-          <w:rFonts w:ascii="Consolas" w:eastAsia="Times New Roman" w:hAnsi="Consolas" w:cs="Times New Roman"/>
-          <w:color w:val="569CD6"/>
-          <w:sz w:val="21"/>
-          <w:szCs w:val="21"/>
-          <w:lang w:val="en-US"/>
-        </w:rPr>
-        <w:t>section</w:t>
-      </w:r>
-      <w:r>
-        <w:rPr>
-          <w:rFonts w:ascii="Consolas" w:eastAsia="Times New Roman" w:hAnsi="Consolas" w:cs="Times New Roman"/>
-          <w:color w:val="808080"/>
-          <w:sz w:val="21"/>
-          <w:szCs w:val="21"/>
-          <w:lang w:val="en-US"/>
-        </w:rPr>
-        <w:t>&gt;</w:t>
-      </w:r>
-    </w:p>
-    <w:p>
-      <w:pPr>
-        <w:shd w:val="clear" w:color="auto" w:fill="1E1E1E"/>
-        <w:spacing w:after="0" w:line="285" w:lineRule="atLeast"/>
-        <w:rPr>
-          <w:rFonts w:ascii="Consolas" w:eastAsia="Times New Roman" w:hAnsi="Consolas" w:cs="Times New Roman"/>
-          <w:color w:val="DADADA"/>
-          <w:sz w:val="21"/>
-          <w:szCs w:val="21"/>
-          <w:lang w:val="en-US"/>
-        </w:rPr>
-      </w:pPr>
-      <w:r>
-        <w:rPr>
-          <w:rFonts w:ascii="Consolas" w:eastAsia="Times New Roman" w:hAnsi="Consolas" w:cs="Times New Roman"/>
-          <w:color w:val="DADADA"/>
-          <w:sz w:val="21"/>
-          <w:szCs w:val="21"/>
-          <w:lang w:val="en-US"/>
-        </w:rPr>
-        <w:lastRenderedPageBreak/>
-        <w:t xml:space="preserve">                </w:t>
-      </w:r>
-      <w:r>
-        <w:rPr>
-          <w:rFonts w:ascii="Consolas" w:eastAsia="Times New Roman" w:hAnsi="Consolas" w:cs="Times New Roman"/>
-          <w:color w:val="808080"/>
-          <w:sz w:val="21"/>
-          <w:szCs w:val="21"/>
-          <w:lang w:val="en-US"/>
-        </w:rPr>
-        <w:t>&lt;</w:t>
-      </w:r>
-      <w:r>
-        <w:rPr>
-          <w:rFonts w:ascii="Consolas" w:eastAsia="Times New Roman" w:hAnsi="Consolas" w:cs="Times New Roman"/>
-          <w:color w:val="569CD6"/>
-          <w:sz w:val="21"/>
-          <w:szCs w:val="21"/>
-          <w:lang w:val="en-US"/>
-        </w:rPr>
-        <w:t>section</w:t>
-      </w:r>
-      <w:r>
-        <w:rPr>
-          <w:rFonts w:ascii="Consolas" w:eastAsia="Times New Roman" w:hAnsi="Consolas" w:cs="Times New Roman"/>
-          <w:color w:val="DADADA"/>
-          <w:sz w:val="21"/>
-          <w:szCs w:val="21"/>
-          <w:lang w:val="en-US"/>
-        </w:rPr>
-        <w:t xml:space="preserve"> </w:t>
-      </w:r>
-      <w:r>
-        <w:rPr>
-          <w:rFonts w:ascii="Consolas" w:eastAsia="Times New Roman" w:hAnsi="Consolas" w:cs="Times New Roman"/>
-          <w:color w:val="9CDCFE"/>
-          <w:sz w:val="21"/>
-          <w:szCs w:val="21"/>
-          <w:lang w:val="en-US"/>
-        </w:rPr>
-        <w:t>id</w:t>
-      </w:r>
-      <w:r>
-        <w:rPr>
-          <w:rFonts w:ascii="Consolas" w:eastAsia="Times New Roman" w:hAnsi="Consolas" w:cs="Times New Roman"/>
-          <w:color w:val="B4B4B4"/>
-          <w:sz w:val="21"/>
-          <w:szCs w:val="21"/>
-          <w:lang w:val="en-US"/>
-        </w:rPr>
-        <w:t>=</w:t>
-      </w:r>
-      <w:r>
-        <w:rPr>
-          <w:rFonts w:ascii="Consolas" w:eastAsia="Times New Roman" w:hAnsi="Consolas" w:cs="Times New Roman"/>
-          <w:color w:val="E8C9BB"/>
-          <w:sz w:val="21"/>
-          <w:szCs w:val="21"/>
-          <w:lang w:val="en-US"/>
-        </w:rPr>
-        <w:t>"</w:t>
-      </w:r>
-      <w:r>
-        <w:rPr>
-          <w:rFonts w:ascii="Consolas" w:eastAsia="Times New Roman" w:hAnsi="Consolas" w:cs="Times New Roman"/>
-          <w:color w:val="CE9178"/>
-          <w:sz w:val="21"/>
-          <w:szCs w:val="21"/>
-          <w:lang w:val="en-US"/>
-        </w:rPr>
-        <w:t>sec</w:t>
-      </w:r>
-      <w:r>
-        <w:rPr>
-          <w:rFonts w:ascii="Consolas" w:eastAsia="Times New Roman" w:hAnsi="Consolas" w:cs="Times New Roman"/>
-          <w:color w:val="E8C9BB"/>
-          <w:sz w:val="21"/>
-          <w:szCs w:val="21"/>
-          <w:lang w:val="en-US"/>
-        </w:rPr>
-        <w:t>"</w:t>
-      </w:r>
-      <w:r>
-        <w:rPr>
-          <w:rFonts w:ascii="Consolas" w:eastAsia="Times New Roman" w:hAnsi="Consolas" w:cs="Times New Roman"/>
-          <w:color w:val="DADADA"/>
-          <w:sz w:val="21"/>
-          <w:szCs w:val="21"/>
-          <w:lang w:val="en-US"/>
-        </w:rPr>
-        <w:t xml:space="preserve"> </w:t>
-      </w:r>
-      <w:r>
-        <w:rPr>
-          <w:rFonts w:ascii="Consolas" w:eastAsia="Times New Roman" w:hAnsi="Consolas" w:cs="Times New Roman"/>
-          <w:color w:val="808080"/>
-          <w:sz w:val="21"/>
-          <w:szCs w:val="21"/>
-          <w:lang w:val="en-US"/>
-        </w:rPr>
-        <w:t>&gt;</w:t>
-      </w:r>
-      <w:r>
-        <w:rPr>
-          <w:rFonts w:ascii="Consolas" w:eastAsia="Times New Roman" w:hAnsi="Consolas" w:cs="Times New Roman"/>
-          <w:color w:val="DADADA"/>
-          <w:sz w:val="21"/>
-          <w:szCs w:val="21"/>
-          <w:lang w:val="en-US"/>
-        </w:rPr>
-        <w:t>This is some text inside the box.</w:t>
-      </w:r>
-      <w:r>
-        <w:rPr>
-          <w:rFonts w:ascii="Consolas" w:eastAsia="Times New Roman" w:hAnsi="Consolas" w:cs="Times New Roman"/>
-          <w:color w:val="808080"/>
-          <w:sz w:val="21"/>
-          <w:szCs w:val="21"/>
-          <w:lang w:val="en-US"/>
-        </w:rPr>
-        <w:t>&lt;</w:t>
-      </w:r>
-      <w:r>
-        <w:rPr>
-          <w:rFonts w:ascii="Consolas" w:eastAsia="Times New Roman" w:hAnsi="Consolas" w:cs="Times New Roman"/>
-          <w:color w:val="569CD6"/>
-          <w:sz w:val="21"/>
-          <w:szCs w:val="21"/>
-          <w:lang w:val="en-US"/>
-        </w:rPr>
-        <w:t>section</w:t>
-      </w:r>
-      <w:r>
-        <w:rPr>
-          <w:rFonts w:ascii="Consolas" w:eastAsia="Times New Roman" w:hAnsi="Consolas" w:cs="Times New Roman"/>
-          <w:color w:val="808080"/>
-          <w:sz w:val="21"/>
-          <w:szCs w:val="21"/>
-          <w:lang w:val="en-US"/>
-        </w:rPr>
-        <w:t>&gt;</w:t>
-      </w:r>
-    </w:p>
-    <w:p>
-      <w:pPr>
-        <w:shd w:val="clear" w:color="auto" w:fill="1E1E1E"/>
-        <w:spacing w:after="0" w:line="285" w:lineRule="atLeast"/>
-        <w:rPr>
-          <w:rFonts w:ascii="Consolas" w:eastAsia="Times New Roman" w:hAnsi="Consolas" w:cs="Times New Roman"/>
-          <w:color w:val="DADADA"/>
-          <w:sz w:val="21"/>
-          <w:szCs w:val="21"/>
-          <w:lang w:val="en-US"/>
-        </w:rPr>
-      </w:pPr>
-      <w:r>
-        <w:rPr>
-          <w:rFonts w:ascii="Consolas" w:eastAsia="Times New Roman" w:hAnsi="Consolas" w:cs="Times New Roman"/>
-          <w:color w:val="DADADA"/>
-          <w:sz w:val="21"/>
-          <w:szCs w:val="21"/>
-          <w:lang w:val="en-US"/>
-        </w:rPr>
-        <w:t xml:space="preserve">            </w:t>
-      </w:r>
-      <w:r>
-        <w:rPr>
-          <w:rFonts w:ascii="Consolas" w:eastAsia="Times New Roman" w:hAnsi="Consolas" w:cs="Times New Roman"/>
-          <w:color w:val="808080"/>
-          <w:sz w:val="21"/>
-          <w:szCs w:val="21"/>
-          <w:lang w:val="en-US"/>
-        </w:rPr>
-        <w:t>&lt;/</w:t>
-      </w:r>
-      <w:r>
-        <w:rPr>
-          <w:rFonts w:ascii="Consolas" w:eastAsia="Times New Roman" w:hAnsi="Consolas" w:cs="Times New Roman"/>
-          <w:color w:val="569CD6"/>
-          <w:sz w:val="21"/>
-          <w:szCs w:val="21"/>
-          <w:lang w:val="en-US"/>
-        </w:rPr>
-        <w:t>section</w:t>
-      </w:r>
-      <w:r>
-        <w:rPr>
-          <w:rFonts w:ascii="Consolas" w:eastAsia="Times New Roman" w:hAnsi="Consolas" w:cs="Times New Roman"/>
-          <w:color w:val="808080"/>
-          <w:sz w:val="21"/>
-          <w:szCs w:val="21"/>
-          <w:lang w:val="en-US"/>
-        </w:rPr>
-        <w:t>&gt;</w:t>
-      </w:r>
-    </w:p>
-    <w:p>
-      <w:pPr>
-        <w:shd w:val="clear" w:color="auto" w:fill="1E1E1E"/>
-        <w:spacing w:after="0" w:line="285" w:lineRule="atLeast"/>
-        <w:rPr>
-          <w:rFonts w:ascii="Consolas" w:eastAsia="Times New Roman" w:hAnsi="Consolas" w:cs="Times New Roman"/>
-          <w:color w:val="DADADA"/>
-          <w:sz w:val="21"/>
-          <w:szCs w:val="21"/>
-          <w:lang w:val="en-US"/>
-        </w:rPr>
-      </w:pPr>
-      <w:r>
-        <w:rPr>
-          <w:rFonts w:ascii="Consolas" w:eastAsia="Times New Roman" w:hAnsi="Consolas" w:cs="Times New Roman"/>
-          <w:color w:val="DADADA"/>
-          <w:sz w:val="21"/>
-          <w:szCs w:val="21"/>
-          <w:lang w:val="en-US"/>
-        </w:rPr>
-        <w:t xml:space="preserve">        </w:t>
-      </w:r>
-      <w:r>
-        <w:rPr>
-          <w:rFonts w:ascii="Consolas" w:eastAsia="Times New Roman" w:hAnsi="Consolas" w:cs="Times New Roman"/>
-          <w:color w:val="808080"/>
-          <w:sz w:val="21"/>
-          <w:szCs w:val="21"/>
-          <w:lang w:val="en-US"/>
-        </w:rPr>
-        <w:t>&lt;/</w:t>
-      </w:r>
-      <w:r>
-        <w:rPr>
-          <w:rFonts w:ascii="Consolas" w:eastAsia="Times New Roman" w:hAnsi="Consolas" w:cs="Times New Roman"/>
-          <w:color w:val="569CD6"/>
-          <w:sz w:val="21"/>
-          <w:szCs w:val="21"/>
-          <w:lang w:val="en-US"/>
-        </w:rPr>
-        <w:t>div</w:t>
-      </w:r>
-      <w:r>
-        <w:rPr>
-          <w:rFonts w:ascii="Consolas" w:eastAsia="Times New Roman" w:hAnsi="Consolas" w:cs="Times New Roman"/>
-          <w:color w:val="808080"/>
-          <w:sz w:val="21"/>
-          <w:szCs w:val="21"/>
-          <w:lang w:val="en-US"/>
-        </w:rPr>
-        <w:t>&gt;</w:t>
-      </w:r>
-      <w:r>
-        <w:rPr>
-          <w:rFonts w:ascii="Consolas" w:eastAsia="Times New Roman" w:hAnsi="Consolas" w:cs="Times New Roman"/>
-          <w:color w:val="DADADA"/>
-          <w:sz w:val="21"/>
-          <w:szCs w:val="21"/>
-          <w:lang w:val="en-US"/>
-        </w:rPr>
-        <w:t xml:space="preserve">  </w:t>
-      </w:r>
-    </w:p>
-    <w:p>
-      <w:pPr>
-        <w:rPr>
-          <w:lang w:val="en-US"/>
-        </w:rPr>
-      </w:pPr>
-    </w:p>
-    <w:p>
-      <w:pPr>
-        <w:shd w:val="clear" w:color="auto" w:fill="1E1E1E"/>
-        <w:spacing w:after="0" w:line="285" w:lineRule="atLeast"/>
-        <w:rPr>
-          <w:rFonts w:ascii="Consolas" w:eastAsia="Times New Roman" w:hAnsi="Consolas" w:cs="Times New Roman"/>
-          <w:color w:val="DADADA"/>
-          <w:sz w:val="21"/>
-          <w:szCs w:val="21"/>
-          <w:lang w:val="en-US"/>
-        </w:rPr>
-      </w:pPr>
-      <w:r>
-        <w:rPr>
-          <w:rFonts w:ascii="Consolas" w:eastAsia="Times New Roman" w:hAnsi="Consolas" w:cs="Times New Roman"/>
-          <w:color w:val="B4B4B4"/>
-          <w:sz w:val="21"/>
-          <w:szCs w:val="21"/>
-          <w:lang w:val="en-US"/>
-        </w:rPr>
-        <w:t>#</w:t>
-      </w:r>
-      <w:r>
-        <w:rPr>
-          <w:rFonts w:ascii="Consolas" w:eastAsia="Times New Roman" w:hAnsi="Consolas" w:cs="Times New Roman"/>
-          <w:color w:val="D7BA7D"/>
-          <w:sz w:val="21"/>
-          <w:szCs w:val="21"/>
-          <w:lang w:val="en-US"/>
-        </w:rPr>
-        <w:t>box</w:t>
-      </w:r>
-      <w:r>
-        <w:rPr>
-          <w:rFonts w:ascii="Consolas" w:eastAsia="Times New Roman" w:hAnsi="Consolas" w:cs="Times New Roman"/>
-          <w:color w:val="DADADA"/>
-          <w:sz w:val="21"/>
-          <w:szCs w:val="21"/>
-          <w:lang w:val="en-US"/>
-        </w:rPr>
-        <w:t xml:space="preserve"> </w:t>
-      </w:r>
-      <w:r>
-        <w:rPr>
-          <w:rFonts w:ascii="Consolas" w:eastAsia="Times New Roman" w:hAnsi="Consolas" w:cs="Times New Roman"/>
-          <w:color w:val="B4B4B4"/>
-          <w:sz w:val="21"/>
-          <w:szCs w:val="21"/>
-          <w:lang w:val="en-US"/>
-        </w:rPr>
-        <w:t>{</w:t>
-      </w:r>
-    </w:p>
-    <w:p>
-      <w:pPr>
-        <w:shd w:val="clear" w:color="auto" w:fill="1E1E1E"/>
-        <w:spacing w:after="0" w:line="285" w:lineRule="atLeast"/>
-        <w:rPr>
-          <w:rFonts w:ascii="Consolas" w:eastAsia="Times New Roman" w:hAnsi="Consolas" w:cs="Times New Roman"/>
-          <w:color w:val="DADADA"/>
-          <w:sz w:val="21"/>
-          <w:szCs w:val="21"/>
-          <w:lang w:val="en-US"/>
-        </w:rPr>
-      </w:pPr>
-      <w:r>
-        <w:rPr>
-          <w:rFonts w:ascii="Consolas" w:eastAsia="Times New Roman" w:hAnsi="Consolas" w:cs="Times New Roman"/>
-          <w:color w:val="DADADA"/>
-          <w:sz w:val="21"/>
-          <w:szCs w:val="21"/>
-          <w:lang w:val="en-US"/>
-        </w:rPr>
-        <w:t xml:space="preserve">      </w:t>
-      </w:r>
-      <w:r>
-        <w:rPr>
-          <w:rFonts w:ascii="Consolas" w:eastAsia="Times New Roman" w:hAnsi="Consolas" w:cs="Times New Roman"/>
-          <w:color w:val="9CDCFE"/>
-          <w:sz w:val="21"/>
-          <w:szCs w:val="21"/>
-          <w:lang w:val="en-US"/>
-        </w:rPr>
-        <w:t>background-color</w:t>
-      </w:r>
-      <w:r>
-        <w:rPr>
-          <w:rFonts w:ascii="Consolas" w:eastAsia="Times New Roman" w:hAnsi="Consolas" w:cs="Times New Roman"/>
-          <w:color w:val="B4B4B4"/>
-          <w:sz w:val="21"/>
-          <w:szCs w:val="21"/>
-          <w:lang w:val="en-US"/>
-        </w:rPr>
-        <w:t>:</w:t>
-      </w:r>
-      <w:r>
-        <w:rPr>
-          <w:rFonts w:ascii="Consolas" w:eastAsia="Times New Roman" w:hAnsi="Consolas" w:cs="Times New Roman"/>
-          <w:color w:val="DADADA"/>
-          <w:sz w:val="21"/>
-          <w:szCs w:val="21"/>
-          <w:lang w:val="en-US"/>
-        </w:rPr>
-        <w:t xml:space="preserve"> </w:t>
-      </w:r>
-      <w:r>
-        <w:rPr>
-          <w:rFonts w:ascii="Consolas" w:eastAsia="Times New Roman" w:hAnsi="Consolas" w:cs="Times New Roman"/>
-          <w:color w:val="CE9178"/>
-          <w:sz w:val="21"/>
-          <w:szCs w:val="21"/>
-          <w:lang w:val="en-US"/>
-        </w:rPr>
-        <w:t>brown</w:t>
-      </w:r>
-      <w:r>
-        <w:rPr>
-          <w:rFonts w:ascii="Consolas" w:eastAsia="Times New Roman" w:hAnsi="Consolas" w:cs="Times New Roman"/>
-          <w:color w:val="B4B4B4"/>
-          <w:sz w:val="21"/>
-          <w:szCs w:val="21"/>
-          <w:lang w:val="en-US"/>
-        </w:rPr>
-        <w:t>;</w:t>
-      </w:r>
-    </w:p>
-    <w:p>
-      <w:pPr>
-        <w:shd w:val="clear" w:color="auto" w:fill="1E1E1E"/>
-        <w:spacing w:after="0" w:line="285" w:lineRule="atLeast"/>
-        <w:rPr>
-          <w:rFonts w:ascii="Consolas" w:eastAsia="Times New Roman" w:hAnsi="Consolas" w:cs="Times New Roman"/>
-          <w:color w:val="DADADA"/>
-          <w:sz w:val="21"/>
-          <w:szCs w:val="21"/>
-          <w:lang w:val="en-US"/>
-        </w:rPr>
-      </w:pPr>
-      <w:r>
-        <w:rPr>
-          <w:rFonts w:ascii="Consolas" w:eastAsia="Times New Roman" w:hAnsi="Consolas" w:cs="Times New Roman"/>
-          <w:color w:val="DADADA"/>
-          <w:sz w:val="21"/>
-          <w:szCs w:val="21"/>
-          <w:lang w:val="en-US"/>
-        </w:rPr>
-        <w:t xml:space="preserve">      </w:t>
-      </w:r>
-      <w:r>
-        <w:rPr>
-          <w:rFonts w:ascii="Consolas" w:eastAsia="Times New Roman" w:hAnsi="Consolas" w:cs="Times New Roman"/>
-          <w:color w:val="9CDCFE"/>
-          <w:sz w:val="21"/>
-          <w:szCs w:val="21"/>
-          <w:lang w:val="en-US"/>
-        </w:rPr>
-        <w:t>padding</w:t>
-      </w:r>
-      <w:r>
-        <w:rPr>
-          <w:rFonts w:ascii="Consolas" w:eastAsia="Times New Roman" w:hAnsi="Consolas" w:cs="Times New Roman"/>
-          <w:color w:val="B4B4B4"/>
-          <w:sz w:val="21"/>
-          <w:szCs w:val="21"/>
-          <w:lang w:val="en-US"/>
-        </w:rPr>
-        <w:t>:</w:t>
-      </w:r>
-      <w:r>
-        <w:rPr>
-          <w:rFonts w:ascii="Consolas" w:eastAsia="Times New Roman" w:hAnsi="Consolas" w:cs="Times New Roman"/>
-          <w:color w:val="DADADA"/>
-          <w:sz w:val="21"/>
-          <w:szCs w:val="21"/>
-          <w:lang w:val="en-US"/>
-        </w:rPr>
-        <w:t xml:space="preserve"> </w:t>
-      </w:r>
-      <w:r>
-        <w:rPr>
-          <w:rFonts w:ascii="Consolas" w:eastAsia="Times New Roman" w:hAnsi="Consolas" w:cs="Times New Roman"/>
-          <w:color w:val="B5CEA8"/>
-          <w:sz w:val="21"/>
-          <w:szCs w:val="21"/>
-          <w:lang w:val="en-US"/>
-        </w:rPr>
-        <w:t>100px</w:t>
-      </w:r>
-      <w:r>
-        <w:rPr>
-          <w:rFonts w:ascii="Consolas" w:eastAsia="Times New Roman" w:hAnsi="Consolas" w:cs="Times New Roman"/>
-          <w:color w:val="B4B4B4"/>
-          <w:sz w:val="21"/>
-          <w:szCs w:val="21"/>
-          <w:lang w:val="en-US"/>
-        </w:rPr>
-        <w:t>;</w:t>
-      </w:r>
-    </w:p>
-    <w:p>
-      <w:pPr>
-        <w:shd w:val="clear" w:color="auto" w:fill="1E1E1E"/>
-        <w:spacing w:after="0" w:line="285" w:lineRule="atLeast"/>
-        <w:rPr>
-          <w:rFonts w:ascii="Consolas" w:eastAsia="Times New Roman" w:hAnsi="Consolas" w:cs="Times New Roman"/>
-          <w:color w:val="DADADA"/>
-          <w:sz w:val="21"/>
-          <w:szCs w:val="21"/>
-          <w:lang w:val="en-US"/>
-        </w:rPr>
-      </w:pPr>
-      <w:r>
-        <w:rPr>
-          <w:rFonts w:ascii="Consolas" w:eastAsia="Times New Roman" w:hAnsi="Consolas" w:cs="Times New Roman"/>
-          <w:color w:val="B4B4B4"/>
-          <w:sz w:val="21"/>
-          <w:szCs w:val="21"/>
-          <w:lang w:val="en-US"/>
-        </w:rPr>
-        <w:t>}</w:t>
-      </w:r>
-    </w:p>
-    <w:p>
-      <w:pPr>
-        <w:shd w:val="clear" w:color="auto" w:fill="1E1E1E"/>
-        <w:spacing w:after="0" w:line="285" w:lineRule="atLeast"/>
-        <w:rPr>
-          <w:rFonts w:ascii="Consolas" w:eastAsia="Times New Roman" w:hAnsi="Consolas" w:cs="Times New Roman"/>
-          <w:color w:val="DADADA"/>
-          <w:sz w:val="21"/>
-          <w:szCs w:val="21"/>
-          <w:lang w:val="en-US"/>
-        </w:rPr>
-      </w:pPr>
-    </w:p>
-    <w:p>
-      <w:pPr>
-        <w:shd w:val="clear" w:color="auto" w:fill="1E1E1E"/>
-        <w:spacing w:after="0" w:line="285" w:lineRule="atLeast"/>
-        <w:rPr>
-          <w:rFonts w:ascii="Consolas" w:eastAsia="Times New Roman" w:hAnsi="Consolas" w:cs="Times New Roman"/>
-          <w:color w:val="DADADA"/>
-          <w:sz w:val="21"/>
-          <w:szCs w:val="21"/>
-          <w:lang w:val="en-US"/>
-        </w:rPr>
-      </w:pPr>
-      <w:r>
-        <w:rPr>
-          <w:rFonts w:ascii="Consolas" w:eastAsia="Times New Roman" w:hAnsi="Consolas" w:cs="Times New Roman"/>
-          <w:color w:val="B4B4B4"/>
-          <w:sz w:val="21"/>
-          <w:szCs w:val="21"/>
-          <w:lang w:val="en-US"/>
-        </w:rPr>
-        <w:t>#</w:t>
-      </w:r>
-      <w:r>
-        <w:rPr>
-          <w:rFonts w:ascii="Consolas" w:eastAsia="Times New Roman" w:hAnsi="Consolas" w:cs="Times New Roman"/>
-          <w:color w:val="D7BA7D"/>
-          <w:sz w:val="21"/>
-          <w:szCs w:val="21"/>
-          <w:lang w:val="en-US"/>
-        </w:rPr>
-        <w:t>sec</w:t>
-      </w:r>
-      <w:r>
-        <w:rPr>
-          <w:rFonts w:ascii="Consolas" w:eastAsia="Times New Roman" w:hAnsi="Consolas" w:cs="Times New Roman"/>
-          <w:color w:val="DADADA"/>
-          <w:sz w:val="21"/>
-          <w:szCs w:val="21"/>
-          <w:lang w:val="en-US"/>
-        </w:rPr>
-        <w:t xml:space="preserve"> </w:t>
-      </w:r>
-      <w:r>
-        <w:rPr>
-          <w:rFonts w:ascii="Consolas" w:eastAsia="Times New Roman" w:hAnsi="Consolas" w:cs="Times New Roman"/>
-          <w:color w:val="B4B4B4"/>
-          <w:sz w:val="21"/>
-          <w:szCs w:val="21"/>
-          <w:lang w:val="en-US"/>
-        </w:rPr>
-        <w:t>{</w:t>
-      </w:r>
-    </w:p>
-    <w:p>
-      <w:pPr>
-        <w:shd w:val="clear" w:color="auto" w:fill="1E1E1E"/>
-        <w:spacing w:after="0" w:line="285" w:lineRule="atLeast"/>
-        <w:rPr>
-          <w:rFonts w:ascii="Consolas" w:eastAsia="Times New Roman" w:hAnsi="Consolas" w:cs="Times New Roman"/>
-          <w:color w:val="DADADA"/>
-          <w:sz w:val="21"/>
-          <w:szCs w:val="21"/>
-          <w:lang w:val="en-US"/>
-        </w:rPr>
-      </w:pPr>
-      <w:r>
-        <w:rPr>
-          <w:rFonts w:ascii="Consolas" w:eastAsia="Times New Roman" w:hAnsi="Consolas" w:cs="Times New Roman"/>
-          <w:color w:val="DADADA"/>
-          <w:sz w:val="21"/>
-          <w:szCs w:val="21"/>
-          <w:lang w:val="en-US"/>
-        </w:rPr>
-        <w:t xml:space="preserve">  </w:t>
-      </w:r>
-      <w:r>
-        <w:rPr>
-          <w:rFonts w:ascii="Consolas" w:eastAsia="Times New Roman" w:hAnsi="Consolas" w:cs="Times New Roman"/>
-          <w:color w:val="9CDCFE"/>
-          <w:sz w:val="21"/>
-          <w:szCs w:val="21"/>
-          <w:lang w:val="en-US"/>
-        </w:rPr>
-        <w:t>padding</w:t>
-      </w:r>
-      <w:r>
-        <w:rPr>
-          <w:rFonts w:ascii="Consolas" w:eastAsia="Times New Roman" w:hAnsi="Consolas" w:cs="Times New Roman"/>
-          <w:color w:val="B4B4B4"/>
-          <w:sz w:val="21"/>
-          <w:szCs w:val="21"/>
-          <w:lang w:val="en-US"/>
-        </w:rPr>
-        <w:t>:</w:t>
-      </w:r>
-      <w:r>
-        <w:rPr>
-          <w:rFonts w:ascii="Consolas" w:eastAsia="Times New Roman" w:hAnsi="Consolas" w:cs="Times New Roman"/>
-          <w:color w:val="DADADA"/>
-          <w:sz w:val="21"/>
-          <w:szCs w:val="21"/>
-          <w:lang w:val="en-US"/>
-        </w:rPr>
-        <w:t xml:space="preserve"> </w:t>
-      </w:r>
-      <w:r>
-        <w:rPr>
-          <w:rFonts w:ascii="Consolas" w:eastAsia="Times New Roman" w:hAnsi="Consolas" w:cs="Times New Roman"/>
-          <w:color w:val="CE9178"/>
-          <w:sz w:val="21"/>
-          <w:szCs w:val="21"/>
-          <w:lang w:val="en-US"/>
-        </w:rPr>
-        <w:t>inherit</w:t>
-      </w:r>
-      <w:r>
-        <w:rPr>
-          <w:rFonts w:ascii="Consolas" w:eastAsia="Times New Roman" w:hAnsi="Consolas" w:cs="Times New Roman"/>
-          <w:color w:val="B4B4B4"/>
-          <w:sz w:val="21"/>
-          <w:szCs w:val="21"/>
-          <w:lang w:val="en-US"/>
-        </w:rPr>
-        <w:t>;</w:t>
-      </w:r>
-    </w:p>
-    <w:p>
-      <w:pPr>
-        <w:shd w:val="clear" w:color="auto" w:fill="1E1E1E"/>
-        <w:spacing w:line="285" w:lineRule="atLeast"/>
-        <w:rPr>
-          <w:rFonts w:ascii="Consolas" w:eastAsia="Times New Roman" w:hAnsi="Consolas" w:cs="Times New Roman"/>
-          <w:color w:val="DADADA"/>
-          <w:sz w:val="21"/>
-          <w:szCs w:val="21"/>
-          <w:lang w:val="en-US"/>
-        </w:rPr>
-      </w:pPr>
-      <w:r>
-        <w:rPr>
-          <w:rFonts w:ascii="Consolas" w:eastAsia="Times New Roman" w:hAnsi="Consolas" w:cs="Times New Roman"/>
-          <w:color w:val="B4B4B4"/>
-          <w:sz w:val="21"/>
-          <w:szCs w:val="21"/>
-          <w:lang w:val="en-US"/>
-        </w:rPr>
-        <w:t>}</w:t>
-      </w:r>
-    </w:p>
-    <w:p>
-      <w:pPr>
-        <w:rPr>
-          <w:lang w:val="en-US"/>
-        </w:rPr>
-      </w:pPr>
-    </w:p>
-    <w:p>
-      <w:pPr>
-        <w:rPr>
-          <w:lang w:val="en-US"/>
-        </w:rPr>
-      </w:pPr>
-      <w:r>
-        <w:rPr>
-          <w:lang w:val="en-US"/>
-        </w:rPr>
-        <w:t xml:space="preserve">The padding of #sec will be 0px because the padding of parent &lt;section&gt; is default 0px. </w:t>
-      </w:r>
-    </w:p>
-    <w:p>
-      <w:pPr>
-        <w:pStyle w:val="Nagwek2"/>
-        <w:rPr>
-          <w:lang w:val="en-US"/>
-        </w:rPr>
-      </w:pPr>
-      <w:r>
-        <w:rPr>
-          <w:lang w:val="en-US"/>
-        </w:rPr>
-        <w:t>Select needed element</w:t>
-      </w:r>
-    </w:p>
-    <w:p>
-      <w:pPr>
-        <w:rPr>
-          <w:lang w:val="en-US"/>
-        </w:rPr>
-      </w:pPr>
-      <w:r>
-        <w:rPr>
-          <w:lang w:val="en-US"/>
-        </w:rPr>
-        <w:t>To select all descendants (children, grandchildren etc.) write</w:t>
-      </w:r>
-    </w:p>
-    <w:p>
-      <w:pPr>
-        <w:shd w:val="clear" w:color="auto" w:fill="1E1E1E"/>
-        <w:spacing w:after="0" w:line="285" w:lineRule="atLeast"/>
-        <w:rPr>
-          <w:rFonts w:ascii="Consolas" w:eastAsia="Times New Roman" w:hAnsi="Consolas" w:cs="Times New Roman"/>
-          <w:color w:val="DADADA"/>
-          <w:sz w:val="21"/>
-          <w:szCs w:val="21"/>
-          <w:lang w:val="en-US"/>
-        </w:rPr>
-      </w:pPr>
-      <w:r>
-        <w:rPr>
-          <w:rFonts w:ascii="Consolas" w:eastAsia="Times New Roman" w:hAnsi="Consolas" w:cs="Times New Roman"/>
-          <w:color w:val="B4B4B4"/>
-          <w:sz w:val="21"/>
-          <w:szCs w:val="21"/>
-          <w:lang w:val="en-US"/>
-        </w:rPr>
-        <w:t>.</w:t>
-      </w:r>
-      <w:r>
-        <w:rPr>
-          <w:rFonts w:ascii="Consolas" w:eastAsia="Times New Roman" w:hAnsi="Consolas" w:cs="Times New Roman"/>
-          <w:color w:val="D7BA7D"/>
-          <w:sz w:val="21"/>
-          <w:szCs w:val="21"/>
-          <w:lang w:val="en-US"/>
-        </w:rPr>
-        <w:t>class</w:t>
-      </w:r>
-      <w:r>
-        <w:rPr>
-          <w:rFonts w:ascii="Consolas" w:eastAsia="Times New Roman" w:hAnsi="Consolas" w:cs="Times New Roman"/>
-          <w:color w:val="DADADA"/>
-          <w:sz w:val="21"/>
-          <w:szCs w:val="21"/>
-          <w:lang w:val="en-US"/>
-        </w:rPr>
-        <w:t xml:space="preserve"> </w:t>
-      </w:r>
-      <w:r>
-        <w:rPr>
-          <w:rFonts w:ascii="Consolas" w:eastAsia="Times New Roman" w:hAnsi="Consolas" w:cs="Times New Roman"/>
-          <w:color w:val="569CD6"/>
-          <w:sz w:val="21"/>
-          <w:szCs w:val="21"/>
-          <w:lang w:val="en-US"/>
-        </w:rPr>
-        <w:t>*</w:t>
-      </w:r>
-      <w:r>
-        <w:rPr>
-          <w:rFonts w:ascii="Consolas" w:eastAsia="Times New Roman" w:hAnsi="Consolas" w:cs="Times New Roman"/>
-          <w:color w:val="DADADA"/>
-          <w:sz w:val="21"/>
-          <w:szCs w:val="21"/>
-          <w:lang w:val="en-US"/>
-        </w:rPr>
-        <w:t xml:space="preserve"> </w:t>
-      </w:r>
-      <w:r>
-        <w:rPr>
-          <w:rFonts w:ascii="Consolas" w:eastAsia="Times New Roman" w:hAnsi="Consolas" w:cs="Times New Roman"/>
-          <w:color w:val="B4B4B4"/>
-          <w:sz w:val="21"/>
-          <w:szCs w:val="21"/>
-          <w:lang w:val="en-US"/>
-        </w:rPr>
-        <w:t>{</w:t>
-      </w:r>
-    </w:p>
-    <w:p>
-      <w:pPr>
-        <w:shd w:val="clear" w:color="auto" w:fill="1E1E1E"/>
-        <w:spacing w:after="0" w:line="285" w:lineRule="atLeast"/>
-        <w:rPr>
-          <w:rFonts w:ascii="Consolas" w:eastAsia="Times New Roman" w:hAnsi="Consolas" w:cs="Times New Roman"/>
-          <w:color w:val="DADADA"/>
-          <w:sz w:val="21"/>
-          <w:szCs w:val="21"/>
-          <w:lang w:val="en-US"/>
-        </w:rPr>
-      </w:pPr>
-      <w:r>
-        <w:rPr>
-          <w:rFonts w:ascii="Consolas" w:eastAsia="Times New Roman" w:hAnsi="Consolas" w:cs="Times New Roman"/>
-          <w:color w:val="DADADA"/>
-          <w:sz w:val="21"/>
-          <w:szCs w:val="21"/>
-          <w:lang w:val="en-US"/>
-        </w:rPr>
-        <w:t xml:space="preserve">  </w:t>
-      </w:r>
-      <w:r>
-        <w:rPr>
-          <w:rFonts w:ascii="Consolas" w:eastAsia="Times New Roman" w:hAnsi="Consolas" w:cs="Times New Roman"/>
-          <w:color w:val="9CDCFE"/>
-          <w:sz w:val="21"/>
-          <w:szCs w:val="21"/>
-          <w:lang w:val="en-US"/>
-        </w:rPr>
-        <w:t>padding</w:t>
-      </w:r>
-      <w:r>
-        <w:rPr>
-          <w:rFonts w:ascii="Consolas" w:eastAsia="Times New Roman" w:hAnsi="Consolas" w:cs="Times New Roman"/>
-          <w:color w:val="B4B4B4"/>
-          <w:sz w:val="21"/>
-          <w:szCs w:val="21"/>
-          <w:lang w:val="en-US"/>
-        </w:rPr>
-        <w:t>:</w:t>
-      </w:r>
-      <w:r>
-        <w:rPr>
-          <w:rFonts w:ascii="Consolas" w:eastAsia="Times New Roman" w:hAnsi="Consolas" w:cs="Times New Roman"/>
-          <w:color w:val="DADADA"/>
-          <w:sz w:val="21"/>
-          <w:szCs w:val="21"/>
-          <w:lang w:val="en-US"/>
-        </w:rPr>
-        <w:t xml:space="preserve"> </w:t>
-      </w:r>
-      <w:r>
-        <w:rPr>
-          <w:rFonts w:ascii="Consolas" w:eastAsia="Times New Roman" w:hAnsi="Consolas" w:cs="Times New Roman"/>
-          <w:color w:val="B5CEA8"/>
-          <w:sz w:val="21"/>
-          <w:szCs w:val="21"/>
-          <w:lang w:val="en-US"/>
-        </w:rPr>
-        <w:t>10px</w:t>
-      </w:r>
-      <w:r>
-        <w:rPr>
-          <w:rFonts w:ascii="Consolas" w:eastAsia="Times New Roman" w:hAnsi="Consolas" w:cs="Times New Roman"/>
-          <w:color w:val="B4B4B4"/>
-          <w:sz w:val="21"/>
-          <w:szCs w:val="21"/>
-          <w:lang w:val="en-US"/>
-        </w:rPr>
-        <w:t>;</w:t>
-      </w:r>
-    </w:p>
-    <w:p>
-      <w:pPr>
-        <w:shd w:val="clear" w:color="auto" w:fill="1E1E1E"/>
-        <w:spacing w:after="0" w:line="285" w:lineRule="atLeast"/>
-        <w:rPr>
-          <w:rFonts w:ascii="Consolas" w:eastAsia="Times New Roman" w:hAnsi="Consolas" w:cs="Times New Roman"/>
-          <w:color w:val="DADADA"/>
-          <w:sz w:val="21"/>
-          <w:szCs w:val="21"/>
-          <w:lang w:val="en-US"/>
-        </w:rPr>
-      </w:pPr>
-      <w:r>
-        <w:rPr>
-          <w:rFonts w:ascii="Consolas" w:eastAsia="Times New Roman" w:hAnsi="Consolas" w:cs="Times New Roman"/>
-          <w:color w:val="B4B4B4"/>
-          <w:sz w:val="21"/>
-          <w:szCs w:val="21"/>
-          <w:lang w:val="en-US"/>
-        </w:rPr>
-        <w:t>}</w:t>
-      </w:r>
-    </w:p>
-    <w:p>
-      <w:pPr>
-        <w:rPr>
-          <w:lang w:val="en-US"/>
-        </w:rPr>
-      </w:pPr>
-    </w:p>
-    <w:p>
-      <w:pPr>
-        <w:rPr>
-          <w:lang w:val="en-US"/>
-        </w:rPr>
-      </w:pPr>
-      <w:r>
-        <w:rPr>
-          <w:lang w:val="en-US"/>
-        </w:rPr>
-        <w:t>To select only first-level children:</w:t>
-      </w:r>
-    </w:p>
-    <w:p>
-      <w:pPr>
-        <w:shd w:val="clear" w:color="auto" w:fill="1E1E1E"/>
-        <w:spacing w:after="0" w:line="285" w:lineRule="atLeast"/>
-        <w:rPr>
-          <w:rFonts w:ascii="Consolas" w:eastAsia="Times New Roman" w:hAnsi="Consolas" w:cs="Times New Roman"/>
-          <w:color w:val="DADADA"/>
-          <w:sz w:val="21"/>
-          <w:szCs w:val="21"/>
-          <w:lang w:val="en-US"/>
-        </w:rPr>
-      </w:pPr>
-      <w:r>
-        <w:rPr>
-          <w:rFonts w:ascii="Consolas" w:eastAsia="Times New Roman" w:hAnsi="Consolas" w:cs="Times New Roman"/>
-          <w:color w:val="B4B4B4"/>
-          <w:sz w:val="21"/>
-          <w:szCs w:val="21"/>
-          <w:lang w:val="en-US"/>
-        </w:rPr>
-        <w:t>.</w:t>
-      </w:r>
-      <w:r>
-        <w:rPr>
-          <w:rFonts w:ascii="Consolas" w:eastAsia="Times New Roman" w:hAnsi="Consolas" w:cs="Times New Roman"/>
-          <w:color w:val="D7BA7D"/>
-          <w:sz w:val="21"/>
-          <w:szCs w:val="21"/>
-          <w:lang w:val="en-US"/>
-        </w:rPr>
-        <w:t>class</w:t>
-      </w:r>
-      <w:r>
-        <w:rPr>
-          <w:rFonts w:ascii="Consolas" w:eastAsia="Times New Roman" w:hAnsi="Consolas" w:cs="Times New Roman"/>
-          <w:color w:val="DADADA"/>
-          <w:sz w:val="21"/>
-          <w:szCs w:val="21"/>
-          <w:lang w:val="en-US"/>
-        </w:rPr>
-        <w:t xml:space="preserve"> </w:t>
-      </w:r>
-      <w:r>
-        <w:rPr>
-          <w:rFonts w:ascii="Consolas" w:eastAsia="Times New Roman" w:hAnsi="Consolas" w:cs="Times New Roman"/>
-          <w:color w:val="DADADA"/>
-          <w:sz w:val="21"/>
-          <w:szCs w:val="21"/>
-          <w:lang w:val="en-US"/>
-        </w:rPr>
-        <w:t xml:space="preserve">&gt; </w:t>
-      </w:r>
-      <w:r>
-        <w:rPr>
-          <w:rFonts w:ascii="Consolas" w:eastAsia="Times New Roman" w:hAnsi="Consolas" w:cs="Times New Roman"/>
-          <w:color w:val="569CD6"/>
-          <w:sz w:val="21"/>
-          <w:szCs w:val="21"/>
-          <w:lang w:val="en-US"/>
-        </w:rPr>
-        <w:t>*</w:t>
-      </w:r>
-      <w:r>
-        <w:rPr>
-          <w:rFonts w:ascii="Consolas" w:eastAsia="Times New Roman" w:hAnsi="Consolas" w:cs="Times New Roman"/>
-          <w:color w:val="DADADA"/>
-          <w:sz w:val="21"/>
-          <w:szCs w:val="21"/>
-          <w:lang w:val="en-US"/>
-        </w:rPr>
-        <w:t xml:space="preserve"> </w:t>
-      </w:r>
-      <w:r>
-        <w:rPr>
-          <w:rFonts w:ascii="Consolas" w:eastAsia="Times New Roman" w:hAnsi="Consolas" w:cs="Times New Roman"/>
-          <w:color w:val="B4B4B4"/>
-          <w:sz w:val="21"/>
-          <w:szCs w:val="21"/>
-          <w:lang w:val="en-US"/>
-        </w:rPr>
-        <w:t>{</w:t>
-      </w:r>
-    </w:p>
-    <w:p>
-      <w:pPr>
-        <w:shd w:val="clear" w:color="auto" w:fill="1E1E1E"/>
-        <w:spacing w:after="0" w:line="285" w:lineRule="atLeast"/>
-        <w:rPr>
-          <w:rFonts w:ascii="Consolas" w:eastAsia="Times New Roman" w:hAnsi="Consolas" w:cs="Times New Roman"/>
-          <w:color w:val="DADADA"/>
-          <w:sz w:val="21"/>
-          <w:szCs w:val="21"/>
-          <w:lang w:val="en-US"/>
-        </w:rPr>
-      </w:pPr>
-      <w:r>
-        <w:rPr>
-          <w:rFonts w:ascii="Consolas" w:eastAsia="Times New Roman" w:hAnsi="Consolas" w:cs="Times New Roman"/>
-          <w:color w:val="DADADA"/>
-          <w:sz w:val="21"/>
-          <w:szCs w:val="21"/>
-          <w:lang w:val="en-US"/>
-        </w:rPr>
-        <w:t xml:space="preserve">  </w:t>
-      </w:r>
-      <w:r>
-        <w:rPr>
-          <w:rFonts w:ascii="Consolas" w:eastAsia="Times New Roman" w:hAnsi="Consolas" w:cs="Times New Roman"/>
-          <w:color w:val="9CDCFE"/>
-          <w:sz w:val="21"/>
-          <w:szCs w:val="21"/>
-          <w:lang w:val="en-US"/>
-        </w:rPr>
-        <w:t>padding</w:t>
-      </w:r>
-      <w:r>
-        <w:rPr>
-          <w:rFonts w:ascii="Consolas" w:eastAsia="Times New Roman" w:hAnsi="Consolas" w:cs="Times New Roman"/>
-          <w:color w:val="B4B4B4"/>
-          <w:sz w:val="21"/>
-          <w:szCs w:val="21"/>
-          <w:lang w:val="en-US"/>
-        </w:rPr>
-        <w:t>:</w:t>
-      </w:r>
-      <w:r>
-        <w:rPr>
-          <w:rFonts w:ascii="Consolas" w:eastAsia="Times New Roman" w:hAnsi="Consolas" w:cs="Times New Roman"/>
-          <w:color w:val="DADADA"/>
-          <w:sz w:val="21"/>
-          <w:szCs w:val="21"/>
-          <w:lang w:val="en-US"/>
-        </w:rPr>
-        <w:t xml:space="preserve"> </w:t>
-      </w:r>
-      <w:r>
-        <w:rPr>
-          <w:rFonts w:ascii="Consolas" w:eastAsia="Times New Roman" w:hAnsi="Consolas" w:cs="Times New Roman"/>
-          <w:color w:val="B5CEA8"/>
-          <w:sz w:val="21"/>
-          <w:szCs w:val="21"/>
-          <w:lang w:val="en-US"/>
-        </w:rPr>
-        <w:t>10px</w:t>
-      </w:r>
-      <w:r>
-        <w:rPr>
-          <w:rFonts w:ascii="Consolas" w:eastAsia="Times New Roman" w:hAnsi="Consolas" w:cs="Times New Roman"/>
-          <w:color w:val="B4B4B4"/>
-          <w:sz w:val="21"/>
-          <w:szCs w:val="21"/>
-          <w:lang w:val="en-US"/>
-        </w:rPr>
-        <w:t>;</w:t>
-      </w:r>
-    </w:p>
-    <w:p>
-      <w:pPr>
-        <w:shd w:val="clear" w:color="auto" w:fill="1E1E1E"/>
-        <w:spacing w:after="0" w:line="285" w:lineRule="atLeast"/>
-        <w:rPr>
-          <w:rFonts w:ascii="Consolas" w:eastAsia="Times New Roman" w:hAnsi="Consolas" w:cs="Times New Roman"/>
-          <w:color w:val="DADADA"/>
-          <w:sz w:val="21"/>
-          <w:szCs w:val="21"/>
-          <w:lang w:val="en-US"/>
-        </w:rPr>
-      </w:pPr>
-      <w:r>
-        <w:rPr>
-          <w:rFonts w:ascii="Consolas" w:eastAsia="Times New Roman" w:hAnsi="Consolas" w:cs="Times New Roman"/>
-          <w:color w:val="B4B4B4"/>
-          <w:sz w:val="21"/>
-          <w:szCs w:val="21"/>
-          <w:lang w:val="en-US"/>
-        </w:rPr>
-        <w:t>}</w:t>
-      </w:r>
-      <w:r>
-        <w:rPr>
-          <w:lang w:val="en-US"/>
-        </w:rPr>
-        <w:br/>
-      </w:r>
-    </w:p>
-    <w:p>
-      <w:pPr>
-        <w:rPr>
-          <w:lang w:val="en-US"/>
-        </w:rPr>
-      </w:pPr>
-      <w:r>
-        <w:rPr>
-          <w:lang w:val="en-US"/>
-        </w:rPr>
-        <w:t>Select first elements B directly followed by A elements:</w:t>
-      </w:r>
-    </w:p>
-    <w:p>
-      <w:pPr>
-        <w:shd w:val="clear" w:color="auto" w:fill="1E1E1E"/>
-        <w:spacing w:after="0" w:line="285" w:lineRule="atLeast"/>
-        <w:rPr>
-          <w:rFonts w:ascii="Consolas" w:eastAsia="Times New Roman" w:hAnsi="Consolas" w:cs="Times New Roman"/>
-          <w:color w:val="DADADA"/>
-          <w:sz w:val="21"/>
-          <w:szCs w:val="21"/>
-          <w:lang w:val="en-US"/>
-        </w:rPr>
-      </w:pPr>
-      <w:r>
-        <w:rPr>
-          <w:rFonts w:ascii="Consolas" w:eastAsia="Times New Roman" w:hAnsi="Consolas" w:cs="Times New Roman"/>
-          <w:color w:val="D7BA7D"/>
-          <w:sz w:val="21"/>
-          <w:szCs w:val="21"/>
-          <w:lang w:val="en-US"/>
-        </w:rPr>
-        <w:t>A</w:t>
-      </w:r>
-      <w:r>
-        <w:rPr>
-          <w:rFonts w:ascii="Consolas" w:eastAsia="Times New Roman" w:hAnsi="Consolas" w:cs="Times New Roman"/>
-          <w:color w:val="DADADA"/>
-          <w:sz w:val="21"/>
-          <w:szCs w:val="21"/>
-          <w:lang w:val="en-US"/>
-        </w:rPr>
-        <w:t xml:space="preserve"> </w:t>
-      </w:r>
-      <w:r>
-        <w:rPr>
-          <w:rFonts w:ascii="Consolas" w:eastAsia="Times New Roman" w:hAnsi="Consolas" w:cs="Times New Roman"/>
-          <w:color w:val="B4B4B4"/>
-          <w:sz w:val="21"/>
-          <w:szCs w:val="21"/>
-          <w:lang w:val="en-US"/>
-        </w:rPr>
-        <w:t>+</w:t>
-      </w:r>
-      <w:r>
-        <w:rPr>
-          <w:rFonts w:ascii="Consolas" w:eastAsia="Times New Roman" w:hAnsi="Consolas" w:cs="Times New Roman"/>
-          <w:color w:val="DADADA"/>
-          <w:sz w:val="21"/>
-          <w:szCs w:val="21"/>
-          <w:lang w:val="en-US"/>
-        </w:rPr>
-        <w:t xml:space="preserve"> </w:t>
-      </w:r>
-      <w:r>
-        <w:rPr>
-          <w:rFonts w:ascii="Consolas" w:eastAsia="Times New Roman" w:hAnsi="Consolas" w:cs="Times New Roman"/>
-          <w:color w:val="D7BA7D"/>
-          <w:sz w:val="21"/>
-          <w:szCs w:val="21"/>
-          <w:lang w:val="en-US"/>
-        </w:rPr>
-        <w:t>B</w:t>
-      </w:r>
-      <w:r>
-        <w:rPr>
-          <w:rFonts w:ascii="Consolas" w:eastAsia="Times New Roman" w:hAnsi="Consolas" w:cs="Times New Roman"/>
-          <w:color w:val="D7BA7D"/>
-          <w:sz w:val="21"/>
-          <w:szCs w:val="21"/>
-          <w:lang w:val="en-US"/>
-        </w:rPr>
-        <w:t xml:space="preserve"> </w:t>
-      </w:r>
-      <w:r>
-        <w:rPr>
-          <w:rFonts w:ascii="Consolas" w:eastAsia="Times New Roman" w:hAnsi="Consolas" w:cs="Times New Roman"/>
-          <w:color w:val="B4B4B4"/>
-          <w:sz w:val="21"/>
-          <w:szCs w:val="21"/>
-          <w:lang w:val="en-US"/>
-        </w:rPr>
-        <w:t>{</w:t>
-      </w:r>
-    </w:p>
-    <w:p>
-      <w:pPr>
-        <w:shd w:val="clear" w:color="auto" w:fill="1E1E1E"/>
-        <w:spacing w:after="0" w:line="285" w:lineRule="atLeast"/>
-        <w:rPr>
-          <w:rFonts w:ascii="Consolas" w:eastAsia="Times New Roman" w:hAnsi="Consolas" w:cs="Times New Roman"/>
-          <w:color w:val="DADADA"/>
-          <w:sz w:val="21"/>
-          <w:szCs w:val="21"/>
-          <w:lang w:val="en-US"/>
-        </w:rPr>
-      </w:pPr>
-      <w:r>
-        <w:rPr>
-          <w:rFonts w:ascii="Consolas" w:eastAsia="Times New Roman" w:hAnsi="Consolas" w:cs="Times New Roman"/>
-          <w:color w:val="DADADA"/>
-          <w:sz w:val="21"/>
-          <w:szCs w:val="21"/>
-          <w:lang w:val="en-US"/>
-        </w:rPr>
-        <w:t xml:space="preserve">  </w:t>
-      </w:r>
-      <w:r>
-        <w:rPr>
-          <w:rFonts w:ascii="Consolas" w:eastAsia="Times New Roman" w:hAnsi="Consolas" w:cs="Times New Roman"/>
-          <w:color w:val="9CDCFE"/>
-          <w:sz w:val="21"/>
-          <w:szCs w:val="21"/>
-          <w:lang w:val="en-US"/>
-        </w:rPr>
-        <w:t>padding</w:t>
-      </w:r>
-      <w:r>
-        <w:rPr>
-          <w:rFonts w:ascii="Consolas" w:eastAsia="Times New Roman" w:hAnsi="Consolas" w:cs="Times New Roman"/>
-          <w:color w:val="B4B4B4"/>
-          <w:sz w:val="21"/>
-          <w:szCs w:val="21"/>
-          <w:lang w:val="en-US"/>
-        </w:rPr>
-        <w:t>:</w:t>
-      </w:r>
-      <w:r>
-        <w:rPr>
-          <w:rFonts w:ascii="Consolas" w:eastAsia="Times New Roman" w:hAnsi="Consolas" w:cs="Times New Roman"/>
-          <w:color w:val="DADADA"/>
-          <w:sz w:val="21"/>
-          <w:szCs w:val="21"/>
-          <w:lang w:val="en-US"/>
-        </w:rPr>
-        <w:t xml:space="preserve"> </w:t>
-      </w:r>
-      <w:r>
-        <w:rPr>
-          <w:rFonts w:ascii="Consolas" w:eastAsia="Times New Roman" w:hAnsi="Consolas" w:cs="Times New Roman"/>
-          <w:color w:val="B5CEA8"/>
-          <w:sz w:val="21"/>
-          <w:szCs w:val="21"/>
-          <w:lang w:val="en-US"/>
-        </w:rPr>
-        <w:t>10px</w:t>
-      </w:r>
-    </w:p>
-    <w:p>
-      <w:pPr>
-        <w:shd w:val="clear" w:color="auto" w:fill="1E1E1E"/>
-        <w:spacing w:after="0" w:line="285" w:lineRule="atLeast"/>
-        <w:rPr>
-          <w:rFonts w:ascii="Consolas" w:eastAsia="Times New Roman" w:hAnsi="Consolas" w:cs="Times New Roman"/>
-          <w:color w:val="DADADA"/>
-          <w:sz w:val="21"/>
-          <w:szCs w:val="21"/>
-          <w:lang w:val="en-US"/>
-        </w:rPr>
-      </w:pPr>
-      <w:r>
-        <w:rPr>
-          <w:rFonts w:ascii="Consolas" w:eastAsia="Times New Roman" w:hAnsi="Consolas" w:cs="Times New Roman"/>
-          <w:color w:val="B4B4B4"/>
-          <w:sz w:val="21"/>
-          <w:szCs w:val="21"/>
-          <w:lang w:val="en-US"/>
-        </w:rPr>
-        <w:t>}</w:t>
-      </w:r>
-    </w:p>
-    <w:p>
-      <w:pPr>
-        <w:rPr>
-          <w:lang w:val="en-US"/>
-        </w:rPr>
-      </w:pPr>
-    </w:p>
-    <w:p>
-      <w:pPr>
-        <w:rPr>
-          <w:lang w:val="en-US"/>
-        </w:rPr>
-      </w:pPr>
-      <w:r>
-        <w:rPr>
-          <w:lang w:val="en-US"/>
-        </w:rPr>
-        <w:t>Select all elements B followed by A element (on the same level of nesting):</w:t>
-      </w:r>
-    </w:p>
-    <w:p>
-      <w:pPr>
-        <w:shd w:val="clear" w:color="auto" w:fill="1E1E1E"/>
-        <w:spacing w:after="0" w:line="285" w:lineRule="atLeast"/>
-        <w:rPr>
-          <w:rFonts w:ascii="Consolas" w:eastAsia="Times New Roman" w:hAnsi="Consolas" w:cs="Times New Roman"/>
-          <w:color w:val="DADADA"/>
-          <w:sz w:val="21"/>
-          <w:szCs w:val="21"/>
-          <w:lang w:val="en-US"/>
-        </w:rPr>
-      </w:pPr>
-      <w:r>
-        <w:rPr>
-          <w:rFonts w:ascii="Consolas" w:eastAsia="Times New Roman" w:hAnsi="Consolas" w:cs="Times New Roman"/>
-          <w:color w:val="D7BA7D"/>
-          <w:sz w:val="21"/>
-          <w:szCs w:val="21"/>
-          <w:lang w:val="en-US"/>
-        </w:rPr>
-        <w:t>A</w:t>
-      </w:r>
-      <w:r>
-        <w:rPr>
-          <w:rFonts w:ascii="Consolas" w:eastAsia="Times New Roman" w:hAnsi="Consolas" w:cs="Times New Roman"/>
-          <w:color w:val="DADADA"/>
-          <w:sz w:val="21"/>
-          <w:szCs w:val="21"/>
-          <w:lang w:val="en-US"/>
-        </w:rPr>
-        <w:t xml:space="preserve"> </w:t>
-      </w:r>
-      <w:r>
-        <w:rPr>
-          <w:rFonts w:ascii="Consolas" w:eastAsia="Times New Roman" w:hAnsi="Consolas" w:cs="Times New Roman"/>
-          <w:color w:val="B4B4B4"/>
-          <w:sz w:val="21"/>
-          <w:szCs w:val="21"/>
-          <w:lang w:val="en-US"/>
-        </w:rPr>
-        <w:t>~</w:t>
-      </w:r>
-      <w:r>
-        <w:rPr>
-          <w:rFonts w:ascii="Consolas" w:eastAsia="Times New Roman" w:hAnsi="Consolas" w:cs="Times New Roman"/>
-          <w:color w:val="DADADA"/>
-          <w:sz w:val="21"/>
-          <w:szCs w:val="21"/>
-          <w:lang w:val="en-US"/>
-        </w:rPr>
-        <w:t xml:space="preserve"> </w:t>
-      </w:r>
-      <w:r>
-        <w:rPr>
-          <w:rFonts w:ascii="Consolas" w:eastAsia="Times New Roman" w:hAnsi="Consolas" w:cs="Times New Roman"/>
-          <w:color w:val="D7BA7D"/>
-          <w:sz w:val="21"/>
-          <w:szCs w:val="21"/>
-          <w:lang w:val="en-US"/>
-        </w:rPr>
-        <w:t>B</w:t>
-      </w:r>
-      <w:r>
-        <w:rPr>
-          <w:rFonts w:ascii="Consolas" w:eastAsia="Times New Roman" w:hAnsi="Consolas" w:cs="Times New Roman"/>
-          <w:color w:val="DADADA"/>
-          <w:sz w:val="21"/>
-          <w:szCs w:val="21"/>
-          <w:lang w:val="en-US"/>
-        </w:rPr>
-        <w:t xml:space="preserve"> </w:t>
-      </w:r>
-      <w:r>
-        <w:rPr>
-          <w:rFonts w:ascii="Consolas" w:eastAsia="Times New Roman" w:hAnsi="Consolas" w:cs="Times New Roman"/>
-          <w:color w:val="B4B4B4"/>
-          <w:sz w:val="21"/>
-          <w:szCs w:val="21"/>
-          <w:lang w:val="en-US"/>
-        </w:rPr>
-        <w:t>{</w:t>
-      </w:r>
-    </w:p>
-    <w:p>
-      <w:pPr>
-        <w:shd w:val="clear" w:color="auto" w:fill="1E1E1E"/>
-        <w:spacing w:after="0" w:line="285" w:lineRule="atLeast"/>
-        <w:rPr>
-          <w:rFonts w:ascii="Consolas" w:eastAsia="Times New Roman" w:hAnsi="Consolas" w:cs="Times New Roman"/>
-          <w:color w:val="DADADA"/>
-          <w:sz w:val="21"/>
-          <w:szCs w:val="21"/>
-          <w:lang w:val="en-US"/>
-        </w:rPr>
-      </w:pPr>
-      <w:r>
-        <w:rPr>
-          <w:rFonts w:ascii="Consolas" w:eastAsia="Times New Roman" w:hAnsi="Consolas" w:cs="Times New Roman"/>
-          <w:color w:val="DADADA"/>
-          <w:sz w:val="21"/>
-          <w:szCs w:val="21"/>
-          <w:lang w:val="en-US"/>
-        </w:rPr>
-        <w:t xml:space="preserve">  </w:t>
-      </w:r>
-      <w:r>
-        <w:rPr>
-          <w:rFonts w:ascii="Consolas" w:eastAsia="Times New Roman" w:hAnsi="Consolas" w:cs="Times New Roman"/>
-          <w:color w:val="9CDCFE"/>
-          <w:sz w:val="21"/>
-          <w:szCs w:val="21"/>
-          <w:lang w:val="en-US"/>
-        </w:rPr>
-        <w:t>padding</w:t>
-      </w:r>
-      <w:r>
-        <w:rPr>
-          <w:rFonts w:ascii="Consolas" w:eastAsia="Times New Roman" w:hAnsi="Consolas" w:cs="Times New Roman"/>
-          <w:color w:val="B4B4B4"/>
-          <w:sz w:val="21"/>
-          <w:szCs w:val="21"/>
-          <w:lang w:val="en-US"/>
-        </w:rPr>
-        <w:t>:</w:t>
-      </w:r>
-      <w:r>
-        <w:rPr>
-          <w:rFonts w:ascii="Consolas" w:eastAsia="Times New Roman" w:hAnsi="Consolas" w:cs="Times New Roman"/>
-          <w:color w:val="DADADA"/>
-          <w:sz w:val="21"/>
-          <w:szCs w:val="21"/>
-          <w:lang w:val="en-US"/>
-        </w:rPr>
-        <w:t xml:space="preserve"> </w:t>
-      </w:r>
-      <w:r>
-        <w:rPr>
-          <w:rFonts w:ascii="Consolas" w:eastAsia="Times New Roman" w:hAnsi="Consolas" w:cs="Times New Roman"/>
-          <w:color w:val="B5CEA8"/>
-          <w:sz w:val="21"/>
-          <w:szCs w:val="21"/>
-          <w:lang w:val="en-US"/>
-        </w:rPr>
-        <w:t>10px</w:t>
-      </w:r>
-    </w:p>
-    <w:p>
-      <w:pPr>
-        <w:shd w:val="clear" w:color="auto" w:fill="1E1E1E"/>
-        <w:spacing w:after="0" w:line="285" w:lineRule="atLeast"/>
-        <w:rPr>
-          <w:rFonts w:ascii="Consolas" w:eastAsia="Times New Roman" w:hAnsi="Consolas" w:cs="Times New Roman"/>
-          <w:color w:val="DADADA"/>
-          <w:sz w:val="21"/>
-          <w:szCs w:val="21"/>
-          <w:lang w:val="en-US"/>
-        </w:rPr>
-      </w:pPr>
-      <w:r>
-        <w:rPr>
-          <w:rFonts w:ascii="Consolas" w:eastAsia="Times New Roman" w:hAnsi="Consolas" w:cs="Times New Roman"/>
-          <w:color w:val="B4B4B4"/>
-          <w:sz w:val="21"/>
-          <w:szCs w:val="21"/>
-          <w:lang w:val="en-US"/>
-        </w:rPr>
-        <w:t>}</w:t>
-      </w:r>
-    </w:p>
-    <w:p>
-      <w:pPr>
-        <w:rPr>
-          <w:lang w:val="en-US"/>
-        </w:rPr>
-      </w:pPr>
-    </w:p>
-    <w:p>
-      <w:pPr>
-        <w:rPr>
-          <w:lang w:val="en-US"/>
-        </w:rPr>
-      </w:pPr>
-      <w:r>
-        <w:rPr>
-          <w:lang w:val="en-US"/>
-        </w:rPr>
-        <w:t>Select first child(or grandchild, etc.) of element:</w:t>
-      </w:r>
-    </w:p>
-    <w:p>
-      <w:pPr>
-        <w:shd w:val="clear" w:color="auto" w:fill="1E1E1E"/>
-        <w:spacing w:after="0" w:line="285" w:lineRule="atLeast"/>
-        <w:rPr>
-          <w:rFonts w:ascii="Consolas" w:eastAsia="Times New Roman" w:hAnsi="Consolas" w:cs="Times New Roman"/>
-          <w:color w:val="DADADA"/>
-          <w:sz w:val="21"/>
-          <w:szCs w:val="21"/>
-          <w:lang w:val="en-US"/>
-        </w:rPr>
-      </w:pPr>
-      <w:r>
-        <w:rPr>
-          <w:rFonts w:ascii="Consolas" w:eastAsia="Times New Roman" w:hAnsi="Consolas" w:cs="Times New Roman"/>
-          <w:color w:val="D7BA7D"/>
-          <w:sz w:val="21"/>
-          <w:szCs w:val="21"/>
-          <w:lang w:val="en-US"/>
-        </w:rPr>
-        <w:t>div</w:t>
-      </w:r>
-      <w:r>
-        <w:rPr>
-          <w:rFonts w:ascii="Consolas" w:eastAsia="Times New Roman" w:hAnsi="Consolas" w:cs="Times New Roman"/>
-          <w:color w:val="DADADA"/>
-          <w:sz w:val="21"/>
-          <w:szCs w:val="21"/>
-          <w:lang w:val="en-US"/>
-        </w:rPr>
-        <w:t xml:space="preserve"> </w:t>
-      </w:r>
-      <w:r>
-        <w:rPr>
-          <w:rFonts w:ascii="Consolas" w:eastAsia="Times New Roman" w:hAnsi="Consolas" w:cs="Times New Roman"/>
-          <w:color w:val="D7BA7D"/>
-          <w:sz w:val="21"/>
-          <w:szCs w:val="21"/>
-          <w:lang w:val="en-US"/>
-        </w:rPr>
-        <w:t>p</w:t>
-      </w:r>
-      <w:r>
-        <w:rPr>
-          <w:rFonts w:ascii="Consolas" w:eastAsia="Times New Roman" w:hAnsi="Consolas" w:cs="Times New Roman"/>
-          <w:color w:val="B4B4B4"/>
-          <w:sz w:val="21"/>
-          <w:szCs w:val="21"/>
-          <w:lang w:val="en-US"/>
-        </w:rPr>
-        <w:t>:</w:t>
-      </w:r>
-      <w:r>
-        <w:rPr>
-          <w:rFonts w:ascii="Consolas" w:eastAsia="Times New Roman" w:hAnsi="Consolas" w:cs="Times New Roman"/>
-          <w:color w:val="D7BA7D"/>
-          <w:sz w:val="21"/>
-          <w:szCs w:val="21"/>
-          <w:lang w:val="en-US"/>
-        </w:rPr>
-        <w:t>first-child</w:t>
-      </w:r>
-      <w:r>
-        <w:rPr>
-          <w:rFonts w:ascii="Consolas" w:eastAsia="Times New Roman" w:hAnsi="Consolas" w:cs="Times New Roman"/>
-          <w:color w:val="B4B4B4"/>
-          <w:sz w:val="21"/>
-          <w:szCs w:val="21"/>
-          <w:lang w:val="en-US"/>
-        </w:rPr>
-        <w:t>{</w:t>
-      </w:r>
-    </w:p>
-    <w:p>
-      <w:pPr>
-        <w:shd w:val="clear" w:color="auto" w:fill="1E1E1E"/>
-        <w:spacing w:after="0" w:line="285" w:lineRule="atLeast"/>
-        <w:rPr>
-          <w:rFonts w:ascii="Consolas" w:eastAsia="Times New Roman" w:hAnsi="Consolas" w:cs="Times New Roman"/>
-          <w:color w:val="DADADA"/>
-          <w:sz w:val="21"/>
-          <w:szCs w:val="21"/>
-          <w:lang w:val="en-US"/>
-        </w:rPr>
-      </w:pPr>
-      <w:r>
-        <w:rPr>
-          <w:rFonts w:ascii="Consolas" w:eastAsia="Times New Roman" w:hAnsi="Consolas" w:cs="Times New Roman"/>
-          <w:color w:val="DADADA"/>
-          <w:sz w:val="21"/>
-          <w:szCs w:val="21"/>
-          <w:lang w:val="en-US"/>
-        </w:rPr>
-        <w:t xml:space="preserve">  </w:t>
-      </w:r>
-      <w:r>
-        <w:rPr>
-          <w:rFonts w:ascii="Consolas" w:eastAsia="Times New Roman" w:hAnsi="Consolas" w:cs="Times New Roman"/>
-          <w:color w:val="9CDCFE"/>
-          <w:sz w:val="21"/>
-          <w:szCs w:val="21"/>
-          <w:lang w:val="en-US"/>
-        </w:rPr>
-        <w:t>padding</w:t>
-      </w:r>
-      <w:r>
-        <w:rPr>
-          <w:rFonts w:ascii="Consolas" w:eastAsia="Times New Roman" w:hAnsi="Consolas" w:cs="Times New Roman"/>
-          <w:color w:val="B4B4B4"/>
-          <w:sz w:val="21"/>
-          <w:szCs w:val="21"/>
-          <w:lang w:val="en-US"/>
-        </w:rPr>
-        <w:t>:</w:t>
-      </w:r>
-      <w:r>
-        <w:rPr>
-          <w:rFonts w:ascii="Consolas" w:eastAsia="Times New Roman" w:hAnsi="Consolas" w:cs="Times New Roman"/>
-          <w:color w:val="DADADA"/>
-          <w:sz w:val="21"/>
-          <w:szCs w:val="21"/>
-          <w:lang w:val="en-US"/>
-        </w:rPr>
-        <w:t xml:space="preserve"> </w:t>
-      </w:r>
-      <w:r>
-        <w:rPr>
-          <w:rFonts w:ascii="Consolas" w:eastAsia="Times New Roman" w:hAnsi="Consolas" w:cs="Times New Roman"/>
-          <w:color w:val="B5CEA8"/>
-          <w:sz w:val="21"/>
-          <w:szCs w:val="21"/>
-          <w:lang w:val="en-US"/>
-        </w:rPr>
-        <w:t>10px</w:t>
-      </w:r>
-      <w:r>
-        <w:rPr>
-          <w:rFonts w:ascii="Consolas" w:eastAsia="Times New Roman" w:hAnsi="Consolas" w:cs="Times New Roman"/>
-          <w:color w:val="B4B4B4"/>
-          <w:sz w:val="21"/>
-          <w:szCs w:val="21"/>
-          <w:lang w:val="en-US"/>
-        </w:rPr>
-        <w:t>;</w:t>
-      </w:r>
-    </w:p>
-    <w:p>
-      <w:pPr>
-        <w:shd w:val="clear" w:color="auto" w:fill="1E1E1E"/>
-        <w:spacing w:after="0" w:line="285" w:lineRule="atLeast"/>
-        <w:rPr>
-          <w:rFonts w:ascii="Consolas" w:eastAsia="Times New Roman" w:hAnsi="Consolas" w:cs="Times New Roman"/>
-          <w:color w:val="DADADA"/>
-          <w:sz w:val="21"/>
-          <w:szCs w:val="21"/>
-          <w:lang w:val="en-US"/>
-        </w:rPr>
-      </w:pPr>
-      <w:r>
-        <w:rPr>
-          <w:rFonts w:ascii="Consolas" w:eastAsia="Times New Roman" w:hAnsi="Consolas" w:cs="Times New Roman"/>
-          <w:color w:val="B4B4B4"/>
-          <w:sz w:val="21"/>
-          <w:szCs w:val="21"/>
-          <w:lang w:val="en-US"/>
-        </w:rPr>
-        <w:t>}</w:t>
-      </w:r>
-    </w:p>
-    <w:p>
-      <w:pPr>
-        <w:rPr>
-          <w:lang w:val="en-US"/>
-        </w:rPr>
-      </w:pPr>
-    </w:p>
-    <w:p>
-      <w:pPr>
-        <w:rPr>
-          <w:lang w:val="en-US"/>
-        </w:rPr>
-      </w:pPr>
-      <w:r>
-        <w:rPr>
-          <w:lang w:val="en-US"/>
-        </w:rPr>
-        <w:t>S</w:t>
-      </w:r>
-      <w:r>
-        <w:rPr>
-          <w:lang w:val="en-US"/>
-        </w:rPr>
-        <w:t>elect every element that is the 8th child of another element</w:t>
-      </w:r>
-      <w:r>
-        <w:rPr>
-          <w:lang w:val="en-US"/>
-        </w:rPr>
-        <w:t>:</w:t>
-      </w:r>
-    </w:p>
-    <w:p>
-      <w:pPr>
-        <w:shd w:val="clear" w:color="auto" w:fill="1E1E1E"/>
-        <w:spacing w:after="0" w:line="285" w:lineRule="atLeast"/>
-        <w:rPr>
-          <w:rFonts w:ascii="Consolas" w:eastAsia="Times New Roman" w:hAnsi="Consolas" w:cs="Times New Roman"/>
-          <w:color w:val="DADADA"/>
-          <w:sz w:val="21"/>
-          <w:szCs w:val="21"/>
-          <w:lang w:val="en-US"/>
-        </w:rPr>
-      </w:pPr>
-      <w:r>
-        <w:rPr>
-          <w:rFonts w:ascii="Consolas" w:eastAsia="Times New Roman" w:hAnsi="Consolas" w:cs="Times New Roman"/>
-          <w:color w:val="B4B4B4"/>
-          <w:sz w:val="21"/>
-          <w:szCs w:val="21"/>
-          <w:lang w:val="en-US"/>
-        </w:rPr>
-        <w:t>:</w:t>
-      </w:r>
-      <w:r>
-        <w:rPr>
-          <w:rFonts w:ascii="Consolas" w:eastAsia="Times New Roman" w:hAnsi="Consolas" w:cs="Times New Roman"/>
-          <w:color w:val="D7BA7D"/>
-          <w:sz w:val="21"/>
-          <w:szCs w:val="21"/>
-          <w:lang w:val="en-US"/>
-        </w:rPr>
-        <w:t>nth-child</w:t>
-      </w:r>
-      <w:r>
-        <w:rPr>
-          <w:rFonts w:ascii="Consolas" w:eastAsia="Times New Roman" w:hAnsi="Consolas" w:cs="Times New Roman"/>
-          <w:color w:val="B4B4B4"/>
-          <w:sz w:val="21"/>
-          <w:szCs w:val="21"/>
-          <w:lang w:val="en-US"/>
-        </w:rPr>
-        <w:t>(</w:t>
-      </w:r>
-      <w:r>
-        <w:rPr>
-          <w:rFonts w:ascii="Consolas" w:eastAsia="Times New Roman" w:hAnsi="Consolas" w:cs="Times New Roman"/>
-          <w:color w:val="B5CEA8"/>
-          <w:sz w:val="21"/>
-          <w:szCs w:val="21"/>
-          <w:lang w:val="en-US"/>
-        </w:rPr>
-        <w:t>8</w:t>
-      </w:r>
-      <w:r>
-        <w:rPr>
-          <w:rFonts w:ascii="Consolas" w:eastAsia="Times New Roman" w:hAnsi="Consolas" w:cs="Times New Roman"/>
-          <w:color w:val="B4B4B4"/>
-          <w:sz w:val="21"/>
-          <w:szCs w:val="21"/>
-          <w:lang w:val="en-US"/>
-        </w:rPr>
-        <w:t>){</w:t>
-      </w:r>
-    </w:p>
-    <w:p>
-      <w:pPr>
-        <w:shd w:val="clear" w:color="auto" w:fill="1E1E1E"/>
-        <w:spacing w:after="0" w:line="285" w:lineRule="atLeast"/>
-        <w:rPr>
-          <w:rFonts w:ascii="Consolas" w:eastAsia="Times New Roman" w:hAnsi="Consolas" w:cs="Times New Roman"/>
-          <w:color w:val="DADADA"/>
-          <w:sz w:val="21"/>
-          <w:szCs w:val="21"/>
-          <w:lang w:val="en-US"/>
-        </w:rPr>
-      </w:pPr>
-      <w:r>
-        <w:rPr>
-          <w:rFonts w:ascii="Consolas" w:eastAsia="Times New Roman" w:hAnsi="Consolas" w:cs="Times New Roman"/>
-          <w:color w:val="DADADA"/>
-          <w:sz w:val="21"/>
-          <w:szCs w:val="21"/>
-          <w:lang w:val="en-US"/>
-        </w:rPr>
-        <w:t xml:space="preserve">  </w:t>
-      </w:r>
-      <w:r>
-        <w:rPr>
-          <w:rFonts w:ascii="Consolas" w:eastAsia="Times New Roman" w:hAnsi="Consolas" w:cs="Times New Roman"/>
-          <w:color w:val="9CDCFE"/>
-          <w:sz w:val="21"/>
-          <w:szCs w:val="21"/>
-          <w:lang w:val="en-US"/>
-        </w:rPr>
-        <w:t>padding</w:t>
-      </w:r>
-      <w:r>
-        <w:rPr>
-          <w:rFonts w:ascii="Consolas" w:eastAsia="Times New Roman" w:hAnsi="Consolas" w:cs="Times New Roman"/>
-          <w:color w:val="B4B4B4"/>
-          <w:sz w:val="21"/>
-          <w:szCs w:val="21"/>
-          <w:lang w:val="en-US"/>
-        </w:rPr>
-        <w:t>:</w:t>
-      </w:r>
-      <w:r>
-        <w:rPr>
-          <w:rFonts w:ascii="Consolas" w:eastAsia="Times New Roman" w:hAnsi="Consolas" w:cs="Times New Roman"/>
-          <w:color w:val="DADADA"/>
-          <w:sz w:val="21"/>
-          <w:szCs w:val="21"/>
-          <w:lang w:val="en-US"/>
-        </w:rPr>
-        <w:t xml:space="preserve"> </w:t>
-      </w:r>
-      <w:r>
-        <w:rPr>
-          <w:rFonts w:ascii="Consolas" w:eastAsia="Times New Roman" w:hAnsi="Consolas" w:cs="Times New Roman"/>
-          <w:color w:val="B5CEA8"/>
-          <w:sz w:val="21"/>
-          <w:szCs w:val="21"/>
-          <w:lang w:val="en-US"/>
-        </w:rPr>
-        <w:t>10px</w:t>
-      </w:r>
-      <w:r>
-        <w:rPr>
-          <w:rFonts w:ascii="Consolas" w:eastAsia="Times New Roman" w:hAnsi="Consolas" w:cs="Times New Roman"/>
-          <w:color w:val="B4B4B4"/>
-          <w:sz w:val="21"/>
-          <w:szCs w:val="21"/>
-          <w:lang w:val="en-US"/>
-        </w:rPr>
-        <w:t>;</w:t>
-      </w:r>
-    </w:p>
-    <w:p>
-      <w:pPr>
-        <w:shd w:val="clear" w:color="auto" w:fill="1E1E1E"/>
-        <w:spacing w:after="0" w:line="285" w:lineRule="atLeast"/>
-        <w:rPr>
-          <w:rFonts w:ascii="Consolas" w:eastAsia="Times New Roman" w:hAnsi="Consolas" w:cs="Times New Roman"/>
-          <w:color w:val="DADADA"/>
-          <w:sz w:val="21"/>
-          <w:szCs w:val="21"/>
-          <w:lang w:val="en-US"/>
-        </w:rPr>
-      </w:pPr>
-      <w:r>
-        <w:rPr>
-          <w:rFonts w:ascii="Consolas" w:eastAsia="Times New Roman" w:hAnsi="Consolas" w:cs="Times New Roman"/>
-          <w:color w:val="B4B4B4"/>
-          <w:sz w:val="21"/>
-          <w:szCs w:val="21"/>
-          <w:lang w:val="en-US"/>
-        </w:rPr>
-        <w:t>}</w:t>
-      </w:r>
-    </w:p>
-    <w:p>
-      <w:pPr>
-        <w:rPr>
-          <w:lang w:val="en-US"/>
-        </w:rPr>
-      </w:pPr>
-      <w:r>
-        <w:rPr>
-          <w:lang w:val="en-US"/>
-        </w:rPr>
-        <w:br/>
-        <w:t>In SCSS to select certain descendant elements instead of</w:t>
-      </w:r>
-    </w:p>
-    <w:p>
-      <w:pPr>
-        <w:shd w:val="clear" w:color="auto" w:fill="1E1E1E"/>
-        <w:spacing w:after="0" w:line="285" w:lineRule="atLeast"/>
-        <w:rPr>
-          <w:rFonts w:ascii="Consolas" w:eastAsia="Times New Roman" w:hAnsi="Consolas" w:cs="Times New Roman"/>
-          <w:color w:val="B4B4B4"/>
-          <w:sz w:val="21"/>
-          <w:szCs w:val="21"/>
-          <w:lang w:val="en-US"/>
-        </w:rPr>
-      </w:pPr>
-      <w:r>
-        <w:rPr>
-          <w:rFonts w:ascii="Consolas" w:eastAsia="Times New Roman" w:hAnsi="Consolas" w:cs="Times New Roman"/>
-          <w:color w:val="B4B4B4"/>
-          <w:sz w:val="21"/>
-          <w:szCs w:val="21"/>
-          <w:lang w:val="en-US"/>
-        </w:rPr>
-        <w:t>.</w:t>
-      </w:r>
-      <w:r>
-        <w:rPr>
-          <w:rFonts w:ascii="Consolas" w:eastAsia="Times New Roman" w:hAnsi="Consolas" w:cs="Times New Roman"/>
-          <w:color w:val="D7BA7D"/>
-          <w:sz w:val="21"/>
-          <w:szCs w:val="21"/>
-          <w:lang w:val="en-US"/>
-        </w:rPr>
-        <w:t>class</w:t>
-      </w:r>
-      <w:r>
-        <w:rPr>
-          <w:rFonts w:ascii="Consolas" w:eastAsia="Times New Roman" w:hAnsi="Consolas" w:cs="Times New Roman"/>
-          <w:color w:val="DADADA"/>
-          <w:sz w:val="21"/>
-          <w:szCs w:val="21"/>
-          <w:lang w:val="en-US"/>
-        </w:rPr>
-        <w:t xml:space="preserve"> </w:t>
-      </w:r>
-      <w:r>
-        <w:rPr>
-          <w:rFonts w:ascii="Consolas" w:eastAsia="Times New Roman" w:hAnsi="Consolas" w:cs="Times New Roman"/>
-          <w:color w:val="D7BA7D"/>
-          <w:sz w:val="21"/>
-          <w:szCs w:val="21"/>
-          <w:lang w:val="en-US"/>
-        </w:rPr>
-        <w:t>div</w:t>
-      </w:r>
-      <w:r>
-        <w:rPr>
-          <w:rFonts w:ascii="Consolas" w:eastAsia="Times New Roman" w:hAnsi="Consolas" w:cs="Times New Roman"/>
-          <w:color w:val="DADADA"/>
-          <w:sz w:val="21"/>
-          <w:szCs w:val="21"/>
-          <w:lang w:val="en-US"/>
-        </w:rPr>
-        <w:t xml:space="preserve"> </w:t>
-      </w:r>
-      <w:r>
-        <w:rPr>
-          <w:rFonts w:ascii="Consolas" w:eastAsia="Times New Roman" w:hAnsi="Consolas" w:cs="Times New Roman"/>
-          <w:color w:val="B4B4B4"/>
-          <w:sz w:val="21"/>
-          <w:szCs w:val="21"/>
-          <w:lang w:val="en-US"/>
-        </w:rPr>
-        <w:t>{</w:t>
-      </w:r>
-    </w:p>
-    <w:p>
-      <w:pPr>
-        <w:shd w:val="clear" w:color="auto" w:fill="1E1E1E"/>
-        <w:spacing w:after="0" w:line="285" w:lineRule="atLeast"/>
-        <w:rPr>
-          <w:rFonts w:ascii="Consolas" w:eastAsia="Times New Roman" w:hAnsi="Consolas" w:cs="Times New Roman"/>
-          <w:color w:val="DADADA"/>
-          <w:sz w:val="21"/>
-          <w:szCs w:val="21"/>
-          <w:lang w:val="en-US"/>
-        </w:rPr>
-      </w:pPr>
-      <w:r>
-        <w:rPr>
-          <w:rFonts w:ascii="Consolas" w:eastAsia="Times New Roman" w:hAnsi="Consolas" w:cs="Times New Roman"/>
-          <w:color w:val="9CDCFE"/>
-          <w:sz w:val="21"/>
-          <w:szCs w:val="21"/>
-          <w:lang w:val="en-US"/>
-        </w:rPr>
-        <w:lastRenderedPageBreak/>
         <w:t xml:space="preserve">    </w:t>
       </w:r>
       <w:r>
@@ -5047,6 +5245,7 @@
           <w:szCs w:val="21"/>
           <w:lang w:val="en-US"/>
         </w:rPr>
+        <w:lastRenderedPageBreak/>
         <w:t>}</w:t>
       </w:r>
     </w:p>
@@ -5272,7 +5471,6 @@
           <w:szCs w:val="21"/>
           <w:lang w:val="en-US"/>
         </w:rPr>
-        <w:lastRenderedPageBreak/>
         <w:t xml:space="preserve">  </w:t>
       </w:r>
       <w:r>
@@ -27536,7 +27734,7 @@
   <w:style w:type="paragraph" w:default="1" w:styleId="Normalny">
     <w:name w:val="Normal"/>
     <w:qFormat/>
-    <w:rsid w:val="00AA4E09"/>
+    <w:rsid w:val="00E7573F"/>
     <w:pPr>
       <w:spacing w:after="80" w:line="240" w:lineRule="auto"/>
     </w:pPr>
@@ -28418,7 +28616,7 @@
 </file>
 
 <file path=customXml/itemProps1.xml><?xml version="1.0" encoding="utf-8"?>
-<ds:datastoreItem xmlns:ds="http://schemas.openxmlformats.org/officeDocument/2006/customXml" ds:itemID="{9F4DC50C-CFA7-4AA9-A3F7-725FB7F30B45}">
+<ds:datastoreItem xmlns:ds="http://schemas.openxmlformats.org/officeDocument/2006/customXml" ds:itemID="{B06E1EE0-A465-41EC-9045-B40D8F3583F8}">
   <ds:schemaRefs>
     <ds:schemaRef ds:uri="http://schemas.openxmlformats.org/officeDocument/2006/bibliography"/>
   </ds:schemaRefs>

--- a/HTML CSS JS.docx
+++ b/HTML CSS JS.docx
@@ -18,6 +18,27 @@
     </w:p>
     <w:p>
       <w:pPr>
+        <w:rPr>
+          <w:lang w:val="en-US"/>
+        </w:rPr>
+      </w:pPr>
+      <w:r>
+        <w:rPr>
+          <w:lang w:val="en-US"/>
+        </w:rPr>
+        <w:t xml:space="preserve">For every element set the distance from previous element using margin-top (not padding).  </w:t>
+      </w:r>
+      <w:r>
+        <w:rPr>
+          <w:lang w:val="en-US"/>
+        </w:rPr>
+        <w:t>In overflow: scroll; margins don’t collapse.</w:t>
+      </w:r>
+      <w:bookmarkStart w:id="0" w:name="_GoBack"/>
+      <w:bookmarkEnd w:id="0"/>
+    </w:p>
+    <w:p>
+      <w:pPr>
         <w:pStyle w:val="Nagwek2"/>
         <w:rPr>
           <w:lang w:val="en-US"/>
@@ -1276,6 +1297,7 @@
           <w:szCs w:val="21"/>
           <w:lang w:val="en-US"/>
         </w:rPr>
+        <w:lastRenderedPageBreak/>
         <w:t xml:space="preserve">        </w:t>
       </w:r>
       <w:r>
@@ -1442,7 +1464,6 @@
           <w:szCs w:val="21"/>
           <w:lang w:val="en-US"/>
         </w:rPr>
-        <w:lastRenderedPageBreak/>
         <w:t xml:space="preserve">                </w:t>
       </w:r>
       <w:r>
@@ -3284,8 +3305,6 @@
           <w:lang w:val="en-US"/>
         </w:rPr>
       </w:pPr>
-      <w:bookmarkStart w:id="0" w:name="_GoBack"/>
-      <w:bookmarkEnd w:id="0"/>
     </w:p>
     <w:p>
       <w:pPr>
@@ -3332,6 +3351,7 @@
           <w:szCs w:val="21"/>
           <w:lang w:val="en-US"/>
         </w:rPr>
+        <w:lastRenderedPageBreak/>
         <w:t>:</w:t>
       </w:r>
       <w:r>
@@ -3468,7 +3488,6 @@
           <w:szCs w:val="21"/>
           <w:lang w:val="en-US"/>
         </w:rPr>
-        <w:lastRenderedPageBreak/>
         <w:t>}</w:t>
       </w:r>
     </w:p>
@@ -5099,6 +5118,7 @@
           <w:szCs w:val="21"/>
           <w:lang w:val="en-US"/>
         </w:rPr>
+        <w:lastRenderedPageBreak/>
         <w:t xml:space="preserve">  </w:t>
       </w:r>
       <w:r>
@@ -5245,7 +5265,6 @@
           <w:szCs w:val="21"/>
           <w:lang w:val="en-US"/>
         </w:rPr>
-        <w:lastRenderedPageBreak/>
         <w:t>}</w:t>
       </w:r>
     </w:p>
@@ -28616,7 +28635,7 @@
 </file>
 
 <file path=customXml/itemProps1.xml><?xml version="1.0" encoding="utf-8"?>
-<ds:datastoreItem xmlns:ds="http://schemas.openxmlformats.org/officeDocument/2006/customXml" ds:itemID="{B06E1EE0-A465-41EC-9045-B40D8F3583F8}">
+<ds:datastoreItem xmlns:ds="http://schemas.openxmlformats.org/officeDocument/2006/customXml" ds:itemID="{9273FC49-4B59-41D9-AF3B-E821AAB6A321}">
   <ds:schemaRefs>
     <ds:schemaRef ds:uri="http://schemas.openxmlformats.org/officeDocument/2006/bibliography"/>
   </ds:schemaRefs>

--- a/HTML CSS JS.docx
+++ b/HTML CSS JS.docx
@@ -34,8 +34,6 @@
         </w:rPr>
         <w:t>In overflow: scroll; margins don’t collapse.</w:t>
       </w:r>
-      <w:bookmarkStart w:id="0" w:name="_GoBack"/>
-      <w:bookmarkEnd w:id="0"/>
     </w:p>
     <w:p>
       <w:pPr>
@@ -6379,6 +6377,602 @@
     </w:p>
     <w:p>
       <w:pPr>
+        <w:pStyle w:val="Nagwek2"/>
+        <w:rPr>
+          <w:lang w:val="en-US"/>
+        </w:rPr>
+      </w:pPr>
+      <w:r>
+        <w:rPr>
+          <w:lang w:val="en-US"/>
+        </w:rPr>
+        <w:t>Pseudo classes</w:t>
+      </w:r>
+    </w:p>
+    <w:p>
+      <w:pPr>
+        <w:rPr>
+          <w:lang w:val="en-US"/>
+        </w:rPr>
+      </w:pPr>
+      <w:r>
+        <w:rPr>
+          <w:lang w:val="en-US"/>
+        </w:rPr>
+        <w:t>::after – adds element (inline) after main element – in the end:</w:t>
+      </w:r>
+      <w:bookmarkStart w:id="0" w:name="_GoBack"/>
+      <w:bookmarkEnd w:id="0"/>
+    </w:p>
+    <w:p>
+      <w:pPr>
+        <w:shd w:val="clear" w:color="auto" w:fill="343434"/>
+        <w:tabs>
+          <w:tab w:val="left" w:pos="916"/>
+          <w:tab w:val="left" w:pos="1832"/>
+          <w:tab w:val="left" w:pos="2748"/>
+          <w:tab w:val="left" w:pos="3664"/>
+          <w:tab w:val="left" w:pos="4580"/>
+          <w:tab w:val="left" w:pos="5496"/>
+          <w:tab w:val="left" w:pos="6412"/>
+          <w:tab w:val="left" w:pos="7328"/>
+          <w:tab w:val="left" w:pos="8244"/>
+          <w:tab w:val="left" w:pos="9160"/>
+          <w:tab w:val="left" w:pos="10076"/>
+          <w:tab w:val="left" w:pos="10992"/>
+          <w:tab w:val="left" w:pos="11908"/>
+          <w:tab w:val="left" w:pos="12824"/>
+          <w:tab w:val="left" w:pos="13740"/>
+          <w:tab w:val="left" w:pos="14656"/>
+        </w:tabs>
+        <w:spacing w:after="0"/>
+        <w:rPr>
+          <w:rFonts w:ascii="Consolas" w:eastAsia="Times New Roman" w:hAnsi="Consolas" w:cs="Courier New"/>
+          <w:color w:val="FFFFFF"/>
+          <w:sz w:val="20"/>
+          <w:szCs w:val="20"/>
+          <w:lang w:val="en-US"/>
+        </w:rPr>
+      </w:pPr>
+      <w:r>
+        <w:rPr>
+          <w:rFonts w:ascii="Consolas" w:eastAsia="Times New Roman" w:hAnsi="Consolas" w:cs="Courier New"/>
+          <w:color w:val="B3B3B3"/>
+          <w:sz w:val="20"/>
+          <w:szCs w:val="20"/>
+          <w:lang w:val="en-US"/>
+        </w:rPr>
+        <w:t>&lt;</w:t>
+      </w:r>
+      <w:r>
+        <w:rPr>
+          <w:rFonts w:ascii="Consolas" w:eastAsia="Times New Roman" w:hAnsi="Consolas" w:cs="Courier New"/>
+          <w:color w:val="00D061"/>
+          <w:sz w:val="20"/>
+          <w:szCs w:val="20"/>
+          <w:lang w:val="en-US"/>
+        </w:rPr>
+        <w:t xml:space="preserve">p </w:t>
+      </w:r>
+      <w:r>
+        <w:rPr>
+          <w:rFonts w:ascii="Consolas" w:eastAsia="Times New Roman" w:hAnsi="Consolas" w:cs="Courier New"/>
+          <w:color w:val="FF97A0"/>
+          <w:sz w:val="20"/>
+          <w:szCs w:val="20"/>
+          <w:lang w:val="en-US"/>
+        </w:rPr>
+        <w:t>class</w:t>
+      </w:r>
+      <w:r>
+        <w:rPr>
+          <w:rFonts w:ascii="Consolas" w:eastAsia="Times New Roman" w:hAnsi="Consolas" w:cs="Courier New"/>
+          <w:color w:val="B3B3B3"/>
+          <w:sz w:val="20"/>
+          <w:szCs w:val="20"/>
+          <w:lang w:val="en-US"/>
+        </w:rPr>
+        <w:t>="</w:t>
+      </w:r>
+      <w:r>
+        <w:rPr>
+          <w:rFonts w:ascii="Consolas" w:eastAsia="Times New Roman" w:hAnsi="Consolas" w:cs="Courier New"/>
+          <w:color w:val="00D061"/>
+          <w:sz w:val="20"/>
+          <w:szCs w:val="20"/>
+          <w:lang w:val="en-US"/>
+        </w:rPr>
+        <w:t>boring-text</w:t>
+      </w:r>
+      <w:r>
+        <w:rPr>
+          <w:rFonts w:ascii="Consolas" w:eastAsia="Times New Roman" w:hAnsi="Consolas" w:cs="Courier New"/>
+          <w:color w:val="B3B3B3"/>
+          <w:sz w:val="20"/>
+          <w:szCs w:val="20"/>
+          <w:lang w:val="en-US"/>
+        </w:rPr>
+        <w:t>"&gt;</w:t>
+      </w:r>
+      <w:r>
+        <w:rPr>
+          <w:rFonts w:ascii="Consolas" w:eastAsia="Times New Roman" w:hAnsi="Consolas" w:cs="Courier New"/>
+          <w:color w:val="FFFFFF"/>
+          <w:sz w:val="20"/>
+          <w:szCs w:val="20"/>
+          <w:lang w:val="en-US"/>
+        </w:rPr>
+        <w:t>Here is some plain old boring text.</w:t>
+      </w:r>
+      <w:r>
+        <w:rPr>
+          <w:rFonts w:ascii="Consolas" w:eastAsia="Times New Roman" w:hAnsi="Consolas" w:cs="Courier New"/>
+          <w:color w:val="B3B3B3"/>
+          <w:sz w:val="20"/>
+          <w:szCs w:val="20"/>
+          <w:lang w:val="en-US"/>
+        </w:rPr>
+        <w:t>&lt;/</w:t>
+      </w:r>
+      <w:r>
+        <w:rPr>
+          <w:rFonts w:ascii="Consolas" w:eastAsia="Times New Roman" w:hAnsi="Consolas" w:cs="Courier New"/>
+          <w:color w:val="00D061"/>
+          <w:sz w:val="20"/>
+          <w:szCs w:val="20"/>
+          <w:lang w:val="en-US"/>
+        </w:rPr>
+        <w:t>p</w:t>
+      </w:r>
+      <w:r>
+        <w:rPr>
+          <w:rFonts w:ascii="Consolas" w:eastAsia="Times New Roman" w:hAnsi="Consolas" w:cs="Courier New"/>
+          <w:color w:val="B3B3B3"/>
+          <w:sz w:val="20"/>
+          <w:szCs w:val="20"/>
+          <w:lang w:val="en-US"/>
+        </w:rPr>
+        <w:t>&gt;</w:t>
+      </w:r>
+    </w:p>
+    <w:p>
+      <w:pPr>
+        <w:rPr>
+          <w:lang w:val="en-US"/>
+        </w:rPr>
+      </w:pPr>
+    </w:p>
+    <w:p>
+      <w:pPr>
+        <w:shd w:val="clear" w:color="auto" w:fill="343434"/>
+        <w:tabs>
+          <w:tab w:val="left" w:pos="916"/>
+          <w:tab w:val="left" w:pos="1832"/>
+          <w:tab w:val="left" w:pos="2748"/>
+          <w:tab w:val="left" w:pos="3664"/>
+          <w:tab w:val="left" w:pos="4580"/>
+          <w:tab w:val="left" w:pos="5496"/>
+          <w:tab w:val="left" w:pos="6412"/>
+          <w:tab w:val="left" w:pos="7328"/>
+          <w:tab w:val="left" w:pos="8244"/>
+          <w:tab w:val="left" w:pos="9160"/>
+          <w:tab w:val="left" w:pos="10076"/>
+          <w:tab w:val="left" w:pos="10992"/>
+          <w:tab w:val="left" w:pos="11908"/>
+          <w:tab w:val="left" w:pos="12824"/>
+          <w:tab w:val="left" w:pos="13740"/>
+          <w:tab w:val="left" w:pos="14656"/>
+        </w:tabs>
+        <w:spacing w:after="0"/>
+        <w:rPr>
+          <w:rFonts w:ascii="Consolas" w:eastAsia="Times New Roman" w:hAnsi="Consolas" w:cs="Courier New"/>
+          <w:color w:val="FFFFFF"/>
+          <w:sz w:val="20"/>
+          <w:szCs w:val="20"/>
+          <w:lang w:val="en-US"/>
+        </w:rPr>
+      </w:pPr>
+      <w:r>
+        <w:rPr>
+          <w:rFonts w:ascii="Consolas" w:eastAsia="Times New Roman" w:hAnsi="Consolas" w:cs="Courier New"/>
+          <w:color w:val="BEA5FF"/>
+          <w:sz w:val="20"/>
+          <w:szCs w:val="20"/>
+          <w:lang w:val="en-US"/>
+        </w:rPr>
+        <w:t>.boring-text::after</w:t>
+      </w:r>
+      <w:r>
+        <w:rPr>
+          <w:rFonts w:ascii="Consolas" w:eastAsia="Times New Roman" w:hAnsi="Consolas" w:cs="Courier New"/>
+          <w:color w:val="FFFFFF"/>
+          <w:sz w:val="20"/>
+          <w:szCs w:val="20"/>
+          <w:lang w:val="en-US"/>
+        </w:rPr>
+        <w:t xml:space="preserve"> </w:t>
+      </w:r>
+      <w:r>
+        <w:rPr>
+          <w:rFonts w:ascii="Consolas" w:eastAsia="Times New Roman" w:hAnsi="Consolas" w:cs="Courier New"/>
+          <w:color w:val="B3B3B3"/>
+          <w:sz w:val="20"/>
+          <w:szCs w:val="20"/>
+          <w:lang w:val="en-US"/>
+        </w:rPr>
+        <w:t>{</w:t>
+      </w:r>
+    </w:p>
+    <w:p>
+      <w:pPr>
+        <w:shd w:val="clear" w:color="auto" w:fill="343434"/>
+        <w:tabs>
+          <w:tab w:val="left" w:pos="916"/>
+          <w:tab w:val="left" w:pos="1832"/>
+          <w:tab w:val="left" w:pos="2748"/>
+          <w:tab w:val="left" w:pos="3664"/>
+          <w:tab w:val="left" w:pos="4580"/>
+          <w:tab w:val="left" w:pos="5496"/>
+          <w:tab w:val="left" w:pos="6412"/>
+          <w:tab w:val="left" w:pos="7328"/>
+          <w:tab w:val="left" w:pos="8244"/>
+          <w:tab w:val="left" w:pos="9160"/>
+          <w:tab w:val="left" w:pos="10076"/>
+          <w:tab w:val="left" w:pos="10992"/>
+          <w:tab w:val="left" w:pos="11908"/>
+          <w:tab w:val="left" w:pos="12824"/>
+          <w:tab w:val="left" w:pos="13740"/>
+          <w:tab w:val="left" w:pos="14656"/>
+        </w:tabs>
+        <w:spacing w:after="0"/>
+        <w:rPr>
+          <w:rFonts w:ascii="Consolas" w:eastAsia="Times New Roman" w:hAnsi="Consolas" w:cs="Courier New"/>
+          <w:color w:val="FFFFFF"/>
+          <w:sz w:val="20"/>
+          <w:szCs w:val="20"/>
+          <w:lang w:val="en-US"/>
+        </w:rPr>
+      </w:pPr>
+      <w:r>
+        <w:rPr>
+          <w:rFonts w:ascii="Consolas" w:eastAsia="Times New Roman" w:hAnsi="Consolas" w:cs="Courier New"/>
+          <w:color w:val="FFFFFF"/>
+          <w:sz w:val="20"/>
+          <w:szCs w:val="20"/>
+          <w:lang w:val="en-US"/>
+        </w:rPr>
+        <w:t xml:space="preserve">  </w:t>
+      </w:r>
+      <w:r>
+        <w:rPr>
+          <w:rFonts w:ascii="Consolas" w:eastAsia="Times New Roman" w:hAnsi="Consolas" w:cs="Courier New"/>
+          <w:color w:val="FF97A0"/>
+          <w:sz w:val="20"/>
+          <w:szCs w:val="20"/>
+          <w:lang w:val="en-US"/>
+        </w:rPr>
+        <w:t>content</w:t>
+      </w:r>
+      <w:r>
+        <w:rPr>
+          <w:rFonts w:ascii="Consolas" w:eastAsia="Times New Roman" w:hAnsi="Consolas" w:cs="Courier New"/>
+          <w:color w:val="B3B3B3"/>
+          <w:sz w:val="20"/>
+          <w:szCs w:val="20"/>
+          <w:lang w:val="en-US"/>
+        </w:rPr>
+        <w:t>:</w:t>
+      </w:r>
+      <w:r>
+        <w:rPr>
+          <w:rFonts w:ascii="Consolas" w:eastAsia="Times New Roman" w:hAnsi="Consolas" w:cs="Courier New"/>
+          <w:color w:val="FFFFFF"/>
+          <w:sz w:val="20"/>
+          <w:szCs w:val="20"/>
+          <w:lang w:val="en-US"/>
+        </w:rPr>
+        <w:t xml:space="preserve"> </w:t>
+      </w:r>
+      <w:r>
+        <w:rPr>
+          <w:rFonts w:ascii="Consolas" w:eastAsia="Times New Roman" w:hAnsi="Consolas" w:cs="Courier New"/>
+          <w:color w:val="00D061"/>
+          <w:sz w:val="20"/>
+          <w:szCs w:val="20"/>
+          <w:lang w:val="en-US"/>
+        </w:rPr>
+        <w:t>" &lt;- BORING"</w:t>
+      </w:r>
+      <w:r>
+        <w:rPr>
+          <w:rFonts w:ascii="Consolas" w:eastAsia="Times New Roman" w:hAnsi="Consolas" w:cs="Courier New"/>
+          <w:color w:val="B3B3B3"/>
+          <w:sz w:val="20"/>
+          <w:szCs w:val="20"/>
+          <w:lang w:val="en-US"/>
+        </w:rPr>
+        <w:t>;</w:t>
+      </w:r>
+    </w:p>
+    <w:p>
+      <w:pPr>
+        <w:shd w:val="clear" w:color="auto" w:fill="343434"/>
+        <w:tabs>
+          <w:tab w:val="left" w:pos="916"/>
+          <w:tab w:val="left" w:pos="1832"/>
+          <w:tab w:val="left" w:pos="2748"/>
+          <w:tab w:val="left" w:pos="3664"/>
+          <w:tab w:val="left" w:pos="4580"/>
+          <w:tab w:val="left" w:pos="5496"/>
+          <w:tab w:val="left" w:pos="6412"/>
+          <w:tab w:val="left" w:pos="7328"/>
+          <w:tab w:val="left" w:pos="8244"/>
+          <w:tab w:val="left" w:pos="9160"/>
+          <w:tab w:val="left" w:pos="10076"/>
+          <w:tab w:val="left" w:pos="10992"/>
+          <w:tab w:val="left" w:pos="11908"/>
+          <w:tab w:val="left" w:pos="12824"/>
+          <w:tab w:val="left" w:pos="13740"/>
+          <w:tab w:val="left" w:pos="14656"/>
+        </w:tabs>
+        <w:spacing w:after="0"/>
+        <w:rPr>
+          <w:rFonts w:ascii="Consolas" w:eastAsia="Times New Roman" w:hAnsi="Consolas" w:cs="Courier New"/>
+          <w:color w:val="FFFFFF"/>
+          <w:sz w:val="20"/>
+          <w:szCs w:val="20"/>
+          <w:lang w:val="en-US"/>
+        </w:rPr>
+      </w:pPr>
+      <w:r>
+        <w:rPr>
+          <w:rFonts w:ascii="Consolas" w:eastAsia="Times New Roman" w:hAnsi="Consolas" w:cs="Courier New"/>
+          <w:color w:val="FFFFFF"/>
+          <w:sz w:val="20"/>
+          <w:szCs w:val="20"/>
+          <w:lang w:val="en-US"/>
+        </w:rPr>
+        <w:t xml:space="preserve">  </w:t>
+      </w:r>
+      <w:r>
+        <w:rPr>
+          <w:rFonts w:ascii="Consolas" w:eastAsia="Times New Roman" w:hAnsi="Consolas" w:cs="Courier New"/>
+          <w:color w:val="FF97A0"/>
+          <w:sz w:val="20"/>
+          <w:szCs w:val="20"/>
+          <w:lang w:val="en-US"/>
+        </w:rPr>
+        <w:t>color</w:t>
+      </w:r>
+      <w:r>
+        <w:rPr>
+          <w:rFonts w:ascii="Consolas" w:eastAsia="Times New Roman" w:hAnsi="Consolas" w:cs="Courier New"/>
+          <w:color w:val="B3B3B3"/>
+          <w:sz w:val="20"/>
+          <w:szCs w:val="20"/>
+          <w:lang w:val="en-US"/>
+        </w:rPr>
+        <w:t>:</w:t>
+      </w:r>
+      <w:r>
+        <w:rPr>
+          <w:rFonts w:ascii="Consolas" w:eastAsia="Times New Roman" w:hAnsi="Consolas" w:cs="Courier New"/>
+          <w:color w:val="FFFFFF"/>
+          <w:sz w:val="20"/>
+          <w:szCs w:val="20"/>
+          <w:lang w:val="en-US"/>
+        </w:rPr>
+        <w:t xml:space="preserve"> darkviolet</w:t>
+      </w:r>
+      <w:r>
+        <w:rPr>
+          <w:rFonts w:ascii="Consolas" w:eastAsia="Times New Roman" w:hAnsi="Consolas" w:cs="Courier New"/>
+          <w:color w:val="B3B3B3"/>
+          <w:sz w:val="20"/>
+          <w:szCs w:val="20"/>
+          <w:lang w:val="en-US"/>
+        </w:rPr>
+        <w:t>;</w:t>
+      </w:r>
+    </w:p>
+    <w:p>
+      <w:pPr>
+        <w:shd w:val="clear" w:color="auto" w:fill="343434"/>
+        <w:tabs>
+          <w:tab w:val="left" w:pos="916"/>
+          <w:tab w:val="left" w:pos="1832"/>
+          <w:tab w:val="left" w:pos="2748"/>
+          <w:tab w:val="left" w:pos="3664"/>
+          <w:tab w:val="left" w:pos="4580"/>
+          <w:tab w:val="left" w:pos="5496"/>
+          <w:tab w:val="left" w:pos="6412"/>
+          <w:tab w:val="left" w:pos="7328"/>
+          <w:tab w:val="left" w:pos="8244"/>
+          <w:tab w:val="left" w:pos="9160"/>
+          <w:tab w:val="left" w:pos="10076"/>
+          <w:tab w:val="left" w:pos="10992"/>
+          <w:tab w:val="left" w:pos="11908"/>
+          <w:tab w:val="left" w:pos="12824"/>
+          <w:tab w:val="left" w:pos="13740"/>
+          <w:tab w:val="left" w:pos="14656"/>
+        </w:tabs>
+        <w:spacing w:after="0"/>
+        <w:rPr>
+          <w:rFonts w:ascii="Consolas" w:eastAsia="Times New Roman" w:hAnsi="Consolas" w:cs="Courier New"/>
+          <w:color w:val="FFFFFF"/>
+          <w:sz w:val="20"/>
+          <w:szCs w:val="20"/>
+          <w:lang w:val="en-US"/>
+        </w:rPr>
+      </w:pPr>
+      <w:r>
+        <w:rPr>
+          <w:rFonts w:ascii="Consolas" w:eastAsia="Times New Roman" w:hAnsi="Consolas" w:cs="Courier New"/>
+          <w:color w:val="FFFFFF"/>
+          <w:sz w:val="20"/>
+          <w:szCs w:val="20"/>
+          <w:lang w:val="en-US"/>
+        </w:rPr>
+        <w:t xml:space="preserve">  </w:t>
+      </w:r>
+      <w:r>
+        <w:rPr>
+          <w:rFonts w:ascii="Consolas" w:eastAsia="Times New Roman" w:hAnsi="Consolas" w:cs="Courier New"/>
+          <w:color w:val="FF97A0"/>
+          <w:sz w:val="20"/>
+          <w:szCs w:val="20"/>
+          <w:lang w:val="en-US"/>
+        </w:rPr>
+        <w:t>font-weight</w:t>
+      </w:r>
+      <w:r>
+        <w:rPr>
+          <w:rFonts w:ascii="Consolas" w:eastAsia="Times New Roman" w:hAnsi="Consolas" w:cs="Courier New"/>
+          <w:color w:val="B3B3B3"/>
+          <w:sz w:val="20"/>
+          <w:szCs w:val="20"/>
+          <w:lang w:val="en-US"/>
+        </w:rPr>
+        <w:t>:</w:t>
+      </w:r>
+      <w:r>
+        <w:rPr>
+          <w:rFonts w:ascii="Consolas" w:eastAsia="Times New Roman" w:hAnsi="Consolas" w:cs="Courier New"/>
+          <w:color w:val="FFFFFF"/>
+          <w:sz w:val="20"/>
+          <w:szCs w:val="20"/>
+          <w:lang w:val="en-US"/>
+        </w:rPr>
+        <w:t xml:space="preserve"> bolder</w:t>
+      </w:r>
+      <w:r>
+        <w:rPr>
+          <w:rFonts w:ascii="Consolas" w:eastAsia="Times New Roman" w:hAnsi="Consolas" w:cs="Courier New"/>
+          <w:color w:val="B3B3B3"/>
+          <w:sz w:val="20"/>
+          <w:szCs w:val="20"/>
+          <w:lang w:val="en-US"/>
+        </w:rPr>
+        <w:t>;</w:t>
+      </w:r>
+    </w:p>
+    <w:p>
+      <w:pPr>
+        <w:shd w:val="clear" w:color="auto" w:fill="343434"/>
+        <w:tabs>
+          <w:tab w:val="left" w:pos="916"/>
+          <w:tab w:val="left" w:pos="1832"/>
+          <w:tab w:val="left" w:pos="2748"/>
+          <w:tab w:val="left" w:pos="3664"/>
+          <w:tab w:val="left" w:pos="4580"/>
+          <w:tab w:val="left" w:pos="5496"/>
+          <w:tab w:val="left" w:pos="6412"/>
+          <w:tab w:val="left" w:pos="7328"/>
+          <w:tab w:val="left" w:pos="8244"/>
+          <w:tab w:val="left" w:pos="9160"/>
+          <w:tab w:val="left" w:pos="10076"/>
+          <w:tab w:val="left" w:pos="10992"/>
+          <w:tab w:val="left" w:pos="11908"/>
+          <w:tab w:val="left" w:pos="12824"/>
+          <w:tab w:val="left" w:pos="13740"/>
+          <w:tab w:val="left" w:pos="14656"/>
+        </w:tabs>
+        <w:spacing w:after="0"/>
+        <w:rPr>
+          <w:rFonts w:ascii="Consolas" w:eastAsia="Times New Roman" w:hAnsi="Consolas" w:cs="Courier New"/>
+          <w:color w:val="FFFFFF"/>
+          <w:sz w:val="20"/>
+          <w:szCs w:val="20"/>
+          <w:lang w:val="en-US"/>
+        </w:rPr>
+      </w:pPr>
+      <w:r>
+        <w:rPr>
+          <w:lang w:val="en-US"/>
+        </w:rPr>
+        <w:drawing>
+          <wp:anchor distT="0" distB="0" distL="114300" distR="114300" simplePos="0" relativeHeight="251684864" behindDoc="0" locked="0" layoutInCell="1" allowOverlap="1" wp14:anchorId="7C3834E0" wp14:editId="6E35203E">
+            <wp:simplePos x="0" y="0"/>
+            <wp:positionH relativeFrom="margin">
+              <wp:posOffset>882650</wp:posOffset>
+            </wp:positionH>
+            <wp:positionV relativeFrom="paragraph">
+              <wp:posOffset>305435</wp:posOffset>
+            </wp:positionV>
+            <wp:extent cx="4222750" cy="703580"/>
+            <wp:effectExtent l="0" t="0" r="6350" b="1270"/>
+            <wp:wrapTopAndBottom/>
+            <wp:docPr id="22" name="Obraz 22"/>
+            <wp:cNvGraphicFramePr>
+              <a:graphicFrameLocks xmlns:a="http://schemas.openxmlformats.org/drawingml/2006/main" noChangeAspect="1"/>
+            </wp:cNvGraphicFramePr>
+            <a:graphic xmlns:a="http://schemas.openxmlformats.org/drawingml/2006/main">
+              <a:graphicData uri="http://schemas.openxmlformats.org/drawingml/2006/picture">
+                <pic:pic xmlns:pic="http://schemas.openxmlformats.org/drawingml/2006/picture">
+                  <pic:nvPicPr>
+                    <pic:cNvPr id="1" name=""/>
+                    <pic:cNvPicPr/>
+                  </pic:nvPicPr>
+                  <pic:blipFill>
+                    <a:blip r:embed="rId13">
+                      <a:extLst>
+                        <a:ext uri="{28A0092B-C50C-407E-A947-70E740481C1C}">
+                          <a14:useLocalDpi xmlns:a14="http://schemas.microsoft.com/office/drawing/2010/main" val="0"/>
+                        </a:ext>
+                      </a:extLst>
+                    </a:blip>
+                    <a:stretch>
+                      <a:fillRect/>
+                    </a:stretch>
+                  </pic:blipFill>
+                  <pic:spPr>
+                    <a:xfrm>
+                      <a:off x="0" y="0"/>
+                      <a:ext cx="4222750" cy="703580"/>
+                    </a:xfrm>
+                    <a:prstGeom prst="rect">
+                      <a:avLst/>
+                    </a:prstGeom>
+                  </pic:spPr>
+                </pic:pic>
+              </a:graphicData>
+            </a:graphic>
+            <wp14:sizeRelH relativeFrom="margin">
+              <wp14:pctWidth>0</wp14:pctWidth>
+            </wp14:sizeRelH>
+            <wp14:sizeRelV relativeFrom="margin">
+              <wp14:pctHeight>0</wp14:pctHeight>
+            </wp14:sizeRelV>
+          </wp:anchor>
+        </w:drawing>
+      </w:r>
+      <w:r>
+        <w:rPr>
+          <w:rFonts w:ascii="Consolas" w:eastAsia="Times New Roman" w:hAnsi="Consolas" w:cs="Courier New"/>
+          <w:color w:val="B3B3B3"/>
+          <w:sz w:val="20"/>
+          <w:szCs w:val="20"/>
+          <w:lang w:val="en-US"/>
+        </w:rPr>
+        <w:t>}</w:t>
+      </w:r>
+    </w:p>
+    <w:p>
+      <w:pPr>
+        <w:rPr>
+          <w:lang w:val="en-US"/>
+        </w:rPr>
+      </w:pPr>
+    </w:p>
+    <w:p>
+      <w:pPr>
+        <w:rPr>
+          <w:lang w:val="en-US"/>
+        </w:rPr>
+      </w:pPr>
+    </w:p>
+    <w:p>
+      <w:pPr>
         <w:rPr>
           <w:lang w:val="en-US"/>
         </w:rPr>
@@ -6395,6 +6989,7 @@
         <w:rPr>
           <w:lang w:val="en-US"/>
         </w:rPr>
+        <w:lastRenderedPageBreak/>
         <w:t>HTML</w:t>
       </w:r>
     </w:p>
@@ -6434,7 +7029,7 @@
                     <pic:cNvPicPr/>
                   </pic:nvPicPr>
                   <pic:blipFill>
-                    <a:blip r:embed="rId13">
+                    <a:blip r:embed="rId14">
                       <a:extLst>
                         <a:ext uri="{28A0092B-C50C-407E-A947-70E740481C1C}">
                           <a14:useLocalDpi xmlns:a14="http://schemas.microsoft.com/office/drawing/2010/main" val="0"/>
@@ -6560,7 +7155,6 @@
           <w:noProof/>
           <w:lang w:val="en-US"/>
         </w:rPr>
-        <w:lastRenderedPageBreak/>
         <w:drawing>
           <wp:anchor distT="0" distB="0" distL="114300" distR="114300" simplePos="0" relativeHeight="251661312" behindDoc="0" locked="0" layoutInCell="1" allowOverlap="1" wp14:anchorId="49DF9FA0" wp14:editId="0F8B1A95">
             <wp:simplePos x="0" y="0"/>
@@ -6574,87 +7168,6 @@
             <wp:effectExtent l="0" t="0" r="2540" b="6350"/>
             <wp:wrapTopAndBottom/>
             <wp:docPr id="221" name="Obraz 221"/>
-            <wp:cNvGraphicFramePr>
-              <a:graphicFrameLocks xmlns:a="http://schemas.openxmlformats.org/drawingml/2006/main" noChangeAspect="1"/>
-            </wp:cNvGraphicFramePr>
-            <a:graphic xmlns:a="http://schemas.openxmlformats.org/drawingml/2006/main">
-              <a:graphicData uri="http://schemas.openxmlformats.org/drawingml/2006/picture">
-                <pic:pic xmlns:pic="http://schemas.openxmlformats.org/drawingml/2006/picture">
-                  <pic:nvPicPr>
-                    <pic:cNvPr id="1" name=""/>
-                    <pic:cNvPicPr/>
-                  </pic:nvPicPr>
-                  <pic:blipFill>
-                    <a:blip r:embed="rId14">
-                      <a:extLst>
-                        <a:ext uri="{28A0092B-C50C-407E-A947-70E740481C1C}">
-                          <a14:useLocalDpi xmlns:a14="http://schemas.microsoft.com/office/drawing/2010/main" val="0"/>
-                        </a:ext>
-                      </a:extLst>
-                    </a:blip>
-                    <a:stretch>
-                      <a:fillRect/>
-                    </a:stretch>
-                  </pic:blipFill>
-                  <pic:spPr>
-                    <a:xfrm>
-                      <a:off x="0" y="0"/>
-                      <a:ext cx="6645910" cy="3803650"/>
-                    </a:xfrm>
-                    <a:prstGeom prst="rect">
-                      <a:avLst/>
-                    </a:prstGeom>
-                  </pic:spPr>
-                </pic:pic>
-              </a:graphicData>
-            </a:graphic>
-          </wp:anchor>
-        </w:drawing>
-      </w:r>
-      <w:r>
-        <w:rPr>
-          <w:lang w:val="en-US"/>
-        </w:rPr>
-        <w:t>Additional fast validation in js:</w:t>
-      </w:r>
-      <w:r>
-        <w:rPr>
-          <w:lang w:val="en-US"/>
-        </w:rPr>
-        <w:br/>
-      </w:r>
-      <w:r>
-        <w:rPr>
-          <w:lang w:val="en-US"/>
-        </w:rPr>
-        <w:br/>
-        <w:t>html and js validation is only on client side and can be avoided. To enhance security add server-side validation:</w:t>
-      </w:r>
-    </w:p>
-    <w:p>
-      <w:pPr>
-        <w:rPr>
-          <w:lang w:val="en-US"/>
-        </w:rPr>
-      </w:pPr>
-      <w:r>
-        <w:rPr>
-          <w:noProof/>
-          <w:lang w:val="en-US"/>
-        </w:rPr>
-        <w:drawing>
-          <wp:anchor distT="0" distB="0" distL="114300" distR="114300" simplePos="0" relativeHeight="251662336" behindDoc="0" locked="0" layoutInCell="1" allowOverlap="1" wp14:anchorId="1F852E0C" wp14:editId="66877B1A">
-            <wp:simplePos x="0" y="0"/>
-            <wp:positionH relativeFrom="column">
-              <wp:posOffset>3976</wp:posOffset>
-            </wp:positionH>
-            <wp:positionV relativeFrom="paragraph">
-              <wp:posOffset>138</wp:posOffset>
-            </wp:positionV>
-            <wp:extent cx="6645910" cy="721360"/>
-            <wp:effectExtent l="0" t="0" r="2540" b="2540"/>
-            <wp:wrapTopAndBottom/>
-            <wp:docPr id="222" name="Obraz 222"/>
             <wp:cNvGraphicFramePr>
               <a:graphicFrameLocks xmlns:a="http://schemas.openxmlformats.org/drawingml/2006/main" noChangeAspect="1"/>
             </wp:cNvGraphicFramePr>
@@ -6680,6 +7193,87 @@
                   <pic:spPr>
                     <a:xfrm>
                       <a:off x="0" y="0"/>
+                      <a:ext cx="6645910" cy="3803650"/>
+                    </a:xfrm>
+                    <a:prstGeom prst="rect">
+                      <a:avLst/>
+                    </a:prstGeom>
+                  </pic:spPr>
+                </pic:pic>
+              </a:graphicData>
+            </a:graphic>
+          </wp:anchor>
+        </w:drawing>
+      </w:r>
+      <w:r>
+        <w:rPr>
+          <w:lang w:val="en-US"/>
+        </w:rPr>
+        <w:t>Additional fast validation in js:</w:t>
+      </w:r>
+      <w:r>
+        <w:rPr>
+          <w:lang w:val="en-US"/>
+        </w:rPr>
+        <w:br/>
+      </w:r>
+      <w:r>
+        <w:rPr>
+          <w:lang w:val="en-US"/>
+        </w:rPr>
+        <w:br/>
+        <w:t>html and js validation is only on client side and can be avoided. To enhance security add server-side validation:</w:t>
+      </w:r>
+    </w:p>
+    <w:p>
+      <w:pPr>
+        <w:rPr>
+          <w:lang w:val="en-US"/>
+        </w:rPr>
+      </w:pPr>
+      <w:r>
+        <w:rPr>
+          <w:noProof/>
+          <w:lang w:val="en-US"/>
+        </w:rPr>
+        <w:drawing>
+          <wp:anchor distT="0" distB="0" distL="114300" distR="114300" simplePos="0" relativeHeight="251662336" behindDoc="0" locked="0" layoutInCell="1" allowOverlap="1" wp14:anchorId="1F852E0C" wp14:editId="66877B1A">
+            <wp:simplePos x="0" y="0"/>
+            <wp:positionH relativeFrom="column">
+              <wp:posOffset>3976</wp:posOffset>
+            </wp:positionH>
+            <wp:positionV relativeFrom="paragraph">
+              <wp:posOffset>138</wp:posOffset>
+            </wp:positionV>
+            <wp:extent cx="6645910" cy="721360"/>
+            <wp:effectExtent l="0" t="0" r="2540" b="2540"/>
+            <wp:wrapTopAndBottom/>
+            <wp:docPr id="222" name="Obraz 222"/>
+            <wp:cNvGraphicFramePr>
+              <a:graphicFrameLocks xmlns:a="http://schemas.openxmlformats.org/drawingml/2006/main" noChangeAspect="1"/>
+            </wp:cNvGraphicFramePr>
+            <a:graphic xmlns:a="http://schemas.openxmlformats.org/drawingml/2006/main">
+              <a:graphicData uri="http://schemas.openxmlformats.org/drawingml/2006/picture">
+                <pic:pic xmlns:pic="http://schemas.openxmlformats.org/drawingml/2006/picture">
+                  <pic:nvPicPr>
+                    <pic:cNvPr id="1" name=""/>
+                    <pic:cNvPicPr/>
+                  </pic:nvPicPr>
+                  <pic:blipFill>
+                    <a:blip r:embed="rId16">
+                      <a:extLst>
+                        <a:ext uri="{28A0092B-C50C-407E-A947-70E740481C1C}">
+                          <a14:useLocalDpi xmlns:a14="http://schemas.microsoft.com/office/drawing/2010/main" val="0"/>
+                        </a:ext>
+                      </a:extLst>
+                    </a:blip>
+                    <a:stretch>
+                      <a:fillRect/>
+                    </a:stretch>
+                  </pic:blipFill>
+                  <pic:spPr>
+                    <a:xfrm>
+                      <a:off x="0" y="0"/>
                       <a:ext cx="6645910" cy="721360"/>
                     </a:xfrm>
                     <a:prstGeom prst="rect">
@@ -6837,6 +7431,7 @@
           <w:shd w:val="clear" w:color="auto" w:fill="FFFFFF"/>
           <w:lang w:val="en-US"/>
         </w:rPr>
+        <w:lastRenderedPageBreak/>
         <w:t>let</w:t>
       </w:r>
       <w:r>
@@ -7072,7 +7667,6 @@
           <w:szCs w:val="20"/>
           <w:lang w:val="en-US"/>
         </w:rPr>
-        <w:lastRenderedPageBreak/>
         <w:t>foo = function() {};</w:t>
       </w:r>
     </w:p>
@@ -9267,6 +9861,7 @@
           <w:noProof/>
           <w:lang w:val="en-US"/>
         </w:rPr>
+        <w:lastRenderedPageBreak/>
         <mc:AlternateContent>
           <mc:Choice Requires="wpg">
             <w:drawing>
@@ -9303,7 +9898,7 @@
                           </pic:cNvPicPr>
                         </pic:nvPicPr>
                         <pic:blipFill>
-                          <a:blip r:embed="rId16">
+                          <a:blip r:embed="rId17">
                             <a:extLst>
                               <a:ext uri="{28A0092B-C50C-407E-A947-70E740481C1C}">
                                 <a14:useLocalDpi xmlns:a14="http://schemas.microsoft.com/office/drawing/2010/main" val="0"/>
@@ -9332,7 +9927,7 @@
                           </pic:cNvPicPr>
                         </pic:nvPicPr>
                         <pic:blipFill>
-                          <a:blip r:embed="rId17">
+                          <a:blip r:embed="rId18">
                             <a:extLst>
                               <a:ext uri="{28A0092B-C50C-407E-A947-70E740481C1C}">
                                 <a14:useLocalDpi xmlns:a14="http://schemas.microsoft.com/office/drawing/2010/main" val="0"/>
@@ -9461,11 +10056,11 @@
                   <o:lock v:ext="edit" aspectratio="t"/>
                 </v:shapetype>
                 <v:shape id="Picture 12" o:spid="_x0000_s1027" type="#_x0000_t75" style="position:absolute;width:26841;height:12534;visibility:visible;mso-wrap-style:square" o:gfxdata="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">
-                  <v:imagedata r:id="rId18" o:title=""/>
+                  <v:imagedata r:id="rId19" o:title=""/>
                   <v:path arrowok="t"/>
                 </v:shape>
                 <v:shape id="Picture 13" o:spid="_x0000_s1028" type="#_x0000_t75" style="position:absolute;left:32973;width:26137;height:13716;visibility:visible;mso-wrap-style:square" o:gfxdata="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">
-                  <v:imagedata r:id="rId19" o:title=""/>
+                  <v:imagedata r:id="rId20" o:title=""/>
                   <v:path arrowok="t"/>
                 </v:shape>
                 <v:shapetype id="_x0000_t13" coordsize="21600,21600" o:spt="13" adj="16200,5400" path="m@0,l@0@1,0@1,0@2@0@2@0,21600,21600,10800xe">
@@ -9708,7 +10303,6 @@
           <w:bdr w:val="none" w:sz="0" w:space="0" w:color="auto" w:frame="1"/>
           <w:lang w:val="en-US"/>
         </w:rPr>
-        <w:lastRenderedPageBreak/>
         <w:t>function</w:t>
       </w:r>
       <w:r>
@@ -10075,7 +10669,7 @@
                     <pic:cNvPicPr/>
                   </pic:nvPicPr>
                   <pic:blipFill>
-                    <a:blip r:embed="rId20">
+                    <a:blip r:embed="rId21">
                       <a:extLst>
                         <a:ext uri="{28A0092B-C50C-407E-A947-70E740481C1C}">
                           <a14:useLocalDpi xmlns:a14="http://schemas.microsoft.com/office/drawing/2010/main" val="0"/>
@@ -10188,7 +10782,7 @@
                     <pic:cNvPicPr/>
                   </pic:nvPicPr>
                   <pic:blipFill>
-                    <a:blip r:embed="rId21">
+                    <a:blip r:embed="rId22">
                       <a:extLst>
                         <a:ext uri="{28A0092B-C50C-407E-A947-70E740481C1C}">
                           <a14:useLocalDpi xmlns:a14="http://schemas.microsoft.com/office/drawing/2010/main" val="0"/>
@@ -10436,7 +11030,7 @@
         </w:rPr>
         <w:t xml:space="preserve">Nice article about C# and JS </w:t>
       </w:r>
-      <w:hyperlink r:id="rId22" w:history="1">
+      <w:hyperlink r:id="rId23" w:history="1">
         <w:r>
           <w:rPr>
             <w:rStyle w:val="Hipercze"/>
@@ -10468,6 +11062,7 @@
         <w:rPr>
           <w:lang w:val="en-US"/>
         </w:rPr>
+        <w:lastRenderedPageBreak/>
         <w:t>- Same { } ;</w:t>
       </w:r>
       <w:r>
@@ -10489,7 +11084,6 @@
           <w:noProof/>
           <w:lang w:val="en-US"/>
         </w:rPr>
-        <w:lastRenderedPageBreak/>
         <w:drawing>
           <wp:anchor distT="0" distB="0" distL="114300" distR="114300" simplePos="0" relativeHeight="251669504" behindDoc="0" locked="0" layoutInCell="1" allowOverlap="1" wp14:anchorId="4E592F0E" wp14:editId="644FA67D">
             <wp:simplePos x="0" y="0"/>
@@ -10514,7 +11108,7 @@
                     <pic:cNvPicPr/>
                   </pic:nvPicPr>
                   <pic:blipFill>
-                    <a:blip r:embed="rId23" cstate="print">
+                    <a:blip r:embed="rId24" cstate="print">
                       <a:extLst>
                         <a:ext uri="{28A0092B-C50C-407E-A947-70E740481C1C}">
                           <a14:useLocalDpi xmlns:a14="http://schemas.microsoft.com/office/drawing/2010/main" val="0"/>
@@ -10608,7 +11202,7 @@
                     <pic:cNvPicPr/>
                   </pic:nvPicPr>
                   <pic:blipFill>
-                    <a:blip r:embed="rId24">
+                    <a:blip r:embed="rId25">
                       <a:extLst>
                         <a:ext uri="{28A0092B-C50C-407E-A947-70E740481C1C}">
                           <a14:useLocalDpi xmlns:a14="http://schemas.microsoft.com/office/drawing/2010/main" val="0"/>
@@ -11003,7 +11597,7 @@
                     <pic:cNvPicPr/>
                   </pic:nvPicPr>
                   <pic:blipFill>
-                    <a:blip r:embed="rId25">
+                    <a:blip r:embed="rId26">
                       <a:extLst>
                         <a:ext uri="{28A0092B-C50C-407E-A947-70E740481C1C}">
                           <a14:useLocalDpi xmlns:a14="http://schemas.microsoft.com/office/drawing/2010/main" val="0"/>
@@ -11078,7 +11672,7 @@
                     <pic:cNvPicPr/>
                   </pic:nvPicPr>
                   <pic:blipFill>
-                    <a:blip r:embed="rId26">
+                    <a:blip r:embed="rId27">
                       <a:extLst>
                         <a:ext uri="{28A0092B-C50C-407E-A947-70E740481C1C}">
                           <a14:useLocalDpi xmlns:a14="http://schemas.microsoft.com/office/drawing/2010/main" val="0"/>
@@ -11180,7 +11774,7 @@
                           </pic:cNvPicPr>
                         </pic:nvPicPr>
                         <pic:blipFill>
-                          <a:blip r:embed="rId27">
+                          <a:blip r:embed="rId28">
                             <a:extLst>
                               <a:ext uri="{28A0092B-C50C-407E-A947-70E740481C1C}">
                                 <a14:useLocalDpi xmlns:a14="http://schemas.microsoft.com/office/drawing/2010/main" val="0"/>
@@ -11251,7 +11845,7 @@
             <w:pict>
               <v:group w14:anchorId="30922A5C" id="Group 21" o:spid="_x0000_s1031" style="position:absolute;margin-left:76.9pt;margin-top:148.1pt;width:351.35pt;height:149.75pt;z-index:251683840" coordsize="44621,19018" o:gfxdata="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">
                 <v:shape id="Picture 19" o:spid="_x0000_s1032" type="#_x0000_t75" style="position:absolute;width:44621;height:15132;visibility:visible;mso-wrap-style:square" o:gfxdata="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">
-                  <v:imagedata r:id="rId28" o:title=""/>
+                  <v:imagedata r:id="rId29" o:title=""/>
                   <v:path arrowok="t"/>
                 </v:shape>
                 <v:shape id="Text Box 20" o:spid="_x0000_s1033" type="#_x0000_t202" style="position:absolute;top:15722;width:44621;height:3296;visibility:visible;mso-wrap-style:square;v-text-anchor:top" o:gfxdata="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" stroked="f">
@@ -23838,7 +24432,7 @@
                     <pic:cNvPicPr/>
                   </pic:nvPicPr>
                   <pic:blipFill>
-                    <a:blip r:embed="rId29">
+                    <a:blip r:embed="rId30">
                       <a:extLst>
                         <a:ext uri="{28A0092B-C50C-407E-A947-70E740481C1C}">
                           <a14:useLocalDpi xmlns:a14="http://schemas.microsoft.com/office/drawing/2010/main" val="0"/>
@@ -23902,7 +24496,7 @@
         </w:rPr>
         <w:t xml:space="preserve">nd TypeScript: </w:t>
       </w:r>
-      <w:hyperlink r:id="rId30" w:history="1">
+      <w:hyperlink r:id="rId31" w:history="1">
         <w:r>
           <w:rPr>
             <w:rStyle w:val="Hipercze"/>
@@ -23966,7 +24560,7 @@
                     <pic:cNvPicPr/>
                   </pic:nvPicPr>
                   <pic:blipFill>
-                    <a:blip r:embed="rId31">
+                    <a:blip r:embed="rId32">
                       <a:extLst>
                         <a:ext uri="{28A0092B-C50C-407E-A947-70E740481C1C}">
                           <a14:useLocalDpi xmlns:a14="http://schemas.microsoft.com/office/drawing/2010/main" val="0"/>
@@ -24138,7 +24732,7 @@
                     <pic:cNvPicPr/>
                   </pic:nvPicPr>
                   <pic:blipFill>
-                    <a:blip r:embed="rId32" cstate="print">
+                    <a:blip r:embed="rId33" cstate="print">
                       <a:extLst>
                         <a:ext uri="{28A0092B-C50C-407E-A947-70E740481C1C}">
                           <a14:useLocalDpi xmlns:a14="http://schemas.microsoft.com/office/drawing/2010/main" val="0"/>
@@ -28366,6 +28960,11 @@
     <w:basedOn w:val="Domylnaczcionkaakapitu"/>
     <w:rsid w:val="009822C0"/>
   </w:style>
+  <w:style w:type="character" w:customStyle="1" w:styleId="token">
+    <w:name w:val="token"/>
+    <w:basedOn w:val="Domylnaczcionkaakapitu"/>
+    <w:rsid w:val="002B1AC1"/>
+  </w:style>
 </w:styles>
 </file>
 
@@ -28635,7 +29234,7 @@
 </file>
 
 <file path=customXml/itemProps1.xml><?xml version="1.0" encoding="utf-8"?>
-<ds:datastoreItem xmlns:ds="http://schemas.openxmlformats.org/officeDocument/2006/customXml" ds:itemID="{9273FC49-4B59-41D9-AF3B-E821AAB6A321}">
+<ds:datastoreItem xmlns:ds="http://schemas.openxmlformats.org/officeDocument/2006/customXml" ds:itemID="{351784D9-B130-4194-BB64-475F512F7322}">
   <ds:schemaRefs>
     <ds:schemaRef ds:uri="http://schemas.openxmlformats.org/officeDocument/2006/bibliography"/>
   </ds:schemaRefs>

--- a/HTML CSS JS.docx
+++ b/HTML CSS JS.docx
@@ -6401,8 +6401,6 @@
         </w:rPr>
         <w:t>::after – adds element (inline) after main element – in the end:</w:t>
       </w:r>
-      <w:bookmarkStart w:id="0" w:name="_GoBack"/>
-      <w:bookmarkEnd w:id="0"/>
     </w:p>
     <w:p>
       <w:pPr>
@@ -6888,6 +6886,7 @@
       </w:pPr>
       <w:r>
         <w:rPr>
+          <w:noProof/>
           <w:lang w:val="en-US"/>
         </w:rPr>
         <w:drawing>
@@ -25062,13 +25061,66 @@
           <w:lang w:val="en-US"/>
         </w:rPr>
       </w:pPr>
-    </w:p>
-    <w:p>
-      <w:pPr>
-        <w:rPr>
-          <w:lang w:val="en-US"/>
-        </w:rPr>
-      </w:pPr>
+      <w:r>
+        <w:rPr>
+          <w:lang w:val="en-US"/>
+        </w:rPr>
+        <w:t>Method:</w:t>
+      </w:r>
+    </w:p>
+    <w:p>
+      <w:pPr>
+        <w:rPr>
+          <w:lang w:val="en-US"/>
+        </w:rPr>
+      </w:pPr>
+      <w:r>
+        <w:rPr>
+          <w:lang w:val="en-US"/>
+        </w:rPr>
+        <w:t>getGlobalStyle(type: 'none' | 'red' | 'black' | 'hero' | 'no-network'): string {</w:t>
+      </w:r>
+    </w:p>
+    <w:p>
+      <w:pPr>
+        <w:rPr>
+          <w:lang w:val="en-US"/>
+        </w:rPr>
+      </w:pPr>
+      <w:bookmarkStart w:id="0" w:name="_GoBack"/>
+      <w:bookmarkEnd w:id="0"/>
+    </w:p>
+    <w:p>
+      <w:pPr>
+        <w:rPr>
+          <w:lang w:val="en-US"/>
+        </w:rPr>
+      </w:pPr>
+      <w:r>
+        <w:rPr>
+          <w:lang w:val="en-US"/>
+        </w:rPr>
+        <w:t>returns string</w:t>
+      </w:r>
+    </w:p>
+    <w:p>
+      <w:pPr>
+        <w:rPr>
+          <w:lang w:val="en-US"/>
+        </w:rPr>
+      </w:pPr>
+      <w:r>
+        <w:rPr>
+          <w:lang w:val="en-US"/>
+        </w:rPr>
+        <w:t xml:space="preserve">requires an argument “type” which must be one of: </w:t>
+      </w:r>
+      <w:r>
+        <w:rPr>
+          <w:lang w:val="en-US"/>
+        </w:rPr>
+        <w:t>'none' | 'red' | 'black' | 'hero' | 'no-network'</w:t>
+      </w:r>
     </w:p>
     <w:p>
       <w:pPr>
@@ -29234,7 +29286,7 @@
 </file>
 
 <file path=customXml/itemProps1.xml><?xml version="1.0" encoding="utf-8"?>
-<ds:datastoreItem xmlns:ds="http://schemas.openxmlformats.org/officeDocument/2006/customXml" ds:itemID="{351784D9-B130-4194-BB64-475F512F7322}">
+<ds:datastoreItem xmlns:ds="http://schemas.openxmlformats.org/officeDocument/2006/customXml" ds:itemID="{7B6827E6-86EF-43B9-A1CB-4C6839250096}">
   <ds:schemaRefs>
     <ds:schemaRef ds:uri="http://schemas.openxmlformats.org/officeDocument/2006/bibliography"/>
   </ds:schemaRefs>

--- a/HTML CSS JS.docx
+++ b/HTML CSS JS.docx
@@ -7309,6 +7309,285 @@
     </w:p>
     <w:p>
       <w:pPr>
+        <w:spacing w:before="100" w:beforeAutospacing="1" w:after="100" w:afterAutospacing="1"/>
+        <w:rPr>
+          <w:rFonts w:ascii="Times New Roman" w:eastAsia="Times New Roman" w:hAnsi="Times New Roman" w:cs="Times New Roman"/>
+          <w:szCs w:val="24"/>
+          <w:lang w:val="en-US"/>
+        </w:rPr>
+      </w:pPr>
+      <w:r>
+        <w:rPr>
+          <w:rFonts w:ascii="Times New Roman" w:eastAsia="Times New Roman" w:hAnsi="Times New Roman" w:cs="Times New Roman"/>
+          <w:szCs w:val="24"/>
+          <w:lang w:val="en-US"/>
+        </w:rPr>
+        <w:t>What to learn</w:t>
+      </w:r>
+      <w:r>
+        <w:rPr>
+          <w:rFonts w:ascii="Times New Roman" w:eastAsia="Times New Roman" w:hAnsi="Times New Roman" w:cs="Times New Roman"/>
+          <w:szCs w:val="24"/>
+          <w:lang w:val="en-US"/>
+        </w:rPr>
+        <w:t>:</w:t>
+      </w:r>
+    </w:p>
+    <w:p>
+      <w:pPr>
+        <w:numPr>
+          <w:ilvl w:val="0"/>
+          <w:numId w:val="26"/>
+        </w:numPr>
+        <w:spacing w:before="100" w:beforeAutospacing="1" w:after="100" w:afterAutospacing="1"/>
+        <w:rPr>
+          <w:rFonts w:ascii="Times New Roman" w:eastAsia="Times New Roman" w:hAnsi="Times New Roman" w:cs="Times New Roman"/>
+          <w:szCs w:val="24"/>
+          <w:lang w:val="en-US"/>
+        </w:rPr>
+      </w:pPr>
+      <w:r>
+        <w:rPr>
+          <w:rFonts w:ascii="Times New Roman" w:eastAsia="Times New Roman" w:hAnsi="Times New Roman" w:cs="Times New Roman"/>
+          <w:szCs w:val="24"/>
+          <w:lang w:val="en-US"/>
+        </w:rPr>
+        <w:t>Variables (</w:t>
+      </w:r>
+      <w:r>
+        <w:rPr>
+          <w:rFonts w:ascii="Courier New" w:eastAsia="Times New Roman" w:hAnsi="Courier New" w:cs="Courier New"/>
+          <w:sz w:val="20"/>
+          <w:szCs w:val="20"/>
+          <w:lang w:val="en-US"/>
+        </w:rPr>
+        <w:t>let</w:t>
+      </w:r>
+      <w:r>
+        <w:rPr>
+          <w:rFonts w:ascii="Times New Roman" w:eastAsia="Times New Roman" w:hAnsi="Times New Roman" w:cs="Times New Roman"/>
+          <w:szCs w:val="24"/>
+          <w:lang w:val="en-US"/>
+        </w:rPr>
+        <w:t xml:space="preserve">, </w:t>
+      </w:r>
+      <w:r>
+        <w:rPr>
+          <w:rFonts w:ascii="Courier New" w:eastAsia="Times New Roman" w:hAnsi="Courier New" w:cs="Courier New"/>
+          <w:sz w:val="20"/>
+          <w:szCs w:val="20"/>
+          <w:lang w:val="en-US"/>
+        </w:rPr>
+        <w:t>const</w:t>
+      </w:r>
+      <w:r>
+        <w:rPr>
+          <w:rFonts w:ascii="Times New Roman" w:eastAsia="Times New Roman" w:hAnsi="Times New Roman" w:cs="Times New Roman"/>
+          <w:szCs w:val="24"/>
+          <w:lang w:val="en-US"/>
+        </w:rPr>
+        <w:t>)</w:t>
+      </w:r>
+    </w:p>
+    <w:p>
+      <w:pPr>
+        <w:numPr>
+          <w:ilvl w:val="0"/>
+          <w:numId w:val="26"/>
+        </w:numPr>
+        <w:spacing w:before="100" w:beforeAutospacing="1" w:after="100" w:afterAutospacing="1"/>
+        <w:rPr>
+          <w:rFonts w:ascii="Times New Roman" w:eastAsia="Times New Roman" w:hAnsi="Times New Roman" w:cs="Times New Roman"/>
+          <w:szCs w:val="24"/>
+          <w:lang w:val="en-US"/>
+        </w:rPr>
+      </w:pPr>
+      <w:r>
+        <w:rPr>
+          <w:rFonts w:ascii="Times New Roman" w:eastAsia="Times New Roman" w:hAnsi="Times New Roman" w:cs="Times New Roman"/>
+          <w:szCs w:val="24"/>
+          <w:lang w:val="en-US"/>
+        </w:rPr>
+        <w:t>Functions</w:t>
+      </w:r>
+    </w:p>
+    <w:p>
+      <w:pPr>
+        <w:numPr>
+          <w:ilvl w:val="0"/>
+          <w:numId w:val="26"/>
+        </w:numPr>
+        <w:spacing w:before="100" w:beforeAutospacing="1" w:after="100" w:afterAutospacing="1"/>
+        <w:rPr>
+          <w:rFonts w:ascii="Times New Roman" w:eastAsia="Times New Roman" w:hAnsi="Times New Roman" w:cs="Times New Roman"/>
+          <w:szCs w:val="24"/>
+          <w:lang w:val="en-US"/>
+        </w:rPr>
+      </w:pPr>
+      <w:r>
+        <w:rPr>
+          <w:rFonts w:ascii="Times New Roman" w:eastAsia="Times New Roman" w:hAnsi="Times New Roman" w:cs="Times New Roman"/>
+          <w:szCs w:val="24"/>
+          <w:lang w:val="en-US"/>
+        </w:rPr>
+        <w:t>Arrays &amp; Objects</w:t>
+      </w:r>
+    </w:p>
+    <w:p>
+      <w:pPr>
+        <w:numPr>
+          <w:ilvl w:val="0"/>
+          <w:numId w:val="26"/>
+        </w:numPr>
+        <w:spacing w:before="100" w:beforeAutospacing="1" w:after="100" w:afterAutospacing="1"/>
+        <w:rPr>
+          <w:rFonts w:ascii="Times New Roman" w:eastAsia="Times New Roman" w:hAnsi="Times New Roman" w:cs="Times New Roman"/>
+          <w:szCs w:val="24"/>
+          <w:lang w:val="en-US"/>
+        </w:rPr>
+      </w:pPr>
+      <w:r>
+        <w:rPr>
+          <w:rFonts w:ascii="Times New Roman" w:eastAsia="Times New Roman" w:hAnsi="Times New Roman" w:cs="Times New Roman"/>
+          <w:szCs w:val="24"/>
+          <w:lang w:val="en-US"/>
+        </w:rPr>
+        <w:t xml:space="preserve">Loops, </w:t>
+      </w:r>
+      <w:r>
+        <w:rPr>
+          <w:rFonts w:ascii="Courier New" w:eastAsia="Times New Roman" w:hAnsi="Courier New" w:cs="Courier New"/>
+          <w:sz w:val="20"/>
+          <w:szCs w:val="20"/>
+          <w:lang w:val="en-US"/>
+        </w:rPr>
+        <w:t>if</w:t>
+      </w:r>
+      <w:r>
+        <w:rPr>
+          <w:rFonts w:ascii="Times New Roman" w:eastAsia="Times New Roman" w:hAnsi="Times New Roman" w:cs="Times New Roman"/>
+          <w:szCs w:val="24"/>
+          <w:lang w:val="en-US"/>
+        </w:rPr>
+        <w:t>/</w:t>
+      </w:r>
+      <w:r>
+        <w:rPr>
+          <w:rFonts w:ascii="Courier New" w:eastAsia="Times New Roman" w:hAnsi="Courier New" w:cs="Courier New"/>
+          <w:sz w:val="20"/>
+          <w:szCs w:val="20"/>
+          <w:lang w:val="en-US"/>
+        </w:rPr>
+        <w:t>else</w:t>
+      </w:r>
+    </w:p>
+    <w:p>
+      <w:pPr>
+        <w:numPr>
+          <w:ilvl w:val="0"/>
+          <w:numId w:val="26"/>
+        </w:numPr>
+        <w:spacing w:before="100" w:beforeAutospacing="1" w:after="100" w:afterAutospacing="1"/>
+        <w:rPr>
+          <w:rFonts w:ascii="Times New Roman" w:eastAsia="Times New Roman" w:hAnsi="Times New Roman" w:cs="Times New Roman"/>
+          <w:szCs w:val="24"/>
+          <w:lang w:val="en-US"/>
+        </w:rPr>
+      </w:pPr>
+      <w:r>
+        <w:rPr>
+          <w:rFonts w:ascii="Times New Roman" w:eastAsia="Times New Roman" w:hAnsi="Times New Roman" w:cs="Times New Roman"/>
+          <w:szCs w:val="24"/>
+          <w:lang w:val="en-US"/>
+        </w:rPr>
+        <w:t>Scopes</w:t>
+      </w:r>
+    </w:p>
+    <w:p>
+      <w:pPr>
+        <w:numPr>
+          <w:ilvl w:val="0"/>
+          <w:numId w:val="26"/>
+        </w:numPr>
+        <w:spacing w:before="100" w:beforeAutospacing="1" w:after="100" w:afterAutospacing="1"/>
+        <w:rPr>
+          <w:rFonts w:ascii="Times New Roman" w:eastAsia="Times New Roman" w:hAnsi="Times New Roman" w:cs="Times New Roman"/>
+          <w:szCs w:val="24"/>
+          <w:lang w:val="en-US"/>
+        </w:rPr>
+      </w:pPr>
+      <w:r>
+        <w:rPr>
+          <w:rFonts w:ascii="Times New Roman" w:eastAsia="Times New Roman" w:hAnsi="Times New Roman" w:cs="Times New Roman"/>
+          <w:szCs w:val="24"/>
+          <w:lang w:val="en-US"/>
+        </w:rPr>
+        <w:lastRenderedPageBreak/>
+        <w:t xml:space="preserve">Basics of </w:t>
+      </w:r>
+      <w:r>
+        <w:rPr>
+          <w:rFonts w:ascii="Courier New" w:eastAsia="Times New Roman" w:hAnsi="Courier New" w:cs="Courier New"/>
+          <w:sz w:val="20"/>
+          <w:szCs w:val="20"/>
+          <w:lang w:val="en-US"/>
+        </w:rPr>
+        <w:t>this</w:t>
+      </w:r>
+    </w:p>
+    <w:p>
+      <w:pPr>
+        <w:numPr>
+          <w:ilvl w:val="0"/>
+          <w:numId w:val="26"/>
+        </w:numPr>
+        <w:spacing w:before="100" w:beforeAutospacing="1" w:after="100" w:afterAutospacing="1"/>
+        <w:rPr>
+          <w:rFonts w:ascii="Times New Roman" w:eastAsia="Times New Roman" w:hAnsi="Times New Roman" w:cs="Times New Roman"/>
+          <w:szCs w:val="24"/>
+          <w:lang w:val="en-US"/>
+        </w:rPr>
+      </w:pPr>
+      <w:r>
+        <w:rPr>
+          <w:rFonts w:ascii="Times New Roman" w:eastAsia="Times New Roman" w:hAnsi="Times New Roman" w:cs="Times New Roman"/>
+          <w:szCs w:val="24"/>
+          <w:lang w:val="en-US"/>
+        </w:rPr>
+        <w:t>Promises &amp; async/await</w:t>
+      </w:r>
+    </w:p>
+    <w:p>
+      <w:pPr>
+        <w:numPr>
+          <w:ilvl w:val="0"/>
+          <w:numId w:val="26"/>
+        </w:numPr>
+        <w:spacing w:before="100" w:beforeAutospacing="1" w:after="100" w:afterAutospacing="1"/>
+        <w:rPr>
+          <w:rFonts w:ascii="Times New Roman" w:eastAsia="Times New Roman" w:hAnsi="Times New Roman" w:cs="Times New Roman"/>
+          <w:szCs w:val="24"/>
+          <w:lang w:val="en-US"/>
+        </w:rPr>
+      </w:pPr>
+      <w:r>
+        <w:rPr>
+          <w:rFonts w:ascii="Times New Roman" w:eastAsia="Times New Roman" w:hAnsi="Times New Roman" w:cs="Times New Roman"/>
+          <w:szCs w:val="24"/>
+          <w:lang w:val="en-US"/>
+        </w:rPr>
+        <w:t>ES6+ features (spread operator, destructuring, arrow functions)</w:t>
+      </w:r>
+    </w:p>
+    <w:p>
+      <w:pPr>
+        <w:rPr>
+          <w:lang w:val="en-US"/>
+        </w:rPr>
+      </w:pPr>
+    </w:p>
+    <w:p>
+      <w:pPr>
         <w:pStyle w:val="Nagwek2"/>
         <w:rPr>
           <w:lang w:val="en-US"/>
@@ -7430,7 +7709,6 @@
           <w:shd w:val="clear" w:color="auto" w:fill="FFFFFF"/>
           <w:lang w:val="en-US"/>
         </w:rPr>
-        <w:lastRenderedPageBreak/>
         <w:t>let</w:t>
       </w:r>
       <w:r>
@@ -9343,6 +9621,13 @@
           <w:lang w:val="en-US"/>
         </w:rPr>
       </w:pPr>
+      <w:r>
+        <w:rPr>
+          <w:lang w:val="en-US"/>
+        </w:rPr>
+        <w:lastRenderedPageBreak/>
+        <w:t>Best practice is not using var, but just:</w:t>
+      </w:r>
     </w:p>
     <w:p>
       <w:pPr>
@@ -9370,7 +9655,9 @@
         <w:rPr>
           <w:rFonts w:ascii="Consolas" w:eastAsia="Times New Roman" w:hAnsi="Consolas" w:cs="Courier New"/>
           <w:spacing w:val="3"/>
-          <w:szCs w:val="24"/>
+          <w:sz w:val="21"/>
+          <w:szCs w:val="21"/>
+          <w:bdr w:val="none" w:sz="0" w:space="0" w:color="auto" w:frame="1"/>
           <w:lang w:val="en-US"/>
         </w:rPr>
       </w:pPr>
@@ -9386,7 +9673,7 @@
           <w:bdr w:val="none" w:sz="0" w:space="0" w:color="auto" w:frame="1"/>
           <w:lang w:val="en-US"/>
         </w:rPr>
-        <w:t>let</w:t>
+        <w:t>function</w:t>
       </w:r>
       <w:r>
         <w:rPr>
@@ -9409,7 +9696,7 @@
           <w:bdr w:val="none" w:sz="0" w:space="0" w:color="auto" w:frame="1"/>
           <w:lang w:val="en-US"/>
         </w:rPr>
-        <w:t>a</w:t>
+        <w:t>f()</w:t>
       </w:r>
       <w:r>
         <w:rPr>
@@ -9426,38 +9713,13 @@
       <w:r>
         <w:rPr>
           <w:rFonts w:ascii="Consolas" w:eastAsia="Times New Roman" w:hAnsi="Consolas" w:cs="Courier New"/>
-          <w:color w:val="666666"/>
           <w:spacing w:val="3"/>
           <w:sz w:val="21"/>
           <w:szCs w:val="21"/>
           <w:bdr w:val="none" w:sz="0" w:space="0" w:color="auto" w:frame="1"/>
           <w:lang w:val="en-US"/>
         </w:rPr>
-        <w:t>=</w:t>
-      </w:r>
-      <w:r>
-        <w:rPr>
-          <w:rFonts w:ascii="Consolas" w:eastAsia="Times New Roman" w:hAnsi="Consolas" w:cs="Courier New"/>
-          <w:color w:val="BBBBBB"/>
-          <w:spacing w:val="3"/>
-          <w:sz w:val="21"/>
-          <w:szCs w:val="21"/>
-          <w:bdr w:val="none" w:sz="0" w:space="0" w:color="auto" w:frame="1"/>
-          <w:lang w:val="en-US"/>
-        </w:rPr>
-        <w:t xml:space="preserve"> </w:t>
-      </w:r>
-      <w:r>
-        <w:rPr>
-          <w:rFonts w:ascii="Consolas" w:eastAsia="Times New Roman" w:hAnsi="Consolas" w:cs="Courier New"/>
-          <w:color w:val="666666"/>
-          <w:spacing w:val="3"/>
-          <w:sz w:val="21"/>
-          <w:szCs w:val="21"/>
-          <w:bdr w:val="none" w:sz="0" w:space="0" w:color="auto" w:frame="1"/>
-          <w:lang w:val="en-US"/>
-        </w:rPr>
-        <w:t>10</w:t>
+        <w:t>{</w:t>
       </w:r>
     </w:p>
     <w:p>
@@ -9490,6 +9752,63 @@
           <w:lang w:val="en-US"/>
         </w:rPr>
       </w:pPr>
+      <w:r>
+        <w:rPr>
+          <w:rFonts w:ascii="Consolas" w:eastAsia="Times New Roman" w:hAnsi="Consolas" w:cs="Courier New"/>
+          <w:spacing w:val="3"/>
+          <w:szCs w:val="24"/>
+          <w:lang w:val="en-US"/>
+        </w:rPr>
+        <w:t xml:space="preserve">    </w:t>
+      </w:r>
+      <w:r>
+        <w:rPr>
+          <w:rFonts w:ascii="Consolas" w:eastAsia="Times New Roman" w:hAnsi="Consolas" w:cs="Courier New"/>
+          <w:b/>
+          <w:bCs/>
+          <w:color w:val="008000"/>
+          <w:spacing w:val="3"/>
+          <w:sz w:val="21"/>
+          <w:szCs w:val="21"/>
+          <w:bdr w:val="none" w:sz="0" w:space="0" w:color="auto" w:frame="1"/>
+          <w:lang w:val="en-US"/>
+        </w:rPr>
+        <w:t>let</w:t>
+      </w:r>
+      <w:r>
+        <w:rPr>
+          <w:rFonts w:ascii="Consolas" w:eastAsia="Times New Roman" w:hAnsi="Consolas" w:cs="Courier New"/>
+          <w:color w:val="BBBBBB"/>
+          <w:spacing w:val="3"/>
+          <w:sz w:val="21"/>
+          <w:szCs w:val="21"/>
+          <w:bdr w:val="none" w:sz="0" w:space="0" w:color="auto" w:frame="1"/>
+          <w:lang w:val="en-US"/>
+        </w:rPr>
+        <w:t xml:space="preserve"> </w:t>
+      </w:r>
+      <w:r>
+        <w:rPr>
+          <w:rFonts w:ascii="Consolas" w:eastAsia="Times New Roman" w:hAnsi="Consolas" w:cs="Courier New"/>
+          <w:spacing w:val="3"/>
+          <w:sz w:val="21"/>
+          <w:szCs w:val="21"/>
+          <w:bdr w:val="none" w:sz="0" w:space="0" w:color="auto" w:frame="1"/>
+          <w:lang w:val="en-US"/>
+        </w:rPr>
+        <w:t>b</w:t>
+      </w:r>
+      <w:r>
+        <w:rPr>
+          <w:rFonts w:ascii="Consolas" w:eastAsia="Times New Roman" w:hAnsi="Consolas" w:cs="Courier New"/>
+          <w:spacing w:val="3"/>
+          <w:sz w:val="21"/>
+          <w:szCs w:val="21"/>
+          <w:bdr w:val="none" w:sz="0" w:space="0" w:color="auto" w:frame="1"/>
+          <w:lang w:val="en-US"/>
+        </w:rPr>
+        <w:t>;</w:t>
+      </w:r>
     </w:p>
     <w:p>
       <w:pPr>
@@ -9524,30 +9843,99 @@
       <w:r>
         <w:rPr>
           <w:rFonts w:ascii="Consolas" w:eastAsia="Times New Roman" w:hAnsi="Consolas" w:cs="Courier New"/>
-          <w:i/>
-          <w:iCs/>
-          <w:color w:val="3D7B7B"/>
+          <w:color w:val="BBBBBB"/>
           <w:spacing w:val="3"/>
           <w:sz w:val="21"/>
           <w:szCs w:val="21"/>
           <w:bdr w:val="none" w:sz="0" w:space="0" w:color="auto" w:frame="1"/>
           <w:lang w:val="en-US"/>
         </w:rPr>
-        <w:t>// It is not allowed</w:t>
+        <w:t xml:space="preserve">    </w:t>
       </w:r>
       <w:r>
         <w:rPr>
           <w:rFonts w:ascii="Consolas" w:eastAsia="Times New Roman" w:hAnsi="Consolas" w:cs="Courier New"/>
-          <w:i/>
-          <w:iCs/>
-          <w:color w:val="3D7B7B"/>
+          <w:b/>
+          <w:bCs/>
+          <w:color w:val="008000"/>
           <w:spacing w:val="3"/>
           <w:sz w:val="21"/>
           <w:szCs w:val="21"/>
           <w:bdr w:val="none" w:sz="0" w:space="0" w:color="auto" w:frame="1"/>
           <w:lang w:val="en-US"/>
         </w:rPr>
-        <w:t xml:space="preserve"> (but it’s ok for var)</w:t>
+        <w:t>if</w:t>
+      </w:r>
+      <w:r>
+        <w:rPr>
+          <w:rFonts w:ascii="Consolas" w:eastAsia="Times New Roman" w:hAnsi="Consolas" w:cs="Courier New"/>
+          <w:color w:val="BBBBBB"/>
+          <w:spacing w:val="3"/>
+          <w:sz w:val="21"/>
+          <w:szCs w:val="21"/>
+          <w:bdr w:val="none" w:sz="0" w:space="0" w:color="auto" w:frame="1"/>
+          <w:lang w:val="en-US"/>
+        </w:rPr>
+        <w:t xml:space="preserve"> </w:t>
+      </w:r>
+      <w:r>
+        <w:rPr>
+          <w:rFonts w:ascii="Consolas" w:eastAsia="Times New Roman" w:hAnsi="Consolas" w:cs="Courier New"/>
+          <w:spacing w:val="3"/>
+          <w:sz w:val="21"/>
+          <w:szCs w:val="21"/>
+          <w:bdr w:val="none" w:sz="0" w:space="0" w:color="auto" w:frame="1"/>
+          <w:lang w:val="en-US"/>
+        </w:rPr>
+        <w:t>(</w:t>
+      </w:r>
+      <w:r>
+        <w:rPr>
+          <w:rFonts w:ascii="Consolas" w:eastAsia="Times New Roman" w:hAnsi="Consolas" w:cs="Courier New"/>
+          <w:b/>
+          <w:bCs/>
+          <w:color w:val="008000"/>
+          <w:spacing w:val="3"/>
+          <w:sz w:val="21"/>
+          <w:szCs w:val="21"/>
+          <w:bdr w:val="none" w:sz="0" w:space="0" w:color="auto" w:frame="1"/>
+          <w:lang w:val="en-US"/>
+        </w:rPr>
+        <w:t>true</w:t>
+      </w:r>
+      <w:r>
+        <w:rPr>
+          <w:rFonts w:ascii="Consolas" w:eastAsia="Times New Roman" w:hAnsi="Consolas" w:cs="Courier New"/>
+          <w:spacing w:val="3"/>
+          <w:sz w:val="21"/>
+          <w:szCs w:val="21"/>
+          <w:bdr w:val="none" w:sz="0" w:space="0" w:color="auto" w:frame="1"/>
+          <w:lang w:val="en-US"/>
+        </w:rPr>
+        <w:t>)</w:t>
+      </w:r>
+      <w:r>
+        <w:rPr>
+          <w:rFonts w:ascii="Consolas" w:eastAsia="Times New Roman" w:hAnsi="Consolas" w:cs="Courier New"/>
+          <w:color w:val="BBBBBB"/>
+          <w:spacing w:val="3"/>
+          <w:sz w:val="21"/>
+          <w:szCs w:val="21"/>
+          <w:bdr w:val="none" w:sz="0" w:space="0" w:color="auto" w:frame="1"/>
+          <w:lang w:val="en-US"/>
+        </w:rPr>
+        <w:t xml:space="preserve"> </w:t>
+      </w:r>
+      <w:r>
+        <w:rPr>
+          <w:rFonts w:ascii="Consolas" w:eastAsia="Times New Roman" w:hAnsi="Consolas" w:cs="Courier New"/>
+          <w:spacing w:val="3"/>
+          <w:sz w:val="21"/>
+          <w:szCs w:val="21"/>
+          <w:bdr w:val="none" w:sz="0" w:space="0" w:color="auto" w:frame="1"/>
+          <w:lang w:val="en-US"/>
+        </w:rPr>
+        <w:t>{</w:t>
       </w:r>
     </w:p>
     <w:p>
@@ -9583,20 +9971,6 @@
       <w:r>
         <w:rPr>
           <w:rFonts w:ascii="Consolas" w:eastAsia="Times New Roman" w:hAnsi="Consolas" w:cs="Courier New"/>
-          <w:b/>
-          <w:bCs/>
-          <w:color w:val="008000"/>
-          <w:spacing w:val="3"/>
-          <w:sz w:val="21"/>
-          <w:szCs w:val="21"/>
-          <w:bdr w:val="none" w:sz="0" w:space="0" w:color="auto" w:frame="1"/>
-          <w:lang w:val="en-US"/>
-        </w:rPr>
-        <w:t>let</w:t>
-      </w:r>
-      <w:r>
-        <w:rPr>
-          <w:rFonts w:ascii="Consolas" w:eastAsia="Times New Roman" w:hAnsi="Consolas" w:cs="Courier New"/>
           <w:color w:val="BBBBBB"/>
           <w:spacing w:val="3"/>
           <w:sz w:val="21"/>
@@ -9604,7 +9978,7 @@
           <w:bdr w:val="none" w:sz="0" w:space="0" w:color="auto" w:frame="1"/>
           <w:lang w:val="en-US"/>
         </w:rPr>
-        <w:t xml:space="preserve"> </w:t>
+        <w:t xml:space="preserve">        </w:t>
       </w:r>
       <w:r>
         <w:rPr>
@@ -9615,7 +9989,7 @@
           <w:bdr w:val="none" w:sz="0" w:space="0" w:color="auto" w:frame="1"/>
           <w:lang w:val="en-US"/>
         </w:rPr>
-        <w:t>a</w:t>
+        <w:t>b</w:t>
       </w:r>
       <w:r>
         <w:rPr>
@@ -9696,6 +10070,54 @@
           <w:lang w:val="en-US"/>
         </w:rPr>
       </w:pPr>
+      <w:r>
+        <w:rPr>
+          <w:rFonts w:ascii="Consolas" w:eastAsia="Times New Roman" w:hAnsi="Consolas" w:cs="Courier New"/>
+          <w:color w:val="BBBBBB"/>
+          <w:spacing w:val="3"/>
+          <w:sz w:val="21"/>
+          <w:szCs w:val="21"/>
+          <w:bdr w:val="none" w:sz="0" w:space="0" w:color="auto" w:frame="1"/>
+          <w:lang w:val="en-US"/>
+        </w:rPr>
+        <w:t xml:space="preserve">        </w:t>
+      </w:r>
+      <w:r>
+        <w:rPr>
+          <w:rFonts w:ascii="Consolas" w:eastAsia="Times New Roman" w:hAnsi="Consolas" w:cs="Courier New"/>
+          <w:spacing w:val="3"/>
+          <w:sz w:val="21"/>
+          <w:szCs w:val="21"/>
+          <w:bdr w:val="none" w:sz="0" w:space="0" w:color="auto" w:frame="1"/>
+          <w:lang w:val="en-US"/>
+        </w:rPr>
+        <w:t>console.log(b);</w:t>
+      </w:r>
+      <w:r>
+        <w:rPr>
+          <w:rFonts w:ascii="Consolas" w:eastAsia="Times New Roman" w:hAnsi="Consolas" w:cs="Courier New"/>
+          <w:spacing w:val="3"/>
+          <w:sz w:val="21"/>
+          <w:szCs w:val="21"/>
+          <w:bdr w:val="none" w:sz="0" w:space="0" w:color="auto" w:frame="1"/>
+          <w:lang w:val="en-US"/>
+        </w:rPr>
+        <w:t xml:space="preserve"> </w:t>
+      </w:r>
+      <w:r>
+        <w:rPr>
+          <w:rFonts w:ascii="Consolas" w:eastAsia="Times New Roman" w:hAnsi="Consolas" w:cs="Courier New"/>
+          <w:i/>
+          <w:iCs/>
+          <w:color w:val="3D7B7B"/>
+          <w:spacing w:val="3"/>
+          <w:sz w:val="21"/>
+          <w:szCs w:val="21"/>
+          <w:bdr w:val="none" w:sz="0" w:space="0" w:color="auto" w:frame="1"/>
+          <w:lang w:val="en-US"/>
+        </w:rPr>
+        <w:t>// 9</w:t>
+      </w:r>
     </w:p>
     <w:p>
       <w:pPr>
@@ -9730,16 +10152,25 @@
       <w:r>
         <w:rPr>
           <w:rFonts w:ascii="Consolas" w:eastAsia="Times New Roman" w:hAnsi="Consolas" w:cs="Courier New"/>
-          <w:i/>
-          <w:iCs/>
-          <w:color w:val="3D7B7B"/>
+          <w:color w:val="BBBBBB"/>
           <w:spacing w:val="3"/>
           <w:sz w:val="21"/>
           <w:szCs w:val="21"/>
           <w:bdr w:val="none" w:sz="0" w:space="0" w:color="auto" w:frame="1"/>
           <w:lang w:val="en-US"/>
         </w:rPr>
-        <w:t>// It is allowed</w:t>
+        <w:t xml:space="preserve">    </w:t>
+      </w:r>
+      <w:r>
+        <w:rPr>
+          <w:rFonts w:ascii="Consolas" w:eastAsia="Times New Roman" w:hAnsi="Consolas" w:cs="Courier New"/>
+          <w:spacing w:val="3"/>
+          <w:sz w:val="21"/>
+          <w:szCs w:val="21"/>
+          <w:bdr w:val="none" w:sz="0" w:space="0" w:color="auto" w:frame="1"/>
+          <w:lang w:val="en-US"/>
+        </w:rPr>
+        <w:t>}</w:t>
       </w:r>
     </w:p>
     <w:p>
@@ -9775,13 +10206,165 @@
       <w:r>
         <w:rPr>
           <w:rFonts w:ascii="Consolas" w:eastAsia="Times New Roman" w:hAnsi="Consolas" w:cs="Courier New"/>
+          <w:color w:val="BBBBBB"/>
           <w:spacing w:val="3"/>
           <w:sz w:val="21"/>
           <w:szCs w:val="21"/>
           <w:bdr w:val="none" w:sz="0" w:space="0" w:color="auto" w:frame="1"/>
           <w:lang w:val="en-US"/>
         </w:rPr>
-        <w:t>a</w:t>
+        <w:t xml:space="preserve">    </w:t>
+      </w:r>
+      <w:r>
+        <w:rPr>
+          <w:rFonts w:ascii="Consolas" w:eastAsia="Times New Roman" w:hAnsi="Consolas" w:cs="Courier New"/>
+          <w:spacing w:val="3"/>
+          <w:sz w:val="21"/>
+          <w:szCs w:val="21"/>
+          <w:bdr w:val="none" w:sz="0" w:space="0" w:color="auto" w:frame="1"/>
+          <w:lang w:val="en-US"/>
+        </w:rPr>
+        <w:t>console.log(b);</w:t>
+      </w:r>
+      <w:r>
+        <w:rPr>
+          <w:rFonts w:ascii="Consolas" w:eastAsia="Times New Roman" w:hAnsi="Consolas" w:cs="Courier New"/>
+          <w:spacing w:val="3"/>
+          <w:sz w:val="21"/>
+          <w:szCs w:val="21"/>
+          <w:bdr w:val="none" w:sz="0" w:space="0" w:color="auto" w:frame="1"/>
+          <w:lang w:val="en-US"/>
+        </w:rPr>
+        <w:t xml:space="preserve"> </w:t>
+      </w:r>
+      <w:r>
+        <w:rPr>
+          <w:rFonts w:ascii="Consolas" w:eastAsia="Times New Roman" w:hAnsi="Consolas" w:cs="Courier New"/>
+          <w:i/>
+          <w:iCs/>
+          <w:color w:val="3D7B7B"/>
+          <w:spacing w:val="3"/>
+          <w:sz w:val="21"/>
+          <w:szCs w:val="21"/>
+          <w:bdr w:val="none" w:sz="0" w:space="0" w:color="auto" w:frame="1"/>
+          <w:lang w:val="en-US"/>
+        </w:rPr>
+        <w:t xml:space="preserve">// </w:t>
+      </w:r>
+      <w:r>
+        <w:rPr>
+          <w:rFonts w:ascii="Consolas" w:eastAsia="Times New Roman" w:hAnsi="Consolas" w:cs="Courier New"/>
+          <w:i/>
+          <w:iCs/>
+          <w:color w:val="3D7B7B"/>
+          <w:spacing w:val="3"/>
+          <w:sz w:val="21"/>
+          <w:szCs w:val="21"/>
+          <w:bdr w:val="none" w:sz="0" w:space="0" w:color="auto" w:frame="1"/>
+          <w:lang w:val="en-US"/>
+        </w:rPr>
+        <w:t>9</w:t>
+      </w:r>
+    </w:p>
+    <w:p>
+      <w:pPr>
+        <w:shd w:val="clear" w:color="auto" w:fill="F5F5F5"/>
+        <w:tabs>
+          <w:tab w:val="left" w:pos="916"/>
+          <w:tab w:val="left" w:pos="1832"/>
+          <w:tab w:val="left" w:pos="2748"/>
+          <w:tab w:val="left" w:pos="3664"/>
+          <w:tab w:val="left" w:pos="4580"/>
+          <w:tab w:val="left" w:pos="5496"/>
+          <w:tab w:val="left" w:pos="6412"/>
+          <w:tab w:val="left" w:pos="7328"/>
+          <w:tab w:val="left" w:pos="8244"/>
+          <w:tab w:val="left" w:pos="9160"/>
+          <w:tab w:val="left" w:pos="10076"/>
+          <w:tab w:val="left" w:pos="10992"/>
+          <w:tab w:val="left" w:pos="11908"/>
+          <w:tab w:val="left" w:pos="12824"/>
+          <w:tab w:val="left" w:pos="13740"/>
+          <w:tab w:val="left" w:pos="14656"/>
+        </w:tabs>
+        <w:spacing w:after="0" w:line="263" w:lineRule="atLeast"/>
+        <w:textAlignment w:val="baseline"/>
+        <w:rPr>
+          <w:rFonts w:ascii="Consolas" w:eastAsia="Times New Roman" w:hAnsi="Consolas" w:cs="Courier New"/>
+          <w:spacing w:val="3"/>
+          <w:szCs w:val="24"/>
+          <w:lang w:val="en-US"/>
+        </w:rPr>
+      </w:pPr>
+      <w:r>
+        <w:rPr>
+          <w:rFonts w:ascii="Consolas" w:eastAsia="Times New Roman" w:hAnsi="Consolas" w:cs="Courier New"/>
+          <w:spacing w:val="3"/>
+          <w:sz w:val="21"/>
+          <w:szCs w:val="21"/>
+          <w:bdr w:val="none" w:sz="0" w:space="0" w:color="auto" w:frame="1"/>
+          <w:lang w:val="en-US"/>
+        </w:rPr>
+        <w:t>}</w:t>
+      </w:r>
+    </w:p>
+    <w:p>
+      <w:pPr>
+        <w:rPr>
+          <w:lang w:val="en-US"/>
+        </w:rPr>
+      </w:pPr>
+    </w:p>
+    <w:p>
+      <w:pPr>
+        <w:rPr>
+          <w:lang w:val="en-US"/>
+        </w:rPr>
+      </w:pPr>
+    </w:p>
+    <w:p>
+      <w:pPr>
+        <w:shd w:val="clear" w:color="auto" w:fill="F5F5F5"/>
+        <w:tabs>
+          <w:tab w:val="left" w:pos="916"/>
+          <w:tab w:val="left" w:pos="1832"/>
+          <w:tab w:val="left" w:pos="2748"/>
+          <w:tab w:val="left" w:pos="3664"/>
+          <w:tab w:val="left" w:pos="4580"/>
+          <w:tab w:val="left" w:pos="5496"/>
+          <w:tab w:val="left" w:pos="6412"/>
+          <w:tab w:val="left" w:pos="7328"/>
+          <w:tab w:val="left" w:pos="8244"/>
+          <w:tab w:val="left" w:pos="9160"/>
+          <w:tab w:val="left" w:pos="10076"/>
+          <w:tab w:val="left" w:pos="10992"/>
+          <w:tab w:val="left" w:pos="11908"/>
+          <w:tab w:val="left" w:pos="12824"/>
+          <w:tab w:val="left" w:pos="13740"/>
+          <w:tab w:val="left" w:pos="14656"/>
+        </w:tabs>
+        <w:spacing w:after="0" w:line="263" w:lineRule="atLeast"/>
+        <w:textAlignment w:val="baseline"/>
+        <w:rPr>
+          <w:rFonts w:ascii="Consolas" w:eastAsia="Times New Roman" w:hAnsi="Consolas" w:cs="Courier New"/>
+          <w:spacing w:val="3"/>
+          <w:szCs w:val="24"/>
+          <w:lang w:val="en-US"/>
+        </w:rPr>
+      </w:pPr>
+      <w:r>
+        <w:rPr>
+          <w:rFonts w:ascii="Consolas" w:eastAsia="Times New Roman" w:hAnsi="Consolas" w:cs="Courier New"/>
+          <w:b/>
+          <w:bCs/>
+          <w:color w:val="008000"/>
+          <w:spacing w:val="3"/>
+          <w:sz w:val="21"/>
+          <w:szCs w:val="21"/>
+          <w:bdr w:val="none" w:sz="0" w:space="0" w:color="auto" w:frame="1"/>
+          <w:lang w:val="en-US"/>
+        </w:rPr>
+        <w:t>let</w:t>
       </w:r>
       <w:r>
         <w:rPr>
@@ -9798,14 +10381,13 @@
       <w:r>
         <w:rPr>
           <w:rFonts w:ascii="Consolas" w:eastAsia="Times New Roman" w:hAnsi="Consolas" w:cs="Courier New"/>
-          <w:color w:val="666666"/>
           <w:spacing w:val="3"/>
           <w:sz w:val="21"/>
           <w:szCs w:val="21"/>
           <w:bdr w:val="none" w:sz="0" w:space="0" w:color="auto" w:frame="1"/>
           <w:lang w:val="en-US"/>
         </w:rPr>
-        <w:t>=</w:t>
+        <w:t>a</w:t>
       </w:r>
       <w:r>
         <w:rPr>
@@ -9829,23 +10411,419 @@
           <w:bdr w:val="none" w:sz="0" w:space="0" w:color="auto" w:frame="1"/>
           <w:lang w:val="en-US"/>
         </w:rPr>
+        <w:t>=</w:t>
+      </w:r>
+      <w:r>
+        <w:rPr>
+          <w:rFonts w:ascii="Consolas" w:eastAsia="Times New Roman" w:hAnsi="Consolas" w:cs="Courier New"/>
+          <w:color w:val="BBBBBB"/>
+          <w:spacing w:val="3"/>
+          <w:sz w:val="21"/>
+          <w:szCs w:val="21"/>
+          <w:bdr w:val="none" w:sz="0" w:space="0" w:color="auto" w:frame="1"/>
+          <w:lang w:val="en-US"/>
+        </w:rPr>
+        <w:t xml:space="preserve"> </w:t>
+      </w:r>
+      <w:r>
+        <w:rPr>
+          <w:rFonts w:ascii="Consolas" w:eastAsia="Times New Roman" w:hAnsi="Consolas" w:cs="Courier New"/>
+          <w:color w:val="666666"/>
+          <w:spacing w:val="3"/>
+          <w:sz w:val="21"/>
+          <w:szCs w:val="21"/>
+          <w:bdr w:val="none" w:sz="0" w:space="0" w:color="auto" w:frame="1"/>
+          <w:lang w:val="en-US"/>
+        </w:rPr>
         <w:t>10</w:t>
       </w:r>
     </w:p>
     <w:p>
       <w:pPr>
-        <w:rPr>
+        <w:shd w:val="clear" w:color="auto" w:fill="F5F5F5"/>
+        <w:tabs>
+          <w:tab w:val="left" w:pos="916"/>
+          <w:tab w:val="left" w:pos="1832"/>
+          <w:tab w:val="left" w:pos="2748"/>
+          <w:tab w:val="left" w:pos="3664"/>
+          <w:tab w:val="left" w:pos="4580"/>
+          <w:tab w:val="left" w:pos="5496"/>
+          <w:tab w:val="left" w:pos="6412"/>
+          <w:tab w:val="left" w:pos="7328"/>
+          <w:tab w:val="left" w:pos="8244"/>
+          <w:tab w:val="left" w:pos="9160"/>
+          <w:tab w:val="left" w:pos="10076"/>
+          <w:tab w:val="left" w:pos="10992"/>
+          <w:tab w:val="left" w:pos="11908"/>
+          <w:tab w:val="left" w:pos="12824"/>
+          <w:tab w:val="left" w:pos="13740"/>
+          <w:tab w:val="left" w:pos="14656"/>
+        </w:tabs>
+        <w:spacing w:after="0" w:line="263" w:lineRule="atLeast"/>
+        <w:textAlignment w:val="baseline"/>
+        <w:rPr>
+          <w:rFonts w:ascii="Consolas" w:eastAsia="Times New Roman" w:hAnsi="Consolas" w:cs="Courier New"/>
+          <w:spacing w:val="3"/>
+          <w:szCs w:val="24"/>
+          <w:lang w:val="en-US"/>
+        </w:rPr>
+      </w:pPr>
+    </w:p>
+    <w:p>
+      <w:pPr>
+        <w:shd w:val="clear" w:color="auto" w:fill="F5F5F5"/>
+        <w:tabs>
+          <w:tab w:val="left" w:pos="916"/>
+          <w:tab w:val="left" w:pos="1832"/>
+          <w:tab w:val="left" w:pos="2748"/>
+          <w:tab w:val="left" w:pos="3664"/>
+          <w:tab w:val="left" w:pos="4580"/>
+          <w:tab w:val="left" w:pos="5496"/>
+          <w:tab w:val="left" w:pos="6412"/>
+          <w:tab w:val="left" w:pos="7328"/>
+          <w:tab w:val="left" w:pos="8244"/>
+          <w:tab w:val="left" w:pos="9160"/>
+          <w:tab w:val="left" w:pos="10076"/>
+          <w:tab w:val="left" w:pos="10992"/>
+          <w:tab w:val="left" w:pos="11908"/>
+          <w:tab w:val="left" w:pos="12824"/>
+          <w:tab w:val="left" w:pos="13740"/>
+          <w:tab w:val="left" w:pos="14656"/>
+        </w:tabs>
+        <w:spacing w:after="0" w:line="263" w:lineRule="atLeast"/>
+        <w:textAlignment w:val="baseline"/>
+        <w:rPr>
+          <w:rFonts w:ascii="Consolas" w:eastAsia="Times New Roman" w:hAnsi="Consolas" w:cs="Courier New"/>
+          <w:spacing w:val="3"/>
+          <w:szCs w:val="24"/>
+          <w:lang w:val="en-US"/>
+        </w:rPr>
+      </w:pPr>
+      <w:r>
+        <w:rPr>
+          <w:rFonts w:ascii="Consolas" w:eastAsia="Times New Roman" w:hAnsi="Consolas" w:cs="Courier New"/>
+          <w:i/>
+          <w:iCs/>
+          <w:color w:val="3D7B7B"/>
+          <w:spacing w:val="3"/>
+          <w:sz w:val="21"/>
+          <w:szCs w:val="21"/>
+          <w:bdr w:val="none" w:sz="0" w:space="0" w:color="auto" w:frame="1"/>
+          <w:lang w:val="en-US"/>
+        </w:rPr>
+        <w:t>// It is not allowed</w:t>
+      </w:r>
+      <w:r>
+        <w:rPr>
+          <w:rFonts w:ascii="Consolas" w:eastAsia="Times New Roman" w:hAnsi="Consolas" w:cs="Courier New"/>
+          <w:i/>
+          <w:iCs/>
+          <w:color w:val="3D7B7B"/>
+          <w:spacing w:val="3"/>
+          <w:sz w:val="21"/>
+          <w:szCs w:val="21"/>
+          <w:bdr w:val="none" w:sz="0" w:space="0" w:color="auto" w:frame="1"/>
+          <w:lang w:val="en-US"/>
+        </w:rPr>
+        <w:t xml:space="preserve"> (but it’s ok for var)</w:t>
+      </w:r>
+    </w:p>
+    <w:p>
+      <w:pPr>
+        <w:shd w:val="clear" w:color="auto" w:fill="F5F5F5"/>
+        <w:tabs>
+          <w:tab w:val="left" w:pos="916"/>
+          <w:tab w:val="left" w:pos="1832"/>
+          <w:tab w:val="left" w:pos="2748"/>
+          <w:tab w:val="left" w:pos="3664"/>
+          <w:tab w:val="left" w:pos="4580"/>
+          <w:tab w:val="left" w:pos="5496"/>
+          <w:tab w:val="left" w:pos="6412"/>
+          <w:tab w:val="left" w:pos="7328"/>
+          <w:tab w:val="left" w:pos="8244"/>
+          <w:tab w:val="left" w:pos="9160"/>
+          <w:tab w:val="left" w:pos="10076"/>
+          <w:tab w:val="left" w:pos="10992"/>
+          <w:tab w:val="left" w:pos="11908"/>
+          <w:tab w:val="left" w:pos="12824"/>
+          <w:tab w:val="left" w:pos="13740"/>
+          <w:tab w:val="left" w:pos="14656"/>
+        </w:tabs>
+        <w:spacing w:after="0" w:line="263" w:lineRule="atLeast"/>
+        <w:textAlignment w:val="baseline"/>
+        <w:rPr>
+          <w:rFonts w:ascii="Consolas" w:eastAsia="Times New Roman" w:hAnsi="Consolas" w:cs="Courier New"/>
+          <w:spacing w:val="3"/>
+          <w:szCs w:val="24"/>
+          <w:lang w:val="en-US"/>
+        </w:rPr>
+      </w:pPr>
+      <w:r>
+        <w:rPr>
+          <w:rFonts w:ascii="Consolas" w:eastAsia="Times New Roman" w:hAnsi="Consolas" w:cs="Courier New"/>
           <w:b/>
           <w:bCs/>
-          <w:lang w:val="en-US"/>
-        </w:rPr>
-      </w:pPr>
-      <w:r>
+          <w:color w:val="008000"/>
+          <w:spacing w:val="3"/>
+          <w:sz w:val="21"/>
+          <w:szCs w:val="21"/>
+          <w:bdr w:val="none" w:sz="0" w:space="0" w:color="auto" w:frame="1"/>
+          <w:lang w:val="en-US"/>
+        </w:rPr>
+        <w:t>let</w:t>
+      </w:r>
+      <w:r>
+        <w:rPr>
+          <w:rFonts w:ascii="Consolas" w:eastAsia="Times New Roman" w:hAnsi="Consolas" w:cs="Courier New"/>
+          <w:color w:val="BBBBBB"/>
+          <w:spacing w:val="3"/>
+          <w:sz w:val="21"/>
+          <w:szCs w:val="21"/>
+          <w:bdr w:val="none" w:sz="0" w:space="0" w:color="auto" w:frame="1"/>
+          <w:lang w:val="en-US"/>
+        </w:rPr>
+        <w:t xml:space="preserve"> </w:t>
+      </w:r>
+      <w:r>
+        <w:rPr>
+          <w:rFonts w:ascii="Consolas" w:eastAsia="Times New Roman" w:hAnsi="Consolas" w:cs="Courier New"/>
+          <w:spacing w:val="3"/>
+          <w:sz w:val="21"/>
+          <w:szCs w:val="21"/>
+          <w:bdr w:val="none" w:sz="0" w:space="0" w:color="auto" w:frame="1"/>
+          <w:lang w:val="en-US"/>
+        </w:rPr>
+        <w:t>a</w:t>
+      </w:r>
+      <w:r>
+        <w:rPr>
+          <w:rFonts w:ascii="Consolas" w:eastAsia="Times New Roman" w:hAnsi="Consolas" w:cs="Courier New"/>
+          <w:color w:val="BBBBBB"/>
+          <w:spacing w:val="3"/>
+          <w:sz w:val="21"/>
+          <w:szCs w:val="21"/>
+          <w:bdr w:val="none" w:sz="0" w:space="0" w:color="auto" w:frame="1"/>
+          <w:lang w:val="en-US"/>
+        </w:rPr>
+        <w:t xml:space="preserve"> </w:t>
+      </w:r>
+      <w:r>
+        <w:rPr>
+          <w:rFonts w:ascii="Consolas" w:eastAsia="Times New Roman" w:hAnsi="Consolas" w:cs="Courier New"/>
+          <w:color w:val="666666"/>
+          <w:spacing w:val="3"/>
+          <w:sz w:val="21"/>
+          <w:szCs w:val="21"/>
+          <w:bdr w:val="none" w:sz="0" w:space="0" w:color="auto" w:frame="1"/>
+          <w:lang w:val="en-US"/>
+        </w:rPr>
+        <w:t>=</w:t>
+      </w:r>
+      <w:r>
+        <w:rPr>
+          <w:rFonts w:ascii="Consolas" w:eastAsia="Times New Roman" w:hAnsi="Consolas" w:cs="Courier New"/>
+          <w:color w:val="BBBBBB"/>
+          <w:spacing w:val="3"/>
+          <w:sz w:val="21"/>
+          <w:szCs w:val="21"/>
+          <w:bdr w:val="none" w:sz="0" w:space="0" w:color="auto" w:frame="1"/>
+          <w:lang w:val="en-US"/>
+        </w:rPr>
+        <w:t xml:space="preserve"> </w:t>
+      </w:r>
+      <w:r>
+        <w:rPr>
+          <w:rFonts w:ascii="Consolas" w:eastAsia="Times New Roman" w:hAnsi="Consolas" w:cs="Courier New"/>
+          <w:color w:val="666666"/>
+          <w:spacing w:val="3"/>
+          <w:sz w:val="21"/>
+          <w:szCs w:val="21"/>
+          <w:bdr w:val="none" w:sz="0" w:space="0" w:color="auto" w:frame="1"/>
+          <w:lang w:val="en-US"/>
+        </w:rPr>
+        <w:t>9</w:t>
+      </w:r>
+    </w:p>
+    <w:p>
+      <w:pPr>
+        <w:shd w:val="clear" w:color="auto" w:fill="F5F5F5"/>
+        <w:tabs>
+          <w:tab w:val="left" w:pos="916"/>
+          <w:tab w:val="left" w:pos="1832"/>
+          <w:tab w:val="left" w:pos="2748"/>
+          <w:tab w:val="left" w:pos="3664"/>
+          <w:tab w:val="left" w:pos="4580"/>
+          <w:tab w:val="left" w:pos="5496"/>
+          <w:tab w:val="left" w:pos="6412"/>
+          <w:tab w:val="left" w:pos="7328"/>
+          <w:tab w:val="left" w:pos="8244"/>
+          <w:tab w:val="left" w:pos="9160"/>
+          <w:tab w:val="left" w:pos="10076"/>
+          <w:tab w:val="left" w:pos="10992"/>
+          <w:tab w:val="left" w:pos="11908"/>
+          <w:tab w:val="left" w:pos="12824"/>
+          <w:tab w:val="left" w:pos="13740"/>
+          <w:tab w:val="left" w:pos="14656"/>
+        </w:tabs>
+        <w:spacing w:after="0" w:line="263" w:lineRule="atLeast"/>
+        <w:textAlignment w:val="baseline"/>
+        <w:rPr>
+          <w:rFonts w:ascii="Consolas" w:eastAsia="Times New Roman" w:hAnsi="Consolas" w:cs="Courier New"/>
+          <w:spacing w:val="3"/>
+          <w:szCs w:val="24"/>
+          <w:lang w:val="en-US"/>
+        </w:rPr>
+      </w:pPr>
+    </w:p>
+    <w:p>
+      <w:pPr>
+        <w:shd w:val="clear" w:color="auto" w:fill="F5F5F5"/>
+        <w:tabs>
+          <w:tab w:val="left" w:pos="916"/>
+          <w:tab w:val="left" w:pos="1832"/>
+          <w:tab w:val="left" w:pos="2748"/>
+          <w:tab w:val="left" w:pos="3664"/>
+          <w:tab w:val="left" w:pos="4580"/>
+          <w:tab w:val="left" w:pos="5496"/>
+          <w:tab w:val="left" w:pos="6412"/>
+          <w:tab w:val="left" w:pos="7328"/>
+          <w:tab w:val="left" w:pos="8244"/>
+          <w:tab w:val="left" w:pos="9160"/>
+          <w:tab w:val="left" w:pos="10076"/>
+          <w:tab w:val="left" w:pos="10992"/>
+          <w:tab w:val="left" w:pos="11908"/>
+          <w:tab w:val="left" w:pos="12824"/>
+          <w:tab w:val="left" w:pos="13740"/>
+          <w:tab w:val="left" w:pos="14656"/>
+        </w:tabs>
+        <w:spacing w:after="0" w:line="263" w:lineRule="atLeast"/>
+        <w:textAlignment w:val="baseline"/>
+        <w:rPr>
+          <w:rFonts w:ascii="Consolas" w:eastAsia="Times New Roman" w:hAnsi="Consolas" w:cs="Courier New"/>
+          <w:spacing w:val="3"/>
+          <w:szCs w:val="24"/>
+          <w:lang w:val="en-US"/>
+        </w:rPr>
+      </w:pPr>
+      <w:r>
+        <w:rPr>
+          <w:rFonts w:ascii="Consolas" w:eastAsia="Times New Roman" w:hAnsi="Consolas" w:cs="Courier New"/>
+          <w:i/>
+          <w:iCs/>
+          <w:color w:val="3D7B7B"/>
+          <w:spacing w:val="3"/>
+          <w:sz w:val="21"/>
+          <w:szCs w:val="21"/>
+          <w:bdr w:val="none" w:sz="0" w:space="0" w:color="auto" w:frame="1"/>
+          <w:lang w:val="en-US"/>
+        </w:rPr>
+        <w:t>// It is allowed</w:t>
+      </w:r>
+    </w:p>
+    <w:p>
+      <w:pPr>
+        <w:shd w:val="clear" w:color="auto" w:fill="F5F5F5"/>
+        <w:tabs>
+          <w:tab w:val="left" w:pos="916"/>
+          <w:tab w:val="left" w:pos="1832"/>
+          <w:tab w:val="left" w:pos="2748"/>
+          <w:tab w:val="left" w:pos="3664"/>
+          <w:tab w:val="left" w:pos="4580"/>
+          <w:tab w:val="left" w:pos="5496"/>
+          <w:tab w:val="left" w:pos="6412"/>
+          <w:tab w:val="left" w:pos="7328"/>
+          <w:tab w:val="left" w:pos="8244"/>
+          <w:tab w:val="left" w:pos="9160"/>
+          <w:tab w:val="left" w:pos="10076"/>
+          <w:tab w:val="left" w:pos="10992"/>
+          <w:tab w:val="left" w:pos="11908"/>
+          <w:tab w:val="left" w:pos="12824"/>
+          <w:tab w:val="left" w:pos="13740"/>
+          <w:tab w:val="left" w:pos="14656"/>
+        </w:tabs>
+        <w:spacing w:after="0" w:line="263" w:lineRule="atLeast"/>
+        <w:textAlignment w:val="baseline"/>
+        <w:rPr>
+          <w:rFonts w:ascii="Consolas" w:eastAsia="Times New Roman" w:hAnsi="Consolas" w:cs="Courier New"/>
+          <w:spacing w:val="3"/>
+          <w:szCs w:val="24"/>
+          <w:lang w:val="en-US"/>
+        </w:rPr>
+      </w:pPr>
+      <w:r>
+        <w:rPr>
+          <w:rFonts w:ascii="Consolas" w:eastAsia="Times New Roman" w:hAnsi="Consolas" w:cs="Courier New"/>
+          <w:spacing w:val="3"/>
+          <w:sz w:val="21"/>
+          <w:szCs w:val="21"/>
+          <w:bdr w:val="none" w:sz="0" w:space="0" w:color="auto" w:frame="1"/>
+          <w:lang w:val="en-US"/>
+        </w:rPr>
+        <w:t>a</w:t>
+      </w:r>
+      <w:r>
+        <w:rPr>
+          <w:rFonts w:ascii="Consolas" w:eastAsia="Times New Roman" w:hAnsi="Consolas" w:cs="Courier New"/>
+          <w:color w:val="BBBBBB"/>
+          <w:spacing w:val="3"/>
+          <w:sz w:val="21"/>
+          <w:szCs w:val="21"/>
+          <w:bdr w:val="none" w:sz="0" w:space="0" w:color="auto" w:frame="1"/>
+          <w:lang w:val="en-US"/>
+        </w:rPr>
+        <w:t xml:space="preserve"> </w:t>
+      </w:r>
+      <w:r>
+        <w:rPr>
+          <w:rFonts w:ascii="Consolas" w:eastAsia="Times New Roman" w:hAnsi="Consolas" w:cs="Courier New"/>
+          <w:color w:val="666666"/>
+          <w:spacing w:val="3"/>
+          <w:sz w:val="21"/>
+          <w:szCs w:val="21"/>
+          <w:bdr w:val="none" w:sz="0" w:space="0" w:color="auto" w:frame="1"/>
+          <w:lang w:val="en-US"/>
+        </w:rPr>
+        <w:t>=</w:t>
+      </w:r>
+      <w:r>
+        <w:rPr>
+          <w:rFonts w:ascii="Consolas" w:eastAsia="Times New Roman" w:hAnsi="Consolas" w:cs="Courier New"/>
+          <w:color w:val="BBBBBB"/>
+          <w:spacing w:val="3"/>
+          <w:sz w:val="21"/>
+          <w:szCs w:val="21"/>
+          <w:bdr w:val="none" w:sz="0" w:space="0" w:color="auto" w:frame="1"/>
+          <w:lang w:val="en-US"/>
+        </w:rPr>
+        <w:t xml:space="preserve"> </w:t>
+      </w:r>
+      <w:r>
+        <w:rPr>
+          <w:rFonts w:ascii="Consolas" w:eastAsia="Times New Roman" w:hAnsi="Consolas" w:cs="Courier New"/>
+          <w:color w:val="666666"/>
+          <w:spacing w:val="3"/>
+          <w:sz w:val="21"/>
+          <w:szCs w:val="21"/>
+          <w:bdr w:val="none" w:sz="0" w:space="0" w:color="auto" w:frame="1"/>
+          <w:lang w:val="en-US"/>
+        </w:rPr>
+        <w:t>10</w:t>
+      </w:r>
+    </w:p>
+    <w:p>
+      <w:pPr>
         <w:rPr>
           <w:b/>
           <w:bCs/>
           <w:lang w:val="en-US"/>
         </w:rPr>
+      </w:pPr>
+      <w:r>
+        <w:rPr>
+          <w:b/>
+          <w:bCs/>
+          <w:lang w:val="en-US"/>
+        </w:rPr>
         <w:t xml:space="preserve">Hoisting in JS for var: </w:t>
       </w:r>
     </w:p>
@@ -9860,7 +10838,6 @@
           <w:noProof/>
           <w:lang w:val="en-US"/>
         </w:rPr>
-        <w:lastRenderedPageBreak/>
         <mc:AlternateContent>
           <mc:Choice Requires="wpg">
             <w:drawing>
@@ -10864,6 +11841,7 @@
         <w:rPr>
           <w:lang w:val="en-US"/>
         </w:rPr>
+        <w:lastRenderedPageBreak/>
         <w:t>const big = 0n;</w:t>
       </w:r>
     </w:p>
@@ -10931,19 +11909,6 @@
           <w:lang w:val="en-US"/>
         </w:rPr>
         <w:t>null != false</w:t>
-      </w:r>
-    </w:p>
-    <w:p>
-      <w:pPr>
-        <w:rPr>
-          <w:lang w:val="en-US"/>
-        </w:rPr>
-      </w:pPr>
-      <w:r>
-        <w:rPr>
-          <w:lang w:val="en-US"/>
-        </w:rPr>
-        <w:t>null != undefined</w:t>
       </w:r>
     </w:p>
     <w:p>
@@ -11061,7 +12026,6 @@
         <w:rPr>
           <w:lang w:val="en-US"/>
         </w:rPr>
-        <w:lastRenderedPageBreak/>
         <w:t>- Same { } ;</w:t>
       </w:r>
       <w:r>
@@ -11312,7 +12276,15 @@
         <w:rPr>
           <w:lang w:val="en-US"/>
         </w:rPr>
-        <w:t>- C# have NuGet package manager, for JS similar role plays npm</w:t>
+        <w:t>- C# have NuGet package ma</w:t>
+      </w:r>
+      <w:bookmarkStart w:id="0" w:name="_GoBack"/>
+      <w:bookmarkEnd w:id="0"/>
+      <w:r>
+        <w:rPr>
+          <w:lang w:val="en-US"/>
+        </w:rPr>
+        <w:t>nager, for JS similar role plays npm</w:t>
       </w:r>
       <w:r>
         <w:rPr>
@@ -11369,6 +12341,7 @@
         <w:rPr>
           <w:lang w:val="en-US"/>
         </w:rPr>
+        <w:lastRenderedPageBreak/>
         <w:t>- In JS, t</w:t>
       </w:r>
       <w:r>
@@ -11646,7 +12619,6 @@
           <w:noProof/>
           <w:lang w:val="en-US"/>
         </w:rPr>
-        <w:lastRenderedPageBreak/>
         <w:drawing>
           <wp:anchor distT="0" distB="0" distL="114300" distR="114300" simplePos="0" relativeHeight="251679744" behindDoc="0" locked="0" layoutInCell="1" allowOverlap="1" wp14:anchorId="3ABBEB4E" wp14:editId="15EE55F4">
             <wp:simplePos x="0" y="0"/>
@@ -12040,6 +13012,7 @@
           <w:szCs w:val="21"/>
           <w:lang w:val="en-US"/>
         </w:rPr>
+        <w:lastRenderedPageBreak/>
         <w:t>@using System;</w:t>
       </w:r>
     </w:p>
@@ -13033,7 +14006,6 @@
           <w:szCs w:val="21"/>
           <w:lang w:val="en-US"/>
         </w:rPr>
-        <w:lastRenderedPageBreak/>
         <w:t xml:space="preserve">        </w:t>
       </w:r>
       <w:r>
@@ -16010,6 +16982,7 @@
           <w:szCs w:val="21"/>
           <w:lang w:val="en-US"/>
         </w:rPr>
+        <w:lastRenderedPageBreak/>
         <w:t xml:space="preserve">    </w:t>
       </w:r>
       <w:r>
@@ -18317,7 +19290,6 @@
           <w:szCs w:val="21"/>
           <w:lang w:val="en-US"/>
         </w:rPr>
-        <w:lastRenderedPageBreak/>
         <w:t xml:space="preserve">        </w:t>
       </w:r>
       <w:r>
@@ -21317,6 +22289,7 @@
           <w:szCs w:val="21"/>
           <w:lang w:val="en-US"/>
         </w:rPr>
+        <w:lastRenderedPageBreak/>
         <w:t xml:space="preserve">                    </w:t>
       </w:r>
       <w:r>
@@ -24189,6 +25162,7 @@
           <w:szCs w:val="21"/>
           <w:lang w:val="en-US"/>
         </w:rPr>
+        <w:lastRenderedPageBreak/>
         <w:t>&lt;/</w:t>
       </w:r>
       <w:r>
@@ -24406,7 +25380,6 @@
           <w:noProof/>
           <w:lang w:val="en-US"/>
         </w:rPr>
-        <w:lastRenderedPageBreak/>
         <w:drawing>
           <wp:anchor distT="0" distB="0" distL="114300" distR="114300" simplePos="0" relativeHeight="251665408" behindDoc="0" locked="0" layoutInCell="1" allowOverlap="1" wp14:anchorId="2767F69D" wp14:editId="67A27705">
             <wp:simplePos x="0" y="0"/>
@@ -24535,6 +25508,7 @@
           <w:noProof/>
           <w:lang w:val="en-US"/>
         </w:rPr>
+        <w:lastRenderedPageBreak/>
         <w:drawing>
           <wp:anchor distT="0" distB="0" distL="114300" distR="114300" simplePos="0" relativeHeight="251677696" behindDoc="0" locked="0" layoutInCell="1" allowOverlap="1" wp14:anchorId="38DC6832" wp14:editId="5EBCED88">
             <wp:simplePos x="0" y="0"/>
@@ -24860,6 +25834,7 @@
           <w:szCs w:val="18"/>
           <w:lang w:val="en-US"/>
         </w:rPr>
+        <w:lastRenderedPageBreak/>
         <w:tab/>
       </w:r>
       <w:r>
@@ -25087,8 +26062,6 @@
           <w:lang w:val="en-US"/>
         </w:rPr>
       </w:pPr>
-      <w:bookmarkStart w:id="0" w:name="_GoBack"/>
-      <w:bookmarkEnd w:id="0"/>
     </w:p>
     <w:p>
       <w:pPr>
@@ -27602,6 +28575,155 @@
     </w:lvl>
   </w:abstractNum>
   <w:abstractNum w:abstractNumId="22" w15:restartNumberingAfterBreak="0">
+    <w:nsid w:val="702F1249"/>
+    <w:multiLevelType w:val="multilevel"/>
+    <w:tmpl w:val="7EDE9AF2"/>
+    <w:lvl w:ilvl="0">
+      <w:start w:val="1"/>
+      <w:numFmt w:val="bullet"/>
+      <w:lvlText w:val=""/>
+      <w:lvlJc w:val="left"/>
+      <w:pPr>
+        <w:tabs>
+          <w:tab w:val="num" w:pos="720"/>
+        </w:tabs>
+        <w:ind w:left="720" w:hanging="360"/>
+      </w:pPr>
+      <w:rPr>
+        <w:rFonts w:ascii="Symbol" w:hAnsi="Symbol" w:hint="default"/>
+        <w:sz w:val="20"/>
+      </w:rPr>
+    </w:lvl>
+    <w:lvl w:ilvl="1" w:tentative="1">
+      <w:start w:val="1"/>
+      <w:numFmt w:val="bullet"/>
+      <w:lvlText w:val="o"/>
+      <w:lvlJc w:val="left"/>
+      <w:pPr>
+        <w:tabs>
+          <w:tab w:val="num" w:pos="1440"/>
+        </w:tabs>
+        <w:ind w:left="1440" w:hanging="360"/>
+      </w:pPr>
+      <w:rPr>
+        <w:rFonts w:ascii="Courier New" w:hAnsi="Courier New" w:hint="default"/>
+        <w:sz w:val="20"/>
+      </w:rPr>
+    </w:lvl>
+    <w:lvl w:ilvl="2" w:tentative="1">
+      <w:start w:val="1"/>
+      <w:numFmt w:val="bullet"/>
+      <w:lvlText w:val=""/>
+      <w:lvlJc w:val="left"/>
+      <w:pPr>
+        <w:tabs>
+          <w:tab w:val="num" w:pos="2160"/>
+        </w:tabs>
+        <w:ind w:left="2160" w:hanging="360"/>
+      </w:pPr>
+      <w:rPr>
+        <w:rFonts w:ascii="Wingdings" w:hAnsi="Wingdings" w:hint="default"/>
+        <w:sz w:val="20"/>
+      </w:rPr>
+    </w:lvl>
+    <w:lvl w:ilvl="3" w:tentative="1">
+      <w:start w:val="1"/>
+      <w:numFmt w:val="bullet"/>
+      <w:lvlText w:val=""/>
+      <w:lvlJc w:val="left"/>
+      <w:pPr>
+        <w:tabs>
+          <w:tab w:val="num" w:pos="2880"/>
+        </w:tabs>
+        <w:ind w:left="2880" w:hanging="360"/>
+      </w:pPr>
+      <w:rPr>
+        <w:rFonts w:ascii="Wingdings" w:hAnsi="Wingdings" w:hint="default"/>
+        <w:sz w:val="20"/>
+      </w:rPr>
+    </w:lvl>
+    <w:lvl w:ilvl="4" w:tentative="1">
+      <w:start w:val="1"/>
+      <w:numFmt w:val="bullet"/>
+      <w:lvlText w:val=""/>
+      <w:lvlJc w:val="left"/>
+      <w:pPr>
+        <w:tabs>
+          <w:tab w:val="num" w:pos="3600"/>
+        </w:tabs>
+        <w:ind w:left="3600" w:hanging="360"/>
+      </w:pPr>
+      <w:rPr>
+        <w:rFonts w:ascii="Wingdings" w:hAnsi="Wingdings" w:hint="default"/>
+        <w:sz w:val="20"/>
+      </w:rPr>
+    </w:lvl>
+    <w:lvl w:ilvl="5" w:tentative="1">
+      <w:start w:val="1"/>
+      <w:numFmt w:val="bullet"/>
+      <w:lvlText w:val=""/>
+      <w:lvlJc w:val="left"/>
+      <w:pPr>
+        <w:tabs>
+          <w:tab w:val="num" w:pos="4320"/>
+        </w:tabs>
+        <w:ind w:left="4320" w:hanging="360"/>
+      </w:pPr>
+      <w:rPr>
+        <w:rFonts w:ascii="Wingdings" w:hAnsi="Wingdings" w:hint="default"/>
+        <w:sz w:val="20"/>
+      </w:rPr>
+    </w:lvl>
+    <w:lvl w:ilvl="6" w:tentative="1">
+      <w:start w:val="1"/>
+      <w:numFmt w:val="bullet"/>
+      <w:lvlText w:val=""/>
+      <w:lvlJc w:val="left"/>
+      <w:pPr>
+        <w:tabs>
+          <w:tab w:val="num" w:pos="5040"/>
+        </w:tabs>
+        <w:ind w:left="5040" w:hanging="360"/>
+      </w:pPr>
+      <w:rPr>
+        <w:rFonts w:ascii="Wingdings" w:hAnsi="Wingdings" w:hint="default"/>
+        <w:sz w:val="20"/>
+      </w:rPr>
+    </w:lvl>
+    <w:lvl w:ilvl="7" w:tentative="1">
+      <w:start w:val="1"/>
+      <w:numFmt w:val="bullet"/>
+      <w:lvlText w:val=""/>
+      <w:lvlJc w:val="left"/>
+      <w:pPr>
+        <w:tabs>
+          <w:tab w:val="num" w:pos="5760"/>
+        </w:tabs>
+        <w:ind w:left="5760" w:hanging="360"/>
+      </w:pPr>
+      <w:rPr>
+        <w:rFonts w:ascii="Wingdings" w:hAnsi="Wingdings" w:hint="default"/>
+        <w:sz w:val="20"/>
+      </w:rPr>
+    </w:lvl>
+    <w:lvl w:ilvl="8" w:tentative="1">
+      <w:start w:val="1"/>
+      <w:numFmt w:val="bullet"/>
+      <w:lvlText w:val=""/>
+      <w:lvlJc w:val="left"/>
+      <w:pPr>
+        <w:tabs>
+          <w:tab w:val="num" w:pos="6480"/>
+        </w:tabs>
+        <w:ind w:left="6480" w:hanging="360"/>
+      </w:pPr>
+      <w:rPr>
+        <w:rFonts w:ascii="Wingdings" w:hAnsi="Wingdings" w:hint="default"/>
+        <w:sz w:val="20"/>
+      </w:rPr>
+    </w:lvl>
+  </w:abstractNum>
+  <w:abstractNum w:abstractNumId="23" w15:restartNumberingAfterBreak="0">
     <w:nsid w:val="70C44DC7"/>
     <w:multiLevelType w:val="multilevel"/>
     <w:tmpl w:val="3B44ECBA"/>
@@ -27750,7 +28872,7 @@
       </w:rPr>
     </w:lvl>
   </w:abstractNum>
-  <w:abstractNum w:abstractNumId="23" w15:restartNumberingAfterBreak="0">
+  <w:abstractNum w:abstractNumId="24" w15:restartNumberingAfterBreak="0">
     <w:nsid w:val="73165BD9"/>
     <w:multiLevelType w:val="hybridMultilevel"/>
     <w:tmpl w:val="8CC00D84"/>
@@ -27839,7 +28961,7 @@
       </w:pPr>
     </w:lvl>
   </w:abstractNum>
-  <w:abstractNum w:abstractNumId="24" w15:restartNumberingAfterBreak="0">
+  <w:abstractNum w:abstractNumId="25" w15:restartNumberingAfterBreak="0">
     <w:nsid w:val="7B8E519E"/>
     <w:multiLevelType w:val="hybridMultilevel"/>
     <w:tmpl w:val="C3960B18"/>
@@ -27938,7 +29060,7 @@
     <w:abstractNumId w:val="16"/>
   </w:num>
   <w:num w:numId="4">
-    <w:abstractNumId w:val="22"/>
+    <w:abstractNumId w:val="23"/>
   </w:num>
   <w:num w:numId="5">
     <w:abstractNumId w:val="20"/>
@@ -27950,7 +29072,7 @@
     <w:abstractNumId w:val="21"/>
   </w:num>
   <w:num w:numId="8">
-    <w:abstractNumId w:val="24"/>
+    <w:abstractNumId w:val="25"/>
   </w:num>
   <w:num w:numId="9">
     <w:abstractNumId w:val="11"/>
@@ -27959,7 +29081,7 @@
     <w:abstractNumId w:val="12"/>
   </w:num>
   <w:num w:numId="11">
-    <w:abstractNumId w:val="23"/>
+    <w:abstractNumId w:val="24"/>
   </w:num>
   <w:num w:numId="12">
     <w:abstractNumId w:val="15"/>
@@ -28002,6 +29124,9 @@
   </w:num>
   <w:num w:numId="25">
     <w:abstractNumId w:val="7"/>
+  </w:num>
+  <w:num w:numId="26">
+    <w:abstractNumId w:val="22"/>
   </w:num>
 </w:numbering>
 </file>
@@ -28399,7 +29524,7 @@
   <w:style w:type="paragraph" w:default="1" w:styleId="Normalny">
     <w:name w:val="Normal"/>
     <w:qFormat/>
-    <w:rsid w:val="00E7573F"/>
+    <w:rsid w:val="00463CF6"/>
     <w:pPr>
       <w:spacing w:after="80" w:line="240" w:lineRule="auto"/>
     </w:pPr>
@@ -29286,7 +30411,7 @@
 </file>
 
 <file path=customXml/itemProps1.xml><?xml version="1.0" encoding="utf-8"?>
-<ds:datastoreItem xmlns:ds="http://schemas.openxmlformats.org/officeDocument/2006/customXml" ds:itemID="{7B6827E6-86EF-43B9-A1CB-4C6839250096}">
+<ds:datastoreItem xmlns:ds="http://schemas.openxmlformats.org/officeDocument/2006/customXml" ds:itemID="{DC92514D-C866-4414-94A6-B7582CD44EBA}">
   <ds:schemaRefs>
     <ds:schemaRef ds:uri="http://schemas.openxmlformats.org/officeDocument/2006/bibliography"/>
   </ds:schemaRefs>

--- a/HTML CSS JS.docx
+++ b/HTML CSS JS.docx
@@ -7602,17 +7602,30 @@
     </w:p>
     <w:p>
       <w:pPr>
-        <w:rPr>
-          <w:lang w:val="en-US"/>
-        </w:rPr>
-      </w:pPr>
-      <w:r>
-        <w:rPr>
-          <w:lang w:val="en-US"/>
-        </w:rPr>
-        <w:tab/>
-        <w:t xml:space="preserve">Primitive DataTypes: </w:t>
-      </w:r>
+        <w:pStyle w:val="Nagwek3"/>
+        <w:rPr>
+          <w:lang w:val="en-US"/>
+        </w:rPr>
+      </w:pPr>
+      <w:r>
+        <w:rPr>
+          <w:lang w:val="en-US"/>
+        </w:rPr>
+        <w:t>Primitive DataTypes:</w:t>
+      </w:r>
+      <w:r>
+        <w:rPr>
+          <w:lang w:val="en-US"/>
+        </w:rPr>
+        <w:t xml:space="preserve"> </w:t>
+      </w:r>
+    </w:p>
+    <w:p>
+      <w:pPr>
+        <w:rPr>
+          <w:lang w:val="en-US"/>
+        </w:rPr>
+      </w:pPr>
       <w:r>
         <w:rPr>
           <w:lang w:val="en-US"/>
@@ -8034,7 +8047,19 @@
         <w:rPr>
           <w:lang w:val="en-US"/>
         </w:rPr>
-        <w:t xml:space="preserve"> – its not important.</w:t>
+        <w:t xml:space="preserve"> – it</w:t>
+      </w:r>
+      <w:r>
+        <w:rPr>
+          <w:lang w:val="en-US"/>
+        </w:rPr>
+        <w:t>’</w:t>
+      </w:r>
+      <w:r>
+        <w:rPr>
+          <w:lang w:val="en-US"/>
+        </w:rPr>
+        <w:t>s not important.</w:t>
       </w:r>
     </w:p>
     <w:p>
@@ -9559,6 +9584,7 @@
           <w:bdr w:val="none" w:sz="0" w:space="0" w:color="auto" w:frame="1"/>
           <w:lang w:val="en-US"/>
         </w:rPr>
+        <w:lastRenderedPageBreak/>
         <w:t>console.log(b);</w:t>
       </w:r>
       <w:r>
@@ -9625,7 +9651,6 @@
         <w:rPr>
           <w:lang w:val="en-US"/>
         </w:rPr>
-        <w:lastRenderedPageBreak/>
         <w:t>Best practice is not using var, but just:</w:t>
       </w:r>
     </w:p>
@@ -10321,6 +10346,12 @@
           <w:lang w:val="en-US"/>
         </w:rPr>
       </w:pPr>
+      <w:r>
+        <w:rPr>
+          <w:lang w:val="en-US"/>
+        </w:rPr>
+        <w:t>This is ok:</w:t>
+      </w:r>
     </w:p>
     <w:p>
       <w:pPr>
@@ -10437,6 +10468,17 @@
         </w:rPr>
         <w:t>10</w:t>
       </w:r>
+      <w:r>
+        <w:rPr>
+          <w:rFonts w:ascii="Consolas" w:eastAsia="Times New Roman" w:hAnsi="Consolas" w:cs="Courier New"/>
+          <w:spacing w:val="3"/>
+          <w:sz w:val="21"/>
+          <w:szCs w:val="21"/>
+          <w:bdr w:val="none" w:sz="0" w:space="0" w:color="auto" w:frame="1"/>
+          <w:lang w:val="en-US"/>
+        </w:rPr>
+        <w:t>;</w:t>
+      </w:r>
     </w:p>
     <w:p>
       <w:pPr>
@@ -10468,6 +10510,66 @@
           <w:lang w:val="en-US"/>
         </w:rPr>
       </w:pPr>
+      <w:r>
+        <w:rPr>
+          <w:rFonts w:ascii="Consolas" w:eastAsia="Times New Roman" w:hAnsi="Consolas" w:cs="Courier New"/>
+          <w:b/>
+          <w:bCs/>
+          <w:color w:val="008000"/>
+          <w:spacing w:val="3"/>
+          <w:sz w:val="21"/>
+          <w:szCs w:val="21"/>
+          <w:bdr w:val="none" w:sz="0" w:space="0" w:color="auto" w:frame="1"/>
+          <w:lang w:val="en-US"/>
+        </w:rPr>
+        <w:t>function</w:t>
+      </w:r>
+      <w:r>
+        <w:rPr>
+          <w:rFonts w:ascii="Consolas" w:eastAsia="Times New Roman" w:hAnsi="Consolas" w:cs="Courier New"/>
+          <w:color w:val="BBBBBB"/>
+          <w:spacing w:val="3"/>
+          <w:sz w:val="21"/>
+          <w:szCs w:val="21"/>
+          <w:bdr w:val="none" w:sz="0" w:space="0" w:color="auto" w:frame="1"/>
+          <w:lang w:val="en-US"/>
+        </w:rPr>
+        <w:t xml:space="preserve"> </w:t>
+      </w:r>
+      <w:r>
+        <w:rPr>
+          <w:rFonts w:ascii="Consolas" w:eastAsia="Times New Roman" w:hAnsi="Consolas" w:cs="Courier New"/>
+          <w:spacing w:val="3"/>
+          <w:sz w:val="21"/>
+          <w:szCs w:val="21"/>
+          <w:bdr w:val="none" w:sz="0" w:space="0" w:color="auto" w:frame="1"/>
+          <w:lang w:val="en-US"/>
+        </w:rPr>
+        <w:t>f()</w:t>
+      </w:r>
+      <w:r>
+        <w:rPr>
+          <w:rFonts w:ascii="Consolas" w:eastAsia="Times New Roman" w:hAnsi="Consolas" w:cs="Courier New"/>
+          <w:color w:val="BBBBBB"/>
+          <w:spacing w:val="3"/>
+          <w:sz w:val="21"/>
+          <w:szCs w:val="21"/>
+          <w:bdr w:val="none" w:sz="0" w:space="0" w:color="auto" w:frame="1"/>
+          <w:lang w:val="en-US"/>
+        </w:rPr>
+        <w:t xml:space="preserve"> </w:t>
+      </w:r>
+      <w:r>
+        <w:rPr>
+          <w:rFonts w:ascii="Consolas" w:eastAsia="Times New Roman" w:hAnsi="Consolas" w:cs="Courier New"/>
+          <w:spacing w:val="3"/>
+          <w:sz w:val="21"/>
+          <w:szCs w:val="21"/>
+          <w:bdr w:val="none" w:sz="0" w:space="0" w:color="auto" w:frame="1"/>
+          <w:lang w:val="en-US"/>
+        </w:rPr>
+        <w:t>{</w:t>
+      </w:r>
     </w:p>
     <w:p>
       <w:pPr>
@@ -10502,30 +10604,73 @@
       <w:r>
         <w:rPr>
           <w:rFonts w:ascii="Consolas" w:eastAsia="Times New Roman" w:hAnsi="Consolas" w:cs="Courier New"/>
-          <w:i/>
-          <w:iCs/>
-          <w:color w:val="3D7B7B"/>
+          <w:color w:val="BBBBBB"/>
           <w:spacing w:val="3"/>
           <w:sz w:val="21"/>
           <w:szCs w:val="21"/>
           <w:bdr w:val="none" w:sz="0" w:space="0" w:color="auto" w:frame="1"/>
           <w:lang w:val="en-US"/>
         </w:rPr>
-        <w:t>// It is not allowed</w:t>
+        <w:t xml:space="preserve">    </w:t>
       </w:r>
       <w:r>
         <w:rPr>
           <w:rFonts w:ascii="Consolas" w:eastAsia="Times New Roman" w:hAnsi="Consolas" w:cs="Courier New"/>
-          <w:i/>
-          <w:iCs/>
-          <w:color w:val="3D7B7B"/>
           <w:spacing w:val="3"/>
           <w:sz w:val="21"/>
           <w:szCs w:val="21"/>
           <w:bdr w:val="none" w:sz="0" w:space="0" w:color="auto" w:frame="1"/>
           <w:lang w:val="en-US"/>
         </w:rPr>
-        <w:t xml:space="preserve"> (but it’s ok for var)</w:t>
+        <w:t>a</w:t>
+      </w:r>
+      <w:r>
+        <w:rPr>
+          <w:rFonts w:ascii="Consolas" w:eastAsia="Times New Roman" w:hAnsi="Consolas" w:cs="Courier New"/>
+          <w:color w:val="BBBBBB"/>
+          <w:spacing w:val="3"/>
+          <w:sz w:val="21"/>
+          <w:szCs w:val="21"/>
+          <w:bdr w:val="none" w:sz="0" w:space="0" w:color="auto" w:frame="1"/>
+          <w:lang w:val="en-US"/>
+        </w:rPr>
+        <w:t xml:space="preserve"> </w:t>
+      </w:r>
+      <w:r>
+        <w:rPr>
+          <w:rFonts w:ascii="Consolas" w:eastAsia="Times New Roman" w:hAnsi="Consolas" w:cs="Courier New"/>
+          <w:color w:val="666666"/>
+          <w:spacing w:val="3"/>
+          <w:sz w:val="21"/>
+          <w:szCs w:val="21"/>
+          <w:bdr w:val="none" w:sz="0" w:space="0" w:color="auto" w:frame="1"/>
+          <w:lang w:val="en-US"/>
+        </w:rPr>
+        <w:t>=</w:t>
+      </w:r>
+      <w:r>
+        <w:rPr>
+          <w:rFonts w:ascii="Consolas" w:eastAsia="Times New Roman" w:hAnsi="Consolas" w:cs="Courier New"/>
+          <w:color w:val="BBBBBB"/>
+          <w:spacing w:val="3"/>
+          <w:sz w:val="21"/>
+          <w:szCs w:val="21"/>
+          <w:bdr w:val="none" w:sz="0" w:space="0" w:color="auto" w:frame="1"/>
+          <w:lang w:val="en-US"/>
+        </w:rPr>
+        <w:t xml:space="preserve"> </w:t>
+      </w:r>
+      <w:r>
+        <w:rPr>
+          <w:rFonts w:ascii="Consolas" w:eastAsia="Times New Roman" w:hAnsi="Consolas" w:cs="Courier New"/>
+          <w:color w:val="666666"/>
+          <w:spacing w:val="3"/>
+          <w:sz w:val="21"/>
+          <w:szCs w:val="21"/>
+          <w:bdr w:val="none" w:sz="0" w:space="0" w:color="auto" w:frame="1"/>
+          <w:lang w:val="en-US"/>
+        </w:rPr>
+        <w:t>9</w:t>
       </w:r>
     </w:p>
     <w:p>
@@ -10561,20 +10706,6 @@
       <w:r>
         <w:rPr>
           <w:rFonts w:ascii="Consolas" w:eastAsia="Times New Roman" w:hAnsi="Consolas" w:cs="Courier New"/>
-          <w:b/>
-          <w:bCs/>
-          <w:color w:val="008000"/>
-          <w:spacing w:val="3"/>
-          <w:sz w:val="21"/>
-          <w:szCs w:val="21"/>
-          <w:bdr w:val="none" w:sz="0" w:space="0" w:color="auto" w:frame="1"/>
-          <w:lang w:val="en-US"/>
-        </w:rPr>
-        <w:t>let</w:t>
-      </w:r>
-      <w:r>
-        <w:rPr>
-          <w:rFonts w:ascii="Consolas" w:eastAsia="Times New Roman" w:hAnsi="Consolas" w:cs="Courier New"/>
           <w:color w:val="BBBBBB"/>
           <w:spacing w:val="3"/>
           <w:sz w:val="21"/>
@@ -10582,7 +10713,7 @@
           <w:bdr w:val="none" w:sz="0" w:space="0" w:color="auto" w:frame="1"/>
           <w:lang w:val="en-US"/>
         </w:rPr>
-        <w:t xml:space="preserve"> </w:t>
+        <w:t xml:space="preserve">    </w:t>
       </w:r>
       <w:r>
         <w:rPr>
@@ -10593,12 +10724,14 @@
           <w:bdr w:val="none" w:sz="0" w:space="0" w:color="auto" w:frame="1"/>
           <w:lang w:val="en-US"/>
         </w:rPr>
-        <w:t>a</w:t>
+        <w:t>console.log(a)</w:t>
       </w:r>
       <w:r>
         <w:rPr>
           <w:rFonts w:ascii="Consolas" w:eastAsia="Times New Roman" w:hAnsi="Consolas" w:cs="Courier New"/>
-          <w:color w:val="BBBBBB"/>
+          <w:i/>
+          <w:iCs/>
+          <w:color w:val="3D7B7B"/>
           <w:spacing w:val="3"/>
           <w:sz w:val="21"/>
           <w:szCs w:val="21"/>
@@ -10610,31 +10743,23 @@
       <w:r>
         <w:rPr>
           <w:rFonts w:ascii="Consolas" w:eastAsia="Times New Roman" w:hAnsi="Consolas" w:cs="Courier New"/>
-          <w:color w:val="666666"/>
+          <w:i/>
+          <w:iCs/>
+          <w:color w:val="3D7B7B"/>
           <w:spacing w:val="3"/>
           <w:sz w:val="21"/>
           <w:szCs w:val="21"/>
           <w:bdr w:val="none" w:sz="0" w:space="0" w:color="auto" w:frame="1"/>
           <w:lang w:val="en-US"/>
         </w:rPr>
-        <w:t>=</w:t>
+        <w:t xml:space="preserve">// </w:t>
       </w:r>
       <w:r>
         <w:rPr>
           <w:rFonts w:ascii="Consolas" w:eastAsia="Times New Roman" w:hAnsi="Consolas" w:cs="Courier New"/>
-          <w:color w:val="BBBBBB"/>
-          <w:spacing w:val="3"/>
-          <w:sz w:val="21"/>
-          <w:szCs w:val="21"/>
-          <w:bdr w:val="none" w:sz="0" w:space="0" w:color="auto" w:frame="1"/>
-          <w:lang w:val="en-US"/>
-        </w:rPr>
-        <w:t xml:space="preserve"> </w:t>
-      </w:r>
-      <w:r>
-        <w:rPr>
-          <w:rFonts w:ascii="Consolas" w:eastAsia="Times New Roman" w:hAnsi="Consolas" w:cs="Courier New"/>
-          <w:color w:val="666666"/>
+          <w:i/>
+          <w:iCs/>
+          <w:color w:val="3D7B7B"/>
           <w:spacing w:val="3"/>
           <w:sz w:val="21"/>
           <w:szCs w:val="21"/>
@@ -10674,6 +10799,17 @@
           <w:lang w:val="en-US"/>
         </w:rPr>
       </w:pPr>
+      <w:r>
+        <w:rPr>
+          <w:rFonts w:ascii="Consolas" w:eastAsia="Times New Roman" w:hAnsi="Consolas" w:cs="Courier New"/>
+          <w:spacing w:val="3"/>
+          <w:sz w:val="21"/>
+          <w:szCs w:val="21"/>
+          <w:bdr w:val="none" w:sz="0" w:space="0" w:color="auto" w:frame="1"/>
+          <w:lang w:val="en-US"/>
+        </w:rPr>
+        <w:t>}</w:t>
+      </w:r>
     </w:p>
     <w:p>
       <w:pPr>
@@ -10708,17 +10844,28 @@
       <w:r>
         <w:rPr>
           <w:rFonts w:ascii="Consolas" w:eastAsia="Times New Roman" w:hAnsi="Consolas" w:cs="Courier New"/>
-          <w:i/>
-          <w:iCs/>
-          <w:color w:val="3D7B7B"/>
           <w:spacing w:val="3"/>
           <w:sz w:val="21"/>
           <w:szCs w:val="21"/>
           <w:bdr w:val="none" w:sz="0" w:space="0" w:color="auto" w:frame="1"/>
           <w:lang w:val="en-US"/>
         </w:rPr>
-        <w:t>// It is allowed</w:t>
-      </w:r>
+        <w:t>f();</w:t>
+      </w:r>
+    </w:p>
+    <w:p>
+      <w:pPr>
+        <w:rPr>
+          <w:lang w:val="en-US"/>
+        </w:rPr>
+      </w:pPr>
+    </w:p>
+    <w:p>
+      <w:pPr>
+        <w:rPr>
+          <w:lang w:val="en-US"/>
+        </w:rPr>
+      </w:pPr>
     </w:p>
     <w:p>
       <w:pPr>
@@ -10753,13 +10900,16 @@
       <w:r>
         <w:rPr>
           <w:rFonts w:ascii="Consolas" w:eastAsia="Times New Roman" w:hAnsi="Consolas" w:cs="Courier New"/>
+          <w:b/>
+          <w:bCs/>
+          <w:color w:val="008000"/>
           <w:spacing w:val="3"/>
           <w:sz w:val="21"/>
           <w:szCs w:val="21"/>
           <w:bdr w:val="none" w:sz="0" w:space="0" w:color="auto" w:frame="1"/>
           <w:lang w:val="en-US"/>
         </w:rPr>
-        <w:t>a</w:t>
+        <w:t>let</w:t>
       </w:r>
       <w:r>
         <w:rPr>
@@ -10776,14 +10926,13 @@
       <w:r>
         <w:rPr>
           <w:rFonts w:ascii="Consolas" w:eastAsia="Times New Roman" w:hAnsi="Consolas" w:cs="Courier New"/>
-          <w:color w:val="666666"/>
           <w:spacing w:val="3"/>
           <w:sz w:val="21"/>
           <w:szCs w:val="21"/>
           <w:bdr w:val="none" w:sz="0" w:space="0" w:color="auto" w:frame="1"/>
           <w:lang w:val="en-US"/>
         </w:rPr>
-        <w:t>=</w:t>
+        <w:t>a</w:t>
       </w:r>
       <w:r>
         <w:rPr>
@@ -10807,24 +10956,441 @@
           <w:bdr w:val="none" w:sz="0" w:space="0" w:color="auto" w:frame="1"/>
           <w:lang w:val="en-US"/>
         </w:rPr>
+        <w:t>=</w:t>
+      </w:r>
+      <w:r>
+        <w:rPr>
+          <w:rFonts w:ascii="Consolas" w:eastAsia="Times New Roman" w:hAnsi="Consolas" w:cs="Courier New"/>
+          <w:color w:val="BBBBBB"/>
+          <w:spacing w:val="3"/>
+          <w:sz w:val="21"/>
+          <w:szCs w:val="21"/>
+          <w:bdr w:val="none" w:sz="0" w:space="0" w:color="auto" w:frame="1"/>
+          <w:lang w:val="en-US"/>
+        </w:rPr>
+        <w:t xml:space="preserve"> </w:t>
+      </w:r>
+      <w:r>
+        <w:rPr>
+          <w:rFonts w:ascii="Consolas" w:eastAsia="Times New Roman" w:hAnsi="Consolas" w:cs="Courier New"/>
+          <w:color w:val="666666"/>
+          <w:spacing w:val="3"/>
+          <w:sz w:val="21"/>
+          <w:szCs w:val="21"/>
+          <w:bdr w:val="none" w:sz="0" w:space="0" w:color="auto" w:frame="1"/>
+          <w:lang w:val="en-US"/>
+        </w:rPr>
         <w:t>10</w:t>
       </w:r>
     </w:p>
     <w:p>
       <w:pPr>
-        <w:rPr>
+        <w:shd w:val="clear" w:color="auto" w:fill="F5F5F5"/>
+        <w:tabs>
+          <w:tab w:val="left" w:pos="916"/>
+          <w:tab w:val="left" w:pos="1832"/>
+          <w:tab w:val="left" w:pos="2748"/>
+          <w:tab w:val="left" w:pos="3664"/>
+          <w:tab w:val="left" w:pos="4580"/>
+          <w:tab w:val="left" w:pos="5496"/>
+          <w:tab w:val="left" w:pos="6412"/>
+          <w:tab w:val="left" w:pos="7328"/>
+          <w:tab w:val="left" w:pos="8244"/>
+          <w:tab w:val="left" w:pos="9160"/>
+          <w:tab w:val="left" w:pos="10076"/>
+          <w:tab w:val="left" w:pos="10992"/>
+          <w:tab w:val="left" w:pos="11908"/>
+          <w:tab w:val="left" w:pos="12824"/>
+          <w:tab w:val="left" w:pos="13740"/>
+          <w:tab w:val="left" w:pos="14656"/>
+        </w:tabs>
+        <w:spacing w:after="0" w:line="263" w:lineRule="atLeast"/>
+        <w:textAlignment w:val="baseline"/>
+        <w:rPr>
+          <w:rFonts w:ascii="Consolas" w:eastAsia="Times New Roman" w:hAnsi="Consolas" w:cs="Courier New"/>
+          <w:spacing w:val="3"/>
+          <w:szCs w:val="24"/>
+          <w:lang w:val="en-US"/>
+        </w:rPr>
+      </w:pPr>
+    </w:p>
+    <w:p>
+      <w:pPr>
+        <w:shd w:val="clear" w:color="auto" w:fill="F5F5F5"/>
+        <w:tabs>
+          <w:tab w:val="left" w:pos="916"/>
+          <w:tab w:val="left" w:pos="1832"/>
+          <w:tab w:val="left" w:pos="2748"/>
+          <w:tab w:val="left" w:pos="3664"/>
+          <w:tab w:val="left" w:pos="4580"/>
+          <w:tab w:val="left" w:pos="5496"/>
+          <w:tab w:val="left" w:pos="6412"/>
+          <w:tab w:val="left" w:pos="7328"/>
+          <w:tab w:val="left" w:pos="8244"/>
+          <w:tab w:val="left" w:pos="9160"/>
+          <w:tab w:val="left" w:pos="10076"/>
+          <w:tab w:val="left" w:pos="10992"/>
+          <w:tab w:val="left" w:pos="11908"/>
+          <w:tab w:val="left" w:pos="12824"/>
+          <w:tab w:val="left" w:pos="13740"/>
+          <w:tab w:val="left" w:pos="14656"/>
+        </w:tabs>
+        <w:spacing w:after="0" w:line="263" w:lineRule="atLeast"/>
+        <w:textAlignment w:val="baseline"/>
+        <w:rPr>
+          <w:rFonts w:ascii="Consolas" w:eastAsia="Times New Roman" w:hAnsi="Consolas" w:cs="Courier New"/>
+          <w:spacing w:val="3"/>
+          <w:szCs w:val="24"/>
+          <w:lang w:val="en-US"/>
+        </w:rPr>
+      </w:pPr>
+      <w:r>
+        <w:rPr>
+          <w:rFonts w:ascii="Consolas" w:eastAsia="Times New Roman" w:hAnsi="Consolas" w:cs="Courier New"/>
+          <w:i/>
+          <w:iCs/>
+          <w:color w:val="3D7B7B"/>
+          <w:spacing w:val="3"/>
+          <w:sz w:val="21"/>
+          <w:szCs w:val="21"/>
+          <w:bdr w:val="none" w:sz="0" w:space="0" w:color="auto" w:frame="1"/>
+          <w:lang w:val="en-US"/>
+        </w:rPr>
+        <w:t>// It is not allowed</w:t>
+      </w:r>
+      <w:r>
+        <w:rPr>
+          <w:rFonts w:ascii="Consolas" w:eastAsia="Times New Roman" w:hAnsi="Consolas" w:cs="Courier New"/>
+          <w:i/>
+          <w:iCs/>
+          <w:color w:val="3D7B7B"/>
+          <w:spacing w:val="3"/>
+          <w:sz w:val="21"/>
+          <w:szCs w:val="21"/>
+          <w:bdr w:val="none" w:sz="0" w:space="0" w:color="auto" w:frame="1"/>
+          <w:lang w:val="en-US"/>
+        </w:rPr>
+        <w:t xml:space="preserve"> (but it’s ok for var)</w:t>
+      </w:r>
+    </w:p>
+    <w:p>
+      <w:pPr>
+        <w:shd w:val="clear" w:color="auto" w:fill="F5F5F5"/>
+        <w:tabs>
+          <w:tab w:val="left" w:pos="916"/>
+          <w:tab w:val="left" w:pos="1832"/>
+          <w:tab w:val="left" w:pos="2748"/>
+          <w:tab w:val="left" w:pos="3664"/>
+          <w:tab w:val="left" w:pos="4580"/>
+          <w:tab w:val="left" w:pos="5496"/>
+          <w:tab w:val="left" w:pos="6412"/>
+          <w:tab w:val="left" w:pos="7328"/>
+          <w:tab w:val="left" w:pos="8244"/>
+          <w:tab w:val="left" w:pos="9160"/>
+          <w:tab w:val="left" w:pos="10076"/>
+          <w:tab w:val="left" w:pos="10992"/>
+          <w:tab w:val="left" w:pos="11908"/>
+          <w:tab w:val="left" w:pos="12824"/>
+          <w:tab w:val="left" w:pos="13740"/>
+          <w:tab w:val="left" w:pos="14656"/>
+        </w:tabs>
+        <w:spacing w:after="0" w:line="263" w:lineRule="atLeast"/>
+        <w:textAlignment w:val="baseline"/>
+        <w:rPr>
+          <w:rFonts w:ascii="Consolas" w:eastAsia="Times New Roman" w:hAnsi="Consolas" w:cs="Courier New"/>
+          <w:spacing w:val="3"/>
+          <w:szCs w:val="24"/>
+          <w:lang w:val="en-US"/>
+        </w:rPr>
+      </w:pPr>
+      <w:r>
+        <w:rPr>
+          <w:rFonts w:ascii="Consolas" w:eastAsia="Times New Roman" w:hAnsi="Consolas" w:cs="Courier New"/>
           <w:b/>
           <w:bCs/>
-          <w:lang w:val="en-US"/>
-        </w:rPr>
-      </w:pPr>
-      <w:r>
-        <w:rPr>
-          <w:b/>
-          <w:bCs/>
-          <w:lang w:val="en-US"/>
-        </w:rPr>
-        <w:t xml:space="preserve">Hoisting in JS for var: </w:t>
+          <w:color w:val="008000"/>
+          <w:spacing w:val="3"/>
+          <w:sz w:val="21"/>
+          <w:szCs w:val="21"/>
+          <w:bdr w:val="none" w:sz="0" w:space="0" w:color="auto" w:frame="1"/>
+          <w:lang w:val="en-US"/>
+        </w:rPr>
+        <w:t>let</w:t>
+      </w:r>
+      <w:r>
+        <w:rPr>
+          <w:rFonts w:ascii="Consolas" w:eastAsia="Times New Roman" w:hAnsi="Consolas" w:cs="Courier New"/>
+          <w:color w:val="BBBBBB"/>
+          <w:spacing w:val="3"/>
+          <w:sz w:val="21"/>
+          <w:szCs w:val="21"/>
+          <w:bdr w:val="none" w:sz="0" w:space="0" w:color="auto" w:frame="1"/>
+          <w:lang w:val="en-US"/>
+        </w:rPr>
+        <w:t xml:space="preserve"> </w:t>
+      </w:r>
+      <w:r>
+        <w:rPr>
+          <w:rFonts w:ascii="Consolas" w:eastAsia="Times New Roman" w:hAnsi="Consolas" w:cs="Courier New"/>
+          <w:spacing w:val="3"/>
+          <w:sz w:val="21"/>
+          <w:szCs w:val="21"/>
+          <w:bdr w:val="none" w:sz="0" w:space="0" w:color="auto" w:frame="1"/>
+          <w:lang w:val="en-US"/>
+        </w:rPr>
+        <w:t>a</w:t>
+      </w:r>
+      <w:r>
+        <w:rPr>
+          <w:rFonts w:ascii="Consolas" w:eastAsia="Times New Roman" w:hAnsi="Consolas" w:cs="Courier New"/>
+          <w:color w:val="BBBBBB"/>
+          <w:spacing w:val="3"/>
+          <w:sz w:val="21"/>
+          <w:szCs w:val="21"/>
+          <w:bdr w:val="none" w:sz="0" w:space="0" w:color="auto" w:frame="1"/>
+          <w:lang w:val="en-US"/>
+        </w:rPr>
+        <w:t xml:space="preserve"> </w:t>
+      </w:r>
+      <w:r>
+        <w:rPr>
+          <w:rFonts w:ascii="Consolas" w:eastAsia="Times New Roman" w:hAnsi="Consolas" w:cs="Courier New"/>
+          <w:color w:val="666666"/>
+          <w:spacing w:val="3"/>
+          <w:sz w:val="21"/>
+          <w:szCs w:val="21"/>
+          <w:bdr w:val="none" w:sz="0" w:space="0" w:color="auto" w:frame="1"/>
+          <w:lang w:val="en-US"/>
+        </w:rPr>
+        <w:t>=</w:t>
+      </w:r>
+      <w:r>
+        <w:rPr>
+          <w:rFonts w:ascii="Consolas" w:eastAsia="Times New Roman" w:hAnsi="Consolas" w:cs="Courier New"/>
+          <w:color w:val="BBBBBB"/>
+          <w:spacing w:val="3"/>
+          <w:sz w:val="21"/>
+          <w:szCs w:val="21"/>
+          <w:bdr w:val="none" w:sz="0" w:space="0" w:color="auto" w:frame="1"/>
+          <w:lang w:val="en-US"/>
+        </w:rPr>
+        <w:t xml:space="preserve"> </w:t>
+      </w:r>
+      <w:r>
+        <w:rPr>
+          <w:rFonts w:ascii="Consolas" w:eastAsia="Times New Roman" w:hAnsi="Consolas" w:cs="Courier New"/>
+          <w:color w:val="666666"/>
+          <w:spacing w:val="3"/>
+          <w:sz w:val="21"/>
+          <w:szCs w:val="21"/>
+          <w:bdr w:val="none" w:sz="0" w:space="0" w:color="auto" w:frame="1"/>
+          <w:lang w:val="en-US"/>
+        </w:rPr>
+        <w:t>9</w:t>
+      </w:r>
+    </w:p>
+    <w:p>
+      <w:pPr>
+        <w:shd w:val="clear" w:color="auto" w:fill="F5F5F5"/>
+        <w:tabs>
+          <w:tab w:val="left" w:pos="916"/>
+          <w:tab w:val="left" w:pos="1832"/>
+          <w:tab w:val="left" w:pos="2748"/>
+          <w:tab w:val="left" w:pos="3664"/>
+          <w:tab w:val="left" w:pos="4580"/>
+          <w:tab w:val="left" w:pos="5496"/>
+          <w:tab w:val="left" w:pos="6412"/>
+          <w:tab w:val="left" w:pos="7328"/>
+          <w:tab w:val="left" w:pos="8244"/>
+          <w:tab w:val="left" w:pos="9160"/>
+          <w:tab w:val="left" w:pos="10076"/>
+          <w:tab w:val="left" w:pos="10992"/>
+          <w:tab w:val="left" w:pos="11908"/>
+          <w:tab w:val="left" w:pos="12824"/>
+          <w:tab w:val="left" w:pos="13740"/>
+          <w:tab w:val="left" w:pos="14656"/>
+        </w:tabs>
+        <w:spacing w:after="0" w:line="263" w:lineRule="atLeast"/>
+        <w:textAlignment w:val="baseline"/>
+        <w:rPr>
+          <w:rFonts w:ascii="Consolas" w:eastAsia="Times New Roman" w:hAnsi="Consolas" w:cs="Courier New"/>
+          <w:spacing w:val="3"/>
+          <w:szCs w:val="24"/>
+          <w:lang w:val="en-US"/>
+        </w:rPr>
+      </w:pPr>
+    </w:p>
+    <w:p>
+      <w:pPr>
+        <w:shd w:val="clear" w:color="auto" w:fill="F5F5F5"/>
+        <w:tabs>
+          <w:tab w:val="left" w:pos="916"/>
+          <w:tab w:val="left" w:pos="1832"/>
+          <w:tab w:val="left" w:pos="2748"/>
+          <w:tab w:val="left" w:pos="3664"/>
+          <w:tab w:val="left" w:pos="4580"/>
+          <w:tab w:val="left" w:pos="5496"/>
+          <w:tab w:val="left" w:pos="6412"/>
+          <w:tab w:val="left" w:pos="7328"/>
+          <w:tab w:val="left" w:pos="8244"/>
+          <w:tab w:val="left" w:pos="9160"/>
+          <w:tab w:val="left" w:pos="10076"/>
+          <w:tab w:val="left" w:pos="10992"/>
+          <w:tab w:val="left" w:pos="11908"/>
+          <w:tab w:val="left" w:pos="12824"/>
+          <w:tab w:val="left" w:pos="13740"/>
+          <w:tab w:val="left" w:pos="14656"/>
+        </w:tabs>
+        <w:spacing w:after="0" w:line="263" w:lineRule="atLeast"/>
+        <w:textAlignment w:val="baseline"/>
+        <w:rPr>
+          <w:rFonts w:ascii="Consolas" w:eastAsia="Times New Roman" w:hAnsi="Consolas" w:cs="Courier New"/>
+          <w:spacing w:val="3"/>
+          <w:szCs w:val="24"/>
+          <w:lang w:val="en-US"/>
+        </w:rPr>
+      </w:pPr>
+      <w:r>
+        <w:rPr>
+          <w:rFonts w:ascii="Consolas" w:eastAsia="Times New Roman" w:hAnsi="Consolas" w:cs="Courier New"/>
+          <w:i/>
+          <w:iCs/>
+          <w:color w:val="3D7B7B"/>
+          <w:spacing w:val="3"/>
+          <w:sz w:val="21"/>
+          <w:szCs w:val="21"/>
+          <w:bdr w:val="none" w:sz="0" w:space="0" w:color="auto" w:frame="1"/>
+          <w:lang w:val="en-US"/>
+        </w:rPr>
+        <w:t>// It is allowed</w:t>
+      </w:r>
+    </w:p>
+    <w:p>
+      <w:pPr>
+        <w:shd w:val="clear" w:color="auto" w:fill="F5F5F5"/>
+        <w:tabs>
+          <w:tab w:val="left" w:pos="916"/>
+          <w:tab w:val="left" w:pos="1832"/>
+          <w:tab w:val="left" w:pos="2748"/>
+          <w:tab w:val="left" w:pos="3664"/>
+          <w:tab w:val="left" w:pos="4580"/>
+          <w:tab w:val="left" w:pos="5496"/>
+          <w:tab w:val="left" w:pos="6412"/>
+          <w:tab w:val="left" w:pos="7328"/>
+          <w:tab w:val="left" w:pos="8244"/>
+          <w:tab w:val="left" w:pos="9160"/>
+          <w:tab w:val="left" w:pos="10076"/>
+          <w:tab w:val="left" w:pos="10992"/>
+          <w:tab w:val="left" w:pos="11908"/>
+          <w:tab w:val="left" w:pos="12824"/>
+          <w:tab w:val="left" w:pos="13740"/>
+          <w:tab w:val="left" w:pos="14656"/>
+        </w:tabs>
+        <w:spacing w:after="0" w:line="263" w:lineRule="atLeast"/>
+        <w:textAlignment w:val="baseline"/>
+        <w:rPr>
+          <w:rFonts w:ascii="Consolas" w:eastAsia="Times New Roman" w:hAnsi="Consolas" w:cs="Courier New"/>
+          <w:spacing w:val="3"/>
+          <w:szCs w:val="24"/>
+          <w:lang w:val="en-US"/>
+        </w:rPr>
+      </w:pPr>
+      <w:r>
+        <w:rPr>
+          <w:rFonts w:ascii="Consolas" w:eastAsia="Times New Roman" w:hAnsi="Consolas" w:cs="Courier New"/>
+          <w:spacing w:val="3"/>
+          <w:sz w:val="21"/>
+          <w:szCs w:val="21"/>
+          <w:bdr w:val="none" w:sz="0" w:space="0" w:color="auto" w:frame="1"/>
+          <w:lang w:val="en-US"/>
+        </w:rPr>
+        <w:t>a</w:t>
+      </w:r>
+      <w:r>
+        <w:rPr>
+          <w:rFonts w:ascii="Consolas" w:eastAsia="Times New Roman" w:hAnsi="Consolas" w:cs="Courier New"/>
+          <w:color w:val="BBBBBB"/>
+          <w:spacing w:val="3"/>
+          <w:sz w:val="21"/>
+          <w:szCs w:val="21"/>
+          <w:bdr w:val="none" w:sz="0" w:space="0" w:color="auto" w:frame="1"/>
+          <w:lang w:val="en-US"/>
+        </w:rPr>
+        <w:t xml:space="preserve"> </w:t>
+      </w:r>
+      <w:r>
+        <w:rPr>
+          <w:rFonts w:ascii="Consolas" w:eastAsia="Times New Roman" w:hAnsi="Consolas" w:cs="Courier New"/>
+          <w:color w:val="666666"/>
+          <w:spacing w:val="3"/>
+          <w:sz w:val="21"/>
+          <w:szCs w:val="21"/>
+          <w:bdr w:val="none" w:sz="0" w:space="0" w:color="auto" w:frame="1"/>
+          <w:lang w:val="en-US"/>
+        </w:rPr>
+        <w:t>=</w:t>
+      </w:r>
+      <w:r>
+        <w:rPr>
+          <w:rFonts w:ascii="Consolas" w:eastAsia="Times New Roman" w:hAnsi="Consolas" w:cs="Courier New"/>
+          <w:color w:val="BBBBBB"/>
+          <w:spacing w:val="3"/>
+          <w:sz w:val="21"/>
+          <w:szCs w:val="21"/>
+          <w:bdr w:val="none" w:sz="0" w:space="0" w:color="auto" w:frame="1"/>
+          <w:lang w:val="en-US"/>
+        </w:rPr>
+        <w:t xml:space="preserve"> </w:t>
+      </w:r>
+      <w:r>
+        <w:rPr>
+          <w:rFonts w:ascii="Consolas" w:eastAsia="Times New Roman" w:hAnsi="Consolas" w:cs="Courier New"/>
+          <w:color w:val="666666"/>
+          <w:spacing w:val="3"/>
+          <w:sz w:val="21"/>
+          <w:szCs w:val="21"/>
+          <w:bdr w:val="none" w:sz="0" w:space="0" w:color="auto" w:frame="1"/>
+          <w:lang w:val="en-US"/>
+        </w:rPr>
+        <w:t>10</w:t>
+      </w:r>
+    </w:p>
+    <w:p>
+      <w:pPr>
+        <w:pStyle w:val="Nagwek3"/>
+        <w:rPr>
+          <w:lang w:val="en-US"/>
+        </w:rPr>
+      </w:pPr>
+      <w:r>
+        <w:rPr>
+          <w:lang w:val="en-US"/>
+        </w:rPr>
+        <w:t>Hoisting in JS</w:t>
+      </w:r>
+      <w:r>
+        <w:rPr>
+          <w:lang w:val="en-US"/>
+        </w:rPr>
+        <w:t xml:space="preserve"> (only</w:t>
+      </w:r>
+      <w:r>
+        <w:rPr>
+          <w:lang w:val="en-US"/>
+        </w:rPr>
+        <w:t xml:space="preserve"> for var</w:t>
+      </w:r>
+      <w:r>
+        <w:rPr>
+          <w:lang w:val="en-US"/>
+        </w:rPr>
+        <w:t>)</w:t>
+      </w:r>
+      <w:r>
+        <w:rPr>
+          <w:lang w:val="en-US"/>
+        </w:rPr>
+        <w:t xml:space="preserve">: </w:t>
       </w:r>
     </w:p>
     <w:p>
@@ -11096,13 +11662,6 @@
           <w:lang w:val="en-US"/>
         </w:rPr>
       </w:pPr>
-    </w:p>
-    <w:p>
-      <w:pPr>
-        <w:rPr>
-          <w:lang w:val="en-US"/>
-        </w:rPr>
-      </w:pPr>
       <w:r>
         <w:rPr>
           <w:lang w:val="en-US"/>
@@ -11143,32 +11702,6 @@
       <w:r>
         <w:rPr>
           <w:rFonts w:ascii="Consolas" w:eastAsia="Times New Roman" w:hAnsi="Consolas" w:cs="Courier New"/>
-          <w:b/>
-          <w:bCs/>
-          <w:color w:val="008000"/>
-          <w:spacing w:val="3"/>
-          <w:sz w:val="21"/>
-          <w:szCs w:val="21"/>
-          <w:bdr w:val="none" w:sz="0" w:space="0" w:color="auto" w:frame="1"/>
-          <w:lang w:val="en-US"/>
-        </w:rPr>
-        <w:t>let</w:t>
-      </w:r>
-      <w:r>
-        <w:rPr>
-          <w:rFonts w:ascii="Consolas" w:eastAsia="Times New Roman" w:hAnsi="Consolas" w:cs="Courier New"/>
-          <w:color w:val="BBBBBB"/>
-          <w:spacing w:val="3"/>
-          <w:sz w:val="21"/>
-          <w:szCs w:val="21"/>
-          <w:bdr w:val="none" w:sz="0" w:space="0" w:color="auto" w:frame="1"/>
-          <w:lang w:val="en-US"/>
-        </w:rPr>
-        <w:t xml:space="preserve"> </w:t>
-      </w:r>
-      <w:r>
-        <w:rPr>
-          <w:rFonts w:ascii="Consolas" w:eastAsia="Times New Roman" w:hAnsi="Consolas" w:cs="Courier New"/>
           <w:spacing w:val="3"/>
           <w:sz w:val="21"/>
           <w:szCs w:val="21"/>
@@ -11279,7 +11812,7 @@
           <w:bdr w:val="none" w:sz="0" w:space="0" w:color="auto" w:frame="1"/>
           <w:lang w:val="en-US"/>
         </w:rPr>
-        <w:t>function</w:t>
+        <w:t>var</w:t>
       </w:r>
       <w:r>
         <w:rPr>
@@ -11302,30 +11835,7 @@
           <w:bdr w:val="none" w:sz="0" w:space="0" w:color="auto" w:frame="1"/>
           <w:lang w:val="en-US"/>
         </w:rPr>
-        <w:t>f()</w:t>
-      </w:r>
-      <w:r>
-        <w:rPr>
-          <w:rFonts w:ascii="Consolas" w:eastAsia="Times New Roman" w:hAnsi="Consolas" w:cs="Courier New"/>
-          <w:color w:val="BBBBBB"/>
-          <w:spacing w:val="3"/>
-          <w:sz w:val="21"/>
-          <w:szCs w:val="21"/>
-          <w:bdr w:val="none" w:sz="0" w:space="0" w:color="auto" w:frame="1"/>
-          <w:lang w:val="en-US"/>
-        </w:rPr>
-        <w:t xml:space="preserve"> </w:t>
-      </w:r>
-      <w:r>
-        <w:rPr>
-          <w:rFonts w:ascii="Consolas" w:eastAsia="Times New Roman" w:hAnsi="Consolas" w:cs="Courier New"/>
-          <w:spacing w:val="3"/>
-          <w:sz w:val="21"/>
-          <w:szCs w:val="21"/>
-          <w:bdr w:val="none" w:sz="0" w:space="0" w:color="auto" w:frame="1"/>
-          <w:lang w:val="en-US"/>
-        </w:rPr>
-        <w:t>{</w:t>
+        <w:t>a;</w:t>
       </w:r>
     </w:p>
     <w:p>
@@ -11361,14 +11871,13 @@
       <w:r>
         <w:rPr>
           <w:rFonts w:ascii="Consolas" w:eastAsia="Times New Roman" w:hAnsi="Consolas" w:cs="Courier New"/>
-          <w:color w:val="BBBBBB"/>
           <w:spacing w:val="3"/>
           <w:sz w:val="21"/>
           <w:szCs w:val="21"/>
           <w:bdr w:val="none" w:sz="0" w:space="0" w:color="auto" w:frame="1"/>
           <w:lang w:val="en-US"/>
         </w:rPr>
-        <w:t xml:space="preserve">    </w:t>
+        <w:t>console.log(a)</w:t>
       </w:r>
       <w:r>
         <w:rPr>
@@ -11379,12 +11888,14 @@
           <w:bdr w:val="none" w:sz="0" w:space="0" w:color="auto" w:frame="1"/>
           <w:lang w:val="en-US"/>
         </w:rPr>
-        <w:t>a</w:t>
+        <w:t>;</w:t>
       </w:r>
       <w:r>
         <w:rPr>
           <w:rFonts w:ascii="Consolas" w:eastAsia="Times New Roman" w:hAnsi="Consolas" w:cs="Courier New"/>
-          <w:color w:val="BBBBBB"/>
+          <w:i/>
+          <w:iCs/>
+          <w:color w:val="3D7B7B"/>
           <w:spacing w:val="3"/>
           <w:sz w:val="21"/>
           <w:szCs w:val="21"/>
@@ -11396,39 +11907,38 @@
       <w:r>
         <w:rPr>
           <w:rFonts w:ascii="Consolas" w:eastAsia="Times New Roman" w:hAnsi="Consolas" w:cs="Courier New"/>
-          <w:color w:val="666666"/>
+          <w:i/>
+          <w:iCs/>
+          <w:color w:val="3D7B7B"/>
           <w:spacing w:val="3"/>
           <w:sz w:val="21"/>
           <w:szCs w:val="21"/>
           <w:bdr w:val="none" w:sz="0" w:space="0" w:color="auto" w:frame="1"/>
           <w:lang w:val="en-US"/>
         </w:rPr>
-        <w:t>=</w:t>
+        <w:t xml:space="preserve">// </w:t>
       </w:r>
       <w:r>
         <w:rPr>
           <w:rFonts w:ascii="Consolas" w:eastAsia="Times New Roman" w:hAnsi="Consolas" w:cs="Courier New"/>
-          <w:color w:val="BBBBBB"/>
+          <w:i/>
+          <w:iCs/>
+          <w:color w:val="3D7B7B"/>
           <w:spacing w:val="3"/>
           <w:sz w:val="21"/>
           <w:szCs w:val="21"/>
           <w:bdr w:val="none" w:sz="0" w:space="0" w:color="auto" w:frame="1"/>
           <w:lang w:val="en-US"/>
         </w:rPr>
-        <w:t xml:space="preserve"> </w:t>
-      </w:r>
-      <w:r>
-        <w:rPr>
-          <w:rFonts w:ascii="Consolas" w:eastAsia="Times New Roman" w:hAnsi="Consolas" w:cs="Courier New"/>
-          <w:color w:val="666666"/>
-          <w:spacing w:val="3"/>
-          <w:sz w:val="21"/>
-          <w:szCs w:val="21"/>
-          <w:bdr w:val="none" w:sz="0" w:space="0" w:color="auto" w:frame="1"/>
-          <w:lang w:val="en-US"/>
-        </w:rPr>
-        <w:t>9</w:t>
-      </w:r>
+        <w:t>10</w:t>
+      </w:r>
+    </w:p>
+    <w:p>
+      <w:pPr>
+        <w:rPr>
+          <w:lang w:val="en-US"/>
+        </w:rPr>
+      </w:pPr>
     </w:p>
     <w:p>
       <w:pPr>
@@ -11463,6 +11973,17 @@
       <w:r>
         <w:rPr>
           <w:rFonts w:ascii="Consolas" w:eastAsia="Times New Roman" w:hAnsi="Consolas" w:cs="Courier New"/>
+          <w:spacing w:val="3"/>
+          <w:sz w:val="21"/>
+          <w:szCs w:val="21"/>
+          <w:bdr w:val="none" w:sz="0" w:space="0" w:color="auto" w:frame="1"/>
+          <w:lang w:val="en-US"/>
+        </w:rPr>
+        <w:t>a</w:t>
+      </w:r>
+      <w:r>
+        <w:rPr>
+          <w:rFonts w:ascii="Consolas" w:eastAsia="Times New Roman" w:hAnsi="Consolas" w:cs="Courier New"/>
           <w:color w:val="BBBBBB"/>
           <w:spacing w:val="3"/>
           <w:sz w:val="21"/>
@@ -11470,7 +11991,43 @@
           <w:bdr w:val="none" w:sz="0" w:space="0" w:color="auto" w:frame="1"/>
           <w:lang w:val="en-US"/>
         </w:rPr>
-        <w:t xml:space="preserve">    </w:t>
+        <w:t xml:space="preserve"> </w:t>
+      </w:r>
+      <w:r>
+        <w:rPr>
+          <w:rFonts w:ascii="Consolas" w:eastAsia="Times New Roman" w:hAnsi="Consolas" w:cs="Courier New"/>
+          <w:color w:val="666666"/>
+          <w:spacing w:val="3"/>
+          <w:sz w:val="21"/>
+          <w:szCs w:val="21"/>
+          <w:bdr w:val="none" w:sz="0" w:space="0" w:color="auto" w:frame="1"/>
+          <w:lang w:val="en-US"/>
+        </w:rPr>
+        <w:t>=</w:t>
+      </w:r>
+      <w:r>
+        <w:rPr>
+          <w:rFonts w:ascii="Consolas" w:eastAsia="Times New Roman" w:hAnsi="Consolas" w:cs="Courier New"/>
+          <w:color w:val="BBBBBB"/>
+          <w:spacing w:val="3"/>
+          <w:sz w:val="21"/>
+          <w:szCs w:val="21"/>
+          <w:bdr w:val="none" w:sz="0" w:space="0" w:color="auto" w:frame="1"/>
+          <w:lang w:val="en-US"/>
+        </w:rPr>
+        <w:t xml:space="preserve"> </w:t>
+      </w:r>
+      <w:r>
+        <w:rPr>
+          <w:rFonts w:ascii="Consolas" w:eastAsia="Times New Roman" w:hAnsi="Consolas" w:cs="Courier New"/>
+          <w:color w:val="666666"/>
+          <w:spacing w:val="3"/>
+          <w:sz w:val="21"/>
+          <w:szCs w:val="21"/>
+          <w:bdr w:val="none" w:sz="0" w:space="0" w:color="auto" w:frame="1"/>
+          <w:lang w:val="en-US"/>
+        </w:rPr>
+        <w:t>10</w:t>
       </w:r>
       <w:r>
         <w:rPr>
@@ -11481,7 +12038,18 @@
           <w:bdr w:val="none" w:sz="0" w:space="0" w:color="auto" w:frame="1"/>
           <w:lang w:val="en-US"/>
         </w:rPr>
-        <w:t>console.log(a)</w:t>
+        <w:t>;</w:t>
+      </w:r>
+      <w:r>
+        <w:rPr>
+          <w:rFonts w:ascii="Consolas" w:eastAsia="Times New Roman" w:hAnsi="Consolas" w:cs="Courier New"/>
+          <w:spacing w:val="3"/>
+          <w:sz w:val="21"/>
+          <w:szCs w:val="21"/>
+          <w:bdr w:val="none" w:sz="0" w:space="0" w:color="auto" w:frame="1"/>
+          <w:lang w:val="en-US"/>
+        </w:rPr>
+        <w:t xml:space="preserve"> </w:t>
       </w:r>
       <w:r>
         <w:rPr>
@@ -11495,7 +12063,7 @@
           <w:bdr w:val="none" w:sz="0" w:space="0" w:color="auto" w:frame="1"/>
           <w:lang w:val="en-US"/>
         </w:rPr>
-        <w:t xml:space="preserve"> </w:t>
+        <w:t xml:space="preserve">// </w:t>
       </w:r>
       <w:r>
         <w:rPr>
@@ -11509,21 +12077,7 @@
           <w:bdr w:val="none" w:sz="0" w:space="0" w:color="auto" w:frame="1"/>
           <w:lang w:val="en-US"/>
         </w:rPr>
-        <w:t xml:space="preserve">// </w:t>
-      </w:r>
-      <w:r>
-        <w:rPr>
-          <w:rFonts w:ascii="Consolas" w:eastAsia="Times New Roman" w:hAnsi="Consolas" w:cs="Courier New"/>
-          <w:i/>
-          <w:iCs/>
-          <w:color w:val="3D7B7B"/>
-          <w:spacing w:val="3"/>
-          <w:sz w:val="21"/>
-          <w:szCs w:val="21"/>
-          <w:bdr w:val="none" w:sz="0" w:space="0" w:color="auto" w:frame="1"/>
-          <w:lang w:val="en-US"/>
-        </w:rPr>
-        <w:t>9</w:t>
+        <w:t>error</w:t>
       </w:r>
     </w:p>
     <w:p>
@@ -11559,13 +12113,39 @@
       <w:r>
         <w:rPr>
           <w:rFonts w:ascii="Consolas" w:eastAsia="Times New Roman" w:hAnsi="Consolas" w:cs="Courier New"/>
+          <w:b/>
+          <w:bCs/>
+          <w:color w:val="008000"/>
           <w:spacing w:val="3"/>
           <w:sz w:val="21"/>
           <w:szCs w:val="21"/>
           <w:bdr w:val="none" w:sz="0" w:space="0" w:color="auto" w:frame="1"/>
           <w:lang w:val="en-US"/>
         </w:rPr>
-        <w:t>}</w:t>
+        <w:t>let</w:t>
+      </w:r>
+      <w:r>
+        <w:rPr>
+          <w:rFonts w:ascii="Consolas" w:eastAsia="Times New Roman" w:hAnsi="Consolas" w:cs="Courier New"/>
+          <w:color w:val="BBBBBB"/>
+          <w:spacing w:val="3"/>
+          <w:sz w:val="21"/>
+          <w:szCs w:val="21"/>
+          <w:bdr w:val="none" w:sz="0" w:space="0" w:color="auto" w:frame="1"/>
+          <w:lang w:val="en-US"/>
+        </w:rPr>
+        <w:t xml:space="preserve"> </w:t>
+      </w:r>
+      <w:r>
+        <w:rPr>
+          <w:rFonts w:ascii="Consolas" w:eastAsia="Times New Roman" w:hAnsi="Consolas" w:cs="Courier New"/>
+          <w:spacing w:val="3"/>
+          <w:sz w:val="21"/>
+          <w:szCs w:val="21"/>
+          <w:bdr w:val="none" w:sz="0" w:space="0" w:color="auto" w:frame="1"/>
+          <w:lang w:val="en-US"/>
+        </w:rPr>
+        <w:t>a;</w:t>
       </w:r>
     </w:p>
     <w:p>
@@ -11607,7 +12187,18 @@
           <w:bdr w:val="none" w:sz="0" w:space="0" w:color="auto" w:frame="1"/>
           <w:lang w:val="en-US"/>
         </w:rPr>
-        <w:t>f();</w:t>
+        <w:t>console.log(a)</w:t>
+      </w:r>
+      <w:r>
+        <w:rPr>
+          <w:rFonts w:ascii="Consolas" w:eastAsia="Times New Roman" w:hAnsi="Consolas" w:cs="Courier New"/>
+          <w:spacing w:val="3"/>
+          <w:sz w:val="21"/>
+          <w:szCs w:val="21"/>
+          <w:bdr w:val="none" w:sz="0" w:space="0" w:color="auto" w:frame="1"/>
+          <w:lang w:val="en-US"/>
+        </w:rPr>
+        <w:t>;</w:t>
       </w:r>
     </w:p>
     <w:p>
@@ -11720,6 +12311,7 @@
         <w:rPr>
           <w:lang w:val="en-US"/>
         </w:rPr>
+        <w:lastRenderedPageBreak/>
         <w:t>use</w:t>
       </w:r>
     </w:p>
@@ -11841,7 +12433,6 @@
         <w:rPr>
           <w:lang w:val="en-US"/>
         </w:rPr>
-        <w:lastRenderedPageBreak/>
         <w:t>const big = 0n;</w:t>
       </w:r>
     </w:p>
@@ -11960,6 +12551,835 @@
         </w:rPr>
         <w:t xml:space="preserve"> return true for comparing NaN (or use custom solutions).</w:t>
       </w:r>
+    </w:p>
+    <w:p>
+      <w:pPr>
+        <w:pStyle w:val="Nagwek3"/>
+        <w:rPr>
+          <w:lang w:val="en-US"/>
+        </w:rPr>
+      </w:pPr>
+      <w:r>
+        <w:rPr>
+          <w:lang w:val="en-US"/>
+        </w:rPr>
+        <w:t>Functions</w:t>
+      </w:r>
+    </w:p>
+    <w:p>
+      <w:pPr>
+        <w:rPr>
+          <w:rStyle w:val="commentcolor"/>
+          <w:rFonts w:ascii="Consolas" w:hAnsi="Consolas"/>
+          <w:color w:val="708090"/>
+          <w:sz w:val="23"/>
+          <w:szCs w:val="23"/>
+          <w:shd w:val="clear" w:color="auto" w:fill="FFFFFF"/>
+          <w:lang w:val="en-US"/>
+        </w:rPr>
+      </w:pPr>
+    </w:p>
+    <w:p>
+      <w:pPr>
+        <w:shd w:val="clear" w:color="auto" w:fill="1E1E1E"/>
+        <w:spacing w:after="0" w:line="285" w:lineRule="atLeast"/>
+        <w:rPr>
+          <w:rFonts w:ascii="Consolas" w:eastAsia="Times New Roman" w:hAnsi="Consolas" w:cs="Times New Roman"/>
+          <w:color w:val="DADADA"/>
+          <w:sz w:val="21"/>
+          <w:szCs w:val="21"/>
+          <w:lang w:val="en-US"/>
+        </w:rPr>
+      </w:pPr>
+      <w:r>
+        <w:rPr>
+          <w:rFonts w:ascii="Consolas" w:eastAsia="Times New Roman" w:hAnsi="Consolas" w:cs="Times New Roman"/>
+          <w:color w:val="569CD6"/>
+          <w:sz w:val="21"/>
+          <w:szCs w:val="21"/>
+          <w:lang w:val="en-US"/>
+        </w:rPr>
+        <w:t>function</w:t>
+      </w:r>
+      <w:r>
+        <w:rPr>
+          <w:rFonts w:ascii="Consolas" w:eastAsia="Times New Roman" w:hAnsi="Consolas" w:cs="Times New Roman"/>
+          <w:color w:val="DADADA"/>
+          <w:sz w:val="21"/>
+          <w:szCs w:val="21"/>
+          <w:lang w:val="en-US"/>
+        </w:rPr>
+        <w:t xml:space="preserve"> </w:t>
+      </w:r>
+      <w:r>
+        <w:rPr>
+          <w:rFonts w:ascii="Consolas" w:eastAsia="Times New Roman" w:hAnsi="Consolas" w:cs="Times New Roman"/>
+          <w:color w:val="DCDCAA"/>
+          <w:sz w:val="21"/>
+          <w:szCs w:val="21"/>
+          <w:lang w:val="en-US"/>
+        </w:rPr>
+        <w:t>myFunction</w:t>
+      </w:r>
+      <w:r>
+        <w:rPr>
+          <w:rFonts w:ascii="Consolas" w:eastAsia="Times New Roman" w:hAnsi="Consolas" w:cs="Times New Roman"/>
+          <w:color w:val="B4B4B4"/>
+          <w:sz w:val="21"/>
+          <w:szCs w:val="21"/>
+          <w:lang w:val="en-US"/>
+        </w:rPr>
+        <w:t>(</w:t>
+      </w:r>
+      <w:r>
+        <w:rPr>
+          <w:rFonts w:ascii="Consolas" w:eastAsia="Times New Roman" w:hAnsi="Consolas" w:cs="Times New Roman"/>
+          <w:color w:val="9A9A9A"/>
+          <w:sz w:val="21"/>
+          <w:szCs w:val="21"/>
+          <w:lang w:val="en-US"/>
+        </w:rPr>
+        <w:t>p1</w:t>
+      </w:r>
+      <w:r>
+        <w:rPr>
+          <w:rFonts w:ascii="Consolas" w:eastAsia="Times New Roman" w:hAnsi="Consolas" w:cs="Times New Roman"/>
+          <w:color w:val="B4B4B4"/>
+          <w:sz w:val="21"/>
+          <w:szCs w:val="21"/>
+          <w:lang w:val="en-US"/>
+        </w:rPr>
+        <w:t>,</w:t>
+      </w:r>
+      <w:r>
+        <w:rPr>
+          <w:rFonts w:ascii="Consolas" w:eastAsia="Times New Roman" w:hAnsi="Consolas" w:cs="Times New Roman"/>
+          <w:color w:val="DADADA"/>
+          <w:sz w:val="21"/>
+          <w:szCs w:val="21"/>
+          <w:lang w:val="en-US"/>
+        </w:rPr>
+        <w:t xml:space="preserve"> </w:t>
+      </w:r>
+      <w:r>
+        <w:rPr>
+          <w:rFonts w:ascii="Consolas" w:eastAsia="Times New Roman" w:hAnsi="Consolas" w:cs="Times New Roman"/>
+          <w:color w:val="9A9A9A"/>
+          <w:sz w:val="21"/>
+          <w:szCs w:val="21"/>
+          <w:lang w:val="en-US"/>
+        </w:rPr>
+        <w:t>p2</w:t>
+      </w:r>
+      <w:r>
+        <w:rPr>
+          <w:rFonts w:ascii="Consolas" w:eastAsia="Times New Roman" w:hAnsi="Consolas" w:cs="Times New Roman"/>
+          <w:color w:val="B4B4B4"/>
+          <w:sz w:val="21"/>
+          <w:szCs w:val="21"/>
+          <w:lang w:val="en-US"/>
+        </w:rPr>
+        <w:t>)</w:t>
+      </w:r>
+      <w:r>
+        <w:rPr>
+          <w:rFonts w:ascii="Consolas" w:eastAsia="Times New Roman" w:hAnsi="Consolas" w:cs="Times New Roman"/>
+          <w:color w:val="DADADA"/>
+          <w:sz w:val="21"/>
+          <w:szCs w:val="21"/>
+          <w:lang w:val="en-US"/>
+        </w:rPr>
+        <w:t xml:space="preserve"> </w:t>
+      </w:r>
+      <w:r>
+        <w:rPr>
+          <w:rFonts w:ascii="Consolas" w:eastAsia="Times New Roman" w:hAnsi="Consolas" w:cs="Times New Roman"/>
+          <w:color w:val="B4B4B4"/>
+          <w:sz w:val="21"/>
+          <w:szCs w:val="21"/>
+          <w:lang w:val="en-US"/>
+        </w:rPr>
+        <w:t>{</w:t>
+      </w:r>
+    </w:p>
+    <w:p>
+      <w:pPr>
+        <w:shd w:val="clear" w:color="auto" w:fill="1E1E1E"/>
+        <w:spacing w:after="0" w:line="285" w:lineRule="atLeast"/>
+        <w:rPr>
+          <w:rFonts w:ascii="Consolas" w:eastAsia="Times New Roman" w:hAnsi="Consolas" w:cs="Times New Roman"/>
+          <w:color w:val="DADADA"/>
+          <w:sz w:val="21"/>
+          <w:szCs w:val="21"/>
+          <w:lang w:val="en-US"/>
+        </w:rPr>
+      </w:pPr>
+      <w:r>
+        <w:rPr>
+          <w:rFonts w:ascii="Consolas" w:eastAsia="Times New Roman" w:hAnsi="Consolas" w:cs="Times New Roman"/>
+          <w:color w:val="DADADA"/>
+          <w:sz w:val="21"/>
+          <w:szCs w:val="21"/>
+          <w:lang w:val="en-US"/>
+        </w:rPr>
+        <w:t xml:space="preserve">    </w:t>
+      </w:r>
+      <w:r>
+        <w:rPr>
+          <w:rFonts w:ascii="Consolas" w:eastAsia="Times New Roman" w:hAnsi="Consolas" w:cs="Times New Roman"/>
+          <w:color w:val="D8A0DF"/>
+          <w:sz w:val="21"/>
+          <w:szCs w:val="21"/>
+          <w:lang w:val="en-US"/>
+        </w:rPr>
+        <w:t>return</w:t>
+      </w:r>
+      <w:r>
+        <w:rPr>
+          <w:rFonts w:ascii="Consolas" w:eastAsia="Times New Roman" w:hAnsi="Consolas" w:cs="Times New Roman"/>
+          <w:color w:val="DADADA"/>
+          <w:sz w:val="21"/>
+          <w:szCs w:val="21"/>
+          <w:lang w:val="en-US"/>
+        </w:rPr>
+        <w:t xml:space="preserve"> </w:t>
+      </w:r>
+      <w:r>
+        <w:rPr>
+          <w:rFonts w:ascii="Consolas" w:eastAsia="Times New Roman" w:hAnsi="Consolas" w:cs="Times New Roman"/>
+          <w:color w:val="9A9A9A"/>
+          <w:sz w:val="21"/>
+          <w:szCs w:val="21"/>
+          <w:lang w:val="en-US"/>
+        </w:rPr>
+        <w:t>p1</w:t>
+      </w:r>
+      <w:r>
+        <w:rPr>
+          <w:rFonts w:ascii="Consolas" w:eastAsia="Times New Roman" w:hAnsi="Consolas" w:cs="Times New Roman"/>
+          <w:color w:val="DADADA"/>
+          <w:sz w:val="21"/>
+          <w:szCs w:val="21"/>
+          <w:lang w:val="en-US"/>
+        </w:rPr>
+        <w:t xml:space="preserve"> </w:t>
+      </w:r>
+      <w:r>
+        <w:rPr>
+          <w:rFonts w:ascii="Consolas" w:eastAsia="Times New Roman" w:hAnsi="Consolas" w:cs="Times New Roman"/>
+          <w:color w:val="B4B4B4"/>
+          <w:sz w:val="21"/>
+          <w:szCs w:val="21"/>
+          <w:lang w:val="en-US"/>
+        </w:rPr>
+        <w:t>*</w:t>
+      </w:r>
+      <w:r>
+        <w:rPr>
+          <w:rFonts w:ascii="Consolas" w:eastAsia="Times New Roman" w:hAnsi="Consolas" w:cs="Times New Roman"/>
+          <w:color w:val="DADADA"/>
+          <w:sz w:val="21"/>
+          <w:szCs w:val="21"/>
+          <w:lang w:val="en-US"/>
+        </w:rPr>
+        <w:t xml:space="preserve"> </w:t>
+      </w:r>
+      <w:r>
+        <w:rPr>
+          <w:rFonts w:ascii="Consolas" w:eastAsia="Times New Roman" w:hAnsi="Consolas" w:cs="Times New Roman"/>
+          <w:color w:val="9A9A9A"/>
+          <w:sz w:val="21"/>
+          <w:szCs w:val="21"/>
+          <w:lang w:val="en-US"/>
+        </w:rPr>
+        <w:t>p2</w:t>
+      </w:r>
+      <w:r>
+        <w:rPr>
+          <w:rFonts w:ascii="Consolas" w:eastAsia="Times New Roman" w:hAnsi="Consolas" w:cs="Times New Roman"/>
+          <w:color w:val="B4B4B4"/>
+          <w:sz w:val="21"/>
+          <w:szCs w:val="21"/>
+          <w:lang w:val="en-US"/>
+        </w:rPr>
+        <w:t>;</w:t>
+      </w:r>
+    </w:p>
+    <w:p>
+      <w:pPr>
+        <w:shd w:val="clear" w:color="auto" w:fill="1E1E1E"/>
+        <w:spacing w:after="0" w:line="285" w:lineRule="atLeast"/>
+        <w:rPr>
+          <w:rFonts w:ascii="Consolas" w:eastAsia="Times New Roman" w:hAnsi="Consolas" w:cs="Times New Roman"/>
+          <w:color w:val="DADADA"/>
+          <w:sz w:val="21"/>
+          <w:szCs w:val="21"/>
+          <w:lang w:val="en-US"/>
+        </w:rPr>
+      </w:pPr>
+      <w:r>
+        <w:rPr>
+          <w:rFonts w:ascii="Consolas" w:eastAsia="Times New Roman" w:hAnsi="Consolas" w:cs="Times New Roman"/>
+          <w:color w:val="DADADA"/>
+          <w:sz w:val="21"/>
+          <w:szCs w:val="21"/>
+          <w:lang w:val="en-US"/>
+        </w:rPr>
+        <w:t xml:space="preserve">  </w:t>
+      </w:r>
+      <w:r>
+        <w:rPr>
+          <w:rFonts w:ascii="Consolas" w:eastAsia="Times New Roman" w:hAnsi="Consolas" w:cs="Times New Roman"/>
+          <w:color w:val="B4B4B4"/>
+          <w:sz w:val="21"/>
+          <w:szCs w:val="21"/>
+          <w:lang w:val="en-US"/>
+        </w:rPr>
+        <w:t>}</w:t>
+      </w:r>
+    </w:p>
+    <w:p>
+      <w:pPr>
+        <w:rPr>
+          <w:lang w:val="en-US"/>
+        </w:rPr>
+      </w:pPr>
+    </w:p>
+    <w:p>
+      <w:pPr>
+        <w:rPr>
+          <w:lang w:val="en-US"/>
+        </w:rPr>
+      </w:pPr>
+      <w:r>
+        <w:rPr>
+          <w:lang w:val="en-US"/>
+        </w:rPr>
+        <w:t>In JS, functions can be:</w:t>
+      </w:r>
+    </w:p>
+    <w:p>
+      <w:pPr>
+        <w:pStyle w:val="Akapitzlist"/>
+        <w:numPr>
+          <w:ilvl w:val="0"/>
+          <w:numId w:val="26"/>
+        </w:numPr>
+        <w:rPr>
+          <w:lang w:val="en-US"/>
+        </w:rPr>
+      </w:pPr>
+      <w:r>
+        <w:rPr>
+          <w:lang w:val="en-US"/>
+        </w:rPr>
+        <w:t>Assigned to variables</w:t>
+      </w:r>
+    </w:p>
+    <w:p>
+      <w:pPr>
+        <w:pStyle w:val="Akapitzlist"/>
+        <w:numPr>
+          <w:ilvl w:val="0"/>
+          <w:numId w:val="26"/>
+        </w:numPr>
+        <w:rPr>
+          <w:lang w:val="en-US"/>
+        </w:rPr>
+      </w:pPr>
+      <w:r>
+        <w:rPr>
+          <w:lang w:val="en-US"/>
+        </w:rPr>
+        <w:t>Passed as arguments</w:t>
+      </w:r>
+    </w:p>
+    <w:p>
+      <w:pPr>
+        <w:pStyle w:val="Akapitzlist"/>
+        <w:numPr>
+          <w:ilvl w:val="0"/>
+          <w:numId w:val="26"/>
+        </w:numPr>
+        <w:rPr>
+          <w:lang w:val="en-US"/>
+        </w:rPr>
+      </w:pPr>
+      <w:r>
+        <w:rPr>
+          <w:lang w:val="en-US"/>
+        </w:rPr>
+        <w:t>Returned from other functions</w:t>
+      </w:r>
+    </w:p>
+    <w:p>
+      <w:pPr>
+        <w:shd w:val="clear" w:color="auto" w:fill="1E1E1E"/>
+        <w:spacing w:after="0" w:line="285" w:lineRule="atLeast"/>
+        <w:rPr>
+          <w:rFonts w:ascii="Consolas" w:eastAsia="Times New Roman" w:hAnsi="Consolas" w:cs="Times New Roman"/>
+          <w:color w:val="DADADA"/>
+          <w:sz w:val="21"/>
+          <w:szCs w:val="21"/>
+          <w:lang w:val="en-US"/>
+        </w:rPr>
+      </w:pPr>
+    </w:p>
+    <w:p>
+      <w:pPr>
+        <w:shd w:val="clear" w:color="auto" w:fill="1E1E1E"/>
+        <w:spacing w:after="0" w:line="285" w:lineRule="atLeast"/>
+        <w:rPr>
+          <w:rFonts w:ascii="Consolas" w:eastAsia="Times New Roman" w:hAnsi="Consolas" w:cs="Times New Roman"/>
+          <w:color w:val="DADADA"/>
+          <w:sz w:val="21"/>
+          <w:szCs w:val="21"/>
+          <w:lang w:val="en-US"/>
+        </w:rPr>
+      </w:pPr>
+      <w:r>
+        <w:rPr>
+          <w:rFonts w:ascii="Consolas" w:eastAsia="Times New Roman" w:hAnsi="Consolas" w:cs="Times New Roman"/>
+          <w:color w:val="569CD6"/>
+          <w:sz w:val="21"/>
+          <w:szCs w:val="21"/>
+          <w:lang w:val="en-US"/>
+        </w:rPr>
+        <w:t>function</w:t>
+      </w:r>
+      <w:r>
+        <w:rPr>
+          <w:rFonts w:ascii="Consolas" w:eastAsia="Times New Roman" w:hAnsi="Consolas" w:cs="Times New Roman"/>
+          <w:color w:val="DADADA"/>
+          <w:sz w:val="21"/>
+          <w:szCs w:val="21"/>
+          <w:lang w:val="en-US"/>
+        </w:rPr>
+        <w:t xml:space="preserve"> </w:t>
+      </w:r>
+      <w:r>
+        <w:rPr>
+          <w:rFonts w:ascii="Consolas" w:eastAsia="Times New Roman" w:hAnsi="Consolas" w:cs="Times New Roman"/>
+          <w:color w:val="DCDCAA"/>
+          <w:sz w:val="21"/>
+          <w:szCs w:val="21"/>
+          <w:lang w:val="en-US"/>
+        </w:rPr>
+        <w:t>sayHi</w:t>
+      </w:r>
+      <w:r>
+        <w:rPr>
+          <w:rFonts w:ascii="Consolas" w:eastAsia="Times New Roman" w:hAnsi="Consolas" w:cs="Times New Roman"/>
+          <w:color w:val="B4B4B4"/>
+          <w:sz w:val="21"/>
+          <w:szCs w:val="21"/>
+          <w:lang w:val="en-US"/>
+        </w:rPr>
+        <w:t>()</w:t>
+      </w:r>
+      <w:r>
+        <w:rPr>
+          <w:rFonts w:ascii="Consolas" w:eastAsia="Times New Roman" w:hAnsi="Consolas" w:cs="Times New Roman"/>
+          <w:color w:val="DADADA"/>
+          <w:sz w:val="21"/>
+          <w:szCs w:val="21"/>
+          <w:lang w:val="en-US"/>
+        </w:rPr>
+        <w:t xml:space="preserve"> </w:t>
+      </w:r>
+      <w:r>
+        <w:rPr>
+          <w:rFonts w:ascii="Consolas" w:eastAsia="Times New Roman" w:hAnsi="Consolas" w:cs="Times New Roman"/>
+          <w:color w:val="B4B4B4"/>
+          <w:sz w:val="21"/>
+          <w:szCs w:val="21"/>
+          <w:lang w:val="en-US"/>
+        </w:rPr>
+        <w:t>{</w:t>
+      </w:r>
+    </w:p>
+    <w:p>
+      <w:pPr>
+        <w:shd w:val="clear" w:color="auto" w:fill="1E1E1E"/>
+        <w:spacing w:after="0" w:line="285" w:lineRule="atLeast"/>
+        <w:rPr>
+          <w:rFonts w:ascii="Consolas" w:eastAsia="Times New Roman" w:hAnsi="Consolas" w:cs="Times New Roman"/>
+          <w:color w:val="DADADA"/>
+          <w:sz w:val="21"/>
+          <w:szCs w:val="21"/>
+          <w:lang w:val="en-US"/>
+        </w:rPr>
+      </w:pPr>
+      <w:r>
+        <w:rPr>
+          <w:rFonts w:ascii="Consolas" w:eastAsia="Times New Roman" w:hAnsi="Consolas" w:cs="Times New Roman"/>
+          <w:color w:val="DADADA"/>
+          <w:sz w:val="21"/>
+          <w:szCs w:val="21"/>
+          <w:lang w:val="en-US"/>
+        </w:rPr>
+        <w:t xml:space="preserve">    </w:t>
+      </w:r>
+      <w:r>
+        <w:rPr>
+          <w:rFonts w:ascii="Consolas" w:eastAsia="Times New Roman" w:hAnsi="Consolas" w:cs="Times New Roman"/>
+          <w:color w:val="9CDCFE"/>
+          <w:sz w:val="21"/>
+          <w:szCs w:val="21"/>
+          <w:lang w:val="en-US"/>
+        </w:rPr>
+        <w:t>console</w:t>
+      </w:r>
+      <w:r>
+        <w:rPr>
+          <w:rFonts w:ascii="Consolas" w:eastAsia="Times New Roman" w:hAnsi="Consolas" w:cs="Times New Roman"/>
+          <w:color w:val="B4B4B4"/>
+          <w:sz w:val="21"/>
+          <w:szCs w:val="21"/>
+          <w:lang w:val="en-US"/>
+        </w:rPr>
+        <w:t>.</w:t>
+      </w:r>
+      <w:r>
+        <w:rPr>
+          <w:rFonts w:ascii="Consolas" w:eastAsia="Times New Roman" w:hAnsi="Consolas" w:cs="Times New Roman"/>
+          <w:color w:val="DCDCAA"/>
+          <w:sz w:val="21"/>
+          <w:szCs w:val="21"/>
+          <w:lang w:val="en-US"/>
+        </w:rPr>
+        <w:t>log</w:t>
+      </w:r>
+      <w:r>
+        <w:rPr>
+          <w:rFonts w:ascii="Consolas" w:eastAsia="Times New Roman" w:hAnsi="Consolas" w:cs="Times New Roman"/>
+          <w:color w:val="DADADA"/>
+          <w:sz w:val="21"/>
+          <w:szCs w:val="21"/>
+          <w:lang w:val="en-US"/>
+        </w:rPr>
+        <w:t>(</w:t>
+      </w:r>
+      <w:r>
+        <w:rPr>
+          <w:rFonts w:ascii="Consolas" w:eastAsia="Times New Roman" w:hAnsi="Consolas" w:cs="Times New Roman"/>
+          <w:color w:val="E8C9BB"/>
+          <w:sz w:val="21"/>
+          <w:szCs w:val="21"/>
+          <w:lang w:val="en-US"/>
+        </w:rPr>
+        <w:t>"</w:t>
+      </w:r>
+      <w:r>
+        <w:rPr>
+          <w:rFonts w:ascii="Consolas" w:eastAsia="Times New Roman" w:hAnsi="Consolas" w:cs="Times New Roman"/>
+          <w:color w:val="CE9178"/>
+          <w:sz w:val="21"/>
+          <w:szCs w:val="21"/>
+          <w:lang w:val="en-US"/>
+        </w:rPr>
+        <w:t>Hi</w:t>
+      </w:r>
+      <w:r>
+        <w:rPr>
+          <w:rFonts w:ascii="Consolas" w:eastAsia="Times New Roman" w:hAnsi="Consolas" w:cs="Times New Roman"/>
+          <w:color w:val="E8C9BB"/>
+          <w:sz w:val="21"/>
+          <w:szCs w:val="21"/>
+          <w:lang w:val="en-US"/>
+        </w:rPr>
+        <w:t>"</w:t>
+      </w:r>
+      <w:r>
+        <w:rPr>
+          <w:rFonts w:ascii="Consolas" w:eastAsia="Times New Roman" w:hAnsi="Consolas" w:cs="Times New Roman"/>
+          <w:color w:val="DADADA"/>
+          <w:sz w:val="21"/>
+          <w:szCs w:val="21"/>
+          <w:lang w:val="en-US"/>
+        </w:rPr>
+        <w:t>)</w:t>
+      </w:r>
+      <w:r>
+        <w:rPr>
+          <w:rFonts w:ascii="Consolas" w:eastAsia="Times New Roman" w:hAnsi="Consolas" w:cs="Times New Roman"/>
+          <w:color w:val="B4B4B4"/>
+          <w:sz w:val="21"/>
+          <w:szCs w:val="21"/>
+          <w:lang w:val="en-US"/>
+        </w:rPr>
+        <w:t>;</w:t>
+      </w:r>
+    </w:p>
+    <w:p>
+      <w:pPr>
+        <w:shd w:val="clear" w:color="auto" w:fill="1E1E1E"/>
+        <w:spacing w:after="0" w:line="285" w:lineRule="atLeast"/>
+        <w:rPr>
+          <w:rFonts w:ascii="Consolas" w:eastAsia="Times New Roman" w:hAnsi="Consolas" w:cs="Times New Roman"/>
+          <w:color w:val="DADADA"/>
+          <w:sz w:val="21"/>
+          <w:szCs w:val="21"/>
+          <w:lang w:val="en-US"/>
+        </w:rPr>
+      </w:pPr>
+      <w:r>
+        <w:rPr>
+          <w:rFonts w:ascii="Consolas" w:eastAsia="Times New Roman" w:hAnsi="Consolas" w:cs="Times New Roman"/>
+          <w:color w:val="B4B4B4"/>
+          <w:sz w:val="21"/>
+          <w:szCs w:val="21"/>
+          <w:lang w:val="en-US"/>
+        </w:rPr>
+        <w:t>}</w:t>
+      </w:r>
+    </w:p>
+    <w:p>
+      <w:pPr>
+        <w:shd w:val="clear" w:color="auto" w:fill="1E1E1E"/>
+        <w:spacing w:after="0" w:line="285" w:lineRule="atLeast"/>
+        <w:rPr>
+          <w:rFonts w:ascii="Consolas" w:eastAsia="Times New Roman" w:hAnsi="Consolas" w:cs="Times New Roman"/>
+          <w:color w:val="DADADA"/>
+          <w:sz w:val="21"/>
+          <w:szCs w:val="21"/>
+          <w:lang w:val="en-US"/>
+        </w:rPr>
+      </w:pPr>
+    </w:p>
+    <w:p>
+      <w:pPr>
+        <w:shd w:val="clear" w:color="auto" w:fill="1E1E1E"/>
+        <w:spacing w:after="0" w:line="285" w:lineRule="atLeast"/>
+        <w:rPr>
+          <w:rFonts w:ascii="Consolas" w:eastAsia="Times New Roman" w:hAnsi="Consolas" w:cs="Times New Roman"/>
+          <w:color w:val="DADADA"/>
+          <w:sz w:val="21"/>
+          <w:szCs w:val="21"/>
+          <w:lang w:val="en-US"/>
+        </w:rPr>
+      </w:pPr>
+      <w:r>
+        <w:rPr>
+          <w:rFonts w:ascii="Consolas" w:eastAsia="Times New Roman" w:hAnsi="Consolas" w:cs="Times New Roman"/>
+          <w:color w:val="569CD6"/>
+          <w:sz w:val="21"/>
+          <w:szCs w:val="21"/>
+          <w:lang w:val="en-US"/>
+        </w:rPr>
+        <w:t>let</w:t>
+      </w:r>
+      <w:r>
+        <w:rPr>
+          <w:rFonts w:ascii="Consolas" w:eastAsia="Times New Roman" w:hAnsi="Consolas" w:cs="Times New Roman"/>
+          <w:color w:val="DADADA"/>
+          <w:sz w:val="21"/>
+          <w:szCs w:val="21"/>
+          <w:lang w:val="en-US"/>
+        </w:rPr>
+        <w:t xml:space="preserve"> </w:t>
+      </w:r>
+      <w:r>
+        <w:rPr>
+          <w:rFonts w:ascii="Consolas" w:eastAsia="Times New Roman" w:hAnsi="Consolas" w:cs="Times New Roman"/>
+          <w:color w:val="DCDCAA"/>
+          <w:sz w:val="21"/>
+          <w:szCs w:val="21"/>
+          <w:lang w:val="en-US"/>
+        </w:rPr>
+        <w:t>greeter</w:t>
+      </w:r>
+      <w:r>
+        <w:rPr>
+          <w:rFonts w:ascii="Consolas" w:eastAsia="Times New Roman" w:hAnsi="Consolas" w:cs="Times New Roman"/>
+          <w:color w:val="DADADA"/>
+          <w:sz w:val="21"/>
+          <w:szCs w:val="21"/>
+          <w:lang w:val="en-US"/>
+        </w:rPr>
+        <w:t xml:space="preserve"> </w:t>
+      </w:r>
+      <w:r>
+        <w:rPr>
+          <w:rFonts w:ascii="Consolas" w:eastAsia="Times New Roman" w:hAnsi="Consolas" w:cs="Times New Roman"/>
+          <w:color w:val="B4B4B4"/>
+          <w:sz w:val="21"/>
+          <w:szCs w:val="21"/>
+          <w:lang w:val="en-US"/>
+        </w:rPr>
+        <w:t>=</w:t>
+      </w:r>
+      <w:r>
+        <w:rPr>
+          <w:rFonts w:ascii="Consolas" w:eastAsia="Times New Roman" w:hAnsi="Consolas" w:cs="Times New Roman"/>
+          <w:color w:val="DADADA"/>
+          <w:sz w:val="21"/>
+          <w:szCs w:val="21"/>
+          <w:lang w:val="en-US"/>
+        </w:rPr>
+        <w:t xml:space="preserve"> </w:t>
+      </w:r>
+      <w:r>
+        <w:rPr>
+          <w:rFonts w:ascii="Consolas" w:eastAsia="Times New Roman" w:hAnsi="Consolas" w:cs="Times New Roman"/>
+          <w:color w:val="DCDCAA"/>
+          <w:sz w:val="21"/>
+          <w:szCs w:val="21"/>
+          <w:lang w:val="en-US"/>
+        </w:rPr>
+        <w:t>sayHi</w:t>
+      </w:r>
+      <w:r>
+        <w:rPr>
+          <w:rFonts w:ascii="Consolas" w:eastAsia="Times New Roman" w:hAnsi="Consolas" w:cs="Times New Roman"/>
+          <w:color w:val="B4B4B4"/>
+          <w:sz w:val="21"/>
+          <w:szCs w:val="21"/>
+          <w:lang w:val="en-US"/>
+        </w:rPr>
+        <w:t>;</w:t>
+      </w:r>
+      <w:r>
+        <w:rPr>
+          <w:rFonts w:ascii="Consolas" w:eastAsia="Times New Roman" w:hAnsi="Consolas" w:cs="Times New Roman"/>
+          <w:color w:val="DADADA"/>
+          <w:sz w:val="21"/>
+          <w:szCs w:val="21"/>
+          <w:lang w:val="en-US"/>
+        </w:rPr>
+        <w:t xml:space="preserve"> </w:t>
+      </w:r>
+      <w:r>
+        <w:rPr>
+          <w:rFonts w:ascii="Consolas" w:eastAsia="Times New Roman" w:hAnsi="Consolas" w:cs="Times New Roman"/>
+          <w:color w:val="57A64A"/>
+          <w:sz w:val="21"/>
+          <w:szCs w:val="21"/>
+          <w:lang w:val="en-US"/>
+        </w:rPr>
+        <w:t>// Assigning function to variable</w:t>
+      </w:r>
+    </w:p>
+    <w:p>
+      <w:pPr>
+        <w:shd w:val="clear" w:color="auto" w:fill="1E1E1E"/>
+        <w:spacing w:after="0" w:line="285" w:lineRule="atLeast"/>
+        <w:rPr>
+          <w:rFonts w:ascii="Consolas" w:eastAsia="Times New Roman" w:hAnsi="Consolas" w:cs="Times New Roman"/>
+          <w:color w:val="DADADA"/>
+          <w:sz w:val="21"/>
+          <w:szCs w:val="21"/>
+          <w:lang w:val="en-US"/>
+        </w:rPr>
+      </w:pPr>
+      <w:r>
+        <w:rPr>
+          <w:rFonts w:ascii="Consolas" w:eastAsia="Times New Roman" w:hAnsi="Consolas" w:cs="Times New Roman"/>
+          <w:color w:val="DCDCAA"/>
+          <w:sz w:val="21"/>
+          <w:szCs w:val="21"/>
+          <w:lang w:val="en-US"/>
+        </w:rPr>
+        <w:t>greeter</w:t>
+      </w:r>
+      <w:r>
+        <w:rPr>
+          <w:rFonts w:ascii="Consolas" w:eastAsia="Times New Roman" w:hAnsi="Consolas" w:cs="Times New Roman"/>
+          <w:color w:val="DADADA"/>
+          <w:sz w:val="21"/>
+          <w:szCs w:val="21"/>
+          <w:lang w:val="en-US"/>
+        </w:rPr>
+        <w:t>()</w:t>
+      </w:r>
+      <w:r>
+        <w:rPr>
+          <w:rFonts w:ascii="Consolas" w:eastAsia="Times New Roman" w:hAnsi="Consolas" w:cs="Times New Roman"/>
+          <w:color w:val="B4B4B4"/>
+          <w:sz w:val="21"/>
+          <w:szCs w:val="21"/>
+          <w:lang w:val="en-US"/>
+        </w:rPr>
+        <w:t>;</w:t>
+      </w:r>
+      <w:r>
+        <w:rPr>
+          <w:rFonts w:ascii="Consolas" w:eastAsia="Times New Roman" w:hAnsi="Consolas" w:cs="Times New Roman"/>
+          <w:color w:val="DADADA"/>
+          <w:sz w:val="21"/>
+          <w:szCs w:val="21"/>
+          <w:lang w:val="en-US"/>
+        </w:rPr>
+        <w:t xml:space="preserve"> </w:t>
+      </w:r>
+      <w:r>
+        <w:rPr>
+          <w:rFonts w:ascii="Consolas" w:eastAsia="Times New Roman" w:hAnsi="Consolas" w:cs="Times New Roman"/>
+          <w:color w:val="57A64A"/>
+          <w:sz w:val="21"/>
+          <w:szCs w:val="21"/>
+          <w:lang w:val="en-US"/>
+        </w:rPr>
+        <w:t>// Calls sayHi</w:t>
+      </w:r>
+    </w:p>
+    <w:p>
+      <w:pPr>
+        <w:shd w:val="clear" w:color="auto" w:fill="1E1E1E"/>
+        <w:spacing w:after="0" w:line="285" w:lineRule="atLeast"/>
+        <w:rPr>
+          <w:rFonts w:ascii="Consolas" w:eastAsia="Times New Roman" w:hAnsi="Consolas" w:cs="Times New Roman"/>
+          <w:color w:val="DADADA"/>
+          <w:sz w:val="21"/>
+          <w:szCs w:val="21"/>
+          <w:lang w:val="en-US"/>
+        </w:rPr>
+      </w:pPr>
+    </w:p>
+    <w:p>
+      <w:pPr>
+        <w:shd w:val="clear" w:color="auto" w:fill="1E1E1E"/>
+        <w:spacing w:after="0" w:line="285" w:lineRule="atLeast"/>
+        <w:rPr>
+          <w:rFonts w:ascii="Consolas" w:eastAsia="Times New Roman" w:hAnsi="Consolas" w:cs="Times New Roman"/>
+          <w:color w:val="DADADA"/>
+          <w:sz w:val="21"/>
+          <w:szCs w:val="21"/>
+          <w:lang w:val="en-US"/>
+        </w:rPr>
+      </w:pPr>
+      <w:r>
+        <w:rPr>
+          <w:rFonts w:ascii="Consolas" w:eastAsia="Times New Roman" w:hAnsi="Consolas" w:cs="Times New Roman"/>
+          <w:color w:val="DADADA"/>
+          <w:sz w:val="21"/>
+          <w:szCs w:val="21"/>
+          <w:lang w:val="en-US"/>
+        </w:rPr>
+        <w:t xml:space="preserve">  </w:t>
+      </w:r>
+    </w:p>
+    <w:p>
+      <w:pPr>
+        <w:rPr>
+          <w:lang w:val="ru-UA"/>
+        </w:rPr>
+      </w:pPr>
+      <w:r>
+        <w:rPr>
+          <w:lang w:val="en-US"/>
+        </w:rPr>
+        <w:t>Function expressions like:</w:t>
+      </w:r>
+      <w:bookmarkStart w:id="0" w:name="_GoBack"/>
+      <w:bookmarkEnd w:id="0"/>
+    </w:p>
+    <w:p>
+      <w:pPr>
+        <w:rPr>
+          <w:lang w:val="en-US"/>
+        </w:rPr>
+      </w:pPr>
     </w:p>
     <w:p>
       <w:pPr>
@@ -12047,6 +13467,7 @@
           <w:noProof/>
           <w:lang w:val="en-US"/>
         </w:rPr>
+        <w:lastRenderedPageBreak/>
         <w:drawing>
           <wp:anchor distT="0" distB="0" distL="114300" distR="114300" simplePos="0" relativeHeight="251669504" behindDoc="0" locked="0" layoutInCell="1" allowOverlap="1" wp14:anchorId="4E592F0E" wp14:editId="644FA67D">
             <wp:simplePos x="0" y="0"/>
@@ -12276,15 +13697,7 @@
         <w:rPr>
           <w:lang w:val="en-US"/>
         </w:rPr>
-        <w:t>- C# have NuGet package ma</w:t>
-      </w:r>
-      <w:bookmarkStart w:id="0" w:name="_GoBack"/>
-      <w:bookmarkEnd w:id="0"/>
-      <w:r>
-        <w:rPr>
-          <w:lang w:val="en-US"/>
-        </w:rPr>
-        <w:t>nager, for JS similar role plays npm</w:t>
+        <w:t>- C# have NuGet package manager, for JS similar role plays npm</w:t>
       </w:r>
       <w:r>
         <w:rPr>
@@ -12341,7 +13754,6 @@
         <w:rPr>
           <w:lang w:val="en-US"/>
         </w:rPr>
-        <w:lastRenderedPageBreak/>
         <w:t>- In JS, t</w:t>
       </w:r>
       <w:r>
@@ -12619,6 +14031,7 @@
           <w:noProof/>
           <w:lang w:val="en-US"/>
         </w:rPr>
+        <w:lastRenderedPageBreak/>
         <w:drawing>
           <wp:anchor distT="0" distB="0" distL="114300" distR="114300" simplePos="0" relativeHeight="251679744" behindDoc="0" locked="0" layoutInCell="1" allowOverlap="1" wp14:anchorId="3ABBEB4E" wp14:editId="15EE55F4">
             <wp:simplePos x="0" y="0"/>
@@ -13012,7 +14425,6 @@
           <w:szCs w:val="21"/>
           <w:lang w:val="en-US"/>
         </w:rPr>
-        <w:lastRenderedPageBreak/>
         <w:t>@using System;</w:t>
       </w:r>
     </w:p>
@@ -14006,6 +15418,7 @@
           <w:szCs w:val="21"/>
           <w:lang w:val="en-US"/>
         </w:rPr>
+        <w:lastRenderedPageBreak/>
         <w:t xml:space="preserve">        </w:t>
       </w:r>
       <w:r>
@@ -16982,7 +18395,6 @@
           <w:szCs w:val="21"/>
           <w:lang w:val="en-US"/>
         </w:rPr>
-        <w:lastRenderedPageBreak/>
         <w:t xml:space="preserve">    </w:t>
       </w:r>
       <w:r>
@@ -19290,6 +20702,7 @@
           <w:szCs w:val="21"/>
           <w:lang w:val="en-US"/>
         </w:rPr>
+        <w:lastRenderedPageBreak/>
         <w:t xml:space="preserve">        </w:t>
       </w:r>
       <w:r>
@@ -22289,7 +23702,6 @@
           <w:szCs w:val="21"/>
           <w:lang w:val="en-US"/>
         </w:rPr>
-        <w:lastRenderedPageBreak/>
         <w:t xml:space="preserve">                    </w:t>
       </w:r>
       <w:r>
@@ -25162,7 +26574,6 @@
           <w:szCs w:val="21"/>
           <w:lang w:val="en-US"/>
         </w:rPr>
-        <w:lastRenderedPageBreak/>
         <w:t>&lt;/</w:t>
       </w:r>
       <w:r>
@@ -25380,6 +26791,7 @@
           <w:noProof/>
           <w:lang w:val="en-US"/>
         </w:rPr>
+        <w:lastRenderedPageBreak/>
         <w:drawing>
           <wp:anchor distT="0" distB="0" distL="114300" distR="114300" simplePos="0" relativeHeight="251665408" behindDoc="0" locked="0" layoutInCell="1" allowOverlap="1" wp14:anchorId="2767F69D" wp14:editId="67A27705">
             <wp:simplePos x="0" y="0"/>
@@ -25508,7 +26920,6 @@
           <w:noProof/>
           <w:lang w:val="en-US"/>
         </w:rPr>
-        <w:lastRenderedPageBreak/>
         <w:drawing>
           <wp:anchor distT="0" distB="0" distL="114300" distR="114300" simplePos="0" relativeHeight="251677696" behindDoc="0" locked="0" layoutInCell="1" allowOverlap="1" wp14:anchorId="38DC6832" wp14:editId="5EBCED88">
             <wp:simplePos x="0" y="0"/>
@@ -25834,7 +27245,6 @@
           <w:szCs w:val="18"/>
           <w:lang w:val="en-US"/>
         </w:rPr>
-        <w:lastRenderedPageBreak/>
         <w:tab/>
       </w:r>
       <w:r>
@@ -28577,7 +29987,7 @@
   <w:abstractNum w:abstractNumId="22" w15:restartNumberingAfterBreak="0">
     <w:nsid w:val="702F1249"/>
     <w:multiLevelType w:val="multilevel"/>
-    <w:tmpl w:val="7EDE9AF2"/>
+    <w:tmpl w:val="9D1CC4CC"/>
     <w:lvl w:ilvl="0">
       <w:start w:val="1"/>
       <w:numFmt w:val="bullet"/>
@@ -28594,20 +30004,15 @@
         <w:sz w:val="20"/>
       </w:rPr>
     </w:lvl>
-    <w:lvl w:ilvl="1" w:tentative="1">
-      <w:start w:val="1"/>
+    <w:lvl w:ilvl="1">
       <w:numFmt w:val="bullet"/>
-      <w:lvlText w:val="o"/>
+      <w:lvlText w:val="-"/>
       <w:lvlJc w:val="left"/>
       <w:pPr>
-        <w:tabs>
-          <w:tab w:val="num" w:pos="1440"/>
-        </w:tabs>
         <w:ind w:left="1440" w:hanging="360"/>
       </w:pPr>
       <w:rPr>
-        <w:rFonts w:ascii="Courier New" w:hAnsi="Courier New" w:hint="default"/>
-        <w:sz w:val="20"/>
+        <w:rFonts w:ascii="Segoe UI" w:eastAsiaTheme="minorHAnsi" w:hAnsi="Segoe UI" w:cs="Segoe UI" w:hint="default"/>
       </w:rPr>
     </w:lvl>
     <w:lvl w:ilvl="2" w:tentative="1">
@@ -29524,7 +30929,7 @@
   <w:style w:type="paragraph" w:default="1" w:styleId="Normalny">
     <w:name w:val="Normal"/>
     <w:qFormat/>
-    <w:rsid w:val="00463CF6"/>
+    <w:rsid w:val="0043724C"/>
     <w:pPr>
       <w:spacing w:after="80" w:line="240" w:lineRule="auto"/>
     </w:pPr>
@@ -30142,6 +31547,11 @@
     <w:basedOn w:val="Domylnaczcionkaakapitu"/>
     <w:rsid w:val="002B1AC1"/>
   </w:style>
+  <w:style w:type="character" w:customStyle="1" w:styleId="commentcolor">
+    <w:name w:val="commentcolor"/>
+    <w:basedOn w:val="Domylnaczcionkaakapitu"/>
+    <w:rsid w:val="00141E7C"/>
+  </w:style>
 </w:styles>
 </file>
 
@@ -30411,7 +31821,7 @@
 </file>
 
 <file path=customXml/itemProps1.xml><?xml version="1.0" encoding="utf-8"?>
-<ds:datastoreItem xmlns:ds="http://schemas.openxmlformats.org/officeDocument/2006/customXml" ds:itemID="{DC92514D-C866-4414-94A6-B7582CD44EBA}">
+<ds:datastoreItem xmlns:ds="http://schemas.openxmlformats.org/officeDocument/2006/customXml" ds:itemID="{F6A8B7C4-4897-4435-BCA1-8404B6440C4A}">
   <ds:schemaRefs>
     <ds:schemaRef ds:uri="http://schemas.openxmlformats.org/officeDocument/2006/bibliography"/>
   </ds:schemaRefs>

--- a/HTML CSS JS.docx
+++ b/HTML CSS JS.docx
@@ -12554,6 +12554,857 @@
     </w:p>
     <w:p>
       <w:pPr>
+        <w:shd w:val="clear" w:color="auto" w:fill="1E1E1E"/>
+        <w:spacing w:after="0" w:line="285" w:lineRule="atLeast"/>
+        <w:rPr>
+          <w:rFonts w:ascii="Consolas" w:eastAsia="Times New Roman" w:hAnsi="Consolas" w:cs="Times New Roman"/>
+          <w:color w:val="DADADA"/>
+          <w:sz w:val="21"/>
+          <w:szCs w:val="21"/>
+          <w:lang w:val="en-US"/>
+        </w:rPr>
+      </w:pPr>
+    </w:p>
+    <w:p>
+      <w:pPr>
+        <w:shd w:val="clear" w:color="auto" w:fill="1E1E1E"/>
+        <w:spacing w:after="0" w:line="285" w:lineRule="atLeast"/>
+        <w:rPr>
+          <w:rFonts w:ascii="Consolas" w:eastAsia="Times New Roman" w:hAnsi="Consolas" w:cs="Times New Roman"/>
+          <w:color w:val="DADADA"/>
+          <w:sz w:val="21"/>
+          <w:szCs w:val="21"/>
+          <w:lang w:val="en-US"/>
+        </w:rPr>
+      </w:pPr>
+      <w:r>
+        <w:rPr>
+          <w:rFonts w:ascii="Consolas" w:eastAsia="Times New Roman" w:hAnsi="Consolas" w:cs="Times New Roman"/>
+          <w:color w:val="569CD6"/>
+          <w:sz w:val="21"/>
+          <w:szCs w:val="21"/>
+          <w:lang w:val="en-US"/>
+        </w:rPr>
+        <w:t>let</w:t>
+      </w:r>
+      <w:r>
+        <w:rPr>
+          <w:rFonts w:ascii="Consolas" w:eastAsia="Times New Roman" w:hAnsi="Consolas" w:cs="Times New Roman"/>
+          <w:color w:val="DADADA"/>
+          <w:sz w:val="21"/>
+          <w:szCs w:val="21"/>
+          <w:lang w:val="en-US"/>
+        </w:rPr>
+        <w:t xml:space="preserve"> </w:t>
+      </w:r>
+      <w:r>
+        <w:rPr>
+          <w:rFonts w:ascii="Consolas" w:eastAsia="Times New Roman" w:hAnsi="Consolas" w:cs="Times New Roman"/>
+          <w:color w:val="9CDCFE"/>
+          <w:sz w:val="21"/>
+          <w:szCs w:val="21"/>
+          <w:lang w:val="en-US"/>
+        </w:rPr>
+        <w:t>str1</w:t>
+      </w:r>
+      <w:r>
+        <w:rPr>
+          <w:rFonts w:ascii="Consolas" w:eastAsia="Times New Roman" w:hAnsi="Consolas" w:cs="Times New Roman"/>
+          <w:color w:val="DADADA"/>
+          <w:sz w:val="21"/>
+          <w:szCs w:val="21"/>
+          <w:lang w:val="en-US"/>
+        </w:rPr>
+        <w:t xml:space="preserve"> </w:t>
+      </w:r>
+      <w:r>
+        <w:rPr>
+          <w:rFonts w:ascii="Consolas" w:eastAsia="Times New Roman" w:hAnsi="Consolas" w:cs="Times New Roman"/>
+          <w:color w:val="B4B4B4"/>
+          <w:sz w:val="21"/>
+          <w:szCs w:val="21"/>
+          <w:lang w:val="en-US"/>
+        </w:rPr>
+        <w:t>=</w:t>
+      </w:r>
+      <w:r>
+        <w:rPr>
+          <w:rFonts w:ascii="Consolas" w:eastAsia="Times New Roman" w:hAnsi="Consolas" w:cs="Times New Roman"/>
+          <w:color w:val="DADADA"/>
+          <w:sz w:val="21"/>
+          <w:szCs w:val="21"/>
+          <w:lang w:val="en-US"/>
+        </w:rPr>
+        <w:t xml:space="preserve"> </w:t>
+      </w:r>
+      <w:r>
+        <w:rPr>
+          <w:rFonts w:ascii="Consolas" w:eastAsia="Times New Roman" w:hAnsi="Consolas" w:cs="Times New Roman"/>
+          <w:color w:val="569CD6"/>
+          <w:sz w:val="21"/>
+          <w:szCs w:val="21"/>
+          <w:lang w:val="en-US"/>
+        </w:rPr>
+        <w:t>new</w:t>
+      </w:r>
+      <w:r>
+        <w:rPr>
+          <w:rFonts w:ascii="Consolas" w:eastAsia="Times New Roman" w:hAnsi="Consolas" w:cs="Times New Roman"/>
+          <w:color w:val="DADADA"/>
+          <w:sz w:val="21"/>
+          <w:szCs w:val="21"/>
+          <w:lang w:val="en-US"/>
+        </w:rPr>
+        <w:t xml:space="preserve"> </w:t>
+      </w:r>
+      <w:r>
+        <w:rPr>
+          <w:rFonts w:ascii="Consolas" w:eastAsia="Times New Roman" w:hAnsi="Consolas" w:cs="Times New Roman"/>
+          <w:color w:val="4EC9B0"/>
+          <w:sz w:val="21"/>
+          <w:szCs w:val="21"/>
+          <w:lang w:val="en-US"/>
+        </w:rPr>
+        <w:t>Object</w:t>
+      </w:r>
+      <w:r>
+        <w:rPr>
+          <w:rFonts w:ascii="Consolas" w:eastAsia="Times New Roman" w:hAnsi="Consolas" w:cs="Times New Roman"/>
+          <w:color w:val="DADADA"/>
+          <w:sz w:val="21"/>
+          <w:szCs w:val="21"/>
+          <w:lang w:val="en-US"/>
+        </w:rPr>
+        <w:t>(</w:t>
+      </w:r>
+      <w:r>
+        <w:rPr>
+          <w:rFonts w:ascii="Consolas" w:eastAsia="Times New Roman" w:hAnsi="Consolas" w:cs="Times New Roman"/>
+          <w:color w:val="E8C9BB"/>
+          <w:sz w:val="21"/>
+          <w:szCs w:val="21"/>
+          <w:lang w:val="en-US"/>
+        </w:rPr>
+        <w:t>"</w:t>
+      </w:r>
+      <w:r>
+        <w:rPr>
+          <w:rFonts w:ascii="Consolas" w:eastAsia="Times New Roman" w:hAnsi="Consolas" w:cs="Times New Roman"/>
+          <w:color w:val="CE9178"/>
+          <w:sz w:val="21"/>
+          <w:szCs w:val="21"/>
+          <w:lang w:val="en-US"/>
+        </w:rPr>
+        <w:t>0</w:t>
+      </w:r>
+      <w:r>
+        <w:rPr>
+          <w:rFonts w:ascii="Consolas" w:eastAsia="Times New Roman" w:hAnsi="Consolas" w:cs="Times New Roman"/>
+          <w:color w:val="E8C9BB"/>
+          <w:sz w:val="21"/>
+          <w:szCs w:val="21"/>
+          <w:lang w:val="en-US"/>
+        </w:rPr>
+        <w:t>"</w:t>
+      </w:r>
+      <w:r>
+        <w:rPr>
+          <w:rFonts w:ascii="Consolas" w:eastAsia="Times New Roman" w:hAnsi="Consolas" w:cs="Times New Roman"/>
+          <w:color w:val="DADADA"/>
+          <w:sz w:val="21"/>
+          <w:szCs w:val="21"/>
+          <w:lang w:val="en-US"/>
+        </w:rPr>
+        <w:t>)</w:t>
+      </w:r>
+      <w:r>
+        <w:rPr>
+          <w:rFonts w:ascii="Consolas" w:eastAsia="Times New Roman" w:hAnsi="Consolas" w:cs="Times New Roman"/>
+          <w:color w:val="B4B4B4"/>
+          <w:sz w:val="21"/>
+          <w:szCs w:val="21"/>
+          <w:lang w:val="en-US"/>
+        </w:rPr>
+        <w:t>;</w:t>
+      </w:r>
+    </w:p>
+    <w:p>
+      <w:pPr>
+        <w:shd w:val="clear" w:color="auto" w:fill="1E1E1E"/>
+        <w:spacing w:after="0" w:line="285" w:lineRule="atLeast"/>
+        <w:rPr>
+          <w:rFonts w:ascii="Consolas" w:eastAsia="Times New Roman" w:hAnsi="Consolas" w:cs="Times New Roman"/>
+          <w:color w:val="DADADA"/>
+          <w:sz w:val="21"/>
+          <w:szCs w:val="21"/>
+          <w:lang w:val="en-US"/>
+        </w:rPr>
+      </w:pPr>
+      <w:r>
+        <w:rPr>
+          <w:rFonts w:ascii="Consolas" w:eastAsia="Times New Roman" w:hAnsi="Consolas" w:cs="Times New Roman"/>
+          <w:color w:val="569CD6"/>
+          <w:sz w:val="21"/>
+          <w:szCs w:val="21"/>
+          <w:lang w:val="en-US"/>
+        </w:rPr>
+        <w:t>let</w:t>
+      </w:r>
+      <w:r>
+        <w:rPr>
+          <w:rFonts w:ascii="Consolas" w:eastAsia="Times New Roman" w:hAnsi="Consolas" w:cs="Times New Roman"/>
+          <w:color w:val="DADADA"/>
+          <w:sz w:val="21"/>
+          <w:szCs w:val="21"/>
+          <w:lang w:val="en-US"/>
+        </w:rPr>
+        <w:t xml:space="preserve"> </w:t>
+      </w:r>
+      <w:r>
+        <w:rPr>
+          <w:rFonts w:ascii="Consolas" w:eastAsia="Times New Roman" w:hAnsi="Consolas" w:cs="Times New Roman"/>
+          <w:color w:val="9CDCFE"/>
+          <w:sz w:val="21"/>
+          <w:szCs w:val="21"/>
+          <w:lang w:val="en-US"/>
+        </w:rPr>
+        <w:t>str2</w:t>
+      </w:r>
+      <w:r>
+        <w:rPr>
+          <w:rFonts w:ascii="Consolas" w:eastAsia="Times New Roman" w:hAnsi="Consolas" w:cs="Times New Roman"/>
+          <w:color w:val="DADADA"/>
+          <w:sz w:val="21"/>
+          <w:szCs w:val="21"/>
+          <w:lang w:val="en-US"/>
+        </w:rPr>
+        <w:t xml:space="preserve"> </w:t>
+      </w:r>
+      <w:r>
+        <w:rPr>
+          <w:rFonts w:ascii="Consolas" w:eastAsia="Times New Roman" w:hAnsi="Consolas" w:cs="Times New Roman"/>
+          <w:color w:val="B4B4B4"/>
+          <w:sz w:val="21"/>
+          <w:szCs w:val="21"/>
+          <w:lang w:val="en-US"/>
+        </w:rPr>
+        <w:t>=</w:t>
+      </w:r>
+      <w:r>
+        <w:rPr>
+          <w:rFonts w:ascii="Consolas" w:eastAsia="Times New Roman" w:hAnsi="Consolas" w:cs="Times New Roman"/>
+          <w:color w:val="DADADA"/>
+          <w:sz w:val="21"/>
+          <w:szCs w:val="21"/>
+          <w:lang w:val="en-US"/>
+        </w:rPr>
+        <w:t xml:space="preserve"> </w:t>
+      </w:r>
+      <w:r>
+        <w:rPr>
+          <w:rFonts w:ascii="Consolas" w:eastAsia="Times New Roman" w:hAnsi="Consolas" w:cs="Times New Roman"/>
+          <w:color w:val="569CD6"/>
+          <w:sz w:val="21"/>
+          <w:szCs w:val="21"/>
+          <w:lang w:val="en-US"/>
+        </w:rPr>
+        <w:t>new</w:t>
+      </w:r>
+      <w:r>
+        <w:rPr>
+          <w:rFonts w:ascii="Consolas" w:eastAsia="Times New Roman" w:hAnsi="Consolas" w:cs="Times New Roman"/>
+          <w:color w:val="DADADA"/>
+          <w:sz w:val="21"/>
+          <w:szCs w:val="21"/>
+          <w:lang w:val="en-US"/>
+        </w:rPr>
+        <w:t xml:space="preserve"> </w:t>
+      </w:r>
+      <w:r>
+        <w:rPr>
+          <w:rFonts w:ascii="Consolas" w:eastAsia="Times New Roman" w:hAnsi="Consolas" w:cs="Times New Roman"/>
+          <w:color w:val="4EC9B0"/>
+          <w:sz w:val="21"/>
+          <w:szCs w:val="21"/>
+          <w:lang w:val="en-US"/>
+        </w:rPr>
+        <w:t>Object</w:t>
+      </w:r>
+      <w:r>
+        <w:rPr>
+          <w:rFonts w:ascii="Consolas" w:eastAsia="Times New Roman" w:hAnsi="Consolas" w:cs="Times New Roman"/>
+          <w:color w:val="DADADA"/>
+          <w:sz w:val="21"/>
+          <w:szCs w:val="21"/>
+          <w:lang w:val="en-US"/>
+        </w:rPr>
+        <w:t>(</w:t>
+      </w:r>
+      <w:r>
+        <w:rPr>
+          <w:rFonts w:ascii="Consolas" w:eastAsia="Times New Roman" w:hAnsi="Consolas" w:cs="Times New Roman"/>
+          <w:color w:val="E8C9BB"/>
+          <w:sz w:val="21"/>
+          <w:szCs w:val="21"/>
+          <w:lang w:val="en-US"/>
+        </w:rPr>
+        <w:t>"</w:t>
+      </w:r>
+      <w:r>
+        <w:rPr>
+          <w:rFonts w:ascii="Consolas" w:eastAsia="Times New Roman" w:hAnsi="Consolas" w:cs="Times New Roman"/>
+          <w:color w:val="CE9178"/>
+          <w:sz w:val="21"/>
+          <w:szCs w:val="21"/>
+          <w:lang w:val="en-US"/>
+        </w:rPr>
+        <w:t>0</w:t>
+      </w:r>
+      <w:r>
+        <w:rPr>
+          <w:rFonts w:ascii="Consolas" w:eastAsia="Times New Roman" w:hAnsi="Consolas" w:cs="Times New Roman"/>
+          <w:color w:val="E8C9BB"/>
+          <w:sz w:val="21"/>
+          <w:szCs w:val="21"/>
+          <w:lang w:val="en-US"/>
+        </w:rPr>
+        <w:t>"</w:t>
+      </w:r>
+      <w:r>
+        <w:rPr>
+          <w:rFonts w:ascii="Consolas" w:eastAsia="Times New Roman" w:hAnsi="Consolas" w:cs="Times New Roman"/>
+          <w:color w:val="DADADA"/>
+          <w:sz w:val="21"/>
+          <w:szCs w:val="21"/>
+          <w:lang w:val="en-US"/>
+        </w:rPr>
+        <w:t>)</w:t>
+      </w:r>
+      <w:r>
+        <w:rPr>
+          <w:rFonts w:ascii="Consolas" w:eastAsia="Times New Roman" w:hAnsi="Consolas" w:cs="Times New Roman"/>
+          <w:color w:val="B4B4B4"/>
+          <w:sz w:val="21"/>
+          <w:szCs w:val="21"/>
+          <w:lang w:val="en-US"/>
+        </w:rPr>
+        <w:t>;</w:t>
+      </w:r>
+    </w:p>
+    <w:p>
+      <w:pPr>
+        <w:shd w:val="clear" w:color="auto" w:fill="1E1E1E"/>
+        <w:spacing w:after="0" w:line="285" w:lineRule="atLeast"/>
+        <w:rPr>
+          <w:rFonts w:ascii="Consolas" w:eastAsia="Times New Roman" w:hAnsi="Consolas" w:cs="Times New Roman"/>
+          <w:color w:val="DADADA"/>
+          <w:sz w:val="21"/>
+          <w:szCs w:val="21"/>
+        </w:rPr>
+      </w:pPr>
+      <w:r>
+        <w:rPr>
+          <w:rFonts w:ascii="Consolas" w:eastAsia="Times New Roman" w:hAnsi="Consolas" w:cs="Times New Roman"/>
+          <w:color w:val="569CD6"/>
+          <w:sz w:val="21"/>
+          <w:szCs w:val="21"/>
+        </w:rPr>
+        <w:t>let</w:t>
+      </w:r>
+      <w:r>
+        <w:rPr>
+          <w:rFonts w:ascii="Consolas" w:eastAsia="Times New Roman" w:hAnsi="Consolas" w:cs="Times New Roman"/>
+          <w:color w:val="DADADA"/>
+          <w:sz w:val="21"/>
+          <w:szCs w:val="21"/>
+        </w:rPr>
+        <w:t xml:space="preserve"> </w:t>
+      </w:r>
+      <w:r>
+        <w:rPr>
+          <w:rFonts w:ascii="Consolas" w:eastAsia="Times New Roman" w:hAnsi="Consolas" w:cs="Times New Roman"/>
+          <w:color w:val="9CDCFE"/>
+          <w:sz w:val="21"/>
+          <w:szCs w:val="21"/>
+        </w:rPr>
+        <w:t>zero</w:t>
+      </w:r>
+      <w:r>
+        <w:rPr>
+          <w:rFonts w:ascii="Consolas" w:eastAsia="Times New Roman" w:hAnsi="Consolas" w:cs="Times New Roman"/>
+          <w:color w:val="DADADA"/>
+          <w:sz w:val="21"/>
+          <w:szCs w:val="21"/>
+        </w:rPr>
+        <w:t xml:space="preserve"> </w:t>
+      </w:r>
+      <w:r>
+        <w:rPr>
+          <w:rFonts w:ascii="Consolas" w:eastAsia="Times New Roman" w:hAnsi="Consolas" w:cs="Times New Roman"/>
+          <w:color w:val="B4B4B4"/>
+          <w:sz w:val="21"/>
+          <w:szCs w:val="21"/>
+        </w:rPr>
+        <w:t>=</w:t>
+      </w:r>
+      <w:r>
+        <w:rPr>
+          <w:rFonts w:ascii="Consolas" w:eastAsia="Times New Roman" w:hAnsi="Consolas" w:cs="Times New Roman"/>
+          <w:color w:val="DADADA"/>
+          <w:sz w:val="21"/>
+          <w:szCs w:val="21"/>
+        </w:rPr>
+        <w:t xml:space="preserve"> </w:t>
+      </w:r>
+      <w:r>
+        <w:rPr>
+          <w:rFonts w:ascii="Consolas" w:eastAsia="Times New Roman" w:hAnsi="Consolas" w:cs="Times New Roman"/>
+          <w:color w:val="B5CEA8"/>
+          <w:sz w:val="21"/>
+          <w:szCs w:val="21"/>
+        </w:rPr>
+        <w:t>0</w:t>
+      </w:r>
+      <w:r>
+        <w:rPr>
+          <w:rFonts w:ascii="Consolas" w:eastAsia="Times New Roman" w:hAnsi="Consolas" w:cs="Times New Roman"/>
+          <w:color w:val="B4B4B4"/>
+          <w:sz w:val="21"/>
+          <w:szCs w:val="21"/>
+        </w:rPr>
+        <w:t>;</w:t>
+      </w:r>
+    </w:p>
+    <w:p>
+      <w:pPr>
+        <w:shd w:val="clear" w:color="auto" w:fill="1E1E1E"/>
+        <w:spacing w:after="0" w:line="285" w:lineRule="atLeast"/>
+        <w:rPr>
+          <w:rFonts w:ascii="Consolas" w:eastAsia="Times New Roman" w:hAnsi="Consolas" w:cs="Times New Roman"/>
+          <w:color w:val="DADADA"/>
+          <w:sz w:val="21"/>
+          <w:szCs w:val="21"/>
+        </w:rPr>
+      </w:pPr>
+      <w:r>
+        <w:rPr>
+          <w:rFonts w:ascii="Consolas" w:eastAsia="Times New Roman" w:hAnsi="Consolas" w:cs="Times New Roman"/>
+          <w:color w:val="9CDCFE"/>
+          <w:sz w:val="21"/>
+          <w:szCs w:val="21"/>
+        </w:rPr>
+        <w:t>console</w:t>
+      </w:r>
+      <w:r>
+        <w:rPr>
+          <w:rFonts w:ascii="Consolas" w:eastAsia="Times New Roman" w:hAnsi="Consolas" w:cs="Times New Roman"/>
+          <w:color w:val="B4B4B4"/>
+          <w:sz w:val="21"/>
+          <w:szCs w:val="21"/>
+        </w:rPr>
+        <w:t>.</w:t>
+      </w:r>
+      <w:r>
+        <w:rPr>
+          <w:rFonts w:ascii="Consolas" w:eastAsia="Times New Roman" w:hAnsi="Consolas" w:cs="Times New Roman"/>
+          <w:color w:val="DCDCAA"/>
+          <w:sz w:val="21"/>
+          <w:szCs w:val="21"/>
+        </w:rPr>
+        <w:t>log</w:t>
+      </w:r>
+      <w:r>
+        <w:rPr>
+          <w:rFonts w:ascii="Consolas" w:eastAsia="Times New Roman" w:hAnsi="Consolas" w:cs="Times New Roman"/>
+          <w:color w:val="DADADA"/>
+          <w:sz w:val="21"/>
+          <w:szCs w:val="21"/>
+        </w:rPr>
+        <w:t>(</w:t>
+      </w:r>
+      <w:r>
+        <w:rPr>
+          <w:rFonts w:ascii="Consolas" w:eastAsia="Times New Roman" w:hAnsi="Consolas" w:cs="Times New Roman"/>
+          <w:color w:val="9CDCFE"/>
+          <w:sz w:val="21"/>
+          <w:szCs w:val="21"/>
+        </w:rPr>
+        <w:t>str1</w:t>
+      </w:r>
+      <w:r>
+        <w:rPr>
+          <w:rFonts w:ascii="Consolas" w:eastAsia="Times New Roman" w:hAnsi="Consolas" w:cs="Times New Roman"/>
+          <w:color w:val="DADADA"/>
+          <w:sz w:val="21"/>
+          <w:szCs w:val="21"/>
+        </w:rPr>
+        <w:t xml:space="preserve"> </w:t>
+      </w:r>
+      <w:r>
+        <w:rPr>
+          <w:rFonts w:ascii="Consolas" w:eastAsia="Times New Roman" w:hAnsi="Consolas" w:cs="Times New Roman"/>
+          <w:color w:val="B4B4B4"/>
+          <w:sz w:val="21"/>
+          <w:szCs w:val="21"/>
+        </w:rPr>
+        <w:t>==</w:t>
+      </w:r>
+      <w:r>
+        <w:rPr>
+          <w:rFonts w:ascii="Consolas" w:eastAsia="Times New Roman" w:hAnsi="Consolas" w:cs="Times New Roman"/>
+          <w:color w:val="DADADA"/>
+          <w:sz w:val="21"/>
+          <w:szCs w:val="21"/>
+        </w:rPr>
+        <w:t xml:space="preserve"> </w:t>
+      </w:r>
+      <w:r>
+        <w:rPr>
+          <w:rFonts w:ascii="Consolas" w:eastAsia="Times New Roman" w:hAnsi="Consolas" w:cs="Times New Roman"/>
+          <w:color w:val="9CDCFE"/>
+          <w:sz w:val="21"/>
+          <w:szCs w:val="21"/>
+        </w:rPr>
+        <w:t>zero</w:t>
+      </w:r>
+      <w:r>
+        <w:rPr>
+          <w:rFonts w:ascii="Consolas" w:eastAsia="Times New Roman" w:hAnsi="Consolas" w:cs="Times New Roman"/>
+          <w:color w:val="DADADA"/>
+          <w:sz w:val="21"/>
+          <w:szCs w:val="21"/>
+        </w:rPr>
+        <w:t>)</w:t>
+      </w:r>
+      <w:r>
+        <w:rPr>
+          <w:rFonts w:ascii="Consolas" w:eastAsia="Times New Roman" w:hAnsi="Consolas" w:cs="Times New Roman"/>
+          <w:color w:val="B4B4B4"/>
+          <w:sz w:val="21"/>
+          <w:szCs w:val="21"/>
+        </w:rPr>
+        <w:t>;</w:t>
+      </w:r>
+      <w:r>
+        <w:rPr>
+          <w:rFonts w:ascii="Consolas" w:eastAsia="Times New Roman" w:hAnsi="Consolas" w:cs="Times New Roman"/>
+          <w:color w:val="DADADA"/>
+          <w:sz w:val="21"/>
+          <w:szCs w:val="21"/>
+        </w:rPr>
+        <w:t xml:space="preserve">              </w:t>
+      </w:r>
+      <w:r>
+        <w:rPr>
+          <w:rFonts w:ascii="Consolas" w:eastAsia="Times New Roman" w:hAnsi="Consolas" w:cs="Times New Roman"/>
+          <w:color w:val="57A64A"/>
+          <w:sz w:val="21"/>
+          <w:szCs w:val="21"/>
+        </w:rPr>
+        <w:t>// t</w:t>
+      </w:r>
+    </w:p>
+    <w:p>
+      <w:pPr>
+        <w:shd w:val="clear" w:color="auto" w:fill="1E1E1E"/>
+        <w:spacing w:after="0" w:line="285" w:lineRule="atLeast"/>
+        <w:rPr>
+          <w:rFonts w:ascii="Consolas" w:eastAsia="Times New Roman" w:hAnsi="Consolas" w:cs="Times New Roman"/>
+          <w:color w:val="DADADA"/>
+          <w:sz w:val="21"/>
+          <w:szCs w:val="21"/>
+        </w:rPr>
+      </w:pPr>
+      <w:r>
+        <w:rPr>
+          <w:rFonts w:ascii="Consolas" w:eastAsia="Times New Roman" w:hAnsi="Consolas" w:cs="Times New Roman"/>
+          <w:color w:val="9CDCFE"/>
+          <w:sz w:val="21"/>
+          <w:szCs w:val="21"/>
+        </w:rPr>
+        <w:t>console</w:t>
+      </w:r>
+      <w:r>
+        <w:rPr>
+          <w:rFonts w:ascii="Consolas" w:eastAsia="Times New Roman" w:hAnsi="Consolas" w:cs="Times New Roman"/>
+          <w:color w:val="B4B4B4"/>
+          <w:sz w:val="21"/>
+          <w:szCs w:val="21"/>
+        </w:rPr>
+        <w:t>.</w:t>
+      </w:r>
+      <w:r>
+        <w:rPr>
+          <w:rFonts w:ascii="Consolas" w:eastAsia="Times New Roman" w:hAnsi="Consolas" w:cs="Times New Roman"/>
+          <w:color w:val="DCDCAA"/>
+          <w:sz w:val="21"/>
+          <w:szCs w:val="21"/>
+        </w:rPr>
+        <w:t>log</w:t>
+      </w:r>
+      <w:r>
+        <w:rPr>
+          <w:rFonts w:ascii="Consolas" w:eastAsia="Times New Roman" w:hAnsi="Consolas" w:cs="Times New Roman"/>
+          <w:color w:val="DADADA"/>
+          <w:sz w:val="21"/>
+          <w:szCs w:val="21"/>
+        </w:rPr>
+        <w:t>(</w:t>
+      </w:r>
+      <w:r>
+        <w:rPr>
+          <w:rFonts w:ascii="Consolas" w:eastAsia="Times New Roman" w:hAnsi="Consolas" w:cs="Times New Roman"/>
+          <w:color w:val="9CDCFE"/>
+          <w:sz w:val="21"/>
+          <w:szCs w:val="21"/>
+        </w:rPr>
+        <w:t>str2</w:t>
+      </w:r>
+      <w:r>
+        <w:rPr>
+          <w:rFonts w:ascii="Consolas" w:eastAsia="Times New Roman" w:hAnsi="Consolas" w:cs="Times New Roman"/>
+          <w:color w:val="DADADA"/>
+          <w:sz w:val="21"/>
+          <w:szCs w:val="21"/>
+        </w:rPr>
+        <w:t xml:space="preserve"> </w:t>
+      </w:r>
+      <w:r>
+        <w:rPr>
+          <w:rFonts w:ascii="Consolas" w:eastAsia="Times New Roman" w:hAnsi="Consolas" w:cs="Times New Roman"/>
+          <w:color w:val="B4B4B4"/>
+          <w:sz w:val="21"/>
+          <w:szCs w:val="21"/>
+        </w:rPr>
+        <w:t>==</w:t>
+      </w:r>
+      <w:r>
+        <w:rPr>
+          <w:rFonts w:ascii="Consolas" w:eastAsia="Times New Roman" w:hAnsi="Consolas" w:cs="Times New Roman"/>
+          <w:color w:val="DADADA"/>
+          <w:sz w:val="21"/>
+          <w:szCs w:val="21"/>
+        </w:rPr>
+        <w:t xml:space="preserve"> </w:t>
+      </w:r>
+      <w:r>
+        <w:rPr>
+          <w:rFonts w:ascii="Consolas" w:eastAsia="Times New Roman" w:hAnsi="Consolas" w:cs="Times New Roman"/>
+          <w:color w:val="9CDCFE"/>
+          <w:sz w:val="21"/>
+          <w:szCs w:val="21"/>
+        </w:rPr>
+        <w:t>zero</w:t>
+      </w:r>
+      <w:r>
+        <w:rPr>
+          <w:rFonts w:ascii="Consolas" w:eastAsia="Times New Roman" w:hAnsi="Consolas" w:cs="Times New Roman"/>
+          <w:color w:val="DADADA"/>
+          <w:sz w:val="21"/>
+          <w:szCs w:val="21"/>
+        </w:rPr>
+        <w:t>)</w:t>
+      </w:r>
+      <w:r>
+        <w:rPr>
+          <w:rFonts w:ascii="Consolas" w:eastAsia="Times New Roman" w:hAnsi="Consolas" w:cs="Times New Roman"/>
+          <w:color w:val="B4B4B4"/>
+          <w:sz w:val="21"/>
+          <w:szCs w:val="21"/>
+        </w:rPr>
+        <w:t>;</w:t>
+      </w:r>
+      <w:r>
+        <w:rPr>
+          <w:rFonts w:ascii="Consolas" w:eastAsia="Times New Roman" w:hAnsi="Consolas" w:cs="Times New Roman"/>
+          <w:color w:val="DADADA"/>
+          <w:sz w:val="21"/>
+          <w:szCs w:val="21"/>
+        </w:rPr>
+        <w:t xml:space="preserve">                                  </w:t>
+      </w:r>
+      <w:r>
+        <w:rPr>
+          <w:rFonts w:ascii="Consolas" w:eastAsia="Times New Roman" w:hAnsi="Consolas" w:cs="Times New Roman"/>
+          <w:color w:val="57A64A"/>
+          <w:sz w:val="21"/>
+          <w:szCs w:val="21"/>
+        </w:rPr>
+        <w:t>// t</w:t>
+      </w:r>
+    </w:p>
+    <w:p>
+      <w:pPr>
+        <w:shd w:val="clear" w:color="auto" w:fill="1E1E1E"/>
+        <w:spacing w:after="0" w:line="285" w:lineRule="atLeast"/>
+        <w:rPr>
+          <w:rFonts w:ascii="Consolas" w:eastAsia="Times New Roman" w:hAnsi="Consolas" w:cs="Times New Roman"/>
+          <w:color w:val="DADADA"/>
+          <w:sz w:val="21"/>
+          <w:szCs w:val="21"/>
+          <w:lang w:val="en-US"/>
+        </w:rPr>
+      </w:pPr>
+      <w:r>
+        <w:rPr>
+          <w:rFonts w:ascii="Consolas" w:eastAsia="Times New Roman" w:hAnsi="Consolas" w:cs="Times New Roman"/>
+          <w:color w:val="9CDCFE"/>
+          <w:sz w:val="21"/>
+          <w:szCs w:val="21"/>
+          <w:lang w:val="en-US"/>
+        </w:rPr>
+        <w:t>console</w:t>
+      </w:r>
+      <w:r>
+        <w:rPr>
+          <w:rFonts w:ascii="Consolas" w:eastAsia="Times New Roman" w:hAnsi="Consolas" w:cs="Times New Roman"/>
+          <w:color w:val="B4B4B4"/>
+          <w:sz w:val="21"/>
+          <w:szCs w:val="21"/>
+          <w:lang w:val="en-US"/>
+        </w:rPr>
+        <w:t>.</w:t>
+      </w:r>
+      <w:r>
+        <w:rPr>
+          <w:rFonts w:ascii="Consolas" w:eastAsia="Times New Roman" w:hAnsi="Consolas" w:cs="Times New Roman"/>
+          <w:color w:val="DCDCAA"/>
+          <w:sz w:val="21"/>
+          <w:szCs w:val="21"/>
+          <w:lang w:val="en-US"/>
+        </w:rPr>
+        <w:t>log</w:t>
+      </w:r>
+      <w:r>
+        <w:rPr>
+          <w:rFonts w:ascii="Consolas" w:eastAsia="Times New Roman" w:hAnsi="Consolas" w:cs="Times New Roman"/>
+          <w:color w:val="DADADA"/>
+          <w:sz w:val="21"/>
+          <w:szCs w:val="21"/>
+          <w:lang w:val="en-US"/>
+        </w:rPr>
+        <w:t>(</w:t>
+      </w:r>
+      <w:r>
+        <w:rPr>
+          <w:rFonts w:ascii="Consolas" w:eastAsia="Times New Roman" w:hAnsi="Consolas" w:cs="Times New Roman"/>
+          <w:color w:val="9CDCFE"/>
+          <w:sz w:val="21"/>
+          <w:szCs w:val="21"/>
+          <w:lang w:val="en-US"/>
+        </w:rPr>
+        <w:t>str1</w:t>
+      </w:r>
+      <w:r>
+        <w:rPr>
+          <w:rFonts w:ascii="Consolas" w:eastAsia="Times New Roman" w:hAnsi="Consolas" w:cs="Times New Roman"/>
+          <w:color w:val="DADADA"/>
+          <w:sz w:val="21"/>
+          <w:szCs w:val="21"/>
+          <w:lang w:val="en-US"/>
+        </w:rPr>
+        <w:t xml:space="preserve"> </w:t>
+      </w:r>
+      <w:r>
+        <w:rPr>
+          <w:rFonts w:ascii="Consolas" w:eastAsia="Times New Roman" w:hAnsi="Consolas" w:cs="Times New Roman"/>
+          <w:color w:val="B4B4B4"/>
+          <w:sz w:val="21"/>
+          <w:szCs w:val="21"/>
+          <w:lang w:val="en-US"/>
+        </w:rPr>
+        <w:t>==</w:t>
+      </w:r>
+      <w:r>
+        <w:rPr>
+          <w:rFonts w:ascii="Consolas" w:eastAsia="Times New Roman" w:hAnsi="Consolas" w:cs="Times New Roman"/>
+          <w:color w:val="DADADA"/>
+          <w:sz w:val="21"/>
+          <w:szCs w:val="21"/>
+          <w:lang w:val="en-US"/>
+        </w:rPr>
+        <w:t xml:space="preserve"> </w:t>
+      </w:r>
+      <w:r>
+        <w:rPr>
+          <w:rFonts w:ascii="Consolas" w:eastAsia="Times New Roman" w:hAnsi="Consolas" w:cs="Times New Roman"/>
+          <w:color w:val="9CDCFE"/>
+          <w:sz w:val="21"/>
+          <w:szCs w:val="21"/>
+          <w:lang w:val="en-US"/>
+        </w:rPr>
+        <w:t>str2</w:t>
+      </w:r>
+      <w:r>
+        <w:rPr>
+          <w:rFonts w:ascii="Consolas" w:eastAsia="Times New Roman" w:hAnsi="Consolas" w:cs="Times New Roman"/>
+          <w:color w:val="DADADA"/>
+          <w:sz w:val="21"/>
+          <w:szCs w:val="21"/>
+          <w:lang w:val="en-US"/>
+        </w:rPr>
+        <w:t>)</w:t>
+      </w:r>
+      <w:r>
+        <w:rPr>
+          <w:rFonts w:ascii="Consolas" w:eastAsia="Times New Roman" w:hAnsi="Consolas" w:cs="Times New Roman"/>
+          <w:color w:val="B4B4B4"/>
+          <w:sz w:val="21"/>
+          <w:szCs w:val="21"/>
+          <w:lang w:val="en-US"/>
+        </w:rPr>
+        <w:t>;</w:t>
+      </w:r>
+      <w:r>
+        <w:rPr>
+          <w:rFonts w:ascii="Consolas" w:eastAsia="Times New Roman" w:hAnsi="Consolas" w:cs="Times New Roman"/>
+          <w:color w:val="DADADA"/>
+          <w:sz w:val="21"/>
+          <w:szCs w:val="21"/>
+          <w:lang w:val="en-US"/>
+        </w:rPr>
+        <w:t xml:space="preserve">              </w:t>
+      </w:r>
+      <w:r>
+        <w:rPr>
+          <w:rFonts w:ascii="Consolas" w:eastAsia="Times New Roman" w:hAnsi="Consolas" w:cs="Times New Roman"/>
+          <w:color w:val="57A64A"/>
+          <w:sz w:val="21"/>
+          <w:szCs w:val="21"/>
+          <w:lang w:val="en-US"/>
+        </w:rPr>
+        <w:t>// f</w:t>
+      </w:r>
+    </w:p>
+    <w:p>
+      <w:pPr>
+        <w:shd w:val="clear" w:color="auto" w:fill="1E1E1E"/>
+        <w:spacing w:after="0" w:line="285" w:lineRule="atLeast"/>
+        <w:rPr>
+          <w:rFonts w:ascii="Consolas" w:eastAsia="Times New Roman" w:hAnsi="Consolas" w:cs="Times New Roman"/>
+          <w:color w:val="DADADA"/>
+          <w:sz w:val="21"/>
+          <w:szCs w:val="21"/>
+          <w:lang w:val="en-US"/>
+        </w:rPr>
+      </w:pPr>
+    </w:p>
+    <w:p>
+      <w:pPr>
+        <w:rPr>
+          <w:lang w:val="en-US"/>
+        </w:rPr>
+      </w:pPr>
+    </w:p>
+    <w:p>
+      <w:pPr>
+        <w:rPr>
+          <w:lang w:val="en-US"/>
+        </w:rPr>
+      </w:pPr>
+    </w:p>
+    <w:p>
+      <w:pPr>
         <w:pStyle w:val="Nagwek3"/>
         <w:rPr>
           <w:lang w:val="en-US"/>
@@ -13362,15 +14213,2482 @@
     <w:p>
       <w:pPr>
         <w:rPr>
-          <w:lang w:val="ru-UA"/>
-        </w:rPr>
-      </w:pPr>
-      <w:r>
-        <w:rPr>
-          <w:lang w:val="en-US"/>
-        </w:rPr>
-        <w:t>Function expressions like:</w:t>
-      </w:r>
+          <w:lang w:val="en-US"/>
+        </w:rPr>
+      </w:pPr>
+    </w:p>
+    <w:p>
+      <w:pPr>
+        <w:shd w:val="clear" w:color="auto" w:fill="1E1E1E"/>
+        <w:spacing w:after="0" w:line="285" w:lineRule="atLeast"/>
+        <w:rPr>
+          <w:rFonts w:ascii="Consolas" w:eastAsia="Times New Roman" w:hAnsi="Consolas" w:cs="Times New Roman"/>
+          <w:color w:val="DADADA"/>
+          <w:sz w:val="21"/>
+          <w:szCs w:val="21"/>
+          <w:lang w:val="en-US"/>
+        </w:rPr>
+      </w:pPr>
+      <w:r>
+        <w:rPr>
+          <w:rFonts w:ascii="Consolas" w:eastAsia="Times New Roman" w:hAnsi="Consolas" w:cs="Times New Roman"/>
+          <w:color w:val="569CD6"/>
+          <w:sz w:val="21"/>
+          <w:szCs w:val="21"/>
+          <w:lang w:val="en-US"/>
+        </w:rPr>
+        <w:lastRenderedPageBreak/>
+        <w:t>let</w:t>
+      </w:r>
+      <w:r>
+        <w:rPr>
+          <w:rFonts w:ascii="Consolas" w:eastAsia="Times New Roman" w:hAnsi="Consolas" w:cs="Times New Roman"/>
+          <w:color w:val="DADADA"/>
+          <w:sz w:val="21"/>
+          <w:szCs w:val="21"/>
+          <w:lang w:val="en-US"/>
+        </w:rPr>
+        <w:t xml:space="preserve"> </w:t>
+      </w:r>
+      <w:r>
+        <w:rPr>
+          <w:rFonts w:ascii="Consolas" w:eastAsia="Times New Roman" w:hAnsi="Consolas" w:cs="Times New Roman"/>
+          <w:color w:val="9CDCFE"/>
+          <w:sz w:val="21"/>
+          <w:szCs w:val="21"/>
+          <w:lang w:val="en-US"/>
+        </w:rPr>
+        <w:t>a</w:t>
+      </w:r>
+      <w:r>
+        <w:rPr>
+          <w:rFonts w:ascii="Consolas" w:eastAsia="Times New Roman" w:hAnsi="Consolas" w:cs="Times New Roman"/>
+          <w:color w:val="DADADA"/>
+          <w:sz w:val="21"/>
+          <w:szCs w:val="21"/>
+          <w:lang w:val="en-US"/>
+        </w:rPr>
+        <w:t xml:space="preserve"> </w:t>
+      </w:r>
+      <w:r>
+        <w:rPr>
+          <w:rFonts w:ascii="Consolas" w:eastAsia="Times New Roman" w:hAnsi="Consolas" w:cs="Times New Roman"/>
+          <w:color w:val="B4B4B4"/>
+          <w:sz w:val="21"/>
+          <w:szCs w:val="21"/>
+          <w:lang w:val="en-US"/>
+        </w:rPr>
+        <w:t>=</w:t>
+      </w:r>
+      <w:r>
+        <w:rPr>
+          <w:rFonts w:ascii="Consolas" w:eastAsia="Times New Roman" w:hAnsi="Consolas" w:cs="Times New Roman"/>
+          <w:color w:val="DADADA"/>
+          <w:sz w:val="21"/>
+          <w:szCs w:val="21"/>
+          <w:lang w:val="en-US"/>
+        </w:rPr>
+        <w:t xml:space="preserve"> </w:t>
+      </w:r>
+      <w:r>
+        <w:rPr>
+          <w:rFonts w:ascii="Consolas" w:eastAsia="Times New Roman" w:hAnsi="Consolas" w:cs="Times New Roman"/>
+          <w:color w:val="DCDCAA"/>
+          <w:sz w:val="21"/>
+          <w:szCs w:val="21"/>
+          <w:lang w:val="en-US"/>
+        </w:rPr>
+        <w:t>add</w:t>
+      </w:r>
+      <w:r>
+        <w:rPr>
+          <w:rFonts w:ascii="Consolas" w:eastAsia="Times New Roman" w:hAnsi="Consolas" w:cs="Times New Roman"/>
+          <w:color w:val="DADADA"/>
+          <w:sz w:val="21"/>
+          <w:szCs w:val="21"/>
+          <w:lang w:val="en-US"/>
+        </w:rPr>
+        <w:t>(</w:t>
+      </w:r>
+      <w:r>
+        <w:rPr>
+          <w:rFonts w:ascii="Consolas" w:eastAsia="Times New Roman" w:hAnsi="Consolas" w:cs="Times New Roman"/>
+          <w:color w:val="B5CEA8"/>
+          <w:sz w:val="21"/>
+          <w:szCs w:val="21"/>
+          <w:lang w:val="en-US"/>
+        </w:rPr>
+        <w:t>5</w:t>
+      </w:r>
+      <w:r>
+        <w:rPr>
+          <w:rFonts w:ascii="Consolas" w:eastAsia="Times New Roman" w:hAnsi="Consolas" w:cs="Times New Roman"/>
+          <w:color w:val="B4B4B4"/>
+          <w:sz w:val="21"/>
+          <w:szCs w:val="21"/>
+          <w:lang w:val="en-US"/>
+        </w:rPr>
+        <w:t>,</w:t>
+      </w:r>
+      <w:r>
+        <w:rPr>
+          <w:rFonts w:ascii="Consolas" w:eastAsia="Times New Roman" w:hAnsi="Consolas" w:cs="Times New Roman"/>
+          <w:color w:val="B5CEA8"/>
+          <w:sz w:val="21"/>
+          <w:szCs w:val="21"/>
+          <w:lang w:val="en-US"/>
+        </w:rPr>
+        <w:t>5</w:t>
+      </w:r>
+      <w:r>
+        <w:rPr>
+          <w:rFonts w:ascii="Consolas" w:eastAsia="Times New Roman" w:hAnsi="Consolas" w:cs="Times New Roman"/>
+          <w:color w:val="DADADA"/>
+          <w:sz w:val="21"/>
+          <w:szCs w:val="21"/>
+          <w:lang w:val="en-US"/>
+        </w:rPr>
+        <w:t>)</w:t>
+      </w:r>
+      <w:r>
+        <w:rPr>
+          <w:rFonts w:ascii="Consolas" w:eastAsia="Times New Roman" w:hAnsi="Consolas" w:cs="Times New Roman"/>
+          <w:color w:val="B4B4B4"/>
+          <w:sz w:val="21"/>
+          <w:szCs w:val="21"/>
+          <w:lang w:val="en-US"/>
+        </w:rPr>
+        <w:t>;</w:t>
+      </w:r>
+    </w:p>
+    <w:p>
+      <w:pPr>
+        <w:shd w:val="clear" w:color="auto" w:fill="1E1E1E"/>
+        <w:spacing w:after="0" w:line="285" w:lineRule="atLeast"/>
+        <w:rPr>
+          <w:rFonts w:ascii="Consolas" w:eastAsia="Times New Roman" w:hAnsi="Consolas" w:cs="Times New Roman"/>
+          <w:color w:val="DADADA"/>
+          <w:sz w:val="21"/>
+          <w:szCs w:val="21"/>
+          <w:lang w:val="en-US"/>
+        </w:rPr>
+      </w:pPr>
+      <w:r>
+        <w:rPr>
+          <w:rFonts w:ascii="Consolas" w:eastAsia="Times New Roman" w:hAnsi="Consolas" w:cs="Times New Roman"/>
+          <w:color w:val="569CD6"/>
+          <w:sz w:val="21"/>
+          <w:szCs w:val="21"/>
+          <w:lang w:val="en-US"/>
+        </w:rPr>
+        <w:t>function</w:t>
+      </w:r>
+      <w:r>
+        <w:rPr>
+          <w:rFonts w:ascii="Consolas" w:eastAsia="Times New Roman" w:hAnsi="Consolas" w:cs="Times New Roman"/>
+          <w:color w:val="DADADA"/>
+          <w:sz w:val="21"/>
+          <w:szCs w:val="21"/>
+          <w:lang w:val="en-US"/>
+        </w:rPr>
+        <w:t xml:space="preserve"> </w:t>
+      </w:r>
+      <w:r>
+        <w:rPr>
+          <w:rFonts w:ascii="Consolas" w:eastAsia="Times New Roman" w:hAnsi="Consolas" w:cs="Times New Roman"/>
+          <w:color w:val="DCDCAA"/>
+          <w:sz w:val="21"/>
+          <w:szCs w:val="21"/>
+          <w:lang w:val="en-US"/>
+        </w:rPr>
+        <w:t>add</w:t>
+      </w:r>
+      <w:r>
+        <w:rPr>
+          <w:rFonts w:ascii="Consolas" w:eastAsia="Times New Roman" w:hAnsi="Consolas" w:cs="Times New Roman"/>
+          <w:color w:val="B4B4B4"/>
+          <w:sz w:val="21"/>
+          <w:szCs w:val="21"/>
+          <w:lang w:val="en-US"/>
+        </w:rPr>
+        <w:t>(</w:t>
+      </w:r>
+      <w:r>
+        <w:rPr>
+          <w:rFonts w:ascii="Consolas" w:eastAsia="Times New Roman" w:hAnsi="Consolas" w:cs="Times New Roman"/>
+          <w:color w:val="9A9A9A"/>
+          <w:sz w:val="21"/>
+          <w:szCs w:val="21"/>
+          <w:lang w:val="en-US"/>
+        </w:rPr>
+        <w:t>a</w:t>
+      </w:r>
+      <w:r>
+        <w:rPr>
+          <w:rFonts w:ascii="Consolas" w:eastAsia="Times New Roman" w:hAnsi="Consolas" w:cs="Times New Roman"/>
+          <w:color w:val="B4B4B4"/>
+          <w:sz w:val="21"/>
+          <w:szCs w:val="21"/>
+          <w:lang w:val="en-US"/>
+        </w:rPr>
+        <w:t>,</w:t>
+      </w:r>
+      <w:r>
+        <w:rPr>
+          <w:rFonts w:ascii="Consolas" w:eastAsia="Times New Roman" w:hAnsi="Consolas" w:cs="Times New Roman"/>
+          <w:color w:val="DADADA"/>
+          <w:sz w:val="21"/>
+          <w:szCs w:val="21"/>
+          <w:lang w:val="en-US"/>
+        </w:rPr>
+        <w:t xml:space="preserve"> </w:t>
+      </w:r>
+      <w:r>
+        <w:rPr>
+          <w:rFonts w:ascii="Consolas" w:eastAsia="Times New Roman" w:hAnsi="Consolas" w:cs="Times New Roman"/>
+          <w:color w:val="9A9A9A"/>
+          <w:sz w:val="21"/>
+          <w:szCs w:val="21"/>
+          <w:lang w:val="en-US"/>
+        </w:rPr>
+        <w:t>b</w:t>
+      </w:r>
+      <w:r>
+        <w:rPr>
+          <w:rFonts w:ascii="Consolas" w:eastAsia="Times New Roman" w:hAnsi="Consolas" w:cs="Times New Roman"/>
+          <w:color w:val="B4B4B4"/>
+          <w:sz w:val="21"/>
+          <w:szCs w:val="21"/>
+          <w:lang w:val="en-US"/>
+        </w:rPr>
+        <w:t>)</w:t>
+      </w:r>
+      <w:r>
+        <w:rPr>
+          <w:rFonts w:ascii="Consolas" w:eastAsia="Times New Roman" w:hAnsi="Consolas" w:cs="Times New Roman"/>
+          <w:color w:val="DADADA"/>
+          <w:sz w:val="21"/>
+          <w:szCs w:val="21"/>
+          <w:lang w:val="en-US"/>
+        </w:rPr>
+        <w:t xml:space="preserve"> </w:t>
+      </w:r>
+      <w:r>
+        <w:rPr>
+          <w:rFonts w:ascii="Consolas" w:eastAsia="Times New Roman" w:hAnsi="Consolas" w:cs="Times New Roman"/>
+          <w:color w:val="B4B4B4"/>
+          <w:sz w:val="21"/>
+          <w:szCs w:val="21"/>
+          <w:lang w:val="en-US"/>
+        </w:rPr>
+        <w:t>{</w:t>
+      </w:r>
+      <w:r>
+        <w:rPr>
+          <w:rFonts w:ascii="Consolas" w:eastAsia="Times New Roman" w:hAnsi="Consolas" w:cs="Times New Roman"/>
+          <w:color w:val="DADADA"/>
+          <w:sz w:val="21"/>
+          <w:szCs w:val="21"/>
+          <w:lang w:val="en-US"/>
+        </w:rPr>
+        <w:t xml:space="preserve"> </w:t>
+      </w:r>
+      <w:r>
+        <w:rPr>
+          <w:rFonts w:ascii="Consolas" w:eastAsia="Times New Roman" w:hAnsi="Consolas" w:cs="Times New Roman"/>
+          <w:color w:val="57A64A"/>
+          <w:sz w:val="21"/>
+          <w:szCs w:val="21"/>
+          <w:lang w:val="en-US"/>
+        </w:rPr>
+        <w:t>//functions hoisted to the top of the scope</w:t>
+      </w:r>
+    </w:p>
+    <w:p>
+      <w:pPr>
+        <w:shd w:val="clear" w:color="auto" w:fill="1E1E1E"/>
+        <w:spacing w:after="0" w:line="285" w:lineRule="atLeast"/>
+        <w:rPr>
+          <w:rFonts w:ascii="Consolas" w:eastAsia="Times New Roman" w:hAnsi="Consolas" w:cs="Times New Roman"/>
+          <w:color w:val="DADADA"/>
+          <w:sz w:val="21"/>
+          <w:szCs w:val="21"/>
+          <w:lang w:val="en-US"/>
+        </w:rPr>
+      </w:pPr>
+      <w:r>
+        <w:rPr>
+          <w:rFonts w:ascii="Consolas" w:eastAsia="Times New Roman" w:hAnsi="Consolas" w:cs="Times New Roman"/>
+          <w:color w:val="DADADA"/>
+          <w:sz w:val="21"/>
+          <w:szCs w:val="21"/>
+          <w:lang w:val="en-US"/>
+        </w:rPr>
+        <w:t xml:space="preserve">    </w:t>
+      </w:r>
+      <w:r>
+        <w:rPr>
+          <w:rFonts w:ascii="Consolas" w:eastAsia="Times New Roman" w:hAnsi="Consolas" w:cs="Times New Roman"/>
+          <w:color w:val="D8A0DF"/>
+          <w:sz w:val="21"/>
+          <w:szCs w:val="21"/>
+          <w:lang w:val="en-US"/>
+        </w:rPr>
+        <w:t>return</w:t>
+      </w:r>
+      <w:r>
+        <w:rPr>
+          <w:rFonts w:ascii="Consolas" w:eastAsia="Times New Roman" w:hAnsi="Consolas" w:cs="Times New Roman"/>
+          <w:color w:val="DADADA"/>
+          <w:sz w:val="21"/>
+          <w:szCs w:val="21"/>
+          <w:lang w:val="en-US"/>
+        </w:rPr>
+        <w:t xml:space="preserve"> </w:t>
+      </w:r>
+      <w:r>
+        <w:rPr>
+          <w:rFonts w:ascii="Consolas" w:eastAsia="Times New Roman" w:hAnsi="Consolas" w:cs="Times New Roman"/>
+          <w:color w:val="9A9A9A"/>
+          <w:sz w:val="21"/>
+          <w:szCs w:val="21"/>
+          <w:lang w:val="en-US"/>
+        </w:rPr>
+        <w:t>a</w:t>
+      </w:r>
+      <w:r>
+        <w:rPr>
+          <w:rFonts w:ascii="Consolas" w:eastAsia="Times New Roman" w:hAnsi="Consolas" w:cs="Times New Roman"/>
+          <w:color w:val="DADADA"/>
+          <w:sz w:val="21"/>
+          <w:szCs w:val="21"/>
+          <w:lang w:val="en-US"/>
+        </w:rPr>
+        <w:t xml:space="preserve"> </w:t>
+      </w:r>
+      <w:r>
+        <w:rPr>
+          <w:rFonts w:ascii="Consolas" w:eastAsia="Times New Roman" w:hAnsi="Consolas" w:cs="Times New Roman"/>
+          <w:color w:val="B4B4B4"/>
+          <w:sz w:val="21"/>
+          <w:szCs w:val="21"/>
+          <w:lang w:val="en-US"/>
+        </w:rPr>
+        <w:t>+</w:t>
+      </w:r>
+      <w:r>
+        <w:rPr>
+          <w:rFonts w:ascii="Consolas" w:eastAsia="Times New Roman" w:hAnsi="Consolas" w:cs="Times New Roman"/>
+          <w:color w:val="DADADA"/>
+          <w:sz w:val="21"/>
+          <w:szCs w:val="21"/>
+          <w:lang w:val="en-US"/>
+        </w:rPr>
+        <w:t xml:space="preserve"> </w:t>
+      </w:r>
+      <w:r>
+        <w:rPr>
+          <w:rFonts w:ascii="Consolas" w:eastAsia="Times New Roman" w:hAnsi="Consolas" w:cs="Times New Roman"/>
+          <w:color w:val="9A9A9A"/>
+          <w:sz w:val="21"/>
+          <w:szCs w:val="21"/>
+          <w:lang w:val="en-US"/>
+        </w:rPr>
+        <w:t>b</w:t>
+      </w:r>
+      <w:r>
+        <w:rPr>
+          <w:rFonts w:ascii="Consolas" w:eastAsia="Times New Roman" w:hAnsi="Consolas" w:cs="Times New Roman"/>
+          <w:color w:val="B4B4B4"/>
+          <w:sz w:val="21"/>
+          <w:szCs w:val="21"/>
+          <w:lang w:val="en-US"/>
+        </w:rPr>
+        <w:t>;</w:t>
+      </w:r>
+    </w:p>
+    <w:p>
+      <w:pPr>
+        <w:shd w:val="clear" w:color="auto" w:fill="1E1E1E"/>
+        <w:spacing w:after="0" w:line="285" w:lineRule="atLeast"/>
+        <w:rPr>
+          <w:rFonts w:ascii="Consolas" w:eastAsia="Times New Roman" w:hAnsi="Consolas" w:cs="Times New Roman"/>
+          <w:color w:val="DADADA"/>
+          <w:sz w:val="21"/>
+          <w:szCs w:val="21"/>
+          <w:lang w:val="en-US"/>
+        </w:rPr>
+      </w:pPr>
+      <w:r>
+        <w:rPr>
+          <w:rFonts w:ascii="Consolas" w:eastAsia="Times New Roman" w:hAnsi="Consolas" w:cs="Times New Roman"/>
+          <w:color w:val="B4B4B4"/>
+          <w:sz w:val="21"/>
+          <w:szCs w:val="21"/>
+          <w:lang w:val="en-US"/>
+        </w:rPr>
+        <w:t>}</w:t>
+      </w:r>
+    </w:p>
+    <w:p>
+      <w:pPr>
+        <w:shd w:val="clear" w:color="auto" w:fill="1E1E1E"/>
+        <w:spacing w:after="0" w:line="285" w:lineRule="atLeast"/>
+        <w:rPr>
+          <w:rFonts w:ascii="Consolas" w:eastAsia="Times New Roman" w:hAnsi="Consolas" w:cs="Times New Roman"/>
+          <w:color w:val="DADADA"/>
+          <w:sz w:val="21"/>
+          <w:szCs w:val="21"/>
+          <w:lang w:val="en-US"/>
+        </w:rPr>
+      </w:pPr>
+    </w:p>
+    <w:p>
+      <w:pPr>
+        <w:shd w:val="clear" w:color="auto" w:fill="1E1E1E"/>
+        <w:spacing w:after="0" w:line="285" w:lineRule="atLeast"/>
+        <w:rPr>
+          <w:rFonts w:ascii="Consolas" w:eastAsia="Times New Roman" w:hAnsi="Consolas" w:cs="Times New Roman"/>
+          <w:color w:val="DADADA"/>
+          <w:sz w:val="21"/>
+          <w:szCs w:val="21"/>
+          <w:lang w:val="en-US"/>
+        </w:rPr>
+      </w:pPr>
+      <w:r>
+        <w:rPr>
+          <w:rFonts w:ascii="Consolas" w:eastAsia="Times New Roman" w:hAnsi="Consolas" w:cs="Times New Roman"/>
+          <w:color w:val="569CD6"/>
+          <w:sz w:val="21"/>
+          <w:szCs w:val="21"/>
+          <w:lang w:val="en-US"/>
+        </w:rPr>
+        <w:t>let</w:t>
+      </w:r>
+      <w:r>
+        <w:rPr>
+          <w:rFonts w:ascii="Consolas" w:eastAsia="Times New Roman" w:hAnsi="Consolas" w:cs="Times New Roman"/>
+          <w:color w:val="DADADA"/>
+          <w:sz w:val="21"/>
+          <w:szCs w:val="21"/>
+          <w:lang w:val="en-US"/>
+        </w:rPr>
+        <w:t xml:space="preserve"> </w:t>
+      </w:r>
+      <w:r>
+        <w:rPr>
+          <w:rFonts w:ascii="Consolas" w:eastAsia="Times New Roman" w:hAnsi="Consolas" w:cs="Times New Roman"/>
+          <w:color w:val="9CDCFE"/>
+          <w:sz w:val="21"/>
+          <w:szCs w:val="21"/>
+          <w:lang w:val="en-US"/>
+        </w:rPr>
+        <w:t>a1</w:t>
+      </w:r>
+      <w:r>
+        <w:rPr>
+          <w:rFonts w:ascii="Consolas" w:eastAsia="Times New Roman" w:hAnsi="Consolas" w:cs="Times New Roman"/>
+          <w:color w:val="DADADA"/>
+          <w:sz w:val="21"/>
+          <w:szCs w:val="21"/>
+          <w:lang w:val="en-US"/>
+        </w:rPr>
+        <w:t xml:space="preserve"> </w:t>
+      </w:r>
+      <w:r>
+        <w:rPr>
+          <w:rFonts w:ascii="Consolas" w:eastAsia="Times New Roman" w:hAnsi="Consolas" w:cs="Times New Roman"/>
+          <w:color w:val="B4B4B4"/>
+          <w:sz w:val="21"/>
+          <w:szCs w:val="21"/>
+          <w:lang w:val="en-US"/>
+        </w:rPr>
+        <w:t>=</w:t>
+      </w:r>
+      <w:r>
+        <w:rPr>
+          <w:rFonts w:ascii="Consolas" w:eastAsia="Times New Roman" w:hAnsi="Consolas" w:cs="Times New Roman"/>
+          <w:color w:val="DADADA"/>
+          <w:sz w:val="21"/>
+          <w:szCs w:val="21"/>
+          <w:lang w:val="en-US"/>
+        </w:rPr>
+        <w:t xml:space="preserve"> </w:t>
+      </w:r>
+      <w:r>
+        <w:rPr>
+          <w:rFonts w:ascii="Consolas" w:eastAsia="Times New Roman" w:hAnsi="Consolas" w:cs="Times New Roman"/>
+          <w:color w:val="DCDCAA"/>
+          <w:sz w:val="21"/>
+          <w:szCs w:val="21"/>
+          <w:lang w:val="en-US"/>
+        </w:rPr>
+        <w:t>multiply</w:t>
+      </w:r>
+      <w:r>
+        <w:rPr>
+          <w:rFonts w:ascii="Consolas" w:eastAsia="Times New Roman" w:hAnsi="Consolas" w:cs="Times New Roman"/>
+          <w:color w:val="DADADA"/>
+          <w:sz w:val="21"/>
+          <w:szCs w:val="21"/>
+          <w:lang w:val="en-US"/>
+        </w:rPr>
+        <w:t>(</w:t>
+      </w:r>
+      <w:r>
+        <w:rPr>
+          <w:rFonts w:ascii="Consolas" w:eastAsia="Times New Roman" w:hAnsi="Consolas" w:cs="Times New Roman"/>
+          <w:color w:val="B5CEA8"/>
+          <w:sz w:val="21"/>
+          <w:szCs w:val="21"/>
+          <w:lang w:val="en-US"/>
+        </w:rPr>
+        <w:t>2</w:t>
+      </w:r>
+      <w:r>
+        <w:rPr>
+          <w:rFonts w:ascii="Consolas" w:eastAsia="Times New Roman" w:hAnsi="Consolas" w:cs="Times New Roman"/>
+          <w:color w:val="B4B4B4"/>
+          <w:sz w:val="21"/>
+          <w:szCs w:val="21"/>
+          <w:lang w:val="en-US"/>
+        </w:rPr>
+        <w:t>,</w:t>
+      </w:r>
+      <w:r>
+        <w:rPr>
+          <w:rFonts w:ascii="Consolas" w:eastAsia="Times New Roman" w:hAnsi="Consolas" w:cs="Times New Roman"/>
+          <w:color w:val="DADADA"/>
+          <w:sz w:val="21"/>
+          <w:szCs w:val="21"/>
+          <w:lang w:val="en-US"/>
+        </w:rPr>
+        <w:t xml:space="preserve"> </w:t>
+      </w:r>
+      <w:r>
+        <w:rPr>
+          <w:rFonts w:ascii="Consolas" w:eastAsia="Times New Roman" w:hAnsi="Consolas" w:cs="Times New Roman"/>
+          <w:color w:val="B5CEA8"/>
+          <w:sz w:val="21"/>
+          <w:szCs w:val="21"/>
+          <w:lang w:val="en-US"/>
+        </w:rPr>
+        <w:t>2</w:t>
+      </w:r>
+      <w:r>
+        <w:rPr>
+          <w:rFonts w:ascii="Consolas" w:eastAsia="Times New Roman" w:hAnsi="Consolas" w:cs="Times New Roman"/>
+          <w:color w:val="DADADA"/>
+          <w:sz w:val="21"/>
+          <w:szCs w:val="21"/>
+          <w:lang w:val="en-US"/>
+        </w:rPr>
+        <w:t>)</w:t>
+      </w:r>
+      <w:r>
+        <w:rPr>
+          <w:rFonts w:ascii="Consolas" w:eastAsia="Times New Roman" w:hAnsi="Consolas" w:cs="Times New Roman"/>
+          <w:color w:val="B4B4B4"/>
+          <w:sz w:val="21"/>
+          <w:szCs w:val="21"/>
+          <w:lang w:val="en-US"/>
+        </w:rPr>
+        <w:t>;</w:t>
+      </w:r>
+      <w:r>
+        <w:rPr>
+          <w:rFonts w:ascii="Consolas" w:eastAsia="Times New Roman" w:hAnsi="Consolas" w:cs="Times New Roman"/>
+          <w:color w:val="DADADA"/>
+          <w:sz w:val="21"/>
+          <w:szCs w:val="21"/>
+          <w:lang w:val="en-US"/>
+        </w:rPr>
+        <w:t xml:space="preserve"> </w:t>
+      </w:r>
+      <w:r>
+        <w:rPr>
+          <w:rFonts w:ascii="Consolas" w:eastAsia="Times New Roman" w:hAnsi="Consolas" w:cs="Times New Roman"/>
+          <w:color w:val="57A64A"/>
+          <w:sz w:val="21"/>
+          <w:szCs w:val="21"/>
+          <w:lang w:val="en-US"/>
+        </w:rPr>
+        <w:t>//error</w:t>
+      </w:r>
+    </w:p>
+    <w:p>
+      <w:pPr>
+        <w:shd w:val="clear" w:color="auto" w:fill="1E1E1E"/>
+        <w:spacing w:after="0" w:line="285" w:lineRule="atLeast"/>
+        <w:rPr>
+          <w:rFonts w:ascii="Consolas" w:eastAsia="Times New Roman" w:hAnsi="Consolas" w:cs="Times New Roman"/>
+          <w:color w:val="DADADA"/>
+          <w:sz w:val="21"/>
+          <w:szCs w:val="21"/>
+          <w:lang w:val="en-US"/>
+        </w:rPr>
+      </w:pPr>
+      <w:r>
+        <w:rPr>
+          <w:rFonts w:ascii="Consolas" w:eastAsia="Times New Roman" w:hAnsi="Consolas" w:cs="Times New Roman"/>
+          <w:color w:val="569CD6"/>
+          <w:sz w:val="21"/>
+          <w:szCs w:val="21"/>
+          <w:lang w:val="en-US"/>
+        </w:rPr>
+        <w:t>const</w:t>
+      </w:r>
+      <w:r>
+        <w:rPr>
+          <w:rFonts w:ascii="Consolas" w:eastAsia="Times New Roman" w:hAnsi="Consolas" w:cs="Times New Roman"/>
+          <w:color w:val="DADADA"/>
+          <w:sz w:val="21"/>
+          <w:szCs w:val="21"/>
+          <w:lang w:val="en-US"/>
+        </w:rPr>
+        <w:t xml:space="preserve"> </w:t>
+      </w:r>
+      <w:r>
+        <w:rPr>
+          <w:rFonts w:ascii="Consolas" w:eastAsia="Times New Roman" w:hAnsi="Consolas" w:cs="Times New Roman"/>
+          <w:color w:val="DCDCAA"/>
+          <w:sz w:val="21"/>
+          <w:szCs w:val="21"/>
+          <w:lang w:val="en-US"/>
+        </w:rPr>
+        <w:t>multiply</w:t>
+      </w:r>
+      <w:r>
+        <w:rPr>
+          <w:rFonts w:ascii="Consolas" w:eastAsia="Times New Roman" w:hAnsi="Consolas" w:cs="Times New Roman"/>
+          <w:color w:val="DADADA"/>
+          <w:sz w:val="21"/>
+          <w:szCs w:val="21"/>
+          <w:lang w:val="en-US"/>
+        </w:rPr>
+        <w:t xml:space="preserve"> </w:t>
+      </w:r>
+      <w:r>
+        <w:rPr>
+          <w:rFonts w:ascii="Consolas" w:eastAsia="Times New Roman" w:hAnsi="Consolas" w:cs="Times New Roman"/>
+          <w:color w:val="B4B4B4"/>
+          <w:sz w:val="21"/>
+          <w:szCs w:val="21"/>
+          <w:lang w:val="en-US"/>
+        </w:rPr>
+        <w:t>=</w:t>
+      </w:r>
+      <w:r>
+        <w:rPr>
+          <w:rFonts w:ascii="Consolas" w:eastAsia="Times New Roman" w:hAnsi="Consolas" w:cs="Times New Roman"/>
+          <w:color w:val="DADADA"/>
+          <w:sz w:val="21"/>
+          <w:szCs w:val="21"/>
+          <w:lang w:val="en-US"/>
+        </w:rPr>
+        <w:t xml:space="preserve"> </w:t>
+      </w:r>
+      <w:r>
+        <w:rPr>
+          <w:rFonts w:ascii="Consolas" w:eastAsia="Times New Roman" w:hAnsi="Consolas" w:cs="Times New Roman"/>
+          <w:color w:val="569CD6"/>
+          <w:sz w:val="21"/>
+          <w:szCs w:val="21"/>
+          <w:lang w:val="en-US"/>
+        </w:rPr>
+        <w:t>function</w:t>
+      </w:r>
+      <w:r>
+        <w:rPr>
+          <w:rFonts w:ascii="Consolas" w:eastAsia="Times New Roman" w:hAnsi="Consolas" w:cs="Times New Roman"/>
+          <w:color w:val="B4B4B4"/>
+          <w:sz w:val="21"/>
+          <w:szCs w:val="21"/>
+          <w:lang w:val="en-US"/>
+        </w:rPr>
+        <w:t>(</w:t>
+      </w:r>
+      <w:r>
+        <w:rPr>
+          <w:rFonts w:ascii="Consolas" w:eastAsia="Times New Roman" w:hAnsi="Consolas" w:cs="Times New Roman"/>
+          <w:color w:val="9A9A9A"/>
+          <w:sz w:val="21"/>
+          <w:szCs w:val="21"/>
+          <w:lang w:val="en-US"/>
+        </w:rPr>
+        <w:t>a</w:t>
+      </w:r>
+      <w:r>
+        <w:rPr>
+          <w:rFonts w:ascii="Consolas" w:eastAsia="Times New Roman" w:hAnsi="Consolas" w:cs="Times New Roman"/>
+          <w:color w:val="B4B4B4"/>
+          <w:sz w:val="21"/>
+          <w:szCs w:val="21"/>
+          <w:lang w:val="en-US"/>
+        </w:rPr>
+        <w:t>,</w:t>
+      </w:r>
+      <w:r>
+        <w:rPr>
+          <w:rFonts w:ascii="Consolas" w:eastAsia="Times New Roman" w:hAnsi="Consolas" w:cs="Times New Roman"/>
+          <w:color w:val="DADADA"/>
+          <w:sz w:val="21"/>
+          <w:szCs w:val="21"/>
+          <w:lang w:val="en-US"/>
+        </w:rPr>
+        <w:t xml:space="preserve"> </w:t>
+      </w:r>
+      <w:r>
+        <w:rPr>
+          <w:rFonts w:ascii="Consolas" w:eastAsia="Times New Roman" w:hAnsi="Consolas" w:cs="Times New Roman"/>
+          <w:color w:val="9A9A9A"/>
+          <w:sz w:val="21"/>
+          <w:szCs w:val="21"/>
+          <w:lang w:val="en-US"/>
+        </w:rPr>
+        <w:t>b</w:t>
+      </w:r>
+      <w:r>
+        <w:rPr>
+          <w:rFonts w:ascii="Consolas" w:eastAsia="Times New Roman" w:hAnsi="Consolas" w:cs="Times New Roman"/>
+          <w:color w:val="B4B4B4"/>
+          <w:sz w:val="21"/>
+          <w:szCs w:val="21"/>
+          <w:lang w:val="en-US"/>
+        </w:rPr>
+        <w:t>)</w:t>
+      </w:r>
+      <w:r>
+        <w:rPr>
+          <w:rFonts w:ascii="Consolas" w:eastAsia="Times New Roman" w:hAnsi="Consolas" w:cs="Times New Roman"/>
+          <w:color w:val="DADADA"/>
+          <w:sz w:val="21"/>
+          <w:szCs w:val="21"/>
+          <w:lang w:val="en-US"/>
+        </w:rPr>
+        <w:t xml:space="preserve"> </w:t>
+      </w:r>
+      <w:r>
+        <w:rPr>
+          <w:rFonts w:ascii="Consolas" w:eastAsia="Times New Roman" w:hAnsi="Consolas" w:cs="Times New Roman"/>
+          <w:color w:val="B4B4B4"/>
+          <w:sz w:val="21"/>
+          <w:szCs w:val="21"/>
+          <w:lang w:val="en-US"/>
+        </w:rPr>
+        <w:t>{</w:t>
+      </w:r>
+      <w:r>
+        <w:rPr>
+          <w:rFonts w:ascii="Consolas" w:eastAsia="Times New Roman" w:hAnsi="Consolas" w:cs="Times New Roman"/>
+          <w:color w:val="DADADA"/>
+          <w:sz w:val="21"/>
+          <w:szCs w:val="21"/>
+          <w:lang w:val="en-US"/>
+        </w:rPr>
+        <w:t xml:space="preserve"> </w:t>
+      </w:r>
+      <w:r>
+        <w:rPr>
+          <w:rFonts w:ascii="Consolas" w:eastAsia="Times New Roman" w:hAnsi="Consolas" w:cs="Times New Roman"/>
+          <w:color w:val="57A64A"/>
+          <w:sz w:val="21"/>
+          <w:szCs w:val="21"/>
+          <w:lang w:val="en-US"/>
+        </w:rPr>
+        <w:t>//function expressions don't hoisted</w:t>
+      </w:r>
+    </w:p>
+    <w:p>
+      <w:pPr>
+        <w:shd w:val="clear" w:color="auto" w:fill="1E1E1E"/>
+        <w:spacing w:after="0" w:line="285" w:lineRule="atLeast"/>
+        <w:rPr>
+          <w:rFonts w:ascii="Consolas" w:eastAsia="Times New Roman" w:hAnsi="Consolas" w:cs="Times New Roman"/>
+          <w:color w:val="DADADA"/>
+          <w:sz w:val="21"/>
+          <w:szCs w:val="21"/>
+          <w:lang w:val="en-US"/>
+        </w:rPr>
+      </w:pPr>
+      <w:r>
+        <w:rPr>
+          <w:rFonts w:ascii="Consolas" w:eastAsia="Times New Roman" w:hAnsi="Consolas" w:cs="Times New Roman"/>
+          <w:color w:val="DADADA"/>
+          <w:sz w:val="21"/>
+          <w:szCs w:val="21"/>
+          <w:lang w:val="en-US"/>
+        </w:rPr>
+        <w:t xml:space="preserve">    </w:t>
+      </w:r>
+      <w:r>
+        <w:rPr>
+          <w:rFonts w:ascii="Consolas" w:eastAsia="Times New Roman" w:hAnsi="Consolas" w:cs="Times New Roman"/>
+          <w:color w:val="D8A0DF"/>
+          <w:sz w:val="21"/>
+          <w:szCs w:val="21"/>
+          <w:lang w:val="en-US"/>
+        </w:rPr>
+        <w:t>return</w:t>
+      </w:r>
+      <w:r>
+        <w:rPr>
+          <w:rFonts w:ascii="Consolas" w:eastAsia="Times New Roman" w:hAnsi="Consolas" w:cs="Times New Roman"/>
+          <w:color w:val="DADADA"/>
+          <w:sz w:val="21"/>
+          <w:szCs w:val="21"/>
+          <w:lang w:val="en-US"/>
+        </w:rPr>
+        <w:t xml:space="preserve"> </w:t>
+      </w:r>
+      <w:r>
+        <w:rPr>
+          <w:rFonts w:ascii="Consolas" w:eastAsia="Times New Roman" w:hAnsi="Consolas" w:cs="Times New Roman"/>
+          <w:color w:val="9A9A9A"/>
+          <w:sz w:val="21"/>
+          <w:szCs w:val="21"/>
+          <w:lang w:val="en-US"/>
+        </w:rPr>
+        <w:t>a</w:t>
+      </w:r>
+      <w:r>
+        <w:rPr>
+          <w:rFonts w:ascii="Consolas" w:eastAsia="Times New Roman" w:hAnsi="Consolas" w:cs="Times New Roman"/>
+          <w:color w:val="DADADA"/>
+          <w:sz w:val="21"/>
+          <w:szCs w:val="21"/>
+          <w:lang w:val="en-US"/>
+        </w:rPr>
+        <w:t xml:space="preserve"> </w:t>
+      </w:r>
+      <w:r>
+        <w:rPr>
+          <w:rFonts w:ascii="Consolas" w:eastAsia="Times New Roman" w:hAnsi="Consolas" w:cs="Times New Roman"/>
+          <w:color w:val="B4B4B4"/>
+          <w:sz w:val="21"/>
+          <w:szCs w:val="21"/>
+          <w:lang w:val="en-US"/>
+        </w:rPr>
+        <w:t>*</w:t>
+      </w:r>
+      <w:r>
+        <w:rPr>
+          <w:rFonts w:ascii="Consolas" w:eastAsia="Times New Roman" w:hAnsi="Consolas" w:cs="Times New Roman"/>
+          <w:color w:val="DADADA"/>
+          <w:sz w:val="21"/>
+          <w:szCs w:val="21"/>
+          <w:lang w:val="en-US"/>
+        </w:rPr>
+        <w:t xml:space="preserve"> </w:t>
+      </w:r>
+      <w:r>
+        <w:rPr>
+          <w:rFonts w:ascii="Consolas" w:eastAsia="Times New Roman" w:hAnsi="Consolas" w:cs="Times New Roman"/>
+          <w:color w:val="9A9A9A"/>
+          <w:sz w:val="21"/>
+          <w:szCs w:val="21"/>
+          <w:lang w:val="en-US"/>
+        </w:rPr>
+        <w:t>b</w:t>
+      </w:r>
+      <w:r>
+        <w:rPr>
+          <w:rFonts w:ascii="Consolas" w:eastAsia="Times New Roman" w:hAnsi="Consolas" w:cs="Times New Roman"/>
+          <w:color w:val="B4B4B4"/>
+          <w:sz w:val="21"/>
+          <w:szCs w:val="21"/>
+          <w:lang w:val="en-US"/>
+        </w:rPr>
+        <w:t>;</w:t>
+      </w:r>
+    </w:p>
+    <w:p>
+      <w:pPr>
+        <w:shd w:val="clear" w:color="auto" w:fill="1E1E1E"/>
+        <w:spacing w:after="0" w:line="285" w:lineRule="atLeast"/>
+        <w:rPr>
+          <w:rFonts w:ascii="Consolas" w:eastAsia="Times New Roman" w:hAnsi="Consolas" w:cs="Times New Roman"/>
+          <w:color w:val="DADADA"/>
+          <w:sz w:val="21"/>
+          <w:szCs w:val="21"/>
+          <w:lang w:val="en-US"/>
+        </w:rPr>
+      </w:pPr>
+      <w:r>
+        <w:rPr>
+          <w:rFonts w:ascii="Consolas" w:eastAsia="Times New Roman" w:hAnsi="Consolas" w:cs="Times New Roman"/>
+          <w:color w:val="B4B4B4"/>
+          <w:sz w:val="21"/>
+          <w:szCs w:val="21"/>
+          <w:lang w:val="en-US"/>
+        </w:rPr>
+        <w:t>};</w:t>
+      </w:r>
+    </w:p>
+    <w:p>
+      <w:pPr>
+        <w:shd w:val="clear" w:color="auto" w:fill="1E1E1E"/>
+        <w:spacing w:after="0" w:line="285" w:lineRule="atLeast"/>
+        <w:rPr>
+          <w:rFonts w:ascii="Consolas" w:eastAsia="Times New Roman" w:hAnsi="Consolas" w:cs="Times New Roman"/>
+          <w:color w:val="DADADA"/>
+          <w:sz w:val="21"/>
+          <w:szCs w:val="21"/>
+          <w:lang w:val="en-US"/>
+        </w:rPr>
+      </w:pPr>
+    </w:p>
+    <w:p>
+      <w:pPr>
+        <w:rPr>
+          <w:lang w:val="en-US"/>
+        </w:rPr>
+      </w:pPr>
+      <w:r>
+        <w:rPr>
+          <w:lang w:val="en-US"/>
+        </w:rPr>
+        <w:t>You can attach properties to functions, because functions are objects:</w:t>
+      </w:r>
+    </w:p>
+    <w:p>
+      <w:pPr>
+        <w:shd w:val="clear" w:color="auto" w:fill="1E1E1E"/>
+        <w:spacing w:after="0" w:line="285" w:lineRule="atLeast"/>
+        <w:rPr>
+          <w:rFonts w:ascii="Consolas" w:eastAsia="Times New Roman" w:hAnsi="Consolas" w:cs="Times New Roman"/>
+          <w:color w:val="DADADA"/>
+          <w:sz w:val="21"/>
+          <w:szCs w:val="21"/>
+          <w:lang w:val="en-US"/>
+        </w:rPr>
+      </w:pPr>
+    </w:p>
+    <w:p>
+      <w:pPr>
+        <w:shd w:val="clear" w:color="auto" w:fill="1E1E1E"/>
+        <w:spacing w:after="0" w:line="285" w:lineRule="atLeast"/>
+        <w:rPr>
+          <w:rFonts w:ascii="Consolas" w:eastAsia="Times New Roman" w:hAnsi="Consolas" w:cs="Times New Roman"/>
+          <w:color w:val="DADADA"/>
+          <w:sz w:val="21"/>
+          <w:szCs w:val="21"/>
+          <w:lang w:val="en-US"/>
+        </w:rPr>
+      </w:pPr>
+      <w:r>
+        <w:rPr>
+          <w:rFonts w:ascii="Consolas" w:eastAsia="Times New Roman" w:hAnsi="Consolas" w:cs="Times New Roman"/>
+          <w:color w:val="569CD6"/>
+          <w:sz w:val="21"/>
+          <w:szCs w:val="21"/>
+          <w:lang w:val="en-US"/>
+        </w:rPr>
+        <w:t>function</w:t>
+      </w:r>
+      <w:r>
+        <w:rPr>
+          <w:rFonts w:ascii="Consolas" w:eastAsia="Times New Roman" w:hAnsi="Consolas" w:cs="Times New Roman"/>
+          <w:color w:val="DADADA"/>
+          <w:sz w:val="21"/>
+          <w:szCs w:val="21"/>
+          <w:lang w:val="en-US"/>
+        </w:rPr>
+        <w:t xml:space="preserve"> </w:t>
+      </w:r>
+      <w:r>
+        <w:rPr>
+          <w:rFonts w:ascii="Consolas" w:eastAsia="Times New Roman" w:hAnsi="Consolas" w:cs="Times New Roman"/>
+          <w:color w:val="DCDCAA"/>
+          <w:sz w:val="21"/>
+          <w:szCs w:val="21"/>
+          <w:lang w:val="en-US"/>
+        </w:rPr>
+        <w:t>counter</w:t>
+      </w:r>
+      <w:r>
+        <w:rPr>
+          <w:rFonts w:ascii="Consolas" w:eastAsia="Times New Roman" w:hAnsi="Consolas" w:cs="Times New Roman"/>
+          <w:color w:val="B4B4B4"/>
+          <w:sz w:val="21"/>
+          <w:szCs w:val="21"/>
+          <w:lang w:val="en-US"/>
+        </w:rPr>
+        <w:t>()</w:t>
+      </w:r>
+      <w:r>
+        <w:rPr>
+          <w:rFonts w:ascii="Consolas" w:eastAsia="Times New Roman" w:hAnsi="Consolas" w:cs="Times New Roman"/>
+          <w:color w:val="DADADA"/>
+          <w:sz w:val="21"/>
+          <w:szCs w:val="21"/>
+          <w:lang w:val="en-US"/>
+        </w:rPr>
+        <w:t xml:space="preserve"> </w:t>
+      </w:r>
+      <w:r>
+        <w:rPr>
+          <w:rFonts w:ascii="Consolas" w:eastAsia="Times New Roman" w:hAnsi="Consolas" w:cs="Times New Roman"/>
+          <w:color w:val="B4B4B4"/>
+          <w:sz w:val="21"/>
+          <w:szCs w:val="21"/>
+          <w:lang w:val="en-US"/>
+        </w:rPr>
+        <w:t>{}</w:t>
+      </w:r>
+    </w:p>
+    <w:p>
+      <w:pPr>
+        <w:shd w:val="clear" w:color="auto" w:fill="1E1E1E"/>
+        <w:spacing w:after="0" w:line="285" w:lineRule="atLeast"/>
+        <w:rPr>
+          <w:rFonts w:ascii="Consolas" w:eastAsia="Times New Roman" w:hAnsi="Consolas" w:cs="Times New Roman"/>
+          <w:color w:val="DADADA"/>
+          <w:sz w:val="21"/>
+          <w:szCs w:val="21"/>
+          <w:lang w:val="en-US"/>
+        </w:rPr>
+      </w:pPr>
+      <w:r>
+        <w:rPr>
+          <w:rFonts w:ascii="Consolas" w:eastAsia="Times New Roman" w:hAnsi="Consolas" w:cs="Times New Roman"/>
+          <w:color w:val="DCDCAA"/>
+          <w:sz w:val="21"/>
+          <w:szCs w:val="21"/>
+          <w:lang w:val="en-US"/>
+        </w:rPr>
+        <w:t>counter</w:t>
+      </w:r>
+      <w:r>
+        <w:rPr>
+          <w:rFonts w:ascii="Consolas" w:eastAsia="Times New Roman" w:hAnsi="Consolas" w:cs="Times New Roman"/>
+          <w:color w:val="B4B4B4"/>
+          <w:sz w:val="21"/>
+          <w:szCs w:val="21"/>
+          <w:lang w:val="en-US"/>
+        </w:rPr>
+        <w:t>.</w:t>
+      </w:r>
+      <w:r>
+        <w:rPr>
+          <w:rFonts w:ascii="Consolas" w:eastAsia="Times New Roman" w:hAnsi="Consolas" w:cs="Times New Roman"/>
+          <w:color w:val="DADADA"/>
+          <w:sz w:val="21"/>
+          <w:szCs w:val="21"/>
+          <w:lang w:val="en-US"/>
+        </w:rPr>
+        <w:t xml:space="preserve">value </w:t>
+      </w:r>
+      <w:r>
+        <w:rPr>
+          <w:rFonts w:ascii="Consolas" w:eastAsia="Times New Roman" w:hAnsi="Consolas" w:cs="Times New Roman"/>
+          <w:color w:val="B4B4B4"/>
+          <w:sz w:val="21"/>
+          <w:szCs w:val="21"/>
+          <w:lang w:val="en-US"/>
+        </w:rPr>
+        <w:t>=</w:t>
+      </w:r>
+      <w:r>
+        <w:rPr>
+          <w:rFonts w:ascii="Consolas" w:eastAsia="Times New Roman" w:hAnsi="Consolas" w:cs="Times New Roman"/>
+          <w:color w:val="DADADA"/>
+          <w:sz w:val="21"/>
+          <w:szCs w:val="21"/>
+          <w:lang w:val="en-US"/>
+        </w:rPr>
+        <w:t xml:space="preserve"> </w:t>
+      </w:r>
+      <w:r>
+        <w:rPr>
+          <w:rFonts w:ascii="Consolas" w:eastAsia="Times New Roman" w:hAnsi="Consolas" w:cs="Times New Roman"/>
+          <w:color w:val="B5CEA8"/>
+          <w:sz w:val="21"/>
+          <w:szCs w:val="21"/>
+          <w:lang w:val="en-US"/>
+        </w:rPr>
+        <w:t>0</w:t>
+      </w:r>
+      <w:r>
+        <w:rPr>
+          <w:rFonts w:ascii="Consolas" w:eastAsia="Times New Roman" w:hAnsi="Consolas" w:cs="Times New Roman"/>
+          <w:color w:val="B4B4B4"/>
+          <w:sz w:val="21"/>
+          <w:szCs w:val="21"/>
+          <w:lang w:val="en-US"/>
+        </w:rPr>
+        <w:t>;</w:t>
+      </w:r>
+    </w:p>
+    <w:p>
+      <w:pPr>
+        <w:shd w:val="clear" w:color="auto" w:fill="1E1E1E"/>
+        <w:spacing w:after="0" w:line="285" w:lineRule="atLeast"/>
+        <w:rPr>
+          <w:rFonts w:ascii="Consolas" w:eastAsia="Times New Roman" w:hAnsi="Consolas" w:cs="Times New Roman"/>
+          <w:color w:val="DADADA"/>
+          <w:sz w:val="21"/>
+          <w:szCs w:val="21"/>
+          <w:lang w:val="en-US"/>
+        </w:rPr>
+      </w:pPr>
+      <w:r>
+        <w:rPr>
+          <w:rFonts w:ascii="Consolas" w:eastAsia="Times New Roman" w:hAnsi="Consolas" w:cs="Times New Roman"/>
+          <w:color w:val="9CDCFE"/>
+          <w:sz w:val="21"/>
+          <w:szCs w:val="21"/>
+          <w:lang w:val="en-US"/>
+        </w:rPr>
+        <w:t>console</w:t>
+      </w:r>
+      <w:r>
+        <w:rPr>
+          <w:rFonts w:ascii="Consolas" w:eastAsia="Times New Roman" w:hAnsi="Consolas" w:cs="Times New Roman"/>
+          <w:color w:val="B4B4B4"/>
+          <w:sz w:val="21"/>
+          <w:szCs w:val="21"/>
+          <w:lang w:val="en-US"/>
+        </w:rPr>
+        <w:t>.</w:t>
+      </w:r>
+      <w:r>
+        <w:rPr>
+          <w:rFonts w:ascii="Consolas" w:eastAsia="Times New Roman" w:hAnsi="Consolas" w:cs="Times New Roman"/>
+          <w:color w:val="DCDCAA"/>
+          <w:sz w:val="21"/>
+          <w:szCs w:val="21"/>
+          <w:lang w:val="en-US"/>
+        </w:rPr>
+        <w:t>log</w:t>
+      </w:r>
+      <w:r>
+        <w:rPr>
+          <w:rFonts w:ascii="Consolas" w:eastAsia="Times New Roman" w:hAnsi="Consolas" w:cs="Times New Roman"/>
+          <w:color w:val="DADADA"/>
+          <w:sz w:val="21"/>
+          <w:szCs w:val="21"/>
+          <w:lang w:val="en-US"/>
+        </w:rPr>
+        <w:t>(</w:t>
+      </w:r>
+      <w:r>
+        <w:rPr>
+          <w:rFonts w:ascii="Consolas" w:eastAsia="Times New Roman" w:hAnsi="Consolas" w:cs="Times New Roman"/>
+          <w:color w:val="DCDCAA"/>
+          <w:sz w:val="21"/>
+          <w:szCs w:val="21"/>
+          <w:lang w:val="en-US"/>
+        </w:rPr>
+        <w:t>counter</w:t>
+      </w:r>
+      <w:r>
+        <w:rPr>
+          <w:rFonts w:ascii="Consolas" w:eastAsia="Times New Roman" w:hAnsi="Consolas" w:cs="Times New Roman"/>
+          <w:color w:val="B4B4B4"/>
+          <w:sz w:val="21"/>
+          <w:szCs w:val="21"/>
+          <w:lang w:val="en-US"/>
+        </w:rPr>
+        <w:t>.</w:t>
+      </w:r>
+      <w:r>
+        <w:rPr>
+          <w:rFonts w:ascii="Consolas" w:eastAsia="Times New Roman" w:hAnsi="Consolas" w:cs="Times New Roman"/>
+          <w:color w:val="DADADA"/>
+          <w:sz w:val="21"/>
+          <w:szCs w:val="21"/>
+          <w:lang w:val="en-US"/>
+        </w:rPr>
+        <w:t>value)</w:t>
+      </w:r>
+      <w:r>
+        <w:rPr>
+          <w:rFonts w:ascii="Consolas" w:eastAsia="Times New Roman" w:hAnsi="Consolas" w:cs="Times New Roman"/>
+          <w:color w:val="B4B4B4"/>
+          <w:sz w:val="21"/>
+          <w:szCs w:val="21"/>
+          <w:lang w:val="en-US"/>
+        </w:rPr>
+        <w:t>;</w:t>
+      </w:r>
+    </w:p>
+    <w:p>
+      <w:pPr>
+        <w:shd w:val="clear" w:color="auto" w:fill="1E1E1E"/>
+        <w:spacing w:after="0" w:line="285" w:lineRule="atLeast"/>
+        <w:rPr>
+          <w:rFonts w:ascii="Consolas" w:eastAsia="Times New Roman" w:hAnsi="Consolas" w:cs="Times New Roman"/>
+          <w:color w:val="DADADA"/>
+          <w:sz w:val="21"/>
+          <w:szCs w:val="21"/>
+          <w:lang w:val="en-US"/>
+        </w:rPr>
+      </w:pPr>
+    </w:p>
+    <w:p>
+      <w:pPr>
+        <w:rPr>
+          <w:lang w:val="en-US"/>
+        </w:rPr>
+      </w:pPr>
+      <w:r>
+        <w:rPr>
+          <w:lang w:val="en-US"/>
+        </w:rPr>
+        <w:t>No “this” keyword.</w:t>
+      </w:r>
+    </w:p>
+    <w:p>
+      <w:pPr>
+        <w:rPr>
+          <w:lang w:val="en-US"/>
+        </w:rPr>
+      </w:pPr>
+      <w:r>
+        <w:rPr>
+          <w:lang w:val="en-US"/>
+        </w:rPr>
+        <w:t>Default parameters as in C#.</w:t>
+      </w:r>
+    </w:p>
+    <w:p>
+      <w:pPr>
+        <w:shd w:val="clear" w:color="auto" w:fill="1E1E1E"/>
+        <w:spacing w:after="0" w:line="285" w:lineRule="atLeast"/>
+        <w:rPr>
+          <w:rFonts w:ascii="Consolas" w:eastAsia="Times New Roman" w:hAnsi="Consolas" w:cs="Times New Roman"/>
+          <w:color w:val="DADADA"/>
+          <w:sz w:val="21"/>
+          <w:szCs w:val="21"/>
+          <w:lang w:val="en-US"/>
+        </w:rPr>
+      </w:pPr>
+    </w:p>
+    <w:p>
+      <w:pPr>
+        <w:shd w:val="clear" w:color="auto" w:fill="1E1E1E"/>
+        <w:spacing w:after="0" w:line="285" w:lineRule="atLeast"/>
+        <w:rPr>
+          <w:rFonts w:ascii="Consolas" w:eastAsia="Times New Roman" w:hAnsi="Consolas" w:cs="Times New Roman"/>
+          <w:color w:val="DADADA"/>
+          <w:sz w:val="21"/>
+          <w:szCs w:val="21"/>
+          <w:lang w:val="en-US"/>
+        </w:rPr>
+      </w:pPr>
+      <w:r>
+        <w:rPr>
+          <w:rFonts w:ascii="Consolas" w:eastAsia="Times New Roman" w:hAnsi="Consolas" w:cs="Times New Roman"/>
+          <w:color w:val="57A64A"/>
+          <w:sz w:val="21"/>
+          <w:szCs w:val="21"/>
+          <w:lang w:val="en-US"/>
+        </w:rPr>
+        <w:t>//"params" in JS</w:t>
+      </w:r>
+    </w:p>
+    <w:p>
+      <w:pPr>
+        <w:shd w:val="clear" w:color="auto" w:fill="1E1E1E"/>
+        <w:spacing w:after="0" w:line="285" w:lineRule="atLeast"/>
+        <w:rPr>
+          <w:rFonts w:ascii="Consolas" w:eastAsia="Times New Roman" w:hAnsi="Consolas" w:cs="Times New Roman"/>
+          <w:color w:val="DADADA"/>
+          <w:sz w:val="21"/>
+          <w:szCs w:val="21"/>
+          <w:lang w:val="en-US"/>
+        </w:rPr>
+      </w:pPr>
+      <w:r>
+        <w:rPr>
+          <w:rFonts w:ascii="Consolas" w:eastAsia="Times New Roman" w:hAnsi="Consolas" w:cs="Times New Roman"/>
+          <w:color w:val="569CD6"/>
+          <w:sz w:val="21"/>
+          <w:szCs w:val="21"/>
+          <w:lang w:val="en-US"/>
+        </w:rPr>
+        <w:t>function</w:t>
+      </w:r>
+      <w:r>
+        <w:rPr>
+          <w:rFonts w:ascii="Consolas" w:eastAsia="Times New Roman" w:hAnsi="Consolas" w:cs="Times New Roman"/>
+          <w:color w:val="DADADA"/>
+          <w:sz w:val="21"/>
+          <w:szCs w:val="21"/>
+          <w:lang w:val="en-US"/>
+        </w:rPr>
+        <w:t xml:space="preserve"> </w:t>
+      </w:r>
+      <w:r>
+        <w:rPr>
+          <w:rFonts w:ascii="Consolas" w:eastAsia="Times New Roman" w:hAnsi="Consolas" w:cs="Times New Roman"/>
+          <w:color w:val="DCDCAA"/>
+          <w:sz w:val="21"/>
+          <w:szCs w:val="21"/>
+          <w:lang w:val="en-US"/>
+        </w:rPr>
+        <w:t>sum</w:t>
+      </w:r>
+      <w:r>
+        <w:rPr>
+          <w:rFonts w:ascii="Consolas" w:eastAsia="Times New Roman" w:hAnsi="Consolas" w:cs="Times New Roman"/>
+          <w:color w:val="B4B4B4"/>
+          <w:sz w:val="21"/>
+          <w:szCs w:val="21"/>
+          <w:lang w:val="en-US"/>
+        </w:rPr>
+        <w:t>(...</w:t>
+      </w:r>
+      <w:r>
+        <w:rPr>
+          <w:rFonts w:ascii="Consolas" w:eastAsia="Times New Roman" w:hAnsi="Consolas" w:cs="Times New Roman"/>
+          <w:color w:val="9A9A9A"/>
+          <w:sz w:val="21"/>
+          <w:szCs w:val="21"/>
+          <w:lang w:val="en-US"/>
+        </w:rPr>
+        <w:t>numbers</w:t>
+      </w:r>
+      <w:r>
+        <w:rPr>
+          <w:rFonts w:ascii="Consolas" w:eastAsia="Times New Roman" w:hAnsi="Consolas" w:cs="Times New Roman"/>
+          <w:color w:val="B4B4B4"/>
+          <w:sz w:val="21"/>
+          <w:szCs w:val="21"/>
+          <w:lang w:val="en-US"/>
+        </w:rPr>
+        <w:t>)</w:t>
+      </w:r>
+      <w:r>
+        <w:rPr>
+          <w:rFonts w:ascii="Consolas" w:eastAsia="Times New Roman" w:hAnsi="Consolas" w:cs="Times New Roman"/>
+          <w:color w:val="DADADA"/>
+          <w:sz w:val="21"/>
+          <w:szCs w:val="21"/>
+          <w:lang w:val="en-US"/>
+        </w:rPr>
+        <w:t xml:space="preserve"> </w:t>
+      </w:r>
+      <w:r>
+        <w:rPr>
+          <w:rFonts w:ascii="Consolas" w:eastAsia="Times New Roman" w:hAnsi="Consolas" w:cs="Times New Roman"/>
+          <w:color w:val="B4B4B4"/>
+          <w:sz w:val="21"/>
+          <w:szCs w:val="21"/>
+          <w:lang w:val="en-US"/>
+        </w:rPr>
+        <w:t>{</w:t>
+      </w:r>
+    </w:p>
+    <w:p>
+      <w:pPr>
+        <w:shd w:val="clear" w:color="auto" w:fill="1E1E1E"/>
+        <w:spacing w:after="0" w:line="285" w:lineRule="atLeast"/>
+        <w:rPr>
+          <w:rFonts w:ascii="Consolas" w:eastAsia="Times New Roman" w:hAnsi="Consolas" w:cs="Times New Roman"/>
+          <w:color w:val="DADADA"/>
+          <w:sz w:val="21"/>
+          <w:szCs w:val="21"/>
+          <w:lang w:val="en-US"/>
+        </w:rPr>
+      </w:pPr>
+      <w:r>
+        <w:rPr>
+          <w:rFonts w:ascii="Consolas" w:eastAsia="Times New Roman" w:hAnsi="Consolas" w:cs="Times New Roman"/>
+          <w:color w:val="DADADA"/>
+          <w:sz w:val="21"/>
+          <w:szCs w:val="21"/>
+          <w:lang w:val="en-US"/>
+        </w:rPr>
+        <w:t xml:space="preserve">    </w:t>
+      </w:r>
+      <w:r>
+        <w:rPr>
+          <w:rFonts w:ascii="Consolas" w:eastAsia="Times New Roman" w:hAnsi="Consolas" w:cs="Times New Roman"/>
+          <w:color w:val="569CD6"/>
+          <w:sz w:val="21"/>
+          <w:szCs w:val="21"/>
+          <w:lang w:val="en-US"/>
+        </w:rPr>
+        <w:t>let</w:t>
+      </w:r>
+      <w:r>
+        <w:rPr>
+          <w:rFonts w:ascii="Consolas" w:eastAsia="Times New Roman" w:hAnsi="Consolas" w:cs="Times New Roman"/>
+          <w:color w:val="DADADA"/>
+          <w:sz w:val="21"/>
+          <w:szCs w:val="21"/>
+          <w:lang w:val="en-US"/>
+        </w:rPr>
+        <w:t xml:space="preserve"> </w:t>
+      </w:r>
+      <w:r>
+        <w:rPr>
+          <w:rFonts w:ascii="Consolas" w:eastAsia="Times New Roman" w:hAnsi="Consolas" w:cs="Times New Roman"/>
+          <w:color w:val="9CDCFE"/>
+          <w:sz w:val="21"/>
+          <w:szCs w:val="21"/>
+          <w:lang w:val="en-US"/>
+        </w:rPr>
+        <w:t>sum</w:t>
+      </w:r>
+      <w:r>
+        <w:rPr>
+          <w:rFonts w:ascii="Consolas" w:eastAsia="Times New Roman" w:hAnsi="Consolas" w:cs="Times New Roman"/>
+          <w:color w:val="DADADA"/>
+          <w:sz w:val="21"/>
+          <w:szCs w:val="21"/>
+          <w:lang w:val="en-US"/>
+        </w:rPr>
+        <w:t xml:space="preserve"> </w:t>
+      </w:r>
+      <w:r>
+        <w:rPr>
+          <w:rFonts w:ascii="Consolas" w:eastAsia="Times New Roman" w:hAnsi="Consolas" w:cs="Times New Roman"/>
+          <w:color w:val="B4B4B4"/>
+          <w:sz w:val="21"/>
+          <w:szCs w:val="21"/>
+          <w:lang w:val="en-US"/>
+        </w:rPr>
+        <w:t>=</w:t>
+      </w:r>
+      <w:r>
+        <w:rPr>
+          <w:rFonts w:ascii="Consolas" w:eastAsia="Times New Roman" w:hAnsi="Consolas" w:cs="Times New Roman"/>
+          <w:color w:val="DADADA"/>
+          <w:sz w:val="21"/>
+          <w:szCs w:val="21"/>
+          <w:lang w:val="en-US"/>
+        </w:rPr>
+        <w:t xml:space="preserve"> </w:t>
+      </w:r>
+      <w:r>
+        <w:rPr>
+          <w:rFonts w:ascii="Consolas" w:eastAsia="Times New Roman" w:hAnsi="Consolas" w:cs="Times New Roman"/>
+          <w:color w:val="B5CEA8"/>
+          <w:sz w:val="21"/>
+          <w:szCs w:val="21"/>
+          <w:lang w:val="en-US"/>
+        </w:rPr>
+        <w:t>0</w:t>
+      </w:r>
+      <w:r>
+        <w:rPr>
+          <w:rFonts w:ascii="Consolas" w:eastAsia="Times New Roman" w:hAnsi="Consolas" w:cs="Times New Roman"/>
+          <w:color w:val="B4B4B4"/>
+          <w:sz w:val="21"/>
+          <w:szCs w:val="21"/>
+          <w:lang w:val="en-US"/>
+        </w:rPr>
+        <w:t>;</w:t>
+      </w:r>
+      <w:r>
+        <w:rPr>
+          <w:rFonts w:ascii="Consolas" w:eastAsia="Times New Roman" w:hAnsi="Consolas" w:cs="Times New Roman"/>
+          <w:color w:val="DADADA"/>
+          <w:sz w:val="21"/>
+          <w:szCs w:val="21"/>
+          <w:lang w:val="en-US"/>
+        </w:rPr>
+        <w:t xml:space="preserve"> </w:t>
+      </w:r>
+      <w:r>
+        <w:rPr>
+          <w:rFonts w:ascii="Consolas" w:eastAsia="Times New Roman" w:hAnsi="Consolas" w:cs="Times New Roman"/>
+          <w:color w:val="57A64A"/>
+          <w:sz w:val="21"/>
+          <w:szCs w:val="21"/>
+          <w:lang w:val="en-US"/>
+        </w:rPr>
+        <w:t>//jest let sum; won't work;</w:t>
+      </w:r>
+    </w:p>
+    <w:p>
+      <w:pPr>
+        <w:shd w:val="clear" w:color="auto" w:fill="1E1E1E"/>
+        <w:spacing w:after="0" w:line="285" w:lineRule="atLeast"/>
+        <w:rPr>
+          <w:rFonts w:ascii="Consolas" w:eastAsia="Times New Roman" w:hAnsi="Consolas" w:cs="Times New Roman"/>
+          <w:color w:val="DADADA"/>
+          <w:sz w:val="21"/>
+          <w:szCs w:val="21"/>
+          <w:lang w:val="en-US"/>
+        </w:rPr>
+      </w:pPr>
+      <w:r>
+        <w:rPr>
+          <w:rFonts w:ascii="Consolas" w:eastAsia="Times New Roman" w:hAnsi="Consolas" w:cs="Times New Roman"/>
+          <w:color w:val="DADADA"/>
+          <w:sz w:val="21"/>
+          <w:szCs w:val="21"/>
+          <w:lang w:val="en-US"/>
+        </w:rPr>
+        <w:t xml:space="preserve">    </w:t>
+      </w:r>
+      <w:r>
+        <w:rPr>
+          <w:rFonts w:ascii="Consolas" w:eastAsia="Times New Roman" w:hAnsi="Consolas" w:cs="Times New Roman"/>
+          <w:color w:val="D8A0DF"/>
+          <w:sz w:val="21"/>
+          <w:szCs w:val="21"/>
+          <w:lang w:val="en-US"/>
+        </w:rPr>
+        <w:t>for</w:t>
+      </w:r>
+      <w:r>
+        <w:rPr>
+          <w:rFonts w:ascii="Consolas" w:eastAsia="Times New Roman" w:hAnsi="Consolas" w:cs="Times New Roman"/>
+          <w:color w:val="DADADA"/>
+          <w:sz w:val="21"/>
+          <w:szCs w:val="21"/>
+          <w:lang w:val="en-US"/>
+        </w:rPr>
+        <w:t>(</w:t>
+      </w:r>
+      <w:r>
+        <w:rPr>
+          <w:rFonts w:ascii="Consolas" w:eastAsia="Times New Roman" w:hAnsi="Consolas" w:cs="Times New Roman"/>
+          <w:color w:val="569CD6"/>
+          <w:sz w:val="21"/>
+          <w:szCs w:val="21"/>
+          <w:lang w:val="en-US"/>
+        </w:rPr>
+        <w:t>let</w:t>
+      </w:r>
+      <w:r>
+        <w:rPr>
+          <w:rFonts w:ascii="Consolas" w:eastAsia="Times New Roman" w:hAnsi="Consolas" w:cs="Times New Roman"/>
+          <w:color w:val="DADADA"/>
+          <w:sz w:val="21"/>
+          <w:szCs w:val="21"/>
+          <w:lang w:val="en-US"/>
+        </w:rPr>
+        <w:t xml:space="preserve"> </w:t>
+      </w:r>
+      <w:r>
+        <w:rPr>
+          <w:rFonts w:ascii="Consolas" w:eastAsia="Times New Roman" w:hAnsi="Consolas" w:cs="Times New Roman"/>
+          <w:color w:val="9CDCFE"/>
+          <w:sz w:val="21"/>
+          <w:szCs w:val="21"/>
+          <w:lang w:val="en-US"/>
+        </w:rPr>
+        <w:t>i</w:t>
+      </w:r>
+      <w:r>
+        <w:rPr>
+          <w:rFonts w:ascii="Consolas" w:eastAsia="Times New Roman" w:hAnsi="Consolas" w:cs="Times New Roman"/>
+          <w:color w:val="DADADA"/>
+          <w:sz w:val="21"/>
+          <w:szCs w:val="21"/>
+          <w:lang w:val="en-US"/>
+        </w:rPr>
+        <w:t xml:space="preserve"> </w:t>
+      </w:r>
+      <w:r>
+        <w:rPr>
+          <w:rFonts w:ascii="Consolas" w:eastAsia="Times New Roman" w:hAnsi="Consolas" w:cs="Times New Roman"/>
+          <w:color w:val="B4B4B4"/>
+          <w:sz w:val="21"/>
+          <w:szCs w:val="21"/>
+          <w:lang w:val="en-US"/>
+        </w:rPr>
+        <w:t>=</w:t>
+      </w:r>
+      <w:r>
+        <w:rPr>
+          <w:rFonts w:ascii="Consolas" w:eastAsia="Times New Roman" w:hAnsi="Consolas" w:cs="Times New Roman"/>
+          <w:color w:val="DADADA"/>
+          <w:sz w:val="21"/>
+          <w:szCs w:val="21"/>
+          <w:lang w:val="en-US"/>
+        </w:rPr>
+        <w:t xml:space="preserve"> </w:t>
+      </w:r>
+      <w:r>
+        <w:rPr>
+          <w:rFonts w:ascii="Consolas" w:eastAsia="Times New Roman" w:hAnsi="Consolas" w:cs="Times New Roman"/>
+          <w:color w:val="B5CEA8"/>
+          <w:sz w:val="21"/>
+          <w:szCs w:val="21"/>
+          <w:lang w:val="en-US"/>
+        </w:rPr>
+        <w:t>0</w:t>
+      </w:r>
+      <w:r>
+        <w:rPr>
+          <w:rFonts w:ascii="Consolas" w:eastAsia="Times New Roman" w:hAnsi="Consolas" w:cs="Times New Roman"/>
+          <w:color w:val="B4B4B4"/>
+          <w:sz w:val="21"/>
+          <w:szCs w:val="21"/>
+          <w:lang w:val="en-US"/>
+        </w:rPr>
+        <w:t>;</w:t>
+      </w:r>
+      <w:r>
+        <w:rPr>
+          <w:rFonts w:ascii="Consolas" w:eastAsia="Times New Roman" w:hAnsi="Consolas" w:cs="Times New Roman"/>
+          <w:color w:val="9CDCFE"/>
+          <w:sz w:val="21"/>
+          <w:szCs w:val="21"/>
+          <w:lang w:val="en-US"/>
+        </w:rPr>
+        <w:t>i</w:t>
+      </w:r>
+      <w:r>
+        <w:rPr>
+          <w:rFonts w:ascii="Consolas" w:eastAsia="Times New Roman" w:hAnsi="Consolas" w:cs="Times New Roman"/>
+          <w:color w:val="DADADA"/>
+          <w:sz w:val="21"/>
+          <w:szCs w:val="21"/>
+          <w:lang w:val="en-US"/>
+        </w:rPr>
+        <w:t xml:space="preserve"> </w:t>
+      </w:r>
+      <w:r>
+        <w:rPr>
+          <w:rFonts w:ascii="Consolas" w:eastAsia="Times New Roman" w:hAnsi="Consolas" w:cs="Times New Roman"/>
+          <w:color w:val="B4B4B4"/>
+          <w:sz w:val="21"/>
+          <w:szCs w:val="21"/>
+          <w:lang w:val="en-US"/>
+        </w:rPr>
+        <w:t>&lt;</w:t>
+      </w:r>
+      <w:r>
+        <w:rPr>
+          <w:rFonts w:ascii="Consolas" w:eastAsia="Times New Roman" w:hAnsi="Consolas" w:cs="Times New Roman"/>
+          <w:color w:val="DADADA"/>
+          <w:sz w:val="21"/>
+          <w:szCs w:val="21"/>
+          <w:lang w:val="en-US"/>
+        </w:rPr>
+        <w:t xml:space="preserve"> </w:t>
+      </w:r>
+      <w:r>
+        <w:rPr>
+          <w:rFonts w:ascii="Consolas" w:eastAsia="Times New Roman" w:hAnsi="Consolas" w:cs="Times New Roman"/>
+          <w:color w:val="9A9A9A"/>
+          <w:sz w:val="21"/>
+          <w:szCs w:val="21"/>
+          <w:lang w:val="en-US"/>
+        </w:rPr>
+        <w:t>numbers</w:t>
+      </w:r>
+      <w:r>
+        <w:rPr>
+          <w:rFonts w:ascii="Consolas" w:eastAsia="Times New Roman" w:hAnsi="Consolas" w:cs="Times New Roman"/>
+          <w:color w:val="B4B4B4"/>
+          <w:sz w:val="21"/>
+          <w:szCs w:val="21"/>
+          <w:lang w:val="en-US"/>
+        </w:rPr>
+        <w:t>.</w:t>
+      </w:r>
+      <w:r>
+        <w:rPr>
+          <w:rFonts w:ascii="Consolas" w:eastAsia="Times New Roman" w:hAnsi="Consolas" w:cs="Times New Roman"/>
+          <w:color w:val="9CDCFE"/>
+          <w:sz w:val="21"/>
+          <w:szCs w:val="21"/>
+          <w:lang w:val="en-US"/>
+        </w:rPr>
+        <w:t>length</w:t>
+      </w:r>
+      <w:r>
+        <w:rPr>
+          <w:rFonts w:ascii="Consolas" w:eastAsia="Times New Roman" w:hAnsi="Consolas" w:cs="Times New Roman"/>
+          <w:color w:val="B4B4B4"/>
+          <w:sz w:val="21"/>
+          <w:szCs w:val="21"/>
+          <w:lang w:val="en-US"/>
+        </w:rPr>
+        <w:t>;</w:t>
+      </w:r>
+      <w:r>
+        <w:rPr>
+          <w:rFonts w:ascii="Consolas" w:eastAsia="Times New Roman" w:hAnsi="Consolas" w:cs="Times New Roman"/>
+          <w:color w:val="9CDCFE"/>
+          <w:sz w:val="21"/>
+          <w:szCs w:val="21"/>
+          <w:lang w:val="en-US"/>
+        </w:rPr>
+        <w:t>i</w:t>
+      </w:r>
+      <w:r>
+        <w:rPr>
+          <w:rFonts w:ascii="Consolas" w:eastAsia="Times New Roman" w:hAnsi="Consolas" w:cs="Times New Roman"/>
+          <w:color w:val="B4B4B4"/>
+          <w:sz w:val="21"/>
+          <w:szCs w:val="21"/>
+          <w:lang w:val="en-US"/>
+        </w:rPr>
+        <w:t>++</w:t>
+      </w:r>
+      <w:r>
+        <w:rPr>
+          <w:rFonts w:ascii="Consolas" w:eastAsia="Times New Roman" w:hAnsi="Consolas" w:cs="Times New Roman"/>
+          <w:color w:val="DADADA"/>
+          <w:sz w:val="21"/>
+          <w:szCs w:val="21"/>
+          <w:lang w:val="en-US"/>
+        </w:rPr>
+        <w:t>)</w:t>
+      </w:r>
+      <w:r>
+        <w:rPr>
+          <w:rFonts w:ascii="Consolas" w:eastAsia="Times New Roman" w:hAnsi="Consolas" w:cs="Times New Roman"/>
+          <w:color w:val="B4B4B4"/>
+          <w:sz w:val="21"/>
+          <w:szCs w:val="21"/>
+          <w:lang w:val="en-US"/>
+        </w:rPr>
+        <w:t>{</w:t>
+      </w:r>
+    </w:p>
+    <w:p>
+      <w:pPr>
+        <w:shd w:val="clear" w:color="auto" w:fill="1E1E1E"/>
+        <w:spacing w:after="0" w:line="285" w:lineRule="atLeast"/>
+        <w:rPr>
+          <w:rFonts w:ascii="Consolas" w:eastAsia="Times New Roman" w:hAnsi="Consolas" w:cs="Times New Roman"/>
+          <w:color w:val="DADADA"/>
+          <w:sz w:val="21"/>
+          <w:szCs w:val="21"/>
+          <w:lang w:val="en-US"/>
+        </w:rPr>
+      </w:pPr>
+      <w:r>
+        <w:rPr>
+          <w:rFonts w:ascii="Consolas" w:eastAsia="Times New Roman" w:hAnsi="Consolas" w:cs="Times New Roman"/>
+          <w:color w:val="DADADA"/>
+          <w:sz w:val="21"/>
+          <w:szCs w:val="21"/>
+          <w:lang w:val="en-US"/>
+        </w:rPr>
+        <w:t xml:space="preserve">        </w:t>
+      </w:r>
+      <w:r>
+        <w:rPr>
+          <w:rFonts w:ascii="Consolas" w:eastAsia="Times New Roman" w:hAnsi="Consolas" w:cs="Times New Roman"/>
+          <w:color w:val="9CDCFE"/>
+          <w:sz w:val="21"/>
+          <w:szCs w:val="21"/>
+          <w:lang w:val="en-US"/>
+        </w:rPr>
+        <w:t>sum</w:t>
+      </w:r>
+      <w:r>
+        <w:rPr>
+          <w:rFonts w:ascii="Consolas" w:eastAsia="Times New Roman" w:hAnsi="Consolas" w:cs="Times New Roman"/>
+          <w:color w:val="DADADA"/>
+          <w:sz w:val="21"/>
+          <w:szCs w:val="21"/>
+          <w:lang w:val="en-US"/>
+        </w:rPr>
+        <w:t xml:space="preserve"> </w:t>
+      </w:r>
+      <w:r>
+        <w:rPr>
+          <w:rFonts w:ascii="Consolas" w:eastAsia="Times New Roman" w:hAnsi="Consolas" w:cs="Times New Roman"/>
+          <w:color w:val="B4B4B4"/>
+          <w:sz w:val="21"/>
+          <w:szCs w:val="21"/>
+          <w:lang w:val="en-US"/>
+        </w:rPr>
+        <w:t>+=</w:t>
+      </w:r>
+      <w:r>
+        <w:rPr>
+          <w:rFonts w:ascii="Consolas" w:eastAsia="Times New Roman" w:hAnsi="Consolas" w:cs="Times New Roman"/>
+          <w:color w:val="DADADA"/>
+          <w:sz w:val="21"/>
+          <w:szCs w:val="21"/>
+          <w:lang w:val="en-US"/>
+        </w:rPr>
+        <w:t xml:space="preserve"> </w:t>
+      </w:r>
+      <w:r>
+        <w:rPr>
+          <w:rFonts w:ascii="Consolas" w:eastAsia="Times New Roman" w:hAnsi="Consolas" w:cs="Times New Roman"/>
+          <w:color w:val="9A9A9A"/>
+          <w:sz w:val="21"/>
+          <w:szCs w:val="21"/>
+          <w:lang w:val="en-US"/>
+        </w:rPr>
+        <w:t>numbers</w:t>
+      </w:r>
+      <w:r>
+        <w:rPr>
+          <w:rFonts w:ascii="Consolas" w:eastAsia="Times New Roman" w:hAnsi="Consolas" w:cs="Times New Roman"/>
+          <w:color w:val="DADADA"/>
+          <w:sz w:val="21"/>
+          <w:szCs w:val="21"/>
+          <w:lang w:val="en-US"/>
+        </w:rPr>
+        <w:t>[</w:t>
+      </w:r>
+      <w:r>
+        <w:rPr>
+          <w:rFonts w:ascii="Consolas" w:eastAsia="Times New Roman" w:hAnsi="Consolas" w:cs="Times New Roman"/>
+          <w:color w:val="9CDCFE"/>
+          <w:sz w:val="21"/>
+          <w:szCs w:val="21"/>
+          <w:lang w:val="en-US"/>
+        </w:rPr>
+        <w:t>i</w:t>
+      </w:r>
+      <w:r>
+        <w:rPr>
+          <w:rFonts w:ascii="Consolas" w:eastAsia="Times New Roman" w:hAnsi="Consolas" w:cs="Times New Roman"/>
+          <w:color w:val="DADADA"/>
+          <w:sz w:val="21"/>
+          <w:szCs w:val="21"/>
+          <w:lang w:val="en-US"/>
+        </w:rPr>
+        <w:t>]</w:t>
+      </w:r>
+      <w:r>
+        <w:rPr>
+          <w:rFonts w:ascii="Consolas" w:eastAsia="Times New Roman" w:hAnsi="Consolas" w:cs="Times New Roman"/>
+          <w:color w:val="B4B4B4"/>
+          <w:sz w:val="21"/>
+          <w:szCs w:val="21"/>
+          <w:lang w:val="en-US"/>
+        </w:rPr>
+        <w:t>;</w:t>
+      </w:r>
+    </w:p>
+    <w:p>
+      <w:pPr>
+        <w:shd w:val="clear" w:color="auto" w:fill="1E1E1E"/>
+        <w:spacing w:after="0" w:line="285" w:lineRule="atLeast"/>
+        <w:rPr>
+          <w:rFonts w:ascii="Consolas" w:eastAsia="Times New Roman" w:hAnsi="Consolas" w:cs="Times New Roman"/>
+          <w:color w:val="DADADA"/>
+          <w:sz w:val="21"/>
+          <w:szCs w:val="21"/>
+          <w:lang w:val="en-US"/>
+        </w:rPr>
+      </w:pPr>
+      <w:r>
+        <w:rPr>
+          <w:rFonts w:ascii="Consolas" w:eastAsia="Times New Roman" w:hAnsi="Consolas" w:cs="Times New Roman"/>
+          <w:color w:val="DADADA"/>
+          <w:sz w:val="21"/>
+          <w:szCs w:val="21"/>
+          <w:lang w:val="en-US"/>
+        </w:rPr>
+        <w:t xml:space="preserve">    </w:t>
+      </w:r>
+      <w:r>
+        <w:rPr>
+          <w:rFonts w:ascii="Consolas" w:eastAsia="Times New Roman" w:hAnsi="Consolas" w:cs="Times New Roman"/>
+          <w:color w:val="B4B4B4"/>
+          <w:sz w:val="21"/>
+          <w:szCs w:val="21"/>
+          <w:lang w:val="en-US"/>
+        </w:rPr>
+        <w:t>}</w:t>
+      </w:r>
+    </w:p>
+    <w:p>
+      <w:pPr>
+        <w:shd w:val="clear" w:color="auto" w:fill="1E1E1E"/>
+        <w:spacing w:after="0" w:line="285" w:lineRule="atLeast"/>
+        <w:rPr>
+          <w:rFonts w:ascii="Consolas" w:eastAsia="Times New Roman" w:hAnsi="Consolas" w:cs="Times New Roman"/>
+          <w:color w:val="DADADA"/>
+          <w:sz w:val="21"/>
+          <w:szCs w:val="21"/>
+          <w:lang w:val="en-US"/>
+        </w:rPr>
+      </w:pPr>
+      <w:r>
+        <w:rPr>
+          <w:rFonts w:ascii="Consolas" w:eastAsia="Times New Roman" w:hAnsi="Consolas" w:cs="Times New Roman"/>
+          <w:color w:val="DADADA"/>
+          <w:sz w:val="21"/>
+          <w:szCs w:val="21"/>
+          <w:lang w:val="en-US"/>
+        </w:rPr>
+        <w:t xml:space="preserve">    </w:t>
+      </w:r>
+      <w:r>
+        <w:rPr>
+          <w:rFonts w:ascii="Consolas" w:eastAsia="Times New Roman" w:hAnsi="Consolas" w:cs="Times New Roman"/>
+          <w:color w:val="D8A0DF"/>
+          <w:sz w:val="21"/>
+          <w:szCs w:val="21"/>
+          <w:lang w:val="en-US"/>
+        </w:rPr>
+        <w:t>return</w:t>
+      </w:r>
+      <w:r>
+        <w:rPr>
+          <w:rFonts w:ascii="Consolas" w:eastAsia="Times New Roman" w:hAnsi="Consolas" w:cs="Times New Roman"/>
+          <w:color w:val="DADADA"/>
+          <w:sz w:val="21"/>
+          <w:szCs w:val="21"/>
+          <w:lang w:val="en-US"/>
+        </w:rPr>
+        <w:t xml:space="preserve"> </w:t>
+      </w:r>
+      <w:r>
+        <w:rPr>
+          <w:rFonts w:ascii="Consolas" w:eastAsia="Times New Roman" w:hAnsi="Consolas" w:cs="Times New Roman"/>
+          <w:color w:val="9CDCFE"/>
+          <w:sz w:val="21"/>
+          <w:szCs w:val="21"/>
+          <w:lang w:val="en-US"/>
+        </w:rPr>
+        <w:t>sum</w:t>
+      </w:r>
+      <w:r>
+        <w:rPr>
+          <w:rFonts w:ascii="Consolas" w:eastAsia="Times New Roman" w:hAnsi="Consolas" w:cs="Times New Roman"/>
+          <w:color w:val="B4B4B4"/>
+          <w:sz w:val="21"/>
+          <w:szCs w:val="21"/>
+          <w:lang w:val="en-US"/>
+        </w:rPr>
+        <w:t>;</w:t>
+      </w:r>
+    </w:p>
+    <w:p>
+      <w:pPr>
+        <w:shd w:val="clear" w:color="auto" w:fill="1E1E1E"/>
+        <w:spacing w:after="0" w:line="285" w:lineRule="atLeast"/>
+        <w:rPr>
+          <w:rFonts w:ascii="Consolas" w:eastAsia="Times New Roman" w:hAnsi="Consolas" w:cs="Times New Roman"/>
+          <w:color w:val="DADADA"/>
+          <w:sz w:val="21"/>
+          <w:szCs w:val="21"/>
+          <w:lang w:val="en-US"/>
+        </w:rPr>
+      </w:pPr>
+      <w:r>
+        <w:rPr>
+          <w:rFonts w:ascii="Consolas" w:eastAsia="Times New Roman" w:hAnsi="Consolas" w:cs="Times New Roman"/>
+          <w:color w:val="B4B4B4"/>
+          <w:sz w:val="21"/>
+          <w:szCs w:val="21"/>
+          <w:lang w:val="en-US"/>
+        </w:rPr>
+        <w:t>}</w:t>
+      </w:r>
+    </w:p>
+    <w:p>
+      <w:pPr>
+        <w:shd w:val="clear" w:color="auto" w:fill="1E1E1E"/>
+        <w:spacing w:after="0" w:line="285" w:lineRule="atLeast"/>
+        <w:rPr>
+          <w:rFonts w:ascii="Consolas" w:eastAsia="Times New Roman" w:hAnsi="Consolas" w:cs="Times New Roman"/>
+          <w:color w:val="DADADA"/>
+          <w:sz w:val="21"/>
+          <w:szCs w:val="21"/>
+          <w:lang w:val="en-US"/>
+        </w:rPr>
+      </w:pPr>
+      <w:r>
+        <w:rPr>
+          <w:rFonts w:ascii="Consolas" w:eastAsia="Times New Roman" w:hAnsi="Consolas" w:cs="Times New Roman"/>
+          <w:color w:val="9CDCFE"/>
+          <w:sz w:val="21"/>
+          <w:szCs w:val="21"/>
+          <w:lang w:val="en-US"/>
+        </w:rPr>
+        <w:t>console</w:t>
+      </w:r>
+      <w:r>
+        <w:rPr>
+          <w:rFonts w:ascii="Consolas" w:eastAsia="Times New Roman" w:hAnsi="Consolas" w:cs="Times New Roman"/>
+          <w:color w:val="B4B4B4"/>
+          <w:sz w:val="21"/>
+          <w:szCs w:val="21"/>
+          <w:lang w:val="en-US"/>
+        </w:rPr>
+        <w:t>.</w:t>
+      </w:r>
+      <w:r>
+        <w:rPr>
+          <w:rFonts w:ascii="Consolas" w:eastAsia="Times New Roman" w:hAnsi="Consolas" w:cs="Times New Roman"/>
+          <w:color w:val="DCDCAA"/>
+          <w:sz w:val="21"/>
+          <w:szCs w:val="21"/>
+          <w:lang w:val="en-US"/>
+        </w:rPr>
+        <w:t>log</w:t>
+      </w:r>
+      <w:r>
+        <w:rPr>
+          <w:rFonts w:ascii="Consolas" w:eastAsia="Times New Roman" w:hAnsi="Consolas" w:cs="Times New Roman"/>
+          <w:color w:val="DADADA"/>
+          <w:sz w:val="21"/>
+          <w:szCs w:val="21"/>
+          <w:lang w:val="en-US"/>
+        </w:rPr>
+        <w:t>(</w:t>
+      </w:r>
+      <w:r>
+        <w:rPr>
+          <w:rFonts w:ascii="Consolas" w:eastAsia="Times New Roman" w:hAnsi="Consolas" w:cs="Times New Roman"/>
+          <w:color w:val="DCDCAA"/>
+          <w:sz w:val="21"/>
+          <w:szCs w:val="21"/>
+          <w:lang w:val="en-US"/>
+        </w:rPr>
+        <w:t>sum</w:t>
+      </w:r>
+      <w:r>
+        <w:rPr>
+          <w:rFonts w:ascii="Consolas" w:eastAsia="Times New Roman" w:hAnsi="Consolas" w:cs="Times New Roman"/>
+          <w:color w:val="DADADA"/>
+          <w:sz w:val="21"/>
+          <w:szCs w:val="21"/>
+          <w:lang w:val="en-US"/>
+        </w:rPr>
+        <w:t>(</w:t>
+      </w:r>
+      <w:r>
+        <w:rPr>
+          <w:rFonts w:ascii="Consolas" w:eastAsia="Times New Roman" w:hAnsi="Consolas" w:cs="Times New Roman"/>
+          <w:color w:val="B5CEA8"/>
+          <w:sz w:val="21"/>
+          <w:szCs w:val="21"/>
+          <w:lang w:val="en-US"/>
+        </w:rPr>
+        <w:t>1</w:t>
+      </w:r>
+      <w:r>
+        <w:rPr>
+          <w:rFonts w:ascii="Consolas" w:eastAsia="Times New Roman" w:hAnsi="Consolas" w:cs="Times New Roman"/>
+          <w:color w:val="B4B4B4"/>
+          <w:sz w:val="21"/>
+          <w:szCs w:val="21"/>
+          <w:lang w:val="en-US"/>
+        </w:rPr>
+        <w:t>,</w:t>
+      </w:r>
+      <w:r>
+        <w:rPr>
+          <w:rFonts w:ascii="Consolas" w:eastAsia="Times New Roman" w:hAnsi="Consolas" w:cs="Times New Roman"/>
+          <w:color w:val="DADADA"/>
+          <w:sz w:val="21"/>
+          <w:szCs w:val="21"/>
+          <w:lang w:val="en-US"/>
+        </w:rPr>
+        <w:t xml:space="preserve"> </w:t>
+      </w:r>
+      <w:r>
+        <w:rPr>
+          <w:rFonts w:ascii="Consolas" w:eastAsia="Times New Roman" w:hAnsi="Consolas" w:cs="Times New Roman"/>
+          <w:color w:val="B5CEA8"/>
+          <w:sz w:val="21"/>
+          <w:szCs w:val="21"/>
+          <w:lang w:val="en-US"/>
+        </w:rPr>
+        <w:t>2</w:t>
+      </w:r>
+      <w:r>
+        <w:rPr>
+          <w:rFonts w:ascii="Consolas" w:eastAsia="Times New Roman" w:hAnsi="Consolas" w:cs="Times New Roman"/>
+          <w:color w:val="B4B4B4"/>
+          <w:sz w:val="21"/>
+          <w:szCs w:val="21"/>
+          <w:lang w:val="en-US"/>
+        </w:rPr>
+        <w:t>,</w:t>
+      </w:r>
+      <w:r>
+        <w:rPr>
+          <w:rFonts w:ascii="Consolas" w:eastAsia="Times New Roman" w:hAnsi="Consolas" w:cs="Times New Roman"/>
+          <w:color w:val="DADADA"/>
+          <w:sz w:val="21"/>
+          <w:szCs w:val="21"/>
+          <w:lang w:val="en-US"/>
+        </w:rPr>
+        <w:t xml:space="preserve"> </w:t>
+      </w:r>
+      <w:r>
+        <w:rPr>
+          <w:rFonts w:ascii="Consolas" w:eastAsia="Times New Roman" w:hAnsi="Consolas" w:cs="Times New Roman"/>
+          <w:color w:val="B5CEA8"/>
+          <w:sz w:val="21"/>
+          <w:szCs w:val="21"/>
+          <w:lang w:val="en-US"/>
+        </w:rPr>
+        <w:t>3</w:t>
+      </w:r>
+      <w:r>
+        <w:rPr>
+          <w:rFonts w:ascii="Consolas" w:eastAsia="Times New Roman" w:hAnsi="Consolas" w:cs="Times New Roman"/>
+          <w:color w:val="B4B4B4"/>
+          <w:sz w:val="21"/>
+          <w:szCs w:val="21"/>
+          <w:lang w:val="en-US"/>
+        </w:rPr>
+        <w:t>,</w:t>
+      </w:r>
+      <w:r>
+        <w:rPr>
+          <w:rFonts w:ascii="Consolas" w:eastAsia="Times New Roman" w:hAnsi="Consolas" w:cs="Times New Roman"/>
+          <w:color w:val="DADADA"/>
+          <w:sz w:val="21"/>
+          <w:szCs w:val="21"/>
+          <w:lang w:val="en-US"/>
+        </w:rPr>
+        <w:t xml:space="preserve"> </w:t>
+      </w:r>
+      <w:r>
+        <w:rPr>
+          <w:rFonts w:ascii="Consolas" w:eastAsia="Times New Roman" w:hAnsi="Consolas" w:cs="Times New Roman"/>
+          <w:color w:val="B5CEA8"/>
+          <w:sz w:val="21"/>
+          <w:szCs w:val="21"/>
+          <w:lang w:val="en-US"/>
+        </w:rPr>
+        <w:t>4</w:t>
+      </w:r>
+      <w:r>
+        <w:rPr>
+          <w:rFonts w:ascii="Consolas" w:eastAsia="Times New Roman" w:hAnsi="Consolas" w:cs="Times New Roman"/>
+          <w:color w:val="DADADA"/>
+          <w:sz w:val="21"/>
+          <w:szCs w:val="21"/>
+          <w:lang w:val="en-US"/>
+        </w:rPr>
+        <w:t>))</w:t>
+      </w:r>
+      <w:r>
+        <w:rPr>
+          <w:rFonts w:ascii="Consolas" w:eastAsia="Times New Roman" w:hAnsi="Consolas" w:cs="Times New Roman"/>
+          <w:color w:val="B4B4B4"/>
+          <w:sz w:val="21"/>
+          <w:szCs w:val="21"/>
+          <w:lang w:val="en-US"/>
+        </w:rPr>
+        <w:t>;</w:t>
+      </w:r>
+      <w:r>
+        <w:rPr>
+          <w:rFonts w:ascii="Consolas" w:eastAsia="Times New Roman" w:hAnsi="Consolas" w:cs="Times New Roman"/>
+          <w:color w:val="DADADA"/>
+          <w:sz w:val="21"/>
+          <w:szCs w:val="21"/>
+          <w:lang w:val="en-US"/>
+        </w:rPr>
+        <w:t xml:space="preserve"> </w:t>
+      </w:r>
+      <w:r>
+        <w:rPr>
+          <w:rFonts w:ascii="Consolas" w:eastAsia="Times New Roman" w:hAnsi="Consolas" w:cs="Times New Roman"/>
+          <w:color w:val="57A64A"/>
+          <w:sz w:val="21"/>
+          <w:szCs w:val="21"/>
+          <w:lang w:val="en-US"/>
+        </w:rPr>
+        <w:t>// 10</w:t>
+      </w:r>
+    </w:p>
+    <w:p>
+      <w:pPr>
+        <w:shd w:val="clear" w:color="auto" w:fill="1E1E1E"/>
+        <w:spacing w:after="0" w:line="285" w:lineRule="atLeast"/>
+        <w:rPr>
+          <w:rFonts w:ascii="Consolas" w:eastAsia="Times New Roman" w:hAnsi="Consolas" w:cs="Times New Roman"/>
+          <w:color w:val="DADADA"/>
+          <w:sz w:val="21"/>
+          <w:szCs w:val="21"/>
+          <w:lang w:val="en-US"/>
+        </w:rPr>
+      </w:pPr>
+    </w:p>
+    <w:p>
+      <w:pPr>
+        <w:rPr>
+          <w:lang w:val="en-US"/>
+        </w:rPr>
+      </w:pPr>
+      <w:r>
+        <w:rPr>
+          <w:lang w:val="en-US"/>
+        </w:rPr>
+        <w:t>Functions passed to other functions are common:</w:t>
+      </w:r>
+    </w:p>
+    <w:p>
+      <w:pPr>
+        <w:shd w:val="clear" w:color="auto" w:fill="1E1E1E"/>
+        <w:spacing w:after="0" w:line="285" w:lineRule="atLeast"/>
+        <w:rPr>
+          <w:rFonts w:ascii="Consolas" w:eastAsia="Times New Roman" w:hAnsi="Consolas" w:cs="Times New Roman"/>
+          <w:color w:val="DADADA"/>
+          <w:sz w:val="21"/>
+          <w:szCs w:val="21"/>
+          <w:lang w:val="en-US"/>
+        </w:rPr>
+      </w:pPr>
+    </w:p>
+    <w:p>
+      <w:pPr>
+        <w:shd w:val="clear" w:color="auto" w:fill="1E1E1E"/>
+        <w:spacing w:after="0" w:line="285" w:lineRule="atLeast"/>
+        <w:rPr>
+          <w:rFonts w:ascii="Consolas" w:eastAsia="Times New Roman" w:hAnsi="Consolas" w:cs="Times New Roman"/>
+          <w:color w:val="DADADA"/>
+          <w:sz w:val="21"/>
+          <w:szCs w:val="21"/>
+          <w:lang w:val="en-US"/>
+        </w:rPr>
+      </w:pPr>
+      <w:r>
+        <w:rPr>
+          <w:rFonts w:ascii="Consolas" w:eastAsia="Times New Roman" w:hAnsi="Consolas" w:cs="Times New Roman"/>
+          <w:color w:val="57A64A"/>
+          <w:sz w:val="21"/>
+          <w:szCs w:val="21"/>
+          <w:lang w:val="en-US"/>
+        </w:rPr>
+        <w:t>//setTimeout is a JS function that runs the passed function after delay (ms)</w:t>
+      </w:r>
+    </w:p>
+    <w:p>
+      <w:pPr>
+        <w:shd w:val="clear" w:color="auto" w:fill="1E1E1E"/>
+        <w:spacing w:after="0" w:line="285" w:lineRule="atLeast"/>
+        <w:rPr>
+          <w:rFonts w:ascii="Consolas" w:eastAsia="Times New Roman" w:hAnsi="Consolas" w:cs="Times New Roman"/>
+          <w:color w:val="DADADA"/>
+          <w:sz w:val="21"/>
+          <w:szCs w:val="21"/>
+          <w:lang w:val="en-US"/>
+        </w:rPr>
+      </w:pPr>
+      <w:r>
+        <w:rPr>
+          <w:rFonts w:ascii="Consolas" w:eastAsia="Times New Roman" w:hAnsi="Consolas" w:cs="Times New Roman"/>
+          <w:color w:val="DCDCAA"/>
+          <w:sz w:val="21"/>
+          <w:szCs w:val="21"/>
+          <w:lang w:val="en-US"/>
+        </w:rPr>
+        <w:t>setTimeout</w:t>
+      </w:r>
+      <w:r>
+        <w:rPr>
+          <w:rFonts w:ascii="Consolas" w:eastAsia="Times New Roman" w:hAnsi="Consolas" w:cs="Times New Roman"/>
+          <w:color w:val="DADADA"/>
+          <w:sz w:val="21"/>
+          <w:szCs w:val="21"/>
+          <w:lang w:val="en-US"/>
+        </w:rPr>
+        <w:t>(</w:t>
+      </w:r>
+      <w:r>
+        <w:rPr>
+          <w:rFonts w:ascii="Consolas" w:eastAsia="Times New Roman" w:hAnsi="Consolas" w:cs="Times New Roman"/>
+          <w:color w:val="B4B4B4"/>
+          <w:sz w:val="21"/>
+          <w:szCs w:val="21"/>
+          <w:lang w:val="en-US"/>
+        </w:rPr>
+        <w:t>()</w:t>
+      </w:r>
+      <w:r>
+        <w:rPr>
+          <w:rFonts w:ascii="Consolas" w:eastAsia="Times New Roman" w:hAnsi="Consolas" w:cs="Times New Roman"/>
+          <w:color w:val="DADADA"/>
+          <w:sz w:val="21"/>
+          <w:szCs w:val="21"/>
+          <w:lang w:val="en-US"/>
+        </w:rPr>
+        <w:t xml:space="preserve"> </w:t>
+      </w:r>
+      <w:r>
+        <w:rPr>
+          <w:rFonts w:ascii="Consolas" w:eastAsia="Times New Roman" w:hAnsi="Consolas" w:cs="Times New Roman"/>
+          <w:color w:val="569CD6"/>
+          <w:sz w:val="21"/>
+          <w:szCs w:val="21"/>
+          <w:lang w:val="en-US"/>
+        </w:rPr>
+        <w:t>=&gt;</w:t>
+      </w:r>
+      <w:r>
+        <w:rPr>
+          <w:rFonts w:ascii="Consolas" w:eastAsia="Times New Roman" w:hAnsi="Consolas" w:cs="Times New Roman"/>
+          <w:color w:val="DADADA"/>
+          <w:sz w:val="21"/>
+          <w:szCs w:val="21"/>
+          <w:lang w:val="en-US"/>
+        </w:rPr>
+        <w:t xml:space="preserve"> </w:t>
+      </w:r>
+      <w:r>
+        <w:rPr>
+          <w:rFonts w:ascii="Consolas" w:eastAsia="Times New Roman" w:hAnsi="Consolas" w:cs="Times New Roman"/>
+          <w:color w:val="9CDCFE"/>
+          <w:sz w:val="21"/>
+          <w:szCs w:val="21"/>
+          <w:lang w:val="en-US"/>
+        </w:rPr>
+        <w:t>console</w:t>
+      </w:r>
+      <w:r>
+        <w:rPr>
+          <w:rFonts w:ascii="Consolas" w:eastAsia="Times New Roman" w:hAnsi="Consolas" w:cs="Times New Roman"/>
+          <w:color w:val="B4B4B4"/>
+          <w:sz w:val="21"/>
+          <w:szCs w:val="21"/>
+          <w:lang w:val="en-US"/>
+        </w:rPr>
+        <w:t>.</w:t>
+      </w:r>
+      <w:r>
+        <w:rPr>
+          <w:rFonts w:ascii="Consolas" w:eastAsia="Times New Roman" w:hAnsi="Consolas" w:cs="Times New Roman"/>
+          <w:color w:val="DCDCAA"/>
+          <w:sz w:val="21"/>
+          <w:szCs w:val="21"/>
+          <w:lang w:val="en-US"/>
+        </w:rPr>
+        <w:t>log</w:t>
+      </w:r>
+      <w:r>
+        <w:rPr>
+          <w:rFonts w:ascii="Consolas" w:eastAsia="Times New Roman" w:hAnsi="Consolas" w:cs="Times New Roman"/>
+          <w:color w:val="DADADA"/>
+          <w:sz w:val="21"/>
+          <w:szCs w:val="21"/>
+          <w:lang w:val="en-US"/>
+        </w:rPr>
+        <w:t>(</w:t>
+      </w:r>
+      <w:r>
+        <w:rPr>
+          <w:rFonts w:ascii="Consolas" w:eastAsia="Times New Roman" w:hAnsi="Consolas" w:cs="Times New Roman"/>
+          <w:color w:val="E8C9BB"/>
+          <w:sz w:val="21"/>
+          <w:szCs w:val="21"/>
+          <w:lang w:val="en-US"/>
+        </w:rPr>
+        <w:t>"</w:t>
+      </w:r>
+      <w:r>
+        <w:rPr>
+          <w:rFonts w:ascii="Consolas" w:eastAsia="Times New Roman" w:hAnsi="Consolas" w:cs="Times New Roman"/>
+          <w:color w:val="CE9178"/>
+          <w:sz w:val="21"/>
+          <w:szCs w:val="21"/>
+          <w:lang w:val="en-US"/>
+        </w:rPr>
+        <w:t>Delayed</w:t>
+      </w:r>
+      <w:r>
+        <w:rPr>
+          <w:rFonts w:ascii="Consolas" w:eastAsia="Times New Roman" w:hAnsi="Consolas" w:cs="Times New Roman"/>
+          <w:color w:val="E8C9BB"/>
+          <w:sz w:val="21"/>
+          <w:szCs w:val="21"/>
+          <w:lang w:val="en-US"/>
+        </w:rPr>
+        <w:t>"</w:t>
+      </w:r>
+      <w:r>
+        <w:rPr>
+          <w:rFonts w:ascii="Consolas" w:eastAsia="Times New Roman" w:hAnsi="Consolas" w:cs="Times New Roman"/>
+          <w:color w:val="DADADA"/>
+          <w:sz w:val="21"/>
+          <w:szCs w:val="21"/>
+          <w:lang w:val="en-US"/>
+        </w:rPr>
+        <w:t>)</w:t>
+      </w:r>
+      <w:r>
+        <w:rPr>
+          <w:rFonts w:ascii="Consolas" w:eastAsia="Times New Roman" w:hAnsi="Consolas" w:cs="Times New Roman"/>
+          <w:color w:val="B4B4B4"/>
+          <w:sz w:val="21"/>
+          <w:szCs w:val="21"/>
+          <w:lang w:val="en-US"/>
+        </w:rPr>
+        <w:t>,</w:t>
+      </w:r>
+      <w:r>
+        <w:rPr>
+          <w:rFonts w:ascii="Consolas" w:eastAsia="Times New Roman" w:hAnsi="Consolas" w:cs="Times New Roman"/>
+          <w:color w:val="DADADA"/>
+          <w:sz w:val="21"/>
+          <w:szCs w:val="21"/>
+          <w:lang w:val="en-US"/>
+        </w:rPr>
+        <w:t xml:space="preserve"> </w:t>
+      </w:r>
+      <w:r>
+        <w:rPr>
+          <w:rFonts w:ascii="Consolas" w:eastAsia="Times New Roman" w:hAnsi="Consolas" w:cs="Times New Roman"/>
+          <w:color w:val="B5CEA8"/>
+          <w:sz w:val="21"/>
+          <w:szCs w:val="21"/>
+          <w:lang w:val="en-US"/>
+        </w:rPr>
+        <w:t>1000</w:t>
+      </w:r>
+      <w:r>
+        <w:rPr>
+          <w:rFonts w:ascii="Consolas" w:eastAsia="Times New Roman" w:hAnsi="Consolas" w:cs="Times New Roman"/>
+          <w:color w:val="DADADA"/>
+          <w:sz w:val="21"/>
+          <w:szCs w:val="21"/>
+          <w:lang w:val="en-US"/>
+        </w:rPr>
+        <w:t>)</w:t>
+      </w:r>
+      <w:r>
+        <w:rPr>
+          <w:rFonts w:ascii="Consolas" w:eastAsia="Times New Roman" w:hAnsi="Consolas" w:cs="Times New Roman"/>
+          <w:color w:val="B4B4B4"/>
+          <w:sz w:val="21"/>
+          <w:szCs w:val="21"/>
+          <w:lang w:val="en-US"/>
+        </w:rPr>
+        <w:t>;</w:t>
+      </w:r>
+      <w:r>
+        <w:rPr>
+          <w:rFonts w:ascii="Consolas" w:eastAsia="Times New Roman" w:hAnsi="Consolas" w:cs="Times New Roman"/>
+          <w:color w:val="DADADA"/>
+          <w:sz w:val="21"/>
+          <w:szCs w:val="21"/>
+          <w:lang w:val="en-US"/>
+        </w:rPr>
+        <w:t xml:space="preserve"> </w:t>
+      </w:r>
+      <w:r>
+        <w:rPr>
+          <w:rFonts w:ascii="Consolas" w:eastAsia="Times New Roman" w:hAnsi="Consolas" w:cs="Times New Roman"/>
+          <w:color w:val="57A64A"/>
+          <w:sz w:val="21"/>
+          <w:szCs w:val="21"/>
+          <w:lang w:val="en-US"/>
+        </w:rPr>
+        <w:t>//doesn't block the program, just execute this later</w:t>
+      </w:r>
+    </w:p>
+    <w:p>
+      <w:pPr>
+        <w:shd w:val="clear" w:color="auto" w:fill="1E1E1E"/>
+        <w:spacing w:after="0" w:line="285" w:lineRule="atLeast"/>
+        <w:rPr>
+          <w:rFonts w:ascii="Consolas" w:eastAsia="Times New Roman" w:hAnsi="Consolas" w:cs="Times New Roman"/>
+          <w:color w:val="DADADA"/>
+          <w:sz w:val="21"/>
+          <w:szCs w:val="21"/>
+          <w:lang w:val="en-US"/>
+        </w:rPr>
+      </w:pPr>
       <w:bookmarkStart w:id="0" w:name="_GoBack"/>
       <w:bookmarkEnd w:id="0"/>
     </w:p>
@@ -13390,6 +16708,110 @@
     </w:p>
     <w:p>
       <w:pPr>
+        <w:rPr>
+          <w:lang w:val="en-US"/>
+        </w:rPr>
+      </w:pPr>
+    </w:p>
+    <w:p>
+      <w:pPr>
+        <w:rPr>
+          <w:b/>
+          <w:lang w:val="en-US"/>
+        </w:rPr>
+      </w:pPr>
+      <w:r>
+        <w:rPr>
+          <w:b/>
+          <w:lang w:val="en-US"/>
+        </w:rPr>
+        <w:t>Arrays</w:t>
+      </w:r>
+    </w:p>
+    <w:p>
+      <w:pPr>
+        <w:rPr>
+          <w:lang w:val="en-US"/>
+        </w:rPr>
+      </w:pPr>
+      <w:r>
+        <w:rPr>
+          <w:lang w:val="en-US"/>
+        </w:rPr>
+        <w:lastRenderedPageBreak/>
+        <w:drawing>
+          <wp:anchor distT="0" distB="0" distL="114300" distR="114300" simplePos="0" relativeHeight="251685888" behindDoc="0" locked="0" layoutInCell="1" allowOverlap="1" wp14:anchorId="79DD7077" wp14:editId="06EAD0EB">
+            <wp:simplePos x="0" y="0"/>
+            <wp:positionH relativeFrom="margin">
+              <wp:posOffset>544977</wp:posOffset>
+            </wp:positionH>
+            <wp:positionV relativeFrom="paragraph">
+              <wp:posOffset>436000</wp:posOffset>
+            </wp:positionV>
+            <wp:extent cx="3657600" cy="2328545"/>
+            <wp:effectExtent l="0" t="0" r="0" b="0"/>
+            <wp:wrapTopAndBottom/>
+            <wp:docPr id="23" name="Obraz 23"/>
+            <wp:cNvGraphicFramePr>
+              <a:graphicFrameLocks xmlns:a="http://schemas.openxmlformats.org/drawingml/2006/main" noChangeAspect="1"/>
+            </wp:cNvGraphicFramePr>
+            <a:graphic xmlns:a="http://schemas.openxmlformats.org/drawingml/2006/main">
+              <a:graphicData uri="http://schemas.openxmlformats.org/drawingml/2006/picture">
+                <pic:pic xmlns:pic="http://schemas.openxmlformats.org/drawingml/2006/picture">
+                  <pic:nvPicPr>
+                    <pic:cNvPr id="1" name=""/>
+                    <pic:cNvPicPr/>
+                  </pic:nvPicPr>
+                  <pic:blipFill>
+                    <a:blip r:embed="rId23">
+                      <a:extLst>
+                        <a:ext uri="{28A0092B-C50C-407E-A947-70E740481C1C}">
+                          <a14:useLocalDpi xmlns:a14="http://schemas.microsoft.com/office/drawing/2010/main" val="0"/>
+                        </a:ext>
+                      </a:extLst>
+                    </a:blip>
+                    <a:stretch>
+                      <a:fillRect/>
+                    </a:stretch>
+                  </pic:blipFill>
+                  <pic:spPr>
+                    <a:xfrm>
+                      <a:off x="0" y="0"/>
+                      <a:ext cx="3657600" cy="2328545"/>
+                    </a:xfrm>
+                    <a:prstGeom prst="rect">
+                      <a:avLst/>
+                    </a:prstGeom>
+                  </pic:spPr>
+                </pic:pic>
+              </a:graphicData>
+            </a:graphic>
+            <wp14:sizeRelH relativeFrom="margin">
+              <wp14:pctWidth>0</wp14:pctWidth>
+            </wp14:sizeRelH>
+            <wp14:sizeRelV relativeFrom="margin">
+              <wp14:pctHeight>0</wp14:pctHeight>
+            </wp14:sizeRelV>
+          </wp:anchor>
+        </w:drawing>
+      </w:r>
+    </w:p>
+    <w:p>
+      <w:pPr>
+        <w:rPr>
+          <w:lang w:val="en-US"/>
+        </w:rPr>
+      </w:pPr>
+    </w:p>
+    <w:p>
+      <w:pPr>
+        <w:rPr>
+          <w:lang w:val="en-US"/>
+        </w:rPr>
+      </w:pPr>
+    </w:p>
+    <w:p>
+      <w:pPr>
         <w:pStyle w:val="Nagwek2"/>
         <w:rPr>
           <w:lang w:val="en-US"/>
@@ -13414,7 +16836,7 @@
         </w:rPr>
         <w:t xml:space="preserve">Nice article about C# and JS </w:t>
       </w:r>
-      <w:hyperlink r:id="rId23" w:history="1">
+      <w:hyperlink r:id="rId24" w:history="1">
         <w:r>
           <w:rPr>
             <w:rStyle w:val="Hipercze"/>
@@ -13467,7 +16889,6 @@
           <w:noProof/>
           <w:lang w:val="en-US"/>
         </w:rPr>
-        <w:lastRenderedPageBreak/>
         <w:drawing>
           <wp:anchor distT="0" distB="0" distL="114300" distR="114300" simplePos="0" relativeHeight="251669504" behindDoc="0" locked="0" layoutInCell="1" allowOverlap="1" wp14:anchorId="4E592F0E" wp14:editId="644FA67D">
             <wp:simplePos x="0" y="0"/>
@@ -13492,7 +16913,7 @@
                     <pic:cNvPicPr/>
                   </pic:nvPicPr>
                   <pic:blipFill>
-                    <a:blip r:embed="rId24" cstate="print">
+                    <a:blip r:embed="rId25" cstate="print">
                       <a:extLst>
                         <a:ext uri="{28A0092B-C50C-407E-A947-70E740481C1C}">
                           <a14:useLocalDpi xmlns:a14="http://schemas.microsoft.com/office/drawing/2010/main" val="0"/>
@@ -13586,7 +17007,7 @@
                     <pic:cNvPicPr/>
                   </pic:nvPicPr>
                   <pic:blipFill>
-                    <a:blip r:embed="rId25">
+                    <a:blip r:embed="rId26">
                       <a:extLst>
                         <a:ext uri="{28A0092B-C50C-407E-A947-70E740481C1C}">
                           <a14:useLocalDpi xmlns:a14="http://schemas.microsoft.com/office/drawing/2010/main" val="0"/>
@@ -13716,6 +17137,7 @@
         <w:rPr>
           <w:lang w:val="en-US"/>
         </w:rPr>
+        <w:lastRenderedPageBreak/>
         <w:t>- TS have union types</w:t>
       </w:r>
       <w:r>
@@ -13981,7 +17403,7 @@
                     <pic:cNvPicPr/>
                   </pic:nvPicPr>
                   <pic:blipFill>
-                    <a:blip r:embed="rId26">
+                    <a:blip r:embed="rId27">
                       <a:extLst>
                         <a:ext uri="{28A0092B-C50C-407E-A947-70E740481C1C}">
                           <a14:useLocalDpi xmlns:a14="http://schemas.microsoft.com/office/drawing/2010/main" val="0"/>
@@ -14031,7 +17453,6 @@
           <w:noProof/>
           <w:lang w:val="en-US"/>
         </w:rPr>
-        <w:lastRenderedPageBreak/>
         <w:drawing>
           <wp:anchor distT="0" distB="0" distL="114300" distR="114300" simplePos="0" relativeHeight="251679744" behindDoc="0" locked="0" layoutInCell="1" allowOverlap="1" wp14:anchorId="3ABBEB4E" wp14:editId="15EE55F4">
             <wp:simplePos x="0" y="0"/>
@@ -14056,7 +17477,7 @@
                     <pic:cNvPicPr/>
                   </pic:nvPicPr>
                   <pic:blipFill>
-                    <a:blip r:embed="rId27">
+                    <a:blip r:embed="rId28">
                       <a:extLst>
                         <a:ext uri="{28A0092B-C50C-407E-A947-70E740481C1C}">
                           <a14:useLocalDpi xmlns:a14="http://schemas.microsoft.com/office/drawing/2010/main" val="0"/>
@@ -14158,7 +17579,7 @@
                           </pic:cNvPicPr>
                         </pic:nvPicPr>
                         <pic:blipFill>
-                          <a:blip r:embed="rId28">
+                          <a:blip r:embed="rId29">
                             <a:extLst>
                               <a:ext uri="{28A0092B-C50C-407E-A947-70E740481C1C}">
                                 <a14:useLocalDpi xmlns:a14="http://schemas.microsoft.com/office/drawing/2010/main" val="0"/>
@@ -14229,7 +17650,7 @@
             <w:pict>
               <v:group w14:anchorId="30922A5C" id="Group 21" o:spid="_x0000_s1031" style="position:absolute;margin-left:76.9pt;margin-top:148.1pt;width:351.35pt;height:149.75pt;z-index:251683840" coordsize="44621,19018" o:gfxdata="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">
                 <v:shape id="Picture 19" o:spid="_x0000_s1032" type="#_x0000_t75" style="position:absolute;width:44621;height:15132;visibility:visible;mso-wrap-style:square" o:gfxdata="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">
-                  <v:imagedata r:id="rId29" o:title=""/>
+                  <v:imagedata r:id="rId30" o:title=""/>
                   <v:path arrowok="t"/>
                 </v:shape>
                 <v:shape id="Text Box 20" o:spid="_x0000_s1033" type="#_x0000_t202" style="position:absolute;top:15722;width:44621;height:3296;visibility:visible;mso-wrap-style:square;v-text-anchor:top" o:gfxdata="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" stroked="f">
@@ -14365,6 +17786,7 @@
         <w:rPr>
           <w:lang w:val="en-US"/>
         </w:rPr>
+        <w:lastRenderedPageBreak/>
         <w:t xml:space="preserve">Use code: </w:t>
       </w:r>
     </w:p>
@@ -15418,7 +18840,6 @@
           <w:szCs w:val="21"/>
           <w:lang w:val="en-US"/>
         </w:rPr>
-        <w:lastRenderedPageBreak/>
         <w:t xml:space="preserve">        </w:t>
       </w:r>
       <w:r>
@@ -18243,6 +21664,7 @@
           <w:szCs w:val="21"/>
           <w:lang w:val="en-US"/>
         </w:rPr>
+        <w:lastRenderedPageBreak/>
         <w:t>&lt;/</w:t>
       </w:r>
       <w:r>
@@ -20702,7 +24124,6 @@
           <w:szCs w:val="21"/>
           <w:lang w:val="en-US"/>
         </w:rPr>
-        <w:lastRenderedPageBreak/>
         <w:t xml:space="preserve">        </w:t>
       </w:r>
       <w:r>
@@ -23440,6 +26861,7 @@
           <w:szCs w:val="21"/>
           <w:lang w:val="en-US"/>
         </w:rPr>
+        <w:lastRenderedPageBreak/>
         <w:t xml:space="preserve">                </w:t>
       </w:r>
       <w:r>
@@ -26402,6 +29824,7 @@
           <w:szCs w:val="21"/>
           <w:lang w:val="en-US"/>
         </w:rPr>
+        <w:lastRenderedPageBreak/>
         <w:t xml:space="preserve">            </w:t>
       </w:r>
       <w:r>
@@ -26791,7 +30214,6 @@
           <w:noProof/>
           <w:lang w:val="en-US"/>
         </w:rPr>
-        <w:lastRenderedPageBreak/>
         <w:drawing>
           <wp:anchor distT="0" distB="0" distL="114300" distR="114300" simplePos="0" relativeHeight="251665408" behindDoc="0" locked="0" layoutInCell="1" allowOverlap="1" wp14:anchorId="2767F69D" wp14:editId="67A27705">
             <wp:simplePos x="0" y="0"/>
@@ -26816,7 +30238,7 @@
                     <pic:cNvPicPr/>
                   </pic:nvPicPr>
                   <pic:blipFill>
-                    <a:blip r:embed="rId30">
+                    <a:blip r:embed="rId31">
                       <a:extLst>
                         <a:ext uri="{28A0092B-C50C-407E-A947-70E740481C1C}">
                           <a14:useLocalDpi xmlns:a14="http://schemas.microsoft.com/office/drawing/2010/main" val="0"/>
@@ -26880,7 +30302,7 @@
         </w:rPr>
         <w:t xml:space="preserve">nd TypeScript: </w:t>
       </w:r>
-      <w:hyperlink r:id="rId31" w:history="1">
+      <w:hyperlink r:id="rId32" w:history="1">
         <w:r>
           <w:rPr>
             <w:rStyle w:val="Hipercze"/>
@@ -26920,6 +30342,7 @@
           <w:noProof/>
           <w:lang w:val="en-US"/>
         </w:rPr>
+        <w:lastRenderedPageBreak/>
         <w:drawing>
           <wp:anchor distT="0" distB="0" distL="114300" distR="114300" simplePos="0" relativeHeight="251677696" behindDoc="0" locked="0" layoutInCell="1" allowOverlap="1" wp14:anchorId="38DC6832" wp14:editId="5EBCED88">
             <wp:simplePos x="0" y="0"/>
@@ -26944,7 +30367,7 @@
                     <pic:cNvPicPr/>
                   </pic:nvPicPr>
                   <pic:blipFill>
-                    <a:blip r:embed="rId32">
+                    <a:blip r:embed="rId33">
                       <a:extLst>
                         <a:ext uri="{28A0092B-C50C-407E-A947-70E740481C1C}">
                           <a14:useLocalDpi xmlns:a14="http://schemas.microsoft.com/office/drawing/2010/main" val="0"/>
@@ -27116,7 +30539,7 @@
                     <pic:cNvPicPr/>
                   </pic:nvPicPr>
                   <pic:blipFill>
-                    <a:blip r:embed="rId33" cstate="print">
+                    <a:blip r:embed="rId34" cstate="print">
                       <a:extLst>
                         <a:ext uri="{28A0092B-C50C-407E-A947-70E740481C1C}">
                           <a14:useLocalDpi xmlns:a14="http://schemas.microsoft.com/office/drawing/2010/main" val="0"/>
@@ -27245,6 +30668,7 @@
           <w:szCs w:val="18"/>
           <w:lang w:val="en-US"/>
         </w:rPr>
+        <w:lastRenderedPageBreak/>
         <w:tab/>
       </w:r>
       <w:r>
@@ -31821,7 +35245,7 @@
 </file>
 
 <file path=customXml/itemProps1.xml><?xml version="1.0" encoding="utf-8"?>
-<ds:datastoreItem xmlns:ds="http://schemas.openxmlformats.org/officeDocument/2006/customXml" ds:itemID="{F6A8B7C4-4897-4435-BCA1-8404B6440C4A}">
+<ds:datastoreItem xmlns:ds="http://schemas.openxmlformats.org/officeDocument/2006/customXml" ds:itemID="{98EF8515-1167-45A4-8DD2-82740F2DC722}">
   <ds:schemaRefs>
     <ds:schemaRef ds:uri="http://schemas.openxmlformats.org/officeDocument/2006/bibliography"/>
   </ds:schemaRefs>

--- a/HTML CSS JS.docx
+++ b/HTML CSS JS.docx
@@ -13113,6 +13113,7 @@
           <w:color w:val="DADADA"/>
           <w:sz w:val="21"/>
           <w:szCs w:val="21"/>
+          <w:lang w:val="en-US"/>
         </w:rPr>
       </w:pPr>
       <w:r>
@@ -13121,6 +13122,7 @@
           <w:color w:val="9CDCFE"/>
           <w:sz w:val="21"/>
           <w:szCs w:val="21"/>
+          <w:lang w:val="en-US"/>
         </w:rPr>
         <w:t>console</w:t>
       </w:r>
@@ -13130,6 +13132,7 @@
           <w:color w:val="B4B4B4"/>
           <w:sz w:val="21"/>
           <w:szCs w:val="21"/>
+          <w:lang w:val="en-US"/>
         </w:rPr>
         <w:t>.</w:t>
       </w:r>
@@ -13139,6 +13142,7 @@
           <w:color w:val="DCDCAA"/>
           <w:sz w:val="21"/>
           <w:szCs w:val="21"/>
+          <w:lang w:val="en-US"/>
         </w:rPr>
         <w:t>log</w:t>
       </w:r>
@@ -13148,6 +13152,7 @@
           <w:color w:val="DADADA"/>
           <w:sz w:val="21"/>
           <w:szCs w:val="21"/>
+          <w:lang w:val="en-US"/>
         </w:rPr>
         <w:t>(</w:t>
       </w:r>
@@ -13157,6 +13162,7 @@
           <w:color w:val="9CDCFE"/>
           <w:sz w:val="21"/>
           <w:szCs w:val="21"/>
+          <w:lang w:val="en-US"/>
         </w:rPr>
         <w:t>str2</w:t>
       </w:r>
@@ -13166,15 +13172,17 @@
           <w:color w:val="DADADA"/>
           <w:sz w:val="21"/>
           <w:szCs w:val="21"/>
-        </w:rPr>
-        <w:t xml:space="preserve"> </w:t>
-      </w:r>
-      <w:r>
-        <w:rPr>
-          <w:rFonts w:ascii="Consolas" w:eastAsia="Times New Roman" w:hAnsi="Consolas" w:cs="Times New Roman"/>
-          <w:color w:val="B4B4B4"/>
-          <w:sz w:val="21"/>
-          <w:szCs w:val="21"/>
+          <w:lang w:val="en-US"/>
+        </w:rPr>
+        <w:t xml:space="preserve"> </w:t>
+      </w:r>
+      <w:r>
+        <w:rPr>
+          <w:rFonts w:ascii="Consolas" w:eastAsia="Times New Roman" w:hAnsi="Consolas" w:cs="Times New Roman"/>
+          <w:color w:val="B4B4B4"/>
+          <w:sz w:val="21"/>
+          <w:szCs w:val="21"/>
+          <w:lang w:val="en-US"/>
         </w:rPr>
         <w:t>==</w:t>
       </w:r>
@@ -13184,6 +13192,7 @@
           <w:color w:val="DADADA"/>
           <w:sz w:val="21"/>
           <w:szCs w:val="21"/>
+          <w:lang w:val="en-US"/>
         </w:rPr>
         <w:t xml:space="preserve"> </w:t>
       </w:r>
@@ -13193,6 +13202,7 @@
           <w:color w:val="9CDCFE"/>
           <w:sz w:val="21"/>
           <w:szCs w:val="21"/>
+          <w:lang w:val="en-US"/>
         </w:rPr>
         <w:t>zero</w:t>
       </w:r>
@@ -13202,6 +13212,7 @@
           <w:color w:val="DADADA"/>
           <w:sz w:val="21"/>
           <w:szCs w:val="21"/>
+          <w:lang w:val="en-US"/>
         </w:rPr>
         <w:t>)</w:t>
       </w:r>
@@ -13211,6 +13222,7 @@
           <w:color w:val="B4B4B4"/>
           <w:sz w:val="21"/>
           <w:szCs w:val="21"/>
+          <w:lang w:val="en-US"/>
         </w:rPr>
         <w:t>;</w:t>
       </w:r>
@@ -13220,6 +13232,7 @@
           <w:color w:val="DADADA"/>
           <w:sz w:val="21"/>
           <w:szCs w:val="21"/>
+          <w:lang w:val="en-US"/>
         </w:rPr>
         <w:t xml:space="preserve">                                  </w:t>
       </w:r>
@@ -13229,6 +13242,7 @@
           <w:color w:val="57A64A"/>
           <w:sz w:val="21"/>
           <w:szCs w:val="21"/>
+          <w:lang w:val="en-US"/>
         </w:rPr>
         <w:t>// t</w:t>
       </w:r>
@@ -16689,29 +16703,34 @@
           <w:lang w:val="en-US"/>
         </w:rPr>
       </w:pPr>
-      <w:bookmarkStart w:id="0" w:name="_GoBack"/>
-      <w:bookmarkEnd w:id="0"/>
-    </w:p>
-    <w:p>
-      <w:pPr>
-        <w:rPr>
-          <w:lang w:val="en-US"/>
-        </w:rPr>
-      </w:pPr>
-    </w:p>
-    <w:p>
-      <w:pPr>
-        <w:rPr>
-          <w:lang w:val="en-US"/>
-        </w:rPr>
-      </w:pPr>
-    </w:p>
-    <w:p>
-      <w:pPr>
-        <w:rPr>
-          <w:lang w:val="en-US"/>
-        </w:rPr>
-      </w:pPr>
+    </w:p>
+    <w:p>
+      <w:pPr>
+        <w:rPr>
+          <w:lang w:val="en-US"/>
+        </w:rPr>
+      </w:pPr>
+    </w:p>
+    <w:p>
+      <w:pPr>
+        <w:rPr>
+          <w:lang w:val="en-US"/>
+        </w:rPr>
+      </w:pPr>
+    </w:p>
+    <w:p>
+      <w:pPr>
+        <w:pStyle w:val="Nagwek2"/>
+        <w:rPr>
+          <w:lang w:val="en-US"/>
+        </w:rPr>
+      </w:pPr>
+      <w:r>
+        <w:rPr>
+          <w:lang w:val="en-US"/>
+        </w:rPr>
+        <w:t>Collections</w:t>
+      </w:r>
     </w:p>
     <w:p>
       <w:pPr>
@@ -16736,17 +16755,113 @@
       </w:pPr>
       <w:r>
         <w:rPr>
+          <w:lang w:val="en-US"/>
+        </w:rPr>
+        <w:t>Arrays in JS:</w:t>
+      </w:r>
+    </w:p>
+    <w:p>
+      <w:pPr>
+        <w:pStyle w:val="Akapitzlist"/>
+        <w:numPr>
+          <w:ilvl w:val="1"/>
+          <w:numId w:val="26"/>
+        </w:numPr>
+        <w:rPr>
+          <w:lang w:val="en-US"/>
+        </w:rPr>
+      </w:pPr>
+      <w:r>
+        <w:rPr>
+          <w:lang w:val="en-US"/>
+        </w:rPr>
+        <w:t>Equivalent to List&lt;T&gt; and array T[] in C#.</w:t>
+      </w:r>
+    </w:p>
+    <w:p>
+      <w:pPr>
+        <w:pStyle w:val="Akapitzlist"/>
+        <w:numPr>
+          <w:ilvl w:val="1"/>
+          <w:numId w:val="26"/>
+        </w:numPr>
+        <w:rPr>
+          <w:lang w:val="en-US"/>
+        </w:rPr>
+      </w:pPr>
+      <w:r>
+        <w:rPr>
+          <w:lang w:val="en-US"/>
+        </w:rPr>
+        <w:t>Dynamic in size</w:t>
+      </w:r>
+    </w:p>
+    <w:p>
+      <w:pPr>
+        <w:pStyle w:val="Akapitzlist"/>
+        <w:numPr>
+          <w:ilvl w:val="1"/>
+          <w:numId w:val="26"/>
+        </w:numPr>
+        <w:rPr>
+          <w:lang w:val="en-US"/>
+        </w:rPr>
+      </w:pPr>
+      <w:r>
+        <w:rPr>
+          <w:lang w:val="en-US"/>
+        </w:rPr>
+        <w:t>Can hold mixed types</w:t>
+      </w:r>
+    </w:p>
+    <w:p>
+      <w:pPr>
+        <w:rPr>
+          <w:lang w:val="en-US"/>
+        </w:rPr>
+      </w:pPr>
+    </w:p>
+    <w:p>
+      <w:pPr>
+        <w:rPr>
+          <w:lang w:val="en-US"/>
+        </w:rPr>
+      </w:pPr>
+    </w:p>
+    <w:p>
+      <w:pPr>
+        <w:rPr>
+          <w:lang w:val="en-US"/>
+        </w:rPr>
+      </w:pPr>
+    </w:p>
+    <w:p>
+      <w:pPr>
+        <w:rPr>
+          <w:lang w:val="en-US"/>
+        </w:rPr>
+      </w:pPr>
+    </w:p>
+    <w:p>
+      <w:pPr>
+        <w:rPr>
+          <w:lang w:val="en-US"/>
+        </w:rPr>
+      </w:pPr>
+      <w:r>
+        <w:rPr>
+          <w:noProof/>
           <w:lang w:val="en-US"/>
         </w:rPr>
         <w:lastRenderedPageBreak/>
         <w:drawing>
-          <wp:anchor distT="0" distB="0" distL="114300" distR="114300" simplePos="0" relativeHeight="251685888" behindDoc="0" locked="0" layoutInCell="1" allowOverlap="1" wp14:anchorId="79DD7077" wp14:editId="06EAD0EB">
+          <wp:anchor distT="0" distB="0" distL="114300" distR="114300" simplePos="0" relativeHeight="251685888" behindDoc="0" locked="0" layoutInCell="1" allowOverlap="1" wp14:anchorId="79DD7077" wp14:editId="5B13FCEB">
             <wp:simplePos x="0" y="0"/>
             <wp:positionH relativeFrom="margin">
-              <wp:posOffset>544977</wp:posOffset>
+              <wp:posOffset>1128821</wp:posOffset>
             </wp:positionH>
             <wp:positionV relativeFrom="paragraph">
-              <wp:posOffset>436000</wp:posOffset>
+              <wp:posOffset>113</wp:posOffset>
             </wp:positionV>
             <wp:extent cx="3657600" cy="2328545"/>
             <wp:effectExtent l="0" t="0" r="0" b="0"/>
@@ -16799,6 +16914,904 @@
     <w:p>
       <w:pPr>
         <w:rPr>
+          <w:b/>
+          <w:lang w:val="en-US"/>
+        </w:rPr>
+      </w:pPr>
+      <w:r>
+        <w:rPr>
+          <w:b/>
+          <w:lang w:val="en-US"/>
+        </w:rPr>
+        <w:t>Object</w:t>
+      </w:r>
+    </w:p>
+    <w:p>
+      <w:pPr>
+        <w:pStyle w:val="Akapitzlist"/>
+        <w:numPr>
+          <w:ilvl w:val="1"/>
+          <w:numId w:val="26"/>
+        </w:numPr>
+        <w:rPr>
+          <w:lang w:val="en-US"/>
+        </w:rPr>
+      </w:pPr>
+      <w:r>
+        <w:rPr>
+          <w:lang w:val="en-US"/>
+        </w:rPr>
+        <w:t xml:space="preserve">Equivalent </w:t>
+      </w:r>
+      <w:r>
+        <w:rPr>
+          <w:lang w:val="en-US"/>
+        </w:rPr>
+        <w:t>to Dictionary&lt;string</w:t>
+      </w:r>
+      <w:r>
+        <w:rPr>
+          <w:lang w:val="en-US"/>
+        </w:rPr>
+        <w:t xml:space="preserve">, </w:t>
+      </w:r>
+      <w:r>
+        <w:rPr>
+          <w:lang w:val="en-US"/>
+        </w:rPr>
+        <w:t>object</w:t>
+      </w:r>
+      <w:r>
+        <w:rPr>
+          <w:lang w:val="en-US"/>
+        </w:rPr>
+        <w:t>&gt; in  C#.</w:t>
+      </w:r>
+    </w:p>
+    <w:p>
+      <w:pPr>
+        <w:pStyle w:val="Akapitzlist"/>
+        <w:numPr>
+          <w:ilvl w:val="1"/>
+          <w:numId w:val="26"/>
+        </w:numPr>
+        <w:rPr>
+          <w:lang w:val="en-US"/>
+        </w:rPr>
+      </w:pPr>
+      <w:r>
+        <w:rPr>
+          <w:lang w:val="en-US"/>
+        </w:rPr>
+        <w:t>Keys are always strings (or symbols), can have methods.</w:t>
+      </w:r>
+    </w:p>
+    <w:p>
+      <w:pPr>
+        <w:rPr>
+          <w:lang w:val="en-US"/>
+        </w:rPr>
+      </w:pPr>
+      <w:r>
+        <w:rPr>
+          <w:lang w:val="en-US"/>
+        </w:rPr>
+        <w:t xml:space="preserve"> </w:t>
+      </w:r>
+    </w:p>
+    <w:p>
+      <w:pPr>
+        <w:rPr>
+          <w:b/>
+          <w:lang w:val="en-US"/>
+        </w:rPr>
+      </w:pPr>
+      <w:r>
+        <w:rPr>
+          <w:b/>
+          <w:lang w:val="en-US"/>
+        </w:rPr>
+        <w:t>Map</w:t>
+      </w:r>
+    </w:p>
+    <w:p>
+      <w:pPr>
+        <w:pStyle w:val="Akapitzlist"/>
+        <w:numPr>
+          <w:ilvl w:val="1"/>
+          <w:numId w:val="26"/>
+        </w:numPr>
+        <w:rPr>
+          <w:lang w:val="en-US"/>
+        </w:rPr>
+      </w:pPr>
+      <w:r>
+        <w:rPr>
+          <w:lang w:val="en-US"/>
+        </w:rPr>
+        <w:t xml:space="preserve">Equivalent to </w:t>
+      </w:r>
+      <w:r>
+        <w:rPr>
+          <w:lang w:val="en-US"/>
+        </w:rPr>
+        <w:t>Dictionary&lt;TKey, TValue&gt; in  C#,</w:t>
+      </w:r>
+    </w:p>
+    <w:p>
+      <w:pPr>
+        <w:pStyle w:val="Akapitzlist"/>
+        <w:numPr>
+          <w:ilvl w:val="1"/>
+          <w:numId w:val="26"/>
+        </w:numPr>
+        <w:rPr>
+          <w:lang w:val="en-US"/>
+        </w:rPr>
+      </w:pPr>
+      <w:r>
+        <w:t>Maintains insertion order</w:t>
+      </w:r>
+    </w:p>
+    <w:p>
+      <w:pPr>
+        <w:pStyle w:val="Akapitzlist"/>
+        <w:numPr>
+          <w:ilvl w:val="1"/>
+          <w:numId w:val="26"/>
+        </w:numPr>
+        <w:rPr>
+          <w:lang w:val="en-US"/>
+        </w:rPr>
+      </w:pPr>
+      <w:r>
+        <w:rPr>
+          <w:b/>
+          <w:lang w:val="en-US"/>
+        </w:rPr>
+        <w:t>Map</w:t>
+      </w:r>
+      <w:r>
+        <w:rPr>
+          <w:lang w:val="en-US"/>
+        </w:rPr>
+        <w:t xml:space="preserve"> is better than </w:t>
+      </w:r>
+      <w:r>
+        <w:rPr>
+          <w:b/>
+          <w:lang w:val="en-US"/>
+        </w:rPr>
+        <w:t>Object</w:t>
+      </w:r>
+      <w:r>
+        <w:rPr>
+          <w:lang w:val="en-US"/>
+        </w:rPr>
+        <w:t xml:space="preserve"> when keys are not strings or when key order matters.</w:t>
+      </w:r>
+    </w:p>
+    <w:p>
+      <w:pPr>
+        <w:pStyle w:val="Akapitzlist"/>
+        <w:numPr>
+          <w:ilvl w:val="1"/>
+          <w:numId w:val="26"/>
+        </w:numPr>
+        <w:rPr>
+          <w:lang w:val="en-US"/>
+        </w:rPr>
+      </w:pPr>
+      <w:r>
+        <w:rPr>
+          <w:lang w:val="en-US"/>
+        </w:rPr>
+        <w:t xml:space="preserve">Methods </w:t>
+      </w:r>
+      <w:r>
+        <w:rPr>
+          <w:lang w:val="en-US"/>
+        </w:rPr>
+        <w:t>.set, .get, .has, .delete, .clear</w:t>
+      </w:r>
+    </w:p>
+    <w:p>
+      <w:pPr>
+        <w:shd w:val="clear" w:color="auto" w:fill="1E1E1E"/>
+        <w:spacing w:after="0" w:line="285" w:lineRule="atLeast"/>
+        <w:rPr>
+          <w:rFonts w:ascii="Consolas" w:eastAsia="Times New Roman" w:hAnsi="Consolas" w:cs="Times New Roman"/>
+          <w:color w:val="569CD6"/>
+          <w:sz w:val="21"/>
+          <w:szCs w:val="21"/>
+          <w:lang w:val="en-US"/>
+        </w:rPr>
+      </w:pPr>
+    </w:p>
+    <w:p>
+      <w:pPr>
+        <w:shd w:val="clear" w:color="auto" w:fill="1E1E1E"/>
+        <w:spacing w:after="0" w:line="285" w:lineRule="atLeast"/>
+        <w:rPr>
+          <w:rFonts w:ascii="Consolas" w:eastAsia="Times New Roman" w:hAnsi="Consolas" w:cs="Times New Roman"/>
+          <w:color w:val="DADADA"/>
+          <w:sz w:val="21"/>
+          <w:szCs w:val="21"/>
+          <w:lang w:val="en-US"/>
+        </w:rPr>
+      </w:pPr>
+      <w:r>
+        <w:rPr>
+          <w:rFonts w:ascii="Consolas" w:eastAsia="Times New Roman" w:hAnsi="Consolas" w:cs="Times New Roman"/>
+          <w:color w:val="569CD6"/>
+          <w:sz w:val="21"/>
+          <w:szCs w:val="21"/>
+          <w:lang w:val="en-US"/>
+        </w:rPr>
+        <w:t>const</w:t>
+      </w:r>
+      <w:r>
+        <w:rPr>
+          <w:rFonts w:ascii="Consolas" w:eastAsia="Times New Roman" w:hAnsi="Consolas" w:cs="Times New Roman"/>
+          <w:color w:val="DADADA"/>
+          <w:sz w:val="21"/>
+          <w:szCs w:val="21"/>
+          <w:lang w:val="en-US"/>
+        </w:rPr>
+        <w:t xml:space="preserve"> </w:t>
+      </w:r>
+      <w:r>
+        <w:rPr>
+          <w:rFonts w:ascii="Consolas" w:eastAsia="Times New Roman" w:hAnsi="Consolas" w:cs="Times New Roman"/>
+          <w:color w:val="C8C8C8"/>
+          <w:sz w:val="21"/>
+          <w:szCs w:val="21"/>
+          <w:lang w:val="en-US"/>
+        </w:rPr>
+        <w:t>map</w:t>
+      </w:r>
+      <w:r>
+        <w:rPr>
+          <w:rFonts w:ascii="Consolas" w:eastAsia="Times New Roman" w:hAnsi="Consolas" w:cs="Times New Roman"/>
+          <w:color w:val="DADADA"/>
+          <w:sz w:val="21"/>
+          <w:szCs w:val="21"/>
+          <w:lang w:val="en-US"/>
+        </w:rPr>
+        <w:t xml:space="preserve"> </w:t>
+      </w:r>
+      <w:r>
+        <w:rPr>
+          <w:rFonts w:ascii="Consolas" w:eastAsia="Times New Roman" w:hAnsi="Consolas" w:cs="Times New Roman"/>
+          <w:color w:val="B4B4B4"/>
+          <w:sz w:val="21"/>
+          <w:szCs w:val="21"/>
+          <w:lang w:val="en-US"/>
+        </w:rPr>
+        <w:t>=</w:t>
+      </w:r>
+      <w:r>
+        <w:rPr>
+          <w:rFonts w:ascii="Consolas" w:eastAsia="Times New Roman" w:hAnsi="Consolas" w:cs="Times New Roman"/>
+          <w:color w:val="DADADA"/>
+          <w:sz w:val="21"/>
+          <w:szCs w:val="21"/>
+          <w:lang w:val="en-US"/>
+        </w:rPr>
+        <w:t xml:space="preserve"> </w:t>
+      </w:r>
+      <w:r>
+        <w:rPr>
+          <w:rFonts w:ascii="Consolas" w:eastAsia="Times New Roman" w:hAnsi="Consolas" w:cs="Times New Roman"/>
+          <w:color w:val="569CD6"/>
+          <w:sz w:val="21"/>
+          <w:szCs w:val="21"/>
+          <w:lang w:val="en-US"/>
+        </w:rPr>
+        <w:t>new</w:t>
+      </w:r>
+      <w:r>
+        <w:rPr>
+          <w:rFonts w:ascii="Consolas" w:eastAsia="Times New Roman" w:hAnsi="Consolas" w:cs="Times New Roman"/>
+          <w:color w:val="DADADA"/>
+          <w:sz w:val="21"/>
+          <w:szCs w:val="21"/>
+          <w:lang w:val="en-US"/>
+        </w:rPr>
+        <w:t xml:space="preserve"> </w:t>
+      </w:r>
+      <w:r>
+        <w:rPr>
+          <w:rFonts w:ascii="Consolas" w:eastAsia="Times New Roman" w:hAnsi="Consolas" w:cs="Times New Roman"/>
+          <w:color w:val="4EC9B0"/>
+          <w:sz w:val="21"/>
+          <w:szCs w:val="21"/>
+          <w:lang w:val="en-US"/>
+        </w:rPr>
+        <w:t>Map</w:t>
+      </w:r>
+      <w:r>
+        <w:rPr>
+          <w:rFonts w:ascii="Consolas" w:eastAsia="Times New Roman" w:hAnsi="Consolas" w:cs="Times New Roman"/>
+          <w:color w:val="DADADA"/>
+          <w:sz w:val="21"/>
+          <w:szCs w:val="21"/>
+          <w:lang w:val="en-US"/>
+        </w:rPr>
+        <w:t>()</w:t>
+      </w:r>
+      <w:r>
+        <w:rPr>
+          <w:rFonts w:ascii="Consolas" w:eastAsia="Times New Roman" w:hAnsi="Consolas" w:cs="Times New Roman"/>
+          <w:color w:val="B4B4B4"/>
+          <w:sz w:val="21"/>
+          <w:szCs w:val="21"/>
+          <w:lang w:val="en-US"/>
+        </w:rPr>
+        <w:t>;</w:t>
+      </w:r>
+    </w:p>
+    <w:p>
+      <w:pPr>
+        <w:shd w:val="clear" w:color="auto" w:fill="1E1E1E"/>
+        <w:spacing w:after="0" w:line="285" w:lineRule="atLeast"/>
+        <w:rPr>
+          <w:rFonts w:ascii="Consolas" w:eastAsia="Times New Roman" w:hAnsi="Consolas" w:cs="Times New Roman"/>
+          <w:color w:val="DADADA"/>
+          <w:sz w:val="21"/>
+          <w:szCs w:val="21"/>
+          <w:lang w:val="en-US"/>
+        </w:rPr>
+      </w:pPr>
+      <w:r>
+        <w:rPr>
+          <w:rFonts w:ascii="Consolas" w:eastAsia="Times New Roman" w:hAnsi="Consolas" w:cs="Times New Roman"/>
+          <w:color w:val="C8C8C8"/>
+          <w:sz w:val="21"/>
+          <w:szCs w:val="21"/>
+          <w:lang w:val="en-US"/>
+        </w:rPr>
+        <w:t>map</w:t>
+      </w:r>
+      <w:r>
+        <w:rPr>
+          <w:rFonts w:ascii="Consolas" w:eastAsia="Times New Roman" w:hAnsi="Consolas" w:cs="Times New Roman"/>
+          <w:color w:val="B4B4B4"/>
+          <w:sz w:val="21"/>
+          <w:szCs w:val="21"/>
+          <w:lang w:val="en-US"/>
+        </w:rPr>
+        <w:t>.</w:t>
+      </w:r>
+      <w:r>
+        <w:rPr>
+          <w:rFonts w:ascii="Consolas" w:eastAsia="Times New Roman" w:hAnsi="Consolas" w:cs="Times New Roman"/>
+          <w:color w:val="DCDCAA"/>
+          <w:sz w:val="21"/>
+          <w:szCs w:val="21"/>
+          <w:lang w:val="en-US"/>
+        </w:rPr>
+        <w:t>set</w:t>
+      </w:r>
+      <w:r>
+        <w:rPr>
+          <w:rFonts w:ascii="Consolas" w:eastAsia="Times New Roman" w:hAnsi="Consolas" w:cs="Times New Roman"/>
+          <w:color w:val="DADADA"/>
+          <w:sz w:val="21"/>
+          <w:szCs w:val="21"/>
+          <w:lang w:val="en-US"/>
+        </w:rPr>
+        <w:t>(</w:t>
+      </w:r>
+      <w:r>
+        <w:rPr>
+          <w:rFonts w:ascii="Consolas" w:eastAsia="Times New Roman" w:hAnsi="Consolas" w:cs="Times New Roman"/>
+          <w:color w:val="E8C9BB"/>
+          <w:sz w:val="21"/>
+          <w:szCs w:val="21"/>
+          <w:lang w:val="en-US"/>
+        </w:rPr>
+        <w:t>"</w:t>
+      </w:r>
+      <w:r>
+        <w:rPr>
+          <w:rFonts w:ascii="Consolas" w:eastAsia="Times New Roman" w:hAnsi="Consolas" w:cs="Times New Roman"/>
+          <w:color w:val="CE9178"/>
+          <w:sz w:val="21"/>
+          <w:szCs w:val="21"/>
+          <w:lang w:val="en-US"/>
+        </w:rPr>
+        <w:t>key</w:t>
+      </w:r>
+      <w:r>
+        <w:rPr>
+          <w:rFonts w:ascii="Consolas" w:eastAsia="Times New Roman" w:hAnsi="Consolas" w:cs="Times New Roman"/>
+          <w:color w:val="E8C9BB"/>
+          <w:sz w:val="21"/>
+          <w:szCs w:val="21"/>
+          <w:lang w:val="en-US"/>
+        </w:rPr>
+        <w:t>"</w:t>
+      </w:r>
+      <w:r>
+        <w:rPr>
+          <w:rFonts w:ascii="Consolas" w:eastAsia="Times New Roman" w:hAnsi="Consolas" w:cs="Times New Roman"/>
+          <w:color w:val="B4B4B4"/>
+          <w:sz w:val="21"/>
+          <w:szCs w:val="21"/>
+          <w:lang w:val="en-US"/>
+        </w:rPr>
+        <w:t>,</w:t>
+      </w:r>
+      <w:r>
+        <w:rPr>
+          <w:rFonts w:ascii="Consolas" w:eastAsia="Times New Roman" w:hAnsi="Consolas" w:cs="Times New Roman"/>
+          <w:color w:val="DADADA"/>
+          <w:sz w:val="21"/>
+          <w:szCs w:val="21"/>
+          <w:lang w:val="en-US"/>
+        </w:rPr>
+        <w:t xml:space="preserve"> </w:t>
+      </w:r>
+      <w:r>
+        <w:rPr>
+          <w:rFonts w:ascii="Consolas" w:eastAsia="Times New Roman" w:hAnsi="Consolas" w:cs="Times New Roman"/>
+          <w:color w:val="B5CEA8"/>
+          <w:sz w:val="21"/>
+          <w:szCs w:val="21"/>
+          <w:lang w:val="en-US"/>
+        </w:rPr>
+        <w:t>123</w:t>
+      </w:r>
+      <w:r>
+        <w:rPr>
+          <w:rFonts w:ascii="Consolas" w:eastAsia="Times New Roman" w:hAnsi="Consolas" w:cs="Times New Roman"/>
+          <w:color w:val="DADADA"/>
+          <w:sz w:val="21"/>
+          <w:szCs w:val="21"/>
+          <w:lang w:val="en-US"/>
+        </w:rPr>
+        <w:t>)</w:t>
+      </w:r>
+      <w:r>
+        <w:rPr>
+          <w:rFonts w:ascii="Consolas" w:eastAsia="Times New Roman" w:hAnsi="Consolas" w:cs="Times New Roman"/>
+          <w:color w:val="B4B4B4"/>
+          <w:sz w:val="21"/>
+          <w:szCs w:val="21"/>
+          <w:lang w:val="en-US"/>
+        </w:rPr>
+        <w:t>;</w:t>
+      </w:r>
+    </w:p>
+    <w:p>
+      <w:pPr>
+        <w:shd w:val="clear" w:color="auto" w:fill="1E1E1E"/>
+        <w:spacing w:after="0" w:line="285" w:lineRule="atLeast"/>
+        <w:rPr>
+          <w:rFonts w:ascii="Consolas" w:eastAsia="Times New Roman" w:hAnsi="Consolas" w:cs="Times New Roman"/>
+          <w:color w:val="DADADA"/>
+          <w:sz w:val="21"/>
+          <w:szCs w:val="21"/>
+          <w:lang w:val="en-US"/>
+        </w:rPr>
+      </w:pPr>
+      <w:r>
+        <w:rPr>
+          <w:rFonts w:ascii="Consolas" w:eastAsia="Times New Roman" w:hAnsi="Consolas" w:cs="Times New Roman"/>
+          <w:color w:val="C8C8C8"/>
+          <w:sz w:val="21"/>
+          <w:szCs w:val="21"/>
+          <w:lang w:val="en-US"/>
+        </w:rPr>
+        <w:t>map</w:t>
+      </w:r>
+      <w:r>
+        <w:rPr>
+          <w:rFonts w:ascii="Consolas" w:eastAsia="Times New Roman" w:hAnsi="Consolas" w:cs="Times New Roman"/>
+          <w:color w:val="B4B4B4"/>
+          <w:sz w:val="21"/>
+          <w:szCs w:val="21"/>
+          <w:lang w:val="en-US"/>
+        </w:rPr>
+        <w:t>.</w:t>
+      </w:r>
+      <w:r>
+        <w:rPr>
+          <w:rFonts w:ascii="Consolas" w:eastAsia="Times New Roman" w:hAnsi="Consolas" w:cs="Times New Roman"/>
+          <w:color w:val="DCDCAA"/>
+          <w:sz w:val="21"/>
+          <w:szCs w:val="21"/>
+          <w:lang w:val="en-US"/>
+        </w:rPr>
+        <w:t>set</w:t>
+      </w:r>
+      <w:r>
+        <w:rPr>
+          <w:rFonts w:ascii="Consolas" w:eastAsia="Times New Roman" w:hAnsi="Consolas" w:cs="Times New Roman"/>
+          <w:color w:val="DADADA"/>
+          <w:sz w:val="21"/>
+          <w:szCs w:val="21"/>
+          <w:lang w:val="en-US"/>
+        </w:rPr>
+        <w:t>(</w:t>
+      </w:r>
+      <w:r>
+        <w:rPr>
+          <w:rFonts w:ascii="Consolas" w:eastAsia="Times New Roman" w:hAnsi="Consolas" w:cs="Times New Roman"/>
+          <w:color w:val="B4B4B4"/>
+          <w:sz w:val="21"/>
+          <w:szCs w:val="21"/>
+          <w:lang w:val="en-US"/>
+        </w:rPr>
+        <w:t>{</w:t>
+      </w:r>
+      <w:r>
+        <w:rPr>
+          <w:rFonts w:ascii="Consolas" w:eastAsia="Times New Roman" w:hAnsi="Consolas" w:cs="Times New Roman"/>
+          <w:color w:val="DADADA"/>
+          <w:sz w:val="21"/>
+          <w:szCs w:val="21"/>
+          <w:lang w:val="en-US"/>
+        </w:rPr>
+        <w:t xml:space="preserve"> id</w:t>
+      </w:r>
+      <w:r>
+        <w:rPr>
+          <w:rFonts w:ascii="Consolas" w:eastAsia="Times New Roman" w:hAnsi="Consolas" w:cs="Times New Roman"/>
+          <w:color w:val="B4B4B4"/>
+          <w:sz w:val="21"/>
+          <w:szCs w:val="21"/>
+          <w:lang w:val="en-US"/>
+        </w:rPr>
+        <w:t>:</w:t>
+      </w:r>
+      <w:r>
+        <w:rPr>
+          <w:rFonts w:ascii="Consolas" w:eastAsia="Times New Roman" w:hAnsi="Consolas" w:cs="Times New Roman"/>
+          <w:color w:val="DADADA"/>
+          <w:sz w:val="21"/>
+          <w:szCs w:val="21"/>
+          <w:lang w:val="en-US"/>
+        </w:rPr>
+        <w:t xml:space="preserve"> </w:t>
+      </w:r>
+      <w:r>
+        <w:rPr>
+          <w:rFonts w:ascii="Consolas" w:eastAsia="Times New Roman" w:hAnsi="Consolas" w:cs="Times New Roman"/>
+          <w:color w:val="B5CEA8"/>
+          <w:sz w:val="21"/>
+          <w:szCs w:val="21"/>
+          <w:lang w:val="en-US"/>
+        </w:rPr>
+        <w:t>1</w:t>
+      </w:r>
+      <w:r>
+        <w:rPr>
+          <w:rFonts w:ascii="Consolas" w:eastAsia="Times New Roman" w:hAnsi="Consolas" w:cs="Times New Roman"/>
+          <w:color w:val="DADADA"/>
+          <w:sz w:val="21"/>
+          <w:szCs w:val="21"/>
+          <w:lang w:val="en-US"/>
+        </w:rPr>
+        <w:t xml:space="preserve"> </w:t>
+      </w:r>
+      <w:r>
+        <w:rPr>
+          <w:rFonts w:ascii="Consolas" w:eastAsia="Times New Roman" w:hAnsi="Consolas" w:cs="Times New Roman"/>
+          <w:color w:val="B4B4B4"/>
+          <w:sz w:val="21"/>
+          <w:szCs w:val="21"/>
+          <w:lang w:val="en-US"/>
+        </w:rPr>
+        <w:t>},</w:t>
+      </w:r>
+      <w:r>
+        <w:rPr>
+          <w:rFonts w:ascii="Consolas" w:eastAsia="Times New Roman" w:hAnsi="Consolas" w:cs="Times New Roman"/>
+          <w:color w:val="DADADA"/>
+          <w:sz w:val="21"/>
+          <w:szCs w:val="21"/>
+          <w:lang w:val="en-US"/>
+        </w:rPr>
+        <w:t xml:space="preserve"> </w:t>
+      </w:r>
+      <w:r>
+        <w:rPr>
+          <w:rFonts w:ascii="Consolas" w:eastAsia="Times New Roman" w:hAnsi="Consolas" w:cs="Times New Roman"/>
+          <w:color w:val="E8C9BB"/>
+          <w:sz w:val="21"/>
+          <w:szCs w:val="21"/>
+          <w:lang w:val="en-US"/>
+        </w:rPr>
+        <w:t>"</w:t>
+      </w:r>
+      <w:r>
+        <w:rPr>
+          <w:rFonts w:ascii="Consolas" w:eastAsia="Times New Roman" w:hAnsi="Consolas" w:cs="Times New Roman"/>
+          <w:color w:val="CE9178"/>
+          <w:sz w:val="21"/>
+          <w:szCs w:val="21"/>
+          <w:lang w:val="en-US"/>
+        </w:rPr>
+        <w:t>value</w:t>
+      </w:r>
+      <w:r>
+        <w:rPr>
+          <w:rFonts w:ascii="Consolas" w:eastAsia="Times New Roman" w:hAnsi="Consolas" w:cs="Times New Roman"/>
+          <w:color w:val="E8C9BB"/>
+          <w:sz w:val="21"/>
+          <w:szCs w:val="21"/>
+          <w:lang w:val="en-US"/>
+        </w:rPr>
+        <w:t>"</w:t>
+      </w:r>
+      <w:r>
+        <w:rPr>
+          <w:rFonts w:ascii="Consolas" w:eastAsia="Times New Roman" w:hAnsi="Consolas" w:cs="Times New Roman"/>
+          <w:color w:val="DADADA"/>
+          <w:sz w:val="21"/>
+          <w:szCs w:val="21"/>
+          <w:lang w:val="en-US"/>
+        </w:rPr>
+        <w:t>)</w:t>
+      </w:r>
+      <w:r>
+        <w:rPr>
+          <w:rFonts w:ascii="Consolas" w:eastAsia="Times New Roman" w:hAnsi="Consolas" w:cs="Times New Roman"/>
+          <w:color w:val="B4B4B4"/>
+          <w:sz w:val="21"/>
+          <w:szCs w:val="21"/>
+          <w:lang w:val="en-US"/>
+        </w:rPr>
+        <w:t>;</w:t>
+      </w:r>
+    </w:p>
+    <w:p>
+      <w:pPr>
+        <w:shd w:val="clear" w:color="auto" w:fill="1E1E1E"/>
+        <w:spacing w:after="0" w:line="285" w:lineRule="atLeast"/>
+        <w:rPr>
+          <w:rFonts w:ascii="Consolas" w:eastAsia="Times New Roman" w:hAnsi="Consolas" w:cs="Times New Roman"/>
+          <w:color w:val="DADADA"/>
+          <w:sz w:val="21"/>
+          <w:szCs w:val="21"/>
+          <w:lang w:val="en-US"/>
+        </w:rPr>
+      </w:pPr>
+    </w:p>
+    <w:p>
+      <w:pPr>
+        <w:shd w:val="clear" w:color="auto" w:fill="1E1E1E"/>
+        <w:spacing w:after="0" w:line="285" w:lineRule="atLeast"/>
+        <w:rPr>
+          <w:rFonts w:ascii="Consolas" w:eastAsia="Times New Roman" w:hAnsi="Consolas" w:cs="Times New Roman"/>
+          <w:color w:val="DADADA"/>
+          <w:sz w:val="21"/>
+          <w:szCs w:val="21"/>
+          <w:lang w:val="en-US"/>
+        </w:rPr>
+      </w:pPr>
+      <w:r>
+        <w:rPr>
+          <w:rFonts w:ascii="Consolas" w:eastAsia="Times New Roman" w:hAnsi="Consolas" w:cs="Times New Roman"/>
+          <w:color w:val="9CDCFE"/>
+          <w:sz w:val="21"/>
+          <w:szCs w:val="21"/>
+          <w:lang w:val="en-US"/>
+        </w:rPr>
+        <w:t>console</w:t>
+      </w:r>
+      <w:r>
+        <w:rPr>
+          <w:rFonts w:ascii="Consolas" w:eastAsia="Times New Roman" w:hAnsi="Consolas" w:cs="Times New Roman"/>
+          <w:color w:val="B4B4B4"/>
+          <w:sz w:val="21"/>
+          <w:szCs w:val="21"/>
+          <w:lang w:val="en-US"/>
+        </w:rPr>
+        <w:t>.</w:t>
+      </w:r>
+      <w:r>
+        <w:rPr>
+          <w:rFonts w:ascii="Consolas" w:eastAsia="Times New Roman" w:hAnsi="Consolas" w:cs="Times New Roman"/>
+          <w:color w:val="DCDCAA"/>
+          <w:sz w:val="21"/>
+          <w:szCs w:val="21"/>
+          <w:lang w:val="en-US"/>
+        </w:rPr>
+        <w:t>log</w:t>
+      </w:r>
+      <w:r>
+        <w:rPr>
+          <w:rFonts w:ascii="Consolas" w:eastAsia="Times New Roman" w:hAnsi="Consolas" w:cs="Times New Roman"/>
+          <w:color w:val="DADADA"/>
+          <w:sz w:val="21"/>
+          <w:szCs w:val="21"/>
+          <w:lang w:val="en-US"/>
+        </w:rPr>
+        <w:t>(</w:t>
+      </w:r>
+      <w:r>
+        <w:rPr>
+          <w:rFonts w:ascii="Consolas" w:eastAsia="Times New Roman" w:hAnsi="Consolas" w:cs="Times New Roman"/>
+          <w:color w:val="C8C8C8"/>
+          <w:sz w:val="21"/>
+          <w:szCs w:val="21"/>
+          <w:lang w:val="en-US"/>
+        </w:rPr>
+        <w:t>map</w:t>
+      </w:r>
+      <w:r>
+        <w:rPr>
+          <w:rFonts w:ascii="Consolas" w:eastAsia="Times New Roman" w:hAnsi="Consolas" w:cs="Times New Roman"/>
+          <w:color w:val="B4B4B4"/>
+          <w:sz w:val="21"/>
+          <w:szCs w:val="21"/>
+          <w:lang w:val="en-US"/>
+        </w:rPr>
+        <w:t>.</w:t>
+      </w:r>
+      <w:r>
+        <w:rPr>
+          <w:rFonts w:ascii="Consolas" w:eastAsia="Times New Roman" w:hAnsi="Consolas" w:cs="Times New Roman"/>
+          <w:color w:val="DCDCAA"/>
+          <w:sz w:val="21"/>
+          <w:szCs w:val="21"/>
+          <w:lang w:val="en-US"/>
+        </w:rPr>
+        <w:t>get</w:t>
+      </w:r>
+      <w:r>
+        <w:rPr>
+          <w:rFonts w:ascii="Consolas" w:eastAsia="Times New Roman" w:hAnsi="Consolas" w:cs="Times New Roman"/>
+          <w:color w:val="DADADA"/>
+          <w:sz w:val="21"/>
+          <w:szCs w:val="21"/>
+          <w:lang w:val="en-US"/>
+        </w:rPr>
+        <w:t>(</w:t>
+      </w:r>
+      <w:r>
+        <w:rPr>
+          <w:rFonts w:ascii="Consolas" w:eastAsia="Times New Roman" w:hAnsi="Consolas" w:cs="Times New Roman"/>
+          <w:color w:val="E8C9BB"/>
+          <w:sz w:val="21"/>
+          <w:szCs w:val="21"/>
+          <w:lang w:val="en-US"/>
+        </w:rPr>
+        <w:t>"</w:t>
+      </w:r>
+      <w:r>
+        <w:rPr>
+          <w:rFonts w:ascii="Consolas" w:eastAsia="Times New Roman" w:hAnsi="Consolas" w:cs="Times New Roman"/>
+          <w:color w:val="CE9178"/>
+          <w:sz w:val="21"/>
+          <w:szCs w:val="21"/>
+          <w:lang w:val="en-US"/>
+        </w:rPr>
+        <w:t>key</w:t>
+      </w:r>
+      <w:r>
+        <w:rPr>
+          <w:rFonts w:ascii="Consolas" w:eastAsia="Times New Roman" w:hAnsi="Consolas" w:cs="Times New Roman"/>
+          <w:color w:val="E8C9BB"/>
+          <w:sz w:val="21"/>
+          <w:szCs w:val="21"/>
+          <w:lang w:val="en-US"/>
+        </w:rPr>
+        <w:t>"</w:t>
+      </w:r>
+      <w:r>
+        <w:rPr>
+          <w:rFonts w:ascii="Consolas" w:eastAsia="Times New Roman" w:hAnsi="Consolas" w:cs="Times New Roman"/>
+          <w:color w:val="DADADA"/>
+          <w:sz w:val="21"/>
+          <w:szCs w:val="21"/>
+          <w:lang w:val="en-US"/>
+        </w:rPr>
+        <w:t>))</w:t>
+      </w:r>
+      <w:r>
+        <w:rPr>
+          <w:rFonts w:ascii="Consolas" w:eastAsia="Times New Roman" w:hAnsi="Consolas" w:cs="Times New Roman"/>
+          <w:color w:val="B4B4B4"/>
+          <w:sz w:val="21"/>
+          <w:szCs w:val="21"/>
+          <w:lang w:val="en-US"/>
+        </w:rPr>
+        <w:t>;</w:t>
+      </w:r>
+      <w:r>
+        <w:rPr>
+          <w:rFonts w:ascii="Consolas" w:eastAsia="Times New Roman" w:hAnsi="Consolas" w:cs="Times New Roman"/>
+          <w:color w:val="DADADA"/>
+          <w:sz w:val="21"/>
+          <w:szCs w:val="21"/>
+          <w:lang w:val="en-US"/>
+        </w:rPr>
+        <w:t xml:space="preserve"> </w:t>
+      </w:r>
+      <w:r>
+        <w:rPr>
+          <w:rFonts w:ascii="Consolas" w:eastAsia="Times New Roman" w:hAnsi="Consolas" w:cs="Times New Roman"/>
+          <w:color w:val="57A64A"/>
+          <w:sz w:val="21"/>
+          <w:szCs w:val="21"/>
+          <w:lang w:val="en-US"/>
+        </w:rPr>
+        <w:t>//123</w:t>
+      </w:r>
+    </w:p>
+    <w:p>
+      <w:pPr>
+        <w:shd w:val="clear" w:color="auto" w:fill="1E1E1E"/>
+        <w:spacing w:after="0" w:line="285" w:lineRule="atLeast"/>
+        <w:rPr>
+          <w:rFonts w:ascii="Consolas" w:eastAsia="Times New Roman" w:hAnsi="Consolas" w:cs="Times New Roman"/>
+          <w:color w:val="DADADA"/>
+          <w:sz w:val="21"/>
+          <w:szCs w:val="21"/>
+          <w:lang w:val="en-US"/>
+        </w:rPr>
+      </w:pPr>
+      <w:bookmarkStart w:id="0" w:name="_GoBack"/>
+      <w:bookmarkEnd w:id="0"/>
+    </w:p>
+    <w:p>
+      <w:pPr>
+        <w:rPr>
+          <w:lang w:val="en-US"/>
+        </w:rPr>
+      </w:pPr>
+    </w:p>
+    <w:p>
+      <w:pPr>
+        <w:rPr>
+          <w:b/>
+          <w:lang w:val="en-US"/>
+        </w:rPr>
+      </w:pPr>
+      <w:r>
+        <w:rPr>
+          <w:b/>
+        </w:rPr>
+        <w:t>Set</w:t>
+      </w:r>
+    </w:p>
+    <w:p>
+      <w:pPr>
+        <w:pStyle w:val="Akapitzlist"/>
+        <w:numPr>
+          <w:ilvl w:val="1"/>
+          <w:numId w:val="26"/>
+        </w:numPr>
+        <w:rPr>
+          <w:lang w:val="en-US"/>
+        </w:rPr>
+      </w:pPr>
+      <w:r>
+        <w:rPr>
+          <w:lang w:val="en-US"/>
+        </w:rPr>
+        <w:t xml:space="preserve">Equivalent to </w:t>
+      </w:r>
+      <w:r>
+        <w:rPr>
+          <w:lang w:val="en-US"/>
+        </w:rPr>
+        <w:t>HashSet&lt;T</w:t>
+      </w:r>
+      <w:r>
+        <w:rPr>
+          <w:lang w:val="en-US"/>
+        </w:rPr>
+        <w:t>&gt; in  C#</w:t>
+      </w:r>
+    </w:p>
+    <w:p>
+      <w:pPr>
+        <w:rPr>
           <w:lang w:val="en-US"/>
         </w:rPr>
       </w:pPr>
@@ -16889,6 +17902,7 @@
           <w:noProof/>
           <w:lang w:val="en-US"/>
         </w:rPr>
+        <w:lastRenderedPageBreak/>
         <w:drawing>
           <wp:anchor distT="0" distB="0" distL="114300" distR="114300" simplePos="0" relativeHeight="251669504" behindDoc="0" locked="0" layoutInCell="1" allowOverlap="1" wp14:anchorId="4E592F0E" wp14:editId="644FA67D">
             <wp:simplePos x="0" y="0"/>
@@ -17137,7 +18151,6 @@
         <w:rPr>
           <w:lang w:val="en-US"/>
         </w:rPr>
-        <w:lastRenderedPageBreak/>
         <w:t>- TS have union types</w:t>
       </w:r>
       <w:r>
@@ -17453,6 +18466,7 @@
           <w:noProof/>
           <w:lang w:val="en-US"/>
         </w:rPr>
+        <w:lastRenderedPageBreak/>
         <w:drawing>
           <wp:anchor distT="0" distB="0" distL="114300" distR="114300" simplePos="0" relativeHeight="251679744" behindDoc="0" locked="0" layoutInCell="1" allowOverlap="1" wp14:anchorId="3ABBEB4E" wp14:editId="15EE55F4">
             <wp:simplePos x="0" y="0"/>
@@ -17786,7 +18800,6 @@
         <w:rPr>
           <w:lang w:val="en-US"/>
         </w:rPr>
-        <w:lastRenderedPageBreak/>
         <w:t xml:space="preserve">Use code: </w:t>
       </w:r>
     </w:p>
@@ -18840,6 +19853,7 @@
           <w:szCs w:val="21"/>
           <w:lang w:val="en-US"/>
         </w:rPr>
+        <w:lastRenderedPageBreak/>
         <w:t xml:space="preserve">        </w:t>
       </w:r>
       <w:r>
@@ -21664,7 +22678,6 @@
           <w:szCs w:val="21"/>
           <w:lang w:val="en-US"/>
         </w:rPr>
-        <w:lastRenderedPageBreak/>
         <w:t>&lt;/</w:t>
       </w:r>
       <w:r>
@@ -24124,6 +25137,7 @@
           <w:szCs w:val="21"/>
           <w:lang w:val="en-US"/>
         </w:rPr>
+        <w:lastRenderedPageBreak/>
         <w:t xml:space="preserve">        </w:t>
       </w:r>
       <w:r>
@@ -26861,7 +27875,6 @@
           <w:szCs w:val="21"/>
           <w:lang w:val="en-US"/>
         </w:rPr>
-        <w:lastRenderedPageBreak/>
         <w:t xml:space="preserve">                </w:t>
       </w:r>
       <w:r>
@@ -29824,7 +30837,6 @@
           <w:szCs w:val="21"/>
           <w:lang w:val="en-US"/>
         </w:rPr>
-        <w:lastRenderedPageBreak/>
         <w:t xml:space="preserve">            </w:t>
       </w:r>
       <w:r>
@@ -30214,6 +31226,7 @@
           <w:noProof/>
           <w:lang w:val="en-US"/>
         </w:rPr>
+        <w:lastRenderedPageBreak/>
         <w:drawing>
           <wp:anchor distT="0" distB="0" distL="114300" distR="114300" simplePos="0" relativeHeight="251665408" behindDoc="0" locked="0" layoutInCell="1" allowOverlap="1" wp14:anchorId="2767F69D" wp14:editId="67A27705">
             <wp:simplePos x="0" y="0"/>
@@ -30342,7 +31355,6 @@
           <w:noProof/>
           <w:lang w:val="en-US"/>
         </w:rPr>
-        <w:lastRenderedPageBreak/>
         <w:drawing>
           <wp:anchor distT="0" distB="0" distL="114300" distR="114300" simplePos="0" relativeHeight="251677696" behindDoc="0" locked="0" layoutInCell="1" allowOverlap="1" wp14:anchorId="38DC6832" wp14:editId="5EBCED88">
             <wp:simplePos x="0" y="0"/>
@@ -30668,7 +31680,6 @@
           <w:szCs w:val="18"/>
           <w:lang w:val="en-US"/>
         </w:rPr>
-        <w:lastRenderedPageBreak/>
         <w:tab/>
       </w:r>
       <w:r>
@@ -35245,7 +36256,7 @@
 </file>
 
 <file path=customXml/itemProps1.xml><?xml version="1.0" encoding="utf-8"?>
-<ds:datastoreItem xmlns:ds="http://schemas.openxmlformats.org/officeDocument/2006/customXml" ds:itemID="{98EF8515-1167-45A4-8DD2-82740F2DC722}">
+<ds:datastoreItem xmlns:ds="http://schemas.openxmlformats.org/officeDocument/2006/customXml" ds:itemID="{EE459223-2576-4987-A9B6-398F338D8E5B}">
   <ds:schemaRefs>
     <ds:schemaRef ds:uri="http://schemas.openxmlformats.org/officeDocument/2006/bibliography"/>
   </ds:schemaRefs>

--- a/HTML CSS JS.docx
+++ b/HTML CSS JS.docx
@@ -7602,6 +7602,19 @@
     </w:p>
     <w:p>
       <w:pPr>
+        <w:rPr>
+          <w:lang w:val="en-US"/>
+        </w:rPr>
+      </w:pPr>
+      <w:r>
+        <w:rPr>
+          <w:lang w:val="en-US"/>
+        </w:rPr>
+        <w:t>In JS methods names start from small letter.</w:t>
+      </w:r>
+    </w:p>
+    <w:p>
+      <w:pPr>
         <w:pStyle w:val="Nagwek3"/>
         <w:rPr>
           <w:lang w:val="en-US"/>
@@ -9487,6 +9500,7 @@
           <w:bdr w:val="none" w:sz="0" w:space="0" w:color="auto" w:frame="1"/>
           <w:lang w:val="en-US"/>
         </w:rPr>
+        <w:lastRenderedPageBreak/>
         <w:t>}</w:t>
       </w:r>
     </w:p>
@@ -9584,7 +9598,6 @@
           <w:bdr w:val="none" w:sz="0" w:space="0" w:color="auto" w:frame="1"/>
           <w:lang w:val="en-US"/>
         </w:rPr>
-        <w:lastRenderedPageBreak/>
         <w:t>console.log(b);</w:t>
       </w:r>
       <w:r>
@@ -12298,6 +12311,7 @@
         <w:rPr>
           <w:lang w:val="en-US"/>
         </w:rPr>
+        <w:lastRenderedPageBreak/>
         <w:br/>
       </w:r>
     </w:p>
@@ -12311,7 +12325,6 @@
         <w:rPr>
           <w:lang w:val="en-US"/>
         </w:rPr>
-        <w:lastRenderedPageBreak/>
         <w:t>use</w:t>
       </w:r>
     </w:p>
@@ -14251,7 +14264,6 @@
           <w:szCs w:val="21"/>
           <w:lang w:val="en-US"/>
         </w:rPr>
-        <w:lastRenderedPageBreak/>
         <w:t>let</w:t>
       </w:r>
       <w:r>
@@ -16853,7 +16865,6 @@
           <w:noProof/>
           <w:lang w:val="en-US"/>
         </w:rPr>
-        <w:lastRenderedPageBreak/>
         <w:drawing>
           <wp:anchor distT="0" distB="0" distL="114300" distR="114300" simplePos="0" relativeHeight="251685888" behindDoc="0" locked="0" layoutInCell="1" allowOverlap="1" wp14:anchorId="79DD7077" wp14:editId="5B13FCEB">
             <wp:simplePos x="0" y="0"/>
@@ -17755,8 +17766,6 @@
           <w:lang w:val="en-US"/>
         </w:rPr>
       </w:pPr>
-      <w:bookmarkStart w:id="0" w:name="_GoBack"/>
-      <w:bookmarkEnd w:id="0"/>
     </w:p>
     <w:p>
       <w:pPr>
@@ -17794,34 +17803,76 @@
         <w:rPr>
           <w:lang w:val="en-US"/>
         </w:rPr>
-        <w:t xml:space="preserve">Equivalent to </w:t>
-      </w:r>
-      <w:r>
-        <w:rPr>
-          <w:lang w:val="en-US"/>
-        </w:rPr>
-        <w:t>HashSet&lt;T</w:t>
-      </w:r>
-      <w:r>
-        <w:rPr>
-          <w:lang w:val="en-US"/>
-        </w:rPr>
-        <w:t>&gt; in  C#</w:t>
-      </w:r>
-    </w:p>
-    <w:p>
-      <w:pPr>
-        <w:rPr>
-          <w:lang w:val="en-US"/>
-        </w:rPr>
-      </w:pPr>
-    </w:p>
-    <w:p>
-      <w:pPr>
-        <w:rPr>
-          <w:lang w:val="en-US"/>
-        </w:rPr>
-      </w:pPr>
+        <w:t>Equivalent to HashSet&lt;T&gt; in  C#</w:t>
+      </w:r>
+    </w:p>
+    <w:p>
+      <w:pPr>
+        <w:pStyle w:val="Nagwek2"/>
+        <w:rPr>
+          <w:lang w:val="en-US"/>
+        </w:rPr>
+      </w:pPr>
+      <w:r>
+        <w:rPr>
+          <w:lang w:val="en-US"/>
+        </w:rPr>
+        <w:t>Loops</w:t>
+      </w:r>
+    </w:p>
+    <w:p>
+      <w:pPr>
+        <w:rPr>
+          <w:lang w:val="en-US"/>
+        </w:rPr>
+      </w:pPr>
+      <w:r>
+        <w:rPr>
+          <w:lang w:val="en-US"/>
+        </w:rPr>
+        <w:t>for(let i in array) == for(let i = 0;i &lt; array.length;i++)</w:t>
+      </w:r>
+    </w:p>
+    <w:p>
+      <w:pPr>
+        <w:rPr>
+          <w:b/>
+          <w:lang w:val="en-US"/>
+        </w:rPr>
+      </w:pPr>
+      <w:r>
+        <w:rPr>
+          <w:lang w:val="en-US"/>
+        </w:rPr>
+        <w:t xml:space="preserve">c# foreach equivalent: </w:t>
+      </w:r>
+      <w:r>
+        <w:rPr>
+          <w:lang w:val="en-US"/>
+        </w:rPr>
+        <w:t>for(let e</w:t>
+      </w:r>
+      <w:r>
+        <w:rPr>
+          <w:lang w:val="en-US"/>
+        </w:rPr>
+        <w:t xml:space="preserve"> </w:t>
+      </w:r>
+      <w:r>
+        <w:rPr>
+          <w:b/>
+          <w:lang w:val="en-US"/>
+        </w:rPr>
+        <w:t>of</w:t>
+      </w:r>
+      <w:r>
+        <w:rPr>
+          <w:lang w:val="en-US"/>
+        </w:rPr>
+        <w:t xml:space="preserve"> array)</w:t>
+      </w:r>
+      <w:bookmarkStart w:id="0" w:name="_GoBack"/>
+      <w:bookmarkEnd w:id="0"/>
     </w:p>
     <w:p>
       <w:pPr>
@@ -36256,7 +36307,7 @@
 </file>
 
 <file path=customXml/itemProps1.xml><?xml version="1.0" encoding="utf-8"?>
-<ds:datastoreItem xmlns:ds="http://schemas.openxmlformats.org/officeDocument/2006/customXml" ds:itemID="{EE459223-2576-4987-A9B6-398F338D8E5B}">
+<ds:datastoreItem xmlns:ds="http://schemas.openxmlformats.org/officeDocument/2006/customXml" ds:itemID="{4EA2C882-3420-4E17-BF14-615AC2F8550C}">
   <ds:schemaRefs>
     <ds:schemaRef ds:uri="http://schemas.openxmlformats.org/officeDocument/2006/bibliography"/>
   </ds:schemaRefs>

--- a/HTML CSS JS.docx
+++ b/HTML CSS JS.docx
@@ -7581,13 +7581,6 @@
     </w:p>
     <w:p>
       <w:pPr>
-        <w:rPr>
-          <w:lang w:val="en-US"/>
-        </w:rPr>
-      </w:pPr>
-    </w:p>
-    <w:p>
-      <w:pPr>
         <w:pStyle w:val="Nagwek2"/>
         <w:rPr>
           <w:lang w:val="en-US"/>
@@ -7597,6 +7590,1989 @@
         <w:rPr>
           <w:lang w:val="en-US"/>
         </w:rPr>
+        <w:t>JS Front End</w:t>
+      </w:r>
+    </w:p>
+    <w:p>
+      <w:pPr>
+        <w:rPr>
+          <w:lang w:val="en-US"/>
+        </w:rPr>
+      </w:pPr>
+      <w:r>
+        <w:rPr>
+          <w:lang w:val="en-US"/>
+        </w:rPr>
+        <w:t>Get element by Id:</w:t>
+      </w:r>
+    </w:p>
+    <w:p>
+      <w:pPr>
+        <w:shd w:val="clear" w:color="auto" w:fill="1E1E1E"/>
+        <w:spacing w:after="0" w:line="285" w:lineRule="atLeast"/>
+        <w:rPr>
+          <w:rFonts w:ascii="Consolas" w:eastAsia="Times New Roman" w:hAnsi="Consolas" w:cs="Times New Roman"/>
+          <w:color w:val="DADADA"/>
+          <w:sz w:val="21"/>
+          <w:szCs w:val="21"/>
+          <w:lang w:val="en-US"/>
+        </w:rPr>
+      </w:pPr>
+    </w:p>
+    <w:p>
+      <w:pPr>
+        <w:shd w:val="clear" w:color="auto" w:fill="1E1E1E"/>
+        <w:spacing w:after="0" w:line="285" w:lineRule="atLeast"/>
+        <w:rPr>
+          <w:rFonts w:ascii="Consolas" w:eastAsia="Times New Roman" w:hAnsi="Consolas" w:cs="Times New Roman"/>
+          <w:color w:val="DADADA"/>
+          <w:sz w:val="21"/>
+          <w:szCs w:val="21"/>
+          <w:lang w:val="en-US"/>
+        </w:rPr>
+      </w:pPr>
+      <w:r>
+        <w:rPr>
+          <w:rFonts w:ascii="Consolas" w:eastAsia="Times New Roman" w:hAnsi="Consolas" w:cs="Times New Roman"/>
+          <w:color w:val="569CD6"/>
+          <w:sz w:val="21"/>
+          <w:szCs w:val="21"/>
+          <w:lang w:val="en-US"/>
+        </w:rPr>
+        <w:t>const</w:t>
+      </w:r>
+      <w:r>
+        <w:rPr>
+          <w:rFonts w:ascii="Consolas" w:eastAsia="Times New Roman" w:hAnsi="Consolas" w:cs="Times New Roman"/>
+          <w:color w:val="DADADA"/>
+          <w:sz w:val="21"/>
+          <w:szCs w:val="21"/>
+          <w:lang w:val="en-US"/>
+        </w:rPr>
+        <w:t xml:space="preserve"> </w:t>
+      </w:r>
+      <w:r>
+        <w:rPr>
+          <w:rFonts w:ascii="Consolas" w:eastAsia="Times New Roman" w:hAnsi="Consolas" w:cs="Times New Roman"/>
+          <w:color w:val="C8C8C8"/>
+          <w:sz w:val="21"/>
+          <w:szCs w:val="21"/>
+          <w:lang w:val="en-US"/>
+        </w:rPr>
+        <w:t>elem</w:t>
+      </w:r>
+      <w:r>
+        <w:rPr>
+          <w:rFonts w:ascii="Consolas" w:eastAsia="Times New Roman" w:hAnsi="Consolas" w:cs="Times New Roman"/>
+          <w:color w:val="DADADA"/>
+          <w:sz w:val="21"/>
+          <w:szCs w:val="21"/>
+          <w:lang w:val="en-US"/>
+        </w:rPr>
+        <w:t xml:space="preserve"> </w:t>
+      </w:r>
+      <w:r>
+        <w:rPr>
+          <w:rFonts w:ascii="Consolas" w:eastAsia="Times New Roman" w:hAnsi="Consolas" w:cs="Times New Roman"/>
+          <w:color w:val="B4B4B4"/>
+          <w:sz w:val="21"/>
+          <w:szCs w:val="21"/>
+          <w:lang w:val="en-US"/>
+        </w:rPr>
+        <w:t>=</w:t>
+      </w:r>
+      <w:r>
+        <w:rPr>
+          <w:rFonts w:ascii="Consolas" w:eastAsia="Times New Roman" w:hAnsi="Consolas" w:cs="Times New Roman"/>
+          <w:color w:val="DADADA"/>
+          <w:sz w:val="21"/>
+          <w:szCs w:val="21"/>
+          <w:lang w:val="en-US"/>
+        </w:rPr>
+        <w:t xml:space="preserve"> </w:t>
+      </w:r>
+      <w:r>
+        <w:rPr>
+          <w:rFonts w:ascii="Consolas" w:eastAsia="Times New Roman" w:hAnsi="Consolas" w:cs="Times New Roman"/>
+          <w:color w:val="9CDCFE"/>
+          <w:sz w:val="21"/>
+          <w:szCs w:val="21"/>
+          <w:lang w:val="en-US"/>
+        </w:rPr>
+        <w:t>document</w:t>
+      </w:r>
+      <w:r>
+        <w:rPr>
+          <w:rFonts w:ascii="Consolas" w:eastAsia="Times New Roman" w:hAnsi="Consolas" w:cs="Times New Roman"/>
+          <w:color w:val="B4B4B4"/>
+          <w:sz w:val="21"/>
+          <w:szCs w:val="21"/>
+          <w:lang w:val="en-US"/>
+        </w:rPr>
+        <w:t>.</w:t>
+      </w:r>
+      <w:r>
+        <w:rPr>
+          <w:rFonts w:ascii="Consolas" w:eastAsia="Times New Roman" w:hAnsi="Consolas" w:cs="Times New Roman"/>
+          <w:color w:val="DCDCAA"/>
+          <w:sz w:val="21"/>
+          <w:szCs w:val="21"/>
+          <w:lang w:val="en-US"/>
+        </w:rPr>
+        <w:t>getElementById</w:t>
+      </w:r>
+      <w:r>
+        <w:rPr>
+          <w:rFonts w:ascii="Consolas" w:eastAsia="Times New Roman" w:hAnsi="Consolas" w:cs="Times New Roman"/>
+          <w:color w:val="DADADA"/>
+          <w:sz w:val="21"/>
+          <w:szCs w:val="21"/>
+          <w:lang w:val="en-US"/>
+        </w:rPr>
+        <w:t>(</w:t>
+      </w:r>
+      <w:r>
+        <w:rPr>
+          <w:rFonts w:ascii="Consolas" w:eastAsia="Times New Roman" w:hAnsi="Consolas" w:cs="Times New Roman"/>
+          <w:color w:val="E8C9BB"/>
+          <w:sz w:val="21"/>
+          <w:szCs w:val="21"/>
+          <w:lang w:val="en-US"/>
+        </w:rPr>
+        <w:t>"</w:t>
+      </w:r>
+      <w:r>
+        <w:rPr>
+          <w:rFonts w:ascii="Consolas" w:eastAsia="Times New Roman" w:hAnsi="Consolas" w:cs="Times New Roman"/>
+          <w:color w:val="CE9178"/>
+          <w:sz w:val="21"/>
+          <w:szCs w:val="21"/>
+          <w:lang w:val="en-US"/>
+        </w:rPr>
+        <w:t>main-text</w:t>
+      </w:r>
+      <w:r>
+        <w:rPr>
+          <w:rFonts w:ascii="Consolas" w:eastAsia="Times New Roman" w:hAnsi="Consolas" w:cs="Times New Roman"/>
+          <w:color w:val="E8C9BB"/>
+          <w:sz w:val="21"/>
+          <w:szCs w:val="21"/>
+          <w:lang w:val="en-US"/>
+        </w:rPr>
+        <w:t>"</w:t>
+      </w:r>
+      <w:r>
+        <w:rPr>
+          <w:rFonts w:ascii="Consolas" w:eastAsia="Times New Roman" w:hAnsi="Consolas" w:cs="Times New Roman"/>
+          <w:color w:val="DADADA"/>
+          <w:sz w:val="21"/>
+          <w:szCs w:val="21"/>
+          <w:lang w:val="en-US"/>
+        </w:rPr>
+        <w:t>)</w:t>
+      </w:r>
+      <w:r>
+        <w:rPr>
+          <w:rFonts w:ascii="Consolas" w:eastAsia="Times New Roman" w:hAnsi="Consolas" w:cs="Times New Roman"/>
+          <w:color w:val="B4B4B4"/>
+          <w:sz w:val="21"/>
+          <w:szCs w:val="21"/>
+          <w:lang w:val="en-US"/>
+        </w:rPr>
+        <w:t>;</w:t>
+      </w:r>
+    </w:p>
+    <w:p>
+      <w:pPr>
+        <w:shd w:val="clear" w:color="auto" w:fill="1E1E1E"/>
+        <w:spacing w:after="0" w:line="285" w:lineRule="atLeast"/>
+        <w:rPr>
+          <w:rFonts w:ascii="Consolas" w:eastAsia="Times New Roman" w:hAnsi="Consolas" w:cs="Times New Roman"/>
+          <w:color w:val="DADADA"/>
+          <w:sz w:val="21"/>
+          <w:szCs w:val="21"/>
+          <w:lang w:val="en-US"/>
+        </w:rPr>
+      </w:pPr>
+      <w:r>
+        <w:rPr>
+          <w:rFonts w:ascii="Consolas" w:eastAsia="Times New Roman" w:hAnsi="Consolas" w:cs="Times New Roman"/>
+          <w:color w:val="C8C8C8"/>
+          <w:sz w:val="21"/>
+          <w:szCs w:val="21"/>
+          <w:lang w:val="en-US"/>
+        </w:rPr>
+        <w:t>elem</w:t>
+      </w:r>
+      <w:r>
+        <w:rPr>
+          <w:rFonts w:ascii="Consolas" w:eastAsia="Times New Roman" w:hAnsi="Consolas" w:cs="Times New Roman"/>
+          <w:color w:val="B4B4B4"/>
+          <w:sz w:val="21"/>
+          <w:szCs w:val="21"/>
+          <w:lang w:val="en-US"/>
+        </w:rPr>
+        <w:t>.</w:t>
+      </w:r>
+      <w:r>
+        <w:rPr>
+          <w:rFonts w:ascii="Consolas" w:eastAsia="Times New Roman" w:hAnsi="Consolas" w:cs="Times New Roman"/>
+          <w:color w:val="C8C8C8"/>
+          <w:sz w:val="21"/>
+          <w:szCs w:val="21"/>
+          <w:lang w:val="en-US"/>
+        </w:rPr>
+        <w:t>style</w:t>
+      </w:r>
+      <w:r>
+        <w:rPr>
+          <w:rFonts w:ascii="Consolas" w:eastAsia="Times New Roman" w:hAnsi="Consolas" w:cs="Times New Roman"/>
+          <w:color w:val="B4B4B4"/>
+          <w:sz w:val="21"/>
+          <w:szCs w:val="21"/>
+          <w:lang w:val="en-US"/>
+        </w:rPr>
+        <w:t>.</w:t>
+      </w:r>
+      <w:r>
+        <w:rPr>
+          <w:rFonts w:ascii="Consolas" w:eastAsia="Times New Roman" w:hAnsi="Consolas" w:cs="Times New Roman"/>
+          <w:color w:val="9CDCFE"/>
+          <w:sz w:val="21"/>
+          <w:szCs w:val="21"/>
+          <w:lang w:val="en-US"/>
+        </w:rPr>
+        <w:t>color</w:t>
+      </w:r>
+      <w:r>
+        <w:rPr>
+          <w:rFonts w:ascii="Consolas" w:eastAsia="Times New Roman" w:hAnsi="Consolas" w:cs="Times New Roman"/>
+          <w:color w:val="DADADA"/>
+          <w:sz w:val="21"/>
+          <w:szCs w:val="21"/>
+          <w:lang w:val="en-US"/>
+        </w:rPr>
+        <w:t xml:space="preserve"> </w:t>
+      </w:r>
+      <w:r>
+        <w:rPr>
+          <w:rFonts w:ascii="Consolas" w:eastAsia="Times New Roman" w:hAnsi="Consolas" w:cs="Times New Roman"/>
+          <w:color w:val="B4B4B4"/>
+          <w:sz w:val="21"/>
+          <w:szCs w:val="21"/>
+          <w:lang w:val="en-US"/>
+        </w:rPr>
+        <w:t>=</w:t>
+      </w:r>
+      <w:r>
+        <w:rPr>
+          <w:rFonts w:ascii="Consolas" w:eastAsia="Times New Roman" w:hAnsi="Consolas" w:cs="Times New Roman"/>
+          <w:color w:val="DADADA"/>
+          <w:sz w:val="21"/>
+          <w:szCs w:val="21"/>
+          <w:lang w:val="en-US"/>
+        </w:rPr>
+        <w:t xml:space="preserve"> </w:t>
+      </w:r>
+      <w:r>
+        <w:rPr>
+          <w:rFonts w:ascii="Consolas" w:eastAsia="Times New Roman" w:hAnsi="Consolas" w:cs="Times New Roman"/>
+          <w:color w:val="9CDCFE"/>
+          <w:sz w:val="21"/>
+          <w:szCs w:val="21"/>
+          <w:lang w:val="en-US"/>
+        </w:rPr>
+        <w:t>newColor</w:t>
+      </w:r>
+      <w:r>
+        <w:rPr>
+          <w:rFonts w:ascii="Consolas" w:eastAsia="Times New Roman" w:hAnsi="Consolas" w:cs="Times New Roman"/>
+          <w:color w:val="B4B4B4"/>
+          <w:sz w:val="21"/>
+          <w:szCs w:val="21"/>
+          <w:lang w:val="en-US"/>
+        </w:rPr>
+        <w:t>;</w:t>
+      </w:r>
+    </w:p>
+    <w:p>
+      <w:pPr>
+        <w:shd w:val="clear" w:color="auto" w:fill="1E1E1E"/>
+        <w:spacing w:after="0" w:line="285" w:lineRule="atLeast"/>
+        <w:rPr>
+          <w:rFonts w:ascii="Consolas" w:eastAsia="Times New Roman" w:hAnsi="Consolas" w:cs="Times New Roman"/>
+          <w:color w:val="DADADA"/>
+          <w:sz w:val="21"/>
+          <w:szCs w:val="21"/>
+          <w:lang w:val="en-US"/>
+        </w:rPr>
+      </w:pPr>
+    </w:p>
+    <w:p>
+      <w:pPr>
+        <w:rPr>
+          <w:lang w:val="en-US"/>
+        </w:rPr>
+      </w:pPr>
+    </w:p>
+    <w:p>
+      <w:pPr>
+        <w:rPr>
+          <w:lang w:val="en-US"/>
+        </w:rPr>
+      </w:pPr>
+      <w:r>
+        <w:rPr>
+          <w:lang w:val="en-US"/>
+        </w:rPr>
+        <w:t xml:space="preserve">Instead of </w:t>
+      </w:r>
+    </w:p>
+    <w:p>
+      <w:pPr>
+        <w:shd w:val="clear" w:color="auto" w:fill="1E1E1E"/>
+        <w:spacing w:after="0" w:line="285" w:lineRule="atLeast"/>
+        <w:rPr>
+          <w:rFonts w:ascii="Consolas" w:eastAsia="Times New Roman" w:hAnsi="Consolas" w:cs="Times New Roman"/>
+          <w:color w:val="DADADA"/>
+          <w:sz w:val="21"/>
+          <w:szCs w:val="21"/>
+          <w:lang w:val="en-US"/>
+        </w:rPr>
+      </w:pPr>
+    </w:p>
+    <w:p>
+      <w:pPr>
+        <w:shd w:val="clear" w:color="auto" w:fill="1E1E1E"/>
+        <w:spacing w:after="0" w:line="285" w:lineRule="atLeast"/>
+        <w:rPr>
+          <w:rFonts w:ascii="Consolas" w:eastAsia="Times New Roman" w:hAnsi="Consolas" w:cs="Times New Roman"/>
+          <w:color w:val="DADADA"/>
+          <w:sz w:val="21"/>
+          <w:szCs w:val="21"/>
+          <w:lang w:val="en-US"/>
+        </w:rPr>
+      </w:pPr>
+      <w:r>
+        <w:rPr>
+          <w:rFonts w:ascii="Consolas" w:eastAsia="Times New Roman" w:hAnsi="Consolas" w:cs="Times New Roman"/>
+          <w:color w:val="808080"/>
+          <w:sz w:val="21"/>
+          <w:szCs w:val="21"/>
+          <w:lang w:val="en-US"/>
+        </w:rPr>
+        <w:t>&lt;</w:t>
+      </w:r>
+      <w:r>
+        <w:rPr>
+          <w:rFonts w:ascii="Consolas" w:eastAsia="Times New Roman" w:hAnsi="Consolas" w:cs="Times New Roman"/>
+          <w:color w:val="569CD6"/>
+          <w:sz w:val="21"/>
+          <w:szCs w:val="21"/>
+          <w:lang w:val="en-US"/>
+        </w:rPr>
+        <w:t>button</w:t>
+      </w:r>
+      <w:r>
+        <w:rPr>
+          <w:rFonts w:ascii="Consolas" w:eastAsia="Times New Roman" w:hAnsi="Consolas" w:cs="Times New Roman"/>
+          <w:color w:val="DADADA"/>
+          <w:sz w:val="21"/>
+          <w:szCs w:val="21"/>
+          <w:lang w:val="en-US"/>
+        </w:rPr>
+        <w:t xml:space="preserve"> </w:t>
+      </w:r>
+      <w:r>
+        <w:rPr>
+          <w:rFonts w:ascii="Consolas" w:eastAsia="Times New Roman" w:hAnsi="Consolas" w:cs="Times New Roman"/>
+          <w:color w:val="9CDCFE"/>
+          <w:sz w:val="21"/>
+          <w:szCs w:val="21"/>
+          <w:lang w:val="en-US"/>
+        </w:rPr>
+        <w:t>onclick</w:t>
+      </w:r>
+      <w:r>
+        <w:rPr>
+          <w:rFonts w:ascii="Consolas" w:eastAsia="Times New Roman" w:hAnsi="Consolas" w:cs="Times New Roman"/>
+          <w:color w:val="B4B4B4"/>
+          <w:sz w:val="21"/>
+          <w:szCs w:val="21"/>
+          <w:lang w:val="en-US"/>
+        </w:rPr>
+        <w:t>=</w:t>
+      </w:r>
+      <w:r>
+        <w:rPr>
+          <w:rFonts w:ascii="Consolas" w:eastAsia="Times New Roman" w:hAnsi="Consolas" w:cs="Times New Roman"/>
+          <w:color w:val="E8C9BB"/>
+          <w:sz w:val="21"/>
+          <w:szCs w:val="21"/>
+          <w:lang w:val="en-US"/>
+        </w:rPr>
+        <w:t>"</w:t>
+      </w:r>
+      <w:r>
+        <w:rPr>
+          <w:rFonts w:ascii="Consolas" w:eastAsia="Times New Roman" w:hAnsi="Consolas" w:cs="Times New Roman"/>
+          <w:color w:val="CE9178"/>
+          <w:sz w:val="21"/>
+          <w:szCs w:val="21"/>
+          <w:lang w:val="en-US"/>
+        </w:rPr>
+        <w:t>onClickFunction()</w:t>
+      </w:r>
+      <w:r>
+        <w:rPr>
+          <w:rFonts w:ascii="Consolas" w:eastAsia="Times New Roman" w:hAnsi="Consolas" w:cs="Times New Roman"/>
+          <w:color w:val="E8C9BB"/>
+          <w:sz w:val="21"/>
+          <w:szCs w:val="21"/>
+          <w:lang w:val="en-US"/>
+        </w:rPr>
+        <w:t>"</w:t>
+      </w:r>
+      <w:r>
+        <w:rPr>
+          <w:rFonts w:ascii="Consolas" w:eastAsia="Times New Roman" w:hAnsi="Consolas" w:cs="Times New Roman"/>
+          <w:color w:val="808080"/>
+          <w:sz w:val="21"/>
+          <w:szCs w:val="21"/>
+          <w:lang w:val="en-US"/>
+        </w:rPr>
+        <w:t>&gt;</w:t>
+      </w:r>
+      <w:r>
+        <w:rPr>
+          <w:rFonts w:ascii="Consolas" w:eastAsia="Times New Roman" w:hAnsi="Consolas" w:cs="Times New Roman"/>
+          <w:color w:val="DADADA"/>
+          <w:sz w:val="21"/>
+          <w:szCs w:val="21"/>
+          <w:lang w:val="en-US"/>
+        </w:rPr>
+        <w:t>Click me</w:t>
+      </w:r>
+      <w:r>
+        <w:rPr>
+          <w:rFonts w:ascii="Consolas" w:eastAsia="Times New Roman" w:hAnsi="Consolas" w:cs="Times New Roman"/>
+          <w:color w:val="808080"/>
+          <w:sz w:val="21"/>
+          <w:szCs w:val="21"/>
+          <w:lang w:val="en-US"/>
+        </w:rPr>
+        <w:t>&lt;/</w:t>
+      </w:r>
+      <w:r>
+        <w:rPr>
+          <w:rFonts w:ascii="Consolas" w:eastAsia="Times New Roman" w:hAnsi="Consolas" w:cs="Times New Roman"/>
+          <w:color w:val="569CD6"/>
+          <w:sz w:val="21"/>
+          <w:szCs w:val="21"/>
+          <w:lang w:val="en-US"/>
+        </w:rPr>
+        <w:t>button</w:t>
+      </w:r>
+      <w:r>
+        <w:rPr>
+          <w:rFonts w:ascii="Consolas" w:eastAsia="Times New Roman" w:hAnsi="Consolas" w:cs="Times New Roman"/>
+          <w:color w:val="808080"/>
+          <w:sz w:val="21"/>
+          <w:szCs w:val="21"/>
+          <w:lang w:val="en-US"/>
+        </w:rPr>
+        <w:t>&gt;</w:t>
+      </w:r>
+    </w:p>
+    <w:p>
+      <w:pPr>
+        <w:shd w:val="clear" w:color="auto" w:fill="1E1E1E"/>
+        <w:spacing w:after="0" w:line="285" w:lineRule="atLeast"/>
+        <w:rPr>
+          <w:rFonts w:ascii="Consolas" w:eastAsia="Times New Roman" w:hAnsi="Consolas" w:cs="Times New Roman"/>
+          <w:color w:val="DADADA"/>
+          <w:sz w:val="21"/>
+          <w:szCs w:val="21"/>
+          <w:lang w:val="en-US"/>
+        </w:rPr>
+      </w:pPr>
+    </w:p>
+    <w:p>
+      <w:pPr>
+        <w:rPr>
+          <w:lang w:val="en-US"/>
+        </w:rPr>
+      </w:pPr>
+    </w:p>
+    <w:p>
+      <w:pPr>
+        <w:rPr>
+          <w:lang w:val="en-US"/>
+        </w:rPr>
+      </w:pPr>
+      <w:r>
+        <w:rPr>
+          <w:lang w:val="en-US"/>
+        </w:rPr>
+        <w:t>It’s recommended</w:t>
+      </w:r>
+      <w:r>
+        <w:rPr>
+          <w:lang w:val="en-US"/>
+        </w:rPr>
+        <w:t xml:space="preserve"> always to use addEventLestener() that keeps js separately from html and allows to add multiple onclick functions.</w:t>
+      </w:r>
+    </w:p>
+    <w:p>
+      <w:pPr>
+        <w:rPr>
+          <w:lang w:val="en-US"/>
+        </w:rPr>
+      </w:pPr>
+      <w:r>
+        <w:rPr>
+          <w:lang w:val="en-US"/>
+        </w:rPr>
+        <w:t>The addEventListener() method sets up a function that will be called whenever the specified event is delivered to the target.</w:t>
+      </w:r>
+    </w:p>
+    <w:p>
+      <w:pPr>
+        <w:shd w:val="clear" w:color="auto" w:fill="1E1E1E"/>
+        <w:spacing w:after="0" w:line="285" w:lineRule="atLeast"/>
+        <w:rPr>
+          <w:rFonts w:ascii="Consolas" w:eastAsia="Times New Roman" w:hAnsi="Consolas" w:cs="Times New Roman"/>
+          <w:color w:val="57A64A"/>
+          <w:sz w:val="21"/>
+          <w:szCs w:val="21"/>
+          <w:lang w:val="en-US"/>
+        </w:rPr>
+      </w:pPr>
+      <w:r>
+        <w:rPr>
+          <w:rFonts w:ascii="Consolas" w:eastAsia="Times New Roman" w:hAnsi="Consolas" w:cs="Times New Roman"/>
+          <w:color w:val="57A64A"/>
+          <w:sz w:val="21"/>
+          <w:szCs w:val="21"/>
+          <w:lang w:val="en-US"/>
+        </w:rPr>
+        <w:t>//</w:t>
+      </w:r>
+      <w:r>
+        <w:rPr>
+          <w:rFonts w:ascii="Consolas" w:eastAsia="Times New Roman" w:hAnsi="Consolas" w:cs="Times New Roman"/>
+          <w:color w:val="57A64A"/>
+          <w:sz w:val="21"/>
+          <w:szCs w:val="21"/>
+          <w:lang w:val="en-US"/>
+        </w:rPr>
+        <w:t>both versions work fine, but the script must be after</w:t>
+      </w:r>
+      <w:r>
+        <w:rPr>
+          <w:rFonts w:ascii="Consolas" w:eastAsia="Times New Roman" w:hAnsi="Consolas" w:cs="Times New Roman"/>
+          <w:color w:val="57A64A"/>
+          <w:sz w:val="21"/>
+          <w:szCs w:val="21"/>
+          <w:lang w:val="en-US"/>
+        </w:rPr>
+        <w:t xml:space="preserve"> pulled html elements – the DOM</w:t>
+      </w:r>
+    </w:p>
+    <w:p>
+      <w:pPr>
+        <w:shd w:val="clear" w:color="auto" w:fill="1E1E1E"/>
+        <w:spacing w:after="0" w:line="285" w:lineRule="atLeast"/>
+        <w:rPr>
+          <w:rFonts w:ascii="Consolas" w:eastAsia="Times New Roman" w:hAnsi="Consolas" w:cs="Times New Roman"/>
+          <w:color w:val="DADADA"/>
+          <w:sz w:val="21"/>
+          <w:szCs w:val="21"/>
+          <w:lang w:val="en-US"/>
+        </w:rPr>
+      </w:pPr>
+      <w:r>
+        <w:rPr>
+          <w:rFonts w:ascii="Consolas" w:eastAsia="Times New Roman" w:hAnsi="Consolas" w:cs="Times New Roman"/>
+          <w:color w:val="57A64A"/>
+          <w:sz w:val="21"/>
+          <w:szCs w:val="21"/>
+          <w:lang w:val="en-US"/>
+        </w:rPr>
+        <w:t xml:space="preserve">// must be generated first (or use </w:t>
+      </w:r>
+      <w:r>
+        <w:rPr>
+          <w:rFonts w:ascii="Consolas" w:eastAsia="Times New Roman" w:hAnsi="Consolas" w:cs="Times New Roman"/>
+          <w:color w:val="57A64A"/>
+          <w:sz w:val="21"/>
+          <w:szCs w:val="21"/>
+          <w:lang w:val="en-US"/>
+        </w:rPr>
+        <w:t>document.addEventListener('DOMContentLoaded', () =&gt; {</w:t>
+      </w:r>
+      <w:r>
+        <w:rPr>
+          <w:rFonts w:ascii="Consolas" w:eastAsia="Times New Roman" w:hAnsi="Consolas" w:cs="Times New Roman"/>
+          <w:color w:val="57A64A"/>
+          <w:sz w:val="21"/>
+          <w:szCs w:val="21"/>
+          <w:lang w:val="en-US"/>
+        </w:rPr>
+        <w:t>)</w:t>
+      </w:r>
+    </w:p>
+    <w:p>
+      <w:pPr>
+        <w:shd w:val="clear" w:color="auto" w:fill="1E1E1E"/>
+        <w:spacing w:after="0" w:line="285" w:lineRule="atLeast"/>
+        <w:rPr>
+          <w:rFonts w:ascii="Consolas" w:eastAsia="Times New Roman" w:hAnsi="Consolas" w:cs="Times New Roman"/>
+          <w:color w:val="DADADA"/>
+          <w:sz w:val="21"/>
+          <w:szCs w:val="21"/>
+          <w:lang w:val="en-US"/>
+        </w:rPr>
+      </w:pPr>
+      <w:r>
+        <w:rPr>
+          <w:rFonts w:ascii="Consolas" w:eastAsia="Times New Roman" w:hAnsi="Consolas" w:cs="Times New Roman"/>
+          <w:color w:val="808080"/>
+          <w:sz w:val="21"/>
+          <w:szCs w:val="21"/>
+          <w:lang w:val="en-US"/>
+        </w:rPr>
+        <w:t>&lt;</w:t>
+      </w:r>
+      <w:r>
+        <w:rPr>
+          <w:rFonts w:ascii="Consolas" w:eastAsia="Times New Roman" w:hAnsi="Consolas" w:cs="Times New Roman"/>
+          <w:color w:val="569CD6"/>
+          <w:sz w:val="21"/>
+          <w:szCs w:val="21"/>
+          <w:lang w:val="en-US"/>
+        </w:rPr>
+        <w:t>script</w:t>
+      </w:r>
+      <w:r>
+        <w:rPr>
+          <w:rFonts w:ascii="Consolas" w:eastAsia="Times New Roman" w:hAnsi="Consolas" w:cs="Times New Roman"/>
+          <w:color w:val="808080"/>
+          <w:sz w:val="21"/>
+          <w:szCs w:val="21"/>
+          <w:lang w:val="en-US"/>
+        </w:rPr>
+        <w:t>&gt;</w:t>
+      </w:r>
+    </w:p>
+    <w:p>
+      <w:pPr>
+        <w:shd w:val="clear" w:color="auto" w:fill="1E1E1E"/>
+        <w:spacing w:after="0" w:line="285" w:lineRule="atLeast"/>
+        <w:rPr>
+          <w:rFonts w:ascii="Consolas" w:eastAsia="Times New Roman" w:hAnsi="Consolas" w:cs="Times New Roman"/>
+          <w:color w:val="DADADA"/>
+          <w:sz w:val="21"/>
+          <w:szCs w:val="21"/>
+          <w:lang w:val="en-US"/>
+        </w:rPr>
+      </w:pPr>
+      <w:r>
+        <w:rPr>
+          <w:rFonts w:ascii="Consolas" w:eastAsia="Times New Roman" w:hAnsi="Consolas" w:cs="Times New Roman"/>
+          <w:color w:val="9CDCFE"/>
+          <w:sz w:val="21"/>
+          <w:szCs w:val="21"/>
+          <w:lang w:val="en-US"/>
+        </w:rPr>
+        <w:t>document</w:t>
+      </w:r>
+      <w:r>
+        <w:rPr>
+          <w:rFonts w:ascii="Consolas" w:eastAsia="Times New Roman" w:hAnsi="Consolas" w:cs="Times New Roman"/>
+          <w:color w:val="B4B4B4"/>
+          <w:sz w:val="21"/>
+          <w:szCs w:val="21"/>
+          <w:lang w:val="en-US"/>
+        </w:rPr>
+        <w:t>.</w:t>
+      </w:r>
+      <w:r>
+        <w:rPr>
+          <w:rFonts w:ascii="Consolas" w:eastAsia="Times New Roman" w:hAnsi="Consolas" w:cs="Times New Roman"/>
+          <w:color w:val="DCDCAA"/>
+          <w:sz w:val="21"/>
+          <w:szCs w:val="21"/>
+          <w:lang w:val="en-US"/>
+        </w:rPr>
+        <w:t>getElementById</w:t>
+      </w:r>
+      <w:r>
+        <w:rPr>
+          <w:rFonts w:ascii="Consolas" w:eastAsia="Times New Roman" w:hAnsi="Consolas" w:cs="Times New Roman"/>
+          <w:color w:val="DADADA"/>
+          <w:sz w:val="21"/>
+          <w:szCs w:val="21"/>
+          <w:lang w:val="en-US"/>
+        </w:rPr>
+        <w:t>(</w:t>
+      </w:r>
+      <w:r>
+        <w:rPr>
+          <w:rFonts w:ascii="Consolas" w:eastAsia="Times New Roman" w:hAnsi="Consolas" w:cs="Times New Roman"/>
+          <w:color w:val="E8C9BB"/>
+          <w:sz w:val="21"/>
+          <w:szCs w:val="21"/>
+          <w:lang w:val="en-US"/>
+        </w:rPr>
+        <w:t>"</w:t>
+      </w:r>
+      <w:r>
+        <w:rPr>
+          <w:rFonts w:ascii="Consolas" w:eastAsia="Times New Roman" w:hAnsi="Consolas" w:cs="Times New Roman"/>
+          <w:color w:val="CE9178"/>
+          <w:sz w:val="21"/>
+          <w:szCs w:val="21"/>
+          <w:lang w:val="en-US"/>
+        </w:rPr>
+        <w:t>login-form</w:t>
+      </w:r>
+      <w:r>
+        <w:rPr>
+          <w:rFonts w:ascii="Consolas" w:eastAsia="Times New Roman" w:hAnsi="Consolas" w:cs="Times New Roman"/>
+          <w:color w:val="E8C9BB"/>
+          <w:sz w:val="21"/>
+          <w:szCs w:val="21"/>
+          <w:lang w:val="en-US"/>
+        </w:rPr>
+        <w:t>"</w:t>
+      </w:r>
+      <w:r>
+        <w:rPr>
+          <w:rFonts w:ascii="Consolas" w:eastAsia="Times New Roman" w:hAnsi="Consolas" w:cs="Times New Roman"/>
+          <w:color w:val="DADADA"/>
+          <w:sz w:val="21"/>
+          <w:szCs w:val="21"/>
+          <w:lang w:val="en-US"/>
+        </w:rPr>
+        <w:t>)</w:t>
+      </w:r>
+      <w:r>
+        <w:rPr>
+          <w:rFonts w:ascii="Consolas" w:eastAsia="Times New Roman" w:hAnsi="Consolas" w:cs="Times New Roman"/>
+          <w:color w:val="B4B4B4"/>
+          <w:sz w:val="21"/>
+          <w:szCs w:val="21"/>
+          <w:lang w:val="en-US"/>
+        </w:rPr>
+        <w:t>.</w:t>
+      </w:r>
+      <w:r>
+        <w:rPr>
+          <w:rFonts w:ascii="Consolas" w:eastAsia="Times New Roman" w:hAnsi="Consolas" w:cs="Times New Roman"/>
+          <w:color w:val="DCDCAA"/>
+          <w:sz w:val="21"/>
+          <w:szCs w:val="21"/>
+          <w:lang w:val="en-US"/>
+        </w:rPr>
+        <w:t>addEventListener</w:t>
+      </w:r>
+      <w:r>
+        <w:rPr>
+          <w:rFonts w:ascii="Consolas" w:eastAsia="Times New Roman" w:hAnsi="Consolas" w:cs="Times New Roman"/>
+          <w:color w:val="DADADA"/>
+          <w:sz w:val="21"/>
+          <w:szCs w:val="21"/>
+          <w:lang w:val="en-US"/>
+        </w:rPr>
+        <w:t>(</w:t>
+      </w:r>
+      <w:r>
+        <w:rPr>
+          <w:rFonts w:ascii="Consolas" w:eastAsia="Times New Roman" w:hAnsi="Consolas" w:cs="Times New Roman"/>
+          <w:color w:val="E8C9BB"/>
+          <w:sz w:val="21"/>
+          <w:szCs w:val="21"/>
+          <w:lang w:val="en-US"/>
+        </w:rPr>
+        <w:t>"</w:t>
+      </w:r>
+      <w:r>
+        <w:rPr>
+          <w:rFonts w:ascii="Consolas" w:eastAsia="Times New Roman" w:hAnsi="Consolas" w:cs="Times New Roman"/>
+          <w:color w:val="CE9178"/>
+          <w:sz w:val="21"/>
+          <w:szCs w:val="21"/>
+          <w:lang w:val="en-US"/>
+        </w:rPr>
+        <w:t>submit</w:t>
+      </w:r>
+      <w:r>
+        <w:rPr>
+          <w:rFonts w:ascii="Consolas" w:eastAsia="Times New Roman" w:hAnsi="Consolas" w:cs="Times New Roman"/>
+          <w:color w:val="E8C9BB"/>
+          <w:sz w:val="21"/>
+          <w:szCs w:val="21"/>
+          <w:lang w:val="en-US"/>
+        </w:rPr>
+        <w:t>"</w:t>
+      </w:r>
+      <w:r>
+        <w:rPr>
+          <w:rFonts w:ascii="Consolas" w:eastAsia="Times New Roman" w:hAnsi="Consolas" w:cs="Times New Roman"/>
+          <w:color w:val="B4B4B4"/>
+          <w:sz w:val="21"/>
+          <w:szCs w:val="21"/>
+          <w:lang w:val="en-US"/>
+        </w:rPr>
+        <w:t>,</w:t>
+      </w:r>
+      <w:r>
+        <w:rPr>
+          <w:rFonts w:ascii="Consolas" w:eastAsia="Times New Roman" w:hAnsi="Consolas" w:cs="Times New Roman"/>
+          <w:color w:val="DADADA"/>
+          <w:sz w:val="21"/>
+          <w:szCs w:val="21"/>
+          <w:lang w:val="en-US"/>
+        </w:rPr>
+        <w:t xml:space="preserve"> </w:t>
+      </w:r>
+      <w:r>
+        <w:rPr>
+          <w:rFonts w:ascii="Consolas" w:eastAsia="Times New Roman" w:hAnsi="Consolas" w:cs="Times New Roman"/>
+          <w:color w:val="9A9A9A"/>
+          <w:sz w:val="21"/>
+          <w:szCs w:val="21"/>
+          <w:lang w:val="en-US"/>
+        </w:rPr>
+        <w:t>e</w:t>
+      </w:r>
+      <w:r>
+        <w:rPr>
+          <w:rFonts w:ascii="Consolas" w:eastAsia="Times New Roman" w:hAnsi="Consolas" w:cs="Times New Roman"/>
+          <w:color w:val="DADADA"/>
+          <w:sz w:val="21"/>
+          <w:szCs w:val="21"/>
+          <w:lang w:val="en-US"/>
+        </w:rPr>
+        <w:t xml:space="preserve"> </w:t>
+      </w:r>
+      <w:r>
+        <w:rPr>
+          <w:rFonts w:ascii="Consolas" w:eastAsia="Times New Roman" w:hAnsi="Consolas" w:cs="Times New Roman"/>
+          <w:color w:val="569CD6"/>
+          <w:sz w:val="21"/>
+          <w:szCs w:val="21"/>
+          <w:lang w:val="en-US"/>
+        </w:rPr>
+        <w:t>=&gt;</w:t>
+      </w:r>
+      <w:r>
+        <w:rPr>
+          <w:rFonts w:ascii="Consolas" w:eastAsia="Times New Roman" w:hAnsi="Consolas" w:cs="Times New Roman"/>
+          <w:color w:val="DADADA"/>
+          <w:sz w:val="21"/>
+          <w:szCs w:val="21"/>
+          <w:lang w:val="en-US"/>
+        </w:rPr>
+        <w:t xml:space="preserve"> </w:t>
+      </w:r>
+      <w:r>
+        <w:rPr>
+          <w:rFonts w:ascii="Consolas" w:eastAsia="Times New Roman" w:hAnsi="Consolas" w:cs="Times New Roman"/>
+          <w:color w:val="B4B4B4"/>
+          <w:sz w:val="21"/>
+          <w:szCs w:val="21"/>
+          <w:lang w:val="en-US"/>
+        </w:rPr>
+        <w:t>{</w:t>
+      </w:r>
+    </w:p>
+    <w:p>
+      <w:pPr>
+        <w:shd w:val="clear" w:color="auto" w:fill="1E1E1E"/>
+        <w:spacing w:after="0" w:line="285" w:lineRule="atLeast"/>
+        <w:rPr>
+          <w:rFonts w:ascii="Consolas" w:eastAsia="Times New Roman" w:hAnsi="Consolas" w:cs="Times New Roman"/>
+          <w:color w:val="DADADA"/>
+          <w:sz w:val="21"/>
+          <w:szCs w:val="21"/>
+          <w:lang w:val="en-US"/>
+        </w:rPr>
+      </w:pPr>
+      <w:r>
+        <w:rPr>
+          <w:rFonts w:ascii="Consolas" w:eastAsia="Times New Roman" w:hAnsi="Consolas" w:cs="Times New Roman"/>
+          <w:color w:val="DADADA"/>
+          <w:sz w:val="21"/>
+          <w:szCs w:val="21"/>
+          <w:lang w:val="en-US"/>
+        </w:rPr>
+        <w:t xml:space="preserve">    </w:t>
+      </w:r>
+      <w:r>
+        <w:rPr>
+          <w:rFonts w:ascii="Consolas" w:eastAsia="Times New Roman" w:hAnsi="Consolas" w:cs="Times New Roman"/>
+          <w:color w:val="9CDCFE"/>
+          <w:sz w:val="21"/>
+          <w:szCs w:val="21"/>
+          <w:lang w:val="en-US"/>
+        </w:rPr>
+        <w:t>document</w:t>
+      </w:r>
+      <w:r>
+        <w:rPr>
+          <w:rFonts w:ascii="Consolas" w:eastAsia="Times New Roman" w:hAnsi="Consolas" w:cs="Times New Roman"/>
+          <w:color w:val="B4B4B4"/>
+          <w:sz w:val="21"/>
+          <w:szCs w:val="21"/>
+          <w:lang w:val="en-US"/>
+        </w:rPr>
+        <w:t>.</w:t>
+      </w:r>
+      <w:r>
+        <w:rPr>
+          <w:rFonts w:ascii="Consolas" w:eastAsia="Times New Roman" w:hAnsi="Consolas" w:cs="Times New Roman"/>
+          <w:color w:val="DCDCAA"/>
+          <w:sz w:val="21"/>
+          <w:szCs w:val="21"/>
+          <w:lang w:val="en-US"/>
+        </w:rPr>
+        <w:t>getElementById</w:t>
+      </w:r>
+      <w:r>
+        <w:rPr>
+          <w:rFonts w:ascii="Consolas" w:eastAsia="Times New Roman" w:hAnsi="Consolas" w:cs="Times New Roman"/>
+          <w:color w:val="DADADA"/>
+          <w:sz w:val="21"/>
+          <w:szCs w:val="21"/>
+          <w:lang w:val="en-US"/>
+        </w:rPr>
+        <w:t>(</w:t>
+      </w:r>
+      <w:r>
+        <w:rPr>
+          <w:rFonts w:ascii="Consolas" w:eastAsia="Times New Roman" w:hAnsi="Consolas" w:cs="Times New Roman"/>
+          <w:color w:val="E8C9BB"/>
+          <w:sz w:val="21"/>
+          <w:szCs w:val="21"/>
+          <w:lang w:val="en-US"/>
+        </w:rPr>
+        <w:t>"</w:t>
+      </w:r>
+      <w:r>
+        <w:rPr>
+          <w:rFonts w:ascii="Consolas" w:eastAsia="Times New Roman" w:hAnsi="Consolas" w:cs="Times New Roman"/>
+          <w:color w:val="CE9178"/>
+          <w:sz w:val="21"/>
+          <w:szCs w:val="21"/>
+          <w:lang w:val="en-US"/>
+        </w:rPr>
+        <w:t>login-button</w:t>
+      </w:r>
+      <w:r>
+        <w:rPr>
+          <w:rFonts w:ascii="Consolas" w:eastAsia="Times New Roman" w:hAnsi="Consolas" w:cs="Times New Roman"/>
+          <w:color w:val="E8C9BB"/>
+          <w:sz w:val="21"/>
+          <w:szCs w:val="21"/>
+          <w:lang w:val="en-US"/>
+        </w:rPr>
+        <w:t>"</w:t>
+      </w:r>
+      <w:r>
+        <w:rPr>
+          <w:rFonts w:ascii="Consolas" w:eastAsia="Times New Roman" w:hAnsi="Consolas" w:cs="Times New Roman"/>
+          <w:color w:val="DADADA"/>
+          <w:sz w:val="21"/>
+          <w:szCs w:val="21"/>
+          <w:lang w:val="en-US"/>
+        </w:rPr>
+        <w:t>)</w:t>
+      </w:r>
+      <w:r>
+        <w:rPr>
+          <w:rFonts w:ascii="Consolas" w:eastAsia="Times New Roman" w:hAnsi="Consolas" w:cs="Times New Roman"/>
+          <w:color w:val="B4B4B4"/>
+          <w:sz w:val="21"/>
+          <w:szCs w:val="21"/>
+          <w:lang w:val="en-US"/>
+        </w:rPr>
+        <w:t>.</w:t>
+      </w:r>
+      <w:r>
+        <w:rPr>
+          <w:rFonts w:ascii="Consolas" w:eastAsia="Times New Roman" w:hAnsi="Consolas" w:cs="Times New Roman"/>
+          <w:color w:val="DADADA"/>
+          <w:sz w:val="21"/>
+          <w:szCs w:val="21"/>
+          <w:lang w:val="en-US"/>
+        </w:rPr>
+        <w:t xml:space="preserve">disabled </w:t>
+      </w:r>
+      <w:r>
+        <w:rPr>
+          <w:rFonts w:ascii="Consolas" w:eastAsia="Times New Roman" w:hAnsi="Consolas" w:cs="Times New Roman"/>
+          <w:color w:val="B4B4B4"/>
+          <w:sz w:val="21"/>
+          <w:szCs w:val="21"/>
+          <w:lang w:val="en-US"/>
+        </w:rPr>
+        <w:t>=</w:t>
+      </w:r>
+      <w:r>
+        <w:rPr>
+          <w:rFonts w:ascii="Consolas" w:eastAsia="Times New Roman" w:hAnsi="Consolas" w:cs="Times New Roman"/>
+          <w:color w:val="DADADA"/>
+          <w:sz w:val="21"/>
+          <w:szCs w:val="21"/>
+          <w:lang w:val="en-US"/>
+        </w:rPr>
+        <w:t xml:space="preserve"> </w:t>
+      </w:r>
+      <w:r>
+        <w:rPr>
+          <w:rFonts w:ascii="Consolas" w:eastAsia="Times New Roman" w:hAnsi="Consolas" w:cs="Times New Roman"/>
+          <w:color w:val="569CD6"/>
+          <w:sz w:val="21"/>
+          <w:szCs w:val="21"/>
+          <w:lang w:val="en-US"/>
+        </w:rPr>
+        <w:t>true</w:t>
+      </w:r>
+      <w:r>
+        <w:rPr>
+          <w:rFonts w:ascii="Consolas" w:eastAsia="Times New Roman" w:hAnsi="Consolas" w:cs="Times New Roman"/>
+          <w:color w:val="B4B4B4"/>
+          <w:sz w:val="21"/>
+          <w:szCs w:val="21"/>
+          <w:lang w:val="en-US"/>
+        </w:rPr>
+        <w:t>;</w:t>
+      </w:r>
+    </w:p>
+    <w:p>
+      <w:pPr>
+        <w:shd w:val="clear" w:color="auto" w:fill="1E1E1E"/>
+        <w:spacing w:after="0" w:line="285" w:lineRule="atLeast"/>
+        <w:rPr>
+          <w:rFonts w:ascii="Consolas" w:eastAsia="Times New Roman" w:hAnsi="Consolas" w:cs="Times New Roman"/>
+          <w:color w:val="DADADA"/>
+          <w:sz w:val="21"/>
+          <w:szCs w:val="21"/>
+          <w:lang w:val="en-US"/>
+        </w:rPr>
+      </w:pPr>
+      <w:r>
+        <w:rPr>
+          <w:rFonts w:ascii="Consolas" w:eastAsia="Times New Roman" w:hAnsi="Consolas" w:cs="Times New Roman"/>
+          <w:color w:val="B4B4B4"/>
+          <w:sz w:val="21"/>
+          <w:szCs w:val="21"/>
+          <w:lang w:val="en-US"/>
+        </w:rPr>
+        <w:t>}</w:t>
+      </w:r>
+      <w:r>
+        <w:rPr>
+          <w:rFonts w:ascii="Consolas" w:eastAsia="Times New Roman" w:hAnsi="Consolas" w:cs="Times New Roman"/>
+          <w:color w:val="DADADA"/>
+          <w:sz w:val="21"/>
+          <w:szCs w:val="21"/>
+          <w:lang w:val="en-US"/>
+        </w:rPr>
+        <w:t>)</w:t>
+      </w:r>
+      <w:r>
+        <w:rPr>
+          <w:rFonts w:ascii="Consolas" w:eastAsia="Times New Roman" w:hAnsi="Consolas" w:cs="Times New Roman"/>
+          <w:color w:val="B4B4B4"/>
+          <w:sz w:val="21"/>
+          <w:szCs w:val="21"/>
+          <w:lang w:val="en-US"/>
+        </w:rPr>
+        <w:t>;</w:t>
+      </w:r>
+    </w:p>
+    <w:p>
+      <w:pPr>
+        <w:shd w:val="clear" w:color="auto" w:fill="1E1E1E"/>
+        <w:spacing w:after="0" w:line="285" w:lineRule="atLeast"/>
+        <w:rPr>
+          <w:rFonts w:ascii="Consolas" w:eastAsia="Times New Roman" w:hAnsi="Consolas" w:cs="Times New Roman"/>
+          <w:color w:val="DADADA"/>
+          <w:sz w:val="21"/>
+          <w:szCs w:val="21"/>
+          <w:lang w:val="en-US"/>
+        </w:rPr>
+      </w:pPr>
+      <w:r>
+        <w:rPr>
+          <w:rFonts w:ascii="Consolas" w:eastAsia="Times New Roman" w:hAnsi="Consolas" w:cs="Times New Roman"/>
+          <w:color w:val="808080"/>
+          <w:sz w:val="21"/>
+          <w:szCs w:val="21"/>
+          <w:lang w:val="en-US"/>
+        </w:rPr>
+        <w:t>&lt;/</w:t>
+      </w:r>
+      <w:r>
+        <w:rPr>
+          <w:rFonts w:ascii="Consolas" w:eastAsia="Times New Roman" w:hAnsi="Consolas" w:cs="Times New Roman"/>
+          <w:color w:val="569CD6"/>
+          <w:sz w:val="21"/>
+          <w:szCs w:val="21"/>
+          <w:lang w:val="en-US"/>
+        </w:rPr>
+        <w:t>script</w:t>
+      </w:r>
+      <w:r>
+        <w:rPr>
+          <w:rFonts w:ascii="Consolas" w:eastAsia="Times New Roman" w:hAnsi="Consolas" w:cs="Times New Roman"/>
+          <w:color w:val="808080"/>
+          <w:sz w:val="21"/>
+          <w:szCs w:val="21"/>
+          <w:lang w:val="en-US"/>
+        </w:rPr>
+        <w:t>&gt;</w:t>
+      </w:r>
+    </w:p>
+    <w:p>
+      <w:pPr>
+        <w:shd w:val="clear" w:color="auto" w:fill="1E1E1E"/>
+        <w:spacing w:after="0" w:line="285" w:lineRule="atLeast"/>
+        <w:rPr>
+          <w:rFonts w:ascii="Consolas" w:eastAsia="Times New Roman" w:hAnsi="Consolas" w:cs="Times New Roman"/>
+          <w:color w:val="DADADA"/>
+          <w:sz w:val="21"/>
+          <w:szCs w:val="21"/>
+          <w:lang w:val="en-US"/>
+        </w:rPr>
+      </w:pPr>
+    </w:p>
+    <w:p>
+      <w:pPr>
+        <w:shd w:val="clear" w:color="auto" w:fill="1E1E1E"/>
+        <w:spacing w:after="0" w:line="285" w:lineRule="atLeast"/>
+        <w:rPr>
+          <w:rFonts w:ascii="Consolas" w:eastAsia="Times New Roman" w:hAnsi="Consolas" w:cs="Times New Roman"/>
+          <w:color w:val="57A64A"/>
+          <w:sz w:val="21"/>
+          <w:szCs w:val="21"/>
+          <w:lang w:val="en-US"/>
+        </w:rPr>
+      </w:pPr>
+      <w:r>
+        <w:rPr>
+          <w:rFonts w:ascii="Consolas" w:eastAsia="Times New Roman" w:hAnsi="Consolas" w:cs="Times New Roman"/>
+          <w:color w:val="57A64A"/>
+          <w:sz w:val="21"/>
+          <w:szCs w:val="21"/>
+          <w:lang w:val="en-US"/>
+        </w:rPr>
+        <w:t>//</w:t>
+      </w:r>
+      <w:r>
+        <w:rPr>
+          <w:rFonts w:ascii="Consolas" w:eastAsia="Times New Roman" w:hAnsi="Consolas" w:cs="Times New Roman"/>
+          <w:color w:val="57A64A"/>
+          <w:sz w:val="21"/>
+          <w:szCs w:val="21"/>
+          <w:lang w:val="en-US"/>
+        </w:rPr>
+        <w:t>version 2</w:t>
+      </w:r>
+      <w:r>
+        <w:rPr>
+          <w:rFonts w:ascii="Consolas" w:eastAsia="Times New Roman" w:hAnsi="Consolas" w:cs="Times New Roman"/>
+          <w:color w:val="57A64A"/>
+          <w:sz w:val="21"/>
+          <w:szCs w:val="21"/>
+          <w:lang w:val="en-US"/>
+        </w:rPr>
+        <w:t xml:space="preserve"> </w:t>
+      </w:r>
+    </w:p>
+    <w:p>
+      <w:pPr>
+        <w:shd w:val="clear" w:color="auto" w:fill="1E1E1E"/>
+        <w:spacing w:after="0" w:line="285" w:lineRule="atLeast"/>
+        <w:rPr>
+          <w:rFonts w:ascii="Consolas" w:eastAsia="Times New Roman" w:hAnsi="Consolas" w:cs="Times New Roman"/>
+          <w:color w:val="DADADA"/>
+          <w:sz w:val="21"/>
+          <w:szCs w:val="21"/>
+          <w:lang w:val="en-US"/>
+        </w:rPr>
+      </w:pPr>
+      <w:r>
+        <w:rPr>
+          <w:rFonts w:ascii="Consolas" w:eastAsia="Times New Roman" w:hAnsi="Consolas" w:cs="Times New Roman"/>
+          <w:color w:val="808080"/>
+          <w:sz w:val="21"/>
+          <w:szCs w:val="21"/>
+          <w:lang w:val="en-US"/>
+        </w:rPr>
+        <w:t>&lt;</w:t>
+      </w:r>
+      <w:r>
+        <w:rPr>
+          <w:rFonts w:ascii="Consolas" w:eastAsia="Times New Roman" w:hAnsi="Consolas" w:cs="Times New Roman"/>
+          <w:color w:val="569CD6"/>
+          <w:sz w:val="21"/>
+          <w:szCs w:val="21"/>
+          <w:lang w:val="en-US"/>
+        </w:rPr>
+        <w:t>script</w:t>
+      </w:r>
+      <w:r>
+        <w:rPr>
+          <w:rFonts w:ascii="Consolas" w:eastAsia="Times New Roman" w:hAnsi="Consolas" w:cs="Times New Roman"/>
+          <w:color w:val="808080"/>
+          <w:sz w:val="21"/>
+          <w:szCs w:val="21"/>
+          <w:lang w:val="en-US"/>
+        </w:rPr>
+        <w:t>&gt;</w:t>
+      </w:r>
+    </w:p>
+    <w:p>
+      <w:pPr>
+        <w:shd w:val="clear" w:color="auto" w:fill="1E1E1E"/>
+        <w:spacing w:after="0" w:line="285" w:lineRule="atLeast"/>
+        <w:rPr>
+          <w:rFonts w:ascii="Consolas" w:eastAsia="Times New Roman" w:hAnsi="Consolas" w:cs="Times New Roman"/>
+          <w:color w:val="DADADA"/>
+          <w:sz w:val="21"/>
+          <w:szCs w:val="21"/>
+          <w:lang w:val="en-US"/>
+        </w:rPr>
+      </w:pPr>
+      <w:r>
+        <w:rPr>
+          <w:rFonts w:ascii="Consolas" w:eastAsia="Times New Roman" w:hAnsi="Consolas" w:cs="Times New Roman"/>
+          <w:color w:val="569CD6"/>
+          <w:sz w:val="21"/>
+          <w:szCs w:val="21"/>
+          <w:lang w:val="en-US"/>
+        </w:rPr>
+        <w:t>let</w:t>
+      </w:r>
+      <w:r>
+        <w:rPr>
+          <w:rFonts w:ascii="Consolas" w:eastAsia="Times New Roman" w:hAnsi="Consolas" w:cs="Times New Roman"/>
+          <w:color w:val="DADADA"/>
+          <w:sz w:val="21"/>
+          <w:szCs w:val="21"/>
+          <w:lang w:val="en-US"/>
+        </w:rPr>
+        <w:t xml:space="preserve"> </w:t>
+      </w:r>
+      <w:r>
+        <w:rPr>
+          <w:rFonts w:ascii="Consolas" w:eastAsia="Times New Roman" w:hAnsi="Consolas" w:cs="Times New Roman"/>
+          <w:color w:val="9CDCFE"/>
+          <w:sz w:val="21"/>
+          <w:szCs w:val="21"/>
+          <w:lang w:val="en-US"/>
+        </w:rPr>
+        <w:t>loginForm</w:t>
+      </w:r>
+      <w:r>
+        <w:rPr>
+          <w:rFonts w:ascii="Consolas" w:eastAsia="Times New Roman" w:hAnsi="Consolas" w:cs="Times New Roman"/>
+          <w:color w:val="DADADA"/>
+          <w:sz w:val="21"/>
+          <w:szCs w:val="21"/>
+          <w:lang w:val="en-US"/>
+        </w:rPr>
+        <w:t xml:space="preserve"> </w:t>
+      </w:r>
+      <w:r>
+        <w:rPr>
+          <w:rFonts w:ascii="Consolas" w:eastAsia="Times New Roman" w:hAnsi="Consolas" w:cs="Times New Roman"/>
+          <w:color w:val="B4B4B4"/>
+          <w:sz w:val="21"/>
+          <w:szCs w:val="21"/>
+          <w:lang w:val="en-US"/>
+        </w:rPr>
+        <w:t>=</w:t>
+      </w:r>
+      <w:r>
+        <w:rPr>
+          <w:rFonts w:ascii="Consolas" w:eastAsia="Times New Roman" w:hAnsi="Consolas" w:cs="Times New Roman"/>
+          <w:color w:val="DADADA"/>
+          <w:sz w:val="21"/>
+          <w:szCs w:val="21"/>
+          <w:lang w:val="en-US"/>
+        </w:rPr>
+        <w:t xml:space="preserve"> </w:t>
+      </w:r>
+      <w:r>
+        <w:rPr>
+          <w:rFonts w:ascii="Consolas" w:eastAsia="Times New Roman" w:hAnsi="Consolas" w:cs="Times New Roman"/>
+          <w:color w:val="9CDCFE"/>
+          <w:sz w:val="21"/>
+          <w:szCs w:val="21"/>
+          <w:lang w:val="en-US"/>
+        </w:rPr>
+        <w:t>document</w:t>
+      </w:r>
+      <w:r>
+        <w:rPr>
+          <w:rFonts w:ascii="Consolas" w:eastAsia="Times New Roman" w:hAnsi="Consolas" w:cs="Times New Roman"/>
+          <w:color w:val="B4B4B4"/>
+          <w:sz w:val="21"/>
+          <w:szCs w:val="21"/>
+          <w:lang w:val="en-US"/>
+        </w:rPr>
+        <w:t>.</w:t>
+      </w:r>
+      <w:r>
+        <w:rPr>
+          <w:rFonts w:ascii="Consolas" w:eastAsia="Times New Roman" w:hAnsi="Consolas" w:cs="Times New Roman"/>
+          <w:color w:val="DCDCAA"/>
+          <w:sz w:val="21"/>
+          <w:szCs w:val="21"/>
+          <w:lang w:val="en-US"/>
+        </w:rPr>
+        <w:t>getElementById</w:t>
+      </w:r>
+      <w:r>
+        <w:rPr>
+          <w:rFonts w:ascii="Consolas" w:eastAsia="Times New Roman" w:hAnsi="Consolas" w:cs="Times New Roman"/>
+          <w:color w:val="DADADA"/>
+          <w:sz w:val="21"/>
+          <w:szCs w:val="21"/>
+          <w:lang w:val="en-US"/>
+        </w:rPr>
+        <w:t>(</w:t>
+      </w:r>
+      <w:r>
+        <w:rPr>
+          <w:rFonts w:ascii="Consolas" w:eastAsia="Times New Roman" w:hAnsi="Consolas" w:cs="Times New Roman"/>
+          <w:color w:val="E8C9BB"/>
+          <w:sz w:val="21"/>
+          <w:szCs w:val="21"/>
+          <w:lang w:val="en-US"/>
+        </w:rPr>
+        <w:t>"</w:t>
+      </w:r>
+      <w:r>
+        <w:rPr>
+          <w:rFonts w:ascii="Consolas" w:eastAsia="Times New Roman" w:hAnsi="Consolas" w:cs="Times New Roman"/>
+          <w:color w:val="CE9178"/>
+          <w:sz w:val="21"/>
+          <w:szCs w:val="21"/>
+          <w:lang w:val="en-US"/>
+        </w:rPr>
+        <w:t>login-form</w:t>
+      </w:r>
+      <w:r>
+        <w:rPr>
+          <w:rFonts w:ascii="Consolas" w:eastAsia="Times New Roman" w:hAnsi="Consolas" w:cs="Times New Roman"/>
+          <w:color w:val="E8C9BB"/>
+          <w:sz w:val="21"/>
+          <w:szCs w:val="21"/>
+          <w:lang w:val="en-US"/>
+        </w:rPr>
+        <w:t>"</w:t>
+      </w:r>
+      <w:r>
+        <w:rPr>
+          <w:rFonts w:ascii="Consolas" w:eastAsia="Times New Roman" w:hAnsi="Consolas" w:cs="Times New Roman"/>
+          <w:color w:val="DADADA"/>
+          <w:sz w:val="21"/>
+          <w:szCs w:val="21"/>
+          <w:lang w:val="en-US"/>
+        </w:rPr>
+        <w:t>)</w:t>
+      </w:r>
+      <w:r>
+        <w:rPr>
+          <w:rFonts w:ascii="Consolas" w:eastAsia="Times New Roman" w:hAnsi="Consolas" w:cs="Times New Roman"/>
+          <w:color w:val="B4B4B4"/>
+          <w:sz w:val="21"/>
+          <w:szCs w:val="21"/>
+          <w:lang w:val="en-US"/>
+        </w:rPr>
+        <w:t>;</w:t>
+      </w:r>
+    </w:p>
+    <w:p>
+      <w:pPr>
+        <w:shd w:val="clear" w:color="auto" w:fill="1E1E1E"/>
+        <w:spacing w:after="0" w:line="285" w:lineRule="atLeast"/>
+        <w:rPr>
+          <w:rFonts w:ascii="Consolas" w:eastAsia="Times New Roman" w:hAnsi="Consolas" w:cs="Times New Roman"/>
+          <w:color w:val="DADADA"/>
+          <w:sz w:val="21"/>
+          <w:szCs w:val="21"/>
+          <w:lang w:val="en-US"/>
+        </w:rPr>
+      </w:pPr>
+      <w:r>
+        <w:rPr>
+          <w:rFonts w:ascii="Consolas" w:eastAsia="Times New Roman" w:hAnsi="Consolas" w:cs="Times New Roman"/>
+          <w:color w:val="569CD6"/>
+          <w:sz w:val="21"/>
+          <w:szCs w:val="21"/>
+          <w:lang w:val="en-US"/>
+        </w:rPr>
+        <w:t>let</w:t>
+      </w:r>
+      <w:r>
+        <w:rPr>
+          <w:rFonts w:ascii="Consolas" w:eastAsia="Times New Roman" w:hAnsi="Consolas" w:cs="Times New Roman"/>
+          <w:color w:val="DADADA"/>
+          <w:sz w:val="21"/>
+          <w:szCs w:val="21"/>
+          <w:lang w:val="en-US"/>
+        </w:rPr>
+        <w:t xml:space="preserve"> </w:t>
+      </w:r>
+      <w:r>
+        <w:rPr>
+          <w:rFonts w:ascii="Consolas" w:eastAsia="Times New Roman" w:hAnsi="Consolas" w:cs="Times New Roman"/>
+          <w:color w:val="9CDCFE"/>
+          <w:sz w:val="21"/>
+          <w:szCs w:val="21"/>
+          <w:lang w:val="en-US"/>
+        </w:rPr>
+        <w:t>loginButton</w:t>
+      </w:r>
+      <w:r>
+        <w:rPr>
+          <w:rFonts w:ascii="Consolas" w:eastAsia="Times New Roman" w:hAnsi="Consolas" w:cs="Times New Roman"/>
+          <w:color w:val="DADADA"/>
+          <w:sz w:val="21"/>
+          <w:szCs w:val="21"/>
+          <w:lang w:val="en-US"/>
+        </w:rPr>
+        <w:t xml:space="preserve"> </w:t>
+      </w:r>
+      <w:r>
+        <w:rPr>
+          <w:rFonts w:ascii="Consolas" w:eastAsia="Times New Roman" w:hAnsi="Consolas" w:cs="Times New Roman"/>
+          <w:color w:val="B4B4B4"/>
+          <w:sz w:val="21"/>
+          <w:szCs w:val="21"/>
+          <w:lang w:val="en-US"/>
+        </w:rPr>
+        <w:t>=</w:t>
+      </w:r>
+      <w:r>
+        <w:rPr>
+          <w:rFonts w:ascii="Consolas" w:eastAsia="Times New Roman" w:hAnsi="Consolas" w:cs="Times New Roman"/>
+          <w:color w:val="DADADA"/>
+          <w:sz w:val="21"/>
+          <w:szCs w:val="21"/>
+          <w:lang w:val="en-US"/>
+        </w:rPr>
+        <w:t xml:space="preserve"> </w:t>
+      </w:r>
+      <w:r>
+        <w:rPr>
+          <w:rFonts w:ascii="Consolas" w:eastAsia="Times New Roman" w:hAnsi="Consolas" w:cs="Times New Roman"/>
+          <w:color w:val="9CDCFE"/>
+          <w:sz w:val="21"/>
+          <w:szCs w:val="21"/>
+          <w:lang w:val="en-US"/>
+        </w:rPr>
+        <w:t>document</w:t>
+      </w:r>
+      <w:r>
+        <w:rPr>
+          <w:rFonts w:ascii="Consolas" w:eastAsia="Times New Roman" w:hAnsi="Consolas" w:cs="Times New Roman"/>
+          <w:color w:val="B4B4B4"/>
+          <w:sz w:val="21"/>
+          <w:szCs w:val="21"/>
+          <w:lang w:val="en-US"/>
+        </w:rPr>
+        <w:t>.</w:t>
+      </w:r>
+      <w:r>
+        <w:rPr>
+          <w:rFonts w:ascii="Consolas" w:eastAsia="Times New Roman" w:hAnsi="Consolas" w:cs="Times New Roman"/>
+          <w:color w:val="DCDCAA"/>
+          <w:sz w:val="21"/>
+          <w:szCs w:val="21"/>
+          <w:lang w:val="en-US"/>
+        </w:rPr>
+        <w:t>getElementById</w:t>
+      </w:r>
+      <w:r>
+        <w:rPr>
+          <w:rFonts w:ascii="Consolas" w:eastAsia="Times New Roman" w:hAnsi="Consolas" w:cs="Times New Roman"/>
+          <w:color w:val="DADADA"/>
+          <w:sz w:val="21"/>
+          <w:szCs w:val="21"/>
+          <w:lang w:val="en-US"/>
+        </w:rPr>
+        <w:t>(</w:t>
+      </w:r>
+      <w:r>
+        <w:rPr>
+          <w:rFonts w:ascii="Consolas" w:eastAsia="Times New Roman" w:hAnsi="Consolas" w:cs="Times New Roman"/>
+          <w:color w:val="E8C9BB"/>
+          <w:sz w:val="21"/>
+          <w:szCs w:val="21"/>
+          <w:lang w:val="en-US"/>
+        </w:rPr>
+        <w:t>"</w:t>
+      </w:r>
+      <w:r>
+        <w:rPr>
+          <w:rFonts w:ascii="Consolas" w:eastAsia="Times New Roman" w:hAnsi="Consolas" w:cs="Times New Roman"/>
+          <w:color w:val="CE9178"/>
+          <w:sz w:val="21"/>
+          <w:szCs w:val="21"/>
+          <w:lang w:val="en-US"/>
+        </w:rPr>
+        <w:t>login-button</w:t>
+      </w:r>
+      <w:r>
+        <w:rPr>
+          <w:rFonts w:ascii="Consolas" w:eastAsia="Times New Roman" w:hAnsi="Consolas" w:cs="Times New Roman"/>
+          <w:color w:val="E8C9BB"/>
+          <w:sz w:val="21"/>
+          <w:szCs w:val="21"/>
+          <w:lang w:val="en-US"/>
+        </w:rPr>
+        <w:t>"</w:t>
+      </w:r>
+      <w:r>
+        <w:rPr>
+          <w:rFonts w:ascii="Consolas" w:eastAsia="Times New Roman" w:hAnsi="Consolas" w:cs="Times New Roman"/>
+          <w:color w:val="DADADA"/>
+          <w:sz w:val="21"/>
+          <w:szCs w:val="21"/>
+          <w:lang w:val="en-US"/>
+        </w:rPr>
+        <w:t>)</w:t>
+      </w:r>
+      <w:r>
+        <w:rPr>
+          <w:rFonts w:ascii="Consolas" w:eastAsia="Times New Roman" w:hAnsi="Consolas" w:cs="Times New Roman"/>
+          <w:color w:val="B4B4B4"/>
+          <w:sz w:val="21"/>
+          <w:szCs w:val="21"/>
+          <w:lang w:val="en-US"/>
+        </w:rPr>
+        <w:t>;</w:t>
+      </w:r>
+    </w:p>
+    <w:p>
+      <w:pPr>
+        <w:shd w:val="clear" w:color="auto" w:fill="1E1E1E"/>
+        <w:spacing w:after="0" w:line="285" w:lineRule="atLeast"/>
+        <w:rPr>
+          <w:rFonts w:ascii="Consolas" w:eastAsia="Times New Roman" w:hAnsi="Consolas" w:cs="Times New Roman"/>
+          <w:color w:val="DADADA"/>
+          <w:sz w:val="21"/>
+          <w:szCs w:val="21"/>
+          <w:lang w:val="en-US"/>
+        </w:rPr>
+      </w:pPr>
+    </w:p>
+    <w:p>
+      <w:pPr>
+        <w:shd w:val="clear" w:color="auto" w:fill="1E1E1E"/>
+        <w:spacing w:after="0" w:line="285" w:lineRule="atLeast"/>
+        <w:rPr>
+          <w:rFonts w:ascii="Consolas" w:eastAsia="Times New Roman" w:hAnsi="Consolas" w:cs="Times New Roman"/>
+          <w:color w:val="DADADA"/>
+          <w:sz w:val="21"/>
+          <w:szCs w:val="21"/>
+          <w:lang w:val="en-US"/>
+        </w:rPr>
+      </w:pPr>
+      <w:r>
+        <w:rPr>
+          <w:rFonts w:ascii="Consolas" w:eastAsia="Times New Roman" w:hAnsi="Consolas" w:cs="Times New Roman"/>
+          <w:color w:val="9CDCFE"/>
+          <w:sz w:val="21"/>
+          <w:szCs w:val="21"/>
+          <w:lang w:val="en-US"/>
+        </w:rPr>
+        <w:t>loginForm</w:t>
+      </w:r>
+      <w:r>
+        <w:rPr>
+          <w:rFonts w:ascii="Consolas" w:eastAsia="Times New Roman" w:hAnsi="Consolas" w:cs="Times New Roman"/>
+          <w:color w:val="B4B4B4"/>
+          <w:sz w:val="21"/>
+          <w:szCs w:val="21"/>
+          <w:lang w:val="en-US"/>
+        </w:rPr>
+        <w:t>.</w:t>
+      </w:r>
+      <w:r>
+        <w:rPr>
+          <w:rFonts w:ascii="Consolas" w:eastAsia="Times New Roman" w:hAnsi="Consolas" w:cs="Times New Roman"/>
+          <w:color w:val="DCDCAA"/>
+          <w:sz w:val="21"/>
+          <w:szCs w:val="21"/>
+          <w:lang w:val="en-US"/>
+        </w:rPr>
+        <w:t>addEventListener</w:t>
+      </w:r>
+      <w:r>
+        <w:rPr>
+          <w:rFonts w:ascii="Consolas" w:eastAsia="Times New Roman" w:hAnsi="Consolas" w:cs="Times New Roman"/>
+          <w:color w:val="DADADA"/>
+          <w:sz w:val="21"/>
+          <w:szCs w:val="21"/>
+          <w:lang w:val="en-US"/>
+        </w:rPr>
+        <w:t>(</w:t>
+      </w:r>
+      <w:r>
+        <w:rPr>
+          <w:rFonts w:ascii="Consolas" w:eastAsia="Times New Roman" w:hAnsi="Consolas" w:cs="Times New Roman"/>
+          <w:color w:val="E8C9BB"/>
+          <w:sz w:val="21"/>
+          <w:szCs w:val="21"/>
+          <w:lang w:val="en-US"/>
+        </w:rPr>
+        <w:t>"</w:t>
+      </w:r>
+      <w:r>
+        <w:rPr>
+          <w:rFonts w:ascii="Consolas" w:eastAsia="Times New Roman" w:hAnsi="Consolas" w:cs="Times New Roman"/>
+          <w:color w:val="CE9178"/>
+          <w:sz w:val="21"/>
+          <w:szCs w:val="21"/>
+          <w:lang w:val="en-US"/>
+        </w:rPr>
+        <w:t>submit</w:t>
+      </w:r>
+      <w:r>
+        <w:rPr>
+          <w:rFonts w:ascii="Consolas" w:eastAsia="Times New Roman" w:hAnsi="Consolas" w:cs="Times New Roman"/>
+          <w:color w:val="E8C9BB"/>
+          <w:sz w:val="21"/>
+          <w:szCs w:val="21"/>
+          <w:lang w:val="en-US"/>
+        </w:rPr>
+        <w:t>"</w:t>
+      </w:r>
+      <w:r>
+        <w:rPr>
+          <w:rFonts w:ascii="Consolas" w:eastAsia="Times New Roman" w:hAnsi="Consolas" w:cs="Times New Roman"/>
+          <w:color w:val="B4B4B4"/>
+          <w:sz w:val="21"/>
+          <w:szCs w:val="21"/>
+          <w:lang w:val="en-US"/>
+        </w:rPr>
+        <w:t>,</w:t>
+      </w:r>
+      <w:r>
+        <w:rPr>
+          <w:rFonts w:ascii="Consolas" w:eastAsia="Times New Roman" w:hAnsi="Consolas" w:cs="Times New Roman"/>
+          <w:color w:val="DADADA"/>
+          <w:sz w:val="21"/>
+          <w:szCs w:val="21"/>
+          <w:lang w:val="en-US"/>
+        </w:rPr>
+        <w:t xml:space="preserve"> </w:t>
+      </w:r>
+      <w:r>
+        <w:rPr>
+          <w:rFonts w:ascii="Consolas" w:eastAsia="Times New Roman" w:hAnsi="Consolas" w:cs="Times New Roman"/>
+          <w:color w:val="9A9A9A"/>
+          <w:sz w:val="21"/>
+          <w:szCs w:val="21"/>
+          <w:lang w:val="en-US"/>
+        </w:rPr>
+        <w:t>e</w:t>
+      </w:r>
+      <w:r>
+        <w:rPr>
+          <w:rFonts w:ascii="Consolas" w:eastAsia="Times New Roman" w:hAnsi="Consolas" w:cs="Times New Roman"/>
+          <w:color w:val="DADADA"/>
+          <w:sz w:val="21"/>
+          <w:szCs w:val="21"/>
+          <w:lang w:val="en-US"/>
+        </w:rPr>
+        <w:t xml:space="preserve"> </w:t>
+      </w:r>
+      <w:r>
+        <w:rPr>
+          <w:rFonts w:ascii="Consolas" w:eastAsia="Times New Roman" w:hAnsi="Consolas" w:cs="Times New Roman"/>
+          <w:color w:val="569CD6"/>
+          <w:sz w:val="21"/>
+          <w:szCs w:val="21"/>
+          <w:lang w:val="en-US"/>
+        </w:rPr>
+        <w:t>=&gt;</w:t>
+      </w:r>
+      <w:r>
+        <w:rPr>
+          <w:rFonts w:ascii="Consolas" w:eastAsia="Times New Roman" w:hAnsi="Consolas" w:cs="Times New Roman"/>
+          <w:color w:val="DADADA"/>
+          <w:sz w:val="21"/>
+          <w:szCs w:val="21"/>
+          <w:lang w:val="en-US"/>
+        </w:rPr>
+        <w:t xml:space="preserve"> </w:t>
+      </w:r>
+      <w:r>
+        <w:rPr>
+          <w:rFonts w:ascii="Consolas" w:eastAsia="Times New Roman" w:hAnsi="Consolas" w:cs="Times New Roman"/>
+          <w:color w:val="B4B4B4"/>
+          <w:sz w:val="21"/>
+          <w:szCs w:val="21"/>
+          <w:lang w:val="en-US"/>
+        </w:rPr>
+        <w:t>{</w:t>
+      </w:r>
+    </w:p>
+    <w:p>
+      <w:pPr>
+        <w:shd w:val="clear" w:color="auto" w:fill="1E1E1E"/>
+        <w:spacing w:after="0" w:line="285" w:lineRule="atLeast"/>
+        <w:rPr>
+          <w:rFonts w:ascii="Consolas" w:eastAsia="Times New Roman" w:hAnsi="Consolas" w:cs="Times New Roman"/>
+          <w:color w:val="DADADA"/>
+          <w:sz w:val="21"/>
+          <w:szCs w:val="21"/>
+          <w:lang w:val="en-US"/>
+        </w:rPr>
+      </w:pPr>
+      <w:r>
+        <w:rPr>
+          <w:rFonts w:ascii="Consolas" w:eastAsia="Times New Roman" w:hAnsi="Consolas" w:cs="Times New Roman"/>
+          <w:color w:val="DADADA"/>
+          <w:sz w:val="21"/>
+          <w:szCs w:val="21"/>
+          <w:lang w:val="en-US"/>
+        </w:rPr>
+        <w:t xml:space="preserve">    </w:t>
+      </w:r>
+      <w:r>
+        <w:rPr>
+          <w:rFonts w:ascii="Consolas" w:eastAsia="Times New Roman" w:hAnsi="Consolas" w:cs="Times New Roman"/>
+          <w:color w:val="9CDCFE"/>
+          <w:sz w:val="21"/>
+          <w:szCs w:val="21"/>
+          <w:lang w:val="en-US"/>
+        </w:rPr>
+        <w:t>loginButton</w:t>
+      </w:r>
+      <w:r>
+        <w:rPr>
+          <w:rFonts w:ascii="Consolas" w:eastAsia="Times New Roman" w:hAnsi="Consolas" w:cs="Times New Roman"/>
+          <w:color w:val="B4B4B4"/>
+          <w:sz w:val="21"/>
+          <w:szCs w:val="21"/>
+          <w:lang w:val="en-US"/>
+        </w:rPr>
+        <w:t>.</w:t>
+      </w:r>
+      <w:r>
+        <w:rPr>
+          <w:rFonts w:ascii="Consolas" w:eastAsia="Times New Roman" w:hAnsi="Consolas" w:cs="Times New Roman"/>
+          <w:color w:val="DADADA"/>
+          <w:sz w:val="21"/>
+          <w:szCs w:val="21"/>
+          <w:lang w:val="en-US"/>
+        </w:rPr>
+        <w:t xml:space="preserve">disabled </w:t>
+      </w:r>
+      <w:r>
+        <w:rPr>
+          <w:rFonts w:ascii="Consolas" w:eastAsia="Times New Roman" w:hAnsi="Consolas" w:cs="Times New Roman"/>
+          <w:color w:val="B4B4B4"/>
+          <w:sz w:val="21"/>
+          <w:szCs w:val="21"/>
+          <w:lang w:val="en-US"/>
+        </w:rPr>
+        <w:t>=</w:t>
+      </w:r>
+      <w:r>
+        <w:rPr>
+          <w:rFonts w:ascii="Consolas" w:eastAsia="Times New Roman" w:hAnsi="Consolas" w:cs="Times New Roman"/>
+          <w:color w:val="DADADA"/>
+          <w:sz w:val="21"/>
+          <w:szCs w:val="21"/>
+          <w:lang w:val="en-US"/>
+        </w:rPr>
+        <w:t xml:space="preserve"> </w:t>
+      </w:r>
+      <w:r>
+        <w:rPr>
+          <w:rFonts w:ascii="Consolas" w:eastAsia="Times New Roman" w:hAnsi="Consolas" w:cs="Times New Roman"/>
+          <w:color w:val="569CD6"/>
+          <w:sz w:val="21"/>
+          <w:szCs w:val="21"/>
+          <w:lang w:val="en-US"/>
+        </w:rPr>
+        <w:t>true</w:t>
+      </w:r>
+      <w:r>
+        <w:rPr>
+          <w:rFonts w:ascii="Consolas" w:eastAsia="Times New Roman" w:hAnsi="Consolas" w:cs="Times New Roman"/>
+          <w:color w:val="B4B4B4"/>
+          <w:sz w:val="21"/>
+          <w:szCs w:val="21"/>
+          <w:lang w:val="en-US"/>
+        </w:rPr>
+        <w:t>;</w:t>
+      </w:r>
+    </w:p>
+    <w:p>
+      <w:pPr>
+        <w:shd w:val="clear" w:color="auto" w:fill="1E1E1E"/>
+        <w:spacing w:after="0" w:line="285" w:lineRule="atLeast"/>
+        <w:rPr>
+          <w:rFonts w:ascii="Consolas" w:eastAsia="Times New Roman" w:hAnsi="Consolas" w:cs="Times New Roman"/>
+          <w:color w:val="DADADA"/>
+          <w:sz w:val="21"/>
+          <w:szCs w:val="21"/>
+          <w:lang w:val="en-US"/>
+        </w:rPr>
+      </w:pPr>
+      <w:r>
+        <w:rPr>
+          <w:rFonts w:ascii="Consolas" w:eastAsia="Times New Roman" w:hAnsi="Consolas" w:cs="Times New Roman"/>
+          <w:color w:val="B4B4B4"/>
+          <w:sz w:val="21"/>
+          <w:szCs w:val="21"/>
+          <w:lang w:val="en-US"/>
+        </w:rPr>
+        <w:t>}</w:t>
+      </w:r>
+      <w:r>
+        <w:rPr>
+          <w:rFonts w:ascii="Consolas" w:eastAsia="Times New Roman" w:hAnsi="Consolas" w:cs="Times New Roman"/>
+          <w:color w:val="DADADA"/>
+          <w:sz w:val="21"/>
+          <w:szCs w:val="21"/>
+          <w:lang w:val="en-US"/>
+        </w:rPr>
+        <w:t>)</w:t>
+      </w:r>
+      <w:r>
+        <w:rPr>
+          <w:rFonts w:ascii="Consolas" w:eastAsia="Times New Roman" w:hAnsi="Consolas" w:cs="Times New Roman"/>
+          <w:color w:val="B4B4B4"/>
+          <w:sz w:val="21"/>
+          <w:szCs w:val="21"/>
+          <w:lang w:val="en-US"/>
+        </w:rPr>
+        <w:t>;</w:t>
+      </w:r>
+    </w:p>
+    <w:p>
+      <w:pPr>
+        <w:shd w:val="clear" w:color="auto" w:fill="1E1E1E"/>
+        <w:spacing w:after="0" w:line="285" w:lineRule="atLeast"/>
+        <w:rPr>
+          <w:rFonts w:ascii="Consolas" w:eastAsia="Times New Roman" w:hAnsi="Consolas" w:cs="Times New Roman"/>
+          <w:color w:val="DADADA"/>
+          <w:sz w:val="21"/>
+          <w:szCs w:val="21"/>
+          <w:lang w:val="en-US"/>
+        </w:rPr>
+      </w:pPr>
+      <w:r>
+        <w:rPr>
+          <w:rFonts w:ascii="Consolas" w:eastAsia="Times New Roman" w:hAnsi="Consolas" w:cs="Times New Roman"/>
+          <w:color w:val="808080"/>
+          <w:sz w:val="21"/>
+          <w:szCs w:val="21"/>
+          <w:lang w:val="en-US"/>
+        </w:rPr>
+        <w:t>&lt;/</w:t>
+      </w:r>
+      <w:r>
+        <w:rPr>
+          <w:rFonts w:ascii="Consolas" w:eastAsia="Times New Roman" w:hAnsi="Consolas" w:cs="Times New Roman"/>
+          <w:color w:val="569CD6"/>
+          <w:sz w:val="21"/>
+          <w:szCs w:val="21"/>
+          <w:lang w:val="en-US"/>
+        </w:rPr>
+        <w:t>script</w:t>
+      </w:r>
+      <w:r>
+        <w:rPr>
+          <w:rFonts w:ascii="Consolas" w:eastAsia="Times New Roman" w:hAnsi="Consolas" w:cs="Times New Roman"/>
+          <w:color w:val="808080"/>
+          <w:sz w:val="21"/>
+          <w:szCs w:val="21"/>
+          <w:lang w:val="en-US"/>
+        </w:rPr>
+        <w:t>&gt;</w:t>
+      </w:r>
+    </w:p>
+    <w:p>
+      <w:pPr>
+        <w:shd w:val="clear" w:color="auto" w:fill="1E1E1E"/>
+        <w:spacing w:after="0" w:line="285" w:lineRule="atLeast"/>
+        <w:rPr>
+          <w:rFonts w:ascii="Consolas" w:eastAsia="Times New Roman" w:hAnsi="Consolas" w:cs="Times New Roman"/>
+          <w:color w:val="DADADA"/>
+          <w:sz w:val="21"/>
+          <w:szCs w:val="21"/>
+          <w:lang w:val="en-US"/>
+        </w:rPr>
+      </w:pPr>
+    </w:p>
+    <w:p>
+      <w:pPr>
+        <w:rPr>
+          <w:lang w:val="en-US"/>
+        </w:rPr>
+      </w:pPr>
+    </w:p>
+    <w:p>
+      <w:pPr>
+        <w:rPr>
+          <w:lang w:val="en-US"/>
+        </w:rPr>
+      </w:pPr>
+      <w:r>
+        <w:rPr>
+          <w:lang w:val="en-US"/>
+        </w:rPr>
+        <w:t xml:space="preserve">When DOM is loaded, the browser can safely apply js scripts on html elemetns, because “DOM loaded” means that all html elements of file are turned out into in-memory nodes that are part of DOM tree. The images, fonts, stylesheets may finish loading </w:t>
+      </w:r>
+      <w:r>
+        <w:rPr>
+          <w:b/>
+          <w:lang w:val="en-US"/>
+        </w:rPr>
+        <w:t>after</w:t>
+      </w:r>
+      <w:r>
+        <w:rPr>
+          <w:lang w:val="en-US"/>
+        </w:rPr>
+        <w:t xml:space="preserve"> DOM.</w:t>
+      </w:r>
+      <w:bookmarkStart w:id="0" w:name="_GoBack"/>
+      <w:bookmarkEnd w:id="0"/>
+    </w:p>
+    <w:p>
+      <w:pPr>
+        <w:rPr>
+          <w:lang w:val="en-US"/>
+        </w:rPr>
+      </w:pPr>
+    </w:p>
+    <w:p>
+      <w:pPr>
+        <w:pStyle w:val="Nagwek2"/>
+        <w:rPr>
+          <w:lang w:val="en-US"/>
+        </w:rPr>
+      </w:pPr>
+      <w:r>
+        <w:rPr>
+          <w:lang w:val="en-US"/>
+        </w:rPr>
         <w:t xml:space="preserve">Fundamentals of JS </w:t>
       </w:r>
     </w:p>
@@ -7624,6 +9600,7 @@
         <w:rPr>
           <w:lang w:val="en-US"/>
         </w:rPr>
+        <w:lastRenderedPageBreak/>
         <w:t>Primitive DataTypes:</w:t>
       </w:r>
       <w:r>
@@ -9500,7 +11477,6 @@
           <w:bdr w:val="none" w:sz="0" w:space="0" w:color="auto" w:frame="1"/>
           <w:lang w:val="en-US"/>
         </w:rPr>
-        <w:lastRenderedPageBreak/>
         <w:t>}</w:t>
       </w:r>
     </w:p>
@@ -10197,6 +12173,7 @@
           <w:bdr w:val="none" w:sz="0" w:space="0" w:color="auto" w:frame="1"/>
           <w:lang w:val="en-US"/>
         </w:rPr>
+        <w:lastRenderedPageBreak/>
         <w:t xml:space="preserve">    </w:t>
       </w:r>
       <w:r>
@@ -12311,7 +14288,6 @@
         <w:rPr>
           <w:lang w:val="en-US"/>
         </w:rPr>
-        <w:lastRenderedPageBreak/>
         <w:br/>
       </w:r>
     </w:p>
@@ -12421,6 +14397,12 @@
           <w:lang w:val="en-US"/>
         </w:rPr>
         <w:br/>
+      </w:r>
+      <w:r>
+        <w:rPr>
+          <w:lang w:val="en-US"/>
+        </w:rPr>
+        <w:lastRenderedPageBreak/>
         <w:t>“==” performs a type conversion when comparing two things, e.g. these consts are loose equal:</w:t>
       </w:r>
       <w:r>
@@ -13447,13 +15429,7 @@
     <w:p>
       <w:pPr>
         <w:rPr>
-          <w:rStyle w:val="commentcolor"/>
-          <w:rFonts w:ascii="Consolas" w:hAnsi="Consolas"/>
-          <w:color w:val="708090"/>
-          <w:sz w:val="23"/>
-          <w:szCs w:val="23"/>
-          <w:shd w:val="clear" w:color="auto" w:fill="FFFFFF"/>
-          <w:lang w:val="en-US"/>
+          <w:lang w:val="en-US" w:eastAsia="pl-PL"/>
         </w:rPr>
       </w:pPr>
     </w:p>
@@ -13719,9 +15695,40 @@
     <w:p>
       <w:pPr>
         <w:rPr>
-          <w:lang w:val="en-US"/>
-        </w:rPr>
-      </w:pPr>
+          <w:lang w:val="en-US" w:eastAsia="pl-PL"/>
+        </w:rPr>
+      </w:pPr>
+    </w:p>
+    <w:p>
+      <w:pPr>
+        <w:rPr>
+          <w:lang w:val="en-US" w:eastAsia="pl-PL"/>
+        </w:rPr>
+      </w:pPr>
+      <w:r>
+        <w:rPr>
+          <w:lang w:val="en-US" w:eastAsia="pl-PL"/>
+        </w:rPr>
+        <w:t xml:space="preserve">Fuctions are </w:t>
+      </w:r>
+      <w:r>
+        <w:rPr>
+          <w:lang w:val="en-US"/>
+        </w:rPr>
+        <w:t>h</w:t>
+      </w:r>
+      <w:r>
+        <w:rPr>
+          <w:lang w:val="en-US"/>
+        </w:rPr>
+        <w:t>oisted to the top of the scope</w:t>
+      </w:r>
+      <w:r>
+        <w:rPr>
+          <w:lang w:val="en-US"/>
+        </w:rPr>
+        <w:t>.</w:t>
+      </w:r>
     </w:p>
     <w:p>
       <w:pPr>
@@ -16865,6 +18872,7 @@
           <w:noProof/>
           <w:lang w:val="en-US"/>
         </w:rPr>
+        <w:lastRenderedPageBreak/>
         <w:drawing>
           <wp:anchor distT="0" distB="0" distL="114300" distR="114300" simplePos="0" relativeHeight="251685888" behindDoc="0" locked="0" layoutInCell="1" allowOverlap="1" wp14:anchorId="79DD7077" wp14:editId="5B13FCEB">
             <wp:simplePos x="0" y="0"/>
@@ -17871,8 +19879,6 @@
         </w:rPr>
         <w:t xml:space="preserve"> array)</w:t>
       </w:r>
-      <w:bookmarkStart w:id="0" w:name="_GoBack"/>
-      <w:bookmarkEnd w:id="0"/>
     </w:p>
     <w:p>
       <w:pPr>
@@ -35415,7 +37421,7 @@
   <w:style w:type="paragraph" w:default="1" w:styleId="Normalny">
     <w:name w:val="Normal"/>
     <w:qFormat/>
-    <w:rsid w:val="0043724C"/>
+    <w:rsid w:val="000C34A2"/>
     <w:pPr>
       <w:spacing w:after="80" w:line="240" w:lineRule="auto"/>
     </w:pPr>
@@ -36307,7 +38313,7 @@
 </file>
 
 <file path=customXml/itemProps1.xml><?xml version="1.0" encoding="utf-8"?>
-<ds:datastoreItem xmlns:ds="http://schemas.openxmlformats.org/officeDocument/2006/customXml" ds:itemID="{4EA2C882-3420-4E17-BF14-615AC2F8550C}">
+<ds:datastoreItem xmlns:ds="http://schemas.openxmlformats.org/officeDocument/2006/customXml" ds:itemID="{0C452091-3401-4040-90CC-F7C4BEA3CDD9}">
   <ds:schemaRefs>
     <ds:schemaRef ds:uri="http://schemas.openxmlformats.org/officeDocument/2006/bibliography"/>
   </ds:schemaRefs>

--- a/HTML CSS JS.docx
+++ b/HTML CSS JS.docx
@@ -8780,17 +8780,7 @@
           <w:szCs w:val="21"/>
           <w:lang w:val="en-US"/>
         </w:rPr>
-        <w:t>version 2</w:t>
-      </w:r>
-      <w:r>
-        <w:rPr>
-          <w:rFonts w:ascii="Consolas" w:eastAsia="Times New Roman" w:hAnsi="Consolas" w:cs="Times New Roman"/>
-          <w:color w:val="57A64A"/>
-          <w:sz w:val="21"/>
-          <w:szCs w:val="21"/>
-          <w:lang w:val="en-US"/>
-        </w:rPr>
-        <w:t xml:space="preserve"> </w:t>
+        <w:t xml:space="preserve">version 2 </w:t>
       </w:r>
     </w:p>
     <w:p>
@@ -9552,8 +9542,6 @@
         </w:rPr>
         <w:t xml:space="preserve"> DOM.</w:t>
       </w:r>
-      <w:bookmarkStart w:id="0" w:name="_GoBack"/>
-      <w:bookmarkEnd w:id="0"/>
     </w:p>
     <w:p>
       <w:pPr>
@@ -10018,8 +10006,155 @@
         <w:rPr>
           <w:lang w:val="en-US"/>
         </w:rPr>
+        <w:t>take integer part:</w:t>
+      </w:r>
+    </w:p>
+    <w:p>
+      <w:pPr>
+        <w:shd w:val="clear" w:color="auto" w:fill="282828"/>
+        <w:spacing w:after="0" w:line="270" w:lineRule="atLeast"/>
+        <w:rPr>
+          <w:rFonts w:ascii="Consolas" w:eastAsia="Times New Roman" w:hAnsi="Consolas" w:cs="Times New Roman"/>
+          <w:color w:val="D4D4D4"/>
+          <w:sz w:val="20"/>
+          <w:szCs w:val="20"/>
+          <w:lang w:val="en-US"/>
+        </w:rPr>
+      </w:pPr>
+    </w:p>
+    <w:p>
+      <w:pPr>
+        <w:shd w:val="clear" w:color="auto" w:fill="282828"/>
+        <w:spacing w:after="0" w:line="270" w:lineRule="atLeast"/>
+        <w:rPr>
+          <w:rFonts w:ascii="Consolas" w:eastAsia="Times New Roman" w:hAnsi="Consolas" w:cs="Times New Roman"/>
+          <w:color w:val="D4D4D4"/>
+          <w:sz w:val="20"/>
+          <w:szCs w:val="20"/>
+          <w:lang w:val="en-US"/>
+        </w:rPr>
+      </w:pPr>
+      <w:r>
+        <w:rPr>
+          <w:rFonts w:ascii="Consolas" w:eastAsia="Times New Roman" w:hAnsi="Consolas" w:cs="Times New Roman"/>
+          <w:color w:val="D4D4D4"/>
+          <w:sz w:val="20"/>
+          <w:szCs w:val="20"/>
+          <w:lang w:val="en-US"/>
+        </w:rPr>
+        <w:t> </w:t>
+      </w:r>
+      <w:r>
+        <w:rPr>
+          <w:rFonts w:ascii="Consolas" w:eastAsia="Times New Roman" w:hAnsi="Consolas" w:cs="Times New Roman"/>
+          <w:color w:val="DCDCAA"/>
+          <w:sz w:val="20"/>
+          <w:szCs w:val="20"/>
+          <w:lang w:val="en-US"/>
+        </w:rPr>
+        <w:t>parseInt</w:t>
+      </w:r>
+      <w:r>
+        <w:rPr>
+          <w:rFonts w:ascii="Consolas" w:eastAsia="Times New Roman" w:hAnsi="Consolas" w:cs="Times New Roman"/>
+          <w:color w:val="D4D4D4"/>
+          <w:sz w:val="20"/>
+          <w:szCs w:val="20"/>
+          <w:lang w:val="en-US"/>
+        </w:rPr>
+        <w:t>(</w:t>
+      </w:r>
+      <w:r>
+        <w:rPr>
+          <w:rFonts w:ascii="Consolas" w:eastAsia="Times New Roman" w:hAnsi="Consolas" w:cs="Times New Roman"/>
+          <w:color w:val="D4D4D4"/>
+          <w:sz w:val="20"/>
+          <w:szCs w:val="20"/>
+          <w:lang w:val="en-US"/>
+        </w:rPr>
+        <w:t>1.9) // 1</w:t>
+      </w:r>
+    </w:p>
+    <w:p>
+      <w:pPr>
+        <w:shd w:val="clear" w:color="auto" w:fill="282828"/>
+        <w:spacing w:after="0" w:line="270" w:lineRule="atLeast"/>
+        <w:rPr>
+          <w:rFonts w:ascii="Consolas" w:eastAsia="Times New Roman" w:hAnsi="Consolas" w:cs="Times New Roman"/>
+          <w:color w:val="D4D4D4"/>
+          <w:sz w:val="20"/>
+          <w:szCs w:val="20"/>
+          <w:lang w:val="en-US"/>
+        </w:rPr>
+      </w:pPr>
+      <w:r>
+        <w:rPr>
+          <w:rFonts w:ascii="Consolas" w:eastAsia="Times New Roman" w:hAnsi="Consolas" w:cs="Times New Roman"/>
+          <w:color w:val="DCDCAA"/>
+          <w:sz w:val="20"/>
+          <w:szCs w:val="20"/>
+          <w:lang w:val="en-US"/>
+        </w:rPr>
+        <w:t xml:space="preserve"> </w:t>
+      </w:r>
+      <w:r>
+        <w:rPr>
+          <w:rFonts w:ascii="Consolas" w:eastAsia="Times New Roman" w:hAnsi="Consolas" w:cs="Times New Roman"/>
+          <w:color w:val="DCDCAA"/>
+          <w:sz w:val="20"/>
+          <w:szCs w:val="20"/>
+          <w:lang w:val="en-US"/>
+        </w:rPr>
+        <w:t>parseInt</w:t>
+      </w:r>
+      <w:r>
+        <w:rPr>
+          <w:rFonts w:ascii="Consolas" w:eastAsia="Times New Roman" w:hAnsi="Consolas" w:cs="Times New Roman"/>
+          <w:color w:val="D4D4D4"/>
+          <w:sz w:val="20"/>
+          <w:szCs w:val="20"/>
+          <w:lang w:val="en-US"/>
+        </w:rPr>
+        <w:t>(</w:t>
+      </w:r>
+      <w:r>
+        <w:rPr>
+          <w:rFonts w:ascii="Consolas" w:eastAsia="Times New Roman" w:hAnsi="Consolas" w:cs="Times New Roman"/>
+          <w:color w:val="D4D4D4"/>
+          <w:sz w:val="20"/>
+          <w:szCs w:val="20"/>
+          <w:lang w:val="en-US"/>
+        </w:rPr>
+        <w:t>-3.4) // -3</w:t>
+      </w:r>
+    </w:p>
+    <w:p>
+      <w:pPr>
+        <w:shd w:val="clear" w:color="auto" w:fill="282828"/>
+        <w:spacing w:after="0" w:line="270" w:lineRule="atLeast"/>
+        <w:rPr>
+          <w:rFonts w:ascii="Consolas" w:eastAsia="Times New Roman" w:hAnsi="Consolas" w:cs="Times New Roman"/>
+          <w:color w:val="D4D4D4"/>
+          <w:sz w:val="20"/>
+          <w:szCs w:val="20"/>
+          <w:lang w:val="en-US"/>
+        </w:rPr>
+      </w:pPr>
+    </w:p>
+    <w:p>
+      <w:pPr>
+        <w:rPr>
+          <w:lang w:val="en-US"/>
+        </w:rPr>
+      </w:pPr>
+      <w:r>
+        <w:rPr>
+          <w:lang w:val="en-US"/>
+        </w:rPr>
         <w:br/>
       </w:r>
+      <w:bookmarkStart w:id="0" w:name="_GoBack"/>
+      <w:bookmarkEnd w:id="0"/>
     </w:p>
     <w:p>
       <w:pPr>
@@ -11640,6 +11775,7 @@
         <w:rPr>
           <w:lang w:val="en-US"/>
         </w:rPr>
+        <w:lastRenderedPageBreak/>
         <w:t>Best practice is not using var, but just:</w:t>
       </w:r>
     </w:p>
@@ -12173,7 +12309,6 @@
           <w:bdr w:val="none" w:sz="0" w:space="0" w:color="auto" w:frame="1"/>
           <w:lang w:val="en-US"/>
         </w:rPr>
-        <w:lastRenderedPageBreak/>
         <w:t xml:space="preserve">    </w:t>
       </w:r>
       <w:r>
@@ -14301,7 +14436,19 @@
         <w:rPr>
           <w:lang w:val="en-US"/>
         </w:rPr>
-        <w:t>use</w:t>
+        <w:t>U</w:t>
+      </w:r>
+      <w:r>
+        <w:rPr>
+          <w:lang w:val="en-US"/>
+        </w:rPr>
+        <w:t>se</w:t>
+      </w:r>
+      <w:r>
+        <w:rPr>
+          <w:lang w:val="en-US"/>
+        </w:rPr>
+        <w:t xml:space="preserve"> (but won’t work with “ “)</w:t>
       </w:r>
     </w:p>
     <w:p>
@@ -14315,6 +14462,7 @@
           <w:noProof/>
           <w:lang w:val="en-US"/>
         </w:rPr>
+        <w:lastRenderedPageBreak/>
         <w:drawing>
           <wp:anchor distT="0" distB="0" distL="114300" distR="114300" simplePos="0" relativeHeight="251667456" behindDoc="0" locked="0" layoutInCell="1" allowOverlap="1" wp14:anchorId="23C63211" wp14:editId="22184633">
             <wp:simplePos x="0" y="0"/>
@@ -14397,12 +14545,6 @@
           <w:lang w:val="en-US"/>
         </w:rPr>
         <w:br/>
-      </w:r>
-      <w:r>
-        <w:rPr>
-          <w:lang w:val="en-US"/>
-        </w:rPr>
-        <w:lastRenderedPageBreak/>
         <w:t>“==” performs a type conversion when comparing two things, e.g. these consts are loose equal:</w:t>
       </w:r>
       <w:r>
@@ -16271,6 +16413,7 @@
           <w:szCs w:val="21"/>
           <w:lang w:val="en-US"/>
         </w:rPr>
+        <w:lastRenderedPageBreak/>
         <w:t>let</w:t>
       </w:r>
       <w:r>
@@ -38313,7 +38456,7 @@
 </file>
 
 <file path=customXml/itemProps1.xml><?xml version="1.0" encoding="utf-8"?>
-<ds:datastoreItem xmlns:ds="http://schemas.openxmlformats.org/officeDocument/2006/customXml" ds:itemID="{0C452091-3401-4040-90CC-F7C4BEA3CDD9}">
+<ds:datastoreItem xmlns:ds="http://schemas.openxmlformats.org/officeDocument/2006/customXml" ds:itemID="{8EB264AB-3A4F-491D-A58C-E464CA0EEEFE}">
   <ds:schemaRefs>
     <ds:schemaRef ds:uri="http://schemas.openxmlformats.org/officeDocument/2006/bibliography"/>
   </ds:schemaRefs>

--- a/HTML CSS JS.docx
+++ b/HTML CSS JS.docx
@@ -10153,8 +10153,6 @@
         </w:rPr>
         <w:br/>
       </w:r>
-      <w:bookmarkStart w:id="0" w:name="_GoBack"/>
-      <w:bookmarkEnd w:id="0"/>
     </w:p>
     <w:p>
       <w:pPr>
@@ -19956,6 +19954,420 @@
         </w:rPr>
         <w:t>Equivalent to HashSet&lt;T&gt; in  C#</w:t>
       </w:r>
+      <w:bookmarkStart w:id="0" w:name="_GoBack"/>
+      <w:bookmarkEnd w:id="0"/>
+    </w:p>
+    <w:p>
+      <w:pPr>
+        <w:shd w:val="clear" w:color="auto" w:fill="1E1E1E"/>
+        <w:spacing w:after="0" w:line="285" w:lineRule="atLeast"/>
+        <w:rPr>
+          <w:rFonts w:ascii="Consolas" w:eastAsia="Times New Roman" w:hAnsi="Consolas" w:cs="Times New Roman"/>
+          <w:color w:val="DADADA"/>
+          <w:sz w:val="21"/>
+          <w:szCs w:val="21"/>
+          <w:lang w:val="en-US"/>
+        </w:rPr>
+      </w:pPr>
+    </w:p>
+    <w:p>
+      <w:pPr>
+        <w:shd w:val="clear" w:color="auto" w:fill="1E1E1E"/>
+        <w:spacing w:after="0" w:line="285" w:lineRule="atLeast"/>
+        <w:rPr>
+          <w:rFonts w:ascii="Consolas" w:eastAsia="Times New Roman" w:hAnsi="Consolas" w:cs="Times New Roman"/>
+          <w:color w:val="DADADA"/>
+          <w:sz w:val="21"/>
+          <w:szCs w:val="21"/>
+          <w:lang w:val="en-US"/>
+        </w:rPr>
+      </w:pPr>
+      <w:r>
+        <w:rPr>
+          <w:rFonts w:ascii="Consolas" w:eastAsia="Times New Roman" w:hAnsi="Consolas" w:cs="Times New Roman"/>
+          <w:color w:val="57A64A"/>
+          <w:sz w:val="21"/>
+          <w:szCs w:val="21"/>
+          <w:lang w:val="en-US"/>
+        </w:rPr>
+        <w:t>//Sets</w:t>
+      </w:r>
+    </w:p>
+    <w:p>
+      <w:pPr>
+        <w:shd w:val="clear" w:color="auto" w:fill="1E1E1E"/>
+        <w:spacing w:after="0" w:line="285" w:lineRule="atLeast"/>
+        <w:rPr>
+          <w:rFonts w:ascii="Consolas" w:eastAsia="Times New Roman" w:hAnsi="Consolas" w:cs="Times New Roman"/>
+          <w:color w:val="DADADA"/>
+          <w:sz w:val="21"/>
+          <w:szCs w:val="21"/>
+          <w:lang w:val="en-US"/>
+        </w:rPr>
+      </w:pPr>
+      <w:r>
+        <w:rPr>
+          <w:rFonts w:ascii="Consolas" w:eastAsia="Times New Roman" w:hAnsi="Consolas" w:cs="Times New Roman"/>
+          <w:color w:val="569CD6"/>
+          <w:sz w:val="21"/>
+          <w:szCs w:val="21"/>
+          <w:lang w:val="en-US"/>
+        </w:rPr>
+        <w:t>const</w:t>
+      </w:r>
+      <w:r>
+        <w:rPr>
+          <w:rFonts w:ascii="Consolas" w:eastAsia="Times New Roman" w:hAnsi="Consolas" w:cs="Times New Roman"/>
+          <w:color w:val="DADADA"/>
+          <w:sz w:val="21"/>
+          <w:szCs w:val="21"/>
+          <w:lang w:val="en-US"/>
+        </w:rPr>
+        <w:t xml:space="preserve"> </w:t>
+      </w:r>
+      <w:r>
+        <w:rPr>
+          <w:rFonts w:ascii="Consolas" w:eastAsia="Times New Roman" w:hAnsi="Consolas" w:cs="Times New Roman"/>
+          <w:color w:val="C8C8C8"/>
+          <w:sz w:val="21"/>
+          <w:szCs w:val="21"/>
+          <w:lang w:val="en-US"/>
+        </w:rPr>
+        <w:t>set</w:t>
+      </w:r>
+      <w:r>
+        <w:rPr>
+          <w:rFonts w:ascii="Consolas" w:eastAsia="Times New Roman" w:hAnsi="Consolas" w:cs="Times New Roman"/>
+          <w:color w:val="DADADA"/>
+          <w:sz w:val="21"/>
+          <w:szCs w:val="21"/>
+          <w:lang w:val="en-US"/>
+        </w:rPr>
+        <w:t xml:space="preserve"> </w:t>
+      </w:r>
+      <w:r>
+        <w:rPr>
+          <w:rFonts w:ascii="Consolas" w:eastAsia="Times New Roman" w:hAnsi="Consolas" w:cs="Times New Roman"/>
+          <w:color w:val="B4B4B4"/>
+          <w:sz w:val="21"/>
+          <w:szCs w:val="21"/>
+          <w:lang w:val="en-US"/>
+        </w:rPr>
+        <w:t>=</w:t>
+      </w:r>
+      <w:r>
+        <w:rPr>
+          <w:rFonts w:ascii="Consolas" w:eastAsia="Times New Roman" w:hAnsi="Consolas" w:cs="Times New Roman"/>
+          <w:color w:val="DADADA"/>
+          <w:sz w:val="21"/>
+          <w:szCs w:val="21"/>
+          <w:lang w:val="en-US"/>
+        </w:rPr>
+        <w:t xml:space="preserve"> </w:t>
+      </w:r>
+      <w:r>
+        <w:rPr>
+          <w:rFonts w:ascii="Consolas" w:eastAsia="Times New Roman" w:hAnsi="Consolas" w:cs="Times New Roman"/>
+          <w:color w:val="569CD6"/>
+          <w:sz w:val="21"/>
+          <w:szCs w:val="21"/>
+          <w:lang w:val="en-US"/>
+        </w:rPr>
+        <w:t>new</w:t>
+      </w:r>
+      <w:r>
+        <w:rPr>
+          <w:rFonts w:ascii="Consolas" w:eastAsia="Times New Roman" w:hAnsi="Consolas" w:cs="Times New Roman"/>
+          <w:color w:val="DADADA"/>
+          <w:sz w:val="21"/>
+          <w:szCs w:val="21"/>
+          <w:lang w:val="en-US"/>
+        </w:rPr>
+        <w:t xml:space="preserve"> </w:t>
+      </w:r>
+      <w:r>
+        <w:rPr>
+          <w:rFonts w:ascii="Consolas" w:eastAsia="Times New Roman" w:hAnsi="Consolas" w:cs="Times New Roman"/>
+          <w:color w:val="4EC9B0"/>
+          <w:sz w:val="21"/>
+          <w:szCs w:val="21"/>
+          <w:lang w:val="en-US"/>
+        </w:rPr>
+        <w:t>Set</w:t>
+      </w:r>
+      <w:r>
+        <w:rPr>
+          <w:rFonts w:ascii="Consolas" w:eastAsia="Times New Roman" w:hAnsi="Consolas" w:cs="Times New Roman"/>
+          <w:color w:val="DADADA"/>
+          <w:sz w:val="21"/>
+          <w:szCs w:val="21"/>
+          <w:lang w:val="en-US"/>
+        </w:rPr>
+        <w:t>([</w:t>
+      </w:r>
+      <w:r>
+        <w:rPr>
+          <w:rFonts w:ascii="Consolas" w:eastAsia="Times New Roman" w:hAnsi="Consolas" w:cs="Times New Roman"/>
+          <w:color w:val="B5CEA8"/>
+          <w:sz w:val="21"/>
+          <w:szCs w:val="21"/>
+          <w:lang w:val="en-US"/>
+        </w:rPr>
+        <w:t>1</w:t>
+      </w:r>
+      <w:r>
+        <w:rPr>
+          <w:rFonts w:ascii="Consolas" w:eastAsia="Times New Roman" w:hAnsi="Consolas" w:cs="Times New Roman"/>
+          <w:color w:val="B4B4B4"/>
+          <w:sz w:val="21"/>
+          <w:szCs w:val="21"/>
+          <w:lang w:val="en-US"/>
+        </w:rPr>
+        <w:t>,</w:t>
+      </w:r>
+      <w:r>
+        <w:rPr>
+          <w:rFonts w:ascii="Consolas" w:eastAsia="Times New Roman" w:hAnsi="Consolas" w:cs="Times New Roman"/>
+          <w:color w:val="DADADA"/>
+          <w:sz w:val="21"/>
+          <w:szCs w:val="21"/>
+          <w:lang w:val="en-US"/>
+        </w:rPr>
+        <w:t xml:space="preserve"> </w:t>
+      </w:r>
+      <w:r>
+        <w:rPr>
+          <w:rFonts w:ascii="Consolas" w:eastAsia="Times New Roman" w:hAnsi="Consolas" w:cs="Times New Roman"/>
+          <w:color w:val="B5CEA8"/>
+          <w:sz w:val="21"/>
+          <w:szCs w:val="21"/>
+          <w:lang w:val="en-US"/>
+        </w:rPr>
+        <w:t>2</w:t>
+      </w:r>
+      <w:r>
+        <w:rPr>
+          <w:rFonts w:ascii="Consolas" w:eastAsia="Times New Roman" w:hAnsi="Consolas" w:cs="Times New Roman"/>
+          <w:color w:val="B4B4B4"/>
+          <w:sz w:val="21"/>
+          <w:szCs w:val="21"/>
+          <w:lang w:val="en-US"/>
+        </w:rPr>
+        <w:t>,</w:t>
+      </w:r>
+      <w:r>
+        <w:rPr>
+          <w:rFonts w:ascii="Consolas" w:eastAsia="Times New Roman" w:hAnsi="Consolas" w:cs="Times New Roman"/>
+          <w:color w:val="DADADA"/>
+          <w:sz w:val="21"/>
+          <w:szCs w:val="21"/>
+          <w:lang w:val="en-US"/>
+        </w:rPr>
+        <w:t xml:space="preserve"> </w:t>
+      </w:r>
+      <w:r>
+        <w:rPr>
+          <w:rFonts w:ascii="Consolas" w:eastAsia="Times New Roman" w:hAnsi="Consolas" w:cs="Times New Roman"/>
+          <w:color w:val="B5CEA8"/>
+          <w:sz w:val="21"/>
+          <w:szCs w:val="21"/>
+          <w:lang w:val="en-US"/>
+        </w:rPr>
+        <w:t>3</w:t>
+      </w:r>
+      <w:r>
+        <w:rPr>
+          <w:rFonts w:ascii="Consolas" w:eastAsia="Times New Roman" w:hAnsi="Consolas" w:cs="Times New Roman"/>
+          <w:color w:val="B4B4B4"/>
+          <w:sz w:val="21"/>
+          <w:szCs w:val="21"/>
+          <w:lang w:val="en-US"/>
+        </w:rPr>
+        <w:t>,</w:t>
+      </w:r>
+      <w:r>
+        <w:rPr>
+          <w:rFonts w:ascii="Consolas" w:eastAsia="Times New Roman" w:hAnsi="Consolas" w:cs="Times New Roman"/>
+          <w:color w:val="DADADA"/>
+          <w:sz w:val="21"/>
+          <w:szCs w:val="21"/>
+          <w:lang w:val="en-US"/>
+        </w:rPr>
+        <w:t xml:space="preserve"> </w:t>
+      </w:r>
+      <w:r>
+        <w:rPr>
+          <w:rFonts w:ascii="Consolas" w:eastAsia="Times New Roman" w:hAnsi="Consolas" w:cs="Times New Roman"/>
+          <w:color w:val="B5CEA8"/>
+          <w:sz w:val="21"/>
+          <w:szCs w:val="21"/>
+          <w:lang w:val="en-US"/>
+        </w:rPr>
+        <w:t>3</w:t>
+      </w:r>
+      <w:r>
+        <w:rPr>
+          <w:rFonts w:ascii="Consolas" w:eastAsia="Times New Roman" w:hAnsi="Consolas" w:cs="Times New Roman"/>
+          <w:color w:val="DADADA"/>
+          <w:sz w:val="21"/>
+          <w:szCs w:val="21"/>
+          <w:lang w:val="en-US"/>
+        </w:rPr>
+        <w:t>])</w:t>
+      </w:r>
+      <w:r>
+        <w:rPr>
+          <w:rFonts w:ascii="Consolas" w:eastAsia="Times New Roman" w:hAnsi="Consolas" w:cs="Times New Roman"/>
+          <w:color w:val="B4B4B4"/>
+          <w:sz w:val="21"/>
+          <w:szCs w:val="21"/>
+          <w:lang w:val="en-US"/>
+        </w:rPr>
+        <w:t>;</w:t>
+      </w:r>
+      <w:r>
+        <w:rPr>
+          <w:rFonts w:ascii="Consolas" w:eastAsia="Times New Roman" w:hAnsi="Consolas" w:cs="Times New Roman"/>
+          <w:color w:val="DADADA"/>
+          <w:sz w:val="21"/>
+          <w:szCs w:val="21"/>
+          <w:lang w:val="en-US"/>
+        </w:rPr>
+        <w:t xml:space="preserve"> </w:t>
+      </w:r>
+      <w:r>
+        <w:rPr>
+          <w:rFonts w:ascii="Consolas" w:eastAsia="Times New Roman" w:hAnsi="Consolas" w:cs="Times New Roman"/>
+          <w:color w:val="57A64A"/>
+          <w:sz w:val="21"/>
+          <w:szCs w:val="21"/>
+          <w:lang w:val="en-US"/>
+        </w:rPr>
+        <w:t>//.add, .has, .delete</w:t>
+      </w:r>
+    </w:p>
+    <w:p>
+      <w:pPr>
+        <w:shd w:val="clear" w:color="auto" w:fill="1E1E1E"/>
+        <w:spacing w:after="0" w:line="285" w:lineRule="atLeast"/>
+        <w:rPr>
+          <w:rFonts w:ascii="Consolas" w:eastAsia="Times New Roman" w:hAnsi="Consolas" w:cs="Times New Roman"/>
+          <w:color w:val="DADADA"/>
+          <w:sz w:val="21"/>
+          <w:szCs w:val="21"/>
+          <w:lang w:val="en-US"/>
+        </w:rPr>
+      </w:pPr>
+      <w:r>
+        <w:rPr>
+          <w:rFonts w:ascii="Consolas" w:eastAsia="Times New Roman" w:hAnsi="Consolas" w:cs="Times New Roman"/>
+          <w:color w:val="9CDCFE"/>
+          <w:sz w:val="21"/>
+          <w:szCs w:val="21"/>
+          <w:lang w:val="en-US"/>
+        </w:rPr>
+        <w:t>console</w:t>
+      </w:r>
+      <w:r>
+        <w:rPr>
+          <w:rFonts w:ascii="Consolas" w:eastAsia="Times New Roman" w:hAnsi="Consolas" w:cs="Times New Roman"/>
+          <w:color w:val="B4B4B4"/>
+          <w:sz w:val="21"/>
+          <w:szCs w:val="21"/>
+          <w:lang w:val="en-US"/>
+        </w:rPr>
+        <w:t>.</w:t>
+      </w:r>
+      <w:r>
+        <w:rPr>
+          <w:rFonts w:ascii="Consolas" w:eastAsia="Times New Roman" w:hAnsi="Consolas" w:cs="Times New Roman"/>
+          <w:color w:val="DCDCAA"/>
+          <w:sz w:val="21"/>
+          <w:szCs w:val="21"/>
+          <w:lang w:val="en-US"/>
+        </w:rPr>
+        <w:t>log</w:t>
+      </w:r>
+      <w:r>
+        <w:rPr>
+          <w:rFonts w:ascii="Consolas" w:eastAsia="Times New Roman" w:hAnsi="Consolas" w:cs="Times New Roman"/>
+          <w:color w:val="DADADA"/>
+          <w:sz w:val="21"/>
+          <w:szCs w:val="21"/>
+          <w:lang w:val="en-US"/>
+        </w:rPr>
+        <w:t>(</w:t>
+      </w:r>
+      <w:r>
+        <w:rPr>
+          <w:rFonts w:ascii="Consolas" w:eastAsia="Times New Roman" w:hAnsi="Consolas" w:cs="Times New Roman"/>
+          <w:color w:val="C8C8C8"/>
+          <w:sz w:val="21"/>
+          <w:szCs w:val="21"/>
+          <w:lang w:val="en-US"/>
+        </w:rPr>
+        <w:t>set</w:t>
+      </w:r>
+      <w:r>
+        <w:rPr>
+          <w:rFonts w:ascii="Consolas" w:eastAsia="Times New Roman" w:hAnsi="Consolas" w:cs="Times New Roman"/>
+          <w:color w:val="DADADA"/>
+          <w:sz w:val="21"/>
+          <w:szCs w:val="21"/>
+          <w:lang w:val="en-US"/>
+        </w:rPr>
+        <w:t>)</w:t>
+      </w:r>
+      <w:r>
+        <w:rPr>
+          <w:rFonts w:ascii="Consolas" w:eastAsia="Times New Roman" w:hAnsi="Consolas" w:cs="Times New Roman"/>
+          <w:color w:val="B4B4B4"/>
+          <w:sz w:val="21"/>
+          <w:szCs w:val="21"/>
+          <w:lang w:val="en-US"/>
+        </w:rPr>
+        <w:t>;</w:t>
+      </w:r>
+      <w:r>
+        <w:rPr>
+          <w:rFonts w:ascii="Consolas" w:eastAsia="Times New Roman" w:hAnsi="Consolas" w:cs="Times New Roman"/>
+          <w:color w:val="DADADA"/>
+          <w:sz w:val="21"/>
+          <w:szCs w:val="21"/>
+          <w:lang w:val="en-US"/>
+        </w:rPr>
+        <w:t xml:space="preserve"> </w:t>
+      </w:r>
+      <w:r>
+        <w:rPr>
+          <w:rFonts w:ascii="Consolas" w:eastAsia="Times New Roman" w:hAnsi="Consolas" w:cs="Times New Roman"/>
+          <w:color w:val="57A64A"/>
+          <w:sz w:val="21"/>
+          <w:szCs w:val="21"/>
+          <w:lang w:val="en-US"/>
+        </w:rPr>
+        <w:t>// 1, 2, 3</w:t>
+      </w:r>
+    </w:p>
+    <w:p>
+      <w:pPr>
+        <w:shd w:val="clear" w:color="auto" w:fill="1E1E1E"/>
+        <w:spacing w:after="0" w:line="285" w:lineRule="atLeast"/>
+        <w:rPr>
+          <w:rFonts w:ascii="Consolas" w:eastAsia="Times New Roman" w:hAnsi="Consolas" w:cs="Times New Roman"/>
+          <w:color w:val="DADADA"/>
+          <w:sz w:val="21"/>
+          <w:szCs w:val="21"/>
+          <w:lang w:val="en-US"/>
+        </w:rPr>
+      </w:pPr>
+    </w:p>
+    <w:p>
+      <w:pPr>
+        <w:rPr>
+          <w:lang w:val="en-US"/>
+        </w:rPr>
+      </w:pPr>
     </w:p>
     <w:p>
       <w:pPr>
@@ -20081,6 +20493,7 @@
         <w:rPr>
           <w:lang w:val="en-US"/>
         </w:rPr>
+        <w:lastRenderedPageBreak/>
         <w:t>- Same { } ;</w:t>
       </w:r>
       <w:r>
@@ -20102,7 +20515,6 @@
           <w:noProof/>
           <w:lang w:val="en-US"/>
         </w:rPr>
-        <w:lastRenderedPageBreak/>
         <w:drawing>
           <wp:anchor distT="0" distB="0" distL="114300" distR="114300" simplePos="0" relativeHeight="251669504" behindDoc="0" locked="0" layoutInCell="1" allowOverlap="1" wp14:anchorId="4E592F0E" wp14:editId="644FA67D">
             <wp:simplePos x="0" y="0"/>
@@ -38456,7 +38868,7 @@
 </file>
 
 <file path=customXml/itemProps1.xml><?xml version="1.0" encoding="utf-8"?>
-<ds:datastoreItem xmlns:ds="http://schemas.openxmlformats.org/officeDocument/2006/customXml" ds:itemID="{8EB264AB-3A4F-491D-A58C-E464CA0EEEFE}">
+<ds:datastoreItem xmlns:ds="http://schemas.openxmlformats.org/officeDocument/2006/customXml" ds:itemID="{9C598D77-709A-4E7C-B09A-A3F6BD8F07B7}">
   <ds:schemaRefs>
     <ds:schemaRef ds:uri="http://schemas.openxmlformats.org/officeDocument/2006/bibliography"/>
   </ds:schemaRefs>

--- a/HTML CSS JS.docx
+++ b/HTML CSS JS.docx
@@ -18877,6 +18877,688 @@
           <w:lang w:val="en-US"/>
         </w:rPr>
       </w:pPr>
+      <w:r>
+        <w:rPr>
+          <w:lang w:val="en-US"/>
+        </w:rPr>
+        <w:t>Closure – the function that return a function and may have free variables (global variable):</w:t>
+      </w:r>
+    </w:p>
+    <w:p>
+      <w:pPr>
+        <w:shd w:val="clear" w:color="auto" w:fill="1E1E1E"/>
+        <w:spacing w:after="0" w:line="285" w:lineRule="atLeast"/>
+        <w:rPr>
+          <w:rFonts w:ascii="Consolas" w:eastAsia="Times New Roman" w:hAnsi="Consolas" w:cs="Times New Roman"/>
+          <w:color w:val="569CD6"/>
+          <w:sz w:val="21"/>
+          <w:szCs w:val="21"/>
+          <w:lang w:val="en-US"/>
+        </w:rPr>
+      </w:pPr>
+    </w:p>
+    <w:p>
+      <w:pPr>
+        <w:shd w:val="clear" w:color="auto" w:fill="1E1E1E"/>
+        <w:spacing w:after="0" w:line="285" w:lineRule="atLeast"/>
+        <w:rPr>
+          <w:rFonts w:ascii="Consolas" w:eastAsia="Times New Roman" w:hAnsi="Consolas" w:cs="Times New Roman"/>
+          <w:color w:val="DADADA"/>
+          <w:sz w:val="21"/>
+          <w:szCs w:val="21"/>
+          <w:lang w:val="en-US"/>
+        </w:rPr>
+      </w:pPr>
+      <w:r>
+        <w:rPr>
+          <w:rFonts w:ascii="Consolas" w:eastAsia="Times New Roman" w:hAnsi="Consolas" w:cs="Times New Roman"/>
+          <w:color w:val="569CD6"/>
+          <w:sz w:val="21"/>
+          <w:szCs w:val="21"/>
+          <w:lang w:val="en-US"/>
+        </w:rPr>
+        <w:t>function</w:t>
+      </w:r>
+      <w:r>
+        <w:rPr>
+          <w:rFonts w:ascii="Consolas" w:eastAsia="Times New Roman" w:hAnsi="Consolas" w:cs="Times New Roman"/>
+          <w:color w:val="DADADA"/>
+          <w:sz w:val="21"/>
+          <w:szCs w:val="21"/>
+          <w:lang w:val="en-US"/>
+        </w:rPr>
+        <w:t xml:space="preserve"> </w:t>
+      </w:r>
+      <w:r>
+        <w:rPr>
+          <w:rFonts w:ascii="Consolas" w:eastAsia="Times New Roman" w:hAnsi="Consolas" w:cs="Times New Roman"/>
+          <w:color w:val="DCDCAA"/>
+          <w:sz w:val="21"/>
+          <w:szCs w:val="21"/>
+          <w:lang w:val="en-US"/>
+        </w:rPr>
+        <w:t>makeCounter</w:t>
+      </w:r>
+      <w:r>
+        <w:rPr>
+          <w:rFonts w:ascii="Consolas" w:eastAsia="Times New Roman" w:hAnsi="Consolas" w:cs="Times New Roman"/>
+          <w:color w:val="B4B4B4"/>
+          <w:sz w:val="21"/>
+          <w:szCs w:val="21"/>
+          <w:lang w:val="en-US"/>
+        </w:rPr>
+        <w:t>()</w:t>
+      </w:r>
+      <w:r>
+        <w:rPr>
+          <w:rFonts w:ascii="Consolas" w:eastAsia="Times New Roman" w:hAnsi="Consolas" w:cs="Times New Roman"/>
+          <w:color w:val="DADADA"/>
+          <w:sz w:val="21"/>
+          <w:szCs w:val="21"/>
+          <w:lang w:val="en-US"/>
+        </w:rPr>
+        <w:t xml:space="preserve"> </w:t>
+      </w:r>
+      <w:r>
+        <w:rPr>
+          <w:rFonts w:ascii="Consolas" w:eastAsia="Times New Roman" w:hAnsi="Consolas" w:cs="Times New Roman"/>
+          <w:color w:val="B4B4B4"/>
+          <w:sz w:val="21"/>
+          <w:szCs w:val="21"/>
+          <w:lang w:val="en-US"/>
+        </w:rPr>
+        <w:t>{</w:t>
+      </w:r>
+    </w:p>
+    <w:p>
+      <w:pPr>
+        <w:shd w:val="clear" w:color="auto" w:fill="1E1E1E"/>
+        <w:spacing w:after="0" w:line="285" w:lineRule="atLeast"/>
+        <w:rPr>
+          <w:rFonts w:ascii="Consolas" w:eastAsia="Times New Roman" w:hAnsi="Consolas" w:cs="Times New Roman"/>
+          <w:color w:val="DADADA"/>
+          <w:sz w:val="21"/>
+          <w:szCs w:val="21"/>
+          <w:lang w:val="en-US"/>
+        </w:rPr>
+      </w:pPr>
+      <w:r>
+        <w:rPr>
+          <w:rFonts w:ascii="Consolas" w:eastAsia="Times New Roman" w:hAnsi="Consolas" w:cs="Times New Roman"/>
+          <w:color w:val="DADADA"/>
+          <w:sz w:val="21"/>
+          <w:szCs w:val="21"/>
+          <w:lang w:val="en-US"/>
+        </w:rPr>
+        <w:t xml:space="preserve">    </w:t>
+      </w:r>
+      <w:r>
+        <w:rPr>
+          <w:rFonts w:ascii="Consolas" w:eastAsia="Times New Roman" w:hAnsi="Consolas" w:cs="Times New Roman"/>
+          <w:color w:val="569CD6"/>
+          <w:sz w:val="21"/>
+          <w:szCs w:val="21"/>
+          <w:lang w:val="en-US"/>
+        </w:rPr>
+        <w:t>let</w:t>
+      </w:r>
+      <w:r>
+        <w:rPr>
+          <w:rFonts w:ascii="Consolas" w:eastAsia="Times New Roman" w:hAnsi="Consolas" w:cs="Times New Roman"/>
+          <w:color w:val="DADADA"/>
+          <w:sz w:val="21"/>
+          <w:szCs w:val="21"/>
+          <w:lang w:val="en-US"/>
+        </w:rPr>
+        <w:t xml:space="preserve"> </w:t>
+      </w:r>
+      <w:r>
+        <w:rPr>
+          <w:rFonts w:ascii="Consolas" w:eastAsia="Times New Roman" w:hAnsi="Consolas" w:cs="Times New Roman"/>
+          <w:color w:val="9CDCFE"/>
+          <w:sz w:val="21"/>
+          <w:szCs w:val="21"/>
+          <w:lang w:val="en-US"/>
+        </w:rPr>
+        <w:t>count</w:t>
+      </w:r>
+      <w:r>
+        <w:rPr>
+          <w:rFonts w:ascii="Consolas" w:eastAsia="Times New Roman" w:hAnsi="Consolas" w:cs="Times New Roman"/>
+          <w:color w:val="DADADA"/>
+          <w:sz w:val="21"/>
+          <w:szCs w:val="21"/>
+          <w:lang w:val="en-US"/>
+        </w:rPr>
+        <w:t xml:space="preserve"> </w:t>
+      </w:r>
+      <w:r>
+        <w:rPr>
+          <w:rFonts w:ascii="Consolas" w:eastAsia="Times New Roman" w:hAnsi="Consolas" w:cs="Times New Roman"/>
+          <w:color w:val="B4B4B4"/>
+          <w:sz w:val="21"/>
+          <w:szCs w:val="21"/>
+          <w:lang w:val="en-US"/>
+        </w:rPr>
+        <w:t>=</w:t>
+      </w:r>
+      <w:r>
+        <w:rPr>
+          <w:rFonts w:ascii="Consolas" w:eastAsia="Times New Roman" w:hAnsi="Consolas" w:cs="Times New Roman"/>
+          <w:color w:val="DADADA"/>
+          <w:sz w:val="21"/>
+          <w:szCs w:val="21"/>
+          <w:lang w:val="en-US"/>
+        </w:rPr>
+        <w:t xml:space="preserve"> </w:t>
+      </w:r>
+      <w:r>
+        <w:rPr>
+          <w:rFonts w:ascii="Consolas" w:eastAsia="Times New Roman" w:hAnsi="Consolas" w:cs="Times New Roman"/>
+          <w:color w:val="B5CEA8"/>
+          <w:sz w:val="21"/>
+          <w:szCs w:val="21"/>
+          <w:lang w:val="en-US"/>
+        </w:rPr>
+        <w:t>0</w:t>
+      </w:r>
+      <w:r>
+        <w:rPr>
+          <w:rFonts w:ascii="Consolas" w:eastAsia="Times New Roman" w:hAnsi="Consolas" w:cs="Times New Roman"/>
+          <w:color w:val="B4B4B4"/>
+          <w:sz w:val="21"/>
+          <w:szCs w:val="21"/>
+          <w:lang w:val="en-US"/>
+        </w:rPr>
+        <w:t>;</w:t>
+      </w:r>
+    </w:p>
+    <w:p>
+      <w:pPr>
+        <w:shd w:val="clear" w:color="auto" w:fill="1E1E1E"/>
+        <w:spacing w:after="0" w:line="285" w:lineRule="atLeast"/>
+        <w:rPr>
+          <w:rFonts w:ascii="Consolas" w:eastAsia="Times New Roman" w:hAnsi="Consolas" w:cs="Times New Roman"/>
+          <w:color w:val="DADADA"/>
+          <w:sz w:val="21"/>
+          <w:szCs w:val="21"/>
+          <w:lang w:val="en-US"/>
+        </w:rPr>
+      </w:pPr>
+      <w:r>
+        <w:rPr>
+          <w:rFonts w:ascii="Consolas" w:eastAsia="Times New Roman" w:hAnsi="Consolas" w:cs="Times New Roman"/>
+          <w:color w:val="DADADA"/>
+          <w:sz w:val="21"/>
+          <w:szCs w:val="21"/>
+          <w:lang w:val="en-US"/>
+        </w:rPr>
+        <w:t xml:space="preserve">    </w:t>
+      </w:r>
+      <w:r>
+        <w:rPr>
+          <w:rFonts w:ascii="Consolas" w:eastAsia="Times New Roman" w:hAnsi="Consolas" w:cs="Times New Roman"/>
+          <w:color w:val="D8A0DF"/>
+          <w:sz w:val="21"/>
+          <w:szCs w:val="21"/>
+          <w:lang w:val="en-US"/>
+        </w:rPr>
+        <w:t>return</w:t>
+      </w:r>
+      <w:r>
+        <w:rPr>
+          <w:rFonts w:ascii="Consolas" w:eastAsia="Times New Roman" w:hAnsi="Consolas" w:cs="Times New Roman"/>
+          <w:color w:val="DADADA"/>
+          <w:sz w:val="21"/>
+          <w:szCs w:val="21"/>
+          <w:lang w:val="en-US"/>
+        </w:rPr>
+        <w:t xml:space="preserve"> </w:t>
+      </w:r>
+      <w:r>
+        <w:rPr>
+          <w:rFonts w:ascii="Consolas" w:eastAsia="Times New Roman" w:hAnsi="Consolas" w:cs="Times New Roman"/>
+          <w:color w:val="B4B4B4"/>
+          <w:sz w:val="21"/>
+          <w:szCs w:val="21"/>
+          <w:lang w:val="en-US"/>
+        </w:rPr>
+        <w:t>()</w:t>
+      </w:r>
+      <w:r>
+        <w:rPr>
+          <w:rFonts w:ascii="Consolas" w:eastAsia="Times New Roman" w:hAnsi="Consolas" w:cs="Times New Roman"/>
+          <w:color w:val="DADADA"/>
+          <w:sz w:val="21"/>
+          <w:szCs w:val="21"/>
+          <w:lang w:val="en-US"/>
+        </w:rPr>
+        <w:t xml:space="preserve"> </w:t>
+      </w:r>
+      <w:r>
+        <w:rPr>
+          <w:rFonts w:ascii="Consolas" w:eastAsia="Times New Roman" w:hAnsi="Consolas" w:cs="Times New Roman"/>
+          <w:color w:val="569CD6"/>
+          <w:sz w:val="21"/>
+          <w:szCs w:val="21"/>
+          <w:lang w:val="en-US"/>
+        </w:rPr>
+        <w:t>=&gt;</w:t>
+      </w:r>
+      <w:r>
+        <w:rPr>
+          <w:rFonts w:ascii="Consolas" w:eastAsia="Times New Roman" w:hAnsi="Consolas" w:cs="Times New Roman"/>
+          <w:color w:val="DADADA"/>
+          <w:sz w:val="21"/>
+          <w:szCs w:val="21"/>
+          <w:lang w:val="en-US"/>
+        </w:rPr>
+        <w:t xml:space="preserve"> </w:t>
+      </w:r>
+      <w:r>
+        <w:rPr>
+          <w:rFonts w:ascii="Consolas" w:eastAsia="Times New Roman" w:hAnsi="Consolas" w:cs="Times New Roman"/>
+          <w:color w:val="B4B4B4"/>
+          <w:sz w:val="21"/>
+          <w:szCs w:val="21"/>
+          <w:lang w:val="en-US"/>
+        </w:rPr>
+        <w:t>++</w:t>
+      </w:r>
+      <w:r>
+        <w:rPr>
+          <w:rFonts w:ascii="Consolas" w:eastAsia="Times New Roman" w:hAnsi="Consolas" w:cs="Times New Roman"/>
+          <w:color w:val="9CDCFE"/>
+          <w:sz w:val="21"/>
+          <w:szCs w:val="21"/>
+          <w:lang w:val="en-US"/>
+        </w:rPr>
+        <w:t>count</w:t>
+      </w:r>
+      <w:r>
+        <w:rPr>
+          <w:rFonts w:ascii="Consolas" w:eastAsia="Times New Roman" w:hAnsi="Consolas" w:cs="Times New Roman"/>
+          <w:color w:val="B4B4B4"/>
+          <w:sz w:val="21"/>
+          <w:szCs w:val="21"/>
+          <w:lang w:val="en-US"/>
+        </w:rPr>
+        <w:t>;</w:t>
+      </w:r>
+    </w:p>
+    <w:p>
+      <w:pPr>
+        <w:shd w:val="clear" w:color="auto" w:fill="1E1E1E"/>
+        <w:spacing w:after="0" w:line="285" w:lineRule="atLeast"/>
+        <w:rPr>
+          <w:rFonts w:ascii="Consolas" w:eastAsia="Times New Roman" w:hAnsi="Consolas" w:cs="Times New Roman"/>
+          <w:color w:val="DADADA"/>
+          <w:sz w:val="21"/>
+          <w:szCs w:val="21"/>
+          <w:lang w:val="en-US"/>
+        </w:rPr>
+      </w:pPr>
+      <w:r>
+        <w:rPr>
+          <w:rFonts w:ascii="Consolas" w:eastAsia="Times New Roman" w:hAnsi="Consolas" w:cs="Times New Roman"/>
+          <w:color w:val="B4B4B4"/>
+          <w:sz w:val="21"/>
+          <w:szCs w:val="21"/>
+          <w:lang w:val="en-US"/>
+        </w:rPr>
+        <w:t>}</w:t>
+      </w:r>
+    </w:p>
+    <w:p>
+      <w:pPr>
+        <w:shd w:val="clear" w:color="auto" w:fill="1E1E1E"/>
+        <w:spacing w:after="0" w:line="285" w:lineRule="atLeast"/>
+        <w:rPr>
+          <w:rFonts w:ascii="Consolas" w:eastAsia="Times New Roman" w:hAnsi="Consolas" w:cs="Times New Roman"/>
+          <w:color w:val="DADADA"/>
+          <w:sz w:val="21"/>
+          <w:szCs w:val="21"/>
+          <w:lang w:val="en-US"/>
+        </w:rPr>
+      </w:pPr>
+    </w:p>
+    <w:p>
+      <w:pPr>
+        <w:shd w:val="clear" w:color="auto" w:fill="1E1E1E"/>
+        <w:spacing w:after="0" w:line="285" w:lineRule="atLeast"/>
+        <w:rPr>
+          <w:rFonts w:ascii="Consolas" w:eastAsia="Times New Roman" w:hAnsi="Consolas" w:cs="Times New Roman"/>
+          <w:color w:val="DADADA"/>
+          <w:sz w:val="21"/>
+          <w:szCs w:val="21"/>
+          <w:lang w:val="en-US"/>
+        </w:rPr>
+      </w:pPr>
+      <w:r>
+        <w:rPr>
+          <w:rFonts w:ascii="Consolas" w:eastAsia="Times New Roman" w:hAnsi="Consolas" w:cs="Times New Roman"/>
+          <w:color w:val="569CD6"/>
+          <w:sz w:val="21"/>
+          <w:szCs w:val="21"/>
+          <w:lang w:val="en-US"/>
+        </w:rPr>
+        <w:t>const</w:t>
+      </w:r>
+      <w:r>
+        <w:rPr>
+          <w:rFonts w:ascii="Consolas" w:eastAsia="Times New Roman" w:hAnsi="Consolas" w:cs="Times New Roman"/>
+          <w:color w:val="DADADA"/>
+          <w:sz w:val="21"/>
+          <w:szCs w:val="21"/>
+          <w:lang w:val="en-US"/>
+        </w:rPr>
+        <w:t xml:space="preserve"> </w:t>
+      </w:r>
+      <w:r>
+        <w:rPr>
+          <w:rFonts w:ascii="Consolas" w:eastAsia="Times New Roman" w:hAnsi="Consolas" w:cs="Times New Roman"/>
+          <w:color w:val="DCDCAA"/>
+          <w:sz w:val="21"/>
+          <w:szCs w:val="21"/>
+          <w:lang w:val="en-US"/>
+        </w:rPr>
+        <w:t>counter</w:t>
+      </w:r>
+      <w:r>
+        <w:rPr>
+          <w:rFonts w:ascii="Consolas" w:eastAsia="Times New Roman" w:hAnsi="Consolas" w:cs="Times New Roman"/>
+          <w:color w:val="DADADA"/>
+          <w:sz w:val="21"/>
+          <w:szCs w:val="21"/>
+          <w:lang w:val="en-US"/>
+        </w:rPr>
+        <w:t xml:space="preserve"> </w:t>
+      </w:r>
+      <w:r>
+        <w:rPr>
+          <w:rFonts w:ascii="Consolas" w:eastAsia="Times New Roman" w:hAnsi="Consolas" w:cs="Times New Roman"/>
+          <w:color w:val="B4B4B4"/>
+          <w:sz w:val="21"/>
+          <w:szCs w:val="21"/>
+          <w:lang w:val="en-US"/>
+        </w:rPr>
+        <w:t>=</w:t>
+      </w:r>
+      <w:r>
+        <w:rPr>
+          <w:rFonts w:ascii="Consolas" w:eastAsia="Times New Roman" w:hAnsi="Consolas" w:cs="Times New Roman"/>
+          <w:color w:val="DADADA"/>
+          <w:sz w:val="21"/>
+          <w:szCs w:val="21"/>
+          <w:lang w:val="en-US"/>
+        </w:rPr>
+        <w:t xml:space="preserve"> </w:t>
+      </w:r>
+      <w:r>
+        <w:rPr>
+          <w:rFonts w:ascii="Consolas" w:eastAsia="Times New Roman" w:hAnsi="Consolas" w:cs="Times New Roman"/>
+          <w:color w:val="DCDCAA"/>
+          <w:sz w:val="21"/>
+          <w:szCs w:val="21"/>
+          <w:lang w:val="en-US"/>
+        </w:rPr>
+        <w:t>makeCounter</w:t>
+      </w:r>
+      <w:r>
+        <w:rPr>
+          <w:rFonts w:ascii="Consolas" w:eastAsia="Times New Roman" w:hAnsi="Consolas" w:cs="Times New Roman"/>
+          <w:color w:val="DADADA"/>
+          <w:sz w:val="21"/>
+          <w:szCs w:val="21"/>
+          <w:lang w:val="en-US"/>
+        </w:rPr>
+        <w:t>()</w:t>
+      </w:r>
+      <w:r>
+        <w:rPr>
+          <w:rFonts w:ascii="Consolas" w:eastAsia="Times New Roman" w:hAnsi="Consolas" w:cs="Times New Roman"/>
+          <w:color w:val="B4B4B4"/>
+          <w:sz w:val="21"/>
+          <w:szCs w:val="21"/>
+          <w:lang w:val="en-US"/>
+        </w:rPr>
+        <w:t>;</w:t>
+      </w:r>
+    </w:p>
+    <w:p>
+      <w:pPr>
+        <w:shd w:val="clear" w:color="auto" w:fill="1E1E1E"/>
+        <w:spacing w:after="0" w:line="285" w:lineRule="atLeast"/>
+        <w:rPr>
+          <w:rFonts w:ascii="Consolas" w:eastAsia="Times New Roman" w:hAnsi="Consolas" w:cs="Times New Roman"/>
+          <w:color w:val="DADADA"/>
+          <w:sz w:val="21"/>
+          <w:szCs w:val="21"/>
+          <w:lang w:val="en-US"/>
+        </w:rPr>
+      </w:pPr>
+      <w:r>
+        <w:rPr>
+          <w:rFonts w:ascii="Consolas" w:eastAsia="Times New Roman" w:hAnsi="Consolas" w:cs="Times New Roman"/>
+          <w:color w:val="9CDCFE"/>
+          <w:sz w:val="21"/>
+          <w:szCs w:val="21"/>
+          <w:lang w:val="en-US"/>
+        </w:rPr>
+        <w:t>console</w:t>
+      </w:r>
+      <w:r>
+        <w:rPr>
+          <w:rFonts w:ascii="Consolas" w:eastAsia="Times New Roman" w:hAnsi="Consolas" w:cs="Times New Roman"/>
+          <w:color w:val="B4B4B4"/>
+          <w:sz w:val="21"/>
+          <w:szCs w:val="21"/>
+          <w:lang w:val="en-US"/>
+        </w:rPr>
+        <w:t>.</w:t>
+      </w:r>
+      <w:r>
+        <w:rPr>
+          <w:rFonts w:ascii="Consolas" w:eastAsia="Times New Roman" w:hAnsi="Consolas" w:cs="Times New Roman"/>
+          <w:color w:val="DCDCAA"/>
+          <w:sz w:val="21"/>
+          <w:szCs w:val="21"/>
+          <w:lang w:val="en-US"/>
+        </w:rPr>
+        <w:t>log</w:t>
+      </w:r>
+      <w:r>
+        <w:rPr>
+          <w:rFonts w:ascii="Consolas" w:eastAsia="Times New Roman" w:hAnsi="Consolas" w:cs="Times New Roman"/>
+          <w:color w:val="DADADA"/>
+          <w:sz w:val="21"/>
+          <w:szCs w:val="21"/>
+          <w:lang w:val="en-US"/>
+        </w:rPr>
+        <w:t>(</w:t>
+      </w:r>
+      <w:r>
+        <w:rPr>
+          <w:rFonts w:ascii="Consolas" w:eastAsia="Times New Roman" w:hAnsi="Consolas" w:cs="Times New Roman"/>
+          <w:color w:val="DCDCAA"/>
+          <w:sz w:val="21"/>
+          <w:szCs w:val="21"/>
+          <w:lang w:val="en-US"/>
+        </w:rPr>
+        <w:t>counter</w:t>
+      </w:r>
+      <w:r>
+        <w:rPr>
+          <w:rFonts w:ascii="Consolas" w:eastAsia="Times New Roman" w:hAnsi="Consolas" w:cs="Times New Roman"/>
+          <w:color w:val="DADADA"/>
+          <w:sz w:val="21"/>
+          <w:szCs w:val="21"/>
+          <w:lang w:val="en-US"/>
+        </w:rPr>
+        <w:t>())</w:t>
+      </w:r>
+      <w:r>
+        <w:rPr>
+          <w:rFonts w:ascii="Consolas" w:eastAsia="Times New Roman" w:hAnsi="Consolas" w:cs="Times New Roman"/>
+          <w:color w:val="B4B4B4"/>
+          <w:sz w:val="21"/>
+          <w:szCs w:val="21"/>
+          <w:lang w:val="en-US"/>
+        </w:rPr>
+        <w:t>;</w:t>
+      </w:r>
+      <w:r>
+        <w:rPr>
+          <w:rFonts w:ascii="Consolas" w:eastAsia="Times New Roman" w:hAnsi="Consolas" w:cs="Times New Roman"/>
+          <w:color w:val="DADADA"/>
+          <w:sz w:val="21"/>
+          <w:szCs w:val="21"/>
+          <w:lang w:val="en-US"/>
+        </w:rPr>
+        <w:t xml:space="preserve"> </w:t>
+      </w:r>
+      <w:r>
+        <w:rPr>
+          <w:rFonts w:ascii="Consolas" w:eastAsia="Times New Roman" w:hAnsi="Consolas" w:cs="Times New Roman"/>
+          <w:color w:val="57A64A"/>
+          <w:sz w:val="21"/>
+          <w:szCs w:val="21"/>
+          <w:lang w:val="en-US"/>
+        </w:rPr>
+        <w:t>// 1</w:t>
+      </w:r>
+    </w:p>
+    <w:p>
+      <w:pPr>
+        <w:shd w:val="clear" w:color="auto" w:fill="1E1E1E"/>
+        <w:spacing w:after="0" w:line="285" w:lineRule="atLeast"/>
+        <w:rPr>
+          <w:rFonts w:ascii="Consolas" w:eastAsia="Times New Roman" w:hAnsi="Consolas" w:cs="Times New Roman"/>
+          <w:color w:val="57A64A"/>
+          <w:sz w:val="21"/>
+          <w:szCs w:val="21"/>
+          <w:lang w:val="en-US"/>
+        </w:rPr>
+      </w:pPr>
+      <w:r>
+        <w:rPr>
+          <w:rFonts w:ascii="Consolas" w:eastAsia="Times New Roman" w:hAnsi="Consolas" w:cs="Times New Roman"/>
+          <w:color w:val="9CDCFE"/>
+          <w:sz w:val="21"/>
+          <w:szCs w:val="21"/>
+          <w:lang w:val="en-US"/>
+        </w:rPr>
+        <w:t>console</w:t>
+      </w:r>
+      <w:r>
+        <w:rPr>
+          <w:rFonts w:ascii="Consolas" w:eastAsia="Times New Roman" w:hAnsi="Consolas" w:cs="Times New Roman"/>
+          <w:color w:val="B4B4B4"/>
+          <w:sz w:val="21"/>
+          <w:szCs w:val="21"/>
+          <w:lang w:val="en-US"/>
+        </w:rPr>
+        <w:t>.</w:t>
+      </w:r>
+      <w:r>
+        <w:rPr>
+          <w:rFonts w:ascii="Consolas" w:eastAsia="Times New Roman" w:hAnsi="Consolas" w:cs="Times New Roman"/>
+          <w:color w:val="DCDCAA"/>
+          <w:sz w:val="21"/>
+          <w:szCs w:val="21"/>
+          <w:lang w:val="en-US"/>
+        </w:rPr>
+        <w:t>log</w:t>
+      </w:r>
+      <w:r>
+        <w:rPr>
+          <w:rFonts w:ascii="Consolas" w:eastAsia="Times New Roman" w:hAnsi="Consolas" w:cs="Times New Roman"/>
+          <w:color w:val="DADADA"/>
+          <w:sz w:val="21"/>
+          <w:szCs w:val="21"/>
+          <w:lang w:val="en-US"/>
+        </w:rPr>
+        <w:t>(</w:t>
+      </w:r>
+      <w:r>
+        <w:rPr>
+          <w:rFonts w:ascii="Consolas" w:eastAsia="Times New Roman" w:hAnsi="Consolas" w:cs="Times New Roman"/>
+          <w:color w:val="DCDCAA"/>
+          <w:sz w:val="21"/>
+          <w:szCs w:val="21"/>
+          <w:lang w:val="en-US"/>
+        </w:rPr>
+        <w:t>counter</w:t>
+      </w:r>
+      <w:r>
+        <w:rPr>
+          <w:rFonts w:ascii="Consolas" w:eastAsia="Times New Roman" w:hAnsi="Consolas" w:cs="Times New Roman"/>
+          <w:color w:val="DADADA"/>
+          <w:sz w:val="21"/>
+          <w:szCs w:val="21"/>
+          <w:lang w:val="en-US"/>
+        </w:rPr>
+        <w:t>())</w:t>
+      </w:r>
+      <w:r>
+        <w:rPr>
+          <w:rFonts w:ascii="Consolas" w:eastAsia="Times New Roman" w:hAnsi="Consolas" w:cs="Times New Roman"/>
+          <w:color w:val="B4B4B4"/>
+          <w:sz w:val="21"/>
+          <w:szCs w:val="21"/>
+          <w:lang w:val="en-US"/>
+        </w:rPr>
+        <w:t>;</w:t>
+      </w:r>
+      <w:r>
+        <w:rPr>
+          <w:rFonts w:ascii="Consolas" w:eastAsia="Times New Roman" w:hAnsi="Consolas" w:cs="Times New Roman"/>
+          <w:color w:val="DADADA"/>
+          <w:sz w:val="21"/>
+          <w:szCs w:val="21"/>
+          <w:lang w:val="en-US"/>
+        </w:rPr>
+        <w:t xml:space="preserve"> </w:t>
+      </w:r>
+      <w:r>
+        <w:rPr>
+          <w:rFonts w:ascii="Consolas" w:eastAsia="Times New Roman" w:hAnsi="Consolas" w:cs="Times New Roman"/>
+          <w:color w:val="57A64A"/>
+          <w:sz w:val="21"/>
+          <w:szCs w:val="21"/>
+          <w:lang w:val="en-US"/>
+        </w:rPr>
+        <w:t>// 2</w:t>
+      </w:r>
+    </w:p>
+    <w:p>
+      <w:pPr>
+        <w:shd w:val="clear" w:color="auto" w:fill="1E1E1E"/>
+        <w:spacing w:after="0" w:line="285" w:lineRule="atLeast"/>
+        <w:rPr>
+          <w:rFonts w:ascii="Consolas" w:eastAsia="Times New Roman" w:hAnsi="Consolas" w:cs="Times New Roman"/>
+          <w:color w:val="DADADA"/>
+          <w:sz w:val="21"/>
+          <w:szCs w:val="21"/>
+          <w:lang w:val="en-US"/>
+        </w:rPr>
+      </w:pPr>
+    </w:p>
+    <w:p>
+      <w:pPr>
+        <w:rPr>
+          <w:lang w:val="en-US"/>
+        </w:rPr>
+      </w:pPr>
+    </w:p>
+    <w:p>
+      <w:pPr>
+        <w:rPr>
+          <w:lang w:val="en-US"/>
+        </w:rPr>
+      </w:pPr>
+      <w:bookmarkStart w:id="0" w:name="_GoBack"/>
+      <w:bookmarkEnd w:id="0"/>
     </w:p>
     <w:p>
       <w:pPr>
@@ -18889,6 +19571,7 @@
         <w:rPr>
           <w:lang w:val="en-US"/>
         </w:rPr>
+        <w:lastRenderedPageBreak/>
         <w:t>Collections</w:t>
       </w:r>
     </w:p>
@@ -19013,7 +19696,6 @@
           <w:noProof/>
           <w:lang w:val="en-US"/>
         </w:rPr>
-        <w:lastRenderedPageBreak/>
         <w:drawing>
           <wp:anchor distT="0" distB="0" distL="114300" distR="114300" simplePos="0" relativeHeight="251685888" behindDoc="0" locked="0" layoutInCell="1" allowOverlap="1" wp14:anchorId="79DD7077" wp14:editId="5B13FCEB">
             <wp:simplePos x="0" y="0"/>
@@ -19954,8 +20636,6 @@
         </w:rPr>
         <w:t>Equivalent to HashSet&lt;T&gt; in  C#</w:t>
       </w:r>
-      <w:bookmarkStart w:id="0" w:name="_GoBack"/>
-      <w:bookmarkEnd w:id="0"/>
     </w:p>
     <w:p>
       <w:pPr>
@@ -20266,6 +20946,7 @@
           <w:szCs w:val="21"/>
           <w:lang w:val="en-US"/>
         </w:rPr>
+        <w:lastRenderedPageBreak/>
         <w:t>console</w:t>
       </w:r>
       <w:r>
@@ -20493,7 +21174,6 @@
         <w:rPr>
           <w:lang w:val="en-US"/>
         </w:rPr>
-        <w:lastRenderedPageBreak/>
         <w:t>- Same { } ;</w:t>
       </w:r>
       <w:r>
@@ -20929,6 +21609,7 @@
         <w:rPr>
           <w:lang w:val="en-US"/>
         </w:rPr>
+        <w:lastRenderedPageBreak/>
         <w:t>- In JS a</w:t>
       </w:r>
       <w:r>
@@ -21078,7 +21759,6 @@
           <w:noProof/>
           <w:lang w:val="en-US"/>
         </w:rPr>
-        <w:lastRenderedPageBreak/>
         <w:drawing>
           <wp:anchor distT="0" distB="0" distL="114300" distR="114300" simplePos="0" relativeHeight="251679744" behindDoc="0" locked="0" layoutInCell="1" allowOverlap="1" wp14:anchorId="3ABBEB4E" wp14:editId="15EE55F4">
             <wp:simplePos x="0" y="0"/>
@@ -21577,6 +22257,7 @@
           <w:szCs w:val="21"/>
           <w:lang w:val="en-US"/>
         </w:rPr>
+        <w:lastRenderedPageBreak/>
         <w:t>}</w:t>
       </w:r>
     </w:p>
@@ -22465,7 +23146,6 @@
           <w:szCs w:val="21"/>
           <w:lang w:val="en-US"/>
         </w:rPr>
-        <w:lastRenderedPageBreak/>
         <w:t xml:space="preserve">        </w:t>
       </w:r>
       <w:r>
@@ -27749,7 +28429,6 @@
           <w:szCs w:val="21"/>
           <w:lang w:val="en-US"/>
         </w:rPr>
-        <w:lastRenderedPageBreak/>
         <w:t xml:space="preserve">        </w:t>
       </w:r>
       <w:r>
@@ -31084,6 +31763,7 @@
           <w:szCs w:val="21"/>
           <w:lang w:val="en-US"/>
         </w:rPr>
+        <w:lastRenderedPageBreak/>
         <w:t xml:space="preserve">                </w:t>
       </w:r>
       <w:r>
@@ -33838,7 +34518,6 @@
           <w:noProof/>
           <w:lang w:val="en-US"/>
         </w:rPr>
-        <w:lastRenderedPageBreak/>
         <w:drawing>
           <wp:anchor distT="0" distB="0" distL="114300" distR="114300" simplePos="0" relativeHeight="251665408" behindDoc="0" locked="0" layoutInCell="1" allowOverlap="1" wp14:anchorId="2767F69D" wp14:editId="67A27705">
             <wp:simplePos x="0" y="0"/>
@@ -34031,6 +34710,7 @@
           <w:shd w:val="clear" w:color="auto" w:fill="FFFFFF"/>
           <w:lang w:val="en-US"/>
         </w:rPr>
+        <w:lastRenderedPageBreak/>
         <w:t>In TypeScript, this becomes very natural once you realize that every type is just a set. How do you describe a value that either belongs in the </w:t>
       </w:r>
       <w:r>
@@ -38868,7 +39548,7 @@
 </file>
 
 <file path=customXml/itemProps1.xml><?xml version="1.0" encoding="utf-8"?>
-<ds:datastoreItem xmlns:ds="http://schemas.openxmlformats.org/officeDocument/2006/customXml" ds:itemID="{9C598D77-709A-4E7C-B09A-A3F6BD8F07B7}">
+<ds:datastoreItem xmlns:ds="http://schemas.openxmlformats.org/officeDocument/2006/customXml" ds:itemID="{5C372460-F363-4642-8E14-BA2AD099C5FD}">
   <ds:schemaRefs>
     <ds:schemaRef ds:uri="http://schemas.openxmlformats.org/officeDocument/2006/bibliography"/>
   </ds:schemaRefs>

--- a/HTML CSS JS.docx
+++ b/HTML CSS JS.docx
@@ -19553,8 +19553,1386 @@
     </w:p>
     <w:p>
       <w:pPr>
-        <w:rPr>
-          <w:lang w:val="en-US"/>
+        <w:pStyle w:val="Nagwek2"/>
+        <w:rPr>
+          <w:lang w:val="en-US"/>
+        </w:rPr>
+      </w:pPr>
+      <w:r>
+        <w:rPr>
+          <w:lang w:val="en-US"/>
+        </w:rPr>
+        <w:lastRenderedPageBreak/>
+        <w:t>Keywords</w:t>
+      </w:r>
+    </w:p>
+    <w:p>
+      <w:pPr>
+        <w:pStyle w:val="Nagwek3"/>
+        <w:rPr>
+          <w:lang w:val="en-US"/>
+        </w:rPr>
+      </w:pPr>
+      <w:r>
+        <w:rPr>
+          <w:lang w:val="en-US"/>
+        </w:rPr>
+        <w:t>This</w:t>
+      </w:r>
+    </w:p>
+    <w:p>
+      <w:pPr>
+        <w:rPr>
+          <w:lang w:val="en-US" w:eastAsia="pl-PL"/>
+        </w:rPr>
+      </w:pPr>
+      <w:r>
+        <w:rPr>
+          <w:lang w:val="en-US" w:eastAsia="pl-PL"/>
+        </w:rPr>
+        <w:t xml:space="preserve">In JavaScript, </w:t>
+      </w:r>
+      <w:r>
+        <w:rPr>
+          <w:b/>
+          <w:lang w:val="en-US" w:eastAsia="pl-PL"/>
+        </w:rPr>
+        <w:t>this</w:t>
+      </w:r>
+      <w:r>
+        <w:rPr>
+          <w:lang w:val="en-US" w:eastAsia="pl-PL"/>
+        </w:rPr>
+        <w:t xml:space="preserve"> is dynamic — its meaning depends on how a function is called, not where it's defined.</w:t>
+      </w:r>
+    </w:p>
+    <w:p>
+      <w:pPr>
+        <w:rPr>
+          <w:lang w:val="en-US" w:eastAsia="pl-PL"/>
+        </w:rPr>
+      </w:pPr>
+      <w:r>
+        <w:rPr>
+          <w:lang w:val="en-US" w:eastAsia="pl-PL"/>
+        </w:rPr>
+        <w:t>Global scope:</w:t>
+      </w:r>
+    </w:p>
+    <w:p>
+      <w:pPr>
+        <w:shd w:val="clear" w:color="auto" w:fill="1E1E1E"/>
+        <w:spacing w:after="0" w:line="285" w:lineRule="atLeast"/>
+        <w:rPr>
+          <w:rFonts w:ascii="Consolas" w:eastAsia="Times New Roman" w:hAnsi="Consolas" w:cs="Times New Roman"/>
+          <w:color w:val="DADADA"/>
+          <w:sz w:val="21"/>
+          <w:szCs w:val="21"/>
+          <w:lang w:val="en-US"/>
+        </w:rPr>
+      </w:pPr>
+    </w:p>
+    <w:p>
+      <w:pPr>
+        <w:shd w:val="clear" w:color="auto" w:fill="1E1E1E"/>
+        <w:spacing w:after="0" w:line="285" w:lineRule="atLeast"/>
+        <w:rPr>
+          <w:rFonts w:ascii="Consolas" w:eastAsia="Times New Roman" w:hAnsi="Consolas" w:cs="Times New Roman"/>
+          <w:color w:val="57A64A"/>
+          <w:sz w:val="21"/>
+          <w:szCs w:val="21"/>
+          <w:lang w:val="en-US"/>
+        </w:rPr>
+      </w:pPr>
+      <w:r>
+        <w:rPr>
+          <w:rFonts w:ascii="Consolas" w:eastAsia="Times New Roman" w:hAnsi="Consolas" w:cs="Times New Roman"/>
+          <w:color w:val="9CDCFE"/>
+          <w:sz w:val="21"/>
+          <w:szCs w:val="21"/>
+          <w:lang w:val="en-US"/>
+        </w:rPr>
+        <w:t>console</w:t>
+      </w:r>
+      <w:r>
+        <w:rPr>
+          <w:rFonts w:ascii="Consolas" w:eastAsia="Times New Roman" w:hAnsi="Consolas" w:cs="Times New Roman"/>
+          <w:color w:val="B4B4B4"/>
+          <w:sz w:val="21"/>
+          <w:szCs w:val="21"/>
+          <w:lang w:val="en-US"/>
+        </w:rPr>
+        <w:t>.</w:t>
+      </w:r>
+      <w:r>
+        <w:rPr>
+          <w:rFonts w:ascii="Consolas" w:eastAsia="Times New Roman" w:hAnsi="Consolas" w:cs="Times New Roman"/>
+          <w:color w:val="DCDCAA"/>
+          <w:sz w:val="21"/>
+          <w:szCs w:val="21"/>
+          <w:lang w:val="en-US"/>
+        </w:rPr>
+        <w:t>log</w:t>
+      </w:r>
+      <w:r>
+        <w:rPr>
+          <w:rFonts w:ascii="Consolas" w:eastAsia="Times New Roman" w:hAnsi="Consolas" w:cs="Times New Roman"/>
+          <w:color w:val="DADADA"/>
+          <w:sz w:val="21"/>
+          <w:szCs w:val="21"/>
+          <w:lang w:val="en-US"/>
+        </w:rPr>
+        <w:t>(</w:t>
+      </w:r>
+      <w:r>
+        <w:rPr>
+          <w:rFonts w:ascii="Consolas" w:eastAsia="Times New Roman" w:hAnsi="Consolas" w:cs="Times New Roman"/>
+          <w:color w:val="569CD6"/>
+          <w:sz w:val="21"/>
+          <w:szCs w:val="21"/>
+          <w:lang w:val="en-US"/>
+        </w:rPr>
+        <w:t>this</w:t>
+      </w:r>
+      <w:r>
+        <w:rPr>
+          <w:rFonts w:ascii="Consolas" w:eastAsia="Times New Roman" w:hAnsi="Consolas" w:cs="Times New Roman"/>
+          <w:color w:val="DADADA"/>
+          <w:sz w:val="21"/>
+          <w:szCs w:val="21"/>
+          <w:lang w:val="en-US"/>
+        </w:rPr>
+        <w:t>)</w:t>
+      </w:r>
+      <w:r>
+        <w:rPr>
+          <w:rFonts w:ascii="Consolas" w:eastAsia="Times New Roman" w:hAnsi="Consolas" w:cs="Times New Roman"/>
+          <w:color w:val="B4B4B4"/>
+          <w:sz w:val="21"/>
+          <w:szCs w:val="21"/>
+          <w:lang w:val="en-US"/>
+        </w:rPr>
+        <w:t>;</w:t>
+      </w:r>
+      <w:r>
+        <w:rPr>
+          <w:rFonts w:ascii="Consolas" w:eastAsia="Times New Roman" w:hAnsi="Consolas" w:cs="Times New Roman"/>
+          <w:color w:val="DADADA"/>
+          <w:sz w:val="21"/>
+          <w:szCs w:val="21"/>
+          <w:lang w:val="en-US"/>
+        </w:rPr>
+        <w:t xml:space="preserve"> </w:t>
+      </w:r>
+      <w:r>
+        <w:rPr>
+          <w:rFonts w:ascii="Consolas" w:eastAsia="Times New Roman" w:hAnsi="Consolas" w:cs="Times New Roman"/>
+          <w:color w:val="57A64A"/>
+          <w:sz w:val="21"/>
+          <w:szCs w:val="21"/>
+          <w:lang w:val="en-US"/>
+        </w:rPr>
+        <w:t>// In browser: Window object</w:t>
+      </w:r>
+    </w:p>
+    <w:p>
+      <w:pPr>
+        <w:shd w:val="clear" w:color="auto" w:fill="1E1E1E"/>
+        <w:spacing w:after="0" w:line="285" w:lineRule="atLeast"/>
+        <w:rPr>
+          <w:rFonts w:ascii="Consolas" w:eastAsia="Times New Roman" w:hAnsi="Consolas" w:cs="Times New Roman"/>
+          <w:color w:val="DADADA"/>
+          <w:sz w:val="21"/>
+          <w:szCs w:val="21"/>
+          <w:lang w:val="en-US"/>
+        </w:rPr>
+      </w:pPr>
+    </w:p>
+    <w:p>
+      <w:pPr>
+        <w:rPr>
+          <w:lang w:val="en-US" w:eastAsia="pl-PL"/>
+        </w:rPr>
+      </w:pPr>
+    </w:p>
+    <w:p>
+      <w:pPr>
+        <w:rPr>
+          <w:lang w:val="en-US" w:eastAsia="pl-PL"/>
+        </w:rPr>
+      </w:pPr>
+      <w:r>
+        <w:rPr>
+          <w:lang w:val="en-US" w:eastAsia="pl-PL"/>
+        </w:rPr>
+        <w:t>Inside object:</w:t>
+      </w:r>
+    </w:p>
+    <w:p>
+      <w:pPr>
+        <w:shd w:val="clear" w:color="auto" w:fill="1E1E1E"/>
+        <w:spacing w:after="0" w:line="285" w:lineRule="atLeast"/>
+        <w:rPr>
+          <w:rFonts w:ascii="Consolas" w:eastAsia="Times New Roman" w:hAnsi="Consolas" w:cs="Times New Roman"/>
+          <w:color w:val="DADADA"/>
+          <w:sz w:val="21"/>
+          <w:szCs w:val="21"/>
+          <w:lang w:val="en-US"/>
+        </w:rPr>
+      </w:pPr>
+    </w:p>
+    <w:p>
+      <w:pPr>
+        <w:shd w:val="clear" w:color="auto" w:fill="1E1E1E"/>
+        <w:spacing w:after="0" w:line="285" w:lineRule="atLeast"/>
+        <w:rPr>
+          <w:rFonts w:ascii="Consolas" w:eastAsia="Times New Roman" w:hAnsi="Consolas" w:cs="Times New Roman"/>
+          <w:color w:val="DADADA"/>
+          <w:sz w:val="21"/>
+          <w:szCs w:val="21"/>
+          <w:lang w:val="en-US"/>
+        </w:rPr>
+      </w:pPr>
+      <w:r>
+        <w:rPr>
+          <w:rFonts w:ascii="Consolas" w:eastAsia="Times New Roman" w:hAnsi="Consolas" w:cs="Times New Roman"/>
+          <w:color w:val="569CD6"/>
+          <w:sz w:val="21"/>
+          <w:szCs w:val="21"/>
+          <w:lang w:val="en-US"/>
+        </w:rPr>
+        <w:t>function</w:t>
+      </w:r>
+      <w:r>
+        <w:rPr>
+          <w:rFonts w:ascii="Consolas" w:eastAsia="Times New Roman" w:hAnsi="Consolas" w:cs="Times New Roman"/>
+          <w:color w:val="DADADA"/>
+          <w:sz w:val="21"/>
+          <w:szCs w:val="21"/>
+          <w:lang w:val="en-US"/>
+        </w:rPr>
+        <w:t xml:space="preserve"> </w:t>
+      </w:r>
+      <w:r>
+        <w:rPr>
+          <w:rFonts w:ascii="Consolas" w:eastAsia="Times New Roman" w:hAnsi="Consolas" w:cs="Times New Roman"/>
+          <w:color w:val="DCDCAA"/>
+          <w:sz w:val="21"/>
+          <w:szCs w:val="21"/>
+          <w:lang w:val="en-US"/>
+        </w:rPr>
+        <w:t>regularFunction</w:t>
+      </w:r>
+      <w:r>
+        <w:rPr>
+          <w:rFonts w:ascii="Consolas" w:eastAsia="Times New Roman" w:hAnsi="Consolas" w:cs="Times New Roman"/>
+          <w:color w:val="B4B4B4"/>
+          <w:sz w:val="21"/>
+          <w:szCs w:val="21"/>
+          <w:lang w:val="en-US"/>
+        </w:rPr>
+        <w:t>()</w:t>
+      </w:r>
+      <w:r>
+        <w:rPr>
+          <w:rFonts w:ascii="Consolas" w:eastAsia="Times New Roman" w:hAnsi="Consolas" w:cs="Times New Roman"/>
+          <w:color w:val="DADADA"/>
+          <w:sz w:val="21"/>
+          <w:szCs w:val="21"/>
+          <w:lang w:val="en-US"/>
+        </w:rPr>
+        <w:t xml:space="preserve"> </w:t>
+      </w:r>
+      <w:r>
+        <w:rPr>
+          <w:rFonts w:ascii="Consolas" w:eastAsia="Times New Roman" w:hAnsi="Consolas" w:cs="Times New Roman"/>
+          <w:color w:val="B4B4B4"/>
+          <w:sz w:val="21"/>
+          <w:szCs w:val="21"/>
+          <w:lang w:val="en-US"/>
+        </w:rPr>
+        <w:t>{</w:t>
+      </w:r>
+    </w:p>
+    <w:p>
+      <w:pPr>
+        <w:shd w:val="clear" w:color="auto" w:fill="1E1E1E"/>
+        <w:spacing w:after="0" w:line="285" w:lineRule="atLeast"/>
+        <w:rPr>
+          <w:rFonts w:ascii="Consolas" w:eastAsia="Times New Roman" w:hAnsi="Consolas" w:cs="Times New Roman"/>
+          <w:color w:val="DADADA"/>
+          <w:sz w:val="21"/>
+          <w:szCs w:val="21"/>
+          <w:lang w:val="en-US"/>
+        </w:rPr>
+      </w:pPr>
+      <w:r>
+        <w:rPr>
+          <w:rFonts w:ascii="Consolas" w:eastAsia="Times New Roman" w:hAnsi="Consolas" w:cs="Times New Roman"/>
+          <w:color w:val="DADADA"/>
+          <w:sz w:val="21"/>
+          <w:szCs w:val="21"/>
+          <w:lang w:val="en-US"/>
+        </w:rPr>
+        <w:t xml:space="preserve">    </w:t>
+      </w:r>
+      <w:r>
+        <w:rPr>
+          <w:rFonts w:ascii="Consolas" w:eastAsia="Times New Roman" w:hAnsi="Consolas" w:cs="Times New Roman"/>
+          <w:color w:val="9CDCFE"/>
+          <w:sz w:val="21"/>
+          <w:szCs w:val="21"/>
+          <w:lang w:val="en-US"/>
+        </w:rPr>
+        <w:t>console</w:t>
+      </w:r>
+      <w:r>
+        <w:rPr>
+          <w:rFonts w:ascii="Consolas" w:eastAsia="Times New Roman" w:hAnsi="Consolas" w:cs="Times New Roman"/>
+          <w:color w:val="B4B4B4"/>
+          <w:sz w:val="21"/>
+          <w:szCs w:val="21"/>
+          <w:lang w:val="en-US"/>
+        </w:rPr>
+        <w:t>.</w:t>
+      </w:r>
+      <w:r>
+        <w:rPr>
+          <w:rFonts w:ascii="Consolas" w:eastAsia="Times New Roman" w:hAnsi="Consolas" w:cs="Times New Roman"/>
+          <w:color w:val="DCDCAA"/>
+          <w:sz w:val="21"/>
+          <w:szCs w:val="21"/>
+          <w:lang w:val="en-US"/>
+        </w:rPr>
+        <w:t>log</w:t>
+      </w:r>
+      <w:r>
+        <w:rPr>
+          <w:rFonts w:ascii="Consolas" w:eastAsia="Times New Roman" w:hAnsi="Consolas" w:cs="Times New Roman"/>
+          <w:color w:val="DADADA"/>
+          <w:sz w:val="21"/>
+          <w:szCs w:val="21"/>
+          <w:lang w:val="en-US"/>
+        </w:rPr>
+        <w:t>(</w:t>
+      </w:r>
+      <w:r>
+        <w:rPr>
+          <w:rFonts w:ascii="Consolas" w:eastAsia="Times New Roman" w:hAnsi="Consolas" w:cs="Times New Roman"/>
+          <w:color w:val="569CD6"/>
+          <w:sz w:val="21"/>
+          <w:szCs w:val="21"/>
+          <w:lang w:val="en-US"/>
+        </w:rPr>
+        <w:t>this</w:t>
+      </w:r>
+      <w:r>
+        <w:rPr>
+          <w:rFonts w:ascii="Consolas" w:eastAsia="Times New Roman" w:hAnsi="Consolas" w:cs="Times New Roman"/>
+          <w:color w:val="B4B4B4"/>
+          <w:sz w:val="21"/>
+          <w:szCs w:val="21"/>
+          <w:lang w:val="en-US"/>
+        </w:rPr>
+        <w:t>.</w:t>
+      </w:r>
+      <w:r>
+        <w:rPr>
+          <w:rFonts w:ascii="Consolas" w:eastAsia="Times New Roman" w:hAnsi="Consolas" w:cs="Times New Roman"/>
+          <w:color w:val="DADADA"/>
+          <w:sz w:val="21"/>
+          <w:szCs w:val="21"/>
+          <w:lang w:val="en-US"/>
+        </w:rPr>
+        <w:t>name)</w:t>
+      </w:r>
+      <w:r>
+        <w:rPr>
+          <w:rFonts w:ascii="Consolas" w:eastAsia="Times New Roman" w:hAnsi="Consolas" w:cs="Times New Roman"/>
+          <w:color w:val="B4B4B4"/>
+          <w:sz w:val="21"/>
+          <w:szCs w:val="21"/>
+          <w:lang w:val="en-US"/>
+        </w:rPr>
+        <w:t>;</w:t>
+      </w:r>
+    </w:p>
+    <w:p>
+      <w:pPr>
+        <w:shd w:val="clear" w:color="auto" w:fill="1E1E1E"/>
+        <w:spacing w:after="0" w:line="285" w:lineRule="atLeast"/>
+        <w:rPr>
+          <w:rFonts w:ascii="Consolas" w:eastAsia="Times New Roman" w:hAnsi="Consolas" w:cs="Times New Roman"/>
+          <w:color w:val="DADADA"/>
+          <w:sz w:val="21"/>
+          <w:szCs w:val="21"/>
+          <w:lang w:val="en-US"/>
+        </w:rPr>
+      </w:pPr>
+      <w:r>
+        <w:rPr>
+          <w:rFonts w:ascii="Consolas" w:eastAsia="Times New Roman" w:hAnsi="Consolas" w:cs="Times New Roman"/>
+          <w:color w:val="B4B4B4"/>
+          <w:sz w:val="21"/>
+          <w:szCs w:val="21"/>
+          <w:lang w:val="en-US"/>
+        </w:rPr>
+        <w:t>}</w:t>
+      </w:r>
+    </w:p>
+    <w:p>
+      <w:pPr>
+        <w:shd w:val="clear" w:color="auto" w:fill="1E1E1E"/>
+        <w:spacing w:after="0" w:line="285" w:lineRule="atLeast"/>
+        <w:rPr>
+          <w:rFonts w:ascii="Consolas" w:eastAsia="Times New Roman" w:hAnsi="Consolas" w:cs="Times New Roman"/>
+          <w:color w:val="DADADA"/>
+          <w:sz w:val="21"/>
+          <w:szCs w:val="21"/>
+          <w:lang w:val="en-US"/>
+        </w:rPr>
+      </w:pPr>
+    </w:p>
+    <w:p>
+      <w:pPr>
+        <w:shd w:val="clear" w:color="auto" w:fill="1E1E1E"/>
+        <w:spacing w:after="0" w:line="285" w:lineRule="atLeast"/>
+        <w:rPr>
+          <w:rFonts w:ascii="Consolas" w:eastAsia="Times New Roman" w:hAnsi="Consolas" w:cs="Times New Roman"/>
+          <w:color w:val="DADADA"/>
+          <w:sz w:val="21"/>
+          <w:szCs w:val="21"/>
+          <w:lang w:val="en-US"/>
+        </w:rPr>
+      </w:pPr>
+      <w:r>
+        <w:rPr>
+          <w:rFonts w:ascii="Consolas" w:eastAsia="Times New Roman" w:hAnsi="Consolas" w:cs="Times New Roman"/>
+          <w:color w:val="569CD6"/>
+          <w:sz w:val="21"/>
+          <w:szCs w:val="21"/>
+          <w:lang w:val="en-US"/>
+        </w:rPr>
+        <w:t>let</w:t>
+      </w:r>
+      <w:r>
+        <w:rPr>
+          <w:rFonts w:ascii="Consolas" w:eastAsia="Times New Roman" w:hAnsi="Consolas" w:cs="Times New Roman"/>
+          <w:color w:val="DADADA"/>
+          <w:sz w:val="21"/>
+          <w:szCs w:val="21"/>
+          <w:lang w:val="en-US"/>
+        </w:rPr>
+        <w:t xml:space="preserve"> </w:t>
+      </w:r>
+      <w:r>
+        <w:rPr>
+          <w:rFonts w:ascii="Consolas" w:eastAsia="Times New Roman" w:hAnsi="Consolas" w:cs="Times New Roman"/>
+          <w:color w:val="9CDCFE"/>
+          <w:sz w:val="21"/>
+          <w:szCs w:val="21"/>
+          <w:lang w:val="en-US"/>
+        </w:rPr>
+        <w:t>obj</w:t>
+      </w:r>
+      <w:r>
+        <w:rPr>
+          <w:rFonts w:ascii="Consolas" w:eastAsia="Times New Roman" w:hAnsi="Consolas" w:cs="Times New Roman"/>
+          <w:color w:val="DADADA"/>
+          <w:sz w:val="21"/>
+          <w:szCs w:val="21"/>
+          <w:lang w:val="en-US"/>
+        </w:rPr>
+        <w:t xml:space="preserve"> </w:t>
+      </w:r>
+      <w:r>
+        <w:rPr>
+          <w:rFonts w:ascii="Consolas" w:eastAsia="Times New Roman" w:hAnsi="Consolas" w:cs="Times New Roman"/>
+          <w:color w:val="B4B4B4"/>
+          <w:sz w:val="21"/>
+          <w:szCs w:val="21"/>
+          <w:lang w:val="en-US"/>
+        </w:rPr>
+        <w:t>=</w:t>
+      </w:r>
+      <w:r>
+        <w:rPr>
+          <w:rFonts w:ascii="Consolas" w:eastAsia="Times New Roman" w:hAnsi="Consolas" w:cs="Times New Roman"/>
+          <w:color w:val="DADADA"/>
+          <w:sz w:val="21"/>
+          <w:szCs w:val="21"/>
+          <w:lang w:val="en-US"/>
+        </w:rPr>
+        <w:t xml:space="preserve"> </w:t>
+      </w:r>
+      <w:r>
+        <w:rPr>
+          <w:rFonts w:ascii="Consolas" w:eastAsia="Times New Roman" w:hAnsi="Consolas" w:cs="Times New Roman"/>
+          <w:color w:val="B4B4B4"/>
+          <w:sz w:val="21"/>
+          <w:szCs w:val="21"/>
+          <w:lang w:val="en-US"/>
+        </w:rPr>
+        <w:t>{</w:t>
+      </w:r>
+      <w:r>
+        <w:rPr>
+          <w:rFonts w:ascii="Consolas" w:eastAsia="Times New Roman" w:hAnsi="Consolas" w:cs="Times New Roman"/>
+          <w:color w:val="DADADA"/>
+          <w:sz w:val="21"/>
+          <w:szCs w:val="21"/>
+          <w:lang w:val="en-US"/>
+        </w:rPr>
+        <w:t xml:space="preserve"> name</w:t>
+      </w:r>
+      <w:r>
+        <w:rPr>
+          <w:rFonts w:ascii="Consolas" w:eastAsia="Times New Roman" w:hAnsi="Consolas" w:cs="Times New Roman"/>
+          <w:color w:val="B4B4B4"/>
+          <w:sz w:val="21"/>
+          <w:szCs w:val="21"/>
+          <w:lang w:val="en-US"/>
+        </w:rPr>
+        <w:t>:</w:t>
+      </w:r>
+      <w:r>
+        <w:rPr>
+          <w:rFonts w:ascii="Consolas" w:eastAsia="Times New Roman" w:hAnsi="Consolas" w:cs="Times New Roman"/>
+          <w:color w:val="E8C9BB"/>
+          <w:sz w:val="21"/>
+          <w:szCs w:val="21"/>
+          <w:lang w:val="en-US"/>
+        </w:rPr>
+        <w:t>'</w:t>
+      </w:r>
+      <w:r>
+        <w:rPr>
+          <w:rFonts w:ascii="Consolas" w:eastAsia="Times New Roman" w:hAnsi="Consolas" w:cs="Times New Roman"/>
+          <w:color w:val="CE9178"/>
+          <w:sz w:val="21"/>
+          <w:szCs w:val="21"/>
+          <w:lang w:val="en-US"/>
+        </w:rPr>
+        <w:t>Alice</w:t>
+      </w:r>
+      <w:r>
+        <w:rPr>
+          <w:rFonts w:ascii="Consolas" w:eastAsia="Times New Roman" w:hAnsi="Consolas" w:cs="Times New Roman"/>
+          <w:color w:val="E8C9BB"/>
+          <w:sz w:val="21"/>
+          <w:szCs w:val="21"/>
+          <w:lang w:val="en-US"/>
+        </w:rPr>
+        <w:t>'</w:t>
+      </w:r>
+      <w:r>
+        <w:rPr>
+          <w:rFonts w:ascii="Consolas" w:eastAsia="Times New Roman" w:hAnsi="Consolas" w:cs="Times New Roman"/>
+          <w:color w:val="B4B4B4"/>
+          <w:sz w:val="21"/>
+          <w:szCs w:val="21"/>
+          <w:lang w:val="en-US"/>
+        </w:rPr>
+        <w:t>,</w:t>
+      </w:r>
+      <w:r>
+        <w:rPr>
+          <w:rFonts w:ascii="Consolas" w:eastAsia="Times New Roman" w:hAnsi="Consolas" w:cs="Times New Roman"/>
+          <w:color w:val="DADADA"/>
+          <w:sz w:val="21"/>
+          <w:szCs w:val="21"/>
+          <w:lang w:val="en-US"/>
+        </w:rPr>
+        <w:t xml:space="preserve"> </w:t>
+      </w:r>
+      <w:r>
+        <w:rPr>
+          <w:rFonts w:ascii="Consolas" w:eastAsia="Times New Roman" w:hAnsi="Consolas" w:cs="Times New Roman"/>
+          <w:color w:val="DCDCAA"/>
+          <w:sz w:val="21"/>
+          <w:szCs w:val="21"/>
+          <w:lang w:val="en-US"/>
+        </w:rPr>
+        <w:t>func</w:t>
+      </w:r>
+      <w:r>
+        <w:rPr>
+          <w:rFonts w:ascii="Consolas" w:eastAsia="Times New Roman" w:hAnsi="Consolas" w:cs="Times New Roman"/>
+          <w:color w:val="B4B4B4"/>
+          <w:sz w:val="21"/>
+          <w:szCs w:val="21"/>
+          <w:lang w:val="en-US"/>
+        </w:rPr>
+        <w:t>:</w:t>
+      </w:r>
+      <w:r>
+        <w:rPr>
+          <w:rFonts w:ascii="Consolas" w:eastAsia="Times New Roman" w:hAnsi="Consolas" w:cs="Times New Roman"/>
+          <w:color w:val="DCDCAA"/>
+          <w:sz w:val="21"/>
+          <w:szCs w:val="21"/>
+          <w:lang w:val="en-US"/>
+        </w:rPr>
+        <w:t>regularFunction</w:t>
+      </w:r>
+      <w:r>
+        <w:rPr>
+          <w:rFonts w:ascii="Consolas" w:eastAsia="Times New Roman" w:hAnsi="Consolas" w:cs="Times New Roman"/>
+          <w:color w:val="DADADA"/>
+          <w:sz w:val="21"/>
+          <w:szCs w:val="21"/>
+          <w:lang w:val="en-US"/>
+        </w:rPr>
+        <w:t xml:space="preserve"> </w:t>
+      </w:r>
+      <w:r>
+        <w:rPr>
+          <w:rFonts w:ascii="Consolas" w:eastAsia="Times New Roman" w:hAnsi="Consolas" w:cs="Times New Roman"/>
+          <w:color w:val="B4B4B4"/>
+          <w:sz w:val="21"/>
+          <w:szCs w:val="21"/>
+          <w:lang w:val="en-US"/>
+        </w:rPr>
+        <w:t>};</w:t>
+      </w:r>
+    </w:p>
+    <w:p>
+      <w:pPr>
+        <w:shd w:val="clear" w:color="auto" w:fill="1E1E1E"/>
+        <w:spacing w:after="0" w:line="285" w:lineRule="atLeast"/>
+        <w:rPr>
+          <w:rFonts w:ascii="Consolas" w:eastAsia="Times New Roman" w:hAnsi="Consolas" w:cs="Times New Roman"/>
+          <w:color w:val="DADADA"/>
+          <w:sz w:val="21"/>
+          <w:szCs w:val="21"/>
+          <w:lang w:val="en-US"/>
+        </w:rPr>
+      </w:pPr>
+      <w:r>
+        <w:rPr>
+          <w:rFonts w:ascii="Consolas" w:eastAsia="Times New Roman" w:hAnsi="Consolas" w:cs="Times New Roman"/>
+          <w:color w:val="9CDCFE"/>
+          <w:sz w:val="21"/>
+          <w:szCs w:val="21"/>
+          <w:lang w:val="en-US"/>
+        </w:rPr>
+        <w:t>obj</w:t>
+      </w:r>
+      <w:r>
+        <w:rPr>
+          <w:rFonts w:ascii="Consolas" w:eastAsia="Times New Roman" w:hAnsi="Consolas" w:cs="Times New Roman"/>
+          <w:color w:val="B4B4B4"/>
+          <w:sz w:val="21"/>
+          <w:szCs w:val="21"/>
+          <w:lang w:val="en-US"/>
+        </w:rPr>
+        <w:t>.</w:t>
+      </w:r>
+      <w:r>
+        <w:rPr>
+          <w:rFonts w:ascii="Consolas" w:eastAsia="Times New Roman" w:hAnsi="Consolas" w:cs="Times New Roman"/>
+          <w:color w:val="DCDCAA"/>
+          <w:sz w:val="21"/>
+          <w:szCs w:val="21"/>
+          <w:lang w:val="en-US"/>
+        </w:rPr>
+        <w:t>func</w:t>
+      </w:r>
+      <w:r>
+        <w:rPr>
+          <w:rFonts w:ascii="Consolas" w:eastAsia="Times New Roman" w:hAnsi="Consolas" w:cs="Times New Roman"/>
+          <w:color w:val="DADADA"/>
+          <w:sz w:val="21"/>
+          <w:szCs w:val="21"/>
+          <w:lang w:val="en-US"/>
+        </w:rPr>
+        <w:t>()</w:t>
+      </w:r>
+      <w:r>
+        <w:rPr>
+          <w:rFonts w:ascii="Consolas" w:eastAsia="Times New Roman" w:hAnsi="Consolas" w:cs="Times New Roman"/>
+          <w:color w:val="B4B4B4"/>
+          <w:sz w:val="21"/>
+          <w:szCs w:val="21"/>
+          <w:lang w:val="en-US"/>
+        </w:rPr>
+        <w:t>;</w:t>
+      </w:r>
+      <w:r>
+        <w:rPr>
+          <w:rFonts w:ascii="Consolas" w:eastAsia="Times New Roman" w:hAnsi="Consolas" w:cs="Times New Roman"/>
+          <w:color w:val="DADADA"/>
+          <w:sz w:val="21"/>
+          <w:szCs w:val="21"/>
+          <w:lang w:val="en-US"/>
+        </w:rPr>
+        <w:t xml:space="preserve"> </w:t>
+      </w:r>
+      <w:r>
+        <w:rPr>
+          <w:rFonts w:ascii="Consolas" w:eastAsia="Times New Roman" w:hAnsi="Consolas" w:cs="Times New Roman"/>
+          <w:color w:val="57A64A"/>
+          <w:sz w:val="21"/>
+          <w:szCs w:val="21"/>
+          <w:lang w:val="en-US"/>
+        </w:rPr>
+        <w:t>//Alice</w:t>
+      </w:r>
+    </w:p>
+    <w:p>
+      <w:pPr>
+        <w:shd w:val="clear" w:color="auto" w:fill="1E1E1E"/>
+        <w:spacing w:after="0" w:line="285" w:lineRule="atLeast"/>
+        <w:rPr>
+          <w:rFonts w:ascii="Consolas" w:eastAsia="Times New Roman" w:hAnsi="Consolas" w:cs="Times New Roman"/>
+          <w:color w:val="DADADA"/>
+          <w:sz w:val="21"/>
+          <w:szCs w:val="21"/>
+          <w:lang w:val="en-US"/>
+        </w:rPr>
+      </w:pPr>
+    </w:p>
+    <w:p>
+      <w:pPr>
+        <w:rPr>
+          <w:lang w:val="en-US" w:eastAsia="pl-PL"/>
+        </w:rPr>
+      </w:pPr>
+    </w:p>
+    <w:p>
+      <w:pPr>
+        <w:rPr>
+          <w:lang w:val="en-US" w:eastAsia="pl-PL"/>
+        </w:rPr>
+      </w:pPr>
+      <w:r>
+        <w:rPr>
+          <w:lang w:val="en-US" w:eastAsia="pl-PL"/>
+        </w:rPr>
+        <w:t>Lost content:</w:t>
+      </w:r>
+    </w:p>
+    <w:p>
+      <w:pPr>
+        <w:shd w:val="clear" w:color="auto" w:fill="1E1E1E"/>
+        <w:spacing w:after="0" w:line="285" w:lineRule="atLeast"/>
+        <w:rPr>
+          <w:rFonts w:ascii="Consolas" w:eastAsia="Times New Roman" w:hAnsi="Consolas" w:cs="Times New Roman"/>
+          <w:color w:val="DADADA"/>
+          <w:sz w:val="21"/>
+          <w:szCs w:val="21"/>
+          <w:lang w:val="en-US"/>
+        </w:rPr>
+      </w:pPr>
+      <w:r>
+        <w:rPr>
+          <w:rFonts w:ascii="Consolas" w:eastAsia="Times New Roman" w:hAnsi="Consolas" w:cs="Times New Roman"/>
+          <w:color w:val="569CD6"/>
+          <w:sz w:val="21"/>
+          <w:szCs w:val="21"/>
+          <w:lang w:val="en-US"/>
+        </w:rPr>
+        <w:t>const</w:t>
+      </w:r>
+      <w:r>
+        <w:rPr>
+          <w:rFonts w:ascii="Consolas" w:eastAsia="Times New Roman" w:hAnsi="Consolas" w:cs="Times New Roman"/>
+          <w:color w:val="DADADA"/>
+          <w:sz w:val="21"/>
+          <w:szCs w:val="21"/>
+          <w:lang w:val="en-US"/>
+        </w:rPr>
+        <w:t xml:space="preserve"> </w:t>
+      </w:r>
+      <w:r>
+        <w:rPr>
+          <w:rFonts w:ascii="Consolas" w:eastAsia="Times New Roman" w:hAnsi="Consolas" w:cs="Times New Roman"/>
+          <w:color w:val="C8C8C8"/>
+          <w:sz w:val="21"/>
+          <w:szCs w:val="21"/>
+          <w:lang w:val="en-US"/>
+        </w:rPr>
+        <w:t>person</w:t>
+      </w:r>
+      <w:r>
+        <w:rPr>
+          <w:rFonts w:ascii="Consolas" w:eastAsia="Times New Roman" w:hAnsi="Consolas" w:cs="Times New Roman"/>
+          <w:color w:val="DADADA"/>
+          <w:sz w:val="21"/>
+          <w:szCs w:val="21"/>
+          <w:lang w:val="en-US"/>
+        </w:rPr>
+        <w:t xml:space="preserve"> </w:t>
+      </w:r>
+      <w:r>
+        <w:rPr>
+          <w:rFonts w:ascii="Consolas" w:eastAsia="Times New Roman" w:hAnsi="Consolas" w:cs="Times New Roman"/>
+          <w:color w:val="B4B4B4"/>
+          <w:sz w:val="21"/>
+          <w:szCs w:val="21"/>
+          <w:lang w:val="en-US"/>
+        </w:rPr>
+        <w:t>=</w:t>
+      </w:r>
+      <w:r>
+        <w:rPr>
+          <w:rFonts w:ascii="Consolas" w:eastAsia="Times New Roman" w:hAnsi="Consolas" w:cs="Times New Roman"/>
+          <w:color w:val="DADADA"/>
+          <w:sz w:val="21"/>
+          <w:szCs w:val="21"/>
+          <w:lang w:val="en-US"/>
+        </w:rPr>
+        <w:t xml:space="preserve"> </w:t>
+      </w:r>
+      <w:r>
+        <w:rPr>
+          <w:rFonts w:ascii="Consolas" w:eastAsia="Times New Roman" w:hAnsi="Consolas" w:cs="Times New Roman"/>
+          <w:color w:val="B4B4B4"/>
+          <w:sz w:val="21"/>
+          <w:szCs w:val="21"/>
+          <w:lang w:val="en-US"/>
+        </w:rPr>
+        <w:t>{</w:t>
+      </w:r>
+    </w:p>
+    <w:p>
+      <w:pPr>
+        <w:shd w:val="clear" w:color="auto" w:fill="1E1E1E"/>
+        <w:spacing w:after="0" w:line="285" w:lineRule="atLeast"/>
+        <w:rPr>
+          <w:rFonts w:ascii="Consolas" w:eastAsia="Times New Roman" w:hAnsi="Consolas" w:cs="Times New Roman"/>
+          <w:color w:val="DADADA"/>
+          <w:sz w:val="21"/>
+          <w:szCs w:val="21"/>
+          <w:lang w:val="en-US"/>
+        </w:rPr>
+      </w:pPr>
+      <w:r>
+        <w:rPr>
+          <w:rFonts w:ascii="Consolas" w:eastAsia="Times New Roman" w:hAnsi="Consolas" w:cs="Times New Roman"/>
+          <w:color w:val="DADADA"/>
+          <w:sz w:val="21"/>
+          <w:szCs w:val="21"/>
+          <w:lang w:val="en-US"/>
+        </w:rPr>
+        <w:t>    name</w:t>
+      </w:r>
+      <w:r>
+        <w:rPr>
+          <w:rFonts w:ascii="Consolas" w:eastAsia="Times New Roman" w:hAnsi="Consolas" w:cs="Times New Roman"/>
+          <w:color w:val="B4B4B4"/>
+          <w:sz w:val="21"/>
+          <w:szCs w:val="21"/>
+          <w:lang w:val="en-US"/>
+        </w:rPr>
+        <w:t>:</w:t>
+      </w:r>
+      <w:r>
+        <w:rPr>
+          <w:rFonts w:ascii="Consolas" w:eastAsia="Times New Roman" w:hAnsi="Consolas" w:cs="Times New Roman"/>
+          <w:color w:val="DADADA"/>
+          <w:sz w:val="21"/>
+          <w:szCs w:val="21"/>
+          <w:lang w:val="en-US"/>
+        </w:rPr>
+        <w:t xml:space="preserve"> </w:t>
+      </w:r>
+      <w:r>
+        <w:rPr>
+          <w:rFonts w:ascii="Consolas" w:eastAsia="Times New Roman" w:hAnsi="Consolas" w:cs="Times New Roman"/>
+          <w:color w:val="E8C9BB"/>
+          <w:sz w:val="21"/>
+          <w:szCs w:val="21"/>
+          <w:lang w:val="en-US"/>
+        </w:rPr>
+        <w:t>"</w:t>
+      </w:r>
+      <w:r>
+        <w:rPr>
+          <w:rFonts w:ascii="Consolas" w:eastAsia="Times New Roman" w:hAnsi="Consolas" w:cs="Times New Roman"/>
+          <w:color w:val="CE9178"/>
+          <w:sz w:val="21"/>
+          <w:szCs w:val="21"/>
+          <w:lang w:val="en-US"/>
+        </w:rPr>
+        <w:t>Bob</w:t>
+      </w:r>
+      <w:r>
+        <w:rPr>
+          <w:rFonts w:ascii="Consolas" w:eastAsia="Times New Roman" w:hAnsi="Consolas" w:cs="Times New Roman"/>
+          <w:color w:val="E8C9BB"/>
+          <w:sz w:val="21"/>
+          <w:szCs w:val="21"/>
+          <w:lang w:val="en-US"/>
+        </w:rPr>
+        <w:t>"</w:t>
+      </w:r>
+      <w:r>
+        <w:rPr>
+          <w:rFonts w:ascii="Consolas" w:eastAsia="Times New Roman" w:hAnsi="Consolas" w:cs="Times New Roman"/>
+          <w:color w:val="B4B4B4"/>
+          <w:sz w:val="21"/>
+          <w:szCs w:val="21"/>
+          <w:lang w:val="en-US"/>
+        </w:rPr>
+        <w:t>,</w:t>
+      </w:r>
+    </w:p>
+    <w:p>
+      <w:pPr>
+        <w:shd w:val="clear" w:color="auto" w:fill="1E1E1E"/>
+        <w:spacing w:after="0" w:line="285" w:lineRule="atLeast"/>
+        <w:rPr>
+          <w:rFonts w:ascii="Consolas" w:eastAsia="Times New Roman" w:hAnsi="Consolas" w:cs="Times New Roman"/>
+          <w:color w:val="DADADA"/>
+          <w:sz w:val="21"/>
+          <w:szCs w:val="21"/>
+          <w:lang w:val="en-US"/>
+        </w:rPr>
+      </w:pPr>
+      <w:r>
+        <w:rPr>
+          <w:rFonts w:ascii="Consolas" w:eastAsia="Times New Roman" w:hAnsi="Consolas" w:cs="Times New Roman"/>
+          <w:color w:val="DADADA"/>
+          <w:sz w:val="21"/>
+          <w:szCs w:val="21"/>
+          <w:lang w:val="en-US"/>
+        </w:rPr>
+        <w:t xml:space="preserve">    </w:t>
+      </w:r>
+      <w:r>
+        <w:rPr>
+          <w:rFonts w:ascii="Consolas" w:eastAsia="Times New Roman" w:hAnsi="Consolas" w:cs="Times New Roman"/>
+          <w:color w:val="DCDCAA"/>
+          <w:sz w:val="21"/>
+          <w:szCs w:val="21"/>
+          <w:lang w:val="en-US"/>
+        </w:rPr>
+        <w:t>greet</w:t>
+      </w:r>
+      <w:r>
+        <w:rPr>
+          <w:rFonts w:ascii="Consolas" w:eastAsia="Times New Roman" w:hAnsi="Consolas" w:cs="Times New Roman"/>
+          <w:color w:val="B4B4B4"/>
+          <w:sz w:val="21"/>
+          <w:szCs w:val="21"/>
+          <w:lang w:val="en-US"/>
+        </w:rPr>
+        <w:t>()</w:t>
+      </w:r>
+      <w:r>
+        <w:rPr>
+          <w:rFonts w:ascii="Consolas" w:eastAsia="Times New Roman" w:hAnsi="Consolas" w:cs="Times New Roman"/>
+          <w:color w:val="DADADA"/>
+          <w:sz w:val="21"/>
+          <w:szCs w:val="21"/>
+          <w:lang w:val="en-US"/>
+        </w:rPr>
+        <w:t xml:space="preserve"> </w:t>
+      </w:r>
+      <w:r>
+        <w:rPr>
+          <w:rFonts w:ascii="Consolas" w:eastAsia="Times New Roman" w:hAnsi="Consolas" w:cs="Times New Roman"/>
+          <w:color w:val="B4B4B4"/>
+          <w:sz w:val="21"/>
+          <w:szCs w:val="21"/>
+          <w:lang w:val="en-US"/>
+        </w:rPr>
+        <w:t>{</w:t>
+      </w:r>
+    </w:p>
+    <w:p>
+      <w:pPr>
+        <w:shd w:val="clear" w:color="auto" w:fill="1E1E1E"/>
+        <w:spacing w:after="0" w:line="285" w:lineRule="atLeast"/>
+        <w:rPr>
+          <w:rFonts w:ascii="Consolas" w:eastAsia="Times New Roman" w:hAnsi="Consolas" w:cs="Times New Roman"/>
+          <w:color w:val="DADADA"/>
+          <w:sz w:val="21"/>
+          <w:szCs w:val="21"/>
+          <w:lang w:val="en-US"/>
+        </w:rPr>
+      </w:pPr>
+      <w:r>
+        <w:rPr>
+          <w:rFonts w:ascii="Consolas" w:eastAsia="Times New Roman" w:hAnsi="Consolas" w:cs="Times New Roman"/>
+          <w:color w:val="DADADA"/>
+          <w:sz w:val="21"/>
+          <w:szCs w:val="21"/>
+          <w:lang w:val="en-US"/>
+        </w:rPr>
+        <w:t xml:space="preserve">        </w:t>
+      </w:r>
+      <w:r>
+        <w:rPr>
+          <w:rFonts w:ascii="Consolas" w:eastAsia="Times New Roman" w:hAnsi="Consolas" w:cs="Times New Roman"/>
+          <w:color w:val="9CDCFE"/>
+          <w:sz w:val="21"/>
+          <w:szCs w:val="21"/>
+          <w:lang w:val="en-US"/>
+        </w:rPr>
+        <w:t>console</w:t>
+      </w:r>
+      <w:r>
+        <w:rPr>
+          <w:rFonts w:ascii="Consolas" w:eastAsia="Times New Roman" w:hAnsi="Consolas" w:cs="Times New Roman"/>
+          <w:color w:val="B4B4B4"/>
+          <w:sz w:val="21"/>
+          <w:szCs w:val="21"/>
+          <w:lang w:val="en-US"/>
+        </w:rPr>
+        <w:t>.</w:t>
+      </w:r>
+      <w:r>
+        <w:rPr>
+          <w:rFonts w:ascii="Consolas" w:eastAsia="Times New Roman" w:hAnsi="Consolas" w:cs="Times New Roman"/>
+          <w:color w:val="DCDCAA"/>
+          <w:sz w:val="21"/>
+          <w:szCs w:val="21"/>
+          <w:lang w:val="en-US"/>
+        </w:rPr>
+        <w:t>log</w:t>
+      </w:r>
+      <w:r>
+        <w:rPr>
+          <w:rFonts w:ascii="Consolas" w:eastAsia="Times New Roman" w:hAnsi="Consolas" w:cs="Times New Roman"/>
+          <w:color w:val="DADADA"/>
+          <w:sz w:val="21"/>
+          <w:szCs w:val="21"/>
+          <w:lang w:val="en-US"/>
+        </w:rPr>
+        <w:t>(</w:t>
+      </w:r>
+      <w:r>
+        <w:rPr>
+          <w:rFonts w:ascii="Consolas" w:eastAsia="Times New Roman" w:hAnsi="Consolas" w:cs="Times New Roman"/>
+          <w:color w:val="569CD6"/>
+          <w:sz w:val="21"/>
+          <w:szCs w:val="21"/>
+          <w:lang w:val="en-US"/>
+        </w:rPr>
+        <w:t>this</w:t>
+      </w:r>
+      <w:r>
+        <w:rPr>
+          <w:rFonts w:ascii="Consolas" w:eastAsia="Times New Roman" w:hAnsi="Consolas" w:cs="Times New Roman"/>
+          <w:color w:val="B4B4B4"/>
+          <w:sz w:val="21"/>
+          <w:szCs w:val="21"/>
+          <w:lang w:val="en-US"/>
+        </w:rPr>
+        <w:t>.</w:t>
+      </w:r>
+      <w:r>
+        <w:rPr>
+          <w:rFonts w:ascii="Consolas" w:eastAsia="Times New Roman" w:hAnsi="Consolas" w:cs="Times New Roman"/>
+          <w:color w:val="DADADA"/>
+          <w:sz w:val="21"/>
+          <w:szCs w:val="21"/>
+          <w:lang w:val="en-US"/>
+        </w:rPr>
+        <w:t>name)</w:t>
+      </w:r>
+      <w:r>
+        <w:rPr>
+          <w:rFonts w:ascii="Consolas" w:eastAsia="Times New Roman" w:hAnsi="Consolas" w:cs="Times New Roman"/>
+          <w:color w:val="B4B4B4"/>
+          <w:sz w:val="21"/>
+          <w:szCs w:val="21"/>
+          <w:lang w:val="en-US"/>
+        </w:rPr>
+        <w:t>;</w:t>
+      </w:r>
+    </w:p>
+    <w:p>
+      <w:pPr>
+        <w:shd w:val="clear" w:color="auto" w:fill="1E1E1E"/>
+        <w:spacing w:after="0" w:line="285" w:lineRule="atLeast"/>
+        <w:rPr>
+          <w:rFonts w:ascii="Consolas" w:eastAsia="Times New Roman" w:hAnsi="Consolas" w:cs="Times New Roman"/>
+          <w:color w:val="DADADA"/>
+          <w:sz w:val="21"/>
+          <w:szCs w:val="21"/>
+          <w:lang w:val="en-US"/>
+        </w:rPr>
+      </w:pPr>
+      <w:r>
+        <w:rPr>
+          <w:rFonts w:ascii="Consolas" w:eastAsia="Times New Roman" w:hAnsi="Consolas" w:cs="Times New Roman"/>
+          <w:color w:val="DADADA"/>
+          <w:sz w:val="21"/>
+          <w:szCs w:val="21"/>
+          <w:lang w:val="en-US"/>
+        </w:rPr>
+        <w:t xml:space="preserve">    </w:t>
+      </w:r>
+      <w:r>
+        <w:rPr>
+          <w:rFonts w:ascii="Consolas" w:eastAsia="Times New Roman" w:hAnsi="Consolas" w:cs="Times New Roman"/>
+          <w:color w:val="B4B4B4"/>
+          <w:sz w:val="21"/>
+          <w:szCs w:val="21"/>
+          <w:lang w:val="en-US"/>
+        </w:rPr>
+        <w:t>}</w:t>
+      </w:r>
+    </w:p>
+    <w:p>
+      <w:pPr>
+        <w:shd w:val="clear" w:color="auto" w:fill="1E1E1E"/>
+        <w:spacing w:after="0" w:line="285" w:lineRule="atLeast"/>
+        <w:rPr>
+          <w:rFonts w:ascii="Consolas" w:eastAsia="Times New Roman" w:hAnsi="Consolas" w:cs="Times New Roman"/>
+          <w:color w:val="DADADA"/>
+          <w:sz w:val="21"/>
+          <w:szCs w:val="21"/>
+          <w:lang w:val="en-US"/>
+        </w:rPr>
+      </w:pPr>
+      <w:r>
+        <w:rPr>
+          <w:rFonts w:ascii="Consolas" w:eastAsia="Times New Roman" w:hAnsi="Consolas" w:cs="Times New Roman"/>
+          <w:color w:val="B4B4B4"/>
+          <w:sz w:val="21"/>
+          <w:szCs w:val="21"/>
+          <w:lang w:val="en-US"/>
+        </w:rPr>
+        <w:t>};</w:t>
+      </w:r>
+    </w:p>
+    <w:p>
+      <w:pPr>
+        <w:shd w:val="clear" w:color="auto" w:fill="1E1E1E"/>
+        <w:spacing w:after="0" w:line="285" w:lineRule="atLeast"/>
+        <w:rPr>
+          <w:rFonts w:ascii="Consolas" w:eastAsia="Times New Roman" w:hAnsi="Consolas" w:cs="Times New Roman"/>
+          <w:color w:val="DADADA"/>
+          <w:sz w:val="21"/>
+          <w:szCs w:val="21"/>
+          <w:lang w:val="en-US"/>
+        </w:rPr>
+      </w:pPr>
+    </w:p>
+    <w:p>
+      <w:pPr>
+        <w:shd w:val="clear" w:color="auto" w:fill="1E1E1E"/>
+        <w:spacing w:after="0" w:line="285" w:lineRule="atLeast"/>
+        <w:rPr>
+          <w:rFonts w:ascii="Consolas" w:eastAsia="Times New Roman" w:hAnsi="Consolas" w:cs="Times New Roman"/>
+          <w:color w:val="DADADA"/>
+          <w:sz w:val="21"/>
+          <w:szCs w:val="21"/>
+          <w:lang w:val="en-US"/>
+        </w:rPr>
+      </w:pPr>
+      <w:r>
+        <w:rPr>
+          <w:rFonts w:ascii="Consolas" w:eastAsia="Times New Roman" w:hAnsi="Consolas" w:cs="Times New Roman"/>
+          <w:color w:val="569CD6"/>
+          <w:sz w:val="21"/>
+          <w:szCs w:val="21"/>
+          <w:lang w:val="en-US"/>
+        </w:rPr>
+        <w:t>const</w:t>
+      </w:r>
+      <w:r>
+        <w:rPr>
+          <w:rFonts w:ascii="Consolas" w:eastAsia="Times New Roman" w:hAnsi="Consolas" w:cs="Times New Roman"/>
+          <w:color w:val="DADADA"/>
+          <w:sz w:val="21"/>
+          <w:szCs w:val="21"/>
+          <w:lang w:val="en-US"/>
+        </w:rPr>
+        <w:t xml:space="preserve"> </w:t>
+      </w:r>
+      <w:r>
+        <w:rPr>
+          <w:rFonts w:ascii="Consolas" w:eastAsia="Times New Roman" w:hAnsi="Consolas" w:cs="Times New Roman"/>
+          <w:color w:val="DCDCAA"/>
+          <w:sz w:val="21"/>
+          <w:szCs w:val="21"/>
+          <w:lang w:val="en-US"/>
+        </w:rPr>
+        <w:t>sayHi</w:t>
+      </w:r>
+      <w:r>
+        <w:rPr>
+          <w:rFonts w:ascii="Consolas" w:eastAsia="Times New Roman" w:hAnsi="Consolas" w:cs="Times New Roman"/>
+          <w:color w:val="DADADA"/>
+          <w:sz w:val="21"/>
+          <w:szCs w:val="21"/>
+          <w:lang w:val="en-US"/>
+        </w:rPr>
+        <w:t xml:space="preserve"> </w:t>
+      </w:r>
+      <w:r>
+        <w:rPr>
+          <w:rFonts w:ascii="Consolas" w:eastAsia="Times New Roman" w:hAnsi="Consolas" w:cs="Times New Roman"/>
+          <w:color w:val="B4B4B4"/>
+          <w:sz w:val="21"/>
+          <w:szCs w:val="21"/>
+          <w:lang w:val="en-US"/>
+        </w:rPr>
+        <w:t>=</w:t>
+      </w:r>
+      <w:r>
+        <w:rPr>
+          <w:rFonts w:ascii="Consolas" w:eastAsia="Times New Roman" w:hAnsi="Consolas" w:cs="Times New Roman"/>
+          <w:color w:val="DADADA"/>
+          <w:sz w:val="21"/>
+          <w:szCs w:val="21"/>
+          <w:lang w:val="en-US"/>
+        </w:rPr>
+        <w:t xml:space="preserve"> </w:t>
+      </w:r>
+      <w:r>
+        <w:rPr>
+          <w:rFonts w:ascii="Consolas" w:eastAsia="Times New Roman" w:hAnsi="Consolas" w:cs="Times New Roman"/>
+          <w:color w:val="C8C8C8"/>
+          <w:sz w:val="21"/>
+          <w:szCs w:val="21"/>
+          <w:lang w:val="en-US"/>
+        </w:rPr>
+        <w:t>person</w:t>
+      </w:r>
+      <w:r>
+        <w:rPr>
+          <w:rFonts w:ascii="Consolas" w:eastAsia="Times New Roman" w:hAnsi="Consolas" w:cs="Times New Roman"/>
+          <w:color w:val="B4B4B4"/>
+          <w:sz w:val="21"/>
+          <w:szCs w:val="21"/>
+          <w:lang w:val="en-US"/>
+        </w:rPr>
+        <w:t>.</w:t>
+      </w:r>
+      <w:r>
+        <w:rPr>
+          <w:rFonts w:ascii="Consolas" w:eastAsia="Times New Roman" w:hAnsi="Consolas" w:cs="Times New Roman"/>
+          <w:color w:val="DCDCAA"/>
+          <w:sz w:val="21"/>
+          <w:szCs w:val="21"/>
+          <w:lang w:val="en-US"/>
+        </w:rPr>
+        <w:t>greet</w:t>
+      </w:r>
+      <w:r>
+        <w:rPr>
+          <w:rFonts w:ascii="Consolas" w:eastAsia="Times New Roman" w:hAnsi="Consolas" w:cs="Times New Roman"/>
+          <w:color w:val="B4B4B4"/>
+          <w:sz w:val="21"/>
+          <w:szCs w:val="21"/>
+          <w:lang w:val="en-US"/>
+        </w:rPr>
+        <w:t>;</w:t>
+      </w:r>
+    </w:p>
+    <w:p>
+      <w:pPr>
+        <w:shd w:val="clear" w:color="auto" w:fill="1E1E1E"/>
+        <w:spacing w:after="0" w:line="285" w:lineRule="atLeast"/>
+        <w:rPr>
+          <w:rFonts w:ascii="Consolas" w:eastAsia="Times New Roman" w:hAnsi="Consolas" w:cs="Times New Roman"/>
+          <w:color w:val="57A64A"/>
+          <w:sz w:val="21"/>
+          <w:szCs w:val="21"/>
+          <w:lang w:val="en-US"/>
+        </w:rPr>
+      </w:pPr>
+      <w:r>
+        <w:rPr>
+          <w:rFonts w:ascii="Consolas" w:eastAsia="Times New Roman" w:hAnsi="Consolas" w:cs="Times New Roman"/>
+          <w:color w:val="DCDCAA"/>
+          <w:sz w:val="21"/>
+          <w:szCs w:val="21"/>
+          <w:lang w:val="en-US"/>
+        </w:rPr>
+        <w:t>sayHi</w:t>
+      </w:r>
+      <w:r>
+        <w:rPr>
+          <w:rFonts w:ascii="Consolas" w:eastAsia="Times New Roman" w:hAnsi="Consolas" w:cs="Times New Roman"/>
+          <w:color w:val="DADADA"/>
+          <w:sz w:val="21"/>
+          <w:szCs w:val="21"/>
+          <w:lang w:val="en-US"/>
+        </w:rPr>
+        <w:t>()</w:t>
+      </w:r>
+      <w:r>
+        <w:rPr>
+          <w:rFonts w:ascii="Consolas" w:eastAsia="Times New Roman" w:hAnsi="Consolas" w:cs="Times New Roman"/>
+          <w:color w:val="B4B4B4"/>
+          <w:sz w:val="21"/>
+          <w:szCs w:val="21"/>
+          <w:lang w:val="en-US"/>
+        </w:rPr>
+        <w:t>;</w:t>
+      </w:r>
+      <w:r>
+        <w:rPr>
+          <w:rFonts w:ascii="Consolas" w:eastAsia="Times New Roman" w:hAnsi="Consolas" w:cs="Times New Roman"/>
+          <w:color w:val="DADADA"/>
+          <w:sz w:val="21"/>
+          <w:szCs w:val="21"/>
+          <w:lang w:val="en-US"/>
+        </w:rPr>
+        <w:t xml:space="preserve"> </w:t>
+      </w:r>
+      <w:r>
+        <w:rPr>
+          <w:rFonts w:ascii="Consolas" w:eastAsia="Times New Roman" w:hAnsi="Consolas" w:cs="Times New Roman"/>
+          <w:color w:val="57A64A"/>
+          <w:sz w:val="21"/>
+          <w:szCs w:val="21"/>
+          <w:lang w:val="en-US"/>
+        </w:rPr>
+        <w:t xml:space="preserve">// </w:t>
+      </w:r>
+      <w:r>
+        <w:rPr>
+          <w:rFonts w:ascii="Segoe UI Symbol" w:eastAsia="Times New Roman" w:hAnsi="Segoe UI Symbol" w:cs="Segoe UI Symbol"/>
+          <w:color w:val="57A64A"/>
+          <w:sz w:val="21"/>
+          <w:szCs w:val="21"/>
+          <w:lang w:val="en-US"/>
+        </w:rPr>
+        <w:t>❌</w:t>
+      </w:r>
+      <w:r>
+        <w:rPr>
+          <w:rFonts w:ascii="Consolas" w:eastAsia="Times New Roman" w:hAnsi="Consolas" w:cs="Times New Roman"/>
+          <w:color w:val="57A64A"/>
+          <w:sz w:val="21"/>
+          <w:szCs w:val="21"/>
+          <w:lang w:val="en-US"/>
+        </w:rPr>
+        <w:t xml:space="preserve"> undefined (or global object)</w:t>
+      </w:r>
+    </w:p>
+    <w:p>
+      <w:pPr>
+        <w:shd w:val="clear" w:color="auto" w:fill="1E1E1E"/>
+        <w:spacing w:after="0" w:line="285" w:lineRule="atLeast"/>
+        <w:rPr>
+          <w:rFonts w:ascii="Consolas" w:eastAsia="Times New Roman" w:hAnsi="Consolas" w:cs="Times New Roman"/>
+          <w:color w:val="DADADA"/>
+          <w:sz w:val="21"/>
+          <w:szCs w:val="21"/>
+          <w:lang w:val="en-US"/>
+        </w:rPr>
+      </w:pPr>
+    </w:p>
+    <w:p>
+      <w:pPr>
+        <w:rPr>
+          <w:lang w:val="en-US" w:eastAsia="pl-PL"/>
+        </w:rPr>
+      </w:pPr>
+    </w:p>
+    <w:p>
+      <w:pPr>
+        <w:rPr>
+          <w:lang w:val="en-US" w:eastAsia="pl-PL"/>
         </w:rPr>
       </w:pPr>
       <w:bookmarkStart w:id="0" w:name="_GoBack"/>
@@ -19562,6 +20940,13 @@
     </w:p>
     <w:p>
       <w:pPr>
+        <w:rPr>
+          <w:lang w:val="en-US" w:eastAsia="pl-PL"/>
+        </w:rPr>
+      </w:pPr>
+    </w:p>
+    <w:p>
+      <w:pPr>
         <w:pStyle w:val="Nagwek2"/>
         <w:rPr>
           <w:lang w:val="en-US"/>
@@ -19571,7 +20956,6 @@
         <w:rPr>
           <w:lang w:val="en-US"/>
         </w:rPr>
-        <w:lastRenderedPageBreak/>
         <w:t>Collections</w:t>
       </w:r>
     </w:p>
@@ -19696,6 +21080,7 @@
           <w:noProof/>
           <w:lang w:val="en-US"/>
         </w:rPr>
+        <w:lastRenderedPageBreak/>
         <w:drawing>
           <wp:anchor distT="0" distB="0" distL="114300" distR="114300" simplePos="0" relativeHeight="251685888" behindDoc="0" locked="0" layoutInCell="1" allowOverlap="1" wp14:anchorId="79DD7077" wp14:editId="5B13FCEB">
             <wp:simplePos x="0" y="0"/>
@@ -19830,16 +21215,303 @@
     </w:p>
     <w:p>
       <w:pPr>
-        <w:rPr>
-          <w:lang w:val="en-US"/>
-        </w:rPr>
-      </w:pPr>
-      <w:r>
-        <w:rPr>
-          <w:lang w:val="en-US"/>
-        </w:rPr>
-        <w:t xml:space="preserve"> </w:t>
-      </w:r>
+        <w:shd w:val="clear" w:color="auto" w:fill="1E1E1E"/>
+        <w:spacing w:after="0" w:line="285" w:lineRule="atLeast"/>
+        <w:rPr>
+          <w:lang w:val="en-US"/>
+        </w:rPr>
+      </w:pPr>
+    </w:p>
+    <w:p>
+      <w:pPr>
+        <w:shd w:val="clear" w:color="auto" w:fill="1E1E1E"/>
+        <w:spacing w:after="0" w:line="285" w:lineRule="atLeast"/>
+        <w:rPr>
+          <w:rFonts w:ascii="Consolas" w:eastAsia="Times New Roman" w:hAnsi="Consolas" w:cs="Times New Roman"/>
+          <w:color w:val="DADADA"/>
+          <w:sz w:val="21"/>
+          <w:szCs w:val="21"/>
+          <w:lang w:val="en-US"/>
+        </w:rPr>
+      </w:pPr>
+      <w:r>
+        <w:rPr>
+          <w:lang w:val="en-US"/>
+        </w:rPr>
+        <w:t xml:space="preserve"> </w:t>
+      </w:r>
+      <w:r>
+        <w:rPr>
+          <w:rFonts w:ascii="Consolas" w:eastAsia="Times New Roman" w:hAnsi="Consolas" w:cs="Times New Roman"/>
+          <w:color w:val="57A64A"/>
+          <w:sz w:val="21"/>
+          <w:szCs w:val="21"/>
+          <w:lang w:val="en-US"/>
+        </w:rPr>
+        <w:t xml:space="preserve">//Object </w:t>
+      </w:r>
+    </w:p>
+    <w:p>
+      <w:pPr>
+        <w:shd w:val="clear" w:color="auto" w:fill="1E1E1E"/>
+        <w:spacing w:after="0" w:line="285" w:lineRule="atLeast"/>
+        <w:rPr>
+          <w:rFonts w:ascii="Consolas" w:eastAsia="Times New Roman" w:hAnsi="Consolas" w:cs="Times New Roman"/>
+          <w:color w:val="DADADA"/>
+          <w:sz w:val="21"/>
+          <w:szCs w:val="21"/>
+          <w:lang w:val="en-US"/>
+        </w:rPr>
+      </w:pPr>
+      <w:r>
+        <w:rPr>
+          <w:rFonts w:ascii="Consolas" w:eastAsia="Times New Roman" w:hAnsi="Consolas" w:cs="Times New Roman"/>
+          <w:color w:val="569CD6"/>
+          <w:sz w:val="21"/>
+          <w:szCs w:val="21"/>
+          <w:lang w:val="en-US"/>
+        </w:rPr>
+        <w:t>const</w:t>
+      </w:r>
+      <w:r>
+        <w:rPr>
+          <w:rFonts w:ascii="Consolas" w:eastAsia="Times New Roman" w:hAnsi="Consolas" w:cs="Times New Roman"/>
+          <w:color w:val="DADADA"/>
+          <w:sz w:val="21"/>
+          <w:szCs w:val="21"/>
+          <w:lang w:val="en-US"/>
+        </w:rPr>
+        <w:t xml:space="preserve"> </w:t>
+      </w:r>
+      <w:r>
+        <w:rPr>
+          <w:rFonts w:ascii="Consolas" w:eastAsia="Times New Roman" w:hAnsi="Consolas" w:cs="Times New Roman"/>
+          <w:color w:val="C8C8C8"/>
+          <w:sz w:val="21"/>
+          <w:szCs w:val="21"/>
+          <w:lang w:val="en-US"/>
+        </w:rPr>
+        <w:t>person</w:t>
+      </w:r>
+      <w:r>
+        <w:rPr>
+          <w:rFonts w:ascii="Consolas" w:eastAsia="Times New Roman" w:hAnsi="Consolas" w:cs="Times New Roman"/>
+          <w:color w:val="DADADA"/>
+          <w:sz w:val="21"/>
+          <w:szCs w:val="21"/>
+          <w:lang w:val="en-US"/>
+        </w:rPr>
+        <w:t xml:space="preserve"> </w:t>
+      </w:r>
+      <w:r>
+        <w:rPr>
+          <w:rFonts w:ascii="Consolas" w:eastAsia="Times New Roman" w:hAnsi="Consolas" w:cs="Times New Roman"/>
+          <w:color w:val="B4B4B4"/>
+          <w:sz w:val="21"/>
+          <w:szCs w:val="21"/>
+          <w:lang w:val="en-US"/>
+        </w:rPr>
+        <w:t>=</w:t>
+      </w:r>
+      <w:r>
+        <w:rPr>
+          <w:rFonts w:ascii="Consolas" w:eastAsia="Times New Roman" w:hAnsi="Consolas" w:cs="Times New Roman"/>
+          <w:color w:val="DADADA"/>
+          <w:sz w:val="21"/>
+          <w:szCs w:val="21"/>
+          <w:lang w:val="en-US"/>
+        </w:rPr>
+        <w:t xml:space="preserve"> </w:t>
+      </w:r>
+      <w:r>
+        <w:rPr>
+          <w:rFonts w:ascii="Consolas" w:eastAsia="Times New Roman" w:hAnsi="Consolas" w:cs="Times New Roman"/>
+          <w:color w:val="B4B4B4"/>
+          <w:sz w:val="21"/>
+          <w:szCs w:val="21"/>
+          <w:lang w:val="en-US"/>
+        </w:rPr>
+        <w:t>{</w:t>
+      </w:r>
+    </w:p>
+    <w:p>
+      <w:pPr>
+        <w:shd w:val="clear" w:color="auto" w:fill="1E1E1E"/>
+        <w:spacing w:after="0" w:line="285" w:lineRule="atLeast"/>
+        <w:rPr>
+          <w:rFonts w:ascii="Consolas" w:eastAsia="Times New Roman" w:hAnsi="Consolas" w:cs="Times New Roman"/>
+          <w:color w:val="DADADA"/>
+          <w:sz w:val="21"/>
+          <w:szCs w:val="21"/>
+          <w:lang w:val="en-US"/>
+        </w:rPr>
+      </w:pPr>
+      <w:r>
+        <w:rPr>
+          <w:rFonts w:ascii="Consolas" w:eastAsia="Times New Roman" w:hAnsi="Consolas" w:cs="Times New Roman"/>
+          <w:color w:val="DADADA"/>
+          <w:sz w:val="21"/>
+          <w:szCs w:val="21"/>
+          <w:lang w:val="en-US"/>
+        </w:rPr>
+        <w:t>    name</w:t>
+      </w:r>
+      <w:r>
+        <w:rPr>
+          <w:rFonts w:ascii="Consolas" w:eastAsia="Times New Roman" w:hAnsi="Consolas" w:cs="Times New Roman"/>
+          <w:color w:val="B4B4B4"/>
+          <w:sz w:val="21"/>
+          <w:szCs w:val="21"/>
+          <w:lang w:val="en-US"/>
+        </w:rPr>
+        <w:t>:</w:t>
+      </w:r>
+      <w:r>
+        <w:rPr>
+          <w:rFonts w:ascii="Consolas" w:eastAsia="Times New Roman" w:hAnsi="Consolas" w:cs="Times New Roman"/>
+          <w:color w:val="DADADA"/>
+          <w:sz w:val="21"/>
+          <w:szCs w:val="21"/>
+          <w:lang w:val="en-US"/>
+        </w:rPr>
+        <w:t xml:space="preserve"> </w:t>
+      </w:r>
+      <w:r>
+        <w:rPr>
+          <w:rFonts w:ascii="Consolas" w:eastAsia="Times New Roman" w:hAnsi="Consolas" w:cs="Times New Roman"/>
+          <w:color w:val="E8C9BB"/>
+          <w:sz w:val="21"/>
+          <w:szCs w:val="21"/>
+          <w:lang w:val="en-US"/>
+        </w:rPr>
+        <w:t>"</w:t>
+      </w:r>
+      <w:r>
+        <w:rPr>
+          <w:rFonts w:ascii="Consolas" w:eastAsia="Times New Roman" w:hAnsi="Consolas" w:cs="Times New Roman"/>
+          <w:color w:val="CE9178"/>
+          <w:sz w:val="21"/>
+          <w:szCs w:val="21"/>
+          <w:lang w:val="en-US"/>
+        </w:rPr>
+        <w:t>Alice</w:t>
+      </w:r>
+      <w:r>
+        <w:rPr>
+          <w:rFonts w:ascii="Consolas" w:eastAsia="Times New Roman" w:hAnsi="Consolas" w:cs="Times New Roman"/>
+          <w:color w:val="E8C9BB"/>
+          <w:sz w:val="21"/>
+          <w:szCs w:val="21"/>
+          <w:lang w:val="en-US"/>
+        </w:rPr>
+        <w:t>"</w:t>
+      </w:r>
+      <w:r>
+        <w:rPr>
+          <w:rFonts w:ascii="Consolas" w:eastAsia="Times New Roman" w:hAnsi="Consolas" w:cs="Times New Roman"/>
+          <w:color w:val="B4B4B4"/>
+          <w:sz w:val="21"/>
+          <w:szCs w:val="21"/>
+          <w:lang w:val="en-US"/>
+        </w:rPr>
+        <w:t>,</w:t>
+      </w:r>
+    </w:p>
+    <w:p>
+      <w:pPr>
+        <w:shd w:val="clear" w:color="auto" w:fill="1E1E1E"/>
+        <w:spacing w:after="0" w:line="285" w:lineRule="atLeast"/>
+        <w:rPr>
+          <w:rFonts w:ascii="Consolas" w:eastAsia="Times New Roman" w:hAnsi="Consolas" w:cs="Times New Roman"/>
+          <w:color w:val="DADADA"/>
+          <w:sz w:val="21"/>
+          <w:szCs w:val="21"/>
+          <w:lang w:val="en-US"/>
+        </w:rPr>
+      </w:pPr>
+      <w:r>
+        <w:rPr>
+          <w:rFonts w:ascii="Consolas" w:eastAsia="Times New Roman" w:hAnsi="Consolas" w:cs="Times New Roman"/>
+          <w:color w:val="DADADA"/>
+          <w:sz w:val="21"/>
+          <w:szCs w:val="21"/>
+          <w:lang w:val="en-US"/>
+        </w:rPr>
+        <w:t>    age</w:t>
+      </w:r>
+      <w:r>
+        <w:rPr>
+          <w:rFonts w:ascii="Consolas" w:eastAsia="Times New Roman" w:hAnsi="Consolas" w:cs="Times New Roman"/>
+          <w:color w:val="B4B4B4"/>
+          <w:sz w:val="21"/>
+          <w:szCs w:val="21"/>
+          <w:lang w:val="en-US"/>
+        </w:rPr>
+        <w:t>:</w:t>
+      </w:r>
+      <w:r>
+        <w:rPr>
+          <w:rFonts w:ascii="Consolas" w:eastAsia="Times New Roman" w:hAnsi="Consolas" w:cs="Times New Roman"/>
+          <w:color w:val="DADADA"/>
+          <w:sz w:val="21"/>
+          <w:szCs w:val="21"/>
+          <w:lang w:val="en-US"/>
+        </w:rPr>
+        <w:t xml:space="preserve"> </w:t>
+      </w:r>
+      <w:r>
+        <w:rPr>
+          <w:rFonts w:ascii="Consolas" w:eastAsia="Times New Roman" w:hAnsi="Consolas" w:cs="Times New Roman"/>
+          <w:color w:val="B5CEA8"/>
+          <w:sz w:val="21"/>
+          <w:szCs w:val="21"/>
+          <w:lang w:val="en-US"/>
+        </w:rPr>
+        <w:t>30</w:t>
+      </w:r>
+    </w:p>
+    <w:p>
+      <w:pPr>
+        <w:shd w:val="clear" w:color="auto" w:fill="1E1E1E"/>
+        <w:spacing w:after="0" w:line="285" w:lineRule="atLeast"/>
+        <w:rPr>
+          <w:rFonts w:ascii="Consolas" w:eastAsia="Times New Roman" w:hAnsi="Consolas" w:cs="Times New Roman"/>
+          <w:color w:val="B4B4B4"/>
+          <w:sz w:val="21"/>
+          <w:szCs w:val="21"/>
+          <w:lang w:val="en-US"/>
+        </w:rPr>
+      </w:pPr>
+      <w:r>
+        <w:rPr>
+          <w:rFonts w:ascii="Consolas" w:eastAsia="Times New Roman" w:hAnsi="Consolas" w:cs="Times New Roman"/>
+          <w:color w:val="B4B4B4"/>
+          <w:sz w:val="21"/>
+          <w:szCs w:val="21"/>
+          <w:lang w:val="en-US"/>
+        </w:rPr>
+        <w:t>};</w:t>
+      </w:r>
+    </w:p>
+    <w:p>
+      <w:pPr>
+        <w:shd w:val="clear" w:color="auto" w:fill="1E1E1E"/>
+        <w:spacing w:after="0" w:line="285" w:lineRule="atLeast"/>
+        <w:rPr>
+          <w:rFonts w:ascii="Consolas" w:eastAsia="Times New Roman" w:hAnsi="Consolas" w:cs="Times New Roman"/>
+          <w:color w:val="DADADA"/>
+          <w:sz w:val="21"/>
+          <w:szCs w:val="21"/>
+          <w:lang w:val="en-US"/>
+        </w:rPr>
+      </w:pPr>
+    </w:p>
+    <w:p>
+      <w:pPr>
+        <w:rPr>
+          <w:lang w:val="en-US"/>
+        </w:rPr>
+      </w:pPr>
     </w:p>
     <w:p>
       <w:pPr>
@@ -20946,7 +22618,6 @@
           <w:szCs w:val="21"/>
           <w:lang w:val="en-US"/>
         </w:rPr>
-        <w:lastRenderedPageBreak/>
         <w:t>console</w:t>
       </w:r>
       <w:r>
@@ -21088,6 +22759,7 @@
         <w:rPr>
           <w:lang w:val="en-US"/>
         </w:rPr>
+        <w:lastRenderedPageBreak/>
         <w:t xml:space="preserve">c# foreach equivalent: </w:t>
       </w:r>
       <w:r>
@@ -21609,82 +23281,82 @@
         <w:rPr>
           <w:lang w:val="en-US"/>
         </w:rPr>
+        <w:t>- In JS a</w:t>
+      </w:r>
+      <w:r>
+        <w:rPr>
+          <w:lang w:val="en-US"/>
+        </w:rPr>
+        <w:t>nything that exists and has a value will evaluate as true unless the value is false, null, undefined, 0, NaN or an empty string</w:t>
+      </w:r>
+      <w:r>
+        <w:rPr>
+          <w:lang w:val="en-US"/>
+        </w:rPr>
+        <w:t>,</w:t>
+      </w:r>
+    </w:p>
+    <w:p>
+      <w:pPr>
+        <w:rPr>
+          <w:lang w:val="en-US"/>
+        </w:rPr>
+      </w:pPr>
+      <w:r>
+        <w:rPr>
+          <w:lang w:val="en-US"/>
+        </w:rPr>
+        <w:t>- Instead of `</w:t>
+      </w:r>
+      <w:r>
+        <w:rPr>
+          <w:lang w:val="en-US"/>
+        </w:rPr>
+        <w:t>someObject</w:t>
+      </w:r>
+      <w:r>
+        <w:rPr>
+          <w:lang w:val="en-US"/>
+        </w:rPr>
+        <w:t>?</w:t>
+      </w:r>
+      <w:r>
+        <w:rPr>
+          <w:lang w:val="en-US"/>
+        </w:rPr>
+        <w:t>.</w:t>
+      </w:r>
+      <w:r>
+        <w:rPr>
+          <w:lang w:val="en-US"/>
+        </w:rPr>
+        <w:t>prop` in JS write `</w:t>
+      </w:r>
+      <w:r>
+        <w:rPr>
+          <w:lang w:val="en-US"/>
+        </w:rPr>
+        <w:t xml:space="preserve"> if (someObject)</w:t>
+      </w:r>
+      <w:r>
+        <w:rPr>
+          <w:lang w:val="en-US"/>
+        </w:rPr>
+        <w:t xml:space="preserve"> `</w:t>
+      </w:r>
+    </w:p>
+    <w:p>
+      <w:pPr>
+        <w:rPr>
+          <w:lang w:val="en-US"/>
+        </w:rPr>
+      </w:pPr>
+      <w:r>
+        <w:rPr>
+          <w:noProof/>
+          <w:lang w:val="en-US"/>
+        </w:rPr>
         <w:lastRenderedPageBreak/>
-        <w:t>- In JS a</w:t>
-      </w:r>
-      <w:r>
-        <w:rPr>
-          <w:lang w:val="en-US"/>
-        </w:rPr>
-        <w:t>nything that exists and has a value will evaluate as true unless the value is false, null, undefined, 0, NaN or an empty string</w:t>
-      </w:r>
-      <w:r>
-        <w:rPr>
-          <w:lang w:val="en-US"/>
-        </w:rPr>
-        <w:t>,</w:t>
-      </w:r>
-    </w:p>
-    <w:p>
-      <w:pPr>
-        <w:rPr>
-          <w:lang w:val="en-US"/>
-        </w:rPr>
-      </w:pPr>
-      <w:r>
-        <w:rPr>
-          <w:lang w:val="en-US"/>
-        </w:rPr>
-        <w:t>- Instead of `</w:t>
-      </w:r>
-      <w:r>
-        <w:rPr>
-          <w:lang w:val="en-US"/>
-        </w:rPr>
-        <w:t>someObject</w:t>
-      </w:r>
-      <w:r>
-        <w:rPr>
-          <w:lang w:val="en-US"/>
-        </w:rPr>
-        <w:t>?</w:t>
-      </w:r>
-      <w:r>
-        <w:rPr>
-          <w:lang w:val="en-US"/>
-        </w:rPr>
-        <w:t>.</w:t>
-      </w:r>
-      <w:r>
-        <w:rPr>
-          <w:lang w:val="en-US"/>
-        </w:rPr>
-        <w:t>prop` in JS write `</w:t>
-      </w:r>
-      <w:r>
-        <w:rPr>
-          <w:lang w:val="en-US"/>
-        </w:rPr>
-        <w:t xml:space="preserve"> if (someObject)</w:t>
-      </w:r>
-      <w:r>
-        <w:rPr>
-          <w:lang w:val="en-US"/>
-        </w:rPr>
-        <w:t xml:space="preserve"> `</w:t>
-      </w:r>
-    </w:p>
-    <w:p>
-      <w:pPr>
-        <w:rPr>
-          <w:lang w:val="en-US"/>
-        </w:rPr>
-      </w:pPr>
-      <w:r>
-        <w:rPr>
-          <w:noProof/>
-          <w:lang w:val="en-US"/>
-        </w:rPr>
         <w:drawing>
           <wp:anchor distT="0" distB="0" distL="114300" distR="114300" simplePos="0" relativeHeight="251670528" behindDoc="0" locked="0" layoutInCell="1" allowOverlap="1" wp14:anchorId="12035A8A" wp14:editId="144E2BAD">
             <wp:simplePos x="0" y="0"/>
@@ -22257,7 +23929,6 @@
           <w:szCs w:val="21"/>
           <w:lang w:val="en-US"/>
         </w:rPr>
-        <w:lastRenderedPageBreak/>
         <w:t>}</w:t>
       </w:r>
     </w:p>
@@ -22460,6 +24131,7 @@
           <w:szCs w:val="21"/>
           <w:lang w:val="en-US"/>
         </w:rPr>
+        <w:lastRenderedPageBreak/>
         <w:t xml:space="preserve">        </w:t>
       </w:r>
       <w:r>
@@ -27056,6 +28728,7 @@
           <w:szCs w:val="21"/>
           <w:lang w:val="en-US"/>
         </w:rPr>
+        <w:lastRenderedPageBreak/>
         <w:t xml:space="preserve">        </w:t>
       </w:r>
       <w:r>
@@ -31763,7 +33436,6 @@
           <w:szCs w:val="21"/>
           <w:lang w:val="en-US"/>
         </w:rPr>
-        <w:lastRenderedPageBreak/>
         <w:t xml:space="preserve">                </w:t>
       </w:r>
       <w:r>
@@ -32129,6 +33801,7 @@
           <w:szCs w:val="21"/>
           <w:lang w:val="en-US"/>
         </w:rPr>
+        <w:lastRenderedPageBreak/>
         <w:t xml:space="preserve">                    </w:t>
       </w:r>
       <w:r>
@@ -34518,6 +36191,7 @@
           <w:noProof/>
           <w:lang w:val="en-US"/>
         </w:rPr>
+        <w:lastRenderedPageBreak/>
         <w:drawing>
           <wp:anchor distT="0" distB="0" distL="114300" distR="114300" simplePos="0" relativeHeight="251665408" behindDoc="0" locked="0" layoutInCell="1" allowOverlap="1" wp14:anchorId="2767F69D" wp14:editId="67A27705">
             <wp:simplePos x="0" y="0"/>
@@ -34710,7 +36384,6 @@
           <w:shd w:val="clear" w:color="auto" w:fill="FFFFFF"/>
           <w:lang w:val="en-US"/>
         </w:rPr>
-        <w:lastRenderedPageBreak/>
         <w:t>In TypeScript, this becomes very natural once you realize that every type is just a set. How do you describe a value that either belongs in the </w:t>
       </w:r>
       <w:r>
@@ -39548,7 +41221,7 @@
 </file>
 
 <file path=customXml/itemProps1.xml><?xml version="1.0" encoding="utf-8"?>
-<ds:datastoreItem xmlns:ds="http://schemas.openxmlformats.org/officeDocument/2006/customXml" ds:itemID="{5C372460-F363-4642-8E14-BA2AD099C5FD}">
+<ds:datastoreItem xmlns:ds="http://schemas.openxmlformats.org/officeDocument/2006/customXml" ds:itemID="{4BBFEA36-CDB5-4E3D-8560-DAB7C7160FFE}">
   <ds:schemaRefs>
     <ds:schemaRef ds:uri="http://schemas.openxmlformats.org/officeDocument/2006/bibliography"/>
   </ds:schemaRefs>

--- a/HTML CSS JS.docx
+++ b/HTML CSS JS.docx
@@ -20935,8 +20935,6 @@
           <w:lang w:val="en-US" w:eastAsia="pl-PL"/>
         </w:rPr>
       </w:pPr>
-      <w:bookmarkStart w:id="0" w:name="_GoBack"/>
-      <w:bookmarkEnd w:id="0"/>
     </w:p>
     <w:p>
       <w:pPr>
@@ -22751,7 +22749,6 @@
     <w:p>
       <w:pPr>
         <w:rPr>
-          <w:b/>
           <w:lang w:val="en-US"/>
         </w:rPr>
       </w:pPr>
@@ -22787,6 +22784,4855 @@
         </w:rPr>
         <w:t xml:space="preserve"> array)</w:t>
       </w:r>
+    </w:p>
+    <w:p>
+      <w:pPr>
+        <w:rPr>
+          <w:lang w:val="en-US"/>
+        </w:rPr>
+      </w:pPr>
+    </w:p>
+    <w:p>
+      <w:pPr>
+        <w:pStyle w:val="Nagwek2"/>
+        <w:rPr>
+          <w:lang w:val="en-US"/>
+        </w:rPr>
+      </w:pPr>
+      <w:r>
+        <w:rPr>
+          <w:lang w:val="en-US"/>
+        </w:rPr>
+        <w:t>Promise</w:t>
+      </w:r>
+    </w:p>
+    <w:p>
+      <w:pPr>
+        <w:rPr>
+          <w:lang w:val="en-US"/>
+        </w:rPr>
+      </w:pPr>
+      <w:r>
+        <w:rPr>
+          <w:lang w:val="en-US"/>
+        </w:rPr>
+        <w:t xml:space="preserve">A </w:t>
+      </w:r>
+      <w:r>
+        <w:rPr>
+          <w:rStyle w:val="Pogrubienie"/>
+          <w:lang w:val="en-US"/>
+        </w:rPr>
+        <w:t>Promise</w:t>
+      </w:r>
+      <w:r>
+        <w:rPr>
+          <w:lang w:val="en-US"/>
+        </w:rPr>
+        <w:t xml:space="preserve"> is an object that represents the eventual </w:t>
+      </w:r>
+      <w:r>
+        <w:rPr>
+          <w:rStyle w:val="Pogrubienie"/>
+          <w:lang w:val="en-US"/>
+        </w:rPr>
+        <w:t>completion (or failure)</w:t>
+      </w:r>
+      <w:r>
+        <w:rPr>
+          <w:lang w:val="en-US"/>
+        </w:rPr>
+        <w:t xml:space="preserve"> of an asynchronous operation and its resulting value.</w:t>
+      </w:r>
+      <w:r>
+        <w:rPr>
+          <w:lang w:val="en-US"/>
+        </w:rPr>
+        <w:t xml:space="preserve"> Like Task&lt;T&gt; in C#.</w:t>
+      </w:r>
+      <w:r>
+        <w:rPr>
+          <w:lang w:val="en-US"/>
+        </w:rPr>
+        <w:t xml:space="preserve"> Promise is a class, the constructor takes a function as an </w:t>
+      </w:r>
+      <w:r>
+        <w:rPr>
+          <w:lang w:val="en-US"/>
+        </w:rPr>
+        <w:t xml:space="preserve">parameter – this function named </w:t>
+      </w:r>
+      <w:r>
+        <w:rPr>
+          <w:b/>
+          <w:lang w:val="en-US"/>
+        </w:rPr>
+        <w:t>executor</w:t>
+      </w:r>
+      <w:r>
+        <w:rPr>
+          <w:lang w:val="en-US"/>
+        </w:rPr>
+        <w:t>.</w:t>
+      </w:r>
+    </w:p>
+    <w:p>
+      <w:pPr>
+        <w:rPr>
+          <w:lang w:val="en-US"/>
+        </w:rPr>
+      </w:pPr>
+      <w:r>
+        <w:rPr>
+          <w:lang w:val="en-US"/>
+        </w:rPr>
+        <w:t>A Promise has 3 states:</w:t>
+      </w:r>
+    </w:p>
+    <w:p>
+      <w:pPr>
+        <w:pStyle w:val="Akapitzlist"/>
+        <w:numPr>
+          <w:ilvl w:val="0"/>
+          <w:numId w:val="26"/>
+        </w:numPr>
+        <w:rPr>
+          <w:lang w:val="en-US"/>
+        </w:rPr>
+      </w:pPr>
+      <w:r>
+        <w:rPr>
+          <w:rStyle w:val="Pogrubienie"/>
+        </w:rPr>
+        <w:t>Pending</w:t>
+      </w:r>
+      <w:r>
+        <w:t xml:space="preserve"> – still in </w:t>
+      </w:r>
+      <w:r>
+        <w:t>progres</w:t>
+      </w:r>
+    </w:p>
+    <w:p>
+      <w:pPr>
+        <w:pStyle w:val="Akapitzlist"/>
+        <w:numPr>
+          <w:ilvl w:val="0"/>
+          <w:numId w:val="26"/>
+        </w:numPr>
+        <w:rPr>
+          <w:lang w:val="en-US"/>
+        </w:rPr>
+      </w:pPr>
+      <w:r>
+        <w:rPr>
+          <w:rStyle w:val="Pogrubienie"/>
+        </w:rPr>
+        <w:t>Fulfilled</w:t>
+      </w:r>
+      <w:r>
+        <w:t xml:space="preserve"> – completed successfully (</w:t>
+      </w:r>
+      <w:r>
+        <w:rPr>
+          <w:rStyle w:val="HTML-kod"/>
+          <w:rFonts w:eastAsiaTheme="minorHAnsi"/>
+        </w:rPr>
+        <w:t>then</w:t>
+      </w:r>
+      <w:r>
+        <w:t>)</w:t>
+      </w:r>
+    </w:p>
+    <w:p>
+      <w:pPr>
+        <w:pStyle w:val="Akapitzlist"/>
+        <w:numPr>
+          <w:ilvl w:val="0"/>
+          <w:numId w:val="26"/>
+        </w:numPr>
+        <w:rPr>
+          <w:lang w:val="en-US"/>
+        </w:rPr>
+      </w:pPr>
+      <w:r>
+        <w:rPr>
+          <w:rStyle w:val="Pogrubienie"/>
+          <w:lang w:val="en-US"/>
+        </w:rPr>
+        <w:t>Rejected</w:t>
+      </w:r>
+      <w:r>
+        <w:rPr>
+          <w:lang w:val="en-US"/>
+        </w:rPr>
+        <w:t xml:space="preserve"> – failed with an error (</w:t>
+      </w:r>
+      <w:r>
+        <w:rPr>
+          <w:rStyle w:val="HTML-kod"/>
+          <w:rFonts w:eastAsiaTheme="minorHAnsi"/>
+          <w:lang w:val="en-US"/>
+        </w:rPr>
+        <w:t>catch</w:t>
+      </w:r>
+      <w:r>
+        <w:rPr>
+          <w:lang w:val="en-US"/>
+        </w:rPr>
+        <w:t>)</w:t>
+      </w:r>
+    </w:p>
+    <w:p>
+      <w:pPr>
+        <w:rPr>
+          <w:lang w:val="en-US"/>
+        </w:rPr>
+      </w:pPr>
+    </w:p>
+    <w:p>
+      <w:pPr>
+        <w:shd w:val="clear" w:color="auto" w:fill="1E1E1E"/>
+        <w:spacing w:after="0" w:line="285" w:lineRule="atLeast"/>
+        <w:rPr>
+          <w:rFonts w:ascii="Consolas" w:eastAsia="Times New Roman" w:hAnsi="Consolas" w:cs="Times New Roman"/>
+          <w:color w:val="569CD6"/>
+          <w:sz w:val="21"/>
+          <w:szCs w:val="21"/>
+          <w:lang w:val="en-US"/>
+        </w:rPr>
+      </w:pPr>
+    </w:p>
+    <w:p>
+      <w:pPr>
+        <w:shd w:val="clear" w:color="auto" w:fill="1E1E1E"/>
+        <w:spacing w:after="0" w:line="285" w:lineRule="atLeast"/>
+        <w:rPr>
+          <w:rFonts w:ascii="Consolas" w:eastAsia="Times New Roman" w:hAnsi="Consolas" w:cs="Times New Roman"/>
+          <w:color w:val="DADADA"/>
+          <w:sz w:val="21"/>
+          <w:szCs w:val="21"/>
+          <w:lang w:val="en-US"/>
+        </w:rPr>
+      </w:pPr>
+      <w:r>
+        <w:rPr>
+          <w:rFonts w:ascii="Consolas" w:eastAsia="Times New Roman" w:hAnsi="Consolas" w:cs="Times New Roman"/>
+          <w:color w:val="569CD6"/>
+          <w:sz w:val="21"/>
+          <w:szCs w:val="21"/>
+          <w:lang w:val="en-US"/>
+        </w:rPr>
+        <w:t>const</w:t>
+      </w:r>
+      <w:r>
+        <w:rPr>
+          <w:rFonts w:ascii="Consolas" w:eastAsia="Times New Roman" w:hAnsi="Consolas" w:cs="Times New Roman"/>
+          <w:color w:val="DADADA"/>
+          <w:sz w:val="21"/>
+          <w:szCs w:val="21"/>
+          <w:lang w:val="en-US"/>
+        </w:rPr>
+        <w:t xml:space="preserve"> </w:t>
+      </w:r>
+      <w:r>
+        <w:rPr>
+          <w:rFonts w:ascii="Consolas" w:eastAsia="Times New Roman" w:hAnsi="Consolas" w:cs="Times New Roman"/>
+          <w:color w:val="C8C8C8"/>
+          <w:sz w:val="21"/>
+          <w:szCs w:val="21"/>
+          <w:lang w:val="en-US"/>
+        </w:rPr>
+        <w:t>promise</w:t>
+      </w:r>
+      <w:r>
+        <w:rPr>
+          <w:rFonts w:ascii="Consolas" w:eastAsia="Times New Roman" w:hAnsi="Consolas" w:cs="Times New Roman"/>
+          <w:color w:val="DADADA"/>
+          <w:sz w:val="21"/>
+          <w:szCs w:val="21"/>
+          <w:lang w:val="en-US"/>
+        </w:rPr>
+        <w:t xml:space="preserve"> </w:t>
+      </w:r>
+      <w:r>
+        <w:rPr>
+          <w:rFonts w:ascii="Consolas" w:eastAsia="Times New Roman" w:hAnsi="Consolas" w:cs="Times New Roman"/>
+          <w:color w:val="B4B4B4"/>
+          <w:sz w:val="21"/>
+          <w:szCs w:val="21"/>
+          <w:lang w:val="en-US"/>
+        </w:rPr>
+        <w:t>=</w:t>
+      </w:r>
+      <w:r>
+        <w:rPr>
+          <w:rFonts w:ascii="Consolas" w:eastAsia="Times New Roman" w:hAnsi="Consolas" w:cs="Times New Roman"/>
+          <w:color w:val="DADADA"/>
+          <w:sz w:val="21"/>
+          <w:szCs w:val="21"/>
+          <w:lang w:val="en-US"/>
+        </w:rPr>
+        <w:t xml:space="preserve"> </w:t>
+      </w:r>
+      <w:r>
+        <w:rPr>
+          <w:rFonts w:ascii="Consolas" w:eastAsia="Times New Roman" w:hAnsi="Consolas" w:cs="Times New Roman"/>
+          <w:color w:val="569CD6"/>
+          <w:sz w:val="21"/>
+          <w:szCs w:val="21"/>
+          <w:lang w:val="en-US"/>
+        </w:rPr>
+        <w:t>new</w:t>
+      </w:r>
+      <w:r>
+        <w:rPr>
+          <w:rFonts w:ascii="Consolas" w:eastAsia="Times New Roman" w:hAnsi="Consolas" w:cs="Times New Roman"/>
+          <w:color w:val="DADADA"/>
+          <w:sz w:val="21"/>
+          <w:szCs w:val="21"/>
+          <w:lang w:val="en-US"/>
+        </w:rPr>
+        <w:t xml:space="preserve"> </w:t>
+      </w:r>
+      <w:r>
+        <w:rPr>
+          <w:rFonts w:ascii="Consolas" w:eastAsia="Times New Roman" w:hAnsi="Consolas" w:cs="Times New Roman"/>
+          <w:color w:val="4EC9B0"/>
+          <w:sz w:val="21"/>
+          <w:szCs w:val="21"/>
+          <w:lang w:val="en-US"/>
+        </w:rPr>
+        <w:t>Promise</w:t>
+      </w:r>
+      <w:r>
+        <w:rPr>
+          <w:rFonts w:ascii="Consolas" w:eastAsia="Times New Roman" w:hAnsi="Consolas" w:cs="Times New Roman"/>
+          <w:color w:val="DADADA"/>
+          <w:sz w:val="21"/>
+          <w:szCs w:val="21"/>
+          <w:lang w:val="en-US"/>
+        </w:rPr>
+        <w:t>(</w:t>
+      </w:r>
+      <w:r>
+        <w:rPr>
+          <w:rFonts w:ascii="Consolas" w:eastAsia="Times New Roman" w:hAnsi="Consolas" w:cs="Times New Roman"/>
+          <w:color w:val="B4B4B4"/>
+          <w:sz w:val="21"/>
+          <w:szCs w:val="21"/>
+          <w:lang w:val="en-US"/>
+        </w:rPr>
+        <w:t>(</w:t>
+      </w:r>
+      <w:r>
+        <w:rPr>
+          <w:rFonts w:ascii="Consolas" w:eastAsia="Times New Roman" w:hAnsi="Consolas" w:cs="Times New Roman"/>
+          <w:color w:val="DCDCAA"/>
+          <w:sz w:val="21"/>
+          <w:szCs w:val="21"/>
+          <w:lang w:val="en-US"/>
+        </w:rPr>
+        <w:t>resolve</w:t>
+      </w:r>
+      <w:r>
+        <w:rPr>
+          <w:rFonts w:ascii="Consolas" w:eastAsia="Times New Roman" w:hAnsi="Consolas" w:cs="Times New Roman"/>
+          <w:color w:val="B4B4B4"/>
+          <w:sz w:val="21"/>
+          <w:szCs w:val="21"/>
+          <w:lang w:val="en-US"/>
+        </w:rPr>
+        <w:t>,</w:t>
+      </w:r>
+      <w:r>
+        <w:rPr>
+          <w:rFonts w:ascii="Consolas" w:eastAsia="Times New Roman" w:hAnsi="Consolas" w:cs="Times New Roman"/>
+          <w:color w:val="DADADA"/>
+          <w:sz w:val="21"/>
+          <w:szCs w:val="21"/>
+          <w:lang w:val="en-US"/>
+        </w:rPr>
+        <w:t xml:space="preserve"> </w:t>
+      </w:r>
+      <w:r>
+        <w:rPr>
+          <w:rFonts w:ascii="Consolas" w:eastAsia="Times New Roman" w:hAnsi="Consolas" w:cs="Times New Roman"/>
+          <w:color w:val="DCDCAA"/>
+          <w:sz w:val="21"/>
+          <w:szCs w:val="21"/>
+          <w:lang w:val="en-US"/>
+        </w:rPr>
+        <w:t>reject</w:t>
+      </w:r>
+      <w:r>
+        <w:rPr>
+          <w:rFonts w:ascii="Consolas" w:eastAsia="Times New Roman" w:hAnsi="Consolas" w:cs="Times New Roman"/>
+          <w:color w:val="B4B4B4"/>
+          <w:sz w:val="21"/>
+          <w:szCs w:val="21"/>
+          <w:lang w:val="en-US"/>
+        </w:rPr>
+        <w:t>)</w:t>
+      </w:r>
+      <w:r>
+        <w:rPr>
+          <w:rFonts w:ascii="Consolas" w:eastAsia="Times New Roman" w:hAnsi="Consolas" w:cs="Times New Roman"/>
+          <w:color w:val="DADADA"/>
+          <w:sz w:val="21"/>
+          <w:szCs w:val="21"/>
+          <w:lang w:val="en-US"/>
+        </w:rPr>
+        <w:t xml:space="preserve"> </w:t>
+      </w:r>
+      <w:r>
+        <w:rPr>
+          <w:rFonts w:ascii="Consolas" w:eastAsia="Times New Roman" w:hAnsi="Consolas" w:cs="Times New Roman"/>
+          <w:color w:val="569CD6"/>
+          <w:sz w:val="21"/>
+          <w:szCs w:val="21"/>
+          <w:lang w:val="en-US"/>
+        </w:rPr>
+        <w:t>=&gt;</w:t>
+      </w:r>
+      <w:r>
+        <w:rPr>
+          <w:rFonts w:ascii="Consolas" w:eastAsia="Times New Roman" w:hAnsi="Consolas" w:cs="Times New Roman"/>
+          <w:color w:val="DADADA"/>
+          <w:sz w:val="21"/>
+          <w:szCs w:val="21"/>
+          <w:lang w:val="en-US"/>
+        </w:rPr>
+        <w:t xml:space="preserve"> </w:t>
+      </w:r>
+      <w:r>
+        <w:rPr>
+          <w:rFonts w:ascii="Consolas" w:eastAsia="Times New Roman" w:hAnsi="Consolas" w:cs="Times New Roman"/>
+          <w:color w:val="B4B4B4"/>
+          <w:sz w:val="21"/>
+          <w:szCs w:val="21"/>
+          <w:lang w:val="en-US"/>
+        </w:rPr>
+        <w:t>{</w:t>
+      </w:r>
+    </w:p>
+    <w:p>
+      <w:pPr>
+        <w:shd w:val="clear" w:color="auto" w:fill="1E1E1E"/>
+        <w:spacing w:after="0" w:line="285" w:lineRule="atLeast"/>
+        <w:rPr>
+          <w:rFonts w:ascii="Consolas" w:eastAsia="Times New Roman" w:hAnsi="Consolas" w:cs="Times New Roman"/>
+          <w:color w:val="DADADA"/>
+          <w:sz w:val="21"/>
+          <w:szCs w:val="21"/>
+          <w:lang w:val="en-US"/>
+        </w:rPr>
+      </w:pPr>
+      <w:r>
+        <w:rPr>
+          <w:rFonts w:ascii="Consolas" w:eastAsia="Times New Roman" w:hAnsi="Consolas" w:cs="Times New Roman"/>
+          <w:color w:val="DADADA"/>
+          <w:sz w:val="21"/>
+          <w:szCs w:val="21"/>
+          <w:lang w:val="en-US"/>
+        </w:rPr>
+        <w:t xml:space="preserve">    </w:t>
+      </w:r>
+      <w:r>
+        <w:rPr>
+          <w:rFonts w:ascii="Consolas" w:eastAsia="Times New Roman" w:hAnsi="Consolas" w:cs="Times New Roman"/>
+          <w:color w:val="DCDCAA"/>
+          <w:sz w:val="21"/>
+          <w:szCs w:val="21"/>
+          <w:lang w:val="en-US"/>
+        </w:rPr>
+        <w:t>setTimeout</w:t>
+      </w:r>
+      <w:r>
+        <w:rPr>
+          <w:rFonts w:ascii="Consolas" w:eastAsia="Times New Roman" w:hAnsi="Consolas" w:cs="Times New Roman"/>
+          <w:color w:val="DADADA"/>
+          <w:sz w:val="21"/>
+          <w:szCs w:val="21"/>
+          <w:lang w:val="en-US"/>
+        </w:rPr>
+        <w:t>(</w:t>
+      </w:r>
+      <w:r>
+        <w:rPr>
+          <w:rFonts w:ascii="Consolas" w:eastAsia="Times New Roman" w:hAnsi="Consolas" w:cs="Times New Roman"/>
+          <w:color w:val="B4B4B4"/>
+          <w:sz w:val="21"/>
+          <w:szCs w:val="21"/>
+          <w:lang w:val="en-US"/>
+        </w:rPr>
+        <w:t>()</w:t>
+      </w:r>
+      <w:r>
+        <w:rPr>
+          <w:rFonts w:ascii="Consolas" w:eastAsia="Times New Roman" w:hAnsi="Consolas" w:cs="Times New Roman"/>
+          <w:color w:val="DADADA"/>
+          <w:sz w:val="21"/>
+          <w:szCs w:val="21"/>
+          <w:lang w:val="en-US"/>
+        </w:rPr>
+        <w:t xml:space="preserve"> </w:t>
+      </w:r>
+      <w:r>
+        <w:rPr>
+          <w:rFonts w:ascii="Consolas" w:eastAsia="Times New Roman" w:hAnsi="Consolas" w:cs="Times New Roman"/>
+          <w:color w:val="569CD6"/>
+          <w:sz w:val="21"/>
+          <w:szCs w:val="21"/>
+          <w:lang w:val="en-US"/>
+        </w:rPr>
+        <w:t>=&gt;</w:t>
+      </w:r>
+      <w:r>
+        <w:rPr>
+          <w:rFonts w:ascii="Consolas" w:eastAsia="Times New Roman" w:hAnsi="Consolas" w:cs="Times New Roman"/>
+          <w:color w:val="DADADA"/>
+          <w:sz w:val="21"/>
+          <w:szCs w:val="21"/>
+          <w:lang w:val="en-US"/>
+        </w:rPr>
+        <w:t xml:space="preserve"> </w:t>
+      </w:r>
+      <w:r>
+        <w:rPr>
+          <w:rFonts w:ascii="Consolas" w:eastAsia="Times New Roman" w:hAnsi="Consolas" w:cs="Times New Roman"/>
+          <w:color w:val="B4B4B4"/>
+          <w:sz w:val="21"/>
+          <w:szCs w:val="21"/>
+          <w:lang w:val="en-US"/>
+        </w:rPr>
+        <w:t>{</w:t>
+      </w:r>
+    </w:p>
+    <w:p>
+      <w:pPr>
+        <w:shd w:val="clear" w:color="auto" w:fill="1E1E1E"/>
+        <w:spacing w:after="0" w:line="285" w:lineRule="atLeast"/>
+        <w:rPr>
+          <w:rFonts w:ascii="Consolas" w:eastAsia="Times New Roman" w:hAnsi="Consolas" w:cs="Times New Roman"/>
+          <w:color w:val="DADADA"/>
+          <w:sz w:val="21"/>
+          <w:szCs w:val="21"/>
+          <w:lang w:val="en-US"/>
+        </w:rPr>
+      </w:pPr>
+      <w:r>
+        <w:rPr>
+          <w:rFonts w:ascii="Consolas" w:eastAsia="Times New Roman" w:hAnsi="Consolas" w:cs="Times New Roman"/>
+          <w:color w:val="DADADA"/>
+          <w:sz w:val="21"/>
+          <w:szCs w:val="21"/>
+          <w:lang w:val="en-US"/>
+        </w:rPr>
+        <w:t xml:space="preserve">        </w:t>
+      </w:r>
+      <w:r>
+        <w:rPr>
+          <w:rFonts w:ascii="Consolas" w:eastAsia="Times New Roman" w:hAnsi="Consolas" w:cs="Times New Roman"/>
+          <w:color w:val="DCDCAA"/>
+          <w:sz w:val="21"/>
+          <w:szCs w:val="21"/>
+          <w:lang w:val="en-US"/>
+        </w:rPr>
+        <w:t>resolve</w:t>
+      </w:r>
+      <w:r>
+        <w:rPr>
+          <w:rFonts w:ascii="Consolas" w:eastAsia="Times New Roman" w:hAnsi="Consolas" w:cs="Times New Roman"/>
+          <w:color w:val="DADADA"/>
+          <w:sz w:val="21"/>
+          <w:szCs w:val="21"/>
+          <w:lang w:val="en-US"/>
+        </w:rPr>
+        <w:t>(</w:t>
+      </w:r>
+      <w:r>
+        <w:rPr>
+          <w:rFonts w:ascii="Consolas" w:eastAsia="Times New Roman" w:hAnsi="Consolas" w:cs="Times New Roman"/>
+          <w:color w:val="E8C9BB"/>
+          <w:sz w:val="21"/>
+          <w:szCs w:val="21"/>
+          <w:lang w:val="en-US"/>
+        </w:rPr>
+        <w:t>"</w:t>
+      </w:r>
+      <w:r>
+        <w:rPr>
+          <w:rFonts w:ascii="Consolas" w:eastAsia="Times New Roman" w:hAnsi="Consolas" w:cs="Times New Roman"/>
+          <w:color w:val="CE9178"/>
+          <w:sz w:val="21"/>
+          <w:szCs w:val="21"/>
+          <w:lang w:val="en-US"/>
+        </w:rPr>
+        <w:t>Done!</w:t>
+      </w:r>
+      <w:r>
+        <w:rPr>
+          <w:rFonts w:ascii="Consolas" w:eastAsia="Times New Roman" w:hAnsi="Consolas" w:cs="Times New Roman"/>
+          <w:color w:val="E8C9BB"/>
+          <w:sz w:val="21"/>
+          <w:szCs w:val="21"/>
+          <w:lang w:val="en-US"/>
+        </w:rPr>
+        <w:t>"</w:t>
+      </w:r>
+      <w:r>
+        <w:rPr>
+          <w:rFonts w:ascii="Consolas" w:eastAsia="Times New Roman" w:hAnsi="Consolas" w:cs="Times New Roman"/>
+          <w:color w:val="DADADA"/>
+          <w:sz w:val="21"/>
+          <w:szCs w:val="21"/>
+          <w:lang w:val="en-US"/>
+        </w:rPr>
+        <w:t>)</w:t>
+      </w:r>
+      <w:r>
+        <w:rPr>
+          <w:rFonts w:ascii="Consolas" w:eastAsia="Times New Roman" w:hAnsi="Consolas" w:cs="Times New Roman"/>
+          <w:color w:val="B4B4B4"/>
+          <w:sz w:val="21"/>
+          <w:szCs w:val="21"/>
+          <w:lang w:val="en-US"/>
+        </w:rPr>
+        <w:t>;</w:t>
+      </w:r>
+      <w:r>
+        <w:rPr>
+          <w:rFonts w:ascii="Consolas" w:eastAsia="Times New Roman" w:hAnsi="Consolas" w:cs="Times New Roman"/>
+          <w:color w:val="DADADA"/>
+          <w:sz w:val="21"/>
+          <w:szCs w:val="21"/>
+          <w:lang w:val="en-US"/>
+        </w:rPr>
+        <w:t xml:space="preserve">  </w:t>
+      </w:r>
+      <w:r>
+        <w:rPr>
+          <w:rFonts w:ascii="Consolas" w:eastAsia="Times New Roman" w:hAnsi="Consolas" w:cs="Times New Roman"/>
+          <w:color w:val="57A64A"/>
+          <w:sz w:val="21"/>
+          <w:szCs w:val="21"/>
+          <w:lang w:val="en-US"/>
+        </w:rPr>
+        <w:t>// marks as successful or reject("Error!") - marks as failed</w:t>
+      </w:r>
+    </w:p>
+    <w:p>
+      <w:pPr>
+        <w:shd w:val="clear" w:color="auto" w:fill="1E1E1E"/>
+        <w:spacing w:after="0" w:line="285" w:lineRule="atLeast"/>
+        <w:rPr>
+          <w:rFonts w:ascii="Consolas" w:eastAsia="Times New Roman" w:hAnsi="Consolas" w:cs="Times New Roman"/>
+          <w:color w:val="DADADA"/>
+          <w:sz w:val="21"/>
+          <w:szCs w:val="21"/>
+          <w:lang w:val="en-US"/>
+        </w:rPr>
+      </w:pPr>
+      <w:r>
+        <w:rPr>
+          <w:rFonts w:ascii="Consolas" w:eastAsia="Times New Roman" w:hAnsi="Consolas" w:cs="Times New Roman"/>
+          <w:color w:val="DADADA"/>
+          <w:sz w:val="21"/>
+          <w:szCs w:val="21"/>
+          <w:lang w:val="en-US"/>
+        </w:rPr>
+        <w:t xml:space="preserve">    </w:t>
+      </w:r>
+      <w:r>
+        <w:rPr>
+          <w:rFonts w:ascii="Consolas" w:eastAsia="Times New Roman" w:hAnsi="Consolas" w:cs="Times New Roman"/>
+          <w:color w:val="B4B4B4"/>
+          <w:sz w:val="21"/>
+          <w:szCs w:val="21"/>
+          <w:lang w:val="en-US"/>
+        </w:rPr>
+        <w:t>},</w:t>
+      </w:r>
+      <w:r>
+        <w:rPr>
+          <w:rFonts w:ascii="Consolas" w:eastAsia="Times New Roman" w:hAnsi="Consolas" w:cs="Times New Roman"/>
+          <w:color w:val="DADADA"/>
+          <w:sz w:val="21"/>
+          <w:szCs w:val="21"/>
+          <w:lang w:val="en-US"/>
+        </w:rPr>
+        <w:t xml:space="preserve"> </w:t>
+      </w:r>
+      <w:r>
+        <w:rPr>
+          <w:rFonts w:ascii="Consolas" w:eastAsia="Times New Roman" w:hAnsi="Consolas" w:cs="Times New Roman"/>
+          <w:color w:val="B5CEA8"/>
+          <w:sz w:val="21"/>
+          <w:szCs w:val="21"/>
+          <w:lang w:val="en-US"/>
+        </w:rPr>
+        <w:t>1000</w:t>
+      </w:r>
+      <w:r>
+        <w:rPr>
+          <w:rFonts w:ascii="Consolas" w:eastAsia="Times New Roman" w:hAnsi="Consolas" w:cs="Times New Roman"/>
+          <w:color w:val="DADADA"/>
+          <w:sz w:val="21"/>
+          <w:szCs w:val="21"/>
+          <w:lang w:val="en-US"/>
+        </w:rPr>
+        <w:t>)</w:t>
+      </w:r>
+      <w:r>
+        <w:rPr>
+          <w:rFonts w:ascii="Consolas" w:eastAsia="Times New Roman" w:hAnsi="Consolas" w:cs="Times New Roman"/>
+          <w:color w:val="B4B4B4"/>
+          <w:sz w:val="21"/>
+          <w:szCs w:val="21"/>
+          <w:lang w:val="en-US"/>
+        </w:rPr>
+        <w:t>;</w:t>
+      </w:r>
+    </w:p>
+    <w:p>
+      <w:pPr>
+        <w:shd w:val="clear" w:color="auto" w:fill="1E1E1E"/>
+        <w:spacing w:after="0" w:line="285" w:lineRule="atLeast"/>
+        <w:rPr>
+          <w:rFonts w:ascii="Consolas" w:eastAsia="Times New Roman" w:hAnsi="Consolas" w:cs="Times New Roman"/>
+          <w:color w:val="B4B4B4"/>
+          <w:sz w:val="21"/>
+          <w:szCs w:val="21"/>
+          <w:lang w:val="en-US"/>
+        </w:rPr>
+      </w:pPr>
+      <w:r>
+        <w:rPr>
+          <w:rFonts w:ascii="Consolas" w:eastAsia="Times New Roman" w:hAnsi="Consolas" w:cs="Times New Roman"/>
+          <w:color w:val="B4B4B4"/>
+          <w:sz w:val="21"/>
+          <w:szCs w:val="21"/>
+          <w:lang w:val="en-US"/>
+        </w:rPr>
+        <w:t>}</w:t>
+      </w:r>
+      <w:r>
+        <w:rPr>
+          <w:rFonts w:ascii="Consolas" w:eastAsia="Times New Roman" w:hAnsi="Consolas" w:cs="Times New Roman"/>
+          <w:color w:val="DADADA"/>
+          <w:sz w:val="21"/>
+          <w:szCs w:val="21"/>
+          <w:lang w:val="en-US"/>
+        </w:rPr>
+        <w:t>)</w:t>
+      </w:r>
+      <w:r>
+        <w:rPr>
+          <w:rFonts w:ascii="Consolas" w:eastAsia="Times New Roman" w:hAnsi="Consolas" w:cs="Times New Roman"/>
+          <w:color w:val="B4B4B4"/>
+          <w:sz w:val="21"/>
+          <w:szCs w:val="21"/>
+          <w:lang w:val="en-US"/>
+        </w:rPr>
+        <w:t>;</w:t>
+      </w:r>
+    </w:p>
+    <w:p>
+      <w:pPr>
+        <w:shd w:val="clear" w:color="auto" w:fill="1E1E1E"/>
+        <w:spacing w:after="0" w:line="285" w:lineRule="atLeast"/>
+        <w:rPr>
+          <w:rFonts w:ascii="Consolas" w:eastAsia="Times New Roman" w:hAnsi="Consolas" w:cs="Times New Roman"/>
+          <w:color w:val="DADADA"/>
+          <w:sz w:val="21"/>
+          <w:szCs w:val="21"/>
+          <w:lang w:val="en-US"/>
+        </w:rPr>
+      </w:pPr>
+    </w:p>
+    <w:p>
+      <w:pPr>
+        <w:shd w:val="clear" w:color="auto" w:fill="1E1E1E"/>
+        <w:spacing w:after="0" w:line="285" w:lineRule="atLeast"/>
+        <w:rPr>
+          <w:rFonts w:ascii="Consolas" w:eastAsia="Times New Roman" w:hAnsi="Consolas" w:cs="Times New Roman"/>
+          <w:color w:val="DADADA"/>
+          <w:sz w:val="21"/>
+          <w:szCs w:val="21"/>
+          <w:lang w:val="en-US"/>
+        </w:rPr>
+      </w:pPr>
+      <w:r>
+        <w:rPr>
+          <w:rFonts w:ascii="Consolas" w:eastAsia="Times New Roman" w:hAnsi="Consolas" w:cs="Times New Roman"/>
+          <w:color w:val="C8C8C8"/>
+          <w:sz w:val="21"/>
+          <w:szCs w:val="21"/>
+          <w:lang w:val="en-US"/>
+        </w:rPr>
+        <w:t>promise</w:t>
+      </w:r>
+    </w:p>
+    <w:p>
+      <w:pPr>
+        <w:shd w:val="clear" w:color="auto" w:fill="1E1E1E"/>
+        <w:spacing w:after="0" w:line="285" w:lineRule="atLeast"/>
+        <w:rPr>
+          <w:rFonts w:ascii="Consolas" w:eastAsia="Times New Roman" w:hAnsi="Consolas" w:cs="Times New Roman"/>
+          <w:color w:val="DADADA"/>
+          <w:sz w:val="21"/>
+          <w:szCs w:val="21"/>
+          <w:lang w:val="en-US"/>
+        </w:rPr>
+      </w:pPr>
+      <w:r>
+        <w:rPr>
+          <w:rFonts w:ascii="Consolas" w:eastAsia="Times New Roman" w:hAnsi="Consolas" w:cs="Times New Roman"/>
+          <w:color w:val="DADADA"/>
+          <w:sz w:val="21"/>
+          <w:szCs w:val="21"/>
+          <w:lang w:val="en-US"/>
+        </w:rPr>
+        <w:t xml:space="preserve">    </w:t>
+      </w:r>
+      <w:r>
+        <w:rPr>
+          <w:rFonts w:ascii="Consolas" w:eastAsia="Times New Roman" w:hAnsi="Consolas" w:cs="Times New Roman"/>
+          <w:color w:val="B4B4B4"/>
+          <w:sz w:val="21"/>
+          <w:szCs w:val="21"/>
+          <w:lang w:val="en-US"/>
+        </w:rPr>
+        <w:t>.</w:t>
+      </w:r>
+      <w:r>
+        <w:rPr>
+          <w:rFonts w:ascii="Consolas" w:eastAsia="Times New Roman" w:hAnsi="Consolas" w:cs="Times New Roman"/>
+          <w:color w:val="DCDCAA"/>
+          <w:sz w:val="21"/>
+          <w:szCs w:val="21"/>
+          <w:lang w:val="en-US"/>
+        </w:rPr>
+        <w:t>then</w:t>
+      </w:r>
+      <w:r>
+        <w:rPr>
+          <w:rFonts w:ascii="Consolas" w:eastAsia="Times New Roman" w:hAnsi="Consolas" w:cs="Times New Roman"/>
+          <w:color w:val="DADADA"/>
+          <w:sz w:val="21"/>
+          <w:szCs w:val="21"/>
+          <w:lang w:val="en-US"/>
+        </w:rPr>
+        <w:t>(</w:t>
+      </w:r>
+      <w:r>
+        <w:rPr>
+          <w:rFonts w:ascii="Consolas" w:eastAsia="Times New Roman" w:hAnsi="Consolas" w:cs="Times New Roman"/>
+          <w:color w:val="9A9A9A"/>
+          <w:sz w:val="21"/>
+          <w:szCs w:val="21"/>
+          <w:lang w:val="en-US"/>
+        </w:rPr>
+        <w:t>result</w:t>
+      </w:r>
+      <w:r>
+        <w:rPr>
+          <w:rFonts w:ascii="Consolas" w:eastAsia="Times New Roman" w:hAnsi="Consolas" w:cs="Times New Roman"/>
+          <w:color w:val="DADADA"/>
+          <w:sz w:val="21"/>
+          <w:szCs w:val="21"/>
+          <w:lang w:val="en-US"/>
+        </w:rPr>
+        <w:t xml:space="preserve"> </w:t>
+      </w:r>
+      <w:r>
+        <w:rPr>
+          <w:rFonts w:ascii="Consolas" w:eastAsia="Times New Roman" w:hAnsi="Consolas" w:cs="Times New Roman"/>
+          <w:color w:val="569CD6"/>
+          <w:sz w:val="21"/>
+          <w:szCs w:val="21"/>
+          <w:lang w:val="en-US"/>
+        </w:rPr>
+        <w:t>=&gt;</w:t>
+      </w:r>
+      <w:r>
+        <w:rPr>
+          <w:rFonts w:ascii="Consolas" w:eastAsia="Times New Roman" w:hAnsi="Consolas" w:cs="Times New Roman"/>
+          <w:color w:val="DADADA"/>
+          <w:sz w:val="21"/>
+          <w:szCs w:val="21"/>
+          <w:lang w:val="en-US"/>
+        </w:rPr>
+        <w:t xml:space="preserve"> </w:t>
+      </w:r>
+      <w:r>
+        <w:rPr>
+          <w:rFonts w:ascii="Consolas" w:eastAsia="Times New Roman" w:hAnsi="Consolas" w:cs="Times New Roman"/>
+          <w:color w:val="9CDCFE"/>
+          <w:sz w:val="21"/>
+          <w:szCs w:val="21"/>
+          <w:lang w:val="en-US"/>
+        </w:rPr>
+        <w:t>console</w:t>
+      </w:r>
+      <w:r>
+        <w:rPr>
+          <w:rFonts w:ascii="Consolas" w:eastAsia="Times New Roman" w:hAnsi="Consolas" w:cs="Times New Roman"/>
+          <w:color w:val="B4B4B4"/>
+          <w:sz w:val="21"/>
+          <w:szCs w:val="21"/>
+          <w:lang w:val="en-US"/>
+        </w:rPr>
+        <w:t>.</w:t>
+      </w:r>
+      <w:r>
+        <w:rPr>
+          <w:rFonts w:ascii="Consolas" w:eastAsia="Times New Roman" w:hAnsi="Consolas" w:cs="Times New Roman"/>
+          <w:color w:val="DCDCAA"/>
+          <w:sz w:val="21"/>
+          <w:szCs w:val="21"/>
+          <w:lang w:val="en-US"/>
+        </w:rPr>
+        <w:t>log</w:t>
+      </w:r>
+      <w:r>
+        <w:rPr>
+          <w:rFonts w:ascii="Consolas" w:eastAsia="Times New Roman" w:hAnsi="Consolas" w:cs="Times New Roman"/>
+          <w:color w:val="DADADA"/>
+          <w:sz w:val="21"/>
+          <w:szCs w:val="21"/>
+          <w:lang w:val="en-US"/>
+        </w:rPr>
+        <w:t>(</w:t>
+      </w:r>
+      <w:r>
+        <w:rPr>
+          <w:rFonts w:ascii="Consolas" w:eastAsia="Times New Roman" w:hAnsi="Consolas" w:cs="Times New Roman"/>
+          <w:color w:val="9A9A9A"/>
+          <w:sz w:val="21"/>
+          <w:szCs w:val="21"/>
+          <w:lang w:val="en-US"/>
+        </w:rPr>
+        <w:t>result</w:t>
+      </w:r>
+      <w:r>
+        <w:rPr>
+          <w:rFonts w:ascii="Consolas" w:eastAsia="Times New Roman" w:hAnsi="Consolas" w:cs="Times New Roman"/>
+          <w:color w:val="DADADA"/>
+          <w:sz w:val="21"/>
+          <w:szCs w:val="21"/>
+          <w:lang w:val="en-US"/>
+        </w:rPr>
+        <w:t xml:space="preserve">)) </w:t>
+      </w:r>
+      <w:r>
+        <w:rPr>
+          <w:rFonts w:ascii="Consolas" w:eastAsia="Times New Roman" w:hAnsi="Consolas" w:cs="Times New Roman"/>
+          <w:color w:val="57A64A"/>
+          <w:sz w:val="21"/>
+          <w:szCs w:val="21"/>
+          <w:lang w:val="en-US"/>
+        </w:rPr>
+        <w:t>// if resolved</w:t>
+      </w:r>
+    </w:p>
+    <w:p>
+      <w:pPr>
+        <w:shd w:val="clear" w:color="auto" w:fill="1E1E1E"/>
+        <w:spacing w:after="0" w:line="285" w:lineRule="atLeast"/>
+        <w:rPr>
+          <w:rFonts w:ascii="Consolas" w:eastAsia="Times New Roman" w:hAnsi="Consolas" w:cs="Times New Roman"/>
+          <w:color w:val="DADADA"/>
+          <w:sz w:val="21"/>
+          <w:szCs w:val="21"/>
+          <w:lang w:val="en-US"/>
+        </w:rPr>
+      </w:pPr>
+      <w:r>
+        <w:rPr>
+          <w:rFonts w:ascii="Consolas" w:eastAsia="Times New Roman" w:hAnsi="Consolas" w:cs="Times New Roman"/>
+          <w:color w:val="DADADA"/>
+          <w:sz w:val="21"/>
+          <w:szCs w:val="21"/>
+          <w:lang w:val="en-US"/>
+        </w:rPr>
+        <w:t xml:space="preserve">    </w:t>
+      </w:r>
+      <w:r>
+        <w:rPr>
+          <w:rFonts w:ascii="Consolas" w:eastAsia="Times New Roman" w:hAnsi="Consolas" w:cs="Times New Roman"/>
+          <w:color w:val="B4B4B4"/>
+          <w:sz w:val="21"/>
+          <w:szCs w:val="21"/>
+          <w:lang w:val="en-US"/>
+        </w:rPr>
+        <w:t>.</w:t>
+      </w:r>
+      <w:r>
+        <w:rPr>
+          <w:rFonts w:ascii="Consolas" w:eastAsia="Times New Roman" w:hAnsi="Consolas" w:cs="Times New Roman"/>
+          <w:color w:val="DCDCAA"/>
+          <w:sz w:val="21"/>
+          <w:szCs w:val="21"/>
+          <w:lang w:val="en-US"/>
+        </w:rPr>
+        <w:t>catch</w:t>
+      </w:r>
+      <w:r>
+        <w:rPr>
+          <w:rFonts w:ascii="Consolas" w:eastAsia="Times New Roman" w:hAnsi="Consolas" w:cs="Times New Roman"/>
+          <w:color w:val="DADADA"/>
+          <w:sz w:val="21"/>
+          <w:szCs w:val="21"/>
+          <w:lang w:val="en-US"/>
+        </w:rPr>
+        <w:t>(</w:t>
+      </w:r>
+      <w:r>
+        <w:rPr>
+          <w:rFonts w:ascii="Consolas" w:eastAsia="Times New Roman" w:hAnsi="Consolas" w:cs="Times New Roman"/>
+          <w:color w:val="9A9A9A"/>
+          <w:sz w:val="21"/>
+          <w:szCs w:val="21"/>
+          <w:lang w:val="en-US"/>
+        </w:rPr>
+        <w:t>error</w:t>
+      </w:r>
+      <w:r>
+        <w:rPr>
+          <w:rFonts w:ascii="Consolas" w:eastAsia="Times New Roman" w:hAnsi="Consolas" w:cs="Times New Roman"/>
+          <w:color w:val="DADADA"/>
+          <w:sz w:val="21"/>
+          <w:szCs w:val="21"/>
+          <w:lang w:val="en-US"/>
+        </w:rPr>
+        <w:t xml:space="preserve"> </w:t>
+      </w:r>
+      <w:r>
+        <w:rPr>
+          <w:rFonts w:ascii="Consolas" w:eastAsia="Times New Roman" w:hAnsi="Consolas" w:cs="Times New Roman"/>
+          <w:color w:val="569CD6"/>
+          <w:sz w:val="21"/>
+          <w:szCs w:val="21"/>
+          <w:lang w:val="en-US"/>
+        </w:rPr>
+        <w:t>=&gt;</w:t>
+      </w:r>
+      <w:r>
+        <w:rPr>
+          <w:rFonts w:ascii="Consolas" w:eastAsia="Times New Roman" w:hAnsi="Consolas" w:cs="Times New Roman"/>
+          <w:color w:val="DADADA"/>
+          <w:sz w:val="21"/>
+          <w:szCs w:val="21"/>
+          <w:lang w:val="en-US"/>
+        </w:rPr>
+        <w:t xml:space="preserve"> </w:t>
+      </w:r>
+      <w:r>
+        <w:rPr>
+          <w:rFonts w:ascii="Consolas" w:eastAsia="Times New Roman" w:hAnsi="Consolas" w:cs="Times New Roman"/>
+          <w:color w:val="9CDCFE"/>
+          <w:sz w:val="21"/>
+          <w:szCs w:val="21"/>
+          <w:lang w:val="en-US"/>
+        </w:rPr>
+        <w:t>console</w:t>
+      </w:r>
+      <w:r>
+        <w:rPr>
+          <w:rFonts w:ascii="Consolas" w:eastAsia="Times New Roman" w:hAnsi="Consolas" w:cs="Times New Roman"/>
+          <w:color w:val="B4B4B4"/>
+          <w:sz w:val="21"/>
+          <w:szCs w:val="21"/>
+          <w:lang w:val="en-US"/>
+        </w:rPr>
+        <w:t>.</w:t>
+      </w:r>
+      <w:r>
+        <w:rPr>
+          <w:rFonts w:ascii="Consolas" w:eastAsia="Times New Roman" w:hAnsi="Consolas" w:cs="Times New Roman"/>
+          <w:color w:val="DCDCAA"/>
+          <w:sz w:val="21"/>
+          <w:szCs w:val="21"/>
+          <w:lang w:val="en-US"/>
+        </w:rPr>
+        <w:t>error</w:t>
+      </w:r>
+      <w:r>
+        <w:rPr>
+          <w:rFonts w:ascii="Consolas" w:eastAsia="Times New Roman" w:hAnsi="Consolas" w:cs="Times New Roman"/>
+          <w:color w:val="DADADA"/>
+          <w:sz w:val="21"/>
+          <w:szCs w:val="21"/>
+          <w:lang w:val="en-US"/>
+        </w:rPr>
+        <w:t>(</w:t>
+      </w:r>
+      <w:r>
+        <w:rPr>
+          <w:rFonts w:ascii="Consolas" w:eastAsia="Times New Roman" w:hAnsi="Consolas" w:cs="Times New Roman"/>
+          <w:color w:val="9A9A9A"/>
+          <w:sz w:val="21"/>
+          <w:szCs w:val="21"/>
+          <w:lang w:val="en-US"/>
+        </w:rPr>
+        <w:t>error</w:t>
+      </w:r>
+      <w:r>
+        <w:rPr>
+          <w:rFonts w:ascii="Consolas" w:eastAsia="Times New Roman" w:hAnsi="Consolas" w:cs="Times New Roman"/>
+          <w:color w:val="DADADA"/>
+          <w:sz w:val="21"/>
+          <w:szCs w:val="21"/>
+          <w:lang w:val="en-US"/>
+        </w:rPr>
+        <w:t xml:space="preserve">)) </w:t>
+      </w:r>
+      <w:r>
+        <w:rPr>
+          <w:rFonts w:ascii="Consolas" w:eastAsia="Times New Roman" w:hAnsi="Consolas" w:cs="Times New Roman"/>
+          <w:color w:val="57A64A"/>
+          <w:sz w:val="21"/>
+          <w:szCs w:val="21"/>
+          <w:lang w:val="en-US"/>
+        </w:rPr>
+        <w:t>// if rejected</w:t>
+      </w:r>
+    </w:p>
+    <w:p>
+      <w:pPr>
+        <w:shd w:val="clear" w:color="auto" w:fill="1E1E1E"/>
+        <w:spacing w:after="0" w:line="285" w:lineRule="atLeast"/>
+        <w:rPr>
+          <w:rFonts w:ascii="Consolas" w:eastAsia="Times New Roman" w:hAnsi="Consolas" w:cs="Times New Roman"/>
+          <w:color w:val="DADADA"/>
+          <w:sz w:val="21"/>
+          <w:szCs w:val="21"/>
+          <w:lang w:val="en-US"/>
+        </w:rPr>
+      </w:pPr>
+      <w:r>
+        <w:rPr>
+          <w:rFonts w:ascii="Consolas" w:eastAsia="Times New Roman" w:hAnsi="Consolas" w:cs="Times New Roman"/>
+          <w:color w:val="DADADA"/>
+          <w:sz w:val="21"/>
+          <w:szCs w:val="21"/>
+          <w:lang w:val="en-US"/>
+        </w:rPr>
+        <w:t xml:space="preserve">    </w:t>
+      </w:r>
+      <w:r>
+        <w:rPr>
+          <w:rFonts w:ascii="Consolas" w:eastAsia="Times New Roman" w:hAnsi="Consolas" w:cs="Times New Roman"/>
+          <w:color w:val="B4B4B4"/>
+          <w:sz w:val="21"/>
+          <w:szCs w:val="21"/>
+          <w:lang w:val="en-US"/>
+        </w:rPr>
+        <w:t>.</w:t>
+      </w:r>
+      <w:r>
+        <w:rPr>
+          <w:rFonts w:ascii="Consolas" w:eastAsia="Times New Roman" w:hAnsi="Consolas" w:cs="Times New Roman"/>
+          <w:color w:val="DCDCAA"/>
+          <w:sz w:val="21"/>
+          <w:szCs w:val="21"/>
+          <w:lang w:val="en-US"/>
+        </w:rPr>
+        <w:t>finally</w:t>
+      </w:r>
+      <w:r>
+        <w:rPr>
+          <w:rFonts w:ascii="Consolas" w:eastAsia="Times New Roman" w:hAnsi="Consolas" w:cs="Times New Roman"/>
+          <w:color w:val="DADADA"/>
+          <w:sz w:val="21"/>
+          <w:szCs w:val="21"/>
+          <w:lang w:val="en-US"/>
+        </w:rPr>
+        <w:t>(</w:t>
+      </w:r>
+      <w:r>
+        <w:rPr>
+          <w:rFonts w:ascii="Consolas" w:eastAsia="Times New Roman" w:hAnsi="Consolas" w:cs="Times New Roman"/>
+          <w:color w:val="B4B4B4"/>
+          <w:sz w:val="21"/>
+          <w:szCs w:val="21"/>
+          <w:lang w:val="en-US"/>
+        </w:rPr>
+        <w:t>()</w:t>
+      </w:r>
+      <w:r>
+        <w:rPr>
+          <w:rFonts w:ascii="Consolas" w:eastAsia="Times New Roman" w:hAnsi="Consolas" w:cs="Times New Roman"/>
+          <w:color w:val="DADADA"/>
+          <w:sz w:val="21"/>
+          <w:szCs w:val="21"/>
+          <w:lang w:val="en-US"/>
+        </w:rPr>
+        <w:t xml:space="preserve"> </w:t>
+      </w:r>
+      <w:r>
+        <w:rPr>
+          <w:rFonts w:ascii="Consolas" w:eastAsia="Times New Roman" w:hAnsi="Consolas" w:cs="Times New Roman"/>
+          <w:color w:val="569CD6"/>
+          <w:sz w:val="21"/>
+          <w:szCs w:val="21"/>
+          <w:lang w:val="en-US"/>
+        </w:rPr>
+        <w:t>=&gt;</w:t>
+      </w:r>
+      <w:r>
+        <w:rPr>
+          <w:rFonts w:ascii="Consolas" w:eastAsia="Times New Roman" w:hAnsi="Consolas" w:cs="Times New Roman"/>
+          <w:color w:val="DADADA"/>
+          <w:sz w:val="21"/>
+          <w:szCs w:val="21"/>
+          <w:lang w:val="en-US"/>
+        </w:rPr>
+        <w:t xml:space="preserve"> </w:t>
+      </w:r>
+      <w:r>
+        <w:rPr>
+          <w:rFonts w:ascii="Consolas" w:eastAsia="Times New Roman" w:hAnsi="Consolas" w:cs="Times New Roman"/>
+          <w:color w:val="9CDCFE"/>
+          <w:sz w:val="21"/>
+          <w:szCs w:val="21"/>
+          <w:lang w:val="en-US"/>
+        </w:rPr>
+        <w:t>console</w:t>
+      </w:r>
+      <w:r>
+        <w:rPr>
+          <w:rFonts w:ascii="Consolas" w:eastAsia="Times New Roman" w:hAnsi="Consolas" w:cs="Times New Roman"/>
+          <w:color w:val="B4B4B4"/>
+          <w:sz w:val="21"/>
+          <w:szCs w:val="21"/>
+          <w:lang w:val="en-US"/>
+        </w:rPr>
+        <w:t>.</w:t>
+      </w:r>
+      <w:r>
+        <w:rPr>
+          <w:rFonts w:ascii="Consolas" w:eastAsia="Times New Roman" w:hAnsi="Consolas" w:cs="Times New Roman"/>
+          <w:color w:val="DCDCAA"/>
+          <w:sz w:val="21"/>
+          <w:szCs w:val="21"/>
+          <w:lang w:val="en-US"/>
+        </w:rPr>
+        <w:t>log</w:t>
+      </w:r>
+      <w:r>
+        <w:rPr>
+          <w:rFonts w:ascii="Consolas" w:eastAsia="Times New Roman" w:hAnsi="Consolas" w:cs="Times New Roman"/>
+          <w:color w:val="DADADA"/>
+          <w:sz w:val="21"/>
+          <w:szCs w:val="21"/>
+          <w:lang w:val="en-US"/>
+        </w:rPr>
+        <w:t>(</w:t>
+      </w:r>
+      <w:r>
+        <w:rPr>
+          <w:rFonts w:ascii="Consolas" w:eastAsia="Times New Roman" w:hAnsi="Consolas" w:cs="Times New Roman"/>
+          <w:color w:val="E8C9BB"/>
+          <w:sz w:val="21"/>
+          <w:szCs w:val="21"/>
+          <w:lang w:val="en-US"/>
+        </w:rPr>
+        <w:t>"</w:t>
+      </w:r>
+      <w:r>
+        <w:rPr>
+          <w:rFonts w:ascii="Consolas" w:eastAsia="Times New Roman" w:hAnsi="Consolas" w:cs="Times New Roman"/>
+          <w:color w:val="CE9178"/>
+          <w:sz w:val="21"/>
+          <w:szCs w:val="21"/>
+          <w:lang w:val="en-US"/>
+        </w:rPr>
+        <w:t>Always runs</w:t>
+      </w:r>
+      <w:r>
+        <w:rPr>
+          <w:rFonts w:ascii="Consolas" w:eastAsia="Times New Roman" w:hAnsi="Consolas" w:cs="Times New Roman"/>
+          <w:color w:val="E8C9BB"/>
+          <w:sz w:val="21"/>
+          <w:szCs w:val="21"/>
+          <w:lang w:val="en-US"/>
+        </w:rPr>
+        <w:t>"</w:t>
+      </w:r>
+      <w:r>
+        <w:rPr>
+          <w:rFonts w:ascii="Consolas" w:eastAsia="Times New Roman" w:hAnsi="Consolas" w:cs="Times New Roman"/>
+          <w:color w:val="DADADA"/>
+          <w:sz w:val="21"/>
+          <w:szCs w:val="21"/>
+          <w:lang w:val="en-US"/>
+        </w:rPr>
+        <w:t>))</w:t>
+      </w:r>
+      <w:r>
+        <w:rPr>
+          <w:rFonts w:ascii="Consolas" w:eastAsia="Times New Roman" w:hAnsi="Consolas" w:cs="Times New Roman"/>
+          <w:color w:val="B4B4B4"/>
+          <w:sz w:val="21"/>
+          <w:szCs w:val="21"/>
+          <w:lang w:val="en-US"/>
+        </w:rPr>
+        <w:t>;</w:t>
+      </w:r>
+    </w:p>
+    <w:p>
+      <w:pPr>
+        <w:shd w:val="clear" w:color="auto" w:fill="1E1E1E"/>
+        <w:spacing w:after="0" w:line="285" w:lineRule="atLeast"/>
+        <w:rPr>
+          <w:rFonts w:ascii="Consolas" w:eastAsia="Times New Roman" w:hAnsi="Consolas" w:cs="Times New Roman"/>
+          <w:color w:val="DADADA"/>
+          <w:sz w:val="21"/>
+          <w:szCs w:val="21"/>
+          <w:lang w:val="en-US"/>
+        </w:rPr>
+      </w:pPr>
+    </w:p>
+    <w:p>
+      <w:pPr>
+        <w:shd w:val="clear" w:color="auto" w:fill="1E1E1E"/>
+        <w:spacing w:after="0" w:line="285" w:lineRule="atLeast"/>
+        <w:rPr>
+          <w:rFonts w:ascii="Consolas" w:eastAsia="Times New Roman" w:hAnsi="Consolas" w:cs="Times New Roman"/>
+          <w:color w:val="DADADA"/>
+          <w:sz w:val="21"/>
+          <w:szCs w:val="21"/>
+          <w:lang w:val="en-US"/>
+        </w:rPr>
+      </w:pPr>
+      <w:r>
+        <w:rPr>
+          <w:rFonts w:ascii="Consolas" w:eastAsia="Times New Roman" w:hAnsi="Consolas" w:cs="Times New Roman"/>
+          <w:color w:val="57A64A"/>
+          <w:sz w:val="21"/>
+          <w:szCs w:val="21"/>
+          <w:lang w:val="en-US"/>
+        </w:rPr>
+        <w:t>//example</w:t>
+      </w:r>
+    </w:p>
+    <w:p>
+      <w:pPr>
+        <w:shd w:val="clear" w:color="auto" w:fill="1E1E1E"/>
+        <w:spacing w:after="0" w:line="285" w:lineRule="atLeast"/>
+        <w:rPr>
+          <w:rFonts w:ascii="Consolas" w:eastAsia="Times New Roman" w:hAnsi="Consolas" w:cs="Times New Roman"/>
+          <w:color w:val="DADADA"/>
+          <w:sz w:val="21"/>
+          <w:szCs w:val="21"/>
+          <w:lang w:val="en-US"/>
+        </w:rPr>
+      </w:pPr>
+      <w:r>
+        <w:rPr>
+          <w:rFonts w:ascii="Consolas" w:eastAsia="Times New Roman" w:hAnsi="Consolas" w:cs="Times New Roman"/>
+          <w:color w:val="569CD6"/>
+          <w:sz w:val="21"/>
+          <w:szCs w:val="21"/>
+          <w:lang w:val="en-US"/>
+        </w:rPr>
+        <w:t>function</w:t>
+      </w:r>
+      <w:r>
+        <w:rPr>
+          <w:rFonts w:ascii="Consolas" w:eastAsia="Times New Roman" w:hAnsi="Consolas" w:cs="Times New Roman"/>
+          <w:color w:val="DADADA"/>
+          <w:sz w:val="21"/>
+          <w:szCs w:val="21"/>
+          <w:lang w:val="en-US"/>
+        </w:rPr>
+        <w:t xml:space="preserve"> </w:t>
+      </w:r>
+      <w:r>
+        <w:rPr>
+          <w:rFonts w:ascii="Consolas" w:eastAsia="Times New Roman" w:hAnsi="Consolas" w:cs="Times New Roman"/>
+          <w:color w:val="DCDCAA"/>
+          <w:sz w:val="21"/>
+          <w:szCs w:val="21"/>
+          <w:lang w:val="en-US"/>
+        </w:rPr>
+        <w:t>getUser</w:t>
+      </w:r>
+      <w:r>
+        <w:rPr>
+          <w:rFonts w:ascii="Consolas" w:eastAsia="Times New Roman" w:hAnsi="Consolas" w:cs="Times New Roman"/>
+          <w:color w:val="B4B4B4"/>
+          <w:sz w:val="21"/>
+          <w:szCs w:val="21"/>
+          <w:lang w:val="en-US"/>
+        </w:rPr>
+        <w:t>()</w:t>
+      </w:r>
+      <w:r>
+        <w:rPr>
+          <w:rFonts w:ascii="Consolas" w:eastAsia="Times New Roman" w:hAnsi="Consolas" w:cs="Times New Roman"/>
+          <w:color w:val="DADADA"/>
+          <w:sz w:val="21"/>
+          <w:szCs w:val="21"/>
+          <w:lang w:val="en-US"/>
+        </w:rPr>
+        <w:t xml:space="preserve"> </w:t>
+      </w:r>
+      <w:r>
+        <w:rPr>
+          <w:rFonts w:ascii="Consolas" w:eastAsia="Times New Roman" w:hAnsi="Consolas" w:cs="Times New Roman"/>
+          <w:color w:val="B4B4B4"/>
+          <w:sz w:val="21"/>
+          <w:szCs w:val="21"/>
+          <w:lang w:val="en-US"/>
+        </w:rPr>
+        <w:t>{</w:t>
+      </w:r>
+    </w:p>
+    <w:p>
+      <w:pPr>
+        <w:shd w:val="clear" w:color="auto" w:fill="1E1E1E"/>
+        <w:spacing w:after="0" w:line="285" w:lineRule="atLeast"/>
+        <w:rPr>
+          <w:rFonts w:ascii="Consolas" w:eastAsia="Times New Roman" w:hAnsi="Consolas" w:cs="Times New Roman"/>
+          <w:color w:val="DADADA"/>
+          <w:sz w:val="21"/>
+          <w:szCs w:val="21"/>
+          <w:lang w:val="en-US"/>
+        </w:rPr>
+      </w:pPr>
+      <w:r>
+        <w:rPr>
+          <w:rFonts w:ascii="Consolas" w:eastAsia="Times New Roman" w:hAnsi="Consolas" w:cs="Times New Roman"/>
+          <w:color w:val="DADADA"/>
+          <w:sz w:val="21"/>
+          <w:szCs w:val="21"/>
+          <w:lang w:val="en-US"/>
+        </w:rPr>
+        <w:t xml:space="preserve">    </w:t>
+      </w:r>
+      <w:r>
+        <w:rPr>
+          <w:rFonts w:ascii="Consolas" w:eastAsia="Times New Roman" w:hAnsi="Consolas" w:cs="Times New Roman"/>
+          <w:color w:val="D8A0DF"/>
+          <w:sz w:val="21"/>
+          <w:szCs w:val="21"/>
+          <w:lang w:val="en-US"/>
+        </w:rPr>
+        <w:t>return</w:t>
+      </w:r>
+      <w:r>
+        <w:rPr>
+          <w:rFonts w:ascii="Consolas" w:eastAsia="Times New Roman" w:hAnsi="Consolas" w:cs="Times New Roman"/>
+          <w:color w:val="DADADA"/>
+          <w:sz w:val="21"/>
+          <w:szCs w:val="21"/>
+          <w:lang w:val="en-US"/>
+        </w:rPr>
+        <w:t xml:space="preserve"> </w:t>
+      </w:r>
+      <w:r>
+        <w:rPr>
+          <w:rFonts w:ascii="Consolas" w:eastAsia="Times New Roman" w:hAnsi="Consolas" w:cs="Times New Roman"/>
+          <w:color w:val="569CD6"/>
+          <w:sz w:val="21"/>
+          <w:szCs w:val="21"/>
+          <w:lang w:val="en-US"/>
+        </w:rPr>
+        <w:t>new</w:t>
+      </w:r>
+      <w:r>
+        <w:rPr>
+          <w:rFonts w:ascii="Consolas" w:eastAsia="Times New Roman" w:hAnsi="Consolas" w:cs="Times New Roman"/>
+          <w:color w:val="DADADA"/>
+          <w:sz w:val="21"/>
+          <w:szCs w:val="21"/>
+          <w:lang w:val="en-US"/>
+        </w:rPr>
+        <w:t xml:space="preserve"> </w:t>
+      </w:r>
+      <w:r>
+        <w:rPr>
+          <w:rFonts w:ascii="Consolas" w:eastAsia="Times New Roman" w:hAnsi="Consolas" w:cs="Times New Roman"/>
+          <w:color w:val="4EC9B0"/>
+          <w:sz w:val="21"/>
+          <w:szCs w:val="21"/>
+          <w:lang w:val="en-US"/>
+        </w:rPr>
+        <w:t>Promise</w:t>
+      </w:r>
+      <w:r>
+        <w:rPr>
+          <w:rFonts w:ascii="Consolas" w:eastAsia="Times New Roman" w:hAnsi="Consolas" w:cs="Times New Roman"/>
+          <w:color w:val="DADADA"/>
+          <w:sz w:val="21"/>
+          <w:szCs w:val="21"/>
+          <w:lang w:val="en-US"/>
+        </w:rPr>
+        <w:t>(</w:t>
+      </w:r>
+      <w:r>
+        <w:rPr>
+          <w:rFonts w:ascii="Consolas" w:eastAsia="Times New Roman" w:hAnsi="Consolas" w:cs="Times New Roman"/>
+          <w:color w:val="B4B4B4"/>
+          <w:sz w:val="21"/>
+          <w:szCs w:val="21"/>
+          <w:lang w:val="en-US"/>
+        </w:rPr>
+        <w:t>(</w:t>
+      </w:r>
+      <w:r>
+        <w:rPr>
+          <w:rFonts w:ascii="Consolas" w:eastAsia="Times New Roman" w:hAnsi="Consolas" w:cs="Times New Roman"/>
+          <w:color w:val="DCDCAA"/>
+          <w:sz w:val="21"/>
+          <w:szCs w:val="21"/>
+          <w:lang w:val="en-US"/>
+        </w:rPr>
+        <w:t>resolve</w:t>
+      </w:r>
+      <w:r>
+        <w:rPr>
+          <w:rFonts w:ascii="Consolas" w:eastAsia="Times New Roman" w:hAnsi="Consolas" w:cs="Times New Roman"/>
+          <w:color w:val="B4B4B4"/>
+          <w:sz w:val="21"/>
+          <w:szCs w:val="21"/>
+          <w:lang w:val="en-US"/>
+        </w:rPr>
+        <w:t>,</w:t>
+      </w:r>
+      <w:r>
+        <w:rPr>
+          <w:rFonts w:ascii="Consolas" w:eastAsia="Times New Roman" w:hAnsi="Consolas" w:cs="Times New Roman"/>
+          <w:color w:val="DADADA"/>
+          <w:sz w:val="21"/>
+          <w:szCs w:val="21"/>
+          <w:lang w:val="en-US"/>
+        </w:rPr>
+        <w:t xml:space="preserve"> </w:t>
+      </w:r>
+      <w:r>
+        <w:rPr>
+          <w:rFonts w:ascii="Consolas" w:eastAsia="Times New Roman" w:hAnsi="Consolas" w:cs="Times New Roman"/>
+          <w:color w:val="DCDCAA"/>
+          <w:sz w:val="21"/>
+          <w:szCs w:val="21"/>
+          <w:lang w:val="en-US"/>
+        </w:rPr>
+        <w:t>reject</w:t>
+      </w:r>
+      <w:r>
+        <w:rPr>
+          <w:rFonts w:ascii="Consolas" w:eastAsia="Times New Roman" w:hAnsi="Consolas" w:cs="Times New Roman"/>
+          <w:color w:val="B4B4B4"/>
+          <w:sz w:val="21"/>
+          <w:szCs w:val="21"/>
+          <w:lang w:val="en-US"/>
+        </w:rPr>
+        <w:t>)</w:t>
+      </w:r>
+      <w:r>
+        <w:rPr>
+          <w:rFonts w:ascii="Consolas" w:eastAsia="Times New Roman" w:hAnsi="Consolas" w:cs="Times New Roman"/>
+          <w:color w:val="DADADA"/>
+          <w:sz w:val="21"/>
+          <w:szCs w:val="21"/>
+          <w:lang w:val="en-US"/>
+        </w:rPr>
+        <w:t xml:space="preserve"> </w:t>
+      </w:r>
+      <w:r>
+        <w:rPr>
+          <w:rFonts w:ascii="Consolas" w:eastAsia="Times New Roman" w:hAnsi="Consolas" w:cs="Times New Roman"/>
+          <w:color w:val="569CD6"/>
+          <w:sz w:val="21"/>
+          <w:szCs w:val="21"/>
+          <w:lang w:val="en-US"/>
+        </w:rPr>
+        <w:t>=&gt;</w:t>
+      </w:r>
+      <w:r>
+        <w:rPr>
+          <w:rFonts w:ascii="Consolas" w:eastAsia="Times New Roman" w:hAnsi="Consolas" w:cs="Times New Roman"/>
+          <w:color w:val="DADADA"/>
+          <w:sz w:val="21"/>
+          <w:szCs w:val="21"/>
+          <w:lang w:val="en-US"/>
+        </w:rPr>
+        <w:t xml:space="preserve"> </w:t>
+      </w:r>
+      <w:r>
+        <w:rPr>
+          <w:rFonts w:ascii="Consolas" w:eastAsia="Times New Roman" w:hAnsi="Consolas" w:cs="Times New Roman"/>
+          <w:color w:val="B4B4B4"/>
+          <w:sz w:val="21"/>
+          <w:szCs w:val="21"/>
+          <w:lang w:val="en-US"/>
+        </w:rPr>
+        <w:t>{</w:t>
+      </w:r>
+    </w:p>
+    <w:p>
+      <w:pPr>
+        <w:shd w:val="clear" w:color="auto" w:fill="1E1E1E"/>
+        <w:spacing w:after="0" w:line="285" w:lineRule="atLeast"/>
+        <w:rPr>
+          <w:rFonts w:ascii="Consolas" w:eastAsia="Times New Roman" w:hAnsi="Consolas" w:cs="Times New Roman"/>
+          <w:color w:val="DADADA"/>
+          <w:sz w:val="21"/>
+          <w:szCs w:val="21"/>
+          <w:lang w:val="en-US"/>
+        </w:rPr>
+      </w:pPr>
+      <w:r>
+        <w:rPr>
+          <w:rFonts w:ascii="Consolas" w:eastAsia="Times New Roman" w:hAnsi="Consolas" w:cs="Times New Roman"/>
+          <w:color w:val="DADADA"/>
+          <w:sz w:val="21"/>
+          <w:szCs w:val="21"/>
+          <w:lang w:val="en-US"/>
+        </w:rPr>
+        <w:t xml:space="preserve">        </w:t>
+      </w:r>
+      <w:r>
+        <w:rPr>
+          <w:rFonts w:ascii="Consolas" w:eastAsia="Times New Roman" w:hAnsi="Consolas" w:cs="Times New Roman"/>
+          <w:color w:val="DCDCAA"/>
+          <w:sz w:val="21"/>
+          <w:szCs w:val="21"/>
+          <w:lang w:val="en-US"/>
+        </w:rPr>
+        <w:t>setTimeout</w:t>
+      </w:r>
+      <w:r>
+        <w:rPr>
+          <w:rFonts w:ascii="Consolas" w:eastAsia="Times New Roman" w:hAnsi="Consolas" w:cs="Times New Roman"/>
+          <w:color w:val="DADADA"/>
+          <w:sz w:val="21"/>
+          <w:szCs w:val="21"/>
+          <w:lang w:val="en-US"/>
+        </w:rPr>
+        <w:t>(</w:t>
+      </w:r>
+      <w:r>
+        <w:rPr>
+          <w:rFonts w:ascii="Consolas" w:eastAsia="Times New Roman" w:hAnsi="Consolas" w:cs="Times New Roman"/>
+          <w:color w:val="B4B4B4"/>
+          <w:sz w:val="21"/>
+          <w:szCs w:val="21"/>
+          <w:lang w:val="en-US"/>
+        </w:rPr>
+        <w:t>()</w:t>
+      </w:r>
+      <w:r>
+        <w:rPr>
+          <w:rFonts w:ascii="Consolas" w:eastAsia="Times New Roman" w:hAnsi="Consolas" w:cs="Times New Roman"/>
+          <w:color w:val="DADADA"/>
+          <w:sz w:val="21"/>
+          <w:szCs w:val="21"/>
+          <w:lang w:val="en-US"/>
+        </w:rPr>
+        <w:t xml:space="preserve"> </w:t>
+      </w:r>
+      <w:r>
+        <w:rPr>
+          <w:rFonts w:ascii="Consolas" w:eastAsia="Times New Roman" w:hAnsi="Consolas" w:cs="Times New Roman"/>
+          <w:color w:val="569CD6"/>
+          <w:sz w:val="21"/>
+          <w:szCs w:val="21"/>
+          <w:lang w:val="en-US"/>
+        </w:rPr>
+        <w:t>=&gt;</w:t>
+      </w:r>
+      <w:r>
+        <w:rPr>
+          <w:rFonts w:ascii="Consolas" w:eastAsia="Times New Roman" w:hAnsi="Consolas" w:cs="Times New Roman"/>
+          <w:color w:val="DADADA"/>
+          <w:sz w:val="21"/>
+          <w:szCs w:val="21"/>
+          <w:lang w:val="en-US"/>
+        </w:rPr>
+        <w:t xml:space="preserve"> </w:t>
+      </w:r>
+      <w:r>
+        <w:rPr>
+          <w:rFonts w:ascii="Consolas" w:eastAsia="Times New Roman" w:hAnsi="Consolas" w:cs="Times New Roman"/>
+          <w:color w:val="DCDCAA"/>
+          <w:sz w:val="21"/>
+          <w:szCs w:val="21"/>
+          <w:lang w:val="en-US"/>
+        </w:rPr>
+        <w:t>resolve</w:t>
+      </w:r>
+      <w:r>
+        <w:rPr>
+          <w:rFonts w:ascii="Consolas" w:eastAsia="Times New Roman" w:hAnsi="Consolas" w:cs="Times New Roman"/>
+          <w:color w:val="DADADA"/>
+          <w:sz w:val="21"/>
+          <w:szCs w:val="21"/>
+          <w:lang w:val="en-US"/>
+        </w:rPr>
+        <w:t>(</w:t>
+      </w:r>
+      <w:r>
+        <w:rPr>
+          <w:rFonts w:ascii="Consolas" w:eastAsia="Times New Roman" w:hAnsi="Consolas" w:cs="Times New Roman"/>
+          <w:color w:val="B4B4B4"/>
+          <w:sz w:val="21"/>
+          <w:szCs w:val="21"/>
+          <w:lang w:val="en-US"/>
+        </w:rPr>
+        <w:t>{</w:t>
+      </w:r>
+      <w:r>
+        <w:rPr>
+          <w:rFonts w:ascii="Consolas" w:eastAsia="Times New Roman" w:hAnsi="Consolas" w:cs="Times New Roman"/>
+          <w:color w:val="DADADA"/>
+          <w:sz w:val="21"/>
+          <w:szCs w:val="21"/>
+          <w:lang w:val="en-US"/>
+        </w:rPr>
+        <w:t xml:space="preserve"> name</w:t>
+      </w:r>
+      <w:r>
+        <w:rPr>
+          <w:rFonts w:ascii="Consolas" w:eastAsia="Times New Roman" w:hAnsi="Consolas" w:cs="Times New Roman"/>
+          <w:color w:val="B4B4B4"/>
+          <w:sz w:val="21"/>
+          <w:szCs w:val="21"/>
+          <w:lang w:val="en-US"/>
+        </w:rPr>
+        <w:t>:</w:t>
+      </w:r>
+      <w:r>
+        <w:rPr>
+          <w:rFonts w:ascii="Consolas" w:eastAsia="Times New Roman" w:hAnsi="Consolas" w:cs="Times New Roman"/>
+          <w:color w:val="DADADA"/>
+          <w:sz w:val="21"/>
+          <w:szCs w:val="21"/>
+          <w:lang w:val="en-US"/>
+        </w:rPr>
+        <w:t xml:space="preserve"> </w:t>
+      </w:r>
+      <w:r>
+        <w:rPr>
+          <w:rFonts w:ascii="Consolas" w:eastAsia="Times New Roman" w:hAnsi="Consolas" w:cs="Times New Roman"/>
+          <w:color w:val="E8C9BB"/>
+          <w:sz w:val="21"/>
+          <w:szCs w:val="21"/>
+          <w:lang w:val="en-US"/>
+        </w:rPr>
+        <w:t>"</w:t>
+      </w:r>
+      <w:r>
+        <w:rPr>
+          <w:rFonts w:ascii="Consolas" w:eastAsia="Times New Roman" w:hAnsi="Consolas" w:cs="Times New Roman"/>
+          <w:color w:val="CE9178"/>
+          <w:sz w:val="21"/>
+          <w:szCs w:val="21"/>
+          <w:lang w:val="en-US"/>
+        </w:rPr>
+        <w:t>Alice</w:t>
+      </w:r>
+      <w:r>
+        <w:rPr>
+          <w:rFonts w:ascii="Consolas" w:eastAsia="Times New Roman" w:hAnsi="Consolas" w:cs="Times New Roman"/>
+          <w:color w:val="E8C9BB"/>
+          <w:sz w:val="21"/>
+          <w:szCs w:val="21"/>
+          <w:lang w:val="en-US"/>
+        </w:rPr>
+        <w:t>"</w:t>
+      </w:r>
+      <w:r>
+        <w:rPr>
+          <w:rFonts w:ascii="Consolas" w:eastAsia="Times New Roman" w:hAnsi="Consolas" w:cs="Times New Roman"/>
+          <w:color w:val="DADADA"/>
+          <w:sz w:val="21"/>
+          <w:szCs w:val="21"/>
+          <w:lang w:val="en-US"/>
+        </w:rPr>
+        <w:t xml:space="preserve"> </w:t>
+      </w:r>
+      <w:r>
+        <w:rPr>
+          <w:rFonts w:ascii="Consolas" w:eastAsia="Times New Roman" w:hAnsi="Consolas" w:cs="Times New Roman"/>
+          <w:color w:val="B4B4B4"/>
+          <w:sz w:val="21"/>
+          <w:szCs w:val="21"/>
+          <w:lang w:val="en-US"/>
+        </w:rPr>
+        <w:t>}</w:t>
+      </w:r>
+      <w:r>
+        <w:rPr>
+          <w:rFonts w:ascii="Consolas" w:eastAsia="Times New Roman" w:hAnsi="Consolas" w:cs="Times New Roman"/>
+          <w:color w:val="DADADA"/>
+          <w:sz w:val="21"/>
+          <w:szCs w:val="21"/>
+          <w:lang w:val="en-US"/>
+        </w:rPr>
+        <w:t>)</w:t>
+      </w:r>
+      <w:r>
+        <w:rPr>
+          <w:rFonts w:ascii="Consolas" w:eastAsia="Times New Roman" w:hAnsi="Consolas" w:cs="Times New Roman"/>
+          <w:color w:val="B4B4B4"/>
+          <w:sz w:val="21"/>
+          <w:szCs w:val="21"/>
+          <w:lang w:val="en-US"/>
+        </w:rPr>
+        <w:t>,</w:t>
+      </w:r>
+      <w:r>
+        <w:rPr>
+          <w:rFonts w:ascii="Consolas" w:eastAsia="Times New Roman" w:hAnsi="Consolas" w:cs="Times New Roman"/>
+          <w:color w:val="DADADA"/>
+          <w:sz w:val="21"/>
+          <w:szCs w:val="21"/>
+          <w:lang w:val="en-US"/>
+        </w:rPr>
+        <w:t xml:space="preserve"> </w:t>
+      </w:r>
+      <w:r>
+        <w:rPr>
+          <w:rFonts w:ascii="Consolas" w:eastAsia="Times New Roman" w:hAnsi="Consolas" w:cs="Times New Roman"/>
+          <w:color w:val="B5CEA8"/>
+          <w:sz w:val="21"/>
+          <w:szCs w:val="21"/>
+          <w:lang w:val="en-US"/>
+        </w:rPr>
+        <w:t>1000</w:t>
+      </w:r>
+      <w:r>
+        <w:rPr>
+          <w:rFonts w:ascii="Consolas" w:eastAsia="Times New Roman" w:hAnsi="Consolas" w:cs="Times New Roman"/>
+          <w:color w:val="DADADA"/>
+          <w:sz w:val="21"/>
+          <w:szCs w:val="21"/>
+          <w:lang w:val="en-US"/>
+        </w:rPr>
+        <w:t>)</w:t>
+      </w:r>
+      <w:r>
+        <w:rPr>
+          <w:rFonts w:ascii="Consolas" w:eastAsia="Times New Roman" w:hAnsi="Consolas" w:cs="Times New Roman"/>
+          <w:color w:val="B4B4B4"/>
+          <w:sz w:val="21"/>
+          <w:szCs w:val="21"/>
+          <w:lang w:val="en-US"/>
+        </w:rPr>
+        <w:t>;</w:t>
+      </w:r>
+    </w:p>
+    <w:p>
+      <w:pPr>
+        <w:shd w:val="clear" w:color="auto" w:fill="1E1E1E"/>
+        <w:spacing w:after="0" w:line="285" w:lineRule="atLeast"/>
+        <w:rPr>
+          <w:rFonts w:ascii="Consolas" w:eastAsia="Times New Roman" w:hAnsi="Consolas" w:cs="Times New Roman"/>
+          <w:color w:val="DADADA"/>
+          <w:sz w:val="21"/>
+          <w:szCs w:val="21"/>
+          <w:lang w:val="en-US"/>
+        </w:rPr>
+      </w:pPr>
+      <w:r>
+        <w:rPr>
+          <w:rFonts w:ascii="Consolas" w:eastAsia="Times New Roman" w:hAnsi="Consolas" w:cs="Times New Roman"/>
+          <w:color w:val="DADADA"/>
+          <w:sz w:val="21"/>
+          <w:szCs w:val="21"/>
+          <w:lang w:val="en-US"/>
+        </w:rPr>
+        <w:t xml:space="preserve">    </w:t>
+      </w:r>
+      <w:r>
+        <w:rPr>
+          <w:rFonts w:ascii="Consolas" w:eastAsia="Times New Roman" w:hAnsi="Consolas" w:cs="Times New Roman"/>
+          <w:color w:val="B4B4B4"/>
+          <w:sz w:val="21"/>
+          <w:szCs w:val="21"/>
+          <w:lang w:val="en-US"/>
+        </w:rPr>
+        <w:t>}</w:t>
+      </w:r>
+      <w:r>
+        <w:rPr>
+          <w:rFonts w:ascii="Consolas" w:eastAsia="Times New Roman" w:hAnsi="Consolas" w:cs="Times New Roman"/>
+          <w:color w:val="DADADA"/>
+          <w:sz w:val="21"/>
+          <w:szCs w:val="21"/>
+          <w:lang w:val="en-US"/>
+        </w:rPr>
+        <w:t>)</w:t>
+      </w:r>
+      <w:r>
+        <w:rPr>
+          <w:rFonts w:ascii="Consolas" w:eastAsia="Times New Roman" w:hAnsi="Consolas" w:cs="Times New Roman"/>
+          <w:color w:val="B4B4B4"/>
+          <w:sz w:val="21"/>
+          <w:szCs w:val="21"/>
+          <w:lang w:val="en-US"/>
+        </w:rPr>
+        <w:t>;</w:t>
+      </w:r>
+    </w:p>
+    <w:p>
+      <w:pPr>
+        <w:shd w:val="clear" w:color="auto" w:fill="1E1E1E"/>
+        <w:spacing w:after="0" w:line="285" w:lineRule="atLeast"/>
+        <w:rPr>
+          <w:rFonts w:ascii="Consolas" w:eastAsia="Times New Roman" w:hAnsi="Consolas" w:cs="Times New Roman"/>
+          <w:color w:val="DADADA"/>
+          <w:sz w:val="21"/>
+          <w:szCs w:val="21"/>
+          <w:lang w:val="en-US"/>
+        </w:rPr>
+      </w:pPr>
+      <w:r>
+        <w:rPr>
+          <w:rFonts w:ascii="Consolas" w:eastAsia="Times New Roman" w:hAnsi="Consolas" w:cs="Times New Roman"/>
+          <w:color w:val="B4B4B4"/>
+          <w:sz w:val="21"/>
+          <w:szCs w:val="21"/>
+          <w:lang w:val="en-US"/>
+        </w:rPr>
+        <w:t>}</w:t>
+      </w:r>
+    </w:p>
+    <w:p>
+      <w:pPr>
+        <w:shd w:val="clear" w:color="auto" w:fill="1E1E1E"/>
+        <w:spacing w:after="0" w:line="285" w:lineRule="atLeast"/>
+        <w:rPr>
+          <w:rFonts w:ascii="Consolas" w:eastAsia="Times New Roman" w:hAnsi="Consolas" w:cs="Times New Roman"/>
+          <w:color w:val="DADADA"/>
+          <w:sz w:val="21"/>
+          <w:szCs w:val="21"/>
+          <w:lang w:val="en-US"/>
+        </w:rPr>
+      </w:pPr>
+    </w:p>
+    <w:p>
+      <w:pPr>
+        <w:shd w:val="clear" w:color="auto" w:fill="1E1E1E"/>
+        <w:spacing w:after="0" w:line="285" w:lineRule="atLeast"/>
+        <w:rPr>
+          <w:rFonts w:ascii="Consolas" w:eastAsia="Times New Roman" w:hAnsi="Consolas" w:cs="Times New Roman"/>
+          <w:color w:val="DADADA"/>
+          <w:sz w:val="21"/>
+          <w:szCs w:val="21"/>
+          <w:lang w:val="en-US"/>
+        </w:rPr>
+      </w:pPr>
+      <w:r>
+        <w:rPr>
+          <w:rFonts w:ascii="Consolas" w:eastAsia="Times New Roman" w:hAnsi="Consolas" w:cs="Times New Roman"/>
+          <w:color w:val="DCDCAA"/>
+          <w:sz w:val="21"/>
+          <w:szCs w:val="21"/>
+          <w:lang w:val="en-US"/>
+        </w:rPr>
+        <w:t>getUser</w:t>
+      </w:r>
+      <w:r>
+        <w:rPr>
+          <w:rFonts w:ascii="Consolas" w:eastAsia="Times New Roman" w:hAnsi="Consolas" w:cs="Times New Roman"/>
+          <w:color w:val="DADADA"/>
+          <w:sz w:val="21"/>
+          <w:szCs w:val="21"/>
+          <w:lang w:val="en-US"/>
+        </w:rPr>
+        <w:t>()</w:t>
+      </w:r>
+    </w:p>
+    <w:p>
+      <w:pPr>
+        <w:shd w:val="clear" w:color="auto" w:fill="1E1E1E"/>
+        <w:spacing w:after="0" w:line="285" w:lineRule="atLeast"/>
+        <w:rPr>
+          <w:rFonts w:ascii="Consolas" w:eastAsia="Times New Roman" w:hAnsi="Consolas" w:cs="Times New Roman"/>
+          <w:color w:val="DADADA"/>
+          <w:sz w:val="21"/>
+          <w:szCs w:val="21"/>
+          <w:lang w:val="en-US"/>
+        </w:rPr>
+      </w:pPr>
+      <w:r>
+        <w:rPr>
+          <w:rFonts w:ascii="Consolas" w:eastAsia="Times New Roman" w:hAnsi="Consolas" w:cs="Times New Roman"/>
+          <w:color w:val="DADADA"/>
+          <w:sz w:val="21"/>
+          <w:szCs w:val="21"/>
+          <w:lang w:val="en-US"/>
+        </w:rPr>
+        <w:t xml:space="preserve">    </w:t>
+      </w:r>
+      <w:r>
+        <w:rPr>
+          <w:rFonts w:ascii="Consolas" w:eastAsia="Times New Roman" w:hAnsi="Consolas" w:cs="Times New Roman"/>
+          <w:color w:val="B4B4B4"/>
+          <w:sz w:val="21"/>
+          <w:szCs w:val="21"/>
+          <w:lang w:val="en-US"/>
+        </w:rPr>
+        <w:t>.</w:t>
+      </w:r>
+      <w:r>
+        <w:rPr>
+          <w:rFonts w:ascii="Consolas" w:eastAsia="Times New Roman" w:hAnsi="Consolas" w:cs="Times New Roman"/>
+          <w:color w:val="DCDCAA"/>
+          <w:sz w:val="21"/>
+          <w:szCs w:val="21"/>
+          <w:lang w:val="en-US"/>
+        </w:rPr>
+        <w:t>then</w:t>
+      </w:r>
+      <w:r>
+        <w:rPr>
+          <w:rFonts w:ascii="Consolas" w:eastAsia="Times New Roman" w:hAnsi="Consolas" w:cs="Times New Roman"/>
+          <w:color w:val="DADADA"/>
+          <w:sz w:val="21"/>
+          <w:szCs w:val="21"/>
+          <w:lang w:val="en-US"/>
+        </w:rPr>
+        <w:t>(</w:t>
+      </w:r>
+      <w:r>
+        <w:rPr>
+          <w:rFonts w:ascii="Consolas" w:eastAsia="Times New Roman" w:hAnsi="Consolas" w:cs="Times New Roman"/>
+          <w:color w:val="9A9A9A"/>
+          <w:sz w:val="21"/>
+          <w:szCs w:val="21"/>
+          <w:lang w:val="en-US"/>
+        </w:rPr>
+        <w:t>result</w:t>
+      </w:r>
+      <w:r>
+        <w:rPr>
+          <w:rFonts w:ascii="Consolas" w:eastAsia="Times New Roman" w:hAnsi="Consolas" w:cs="Times New Roman"/>
+          <w:color w:val="DADADA"/>
+          <w:sz w:val="21"/>
+          <w:szCs w:val="21"/>
+          <w:lang w:val="en-US"/>
+        </w:rPr>
+        <w:t xml:space="preserve"> </w:t>
+      </w:r>
+      <w:r>
+        <w:rPr>
+          <w:rFonts w:ascii="Consolas" w:eastAsia="Times New Roman" w:hAnsi="Consolas" w:cs="Times New Roman"/>
+          <w:color w:val="569CD6"/>
+          <w:sz w:val="21"/>
+          <w:szCs w:val="21"/>
+          <w:lang w:val="en-US"/>
+        </w:rPr>
+        <w:t>=&gt;</w:t>
+      </w:r>
+      <w:r>
+        <w:rPr>
+          <w:rFonts w:ascii="Consolas" w:eastAsia="Times New Roman" w:hAnsi="Consolas" w:cs="Times New Roman"/>
+          <w:color w:val="DADADA"/>
+          <w:sz w:val="21"/>
+          <w:szCs w:val="21"/>
+          <w:lang w:val="en-US"/>
+        </w:rPr>
+        <w:t xml:space="preserve"> </w:t>
+      </w:r>
+      <w:r>
+        <w:rPr>
+          <w:rFonts w:ascii="Consolas" w:eastAsia="Times New Roman" w:hAnsi="Consolas" w:cs="Times New Roman"/>
+          <w:color w:val="9CDCFE"/>
+          <w:sz w:val="21"/>
+          <w:szCs w:val="21"/>
+          <w:lang w:val="en-US"/>
+        </w:rPr>
+        <w:t>console</w:t>
+      </w:r>
+      <w:r>
+        <w:rPr>
+          <w:rFonts w:ascii="Consolas" w:eastAsia="Times New Roman" w:hAnsi="Consolas" w:cs="Times New Roman"/>
+          <w:color w:val="B4B4B4"/>
+          <w:sz w:val="21"/>
+          <w:szCs w:val="21"/>
+          <w:lang w:val="en-US"/>
+        </w:rPr>
+        <w:t>.</w:t>
+      </w:r>
+      <w:r>
+        <w:rPr>
+          <w:rFonts w:ascii="Consolas" w:eastAsia="Times New Roman" w:hAnsi="Consolas" w:cs="Times New Roman"/>
+          <w:color w:val="DCDCAA"/>
+          <w:sz w:val="21"/>
+          <w:szCs w:val="21"/>
+          <w:lang w:val="en-US"/>
+        </w:rPr>
+        <w:t>log</w:t>
+      </w:r>
+      <w:r>
+        <w:rPr>
+          <w:rFonts w:ascii="Consolas" w:eastAsia="Times New Roman" w:hAnsi="Consolas" w:cs="Times New Roman"/>
+          <w:color w:val="DADADA"/>
+          <w:sz w:val="21"/>
+          <w:szCs w:val="21"/>
+          <w:lang w:val="en-US"/>
+        </w:rPr>
+        <w:t>(</w:t>
+      </w:r>
+      <w:r>
+        <w:rPr>
+          <w:rFonts w:ascii="Consolas" w:eastAsia="Times New Roman" w:hAnsi="Consolas" w:cs="Times New Roman"/>
+          <w:color w:val="9A9A9A"/>
+          <w:sz w:val="21"/>
+          <w:szCs w:val="21"/>
+          <w:lang w:val="en-US"/>
+        </w:rPr>
+        <w:t>result</w:t>
+      </w:r>
+      <w:r>
+        <w:rPr>
+          <w:rFonts w:ascii="Consolas" w:eastAsia="Times New Roman" w:hAnsi="Consolas" w:cs="Times New Roman"/>
+          <w:color w:val="B4B4B4"/>
+          <w:sz w:val="21"/>
+          <w:szCs w:val="21"/>
+          <w:lang w:val="en-US"/>
+        </w:rPr>
+        <w:t>.</w:t>
+      </w:r>
+      <w:r>
+        <w:rPr>
+          <w:rFonts w:ascii="Consolas" w:eastAsia="Times New Roman" w:hAnsi="Consolas" w:cs="Times New Roman"/>
+          <w:color w:val="DADADA"/>
+          <w:sz w:val="21"/>
+          <w:szCs w:val="21"/>
+          <w:lang w:val="en-US"/>
+        </w:rPr>
+        <w:t xml:space="preserve">name)) </w:t>
+      </w:r>
+      <w:r>
+        <w:rPr>
+          <w:rFonts w:ascii="Consolas" w:eastAsia="Times New Roman" w:hAnsi="Consolas" w:cs="Times New Roman"/>
+          <w:color w:val="57A64A"/>
+          <w:sz w:val="21"/>
+          <w:szCs w:val="21"/>
+          <w:lang w:val="en-US"/>
+        </w:rPr>
+        <w:t>// "Alice"</w:t>
+      </w:r>
+    </w:p>
+    <w:p>
+      <w:pPr>
+        <w:shd w:val="clear" w:color="auto" w:fill="1E1E1E"/>
+        <w:spacing w:after="0" w:line="285" w:lineRule="atLeast"/>
+        <w:rPr>
+          <w:rFonts w:ascii="Consolas" w:eastAsia="Times New Roman" w:hAnsi="Consolas" w:cs="Times New Roman"/>
+          <w:color w:val="DADADA"/>
+          <w:sz w:val="21"/>
+          <w:szCs w:val="21"/>
+          <w:lang w:val="en-US"/>
+        </w:rPr>
+      </w:pPr>
+      <w:r>
+        <w:rPr>
+          <w:rFonts w:ascii="Consolas" w:eastAsia="Times New Roman" w:hAnsi="Consolas" w:cs="Times New Roman"/>
+          <w:color w:val="DADADA"/>
+          <w:sz w:val="21"/>
+          <w:szCs w:val="21"/>
+          <w:lang w:val="en-US"/>
+        </w:rPr>
+        <w:t xml:space="preserve">    </w:t>
+      </w:r>
+      <w:r>
+        <w:rPr>
+          <w:rFonts w:ascii="Consolas" w:eastAsia="Times New Roman" w:hAnsi="Consolas" w:cs="Times New Roman"/>
+          <w:color w:val="B4B4B4"/>
+          <w:sz w:val="21"/>
+          <w:szCs w:val="21"/>
+          <w:lang w:val="en-US"/>
+        </w:rPr>
+        <w:t>.</w:t>
+      </w:r>
+      <w:r>
+        <w:rPr>
+          <w:rFonts w:ascii="Consolas" w:eastAsia="Times New Roman" w:hAnsi="Consolas" w:cs="Times New Roman"/>
+          <w:color w:val="DCDCAA"/>
+          <w:sz w:val="21"/>
+          <w:szCs w:val="21"/>
+          <w:lang w:val="en-US"/>
+        </w:rPr>
+        <w:t>catch</w:t>
+      </w:r>
+      <w:r>
+        <w:rPr>
+          <w:rFonts w:ascii="Consolas" w:eastAsia="Times New Roman" w:hAnsi="Consolas" w:cs="Times New Roman"/>
+          <w:color w:val="DADADA"/>
+          <w:sz w:val="21"/>
+          <w:szCs w:val="21"/>
+          <w:lang w:val="en-US"/>
+        </w:rPr>
+        <w:t>(</w:t>
+      </w:r>
+      <w:r>
+        <w:rPr>
+          <w:rFonts w:ascii="Consolas" w:eastAsia="Times New Roman" w:hAnsi="Consolas" w:cs="Times New Roman"/>
+          <w:color w:val="9A9A9A"/>
+          <w:sz w:val="21"/>
+          <w:szCs w:val="21"/>
+          <w:lang w:val="en-US"/>
+        </w:rPr>
+        <w:t>err</w:t>
+      </w:r>
+      <w:r>
+        <w:rPr>
+          <w:rFonts w:ascii="Consolas" w:eastAsia="Times New Roman" w:hAnsi="Consolas" w:cs="Times New Roman"/>
+          <w:color w:val="DADADA"/>
+          <w:sz w:val="21"/>
+          <w:szCs w:val="21"/>
+          <w:lang w:val="en-US"/>
+        </w:rPr>
+        <w:t xml:space="preserve"> </w:t>
+      </w:r>
+      <w:r>
+        <w:rPr>
+          <w:rFonts w:ascii="Consolas" w:eastAsia="Times New Roman" w:hAnsi="Consolas" w:cs="Times New Roman"/>
+          <w:color w:val="569CD6"/>
+          <w:sz w:val="21"/>
+          <w:szCs w:val="21"/>
+          <w:lang w:val="en-US"/>
+        </w:rPr>
+        <w:t>=&gt;</w:t>
+      </w:r>
+      <w:r>
+        <w:rPr>
+          <w:rFonts w:ascii="Consolas" w:eastAsia="Times New Roman" w:hAnsi="Consolas" w:cs="Times New Roman"/>
+          <w:color w:val="DADADA"/>
+          <w:sz w:val="21"/>
+          <w:szCs w:val="21"/>
+          <w:lang w:val="en-US"/>
+        </w:rPr>
+        <w:t xml:space="preserve"> </w:t>
+      </w:r>
+      <w:r>
+        <w:rPr>
+          <w:rFonts w:ascii="Consolas" w:eastAsia="Times New Roman" w:hAnsi="Consolas" w:cs="Times New Roman"/>
+          <w:color w:val="9CDCFE"/>
+          <w:sz w:val="21"/>
+          <w:szCs w:val="21"/>
+          <w:lang w:val="en-US"/>
+        </w:rPr>
+        <w:t>console</w:t>
+      </w:r>
+      <w:r>
+        <w:rPr>
+          <w:rFonts w:ascii="Consolas" w:eastAsia="Times New Roman" w:hAnsi="Consolas" w:cs="Times New Roman"/>
+          <w:color w:val="B4B4B4"/>
+          <w:sz w:val="21"/>
+          <w:szCs w:val="21"/>
+          <w:lang w:val="en-US"/>
+        </w:rPr>
+        <w:t>.</w:t>
+      </w:r>
+      <w:r>
+        <w:rPr>
+          <w:rFonts w:ascii="Consolas" w:eastAsia="Times New Roman" w:hAnsi="Consolas" w:cs="Times New Roman"/>
+          <w:color w:val="DCDCAA"/>
+          <w:sz w:val="21"/>
+          <w:szCs w:val="21"/>
+          <w:lang w:val="en-US"/>
+        </w:rPr>
+        <w:t>error</w:t>
+      </w:r>
+      <w:r>
+        <w:rPr>
+          <w:rFonts w:ascii="Consolas" w:eastAsia="Times New Roman" w:hAnsi="Consolas" w:cs="Times New Roman"/>
+          <w:color w:val="DADADA"/>
+          <w:sz w:val="21"/>
+          <w:szCs w:val="21"/>
+          <w:lang w:val="en-US"/>
+        </w:rPr>
+        <w:t>(</w:t>
+      </w:r>
+      <w:r>
+        <w:rPr>
+          <w:rFonts w:ascii="Consolas" w:eastAsia="Times New Roman" w:hAnsi="Consolas" w:cs="Times New Roman"/>
+          <w:color w:val="9A9A9A"/>
+          <w:sz w:val="21"/>
+          <w:szCs w:val="21"/>
+          <w:lang w:val="en-US"/>
+        </w:rPr>
+        <w:t>err</w:t>
+      </w:r>
+      <w:r>
+        <w:rPr>
+          <w:rFonts w:ascii="Consolas" w:eastAsia="Times New Roman" w:hAnsi="Consolas" w:cs="Times New Roman"/>
+          <w:color w:val="DADADA"/>
+          <w:sz w:val="21"/>
+          <w:szCs w:val="21"/>
+          <w:lang w:val="en-US"/>
+        </w:rPr>
+        <w:t>))</w:t>
+      </w:r>
+      <w:r>
+        <w:rPr>
+          <w:rFonts w:ascii="Consolas" w:eastAsia="Times New Roman" w:hAnsi="Consolas" w:cs="Times New Roman"/>
+          <w:color w:val="B4B4B4"/>
+          <w:sz w:val="21"/>
+          <w:szCs w:val="21"/>
+          <w:lang w:val="en-US"/>
+        </w:rPr>
+        <w:t>;</w:t>
+      </w:r>
+    </w:p>
+    <w:p>
+      <w:pPr>
+        <w:shd w:val="clear" w:color="auto" w:fill="1E1E1E"/>
+        <w:spacing w:after="0" w:line="285" w:lineRule="atLeast"/>
+        <w:rPr>
+          <w:rFonts w:ascii="Consolas" w:eastAsia="Times New Roman" w:hAnsi="Consolas" w:cs="Times New Roman"/>
+          <w:color w:val="DADADA"/>
+          <w:sz w:val="21"/>
+          <w:szCs w:val="21"/>
+          <w:lang w:val="en-US"/>
+        </w:rPr>
+      </w:pPr>
+    </w:p>
+    <w:p>
+      <w:pPr>
+        <w:rPr>
+          <w:lang w:val="en-US"/>
+        </w:rPr>
+      </w:pPr>
+    </w:p>
+    <w:p>
+      <w:pPr>
+        <w:rPr>
+          <w:rStyle w:val="Pogrubienie"/>
+          <w:b w:val="0"/>
+          <w:lang w:val="en-US"/>
+        </w:rPr>
+      </w:pPr>
+      <w:r>
+        <w:rPr>
+          <w:lang w:val="en-US"/>
+        </w:rPr>
+        <w:t xml:space="preserve">The executor runs synchronously when the promise is called, but the </w:t>
+      </w:r>
+      <w:r>
+        <w:rPr>
+          <w:i/>
+          <w:lang w:val="en-US"/>
+        </w:rPr>
+        <w:t>.then</w:t>
+      </w:r>
+      <w:r>
+        <w:rPr>
+          <w:i/>
+          <w:lang w:val="en-US"/>
+        </w:rPr>
+        <w:t xml:space="preserve"> </w:t>
+      </w:r>
+      <w:r>
+        <w:rPr>
+          <w:lang w:val="en-US"/>
+        </w:rPr>
+        <w:t xml:space="preserve">callbacks are </w:t>
+      </w:r>
+      <w:r>
+        <w:rPr>
+          <w:rStyle w:val="Pogrubienie"/>
+          <w:lang w:val="en-US"/>
+        </w:rPr>
+        <w:t>always asynchronous</w:t>
+      </w:r>
+      <w:r>
+        <w:rPr>
+          <w:rStyle w:val="Pogrubienie"/>
+          <w:b w:val="0"/>
+          <w:lang w:val="en-US"/>
+        </w:rPr>
+        <w:t xml:space="preserve"> and wait for result</w:t>
+      </w:r>
+      <w:r>
+        <w:rPr>
+          <w:rStyle w:val="Pogrubienie"/>
+          <w:b w:val="0"/>
+          <w:lang w:val="en-US"/>
+        </w:rPr>
+        <w:t>, but also wait for current synchronous code finishes.</w:t>
+      </w:r>
+    </w:p>
+    <w:p>
+      <w:pPr>
+        <w:rPr>
+          <w:rStyle w:val="Pogrubienie"/>
+          <w:b w:val="0"/>
+          <w:lang w:val="en-US"/>
+        </w:rPr>
+      </w:pPr>
+      <w:r>
+        <w:rPr>
+          <w:rStyle w:val="Pogrubienie"/>
+          <w:b w:val="0"/>
+          <w:lang w:val="en-US"/>
+        </w:rPr>
+        <w:t>Example:</w:t>
+      </w:r>
+    </w:p>
+    <w:p>
+      <w:pPr>
+        <w:shd w:val="clear" w:color="auto" w:fill="1E1E1E"/>
+        <w:spacing w:after="0" w:line="285" w:lineRule="atLeast"/>
+        <w:rPr>
+          <w:rFonts w:ascii="Consolas" w:eastAsia="Times New Roman" w:hAnsi="Consolas" w:cs="Times New Roman"/>
+          <w:color w:val="DADADA"/>
+          <w:sz w:val="21"/>
+          <w:szCs w:val="21"/>
+          <w:lang w:val="en-US"/>
+        </w:rPr>
+      </w:pPr>
+      <w:r>
+        <w:rPr>
+          <w:rStyle w:val="Pogrubienie"/>
+          <w:b w:val="0"/>
+          <w:lang w:val="en-US"/>
+        </w:rPr>
+        <w:t xml:space="preserve"> </w:t>
+      </w:r>
+      <w:r>
+        <w:rPr>
+          <w:rFonts w:ascii="Consolas" w:eastAsia="Times New Roman" w:hAnsi="Consolas" w:cs="Times New Roman"/>
+          <w:color w:val="9CDCFE"/>
+          <w:sz w:val="21"/>
+          <w:szCs w:val="21"/>
+          <w:lang w:val="en-US"/>
+        </w:rPr>
+        <w:t>console</w:t>
+      </w:r>
+      <w:r>
+        <w:rPr>
+          <w:rFonts w:ascii="Consolas" w:eastAsia="Times New Roman" w:hAnsi="Consolas" w:cs="Times New Roman"/>
+          <w:color w:val="B4B4B4"/>
+          <w:sz w:val="21"/>
+          <w:szCs w:val="21"/>
+          <w:lang w:val="en-US"/>
+        </w:rPr>
+        <w:t>.</w:t>
+      </w:r>
+      <w:r>
+        <w:rPr>
+          <w:rFonts w:ascii="Consolas" w:eastAsia="Times New Roman" w:hAnsi="Consolas" w:cs="Times New Roman"/>
+          <w:color w:val="DCDCAA"/>
+          <w:sz w:val="21"/>
+          <w:szCs w:val="21"/>
+          <w:lang w:val="en-US"/>
+        </w:rPr>
+        <w:t>log</w:t>
+      </w:r>
+      <w:r>
+        <w:rPr>
+          <w:rFonts w:ascii="Consolas" w:eastAsia="Times New Roman" w:hAnsi="Consolas" w:cs="Times New Roman"/>
+          <w:color w:val="DADADA"/>
+          <w:sz w:val="21"/>
+          <w:szCs w:val="21"/>
+          <w:lang w:val="en-US"/>
+        </w:rPr>
+        <w:t>(</w:t>
+      </w:r>
+      <w:r>
+        <w:rPr>
+          <w:rFonts w:ascii="Consolas" w:eastAsia="Times New Roman" w:hAnsi="Consolas" w:cs="Times New Roman"/>
+          <w:color w:val="E8C9BB"/>
+          <w:sz w:val="21"/>
+          <w:szCs w:val="21"/>
+          <w:lang w:val="en-US"/>
+        </w:rPr>
+        <w:t>"</w:t>
+      </w:r>
+      <w:r>
+        <w:rPr>
+          <w:rFonts w:ascii="Consolas" w:eastAsia="Times New Roman" w:hAnsi="Consolas" w:cs="Times New Roman"/>
+          <w:color w:val="CE9178"/>
+          <w:sz w:val="21"/>
+          <w:szCs w:val="21"/>
+          <w:lang w:val="en-US"/>
+        </w:rPr>
+        <w:t>Start</w:t>
+      </w:r>
+      <w:r>
+        <w:rPr>
+          <w:rFonts w:ascii="Consolas" w:eastAsia="Times New Roman" w:hAnsi="Consolas" w:cs="Times New Roman"/>
+          <w:color w:val="E8C9BB"/>
+          <w:sz w:val="21"/>
+          <w:szCs w:val="21"/>
+          <w:lang w:val="en-US"/>
+        </w:rPr>
+        <w:t>"</w:t>
+      </w:r>
+      <w:r>
+        <w:rPr>
+          <w:rFonts w:ascii="Consolas" w:eastAsia="Times New Roman" w:hAnsi="Consolas" w:cs="Times New Roman"/>
+          <w:color w:val="DADADA"/>
+          <w:sz w:val="21"/>
+          <w:szCs w:val="21"/>
+          <w:lang w:val="en-US"/>
+        </w:rPr>
+        <w:t>)</w:t>
+      </w:r>
+      <w:r>
+        <w:rPr>
+          <w:rFonts w:ascii="Consolas" w:eastAsia="Times New Roman" w:hAnsi="Consolas" w:cs="Times New Roman"/>
+          <w:color w:val="B4B4B4"/>
+          <w:sz w:val="21"/>
+          <w:szCs w:val="21"/>
+          <w:lang w:val="en-US"/>
+        </w:rPr>
+        <w:t>;</w:t>
+      </w:r>
+    </w:p>
+    <w:p>
+      <w:pPr>
+        <w:shd w:val="clear" w:color="auto" w:fill="1E1E1E"/>
+        <w:spacing w:after="0" w:line="285" w:lineRule="atLeast"/>
+        <w:rPr>
+          <w:rFonts w:ascii="Consolas" w:eastAsia="Times New Roman" w:hAnsi="Consolas" w:cs="Times New Roman"/>
+          <w:color w:val="DADADA"/>
+          <w:sz w:val="21"/>
+          <w:szCs w:val="21"/>
+          <w:lang w:val="en-US"/>
+        </w:rPr>
+      </w:pPr>
+    </w:p>
+    <w:p>
+      <w:pPr>
+        <w:shd w:val="clear" w:color="auto" w:fill="1E1E1E"/>
+        <w:spacing w:after="0" w:line="285" w:lineRule="atLeast"/>
+        <w:rPr>
+          <w:rFonts w:ascii="Consolas" w:eastAsia="Times New Roman" w:hAnsi="Consolas" w:cs="Times New Roman"/>
+          <w:color w:val="DADADA"/>
+          <w:sz w:val="21"/>
+          <w:szCs w:val="21"/>
+          <w:lang w:val="en-US"/>
+        </w:rPr>
+      </w:pPr>
+      <w:r>
+        <w:rPr>
+          <w:rFonts w:ascii="Consolas" w:eastAsia="Times New Roman" w:hAnsi="Consolas" w:cs="Times New Roman"/>
+          <w:color w:val="569CD6"/>
+          <w:sz w:val="21"/>
+          <w:szCs w:val="21"/>
+          <w:lang w:val="en-US"/>
+        </w:rPr>
+        <w:t>const</w:t>
+      </w:r>
+      <w:r>
+        <w:rPr>
+          <w:rFonts w:ascii="Consolas" w:eastAsia="Times New Roman" w:hAnsi="Consolas" w:cs="Times New Roman"/>
+          <w:color w:val="DADADA"/>
+          <w:sz w:val="21"/>
+          <w:szCs w:val="21"/>
+          <w:lang w:val="en-US"/>
+        </w:rPr>
+        <w:t xml:space="preserve"> </w:t>
+      </w:r>
+      <w:r>
+        <w:rPr>
+          <w:rFonts w:ascii="Consolas" w:eastAsia="Times New Roman" w:hAnsi="Consolas" w:cs="Times New Roman"/>
+          <w:color w:val="C8C8C8"/>
+          <w:sz w:val="21"/>
+          <w:szCs w:val="21"/>
+          <w:lang w:val="en-US"/>
+        </w:rPr>
+        <w:t>promise2</w:t>
+      </w:r>
+      <w:r>
+        <w:rPr>
+          <w:rFonts w:ascii="Consolas" w:eastAsia="Times New Roman" w:hAnsi="Consolas" w:cs="Times New Roman"/>
+          <w:color w:val="DADADA"/>
+          <w:sz w:val="21"/>
+          <w:szCs w:val="21"/>
+          <w:lang w:val="en-US"/>
+        </w:rPr>
+        <w:t xml:space="preserve"> </w:t>
+      </w:r>
+      <w:r>
+        <w:rPr>
+          <w:rFonts w:ascii="Consolas" w:eastAsia="Times New Roman" w:hAnsi="Consolas" w:cs="Times New Roman"/>
+          <w:color w:val="B4B4B4"/>
+          <w:sz w:val="21"/>
+          <w:szCs w:val="21"/>
+          <w:lang w:val="en-US"/>
+        </w:rPr>
+        <w:t>=</w:t>
+      </w:r>
+      <w:r>
+        <w:rPr>
+          <w:rFonts w:ascii="Consolas" w:eastAsia="Times New Roman" w:hAnsi="Consolas" w:cs="Times New Roman"/>
+          <w:color w:val="DADADA"/>
+          <w:sz w:val="21"/>
+          <w:szCs w:val="21"/>
+          <w:lang w:val="en-US"/>
+        </w:rPr>
+        <w:t xml:space="preserve"> </w:t>
+      </w:r>
+      <w:r>
+        <w:rPr>
+          <w:rFonts w:ascii="Consolas" w:eastAsia="Times New Roman" w:hAnsi="Consolas" w:cs="Times New Roman"/>
+          <w:color w:val="569CD6"/>
+          <w:sz w:val="21"/>
+          <w:szCs w:val="21"/>
+          <w:lang w:val="en-US"/>
+        </w:rPr>
+        <w:t>new</w:t>
+      </w:r>
+      <w:r>
+        <w:rPr>
+          <w:rFonts w:ascii="Consolas" w:eastAsia="Times New Roman" w:hAnsi="Consolas" w:cs="Times New Roman"/>
+          <w:color w:val="DADADA"/>
+          <w:sz w:val="21"/>
+          <w:szCs w:val="21"/>
+          <w:lang w:val="en-US"/>
+        </w:rPr>
+        <w:t xml:space="preserve"> </w:t>
+      </w:r>
+      <w:r>
+        <w:rPr>
+          <w:rFonts w:ascii="Consolas" w:eastAsia="Times New Roman" w:hAnsi="Consolas" w:cs="Times New Roman"/>
+          <w:color w:val="4EC9B0"/>
+          <w:sz w:val="21"/>
+          <w:szCs w:val="21"/>
+          <w:lang w:val="en-US"/>
+        </w:rPr>
+        <w:t>Promise</w:t>
+      </w:r>
+      <w:r>
+        <w:rPr>
+          <w:rFonts w:ascii="Consolas" w:eastAsia="Times New Roman" w:hAnsi="Consolas" w:cs="Times New Roman"/>
+          <w:color w:val="DADADA"/>
+          <w:sz w:val="21"/>
+          <w:szCs w:val="21"/>
+          <w:lang w:val="en-US"/>
+        </w:rPr>
+        <w:t>(</w:t>
+      </w:r>
+      <w:r>
+        <w:rPr>
+          <w:rFonts w:ascii="Consolas" w:eastAsia="Times New Roman" w:hAnsi="Consolas" w:cs="Times New Roman"/>
+          <w:color w:val="B4B4B4"/>
+          <w:sz w:val="21"/>
+          <w:szCs w:val="21"/>
+          <w:lang w:val="en-US"/>
+        </w:rPr>
+        <w:t>(</w:t>
+      </w:r>
+      <w:r>
+        <w:rPr>
+          <w:rFonts w:ascii="Consolas" w:eastAsia="Times New Roman" w:hAnsi="Consolas" w:cs="Times New Roman"/>
+          <w:color w:val="DCDCAA"/>
+          <w:sz w:val="21"/>
+          <w:szCs w:val="21"/>
+          <w:lang w:val="en-US"/>
+        </w:rPr>
+        <w:t>resolve</w:t>
+      </w:r>
+      <w:r>
+        <w:rPr>
+          <w:rFonts w:ascii="Consolas" w:eastAsia="Times New Roman" w:hAnsi="Consolas" w:cs="Times New Roman"/>
+          <w:color w:val="B4B4B4"/>
+          <w:sz w:val="21"/>
+          <w:szCs w:val="21"/>
+          <w:lang w:val="en-US"/>
+        </w:rPr>
+        <w:t>,</w:t>
+      </w:r>
+      <w:r>
+        <w:rPr>
+          <w:rFonts w:ascii="Consolas" w:eastAsia="Times New Roman" w:hAnsi="Consolas" w:cs="Times New Roman"/>
+          <w:color w:val="DADADA"/>
+          <w:sz w:val="21"/>
+          <w:szCs w:val="21"/>
+          <w:lang w:val="en-US"/>
+        </w:rPr>
+        <w:t xml:space="preserve"> </w:t>
+      </w:r>
+      <w:r>
+        <w:rPr>
+          <w:rFonts w:ascii="Consolas" w:eastAsia="Times New Roman" w:hAnsi="Consolas" w:cs="Times New Roman"/>
+          <w:color w:val="DCDCAA"/>
+          <w:sz w:val="21"/>
+          <w:szCs w:val="21"/>
+          <w:lang w:val="en-US"/>
+        </w:rPr>
+        <w:t>reject</w:t>
+      </w:r>
+      <w:r>
+        <w:rPr>
+          <w:rFonts w:ascii="Consolas" w:eastAsia="Times New Roman" w:hAnsi="Consolas" w:cs="Times New Roman"/>
+          <w:color w:val="B4B4B4"/>
+          <w:sz w:val="21"/>
+          <w:szCs w:val="21"/>
+          <w:lang w:val="en-US"/>
+        </w:rPr>
+        <w:t>)</w:t>
+      </w:r>
+      <w:r>
+        <w:rPr>
+          <w:rFonts w:ascii="Consolas" w:eastAsia="Times New Roman" w:hAnsi="Consolas" w:cs="Times New Roman"/>
+          <w:color w:val="DADADA"/>
+          <w:sz w:val="21"/>
+          <w:szCs w:val="21"/>
+          <w:lang w:val="en-US"/>
+        </w:rPr>
+        <w:t xml:space="preserve"> </w:t>
+      </w:r>
+      <w:r>
+        <w:rPr>
+          <w:rFonts w:ascii="Consolas" w:eastAsia="Times New Roman" w:hAnsi="Consolas" w:cs="Times New Roman"/>
+          <w:color w:val="569CD6"/>
+          <w:sz w:val="21"/>
+          <w:szCs w:val="21"/>
+          <w:lang w:val="en-US"/>
+        </w:rPr>
+        <w:t>=&gt;</w:t>
+      </w:r>
+      <w:r>
+        <w:rPr>
+          <w:rFonts w:ascii="Consolas" w:eastAsia="Times New Roman" w:hAnsi="Consolas" w:cs="Times New Roman"/>
+          <w:color w:val="DADADA"/>
+          <w:sz w:val="21"/>
+          <w:szCs w:val="21"/>
+          <w:lang w:val="en-US"/>
+        </w:rPr>
+        <w:t xml:space="preserve"> </w:t>
+      </w:r>
+      <w:r>
+        <w:rPr>
+          <w:rFonts w:ascii="Consolas" w:eastAsia="Times New Roman" w:hAnsi="Consolas" w:cs="Times New Roman"/>
+          <w:color w:val="B4B4B4"/>
+          <w:sz w:val="21"/>
+          <w:szCs w:val="21"/>
+          <w:lang w:val="en-US"/>
+        </w:rPr>
+        <w:t>{</w:t>
+      </w:r>
+    </w:p>
+    <w:p>
+      <w:pPr>
+        <w:shd w:val="clear" w:color="auto" w:fill="1E1E1E"/>
+        <w:spacing w:after="0" w:line="285" w:lineRule="atLeast"/>
+        <w:rPr>
+          <w:rFonts w:ascii="Consolas" w:eastAsia="Times New Roman" w:hAnsi="Consolas" w:cs="Times New Roman"/>
+          <w:color w:val="DADADA"/>
+          <w:sz w:val="21"/>
+          <w:szCs w:val="21"/>
+          <w:lang w:val="en-US"/>
+        </w:rPr>
+      </w:pPr>
+    </w:p>
+    <w:p>
+      <w:pPr>
+        <w:shd w:val="clear" w:color="auto" w:fill="1E1E1E"/>
+        <w:spacing w:after="0" w:line="285" w:lineRule="atLeast"/>
+        <w:rPr>
+          <w:rFonts w:ascii="Consolas" w:eastAsia="Times New Roman" w:hAnsi="Consolas" w:cs="Times New Roman"/>
+          <w:color w:val="DADADA"/>
+          <w:sz w:val="21"/>
+          <w:szCs w:val="21"/>
+          <w:lang w:val="en-US"/>
+        </w:rPr>
+      </w:pPr>
+      <w:r>
+        <w:rPr>
+          <w:rFonts w:ascii="Consolas" w:eastAsia="Times New Roman" w:hAnsi="Consolas" w:cs="Times New Roman"/>
+          <w:color w:val="DADADA"/>
+          <w:sz w:val="21"/>
+          <w:szCs w:val="21"/>
+          <w:lang w:val="en-US"/>
+        </w:rPr>
+        <w:t xml:space="preserve">    </w:t>
+      </w:r>
+      <w:r>
+        <w:rPr>
+          <w:rFonts w:ascii="Consolas" w:eastAsia="Times New Roman" w:hAnsi="Consolas" w:cs="Times New Roman"/>
+          <w:color w:val="D8A0DF"/>
+          <w:sz w:val="21"/>
+          <w:szCs w:val="21"/>
+          <w:lang w:val="en-US"/>
+        </w:rPr>
+        <w:t>for</w:t>
+      </w:r>
+      <w:r>
+        <w:rPr>
+          <w:rFonts w:ascii="Consolas" w:eastAsia="Times New Roman" w:hAnsi="Consolas" w:cs="Times New Roman"/>
+          <w:color w:val="DADADA"/>
+          <w:sz w:val="21"/>
+          <w:szCs w:val="21"/>
+          <w:lang w:val="en-US"/>
+        </w:rPr>
+        <w:t xml:space="preserve"> (</w:t>
+      </w:r>
+      <w:r>
+        <w:rPr>
+          <w:rFonts w:ascii="Consolas" w:eastAsia="Times New Roman" w:hAnsi="Consolas" w:cs="Times New Roman"/>
+          <w:color w:val="569CD6"/>
+          <w:sz w:val="21"/>
+          <w:szCs w:val="21"/>
+          <w:lang w:val="en-US"/>
+        </w:rPr>
+        <w:t>let</w:t>
+      </w:r>
+      <w:r>
+        <w:rPr>
+          <w:rFonts w:ascii="Consolas" w:eastAsia="Times New Roman" w:hAnsi="Consolas" w:cs="Times New Roman"/>
+          <w:color w:val="DADADA"/>
+          <w:sz w:val="21"/>
+          <w:szCs w:val="21"/>
+          <w:lang w:val="en-US"/>
+        </w:rPr>
+        <w:t xml:space="preserve"> </w:t>
+      </w:r>
+      <w:r>
+        <w:rPr>
+          <w:rFonts w:ascii="Consolas" w:eastAsia="Times New Roman" w:hAnsi="Consolas" w:cs="Times New Roman"/>
+          <w:color w:val="9CDCFE"/>
+          <w:sz w:val="21"/>
+          <w:szCs w:val="21"/>
+          <w:lang w:val="en-US"/>
+        </w:rPr>
+        <w:t>i</w:t>
+      </w:r>
+      <w:r>
+        <w:rPr>
+          <w:rFonts w:ascii="Consolas" w:eastAsia="Times New Roman" w:hAnsi="Consolas" w:cs="Times New Roman"/>
+          <w:color w:val="DADADA"/>
+          <w:sz w:val="21"/>
+          <w:szCs w:val="21"/>
+          <w:lang w:val="en-US"/>
+        </w:rPr>
+        <w:t xml:space="preserve"> </w:t>
+      </w:r>
+      <w:r>
+        <w:rPr>
+          <w:rFonts w:ascii="Consolas" w:eastAsia="Times New Roman" w:hAnsi="Consolas" w:cs="Times New Roman"/>
+          <w:color w:val="B4B4B4"/>
+          <w:sz w:val="21"/>
+          <w:szCs w:val="21"/>
+          <w:lang w:val="en-US"/>
+        </w:rPr>
+        <w:t>=</w:t>
+      </w:r>
+      <w:r>
+        <w:rPr>
+          <w:rFonts w:ascii="Consolas" w:eastAsia="Times New Roman" w:hAnsi="Consolas" w:cs="Times New Roman"/>
+          <w:color w:val="DADADA"/>
+          <w:sz w:val="21"/>
+          <w:szCs w:val="21"/>
+          <w:lang w:val="en-US"/>
+        </w:rPr>
+        <w:t xml:space="preserve"> </w:t>
+      </w:r>
+      <w:r>
+        <w:rPr>
+          <w:rFonts w:ascii="Consolas" w:eastAsia="Times New Roman" w:hAnsi="Consolas" w:cs="Times New Roman"/>
+          <w:color w:val="B5CEA8"/>
+          <w:sz w:val="21"/>
+          <w:szCs w:val="21"/>
+          <w:lang w:val="en-US"/>
+        </w:rPr>
+        <w:t>0</w:t>
+      </w:r>
+      <w:r>
+        <w:rPr>
+          <w:rFonts w:ascii="Consolas" w:eastAsia="Times New Roman" w:hAnsi="Consolas" w:cs="Times New Roman"/>
+          <w:color w:val="B4B4B4"/>
+          <w:sz w:val="21"/>
+          <w:szCs w:val="21"/>
+          <w:lang w:val="en-US"/>
+        </w:rPr>
+        <w:t>;</w:t>
+      </w:r>
+      <w:r>
+        <w:rPr>
+          <w:rFonts w:ascii="Consolas" w:eastAsia="Times New Roman" w:hAnsi="Consolas" w:cs="Times New Roman"/>
+          <w:color w:val="DADADA"/>
+          <w:sz w:val="21"/>
+          <w:szCs w:val="21"/>
+          <w:lang w:val="en-US"/>
+        </w:rPr>
+        <w:t xml:space="preserve"> </w:t>
+      </w:r>
+      <w:r>
+        <w:rPr>
+          <w:rFonts w:ascii="Consolas" w:eastAsia="Times New Roman" w:hAnsi="Consolas" w:cs="Times New Roman"/>
+          <w:color w:val="9CDCFE"/>
+          <w:sz w:val="21"/>
+          <w:szCs w:val="21"/>
+          <w:lang w:val="en-US"/>
+        </w:rPr>
+        <w:t>i</w:t>
+      </w:r>
+      <w:r>
+        <w:rPr>
+          <w:rFonts w:ascii="Consolas" w:eastAsia="Times New Roman" w:hAnsi="Consolas" w:cs="Times New Roman"/>
+          <w:color w:val="DADADA"/>
+          <w:sz w:val="21"/>
+          <w:szCs w:val="21"/>
+          <w:lang w:val="en-US"/>
+        </w:rPr>
+        <w:t xml:space="preserve"> </w:t>
+      </w:r>
+      <w:r>
+        <w:rPr>
+          <w:rFonts w:ascii="Consolas" w:eastAsia="Times New Roman" w:hAnsi="Consolas" w:cs="Times New Roman"/>
+          <w:color w:val="B4B4B4"/>
+          <w:sz w:val="21"/>
+          <w:szCs w:val="21"/>
+          <w:lang w:val="en-US"/>
+        </w:rPr>
+        <w:t>&lt;</w:t>
+      </w:r>
+      <w:r>
+        <w:rPr>
+          <w:rFonts w:ascii="Consolas" w:eastAsia="Times New Roman" w:hAnsi="Consolas" w:cs="Times New Roman"/>
+          <w:color w:val="DADADA"/>
+          <w:sz w:val="21"/>
+          <w:szCs w:val="21"/>
+          <w:lang w:val="en-US"/>
+        </w:rPr>
+        <w:t xml:space="preserve"> </w:t>
+      </w:r>
+      <w:r>
+        <w:rPr>
+          <w:rFonts w:ascii="Consolas" w:eastAsia="Times New Roman" w:hAnsi="Consolas" w:cs="Times New Roman"/>
+          <w:color w:val="B5CEA8"/>
+          <w:sz w:val="21"/>
+          <w:szCs w:val="21"/>
+          <w:lang w:val="en-US"/>
+        </w:rPr>
+        <w:t>1e9</w:t>
+      </w:r>
+      <w:r>
+        <w:rPr>
+          <w:rFonts w:ascii="Consolas" w:eastAsia="Times New Roman" w:hAnsi="Consolas" w:cs="Times New Roman"/>
+          <w:color w:val="B4B4B4"/>
+          <w:sz w:val="21"/>
+          <w:szCs w:val="21"/>
+          <w:lang w:val="en-US"/>
+        </w:rPr>
+        <w:t>;</w:t>
+      </w:r>
+      <w:r>
+        <w:rPr>
+          <w:rFonts w:ascii="Consolas" w:eastAsia="Times New Roman" w:hAnsi="Consolas" w:cs="Times New Roman"/>
+          <w:color w:val="DADADA"/>
+          <w:sz w:val="21"/>
+          <w:szCs w:val="21"/>
+          <w:lang w:val="en-US"/>
+        </w:rPr>
+        <w:t xml:space="preserve"> </w:t>
+      </w:r>
+      <w:r>
+        <w:rPr>
+          <w:rFonts w:ascii="Consolas" w:eastAsia="Times New Roman" w:hAnsi="Consolas" w:cs="Times New Roman"/>
+          <w:color w:val="9CDCFE"/>
+          <w:sz w:val="21"/>
+          <w:szCs w:val="21"/>
+          <w:lang w:val="en-US"/>
+        </w:rPr>
+        <w:t>i</w:t>
+      </w:r>
+      <w:r>
+        <w:rPr>
+          <w:rFonts w:ascii="Consolas" w:eastAsia="Times New Roman" w:hAnsi="Consolas" w:cs="Times New Roman"/>
+          <w:color w:val="B4B4B4"/>
+          <w:sz w:val="21"/>
+          <w:szCs w:val="21"/>
+          <w:lang w:val="en-US"/>
+        </w:rPr>
+        <w:t>++</w:t>
+      </w:r>
+      <w:r>
+        <w:rPr>
+          <w:rFonts w:ascii="Consolas" w:eastAsia="Times New Roman" w:hAnsi="Consolas" w:cs="Times New Roman"/>
+          <w:color w:val="DADADA"/>
+          <w:sz w:val="21"/>
+          <w:szCs w:val="21"/>
+          <w:lang w:val="en-US"/>
+        </w:rPr>
+        <w:t xml:space="preserve">) </w:t>
+      </w:r>
+      <w:r>
+        <w:rPr>
+          <w:rFonts w:ascii="Consolas" w:eastAsia="Times New Roman" w:hAnsi="Consolas" w:cs="Times New Roman"/>
+          <w:color w:val="B4B4B4"/>
+          <w:sz w:val="21"/>
+          <w:szCs w:val="21"/>
+          <w:lang w:val="en-US"/>
+        </w:rPr>
+        <w:t>{}</w:t>
+      </w:r>
+      <w:r>
+        <w:rPr>
+          <w:rFonts w:ascii="Consolas" w:eastAsia="Times New Roman" w:hAnsi="Consolas" w:cs="Times New Roman"/>
+          <w:color w:val="DADADA"/>
+          <w:sz w:val="21"/>
+          <w:szCs w:val="21"/>
+          <w:lang w:val="en-US"/>
+        </w:rPr>
+        <w:t xml:space="preserve">  </w:t>
+      </w:r>
+      <w:r>
+        <w:rPr>
+          <w:rFonts w:ascii="Consolas" w:eastAsia="Times New Roman" w:hAnsi="Consolas" w:cs="Times New Roman"/>
+          <w:color w:val="57A64A"/>
+          <w:sz w:val="21"/>
+          <w:szCs w:val="21"/>
+          <w:lang w:val="en-US"/>
+        </w:rPr>
+        <w:t xml:space="preserve">// ~1 second </w:t>
+      </w:r>
+    </w:p>
+    <w:p>
+      <w:pPr>
+        <w:shd w:val="clear" w:color="auto" w:fill="1E1E1E"/>
+        <w:spacing w:after="0" w:line="285" w:lineRule="atLeast"/>
+        <w:rPr>
+          <w:rFonts w:ascii="Consolas" w:eastAsia="Times New Roman" w:hAnsi="Consolas" w:cs="Times New Roman"/>
+          <w:color w:val="DADADA"/>
+          <w:sz w:val="21"/>
+          <w:szCs w:val="21"/>
+          <w:lang w:val="en-US"/>
+        </w:rPr>
+      </w:pPr>
+      <w:r>
+        <w:rPr>
+          <w:rFonts w:ascii="Consolas" w:eastAsia="Times New Roman" w:hAnsi="Consolas" w:cs="Times New Roman"/>
+          <w:color w:val="DADADA"/>
+          <w:sz w:val="21"/>
+          <w:szCs w:val="21"/>
+          <w:lang w:val="en-US"/>
+        </w:rPr>
+        <w:t xml:space="preserve">    </w:t>
+      </w:r>
+      <w:r>
+        <w:rPr>
+          <w:rFonts w:ascii="Consolas" w:eastAsia="Times New Roman" w:hAnsi="Consolas" w:cs="Times New Roman"/>
+          <w:color w:val="9CDCFE"/>
+          <w:sz w:val="21"/>
+          <w:szCs w:val="21"/>
+          <w:lang w:val="en-US"/>
+        </w:rPr>
+        <w:t>console</w:t>
+      </w:r>
+      <w:r>
+        <w:rPr>
+          <w:rFonts w:ascii="Consolas" w:eastAsia="Times New Roman" w:hAnsi="Consolas" w:cs="Times New Roman"/>
+          <w:color w:val="B4B4B4"/>
+          <w:sz w:val="21"/>
+          <w:szCs w:val="21"/>
+          <w:lang w:val="en-US"/>
+        </w:rPr>
+        <w:t>.</w:t>
+      </w:r>
+      <w:r>
+        <w:rPr>
+          <w:rFonts w:ascii="Consolas" w:eastAsia="Times New Roman" w:hAnsi="Consolas" w:cs="Times New Roman"/>
+          <w:color w:val="DCDCAA"/>
+          <w:sz w:val="21"/>
+          <w:szCs w:val="21"/>
+          <w:lang w:val="en-US"/>
+        </w:rPr>
+        <w:t>log</w:t>
+      </w:r>
+      <w:r>
+        <w:rPr>
+          <w:rFonts w:ascii="Consolas" w:eastAsia="Times New Roman" w:hAnsi="Consolas" w:cs="Times New Roman"/>
+          <w:color w:val="DADADA"/>
+          <w:sz w:val="21"/>
+          <w:szCs w:val="21"/>
+          <w:lang w:val="en-US"/>
+        </w:rPr>
+        <w:t>(</w:t>
+      </w:r>
+      <w:r>
+        <w:rPr>
+          <w:rFonts w:ascii="Consolas" w:eastAsia="Times New Roman" w:hAnsi="Consolas" w:cs="Times New Roman"/>
+          <w:color w:val="E8C9BB"/>
+          <w:sz w:val="21"/>
+          <w:szCs w:val="21"/>
+          <w:lang w:val="en-US"/>
+        </w:rPr>
+        <w:t>"</w:t>
+      </w:r>
+      <w:r>
+        <w:rPr>
+          <w:rFonts w:ascii="Consolas" w:eastAsia="Times New Roman" w:hAnsi="Consolas" w:cs="Times New Roman"/>
+          <w:color w:val="CE9178"/>
+          <w:sz w:val="21"/>
+          <w:szCs w:val="21"/>
+          <w:lang w:val="en-US"/>
+        </w:rPr>
+        <w:t>Inside executor</w:t>
+      </w:r>
+      <w:r>
+        <w:rPr>
+          <w:rFonts w:ascii="Consolas" w:eastAsia="Times New Roman" w:hAnsi="Consolas" w:cs="Times New Roman"/>
+          <w:color w:val="E8C9BB"/>
+          <w:sz w:val="21"/>
+          <w:szCs w:val="21"/>
+          <w:lang w:val="en-US"/>
+        </w:rPr>
+        <w:t>"</w:t>
+      </w:r>
+      <w:r>
+        <w:rPr>
+          <w:rFonts w:ascii="Consolas" w:eastAsia="Times New Roman" w:hAnsi="Consolas" w:cs="Times New Roman"/>
+          <w:color w:val="DADADA"/>
+          <w:sz w:val="21"/>
+          <w:szCs w:val="21"/>
+          <w:lang w:val="en-US"/>
+        </w:rPr>
+        <w:t>)</w:t>
+      </w:r>
+      <w:r>
+        <w:rPr>
+          <w:rFonts w:ascii="Consolas" w:eastAsia="Times New Roman" w:hAnsi="Consolas" w:cs="Times New Roman"/>
+          <w:color w:val="B4B4B4"/>
+          <w:sz w:val="21"/>
+          <w:szCs w:val="21"/>
+          <w:lang w:val="en-US"/>
+        </w:rPr>
+        <w:t>;</w:t>
+      </w:r>
+    </w:p>
+    <w:p>
+      <w:pPr>
+        <w:shd w:val="clear" w:color="auto" w:fill="1E1E1E"/>
+        <w:spacing w:after="0" w:line="285" w:lineRule="atLeast"/>
+        <w:rPr>
+          <w:rFonts w:ascii="Consolas" w:eastAsia="Times New Roman" w:hAnsi="Consolas" w:cs="Times New Roman"/>
+          <w:color w:val="DADADA"/>
+          <w:sz w:val="21"/>
+          <w:szCs w:val="21"/>
+          <w:lang w:val="en-US"/>
+        </w:rPr>
+      </w:pPr>
+      <w:r>
+        <w:rPr>
+          <w:rFonts w:ascii="Consolas" w:eastAsia="Times New Roman" w:hAnsi="Consolas" w:cs="Times New Roman"/>
+          <w:color w:val="DADADA"/>
+          <w:sz w:val="21"/>
+          <w:szCs w:val="21"/>
+          <w:lang w:val="en-US"/>
+        </w:rPr>
+        <w:t xml:space="preserve">    </w:t>
+      </w:r>
+      <w:r>
+        <w:rPr>
+          <w:rFonts w:ascii="Consolas" w:eastAsia="Times New Roman" w:hAnsi="Consolas" w:cs="Times New Roman"/>
+          <w:color w:val="DCDCAA"/>
+          <w:sz w:val="21"/>
+          <w:szCs w:val="21"/>
+          <w:lang w:val="en-US"/>
+        </w:rPr>
+        <w:t>resolve</w:t>
+      </w:r>
+      <w:r>
+        <w:rPr>
+          <w:rFonts w:ascii="Consolas" w:eastAsia="Times New Roman" w:hAnsi="Consolas" w:cs="Times New Roman"/>
+          <w:color w:val="DADADA"/>
+          <w:sz w:val="21"/>
+          <w:szCs w:val="21"/>
+          <w:lang w:val="en-US"/>
+        </w:rPr>
+        <w:t>(</w:t>
+      </w:r>
+      <w:r>
+        <w:rPr>
+          <w:rFonts w:ascii="Consolas" w:eastAsia="Times New Roman" w:hAnsi="Consolas" w:cs="Times New Roman"/>
+          <w:color w:val="E8C9BB"/>
+          <w:sz w:val="21"/>
+          <w:szCs w:val="21"/>
+          <w:lang w:val="en-US"/>
+        </w:rPr>
+        <w:t>"</w:t>
+      </w:r>
+      <w:r>
+        <w:rPr>
+          <w:rFonts w:ascii="Consolas" w:eastAsia="Times New Roman" w:hAnsi="Consolas" w:cs="Times New Roman"/>
+          <w:color w:val="CE9178"/>
+          <w:sz w:val="21"/>
+          <w:szCs w:val="21"/>
+          <w:lang w:val="en-US"/>
+        </w:rPr>
+        <w:t>Done!</w:t>
+      </w:r>
+      <w:r>
+        <w:rPr>
+          <w:rFonts w:ascii="Consolas" w:eastAsia="Times New Roman" w:hAnsi="Consolas" w:cs="Times New Roman"/>
+          <w:color w:val="E8C9BB"/>
+          <w:sz w:val="21"/>
+          <w:szCs w:val="21"/>
+          <w:lang w:val="en-US"/>
+        </w:rPr>
+        <w:t>"</w:t>
+      </w:r>
+      <w:r>
+        <w:rPr>
+          <w:rFonts w:ascii="Consolas" w:eastAsia="Times New Roman" w:hAnsi="Consolas" w:cs="Times New Roman"/>
+          <w:color w:val="DADADA"/>
+          <w:sz w:val="21"/>
+          <w:szCs w:val="21"/>
+          <w:lang w:val="en-US"/>
+        </w:rPr>
+        <w:t>)</w:t>
+      </w:r>
+      <w:r>
+        <w:rPr>
+          <w:rFonts w:ascii="Consolas" w:eastAsia="Times New Roman" w:hAnsi="Consolas" w:cs="Times New Roman"/>
+          <w:color w:val="B4B4B4"/>
+          <w:sz w:val="21"/>
+          <w:szCs w:val="21"/>
+          <w:lang w:val="en-US"/>
+        </w:rPr>
+        <w:t>;</w:t>
+      </w:r>
+    </w:p>
+    <w:p>
+      <w:pPr>
+        <w:shd w:val="clear" w:color="auto" w:fill="1E1E1E"/>
+        <w:spacing w:after="0" w:line="285" w:lineRule="atLeast"/>
+        <w:rPr>
+          <w:rFonts w:ascii="Consolas" w:eastAsia="Times New Roman" w:hAnsi="Consolas" w:cs="Times New Roman"/>
+          <w:color w:val="DADADA"/>
+          <w:sz w:val="21"/>
+          <w:szCs w:val="21"/>
+          <w:lang w:val="en-US"/>
+        </w:rPr>
+      </w:pPr>
+      <w:r>
+        <w:rPr>
+          <w:rFonts w:ascii="Consolas" w:eastAsia="Times New Roman" w:hAnsi="Consolas" w:cs="Times New Roman"/>
+          <w:color w:val="B4B4B4"/>
+          <w:sz w:val="21"/>
+          <w:szCs w:val="21"/>
+          <w:lang w:val="en-US"/>
+        </w:rPr>
+        <w:t>}</w:t>
+      </w:r>
+      <w:r>
+        <w:rPr>
+          <w:rFonts w:ascii="Consolas" w:eastAsia="Times New Roman" w:hAnsi="Consolas" w:cs="Times New Roman"/>
+          <w:color w:val="DADADA"/>
+          <w:sz w:val="21"/>
+          <w:szCs w:val="21"/>
+          <w:lang w:val="en-US"/>
+        </w:rPr>
+        <w:t>)</w:t>
+      </w:r>
+    </w:p>
+    <w:p>
+      <w:pPr>
+        <w:shd w:val="clear" w:color="auto" w:fill="1E1E1E"/>
+        <w:spacing w:after="0" w:line="285" w:lineRule="atLeast"/>
+        <w:rPr>
+          <w:rFonts w:ascii="Consolas" w:eastAsia="Times New Roman" w:hAnsi="Consolas" w:cs="Times New Roman"/>
+          <w:color w:val="DADADA"/>
+          <w:sz w:val="21"/>
+          <w:szCs w:val="21"/>
+          <w:lang w:val="en-US"/>
+        </w:rPr>
+      </w:pPr>
+      <w:r>
+        <w:rPr>
+          <w:rFonts w:ascii="Consolas" w:eastAsia="Times New Roman" w:hAnsi="Consolas" w:cs="Times New Roman"/>
+          <w:color w:val="B4B4B4"/>
+          <w:sz w:val="21"/>
+          <w:szCs w:val="21"/>
+          <w:lang w:val="en-US"/>
+        </w:rPr>
+        <w:t>.</w:t>
+      </w:r>
+      <w:r>
+        <w:rPr>
+          <w:rFonts w:ascii="Consolas" w:eastAsia="Times New Roman" w:hAnsi="Consolas" w:cs="Times New Roman"/>
+          <w:color w:val="DCDCAA"/>
+          <w:sz w:val="21"/>
+          <w:szCs w:val="21"/>
+          <w:lang w:val="en-US"/>
+        </w:rPr>
+        <w:t>then</w:t>
+      </w:r>
+      <w:r>
+        <w:rPr>
+          <w:rFonts w:ascii="Consolas" w:eastAsia="Times New Roman" w:hAnsi="Consolas" w:cs="Times New Roman"/>
+          <w:color w:val="DADADA"/>
+          <w:sz w:val="21"/>
+          <w:szCs w:val="21"/>
+          <w:lang w:val="en-US"/>
+        </w:rPr>
+        <w:t>(</w:t>
+      </w:r>
+      <w:r>
+        <w:rPr>
+          <w:rFonts w:ascii="Consolas" w:eastAsia="Times New Roman" w:hAnsi="Consolas" w:cs="Times New Roman"/>
+          <w:color w:val="9A9A9A"/>
+          <w:sz w:val="21"/>
+          <w:szCs w:val="21"/>
+          <w:lang w:val="en-US"/>
+        </w:rPr>
+        <w:t>r</w:t>
+      </w:r>
+      <w:r>
+        <w:rPr>
+          <w:rFonts w:ascii="Consolas" w:eastAsia="Times New Roman" w:hAnsi="Consolas" w:cs="Times New Roman"/>
+          <w:color w:val="DADADA"/>
+          <w:sz w:val="21"/>
+          <w:szCs w:val="21"/>
+          <w:lang w:val="en-US"/>
+        </w:rPr>
+        <w:t xml:space="preserve"> </w:t>
+      </w:r>
+      <w:r>
+        <w:rPr>
+          <w:rFonts w:ascii="Consolas" w:eastAsia="Times New Roman" w:hAnsi="Consolas" w:cs="Times New Roman"/>
+          <w:color w:val="569CD6"/>
+          <w:sz w:val="21"/>
+          <w:szCs w:val="21"/>
+          <w:lang w:val="en-US"/>
+        </w:rPr>
+        <w:t>=&gt;</w:t>
+      </w:r>
+      <w:r>
+        <w:rPr>
+          <w:rFonts w:ascii="Consolas" w:eastAsia="Times New Roman" w:hAnsi="Consolas" w:cs="Times New Roman"/>
+          <w:color w:val="DADADA"/>
+          <w:sz w:val="21"/>
+          <w:szCs w:val="21"/>
+          <w:lang w:val="en-US"/>
+        </w:rPr>
+        <w:t xml:space="preserve"> </w:t>
+      </w:r>
+      <w:r>
+        <w:rPr>
+          <w:rFonts w:ascii="Consolas" w:eastAsia="Times New Roman" w:hAnsi="Consolas" w:cs="Times New Roman"/>
+          <w:color w:val="9CDCFE"/>
+          <w:sz w:val="21"/>
+          <w:szCs w:val="21"/>
+          <w:lang w:val="en-US"/>
+        </w:rPr>
+        <w:t>console</w:t>
+      </w:r>
+      <w:r>
+        <w:rPr>
+          <w:rFonts w:ascii="Consolas" w:eastAsia="Times New Roman" w:hAnsi="Consolas" w:cs="Times New Roman"/>
+          <w:color w:val="B4B4B4"/>
+          <w:sz w:val="21"/>
+          <w:szCs w:val="21"/>
+          <w:lang w:val="en-US"/>
+        </w:rPr>
+        <w:t>.</w:t>
+      </w:r>
+      <w:r>
+        <w:rPr>
+          <w:rFonts w:ascii="Consolas" w:eastAsia="Times New Roman" w:hAnsi="Consolas" w:cs="Times New Roman"/>
+          <w:color w:val="DCDCAA"/>
+          <w:sz w:val="21"/>
+          <w:szCs w:val="21"/>
+          <w:lang w:val="en-US"/>
+        </w:rPr>
+        <w:t>log</w:t>
+      </w:r>
+      <w:r>
+        <w:rPr>
+          <w:rFonts w:ascii="Consolas" w:eastAsia="Times New Roman" w:hAnsi="Consolas" w:cs="Times New Roman"/>
+          <w:color w:val="DADADA"/>
+          <w:sz w:val="21"/>
+          <w:szCs w:val="21"/>
+          <w:lang w:val="en-US"/>
+        </w:rPr>
+        <w:t>(</w:t>
+      </w:r>
+      <w:r>
+        <w:rPr>
+          <w:rFonts w:ascii="Consolas" w:eastAsia="Times New Roman" w:hAnsi="Consolas" w:cs="Times New Roman"/>
+          <w:color w:val="9A9A9A"/>
+          <w:sz w:val="21"/>
+          <w:szCs w:val="21"/>
+          <w:lang w:val="en-US"/>
+        </w:rPr>
+        <w:t>r</w:t>
+      </w:r>
+      <w:r>
+        <w:rPr>
+          <w:rFonts w:ascii="Consolas" w:eastAsia="Times New Roman" w:hAnsi="Consolas" w:cs="Times New Roman"/>
+          <w:color w:val="DADADA"/>
+          <w:sz w:val="21"/>
+          <w:szCs w:val="21"/>
+          <w:lang w:val="en-US"/>
+        </w:rPr>
+        <w:t>))</w:t>
+      </w:r>
+      <w:r>
+        <w:rPr>
+          <w:rFonts w:ascii="Consolas" w:eastAsia="Times New Roman" w:hAnsi="Consolas" w:cs="Times New Roman"/>
+          <w:color w:val="B4B4B4"/>
+          <w:sz w:val="21"/>
+          <w:szCs w:val="21"/>
+          <w:lang w:val="en-US"/>
+        </w:rPr>
+        <w:t>;</w:t>
+      </w:r>
+      <w:r>
+        <w:rPr>
+          <w:rFonts w:ascii="Consolas" w:eastAsia="Times New Roman" w:hAnsi="Consolas" w:cs="Times New Roman"/>
+          <w:color w:val="DADADA"/>
+          <w:sz w:val="21"/>
+          <w:szCs w:val="21"/>
+          <w:lang w:val="en-US"/>
+        </w:rPr>
+        <w:t xml:space="preserve"> </w:t>
+      </w:r>
+      <w:r>
+        <w:rPr>
+          <w:rFonts w:ascii="Consolas" w:eastAsia="Times New Roman" w:hAnsi="Consolas" w:cs="Times New Roman"/>
+          <w:color w:val="57A64A"/>
+          <w:sz w:val="21"/>
+          <w:szCs w:val="21"/>
+          <w:lang w:val="en-US"/>
+        </w:rPr>
+        <w:t>//then schedules microtask</w:t>
+      </w:r>
+    </w:p>
+    <w:p>
+      <w:pPr>
+        <w:shd w:val="clear" w:color="auto" w:fill="1E1E1E"/>
+        <w:spacing w:after="0" w:line="285" w:lineRule="atLeast"/>
+        <w:rPr>
+          <w:rFonts w:ascii="Consolas" w:eastAsia="Times New Roman" w:hAnsi="Consolas" w:cs="Times New Roman"/>
+          <w:color w:val="DADADA"/>
+          <w:sz w:val="21"/>
+          <w:szCs w:val="21"/>
+          <w:lang w:val="en-US"/>
+        </w:rPr>
+      </w:pPr>
+      <w:r>
+        <w:rPr>
+          <w:rFonts w:ascii="Consolas" w:eastAsia="Times New Roman" w:hAnsi="Consolas" w:cs="Times New Roman"/>
+          <w:color w:val="57A64A"/>
+          <w:sz w:val="21"/>
+          <w:szCs w:val="21"/>
+          <w:lang w:val="en-US"/>
+        </w:rPr>
+        <w:t>// microtasks are run always after the current synchronous code</w:t>
+      </w:r>
+    </w:p>
+    <w:p>
+      <w:pPr>
+        <w:shd w:val="clear" w:color="auto" w:fill="1E1E1E"/>
+        <w:spacing w:after="0" w:line="285" w:lineRule="atLeast"/>
+        <w:rPr>
+          <w:rFonts w:ascii="Consolas" w:eastAsia="Times New Roman" w:hAnsi="Consolas" w:cs="Times New Roman"/>
+          <w:color w:val="DADADA"/>
+          <w:sz w:val="21"/>
+          <w:szCs w:val="21"/>
+          <w:lang w:val="en-US"/>
+        </w:rPr>
+      </w:pPr>
+    </w:p>
+    <w:p>
+      <w:pPr>
+        <w:shd w:val="clear" w:color="auto" w:fill="1E1E1E"/>
+        <w:spacing w:after="0" w:line="285" w:lineRule="atLeast"/>
+        <w:rPr>
+          <w:rFonts w:ascii="Consolas" w:eastAsia="Times New Roman" w:hAnsi="Consolas" w:cs="Times New Roman"/>
+          <w:color w:val="DADADA"/>
+          <w:sz w:val="21"/>
+          <w:szCs w:val="21"/>
+          <w:lang w:val="en-US"/>
+        </w:rPr>
+      </w:pPr>
+      <w:r>
+        <w:rPr>
+          <w:rFonts w:ascii="Consolas" w:eastAsia="Times New Roman" w:hAnsi="Consolas" w:cs="Times New Roman"/>
+          <w:color w:val="D8A0DF"/>
+          <w:sz w:val="21"/>
+          <w:szCs w:val="21"/>
+          <w:lang w:val="en-US"/>
+        </w:rPr>
+        <w:lastRenderedPageBreak/>
+        <w:t>for</w:t>
+      </w:r>
+      <w:r>
+        <w:rPr>
+          <w:rFonts w:ascii="Consolas" w:eastAsia="Times New Roman" w:hAnsi="Consolas" w:cs="Times New Roman"/>
+          <w:color w:val="DADADA"/>
+          <w:sz w:val="21"/>
+          <w:szCs w:val="21"/>
+          <w:lang w:val="en-US"/>
+        </w:rPr>
+        <w:t xml:space="preserve"> (</w:t>
+      </w:r>
+      <w:r>
+        <w:rPr>
+          <w:rFonts w:ascii="Consolas" w:eastAsia="Times New Roman" w:hAnsi="Consolas" w:cs="Times New Roman"/>
+          <w:color w:val="569CD6"/>
+          <w:sz w:val="21"/>
+          <w:szCs w:val="21"/>
+          <w:lang w:val="en-US"/>
+        </w:rPr>
+        <w:t>let</w:t>
+      </w:r>
+      <w:r>
+        <w:rPr>
+          <w:rFonts w:ascii="Consolas" w:eastAsia="Times New Roman" w:hAnsi="Consolas" w:cs="Times New Roman"/>
+          <w:color w:val="DADADA"/>
+          <w:sz w:val="21"/>
+          <w:szCs w:val="21"/>
+          <w:lang w:val="en-US"/>
+        </w:rPr>
+        <w:t xml:space="preserve"> </w:t>
+      </w:r>
+      <w:r>
+        <w:rPr>
+          <w:rFonts w:ascii="Consolas" w:eastAsia="Times New Roman" w:hAnsi="Consolas" w:cs="Times New Roman"/>
+          <w:color w:val="9CDCFE"/>
+          <w:sz w:val="21"/>
+          <w:szCs w:val="21"/>
+          <w:lang w:val="en-US"/>
+        </w:rPr>
+        <w:t>i</w:t>
+      </w:r>
+      <w:r>
+        <w:rPr>
+          <w:rFonts w:ascii="Consolas" w:eastAsia="Times New Roman" w:hAnsi="Consolas" w:cs="Times New Roman"/>
+          <w:color w:val="DADADA"/>
+          <w:sz w:val="21"/>
+          <w:szCs w:val="21"/>
+          <w:lang w:val="en-US"/>
+        </w:rPr>
+        <w:t xml:space="preserve"> </w:t>
+      </w:r>
+      <w:r>
+        <w:rPr>
+          <w:rFonts w:ascii="Consolas" w:eastAsia="Times New Roman" w:hAnsi="Consolas" w:cs="Times New Roman"/>
+          <w:color w:val="B4B4B4"/>
+          <w:sz w:val="21"/>
+          <w:szCs w:val="21"/>
+          <w:lang w:val="en-US"/>
+        </w:rPr>
+        <w:t>=</w:t>
+      </w:r>
+      <w:r>
+        <w:rPr>
+          <w:rFonts w:ascii="Consolas" w:eastAsia="Times New Roman" w:hAnsi="Consolas" w:cs="Times New Roman"/>
+          <w:color w:val="DADADA"/>
+          <w:sz w:val="21"/>
+          <w:szCs w:val="21"/>
+          <w:lang w:val="en-US"/>
+        </w:rPr>
+        <w:t xml:space="preserve"> </w:t>
+      </w:r>
+      <w:r>
+        <w:rPr>
+          <w:rFonts w:ascii="Consolas" w:eastAsia="Times New Roman" w:hAnsi="Consolas" w:cs="Times New Roman"/>
+          <w:color w:val="B5CEA8"/>
+          <w:sz w:val="21"/>
+          <w:szCs w:val="21"/>
+          <w:lang w:val="en-US"/>
+        </w:rPr>
+        <w:t>0</w:t>
+      </w:r>
+      <w:r>
+        <w:rPr>
+          <w:rFonts w:ascii="Consolas" w:eastAsia="Times New Roman" w:hAnsi="Consolas" w:cs="Times New Roman"/>
+          <w:color w:val="B4B4B4"/>
+          <w:sz w:val="21"/>
+          <w:szCs w:val="21"/>
+          <w:lang w:val="en-US"/>
+        </w:rPr>
+        <w:t>;</w:t>
+      </w:r>
+      <w:r>
+        <w:rPr>
+          <w:rFonts w:ascii="Consolas" w:eastAsia="Times New Roman" w:hAnsi="Consolas" w:cs="Times New Roman"/>
+          <w:color w:val="DADADA"/>
+          <w:sz w:val="21"/>
+          <w:szCs w:val="21"/>
+          <w:lang w:val="en-US"/>
+        </w:rPr>
+        <w:t xml:space="preserve"> </w:t>
+      </w:r>
+      <w:r>
+        <w:rPr>
+          <w:rFonts w:ascii="Consolas" w:eastAsia="Times New Roman" w:hAnsi="Consolas" w:cs="Times New Roman"/>
+          <w:color w:val="9CDCFE"/>
+          <w:sz w:val="21"/>
+          <w:szCs w:val="21"/>
+          <w:lang w:val="en-US"/>
+        </w:rPr>
+        <w:t>i</w:t>
+      </w:r>
+      <w:r>
+        <w:rPr>
+          <w:rFonts w:ascii="Consolas" w:eastAsia="Times New Roman" w:hAnsi="Consolas" w:cs="Times New Roman"/>
+          <w:color w:val="DADADA"/>
+          <w:sz w:val="21"/>
+          <w:szCs w:val="21"/>
+          <w:lang w:val="en-US"/>
+        </w:rPr>
+        <w:t xml:space="preserve"> </w:t>
+      </w:r>
+      <w:r>
+        <w:rPr>
+          <w:rFonts w:ascii="Consolas" w:eastAsia="Times New Roman" w:hAnsi="Consolas" w:cs="Times New Roman"/>
+          <w:color w:val="B4B4B4"/>
+          <w:sz w:val="21"/>
+          <w:szCs w:val="21"/>
+          <w:lang w:val="en-US"/>
+        </w:rPr>
+        <w:t>&lt;</w:t>
+      </w:r>
+      <w:r>
+        <w:rPr>
+          <w:rFonts w:ascii="Consolas" w:eastAsia="Times New Roman" w:hAnsi="Consolas" w:cs="Times New Roman"/>
+          <w:color w:val="DADADA"/>
+          <w:sz w:val="21"/>
+          <w:szCs w:val="21"/>
+          <w:lang w:val="en-US"/>
+        </w:rPr>
+        <w:t xml:space="preserve"> </w:t>
+      </w:r>
+      <w:r>
+        <w:rPr>
+          <w:rFonts w:ascii="Consolas" w:eastAsia="Times New Roman" w:hAnsi="Consolas" w:cs="Times New Roman"/>
+          <w:color w:val="B5CEA8"/>
+          <w:sz w:val="21"/>
+          <w:szCs w:val="21"/>
+          <w:lang w:val="en-US"/>
+        </w:rPr>
+        <w:t>1e9</w:t>
+      </w:r>
+      <w:r>
+        <w:rPr>
+          <w:rFonts w:ascii="Consolas" w:eastAsia="Times New Roman" w:hAnsi="Consolas" w:cs="Times New Roman"/>
+          <w:color w:val="B4B4B4"/>
+          <w:sz w:val="21"/>
+          <w:szCs w:val="21"/>
+          <w:lang w:val="en-US"/>
+        </w:rPr>
+        <w:t>;</w:t>
+      </w:r>
+      <w:r>
+        <w:rPr>
+          <w:rFonts w:ascii="Consolas" w:eastAsia="Times New Roman" w:hAnsi="Consolas" w:cs="Times New Roman"/>
+          <w:color w:val="DADADA"/>
+          <w:sz w:val="21"/>
+          <w:szCs w:val="21"/>
+          <w:lang w:val="en-US"/>
+        </w:rPr>
+        <w:t xml:space="preserve"> </w:t>
+      </w:r>
+      <w:r>
+        <w:rPr>
+          <w:rFonts w:ascii="Consolas" w:eastAsia="Times New Roman" w:hAnsi="Consolas" w:cs="Times New Roman"/>
+          <w:color w:val="9CDCFE"/>
+          <w:sz w:val="21"/>
+          <w:szCs w:val="21"/>
+          <w:lang w:val="en-US"/>
+        </w:rPr>
+        <w:t>i</w:t>
+      </w:r>
+      <w:r>
+        <w:rPr>
+          <w:rFonts w:ascii="Consolas" w:eastAsia="Times New Roman" w:hAnsi="Consolas" w:cs="Times New Roman"/>
+          <w:color w:val="B4B4B4"/>
+          <w:sz w:val="21"/>
+          <w:szCs w:val="21"/>
+          <w:lang w:val="en-US"/>
+        </w:rPr>
+        <w:t>++</w:t>
+      </w:r>
+      <w:r>
+        <w:rPr>
+          <w:rFonts w:ascii="Consolas" w:eastAsia="Times New Roman" w:hAnsi="Consolas" w:cs="Times New Roman"/>
+          <w:color w:val="DADADA"/>
+          <w:sz w:val="21"/>
+          <w:szCs w:val="21"/>
+          <w:lang w:val="en-US"/>
+        </w:rPr>
+        <w:t xml:space="preserve">) </w:t>
+      </w:r>
+      <w:r>
+        <w:rPr>
+          <w:rFonts w:ascii="Consolas" w:eastAsia="Times New Roman" w:hAnsi="Consolas" w:cs="Times New Roman"/>
+          <w:color w:val="B4B4B4"/>
+          <w:sz w:val="21"/>
+          <w:szCs w:val="21"/>
+          <w:lang w:val="en-US"/>
+        </w:rPr>
+        <w:t>{}</w:t>
+      </w:r>
+      <w:r>
+        <w:rPr>
+          <w:rFonts w:ascii="Consolas" w:eastAsia="Times New Roman" w:hAnsi="Consolas" w:cs="Times New Roman"/>
+          <w:color w:val="DADADA"/>
+          <w:sz w:val="21"/>
+          <w:szCs w:val="21"/>
+          <w:lang w:val="en-US"/>
+        </w:rPr>
+        <w:t xml:space="preserve">  </w:t>
+      </w:r>
+      <w:r>
+        <w:rPr>
+          <w:rFonts w:ascii="Consolas" w:eastAsia="Times New Roman" w:hAnsi="Consolas" w:cs="Times New Roman"/>
+          <w:color w:val="57A64A"/>
+          <w:sz w:val="21"/>
+          <w:szCs w:val="21"/>
+          <w:lang w:val="en-US"/>
+        </w:rPr>
+        <w:t xml:space="preserve">// ~1 second </w:t>
+      </w:r>
+    </w:p>
+    <w:p>
+      <w:pPr>
+        <w:shd w:val="clear" w:color="auto" w:fill="1E1E1E"/>
+        <w:spacing w:after="0" w:line="285" w:lineRule="atLeast"/>
+        <w:rPr>
+          <w:rFonts w:ascii="Consolas" w:eastAsia="Times New Roman" w:hAnsi="Consolas" w:cs="Times New Roman"/>
+          <w:color w:val="DADADA"/>
+          <w:sz w:val="21"/>
+          <w:szCs w:val="21"/>
+          <w:lang w:val="en-US"/>
+        </w:rPr>
+      </w:pPr>
+      <w:r>
+        <w:rPr>
+          <w:rFonts w:ascii="Consolas" w:eastAsia="Times New Roman" w:hAnsi="Consolas" w:cs="Times New Roman"/>
+          <w:color w:val="9CDCFE"/>
+          <w:sz w:val="21"/>
+          <w:szCs w:val="21"/>
+          <w:lang w:val="en-US"/>
+        </w:rPr>
+        <w:t>console</w:t>
+      </w:r>
+      <w:r>
+        <w:rPr>
+          <w:rFonts w:ascii="Consolas" w:eastAsia="Times New Roman" w:hAnsi="Consolas" w:cs="Times New Roman"/>
+          <w:color w:val="B4B4B4"/>
+          <w:sz w:val="21"/>
+          <w:szCs w:val="21"/>
+          <w:lang w:val="en-US"/>
+        </w:rPr>
+        <w:t>.</w:t>
+      </w:r>
+      <w:r>
+        <w:rPr>
+          <w:rFonts w:ascii="Consolas" w:eastAsia="Times New Roman" w:hAnsi="Consolas" w:cs="Times New Roman"/>
+          <w:color w:val="DCDCAA"/>
+          <w:sz w:val="21"/>
+          <w:szCs w:val="21"/>
+          <w:lang w:val="en-US"/>
+        </w:rPr>
+        <w:t>log</w:t>
+      </w:r>
+      <w:r>
+        <w:rPr>
+          <w:rFonts w:ascii="Consolas" w:eastAsia="Times New Roman" w:hAnsi="Consolas" w:cs="Times New Roman"/>
+          <w:color w:val="DADADA"/>
+          <w:sz w:val="21"/>
+          <w:szCs w:val="21"/>
+          <w:lang w:val="en-US"/>
+        </w:rPr>
+        <w:t>(</w:t>
+      </w:r>
+      <w:r>
+        <w:rPr>
+          <w:rFonts w:ascii="Consolas" w:eastAsia="Times New Roman" w:hAnsi="Consolas" w:cs="Times New Roman"/>
+          <w:color w:val="E8C9BB"/>
+          <w:sz w:val="21"/>
+          <w:szCs w:val="21"/>
+          <w:lang w:val="en-US"/>
+        </w:rPr>
+        <w:t>"</w:t>
+      </w:r>
+      <w:r>
+        <w:rPr>
+          <w:rFonts w:ascii="Consolas" w:eastAsia="Times New Roman" w:hAnsi="Consolas" w:cs="Times New Roman"/>
+          <w:color w:val="CE9178"/>
+          <w:sz w:val="21"/>
+          <w:szCs w:val="21"/>
+          <w:lang w:val="en-US"/>
+        </w:rPr>
+        <w:t>End</w:t>
+      </w:r>
+      <w:r>
+        <w:rPr>
+          <w:rFonts w:ascii="Consolas" w:eastAsia="Times New Roman" w:hAnsi="Consolas" w:cs="Times New Roman"/>
+          <w:color w:val="E8C9BB"/>
+          <w:sz w:val="21"/>
+          <w:szCs w:val="21"/>
+          <w:lang w:val="en-US"/>
+        </w:rPr>
+        <w:t>"</w:t>
+      </w:r>
+      <w:r>
+        <w:rPr>
+          <w:rFonts w:ascii="Consolas" w:eastAsia="Times New Roman" w:hAnsi="Consolas" w:cs="Times New Roman"/>
+          <w:color w:val="DADADA"/>
+          <w:sz w:val="21"/>
+          <w:szCs w:val="21"/>
+          <w:lang w:val="en-US"/>
+        </w:rPr>
+        <w:t>)</w:t>
+      </w:r>
+      <w:r>
+        <w:rPr>
+          <w:rFonts w:ascii="Consolas" w:eastAsia="Times New Roman" w:hAnsi="Consolas" w:cs="Times New Roman"/>
+          <w:color w:val="B4B4B4"/>
+          <w:sz w:val="21"/>
+          <w:szCs w:val="21"/>
+          <w:lang w:val="en-US"/>
+        </w:rPr>
+        <w:t>;</w:t>
+      </w:r>
+    </w:p>
+    <w:p>
+      <w:pPr>
+        <w:shd w:val="clear" w:color="auto" w:fill="1E1E1E"/>
+        <w:spacing w:after="0" w:line="285" w:lineRule="atLeast"/>
+        <w:rPr>
+          <w:rFonts w:ascii="Consolas" w:eastAsia="Times New Roman" w:hAnsi="Consolas" w:cs="Times New Roman"/>
+          <w:color w:val="DADADA"/>
+          <w:sz w:val="21"/>
+          <w:szCs w:val="21"/>
+          <w:lang w:val="en-US"/>
+        </w:rPr>
+      </w:pPr>
+    </w:p>
+    <w:p>
+      <w:pPr>
+        <w:shd w:val="clear" w:color="auto" w:fill="1E1E1E"/>
+        <w:spacing w:after="0" w:line="285" w:lineRule="atLeast"/>
+        <w:rPr>
+          <w:rFonts w:ascii="Consolas" w:eastAsia="Times New Roman" w:hAnsi="Consolas" w:cs="Times New Roman"/>
+          <w:color w:val="DADADA"/>
+          <w:sz w:val="21"/>
+          <w:szCs w:val="21"/>
+          <w:lang w:val="en-US"/>
+        </w:rPr>
+      </w:pPr>
+      <w:r>
+        <w:rPr>
+          <w:rFonts w:ascii="Consolas" w:eastAsia="Times New Roman" w:hAnsi="Consolas" w:cs="Times New Roman"/>
+          <w:color w:val="57A64A"/>
+          <w:sz w:val="21"/>
+          <w:szCs w:val="21"/>
+          <w:lang w:val="en-US"/>
+        </w:rPr>
+        <w:t>//Output</w:t>
+      </w:r>
+    </w:p>
+    <w:p>
+      <w:pPr>
+        <w:shd w:val="clear" w:color="auto" w:fill="1E1E1E"/>
+        <w:spacing w:after="0" w:line="285" w:lineRule="atLeast"/>
+        <w:rPr>
+          <w:rFonts w:ascii="Consolas" w:eastAsia="Times New Roman" w:hAnsi="Consolas" w:cs="Times New Roman"/>
+          <w:color w:val="DADADA"/>
+          <w:sz w:val="21"/>
+          <w:szCs w:val="21"/>
+          <w:lang w:val="en-US"/>
+        </w:rPr>
+      </w:pPr>
+      <w:r>
+        <w:rPr>
+          <w:rFonts w:ascii="Consolas" w:eastAsia="Times New Roman" w:hAnsi="Consolas" w:cs="Times New Roman"/>
+          <w:color w:val="57A64A"/>
+          <w:sz w:val="21"/>
+          <w:szCs w:val="21"/>
+          <w:lang w:val="en-US"/>
+        </w:rPr>
+        <w:t>// Start</w:t>
+      </w:r>
+    </w:p>
+    <w:p>
+      <w:pPr>
+        <w:shd w:val="clear" w:color="auto" w:fill="1E1E1E"/>
+        <w:spacing w:after="0" w:line="285" w:lineRule="atLeast"/>
+        <w:rPr>
+          <w:rFonts w:ascii="Consolas" w:eastAsia="Times New Roman" w:hAnsi="Consolas" w:cs="Times New Roman"/>
+          <w:color w:val="DADADA"/>
+          <w:sz w:val="21"/>
+          <w:szCs w:val="21"/>
+          <w:lang w:val="en-US"/>
+        </w:rPr>
+      </w:pPr>
+      <w:r>
+        <w:rPr>
+          <w:rFonts w:ascii="Consolas" w:eastAsia="Times New Roman" w:hAnsi="Consolas" w:cs="Times New Roman"/>
+          <w:color w:val="57A64A"/>
+          <w:sz w:val="21"/>
+          <w:szCs w:val="21"/>
+          <w:lang w:val="en-US"/>
+        </w:rPr>
+        <w:t>// Inside executor   &lt;-- after 1 s</w:t>
+      </w:r>
+    </w:p>
+    <w:p>
+      <w:pPr>
+        <w:shd w:val="clear" w:color="auto" w:fill="1E1E1E"/>
+        <w:spacing w:after="0" w:line="285" w:lineRule="atLeast"/>
+        <w:rPr>
+          <w:rFonts w:ascii="Consolas" w:eastAsia="Times New Roman" w:hAnsi="Consolas" w:cs="Times New Roman"/>
+          <w:color w:val="DADADA"/>
+          <w:sz w:val="21"/>
+          <w:szCs w:val="21"/>
+          <w:lang w:val="en-US"/>
+        </w:rPr>
+      </w:pPr>
+      <w:r>
+        <w:rPr>
+          <w:rFonts w:ascii="Consolas" w:eastAsia="Times New Roman" w:hAnsi="Consolas" w:cs="Times New Roman"/>
+          <w:color w:val="57A64A"/>
+          <w:sz w:val="21"/>
+          <w:szCs w:val="21"/>
+          <w:lang w:val="en-US"/>
+        </w:rPr>
+        <w:t>// End               &lt;-- after 1 s</w:t>
+      </w:r>
+    </w:p>
+    <w:p>
+      <w:pPr>
+        <w:shd w:val="clear" w:color="auto" w:fill="1E1E1E"/>
+        <w:spacing w:after="0" w:line="285" w:lineRule="atLeast"/>
+        <w:rPr>
+          <w:rFonts w:ascii="Consolas" w:eastAsia="Times New Roman" w:hAnsi="Consolas" w:cs="Times New Roman"/>
+          <w:color w:val="DADADA"/>
+          <w:sz w:val="21"/>
+          <w:szCs w:val="21"/>
+          <w:lang w:val="en-US"/>
+        </w:rPr>
+      </w:pPr>
+      <w:r>
+        <w:rPr>
+          <w:rFonts w:ascii="Consolas" w:eastAsia="Times New Roman" w:hAnsi="Consolas" w:cs="Times New Roman"/>
+          <w:color w:val="57A64A"/>
+          <w:sz w:val="21"/>
+          <w:szCs w:val="21"/>
+          <w:lang w:val="en-US"/>
+        </w:rPr>
+        <w:t>// Done!</w:t>
+      </w:r>
+    </w:p>
+    <w:p>
+      <w:pPr>
+        <w:rPr>
+          <w:lang w:val="en-US"/>
+        </w:rPr>
+      </w:pPr>
+    </w:p>
+    <w:p>
+      <w:pPr>
+        <w:rPr>
+          <w:b/>
+          <w:lang w:val="en-US"/>
+        </w:rPr>
+      </w:pPr>
+      <w:r>
+        <w:rPr>
+          <w:b/>
+          <w:lang w:val="en-US"/>
+        </w:rPr>
+        <w:t>Current stack, microtask queue, macrotask queue</w:t>
+      </w:r>
+    </w:p>
+    <w:p>
+      <w:pPr>
+        <w:rPr>
+          <w:lang w:val="en-US"/>
+        </w:rPr>
+      </w:pPr>
+      <w:r>
+        <w:rPr>
+          <w:i/>
+          <w:lang w:val="en-US"/>
+        </w:rPr>
+        <w:t>.then</w:t>
+      </w:r>
+      <w:r>
+        <w:rPr>
+          <w:lang w:val="en-US"/>
+        </w:rPr>
+        <w:t xml:space="preserve"> or </w:t>
+      </w:r>
+      <w:r>
+        <w:rPr>
+          <w:i/>
+          <w:lang w:val="en-US"/>
+        </w:rPr>
+        <w:t>.catch</w:t>
+      </w:r>
+      <w:r>
+        <w:rPr>
+          <w:lang w:val="en-US"/>
+        </w:rPr>
+        <w:t xml:space="preserve"> are scheduled to microtask queue that runs after current stack (synchronous code finishes). All </w:t>
+      </w:r>
+      <w:r>
+        <w:rPr>
+          <w:i/>
+          <w:lang w:val="en-US"/>
+        </w:rPr>
+        <w:t>setTimeout()</w:t>
+      </w:r>
+      <w:r>
+        <w:rPr>
+          <w:i/>
+          <w:lang w:val="en-US"/>
+        </w:rPr>
+        <w:t xml:space="preserve"> </w:t>
+      </w:r>
+      <w:r>
+        <w:rPr>
+          <w:lang w:val="en-US"/>
+        </w:rPr>
+        <w:t>are scheduled to macrotask queue that runs after the whole microtask queue run.</w:t>
+      </w:r>
+    </w:p>
+    <w:p>
+      <w:pPr>
+        <w:shd w:val="clear" w:color="auto" w:fill="1E1E1E"/>
+        <w:spacing w:after="0" w:line="285" w:lineRule="atLeast"/>
+        <w:rPr>
+          <w:rFonts w:ascii="Consolas" w:eastAsia="Times New Roman" w:hAnsi="Consolas" w:cs="Times New Roman"/>
+          <w:color w:val="DADADA"/>
+          <w:sz w:val="21"/>
+          <w:szCs w:val="21"/>
+          <w:lang w:val="en-US"/>
+        </w:rPr>
+      </w:pPr>
+    </w:p>
+    <w:p>
+      <w:pPr>
+        <w:shd w:val="clear" w:color="auto" w:fill="1E1E1E"/>
+        <w:spacing w:after="0" w:line="285" w:lineRule="atLeast"/>
+        <w:rPr>
+          <w:rFonts w:ascii="Consolas" w:eastAsia="Times New Roman" w:hAnsi="Consolas" w:cs="Times New Roman"/>
+          <w:color w:val="DADADA"/>
+          <w:sz w:val="21"/>
+          <w:szCs w:val="21"/>
+          <w:lang w:val="en-US"/>
+        </w:rPr>
+      </w:pPr>
+      <w:r>
+        <w:rPr>
+          <w:rFonts w:ascii="Consolas" w:eastAsia="Times New Roman" w:hAnsi="Consolas" w:cs="Times New Roman"/>
+          <w:color w:val="9CDCFE"/>
+          <w:sz w:val="21"/>
+          <w:szCs w:val="21"/>
+          <w:lang w:val="en-US"/>
+        </w:rPr>
+        <w:t>console</w:t>
+      </w:r>
+      <w:r>
+        <w:rPr>
+          <w:rFonts w:ascii="Consolas" w:eastAsia="Times New Roman" w:hAnsi="Consolas" w:cs="Times New Roman"/>
+          <w:color w:val="B4B4B4"/>
+          <w:sz w:val="21"/>
+          <w:szCs w:val="21"/>
+          <w:lang w:val="en-US"/>
+        </w:rPr>
+        <w:t>.</w:t>
+      </w:r>
+      <w:r>
+        <w:rPr>
+          <w:rFonts w:ascii="Consolas" w:eastAsia="Times New Roman" w:hAnsi="Consolas" w:cs="Times New Roman"/>
+          <w:color w:val="DCDCAA"/>
+          <w:sz w:val="21"/>
+          <w:szCs w:val="21"/>
+          <w:lang w:val="en-US"/>
+        </w:rPr>
+        <w:t>log</w:t>
+      </w:r>
+      <w:r>
+        <w:rPr>
+          <w:rFonts w:ascii="Consolas" w:eastAsia="Times New Roman" w:hAnsi="Consolas" w:cs="Times New Roman"/>
+          <w:color w:val="DADADA"/>
+          <w:sz w:val="21"/>
+          <w:szCs w:val="21"/>
+          <w:lang w:val="en-US"/>
+        </w:rPr>
+        <w:t>(</w:t>
+      </w:r>
+      <w:r>
+        <w:rPr>
+          <w:rFonts w:ascii="Consolas" w:eastAsia="Times New Roman" w:hAnsi="Consolas" w:cs="Times New Roman"/>
+          <w:color w:val="E8C9BB"/>
+          <w:sz w:val="21"/>
+          <w:szCs w:val="21"/>
+          <w:lang w:val="en-US"/>
+        </w:rPr>
+        <w:t>"</w:t>
+      </w:r>
+      <w:r>
+        <w:rPr>
+          <w:rFonts w:ascii="Consolas" w:eastAsia="Times New Roman" w:hAnsi="Consolas" w:cs="Times New Roman"/>
+          <w:color w:val="CE9178"/>
+          <w:sz w:val="21"/>
+          <w:szCs w:val="21"/>
+          <w:lang w:val="en-US"/>
+        </w:rPr>
+        <w:t>Start</w:t>
+      </w:r>
+      <w:r>
+        <w:rPr>
+          <w:rFonts w:ascii="Consolas" w:eastAsia="Times New Roman" w:hAnsi="Consolas" w:cs="Times New Roman"/>
+          <w:color w:val="E8C9BB"/>
+          <w:sz w:val="21"/>
+          <w:szCs w:val="21"/>
+          <w:lang w:val="en-US"/>
+        </w:rPr>
+        <w:t>"</w:t>
+      </w:r>
+      <w:r>
+        <w:rPr>
+          <w:rFonts w:ascii="Consolas" w:eastAsia="Times New Roman" w:hAnsi="Consolas" w:cs="Times New Roman"/>
+          <w:color w:val="DADADA"/>
+          <w:sz w:val="21"/>
+          <w:szCs w:val="21"/>
+          <w:lang w:val="en-US"/>
+        </w:rPr>
+        <w:t>)</w:t>
+      </w:r>
+      <w:r>
+        <w:rPr>
+          <w:rFonts w:ascii="Consolas" w:eastAsia="Times New Roman" w:hAnsi="Consolas" w:cs="Times New Roman"/>
+          <w:color w:val="B4B4B4"/>
+          <w:sz w:val="21"/>
+          <w:szCs w:val="21"/>
+          <w:lang w:val="en-US"/>
+        </w:rPr>
+        <w:t>;</w:t>
+      </w:r>
+    </w:p>
+    <w:p>
+      <w:pPr>
+        <w:shd w:val="clear" w:color="auto" w:fill="1E1E1E"/>
+        <w:spacing w:after="0" w:line="285" w:lineRule="atLeast"/>
+        <w:rPr>
+          <w:rFonts w:ascii="Consolas" w:eastAsia="Times New Roman" w:hAnsi="Consolas" w:cs="Times New Roman"/>
+          <w:color w:val="DADADA"/>
+          <w:sz w:val="21"/>
+          <w:szCs w:val="21"/>
+          <w:lang w:val="en-US"/>
+        </w:rPr>
+      </w:pPr>
+      <w:r>
+        <w:rPr>
+          <w:rFonts w:ascii="Consolas" w:eastAsia="Times New Roman" w:hAnsi="Consolas" w:cs="Times New Roman"/>
+          <w:color w:val="DCDCAA"/>
+          <w:sz w:val="21"/>
+          <w:szCs w:val="21"/>
+          <w:lang w:val="en-US"/>
+        </w:rPr>
+        <w:t>setTimeout</w:t>
+      </w:r>
+      <w:r>
+        <w:rPr>
+          <w:rFonts w:ascii="Consolas" w:eastAsia="Times New Roman" w:hAnsi="Consolas" w:cs="Times New Roman"/>
+          <w:color w:val="DADADA"/>
+          <w:sz w:val="21"/>
+          <w:szCs w:val="21"/>
+          <w:lang w:val="en-US"/>
+        </w:rPr>
+        <w:t>(</w:t>
+      </w:r>
+      <w:r>
+        <w:rPr>
+          <w:rFonts w:ascii="Consolas" w:eastAsia="Times New Roman" w:hAnsi="Consolas" w:cs="Times New Roman"/>
+          <w:color w:val="B4B4B4"/>
+          <w:sz w:val="21"/>
+          <w:szCs w:val="21"/>
+          <w:lang w:val="en-US"/>
+        </w:rPr>
+        <w:t>()</w:t>
+      </w:r>
+      <w:r>
+        <w:rPr>
+          <w:rFonts w:ascii="Consolas" w:eastAsia="Times New Roman" w:hAnsi="Consolas" w:cs="Times New Roman"/>
+          <w:color w:val="DADADA"/>
+          <w:sz w:val="21"/>
+          <w:szCs w:val="21"/>
+          <w:lang w:val="en-US"/>
+        </w:rPr>
+        <w:t xml:space="preserve"> </w:t>
+      </w:r>
+      <w:r>
+        <w:rPr>
+          <w:rFonts w:ascii="Consolas" w:eastAsia="Times New Roman" w:hAnsi="Consolas" w:cs="Times New Roman"/>
+          <w:color w:val="569CD6"/>
+          <w:sz w:val="21"/>
+          <w:szCs w:val="21"/>
+          <w:lang w:val="en-US"/>
+        </w:rPr>
+        <w:t>=&gt;</w:t>
+      </w:r>
+      <w:r>
+        <w:rPr>
+          <w:rFonts w:ascii="Consolas" w:eastAsia="Times New Roman" w:hAnsi="Consolas" w:cs="Times New Roman"/>
+          <w:color w:val="DADADA"/>
+          <w:sz w:val="21"/>
+          <w:szCs w:val="21"/>
+          <w:lang w:val="en-US"/>
+        </w:rPr>
+        <w:t xml:space="preserve"> </w:t>
+      </w:r>
+      <w:r>
+        <w:rPr>
+          <w:rFonts w:ascii="Consolas" w:eastAsia="Times New Roman" w:hAnsi="Consolas" w:cs="Times New Roman"/>
+          <w:color w:val="9CDCFE"/>
+          <w:sz w:val="21"/>
+          <w:szCs w:val="21"/>
+          <w:lang w:val="en-US"/>
+        </w:rPr>
+        <w:t>console</w:t>
+      </w:r>
+      <w:r>
+        <w:rPr>
+          <w:rFonts w:ascii="Consolas" w:eastAsia="Times New Roman" w:hAnsi="Consolas" w:cs="Times New Roman"/>
+          <w:color w:val="B4B4B4"/>
+          <w:sz w:val="21"/>
+          <w:szCs w:val="21"/>
+          <w:lang w:val="en-US"/>
+        </w:rPr>
+        <w:t>.</w:t>
+      </w:r>
+      <w:r>
+        <w:rPr>
+          <w:rFonts w:ascii="Consolas" w:eastAsia="Times New Roman" w:hAnsi="Consolas" w:cs="Times New Roman"/>
+          <w:color w:val="DCDCAA"/>
+          <w:sz w:val="21"/>
+          <w:szCs w:val="21"/>
+          <w:lang w:val="en-US"/>
+        </w:rPr>
+        <w:t>log</w:t>
+      </w:r>
+      <w:r>
+        <w:rPr>
+          <w:rFonts w:ascii="Consolas" w:eastAsia="Times New Roman" w:hAnsi="Consolas" w:cs="Times New Roman"/>
+          <w:color w:val="DADADA"/>
+          <w:sz w:val="21"/>
+          <w:szCs w:val="21"/>
+          <w:lang w:val="en-US"/>
+        </w:rPr>
+        <w:t>(</w:t>
+      </w:r>
+      <w:r>
+        <w:rPr>
+          <w:rFonts w:ascii="Consolas" w:eastAsia="Times New Roman" w:hAnsi="Consolas" w:cs="Times New Roman"/>
+          <w:color w:val="E8C9BB"/>
+          <w:sz w:val="21"/>
+          <w:szCs w:val="21"/>
+          <w:lang w:val="en-US"/>
+        </w:rPr>
+        <w:t>"</w:t>
+      </w:r>
+      <w:r>
+        <w:rPr>
+          <w:rFonts w:ascii="Consolas" w:eastAsia="Times New Roman" w:hAnsi="Consolas" w:cs="Times New Roman"/>
+          <w:color w:val="CE9178"/>
+          <w:sz w:val="21"/>
+          <w:szCs w:val="21"/>
+          <w:lang w:val="en-US"/>
+        </w:rPr>
+        <w:t>setTimeout</w:t>
+      </w:r>
+      <w:r>
+        <w:rPr>
+          <w:rFonts w:ascii="Consolas" w:eastAsia="Times New Roman" w:hAnsi="Consolas" w:cs="Times New Roman"/>
+          <w:color w:val="E8C9BB"/>
+          <w:sz w:val="21"/>
+          <w:szCs w:val="21"/>
+          <w:lang w:val="en-US"/>
+        </w:rPr>
+        <w:t>"</w:t>
+      </w:r>
+      <w:r>
+        <w:rPr>
+          <w:rFonts w:ascii="Consolas" w:eastAsia="Times New Roman" w:hAnsi="Consolas" w:cs="Times New Roman"/>
+          <w:color w:val="DADADA"/>
+          <w:sz w:val="21"/>
+          <w:szCs w:val="21"/>
+          <w:lang w:val="en-US"/>
+        </w:rPr>
+        <w:t>)</w:t>
+      </w:r>
+      <w:r>
+        <w:rPr>
+          <w:rFonts w:ascii="Consolas" w:eastAsia="Times New Roman" w:hAnsi="Consolas" w:cs="Times N